--- a/PROJETO_PESQUISA.docx
+++ b/PROJETO_PESQUISA.docx
@@ -561,17 +561,11 @@
     </w:p>
     <w:p>
       <w:pPr>
-        <w:pStyle w:val="Tableoffigures"/>
+        <w:pStyle w:val="Ndice1defiguras"/>
         <w:tabs>
-          <w:tab w:val="clear" w:pos="709"/>
-          <w:tab w:val="right" w:pos="9061" w:leader="dot"/>
+          <w:tab w:val="right" w:pos="9071" w:leader="dot"/>
         </w:tabs>
-        <w:rPr>
-          <w:rFonts w:ascii="Calibri" w:hAnsi="Calibri" w:cs="Calibri"/>
-          <w:sz w:val="22"/>
-          <w:szCs w:val="22"/>
-          <w:lang w:eastAsia="pt-BR"/>
-        </w:rPr>
+        <w:rPr/>
       </w:pPr>
       <w:r>
         <w:fldChar w:fldCharType="begin"/>
@@ -579,60 +573,88 @@
       <w:r>
         <w:rPr>
           <w:rStyle w:val="Vnculodendice"/>
+          <w:sz w:val="24"/>
+          <w:highlight w:val="white"/>
+          <w:szCs w:val="24"/>
         </w:rPr>
         <w:instrText> TOC \c "Tabela" </w:instrText>
       </w:r>
       <w:r>
         <w:rPr>
           <w:rStyle w:val="Vnculodendice"/>
+          <w:sz w:val="24"/>
+          <w:highlight w:val="white"/>
+          <w:szCs w:val="24"/>
         </w:rPr>
         <w:fldChar w:fldCharType="separate"/>
       </w:r>
-      <w:hyperlink w:anchor="_Toc383698209">
-        <w:r>
-          <w:rPr>
-            <w:webHidden/>
-          </w:rPr>
-          <w:fldChar w:fldCharType="begin"/>
-        </w:r>
-        <w:r>
-          <w:rPr>
-            <w:webHidden/>
-          </w:rPr>
-          <w:instrText>PAGEREF _Toc383698209 \h</w:instrText>
-        </w:r>
-        <w:r>
-          <w:rPr>
-            <w:webHidden/>
-          </w:rPr>
-          <w:fldChar w:fldCharType="separate"/>
-        </w:r>
+      <w:hyperlink w:anchor="Tabela!0|sequence">
         <w:r>
           <w:rPr>
             <w:rStyle w:val="Vnculodendice"/>
+            <w:color w:val="000000"/>
+            <w:sz w:val="24"/>
+            <w:szCs w:val="24"/>
+            <w:highlight w:val="white"/>
           </w:rPr>
-          <w:t>Tabela 1 - Diretrizes construtivas para a zona bioclimática 5.</w:t>
+          <w:t>Tabela 1: Formato de Frame e Pacote Ethernet</w:t>
           <w:tab/>
-          <w:t>2</w:t>
+          <w:t>15</w:t>
         </w:r>
+      </w:hyperlink>
+    </w:p>
+    <w:p>
+      <w:pPr>
+        <w:pStyle w:val="Ndice1defiguras"/>
+        <w:tabs>
+          <w:tab w:val="right" w:pos="9071" w:leader="dot"/>
+        </w:tabs>
+        <w:rPr/>
+      </w:pPr>
+      <w:hyperlink w:anchor="Tabela!2|sequence">
         <w:r>
           <w:rPr>
-            <w:webHidden/>
+            <w:rStyle w:val="Vnculodendice"/>
+            <w:color w:val="000000"/>
+            <w:sz w:val="24"/>
+            <w:szCs w:val="24"/>
+            <w:highlight w:val="white"/>
           </w:rPr>
-          <w:fldChar w:fldCharType="end"/>
+          <w:t>Tabela 2: Especificações de Normas 803.2</w:t>
+          <w:tab/>
+          <w:t>16</w:t>
         </w:r>
       </w:hyperlink>
     </w:p>
     <w:p>
       <w:pPr>
-        <w:pStyle w:val="Paragrafo"/>
-        <w:rPr/>
-      </w:pPr>
-      <w:r>
-        <w:rPr/>
-      </w:r>
-      <w:r>
-        <w:rPr/>
+        <w:pStyle w:val="Ndice1defiguras"/>
+        <w:tabs>
+          <w:tab w:val="right" w:pos="9071" w:leader="dot"/>
+        </w:tabs>
+        <w:rPr/>
+      </w:pPr>
+      <w:hyperlink w:anchor="Tabela!1|sequence">
+        <w:r>
+          <w:rPr>
+            <w:rStyle w:val="Vnculodendice"/>
+            <w:color w:val="000000"/>
+            <w:sz w:val="24"/>
+            <w:szCs w:val="24"/>
+            <w:highlight w:val="white"/>
+          </w:rPr>
+          <w:t>Tabela 3 - Diretrizes construtivas para a zona bioclimática 5.</w:t>
+          <w:tab/>
+          <w:t>17</w:t>
+        </w:r>
+      </w:hyperlink>
+      <w:r>
+        <w:rPr>
+          <w:rStyle w:val="Vnculodendice"/>
+          <w:sz w:val="24"/>
+          <w:highlight w:val="white"/>
+          <w:szCs w:val="24"/>
+        </w:rPr>
         <w:fldChar w:fldCharType="end"/>
       </w:r>
     </w:p>
@@ -654,93 +676,62 @@
     </w:p>
     <w:p>
       <w:pPr>
-        <w:pStyle w:val="Tableoffigures"/>
+        <w:pStyle w:val="Ndice1defiguras"/>
         <w:tabs>
-          <w:tab w:val="clear" w:pos="709"/>
-          <w:tab w:val="left" w:pos="284" w:leader="none"/>
-          <w:tab w:val="right" w:pos="9061" w:leader="dot"/>
+          <w:tab w:val="right" w:pos="9071" w:leader="dot"/>
         </w:tabs>
-        <w:rPr>
-          <w:rFonts w:ascii="Calibri" w:hAnsi="Calibri" w:cs="Calibri"/>
-          <w:sz w:val="22"/>
-          <w:szCs w:val="22"/>
-          <w:lang w:eastAsia="pt-BR"/>
-        </w:rPr>
+        <w:rPr/>
       </w:pPr>
       <w:r>
         <w:fldChar w:fldCharType="begin"/>
       </w:r>
       <w:r>
-        <w:rPr>
-          <w:rStyle w:val="Vnculodendice"/>
-          <w:sz w:val="22"/>
-          <w:szCs w:val="22"/>
-          <w:rFonts w:cs="Calibri" w:ascii="Calibri" w:hAnsi="Calibri"/>
-        </w:rPr>
+        <w:rPr/>
         <w:instrText> TOC \c "Equação" </w:instrText>
       </w:r>
       <w:r>
-        <w:rPr>
-          <w:rStyle w:val="Vnculodendice"/>
-          <w:sz w:val="22"/>
-          <w:szCs w:val="22"/>
-          <w:rFonts w:cs="Calibri" w:ascii="Calibri" w:hAnsi="Calibri"/>
-        </w:rPr>
+        <w:rPr/>
         <w:fldChar w:fldCharType="separate"/>
       </w:r>
-      <w:hyperlink w:anchor="_Toc383698192">
+      <w:r>
+        <w:rPr/>
+        <w:t xml:space="preserve"> </w:t>
+      </w:r>
+      <w:r>
+        <w:rPr/>
+        <w:t>Equação 1: Cálculo velocidade Ethernet</w:t>
+      </w:r>
+      <w:hyperlink w:anchor="Equação!1|sequence">
         <w:r>
-          <w:rPr>
-            <w:rStyle w:val="Vnculodendice"/>
-            <w:rFonts w:cs="Calibri" w:ascii="Calibri" w:hAnsi="Calibri"/>
-            <w:sz w:val="22"/>
-            <w:szCs w:val="22"/>
-            <w:lang w:eastAsia="pt-BR"/>
-          </w:rPr>
+          <w:rPr/>
           <w:tab/>
-        </w:r>
-        <w:r>
-          <w:rPr>
-            <w:webHidden/>
-          </w:rPr>
-          <w:fldChar w:fldCharType="begin"/>
-        </w:r>
-        <w:r>
-          <w:rPr>
-            <w:webHidden/>
-          </w:rPr>
-          <w:instrText>PAGEREF _Toc383698192 \h</w:instrText>
-        </w:r>
-        <w:r>
-          <w:rPr>
-            <w:webHidden/>
-          </w:rPr>
-          <w:fldChar w:fldCharType="separate"/>
-        </w:r>
-        <w:r>
-          <w:rPr>
-            <w:rStyle w:val="Vnculodendice"/>
-          </w:rPr>
-          <w:t>Equação 1</w:t>
-          <w:tab/>
-          <w:t>2</w:t>
-        </w:r>
-        <w:r>
-          <w:rPr>
-            <w:webHidden/>
-          </w:rPr>
-          <w:fldChar w:fldCharType="end"/>
+          <w:t>16</w:t>
         </w:r>
       </w:hyperlink>
     </w:p>
     <w:p>
       <w:pPr>
-        <w:pStyle w:val="Paragrafo"/>
-        <w:rPr/>
-      </w:pPr>
-      <w:r>
-        <w:rPr/>
-      </w:r>
+        <w:pStyle w:val="Ndice1defiguras"/>
+        <w:tabs>
+          <w:tab w:val="right" w:pos="9071" w:leader="dot"/>
+        </w:tabs>
+        <w:rPr/>
+      </w:pPr>
+      <w:r>
+        <w:rPr/>
+        <w:t xml:space="preserve"> </w:t>
+      </w:r>
+      <w:r>
+        <w:rPr/>
+        <w:t>(2)</w:t>
+      </w:r>
+      <w:hyperlink w:anchor="Equação!0|sequence">
+        <w:r>
+          <w:rPr/>
+          <w:tab/>
+          <w:t>18</w:t>
+        </w:r>
+      </w:hyperlink>
       <w:r>
         <w:rPr/>
         <w:fldChar w:fldCharType="end"/>
@@ -1226,6 +1217,29 @@
       <w:r>
         <w:rPr/>
         <w:t>SUMÁRIO</w:t>
+      </w:r>
+    </w:p>
+    <w:p>
+      <w:pPr>
+        <w:sectPr>
+          <w:headerReference w:type="default" r:id="rId3"/>
+          <w:type w:val="nextPage"/>
+          <w:pgSz w:w="11906" w:h="16838"/>
+          <w:pgMar w:left="1701" w:right="1134" w:header="709" w:top="1701" w:footer="0" w:bottom="1134" w:gutter="0"/>
+          <w:pgNumType w:start="1" w:fmt="decimal"/>
+          <w:formProt w:val="false"/>
+          <w:textDirection w:val="lrTb"/>
+          <w:docGrid w:type="default" w:linePitch="360" w:charSpace="16384"/>
+        </w:sectPr>
+      </w:pPr>
+    </w:p>
+    <w:p>
+      <w:pPr>
+        <w:pStyle w:val="Paragrafo"/>
+        <w:rPr/>
+      </w:pPr>
+      <w:r>
+        <w:rPr/>
       </w:r>
     </w:p>
     <w:sdt>
@@ -3332,15 +3346,7 @@
       </w:pPr>
       <w:r>
         <w:rPr/>
-        <w:t xml:space="preserve">A Ethernet é um conjunto de normas e padrões de rede que define regras numa </w:t>
-      </w:r>
-      <w:r>
-        <w:rPr/>
-        <w:t>Rede de Internet Local</w:t>
-      </w:r>
-      <w:r>
-        <w:rPr/>
-        <w:t xml:space="preserve"> (</w:t>
+        <w:t>A Ethernet é um conjunto de normas e padrões de rede que define regras numa Rede de Internet Local (</w:t>
       </w:r>
       <w:r>
         <w:rPr>
@@ -3351,19 +3357,7 @@
       </w:r>
       <w:r>
         <w:rPr/>
-        <w:t>(LAN)</w:t>
-      </w:r>
-      <w:r>
-        <w:rPr/>
-        <w:t xml:space="preserve">) para a transmissão de dados, implementando o algorítmo </w:t>
-      </w:r>
-      <w:r>
-        <w:rPr/>
-        <w:t>de Acesso Múltiplo com Detecção de Transporte e Controle de Colição</w:t>
-      </w:r>
-      <w:r>
-        <w:rPr/>
-        <w:t xml:space="preserve"> (</w:t>
+        <w:t>(LAN)) para a transmissão de dados, implementando o algorítmo de Acesso Múltiplo com Detecção de Transporte e Controle de Colição (</w:t>
       </w:r>
       <w:r>
         <w:rPr>
@@ -3374,23 +3368,7 @@
       </w:r>
       <w:r>
         <w:rPr/>
-        <w:t xml:space="preserve"> </w:t>
-      </w:r>
-      <w:r>
-        <w:rPr/>
-        <w:t>(CSMA/CD)</w:t>
-      </w:r>
-      <w:r>
-        <w:rPr/>
-        <w:t xml:space="preserve">) para acesso a dados e o </w:t>
-      </w:r>
-      <w:r>
-        <w:rPr/>
-        <w:t>Controle de Acesso ao Meio</w:t>
-      </w:r>
-      <w:r>
-        <w:rPr/>
-        <w:t xml:space="preserve"> (</w:t>
+        <w:t xml:space="preserve"> (CSMA/CD)) para acesso a dados e o Controle de Acesso ao Meio (</w:t>
       </w:r>
       <w:bookmarkStart w:id="38" w:name="_GoBack"/>
       <w:r>
@@ -3410,11 +3388,7 @@
       </w:r>
       <w:r>
         <w:rPr/>
-        <w:t>(MAC)</w:t>
-      </w:r>
-      <w:r>
-        <w:rPr/>
-        <w:t>) para controle de acesso ao meio.</w:t>
+        <w:t>(MAC)) para controle de acesso ao meio.</w:t>
       </w:r>
     </w:p>
     <w:p>
@@ -3500,15 +3474,7 @@
       </w:r>
       <w:r>
         <w:rPr/>
-        <w:t xml:space="preserve"> </w:t>
-      </w:r>
-      <w:r>
-        <w:rPr/>
-        <w:t>(</w:t>
-      </w:r>
-      <w:r>
-        <w:rPr/>
-        <w:t>MII).</w:t>
+        <w:t xml:space="preserve"> (MII).</w:t>
       </w:r>
     </w:p>
     <w:p>
@@ -3575,15 +3541,7 @@
       </w:r>
       <w:r>
         <w:rPr/>
-        <w:t xml:space="preserve"> (PH</w:t>
-      </w:r>
-      <w:r>
-        <w:rPr/>
-        <w:t>Y</w:t>
-      </w:r>
-      <w:r>
-        <w:rPr/>
-        <w:t xml:space="preserve">) para a transmissão desses dados, tal qual é dividida em subcamadas, são elas: </w:t>
+        <w:t xml:space="preserve"> (PHY) para a transmissão desses dados, tal qual é dividida em subcamadas, são elas: </w:t>
       </w:r>
       <w:r>
         <w:rPr>
@@ -3666,31 +3624,7 @@
       </w:pPr>
       <w:r>
         <w:rPr/>
-        <w:t>A primeira subcamada física PCS provê o serviço de codificação/decodificação dos dados em blocos de 66 bit</w:t>
-      </w:r>
-      <w:r>
-        <w:rPr/>
-        <w:t>s</w:t>
-      </w:r>
-      <w:r>
-        <w:rPr/>
-        <w:t xml:space="preserve"> (64</w:t>
-      </w:r>
-      <w:r>
-        <w:rPr/>
-        <w:t>b</w:t>
-      </w:r>
-      <w:r>
-        <w:rPr/>
-        <w:t>/66</w:t>
-      </w:r>
-      <w:r>
-        <w:rPr/>
-        <w:t>b</w:t>
-      </w:r>
-      <w:r>
-        <w:rPr/>
-        <w:t xml:space="preserve">), é responsável por distribuir os dados em diferentes faixas, compensação de diferença de taxas entre o reconciliador e o PMA, determinar quando uma conexão foi estabelecida informando então ao gerenciador quando o dispositivo está pronto para uso. </w:t>
+        <w:t xml:space="preserve">A primeira subcamada física PCS provê o serviço de codificação/decodificação dos dados em blocos de 66 bits (64b/66b), é responsável por distribuir os dados em diferentes faixas, compensação de diferença de taxas entre o reconciliador e o PMA, determinar quando uma conexão foi estabelecida informando então ao gerenciador quando o dispositivo está pronto para uso. </w:t>
       </w:r>
     </w:p>
     <w:p>
@@ -3833,15 +3767,7 @@
       </w:r>
       <w:r>
         <w:rPr/>
-        <w:t xml:space="preserve"> vão e voltem pela mesma faixa. Ainda na terceira camada, quando há a comunicação entre dois PMAs, pode-se usar especificação elétrica de módulos plugáveis com dez faixas a 10.3125 GBd e </w:t>
-      </w:r>
-      <w:r>
-        <w:rPr/>
-        <w:t>também de módulos plugáveis e pontos combinados</w:t>
-      </w:r>
-      <w:r>
-        <w:rPr/>
-        <w:t xml:space="preserve"> com quatro faixas a 25.78125 Gbd.</w:t>
+        <w:t xml:space="preserve"> vão e voltem pela mesma faixa. Ainda na terceira camada, quando há a comunicação entre dois PMAs, pode-se usar especificação elétrica de módulos plugáveis com dez faixas a 10.3125 GBd e também de módulos plugáveis e pontos combinados com quatro faixas a 25.78125 Gbd.</w:t>
       </w:r>
     </w:p>
     <w:p>
@@ -3880,15 +3806,7 @@
       </w:r>
       <w:r>
         <w:rPr/>
-        <w:t xml:space="preserve"> de bit</w:t>
-      </w:r>
-      <w:r>
-        <w:rPr/>
-        <w:t>s</w:t>
-      </w:r>
-      <w:r>
-        <w:rPr/>
-        <w:t xml:space="preserve"> para </w:t>
+        <w:t xml:space="preserve"> de bits para </w:t>
       </w:r>
       <w:r>
         <w:rPr>
@@ -3972,14 +3890,7 @@
           <w:i/>
           <w:iCs/>
         </w:rPr>
-        <w:t xml:space="preserve"> </w:t>
-      </w:r>
-      <w:r>
-        <w:rPr>
-          <w:i/>
-          <w:iCs/>
-        </w:rPr>
-        <w:t>Medium</w:t>
+        <w:t xml:space="preserve"> Medium</w:t>
       </w:r>
       <w:r>
         <w:rPr>
@@ -4086,11 +3997,7 @@
       <w:bookmarkEnd w:id="46"/>
       <w:r>
         <w:rPr/>
-        <w:t xml:space="preserve">amada </w:t>
-      </w:r>
-      <w:r>
-        <w:rPr/>
-        <w:t>de Enlace</w:t>
+        <w:t>amada de Enlace</w:t>
       </w:r>
     </w:p>
     <w:p>
@@ -4139,22 +4046,1067 @@
       </w:pPr>
       <w:r>
         <w:rPr/>
-        <w:t>Entre as entidades, inicialmente há o MAC, que provê o serviço de transferência de dados entre MACs, onde sua semântica de transferência é constituída de: endereço de destino (que pode ser um MAC ou um grupo), endereço de origem, unidade de serviço de dados MAC e sequência de checagem de frame. Tais semânticas trabalham através de frames e pacotes sendo os frames encapsulados em pacotes pelo MAC e cada elemento é especificado conforme a tabela abaixo:</w:t>
-      </w:r>
-    </w:p>
-    <w:p>
-      <w:pPr>
-        <w:pStyle w:val="Paragrafo"/>
-        <w:rPr/>
-      </w:pPr>
-      <w:r>
-        <w:rPr/>
-      </w:r>
-    </w:p>
-    <w:p>
-      <w:pPr>
-        <w:pStyle w:val="Paragrafo"/>
-        <w:rPr/>
+        <w:t xml:space="preserve">Entre as entidades, inicialmente há o MAC, que provê o serviço de transferência de dados entre MACs, onde sua semântica de transferência é constituída de: endereço de destino (que pode ser um MAC ou um grupo), endereço de origem, unidade de serviço de dados MAC e sequência de checagem de frame. Tais semânticas trabalham através de frames e pacotes sendo os frames encapsulados em pacotes pelo MAC e cada elemento é especificado conforme </w:t>
+      </w:r>
+      <w:r>
+        <w:rPr/>
+        <w:fldChar w:fldCharType="begin"/>
+      </w:r>
+      <w:r>
+        <w:rPr/>
+        <w:instrText> REF Ref_Tabela1_label_and_number \h </w:instrText>
+      </w:r>
+      <w:r>
+        <w:rPr/>
+        <w:fldChar w:fldCharType="separate"/>
+      </w:r>
+      <w:r>
+        <w:rPr/>
+        <w:t>Erro: Origem da referência não encontrada</w:t>
+      </w:r>
+      <w:r>
+        <w:rPr/>
+        <w:fldChar w:fldCharType="end"/>
+      </w:r>
+      <w:r>
+        <w:rPr/>
+        <w:t>.</w:t>
+      </w:r>
+    </w:p>
+    <w:p>
+      <w:pPr>
+        <w:pStyle w:val="Paragrafo"/>
+        <w:rPr/>
+      </w:pPr>
+      <w:r>
+        <w:rPr/>
+        <w:t xml:space="preserve">O primeiro elemento (preâmbulo), ajuda na sincronização do PLS com o tempo do pacote e serve para avisar que um </w:t>
+      </w:r>
+      <w:r>
+        <w:rPr>
+          <w:i/>
+          <w:iCs/>
+        </w:rPr>
+        <w:t>frame</w:t>
+      </w:r>
+      <w:r>
+        <w:rPr/>
+        <w:t xml:space="preserve"> está a caminho. O SFD é a sequência de dados fixada (10101011) que antecede o </w:t>
+      </w:r>
+      <w:r>
+        <w:rPr>
+          <w:i/>
+          <w:iCs/>
+        </w:rPr>
+        <w:t>frame</w:t>
+      </w:r>
+      <w:r>
+        <w:rPr/>
+        <w:t xml:space="preserve">, ou seja, depois dela o receptor saberá que será os bits do </w:t>
+      </w:r>
+      <w:r>
+        <w:rPr>
+          <w:i/>
+          <w:iCs/>
+        </w:rPr>
+        <w:t>frame</w:t>
+      </w:r>
+      <w:r>
+        <w:rPr/>
+        <w:t>. Os campos de endereço possuem 48 bits cada, e o endereço de destino pode ser um MAC unico, um grupo ou todos os endereços da LAN. O campo de Tamanho indica o número de bytes dentro do próximo campo (Dados Cliente MAC).</w:t>
+      </w:r>
+    </w:p>
+    <w:p>
+      <w:pPr>
+        <w:pStyle w:val="Paragrafo"/>
+        <w:rPr/>
+      </w:pPr>
+      <w:r>
+        <w:rPr/>
+      </w:r>
+      <w:r>
+        <mc:AlternateContent>
+          <mc:Choice Requires="wps">
+            <w:drawing>
+              <wp:anchor behindDoc="0" distT="0" distB="0" distL="0" distR="0" simplePos="0" locked="0" layoutInCell="1" allowOverlap="1" relativeHeight="6">
+                <wp:simplePos x="0" y="0"/>
+                <wp:positionH relativeFrom="column">
+                  <wp:align>center</wp:align>
+                </wp:positionH>
+                <wp:positionV relativeFrom="paragraph">
+                  <wp:posOffset>635</wp:posOffset>
+                </wp:positionV>
+                <wp:extent cx="5727700" cy="2552700"/>
+                <wp:effectExtent l="0" t="0" r="0" b="0"/>
+                <wp:wrapSquare wrapText="largest"/>
+                <wp:docPr id="1" name="Quadro1"/>
+                <a:graphic xmlns:a="http://schemas.openxmlformats.org/drawingml/2006/main">
+                  <a:graphicData uri="http://schemas.microsoft.com/office/word/2010/wordprocessingShape">
+                    <wps:wsp>
+                      <wps:cNvSpPr txBox="1"/>
+                      <wps:spPr>
+                        <a:xfrm>
+                          <a:off x="0" y="0"/>
+                          <a:ext cx="5727700" cy="2552700"/>
+                        </a:xfrm>
+                        <a:prstGeom prst="rect"/>
+                      </wps:spPr>
+                      <wps:txbx>
+                        <w:txbxContent>
+                          <w:p>
+                            <w:pPr>
+                              <w:pStyle w:val="Tabela"/>
+                              <w:spacing w:before="120" w:after="120"/>
+                              <w:rPr/>
+                            </w:pPr>
+                            <w:r>
+                              <w:rPr/>
+                              <w:object w:dxaOrig="9237" w:dyaOrig="3573">
+                                <v:shape id="ole_rId4" style="width:451pt;height:178.65pt" o:ole="">
+                                  <v:imagedata r:id="rId5" o:title=""/>
+                                </v:shape>
+                                <o:OLEObject Type="Embed" ProgID="Excel.Sheet.12" ShapeID="ole_rId4" DrawAspect="Content" ObjectID="_1276144539" r:id="rId4"/>
+                              </w:object>
+                            </w:r>
+                            <w:r>
+                              <w:rPr>
+                                <w:vanish/>
+                              </w:rPr>
+                              <w:br/>
+                            </w:r>
+                            <w:r>
+                              <w:rPr>
+                                <w:color w:val="000000"/>
+                              </w:rPr>
+                              <w:t xml:space="preserve">Tabela </w:t>
+                            </w:r>
+                            <w:r>
+                              <w:rPr>
+                                <w:color w:val="000000"/>
+                              </w:rPr>
+                              <w:fldChar w:fldCharType="begin"/>
+                            </w:r>
+                            <w:r>
+                              <w:rPr/>
+                              <w:instrText> SEQ Tabela \* ARABIC </w:instrText>
+                            </w:r>
+                            <w:r>
+                              <w:rPr/>
+                              <w:fldChar w:fldCharType="separate"/>
+                            </w:r>
+                            <w:r>
+                              <w:rPr/>
+                              <w:t>1</w:t>
+                            </w:r>
+                            <w:r>
+                              <w:rPr/>
+                              <w:fldChar w:fldCharType="end"/>
+                            </w:r>
+                            <w:r>
+                              <w:rPr>
+                                <w:color w:val="000000"/>
+                              </w:rPr>
+                              <w:t>: Formato de Frame e Pacote Ethernet</w:t>
+                            </w:r>
+                          </w:p>
+                        </w:txbxContent>
+                      </wps:txbx>
+                      <wps:bodyPr anchor="t" lIns="0" tIns="0" rIns="0" bIns="0">
+                        <a:noAutofit/>
+                      </wps:bodyPr>
+                    </wps:wsp>
+                  </a:graphicData>
+                </a:graphic>
+              </wp:anchor>
+            </w:drawing>
+          </mc:Choice>
+          <mc:Fallback>
+            <w:pict>
+              <v:rect style="position:absolute;rotation:0;width:451pt;height:201pt;mso-wrap-distance-left:0pt;mso-wrap-distance-right:0pt;mso-wrap-distance-top:0pt;mso-wrap-distance-bottom:0pt;margin-top:0pt;mso-position-vertical:top;mso-position-vertical-relative:text;margin-left:1.25pt;mso-position-horizontal:center;mso-position-horizontal-relative:text">
+                <v:textbox inset="0in,0in,0in,0in">
+                  <w:txbxContent>
+                    <w:p>
+                      <w:pPr>
+                        <w:pStyle w:val="Tabela"/>
+                        <w:spacing w:before="120" w:after="120"/>
+                        <w:rPr/>
+                      </w:pPr>
+                      <w:r>
+                        <w:rPr/>
+                        <w:object w:dxaOrig="9237" w:dyaOrig="3573">
+                          <v:shape id="ole_rId6" style="width:451pt;height:178.65pt" o:ole="">
+                            <v:imagedata r:id="rId7" o:title=""/>
+                          </v:shape>
+                          <o:OLEObject Type="Embed" ProgID="Excel.Sheet.12" ShapeID="ole_rId6" DrawAspect="Content" ObjectID="_1768856770" r:id="rId6"/>
+                        </w:object>
+                      </w:r>
+                      <w:r>
+                        <w:rPr>
+                          <w:vanish/>
+                        </w:rPr>
+                        <w:br/>
+                      </w:r>
+                      <w:r>
+                        <w:rPr>
+                          <w:color w:val="000000"/>
+                        </w:rPr>
+                        <w:t xml:space="preserve">Tabela </w:t>
+                      </w:r>
+                      <w:r>
+                        <w:rPr>
+                          <w:color w:val="000000"/>
+                        </w:rPr>
+                        <w:fldChar w:fldCharType="begin"/>
+                      </w:r>
+                      <w:r>
+                        <w:rPr/>
+                        <w:instrText> SEQ Tabela \* ARABIC </w:instrText>
+                      </w:r>
+                      <w:r>
+                        <w:rPr/>
+                        <w:fldChar w:fldCharType="separate"/>
+                      </w:r>
+                      <w:r>
+                        <w:rPr/>
+                        <w:t>1</w:t>
+                      </w:r>
+                      <w:r>
+                        <w:rPr/>
+                        <w:fldChar w:fldCharType="end"/>
+                      </w:r>
+                      <w:r>
+                        <w:rPr>
+                          <w:color w:val="000000"/>
+                        </w:rPr>
+                        <w:t>: Formato de Frame e Pacote Ethernet</w:t>
+                      </w:r>
+                    </w:p>
+                  </w:txbxContent>
+                </v:textbox>
+                <w10:wrap type="square" side="largest"/>
+              </v:rect>
+            </w:pict>
+          </mc:Fallback>
+        </mc:AlternateContent>
+      </w:r>
+    </w:p>
+    <w:p>
+      <w:pPr>
+        <w:pStyle w:val="Paragrafo"/>
+        <w:rPr/>
+      </w:pPr>
+      <w:r>
+        <w:rPr/>
+        <w:t xml:space="preserve">Depois de encapsulado, o </w:t>
+      </w:r>
+      <w:r>
+        <w:rPr>
+          <w:i/>
+          <w:iCs/>
+        </w:rPr>
+        <w:t>frame</w:t>
+      </w:r>
+      <w:r>
+        <w:rPr/>
+        <w:t xml:space="preserve"> é enviado e na recepção é considerado inválido quando: seu tamanho é </w:t>
+      </w:r>
+      <w:r>
+        <w:rPr/>
+        <w:t>não condizente</w:t>
+      </w:r>
+      <w:r>
+        <w:rPr/>
+        <w:t xml:space="preserve"> com o especificado no elemento de tamanho; se o </w:t>
+      </w:r>
+      <w:r>
+        <w:rPr>
+          <w:i/>
+          <w:iCs/>
+        </w:rPr>
+        <w:t>frame</w:t>
+      </w:r>
+      <w:r>
+        <w:rPr/>
+        <w:t xml:space="preserve"> não possuir a quantidade de bits múltipla de 8, pois deve ser uma cadeia de bytes; ou o FCS calculado não coincidir com o valor FEC recebido.</w:t>
+      </w:r>
+    </w:p>
+    <w:p>
+      <w:pPr>
+        <w:pStyle w:val="Paragrafo"/>
+        <w:rPr/>
+      </w:pPr>
+      <w:r>
+        <w:rPr/>
+        <w:t xml:space="preserve">O MAC </w:t>
+      </w:r>
+      <w:r>
+        <w:rPr>
+          <w:i/>
+          <w:iCs/>
+        </w:rPr>
+        <w:t>Control</w:t>
+      </w:r>
+      <w:r>
+        <w:rPr/>
+        <w:t xml:space="preserve"> com CSMA/CD não se faz necessário na 100GE pois essa funcionalidade </w:t>
+      </w:r>
+      <w:r>
+        <w:rPr/>
+        <w:t>com t</w:t>
+      </w:r>
+      <w:r>
+        <w:rPr/>
+        <w:t xml:space="preserve">al </w:t>
+      </w:r>
+      <w:r>
+        <w:rPr/>
+        <w:t>algoritmo</w:t>
+      </w:r>
+      <w:r>
+        <w:rPr/>
+        <w:t xml:space="preserve"> não é </w:t>
+      </w:r>
+      <w:r>
+        <w:rPr/>
+        <w:t>útil</w:t>
+      </w:r>
+      <w:r>
+        <w:rPr/>
+        <w:t xml:space="preserve"> na 100GE visto que ela opera semente em modo </w:t>
+      </w:r>
+      <w:r>
+        <w:rPr>
+          <w:i/>
+          <w:iCs/>
+        </w:rPr>
+        <w:t>full</w:t>
+      </w:r>
+      <w:r>
+        <w:rPr/>
+        <w:t>, logo não risco de colisão de dados.</w:t>
+      </w:r>
+    </w:p>
+    <w:p>
+      <w:pPr>
+        <w:pStyle w:val="Paragrafo"/>
+        <w:rPr/>
+      </w:pPr>
+      <w:r>
+        <w:rPr/>
+        <w:t>Ainda na camada de enlace, porém acima do MAC, tem-se o LLC que facilita, através de mecanismos de multiplexação e demultiplexação, o trânsito e coexistência de vários pacotes num meio de rede com vários pontos. Isso é possível pois ele guarda o endereço de cada MAC dentro da rede e faz todos se enxergarem como um, ou seja, enquanto o MAC guarda a informação dos dados e dispositivos para mostrar a origem e destino do pacote, o LLC mostra o melhor caminho a ser percorrido para esse pacote chegar ao objetivo.</w:t>
+      </w:r>
+    </w:p>
+    <w:p>
+      <w:pPr>
+        <w:pStyle w:val="Paragrafo"/>
+        <w:rPr/>
+      </w:pPr>
+      <w:r>
+        <w:rPr/>
+      </w:r>
+    </w:p>
+    <w:p>
+      <w:pPr>
+        <w:pStyle w:val="Ttulo3"/>
+        <w:numPr>
+          <w:ilvl w:val="2"/>
+          <w:numId w:val="3"/>
+        </w:numPr>
+        <w:ind w:left="851" w:hanging="851"/>
+        <w:rPr/>
+      </w:pPr>
+      <w:r>
+        <w:rPr/>
+        <w:t>Reconciliador</w:t>
+      </w:r>
+    </w:p>
+    <w:p>
+      <w:pPr>
+        <w:pStyle w:val="Paragrafo"/>
+        <w:rPr/>
+      </w:pPr>
+      <w:r>
+        <w:rPr>
+          <w:color w:val="000000"/>
+        </w:rPr>
+        <w:t xml:space="preserve">Esses conceitos tecnológicos (PHY, MAC e LLD) se referem as duas primeiras camadas físicas do modelo OSI e para interligar as duas o 802.3 também padroniza o reconciliador (RS). Opcionalmente o 802.3 também padroniza as </w:t>
+      </w:r>
+      <w:r>
+        <w:rPr>
+          <w:i/>
+          <w:iCs/>
+          <w:color w:val="000000"/>
+        </w:rPr>
+        <w:t xml:space="preserve">Media Independent Interface </w:t>
+      </w:r>
+      <w:r>
+        <w:rPr>
+          <w:color w:val="000000"/>
+        </w:rPr>
+        <w:t>(MII), que provê a interconexão lógica entre o MAC e o PHY, atuando então embaixo do RS. O MII foi desenvolvido para que a camada de enlace de dados e o meio físico trabalhem de forma independente e é especificado na 100GE como CGMII.</w:t>
+      </w:r>
+    </w:p>
+    <w:p>
+      <w:pPr>
+        <w:pStyle w:val="Paragrafo"/>
+        <w:rPr/>
+      </w:pPr>
+      <w:r>
+        <w:rPr>
+          <w:color w:val="000000"/>
+        </w:rPr>
+        <w:t>Em suma, o RS converte a stream de dados dada pelo MAC para dados (sinais) paralelos do CGMII e também o mapeamento dos sinais providos pelo CGMII para as primitivas do MAC, já CGMII é o facilitador de transmissão e recebimento de dados entre o RS e o PHY.</w:t>
+      </w:r>
+    </w:p>
+    <w:p>
+      <w:pPr>
+        <w:pStyle w:val="Paragrafo"/>
+        <w:rPr/>
+      </w:pPr>
+      <w:r>
+        <w:rPr/>
+      </w:r>
+    </w:p>
+    <w:p>
+      <w:pPr>
+        <w:pStyle w:val="Ttulo3"/>
+        <w:numPr>
+          <w:ilvl w:val="2"/>
+          <w:numId w:val="3"/>
+        </w:numPr>
+        <w:ind w:left="851" w:hanging="851"/>
+        <w:rPr/>
+      </w:pPr>
+      <w:r>
+        <w:rPr/>
+        <w:t>Evolução</w:t>
+      </w:r>
+    </w:p>
+    <w:p>
+      <w:pPr>
+        <w:pStyle w:val="Paragrafo"/>
+        <w:rPr>
+          <w:color w:val="000000"/>
+        </w:rPr>
+      </w:pPr>
+      <w:r>
+        <w:rPr>
+          <w:color w:val="000000"/>
+        </w:rPr>
+        <w:t>Todas essas definições são padronizadas pela IEEE para a 100GE e vários fatores foram essenciais para o alcance de tal velocidade, isso fica claro ao compar</w:t>
+      </w:r>
+      <w:r>
+        <w:rPr>
+          <w:color w:val="000000"/>
+        </w:rPr>
+        <w:t>á</w:t>
+      </w:r>
+      <w:r>
+        <w:rPr>
+          <w:color w:val="000000"/>
+        </w:rPr>
+        <w:t>-lo com outros padrões como 10GE, 25GE e 400GE, sendo eles conjuntos de normas para a velocidade, respectivamente, de 10 Gb/s, 25 Gb/s e 400 Gb/s,  todos eles definidos pelo grupo 802.3.</w:t>
+      </w:r>
+    </w:p>
+    <w:p>
+      <w:pPr>
+        <w:pStyle w:val="Paragrafo"/>
+        <w:rPr>
+          <w:color w:val="000000"/>
+        </w:rPr>
+      </w:pPr>
+      <w:r>
+        <w:rPr/>
+      </w:r>
+      <w:r>
+        <mc:AlternateContent>
+          <mc:Choice Requires="wps">
+            <w:drawing>
+              <wp:anchor behindDoc="0" distT="0" distB="0" distL="0" distR="0" simplePos="0" locked="0" layoutInCell="1" allowOverlap="1" relativeHeight="2">
+                <wp:simplePos x="0" y="0"/>
+                <wp:positionH relativeFrom="column">
+                  <wp:align>center</wp:align>
+                </wp:positionH>
+                <wp:positionV relativeFrom="paragraph">
+                  <wp:posOffset>635</wp:posOffset>
+                </wp:positionV>
+                <wp:extent cx="5721350" cy="2108835"/>
+                <wp:effectExtent l="0" t="0" r="0" b="0"/>
+                <wp:wrapSquare wrapText="largest"/>
+                <wp:docPr id="2" name="Quadro2"/>
+                <a:graphic xmlns:a="http://schemas.openxmlformats.org/drawingml/2006/main">
+                  <a:graphicData uri="http://schemas.microsoft.com/office/word/2010/wordprocessingShape">
+                    <wps:wsp>
+                      <wps:cNvSpPr txBox="1"/>
+                      <wps:spPr>
+                        <a:xfrm>
+                          <a:off x="0" y="0"/>
+                          <a:ext cx="5721350" cy="2108835"/>
+                        </a:xfrm>
+                        <a:prstGeom prst="rect"/>
+                      </wps:spPr>
+                      <wps:txbx>
+                        <w:txbxContent>
+                          <w:p>
+                            <w:pPr>
+                              <w:pStyle w:val="Tabela"/>
+                              <w:spacing w:before="120" w:after="120"/>
+                              <w:rPr/>
+                            </w:pPr>
+                            <w:r>
+                              <w:rPr/>
+                              <w:object w:dxaOrig="9272" w:dyaOrig="2835">
+                                <v:shape id="ole_rId8" style="width:450.5pt;height:143.7pt" o:ole="">
+                                  <v:imagedata r:id="rId9" o:title=""/>
+                                </v:shape>
+                                <o:OLEObject Type="Embed" ProgID="Excel.Sheet.12" ShapeID="ole_rId8" DrawAspect="Content" ObjectID="_2039378540" r:id="rId8"/>
+                              </w:object>
+                            </w:r>
+                            <w:r>
+                              <w:rPr>
+                                <w:vanish/>
+                                <w:color w:val="000000"/>
+                              </w:rPr>
+                              <w:br/>
+                            </w:r>
+                            <w:r>
+                              <w:rPr>
+                                <w:color w:val="000000"/>
+                              </w:rPr>
+                              <w:t xml:space="preserve">Tabela </w:t>
+                            </w:r>
+                            <w:r>
+                              <w:rPr>
+                                <w:color w:val="000000"/>
+                              </w:rPr>
+                              <w:fldChar w:fldCharType="begin"/>
+                            </w:r>
+                            <w:r>
+                              <w:rPr/>
+                              <w:instrText> SEQ Tabela \* ARABIC </w:instrText>
+                            </w:r>
+                            <w:r>
+                              <w:rPr/>
+                              <w:fldChar w:fldCharType="separate"/>
+                            </w:r>
+                            <w:r>
+                              <w:rPr/>
+                              <w:t>2</w:t>
+                            </w:r>
+                            <w:r>
+                              <w:rPr/>
+                              <w:fldChar w:fldCharType="end"/>
+                            </w:r>
+                            <w:r>
+                              <w:rPr>
+                                <w:color w:val="000000"/>
+                              </w:rPr>
+                              <w:t>: Especificações de Normas 803.2</w:t>
+                            </w:r>
+                          </w:p>
+                        </w:txbxContent>
+                      </wps:txbx>
+                      <wps:bodyPr anchor="t" lIns="0" tIns="0" rIns="0" bIns="0">
+                        <a:noAutofit/>
+                      </wps:bodyPr>
+                    </wps:wsp>
+                  </a:graphicData>
+                </a:graphic>
+              </wp:anchor>
+            </w:drawing>
+          </mc:Choice>
+          <mc:Fallback>
+            <w:pict>
+              <v:rect style="position:absolute;rotation:0;width:450.5pt;height:166.05pt;mso-wrap-distance-left:0pt;mso-wrap-distance-right:0pt;mso-wrap-distance-top:0pt;mso-wrap-distance-bottom:0pt;margin-top:0pt;mso-position-vertical:top;mso-position-vertical-relative:text;margin-left:1.5pt;mso-position-horizontal:center;mso-position-horizontal-relative:text">
+                <v:textbox inset="0in,0in,0in,0in">
+                  <w:txbxContent>
+                    <w:p>
+                      <w:pPr>
+                        <w:pStyle w:val="Tabela"/>
+                        <w:spacing w:before="120" w:after="120"/>
+                        <w:rPr/>
+                      </w:pPr>
+                      <w:r>
+                        <w:rPr/>
+                        <w:object w:dxaOrig="9272" w:dyaOrig="2835">
+                          <v:shape id="ole_rId10" style="width:450.5pt;height:143.7pt" o:ole="">
+                            <v:imagedata r:id="rId11" o:title=""/>
+                          </v:shape>
+                          <o:OLEObject Type="Embed" ProgID="Excel.Sheet.12" ShapeID="ole_rId10" DrawAspect="Content" ObjectID="_837373903" r:id="rId10"/>
+                        </w:object>
+                      </w:r>
+                      <w:r>
+                        <w:rPr>
+                          <w:vanish/>
+                          <w:color w:val="000000"/>
+                        </w:rPr>
+                        <w:br/>
+                      </w:r>
+                      <w:r>
+                        <w:rPr>
+                          <w:color w:val="000000"/>
+                        </w:rPr>
+                        <w:t xml:space="preserve">Tabela </w:t>
+                      </w:r>
+                      <w:r>
+                        <w:rPr>
+                          <w:color w:val="000000"/>
+                        </w:rPr>
+                        <w:fldChar w:fldCharType="begin"/>
+                      </w:r>
+                      <w:r>
+                        <w:rPr/>
+                        <w:instrText> SEQ Tabela \* ARABIC </w:instrText>
+                      </w:r>
+                      <w:r>
+                        <w:rPr/>
+                        <w:fldChar w:fldCharType="separate"/>
+                      </w:r>
+                      <w:r>
+                        <w:rPr/>
+                        <w:t>2</w:t>
+                      </w:r>
+                      <w:r>
+                        <w:rPr/>
+                        <w:fldChar w:fldCharType="end"/>
+                      </w:r>
+                      <w:r>
+                        <w:rPr>
+                          <w:color w:val="000000"/>
+                        </w:rPr>
+                        <w:t>: Especificações de Normas 803.2</w:t>
+                      </w:r>
+                    </w:p>
+                  </w:txbxContent>
+                </v:textbox>
+                <w10:wrap type="square" side="largest"/>
+              </v:rect>
+            </w:pict>
+          </mc:Fallback>
+        </mc:AlternateContent>
+      </w:r>
+    </w:p>
+    <w:p>
+      <w:pPr>
+        <w:pStyle w:val="Paragrafo"/>
+        <w:rPr/>
+      </w:pPr>
+      <w:r>
+        <w:rPr>
+          <w:color w:val="000000"/>
+        </w:rPr>
+        <w:t>O primeiro dado se refere aos blocos de bits transmitidos através do RS, a qual se observa um aumento para o dobro do tamanho, 32 para 64 bits. A importância desse item é visto quando calcula-se a velocidade de transmissão com 10 faixas transmitindo a 156,25 Mhz:</w:t>
+      </w:r>
+    </w:p>
+    <w:p>
+      <w:pPr>
+        <w:pStyle w:val="Paragrafo"/>
+        <w:jc w:val="center"/>
+        <w:rPr/>
+      </w:pPr>
+      <w:r>
+        <w:rPr/>
+      </w:r>
+      <w:r>
+        <mc:AlternateContent>
+          <mc:Choice Requires="wps">
+            <w:drawing>
+              <wp:inline distT="0" distB="0" distL="0" distR="0">
+                <wp:extent cx="2761615" cy="466090"/>
+                <wp:effectExtent l="0" t="0" r="0" b="0"/>
+                <wp:docPr id="3" name="Quadro3"/>
+                <a:graphic xmlns:a="http://schemas.openxmlformats.org/drawingml/2006/main">
+                  <a:graphicData uri="http://schemas.microsoft.com/office/word/2010/wordprocessingShape">
+                    <wps:wsp>
+                      <wps:cNvSpPr txBox="1"/>
+                      <wps:spPr>
+                        <a:xfrm>
+                          <a:off x="0" y="0"/>
+                          <a:ext cx="2761615" cy="466090"/>
+                        </a:xfrm>
+                        <a:prstGeom prst="rect"/>
+                      </wps:spPr>
+                      <wps:txbx>
+                        <w:txbxContent>
+                          <w:p>
+                            <w:pPr>
+                              <w:pStyle w:val="Equao"/>
+                              <w:spacing w:before="120" w:after="120"/>
+                              <w:rPr/>
+                            </w:pPr>
+                            <w:r>
+                              <w:rPr/>
+                            </w:r>
+                            <m:oMath xmlns:m="http://schemas.openxmlformats.org/officeDocument/2006/math">
+                              <m:r>
+                                <w:rPr>
+                                  <w:rFonts w:ascii="Cambria Math" w:hAnsi="Cambria Math"/>
+                                </w:rPr>
+                                <m:t xml:space="preserve">10</m:t>
+                              </m:r>
+                              <m:d>
+                                <m:dPr>
+                                  <m:begChr m:val="("/>
+                                  <m:endChr m:val=")"/>
+                                </m:dPr>
+                                <m:e>
+                                  <m:r>
+                                    <w:rPr>
+                                      <w:rFonts w:ascii="Cambria Math" w:hAnsi="Cambria Math"/>
+                                    </w:rPr>
+                                    <m:t xml:space="preserve">faixas</m:t>
+                                  </m:r>
+                                </m:e>
+                              </m:d>
+                              <m:r>
+                                <w:rPr>
+                                  <w:rFonts w:ascii="Cambria Math" w:hAnsi="Cambria Math"/>
+                                </w:rPr>
+                                <m:t xml:space="preserve">×</m:t>
+                              </m:r>
+                              <m:r>
+                                <w:rPr>
+                                  <w:rFonts w:ascii="Cambria Math" w:hAnsi="Cambria Math"/>
+                                </w:rPr>
+                                <m:t xml:space="preserve">64</m:t>
+                              </m:r>
+                              <m:d>
+                                <m:dPr>
+                                  <m:begChr m:val="("/>
+                                  <m:endChr m:val=")"/>
+                                </m:dPr>
+                                <m:e>
+                                  <m:r>
+                                    <w:rPr>
+                                      <w:rFonts w:ascii="Cambria Math" w:hAnsi="Cambria Math"/>
+                                    </w:rPr>
+                                    <m:t xml:space="preserve">bits</m:t>
+                                  </m:r>
+                                </m:e>
+                              </m:d>
+                              <m:r>
+                                <w:rPr>
+                                  <w:rFonts w:ascii="Cambria Math" w:hAnsi="Cambria Math"/>
+                                </w:rPr>
+                                <m:t xml:space="preserve">×</m:t>
+                              </m:r>
+                              <m:r>
+                                <w:rPr>
+                                  <w:rFonts w:ascii="Cambria Math" w:hAnsi="Cambria Math"/>
+                                </w:rPr>
+                                <m:t xml:space="preserve">156</m:t>
+                              </m:r>
+                              <m:r>
+                                <w:rPr>
+                                  <w:rFonts w:ascii="Cambria Math" w:hAnsi="Cambria Math"/>
+                                </w:rPr>
+                                <m:t xml:space="preserve">,25</m:t>
+                              </m:r>
+                              <m:r>
+                                <w:rPr>
+                                  <w:rFonts w:ascii="Cambria Math" w:hAnsi="Cambria Math"/>
+                                </w:rPr>
+                                <m:t xml:space="preserve">=</m:t>
+                              </m:r>
+                              <m:r>
+                                <w:rPr>
+                                  <w:rFonts w:ascii="Cambria Math" w:hAnsi="Cambria Math"/>
+                                </w:rPr>
+                                <m:t xml:space="preserve">100</m:t>
+                              </m:r>
+                              <m:d>
+                                <m:dPr>
+                                  <m:begChr m:val="("/>
+                                  <m:endChr m:val=")"/>
+                                </m:dPr>
+                                <m:e>
+                                  <m:f>
+                                    <m:fPr>
+                                      <m:type m:val="lin"/>
+                                    </m:fPr>
+                                    <m:num>
+                                      <m:r>
+                                        <w:rPr>
+                                          <w:rFonts w:ascii="Cambria Math" w:hAnsi="Cambria Math"/>
+                                        </w:rPr>
+                                        <m:t xml:space="preserve">Gib</m:t>
+                                      </m:r>
+                                    </m:num>
+                                    <m:den>
+                                      <m:r>
+                                        <w:rPr>
+                                          <w:rFonts w:ascii="Cambria Math" w:hAnsi="Cambria Math"/>
+                                        </w:rPr>
+                                        <m:t xml:space="preserve">s</m:t>
+                                      </m:r>
+                                    </m:den>
+                                  </m:f>
+                                </m:e>
+                              </m:d>
+                            </m:oMath>
+                            <w:r>
+                              <w:rPr>
+                                <w:vanish/>
+                              </w:rPr>
+                              <w:br/>
+                            </w:r>
+                            <w:r>
+                              <w:rPr>
+                                <w:color w:val="000000"/>
+                              </w:rPr>
+                              <w:t xml:space="preserve">Equação </w:t>
+                            </w:r>
+                            <w:r>
+                              <w:rPr>
+                                <w:color w:val="000000"/>
+                              </w:rPr>
+                              <w:fldChar w:fldCharType="begin"/>
+                            </w:r>
+                            <w:r>
+                              <w:rPr/>
+                              <w:instrText> SEQ Equação \* ARABIC </w:instrText>
+                            </w:r>
+                            <w:r>
+                              <w:rPr/>
+                              <w:fldChar w:fldCharType="separate"/>
+                            </w:r>
+                            <w:r>
+                              <w:rPr/>
+                              <w:t>1</w:t>
+                            </w:r>
+                            <w:r>
+                              <w:rPr/>
+                              <w:fldChar w:fldCharType="end"/>
+                            </w:r>
+                            <w:r>
+                              <w:rPr>
+                                <w:color w:val="000000"/>
+                              </w:rPr>
+                              <w:t>: Cálculo velocidade Ethernet</w:t>
+                            </w:r>
+                          </w:p>
+                        </w:txbxContent>
+                      </wps:txbx>
+                      <wps:bodyPr anchor="t" lIns="0" tIns="0" rIns="0" bIns="0">
+                        <a:noAutofit/>
+                      </wps:bodyPr>
+                    </wps:wsp>
+                  </a:graphicData>
+                </a:graphic>
+              </wp:inline>
+            </w:drawing>
+          </mc:Choice>
+          <mc:Fallback>
+            <w:pict>
+              <v:rect style="position:absolute;rotation:0;width:217.45pt;height:36.7pt;mso-wrap-distance-left:5.7pt;mso-wrap-distance-right:5.7pt;mso-wrap-distance-top:0pt;mso-wrap-distance-bottom:0pt;margin-top:-10.95pt;mso-position-vertical-relative:text;margin-left:0pt;mso-position-horizontal-relative:text">
+                <v:textbox inset="0in,0in,0in,0in">
+                  <w:txbxContent>
+                    <w:p>
+                      <w:pPr>
+                        <w:pStyle w:val="Equao"/>
+                        <w:spacing w:before="120" w:after="120"/>
+                        <w:rPr/>
+                      </w:pPr>
+                      <w:r>
+                        <w:rPr/>
+                      </w:r>
+                      <m:oMath xmlns:m="http://schemas.openxmlformats.org/officeDocument/2006/math">
+                        <m:r>
+                          <w:rPr>
+                            <w:rFonts w:ascii="Cambria Math" w:hAnsi="Cambria Math"/>
+                          </w:rPr>
+                          <m:t xml:space="preserve">10</m:t>
+                        </m:r>
+                        <m:d>
+                          <m:dPr>
+                            <m:begChr m:val="("/>
+                            <m:endChr m:val=")"/>
+                          </m:dPr>
+                          <m:e>
+                            <m:r>
+                              <w:rPr>
+                                <w:rFonts w:ascii="Cambria Math" w:hAnsi="Cambria Math"/>
+                              </w:rPr>
+                              <m:t xml:space="preserve">faixas</m:t>
+                            </m:r>
+                          </m:e>
+                        </m:d>
+                        <m:r>
+                          <w:rPr>
+                            <w:rFonts w:ascii="Cambria Math" w:hAnsi="Cambria Math"/>
+                          </w:rPr>
+                          <m:t xml:space="preserve">×</m:t>
+                        </m:r>
+                        <m:r>
+                          <w:rPr>
+                            <w:rFonts w:ascii="Cambria Math" w:hAnsi="Cambria Math"/>
+                          </w:rPr>
+                          <m:t xml:space="preserve">64</m:t>
+                        </m:r>
+                        <m:d>
+                          <m:dPr>
+                            <m:begChr m:val="("/>
+                            <m:endChr m:val=")"/>
+                          </m:dPr>
+                          <m:e>
+                            <m:r>
+                              <w:rPr>
+                                <w:rFonts w:ascii="Cambria Math" w:hAnsi="Cambria Math"/>
+                              </w:rPr>
+                              <m:t xml:space="preserve">bits</m:t>
+                            </m:r>
+                          </m:e>
+                        </m:d>
+                        <m:r>
+                          <w:rPr>
+                            <w:rFonts w:ascii="Cambria Math" w:hAnsi="Cambria Math"/>
+                          </w:rPr>
+                          <m:t xml:space="preserve">×</m:t>
+                        </m:r>
+                        <m:r>
+                          <w:rPr>
+                            <w:rFonts w:ascii="Cambria Math" w:hAnsi="Cambria Math"/>
+                          </w:rPr>
+                          <m:t xml:space="preserve">156</m:t>
+                        </m:r>
+                        <m:r>
+                          <w:rPr>
+                            <w:rFonts w:ascii="Cambria Math" w:hAnsi="Cambria Math"/>
+                          </w:rPr>
+                          <m:t xml:space="preserve">,25</m:t>
+                        </m:r>
+                        <m:r>
+                          <w:rPr>
+                            <w:rFonts w:ascii="Cambria Math" w:hAnsi="Cambria Math"/>
+                          </w:rPr>
+                          <m:t xml:space="preserve">=</m:t>
+                        </m:r>
+                        <m:r>
+                          <w:rPr>
+                            <w:rFonts w:ascii="Cambria Math" w:hAnsi="Cambria Math"/>
+                          </w:rPr>
+                          <m:t xml:space="preserve">100</m:t>
+                        </m:r>
+                        <m:d>
+                          <m:dPr>
+                            <m:begChr m:val="("/>
+                            <m:endChr m:val=")"/>
+                          </m:dPr>
+                          <m:e>
+                            <m:f>
+                              <m:fPr>
+                                <m:type m:val="lin"/>
+                              </m:fPr>
+                              <m:num>
+                                <m:r>
+                                  <w:rPr>
+                                    <w:rFonts w:ascii="Cambria Math" w:hAnsi="Cambria Math"/>
+                                  </w:rPr>
+                                  <m:t xml:space="preserve">Gib</m:t>
+                                </m:r>
+                              </m:num>
+                              <m:den>
+                                <m:r>
+                                  <w:rPr>
+                                    <w:rFonts w:ascii="Cambria Math" w:hAnsi="Cambria Math"/>
+                                  </w:rPr>
+                                  <m:t xml:space="preserve">s</m:t>
+                                </m:r>
+                              </m:den>
+                            </m:f>
+                          </m:e>
+                        </m:d>
+                      </m:oMath>
+                      <w:r>
+                        <w:rPr>
+                          <w:vanish/>
+                        </w:rPr>
+                        <w:br/>
+                      </w:r>
+                      <w:r>
+                        <w:rPr>
+                          <w:color w:val="000000"/>
+                        </w:rPr>
+                        <w:t xml:space="preserve">Equação </w:t>
+                      </w:r>
+                      <w:r>
+                        <w:rPr>
+                          <w:color w:val="000000"/>
+                        </w:rPr>
+                        <w:fldChar w:fldCharType="begin"/>
+                      </w:r>
+                      <w:r>
+                        <w:rPr/>
+                        <w:instrText> SEQ Equação \* ARABIC </w:instrText>
+                      </w:r>
+                      <w:r>
+                        <w:rPr/>
+                        <w:fldChar w:fldCharType="separate"/>
+                      </w:r>
+                      <w:r>
+                        <w:rPr/>
+                        <w:t>1</w:t>
+                      </w:r>
+                      <w:r>
+                        <w:rPr/>
+                        <w:fldChar w:fldCharType="end"/>
+                      </w:r>
+                      <w:r>
+                        <w:rPr>
+                          <w:color w:val="000000"/>
+                        </w:rPr>
+                        <w:t>: Cálculo velocidade Ethernet</w:t>
+                      </w:r>
+                    </w:p>
+                  </w:txbxContent>
+                </v:textbox>
+                <w10:wrap type="square"/>
+              </v:rect>
+            </w:pict>
+          </mc:Fallback>
+        </mc:AlternateContent>
+      </w:r>
+    </w:p>
+    <w:p>
+      <w:pPr>
+        <w:pStyle w:val="Paragrafo"/>
+        <w:jc w:val="center"/>
+        <w:rPr/>
+      </w:pPr>
+      <w:r>
+        <w:rPr/>
+      </w:r>
+    </w:p>
+    <w:p>
+      <w:pPr>
+        <w:pStyle w:val="Paragrafo"/>
+        <w:rPr/>
+      </w:pPr>
+      <w:r>
+        <w:rPr>
+          <w:color w:val="000000"/>
+        </w:rPr>
+        <w:t>Na segunda têm-se a quantidade de faixas e a velocidade por faixa. Inicialmente, em 2010, a 100GE foi padronizada com 10 faixas operando a 10 Gb/s por segundo, logo após, em 2014, a 802.3 iniciou uma força tarefa para alcançar a velocidade de 25 Gb/s de transmissão numa única faixa, tal objetivo foi atingido em 2016 quando foi aprovado tal padrão. A partir dai também foi normalizado a 25GE com uma faixa 25 Gb/s, 100GE com 4 faixas a 25 Gb/s, 200GE com 8 faixas a 25 Gb/s e a 400GE com 16 faixas a 25 Gb/s.</w:t>
+      </w:r>
+    </w:p>
+    <w:p>
+      <w:pPr>
+        <w:pStyle w:val="Paragrafo"/>
+        <w:rPr/>
+      </w:pPr>
+      <w:r>
+        <w:rPr>
+          <w:color w:val="000000"/>
+        </w:rPr>
+        <w:t>O conjunto de evolução de vários elementos como cabeamentos óticos (OM3, OM4 e OM5), cabos coaxiais, capacidade de processamento dos hardwares e aumento da demanda de dados a serem transmitidos foram responsáveis pelo avanço da ethernet e foi elencado dois principais, onde observa-se grande impacto dos mesmos no crescimento da ethnert e anda mais estudos estão sendo feitos para que velocidades de 1,2 Tb/s e 800 Gb/s sejam alcançadas.</w:t>
+      </w:r>
+    </w:p>
+    <w:p>
+      <w:pPr>
+        <w:pStyle w:val="Paragrafo"/>
+        <w:rPr>
+          <w:color w:val="000000"/>
+        </w:rPr>
       </w:pPr>
       <w:r>
         <w:rPr/>
@@ -4170,10 +5122,68 @@
         <w:ind w:left="595" w:hanging="595"/>
         <w:rPr/>
       </w:pPr>
-      <w:bookmarkStart w:id="47" w:name="_Toc464742700"/>
-      <w:r>
-        <w:rPr/>
-        <w:t>Exemplo de tabelas, figuras e equações</w:t>
+      <w:bookmarkStart w:id="47" w:name="__DdeLink__5599_181196018"/>
+      <w:bookmarkStart w:id="48" w:name="_Toc464742700"/>
+      <w:r>
+        <w:rPr>
+          <w:i/>
+          <w:iCs/>
+        </w:rPr>
+        <w:t>E</w:t>
+      </w:r>
+      <w:bookmarkEnd w:id="48"/>
+      <w:r>
+        <w:rPr>
+          <w:i/>
+          <w:iCs/>
+        </w:rPr>
+        <w:t>xpensible network on a chip</w:t>
+      </w:r>
+      <w:r>
+        <w:rPr/>
+        <w:t xml:space="preserve"> (enoc)</w:t>
+      </w:r>
+    </w:p>
+    <w:p>
+      <w:pPr>
+        <w:pStyle w:val="Paragrafo"/>
+        <w:rPr/>
+      </w:pPr>
+      <w:r>
+        <w:rPr/>
+        <w:t xml:space="preserve">A Rede em Chip Expansível </w:t>
+      </w:r>
+      <w:r>
+        <w:rPr/>
+        <w:t>(</w:t>
+      </w:r>
+      <w:bookmarkStart w:id="49" w:name="_Toc4647427001"/>
+      <w:r>
+        <w:rPr>
+          <w:i/>
+          <w:iCs/>
+        </w:rPr>
+        <w:t>E</w:t>
+      </w:r>
+      <w:bookmarkEnd w:id="49"/>
+      <w:r>
+        <w:rPr>
+          <w:i/>
+          <w:iCs/>
+        </w:rPr>
+        <w:t xml:space="preserve">xpensible network on a chip </w:t>
+      </w:r>
+      <w:r>
+        <w:rPr/>
+        <w:t>(Enoc)</w:t>
+      </w:r>
+      <w:r>
+        <w:rPr/>
+        <w:t>)</w:t>
+      </w:r>
+      <w:r>
+        <w:rPr/>
+        <w:t xml:space="preserve"> é uma rede sugerida por Ivan Luiz Pedroso (2018) para interação de Sistemas num Chip (SoCs), que permite comunicação de elementos de processamento de um chip, porém esse diálogo pode se dar tanto de elementos num chip (Intra-Chip) quanto com elementos em outro chip (Inter-Chip).</w:t>
       </w:r>
       <w:bookmarkEnd w:id="47"/>
     </w:p>
@@ -4184,785 +5194,330 @@
       </w:pPr>
       <w:r>
         <w:rPr/>
-        <w:t xml:space="preserve">A </w:t>
-      </w:r>
-      <w:r>
-        <w:rPr/>
-        <w:fldChar w:fldCharType="begin"/>
-      </w:r>
-      <w:r>
-        <w:rPr/>
-        <w:instrText> REF _Ref384646632 \h </w:instrText>
-      </w:r>
-      <w:r>
-        <w:rPr/>
-        <w:fldChar w:fldCharType="separate"/>
-      </w:r>
-      <w:r>
-        <w:rPr/>
-        <w:t>Figura 1</w:t>
-      </w:r>
-      <w:r>
-        <w:rPr/>
-        <w:fldChar w:fldCharType="end"/>
-      </w:r>
-      <w:r>
-        <w:rPr/>
-        <w:t xml:space="preserve"> mostra a foto de um farol, que foi retirada da galeria de imagens do </w:t>
+        <w:t xml:space="preserve">Na camada física, essa rede é composta por Elementos de Processamento (PE), Ligações metálicas, </w:t>
       </w:r>
       <w:r>
         <w:rPr>
           <w:i/>
-        </w:rPr>
-        <w:t>software</w:t>
-      </w:r>
-      <w:r>
-        <w:rPr/>
-        <w:t xml:space="preserve"> de edição de texto </w:t>
+          <w:iCs/>
+        </w:rPr>
+        <w:t>buffers</w:t>
+      </w:r>
+      <w:r>
+        <w:rPr/>
+        <w:t xml:space="preserve"> e reteadores, todos eles dentro de um chip. Tais membros são dispostos numa malha </w:t>
+      </w:r>
+      <w:r>
+        <w:rPr/>
+        <w:t>bidimensional</w:t>
+      </w:r>
+      <w:r>
+        <w:rPr/>
+        <w:t xml:space="preserve"> onde os PEs possuem </w:t>
       </w:r>
       <w:r>
         <w:rPr>
           <w:i/>
-        </w:rPr>
-        <w:t>Microsoft Word 2010</w:t>
-      </w:r>
-      <w:r>
-        <w:rPr/>
-        <w:t>, com a intenção de demostrar o processo de configuração das figuras e legendas neste PP.</w:t>
-      </w:r>
-    </w:p>
-    <w:p>
-      <w:pPr>
-        <w:pStyle w:val="Caption"/>
-        <w:jc w:val="left"/>
-        <w:rPr/>
-      </w:pPr>
-      <w:bookmarkStart w:id="48" w:name="_Toc383698539"/>
-      <w:bookmarkStart w:id="49" w:name="_Ref384646632"/>
-      <w:r>
-        <w:rPr/>
-        <w:t xml:space="preserve">Figura </w:t>
-      </w:r>
-      <w:r>
-        <w:rPr/>
-        <w:fldChar w:fldCharType="begin"/>
-      </w:r>
-      <w:r>
-        <w:rPr/>
-        <w:instrText> SEQ Figura \* ARABIC </w:instrText>
-      </w:r>
-      <w:r>
-        <w:rPr/>
-        <w:fldChar w:fldCharType="separate"/>
-      </w:r>
-      <w:r>
-        <w:rPr/>
-        <w:t>1</w:t>
-      </w:r>
-      <w:r>
-        <w:rPr/>
-        <w:fldChar w:fldCharType="end"/>
-      </w:r>
-      <w:bookmarkEnd w:id="49"/>
-      <w:r>
-        <w:rPr/>
-        <w:t xml:space="preserve"> - Farol</w:t>
-      </w:r>
-      <w:bookmarkEnd w:id="48"/>
-    </w:p>
-    <w:p>
-      <w:pPr>
-        <w:pStyle w:val="Caption"/>
-        <w:keepNext w:val="true"/>
-        <w:rPr/>
-      </w:pPr>
-      <w:r>
-        <w:rPr/>
-        <w:drawing>
-          <wp:inline distT="0" distB="0" distL="0" distR="0">
-            <wp:extent cx="5762625" cy="4324350"/>
-            <wp:effectExtent l="0" t="0" r="0" b="0"/>
-            <wp:docPr id="1" name="Imagem 1" descr=""/>
-            <wp:cNvGraphicFramePr>
-              <a:graphicFrameLocks xmlns:a="http://schemas.openxmlformats.org/drawingml/2006/main" noChangeAspect="1"/>
-            </wp:cNvGraphicFramePr>
-            <a:graphic xmlns:a="http://schemas.openxmlformats.org/drawingml/2006/main">
-              <a:graphicData uri="http://schemas.openxmlformats.org/drawingml/2006/picture">
-                <pic:pic xmlns:pic="http://schemas.openxmlformats.org/drawingml/2006/picture">
-                  <pic:nvPicPr>
-                    <pic:cNvPr id="1" name="Imagem 1" descr=""/>
-                    <pic:cNvPicPr>
-                      <a:picLocks noChangeAspect="1" noChangeArrowheads="1"/>
-                    </pic:cNvPicPr>
-                  </pic:nvPicPr>
-                  <pic:blipFill>
-                    <a:blip r:embed="rId3"/>
-                    <a:stretch>
-                      <a:fillRect/>
-                    </a:stretch>
-                  </pic:blipFill>
-                  <pic:spPr bwMode="auto">
-                    <a:xfrm>
-                      <a:off x="0" y="0"/>
-                      <a:ext cx="5762625" cy="4324350"/>
-                    </a:xfrm>
-                    <a:prstGeom prst="rect">
-                      <a:avLst/>
-                    </a:prstGeom>
-                  </pic:spPr>
-                </pic:pic>
-              </a:graphicData>
-            </a:graphic>
-          </wp:inline>
-        </w:drawing>
-      </w:r>
-    </w:p>
-    <w:p>
-      <w:pPr>
-        <w:pStyle w:val="Caption"/>
-        <w:rPr/>
-      </w:pPr>
-      <w:r>
-        <w:rPr/>
-        <w:t>Fonte: (Patente Nº 14.0.6024.1000, 1983)</w:t>
-      </w:r>
-    </w:p>
-    <w:p>
-      <w:pPr>
-        <w:pStyle w:val="Paragrafo"/>
-        <w:rPr/>
-      </w:pPr>
-      <w:r>
-        <w:rPr/>
-        <w:t xml:space="preserve">A </w:t>
-      </w:r>
-      <w:r>
-        <w:rPr/>
-        <w:fldChar w:fldCharType="begin"/>
-      </w:r>
-      <w:r>
-        <w:rPr/>
-        <w:instrText> REF _Ref384646632 \h </w:instrText>
-      </w:r>
-      <w:r>
-        <w:rPr/>
-        <w:fldChar w:fldCharType="separate"/>
-      </w:r>
-      <w:r>
-        <w:rPr/>
-        <w:t>Figura 1</w:t>
-      </w:r>
-      <w:r>
-        <w:rPr/>
-        <w:fldChar w:fldCharType="end"/>
-      </w:r>
-      <w:r>
-        <w:rPr/>
-        <w:t xml:space="preserve"> mostra uma imagem do arquivo original do </w:t>
+          <w:iCs/>
+        </w:rPr>
+        <w:t>buffers</w:t>
+      </w:r>
+      <w:r>
+        <w:rPr/>
+        <w:t xml:space="preserve"> para armazenar suas mensagens e esses PEs são ligados a um roteador, ou seja, há um roteador para cada PE e os roteadores são também ligados a outros quatro roteadores a sua volta. Um desses roteadores é ligado a um </w:t>
       </w:r>
       <w:r>
         <w:rPr>
           <w:i/>
-        </w:rPr>
-        <w:t>software</w:t>
-      </w:r>
-      <w:r>
-        <w:rPr/>
-        <w:t xml:space="preserve">, por isso a fonte a ser citada é o próprio </w:t>
+          <w:iCs/>
+        </w:rPr>
+        <w:t>hub</w:t>
+      </w:r>
+      <w:r>
+        <w:rPr/>
+        <w:t xml:space="preserve"> sem fio e o mesmo faz comunicação com outro </w:t>
       </w:r>
       <w:r>
         <w:rPr>
           <w:i/>
-        </w:rPr>
-        <w:t>Microsoft Word</w:t>
-      </w:r>
-      <w:r>
-        <w:rPr>
-          <w:rStyle w:val="Ncoradanotaderodap"/>
+          <w:iCs/>
+        </w:rPr>
+        <w:t>hub</w:t>
+      </w:r>
+      <w:r>
+        <w:rPr/>
+        <w:t xml:space="preserve"> sem fio em outro chip.</w:t>
+      </w:r>
+    </w:p>
+    <w:p>
+      <w:pPr>
+        <w:pStyle w:val="Paragrafo"/>
+        <w:rPr/>
+      </w:pPr>
+      <w:r>
+        <w:rPr/>
+        <w:t xml:space="preserve">Na camada de enlace de dados, ela trabalha com roteadores, </w:t>
+      </w:r>
+      <w:r>
+        <w:rPr>
           <w:i/>
-        </w:rPr>
-        <w:footnoteReference w:id="2"/>
-      </w:r>
-      <w:r>
-        <w:rPr/>
-        <w:t>.</w:t>
-      </w:r>
-    </w:p>
-    <w:p>
-      <w:pPr>
-        <w:pStyle w:val="Paragrafo"/>
-        <w:rPr/>
-      </w:pPr>
-      <w:r>
-        <w:rPr/>
-        <w:t>Para configurar uma tabela, deve-se inserir a tabela e logo acima criar e inserir uma legenda do tipo “Tabela” em (Referencias&lt;Inserir Legenda), com o texto em estilo “Legenda”. A fonte deve ser identificada logo abaixo, mesmo que de autoria própria, indicando “acervo particular”. O modelo de Tabela segue a configuração a seguir:</w:t>
-      </w:r>
-    </w:p>
-    <w:p>
-      <w:pPr>
-        <w:pStyle w:val="Caption"/>
-        <w:keepNext w:val="true"/>
-        <w:jc w:val="left"/>
-        <w:rPr/>
-      </w:pPr>
-      <w:bookmarkStart w:id="50" w:name="_Toc383698209"/>
-      <w:r>
-        <w:rPr/>
-        <w:t xml:space="preserve">Tabela </w:t>
-      </w:r>
-      <w:r>
-        <w:rPr/>
-        <w:fldChar w:fldCharType="begin"/>
-      </w:r>
-      <w:r>
-        <w:rPr/>
-        <w:instrText> SEQ Tabela \* ARABIC </w:instrText>
-      </w:r>
-      <w:r>
-        <w:rPr/>
-        <w:fldChar w:fldCharType="separate"/>
-      </w:r>
-      <w:r>
-        <w:rPr/>
-        <w:t>1</w:t>
-      </w:r>
-      <w:r>
-        <w:rPr/>
-        <w:fldChar w:fldCharType="end"/>
-      </w:r>
-      <w:r>
-        <w:rPr/>
-        <w:t xml:space="preserve"> - Diretrizes construtivas para a zona bioclimática 5.</w:t>
+          <w:iCs/>
+        </w:rPr>
+        <w:t>hubs</w:t>
+      </w:r>
+      <w:r>
+        <w:rPr/>
+        <w:t xml:space="preserve"> e pacotes divi</w:t>
+      </w:r>
+      <w:r>
+        <w:rPr/>
+        <w:t>di</w:t>
+      </w:r>
+      <w:r>
+        <w:rPr/>
+        <w:t xml:space="preserve">dos em </w:t>
+      </w:r>
+      <w:r>
+        <w:rPr>
+          <w:i/>
+          <w:iCs/>
+        </w:rPr>
+        <w:t>flits</w:t>
+      </w:r>
+      <w:r>
+        <w:rPr/>
+        <w:t xml:space="preserve"> de 32 bits. Os pacotes são divi</w:t>
+      </w:r>
+      <w:r>
+        <w:rPr/>
+        <w:t>di</w:t>
+      </w:r>
+      <w:r>
+        <w:rPr/>
+        <w:t xml:space="preserve">dos e </w:t>
+      </w:r>
+      <w:r>
+        <w:rPr/>
+        <w:t>reconstruídos</w:t>
+      </w:r>
+      <w:r>
+        <w:rPr/>
+        <w:t xml:space="preserve"> dentro dos PEs e enviados através dos roteadores, que possuem comunicação em </w:t>
+      </w:r>
+      <w:r>
+        <w:rPr/>
+        <w:t>barramento</w:t>
+      </w:r>
+      <w:r>
+        <w:rPr/>
+        <w:t xml:space="preserve"> </w:t>
+      </w:r>
+      <w:r>
+        <w:rPr>
+          <w:i/>
+          <w:iCs/>
+        </w:rPr>
+        <w:t>full duplex</w:t>
+      </w:r>
+      <w:r>
+        <w:rPr/>
+        <w:t xml:space="preserve">. Quando o destinatário for outro chip, o </w:t>
+      </w:r>
+      <w:r>
+        <w:rPr>
+          <w:i/>
+          <w:iCs/>
+        </w:rPr>
+        <w:t>flit</w:t>
+      </w:r>
+      <w:r>
+        <w:rPr/>
+        <w:t xml:space="preserve"> é encaminhado ao </w:t>
+      </w:r>
+      <w:r>
+        <w:rPr>
+          <w:i/>
+          <w:iCs/>
+        </w:rPr>
+        <w:t>hub</w:t>
+      </w:r>
+      <w:r>
+        <w:rPr/>
+        <w:t xml:space="preserve"> sem fio através dos roteadores, que envia o mesmo para o hub do chip de destino. O pacote é dividido em 4 bytes para endereço de destino e origem, 4 a 1500 bytes para os dados a serem transmitidos (</w:t>
+      </w:r>
+      <w:r>
+        <w:rPr>
+          <w:i/>
+          <w:iCs/>
+        </w:rPr>
+        <w:t>PayLoad</w:t>
+      </w:r>
+      <w:r>
+        <w:rPr/>
+        <w:t xml:space="preserve">), por fim um </w:t>
+      </w:r>
+      <w:r>
+        <w:rPr>
+          <w:i/>
+          <w:iCs/>
+        </w:rPr>
+        <w:t>flit</w:t>
+      </w:r>
+      <w:r>
+        <w:rPr/>
+        <w:t xml:space="preserve"> repetindo o </w:t>
+      </w:r>
+      <w:r>
+        <w:rPr/>
+        <w:t>último</w:t>
+      </w:r>
+      <w:r>
+        <w:rPr/>
+        <w:t xml:space="preserve"> </w:t>
+      </w:r>
+      <w:r>
+        <w:rPr>
+          <w:i/>
+          <w:iCs/>
+        </w:rPr>
+        <w:t>flit</w:t>
+      </w:r>
+      <w:r>
+        <w:rPr/>
+        <w:t xml:space="preserve"> do </w:t>
+      </w:r>
+      <w:r>
+        <w:rPr>
+          <w:i/>
+          <w:iCs/>
+        </w:rPr>
+        <w:t>PayLoad</w:t>
+      </w:r>
+      <w:r>
+        <w:rPr/>
+        <w:t xml:space="preserve"> para indicar o fim do pacote.</w:t>
+      </w:r>
+    </w:p>
+    <w:p>
+      <w:pPr>
+        <w:pStyle w:val="Paragrafo"/>
+        <w:rPr/>
+      </w:pPr>
+      <w:r>
+        <w:rPr/>
+        <w:t xml:space="preserve">A Enoc é sugerida para ser expansível e reconfigurável, sendo que isso se dá através de sinais que o </w:t>
+      </w:r>
+      <w:r>
+        <w:rPr>
+          <w:i/>
+          <w:iCs/>
+        </w:rPr>
+        <w:t>hub</w:t>
+      </w:r>
+      <w:r>
+        <w:rPr/>
+        <w:t xml:space="preserve"> sem fio envia para informar sua presença e quando esse sinal é detectado, troca-se informações sobre seus PEs e essas informações são armazenadas dentro de cada </w:t>
+      </w:r>
+      <w:r>
+        <w:rPr>
+          <w:i/>
+          <w:iCs/>
+        </w:rPr>
+        <w:t>hub</w:t>
+      </w:r>
+      <w:r>
+        <w:rPr/>
+        <w:t xml:space="preserve">, permitindo assim a </w:t>
+      </w:r>
+      <w:r>
+        <w:rPr/>
+        <w:t>expansividade</w:t>
+      </w:r>
+      <w:r>
+        <w:rPr/>
+        <w:t xml:space="preserve"> sem necessidade de conhecimento prévio.</w:t>
+      </w:r>
+    </w:p>
+    <w:p>
+      <w:pPr>
+        <w:pStyle w:val="Paragrafo"/>
+        <w:rPr/>
+      </w:pPr>
+      <w:r>
+        <w:rPr/>
+      </w:r>
+    </w:p>
+    <w:p>
+      <w:pPr>
+        <w:pStyle w:val="Ttulo2"/>
+        <w:numPr>
+          <w:ilvl w:val="1"/>
+          <w:numId w:val="3"/>
+        </w:numPr>
+        <w:ind w:left="595" w:hanging="595"/>
+        <w:rPr/>
+      </w:pPr>
+      <w:bookmarkStart w:id="50" w:name="_Toc4647427002"/>
+      <w:r>
+        <w:rPr>
+          <w:i/>
+          <w:iCs/>
+        </w:rPr>
+        <w:t>E</w:t>
       </w:r>
       <w:bookmarkEnd w:id="50"/>
-    </w:p>
-    <w:tbl>
-      <w:tblPr>
-        <w:tblW w:w="5000" w:type="pct"/>
-        <w:jc w:val="left"/>
-        <w:tblInd w:w="0" w:type="dxa"/>
-        <w:tblCellMar>
-          <w:top w:w="0" w:type="dxa"/>
-          <w:left w:w="108" w:type="dxa"/>
-          <w:bottom w:w="0" w:type="dxa"/>
-          <w:right w:w="108" w:type="dxa"/>
-        </w:tblCellMar>
-        <w:tblLook w:firstRow="1" w:noVBand="1" w:lastRow="0" w:firstColumn="1" w:lastColumn="0" w:noHBand="0" w:val="04a0"/>
-      </w:tblPr>
-      <w:tblGrid>
-        <w:gridCol w:w="2703"/>
-        <w:gridCol w:w="2864"/>
-        <w:gridCol w:w="1941"/>
-        <w:gridCol w:w="1562"/>
-      </w:tblGrid>
-      <w:tr>
-        <w:trPr>
-          <w:trHeight w:val="397" w:hRule="atLeast"/>
-        </w:trPr>
-        <w:tc>
-          <w:tcPr>
-            <w:tcW w:w="2703" w:type="dxa"/>
-            <w:vMerge w:val="restart"/>
-            <w:tcBorders>
-              <w:top w:val="single" w:sz="18" w:space="0" w:color="000000"/>
-              <w:bottom w:val="single" w:sz="4" w:space="0" w:color="000000"/>
-            </w:tcBorders>
-            <w:shd w:color="auto" w:fill="auto" w:val="clear"/>
-            <w:vAlign w:val="center"/>
-          </w:tcPr>
-          <w:p>
-            <w:pPr>
-              <w:pStyle w:val="NoSpacing"/>
-              <w:rPr/>
-            </w:pPr>
-            <w:r>
-              <w:rPr/>
-              <w:t>Aberturas para ventilação</w:t>
-            </w:r>
-          </w:p>
-        </w:tc>
-        <w:tc>
-          <w:tcPr>
-            <w:tcW w:w="2864" w:type="dxa"/>
-            <w:vMerge w:val="restart"/>
-            <w:tcBorders>
-              <w:top w:val="single" w:sz="18" w:space="0" w:color="000000"/>
-              <w:bottom w:val="single" w:sz="4" w:space="0" w:color="000000"/>
-            </w:tcBorders>
-            <w:shd w:color="auto" w:fill="auto" w:val="clear"/>
-            <w:vAlign w:val="center"/>
-          </w:tcPr>
-          <w:p>
-            <w:pPr>
-              <w:pStyle w:val="NoSpacing"/>
-              <w:rPr/>
-            </w:pPr>
-            <w:r>
-              <w:rPr/>
-              <w:t>Sombreamento das aberturas</w:t>
-            </w:r>
-          </w:p>
-        </w:tc>
-        <w:tc>
-          <w:tcPr>
-            <w:tcW w:w="3503" w:type="dxa"/>
-            <w:gridSpan w:val="2"/>
-            <w:tcBorders>
-              <w:top w:val="single" w:sz="18" w:space="0" w:color="000000"/>
-              <w:bottom w:val="single" w:sz="4" w:space="0" w:color="000000"/>
-            </w:tcBorders>
-            <w:shd w:color="auto" w:fill="auto" w:val="clear"/>
-            <w:vAlign w:val="center"/>
-          </w:tcPr>
-          <w:p>
-            <w:pPr>
-              <w:pStyle w:val="NoSpacing"/>
-              <w:rPr/>
-            </w:pPr>
-            <w:r>
-              <w:rPr/>
-              <w:t>Vedações Externas</w:t>
-            </w:r>
-          </w:p>
-        </w:tc>
-      </w:tr>
-      <w:tr>
-        <w:trPr>
-          <w:trHeight w:val="397" w:hRule="atLeast"/>
-        </w:trPr>
-        <w:tc>
-          <w:tcPr>
-            <w:tcW w:w="2703" w:type="dxa"/>
-            <w:vMerge w:val="continue"/>
-            <w:tcBorders>
-              <w:top w:val="single" w:sz="4" w:space="0" w:color="000000"/>
-              <w:bottom w:val="single" w:sz="4" w:space="0" w:color="000000"/>
-            </w:tcBorders>
-            <w:shd w:color="auto" w:fill="auto" w:val="clear"/>
-            <w:vAlign w:val="center"/>
-          </w:tcPr>
-          <w:p>
-            <w:pPr>
-              <w:pStyle w:val="NoSpacing"/>
-              <w:rPr/>
-            </w:pPr>
-            <w:r>
-              <w:rPr/>
-            </w:r>
-          </w:p>
-        </w:tc>
-        <w:tc>
-          <w:tcPr>
-            <w:tcW w:w="2864" w:type="dxa"/>
-            <w:vMerge w:val="continue"/>
-            <w:tcBorders>
-              <w:top w:val="single" w:sz="4" w:space="0" w:color="000000"/>
-              <w:bottom w:val="single" w:sz="4" w:space="0" w:color="000000"/>
-            </w:tcBorders>
-            <w:shd w:color="auto" w:fill="auto" w:val="clear"/>
-            <w:vAlign w:val="center"/>
-          </w:tcPr>
-          <w:p>
-            <w:pPr>
-              <w:pStyle w:val="NoSpacing"/>
-              <w:rPr/>
-            </w:pPr>
-            <w:r>
-              <w:rPr/>
-            </w:r>
-          </w:p>
-        </w:tc>
-        <w:tc>
-          <w:tcPr>
-            <w:tcW w:w="1941" w:type="dxa"/>
-            <w:tcBorders>
-              <w:top w:val="single" w:sz="4" w:space="0" w:color="000000"/>
-              <w:bottom w:val="single" w:sz="4" w:space="0" w:color="000000"/>
-            </w:tcBorders>
-            <w:shd w:color="auto" w:fill="auto" w:val="clear"/>
-            <w:vAlign w:val="center"/>
-          </w:tcPr>
-          <w:p>
-            <w:pPr>
-              <w:pStyle w:val="NoSpacing"/>
-              <w:rPr/>
-            </w:pPr>
-            <w:r>
-              <w:rPr/>
-              <w:t>Parede</w:t>
-            </w:r>
-          </w:p>
-        </w:tc>
-        <w:tc>
-          <w:tcPr>
-            <w:tcW w:w="1562" w:type="dxa"/>
-            <w:tcBorders>
-              <w:top w:val="single" w:sz="4" w:space="0" w:color="000000"/>
-              <w:bottom w:val="single" w:sz="4" w:space="0" w:color="000000"/>
-            </w:tcBorders>
-            <w:shd w:color="auto" w:fill="auto" w:val="clear"/>
-            <w:vAlign w:val="center"/>
-          </w:tcPr>
-          <w:p>
-            <w:pPr>
-              <w:pStyle w:val="NoSpacing"/>
-              <w:rPr/>
-            </w:pPr>
-            <w:r>
-              <w:rPr/>
-              <w:t>Cobertura</w:t>
-            </w:r>
-          </w:p>
-        </w:tc>
-      </w:tr>
-      <w:tr>
-        <w:trPr>
-          <w:trHeight w:val="397" w:hRule="atLeast"/>
-        </w:trPr>
-        <w:tc>
-          <w:tcPr>
-            <w:tcW w:w="2703" w:type="dxa"/>
-            <w:tcBorders>
-              <w:top w:val="single" w:sz="4" w:space="0" w:color="000000"/>
-              <w:bottom w:val="single" w:sz="18" w:space="0" w:color="000000"/>
-            </w:tcBorders>
-            <w:shd w:color="auto" w:fill="auto" w:val="clear"/>
-            <w:vAlign w:val="center"/>
-          </w:tcPr>
-          <w:p>
-            <w:pPr>
-              <w:pStyle w:val="NoSpacing"/>
-              <w:rPr/>
-            </w:pPr>
-            <w:r>
-              <w:rPr/>
-              <w:t>Médias</w:t>
-            </w:r>
-          </w:p>
-        </w:tc>
-        <w:tc>
-          <w:tcPr>
-            <w:tcW w:w="2864" w:type="dxa"/>
-            <w:tcBorders>
-              <w:top w:val="single" w:sz="4" w:space="0" w:color="000000"/>
-              <w:bottom w:val="single" w:sz="18" w:space="0" w:color="000000"/>
-            </w:tcBorders>
-            <w:shd w:color="auto" w:fill="auto" w:val="clear"/>
-            <w:vAlign w:val="center"/>
-          </w:tcPr>
-          <w:p>
-            <w:pPr>
-              <w:pStyle w:val="NoSpacing"/>
-              <w:rPr/>
-            </w:pPr>
-            <w:r>
-              <w:rPr/>
-              <w:t>Sombrear aberturas</w:t>
-            </w:r>
-          </w:p>
-        </w:tc>
-        <w:tc>
-          <w:tcPr>
-            <w:tcW w:w="1941" w:type="dxa"/>
-            <w:tcBorders>
-              <w:top w:val="single" w:sz="4" w:space="0" w:color="000000"/>
-              <w:bottom w:val="single" w:sz="18" w:space="0" w:color="000000"/>
-            </w:tcBorders>
-            <w:shd w:color="auto" w:fill="auto" w:val="clear"/>
-            <w:vAlign w:val="center"/>
-          </w:tcPr>
-          <w:p>
-            <w:pPr>
-              <w:pStyle w:val="NoSpacing"/>
-              <w:rPr/>
-            </w:pPr>
-            <w:r>
-              <w:rPr/>
-              <w:t>Leve refletora</w:t>
-            </w:r>
-          </w:p>
-        </w:tc>
-        <w:tc>
-          <w:tcPr>
-            <w:tcW w:w="1562" w:type="dxa"/>
-            <w:tcBorders>
-              <w:top w:val="single" w:sz="4" w:space="0" w:color="000000"/>
-              <w:bottom w:val="single" w:sz="18" w:space="0" w:color="000000"/>
-            </w:tcBorders>
-            <w:shd w:color="auto" w:fill="auto" w:val="clear"/>
-            <w:vAlign w:val="center"/>
-          </w:tcPr>
-          <w:p>
-            <w:pPr>
-              <w:pStyle w:val="NoSpacing"/>
-              <w:rPr/>
-            </w:pPr>
-            <w:r>
-              <w:rPr/>
-              <w:t>Leve isolada</w:t>
-            </w:r>
-          </w:p>
-        </w:tc>
-      </w:tr>
-    </w:tbl>
-    <w:p>
-      <w:pPr>
-        <w:pStyle w:val="Caption"/>
-        <w:jc w:val="left"/>
-        <w:rPr/>
-      </w:pPr>
-      <w:r>
-        <w:rPr/>
-        <w:t>Fonte: Autor (ano)</w:t>
-      </w:r>
-    </w:p>
-    <w:p>
-      <w:pPr>
-        <w:pStyle w:val="Paragrafo"/>
-        <w:rPr/>
-      </w:pPr>
-      <w:r>
-        <w:rPr/>
-        <w:t>As Tabelas não devem ter linhas verticais. Se a tabela não couber em uma folha, deve apresentar linha de fechamento abaixo e deve ser continuada na folha seguinte, sendo o título e o cabeçalho repetidos. Indicar a palavra “continuação...” logo abaixo e a esquerda da primeira parte da tabela e logo acima no início da segunda parte da tabela.</w:t>
-      </w:r>
-    </w:p>
-    <w:p>
-      <w:pPr>
-        <w:pStyle w:val="Paragrafo"/>
-        <w:rPr/>
-      </w:pPr>
-      <w:r>
-        <w:rPr/>
-        <w:t xml:space="preserve">As equações devem ser alinhadas à direita e numeradas com algarismos arábicos, sendo que esta numeração deve ser feita entre parênteses. Editar as equações usando o </w:t>
-      </w:r>
       <w:r>
         <w:rPr>
           <w:i/>
-        </w:rPr>
-        <w:t>Microsoft Equation 3.0</w:t>
-      </w:r>
-      <w:r>
-        <w:rPr/>
-        <w:t xml:space="preserve"> (ou compatível). Todas as variáveis envolvidas nas equações, bem como a unidade do parâmetro calculado devem ser explicitadas ao longo do texto ou logo em seguida à apresentação da equação:</w:t>
-      </w:r>
-    </w:p>
-    <w:p>
-      <w:pPr>
-        <w:pStyle w:val="Caption"/>
-        <w:jc w:val="right"/>
-        <w:rPr/>
-      </w:pPr>
-      <w:r>
-        <w:rPr/>
-      </w:r>
-      <m:oMath xmlns:m="http://schemas.openxmlformats.org/officeDocument/2006/math">
-        <m:r>
-          <m:rPr>
-            <m:lit/>
-            <m:nor/>
-          </m:rPr>
-          <w:rPr>
-            <w:rFonts w:ascii="Cambria Math" w:hAnsi="Cambria Math"/>
-          </w:rPr>
-          <m:t xml:space="preserve">T = </m:t>
-        </m:r>
-        <m:d>
-          <m:dPr>
-            <m:begChr m:val="("/>
-            <m:endChr m:val=")"/>
-          </m:dPr>
-          <m:e>
-            <m:r>
-              <m:rPr>
-                <m:lit/>
-                <m:nor/>
-              </m:rPr>
-              <w:rPr>
-                <w:rFonts w:ascii="Cambria Math" w:hAnsi="Cambria Math"/>
-              </w:rPr>
-              <m:t xml:space="preserve">1- </m:t>
-            </m:r>
-            <m:f>
-              <m:num>
-                <m:sSub>
-                  <m:e>
-                    <m:r>
-                      <w:rPr>
-                        <w:rFonts w:ascii="Cambria Math" w:hAnsi="Cambria Math"/>
-                      </w:rPr>
-                      <m:t xml:space="preserve">F</m:t>
-                    </m:r>
-                  </m:e>
-                  <m:sub>
-                    <m:r>
-                      <w:rPr>
-                        <w:rFonts w:ascii="Cambria Math" w:hAnsi="Cambria Math"/>
-                      </w:rPr>
-                      <m:t xml:space="preserve">o</m:t>
-                    </m:r>
-                  </m:sub>
-                </m:sSub>
-              </m:num>
-              <m:den>
-                <m:sSub>
-                  <m:e>
-                    <m:r>
-                      <w:rPr>
-                        <w:rFonts w:ascii="Cambria Math" w:hAnsi="Cambria Math"/>
-                      </w:rPr>
-                      <m:t xml:space="preserve">F</m:t>
-                    </m:r>
-                  </m:e>
-                  <m:sub>
-                    <m:r>
-                      <w:rPr>
-                        <w:rFonts w:ascii="Cambria Math" w:hAnsi="Cambria Math"/>
-                      </w:rPr>
-                      <m:t xml:space="preserve">r</m:t>
-                    </m:r>
-                  </m:sub>
-                </m:sSub>
-              </m:den>
-            </m:f>
-          </m:e>
-        </m:d>
-        <m:f>
-          <m:num>
-            <m:r>
-              <w:rPr>
-                <w:rFonts w:ascii="Cambria Math" w:hAnsi="Cambria Math"/>
-              </w:rPr>
-              <m:t xml:space="preserve">γ</m:t>
-            </m:r>
-            <m:sSup>
-              <m:e>
-                <m:r>
-                  <m:rPr>
-                    <m:lit/>
-                    <m:nor/>
-                  </m:rPr>
-                  <w:rPr>
-                    <w:rFonts w:ascii="Cambria Math" w:hAnsi="Cambria Math"/>
-                  </w:rPr>
-                  <m:t xml:space="preserve"> H</m:t>
-                </m:r>
-              </m:e>
-              <m:sup>
-                <m:r>
-                  <w:rPr>
-                    <w:rFonts w:ascii="Cambria Math" w:hAnsi="Cambria Math"/>
-                  </w:rPr>
-                  <m:t xml:space="preserve">2</m:t>
-                </m:r>
-              </m:sup>
-            </m:sSup>
-          </m:num>
-          <m:den>
-            <m:sSub>
-              <m:e>
-                <m:r>
-                  <w:rPr>
-                    <w:rFonts w:ascii="Cambria Math" w:hAnsi="Cambria Math"/>
-                  </w:rPr>
-                  <m:t xml:space="preserve">I</m:t>
-                </m:r>
-              </m:e>
-              <m:sub>
-                <m:r>
-                  <w:rPr>
-                    <w:rFonts w:ascii="Cambria Math" w:hAnsi="Cambria Math"/>
-                  </w:rPr>
-                  <m:t xml:space="preserve">R</m:t>
-                </m:r>
-              </m:sub>
-            </m:sSub>
-          </m:den>
-        </m:f>
-      </m:oMath>
-      <w:r>
-        <w:rPr/>
-        <w:tab/>
-        <w:tab/>
-        <w:tab/>
-        <w:tab/>
-        <w:tab/>
-        <w:tab/>
+          <w:iCs/>
+        </w:rPr>
+        <w:t>xpensible network on a chip</w:t>
+      </w:r>
+      <w:r>
+        <w:rPr/>
+        <w:t xml:space="preserve"> (enoc)</w:t>
+      </w:r>
+    </w:p>
+    <w:p>
+      <w:pPr>
+        <w:pStyle w:val="Paragrafo"/>
+        <w:rPr/>
+      </w:pPr>
+      <w:r>
+        <w:rPr/>
+        <w:t xml:space="preserve">A Rede em Chip Expansível </w:t>
+      </w:r>
+      <w:r>
+        <w:rPr/>
         <w:t>(</w:t>
       </w:r>
-      <w:r>
-        <w:rPr/>
-        <w:fldChar w:fldCharType="begin"/>
-      </w:r>
-      <w:r>
-        <w:rPr/>
-        <w:instrText> SEQ Equação \* ARABIC </w:instrText>
-      </w:r>
-      <w:r>
-        <w:rPr/>
-        <w:fldChar w:fldCharType="separate"/>
-      </w:r>
-      <w:r>
-        <w:rPr/>
-        <w:t>1</w:t>
-      </w:r>
-      <w:r>
-        <w:rPr/>
-        <w:fldChar w:fldCharType="end"/>
+      <w:bookmarkStart w:id="51" w:name="_Toc46474270011"/>
+      <w:r>
+        <w:rPr>
+          <w:i/>
+          <w:iCs/>
+        </w:rPr>
+        <w:t>E</w:t>
+      </w:r>
+      <w:bookmarkEnd w:id="51"/>
+      <w:r>
+        <w:rPr>
+          <w:i/>
+          <w:iCs/>
+        </w:rPr>
+        <w:t xml:space="preserve">xpensible network on a chip </w:t>
+      </w:r>
+      <w:r>
+        <w:rPr/>
+        <w:t>(Enoc)</w:t>
       </w:r>
       <w:r>
         <w:rPr/>
         <w:t>)</w:t>
       </w:r>
-    </w:p>
-    <w:p>
-      <w:pPr>
-        <w:pStyle w:val="Caption"/>
-        <w:rPr/>
-      </w:pPr>
-      <w:r>
-        <w:rPr/>
-      </w:r>
-      <w:bookmarkStart w:id="51" w:name="_Ref362340966"/>
-      <w:bookmarkStart w:id="52" w:name="_Ref374452421"/>
-      <w:bookmarkStart w:id="53" w:name="_Toc374457224"/>
-      <w:bookmarkStart w:id="54" w:name="_Toc383698192"/>
-      <w:bookmarkStart w:id="55" w:name="_Ref362340966"/>
-      <w:bookmarkStart w:id="56" w:name="_Ref374452421"/>
-      <w:bookmarkStart w:id="57" w:name="_Toc374457224"/>
-      <w:bookmarkStart w:id="58" w:name="_Toc383698192"/>
-      <w:bookmarkEnd w:id="55"/>
-      <w:bookmarkEnd w:id="56"/>
-      <w:bookmarkEnd w:id="57"/>
-      <w:bookmarkEnd w:id="58"/>
-    </w:p>
-    <w:p>
-      <w:pPr>
-        <w:pStyle w:val="Paragrafo"/>
-        <w:rPr/>
-      </w:pPr>
-      <w:r>
-        <w:rPr/>
-        <w:t>Unidades SI e símbolos convencionais devem ser usados. Os símbolos devem utilizar fonte Times New Roman. Os desenhos técnicos como plantas-baixa, cortes, vistas e layouts que necessitarem ser apresentados como figura no texto, devem seguir as regras da ABNT e suas normas especificas. Uma lista com algumas normas que regulam a representação gráfica está disponível no site SIETCon-Engenharia Elétrica - Sinop, através do link: &lt;https://sites.google.com/a/unemat-net.br/engenharia-eletrica-sinop/normas-da-abnt&gt;.</w:t>
-      </w:r>
-    </w:p>
-    <w:p>
-      <w:pPr>
-        <w:pStyle w:val="Paragrafo"/>
-        <w:rPr/>
-      </w:pPr>
-      <w:r>
-        <w:rPr/>
-        <w:t xml:space="preserve">Para os desenhos técnicos assistidos por computador em geral, deve-se evitar os procedimentos de </w:t>
-      </w:r>
-      <w:r>
-        <w:rPr>
-          <w:i/>
-        </w:rPr>
-        <w:t>printscreen</w:t>
-      </w:r>
-      <w:r>
-        <w:rPr/>
-        <w:t xml:space="preserve"> da tela do computador onde o desenho foi produzido. O desenho deve ser claro e limpo, sem informações ilegíveis e incoerentes com o contexto. Mapas e plantas de locação e situação devem obrigatoriamente ter a representação do Norte e da escala do desenho.</w:t>
+      <w:r>
+        <w:rPr/>
+        <w:t xml:space="preserve"> é uma rede sugerida por Ivan Luiz Pedroso (2018) para interação de Sistemas num Chip (SoCs), que permite comunicação de elementos de processamento de um chip, porém esse diálogo pode se dar tanto de elementos num chip (Intra-Chip) quanto com elementos em outro chip (Inter-Chip).</w:t>
       </w:r>
     </w:p>
     <w:p>
@@ -4984,12 +5539,12 @@
         <w:ind w:left="431" w:hanging="431"/>
         <w:rPr/>
       </w:pPr>
-      <w:bookmarkStart w:id="59" w:name="_Toc464742701"/>
+      <w:bookmarkStart w:id="52" w:name="_Toc464742701"/>
       <w:r>
         <w:rPr/>
         <w:t>METODOLOGIA</w:t>
       </w:r>
-      <w:bookmarkEnd w:id="59"/>
+      <w:bookmarkEnd w:id="52"/>
     </w:p>
     <w:p>
       <w:pPr>
@@ -5089,12 +5644,12 @@
         <w:ind w:left="431" w:hanging="431"/>
         <w:rPr/>
       </w:pPr>
-      <w:bookmarkStart w:id="60" w:name="_Toc464742702"/>
+      <w:bookmarkStart w:id="53" w:name="_Toc464742702"/>
       <w:r>
         <w:rPr/>
         <w:t>RECURSOS HUMANOS</w:t>
       </w:r>
-      <w:bookmarkEnd w:id="60"/>
+      <w:bookmarkEnd w:id="53"/>
     </w:p>
     <w:p>
       <w:pPr>
@@ -5144,12 +5699,12 @@
         <w:ind w:left="431" w:hanging="431"/>
         <w:rPr/>
       </w:pPr>
-      <w:bookmarkStart w:id="61" w:name="_Toc464742703"/>
+      <w:bookmarkStart w:id="54" w:name="_Toc464742703"/>
       <w:r>
         <w:rPr/>
         <w:t>RECURSOS MATERIAIS</w:t>
       </w:r>
-      <w:bookmarkEnd w:id="61"/>
+      <w:bookmarkEnd w:id="54"/>
     </w:p>
     <w:p>
       <w:pPr>
@@ -5181,12 +5736,12 @@
         <w:ind w:left="431" w:hanging="431"/>
         <w:rPr/>
       </w:pPr>
-      <w:bookmarkStart w:id="62" w:name="_Toc464742704"/>
+      <w:bookmarkStart w:id="55" w:name="_Toc464742704"/>
       <w:r>
         <w:rPr/>
         <w:t>CRONOGRAMA</w:t>
       </w:r>
-      <w:bookmarkEnd w:id="62"/>
+      <w:bookmarkEnd w:id="55"/>
     </w:p>
     <w:p>
       <w:pPr>
@@ -5223,11 +5778,11 @@
       <w:tblGrid>
         <w:gridCol w:w="2270"/>
         <w:gridCol w:w="850"/>
-        <w:gridCol w:w="851"/>
+        <w:gridCol w:w="852"/>
         <w:gridCol w:w="850"/>
-        <w:gridCol w:w="851"/>
+        <w:gridCol w:w="852"/>
         <w:gridCol w:w="850"/>
-        <w:gridCol w:w="849"/>
+        <w:gridCol w:w="847"/>
       </w:tblGrid>
       <w:tr>
         <w:trPr>
@@ -5361,7 +5916,7 @@
         </w:tc>
         <w:tc>
           <w:tcPr>
-            <w:tcW w:w="851" w:type="dxa"/>
+            <w:tcW w:w="852" w:type="dxa"/>
             <w:tcBorders>
               <w:top w:val="single" w:sz="4" w:space="0" w:color="000000"/>
               <w:left w:val="single" w:sz="4" w:space="0" w:color="000000"/>
@@ -5429,7 +5984,7 @@
         </w:tc>
         <w:tc>
           <w:tcPr>
-            <w:tcW w:w="851" w:type="dxa"/>
+            <w:tcW w:w="852" w:type="dxa"/>
             <w:tcBorders>
               <w:top w:val="single" w:sz="4" w:space="0" w:color="000000"/>
               <w:left w:val="single" w:sz="4" w:space="0" w:color="000000"/>
@@ -5495,7 +6050,7 @@
         </w:tc>
         <w:tc>
           <w:tcPr>
-            <w:tcW w:w="849" w:type="dxa"/>
+            <w:tcW w:w="847" w:type="dxa"/>
             <w:tcBorders>
               <w:top w:val="single" w:sz="4" w:space="0" w:color="000000"/>
               <w:left w:val="single" w:sz="4" w:space="0" w:color="000000"/>
@@ -5586,7 +6141,7 @@
         </w:tc>
         <w:tc>
           <w:tcPr>
-            <w:tcW w:w="851" w:type="dxa"/>
+            <w:tcW w:w="852" w:type="dxa"/>
             <w:tcBorders>
               <w:top w:val="single" w:sz="4" w:space="0" w:color="000000"/>
               <w:left w:val="single" w:sz="4" w:space="0" w:color="000000"/>
@@ -5638,7 +6193,7 @@
         </w:tc>
         <w:tc>
           <w:tcPr>
-            <w:tcW w:w="851" w:type="dxa"/>
+            <w:tcW w:w="852" w:type="dxa"/>
             <w:tcBorders>
               <w:top w:val="single" w:sz="4" w:space="0" w:color="000000"/>
               <w:left w:val="single" w:sz="4" w:space="0" w:color="000000"/>
@@ -5690,7 +6245,7 @@
         </w:tc>
         <w:tc>
           <w:tcPr>
-            <w:tcW w:w="849" w:type="dxa"/>
+            <w:tcW w:w="847" w:type="dxa"/>
             <w:tcBorders>
               <w:top w:val="single" w:sz="4" w:space="0" w:color="000000"/>
               <w:left w:val="single" w:sz="4" w:space="0" w:color="000000"/>
@@ -5774,7 +6329,7 @@
         </w:tc>
         <w:tc>
           <w:tcPr>
-            <w:tcW w:w="851" w:type="dxa"/>
+            <w:tcW w:w="852" w:type="dxa"/>
             <w:tcBorders>
               <w:top w:val="single" w:sz="4" w:space="0" w:color="000000"/>
               <w:left w:val="single" w:sz="4" w:space="0" w:color="000000"/>
@@ -5826,7 +6381,7 @@
         </w:tc>
         <w:tc>
           <w:tcPr>
-            <w:tcW w:w="851" w:type="dxa"/>
+            <w:tcW w:w="852" w:type="dxa"/>
             <w:tcBorders>
               <w:top w:val="single" w:sz="4" w:space="0" w:color="000000"/>
               <w:left w:val="single" w:sz="4" w:space="0" w:color="000000"/>
@@ -5878,7 +6433,7 @@
         </w:tc>
         <w:tc>
           <w:tcPr>
-            <w:tcW w:w="849" w:type="dxa"/>
+            <w:tcW w:w="847" w:type="dxa"/>
             <w:tcBorders>
               <w:top w:val="single" w:sz="4" w:space="0" w:color="000000"/>
               <w:left w:val="single" w:sz="4" w:space="0" w:color="000000"/>
@@ -5962,7 +6517,7 @@
         </w:tc>
         <w:tc>
           <w:tcPr>
-            <w:tcW w:w="851" w:type="dxa"/>
+            <w:tcW w:w="852" w:type="dxa"/>
             <w:tcBorders>
               <w:top w:val="single" w:sz="4" w:space="0" w:color="000000"/>
               <w:left w:val="single" w:sz="4" w:space="0" w:color="000000"/>
@@ -6014,7 +6569,7 @@
         </w:tc>
         <w:tc>
           <w:tcPr>
-            <w:tcW w:w="851" w:type="dxa"/>
+            <w:tcW w:w="852" w:type="dxa"/>
             <w:tcBorders>
               <w:top w:val="single" w:sz="4" w:space="0" w:color="000000"/>
               <w:left w:val="single" w:sz="4" w:space="0" w:color="000000"/>
@@ -6066,7 +6621,7 @@
         </w:tc>
         <w:tc>
           <w:tcPr>
-            <w:tcW w:w="849" w:type="dxa"/>
+            <w:tcW w:w="847" w:type="dxa"/>
             <w:tcBorders>
               <w:top w:val="single" w:sz="4" w:space="0" w:color="000000"/>
               <w:left w:val="single" w:sz="4" w:space="0" w:color="000000"/>
@@ -6150,7 +6705,7 @@
         </w:tc>
         <w:tc>
           <w:tcPr>
-            <w:tcW w:w="851" w:type="dxa"/>
+            <w:tcW w:w="852" w:type="dxa"/>
             <w:tcBorders>
               <w:top w:val="single" w:sz="4" w:space="0" w:color="000000"/>
               <w:left w:val="single" w:sz="4" w:space="0" w:color="000000"/>
@@ -6202,7 +6757,7 @@
         </w:tc>
         <w:tc>
           <w:tcPr>
-            <w:tcW w:w="851" w:type="dxa"/>
+            <w:tcW w:w="852" w:type="dxa"/>
             <w:tcBorders>
               <w:top w:val="single" w:sz="4" w:space="0" w:color="000000"/>
               <w:left w:val="single" w:sz="4" w:space="0" w:color="000000"/>
@@ -6254,7 +6809,7 @@
         </w:tc>
         <w:tc>
           <w:tcPr>
-            <w:tcW w:w="849" w:type="dxa"/>
+            <w:tcW w:w="847" w:type="dxa"/>
             <w:tcBorders>
               <w:top w:val="single" w:sz="4" w:space="0" w:color="000000"/>
               <w:left w:val="single" w:sz="4" w:space="0" w:color="000000"/>
@@ -6351,7 +6906,7 @@
         </w:tc>
         <w:tc>
           <w:tcPr>
-            <w:tcW w:w="851" w:type="dxa"/>
+            <w:tcW w:w="852" w:type="dxa"/>
             <w:tcBorders>
               <w:top w:val="single" w:sz="4" w:space="0" w:color="000000"/>
               <w:left w:val="single" w:sz="4" w:space="0" w:color="000000"/>
@@ -6403,7 +6958,7 @@
         </w:tc>
         <w:tc>
           <w:tcPr>
-            <w:tcW w:w="851" w:type="dxa"/>
+            <w:tcW w:w="852" w:type="dxa"/>
             <w:tcBorders>
               <w:top w:val="single" w:sz="4" w:space="0" w:color="000000"/>
               <w:left w:val="single" w:sz="4" w:space="0" w:color="000000"/>
@@ -6455,7 +7010,7 @@
         </w:tc>
         <w:tc>
           <w:tcPr>
-            <w:tcW w:w="849" w:type="dxa"/>
+            <w:tcW w:w="847" w:type="dxa"/>
             <w:tcBorders>
               <w:top w:val="single" w:sz="4" w:space="0" w:color="000000"/>
               <w:left w:val="single" w:sz="4" w:space="0" w:color="000000"/>
@@ -6539,7 +7094,7 @@
         </w:tc>
         <w:tc>
           <w:tcPr>
-            <w:tcW w:w="851" w:type="dxa"/>
+            <w:tcW w:w="852" w:type="dxa"/>
             <w:tcBorders>
               <w:top w:val="single" w:sz="4" w:space="0" w:color="000000"/>
               <w:left w:val="single" w:sz="4" w:space="0" w:color="000000"/>
@@ -6591,7 +7146,7 @@
         </w:tc>
         <w:tc>
           <w:tcPr>
-            <w:tcW w:w="851" w:type="dxa"/>
+            <w:tcW w:w="852" w:type="dxa"/>
             <w:tcBorders>
               <w:top w:val="single" w:sz="4" w:space="0" w:color="000000"/>
               <w:left w:val="single" w:sz="4" w:space="0" w:color="000000"/>
@@ -6643,7 +7198,7 @@
         </w:tc>
         <w:tc>
           <w:tcPr>
-            <w:tcW w:w="849" w:type="dxa"/>
+            <w:tcW w:w="847" w:type="dxa"/>
             <w:tcBorders>
               <w:top w:val="single" w:sz="4" w:space="0" w:color="000000"/>
               <w:left w:val="single" w:sz="4" w:space="0" w:color="000000"/>
@@ -6727,7 +7282,7 @@
         </w:tc>
         <w:tc>
           <w:tcPr>
-            <w:tcW w:w="851" w:type="dxa"/>
+            <w:tcW w:w="852" w:type="dxa"/>
             <w:tcBorders>
               <w:top w:val="single" w:sz="4" w:space="0" w:color="000000"/>
               <w:left w:val="single" w:sz="4" w:space="0" w:color="000000"/>
@@ -6779,7 +7334,7 @@
         </w:tc>
         <w:tc>
           <w:tcPr>
-            <w:tcW w:w="851" w:type="dxa"/>
+            <w:tcW w:w="852" w:type="dxa"/>
             <w:tcBorders>
               <w:top w:val="single" w:sz="4" w:space="0" w:color="000000"/>
               <w:left w:val="single" w:sz="4" w:space="0" w:color="000000"/>
@@ -6831,7 +7386,7 @@
         </w:tc>
         <w:tc>
           <w:tcPr>
-            <w:tcW w:w="849" w:type="dxa"/>
+            <w:tcW w:w="847" w:type="dxa"/>
             <w:tcBorders>
               <w:top w:val="single" w:sz="4" w:space="0" w:color="000000"/>
               <w:left w:val="single" w:sz="4" w:space="0" w:color="000000"/>
@@ -6915,7 +7470,7 @@
         </w:tc>
         <w:tc>
           <w:tcPr>
-            <w:tcW w:w="851" w:type="dxa"/>
+            <w:tcW w:w="852" w:type="dxa"/>
             <w:tcBorders>
               <w:top w:val="single" w:sz="4" w:space="0" w:color="000000"/>
               <w:left w:val="single" w:sz="4" w:space="0" w:color="000000"/>
@@ -6967,7 +7522,7 @@
         </w:tc>
         <w:tc>
           <w:tcPr>
-            <w:tcW w:w="851" w:type="dxa"/>
+            <w:tcW w:w="852" w:type="dxa"/>
             <w:tcBorders>
               <w:top w:val="single" w:sz="4" w:space="0" w:color="000000"/>
               <w:left w:val="single" w:sz="4" w:space="0" w:color="000000"/>
@@ -7019,7 +7574,7 @@
         </w:tc>
         <w:tc>
           <w:tcPr>
-            <w:tcW w:w="849" w:type="dxa"/>
+            <w:tcW w:w="847" w:type="dxa"/>
             <w:tcBorders>
               <w:top w:val="single" w:sz="4" w:space="0" w:color="000000"/>
               <w:left w:val="single" w:sz="4" w:space="0" w:color="000000"/>
@@ -7103,7 +7658,7 @@
         </w:tc>
         <w:tc>
           <w:tcPr>
-            <w:tcW w:w="851" w:type="dxa"/>
+            <w:tcW w:w="852" w:type="dxa"/>
             <w:tcBorders>
               <w:top w:val="single" w:sz="4" w:space="0" w:color="000000"/>
               <w:left w:val="single" w:sz="4" w:space="0" w:color="000000"/>
@@ -7155,7 +7710,7 @@
         </w:tc>
         <w:tc>
           <w:tcPr>
-            <w:tcW w:w="851" w:type="dxa"/>
+            <w:tcW w:w="852" w:type="dxa"/>
             <w:tcBorders>
               <w:top w:val="single" w:sz="4" w:space="0" w:color="000000"/>
               <w:left w:val="single" w:sz="4" w:space="0" w:color="000000"/>
@@ -7207,7 +7762,7 @@
         </w:tc>
         <w:tc>
           <w:tcPr>
-            <w:tcW w:w="849" w:type="dxa"/>
+            <w:tcW w:w="847" w:type="dxa"/>
             <w:tcBorders>
               <w:top w:val="single" w:sz="4" w:space="0" w:color="000000"/>
               <w:left w:val="single" w:sz="4" w:space="0" w:color="000000"/>
@@ -7291,7 +7846,7 @@
         </w:tc>
         <w:tc>
           <w:tcPr>
-            <w:tcW w:w="851" w:type="dxa"/>
+            <w:tcW w:w="852" w:type="dxa"/>
             <w:tcBorders>
               <w:top w:val="single" w:sz="4" w:space="0" w:color="000000"/>
               <w:left w:val="single" w:sz="4" w:space="0" w:color="000000"/>
@@ -7343,7 +7898,7 @@
         </w:tc>
         <w:tc>
           <w:tcPr>
-            <w:tcW w:w="851" w:type="dxa"/>
+            <w:tcW w:w="852" w:type="dxa"/>
             <w:tcBorders>
               <w:top w:val="single" w:sz="4" w:space="0" w:color="000000"/>
               <w:left w:val="single" w:sz="4" w:space="0" w:color="000000"/>
@@ -7395,7 +7950,7 @@
         </w:tc>
         <w:tc>
           <w:tcPr>
-            <w:tcW w:w="849" w:type="dxa"/>
+            <w:tcW w:w="847" w:type="dxa"/>
             <w:tcBorders>
               <w:top w:val="single" w:sz="4" w:space="0" w:color="000000"/>
               <w:left w:val="single" w:sz="4" w:space="0" w:color="000000"/>
@@ -7479,7 +8034,7 @@
         </w:tc>
         <w:tc>
           <w:tcPr>
-            <w:tcW w:w="851" w:type="dxa"/>
+            <w:tcW w:w="852" w:type="dxa"/>
             <w:tcBorders>
               <w:top w:val="single" w:sz="4" w:space="0" w:color="000000"/>
               <w:left w:val="single" w:sz="4" w:space="0" w:color="000000"/>
@@ -7531,7 +8086,7 @@
         </w:tc>
         <w:tc>
           <w:tcPr>
-            <w:tcW w:w="851" w:type="dxa"/>
+            <w:tcW w:w="852" w:type="dxa"/>
             <w:tcBorders>
               <w:top w:val="single" w:sz="4" w:space="0" w:color="000000"/>
               <w:left w:val="single" w:sz="4" w:space="0" w:color="000000"/>
@@ -7583,7 +8138,7 @@
         </w:tc>
         <w:tc>
           <w:tcPr>
-            <w:tcW w:w="849" w:type="dxa"/>
+            <w:tcW w:w="847" w:type="dxa"/>
             <w:tcBorders>
               <w:top w:val="single" w:sz="4" w:space="0" w:color="000000"/>
               <w:left w:val="single" w:sz="4" w:space="0" w:color="000000"/>
@@ -7628,12 +8183,12 @@
         <w:ind w:left="431" w:hanging="431"/>
         <w:rPr/>
       </w:pPr>
-      <w:bookmarkStart w:id="63" w:name="_Toc464742705"/>
+      <w:bookmarkStart w:id="56" w:name="_Toc464742705"/>
       <w:r>
         <w:rPr/>
         <w:t>REFERENCIAL BIBLIOGRÁFICO</w:t>
       </w:r>
-      <w:bookmarkEnd w:id="63"/>
+      <w:bookmarkEnd w:id="56"/>
     </w:p>
     <w:p>
       <w:pPr>
@@ -7802,12 +8357,12 @@
         <w:ind w:left="431" w:hanging="431"/>
         <w:rPr/>
       </w:pPr>
-      <w:bookmarkStart w:id="64" w:name="_Toc464742706"/>
+      <w:bookmarkStart w:id="57" w:name="_Toc464742706"/>
       <w:r>
         <w:rPr/>
         <w:t>ANEXOS</w:t>
       </w:r>
-      <w:bookmarkEnd w:id="64"/>
+      <w:bookmarkEnd w:id="57"/>
     </w:p>
     <w:p>
       <w:pPr>
@@ -7873,12 +8428,12 @@
         <w:ind w:left="431" w:hanging="431"/>
         <w:rPr/>
       </w:pPr>
-      <w:bookmarkStart w:id="65" w:name="_Toc464742707"/>
+      <w:bookmarkStart w:id="58" w:name="_Toc464742707"/>
       <w:r>
         <w:rPr/>
         <w:t>APÊNDICE</w:t>
       </w:r>
-      <w:bookmarkEnd w:id="65"/>
+      <w:bookmarkEnd w:id="58"/>
     </w:p>
     <w:p>
       <w:pPr>
@@ -7914,79 +8469,15 @@
       </w:r>
     </w:p>
     <w:sectPr>
-      <w:headerReference w:type="default" r:id="rId4"/>
-      <w:footnotePr>
-        <w:numFmt w:val="decimal"/>
-      </w:footnotePr>
-      <w:type w:val="nextPage"/>
+      <w:type w:val="continuous"/>
       <w:pgSz w:w="11906" w:h="16838"/>
       <w:pgMar w:left="1701" w:right="1134" w:header="709" w:top="1701" w:footer="0" w:bottom="1134" w:gutter="0"/>
-      <w:pgNumType w:start="1" w:fmt="decimal"/>
       <w:formProt w:val="false"/>
       <w:textDirection w:val="lrTb"/>
       <w:docGrid w:type="default" w:linePitch="360" w:charSpace="16384"/>
     </w:sectPr>
   </w:body>
 </w:document>
-</file>
-
-<file path=word/footnotes.xml><?xml version="1.0" encoding="utf-8"?>
-<w:footnotes xmlns:o="urn:schemas-microsoft-com:office:office" xmlns:r="http://schemas.openxmlformats.org/officeDocument/2006/relationships" xmlns:v="urn:schemas-microsoft-com:vml" xmlns:w="http://schemas.openxmlformats.org/wordprocessingml/2006/main" xmlns:w10="urn:schemas-microsoft-com:office:word" xmlns:wp="http://schemas.openxmlformats.org/drawingml/2006/wordprocessingDrawing" xmlns:wps="http://schemas.microsoft.com/office/word/2010/wordprocessingShape" xmlns:wpg="http://schemas.microsoft.com/office/word/2010/wordprocessingGroup" xmlns:mc="http://schemas.openxmlformats.org/markup-compatibility/2006" xmlns:wp14="http://schemas.microsoft.com/office/word/2010/wordprocessingDrawing" xmlns:w14="http://schemas.microsoft.com/office/word/2010/wordml" mc:Ignorable="w14 wp14">
-  <w:footnote w:id="0" w:type="separator">
-    <w:p>
-      <w:r>
-        <w:separator/>
-      </w:r>
-    </w:p>
-  </w:footnote>
-  <w:footnote w:id="1" w:type="continuationSeparator">
-    <w:p>
-      <w:r>
-        <w:continuationSeparator/>
-      </w:r>
-    </w:p>
-  </w:footnote>
-  <w:footnote w:id="2">
-    <w:p>
-      <w:pPr>
-        <w:pStyle w:val="Normal"/>
-        <w:rPr/>
-      </w:pPr>
-      <w:r>
-        <w:rPr>
-          <w:rStyle w:val="Caracteresdenotaderodap"/>
-        </w:rPr>
-        <w:footnoteRef/>
-      </w:r>
-      <w:r>
-        <w:rPr/>
-      </w:r>
-    </w:p>
-    <w:p>
-      <w:pPr>
-        <w:pStyle w:val="Normal"/>
-        <w:rPr/>
-      </w:pPr>
-      <w:r>
-        <w:rPr/>
-      </w:r>
-    </w:p>
-    <w:p>
-      <w:pPr>
-        <w:pStyle w:val="Notaderodap"/>
-        <w:rPr/>
-      </w:pPr>
-      <w:r>
-        <w:rPr/>
-        <w:t xml:space="preserve"> </w:t>
-      </w:r>
-      <w:r>
-        <w:rPr/>
-        <w:t>Microsoft Word é um aplicativo do pacote Office, da empresa Microsoft.</w:t>
-      </w:r>
-    </w:p>
-  </w:footnote>
-</w:footnotes>
 </file>
 
 <file path=word/header1.xml><?xml version="1.0" encoding="utf-8"?>
@@ -8042,7 +8533,7 @@
     </w:r>
     <w:r>
       <w:rPr/>
-      <w:t>24</w:t>
+      <w:t>26</w:t>
     </w:r>
     <w:r>
       <w:rPr/>
@@ -8861,7 +9352,7 @@
       <w:kern w:val="0"/>
       <w:sz w:val="20"/>
       <w:szCs w:val="20"/>
-      <w:lang w:eastAsia="en-US" w:val="pt-BR" w:bidi="ar-SA"/>
+      <w:lang w:val="pt-BR" w:eastAsia="en-US" w:bidi="ar-SA"/>
     </w:rPr>
   </w:style>
   <w:style w:type="paragraph" w:styleId="Ttulo1">
@@ -9521,6 +10012,140 @@
       <w:rFonts w:cs="Wingdings"/>
     </w:rPr>
   </w:style>
+  <w:style w:type="character" w:styleId="ListLabel17">
+    <w:name w:val="ListLabel 17"/>
+    <w:qFormat/>
+    <w:rPr>
+      <w:rFonts w:cs="Symbol"/>
+    </w:rPr>
+  </w:style>
+  <w:style w:type="character" w:styleId="ListLabel18">
+    <w:name w:val="ListLabel 18"/>
+    <w:qFormat/>
+    <w:rPr>
+      <w:rFonts w:cs="Courier New"/>
+    </w:rPr>
+  </w:style>
+  <w:style w:type="character" w:styleId="ListLabel19">
+    <w:name w:val="ListLabel 19"/>
+    <w:qFormat/>
+    <w:rPr>
+      <w:rFonts w:cs="Wingdings"/>
+    </w:rPr>
+  </w:style>
+  <w:style w:type="character" w:styleId="ListLabel20">
+    <w:name w:val="ListLabel 20"/>
+    <w:qFormat/>
+    <w:rPr>
+      <w:rFonts w:cs="Symbol"/>
+    </w:rPr>
+  </w:style>
+  <w:style w:type="character" w:styleId="ListLabel21">
+    <w:name w:val="ListLabel 21"/>
+    <w:qFormat/>
+    <w:rPr>
+      <w:rFonts w:cs="Courier New"/>
+    </w:rPr>
+  </w:style>
+  <w:style w:type="character" w:styleId="ListLabel22">
+    <w:name w:val="ListLabel 22"/>
+    <w:qFormat/>
+    <w:rPr>
+      <w:rFonts w:cs="Wingdings"/>
+    </w:rPr>
+  </w:style>
+  <w:style w:type="character" w:styleId="ListLabel23">
+    <w:name w:val="ListLabel 23"/>
+    <w:qFormat/>
+    <w:rPr>
+      <w:rFonts w:cs="Symbol"/>
+    </w:rPr>
+  </w:style>
+  <w:style w:type="character" w:styleId="ListLabel24">
+    <w:name w:val="ListLabel 24"/>
+    <w:qFormat/>
+    <w:rPr>
+      <w:rFonts w:cs="Courier New"/>
+    </w:rPr>
+  </w:style>
+  <w:style w:type="character" w:styleId="ListLabel25">
+    <w:name w:val="ListLabel 25"/>
+    <w:qFormat/>
+    <w:rPr>
+      <w:rFonts w:cs="Wingdings"/>
+    </w:rPr>
+  </w:style>
+  <w:style w:type="character" w:styleId="ListLabel26">
+    <w:name w:val="ListLabel 26"/>
+    <w:qFormat/>
+    <w:rPr>
+      <w:rFonts w:cs="Symbol"/>
+    </w:rPr>
+  </w:style>
+  <w:style w:type="character" w:styleId="ListLabel27">
+    <w:name w:val="ListLabel 27"/>
+    <w:qFormat/>
+    <w:rPr>
+      <w:rFonts w:cs="Courier New"/>
+    </w:rPr>
+  </w:style>
+  <w:style w:type="character" w:styleId="ListLabel28">
+    <w:name w:val="ListLabel 28"/>
+    <w:qFormat/>
+    <w:rPr>
+      <w:rFonts w:cs="Wingdings"/>
+    </w:rPr>
+  </w:style>
+  <w:style w:type="character" w:styleId="ListLabel29">
+    <w:name w:val="ListLabel 29"/>
+    <w:qFormat/>
+    <w:rPr>
+      <w:rFonts w:cs="Symbol"/>
+    </w:rPr>
+  </w:style>
+  <w:style w:type="character" w:styleId="ListLabel30">
+    <w:name w:val="ListLabel 30"/>
+    <w:qFormat/>
+    <w:rPr>
+      <w:rFonts w:cs="Courier New"/>
+    </w:rPr>
+  </w:style>
+  <w:style w:type="character" w:styleId="ListLabel31">
+    <w:name w:val="ListLabel 31"/>
+    <w:qFormat/>
+    <w:rPr>
+      <w:rFonts w:cs="Wingdings"/>
+    </w:rPr>
+  </w:style>
+  <w:style w:type="character" w:styleId="ListLabel32">
+    <w:name w:val="ListLabel 32"/>
+    <w:qFormat/>
+    <w:rPr>
+      <w:rFonts w:cs="Symbol"/>
+    </w:rPr>
+  </w:style>
+  <w:style w:type="character" w:styleId="ListLabel33">
+    <w:name w:val="ListLabel 33"/>
+    <w:qFormat/>
+    <w:rPr>
+      <w:rFonts w:cs="Courier New"/>
+    </w:rPr>
+  </w:style>
+  <w:style w:type="character" w:styleId="ListLabel34">
+    <w:name w:val="ListLabel 34"/>
+    <w:qFormat/>
+    <w:rPr>
+      <w:rFonts w:cs="Wingdings"/>
+    </w:rPr>
+  </w:style>
+  <w:style w:type="character" w:styleId="Textooriginal">
+    <w:name w:val="Texto original"/>
+    <w:qFormat/>
+    <w:rPr>
+      <w:rFonts w:ascii="Arial" w:hAnsi="Arial" w:eastAsia="Liberation Mono" w:cs="Liberation Mono"/>
+      <w:sz w:val="24"/>
+    </w:rPr>
+  </w:style>
   <w:style w:type="paragraph" w:styleId="Ttulo">
     <w:name w:val="Título"/>
     <w:basedOn w:val="Normal"/>
@@ -9813,14 +10438,14 @@
       <w:jc w:val="center"/>
     </w:pPr>
     <w:rPr>
-      <w:rFonts w:ascii="Arial" w:hAnsi="Arial" w:cs="Arial" w:eastAsia="Calibri"/>
+      <w:rFonts w:ascii="Arial" w:hAnsi="Arial" w:eastAsia="Calibri" w:cs="Arial"/>
       <w:b/>
       <w:caps/>
       <w:color w:val="auto"/>
       <w:kern w:val="0"/>
       <w:sz w:val="28"/>
       <w:szCs w:val="24"/>
-      <w:lang w:eastAsia="en-US" w:val="pt-BR" w:bidi="ar-SA"/>
+      <w:lang w:val="pt-BR" w:eastAsia="en-US" w:bidi="ar-SA"/>
     </w:rPr>
   </w:style>
   <w:style w:type="paragraph" w:styleId="Sumrio1">
@@ -9954,7 +10579,7 @@
       <w:kern w:val="0"/>
       <w:sz w:val="20"/>
       <w:szCs w:val="22"/>
-      <w:lang w:eastAsia="en-US" w:val="pt-BR" w:bidi="ar-SA"/>
+      <w:lang w:val="pt-BR" w:eastAsia="en-US" w:bidi="ar-SA"/>
     </w:rPr>
   </w:style>
   <w:style w:type="paragraph" w:styleId="Textoprformatado">
@@ -9969,6 +10594,40 @@
       <w:sz w:val="20"/>
       <w:szCs w:val="20"/>
     </w:rPr>
+  </w:style>
+  <w:style w:type="paragraph" w:styleId="Tabela">
+    <w:name w:val="Tabela"/>
+    <w:basedOn w:val="Legenda"/>
+    <w:qFormat/>
+    <w:pPr/>
+    <w:rPr/>
+  </w:style>
+  <w:style w:type="paragraph" w:styleId="Contedodoquadro">
+    <w:name w:val="Conteúdo do quadro"/>
+    <w:basedOn w:val="Normal"/>
+    <w:qFormat/>
+    <w:pPr/>
+    <w:rPr/>
+  </w:style>
+  <w:style w:type="paragraph" w:styleId="Equao">
+    <w:name w:val="Equação"/>
+    <w:basedOn w:val="Legenda"/>
+    <w:qFormat/>
+    <w:pPr/>
+    <w:rPr/>
+  </w:style>
+  <w:style w:type="paragraph" w:styleId="Ndice1defiguras">
+    <w:name w:val="Índice 1 de figuras"/>
+    <w:basedOn w:val="Ndice"/>
+    <w:qFormat/>
+    <w:pPr>
+      <w:tabs>
+        <w:tab w:val="clear" w:pos="709"/>
+        <w:tab w:val="right" w:pos="9071" w:leader="dot"/>
+      </w:tabs>
+      <w:ind w:left="0" w:hanging="0"/>
+    </w:pPr>
+    <w:rPr/>
   </w:style>
   <w:style w:type="numbering" w:styleId="NoList" w:default="1">
     <w:name w:val="No List"/>

--- a/PROJETO_PESQUISA.docx
+++ b/PROJETO_PESQUISA.docx
@@ -496,18 +496,20 @@
         <w:pStyle w:val="TListas"/>
         <w:rPr/>
       </w:pPr>
-      <w:bookmarkStart w:id="0" w:name="_Toc383454274"/>
-      <w:bookmarkStart w:id="1" w:name="_Toc383454810"/>
+      <w:bookmarkStart w:id="0" w:name="__RefHeading___Toc6693_181196018"/>
+      <w:bookmarkStart w:id="1" w:name="_Toc464742683"/>
       <w:bookmarkStart w:id="2" w:name="_Toc383455013"/>
-      <w:bookmarkStart w:id="3" w:name="_Toc464742683"/>
+      <w:bookmarkStart w:id="3" w:name="_Toc383454810"/>
+      <w:bookmarkStart w:id="4" w:name="_Toc383454274"/>
+      <w:bookmarkEnd w:id="0"/>
       <w:r>
         <w:rPr/>
         <w:t>LISTA DE TABELAS</w:t>
       </w:r>
-      <w:bookmarkEnd w:id="0"/>
       <w:bookmarkEnd w:id="1"/>
       <w:bookmarkEnd w:id="2"/>
       <w:bookmarkEnd w:id="3"/>
+      <w:bookmarkEnd w:id="4"/>
     </w:p>
     <w:p>
       <w:pPr>
@@ -573,18 +575,16 @@
       <w:r>
         <w:rPr>
           <w:rStyle w:val="Vnculodendice"/>
-          <w:sz w:val="24"/>
-          <w:highlight w:val="white"/>
-          <w:szCs w:val="24"/>
+          <w:i w:val="false"/>
+          <w:iCs w:val="false"/>
         </w:rPr>
         <w:instrText> TOC \c "Tabela" </w:instrText>
       </w:r>
       <w:r>
         <w:rPr>
           <w:rStyle w:val="Vnculodendice"/>
-          <w:sz w:val="24"/>
-          <w:highlight w:val="white"/>
-          <w:szCs w:val="24"/>
+          <w:i w:val="false"/>
+          <w:iCs w:val="false"/>
         </w:rPr>
         <w:fldChar w:fldCharType="separate"/>
       </w:r>
@@ -592,14 +592,33 @@
         <w:r>
           <w:rPr>
             <w:rStyle w:val="Vnculodendice"/>
-            <w:color w:val="000000"/>
-            <w:sz w:val="24"/>
-            <w:szCs w:val="24"/>
-            <w:highlight w:val="white"/>
+            <w:i w:val="false"/>
+            <w:iCs w:val="false"/>
           </w:rPr>
-          <w:t>Tabela 1: Formato de Frame e Pacote Ethernet</w:t>
+          <w:t xml:space="preserve">Tabela 6.1-Formato de </w:t>
+        </w:r>
+        <w:r>
+          <w:rPr>
+            <w:rStyle w:val="Vnculodendice"/>
+            <w:i/>
+            <w:iCs/>
+          </w:rPr>
+          <w:t>Frame</w:t>
+        </w:r>
+        <w:r>
+          <w:rPr>
+            <w:rStyle w:val="Vnculodendice"/>
+            <w:i w:val="false"/>
+            <w:iCs w:val="false"/>
+          </w:rPr>
+          <w:t xml:space="preserve"> e Pacote Ethernet</w:t>
+        </w:r>
+        <w:r>
+          <w:rPr>
+            <w:rStyle w:val="Vnculodendice"/>
+          </w:rPr>
           <w:tab/>
-          <w:t>15</w:t>
+          <w:t>16</w:t>
         </w:r>
       </w:hyperlink>
     </w:p>
@@ -611,16 +630,80 @@
         </w:tabs>
         <w:rPr/>
       </w:pPr>
-      <w:hyperlink w:anchor="Tabela!2|sequence">
+      <w:hyperlink w:anchor="Tabela!1|sequence">
         <w:r>
           <w:rPr>
             <w:rStyle w:val="Vnculodendice"/>
-            <w:color w:val="000000"/>
-            <w:sz w:val="24"/>
-            <w:szCs w:val="24"/>
-            <w:highlight w:val="white"/>
+            <w:i w:val="false"/>
+            <w:iCs w:val="false"/>
           </w:rPr>
-          <w:t>Tabela 2: Especificações de Normas 803.2</w:t>
+          <w:t>Tabela 6.2-Especificações de Normas 803.2</w:t>
+        </w:r>
+        <w:r>
+          <w:rPr>
+            <w:rStyle w:val="Vnculodendice"/>
+          </w:rPr>
+          <w:tab/>
+          <w:t>17</w:t>
+        </w:r>
+      </w:hyperlink>
+      <w:r>
+        <w:rPr>
+          <w:rStyle w:val="Vnculodendice"/>
+        </w:rPr>
+        <w:fldChar w:fldCharType="end"/>
+      </w:r>
+    </w:p>
+    <w:p>
+      <w:pPr>
+        <w:pStyle w:val="TListas"/>
+        <w:rPr/>
+      </w:pPr>
+      <w:bookmarkStart w:id="5" w:name="__RefHeading___Toc6695_181196018"/>
+      <w:bookmarkStart w:id="6" w:name="_Toc464742684"/>
+      <w:bookmarkStart w:id="7" w:name="_Toc383455014"/>
+      <w:bookmarkStart w:id="8" w:name="_Toc383454811"/>
+      <w:bookmarkEnd w:id="5"/>
+      <w:r>
+        <w:rPr/>
+        <w:t>LISTA DE EQUAÇÕES</w:t>
+      </w:r>
+      <w:bookmarkEnd w:id="6"/>
+      <w:bookmarkEnd w:id="7"/>
+      <w:bookmarkEnd w:id="8"/>
+    </w:p>
+    <w:p>
+      <w:pPr>
+        <w:pStyle w:val="Ndice1defiguras"/>
+        <w:tabs>
+          <w:tab w:val="right" w:pos="9071" w:leader="dot"/>
+        </w:tabs>
+        <w:rPr/>
+      </w:pPr>
+      <w:r>
+        <w:fldChar w:fldCharType="begin"/>
+      </w:r>
+      <w:r>
+        <w:rPr/>
+        <w:instrText> TOC \c "Equação" </w:instrText>
+      </w:r>
+      <w:r>
+        <w:rPr/>
+        <w:fldChar w:fldCharType="separate"/>
+      </w:r>
+      <w:r>
+        <w:rPr/>
+        <w:t xml:space="preserve"> </w:t>
+      </w:r>
+      <w:r>
+        <w:rPr/>
+        <w:t>Equação 1: Cálculo velocidade Ethernet</w:t>
+      </w:r>
+      <w:hyperlink w:anchor="Equação!1|sequence">
+        <w:r>
+          <w:rPr>
+            <w:rStyle w:val="Vnculodendice"/>
+          </w:rPr>
           <w:tab/>
           <w:t>16</w:t>
         </w:r>
@@ -634,106 +717,27 @@
         </w:tabs>
         <w:rPr/>
       </w:pPr>
-      <w:hyperlink w:anchor="Tabela!1|sequence">
+      <w:r>
+        <w:rPr/>
+        <w:t xml:space="preserve"> </w:t>
+      </w:r>
+      <w:r>
+        <w:rPr/>
+        <w:t>(2)</w:t>
+      </w:r>
+      <w:hyperlink w:anchor="Equação!0|sequence">
         <w:r>
           <w:rPr>
             <w:rStyle w:val="Vnculodendice"/>
-            <w:color w:val="000000"/>
-            <w:sz w:val="24"/>
-            <w:szCs w:val="24"/>
-            <w:highlight w:val="white"/>
           </w:rPr>
-          <w:t>Tabela 3 - Diretrizes construtivas para a zona bioclimática 5.</w:t>
-          <w:tab/>
-          <w:t>17</w:t>
-        </w:r>
-      </w:hyperlink>
-      <w:r>
-        <w:rPr>
-          <w:rStyle w:val="Vnculodendice"/>
-          <w:sz w:val="24"/>
-          <w:highlight w:val="white"/>
-          <w:szCs w:val="24"/>
-        </w:rPr>
-        <w:fldChar w:fldCharType="end"/>
-      </w:r>
-    </w:p>
-    <w:p>
-      <w:pPr>
-        <w:pStyle w:val="TListas"/>
-        <w:rPr/>
-      </w:pPr>
-      <w:bookmarkStart w:id="4" w:name="_Toc383454811"/>
-      <w:bookmarkStart w:id="5" w:name="_Toc383455014"/>
-      <w:bookmarkStart w:id="6" w:name="_Toc464742684"/>
-      <w:r>
-        <w:rPr/>
-        <w:t>LISTA DE EQUAÇÕES</w:t>
-      </w:r>
-      <w:bookmarkEnd w:id="4"/>
-      <w:bookmarkEnd w:id="5"/>
-      <w:bookmarkEnd w:id="6"/>
-    </w:p>
-    <w:p>
-      <w:pPr>
-        <w:pStyle w:val="Ndice1defiguras"/>
-        <w:tabs>
-          <w:tab w:val="right" w:pos="9071" w:leader="dot"/>
-        </w:tabs>
-        <w:rPr/>
-      </w:pPr>
-      <w:r>
-        <w:fldChar w:fldCharType="begin"/>
-      </w:r>
-      <w:r>
-        <w:rPr/>
-        <w:instrText> TOC \c "Equação" </w:instrText>
-      </w:r>
-      <w:r>
-        <w:rPr/>
-        <w:fldChar w:fldCharType="separate"/>
-      </w:r>
-      <w:r>
-        <w:rPr/>
-        <w:t xml:space="preserve"> </w:t>
-      </w:r>
-      <w:r>
-        <w:rPr/>
-        <w:t>Equação 1: Cálculo velocidade Ethernet</w:t>
-      </w:r>
-      <w:hyperlink w:anchor="Equação!1|sequence">
-        <w:r>
-          <w:rPr/>
-          <w:tab/>
-          <w:t>16</w:t>
-        </w:r>
-      </w:hyperlink>
-    </w:p>
-    <w:p>
-      <w:pPr>
-        <w:pStyle w:val="Ndice1defiguras"/>
-        <w:tabs>
-          <w:tab w:val="right" w:pos="9071" w:leader="dot"/>
-        </w:tabs>
-        <w:rPr/>
-      </w:pPr>
-      <w:r>
-        <w:rPr/>
-        <w:t xml:space="preserve"> </w:t>
-      </w:r>
-      <w:r>
-        <w:rPr/>
-        <w:t>(2)</w:t>
-      </w:r>
-      <w:hyperlink w:anchor="Equação!0|sequence">
-        <w:r>
-          <w:rPr/>
           <w:tab/>
           <w:t>18</w:t>
         </w:r>
       </w:hyperlink>
       <w:r>
-        <w:rPr/>
+        <w:rPr>
+          <w:rStyle w:val="Vnculodendice"/>
+        </w:rPr>
         <w:fldChar w:fldCharType="end"/>
       </w:r>
     </w:p>
@@ -751,16 +755,18 @@
         <w:pStyle w:val="TListas"/>
         <w:rPr/>
       </w:pPr>
-      <w:bookmarkStart w:id="7" w:name="_Toc383454812"/>
-      <w:bookmarkStart w:id="8" w:name="_Toc383455015"/>
-      <w:bookmarkStart w:id="9" w:name="_Toc464742685"/>
+      <w:bookmarkStart w:id="9" w:name="__RefHeading___Toc6697_181196018"/>
+      <w:bookmarkStart w:id="10" w:name="_Toc464742685"/>
+      <w:bookmarkStart w:id="11" w:name="_Toc383455015"/>
+      <w:bookmarkStart w:id="12" w:name="_Toc383454812"/>
+      <w:bookmarkEnd w:id="9"/>
       <w:r>
         <w:rPr/>
         <w:t>LISTA DE FIGURAS</w:t>
       </w:r>
-      <w:bookmarkEnd w:id="7"/>
-      <w:bookmarkEnd w:id="8"/>
-      <w:bookmarkEnd w:id="9"/>
+      <w:bookmarkEnd w:id="10"/>
+      <w:bookmarkEnd w:id="11"/>
+      <w:bookmarkEnd w:id="12"/>
     </w:p>
     <w:p>
       <w:pPr>
@@ -883,171 +889,175 @@
         <w:pStyle w:val="TListas"/>
         <w:rPr/>
       </w:pPr>
-      <w:bookmarkStart w:id="10" w:name="_Toc383454276"/>
-      <w:bookmarkStart w:id="11" w:name="_Toc383454813"/>
-      <w:bookmarkStart w:id="12" w:name="_Toc383455016"/>
-      <w:bookmarkStart w:id="13" w:name="_Toc464742686"/>
+      <w:bookmarkStart w:id="13" w:name="__RefHeading___Toc6699_181196018"/>
+      <w:bookmarkStart w:id="14" w:name="_Toc464742686"/>
+      <w:bookmarkStart w:id="15" w:name="_Toc383455016"/>
+      <w:bookmarkStart w:id="16" w:name="_Toc383454813"/>
+      <w:bookmarkStart w:id="17" w:name="_Toc383454276"/>
+      <w:bookmarkEnd w:id="13"/>
       <w:r>
         <w:rPr/>
         <w:t>LISTA DE ABREVIATURAS</w:t>
-      </w:r>
-      <w:bookmarkEnd w:id="10"/>
-      <w:bookmarkEnd w:id="11"/>
-      <w:bookmarkEnd w:id="12"/>
-      <w:bookmarkEnd w:id="13"/>
-    </w:p>
-    <w:p>
-      <w:pPr>
-        <w:pStyle w:val="Paragrafo"/>
-        <w:rPr/>
-      </w:pPr>
-      <w:r>
-        <w:rPr/>
-        <w:t>(Caso necessitar)</w:t>
-      </w:r>
-    </w:p>
-    <w:p>
-      <w:pPr>
-        <w:pStyle w:val="Paragrafo"/>
-        <w:rPr/>
-      </w:pPr>
-      <w:r>
-        <w:rPr/>
-        <w:t>Deve apontar as Abreviaturas constantes no Projeto de Pesquisa, sendo indicadas pela forma abreviada e, em seguida, pela forma extensa separada por um traço.</w:t>
-      </w:r>
-    </w:p>
-    <w:p>
-      <w:pPr>
-        <w:pStyle w:val="Paragrafo"/>
-        <w:rPr/>
-      </w:pPr>
-      <w:r>
-        <w:rPr/>
-      </w:r>
-    </w:p>
-    <w:p>
-      <w:pPr>
-        <w:pStyle w:val="Paragrafo"/>
-        <w:rPr/>
-      </w:pPr>
-      <w:r>
-        <w:rPr/>
-        <w:t>Exemplo:</w:t>
-      </w:r>
-    </w:p>
-    <w:p>
-      <w:pPr>
-        <w:pStyle w:val="Paragrafo"/>
-        <w:rPr/>
-      </w:pPr>
-      <w:r>
-        <w:rPr/>
-      </w:r>
-    </w:p>
-    <w:p>
-      <w:pPr>
-        <w:pStyle w:val="Paragrafo"/>
-        <w:rPr/>
-      </w:pPr>
-      <w:r>
-        <w:rPr/>
-        <w:t>PP – Projeto de Pesquisa</w:t>
-      </w:r>
-    </w:p>
-    <w:p>
-      <w:pPr>
-        <w:pStyle w:val="Paragrafo"/>
-        <w:rPr/>
-      </w:pPr>
-      <w:r>
-        <w:rPr/>
-        <w:t>TCC – Trabalho de Conclusão de Curso</w:t>
-      </w:r>
-    </w:p>
-    <w:p>
-      <w:pPr>
-        <w:pStyle w:val="Paragrafo"/>
-        <w:rPr/>
-      </w:pPr>
-      <w:r>
-        <w:rPr/>
-        <w:t>ABNT – Associação Brasileira de Normas Técnicas</w:t>
-      </w:r>
-    </w:p>
-    <w:p>
-      <w:pPr>
-        <w:pStyle w:val="Paragrafo"/>
-        <w:rPr/>
-      </w:pPr>
-      <w:r>
-        <w:rPr/>
-      </w:r>
-    </w:p>
-    <w:p>
-      <w:pPr>
-        <w:pStyle w:val="Paragrafo"/>
-        <w:rPr/>
-      </w:pPr>
-      <w:r>
-        <w:rPr/>
-      </w:r>
-    </w:p>
-    <w:p>
-      <w:pPr>
-        <w:pStyle w:val="Paragrafo"/>
-        <w:rPr/>
-      </w:pPr>
-      <w:r>
-        <w:rPr/>
-        <w:t>No texto, as abreviaturas que aparecem pela primeira vez, em ordem de leitura, devem ser escritas por extenso, seguida de um traço e a então a abreviatura. Se a abreviatura se repetir no texto, poderá então ser utilizada sem a escrita por extenso.</w:t>
-      </w:r>
-    </w:p>
-    <w:p>
-      <w:pPr>
-        <w:pStyle w:val="Paragrafo"/>
-        <w:rPr/>
-      </w:pPr>
-      <w:r>
-        <w:rPr/>
-      </w:r>
-    </w:p>
-    <w:p>
-      <w:pPr>
-        <w:pStyle w:val="Paragrafo"/>
-        <w:rPr/>
-      </w:pPr>
-      <w:r>
-        <w:rPr/>
-        <w:t>Exemplo:</w:t>
-      </w:r>
-    </w:p>
-    <w:p>
-      <w:pPr>
-        <w:pStyle w:val="Paragrafo"/>
-        <w:rPr/>
-      </w:pPr>
-      <w:r>
-        <w:rPr/>
-        <w:t>A Associação Brasileira de Normas Técnicas – ABNT é responsável pelas publicações das normas técnicas regulamentadoras do país.</w:t>
-      </w:r>
-    </w:p>
-    <w:p>
-      <w:pPr>
-        <w:pStyle w:val="TListas"/>
-        <w:rPr/>
-      </w:pPr>
-      <w:bookmarkStart w:id="14" w:name="_Toc383454277"/>
-      <w:bookmarkStart w:id="15" w:name="_Toc383454814"/>
-      <w:bookmarkStart w:id="16" w:name="_Toc383455017"/>
-      <w:bookmarkStart w:id="17" w:name="_Toc464742687"/>
-      <w:r>
-        <w:rPr/>
-        <w:t>DADOS DE IDENTIFICAÇÃO</w:t>
       </w:r>
       <w:bookmarkEnd w:id="14"/>
       <w:bookmarkEnd w:id="15"/>
       <w:bookmarkEnd w:id="16"/>
       <w:bookmarkEnd w:id="17"/>
+    </w:p>
+    <w:p>
+      <w:pPr>
+        <w:pStyle w:val="Paragrafo"/>
+        <w:rPr/>
+      </w:pPr>
+      <w:r>
+        <w:rPr/>
+        <w:t>(Caso necessitar)</w:t>
+      </w:r>
+    </w:p>
+    <w:p>
+      <w:pPr>
+        <w:pStyle w:val="Paragrafo"/>
+        <w:rPr/>
+      </w:pPr>
+      <w:r>
+        <w:rPr/>
+        <w:t>Deve apontar as Abreviaturas constantes no Projeto de Pesquisa, sendo indicadas pela forma abreviada e, em seguida, pela forma extensa separada por um traço.</w:t>
+      </w:r>
+    </w:p>
+    <w:p>
+      <w:pPr>
+        <w:pStyle w:val="Paragrafo"/>
+        <w:rPr/>
+      </w:pPr>
+      <w:r>
+        <w:rPr/>
+      </w:r>
+    </w:p>
+    <w:p>
+      <w:pPr>
+        <w:pStyle w:val="Paragrafo"/>
+        <w:rPr/>
+      </w:pPr>
+      <w:r>
+        <w:rPr/>
+        <w:t>Exemplo:</w:t>
+      </w:r>
+    </w:p>
+    <w:p>
+      <w:pPr>
+        <w:pStyle w:val="Paragrafo"/>
+        <w:rPr/>
+      </w:pPr>
+      <w:r>
+        <w:rPr/>
+      </w:r>
+    </w:p>
+    <w:p>
+      <w:pPr>
+        <w:pStyle w:val="Paragrafo"/>
+        <w:rPr/>
+      </w:pPr>
+      <w:r>
+        <w:rPr/>
+        <w:t>PP – Projeto de Pesquisa</w:t>
+      </w:r>
+    </w:p>
+    <w:p>
+      <w:pPr>
+        <w:pStyle w:val="Paragrafo"/>
+        <w:rPr/>
+      </w:pPr>
+      <w:r>
+        <w:rPr/>
+        <w:t>TCC – Trabalho de Conclusão de Curso</w:t>
+      </w:r>
+    </w:p>
+    <w:p>
+      <w:pPr>
+        <w:pStyle w:val="Paragrafo"/>
+        <w:rPr/>
+      </w:pPr>
+      <w:r>
+        <w:rPr/>
+        <w:t>ABNT – Associação Brasileira de Normas Técnicas</w:t>
+      </w:r>
+    </w:p>
+    <w:p>
+      <w:pPr>
+        <w:pStyle w:val="Paragrafo"/>
+        <w:rPr/>
+      </w:pPr>
+      <w:r>
+        <w:rPr/>
+      </w:r>
+    </w:p>
+    <w:p>
+      <w:pPr>
+        <w:pStyle w:val="Paragrafo"/>
+        <w:rPr/>
+      </w:pPr>
+      <w:r>
+        <w:rPr/>
+      </w:r>
+    </w:p>
+    <w:p>
+      <w:pPr>
+        <w:pStyle w:val="Paragrafo"/>
+        <w:rPr/>
+      </w:pPr>
+      <w:r>
+        <w:rPr/>
+        <w:t>No texto, as abreviaturas que aparecem pela primeira vez, em ordem de leitura, devem ser escritas por extenso, seguida de um traço e a então a abreviatura. Se a abreviatura se repetir no texto, poderá então ser utilizada sem a escrita por extenso.</w:t>
+      </w:r>
+    </w:p>
+    <w:p>
+      <w:pPr>
+        <w:pStyle w:val="Paragrafo"/>
+        <w:rPr/>
+      </w:pPr>
+      <w:r>
+        <w:rPr/>
+      </w:r>
+    </w:p>
+    <w:p>
+      <w:pPr>
+        <w:pStyle w:val="Paragrafo"/>
+        <w:rPr/>
+      </w:pPr>
+      <w:r>
+        <w:rPr/>
+        <w:t>Exemplo:</w:t>
+      </w:r>
+    </w:p>
+    <w:p>
+      <w:pPr>
+        <w:pStyle w:val="Paragrafo"/>
+        <w:rPr/>
+      </w:pPr>
+      <w:r>
+        <w:rPr/>
+        <w:t>A Associação Brasileira de Normas Técnicas – ABNT é responsável pelas publicações das normas técnicas regulamentadoras do país.</w:t>
+      </w:r>
+    </w:p>
+    <w:p>
+      <w:pPr>
+        <w:pStyle w:val="TListas"/>
+        <w:rPr/>
+      </w:pPr>
+      <w:bookmarkStart w:id="18" w:name="__RefHeading___Toc6701_181196018"/>
+      <w:bookmarkStart w:id="19" w:name="_Toc464742687"/>
+      <w:bookmarkStart w:id="20" w:name="_Toc383455017"/>
+      <w:bookmarkStart w:id="21" w:name="_Toc383454814"/>
+      <w:bookmarkStart w:id="22" w:name="_Toc383454277"/>
+      <w:bookmarkEnd w:id="18"/>
+      <w:r>
+        <w:rPr/>
+        <w:t>DADOS DE IDENTIFICAÇÃO</w:t>
+      </w:r>
+      <w:bookmarkEnd w:id="19"/>
+      <w:bookmarkEnd w:id="20"/>
+      <w:bookmarkEnd w:id="21"/>
+      <w:bookmarkEnd w:id="22"/>
     </w:p>
     <w:p>
       <w:pPr>
@@ -1252,22 +1262,35 @@
       <w:sdtContent>
         <w:p>
           <w:pPr>
+            <w:pStyle w:val="Ttulodosumrio"/>
+            <w:suppressLineNumbers/>
+            <w:ind w:left="0" w:hanging="0"/>
+            <w:rPr>
+              <w:b/>
+              <w:b/>
+              <w:bCs/>
+              <w:sz w:val="32"/>
+              <w:szCs w:val="32"/>
+            </w:rPr>
+          </w:pPr>
+          <w:r>
+            <w:rPr>
+              <w:b/>
+              <w:bCs/>
+              <w:sz w:val="32"/>
+              <w:szCs w:val="32"/>
+            </w:rPr>
+          </w:r>
+        </w:p>
+        <w:p>
+          <w:pPr>
             <w:pStyle w:val="Sumrio1"/>
             <w:tabs>
-              <w:tab w:val="left" w:pos="340" w:leader="none"/>
-              <w:tab w:val="left" w:pos="8505" w:leader="dot"/>
+              <w:tab w:val="clear" w:pos="340"/>
+              <w:tab w:val="clear" w:pos="8505"/>
+              <w:tab w:val="right" w:pos="9071" w:leader="dot"/>
             </w:tabs>
-            <w:spacing w:before="0" w:after="100"/>
-            <w:rPr>
-              <w:rFonts w:ascii="Calibri" w:hAnsi="Calibri" w:cs="Calibri"/>
-              <w:b w:val="false"/>
-              <w:b w:val="false"/>
-              <w:caps w:val="false"/>
-              <w:smallCaps w:val="false"/>
-              <w:sz w:val="22"/>
-              <w:szCs w:val="22"/>
-              <w:lang w:eastAsia="pt-BR"/>
-            </w:rPr>
+            <w:rPr/>
           </w:pPr>
           <w:r>
             <w:fldChar w:fldCharType="begin"/>
@@ -1276,10 +1299,6 @@
             <w:rPr>
               <w:webHidden/>
               <w:rStyle w:val="Vnculodendice"/>
-              <w:caps/>
-              <w:sz w:val="24"/>
-              <w:b/>
-              <w:vanish w:val="false"/>
             </w:rPr>
             <w:instrText> TOC \z \o "1-4" \u \h</w:instrText>
           </w:r>
@@ -1287,1672 +1306,937 @@
             <w:rPr>
               <w:webHidden/>
               <w:rStyle w:val="Vnculodendice"/>
-              <w:caps/>
-              <w:sz w:val="24"/>
-              <w:b/>
-              <w:vanish w:val="false"/>
             </w:rPr>
             <w:fldChar w:fldCharType="separate"/>
           </w:r>
-          <w:hyperlink w:anchor="_Toc464742683">
+          <w:hyperlink w:anchor="__RefHeading___Toc6693_181196018">
             <w:r>
               <w:rPr>
                 <w:webHidden/>
                 <w:rStyle w:val="Vnculodendice"/>
-                <w:b/>
-                <w:caps/>
-                <w:vanish w:val="false"/>
-                <w:color w:val="auto"/>
-                <w:sz w:val="24"/>
               </w:rPr>
               <w:t>LISTA DE TABELAS</w:t>
-            </w:r>
-            <w:r>
-              <w:rPr>
-                <w:webHidden/>
-              </w:rPr>
-              <w:fldChar w:fldCharType="begin"/>
-            </w:r>
-            <w:r>
-              <w:rPr>
-                <w:webHidden/>
-              </w:rPr>
-              <w:instrText>PAGEREF _Toc464742683 \h</w:instrText>
-            </w:r>
-            <w:r>
-              <w:rPr>
-                <w:webHidden/>
-              </w:rPr>
-              <w:fldChar w:fldCharType="separate"/>
-            </w:r>
-            <w:r>
-              <w:rPr>
-                <w:rStyle w:val="Vnculodendice"/>
-                <w:b/>
-                <w:caps/>
-                <w:color w:val="auto"/>
-                <w:sz w:val="24"/>
-              </w:rPr>
               <w:tab/>
-              <w:t>I</w:t>
-            </w:r>
-            <w:r>
-              <w:rPr>
-                <w:webHidden/>
-              </w:rPr>
-              <w:fldChar w:fldCharType="end"/>
+              <w:t>1</w:t>
             </w:r>
           </w:hyperlink>
         </w:p>
         <w:p>
           <w:pPr>
             <w:pStyle w:val="Sumrio1"/>
-            <w:rPr>
-              <w:rFonts w:ascii="Calibri" w:hAnsi="Calibri" w:cs="Calibri"/>
-              <w:b w:val="false"/>
-              <w:b w:val="false"/>
-              <w:caps w:val="false"/>
-              <w:smallCaps w:val="false"/>
-              <w:sz w:val="22"/>
-              <w:szCs w:val="22"/>
-              <w:lang w:eastAsia="pt-BR"/>
-            </w:rPr>
+            <w:tabs>
+              <w:tab w:val="clear" w:pos="340"/>
+              <w:tab w:val="clear" w:pos="8505"/>
+              <w:tab w:val="right" w:pos="9071" w:leader="dot"/>
+            </w:tabs>
+            <w:rPr/>
           </w:pPr>
-          <w:hyperlink w:anchor="_Toc464742684">
+          <w:hyperlink w:anchor="__RefHeading___Toc6695_181196018">
             <w:r>
               <w:rPr>
                 <w:webHidden/>
                 <w:rStyle w:val="Vnculodendice"/>
-                <w:vanish w:val="false"/>
               </w:rPr>
               <w:t>LISTA DE EQUAÇÕES</w:t>
-            </w:r>
-            <w:r>
-              <w:rPr>
-                <w:webHidden/>
-              </w:rPr>
-              <w:fldChar w:fldCharType="begin"/>
-            </w:r>
-            <w:r>
-              <w:rPr>
-                <w:webHidden/>
-              </w:rPr>
-              <w:instrText>PAGEREF _Toc464742684 \h</w:instrText>
-            </w:r>
-            <w:r>
-              <w:rPr>
-                <w:webHidden/>
-              </w:rPr>
-              <w:fldChar w:fldCharType="separate"/>
-            </w:r>
-            <w:r>
-              <w:rPr>
-                <w:rStyle w:val="Vnculodendice"/>
-              </w:rPr>
               <w:tab/>
-              <w:t>II</w:t>
-            </w:r>
-            <w:r>
-              <w:rPr>
-                <w:webHidden/>
-              </w:rPr>
-              <w:fldChar w:fldCharType="end"/>
+              <w:t>2</w:t>
             </w:r>
           </w:hyperlink>
         </w:p>
         <w:p>
           <w:pPr>
             <w:pStyle w:val="Sumrio1"/>
-            <w:rPr>
-              <w:rFonts w:ascii="Calibri" w:hAnsi="Calibri" w:cs="Calibri"/>
-              <w:b w:val="false"/>
-              <w:b w:val="false"/>
-              <w:caps w:val="false"/>
-              <w:smallCaps w:val="false"/>
-              <w:sz w:val="22"/>
-              <w:szCs w:val="22"/>
-              <w:lang w:eastAsia="pt-BR"/>
-            </w:rPr>
+            <w:tabs>
+              <w:tab w:val="clear" w:pos="340"/>
+              <w:tab w:val="clear" w:pos="8505"/>
+              <w:tab w:val="right" w:pos="9071" w:leader="dot"/>
+            </w:tabs>
+            <w:rPr/>
           </w:pPr>
-          <w:hyperlink w:anchor="_Toc464742685">
+          <w:hyperlink w:anchor="__RefHeading___Toc6697_181196018">
             <w:r>
               <w:rPr>
                 <w:webHidden/>
                 <w:rStyle w:val="Vnculodendice"/>
-                <w:vanish w:val="false"/>
               </w:rPr>
               <w:t>LISTA DE FIGURAS</w:t>
-            </w:r>
-            <w:r>
-              <w:rPr>
-                <w:webHidden/>
-              </w:rPr>
-              <w:fldChar w:fldCharType="begin"/>
-            </w:r>
-            <w:r>
-              <w:rPr>
-                <w:webHidden/>
-              </w:rPr>
-              <w:instrText>PAGEREF _Toc464742685 \h</w:instrText>
-            </w:r>
-            <w:r>
-              <w:rPr>
-                <w:webHidden/>
-              </w:rPr>
-              <w:fldChar w:fldCharType="separate"/>
-            </w:r>
-            <w:r>
-              <w:rPr>
-                <w:rStyle w:val="Vnculodendice"/>
-              </w:rPr>
               <w:tab/>
-              <w:t>III</w:t>
-            </w:r>
-            <w:r>
-              <w:rPr>
-                <w:webHidden/>
-              </w:rPr>
-              <w:fldChar w:fldCharType="end"/>
+              <w:t>3</w:t>
             </w:r>
           </w:hyperlink>
         </w:p>
         <w:p>
           <w:pPr>
             <w:pStyle w:val="Sumrio1"/>
-            <w:rPr>
-              <w:rFonts w:ascii="Calibri" w:hAnsi="Calibri" w:cs="Calibri"/>
-              <w:b w:val="false"/>
-              <w:b w:val="false"/>
-              <w:caps w:val="false"/>
-              <w:smallCaps w:val="false"/>
-              <w:sz w:val="22"/>
-              <w:szCs w:val="22"/>
-              <w:lang w:eastAsia="pt-BR"/>
-            </w:rPr>
+            <w:tabs>
+              <w:tab w:val="clear" w:pos="340"/>
+              <w:tab w:val="clear" w:pos="8505"/>
+              <w:tab w:val="right" w:pos="9071" w:leader="dot"/>
+            </w:tabs>
+            <w:rPr/>
           </w:pPr>
-          <w:hyperlink w:anchor="_Toc464742686">
+          <w:hyperlink w:anchor="__RefHeading___Toc6699_181196018">
             <w:r>
               <w:rPr>
                 <w:webHidden/>
                 <w:rStyle w:val="Vnculodendice"/>
-                <w:vanish w:val="false"/>
               </w:rPr>
               <w:t>LISTA DE ABREVIATURAS</w:t>
-            </w:r>
-            <w:r>
-              <w:rPr>
-                <w:webHidden/>
-              </w:rPr>
-              <w:fldChar w:fldCharType="begin"/>
-            </w:r>
-            <w:r>
-              <w:rPr>
-                <w:webHidden/>
-              </w:rPr>
-              <w:instrText>PAGEREF _Toc464742686 \h</w:instrText>
-            </w:r>
-            <w:r>
-              <w:rPr>
-                <w:webHidden/>
-              </w:rPr>
-              <w:fldChar w:fldCharType="separate"/>
-            </w:r>
-            <w:r>
-              <w:rPr>
-                <w:rStyle w:val="Vnculodendice"/>
-              </w:rPr>
               <w:tab/>
-              <w:t>IV</w:t>
-            </w:r>
-            <w:r>
-              <w:rPr>
-                <w:webHidden/>
-              </w:rPr>
-              <w:fldChar w:fldCharType="end"/>
+              <w:t>4</w:t>
             </w:r>
           </w:hyperlink>
         </w:p>
         <w:p>
           <w:pPr>
             <w:pStyle w:val="Sumrio1"/>
-            <w:rPr>
-              <w:rFonts w:ascii="Calibri" w:hAnsi="Calibri" w:cs="Calibri"/>
-              <w:b w:val="false"/>
-              <w:b w:val="false"/>
-              <w:caps w:val="false"/>
-              <w:smallCaps w:val="false"/>
-              <w:sz w:val="22"/>
-              <w:szCs w:val="22"/>
-              <w:lang w:eastAsia="pt-BR"/>
-            </w:rPr>
+            <w:tabs>
+              <w:tab w:val="clear" w:pos="340"/>
+              <w:tab w:val="clear" w:pos="8505"/>
+              <w:tab w:val="right" w:pos="9071" w:leader="dot"/>
+            </w:tabs>
+            <w:rPr/>
           </w:pPr>
-          <w:hyperlink w:anchor="_Toc464742687">
+          <w:hyperlink w:anchor="__RefHeading___Toc6701_181196018">
             <w:r>
               <w:rPr>
                 <w:webHidden/>
                 <w:rStyle w:val="Vnculodendice"/>
-                <w:vanish w:val="false"/>
               </w:rPr>
               <w:t>DADOS DE IDENTIFICAÇÃO</w:t>
-            </w:r>
-            <w:r>
-              <w:rPr>
-                <w:webHidden/>
-              </w:rPr>
-              <w:fldChar w:fldCharType="begin"/>
-            </w:r>
-            <w:r>
-              <w:rPr>
-                <w:webHidden/>
-              </w:rPr>
-              <w:instrText>PAGEREF _Toc464742687 \h</w:instrText>
-            </w:r>
-            <w:r>
-              <w:rPr>
-                <w:webHidden/>
-              </w:rPr>
-              <w:fldChar w:fldCharType="separate"/>
-            </w:r>
-            <w:r>
-              <w:rPr>
-                <w:rStyle w:val="Vnculodendice"/>
-              </w:rPr>
               <w:tab/>
-              <w:t>V</w:t>
-            </w:r>
-            <w:r>
-              <w:rPr>
-                <w:webHidden/>
-              </w:rPr>
-              <w:fldChar w:fldCharType="end"/>
+              <w:t>5</w:t>
             </w:r>
           </w:hyperlink>
         </w:p>
         <w:p>
           <w:pPr>
             <w:pStyle w:val="Sumrio1"/>
-            <w:rPr>
-              <w:rFonts w:ascii="Calibri" w:hAnsi="Calibri" w:cs="Calibri"/>
-              <w:b w:val="false"/>
-              <w:b w:val="false"/>
-              <w:caps w:val="false"/>
-              <w:smallCaps w:val="false"/>
-              <w:sz w:val="22"/>
-              <w:szCs w:val="22"/>
-              <w:lang w:eastAsia="pt-BR"/>
-            </w:rPr>
+            <w:tabs>
+              <w:tab w:val="clear" w:pos="340"/>
+              <w:tab w:val="clear" w:pos="8505"/>
+              <w:tab w:val="right" w:pos="9071" w:leader="dot"/>
+            </w:tabs>
+            <w:rPr/>
           </w:pPr>
-          <w:hyperlink w:anchor="_Toc464742688">
+          <w:hyperlink w:anchor="__RefHeading___Toc6703_181196018">
             <w:r>
               <w:rPr>
                 <w:webHidden/>
                 <w:rStyle w:val="Vnculodendice"/>
-                <w:vanish w:val="false"/>
-              </w:rPr>
-              <w:t>1</w:t>
-            </w:r>
-            <w:r>
-              <w:rPr>
-                <w:rStyle w:val="Vnculodendice"/>
-                <w:rFonts w:cs="Calibri" w:ascii="Calibri" w:hAnsi="Calibri"/>
-                <w:b w:val="false"/>
-                <w:caps w:val="false"/>
-                <w:smallCaps w:val="false"/>
-                <w:sz w:val="22"/>
-                <w:szCs w:val="22"/>
-                <w:lang w:eastAsia="pt-BR"/>
-              </w:rPr>
+              </w:rPr>
+              <w:t>1 INTRODUÇÃO</w:t>
               <w:tab/>
-            </w:r>
-            <w:r>
-              <w:rPr>
-                <w:webHidden/>
-              </w:rPr>
-              <w:fldChar w:fldCharType="begin"/>
-            </w:r>
-            <w:r>
-              <w:rPr>
-                <w:webHidden/>
-              </w:rPr>
-              <w:instrText>PAGEREF _Toc464742688 \h</w:instrText>
-            </w:r>
-            <w:r>
-              <w:rPr>
-                <w:webHidden/>
-              </w:rPr>
-              <w:fldChar w:fldCharType="separate"/>
-            </w:r>
-            <w:r>
-              <w:rPr>
-                <w:rStyle w:val="Vnculodendice"/>
-              </w:rPr>
-              <w:t>INTRODUÇÃO</w:t>
-              <w:tab/>
-              <w:t>7</w:t>
-            </w:r>
-            <w:r>
-              <w:rPr>
-                <w:webHidden/>
-              </w:rPr>
-              <w:fldChar w:fldCharType="end"/>
+              <w:t>8</w:t>
             </w:r>
           </w:hyperlink>
         </w:p>
         <w:p>
           <w:pPr>
             <w:pStyle w:val="Sumrio1"/>
-            <w:rPr>
-              <w:rFonts w:ascii="Calibri" w:hAnsi="Calibri" w:cs="Calibri"/>
-              <w:b w:val="false"/>
-              <w:b w:val="false"/>
-              <w:caps w:val="false"/>
-              <w:smallCaps w:val="false"/>
-              <w:sz w:val="22"/>
-              <w:szCs w:val="22"/>
-              <w:lang w:eastAsia="pt-BR"/>
-            </w:rPr>
+            <w:tabs>
+              <w:tab w:val="clear" w:pos="340"/>
+              <w:tab w:val="clear" w:pos="8505"/>
+              <w:tab w:val="right" w:pos="9071" w:leader="dot"/>
+            </w:tabs>
+            <w:rPr/>
           </w:pPr>
-          <w:hyperlink w:anchor="_Toc464742689">
+          <w:hyperlink w:anchor="__RefHeading___Toc6705_181196018">
             <w:r>
               <w:rPr>
                 <w:webHidden/>
                 <w:rStyle w:val="Vnculodendice"/>
-                <w:vanish w:val="false"/>
-              </w:rPr>
-              <w:t>2</w:t>
-            </w:r>
-            <w:r>
-              <w:rPr>
-                <w:rStyle w:val="Vnculodendice"/>
-                <w:rFonts w:cs="Calibri" w:ascii="Calibri" w:hAnsi="Calibri"/>
-                <w:b w:val="false"/>
-                <w:caps w:val="false"/>
-                <w:smallCaps w:val="false"/>
-                <w:sz w:val="22"/>
-                <w:szCs w:val="22"/>
-                <w:lang w:eastAsia="pt-BR"/>
-              </w:rPr>
+              </w:rPr>
+              <w:t>2 PROBLEMATIZAÇÃO</w:t>
               <w:tab/>
-            </w:r>
-            <w:r>
-              <w:rPr>
-                <w:webHidden/>
-              </w:rPr>
-              <w:fldChar w:fldCharType="begin"/>
-            </w:r>
-            <w:r>
-              <w:rPr>
-                <w:webHidden/>
-              </w:rPr>
-              <w:instrText>PAGEREF _Toc464742689 \h</w:instrText>
-            </w:r>
-            <w:r>
-              <w:rPr>
-                <w:webHidden/>
-              </w:rPr>
-              <w:fldChar w:fldCharType="separate"/>
-            </w:r>
-            <w:r>
-              <w:rPr>
-                <w:rStyle w:val="Vnculodendice"/>
-              </w:rPr>
-              <w:t>PROBLEMATIZAÇÃO</w:t>
-              <w:tab/>
-              <w:t>8</w:t>
-            </w:r>
-            <w:r>
-              <w:rPr>
-                <w:webHidden/>
-              </w:rPr>
-              <w:fldChar w:fldCharType="end"/>
+              <w:t>9</w:t>
             </w:r>
           </w:hyperlink>
         </w:p>
         <w:p>
           <w:pPr>
             <w:pStyle w:val="Sumrio1"/>
-            <w:rPr>
-              <w:rFonts w:ascii="Calibri" w:hAnsi="Calibri" w:cs="Calibri"/>
-              <w:b w:val="false"/>
-              <w:b w:val="false"/>
-              <w:caps w:val="false"/>
-              <w:smallCaps w:val="false"/>
-              <w:sz w:val="22"/>
-              <w:szCs w:val="22"/>
-              <w:lang w:eastAsia="pt-BR"/>
-            </w:rPr>
+            <w:tabs>
+              <w:tab w:val="clear" w:pos="340"/>
+              <w:tab w:val="clear" w:pos="8505"/>
+              <w:tab w:val="right" w:pos="9071" w:leader="dot"/>
+            </w:tabs>
+            <w:rPr/>
           </w:pPr>
-          <w:hyperlink w:anchor="_Toc464742690">
+          <w:hyperlink w:anchor="__RefHeading___Toc6707_181196018">
             <w:r>
               <w:rPr>
                 <w:webHidden/>
                 <w:rStyle w:val="Vnculodendice"/>
-                <w:vanish w:val="false"/>
-              </w:rPr>
-              <w:t>3</w:t>
-            </w:r>
-            <w:r>
-              <w:rPr>
-                <w:rStyle w:val="Vnculodendice"/>
-                <w:rFonts w:cs="Calibri" w:ascii="Calibri" w:hAnsi="Calibri"/>
-                <w:b w:val="false"/>
-                <w:caps w:val="false"/>
-                <w:smallCaps w:val="false"/>
-                <w:sz w:val="22"/>
-                <w:szCs w:val="22"/>
-                <w:lang w:eastAsia="pt-BR"/>
-              </w:rPr>
+              </w:rPr>
+              <w:t>3 JUSTIFICATIVA</w:t>
               <w:tab/>
-            </w:r>
-            <w:r>
-              <w:rPr>
-                <w:webHidden/>
-              </w:rPr>
-              <w:fldChar w:fldCharType="begin"/>
-            </w:r>
-            <w:r>
-              <w:rPr>
-                <w:webHidden/>
-              </w:rPr>
-              <w:instrText>PAGEREF _Toc464742690 \h</w:instrText>
-            </w:r>
-            <w:r>
-              <w:rPr>
-                <w:webHidden/>
-              </w:rPr>
-              <w:fldChar w:fldCharType="separate"/>
-            </w:r>
-            <w:r>
-              <w:rPr>
-                <w:rStyle w:val="Vnculodendice"/>
-              </w:rPr>
-              <w:t>JUSTIFICATIVA</w:t>
-              <w:tab/>
-              <w:t>9</w:t>
-            </w:r>
-            <w:r>
-              <w:rPr>
-                <w:webHidden/>
-              </w:rPr>
-              <w:fldChar w:fldCharType="end"/>
+              <w:t>10</w:t>
             </w:r>
           </w:hyperlink>
         </w:p>
         <w:p>
           <w:pPr>
             <w:pStyle w:val="Sumrio1"/>
-            <w:rPr>
-              <w:rFonts w:ascii="Calibri" w:hAnsi="Calibri" w:cs="Calibri"/>
-              <w:b w:val="false"/>
-              <w:b w:val="false"/>
-              <w:caps w:val="false"/>
-              <w:smallCaps w:val="false"/>
-              <w:sz w:val="22"/>
-              <w:szCs w:val="22"/>
-              <w:lang w:eastAsia="pt-BR"/>
-            </w:rPr>
+            <w:tabs>
+              <w:tab w:val="clear" w:pos="340"/>
+              <w:tab w:val="clear" w:pos="8505"/>
+              <w:tab w:val="right" w:pos="9071" w:leader="dot"/>
+            </w:tabs>
+            <w:rPr/>
           </w:pPr>
-          <w:hyperlink w:anchor="_Toc464742691">
+          <w:hyperlink w:anchor="__RefHeading___Toc6709_181196018">
             <w:r>
               <w:rPr>
                 <w:webHidden/>
                 <w:rStyle w:val="Vnculodendice"/>
-                <w:vanish w:val="false"/>
-              </w:rPr>
-              <w:t>4</w:t>
-            </w:r>
-            <w:r>
-              <w:rPr>
-                <w:rStyle w:val="Vnculodendice"/>
-                <w:rFonts w:cs="Calibri" w:ascii="Calibri" w:hAnsi="Calibri"/>
-                <w:b w:val="false"/>
-                <w:caps w:val="false"/>
-                <w:smallCaps w:val="false"/>
-                <w:sz w:val="22"/>
-                <w:szCs w:val="22"/>
-                <w:lang w:eastAsia="pt-BR"/>
-              </w:rPr>
+              </w:rPr>
+              <w:t>4 HIPÓTESES</w:t>
               <w:tab/>
-            </w:r>
-            <w:r>
-              <w:rPr>
-                <w:webHidden/>
-              </w:rPr>
-              <w:fldChar w:fldCharType="begin"/>
-            </w:r>
-            <w:r>
-              <w:rPr>
-                <w:webHidden/>
-              </w:rPr>
-              <w:instrText>PAGEREF _Toc464742691 \h</w:instrText>
-            </w:r>
-            <w:r>
-              <w:rPr>
-                <w:webHidden/>
-              </w:rPr>
-              <w:fldChar w:fldCharType="separate"/>
-            </w:r>
-            <w:r>
-              <w:rPr>
-                <w:rStyle w:val="Vnculodendice"/>
-              </w:rPr>
-              <w:t>HIPÓTESES</w:t>
-              <w:tab/>
-              <w:t>10</w:t>
-            </w:r>
-            <w:r>
-              <w:rPr>
-                <w:webHidden/>
-              </w:rPr>
-              <w:fldChar w:fldCharType="end"/>
+              <w:t>11</w:t>
             </w:r>
           </w:hyperlink>
         </w:p>
         <w:p>
           <w:pPr>
             <w:pStyle w:val="Sumrio1"/>
-            <w:rPr>
-              <w:rFonts w:ascii="Calibri" w:hAnsi="Calibri" w:cs="Calibri"/>
-              <w:b w:val="false"/>
-              <w:b w:val="false"/>
-              <w:caps w:val="false"/>
-              <w:smallCaps w:val="false"/>
-              <w:sz w:val="22"/>
-              <w:szCs w:val="22"/>
-              <w:lang w:eastAsia="pt-BR"/>
-            </w:rPr>
+            <w:tabs>
+              <w:tab w:val="clear" w:pos="340"/>
+              <w:tab w:val="clear" w:pos="8505"/>
+              <w:tab w:val="right" w:pos="9071" w:leader="dot"/>
+            </w:tabs>
+            <w:rPr/>
           </w:pPr>
-          <w:hyperlink w:anchor="_Toc464742692">
+          <w:hyperlink w:anchor="__RefHeading___Toc6711_181196018">
             <w:r>
               <w:rPr>
                 <w:webHidden/>
                 <w:rStyle w:val="Vnculodendice"/>
-                <w:vanish w:val="false"/>
-              </w:rPr>
-              <w:t>5</w:t>
-            </w:r>
-            <w:r>
-              <w:rPr>
-                <w:rStyle w:val="Vnculodendice"/>
-                <w:rFonts w:cs="Calibri" w:ascii="Calibri" w:hAnsi="Calibri"/>
-                <w:b w:val="false"/>
-                <w:caps w:val="false"/>
-                <w:smallCaps w:val="false"/>
-                <w:sz w:val="22"/>
-                <w:szCs w:val="22"/>
-                <w:lang w:eastAsia="pt-BR"/>
-              </w:rPr>
+              </w:rPr>
+              <w:t>5 OBJETIVOS</w:t>
               <w:tab/>
-            </w:r>
-            <w:r>
-              <w:rPr>
-                <w:webHidden/>
-              </w:rPr>
-              <w:fldChar w:fldCharType="begin"/>
-            </w:r>
-            <w:r>
-              <w:rPr>
-                <w:webHidden/>
-              </w:rPr>
-              <w:instrText>PAGEREF _Toc464742692 \h</w:instrText>
-            </w:r>
-            <w:r>
-              <w:rPr>
-                <w:webHidden/>
-              </w:rPr>
-              <w:fldChar w:fldCharType="separate"/>
-            </w:r>
-            <w:r>
-              <w:rPr>
-                <w:rStyle w:val="Vnculodendice"/>
-              </w:rPr>
-              <w:t>OBJETIVOS</w:t>
-              <w:tab/>
-              <w:t>11</w:t>
-            </w:r>
-            <w:r>
-              <w:rPr>
-                <w:webHidden/>
-              </w:rPr>
-              <w:fldChar w:fldCharType="end"/>
+              <w:t>12</w:t>
             </w:r>
           </w:hyperlink>
         </w:p>
         <w:p>
           <w:pPr>
             <w:pStyle w:val="Sumrio2"/>
-            <w:rPr>
-              <w:rFonts w:ascii="Calibri" w:hAnsi="Calibri" w:cs="Calibri"/>
-              <w:caps w:val="false"/>
-              <w:smallCaps w:val="false"/>
-              <w:sz w:val="22"/>
-              <w:szCs w:val="22"/>
-              <w:lang w:eastAsia="pt-BR"/>
-            </w:rPr>
+            <w:tabs>
+              <w:tab w:val="clear" w:pos="680"/>
+              <w:tab w:val="clear" w:pos="8505"/>
+              <w:tab w:val="right" w:pos="9071" w:leader="dot"/>
+            </w:tabs>
+            <w:rPr/>
           </w:pPr>
-          <w:hyperlink w:anchor="_Toc464742693">
+          <w:hyperlink w:anchor="__RefHeading___Toc6713_181196018">
             <w:r>
               <w:rPr>
                 <w:webHidden/>
                 <w:rStyle w:val="Vnculodendice"/>
-                <w:vanish w:val="false"/>
-              </w:rPr>
-              <w:t>5.1</w:t>
-            </w:r>
-            <w:r>
-              <w:rPr>
-                <w:rStyle w:val="Vnculodendice"/>
-                <w:rFonts w:cs="Calibri" w:ascii="Calibri" w:hAnsi="Calibri"/>
-                <w:caps w:val="false"/>
-                <w:smallCaps w:val="false"/>
-                <w:sz w:val="22"/>
-                <w:szCs w:val="22"/>
-                <w:lang w:eastAsia="pt-BR"/>
-              </w:rPr>
+              </w:rPr>
+              <w:t>5.1 Objetivo Geral</w:t>
               <w:tab/>
-            </w:r>
-            <w:r>
-              <w:rPr>
-                <w:webHidden/>
-              </w:rPr>
-              <w:fldChar w:fldCharType="begin"/>
-            </w:r>
-            <w:r>
-              <w:rPr>
-                <w:webHidden/>
-              </w:rPr>
-              <w:instrText>PAGEREF _Toc464742693 \h</w:instrText>
-            </w:r>
-            <w:r>
-              <w:rPr>
-                <w:webHidden/>
-              </w:rPr>
-              <w:fldChar w:fldCharType="separate"/>
-            </w:r>
-            <w:r>
-              <w:rPr>
-                <w:rStyle w:val="Vnculodendice"/>
-              </w:rPr>
-              <w:t>Objetivo Geral</w:t>
-              <w:tab/>
-              <w:t>11</w:t>
-            </w:r>
-            <w:r>
-              <w:rPr>
-                <w:webHidden/>
-              </w:rPr>
-              <w:fldChar w:fldCharType="end"/>
+              <w:t>12</w:t>
             </w:r>
           </w:hyperlink>
         </w:p>
         <w:p>
           <w:pPr>
             <w:pStyle w:val="Sumrio2"/>
-            <w:rPr>
-              <w:rFonts w:ascii="Calibri" w:hAnsi="Calibri" w:cs="Calibri"/>
-              <w:caps w:val="false"/>
-              <w:smallCaps w:val="false"/>
-              <w:sz w:val="22"/>
-              <w:szCs w:val="22"/>
-              <w:lang w:eastAsia="pt-BR"/>
-            </w:rPr>
+            <w:tabs>
+              <w:tab w:val="clear" w:pos="680"/>
+              <w:tab w:val="clear" w:pos="8505"/>
+              <w:tab w:val="right" w:pos="9071" w:leader="dot"/>
+            </w:tabs>
+            <w:rPr/>
           </w:pPr>
-          <w:hyperlink w:anchor="_Toc464742694">
+          <w:hyperlink w:anchor="__RefHeading___Toc6715_181196018">
             <w:r>
               <w:rPr>
                 <w:webHidden/>
                 <w:rStyle w:val="Vnculodendice"/>
-                <w:vanish w:val="false"/>
-              </w:rPr>
-              <w:t>5.2</w:t>
-            </w:r>
-            <w:r>
-              <w:rPr>
-                <w:rStyle w:val="Vnculodendice"/>
-                <w:rFonts w:cs="Calibri" w:ascii="Calibri" w:hAnsi="Calibri"/>
-                <w:caps w:val="false"/>
-                <w:smallCaps w:val="false"/>
-                <w:sz w:val="22"/>
-                <w:szCs w:val="22"/>
-                <w:lang w:eastAsia="pt-BR"/>
-              </w:rPr>
+              </w:rPr>
+              <w:t>5.2 Objetivos Específicos</w:t>
               <w:tab/>
-            </w:r>
-            <w:r>
-              <w:rPr>
-                <w:webHidden/>
-              </w:rPr>
-              <w:fldChar w:fldCharType="begin"/>
-            </w:r>
-            <w:r>
-              <w:rPr>
-                <w:webHidden/>
-              </w:rPr>
-              <w:instrText>PAGEREF _Toc464742694 \h</w:instrText>
-            </w:r>
-            <w:r>
-              <w:rPr>
-                <w:webHidden/>
-              </w:rPr>
-              <w:fldChar w:fldCharType="separate"/>
-            </w:r>
-            <w:r>
-              <w:rPr>
-                <w:rStyle w:val="Vnculodendice"/>
-              </w:rPr>
-              <w:t>Objetivos Específicos</w:t>
-              <w:tab/>
-              <w:t>11</w:t>
-            </w:r>
-            <w:r>
-              <w:rPr>
-                <w:webHidden/>
-              </w:rPr>
-              <w:fldChar w:fldCharType="end"/>
+              <w:t>12</w:t>
             </w:r>
           </w:hyperlink>
         </w:p>
         <w:p>
           <w:pPr>
             <w:pStyle w:val="Sumrio3"/>
-            <w:rPr>
-              <w:rFonts w:ascii="Calibri" w:hAnsi="Calibri" w:cs="Calibri"/>
-              <w:b w:val="false"/>
-              <w:b w:val="false"/>
-              <w:sz w:val="22"/>
-              <w:szCs w:val="22"/>
-              <w:lang w:eastAsia="pt-BR"/>
-            </w:rPr>
+            <w:tabs>
+              <w:tab w:val="clear" w:pos="1191"/>
+              <w:tab w:val="clear" w:pos="8505"/>
+              <w:tab w:val="right" w:pos="9071" w:leader="dot"/>
+            </w:tabs>
+            <w:rPr/>
           </w:pPr>
-          <w:hyperlink w:anchor="_Toc464742695">
+          <w:hyperlink w:anchor="__RefHeading___Toc6717_181196018">
             <w:r>
               <w:rPr>
                 <w:webHidden/>
                 <w:rStyle w:val="Vnculodendice"/>
-                <w:vanish w:val="false"/>
-              </w:rPr>
-              <w:t>5.2.1</w:t>
-            </w:r>
-            <w:r>
-              <w:rPr>
-                <w:rStyle w:val="Vnculodendice"/>
-                <w:rFonts w:cs="Calibri" w:ascii="Calibri" w:hAnsi="Calibri"/>
-                <w:b w:val="false"/>
-                <w:sz w:val="22"/>
-                <w:szCs w:val="22"/>
-                <w:lang w:eastAsia="pt-BR"/>
-              </w:rPr>
+              </w:rPr>
+              <w:t>5.2.1 Exemplo:</w:t>
               <w:tab/>
-            </w:r>
-            <w:r>
-              <w:rPr>
-                <w:webHidden/>
-              </w:rPr>
-              <w:fldChar w:fldCharType="begin"/>
-            </w:r>
-            <w:r>
-              <w:rPr>
-                <w:webHidden/>
-              </w:rPr>
-              <w:instrText>PAGEREF _Toc464742695 \h</w:instrText>
-            </w:r>
-            <w:r>
-              <w:rPr>
-                <w:webHidden/>
-              </w:rPr>
-              <w:fldChar w:fldCharType="separate"/>
-            </w:r>
-            <w:r>
-              <w:rPr>
-                <w:rStyle w:val="Vnculodendice"/>
-              </w:rPr>
-              <w:t>Exemplo:</w:t>
-              <w:tab/>
-              <w:t>11</w:t>
-            </w:r>
-            <w:r>
-              <w:rPr>
-                <w:webHidden/>
-              </w:rPr>
-              <w:fldChar w:fldCharType="end"/>
+              <w:t>12</w:t>
             </w:r>
           </w:hyperlink>
         </w:p>
         <w:p>
           <w:pPr>
             <w:pStyle w:val="Sumrio1"/>
-            <w:rPr>
-              <w:rFonts w:ascii="Calibri" w:hAnsi="Calibri" w:cs="Calibri"/>
-              <w:b w:val="false"/>
-              <w:b w:val="false"/>
-              <w:caps w:val="false"/>
-              <w:smallCaps w:val="false"/>
-              <w:sz w:val="22"/>
-              <w:szCs w:val="22"/>
-              <w:lang w:eastAsia="pt-BR"/>
-            </w:rPr>
+            <w:tabs>
+              <w:tab w:val="clear" w:pos="340"/>
+              <w:tab w:val="clear" w:pos="8505"/>
+              <w:tab w:val="right" w:pos="9071" w:leader="dot"/>
+            </w:tabs>
+            <w:rPr/>
           </w:pPr>
-          <w:hyperlink w:anchor="_Toc464742696">
+          <w:hyperlink w:anchor="__RefHeading___Toc6719_181196018">
             <w:r>
               <w:rPr>
                 <w:webHidden/>
                 <w:rStyle w:val="Vnculodendice"/>
-                <w:vanish w:val="false"/>
-              </w:rPr>
-              <w:t>6</w:t>
-            </w:r>
-            <w:r>
-              <w:rPr>
-                <w:rStyle w:val="Vnculodendice"/>
-                <w:rFonts w:cs="Calibri" w:ascii="Calibri" w:hAnsi="Calibri"/>
-                <w:b w:val="false"/>
-                <w:caps w:val="false"/>
-                <w:smallCaps w:val="false"/>
-                <w:sz w:val="22"/>
-                <w:szCs w:val="22"/>
-                <w:lang w:eastAsia="pt-BR"/>
-              </w:rPr>
+              </w:rPr>
+              <w:t>6 FUNDAMENTAÇÃO TEÓRICA</w:t>
               <w:tab/>
-            </w:r>
-            <w:r>
-              <w:rPr>
-                <w:webHidden/>
-              </w:rPr>
-              <w:fldChar w:fldCharType="begin"/>
-            </w:r>
-            <w:r>
-              <w:rPr>
-                <w:webHidden/>
-              </w:rPr>
-              <w:instrText>PAGEREF _Toc464742696 \h</w:instrText>
-            </w:r>
-            <w:r>
-              <w:rPr>
-                <w:webHidden/>
-              </w:rPr>
-              <w:fldChar w:fldCharType="separate"/>
-            </w:r>
-            <w:r>
-              <w:rPr>
-                <w:rStyle w:val="Vnculodendice"/>
-              </w:rPr>
-              <w:t>FUNDAMENTAÇÃO TEÓRICA</w:t>
-              <w:tab/>
-              <w:t>12</w:t>
-            </w:r>
-            <w:r>
-              <w:rPr>
-                <w:webHidden/>
-              </w:rPr>
-              <w:fldChar w:fldCharType="end"/>
+              <w:t>13</w:t>
             </w:r>
           </w:hyperlink>
         </w:p>
         <w:p>
           <w:pPr>
             <w:pStyle w:val="Sumrio2"/>
-            <w:rPr>
-              <w:rFonts w:ascii="Calibri" w:hAnsi="Calibri" w:cs="Calibri"/>
-              <w:caps w:val="false"/>
-              <w:smallCaps w:val="false"/>
-              <w:sz w:val="22"/>
-              <w:szCs w:val="22"/>
-              <w:lang w:eastAsia="pt-BR"/>
-            </w:rPr>
+            <w:tabs>
+              <w:tab w:val="clear" w:pos="680"/>
+              <w:tab w:val="clear" w:pos="8505"/>
+              <w:tab w:val="right" w:pos="9071" w:leader="dot"/>
+            </w:tabs>
+            <w:rPr/>
           </w:pPr>
-          <w:hyperlink w:anchor="_Toc464742697">
+          <w:hyperlink w:anchor="__RefHeading___Toc6721_181196018">
             <w:r>
               <w:rPr>
                 <w:webHidden/>
                 <w:rStyle w:val="Vnculodendice"/>
-                <w:vanish w:val="false"/>
-              </w:rPr>
-              <w:t>6.1</w:t>
-            </w:r>
-            <w:r>
-              <w:rPr>
-                <w:rStyle w:val="Vnculodendice"/>
-                <w:rFonts w:cs="Calibri" w:ascii="Calibri" w:hAnsi="Calibri"/>
-                <w:caps w:val="false"/>
-                <w:smallCaps w:val="false"/>
-                <w:sz w:val="22"/>
-                <w:szCs w:val="22"/>
-                <w:lang w:eastAsia="pt-BR"/>
-              </w:rPr>
+              </w:rPr>
+              <w:t>6.1 Ethernet</w:t>
               <w:tab/>
-            </w:r>
-            <w:r>
-              <w:rPr>
-                <w:webHidden/>
-              </w:rPr>
-              <w:fldChar w:fldCharType="begin"/>
-            </w:r>
-            <w:r>
-              <w:rPr>
-                <w:webHidden/>
-              </w:rPr>
-              <w:instrText>PAGEREF _Toc464742697 \h</w:instrText>
-            </w:r>
-            <w:r>
-              <w:rPr>
-                <w:webHidden/>
-              </w:rPr>
-              <w:fldChar w:fldCharType="separate"/>
-            </w:r>
-            <w:r>
-              <w:rPr>
-                <w:rStyle w:val="Vnculodendice"/>
-              </w:rPr>
-              <w:t>Título 2</w:t>
-              <w:tab/>
-              <w:t>12</w:t>
-            </w:r>
-            <w:r>
-              <w:rPr>
-                <w:webHidden/>
-              </w:rPr>
-              <w:fldChar w:fldCharType="end"/>
+              <w:t>13</w:t>
             </w:r>
           </w:hyperlink>
         </w:p>
         <w:p>
           <w:pPr>
             <w:pStyle w:val="Sumrio3"/>
-            <w:rPr>
-              <w:rFonts w:ascii="Calibri" w:hAnsi="Calibri" w:cs="Calibri"/>
-              <w:b w:val="false"/>
-              <w:b w:val="false"/>
-              <w:sz w:val="22"/>
-              <w:szCs w:val="22"/>
-              <w:lang w:eastAsia="pt-BR"/>
-            </w:rPr>
+            <w:tabs>
+              <w:tab w:val="clear" w:pos="1191"/>
+              <w:tab w:val="clear" w:pos="8505"/>
+              <w:tab w:val="right" w:pos="9071" w:leader="dot"/>
+            </w:tabs>
+            <w:rPr/>
           </w:pPr>
-          <w:hyperlink w:anchor="_Toc464742698">
+          <w:hyperlink w:anchor="__RefHeading___Toc6723_181196018">
             <w:r>
               <w:rPr>
                 <w:webHidden/>
                 <w:rStyle w:val="Vnculodendice"/>
-                <w:vanish w:val="false"/>
-              </w:rPr>
-              <w:t>6.1.1</w:t>
-            </w:r>
-            <w:r>
-              <w:rPr>
-                <w:rStyle w:val="Vnculodendice"/>
-                <w:rFonts w:cs="Calibri" w:ascii="Calibri" w:hAnsi="Calibri"/>
-                <w:b w:val="false"/>
-                <w:sz w:val="22"/>
-                <w:szCs w:val="22"/>
-                <w:lang w:eastAsia="pt-BR"/>
-              </w:rPr>
+              </w:rPr>
+              <w:t>6.1.1 Camada Física</w:t>
               <w:tab/>
-            </w:r>
-            <w:r>
-              <w:rPr>
-                <w:webHidden/>
-              </w:rPr>
-              <w:fldChar w:fldCharType="begin"/>
-            </w:r>
-            <w:r>
-              <w:rPr>
-                <w:webHidden/>
-              </w:rPr>
-              <w:instrText>PAGEREF _Toc464742698 \h</w:instrText>
-            </w:r>
-            <w:r>
-              <w:rPr>
-                <w:webHidden/>
-              </w:rPr>
-              <w:fldChar w:fldCharType="separate"/>
-            </w:r>
-            <w:r>
-              <w:rPr>
-                <w:rStyle w:val="Vnculodendice"/>
-              </w:rPr>
-              <w:t>Título 3</w:t>
-              <w:tab/>
-              <w:t>12</w:t>
-            </w:r>
-            <w:r>
-              <w:rPr>
-                <w:webHidden/>
-              </w:rPr>
-              <w:fldChar w:fldCharType="end"/>
+              <w:t>13</w:t>
             </w:r>
           </w:hyperlink>
         </w:p>
         <w:p>
           <w:pPr>
             <w:pStyle w:val="Sumrio4"/>
-            <w:rPr>
-              <w:rFonts w:ascii="Calibri" w:hAnsi="Calibri" w:cs="Calibri"/>
-              <w:sz w:val="22"/>
-              <w:szCs w:val="22"/>
-              <w:lang w:eastAsia="pt-BR"/>
-            </w:rPr>
+            <w:tabs>
+              <w:tab w:val="clear" w:pos="1701"/>
+              <w:tab w:val="clear" w:pos="8505"/>
+              <w:tab w:val="right" w:pos="9071" w:leader="dot"/>
+            </w:tabs>
+            <w:rPr/>
           </w:pPr>
-          <w:hyperlink w:anchor="_Toc464742699">
+          <w:hyperlink w:anchor="__RefHeading___Toc6725_181196018">
             <w:r>
               <w:rPr>
                 <w:webHidden/>
                 <w:rStyle w:val="Vnculodendice"/>
-                <w:vanish w:val="false"/>
-              </w:rPr>
-              <w:t>6.1.1.1</w:t>
+              </w:rPr>
+              <w:t xml:space="preserve">6.1.1.1 </w:t>
             </w:r>
             <w:r>
               <w:rPr>
                 <w:rStyle w:val="Vnculodendice"/>
-                <w:rFonts w:cs="Calibri" w:ascii="Calibri" w:hAnsi="Calibri"/>
-                <w:sz w:val="22"/>
-                <w:szCs w:val="22"/>
-                <w:lang w:eastAsia="pt-BR"/>
+                <w:i/>
+                <w:iCs/>
+              </w:rPr>
+              <w:t>Physical Coding Sublayer</w:t>
+            </w:r>
+            <w:r>
+              <w:rPr>
+                <w:rStyle w:val="Vnculodendice"/>
               </w:rPr>
               <w:tab/>
-            </w:r>
+              <w:t>14</w:t>
+            </w:r>
+          </w:hyperlink>
+        </w:p>
+        <w:p>
+          <w:pPr>
+            <w:pStyle w:val="Sumrio4"/>
+            <w:tabs>
+              <w:tab w:val="clear" w:pos="1701"/>
+              <w:tab w:val="clear" w:pos="8505"/>
+              <w:tab w:val="right" w:pos="9071" w:leader="dot"/>
+            </w:tabs>
+            <w:rPr/>
+          </w:pPr>
+          <w:hyperlink w:anchor="__RefHeading___Toc6727_181196018">
             <w:r>
               <w:rPr>
                 <w:webHidden/>
-              </w:rPr>
-              <w:fldChar w:fldCharType="begin"/>
-            </w:r>
+                <w:rStyle w:val="Vnculodendice"/>
+              </w:rPr>
+              <w:t xml:space="preserve">6.1.1.2 </w:t>
+            </w:r>
+            <w:r>
+              <w:rPr>
+                <w:rStyle w:val="Vnculodendice"/>
+                <w:i/>
+                <w:iCs/>
+              </w:rPr>
+              <w:t>Forward Error Correction</w:t>
+            </w:r>
+            <w:r>
+              <w:rPr>
+                <w:rStyle w:val="Vnculodendice"/>
+              </w:rPr>
+              <w:tab/>
+              <w:t>14</w:t>
+            </w:r>
+          </w:hyperlink>
+        </w:p>
+        <w:p>
+          <w:pPr>
+            <w:pStyle w:val="Sumrio4"/>
+            <w:tabs>
+              <w:tab w:val="clear" w:pos="1701"/>
+              <w:tab w:val="clear" w:pos="8505"/>
+              <w:tab w:val="right" w:pos="9071" w:leader="dot"/>
+            </w:tabs>
+            <w:rPr/>
+          </w:pPr>
+          <w:hyperlink w:anchor="__RefHeading___Toc6729_181196018">
             <w:r>
               <w:rPr>
                 <w:webHidden/>
-              </w:rPr>
-              <w:instrText>PAGEREF _Toc464742699 \h</w:instrText>
-            </w:r>
+                <w:rStyle w:val="Vnculodendice"/>
+              </w:rPr>
+              <w:t xml:space="preserve">6.1.1.3 </w:t>
+            </w:r>
+            <w:r>
+              <w:rPr>
+                <w:rStyle w:val="Vnculodendice"/>
+                <w:i/>
+                <w:iCs/>
+              </w:rPr>
+              <w:t>Physical</w:t>
+            </w:r>
+            <w:r>
+              <w:rPr>
+                <w:rStyle w:val="Vnculodendice"/>
+                <w:i w:val="false"/>
+                <w:iCs w:val="false"/>
+              </w:rPr>
+              <w:t xml:space="preserve"> </w:t>
+            </w:r>
+            <w:r>
+              <w:rPr>
+                <w:rStyle w:val="Vnculodendice"/>
+                <w:i/>
+                <w:iCs/>
+              </w:rPr>
+              <w:t>Medium</w:t>
+            </w:r>
+            <w:r>
+              <w:rPr>
+                <w:rStyle w:val="Vnculodendice"/>
+                <w:i w:val="false"/>
+                <w:iCs w:val="false"/>
+              </w:rPr>
+              <w:t xml:space="preserve"> </w:t>
+            </w:r>
+            <w:r>
+              <w:rPr>
+                <w:rStyle w:val="Vnculodendice"/>
+                <w:i/>
+                <w:iCs/>
+              </w:rPr>
+              <w:t>Attachment</w:t>
+            </w:r>
+            <w:r>
+              <w:rPr>
+                <w:rStyle w:val="Vnculodendice"/>
+              </w:rPr>
+              <w:tab/>
+              <w:t>14</w:t>
+            </w:r>
+          </w:hyperlink>
+        </w:p>
+        <w:p>
+          <w:pPr>
+            <w:pStyle w:val="Sumrio4"/>
+            <w:tabs>
+              <w:tab w:val="clear" w:pos="1701"/>
+              <w:tab w:val="clear" w:pos="8505"/>
+              <w:tab w:val="right" w:pos="9071" w:leader="dot"/>
+            </w:tabs>
+            <w:rPr/>
+          </w:pPr>
+          <w:hyperlink w:anchor="__RefHeading___Toc6731_181196018">
             <w:r>
               <w:rPr>
                 <w:webHidden/>
-              </w:rPr>
-              <w:fldChar w:fldCharType="separate"/>
-            </w:r>
-            <w:r>
-              <w:rPr>
                 <w:rStyle w:val="Vnculodendice"/>
               </w:rPr>
-              <w:t>Título 4</w:t>
+              <w:t xml:space="preserve">6.1.1.4 </w:t>
+            </w:r>
+            <w:r>
+              <w:rPr>
+                <w:rStyle w:val="Vnculodendice"/>
+                <w:i/>
+                <w:iCs/>
+              </w:rPr>
+              <w:t>Physical Medium Dependent</w:t>
+            </w:r>
+            <w:r>
+              <w:rPr>
+                <w:rStyle w:val="Vnculodendice"/>
+              </w:rPr>
               <w:tab/>
-              <w:t>12</w:t>
-            </w:r>
+              <w:t>14</w:t>
+            </w:r>
+          </w:hyperlink>
+        </w:p>
+        <w:p>
+          <w:pPr>
+            <w:pStyle w:val="Sumrio4"/>
+            <w:tabs>
+              <w:tab w:val="clear" w:pos="1701"/>
+              <w:tab w:val="clear" w:pos="8505"/>
+              <w:tab w:val="right" w:pos="9071" w:leader="dot"/>
+            </w:tabs>
+            <w:rPr/>
+          </w:pPr>
+          <w:hyperlink w:anchor="__RefHeading___Toc6733_181196018">
             <w:r>
               <w:rPr>
                 <w:webHidden/>
-              </w:rPr>
-              <w:fldChar w:fldCharType="end"/>
+                <w:rStyle w:val="Vnculodendice"/>
+              </w:rPr>
+              <w:t xml:space="preserve">6.1.1.5 </w:t>
+            </w:r>
+            <w:r>
+              <w:rPr>
+                <w:rStyle w:val="Vnculodendice"/>
+                <w:i w:val="false"/>
+                <w:iCs w:val="false"/>
+              </w:rPr>
+              <w:t>A</w:t>
+            </w:r>
+            <w:r>
+              <w:rPr>
+                <w:rStyle w:val="Vnculodendice"/>
+                <w:i/>
+                <w:iCs/>
+              </w:rPr>
+              <w:t xml:space="preserve"> Medium</w:t>
+            </w:r>
+            <w:r>
+              <w:rPr>
+                <w:rStyle w:val="Vnculodendice"/>
+                <w:i w:val="false"/>
+                <w:iCs w:val="false"/>
+              </w:rPr>
+              <w:t xml:space="preserve"> </w:t>
+            </w:r>
+            <w:r>
+              <w:rPr>
+                <w:rStyle w:val="Vnculodendice"/>
+                <w:i/>
+                <w:iCs/>
+              </w:rPr>
+              <w:t>Dependent</w:t>
+            </w:r>
+            <w:r>
+              <w:rPr>
+                <w:rStyle w:val="Vnculodendice"/>
+                <w:i w:val="false"/>
+                <w:iCs w:val="false"/>
+              </w:rPr>
+              <w:t xml:space="preserve"> </w:t>
+            </w:r>
+            <w:r>
+              <w:rPr>
+                <w:rStyle w:val="Vnculodendice"/>
+                <w:i/>
+                <w:iCs/>
+              </w:rPr>
+              <w:t>Interface</w:t>
+            </w:r>
+            <w:r>
+              <w:rPr>
+                <w:rStyle w:val="Vnculodendice"/>
+              </w:rPr>
+              <w:tab/>
+              <w:t>15</w:t>
+            </w:r>
+          </w:hyperlink>
+        </w:p>
+        <w:p>
+          <w:pPr>
+            <w:pStyle w:val="Sumrio3"/>
+            <w:tabs>
+              <w:tab w:val="clear" w:pos="1191"/>
+              <w:tab w:val="clear" w:pos="8505"/>
+              <w:tab w:val="right" w:pos="9071" w:leader="dot"/>
+            </w:tabs>
+            <w:rPr/>
+          </w:pPr>
+          <w:hyperlink w:anchor="__RefHeading___Toc6735_181196018">
+            <w:r>
+              <w:rPr>
+                <w:webHidden/>
+                <w:rStyle w:val="Vnculodendice"/>
+              </w:rPr>
+              <w:t>6.1.2 Camada de Enlace</w:t>
+              <w:tab/>
+              <w:t>15</w:t>
+            </w:r>
+          </w:hyperlink>
+        </w:p>
+        <w:p>
+          <w:pPr>
+            <w:pStyle w:val="Sumrio3"/>
+            <w:tabs>
+              <w:tab w:val="clear" w:pos="1191"/>
+              <w:tab w:val="clear" w:pos="8505"/>
+              <w:tab w:val="right" w:pos="9071" w:leader="dot"/>
+            </w:tabs>
+            <w:rPr/>
+          </w:pPr>
+          <w:hyperlink w:anchor="__RefHeading___Toc6737_181196018">
+            <w:r>
+              <w:rPr>
+                <w:webHidden/>
+                <w:rStyle w:val="Vnculodendice"/>
+              </w:rPr>
+              <w:t>6.1.3 Reconciliador</w:t>
+              <w:tab/>
+              <w:t>16</w:t>
+            </w:r>
+          </w:hyperlink>
+        </w:p>
+        <w:p>
+          <w:pPr>
+            <w:pStyle w:val="Sumrio3"/>
+            <w:tabs>
+              <w:tab w:val="clear" w:pos="1191"/>
+              <w:tab w:val="clear" w:pos="8505"/>
+              <w:tab w:val="right" w:pos="9071" w:leader="dot"/>
+            </w:tabs>
+            <w:rPr/>
+          </w:pPr>
+          <w:hyperlink w:anchor="__RefHeading___Toc6739_181196018">
+            <w:r>
+              <w:rPr>
+                <w:webHidden/>
+                <w:rStyle w:val="Vnculodendice"/>
+              </w:rPr>
+              <w:t>6.1.4 Evolução</w:t>
+              <w:tab/>
+              <w:t>17</w:t>
             </w:r>
           </w:hyperlink>
         </w:p>
         <w:p>
           <w:pPr>
             <w:pStyle w:val="Sumrio2"/>
-            <w:rPr>
-              <w:rFonts w:ascii="Calibri" w:hAnsi="Calibri" w:cs="Calibri"/>
-              <w:caps w:val="false"/>
-              <w:smallCaps w:val="false"/>
-              <w:sz w:val="22"/>
-              <w:szCs w:val="22"/>
-              <w:lang w:eastAsia="pt-BR"/>
-            </w:rPr>
+            <w:tabs>
+              <w:tab w:val="clear" w:pos="680"/>
+              <w:tab w:val="clear" w:pos="8505"/>
+              <w:tab w:val="right" w:pos="9071" w:leader="dot"/>
+            </w:tabs>
+            <w:rPr/>
           </w:pPr>
-          <w:hyperlink w:anchor="_Toc464742700">
+          <w:hyperlink w:anchor="__RefHeading___Toc6741_181196018">
             <w:r>
               <w:rPr>
                 <w:webHidden/>
                 <w:rStyle w:val="Vnculodendice"/>
-                <w:vanish w:val="false"/>
-              </w:rPr>
-              <w:t>6.2</w:t>
+              </w:rPr>
+              <w:t xml:space="preserve">6.2 </w:t>
             </w:r>
             <w:r>
               <w:rPr>
                 <w:rStyle w:val="Vnculodendice"/>
-                <w:rFonts w:cs="Calibri" w:ascii="Calibri" w:hAnsi="Calibri"/>
-                <w:caps w:val="false"/>
-                <w:smallCaps w:val="false"/>
-                <w:sz w:val="22"/>
-                <w:szCs w:val="22"/>
-                <w:lang w:eastAsia="pt-BR"/>
-              </w:rPr>
+                <w:i/>
+                <w:iCs/>
+              </w:rPr>
+              <w:t>Expensible network on a chip</w:t>
+            </w:r>
+            <w:r>
+              <w:rPr>
+                <w:rStyle w:val="Vnculodendice"/>
+              </w:rPr>
+              <w:t xml:space="preserve"> (enoc)</w:t>
               <w:tab/>
-            </w:r>
+              <w:t>18</w:t>
+            </w:r>
+          </w:hyperlink>
+        </w:p>
+        <w:p>
+          <w:pPr>
+            <w:pStyle w:val="Sumrio2"/>
+            <w:tabs>
+              <w:tab w:val="clear" w:pos="680"/>
+              <w:tab w:val="clear" w:pos="8505"/>
+              <w:tab w:val="right" w:pos="9071" w:leader="dot"/>
+            </w:tabs>
+            <w:rPr/>
+          </w:pPr>
+          <w:hyperlink w:anchor="__RefHeading___Toc6743_181196018">
             <w:r>
               <w:rPr>
                 <w:webHidden/>
-              </w:rPr>
-              <w:fldChar w:fldCharType="begin"/>
-            </w:r>
+                <w:rStyle w:val="Vnculodendice"/>
+              </w:rPr>
+              <w:t>6.3 Infiniband (ib)</w:t>
+              <w:tab/>
+              <w:t>19</w:t>
+            </w:r>
+          </w:hyperlink>
+        </w:p>
+        <w:p>
+          <w:pPr>
+            <w:pStyle w:val="Sumrio3"/>
+            <w:tabs>
+              <w:tab w:val="clear" w:pos="1191"/>
+              <w:tab w:val="clear" w:pos="8505"/>
+              <w:tab w:val="right" w:pos="9071" w:leader="dot"/>
+            </w:tabs>
+            <w:rPr/>
+          </w:pPr>
+          <w:hyperlink w:anchor="__RefHeading___Toc6745_181196018">
             <w:r>
               <w:rPr>
                 <w:webHidden/>
-              </w:rPr>
-              <w:instrText>PAGEREF _Toc464742700 \h</w:instrText>
-            </w:r>
+                <w:rStyle w:val="Vnculodendice"/>
+              </w:rPr>
+              <w:t>6.3.1 Camada Física</w:t>
+              <w:tab/>
+              <w:t>19</w:t>
+            </w:r>
+          </w:hyperlink>
+        </w:p>
+        <w:p>
+          <w:pPr>
+            <w:pStyle w:val="Sumrio3"/>
+            <w:tabs>
+              <w:tab w:val="clear" w:pos="1191"/>
+              <w:tab w:val="clear" w:pos="8505"/>
+              <w:tab w:val="right" w:pos="9071" w:leader="dot"/>
+            </w:tabs>
+            <w:rPr/>
+          </w:pPr>
+          <w:hyperlink w:anchor="__RefHeading___Toc6747_181196018">
             <w:r>
               <w:rPr>
                 <w:webHidden/>
-              </w:rPr>
-              <w:fldChar w:fldCharType="separate"/>
-            </w:r>
-            <w:r>
-              <w:rPr>
                 <w:rStyle w:val="Vnculodendice"/>
               </w:rPr>
-              <w:t>Exemplo de tabelas, figuras e equações</w:t>
+              <w:t>6.3.2 Camada de Enlace</w:t>
               <w:tab/>
-              <w:t>13</w:t>
-            </w:r>
-            <w:r>
-              <w:rPr>
-                <w:webHidden/>
-              </w:rPr>
-              <w:fldChar w:fldCharType="end"/>
+              <w:t>20</w:t>
             </w:r>
           </w:hyperlink>
         </w:p>
         <w:p>
           <w:pPr>
             <w:pStyle w:val="Sumrio1"/>
-            <w:rPr>
-              <w:rFonts w:ascii="Calibri" w:hAnsi="Calibri" w:cs="Calibri"/>
-              <w:b w:val="false"/>
-              <w:b w:val="false"/>
-              <w:caps w:val="false"/>
-              <w:smallCaps w:val="false"/>
-              <w:sz w:val="22"/>
-              <w:szCs w:val="22"/>
-              <w:lang w:eastAsia="pt-BR"/>
-            </w:rPr>
+            <w:tabs>
+              <w:tab w:val="clear" w:pos="340"/>
+              <w:tab w:val="clear" w:pos="8505"/>
+              <w:tab w:val="right" w:pos="9071" w:leader="dot"/>
+            </w:tabs>
+            <w:rPr/>
           </w:pPr>
-          <w:hyperlink w:anchor="_Toc464742701">
+          <w:hyperlink w:anchor="__RefHeading___Toc6749_181196018">
             <w:r>
               <w:rPr>
                 <w:webHidden/>
                 <w:rStyle w:val="Vnculodendice"/>
-                <w:vanish w:val="false"/>
-              </w:rPr>
-              <w:t>7</w:t>
-            </w:r>
-            <w:r>
-              <w:rPr>
-                <w:rStyle w:val="Vnculodendice"/>
-                <w:rFonts w:cs="Calibri" w:ascii="Calibri" w:hAnsi="Calibri"/>
-                <w:b w:val="false"/>
-                <w:caps w:val="false"/>
-                <w:smallCaps w:val="false"/>
-                <w:sz w:val="22"/>
-                <w:szCs w:val="22"/>
-                <w:lang w:eastAsia="pt-BR"/>
-              </w:rPr>
+              </w:rPr>
+              <w:t>7 METODOLOGIA</w:t>
               <w:tab/>
-            </w:r>
-            <w:r>
-              <w:rPr>
-                <w:webHidden/>
-              </w:rPr>
-              <w:fldChar w:fldCharType="begin"/>
-            </w:r>
-            <w:r>
-              <w:rPr>
-                <w:webHidden/>
-              </w:rPr>
-              <w:instrText>PAGEREF _Toc464742701 \h</w:instrText>
-            </w:r>
-            <w:r>
-              <w:rPr>
-                <w:webHidden/>
-              </w:rPr>
-              <w:fldChar w:fldCharType="separate"/>
-            </w:r>
-            <w:r>
-              <w:rPr>
-                <w:rStyle w:val="Vnculodendice"/>
-              </w:rPr>
-              <w:t>METODOLOGIA</w:t>
-              <w:tab/>
-              <w:t>15</w:t>
-            </w:r>
-            <w:r>
-              <w:rPr>
-                <w:webHidden/>
-              </w:rPr>
-              <w:fldChar w:fldCharType="end"/>
+              <w:t>21</w:t>
             </w:r>
           </w:hyperlink>
         </w:p>
         <w:p>
           <w:pPr>
             <w:pStyle w:val="Sumrio1"/>
-            <w:rPr>
-              <w:rFonts w:ascii="Calibri" w:hAnsi="Calibri" w:cs="Calibri"/>
-              <w:b w:val="false"/>
-              <w:b w:val="false"/>
-              <w:caps w:val="false"/>
-              <w:smallCaps w:val="false"/>
-              <w:sz w:val="22"/>
-              <w:szCs w:val="22"/>
-              <w:lang w:eastAsia="pt-BR"/>
-            </w:rPr>
+            <w:tabs>
+              <w:tab w:val="clear" w:pos="340"/>
+              <w:tab w:val="clear" w:pos="8505"/>
+              <w:tab w:val="right" w:pos="9071" w:leader="dot"/>
+            </w:tabs>
+            <w:rPr/>
           </w:pPr>
-          <w:hyperlink w:anchor="_Toc464742702">
+          <w:hyperlink w:anchor="__RefHeading___Toc6751_181196018">
             <w:r>
               <w:rPr>
                 <w:webHidden/>
                 <w:rStyle w:val="Vnculodendice"/>
-                <w:vanish w:val="false"/>
-              </w:rPr>
-              <w:t>8</w:t>
-            </w:r>
-            <w:r>
-              <w:rPr>
-                <w:rStyle w:val="Vnculodendice"/>
-                <w:rFonts w:cs="Calibri" w:ascii="Calibri" w:hAnsi="Calibri"/>
-                <w:b w:val="false"/>
-                <w:caps w:val="false"/>
-                <w:smallCaps w:val="false"/>
-                <w:sz w:val="22"/>
-                <w:szCs w:val="22"/>
-                <w:lang w:eastAsia="pt-BR"/>
-              </w:rPr>
+              </w:rPr>
+              <w:t>8 RECURSOS HUMANOS</w:t>
               <w:tab/>
-            </w:r>
-            <w:r>
-              <w:rPr>
-                <w:webHidden/>
-              </w:rPr>
-              <w:fldChar w:fldCharType="begin"/>
-            </w:r>
-            <w:r>
-              <w:rPr>
-                <w:webHidden/>
-              </w:rPr>
-              <w:instrText>PAGEREF _Toc464742702 \h</w:instrText>
-            </w:r>
-            <w:r>
-              <w:rPr>
-                <w:webHidden/>
-              </w:rPr>
-              <w:fldChar w:fldCharType="separate"/>
-            </w:r>
-            <w:r>
-              <w:rPr>
-                <w:rStyle w:val="Vnculodendice"/>
-              </w:rPr>
-              <w:t>RECURSOS HUMANOS</w:t>
-              <w:tab/>
-              <w:t>16</w:t>
-            </w:r>
-            <w:r>
-              <w:rPr>
-                <w:webHidden/>
-              </w:rPr>
-              <w:fldChar w:fldCharType="end"/>
+              <w:t>22</w:t>
             </w:r>
           </w:hyperlink>
         </w:p>
         <w:p>
           <w:pPr>
             <w:pStyle w:val="Sumrio1"/>
-            <w:rPr>
-              <w:rFonts w:ascii="Calibri" w:hAnsi="Calibri" w:cs="Calibri"/>
-              <w:b w:val="false"/>
-              <w:b w:val="false"/>
-              <w:caps w:val="false"/>
-              <w:smallCaps w:val="false"/>
-              <w:sz w:val="22"/>
-              <w:szCs w:val="22"/>
-              <w:lang w:eastAsia="pt-BR"/>
-            </w:rPr>
+            <w:tabs>
+              <w:tab w:val="clear" w:pos="340"/>
+              <w:tab w:val="clear" w:pos="8505"/>
+              <w:tab w:val="right" w:pos="9071" w:leader="dot"/>
+            </w:tabs>
+            <w:rPr/>
           </w:pPr>
-          <w:hyperlink w:anchor="_Toc464742703">
+          <w:hyperlink w:anchor="__RefHeading___Toc6753_181196018">
             <w:r>
               <w:rPr>
                 <w:webHidden/>
                 <w:rStyle w:val="Vnculodendice"/>
-                <w:vanish w:val="false"/>
-              </w:rPr>
-              <w:t>9</w:t>
-            </w:r>
-            <w:r>
-              <w:rPr>
-                <w:rStyle w:val="Vnculodendice"/>
-                <w:rFonts w:cs="Calibri" w:ascii="Calibri" w:hAnsi="Calibri"/>
-                <w:b w:val="false"/>
-                <w:caps w:val="false"/>
-                <w:smallCaps w:val="false"/>
-                <w:sz w:val="22"/>
-                <w:szCs w:val="22"/>
-                <w:lang w:eastAsia="pt-BR"/>
-              </w:rPr>
+              </w:rPr>
+              <w:t>9 RECURSOS MATERIAIS</w:t>
               <w:tab/>
-            </w:r>
-            <w:r>
-              <w:rPr>
-                <w:webHidden/>
-              </w:rPr>
-              <w:fldChar w:fldCharType="begin"/>
-            </w:r>
-            <w:r>
-              <w:rPr>
-                <w:webHidden/>
-              </w:rPr>
-              <w:instrText>PAGEREF _Toc464742703 \h</w:instrText>
-            </w:r>
-            <w:r>
-              <w:rPr>
-                <w:webHidden/>
-              </w:rPr>
-              <w:fldChar w:fldCharType="separate"/>
-            </w:r>
-            <w:r>
-              <w:rPr>
-                <w:rStyle w:val="Vnculodendice"/>
-              </w:rPr>
-              <w:t>RECURSOS MATERIAIS</w:t>
-              <w:tab/>
-              <w:t>17</w:t>
-            </w:r>
-            <w:r>
-              <w:rPr>
-                <w:webHidden/>
-              </w:rPr>
-              <w:fldChar w:fldCharType="end"/>
+              <w:t>23</w:t>
             </w:r>
           </w:hyperlink>
         </w:p>
         <w:p>
           <w:pPr>
             <w:pStyle w:val="Sumrio1"/>
-            <w:rPr>
-              <w:rFonts w:ascii="Calibri" w:hAnsi="Calibri" w:cs="Calibri"/>
-              <w:b w:val="false"/>
-              <w:b w:val="false"/>
-              <w:caps w:val="false"/>
-              <w:smallCaps w:val="false"/>
-              <w:sz w:val="22"/>
-              <w:szCs w:val="22"/>
-              <w:lang w:eastAsia="pt-BR"/>
-            </w:rPr>
+            <w:tabs>
+              <w:tab w:val="clear" w:pos="340"/>
+              <w:tab w:val="clear" w:pos="8505"/>
+              <w:tab w:val="right" w:pos="9071" w:leader="dot"/>
+            </w:tabs>
+            <w:rPr/>
           </w:pPr>
-          <w:hyperlink w:anchor="_Toc464742704">
+          <w:hyperlink w:anchor="__RefHeading___Toc6755_181196018">
             <w:r>
               <w:rPr>
                 <w:webHidden/>
                 <w:rStyle w:val="Vnculodendice"/>
-                <w:vanish w:val="false"/>
-              </w:rPr>
-              <w:t>10</w:t>
-            </w:r>
-            <w:r>
-              <w:rPr>
-                <w:rStyle w:val="Vnculodendice"/>
-                <w:rFonts w:cs="Calibri" w:ascii="Calibri" w:hAnsi="Calibri"/>
-                <w:b w:val="false"/>
-                <w:caps w:val="false"/>
-                <w:smallCaps w:val="false"/>
-                <w:sz w:val="22"/>
-                <w:szCs w:val="22"/>
-                <w:lang w:eastAsia="pt-BR"/>
-              </w:rPr>
+              </w:rPr>
+              <w:t>10 CRONOGRAMA</w:t>
               <w:tab/>
-            </w:r>
-            <w:r>
-              <w:rPr>
-                <w:webHidden/>
-              </w:rPr>
-              <w:fldChar w:fldCharType="begin"/>
-            </w:r>
-            <w:r>
-              <w:rPr>
-                <w:webHidden/>
-              </w:rPr>
-              <w:instrText>PAGEREF _Toc464742704 \h</w:instrText>
-            </w:r>
-            <w:r>
-              <w:rPr>
-                <w:webHidden/>
-              </w:rPr>
-              <w:fldChar w:fldCharType="separate"/>
-            </w:r>
-            <w:r>
-              <w:rPr>
-                <w:rStyle w:val="Vnculodendice"/>
-              </w:rPr>
-              <w:t>CRONOGRAMA</w:t>
-              <w:tab/>
-              <w:t>18</w:t>
-            </w:r>
-            <w:r>
-              <w:rPr>
-                <w:webHidden/>
-              </w:rPr>
-              <w:fldChar w:fldCharType="end"/>
+              <w:t>24</w:t>
             </w:r>
           </w:hyperlink>
         </w:p>
         <w:p>
           <w:pPr>
             <w:pStyle w:val="Sumrio1"/>
-            <w:rPr>
-              <w:rFonts w:ascii="Calibri" w:hAnsi="Calibri" w:cs="Calibri"/>
-              <w:b w:val="false"/>
-              <w:b w:val="false"/>
-              <w:caps w:val="false"/>
-              <w:smallCaps w:val="false"/>
-              <w:sz w:val="22"/>
-              <w:szCs w:val="22"/>
-              <w:lang w:eastAsia="pt-BR"/>
-            </w:rPr>
+            <w:tabs>
+              <w:tab w:val="clear" w:pos="340"/>
+              <w:tab w:val="clear" w:pos="8505"/>
+              <w:tab w:val="right" w:pos="9071" w:leader="dot"/>
+            </w:tabs>
+            <w:rPr/>
           </w:pPr>
-          <w:hyperlink w:anchor="_Toc464742705">
+          <w:hyperlink w:anchor="__RefHeading___Toc6757_181196018">
             <w:r>
               <w:rPr>
                 <w:webHidden/>
                 <w:rStyle w:val="Vnculodendice"/>
-                <w:vanish w:val="false"/>
-              </w:rPr>
-              <w:t>11</w:t>
-            </w:r>
-            <w:r>
-              <w:rPr>
-                <w:rStyle w:val="Vnculodendice"/>
-                <w:rFonts w:cs="Calibri" w:ascii="Calibri" w:hAnsi="Calibri"/>
-                <w:b w:val="false"/>
-                <w:caps w:val="false"/>
-                <w:smallCaps w:val="false"/>
-                <w:sz w:val="22"/>
-                <w:szCs w:val="22"/>
-                <w:lang w:eastAsia="pt-BR"/>
-              </w:rPr>
+              </w:rPr>
+              <w:t>11 REFERENCIAL BIBLIOGRÁFICO</w:t>
               <w:tab/>
-            </w:r>
-            <w:r>
-              <w:rPr>
-                <w:webHidden/>
-              </w:rPr>
-              <w:fldChar w:fldCharType="begin"/>
-            </w:r>
-            <w:r>
-              <w:rPr>
-                <w:webHidden/>
-              </w:rPr>
-              <w:instrText>PAGEREF _Toc464742705 \h</w:instrText>
-            </w:r>
-            <w:r>
-              <w:rPr>
-                <w:webHidden/>
-              </w:rPr>
-              <w:fldChar w:fldCharType="separate"/>
-            </w:r>
-            <w:r>
-              <w:rPr>
-                <w:rStyle w:val="Vnculodendice"/>
-              </w:rPr>
-              <w:t>REFERENCIAL BIBLIOGRÁFICO</w:t>
-              <w:tab/>
-              <w:t>19</w:t>
-            </w:r>
-            <w:r>
-              <w:rPr>
-                <w:webHidden/>
-              </w:rPr>
-              <w:fldChar w:fldCharType="end"/>
+              <w:t>25</w:t>
             </w:r>
           </w:hyperlink>
         </w:p>
         <w:p>
           <w:pPr>
             <w:pStyle w:val="Sumrio1"/>
-            <w:rPr>
-              <w:rFonts w:ascii="Calibri" w:hAnsi="Calibri" w:cs="Calibri"/>
-              <w:b w:val="false"/>
-              <w:b w:val="false"/>
-              <w:caps w:val="false"/>
-              <w:smallCaps w:val="false"/>
-              <w:sz w:val="22"/>
-              <w:szCs w:val="22"/>
-              <w:lang w:eastAsia="pt-BR"/>
-            </w:rPr>
+            <w:tabs>
+              <w:tab w:val="clear" w:pos="340"/>
+              <w:tab w:val="clear" w:pos="8505"/>
+              <w:tab w:val="right" w:pos="9071" w:leader="dot"/>
+            </w:tabs>
+            <w:rPr/>
           </w:pPr>
-          <w:hyperlink w:anchor="_Toc464742706">
+          <w:hyperlink w:anchor="__RefHeading___Toc6759_181196018">
             <w:r>
               <w:rPr>
                 <w:webHidden/>
                 <w:rStyle w:val="Vnculodendice"/>
-                <w:vanish w:val="false"/>
-              </w:rPr>
-              <w:t>12</w:t>
-            </w:r>
-            <w:r>
-              <w:rPr>
-                <w:rStyle w:val="Vnculodendice"/>
-                <w:rFonts w:cs="Calibri" w:ascii="Calibri" w:hAnsi="Calibri"/>
-                <w:b w:val="false"/>
-                <w:caps w:val="false"/>
-                <w:smallCaps w:val="false"/>
-                <w:sz w:val="22"/>
-                <w:szCs w:val="22"/>
-                <w:lang w:eastAsia="pt-BR"/>
-              </w:rPr>
+              </w:rPr>
+              <w:t>12 ANEXOS</w:t>
               <w:tab/>
-            </w:r>
-            <w:r>
-              <w:rPr>
-                <w:webHidden/>
-              </w:rPr>
-              <w:fldChar w:fldCharType="begin"/>
-            </w:r>
-            <w:r>
-              <w:rPr>
-                <w:webHidden/>
-              </w:rPr>
-              <w:instrText>PAGEREF _Toc464742706 \h</w:instrText>
-            </w:r>
-            <w:r>
-              <w:rPr>
-                <w:webHidden/>
-              </w:rPr>
-              <w:fldChar w:fldCharType="separate"/>
-            </w:r>
-            <w:r>
-              <w:rPr>
-                <w:rStyle w:val="Vnculodendice"/>
-              </w:rPr>
-              <w:t>ANEXOS</w:t>
-              <w:tab/>
-              <w:t>21</w:t>
-            </w:r>
-            <w:r>
-              <w:rPr>
-                <w:webHidden/>
-              </w:rPr>
-              <w:fldChar w:fldCharType="end"/>
+              <w:t>27</w:t>
             </w:r>
           </w:hyperlink>
         </w:p>
         <w:p>
           <w:pPr>
             <w:pStyle w:val="Sumrio1"/>
-            <w:rPr>
-              <w:rFonts w:ascii="Calibri" w:hAnsi="Calibri" w:cs="Calibri"/>
-              <w:b w:val="false"/>
-              <w:b w:val="false"/>
-              <w:caps w:val="false"/>
-              <w:smallCaps w:val="false"/>
-              <w:sz w:val="22"/>
-              <w:szCs w:val="22"/>
-              <w:lang w:eastAsia="pt-BR"/>
-            </w:rPr>
+            <w:tabs>
+              <w:tab w:val="clear" w:pos="340"/>
+              <w:tab w:val="clear" w:pos="8505"/>
+              <w:tab w:val="right" w:pos="9071" w:leader="dot"/>
+            </w:tabs>
+            <w:rPr/>
           </w:pPr>
-          <w:hyperlink w:anchor="_Toc464742707">
+          <w:hyperlink w:anchor="__RefHeading___Toc6761_181196018">
             <w:r>
               <w:rPr>
                 <w:webHidden/>
                 <w:rStyle w:val="Vnculodendice"/>
-                <w:vanish w:val="false"/>
-              </w:rPr>
-              <w:t>13</w:t>
-            </w:r>
-            <w:r>
-              <w:rPr>
-                <w:rStyle w:val="Vnculodendice"/>
-                <w:rFonts w:cs="Calibri" w:ascii="Calibri" w:hAnsi="Calibri"/>
-                <w:b w:val="false"/>
-                <w:caps w:val="false"/>
-                <w:smallCaps w:val="false"/>
-                <w:sz w:val="22"/>
-                <w:szCs w:val="22"/>
-                <w:lang w:eastAsia="pt-BR"/>
-              </w:rPr>
+              </w:rPr>
+              <w:t>13 APÊNDICE</w:t>
               <w:tab/>
-            </w:r>
-            <w:r>
-              <w:rPr>
-                <w:webHidden/>
-              </w:rPr>
-              <w:fldChar w:fldCharType="begin"/>
-            </w:r>
-            <w:r>
-              <w:rPr>
-                <w:webHidden/>
-              </w:rPr>
-              <w:instrText>PAGEREF _Toc464742707 \h</w:instrText>
-            </w:r>
-            <w:r>
-              <w:rPr>
-                <w:webHidden/>
-              </w:rPr>
-              <w:fldChar w:fldCharType="separate"/>
-            </w:r>
-            <w:r>
-              <w:rPr>
-                <w:rStyle w:val="Vnculodendice"/>
-              </w:rPr>
-              <w:t>APÊNDICE</w:t>
-              <w:tab/>
-              <w:t>22</w:t>
-            </w:r>
-            <w:r>
-              <w:rPr>
-                <w:webHidden/>
-              </w:rPr>
-              <w:fldChar w:fldCharType="end"/>
+              <w:t>28</w:t>
             </w:r>
           </w:hyperlink>
+          <w:r>
+            <w:rPr>
+              <w:rStyle w:val="Vnculodendice"/>
+            </w:rPr>
+            <w:fldChar w:fldCharType="end"/>
+          </w:r>
         </w:p>
         <w:p>
           <w:pPr>
-            <w:pStyle w:val="Normal"/>
-            <w:rPr/>
+            <w:sectPr>
+              <w:type w:val="continuous"/>
+              <w:pgSz w:w="11906" w:h="16838"/>
+              <w:pgMar w:left="1701" w:right="1134" w:header="709" w:top="1701" w:footer="0" w:bottom="1134" w:gutter="0"/>
+              <w:formProt w:val="false"/>
+              <w:textDirection w:val="lrTb"/>
+              <w:docGrid w:type="default" w:linePitch="360" w:charSpace="16384"/>
+            </w:sectPr>
           </w:pPr>
-          <w:r>
-            <w:rPr/>
-          </w:r>
-          <w:r>
-            <w:rPr/>
-            <w:fldChar w:fldCharType="end"/>
-          </w:r>
         </w:p>
       </w:sdtContent>
     </w:sdt>
@@ -2966,18 +2250,20 @@
         <w:ind w:left="431" w:hanging="431"/>
         <w:rPr/>
       </w:pPr>
-      <w:bookmarkStart w:id="18" w:name="_Toc383454278"/>
-      <w:bookmarkStart w:id="19" w:name="_Toc383454815"/>
-      <w:bookmarkStart w:id="20" w:name="_Toc383455018"/>
-      <w:bookmarkStart w:id="21" w:name="_Toc464742688"/>
+      <w:bookmarkStart w:id="23" w:name="__RefHeading___Toc6703_181196018"/>
+      <w:bookmarkStart w:id="24" w:name="_Toc464742688"/>
+      <w:bookmarkStart w:id="25" w:name="_Toc383455018"/>
+      <w:bookmarkStart w:id="26" w:name="_Toc383454815"/>
+      <w:bookmarkStart w:id="27" w:name="_Toc383454278"/>
+      <w:bookmarkEnd w:id="23"/>
       <w:r>
         <w:rPr/>
         <w:t>INTRODUÇÃO</w:t>
       </w:r>
-      <w:bookmarkEnd w:id="18"/>
-      <w:bookmarkEnd w:id="19"/>
-      <w:bookmarkEnd w:id="20"/>
-      <w:bookmarkEnd w:id="21"/>
+      <w:bookmarkEnd w:id="24"/>
+      <w:bookmarkEnd w:id="25"/>
+      <w:bookmarkEnd w:id="26"/>
+      <w:bookmarkEnd w:id="27"/>
     </w:p>
     <w:p>
       <w:pPr>
@@ -3009,12 +2295,14 @@
         <w:ind w:left="431" w:hanging="431"/>
         <w:rPr/>
       </w:pPr>
-      <w:bookmarkStart w:id="22" w:name="_Toc464742689"/>
+      <w:bookmarkStart w:id="28" w:name="__RefHeading___Toc6705_181196018"/>
+      <w:bookmarkStart w:id="29" w:name="_Toc464742689"/>
+      <w:bookmarkEnd w:id="28"/>
       <w:r>
         <w:rPr/>
         <w:t>PROBLEMATIZAÇÃO</w:t>
       </w:r>
-      <w:bookmarkEnd w:id="22"/>
+      <w:bookmarkEnd w:id="29"/>
     </w:p>
     <w:p>
       <w:pPr>
@@ -3046,12 +2334,14 @@
         <w:ind w:left="431" w:hanging="431"/>
         <w:rPr/>
       </w:pPr>
-      <w:bookmarkStart w:id="23" w:name="_Toc464742690"/>
+      <w:bookmarkStart w:id="30" w:name="__RefHeading___Toc6707_181196018"/>
+      <w:bookmarkStart w:id="31" w:name="_Toc464742690"/>
+      <w:bookmarkEnd w:id="30"/>
       <w:r>
         <w:rPr/>
         <w:t>JUSTIFICATIVA</w:t>
       </w:r>
-      <w:bookmarkEnd w:id="23"/>
+      <w:bookmarkEnd w:id="31"/>
     </w:p>
     <w:p>
       <w:pPr>
@@ -3083,12 +2373,14 @@
         <w:ind w:left="431" w:hanging="431"/>
         <w:rPr/>
       </w:pPr>
-      <w:bookmarkStart w:id="24" w:name="_Toc464742691"/>
+      <w:bookmarkStart w:id="32" w:name="__RefHeading___Toc6709_181196018"/>
+      <w:bookmarkStart w:id="33" w:name="_Toc464742691"/>
+      <w:bookmarkEnd w:id="32"/>
       <w:r>
         <w:rPr/>
         <w:t>HIPÓTESES</w:t>
       </w:r>
-      <w:bookmarkEnd w:id="24"/>
+      <w:bookmarkEnd w:id="33"/>
     </w:p>
     <w:p>
       <w:pPr>
@@ -3109,9 +2401,9 @@
         <w:rPr/>
         <w:t>A Hipótese apresenta enunciados provisórios para o problema exposto, os quais poderão ser refutados ou corroborados com base na resposta encontrada pela pesquisa.</w:t>
       </w:r>
-      <w:bookmarkStart w:id="25" w:name="_Toc383454282"/>
-      <w:bookmarkStart w:id="26" w:name="_Toc383454819"/>
-      <w:bookmarkStart w:id="27" w:name="_Toc383455022"/>
+      <w:bookmarkStart w:id="34" w:name="_Toc383455022"/>
+      <w:bookmarkStart w:id="35" w:name="_Toc383454819"/>
+      <w:bookmarkStart w:id="36" w:name="_Toc383454282"/>
     </w:p>
     <w:p>
       <w:pPr>
@@ -3123,12 +2415,14 @@
         <w:ind w:left="431" w:hanging="431"/>
         <w:rPr/>
       </w:pPr>
-      <w:bookmarkStart w:id="28" w:name="_Toc464742692"/>
+      <w:bookmarkStart w:id="37" w:name="__RefHeading___Toc6711_181196018"/>
+      <w:bookmarkStart w:id="38" w:name="_Toc464742692"/>
+      <w:bookmarkEnd w:id="37"/>
       <w:r>
         <w:rPr/>
         <w:t>OBJETIVOS</w:t>
       </w:r>
-      <w:bookmarkEnd w:id="28"/>
+      <w:bookmarkEnd w:id="38"/>
     </w:p>
     <w:p>
       <w:pPr>
@@ -3150,12 +2444,14 @@
         <w:ind w:left="595" w:hanging="595"/>
         <w:rPr/>
       </w:pPr>
-      <w:bookmarkStart w:id="29" w:name="_Toc464742693"/>
+      <w:bookmarkStart w:id="39" w:name="__RefHeading___Toc6713_181196018"/>
+      <w:bookmarkStart w:id="40" w:name="_Toc464742693"/>
+      <w:bookmarkEnd w:id="39"/>
       <w:r>
         <w:rPr/>
         <w:t>Objetivo Geral</w:t>
       </w:r>
-      <w:bookmarkEnd w:id="29"/>
+      <w:bookmarkEnd w:id="40"/>
     </w:p>
     <w:p>
       <w:pPr>
@@ -3177,12 +2473,14 @@
         <w:ind w:left="595" w:hanging="595"/>
         <w:rPr/>
       </w:pPr>
-      <w:bookmarkStart w:id="30" w:name="_Toc464742694"/>
+      <w:bookmarkStart w:id="41" w:name="__RefHeading___Toc6715_181196018"/>
+      <w:bookmarkStart w:id="42" w:name="_Toc464742694"/>
+      <w:bookmarkEnd w:id="41"/>
       <w:r>
         <w:rPr/>
         <w:t>Objetivos Específicos</w:t>
       </w:r>
-      <w:bookmarkEnd w:id="30"/>
+      <w:bookmarkEnd w:id="42"/>
     </w:p>
     <w:p>
       <w:pPr>
@@ -3214,12 +2512,14 @@
         <w:ind w:left="851" w:hanging="851"/>
         <w:rPr/>
       </w:pPr>
-      <w:bookmarkStart w:id="31" w:name="_Toc464742695"/>
+      <w:bookmarkStart w:id="43" w:name="__RefHeading___Toc6717_181196018"/>
+      <w:bookmarkStart w:id="44" w:name="_Toc464742695"/>
+      <w:bookmarkEnd w:id="43"/>
       <w:r>
         <w:rPr/>
         <w:t>Exemplo:</w:t>
       </w:r>
-      <w:bookmarkEnd w:id="31"/>
+      <w:bookmarkEnd w:id="44"/>
     </w:p>
     <w:p>
       <w:pPr>
@@ -3296,33 +2596,35 @@
         <w:ind w:left="431" w:hanging="431"/>
         <w:rPr/>
       </w:pPr>
-      <w:bookmarkStart w:id="32" w:name="_Toc383454285"/>
-      <w:bookmarkStart w:id="33" w:name="_Toc383454822"/>
-      <w:bookmarkStart w:id="34" w:name="_Toc383455025"/>
-      <w:bookmarkStart w:id="35" w:name="_Toc464742696"/>
-      <w:bookmarkEnd w:id="25"/>
-      <w:bookmarkEnd w:id="26"/>
-      <w:bookmarkEnd w:id="27"/>
-      <w:r>
-        <w:rPr/>
-        <w:t>FUNDAMENTAÇÃO TEÓRICA</w:t>
-      </w:r>
-      <w:bookmarkEnd w:id="32"/>
-      <w:bookmarkEnd w:id="33"/>
+      <w:bookmarkStart w:id="45" w:name="__RefHeading___Toc6719_181196018"/>
+      <w:bookmarkStart w:id="46" w:name="_Toc464742696"/>
+      <w:bookmarkStart w:id="47" w:name="_Toc383455025"/>
+      <w:bookmarkStart w:id="48" w:name="_Toc383454822"/>
+      <w:bookmarkStart w:id="49" w:name="_Toc383454285"/>
       <w:bookmarkEnd w:id="34"/>
       <w:bookmarkEnd w:id="35"/>
-    </w:p>
-    <w:p>
-      <w:pPr>
-        <w:pStyle w:val="Paragrafo"/>
-        <w:rPr/>
-      </w:pPr>
-      <w:r>
-        <w:rPr/>
-      </w:r>
-      <w:bookmarkStart w:id="36" w:name="_Hlk9458812"/>
-      <w:bookmarkStart w:id="37" w:name="_Hlk9458812"/>
-      <w:bookmarkEnd w:id="37"/>
+      <w:bookmarkEnd w:id="36"/>
+      <w:bookmarkEnd w:id="45"/>
+      <w:r>
+        <w:rPr/>
+        <w:t>FUNDAMENTAÇÃO TEÓRICA</w:t>
+      </w:r>
+      <w:bookmarkEnd w:id="46"/>
+      <w:bookmarkEnd w:id="47"/>
+      <w:bookmarkEnd w:id="48"/>
+      <w:bookmarkEnd w:id="49"/>
+    </w:p>
+    <w:p>
+      <w:pPr>
+        <w:pStyle w:val="Paragrafo"/>
+        <w:rPr/>
+      </w:pPr>
+      <w:r>
+        <w:rPr/>
+      </w:r>
+      <w:bookmarkStart w:id="50" w:name="_Hlk9458812"/>
+      <w:bookmarkStart w:id="51" w:name="_Hlk9458812"/>
+      <w:bookmarkEnd w:id="51"/>
     </w:p>
     <w:p>
       <w:pPr>
@@ -3334,6 +2636,8 @@
         <w:ind w:left="595" w:hanging="595"/>
         <w:rPr/>
       </w:pPr>
+      <w:bookmarkStart w:id="52" w:name="__RefHeading___Toc6721_181196018"/>
+      <w:bookmarkEnd w:id="52"/>
       <w:r>
         <w:rPr/>
         <w:t>Ethernet</w:t>
@@ -3370,7 +2674,7 @@
         <w:rPr/>
         <w:t xml:space="preserve"> (CSMA/CD)) para acesso a dados e o Controle de Acesso ao Meio (</w:t>
       </w:r>
-      <w:bookmarkStart w:id="38" w:name="_GoBack"/>
+      <w:bookmarkStart w:id="53" w:name="_GoBack"/>
       <w:r>
         <w:rPr>
           <w:i/>
@@ -3378,7 +2682,7 @@
         </w:rPr>
         <w:t>Medium Access control</w:t>
       </w:r>
-      <w:bookmarkEnd w:id="38"/>
+      <w:bookmarkEnd w:id="53"/>
       <w:r>
         <w:rPr>
           <w:i/>
@@ -3506,18 +2810,20 @@
         <w:ind w:left="851" w:hanging="851"/>
         <w:rPr/>
       </w:pPr>
-      <w:bookmarkStart w:id="39" w:name="_Toc383454287"/>
-      <w:bookmarkStart w:id="40" w:name="_Toc383454824"/>
-      <w:bookmarkStart w:id="41" w:name="_Toc383455027"/>
-      <w:bookmarkStart w:id="42" w:name="_Toc464742698"/>
+      <w:bookmarkStart w:id="54" w:name="__RefHeading___Toc6723_181196018"/>
+      <w:bookmarkStart w:id="55" w:name="_Toc464742698"/>
+      <w:bookmarkStart w:id="56" w:name="_Toc383455027"/>
+      <w:bookmarkStart w:id="57" w:name="_Toc383454824"/>
+      <w:bookmarkStart w:id="58" w:name="_Toc383454287"/>
+      <w:bookmarkEnd w:id="54"/>
       <w:r>
         <w:rPr/>
         <w:t>C</w:t>
       </w:r>
-      <w:bookmarkEnd w:id="39"/>
-      <w:bookmarkEnd w:id="40"/>
-      <w:bookmarkEnd w:id="41"/>
-      <w:bookmarkEnd w:id="42"/>
+      <w:bookmarkEnd w:id="55"/>
+      <w:bookmarkEnd w:id="56"/>
+      <w:bookmarkEnd w:id="57"/>
+      <w:bookmarkEnd w:id="58"/>
       <w:r>
         <w:rPr/>
         <w:t>amada Física</w:t>
@@ -3609,6 +2915,8 @@
         <w:ind w:left="1021" w:hanging="1021"/>
         <w:rPr/>
       </w:pPr>
+      <w:bookmarkStart w:id="59" w:name="__RefHeading___Toc6725_181196018"/>
+      <w:bookmarkEnd w:id="59"/>
       <w:r>
         <w:rPr>
           <w:i/>
@@ -3637,6 +2945,8 @@
         <w:ind w:left="1021" w:hanging="1021"/>
         <w:rPr/>
       </w:pPr>
+      <w:bookmarkStart w:id="60" w:name="__RefHeading___Toc6727_181196018"/>
+      <w:bookmarkEnd w:id="60"/>
       <w:r>
         <w:rPr>
           <w:i/>
@@ -3691,6 +3001,8 @@
           <w:iCs w:val="false"/>
         </w:rPr>
       </w:pPr>
+      <w:bookmarkStart w:id="61" w:name="__RefHeading___Toc6729_181196018"/>
+      <w:bookmarkEnd w:id="61"/>
       <w:r>
         <w:rPr>
           <w:i/>
@@ -3780,6 +3092,8 @@
         <w:ind w:left="1021" w:hanging="1021"/>
         <w:rPr/>
       </w:pPr>
+      <w:bookmarkStart w:id="62" w:name="__RefHeading___Toc6731_181196018"/>
+      <w:bookmarkEnd w:id="62"/>
       <w:r>
         <w:rPr>
           <w:i/>
@@ -3878,6 +3192,8 @@
           <w:iCs w:val="false"/>
         </w:rPr>
       </w:pPr>
+      <w:bookmarkStart w:id="63" w:name="__RefHeading___Toc6733_181196018"/>
+      <w:bookmarkEnd w:id="63"/>
       <w:r>
         <w:rPr>
           <w:i w:val="false"/>
@@ -3983,18 +3299,20 @@
         <w:ind w:left="851" w:hanging="851"/>
         <w:rPr/>
       </w:pPr>
-      <w:bookmarkStart w:id="43" w:name="_Toc3834542871"/>
-      <w:bookmarkStart w:id="44" w:name="_Toc3834548241"/>
-      <w:bookmarkStart w:id="45" w:name="_Toc3834550271"/>
-      <w:bookmarkStart w:id="46" w:name="_Toc4647426981"/>
+      <w:bookmarkStart w:id="64" w:name="__RefHeading___Toc6735_181196018"/>
+      <w:bookmarkStart w:id="65" w:name="_Toc4647426981"/>
+      <w:bookmarkStart w:id="66" w:name="_Toc3834550271"/>
+      <w:bookmarkStart w:id="67" w:name="_Toc3834548241"/>
+      <w:bookmarkStart w:id="68" w:name="_Toc3834542871"/>
+      <w:bookmarkEnd w:id="64"/>
       <w:r>
         <w:rPr/>
         <w:t>C</w:t>
       </w:r>
-      <w:bookmarkEnd w:id="43"/>
-      <w:bookmarkEnd w:id="44"/>
-      <w:bookmarkEnd w:id="45"/>
-      <w:bookmarkEnd w:id="46"/>
+      <w:bookmarkEnd w:id="65"/>
+      <w:bookmarkEnd w:id="66"/>
+      <w:bookmarkEnd w:id="67"/>
+      <w:bookmarkEnd w:id="68"/>
       <w:r>
         <w:rPr/>
         <w:t>amada de Enlace</w:t>
@@ -4119,6 +3437,7 @@
     <w:p>
       <w:pPr>
         <w:pStyle w:val="Paragrafo"/>
+        <w:ind w:hanging="0"/>
         <w:rPr/>
       </w:pPr>
       <w:r>
@@ -4128,7 +3447,7 @@
         <mc:AlternateContent>
           <mc:Choice Requires="wps">
             <w:drawing>
-              <wp:anchor behindDoc="0" distT="0" distB="0" distL="0" distR="0" simplePos="0" locked="0" layoutInCell="1" allowOverlap="1" relativeHeight="6">
+              <wp:anchor behindDoc="0" distT="0" distB="0" distL="0" distR="0" simplePos="0" locked="0" layoutInCell="1" allowOverlap="1" relativeHeight="5">
                 <wp:simplePos x="0" y="0"/>
                 <wp:positionH relativeFrom="column">
                   <wp:align>center</wp:align>
@@ -4136,7 +3455,7 @@
                 <wp:positionV relativeFrom="paragraph">
                   <wp:posOffset>635</wp:posOffset>
                 </wp:positionV>
-                <wp:extent cx="5727700" cy="2552700"/>
+                <wp:extent cx="5812790" cy="2903220"/>
                 <wp:effectExtent l="0" t="0" r="0" b="0"/>
                 <wp:wrapSquare wrapText="largest"/>
                 <wp:docPr id="1" name="Quadro1"/>
@@ -4147,7 +3466,7 @@
                       <wps:spPr>
                         <a:xfrm>
                           <a:off x="0" y="0"/>
-                          <a:ext cx="5727700" cy="2552700"/>
+                          <a:ext cx="5812790" cy="2903220"/>
                         </a:xfrm>
                         <a:prstGeom prst="rect"/>
                       </wps:spPr>
@@ -4157,56 +3476,11 @@
                             <w:pPr>
                               <w:pStyle w:val="Tabela"/>
                               <w:spacing w:before="120" w:after="120"/>
+                              <w:jc w:val="center"/>
                               <w:rPr/>
                             </w:pPr>
                             <w:r>
                               <w:rPr/>
-                              <w:object w:dxaOrig="9237" w:dyaOrig="3573">
-                                <v:shape id="ole_rId4" style="width:451pt;height:178.65pt" o:ole="">
-                                  <v:imagedata r:id="rId5" o:title=""/>
-                                </v:shape>
-                                <o:OLEObject Type="Embed" ProgID="Excel.Sheet.12" ShapeID="ole_rId4" DrawAspect="Content" ObjectID="_1276144539" r:id="rId4"/>
-                              </w:object>
-                            </w:r>
-                            <w:r>
-                              <w:rPr>
-                                <w:vanish/>
-                              </w:rPr>
-                              <w:br/>
-                            </w:r>
-                            <w:r>
-                              <w:rPr>
-                                <w:color w:val="000000"/>
-                              </w:rPr>
-                              <w:t xml:space="preserve">Tabela </w:t>
-                            </w:r>
-                            <w:r>
-                              <w:rPr>
-                                <w:color w:val="000000"/>
-                              </w:rPr>
-                              <w:fldChar w:fldCharType="begin"/>
-                            </w:r>
-                            <w:r>
-                              <w:rPr/>
-                              <w:instrText> SEQ Tabela \* ARABIC </w:instrText>
-                            </w:r>
-                            <w:r>
-                              <w:rPr/>
-                              <w:fldChar w:fldCharType="separate"/>
-                            </w:r>
-                            <w:r>
-                              <w:rPr/>
-                              <w:t>1</w:t>
-                            </w:r>
-                            <w:r>
-                              <w:rPr/>
-                              <w:fldChar w:fldCharType="end"/>
-                            </w:r>
-                            <w:r>
-                              <w:rPr>
-                                <w:color w:val="000000"/>
-                              </w:rPr>
-                              <w:t>: Formato de Frame e Pacote Ethernet</w:t>
                             </w:r>
                           </w:p>
                         </w:txbxContent>
@@ -4222,63 +3496,18 @@
           </mc:Choice>
           <mc:Fallback>
             <w:pict>
-              <v:rect style="position:absolute;rotation:0;width:451pt;height:201pt;mso-wrap-distance-left:0pt;mso-wrap-distance-right:0pt;mso-wrap-distance-top:0pt;mso-wrap-distance-bottom:0pt;margin-top:0pt;mso-position-vertical:top;mso-position-vertical-relative:text;margin-left:1.25pt;mso-position-horizontal:center;mso-position-horizontal-relative:text">
+              <v:rect style="position:absolute;rotation:0;width:457.7pt;height:228.6pt;mso-wrap-distance-left:0pt;mso-wrap-distance-right:0pt;mso-wrap-distance-top:0pt;mso-wrap-distance-bottom:0pt;margin-top:0pt;mso-position-vertical:top;mso-position-vertical-relative:text;margin-left:-2.1pt;mso-position-horizontal:center;mso-position-horizontal-relative:text">
                 <v:textbox inset="0in,0in,0in,0in">
                   <w:txbxContent>
                     <w:p>
                       <w:pPr>
                         <w:pStyle w:val="Tabela"/>
                         <w:spacing w:before="120" w:after="120"/>
+                        <w:jc w:val="center"/>
                         <w:rPr/>
                       </w:pPr>
                       <w:r>
                         <w:rPr/>
-                        <w:object w:dxaOrig="9237" w:dyaOrig="3573">
-                          <v:shape id="ole_rId6" style="width:451pt;height:178.65pt" o:ole="">
-                            <v:imagedata r:id="rId7" o:title=""/>
-                          </v:shape>
-                          <o:OLEObject Type="Embed" ProgID="Excel.Sheet.12" ShapeID="ole_rId6" DrawAspect="Content" ObjectID="_1768856770" r:id="rId6"/>
-                        </w:object>
-                      </w:r>
-                      <w:r>
-                        <w:rPr>
-                          <w:vanish/>
-                        </w:rPr>
-                        <w:br/>
-                      </w:r>
-                      <w:r>
-                        <w:rPr>
-                          <w:color w:val="000000"/>
-                        </w:rPr>
-                        <w:t xml:space="preserve">Tabela </w:t>
-                      </w:r>
-                      <w:r>
-                        <w:rPr>
-                          <w:color w:val="000000"/>
-                        </w:rPr>
-                        <w:fldChar w:fldCharType="begin"/>
-                      </w:r>
-                      <w:r>
-                        <w:rPr/>
-                        <w:instrText> SEQ Tabela \* ARABIC </w:instrText>
-                      </w:r>
-                      <w:r>
-                        <w:rPr/>
-                        <w:fldChar w:fldCharType="separate"/>
-                      </w:r>
-                      <w:r>
-                        <w:rPr/>
-                        <w:t>1</w:t>
-                      </w:r>
-                      <w:r>
-                        <w:rPr/>
-                        <w:fldChar w:fldCharType="end"/>
-                      </w:r>
-                      <w:r>
-                        <w:rPr>
-                          <w:color w:val="000000"/>
-                        </w:rPr>
-                        <w:t>: Formato de Frame e Pacote Ethernet</w:t>
                       </w:r>
                     </w:p>
                   </w:txbxContent>
@@ -4289,251 +3518,14 @@
           </mc:Fallback>
         </mc:AlternateContent>
       </w:r>
-    </w:p>
-    <w:p>
-      <w:pPr>
-        <w:pStyle w:val="Paragrafo"/>
-        <w:rPr/>
-      </w:pPr>
-      <w:r>
-        <w:rPr/>
-        <w:t xml:space="preserve">Depois de encapsulado, o </w:t>
-      </w:r>
-      <w:r>
-        <w:rPr>
-          <w:i/>
-          <w:iCs/>
-        </w:rPr>
-        <w:t>frame</w:t>
-      </w:r>
-      <w:r>
-        <w:rPr/>
-        <w:t xml:space="preserve"> é enviado e na recepção é considerado inválido quando: seu tamanho é </w:t>
-      </w:r>
-      <w:r>
-        <w:rPr/>
-        <w:t>não condizente</w:t>
-      </w:r>
-      <w:r>
-        <w:rPr/>
-        <w:t xml:space="preserve"> com o especificado no elemento de tamanho; se o </w:t>
-      </w:r>
-      <w:r>
-        <w:rPr>
-          <w:i/>
-          <w:iCs/>
-        </w:rPr>
-        <w:t>frame</w:t>
-      </w:r>
-      <w:r>
-        <w:rPr/>
-        <w:t xml:space="preserve"> não possuir a quantidade de bits múltipla de 8, pois deve ser uma cadeia de bytes; ou o FCS calculado não coincidir com o valor FEC recebido.</w:t>
-      </w:r>
-    </w:p>
-    <w:p>
-      <w:pPr>
-        <w:pStyle w:val="Paragrafo"/>
-        <w:rPr/>
-      </w:pPr>
-      <w:r>
-        <w:rPr/>
-        <w:t xml:space="preserve">O MAC </w:t>
-      </w:r>
-      <w:r>
-        <w:rPr>
-          <w:i/>
-          <w:iCs/>
-        </w:rPr>
-        <w:t>Control</w:t>
-      </w:r>
-      <w:r>
-        <w:rPr/>
-        <w:t xml:space="preserve"> com CSMA/CD não se faz necessário na 100GE pois essa funcionalidade </w:t>
-      </w:r>
-      <w:r>
-        <w:rPr/>
-        <w:t>com t</w:t>
-      </w:r>
-      <w:r>
-        <w:rPr/>
-        <w:t xml:space="preserve">al </w:t>
-      </w:r>
-      <w:r>
-        <w:rPr/>
-        <w:t>algoritmo</w:t>
-      </w:r>
-      <w:r>
-        <w:rPr/>
-        <w:t xml:space="preserve"> não é </w:t>
-      </w:r>
-      <w:r>
-        <w:rPr/>
-        <w:t>útil</w:t>
-      </w:r>
-      <w:r>
-        <w:rPr/>
-        <w:t xml:space="preserve"> na 100GE visto que ela opera semente em modo </w:t>
-      </w:r>
-      <w:r>
-        <w:rPr>
-          <w:i/>
-          <w:iCs/>
-        </w:rPr>
-        <w:t>full</w:t>
-      </w:r>
-      <w:r>
-        <w:rPr/>
-        <w:t>, logo não risco de colisão de dados.</w:t>
-      </w:r>
-    </w:p>
-    <w:p>
-      <w:pPr>
-        <w:pStyle w:val="Paragrafo"/>
-        <w:rPr/>
-      </w:pPr>
-      <w:r>
-        <w:rPr/>
-        <w:t>Ainda na camada de enlace, porém acima do MAC, tem-se o LLC que facilita, através de mecanismos de multiplexação e demultiplexação, o trânsito e coexistência de vários pacotes num meio de rede com vários pontos. Isso é possível pois ele guarda o endereço de cada MAC dentro da rede e faz todos se enxergarem como um, ou seja, enquanto o MAC guarda a informação dos dados e dispositivos para mostrar a origem e destino do pacote, o LLC mostra o melhor caminho a ser percorrido para esse pacote chegar ao objetivo.</w:t>
-      </w:r>
-    </w:p>
-    <w:p>
-      <w:pPr>
-        <w:pStyle w:val="Paragrafo"/>
-        <w:rPr/>
-      </w:pPr>
-      <w:r>
-        <w:rPr/>
-      </w:r>
-    </w:p>
-    <w:p>
-      <w:pPr>
-        <w:pStyle w:val="Ttulo3"/>
-        <w:numPr>
-          <w:ilvl w:val="2"/>
-          <w:numId w:val="3"/>
-        </w:numPr>
-        <w:ind w:left="851" w:hanging="851"/>
-        <w:rPr/>
-      </w:pPr>
-      <w:r>
-        <w:rPr/>
-        <w:t>Reconciliador</w:t>
-      </w:r>
-    </w:p>
-    <w:p>
-      <w:pPr>
-        <w:pStyle w:val="Paragrafo"/>
-        <w:rPr/>
-      </w:pPr>
-      <w:r>
-        <w:rPr>
-          <w:color w:val="000000"/>
-        </w:rPr>
-        <w:t xml:space="preserve">Esses conceitos tecnológicos (PHY, MAC e LLD) se referem as duas primeiras camadas físicas do modelo OSI e para interligar as duas o 802.3 também padroniza o reconciliador (RS). Opcionalmente o 802.3 também padroniza as </w:t>
-      </w:r>
-      <w:r>
-        <w:rPr>
-          <w:i/>
-          <w:iCs/>
-          <w:color w:val="000000"/>
-        </w:rPr>
-        <w:t xml:space="preserve">Media Independent Interface </w:t>
-      </w:r>
-      <w:r>
-        <w:rPr>
-          <w:color w:val="000000"/>
-        </w:rPr>
-        <w:t>(MII), que provê a interconexão lógica entre o MAC e o PHY, atuando então embaixo do RS. O MII foi desenvolvido para que a camada de enlace de dados e o meio físico trabalhem de forma independente e é especificado na 100GE como CGMII.</w:t>
-      </w:r>
-    </w:p>
-    <w:p>
-      <w:pPr>
-        <w:pStyle w:val="Paragrafo"/>
-        <w:rPr/>
-      </w:pPr>
-      <w:r>
-        <w:rPr>
-          <w:color w:val="000000"/>
-        </w:rPr>
-        <w:t>Em suma, o RS converte a stream de dados dada pelo MAC para dados (sinais) paralelos do CGMII e também o mapeamento dos sinais providos pelo CGMII para as primitivas do MAC, já CGMII é o facilitador de transmissão e recebimento de dados entre o RS e o PHY.</w:t>
-      </w:r>
-    </w:p>
-    <w:p>
-      <w:pPr>
-        <w:pStyle w:val="Paragrafo"/>
-        <w:rPr/>
-      </w:pPr>
-      <w:r>
-        <w:rPr/>
-      </w:r>
-    </w:p>
-    <w:p>
-      <w:pPr>
-        <w:pStyle w:val="Ttulo3"/>
-        <w:numPr>
-          <w:ilvl w:val="2"/>
-          <w:numId w:val="3"/>
-        </w:numPr>
-        <w:ind w:left="851" w:hanging="851"/>
-        <w:rPr/>
-      </w:pPr>
-      <w:r>
-        <w:rPr/>
-        <w:t>Evolução</w:t>
-      </w:r>
-    </w:p>
-    <w:p>
-      <w:pPr>
-        <w:pStyle w:val="Paragrafo"/>
-        <w:rPr>
-          <w:color w:val="000000"/>
-        </w:rPr>
-      </w:pPr>
-      <w:r>
-        <w:rPr>
-          <w:color w:val="000000"/>
-        </w:rPr>
-        <w:t>Todas essas definições são padronizadas pela IEEE para a 100GE e vários fatores foram essenciais para o alcance de tal velocidade, isso fica claro ao compar</w:t>
-      </w:r>
-      <w:r>
-        <w:rPr>
-          <w:color w:val="000000"/>
-        </w:rPr>
-        <w:t>á</w:t>
-      </w:r>
-      <w:r>
-        <w:rPr>
-          <w:color w:val="000000"/>
-        </w:rPr>
-        <w:t>-lo com outros padrões como 10GE, 25GE e 400GE, sendo eles conjuntos de normas para a velocidade, respectivamente, de 10 Gb/s, 25 Gb/s e 400 Gb/s,  todos eles definidos pelo grupo 802.3.</w:t>
-      </w:r>
-    </w:p>
-    <w:p>
-      <w:pPr>
-        <w:pStyle w:val="Paragrafo"/>
-        <w:rPr>
-          <w:color w:val="000000"/>
-        </w:rPr>
-      </w:pPr>
-      <w:r>
-        <w:rPr/>
-      </w:r>
       <w:r>
         <mc:AlternateContent>
           <mc:Choice Requires="wps">
             <w:drawing>
-              <wp:anchor behindDoc="0" distT="0" distB="0" distL="0" distR="0" simplePos="0" locked="0" layoutInCell="1" allowOverlap="1" relativeHeight="2">
-                <wp:simplePos x="0" y="0"/>
-                <wp:positionH relativeFrom="column">
-                  <wp:align>center</wp:align>
-                </wp:positionH>
-                <wp:positionV relativeFrom="paragraph">
-                  <wp:posOffset>635</wp:posOffset>
-                </wp:positionV>
-                <wp:extent cx="5721350" cy="2108835"/>
+              <wp:inline distT="0" distB="0" distL="0" distR="0">
+                <wp:extent cx="5760085" cy="2827020"/>
                 <wp:effectExtent l="0" t="0" r="0" b="0"/>
-                <wp:wrapSquare wrapText="largest"/>
-                <wp:docPr id="2" name="Quadro2"/>
+                <wp:docPr id="2" name="Quadro4"/>
                 <a:graphic xmlns:a="http://schemas.openxmlformats.org/drawingml/2006/main">
                   <a:graphicData uri="http://schemas.microsoft.com/office/word/2010/wordprocessingShape">
                     <wps:wsp>
@@ -4541,7 +3533,7 @@
                       <wps:spPr>
                         <a:xfrm>
                           <a:off x="0" y="0"/>
-                          <a:ext cx="5721350" cy="2108835"/>
+                          <a:ext cx="5760085" cy="2827020"/>
                         </a:xfrm>
                         <a:prstGeom prst="rect"/>
                       </wps:spPr>
@@ -4555,53 +3547,626 @@
                             </w:pPr>
                             <w:r>
                               <w:rPr/>
-                              <w:object w:dxaOrig="9272" w:dyaOrig="2835">
-                                <v:shape id="ole_rId8" style="width:450.5pt;height:143.7pt" o:ole="">
-                                  <v:imagedata r:id="rId9" o:title=""/>
-                                </v:shape>
-                                <o:OLEObject Type="Embed" ProgID="Excel.Sheet.12" ShapeID="ole_rId8" DrawAspect="Content" ObjectID="_2039378540" r:id="rId8"/>
-                              </w:object>
                             </w:r>
                             <w:r>
+                              <w:rPr/>
+                              <w:br/>
+                            </w:r>
+                          </w:p>
+                        </w:txbxContent>
+                      </wps:txbx>
+                      <wps:bodyPr anchor="t" lIns="0" tIns="0" rIns="0" bIns="0">
+                        <a:noAutofit/>
+                      </wps:bodyPr>
+                    </wps:wsp>
+                  </a:graphicData>
+                </a:graphic>
+                <wp14:sizeRelH relativeFrom="margin">
+                  <wp14:pctWidth>100000</wp14:pctWidth>
+                </wp14:sizeRelH>
+              </wp:inline>
+            </w:drawing>
+          </mc:Choice>
+          <mc:Fallback>
+            <w:pict>
+              <v:rect style="position:absolute;rotation:0;width:453.55pt;height:222.6pt;mso-wrap-distance-left:0pt;mso-wrap-distance-right:0pt;mso-wrap-distance-top:0pt;mso-wrap-distance-bottom:0pt;margin-top:0pt;mso-position-vertical:bottom;mso-position-vertical-relative:text;margin-left:288.5pt;mso-position-horizontal:center;mso-position-horizontal-relative:text">
+                <v:textbox inset="0in,0in,0in,0in">
+                  <w:txbxContent>
+                    <w:p>
+                      <w:pPr>
+                        <w:pStyle w:val="Tabela"/>
+                        <w:spacing w:before="120" w:after="120"/>
+                        <w:rPr/>
+                      </w:pPr>
+                      <w:r>
+                        <w:rPr/>
+                      </w:r>
+                      <w:r>
+                        <w:rPr/>
+                        <w:br/>
+                      </w:r>
+                    </w:p>
+                  </w:txbxContent>
+                </v:textbox>
+                <w10:wrap type="topAndBottom"/>
+              </v:rect>
+            </w:pict>
+          </mc:Fallback>
+        </mc:AlternateContent>
+      </w:r>
+      <w:r>
+        <mc:AlternateContent>
+          <mc:Choice Requires="wps">
+            <w:drawing>
+              <wp:inline distT="0" distB="0" distL="0" distR="0">
+                <wp:extent cx="5760085" cy="2575560"/>
+                <wp:effectExtent l="0" t="0" r="0" b="0"/>
+                <wp:docPr id="3" name="Quadro5"/>
+                <a:graphic xmlns:a="http://schemas.openxmlformats.org/drawingml/2006/main">
+                  <a:graphicData uri="http://schemas.microsoft.com/office/word/2010/wordprocessingShape">
+                    <wps:wsp>
+                      <wps:cNvSpPr txBox="1"/>
+                      <wps:spPr>
+                        <a:xfrm>
+                          <a:off x="0" y="0"/>
+                          <a:ext cx="5760085" cy="2575560"/>
+                        </a:xfrm>
+                        <a:prstGeom prst="rect"/>
+                      </wps:spPr>
+                      <wps:txbx>
+                        <w:txbxContent>
+                          <w:p>
+                            <w:pPr>
+                              <w:pStyle w:val="Tabela"/>
+                              <w:spacing w:before="120" w:after="120"/>
+                              <w:jc w:val="center"/>
                               <w:rPr>
+                                <w:i w:val="false"/>
+                                <w:i w:val="false"/>
+                                <w:iCs w:val="false"/>
                                 <w:vanish/>
                                 <w:color w:val="000000"/>
+                                <w:highlight w:val="white"/>
                               </w:rPr>
-                              <w:br/>
-                            </w:r>
+                            </w:pPr>
                             <w:r>
                               <w:rPr>
+                                <w:i w:val="false"/>
+                                <w:iCs w:val="false"/>
                                 <w:color w:val="000000"/>
+                                <w:highlight w:val="white"/>
                               </w:rPr>
                               <w:t xml:space="preserve">Tabela </w:t>
                             </w:r>
                             <w:r>
                               <w:rPr>
+                                <w:i w:val="false"/>
+                                <w:iCs w:val="false"/>
                                 <w:color w:val="000000"/>
+                                <w:highlight w:val="white"/>
                               </w:rPr>
                               <w:fldChar w:fldCharType="begin"/>
                             </w:r>
                             <w:r>
-                              <w:rPr/>
+                              <w:rPr>
+                                <w:i w:val="false"/>
+                                <w:highlight w:val="white"/>
+                                <w:iCs w:val="false"/>
+                              </w:rPr>
                               <w:instrText> SEQ Tabela \* ARABIC </w:instrText>
                             </w:r>
                             <w:r>
-                              <w:rPr/>
+                              <w:rPr>
+                                <w:i w:val="false"/>
+                                <w:highlight w:val="white"/>
+                                <w:iCs w:val="false"/>
+                              </w:rPr>
                               <w:fldChar w:fldCharType="separate"/>
                             </w:r>
                             <w:r>
-                              <w:rPr/>
-                              <w:t>2</w:t>
+                              <w:rPr>
+                                <w:i w:val="false"/>
+                                <w:highlight w:val="white"/>
+                                <w:iCs w:val="false"/>
+                              </w:rPr>
+                              <w:t>6.1</w:t>
                             </w:r>
                             <w:r>
-                              <w:rPr/>
+                              <w:rPr>
+                                <w:i w:val="false"/>
+                                <w:highlight w:val="white"/>
+                                <w:iCs w:val="false"/>
+                              </w:rPr>
                               <w:fldChar w:fldCharType="end"/>
                             </w:r>
                             <w:r>
                               <w:rPr>
+                                <w:i w:val="false"/>
+                                <w:iCs w:val="false"/>
                                 <w:color w:val="000000"/>
+                                <w:highlight w:val="white"/>
                               </w:rPr>
-                              <w:t>: Especificações de Normas 803.2</w:t>
+                              <w:t xml:space="preserve">-Formato de </w:t>
+                            </w:r>
+                            <w:r>
+                              <w:rPr>
+                                <w:i/>
+                                <w:iCs/>
+                                <w:color w:val="000000"/>
+                                <w:highlight w:val="white"/>
+                              </w:rPr>
+                              <w:t>Frame</w:t>
+                            </w:r>
+                            <w:r>
+                              <w:rPr>
+                                <w:i w:val="false"/>
+                                <w:iCs w:val="false"/>
+                                <w:color w:val="000000"/>
+                                <w:highlight w:val="white"/>
+                              </w:rPr>
+                              <w:t xml:space="preserve"> e Pacote Ethernet</w:t>
+                            </w:r>
+                          </w:p>
+                          <w:p>
+                            <w:pPr>
+                              <w:pStyle w:val="Tabela"/>
+                              <w:spacing w:before="120" w:after="120"/>
+                              <w:jc w:val="center"/>
+                              <w:rPr/>
+                            </w:pPr>
+                            <w:r>
+                              <w:rPr/>
+                              <w:object w:dxaOrig="9235" w:dyaOrig="3573">
+                                <v:shape id="ole_rId4" style="width:453.55pt;height:177pt" o:ole="">
+                                  <v:imagedata r:id="rId5" o:title=""/>
+                                </v:shape>
+                                <o:OLEObject Type="Embed" ProgID="Excel.Sheet.12" ShapeID="ole_rId4" DrawAspect="Content" ObjectID="_723950324" r:id="rId4"/>
+                              </w:object>
+                            </w:r>
+                          </w:p>
+                        </w:txbxContent>
+                      </wps:txbx>
+                      <wps:bodyPr anchor="t" lIns="0" tIns="0" rIns="0" bIns="0">
+                        <a:noAutofit/>
+                      </wps:bodyPr>
+                    </wps:wsp>
+                  </a:graphicData>
+                </a:graphic>
+                <wp14:sizeRelH relativeFrom="margin">
+                  <wp14:pctWidth>100000</wp14:pctWidth>
+                </wp14:sizeRelH>
+              </wp:inline>
+            </w:drawing>
+          </mc:Choice>
+          <mc:Fallback>
+            <w:pict>
+              <v:rect style="position:absolute;rotation:0;width:453.55pt;height:202.8pt;mso-wrap-distance-left:0pt;mso-wrap-distance-right:0pt;mso-wrap-distance-top:0pt;mso-wrap-distance-bottom:0pt;margin-top:-202.8pt;mso-position-vertical:top;mso-position-vertical-relative:text;margin-left:288.5pt;mso-position-horizontal:center;mso-position-horizontal-relative:text">
+                <v:textbox inset="0in,0in,0in,0in">
+                  <w:txbxContent>
+                    <w:p>
+                      <w:pPr>
+                        <w:pStyle w:val="Tabela"/>
+                        <w:spacing w:before="120" w:after="120"/>
+                        <w:jc w:val="center"/>
+                        <w:rPr>
+                          <w:i w:val="false"/>
+                          <w:i w:val="false"/>
+                          <w:iCs w:val="false"/>
+                          <w:vanish/>
+                          <w:color w:val="000000"/>
+                          <w:highlight w:val="white"/>
+                        </w:rPr>
+                      </w:pPr>
+                      <w:r>
+                        <w:rPr>
+                          <w:i w:val="false"/>
+                          <w:iCs w:val="false"/>
+                          <w:color w:val="000000"/>
+                          <w:highlight w:val="white"/>
+                        </w:rPr>
+                        <w:t xml:space="preserve">Tabela </w:t>
+                      </w:r>
+                      <w:r>
+                        <w:rPr>
+                          <w:i w:val="false"/>
+                          <w:iCs w:val="false"/>
+                          <w:color w:val="000000"/>
+                          <w:highlight w:val="white"/>
+                        </w:rPr>
+                        <w:fldChar w:fldCharType="begin"/>
+                      </w:r>
+                      <w:r>
+                        <w:rPr>
+                          <w:i w:val="false"/>
+                          <w:highlight w:val="white"/>
+                          <w:iCs w:val="false"/>
+                        </w:rPr>
+                        <w:instrText> SEQ Tabela \* ARABIC </w:instrText>
+                      </w:r>
+                      <w:r>
+                        <w:rPr>
+                          <w:i w:val="false"/>
+                          <w:highlight w:val="white"/>
+                          <w:iCs w:val="false"/>
+                        </w:rPr>
+                        <w:fldChar w:fldCharType="separate"/>
+                      </w:r>
+                      <w:r>
+                        <w:rPr>
+                          <w:i w:val="false"/>
+                          <w:highlight w:val="white"/>
+                          <w:iCs w:val="false"/>
+                        </w:rPr>
+                        <w:t>6.1</w:t>
+                      </w:r>
+                      <w:r>
+                        <w:rPr>
+                          <w:i w:val="false"/>
+                          <w:highlight w:val="white"/>
+                          <w:iCs w:val="false"/>
+                        </w:rPr>
+                        <w:fldChar w:fldCharType="end"/>
+                      </w:r>
+                      <w:r>
+                        <w:rPr>
+                          <w:i w:val="false"/>
+                          <w:iCs w:val="false"/>
+                          <w:color w:val="000000"/>
+                          <w:highlight w:val="white"/>
+                        </w:rPr>
+                        <w:t xml:space="preserve">-Formato de </w:t>
+                      </w:r>
+                      <w:r>
+                        <w:rPr>
+                          <w:i/>
+                          <w:iCs/>
+                          <w:color w:val="000000"/>
+                          <w:highlight w:val="white"/>
+                        </w:rPr>
+                        <w:t>Frame</w:t>
+                      </w:r>
+                      <w:r>
+                        <w:rPr>
+                          <w:i w:val="false"/>
+                          <w:iCs w:val="false"/>
+                          <w:color w:val="000000"/>
+                          <w:highlight w:val="white"/>
+                        </w:rPr>
+                        <w:t xml:space="preserve"> e Pacote Ethernet</w:t>
+                      </w:r>
+                    </w:p>
+                    <w:p>
+                      <w:pPr>
+                        <w:pStyle w:val="Tabela"/>
+                        <w:spacing w:before="120" w:after="120"/>
+                        <w:jc w:val="center"/>
+                        <w:rPr/>
+                      </w:pPr>
+                      <w:r>
+                        <w:rPr/>
+                        <w:object w:dxaOrig="9235" w:dyaOrig="3573">
+                          <v:shape id="ole_rId6" style="width:453.55pt;height:177pt" o:ole="">
+                            <v:imagedata r:id="rId7" o:title=""/>
+                          </v:shape>
+                          <o:OLEObject Type="Embed" ProgID="Excel.Sheet.12" ShapeID="ole_rId6" DrawAspect="Content" ObjectID="_1997174271" r:id="rId6"/>
+                        </w:object>
+                      </w:r>
+                    </w:p>
+                  </w:txbxContent>
+                </v:textbox>
+                <w10:wrap type="topAndBottom"/>
+              </v:rect>
+            </w:pict>
+          </mc:Fallback>
+        </mc:AlternateContent>
+      </w:r>
+    </w:p>
+    <w:p>
+      <w:pPr>
+        <w:pStyle w:val="Paragrafo"/>
+        <w:rPr/>
+      </w:pPr>
+      <w:r>
+        <w:rPr/>
+      </w:r>
+    </w:p>
+    <w:p>
+      <w:pPr>
+        <w:pStyle w:val="Paragrafo"/>
+        <w:rPr/>
+      </w:pPr>
+      <w:r>
+        <w:rPr/>
+        <w:t xml:space="preserve">Depois de encapsulado, o </w:t>
+      </w:r>
+      <w:r>
+        <w:rPr>
+          <w:i/>
+          <w:iCs/>
+        </w:rPr>
+        <w:t>frame</w:t>
+      </w:r>
+      <w:r>
+        <w:rPr/>
+        <w:t xml:space="preserve"> é enviado e na recepção é considerado inválido quando: seu tamanho é não condizente com o especificado no elemento de tamanho; se o </w:t>
+      </w:r>
+      <w:r>
+        <w:rPr>
+          <w:i/>
+          <w:iCs/>
+        </w:rPr>
+        <w:t>frame</w:t>
+      </w:r>
+      <w:r>
+        <w:rPr/>
+        <w:t xml:space="preserve"> não possuir a quantidade de bits múltipla de 8, pois deve ser uma cadeia de bytes; ou o FCS calculado não coincidir com o valor FEC recebido.</w:t>
+      </w:r>
+    </w:p>
+    <w:p>
+      <w:pPr>
+        <w:pStyle w:val="Paragrafo"/>
+        <w:rPr/>
+      </w:pPr>
+      <w:r>
+        <w:rPr/>
+        <w:t xml:space="preserve">O MAC </w:t>
+      </w:r>
+      <w:r>
+        <w:rPr>
+          <w:i/>
+          <w:iCs/>
+        </w:rPr>
+        <w:t>Control</w:t>
+      </w:r>
+      <w:r>
+        <w:rPr/>
+        <w:t xml:space="preserve"> com CSMA/CD não se faz necessário na 100GE pois essa funcionalidade com tal algoritmo não é útil na 100GE visto que ela opera semente em modo </w:t>
+      </w:r>
+      <w:r>
+        <w:rPr>
+          <w:i/>
+          <w:iCs/>
+        </w:rPr>
+        <w:t>full</w:t>
+      </w:r>
+      <w:r>
+        <w:rPr/>
+        <w:t>, logo não risco de colisão de dados.</w:t>
+      </w:r>
+    </w:p>
+    <w:p>
+      <w:pPr>
+        <w:pStyle w:val="Paragrafo"/>
+        <w:rPr/>
+      </w:pPr>
+      <w:r>
+        <w:rPr/>
+        <w:t>Ainda na camada de enlace, porém acima do MAC, tem-se o LLC que facilita, através de mecanismos de multiplexação e demultiplexação, o trânsito e coexistência de vários pacotes num meio de rede com vários pontos. Isso é possível pois ele guarda o endereço de cada MAC dentro da rede e faz todos se enxergarem como um, ou seja, enquanto o MAC guarda a informação dos dados e dispositivos para mostrar a origem e destino do pacote, o LLC mostra o melhor caminho a ser percorrido para esse pacote chegar ao objetivo.</w:t>
+      </w:r>
+    </w:p>
+    <w:p>
+      <w:pPr>
+        <w:pStyle w:val="Paragrafo"/>
+        <w:rPr/>
+      </w:pPr>
+      <w:r>
+        <w:rPr/>
+      </w:r>
+    </w:p>
+    <w:p>
+      <w:pPr>
+        <w:pStyle w:val="Ttulo3"/>
+        <w:numPr>
+          <w:ilvl w:val="2"/>
+          <w:numId w:val="3"/>
+        </w:numPr>
+        <w:ind w:left="851" w:hanging="851"/>
+        <w:rPr/>
+      </w:pPr>
+      <w:bookmarkStart w:id="69" w:name="__RefHeading___Toc6737_181196018"/>
+      <w:bookmarkEnd w:id="69"/>
+      <w:r>
+        <w:rPr/>
+        <w:t>Reconciliador</w:t>
+      </w:r>
+    </w:p>
+    <w:p>
+      <w:pPr>
+        <w:pStyle w:val="Paragrafo"/>
+        <w:rPr/>
+      </w:pPr>
+      <w:r>
+        <w:rPr>
+          <w:color w:val="000000"/>
+        </w:rPr>
+        <w:t xml:space="preserve">Esses conceitos tecnológicos (PHY, MAC e LLD) se referem as duas primeiras camadas físicas do modelo OSI e para interligar as duas o 802.3 também padroniza o reconciliador (RS). Opcionalmente o 802.3 também padroniza as </w:t>
+      </w:r>
+      <w:r>
+        <w:rPr>
+          <w:i/>
+          <w:iCs/>
+          <w:color w:val="000000"/>
+        </w:rPr>
+        <w:t xml:space="preserve">Media Independent Interface </w:t>
+      </w:r>
+      <w:r>
+        <w:rPr>
+          <w:color w:val="000000"/>
+        </w:rPr>
+        <w:t>(MII), que provê a interconexão lógica entre o MAC e o PHY, atuando então embaixo do RS. O MII foi desenvolvido para que a camada de enlace de dados e o meio físico trabalhem de forma independente e é especificado na 100GE como CGMII.</w:t>
+      </w:r>
+    </w:p>
+    <w:p>
+      <w:pPr>
+        <w:pStyle w:val="Paragrafo"/>
+        <w:rPr/>
+      </w:pPr>
+      <w:r>
+        <w:rPr>
+          <w:color w:val="000000"/>
+        </w:rPr>
+        <w:t>Em suma, o RS converte a stream de dados dada pelo MAC para dados (sinais) paralelos do CGMII e também o mapeamento dos sinais providos pelo CGMII para as primitivas do MAC, já CGMII é o facilitador de transmissão e recebimento de dados entre o RS e o PHY.</w:t>
+      </w:r>
+    </w:p>
+    <w:p>
+      <w:pPr>
+        <w:pStyle w:val="Paragrafo"/>
+        <w:rPr/>
+      </w:pPr>
+      <w:r>
+        <w:rPr/>
+      </w:r>
+    </w:p>
+    <w:p>
+      <w:pPr>
+        <w:pStyle w:val="Ttulo3"/>
+        <w:numPr>
+          <w:ilvl w:val="2"/>
+          <w:numId w:val="3"/>
+        </w:numPr>
+        <w:ind w:left="851" w:hanging="851"/>
+        <w:rPr/>
+      </w:pPr>
+      <w:bookmarkStart w:id="70" w:name="__RefHeading___Toc6739_181196018"/>
+      <w:bookmarkEnd w:id="70"/>
+      <w:r>
+        <w:rPr/>
+        <w:t>Evolução</w:t>
+      </w:r>
+    </w:p>
+    <w:p>
+      <w:pPr>
+        <w:pStyle w:val="Paragrafo"/>
+        <w:rPr/>
+      </w:pPr>
+      <w:r>
+        <w:rPr>
+          <w:color w:val="000000"/>
+        </w:rPr>
+        <w:t>Todas essas definições são padronizadas pela IEEE para a 100GE e vários fatores foram essenciais para o alcance de tal velocidade, isso fica claro ao compará-lo com outros padrões como 10GE, 25GE e 400GE, sendo eles conjuntos de normas para a velocidade, respectivamente, de 10 Gb/s, 25 Gb/s e 400 Gb/s,  todos eles definidos pelo grupo 802.3.</w:t>
+      </w:r>
+    </w:p>
+    <w:p>
+      <w:pPr>
+        <w:pStyle w:val="Paragrafo"/>
+        <w:rPr>
+          <w:color w:val="000000"/>
+        </w:rPr>
+      </w:pPr>
+      <w:r>
+        <w:rPr/>
+      </w:r>
+      <w:r>
+        <mc:AlternateContent>
+          <mc:Choice Requires="wps">
+            <w:drawing>
+              <wp:anchor behindDoc="0" distT="0" distB="0" distL="0" distR="0" simplePos="0" locked="0" layoutInCell="1" allowOverlap="1" relativeHeight="9">
+                <wp:simplePos x="0" y="0"/>
+                <wp:positionH relativeFrom="column">
+                  <wp:align>center</wp:align>
+                </wp:positionH>
+                <wp:positionV relativeFrom="paragraph">
+                  <wp:posOffset>635</wp:posOffset>
+                </wp:positionV>
+                <wp:extent cx="5887720" cy="2088515"/>
+                <wp:effectExtent l="0" t="0" r="0" b="0"/>
+                <wp:wrapSquare wrapText="largest"/>
+                <wp:docPr id="4" name="Quadro2"/>
+                <a:graphic xmlns:a="http://schemas.openxmlformats.org/drawingml/2006/main">
+                  <a:graphicData uri="http://schemas.microsoft.com/office/word/2010/wordprocessingShape">
+                    <wps:wsp>
+                      <wps:cNvSpPr txBox="1"/>
+                      <wps:spPr>
+                        <a:xfrm>
+                          <a:off x="0" y="0"/>
+                          <a:ext cx="5887720" cy="2088515"/>
+                        </a:xfrm>
+                        <a:prstGeom prst="rect"/>
+                      </wps:spPr>
+                      <wps:txbx>
+                        <w:txbxContent>
+                          <w:p>
+                            <w:pPr>
+                              <w:pStyle w:val="Tabela"/>
+                              <w:spacing w:before="120" w:after="120"/>
+                              <w:jc w:val="center"/>
+                              <w:rPr/>
+                            </w:pPr>
+                            <w:r>
+                              <w:rPr>
+                                <w:i w:val="false"/>
+                                <w:iCs w:val="false"/>
+                                <w:color w:val="000000"/>
+                                <w:highlight w:val="white"/>
+                              </w:rPr>
+                              <w:t xml:space="preserve">Tabela </w:t>
+                            </w:r>
+                            <w:r>
+                              <w:rPr>
+                                <w:i w:val="false"/>
+                                <w:iCs w:val="false"/>
+                                <w:color w:val="000000"/>
+                                <w:highlight w:val="white"/>
+                              </w:rPr>
+                              <w:fldChar w:fldCharType="begin"/>
+                            </w:r>
+                            <w:r>
+                              <w:rPr>
+                                <w:i w:val="false"/>
+                                <w:highlight w:val="white"/>
+                                <w:iCs w:val="false"/>
+                              </w:rPr>
+                              <w:instrText> SEQ Tabela \* ARABIC </w:instrText>
+                            </w:r>
+                            <w:r>
+                              <w:rPr>
+                                <w:i w:val="false"/>
+                                <w:highlight w:val="white"/>
+                                <w:iCs w:val="false"/>
+                              </w:rPr>
+                              <w:fldChar w:fldCharType="separate"/>
+                            </w:r>
+                            <w:r>
+                              <w:rPr>
+                                <w:i w:val="false"/>
+                                <w:highlight w:val="white"/>
+                                <w:iCs w:val="false"/>
+                              </w:rPr>
+                              <w:t>6.2</w:t>
+                            </w:r>
+                            <w:r>
+                              <w:rPr>
+                                <w:i w:val="false"/>
+                                <w:highlight w:val="white"/>
+                                <w:iCs w:val="false"/>
+                              </w:rPr>
+                              <w:fldChar w:fldCharType="end"/>
+                            </w:r>
+                            <w:r>
+                              <w:rPr>
+                                <w:i w:val="false"/>
+                                <w:iCs w:val="false"/>
+                                <w:color w:val="000000"/>
+                                <w:highlight w:val="white"/>
+                              </w:rPr>
+                              <w:t>-Especificações de Normas 803.2</w:t>
+                            </w:r>
+                          </w:p>
+                          <w:p>
+                            <w:pPr>
+                              <w:pStyle w:val="Tabela"/>
+                              <w:spacing w:before="120" w:after="120"/>
+                              <w:jc w:val="center"/>
+                              <w:rPr/>
+                            </w:pPr>
+                            <w:r>
+                              <w:rPr/>
+                              <w:object w:dxaOrig="9272" w:dyaOrig="2835">
+                                <v:shape id="ole_rId8" style="width:453.55pt;height:138.65pt" o:ole="">
+                                  <v:imagedata r:id="rId9" o:title=""/>
+                                </v:shape>
+                                <o:OLEObject Type="Embed" ProgID="Excel.Sheet.12" ShapeID="ole_rId8" DrawAspect="Content" ObjectID="_1994959895" r:id="rId8"/>
+                              </w:object>
                             </w:r>
                           </w:p>
                         </w:txbxContent>
@@ -4617,64 +4182,91 @@
           </mc:Choice>
           <mc:Fallback>
             <w:pict>
-              <v:rect style="position:absolute;rotation:0;width:450.5pt;height:166.05pt;mso-wrap-distance-left:0pt;mso-wrap-distance-right:0pt;mso-wrap-distance-top:0pt;mso-wrap-distance-bottom:0pt;margin-top:0pt;mso-position-vertical:top;mso-position-vertical-relative:text;margin-left:1.5pt;mso-position-horizontal:center;mso-position-horizontal-relative:text">
+              <v:rect style="position:absolute;rotation:0;width:463.6pt;height:164.45pt;mso-wrap-distance-left:0pt;mso-wrap-distance-right:0pt;mso-wrap-distance-top:0pt;mso-wrap-distance-bottom:0pt;margin-top:0pt;mso-position-vertical:top;mso-position-vertical-relative:text;margin-left:-5.05pt;mso-position-horizontal:center;mso-position-horizontal-relative:text">
                 <v:textbox inset="0in,0in,0in,0in">
                   <w:txbxContent>
                     <w:p>
                       <w:pPr>
                         <w:pStyle w:val="Tabela"/>
                         <w:spacing w:before="120" w:after="120"/>
+                        <w:jc w:val="center"/>
+                        <w:rPr/>
+                      </w:pPr>
+                      <w:r>
+                        <w:rPr>
+                          <w:i w:val="false"/>
+                          <w:iCs w:val="false"/>
+                          <w:color w:val="000000"/>
+                          <w:highlight w:val="white"/>
+                        </w:rPr>
+                        <w:t xml:space="preserve">Tabela </w:t>
+                      </w:r>
+                      <w:r>
+                        <w:rPr>
+                          <w:i w:val="false"/>
+                          <w:iCs w:val="false"/>
+                          <w:color w:val="000000"/>
+                          <w:highlight w:val="white"/>
+                        </w:rPr>
+                        <w:fldChar w:fldCharType="begin"/>
+                      </w:r>
+                      <w:r>
+                        <w:rPr>
+                          <w:i w:val="false"/>
+                          <w:highlight w:val="white"/>
+                          <w:iCs w:val="false"/>
+                        </w:rPr>
+                        <w:instrText> SEQ Tabela \* ARABIC </w:instrText>
+                      </w:r>
+                      <w:r>
+                        <w:rPr>
+                          <w:i w:val="false"/>
+                          <w:highlight w:val="white"/>
+                          <w:iCs w:val="false"/>
+                        </w:rPr>
+                        <w:fldChar w:fldCharType="separate"/>
+                      </w:r>
+                      <w:r>
+                        <w:rPr>
+                          <w:i w:val="false"/>
+                          <w:highlight w:val="white"/>
+                          <w:iCs w:val="false"/>
+                        </w:rPr>
+                        <w:t>6.2</w:t>
+                      </w:r>
+                      <w:r>
+                        <w:rPr>
+                          <w:i w:val="false"/>
+                          <w:highlight w:val="white"/>
+                          <w:iCs w:val="false"/>
+                        </w:rPr>
+                        <w:fldChar w:fldCharType="end"/>
+                      </w:r>
+                      <w:r>
+                        <w:rPr>
+                          <w:i w:val="false"/>
+                          <w:iCs w:val="false"/>
+                          <w:color w:val="000000"/>
+                          <w:highlight w:val="white"/>
+                        </w:rPr>
+                        <w:t>-Especificações de Normas 803.2</w:t>
+                      </w:r>
+                    </w:p>
+                    <w:p>
+                      <w:pPr>
+                        <w:pStyle w:val="Tabela"/>
+                        <w:spacing w:before="120" w:after="120"/>
+                        <w:jc w:val="center"/>
                         <w:rPr/>
                       </w:pPr>
                       <w:r>
                         <w:rPr/>
                         <w:object w:dxaOrig="9272" w:dyaOrig="2835">
-                          <v:shape id="ole_rId10" style="width:450.5pt;height:143.7pt" o:ole="">
+                          <v:shape id="ole_rId10" style="width:453.55pt;height:138.65pt" o:ole="">
                             <v:imagedata r:id="rId11" o:title=""/>
                           </v:shape>
-                          <o:OLEObject Type="Embed" ProgID="Excel.Sheet.12" ShapeID="ole_rId10" DrawAspect="Content" ObjectID="_837373903" r:id="rId10"/>
+                          <o:OLEObject Type="Embed" ProgID="Excel.Sheet.12" ShapeID="ole_rId10" DrawAspect="Content" ObjectID="_1354750548" r:id="rId10"/>
                         </w:object>
-                      </w:r>
-                      <w:r>
-                        <w:rPr>
-                          <w:vanish/>
-                          <w:color w:val="000000"/>
-                        </w:rPr>
-                        <w:br/>
-                      </w:r>
-                      <w:r>
-                        <w:rPr>
-                          <w:color w:val="000000"/>
-                        </w:rPr>
-                        <w:t xml:space="preserve">Tabela </w:t>
-                      </w:r>
-                      <w:r>
-                        <w:rPr>
-                          <w:color w:val="000000"/>
-                        </w:rPr>
-                        <w:fldChar w:fldCharType="begin"/>
-                      </w:r>
-                      <w:r>
-                        <w:rPr/>
-                        <w:instrText> SEQ Tabela \* ARABIC </w:instrText>
-                      </w:r>
-                      <w:r>
-                        <w:rPr/>
-                        <w:fldChar w:fldCharType="separate"/>
-                      </w:r>
-                      <w:r>
-                        <w:rPr/>
-                        <w:t>2</w:t>
-                      </w:r>
-                      <w:r>
-                        <w:rPr/>
-                        <w:fldChar w:fldCharType="end"/>
-                      </w:r>
-                      <w:r>
-                        <w:rPr>
-                          <w:color w:val="000000"/>
-                        </w:rPr>
-                        <w:t>: Especificações de Normas 803.2</w:t>
                       </w:r>
                     </w:p>
                   </w:txbxContent>
@@ -4706,26 +4298,36 @@
       </w:pPr>
       <w:r>
         <w:rPr/>
-      </w:r>
-      <w:r>
         <mc:AlternateContent>
           <mc:Choice Requires="wps">
             <w:drawing>
               <wp:inline distT="0" distB="0" distL="0" distR="0">
-                <wp:extent cx="2761615" cy="466090"/>
+                <wp:extent cx="2762250" cy="466725"/>
                 <wp:effectExtent l="0" t="0" r="0" b="0"/>
-                <wp:docPr id="3" name="Quadro3"/>
+                <wp:docPr id="5" name=""/>
                 <a:graphic xmlns:a="http://schemas.openxmlformats.org/drawingml/2006/main">
                   <a:graphicData uri="http://schemas.microsoft.com/office/word/2010/wordprocessingShape">
                     <wps:wsp>
-                      <wps:cNvSpPr txBox="1"/>
+                      <wps:cNvSpPr/>
                       <wps:spPr>
                         <a:xfrm>
                           <a:off x="0" y="0"/>
-                          <a:ext cx="2761615" cy="466090"/>
+                          <a:ext cx="2761560" cy="466200"/>
                         </a:xfrm>
-                        <a:prstGeom prst="rect"/>
+                        <a:prstGeom prst="rect">
+                          <a:avLst/>
+                        </a:prstGeom>
+                        <a:noFill/>
+                        <a:ln>
+                          <a:noFill/>
+                        </a:ln>
                       </wps:spPr>
+                      <wps:style>
+                        <a:lnRef idx="0"/>
+                        <a:fillRef idx="0"/>
+                        <a:effectRef idx="0"/>
+                        <a:fontRef idx="minor"/>
+                      </wps:style>
                       <wps:txbx>
                         <w:txbxContent>
                           <w:p>
@@ -4857,9 +4459,7 @@
                               <w:t xml:space="preserve">Equação </w:t>
                             </w:r>
                             <w:r>
-                              <w:rPr>
-                                <w:color w:val="000000"/>
-                              </w:rPr>
+                              <w:rPr/>
                               <w:fldChar w:fldCharType="begin"/>
                             </w:r>
                             <w:r>
@@ -4887,7 +4487,7 @@
                           </w:p>
                         </w:txbxContent>
                       </wps:txbx>
-                      <wps:bodyPr anchor="t" lIns="0" tIns="0" rIns="0" bIns="0">
+                      <wps:bodyPr lIns="0" rIns="0" tIns="0" bIns="0">
                         <a:noAutofit/>
                       </wps:bodyPr>
                     </wps:wsp>
@@ -4898,8 +4498,11 @@
           </mc:Choice>
           <mc:Fallback>
             <w:pict>
-              <v:rect style="position:absolute;rotation:0;width:217.45pt;height:36.7pt;mso-wrap-distance-left:5.7pt;mso-wrap-distance-right:5.7pt;mso-wrap-distance-top:0pt;mso-wrap-distance-bottom:0pt;margin-top:-10.95pt;mso-position-vertical-relative:text;margin-left:0pt;mso-position-horizontal-relative:text">
-                <v:textbox inset="0in,0in,0in,0in">
+              <v:rect id="shape_0" stroked="f" style="position:absolute;margin-left:0pt;margin-top:-36.75pt;width:217.4pt;height:36.65pt;mso-position-vertical:top">
+                <w10:wrap type="square"/>
+                <v:fill o:detectmouseclick="t" on="false"/>
+                <v:stroke color="#3465a4" joinstyle="round" endcap="flat"/>
+                <v:textbox>
                   <w:txbxContent>
                     <w:p>
                       <w:pPr>
@@ -5030,9 +4633,7 @@
                         <w:t xml:space="preserve">Equação </w:t>
                       </w:r>
                       <w:r>
-                        <w:rPr>
-                          <w:color w:val="000000"/>
-                        </w:rPr>
+                        <w:rPr/>
                         <w:fldChar w:fldCharType="begin"/>
                       </w:r>
                       <w:r>
@@ -5060,7 +4661,6 @@
                     </w:p>
                   </w:txbxContent>
                 </v:textbox>
-                <w10:wrap type="square"/>
               </v:rect>
             </w:pict>
           </mc:Fallback>
@@ -5109,7 +4709,9 @@
         </w:rPr>
       </w:pPr>
       <w:r>
-        <w:rPr/>
+        <w:rPr>
+          <w:color w:val="000000"/>
+        </w:rPr>
       </w:r>
     </w:p>
     <w:p>
@@ -5122,8 +4724,10 @@
         <w:ind w:left="595" w:hanging="595"/>
         <w:rPr/>
       </w:pPr>
-      <w:bookmarkStart w:id="47" w:name="__DdeLink__5599_181196018"/>
-      <w:bookmarkStart w:id="48" w:name="_Toc464742700"/>
+      <w:bookmarkStart w:id="71" w:name="__RefHeading___Toc6741_181196018"/>
+      <w:bookmarkStart w:id="72" w:name="__DdeLink__5599_181196018"/>
+      <w:bookmarkStart w:id="73" w:name="_Toc464742700"/>
+      <w:bookmarkEnd w:id="71"/>
       <w:r>
         <w:rPr>
           <w:i/>
@@ -5131,7 +4735,7 @@
         </w:rPr>
         <w:t>E</w:t>
       </w:r>
-      <w:bookmarkEnd w:id="48"/>
+      <w:bookmarkEnd w:id="73"/>
       <w:r>
         <w:rPr>
           <w:i/>
@@ -5151,13 +4755,9 @@
       </w:pPr>
       <w:r>
         <w:rPr/>
-        <w:t xml:space="preserve">A Rede em Chip Expansível </w:t>
-      </w:r>
-      <w:r>
-        <w:rPr/>
-        <w:t>(</w:t>
-      </w:r>
-      <w:bookmarkStart w:id="49" w:name="_Toc4647427001"/>
+        <w:t>A Rede em Chip Expansível (</w:t>
+      </w:r>
+      <w:bookmarkStart w:id="74" w:name="_Toc4647427001"/>
       <w:r>
         <w:rPr>
           <w:i/>
@@ -5165,7 +4765,7 @@
         </w:rPr>
         <w:t>E</w:t>
       </w:r>
-      <w:bookmarkEnd w:id="49"/>
+      <w:bookmarkEnd w:id="74"/>
       <w:r>
         <w:rPr>
           <w:i/>
@@ -5175,17 +4775,9 @@
       </w:r>
       <w:r>
         <w:rPr/>
-        <w:t>(Enoc)</w:t>
-      </w:r>
-      <w:r>
-        <w:rPr/>
-        <w:t>)</w:t>
-      </w:r>
-      <w:r>
-        <w:rPr/>
-        <w:t xml:space="preserve"> é uma rede sugerida por Ivan Luiz Pedroso (2018) para interação de Sistemas num Chip (SoCs), que permite comunicação de elementos de processamento de um chip, porém esse diálogo pode se dar tanto de elementos num chip (Intra-Chip) quanto com elementos em outro chip (Inter-Chip).</w:t>
-      </w:r>
-      <w:bookmarkEnd w:id="47"/>
+        <w:t>(Enoc)) é uma rede sugerida por Ivan Luiz Pedroso (2018) para interação de Sistemas num Chip (SoCs), que permite comunicação de elementos de processamento de um chip, porém esse diálogo pode se dar tanto de elementos num chip (Intra-Chip) quanto com elementos em outro chip (Inter-Chip).</w:t>
+      </w:r>
+      <w:bookmarkEnd w:id="72"/>
     </w:p>
     <w:p>
       <w:pPr>
@@ -5205,15 +4797,7 @@
       </w:r>
       <w:r>
         <w:rPr/>
-        <w:t xml:space="preserve"> e reteadores, todos eles dentro de um chip. Tais membros são dispostos numa malha </w:t>
-      </w:r>
-      <w:r>
-        <w:rPr/>
-        <w:t>bidimensional</w:t>
-      </w:r>
-      <w:r>
-        <w:rPr/>
-        <w:t xml:space="preserve"> onde os PEs possuem </w:t>
+        <w:t xml:space="preserve"> e reteadores, todos eles dentro de um chip. Tais membros são dispostos numa malha bidimensional onde os PEs possuem </w:t>
       </w:r>
       <w:r>
         <w:rPr>
@@ -5267,15 +4851,7 @@
       </w:r>
       <w:r>
         <w:rPr/>
-        <w:t xml:space="preserve"> e pacotes divi</w:t>
-      </w:r>
-      <w:r>
-        <w:rPr/>
-        <w:t>di</w:t>
-      </w:r>
-      <w:r>
-        <w:rPr/>
-        <w:t xml:space="preserve">dos em </w:t>
+        <w:t xml:space="preserve"> e pacotes divididos em </w:t>
       </w:r>
       <w:r>
         <w:rPr>
@@ -5286,31 +4862,7 @@
       </w:r>
       <w:r>
         <w:rPr/>
-        <w:t xml:space="preserve"> de 32 bits. Os pacotes são divi</w:t>
-      </w:r>
-      <w:r>
-        <w:rPr/>
-        <w:t>di</w:t>
-      </w:r>
-      <w:r>
-        <w:rPr/>
-        <w:t xml:space="preserve">dos e </w:t>
-      </w:r>
-      <w:r>
-        <w:rPr/>
-        <w:t>reconstruídos</w:t>
-      </w:r>
-      <w:r>
-        <w:rPr/>
-        <w:t xml:space="preserve"> dentro dos PEs e enviados através dos roteadores, que possuem comunicação em </w:t>
-      </w:r>
-      <w:r>
-        <w:rPr/>
-        <w:t>barramento</w:t>
-      </w:r>
-      <w:r>
-        <w:rPr/>
-        <w:t xml:space="preserve"> </w:t>
+        <w:t xml:space="preserve"> de 32 bits. Os pacotes são divididos e reconstruídos dentro dos PEs e enviados através dos roteadores, que possuem comunicação em barramento </w:t>
       </w:r>
       <w:r>
         <w:rPr>
@@ -5365,15 +4917,7 @@
       </w:r>
       <w:r>
         <w:rPr/>
-        <w:t xml:space="preserve"> repetindo o </w:t>
-      </w:r>
-      <w:r>
-        <w:rPr/>
-        <w:t>último</w:t>
-      </w:r>
-      <w:r>
-        <w:rPr/>
-        <w:t xml:space="preserve"> </w:t>
+        <w:t xml:space="preserve"> repetindo o último </w:t>
       </w:r>
       <w:r>
         <w:rPr>
@@ -5427,15 +4971,7 @@
       </w:r>
       <w:r>
         <w:rPr/>
-        <w:t xml:space="preserve">, permitindo assim a </w:t>
-      </w:r>
-      <w:r>
-        <w:rPr/>
-        <w:t>expansividade</w:t>
-      </w:r>
-      <w:r>
-        <w:rPr/>
-        <w:t xml:space="preserve"> sem necessidade de conhecimento prévio.</w:t>
+        <w:t>, permitindo assim a expansividade sem necessidade de conhecimento prévio.</w:t>
       </w:r>
     </w:p>
     <w:p>
@@ -5457,76 +4993,301 @@
         <w:ind w:left="595" w:hanging="595"/>
         <w:rPr/>
       </w:pPr>
-      <w:bookmarkStart w:id="50" w:name="_Toc4647427002"/>
+      <w:bookmarkStart w:id="75" w:name="__RefHeading___Toc6743_181196018"/>
+      <w:bookmarkEnd w:id="75"/>
+      <w:r>
+        <w:rPr/>
+        <w:t>Infiniband (ib)</w:t>
+      </w:r>
+    </w:p>
+    <w:p>
+      <w:pPr>
+        <w:pStyle w:val="Paragrafo"/>
+        <w:rPr/>
+      </w:pPr>
+      <w:r>
+        <w:rPr/>
+        <w:t xml:space="preserve">A InfiniBand (IB) é uma rede padronizada pela InfinBand Trade Association destinada para computação de alta performasse, provendo um fácil meio para transporte de mensagens direto de uma aplicação a outra aplicação, </w:t>
+      </w:r>
       <w:r>
         <w:rPr>
           <w:i/>
           <w:iCs/>
         </w:rPr>
-        <w:t>E</w:t>
-      </w:r>
-      <w:bookmarkEnd w:id="50"/>
+        <w:t>storage</w:t>
+      </w:r>
+      <w:r>
+        <w:rPr/>
+        <w:t xml:space="preserve"> ou sistema operacional. Enquanto a ethernet foca na transmissão de bits de dados numa rede, a IB visa criar um canal direto de comunicação, numa rede, entre elementos de uma aplicação sem necessidade de intervenção do sistema operacional (Paul Grun - InfiniBand Trade Association (2010)). </w:t>
+      </w:r>
+    </w:p>
+    <w:p>
+      <w:pPr>
+        <w:pStyle w:val="Paragrafo"/>
+        <w:rPr/>
+      </w:pPr>
+      <w:r>
+        <w:rPr/>
+      </w:r>
+    </w:p>
+    <w:p>
+      <w:pPr>
+        <w:pStyle w:val="Ttulo3"/>
+        <w:numPr>
+          <w:ilvl w:val="2"/>
+          <w:numId w:val="3"/>
+        </w:numPr>
+        <w:ind w:left="851" w:hanging="851"/>
+        <w:rPr/>
+      </w:pPr>
+      <w:bookmarkStart w:id="76" w:name="__RefHeading___Toc6745_181196018"/>
+      <w:bookmarkEnd w:id="76"/>
+      <w:r>
+        <w:rPr/>
+        <w:t>Camada Física</w:t>
+      </w:r>
+    </w:p>
+    <w:p>
+      <w:pPr>
+        <w:pStyle w:val="Paragrafo"/>
+        <w:rPr/>
+      </w:pPr>
+      <w:r>
+        <w:rPr>
+          <w:color w:val="000000"/>
+        </w:rPr>
+        <w:t>Na camada física, essa especificação é composta de Adaptador de Canal do Host (</w:t>
+      </w:r>
       <w:r>
         <w:rPr>
           <w:i/>
           <w:iCs/>
-        </w:rPr>
-        <w:t>xpensible network on a chip</w:t>
-      </w:r>
-      <w:r>
-        <w:rPr/>
-        <w:t xml:space="preserve"> (enoc)</w:t>
-      </w:r>
-    </w:p>
-    <w:p>
-      <w:pPr>
-        <w:pStyle w:val="Paragrafo"/>
-        <w:rPr/>
-      </w:pPr>
-      <w:r>
-        <w:rPr/>
-        <w:t xml:space="preserve">A Rede em Chip Expansível </w:t>
-      </w:r>
-      <w:r>
-        <w:rPr/>
-        <w:t>(</w:t>
-      </w:r>
-      <w:bookmarkStart w:id="51" w:name="_Toc46474270011"/>
+          <w:color w:val="000000"/>
+        </w:rPr>
+        <w:t>Host Channel Adapter</w:t>
+      </w:r>
+      <w:r>
+        <w:rPr>
+          <w:color w:val="000000"/>
+        </w:rPr>
+        <w:t xml:space="preserve"> (HCA)), Adaptador de Canal Alvo (</w:t>
+      </w:r>
       <w:r>
         <w:rPr>
           <w:i/>
           <w:iCs/>
-        </w:rPr>
-        <w:t>E</w:t>
-      </w:r>
-      <w:bookmarkEnd w:id="51"/>
+          <w:color w:val="000000"/>
+        </w:rPr>
+        <w:t>Target Channel Adapter</w:t>
+      </w:r>
+      <w:r>
+        <w:rPr>
+          <w:color w:val="000000"/>
+        </w:rPr>
+        <w:t xml:space="preserve"> (TCA)), </w:t>
+      </w:r>
       <w:r>
         <w:rPr>
           <w:i/>
           <w:iCs/>
-        </w:rPr>
-        <w:t xml:space="preserve">xpensible network on a chip </w:t>
-      </w:r>
-      <w:r>
-        <w:rPr/>
-        <w:t>(Enoc)</w:t>
-      </w:r>
-      <w:r>
-        <w:rPr/>
-        <w:t>)</w:t>
-      </w:r>
-      <w:r>
-        <w:rPr/>
-        <w:t xml:space="preserve"> é uma rede sugerida por Ivan Luiz Pedroso (2018) para interação de Sistemas num Chip (SoCs), que permite comunicação de elementos de processamento de um chip, porém esse diálogo pode se dar tanto de elementos num chip (Intra-Chip) quanto com elementos em outro chip (Inter-Chip).</w:t>
-      </w:r>
-    </w:p>
-    <w:p>
-      <w:pPr>
-        <w:pStyle w:val="Paragrafo"/>
-        <w:rPr/>
-      </w:pPr>
-      <w:r>
-        <w:rPr/>
+          <w:color w:val="000000"/>
+        </w:rPr>
+        <w:t>Switches</w:t>
+      </w:r>
+      <w:r>
+        <w:rPr>
+          <w:color w:val="000000"/>
+        </w:rPr>
+        <w:t>, Roteadores, Cabos e Conectores.</w:t>
+      </w:r>
+    </w:p>
+    <w:p>
+      <w:pPr>
+        <w:pStyle w:val="Paragrafo"/>
+        <w:rPr/>
+      </w:pPr>
+      <w:r>
+        <w:rPr>
+          <w:color w:val="000000"/>
+        </w:rPr>
+        <w:t xml:space="preserve">O HCA fica num dispositivo ou computador e fornece controle e conexão para transmissão de dados com outros dispositivos, podendo ser esse segundo um HPC, TCA ou </w:t>
+      </w:r>
+      <w:r>
+        <w:rPr>
+          <w:i/>
+          <w:iCs/>
+          <w:color w:val="000000"/>
+        </w:rPr>
+        <w:t>Switch</w:t>
+      </w:r>
+      <w:r>
+        <w:rPr>
+          <w:color w:val="000000"/>
+        </w:rPr>
+        <w:t>. Em outras palavras, o HCA é o dispositivo físico nas pontas para o canal virtual criado entre dois pontos. O TCA promove as mesmas funcionalidades do HCA, porém de maneira mais simples, pois é feito para dispositivos com subsistemas especializados. Tal dispositivo foi, em suma, substituído pelo HCA pois este atende todas as demandas do TCA.</w:t>
+      </w:r>
+    </w:p>
+    <w:p>
+      <w:pPr>
+        <w:pStyle w:val="Paragrafo"/>
+        <w:rPr/>
+      </w:pPr>
+      <w:r>
+        <w:rPr>
+          <w:color w:val="000000"/>
+        </w:rPr>
+        <w:t xml:space="preserve">O </w:t>
+      </w:r>
+      <w:r>
+        <w:rPr>
+          <w:i/>
+          <w:iCs/>
+          <w:color w:val="000000"/>
+        </w:rPr>
+        <w:t>switche</w:t>
+      </w:r>
+      <w:r>
+        <w:rPr>
+          <w:color w:val="000000"/>
+        </w:rPr>
+        <w:t xml:space="preserve"> é semelhante aos usados em outras redes, que é um dispositivo para multiplexação de pacotes, sendo diferenciado na maneira que é usado o mesmo na implementação da camada de enlace. Já os roteadores são utilizados na segmentação de uma IB, ou seja, se há uma IB muito larga, ela pode ser divididas em sub-redes conectadas por roteadores IB. </w:t>
+      </w:r>
+    </w:p>
+    <w:p>
+      <w:pPr>
+        <w:pStyle w:val="Paragrafo"/>
+        <w:rPr>
+          <w:color w:val="000000"/>
+        </w:rPr>
+      </w:pPr>
+      <w:r>
+        <w:rPr>
+          <w:color w:val="000000"/>
+        </w:rPr>
+        <w:t xml:space="preserve">Ainda na camada física, há os cabos e conectores, sendo os conectores o meio ao qual um sinal ótico é enviado na origem ou recebido no dispositivo de destino, ou seja, facilitam a passagem de bits elétricos para o tipo de sinal do meio. Os cabos são o meio ao qual a informação trafega, podendo ser ele uma fibra ótica, um </w:t>
+      </w:r>
+      <w:r>
+        <w:rPr>
+          <w:i/>
+          <w:iCs/>
+          <w:color w:val="000000"/>
+        </w:rPr>
+        <w:t>backplane</w:t>
+      </w:r>
+      <w:r>
+        <w:rPr>
+          <w:color w:val="000000"/>
+        </w:rPr>
+        <w:t xml:space="preserve"> ou cabo de cobre. Todos eles trabalhando no sistema de velocidade IB </w:t>
+      </w:r>
+    </w:p>
+    <w:p>
+      <w:pPr>
+        <w:pStyle w:val="Ttulo3"/>
+        <w:numPr>
+          <w:ilvl w:val="2"/>
+          <w:numId w:val="3"/>
+        </w:numPr>
+        <w:ind w:left="851" w:hanging="851"/>
+        <w:rPr/>
+      </w:pPr>
+      <w:bookmarkStart w:id="77" w:name="__RefHeading___Toc6747_181196018"/>
+      <w:bookmarkEnd w:id="77"/>
+      <w:r>
+        <w:rPr/>
+        <w:t>Camada de Enlace</w:t>
+      </w:r>
+    </w:p>
+    <w:p>
+      <w:pPr>
+        <w:pStyle w:val="Paragrafo"/>
+        <w:rPr/>
+      </w:pPr>
+      <w:r>
+        <w:rPr>
+          <w:color w:val="000000"/>
+        </w:rPr>
+        <w:t xml:space="preserve">Na camada de enlace essa rede implementa a técnica </w:t>
+      </w:r>
+      <w:r>
+        <w:rPr>
+          <w:i/>
+          <w:iCs/>
+          <w:color w:val="000000"/>
+        </w:rPr>
+        <w:t>Flow Control</w:t>
+      </w:r>
+      <w:r>
+        <w:rPr>
+          <w:color w:val="000000"/>
+        </w:rPr>
+        <w:t>, que consiste numa coleção de providências tomadas que um receptor não seja sobrecarregado por um dispositivo que envia numa velocidade maior. Ela é feita através de uma confirmação que o receptor envia informando ao controlador que mais pacotes podem ser recebidos.</w:t>
+      </w:r>
+    </w:p>
+    <w:p>
+      <w:pPr>
+        <w:pStyle w:val="Paragrafo"/>
+        <w:rPr/>
+      </w:pPr>
+      <w:r>
+        <w:rPr>
+          <w:color w:val="000000"/>
+        </w:rPr>
+        <w:t xml:space="preserve">Há vários formatos de pacotes na IB, e será descrito dois pela simplicidade de estrutura. O primeiro é o Pacote Local e é composto por 8 Bytes no cabeçalho, que contém informações como destino e origem, 0 a 4096 Bytes para </w:t>
+      </w:r>
+      <w:r>
+        <w:rPr>
+          <w:i/>
+          <w:iCs/>
+          <w:color w:val="000000"/>
+        </w:rPr>
+        <w:t>PayLoad</w:t>
+      </w:r>
+      <w:r>
+        <w:rPr>
+          <w:color w:val="000000"/>
+        </w:rPr>
+        <w:t xml:space="preserve"> e 6 Bytes para cobrir os pacotes caso necessário. O outro tipo de pacote é o Global e sua diferença do pacote Local é o tamanho do cabeçalho, que é composto por 40 Bytes. O pacote Local é usado quando precisa-se transportar uma informação na mesma subnet e o Global de uma subnet a outra.</w:t>
+      </w:r>
+    </w:p>
+    <w:p>
+      <w:pPr>
+        <w:pStyle w:val="Paragrafo"/>
+        <w:rPr/>
+      </w:pPr>
+      <w:r>
+        <w:rPr>
+          <w:color w:val="000000"/>
+        </w:rPr>
+        <w:t xml:space="preserve">Tal envio é realizada por nós entre dispositivos na rede, chamados de </w:t>
+      </w:r>
+      <w:r>
+        <w:rPr>
+          <w:i/>
+          <w:iCs/>
+          <w:color w:val="000000"/>
+        </w:rPr>
+        <w:t>Queue Pair</w:t>
+      </w:r>
+      <w:r>
+        <w:rPr>
+          <w:color w:val="000000"/>
+        </w:rPr>
+        <w:t xml:space="preserve"> (QR). Os QRs são construídos em cima de canais virtuais traçados na rede, onde um tradutor de endereço - implementado na camada de transporte - traduz o endereço virtual para o caminho físico. Ne camada de transporte, a IB oferece um tradutor de endereço virtuais para físicos e também implementações de mensagens/ protocolos para que a comunicação com dispositivos e </w:t>
+      </w:r>
+      <w:r>
+        <w:rPr>
+          <w:i/>
+          <w:iCs/>
+          <w:color w:val="000000"/>
+        </w:rPr>
+        <w:t>storages</w:t>
+      </w:r>
+      <w:r>
+        <w:rPr>
+          <w:color w:val="000000"/>
+        </w:rPr>
+        <w:t xml:space="preserve"> se de forma direta e/ou facilitada. </w:t>
       </w:r>
     </w:p>
     <w:p>
@@ -5539,12 +5300,14 @@
         <w:ind w:left="431" w:hanging="431"/>
         <w:rPr/>
       </w:pPr>
-      <w:bookmarkStart w:id="52" w:name="_Toc464742701"/>
+      <w:bookmarkStart w:id="78" w:name="__RefHeading___Toc6749_181196018"/>
+      <w:bookmarkStart w:id="79" w:name="_Toc464742701"/>
+      <w:bookmarkEnd w:id="78"/>
       <w:r>
         <w:rPr/>
         <w:t>METODOLOGIA</w:t>
       </w:r>
-      <w:bookmarkEnd w:id="52"/>
+      <w:bookmarkEnd w:id="79"/>
     </w:p>
     <w:p>
       <w:pPr>
@@ -5644,12 +5407,14 @@
         <w:ind w:left="431" w:hanging="431"/>
         <w:rPr/>
       </w:pPr>
-      <w:bookmarkStart w:id="53" w:name="_Toc464742702"/>
+      <w:bookmarkStart w:id="80" w:name="__RefHeading___Toc6751_181196018"/>
+      <w:bookmarkStart w:id="81" w:name="_Toc464742702"/>
+      <w:bookmarkEnd w:id="80"/>
       <w:r>
         <w:rPr/>
         <w:t>RECURSOS HUMANOS</w:t>
       </w:r>
-      <w:bookmarkEnd w:id="53"/>
+      <w:bookmarkEnd w:id="81"/>
     </w:p>
     <w:p>
       <w:pPr>
@@ -5699,12 +5464,14 @@
         <w:ind w:left="431" w:hanging="431"/>
         <w:rPr/>
       </w:pPr>
-      <w:bookmarkStart w:id="54" w:name="_Toc464742703"/>
+      <w:bookmarkStart w:id="82" w:name="__RefHeading___Toc6753_181196018"/>
+      <w:bookmarkStart w:id="83" w:name="_Toc464742703"/>
+      <w:bookmarkEnd w:id="82"/>
       <w:r>
         <w:rPr/>
         <w:t>RECURSOS MATERIAIS</w:t>
       </w:r>
-      <w:bookmarkEnd w:id="54"/>
+      <w:bookmarkEnd w:id="83"/>
     </w:p>
     <w:p>
       <w:pPr>
@@ -5736,12 +5503,14 @@
         <w:ind w:left="431" w:hanging="431"/>
         <w:rPr/>
       </w:pPr>
-      <w:bookmarkStart w:id="55" w:name="_Toc464742704"/>
+      <w:bookmarkStart w:id="84" w:name="__RefHeading___Toc6755_181196018"/>
+      <w:bookmarkStart w:id="85" w:name="_Toc464742704"/>
+      <w:bookmarkEnd w:id="84"/>
       <w:r>
         <w:rPr/>
         <w:t>CRONOGRAMA</w:t>
       </w:r>
-      <w:bookmarkEnd w:id="55"/>
+      <w:bookmarkEnd w:id="85"/>
     </w:p>
     <w:p>
       <w:pPr>
@@ -8183,12 +7952,14 @@
         <w:ind w:left="431" w:hanging="431"/>
         <w:rPr/>
       </w:pPr>
-      <w:bookmarkStart w:id="56" w:name="_Toc464742705"/>
+      <w:bookmarkStart w:id="86" w:name="__RefHeading___Toc6757_181196018"/>
+      <w:bookmarkStart w:id="87" w:name="_Toc464742705"/>
+      <w:bookmarkEnd w:id="86"/>
       <w:r>
         <w:rPr/>
         <w:t>REFERENCIAL BIBLIOGRÁFICO</w:t>
       </w:r>
-      <w:bookmarkEnd w:id="56"/>
+      <w:bookmarkEnd w:id="87"/>
     </w:p>
     <w:p>
       <w:pPr>
@@ -8357,12 +8128,14 @@
         <w:ind w:left="431" w:hanging="431"/>
         <w:rPr/>
       </w:pPr>
-      <w:bookmarkStart w:id="57" w:name="_Toc464742706"/>
+      <w:bookmarkStart w:id="88" w:name="__RefHeading___Toc6759_181196018"/>
+      <w:bookmarkStart w:id="89" w:name="_Toc464742706"/>
+      <w:bookmarkEnd w:id="88"/>
       <w:r>
         <w:rPr/>
         <w:t>ANEXOS</w:t>
       </w:r>
-      <w:bookmarkEnd w:id="57"/>
+      <w:bookmarkEnd w:id="89"/>
     </w:p>
     <w:p>
       <w:pPr>
@@ -8428,12 +8201,14 @@
         <w:ind w:left="431" w:hanging="431"/>
         <w:rPr/>
       </w:pPr>
-      <w:bookmarkStart w:id="58" w:name="_Toc464742707"/>
+      <w:bookmarkStart w:id="90" w:name="__RefHeading___Toc6761_181196018"/>
+      <w:bookmarkStart w:id="91" w:name="_Toc464742707"/>
+      <w:bookmarkEnd w:id="90"/>
       <w:r>
         <w:rPr/>
         <w:t>APÊNDICE</w:t>
       </w:r>
-      <w:bookmarkEnd w:id="58"/>
+      <w:bookmarkEnd w:id="91"/>
     </w:p>
     <w:p>
       <w:pPr>
@@ -8533,7 +8308,7 @@
     </w:r>
     <w:r>
       <w:rPr/>
-      <w:t>26</w:t>
+      <w:t>28</w:t>
     </w:r>
     <w:r>
       <w:rPr/>
@@ -10146,6 +9921,69 @@
       <w:sz w:val="24"/>
     </w:rPr>
   </w:style>
+  <w:style w:type="character" w:styleId="ListLabel35">
+    <w:name w:val="ListLabel 35"/>
+    <w:qFormat/>
+    <w:rPr>
+      <w:rFonts w:cs="Symbol"/>
+    </w:rPr>
+  </w:style>
+  <w:style w:type="character" w:styleId="ListLabel36">
+    <w:name w:val="ListLabel 36"/>
+    <w:qFormat/>
+    <w:rPr>
+      <w:rFonts w:cs="Courier New"/>
+    </w:rPr>
+  </w:style>
+  <w:style w:type="character" w:styleId="ListLabel37">
+    <w:name w:val="ListLabel 37"/>
+    <w:qFormat/>
+    <w:rPr>
+      <w:rFonts w:cs="Wingdings"/>
+    </w:rPr>
+  </w:style>
+  <w:style w:type="character" w:styleId="ListLabel38">
+    <w:name w:val="ListLabel 38"/>
+    <w:qFormat/>
+    <w:rPr>
+      <w:rFonts w:cs="Symbol"/>
+    </w:rPr>
+  </w:style>
+  <w:style w:type="character" w:styleId="ListLabel39">
+    <w:name w:val="ListLabel 39"/>
+    <w:qFormat/>
+    <w:rPr>
+      <w:rFonts w:cs="Courier New"/>
+    </w:rPr>
+  </w:style>
+  <w:style w:type="character" w:styleId="ListLabel40">
+    <w:name w:val="ListLabel 40"/>
+    <w:qFormat/>
+    <w:rPr>
+      <w:rFonts w:cs="Wingdings"/>
+    </w:rPr>
+  </w:style>
+  <w:style w:type="character" w:styleId="ListLabel41">
+    <w:name w:val="ListLabel 41"/>
+    <w:qFormat/>
+    <w:rPr>
+      <w:rFonts w:cs="Symbol"/>
+    </w:rPr>
+  </w:style>
+  <w:style w:type="character" w:styleId="ListLabel42">
+    <w:name w:val="ListLabel 42"/>
+    <w:qFormat/>
+    <w:rPr>
+      <w:rFonts w:cs="Courier New"/>
+    </w:rPr>
+  </w:style>
+  <w:style w:type="character" w:styleId="ListLabel43">
+    <w:name w:val="ListLabel 43"/>
+    <w:qFormat/>
+    <w:rPr>
+      <w:rFonts w:cs="Wingdings"/>
+    </w:rPr>
+  </w:style>
   <w:style w:type="paragraph" w:styleId="Ttulo">
     <w:name w:val="Título"/>
     <w:basedOn w:val="Normal"/>
@@ -10628,6 +10466,20 @@
       <w:ind w:left="0" w:hanging="0"/>
     </w:pPr>
     <w:rPr/>
+  </w:style>
+  <w:style w:type="paragraph" w:styleId="Ttulodosumrio">
+    <w:name w:val="TOA Heading"/>
+    <w:basedOn w:val="Ttulo"/>
+    <w:pPr>
+      <w:suppressLineNumbers/>
+      <w:ind w:left="0" w:hanging="0"/>
+    </w:pPr>
+    <w:rPr>
+      <w:b/>
+      <w:bCs/>
+      <w:sz w:val="32"/>
+      <w:szCs w:val="32"/>
+    </w:rPr>
   </w:style>
   <w:style w:type="numbering" w:styleId="NoList" w:default="1">
     <w:name w:val="No List"/>

--- a/PROJETO_PESQUISA.docx
+++ b/PROJETO_PESQUISA.docx
@@ -497,10 +497,10 @@
         <w:rPr/>
       </w:pPr>
       <w:bookmarkStart w:id="0" w:name="__RefHeading___Toc6693_181196018"/>
-      <w:bookmarkStart w:id="1" w:name="_Toc464742683"/>
-      <w:bookmarkStart w:id="2" w:name="_Toc383455013"/>
-      <w:bookmarkStart w:id="3" w:name="_Toc383454810"/>
-      <w:bookmarkStart w:id="4" w:name="_Toc383454274"/>
+      <w:bookmarkStart w:id="1" w:name="_Toc383454274"/>
+      <w:bookmarkStart w:id="2" w:name="_Toc383454810"/>
+      <w:bookmarkStart w:id="3" w:name="_Toc383455013"/>
+      <w:bookmarkStart w:id="4" w:name="_Toc464742683"/>
       <w:bookmarkEnd w:id="0"/>
       <w:r>
         <w:rPr/>
@@ -660,9 +660,9 @@
         <w:rPr/>
       </w:pPr>
       <w:bookmarkStart w:id="5" w:name="__RefHeading___Toc6695_181196018"/>
-      <w:bookmarkStart w:id="6" w:name="_Toc464742684"/>
+      <w:bookmarkStart w:id="6" w:name="_Toc383454811"/>
       <w:bookmarkStart w:id="7" w:name="_Toc383455014"/>
-      <w:bookmarkStart w:id="8" w:name="_Toc383454811"/>
+      <w:bookmarkStart w:id="8" w:name="_Toc464742684"/>
       <w:bookmarkEnd w:id="5"/>
       <w:r>
         <w:rPr/>
@@ -756,9 +756,9 @@
         <w:rPr/>
       </w:pPr>
       <w:bookmarkStart w:id="9" w:name="__RefHeading___Toc6697_181196018"/>
-      <w:bookmarkStart w:id="10" w:name="_Toc464742685"/>
+      <w:bookmarkStart w:id="10" w:name="_Toc383454812"/>
       <w:bookmarkStart w:id="11" w:name="_Toc383455015"/>
-      <w:bookmarkStart w:id="12" w:name="_Toc383454812"/>
+      <w:bookmarkStart w:id="12" w:name="_Toc464742685"/>
       <w:bookmarkEnd w:id="9"/>
       <w:r>
         <w:rPr/>
@@ -890,10 +890,10 @@
         <w:rPr/>
       </w:pPr>
       <w:bookmarkStart w:id="13" w:name="__RefHeading___Toc6699_181196018"/>
-      <w:bookmarkStart w:id="14" w:name="_Toc464742686"/>
-      <w:bookmarkStart w:id="15" w:name="_Toc383455016"/>
-      <w:bookmarkStart w:id="16" w:name="_Toc383454813"/>
-      <w:bookmarkStart w:id="17" w:name="_Toc383454276"/>
+      <w:bookmarkStart w:id="14" w:name="_Toc383454276"/>
+      <w:bookmarkStart w:id="15" w:name="_Toc383454813"/>
+      <w:bookmarkStart w:id="16" w:name="_Toc383455016"/>
+      <w:bookmarkStart w:id="17" w:name="_Toc464742686"/>
       <w:bookmarkEnd w:id="13"/>
       <w:r>
         <w:rPr/>
@@ -1045,10 +1045,10 @@
         <w:rPr/>
       </w:pPr>
       <w:bookmarkStart w:id="18" w:name="__RefHeading___Toc6701_181196018"/>
-      <w:bookmarkStart w:id="19" w:name="_Toc464742687"/>
-      <w:bookmarkStart w:id="20" w:name="_Toc383455017"/>
-      <w:bookmarkStart w:id="21" w:name="_Toc383454814"/>
-      <w:bookmarkStart w:id="22" w:name="_Toc383454277"/>
+      <w:bookmarkStart w:id="19" w:name="_Toc383454277"/>
+      <w:bookmarkStart w:id="20" w:name="_Toc383454814"/>
+      <w:bookmarkStart w:id="21" w:name="_Toc383455017"/>
+      <w:bookmarkStart w:id="22" w:name="_Toc464742687"/>
       <w:bookmarkEnd w:id="18"/>
       <w:r>
         <w:rPr/>
@@ -1262,7 +1262,7 @@
       <w:sdtContent>
         <w:p>
           <w:pPr>
-            <w:pStyle w:val="Ttulodosumrio"/>
+            <w:pStyle w:val="TOAHeading"/>
             <w:suppressLineNumbers/>
             <w:ind w:left="0" w:hanging="0"/>
             <w:rPr>
@@ -1284,6 +1284,16 @@
         </w:p>
         <w:p>
           <w:pPr>
+            <w:pStyle w:val="Normal"/>
+            <w:rPr/>
+          </w:pPr>
+          <w:r>
+            <w:rPr/>
+            <w:t>Y</w:t>
+          </w:r>
+        </w:p>
+        <w:p>
+          <w:pPr>
             <w:pStyle w:val="Sumrio1"/>
             <w:tabs>
               <w:tab w:val="clear" w:pos="340"/>
@@ -1299,6 +1309,7 @@
             <w:rPr>
               <w:webHidden/>
               <w:rStyle w:val="Vnculodendice"/>
+              <w:vanish w:val="false"/>
             </w:rPr>
             <w:instrText> TOC \z \o "1-4" \u \h</w:instrText>
           </w:r>
@@ -1306,6 +1317,7 @@
             <w:rPr>
               <w:webHidden/>
               <w:rStyle w:val="Vnculodendice"/>
+              <w:vanish w:val="false"/>
             </w:rPr>
             <w:fldChar w:fldCharType="separate"/>
           </w:r>
@@ -1314,6 +1326,7 @@
               <w:rPr>
                 <w:webHidden/>
                 <w:rStyle w:val="Vnculodendice"/>
+                <w:vanish w:val="false"/>
               </w:rPr>
               <w:t>LISTA DE TABELAS</w:t>
               <w:tab/>
@@ -1336,6 +1349,7 @@
               <w:rPr>
                 <w:webHidden/>
                 <w:rStyle w:val="Vnculodendice"/>
+                <w:vanish w:val="false"/>
               </w:rPr>
               <w:t>LISTA DE EQUAÇÕES</w:t>
               <w:tab/>
@@ -1358,6 +1372,7 @@
               <w:rPr>
                 <w:webHidden/>
                 <w:rStyle w:val="Vnculodendice"/>
+                <w:vanish w:val="false"/>
               </w:rPr>
               <w:t>LISTA DE FIGURAS</w:t>
               <w:tab/>
@@ -1380,6 +1395,7 @@
               <w:rPr>
                 <w:webHidden/>
                 <w:rStyle w:val="Vnculodendice"/>
+                <w:vanish w:val="false"/>
               </w:rPr>
               <w:t>LISTA DE ABREVIATURAS</w:t>
               <w:tab/>
@@ -1402,6 +1418,7 @@
               <w:rPr>
                 <w:webHidden/>
                 <w:rStyle w:val="Vnculodendice"/>
+                <w:vanish w:val="false"/>
               </w:rPr>
               <w:t>DADOS DE IDENTIFICAÇÃO</w:t>
               <w:tab/>
@@ -1424,6 +1441,7 @@
               <w:rPr>
                 <w:webHidden/>
                 <w:rStyle w:val="Vnculodendice"/>
+                <w:vanish w:val="false"/>
               </w:rPr>
               <w:t>1 INTRODUÇÃO</w:t>
               <w:tab/>
@@ -1446,6 +1464,7 @@
               <w:rPr>
                 <w:webHidden/>
                 <w:rStyle w:val="Vnculodendice"/>
+                <w:vanish w:val="false"/>
               </w:rPr>
               <w:t>2 PROBLEMATIZAÇÃO</w:t>
               <w:tab/>
@@ -1468,6 +1487,7 @@
               <w:rPr>
                 <w:webHidden/>
                 <w:rStyle w:val="Vnculodendice"/>
+                <w:vanish w:val="false"/>
               </w:rPr>
               <w:t>3 JUSTIFICATIVA</w:t>
               <w:tab/>
@@ -1490,6 +1510,7 @@
               <w:rPr>
                 <w:webHidden/>
                 <w:rStyle w:val="Vnculodendice"/>
+                <w:vanish w:val="false"/>
               </w:rPr>
               <w:t>4 HIPÓTESES</w:t>
               <w:tab/>
@@ -1512,6 +1533,7 @@
               <w:rPr>
                 <w:webHidden/>
                 <w:rStyle w:val="Vnculodendice"/>
+                <w:vanish w:val="false"/>
               </w:rPr>
               <w:t>5 OBJETIVOS</w:t>
               <w:tab/>
@@ -1534,6 +1556,7 @@
               <w:rPr>
                 <w:webHidden/>
                 <w:rStyle w:val="Vnculodendice"/>
+                <w:vanish w:val="false"/>
               </w:rPr>
               <w:t>5.1 Objetivo Geral</w:t>
               <w:tab/>
@@ -1556,6 +1579,7 @@
               <w:rPr>
                 <w:webHidden/>
                 <w:rStyle w:val="Vnculodendice"/>
+                <w:vanish w:val="false"/>
               </w:rPr>
               <w:t>5.2 Objetivos Específicos</w:t>
               <w:tab/>
@@ -1578,6 +1602,7 @@
               <w:rPr>
                 <w:webHidden/>
                 <w:rStyle w:val="Vnculodendice"/>
+                <w:vanish w:val="false"/>
               </w:rPr>
               <w:t>5.2.1 Exemplo:</w:t>
               <w:tab/>
@@ -1600,6 +1625,7 @@
               <w:rPr>
                 <w:webHidden/>
                 <w:rStyle w:val="Vnculodendice"/>
+                <w:vanish w:val="false"/>
               </w:rPr>
               <w:t>6 FUNDAMENTAÇÃO TEÓRICA</w:t>
               <w:tab/>
@@ -1622,6 +1648,7 @@
               <w:rPr>
                 <w:webHidden/>
                 <w:rStyle w:val="Vnculodendice"/>
+                <w:vanish w:val="false"/>
               </w:rPr>
               <w:t>6.1 Ethernet</w:t>
               <w:tab/>
@@ -1644,6 +1671,7 @@
               <w:rPr>
                 <w:webHidden/>
                 <w:rStyle w:val="Vnculodendice"/>
+                <w:vanish w:val="false"/>
               </w:rPr>
               <w:t>6.1.1 Camada Física</w:t>
               <w:tab/>
@@ -1666,6 +1694,7 @@
               <w:rPr>
                 <w:webHidden/>
                 <w:rStyle w:val="Vnculodendice"/>
+                <w:vanish w:val="false"/>
               </w:rPr>
               <w:t xml:space="preserve">6.1.1.1 </w:t>
             </w:r>
@@ -1701,6 +1730,7 @@
               <w:rPr>
                 <w:webHidden/>
                 <w:rStyle w:val="Vnculodendice"/>
+                <w:vanish w:val="false"/>
               </w:rPr>
               <w:t xml:space="preserve">6.1.1.2 </w:t>
             </w:r>
@@ -1736,6 +1766,7 @@
               <w:rPr>
                 <w:webHidden/>
                 <w:rStyle w:val="Vnculodendice"/>
+                <w:vanish w:val="false"/>
               </w:rPr>
               <w:t xml:space="preserve">6.1.1.3 </w:t>
             </w:r>
@@ -1803,6 +1834,7 @@
               <w:rPr>
                 <w:webHidden/>
                 <w:rStyle w:val="Vnculodendice"/>
+                <w:vanish w:val="false"/>
               </w:rPr>
               <w:t xml:space="preserve">6.1.1.4 </w:t>
             </w:r>
@@ -1838,6 +1870,7 @@
               <w:rPr>
                 <w:webHidden/>
                 <w:rStyle w:val="Vnculodendice"/>
+                <w:vanish w:val="false"/>
               </w:rPr>
               <w:t xml:space="preserve">6.1.1.5 </w:t>
             </w:r>
@@ -1913,6 +1946,7 @@
               <w:rPr>
                 <w:webHidden/>
                 <w:rStyle w:val="Vnculodendice"/>
+                <w:vanish w:val="false"/>
               </w:rPr>
               <w:t>6.1.2 Camada de Enlace</w:t>
               <w:tab/>
@@ -1935,6 +1969,7 @@
               <w:rPr>
                 <w:webHidden/>
                 <w:rStyle w:val="Vnculodendice"/>
+                <w:vanish w:val="false"/>
               </w:rPr>
               <w:t>6.1.3 Reconciliador</w:t>
               <w:tab/>
@@ -1957,6 +1992,7 @@
               <w:rPr>
                 <w:webHidden/>
                 <w:rStyle w:val="Vnculodendice"/>
+                <w:vanish w:val="false"/>
               </w:rPr>
               <w:t>6.1.4 Evolução</w:t>
               <w:tab/>
@@ -1979,6 +2015,7 @@
               <w:rPr>
                 <w:webHidden/>
                 <w:rStyle w:val="Vnculodendice"/>
+                <w:vanish w:val="false"/>
               </w:rPr>
               <w:t xml:space="preserve">6.2 </w:t>
             </w:r>
@@ -2015,6 +2052,7 @@
               <w:rPr>
                 <w:webHidden/>
                 <w:rStyle w:val="Vnculodendice"/>
+                <w:vanish w:val="false"/>
               </w:rPr>
               <w:t>6.3 Infiniband (ib)</w:t>
               <w:tab/>
@@ -2037,6 +2075,7 @@
               <w:rPr>
                 <w:webHidden/>
                 <w:rStyle w:val="Vnculodendice"/>
+                <w:vanish w:val="false"/>
               </w:rPr>
               <w:t>6.3.1 Camada Física</w:t>
               <w:tab/>
@@ -2059,6 +2098,7 @@
               <w:rPr>
                 <w:webHidden/>
                 <w:rStyle w:val="Vnculodendice"/>
+                <w:vanish w:val="false"/>
               </w:rPr>
               <w:t>6.3.2 Camada de Enlace</w:t>
               <w:tab/>
@@ -2081,6 +2121,7 @@
               <w:rPr>
                 <w:webHidden/>
                 <w:rStyle w:val="Vnculodendice"/>
+                <w:vanish w:val="false"/>
               </w:rPr>
               <w:t>7 METODOLOGIA</w:t>
               <w:tab/>
@@ -2103,6 +2144,7 @@
               <w:rPr>
                 <w:webHidden/>
                 <w:rStyle w:val="Vnculodendice"/>
+                <w:vanish w:val="false"/>
               </w:rPr>
               <w:t>8 RECURSOS HUMANOS</w:t>
               <w:tab/>
@@ -2125,6 +2167,7 @@
               <w:rPr>
                 <w:webHidden/>
                 <w:rStyle w:val="Vnculodendice"/>
+                <w:vanish w:val="false"/>
               </w:rPr>
               <w:t>9 RECURSOS MATERIAIS</w:t>
               <w:tab/>
@@ -2147,6 +2190,7 @@
               <w:rPr>
                 <w:webHidden/>
                 <w:rStyle w:val="Vnculodendice"/>
+                <w:vanish w:val="false"/>
               </w:rPr>
               <w:t>10 CRONOGRAMA</w:t>
               <w:tab/>
@@ -2169,6 +2213,7 @@
               <w:rPr>
                 <w:webHidden/>
                 <w:rStyle w:val="Vnculodendice"/>
+                <w:vanish w:val="false"/>
               </w:rPr>
               <w:t>11 REFERENCIAL BIBLIOGRÁFICO</w:t>
               <w:tab/>
@@ -2191,6 +2236,7 @@
               <w:rPr>
                 <w:webHidden/>
                 <w:rStyle w:val="Vnculodendice"/>
+                <w:vanish w:val="false"/>
               </w:rPr>
               <w:t>12 ANEXOS</w:t>
               <w:tab/>
@@ -2213,6 +2259,7 @@
               <w:rPr>
                 <w:webHidden/>
                 <w:rStyle w:val="Vnculodendice"/>
+                <w:vanish w:val="false"/>
               </w:rPr>
               <w:t>13 APÊNDICE</w:t>
               <w:tab/>
@@ -2222,21 +2269,10 @@
           <w:r>
             <w:rPr>
               <w:rStyle w:val="Vnculodendice"/>
+              <w:vanish w:val="false"/>
             </w:rPr>
             <w:fldChar w:fldCharType="end"/>
           </w:r>
-        </w:p>
-        <w:p>
-          <w:pPr>
-            <w:sectPr>
-              <w:type w:val="continuous"/>
-              <w:pgSz w:w="11906" w:h="16838"/>
-              <w:pgMar w:left="1701" w:right="1134" w:header="709" w:top="1701" w:footer="0" w:bottom="1134" w:gutter="0"/>
-              <w:formProt w:val="false"/>
-              <w:textDirection w:val="lrTb"/>
-              <w:docGrid w:type="default" w:linePitch="360" w:charSpace="16384"/>
-            </w:sectPr>
-          </w:pPr>
         </w:p>
       </w:sdtContent>
     </w:sdt>
@@ -2251,10 +2287,10 @@
         <w:rPr/>
       </w:pPr>
       <w:bookmarkStart w:id="23" w:name="__RefHeading___Toc6703_181196018"/>
-      <w:bookmarkStart w:id="24" w:name="_Toc464742688"/>
-      <w:bookmarkStart w:id="25" w:name="_Toc383455018"/>
-      <w:bookmarkStart w:id="26" w:name="_Toc383454815"/>
-      <w:bookmarkStart w:id="27" w:name="_Toc383454278"/>
+      <w:bookmarkStart w:id="24" w:name="_Toc383454278"/>
+      <w:bookmarkStart w:id="25" w:name="_Toc383454815"/>
+      <w:bookmarkStart w:id="26" w:name="_Toc383455018"/>
+      <w:bookmarkStart w:id="27" w:name="_Toc464742688"/>
       <w:bookmarkEnd w:id="23"/>
       <w:r>
         <w:rPr/>
@@ -2401,9 +2437,9 @@
         <w:rPr/>
         <w:t>A Hipótese apresenta enunciados provisórios para o problema exposto, os quais poderão ser refutados ou corroborados com base na resposta encontrada pela pesquisa.</w:t>
       </w:r>
-      <w:bookmarkStart w:id="34" w:name="_Toc383455022"/>
+      <w:bookmarkStart w:id="34" w:name="_Toc383454282"/>
       <w:bookmarkStart w:id="35" w:name="_Toc383454819"/>
-      <w:bookmarkStart w:id="36" w:name="_Toc383454282"/>
+      <w:bookmarkStart w:id="36" w:name="_Toc383455022"/>
     </w:p>
     <w:p>
       <w:pPr>
@@ -2431,7 +2467,7 @@
       </w:pPr>
       <w:r>
         <w:rPr/>
-        <w:t>Refere-se a indicação do que é pretendido com a realização da pesquisa e quais os resultados que se pretende alcançar. Define o que se quer fazer na pesquisa. Os objetivos devem ser redigidos com verbos no infinitivo, exemplo: caracterizar, identificar, compreender, analisar, verificar.</w:t>
+        <w:t>Fazer um estuo comparativo do desempenho da Ethernet 100 Gigabit na arquitetura Enoc.</w:t>
       </w:r>
     </w:p>
     <w:p>
@@ -2597,10 +2633,10 @@
         <w:rPr/>
       </w:pPr>
       <w:bookmarkStart w:id="45" w:name="__RefHeading___Toc6719_181196018"/>
-      <w:bookmarkStart w:id="46" w:name="_Toc464742696"/>
-      <w:bookmarkStart w:id="47" w:name="_Toc383455025"/>
-      <w:bookmarkStart w:id="48" w:name="_Toc383454822"/>
-      <w:bookmarkStart w:id="49" w:name="_Toc383454285"/>
+      <w:bookmarkStart w:id="46" w:name="_Toc383454285"/>
+      <w:bookmarkStart w:id="47" w:name="_Toc383454822"/>
+      <w:bookmarkStart w:id="48" w:name="_Toc383455025"/>
+      <w:bookmarkStart w:id="49" w:name="_Toc464742696"/>
       <w:bookmarkEnd w:id="34"/>
       <w:bookmarkEnd w:id="35"/>
       <w:bookmarkEnd w:id="36"/>
@@ -2811,10 +2847,10 @@
         <w:rPr/>
       </w:pPr>
       <w:bookmarkStart w:id="54" w:name="__RefHeading___Toc6723_181196018"/>
-      <w:bookmarkStart w:id="55" w:name="_Toc464742698"/>
-      <w:bookmarkStart w:id="56" w:name="_Toc383455027"/>
-      <w:bookmarkStart w:id="57" w:name="_Toc383454824"/>
-      <w:bookmarkStart w:id="58" w:name="_Toc383454287"/>
+      <w:bookmarkStart w:id="55" w:name="_Toc383454287"/>
+      <w:bookmarkStart w:id="56" w:name="_Toc383454824"/>
+      <w:bookmarkStart w:id="57" w:name="_Toc383455027"/>
+      <w:bookmarkStart w:id="58" w:name="_Toc464742698"/>
       <w:bookmarkEnd w:id="54"/>
       <w:r>
         <w:rPr/>
@@ -3300,10 +3336,10 @@
         <w:rPr/>
       </w:pPr>
       <w:bookmarkStart w:id="64" w:name="__RefHeading___Toc6735_181196018"/>
-      <w:bookmarkStart w:id="65" w:name="_Toc4647426981"/>
-      <w:bookmarkStart w:id="66" w:name="_Toc3834550271"/>
-      <w:bookmarkStart w:id="67" w:name="_Toc3834548241"/>
-      <w:bookmarkStart w:id="68" w:name="_Toc3834542871"/>
+      <w:bookmarkStart w:id="65" w:name="_Toc3834542871"/>
+      <w:bookmarkStart w:id="66" w:name="_Toc3834548241"/>
+      <w:bookmarkStart w:id="67" w:name="_Toc3834550271"/>
+      <w:bookmarkStart w:id="68" w:name="_Toc4647426981"/>
       <w:bookmarkEnd w:id="64"/>
       <w:r>
         <w:rPr/>
@@ -3441,13 +3477,10 @@
         <w:rPr/>
       </w:pPr>
       <w:r>
-        <w:rPr/>
-      </w:r>
-      <w:r>
         <mc:AlternateContent>
           <mc:Choice Requires="wps">
             <w:drawing>
-              <wp:anchor behindDoc="0" distT="0" distB="0" distL="0" distR="0" simplePos="0" locked="0" layoutInCell="1" allowOverlap="1" relativeHeight="5">
+              <wp:anchor behindDoc="0" distT="0" distB="0" distL="0" distR="0" simplePos="0" locked="0" layoutInCell="1" allowOverlap="1" relativeHeight="2">
                 <wp:simplePos x="0" y="0"/>
                 <wp:positionH relativeFrom="column">
                   <wp:align>center</wp:align>
@@ -3455,21 +3488,33 @@
                 <wp:positionV relativeFrom="paragraph">
                   <wp:posOffset>635</wp:posOffset>
                 </wp:positionV>
-                <wp:extent cx="5812790" cy="2903220"/>
+                <wp:extent cx="5813425" cy="2903855"/>
                 <wp:effectExtent l="0" t="0" r="0" b="0"/>
                 <wp:wrapSquare wrapText="largest"/>
                 <wp:docPr id="1" name="Quadro1"/>
                 <a:graphic xmlns:a="http://schemas.openxmlformats.org/drawingml/2006/main">
                   <a:graphicData uri="http://schemas.microsoft.com/office/word/2010/wordprocessingShape">
                     <wps:wsp>
-                      <wps:cNvSpPr txBox="1"/>
+                      <wps:cNvSpPr/>
                       <wps:spPr>
                         <a:xfrm>
                           <a:off x="0" y="0"/>
-                          <a:ext cx="5812790" cy="2903220"/>
+                          <a:ext cx="5812920" cy="2903400"/>
                         </a:xfrm>
-                        <a:prstGeom prst="rect"/>
+                        <a:prstGeom prst="rect">
+                          <a:avLst/>
+                        </a:prstGeom>
+                        <a:noFill/>
+                        <a:ln>
+                          <a:noFill/>
+                        </a:ln>
                       </wps:spPr>
+                      <wps:style>
+                        <a:lnRef idx="0"/>
+                        <a:fillRef idx="0"/>
+                        <a:effectRef idx="0"/>
+                        <a:fontRef idx="minor"/>
+                      </wps:style>
                       <wps:txbx>
                         <w:txbxContent>
                           <w:p>
@@ -3477,15 +3522,19 @@
                               <w:pStyle w:val="Tabela"/>
                               <w:spacing w:before="120" w:after="120"/>
                               <w:jc w:val="center"/>
-                              <w:rPr/>
+                              <w:rPr>
+                                <w:color w:val="auto"/>
+                              </w:rPr>
                             </w:pPr>
                             <w:r>
-                              <w:rPr/>
+                              <w:rPr>
+                                <w:color w:val="auto"/>
+                              </w:rPr>
                             </w:r>
                           </w:p>
                         </w:txbxContent>
                       </wps:txbx>
-                      <wps:bodyPr anchor="t" lIns="0" tIns="0" rIns="0" bIns="0">
+                      <wps:bodyPr lIns="0" rIns="0" tIns="0" bIns="0">
                         <a:noAutofit/>
                       </wps:bodyPr>
                     </wps:wsp>
@@ -3496,66 +3545,86 @@
           </mc:Choice>
           <mc:Fallback>
             <w:pict>
-              <v:rect style="position:absolute;rotation:0;width:457.7pt;height:228.6pt;mso-wrap-distance-left:0pt;mso-wrap-distance-right:0pt;mso-wrap-distance-top:0pt;mso-wrap-distance-bottom:0pt;margin-top:0pt;mso-position-vertical:top;mso-position-vertical-relative:text;margin-left:-2.1pt;mso-position-horizontal:center;mso-position-horizontal-relative:text">
-                <v:textbox inset="0in,0in,0in,0in">
+              <v:rect id="shape_0" ID="Quadro1" stroked="f" style="position:absolute;margin-left:-2.1pt;margin-top:0.05pt;width:457.65pt;height:228.55pt;mso-position-horizontal:center">
+                <w10:wrap type="none"/>
+                <v:fill o:detectmouseclick="t" on="false"/>
+                <v:stroke color="#3465a4" joinstyle="round" endcap="flat"/>
+                <v:textbox>
                   <w:txbxContent>
                     <w:p>
                       <w:pPr>
                         <w:pStyle w:val="Tabela"/>
                         <w:spacing w:before="120" w:after="120"/>
                         <w:jc w:val="center"/>
-                        <w:rPr/>
+                        <w:rPr>
+                          <w:color w:val="auto"/>
+                        </w:rPr>
                       </w:pPr>
                       <w:r>
-                        <w:rPr/>
+                        <w:rPr>
+                          <w:color w:val="auto"/>
+                        </w:rPr>
                       </w:r>
                     </w:p>
                   </w:txbxContent>
                 </v:textbox>
-                <w10:wrap type="square" side="largest"/>
               </v:rect>
             </w:pict>
           </mc:Fallback>
         </mc:AlternateContent>
       </w:r>
       <w:r>
+        <w:rPr/>
         <mc:AlternateContent>
           <mc:Choice Requires="wps">
             <w:drawing>
               <wp:inline distT="0" distB="0" distL="0" distR="0">
-                <wp:extent cx="5760085" cy="2827020"/>
+                <wp:extent cx="5760720" cy="2827655"/>
                 <wp:effectExtent l="0" t="0" r="0" b="0"/>
-                <wp:docPr id="2" name="Quadro4"/>
+                <wp:docPr id="3" name=""/>
                 <a:graphic xmlns:a="http://schemas.openxmlformats.org/drawingml/2006/main">
                   <a:graphicData uri="http://schemas.microsoft.com/office/word/2010/wordprocessingShape">
                     <wps:wsp>
-                      <wps:cNvSpPr txBox="1"/>
+                      <wps:cNvSpPr/>
                       <wps:spPr>
                         <a:xfrm>
                           <a:off x="0" y="0"/>
-                          <a:ext cx="5760085" cy="2827020"/>
+                          <a:ext cx="5760000" cy="2827080"/>
                         </a:xfrm>
-                        <a:prstGeom prst="rect"/>
+                        <a:prstGeom prst="rect">
+                          <a:avLst/>
+                        </a:prstGeom>
+                        <a:noFill/>
+                        <a:ln>
+                          <a:noFill/>
+                        </a:ln>
                       </wps:spPr>
+                      <wps:style>
+                        <a:lnRef idx="0"/>
+                        <a:fillRef idx="0"/>
+                        <a:effectRef idx="0"/>
+                        <a:fontRef idx="minor"/>
+                      </wps:style>
                       <wps:txbx>
                         <w:txbxContent>
                           <w:p>
                             <w:pPr>
                               <w:pStyle w:val="Tabela"/>
                               <w:spacing w:before="120" w:after="120"/>
-                              <w:rPr/>
+                              <w:rPr>
+                                <w:color w:val="auto"/>
+                              </w:rPr>
                             </w:pPr>
                             <w:r>
-                              <w:rPr/>
-                            </w:r>
-                            <w:r>
-                              <w:rPr/>
+                              <w:rPr>
+                                <w:color w:val="auto"/>
+                              </w:rPr>
                               <w:br/>
                             </w:r>
                           </w:p>
                         </w:txbxContent>
                       </wps:txbx>
-                      <wps:bodyPr anchor="t" lIns="0" tIns="0" rIns="0" bIns="0">
+                      <wps:bodyPr lIns="0" rIns="0" tIns="0" bIns="0">
                         <a:noAutofit/>
                       </wps:bodyPr>
                     </wps:wsp>
@@ -3569,50 +3638,66 @@
           </mc:Choice>
           <mc:Fallback>
             <w:pict>
-              <v:rect style="position:absolute;rotation:0;width:453.55pt;height:222.6pt;mso-wrap-distance-left:0pt;mso-wrap-distance-right:0pt;mso-wrap-distance-top:0pt;mso-wrap-distance-bottom:0pt;margin-top:0pt;mso-position-vertical:bottom;mso-position-vertical-relative:text;margin-left:288.5pt;mso-position-horizontal:center;mso-position-horizontal-relative:text">
-                <v:textbox inset="0in,0in,0in,0in">
+              <v:rect id="shape_0" stroked="f" style="position:absolute;margin-left:0pt;margin-top:-222.65pt;width:453.5pt;height:222.55pt;mso-position-vertical:top">
+                <w10:wrap type="square"/>
+                <v:fill o:detectmouseclick="t" on="false"/>
+                <v:stroke color="#3465a4" joinstyle="round" endcap="flat"/>
+                <v:textbox>
                   <w:txbxContent>
                     <w:p>
                       <w:pPr>
                         <w:pStyle w:val="Tabela"/>
                         <w:spacing w:before="120" w:after="120"/>
-                        <w:rPr/>
+                        <w:rPr>
+                          <w:color w:val="auto"/>
+                        </w:rPr>
                       </w:pPr>
                       <w:r>
-                        <w:rPr/>
-                      </w:r>
-                      <w:r>
-                        <w:rPr/>
+                        <w:rPr>
+                          <w:color w:val="auto"/>
+                        </w:rPr>
                         <w:br/>
                       </w:r>
                     </w:p>
                   </w:txbxContent>
                 </v:textbox>
-                <w10:wrap type="topAndBottom"/>
               </v:rect>
             </w:pict>
           </mc:Fallback>
         </mc:AlternateContent>
       </w:r>
       <w:r>
+        <w:rPr/>
         <mc:AlternateContent>
           <mc:Choice Requires="wps">
             <w:drawing>
               <wp:inline distT="0" distB="0" distL="0" distR="0">
-                <wp:extent cx="5760085" cy="2575560"/>
+                <wp:extent cx="5760720" cy="2576195"/>
                 <wp:effectExtent l="0" t="0" r="0" b="0"/>
-                <wp:docPr id="3" name="Quadro5"/>
+                <wp:docPr id="5" name=""/>
                 <a:graphic xmlns:a="http://schemas.openxmlformats.org/drawingml/2006/main">
                   <a:graphicData uri="http://schemas.microsoft.com/office/word/2010/wordprocessingShape">
                     <wps:wsp>
-                      <wps:cNvSpPr txBox="1"/>
+                      <wps:cNvSpPr/>
                       <wps:spPr>
                         <a:xfrm>
                           <a:off x="0" y="0"/>
-                          <a:ext cx="5760085" cy="2575560"/>
+                          <a:ext cx="5760000" cy="2575440"/>
                         </a:xfrm>
-                        <a:prstGeom prst="rect"/>
+                        <a:prstGeom prst="rect">
+                          <a:avLst/>
+                        </a:prstGeom>
+                        <a:noFill/>
+                        <a:ln>
+                          <a:noFill/>
+                        </a:ln>
                       </wps:spPr>
+                      <wps:style>
+                        <a:lnRef idx="0"/>
+                        <a:fillRef idx="0"/>
+                        <a:effectRef idx="0"/>
+                        <a:fontRef idx="minor"/>
+                      </wps:style>
                       <wps:txbx>
                         <w:txbxContent>
                           <w:p>
@@ -3642,7 +3727,6 @@
                               <w:rPr>
                                 <w:i w:val="false"/>
                                 <w:iCs w:val="false"/>
-                                <w:color w:val="000000"/>
                                 <w:highlight w:val="white"/>
                               </w:rPr>
                               <w:fldChar w:fldCharType="begin"/>
@@ -3650,32 +3734,32 @@
                             <w:r>
                               <w:rPr>
                                 <w:i w:val="false"/>
+                                <w:iCs w:val="false"/>
                                 <w:highlight w:val="white"/>
-                                <w:iCs w:val="false"/>
                               </w:rPr>
                               <w:instrText> SEQ Tabela \* ARABIC </w:instrText>
                             </w:r>
                             <w:r>
                               <w:rPr>
                                 <w:i w:val="false"/>
+                                <w:iCs w:val="false"/>
                                 <w:highlight w:val="white"/>
-                                <w:iCs w:val="false"/>
                               </w:rPr>
                               <w:fldChar w:fldCharType="separate"/>
                             </w:r>
                             <w:r>
                               <w:rPr>
                                 <w:i w:val="false"/>
+                                <w:iCs w:val="false"/>
                                 <w:highlight w:val="white"/>
-                                <w:iCs w:val="false"/>
                               </w:rPr>
-                              <w:t>6.1</w:t>
+                              <w:t>1</w:t>
                             </w:r>
                             <w:r>
                               <w:rPr>
                                 <w:i w:val="false"/>
+                                <w:iCs w:val="false"/>
                                 <w:highlight w:val="white"/>
-                                <w:iCs w:val="false"/>
                               </w:rPr>
                               <w:fldChar w:fldCharType="end"/>
                             </w:r>
@@ -3716,17 +3800,17 @@
                             </w:pPr>
                             <w:r>
                               <w:rPr/>
-                              <w:object w:dxaOrig="9235" w:dyaOrig="3573">
+                              <w:object w:dxaOrig="8960" w:dyaOrig="3584">
                                 <v:shape id="ole_rId4" style="width:453.55pt;height:177pt" o:ole="">
                                   <v:imagedata r:id="rId5" o:title=""/>
                                 </v:shape>
-                                <o:OLEObject Type="Embed" ProgID="Excel.Sheet.12" ShapeID="ole_rId4" DrawAspect="Content" ObjectID="_723950324" r:id="rId4"/>
+                                <o:OLEObject Type="Embed" ProgID="Excel.Sheet.12" ShapeID="ole_rId4" DrawAspect="Content" ObjectID="_1297008531" r:id="rId4"/>
                               </w:object>
                             </w:r>
                           </w:p>
                         </w:txbxContent>
                       </wps:txbx>
-                      <wps:bodyPr anchor="t" lIns="0" tIns="0" rIns="0" bIns="0">
+                      <wps:bodyPr lIns="90000" rIns="90000" tIns="45000" bIns="45000">
                         <a:noAutofit/>
                       </wps:bodyPr>
                     </wps:wsp>
@@ -3740,8 +3824,11 @@
           </mc:Choice>
           <mc:Fallback>
             <w:pict>
-              <v:rect style="position:absolute;rotation:0;width:453.55pt;height:202.8pt;mso-wrap-distance-left:0pt;mso-wrap-distance-right:0pt;mso-wrap-distance-top:0pt;mso-wrap-distance-bottom:0pt;margin-top:-202.8pt;mso-position-vertical:top;mso-position-vertical-relative:text;margin-left:288.5pt;mso-position-horizontal:center;mso-position-horizontal-relative:text">
-                <v:textbox inset="0in,0in,0in,0in">
+              <v:rect id="shape_0" stroked="f" style="position:absolute;margin-left:0pt;margin-top:-202.85pt;width:453.5pt;height:202.75pt;mso-position-vertical:top">
+                <w10:wrap type="square"/>
+                <v:fill o:detectmouseclick="t" on="false"/>
+                <v:stroke color="#3465a4" joinstyle="round" endcap="flat"/>
+                <v:textbox>
                   <w:txbxContent>
                     <w:p>
                       <w:pPr>
@@ -3770,7 +3857,6 @@
                         <w:rPr>
                           <w:i w:val="false"/>
                           <w:iCs w:val="false"/>
-                          <w:color w:val="000000"/>
                           <w:highlight w:val="white"/>
                         </w:rPr>
                         <w:fldChar w:fldCharType="begin"/>
@@ -3778,32 +3864,32 @@
                       <w:r>
                         <w:rPr>
                           <w:i w:val="false"/>
+                          <w:iCs w:val="false"/>
                           <w:highlight w:val="white"/>
-                          <w:iCs w:val="false"/>
                         </w:rPr>
                         <w:instrText> SEQ Tabela \* ARABIC </w:instrText>
                       </w:r>
                       <w:r>
                         <w:rPr>
                           <w:i w:val="false"/>
+                          <w:iCs w:val="false"/>
                           <w:highlight w:val="white"/>
-                          <w:iCs w:val="false"/>
                         </w:rPr>
                         <w:fldChar w:fldCharType="separate"/>
                       </w:r>
                       <w:r>
                         <w:rPr>
                           <w:i w:val="false"/>
+                          <w:iCs w:val="false"/>
                           <w:highlight w:val="white"/>
-                          <w:iCs w:val="false"/>
                         </w:rPr>
-                        <w:t>6.1</w:t>
+                        <w:t>1</w:t>
                       </w:r>
                       <w:r>
                         <w:rPr>
                           <w:i w:val="false"/>
+                          <w:iCs w:val="false"/>
                           <w:highlight w:val="white"/>
-                          <w:iCs w:val="false"/>
                         </w:rPr>
                         <w:fldChar w:fldCharType="end"/>
                       </w:r>
@@ -3844,17 +3930,16 @@
                       </w:pPr>
                       <w:r>
                         <w:rPr/>
-                        <w:object w:dxaOrig="9235" w:dyaOrig="3573">
+                        <w:object w:dxaOrig="8960" w:dyaOrig="3584">
                           <v:shape id="ole_rId6" style="width:453.55pt;height:177pt" o:ole="">
                             <v:imagedata r:id="rId7" o:title=""/>
                           </v:shape>
-                          <o:OLEObject Type="Embed" ProgID="Excel.Sheet.12" ShapeID="ole_rId6" DrawAspect="Content" ObjectID="_1997174271" r:id="rId6"/>
+                          <o:OLEObject Type="Embed" ProgID="Excel.Sheet.12" ShapeID="ole_rId6" DrawAspect="Content" ObjectID="_398745582" r:id="rId6"/>
                         </w:object>
                       </w:r>
                     </w:p>
                   </w:txbxContent>
                 </v:textbox>
-                <w10:wrap type="topAndBottom"/>
               </v:rect>
             </w:pict>
           </mc:Fallback>
@@ -4054,13 +4139,13 @@
         </w:rPr>
       </w:pPr>
       <w:r>
-        <w:rPr/>
-      </w:r>
-      <w:r>
+        <w:rPr>
+          <w:color w:val="000000"/>
+        </w:rPr>
         <mc:AlternateContent>
           <mc:Choice Requires="wps">
             <w:drawing>
-              <wp:anchor behindDoc="0" distT="0" distB="0" distL="0" distR="0" simplePos="0" locked="0" layoutInCell="1" allowOverlap="1" relativeHeight="9">
+              <wp:anchor behindDoc="0" distT="0" distB="0" distL="0" distR="0" simplePos="0" locked="0" layoutInCell="1" allowOverlap="1" relativeHeight="3">
                 <wp:simplePos x="0" y="0"/>
                 <wp:positionH relativeFrom="column">
                   <wp:align>center</wp:align>
@@ -4068,21 +4153,33 @@
                 <wp:positionV relativeFrom="paragraph">
                   <wp:posOffset>635</wp:posOffset>
                 </wp:positionV>
-                <wp:extent cx="5887720" cy="2088515"/>
+                <wp:extent cx="5888355" cy="2089150"/>
                 <wp:effectExtent l="0" t="0" r="0" b="0"/>
                 <wp:wrapSquare wrapText="largest"/>
-                <wp:docPr id="4" name="Quadro2"/>
+                <wp:docPr id="7" name="Quadro2"/>
                 <a:graphic xmlns:a="http://schemas.openxmlformats.org/drawingml/2006/main">
                   <a:graphicData uri="http://schemas.microsoft.com/office/word/2010/wordprocessingShape">
                     <wps:wsp>
-                      <wps:cNvSpPr txBox="1"/>
+                      <wps:cNvSpPr/>
                       <wps:spPr>
                         <a:xfrm>
                           <a:off x="0" y="0"/>
-                          <a:ext cx="5887720" cy="2088515"/>
+                          <a:ext cx="5887800" cy="2088360"/>
                         </a:xfrm>
-                        <a:prstGeom prst="rect"/>
+                        <a:prstGeom prst="rect">
+                          <a:avLst/>
+                        </a:prstGeom>
+                        <a:noFill/>
+                        <a:ln>
+                          <a:noFill/>
+                        </a:ln>
                       </wps:spPr>
+                      <wps:style>
+                        <a:lnRef idx="0"/>
+                        <a:fillRef idx="0"/>
+                        <a:effectRef idx="0"/>
+                        <a:fontRef idx="minor"/>
+                      </wps:style>
                       <wps:txbx>
                         <w:txbxContent>
                           <w:p>
@@ -4105,7 +4202,6 @@
                               <w:rPr>
                                 <w:i w:val="false"/>
                                 <w:iCs w:val="false"/>
-                                <w:color w:val="000000"/>
                                 <w:highlight w:val="white"/>
                               </w:rPr>
                               <w:fldChar w:fldCharType="begin"/>
@@ -4113,32 +4209,32 @@
                             <w:r>
                               <w:rPr>
                                 <w:i w:val="false"/>
+                                <w:iCs w:val="false"/>
                                 <w:highlight w:val="white"/>
-                                <w:iCs w:val="false"/>
                               </w:rPr>
                               <w:instrText> SEQ Tabela \* ARABIC </w:instrText>
                             </w:r>
                             <w:r>
                               <w:rPr>
                                 <w:i w:val="false"/>
+                                <w:iCs w:val="false"/>
                                 <w:highlight w:val="white"/>
-                                <w:iCs w:val="false"/>
                               </w:rPr>
                               <w:fldChar w:fldCharType="separate"/>
                             </w:r>
                             <w:r>
                               <w:rPr>
                                 <w:i w:val="false"/>
+                                <w:iCs w:val="false"/>
                                 <w:highlight w:val="white"/>
-                                <w:iCs w:val="false"/>
                               </w:rPr>
-                              <w:t>6.2</w:t>
+                              <w:t>2</w:t>
                             </w:r>
                             <w:r>
                               <w:rPr>
                                 <w:i w:val="false"/>
+                                <w:iCs w:val="false"/>
                                 <w:highlight w:val="white"/>
-                                <w:iCs w:val="false"/>
                               </w:rPr>
                               <w:fldChar w:fldCharType="end"/>
                             </w:r>
@@ -4161,17 +4257,17 @@
                             </w:pPr>
                             <w:r>
                               <w:rPr/>
-                              <w:object w:dxaOrig="9272" w:dyaOrig="2835">
+                              <w:object w:dxaOrig="8960" w:dyaOrig="2817">
                                 <v:shape id="ole_rId8" style="width:453.55pt;height:138.65pt" o:ole="">
                                   <v:imagedata r:id="rId9" o:title=""/>
                                 </v:shape>
-                                <o:OLEObject Type="Embed" ProgID="Excel.Sheet.12" ShapeID="ole_rId8" DrawAspect="Content" ObjectID="_1994959895" r:id="rId8"/>
+                                <o:OLEObject Type="Embed" ProgID="Excel.Sheet.12" ShapeID="ole_rId8" DrawAspect="Content" ObjectID="_1550018014" r:id="rId8"/>
                               </w:object>
                             </w:r>
                           </w:p>
                         </w:txbxContent>
                       </wps:txbx>
-                      <wps:bodyPr anchor="t" lIns="0" tIns="0" rIns="0" bIns="0">
+                      <wps:bodyPr lIns="90000" rIns="90000" tIns="45000" bIns="45000">
                         <a:noAutofit/>
                       </wps:bodyPr>
                     </wps:wsp>
@@ -4182,8 +4278,11 @@
           </mc:Choice>
           <mc:Fallback>
             <w:pict>
-              <v:rect style="position:absolute;rotation:0;width:463.6pt;height:164.45pt;mso-wrap-distance-left:0pt;mso-wrap-distance-right:0pt;mso-wrap-distance-top:0pt;mso-wrap-distance-bottom:0pt;margin-top:0pt;mso-position-vertical:top;mso-position-vertical-relative:text;margin-left:-5.05pt;mso-position-horizontal:center;mso-position-horizontal-relative:text">
-                <v:textbox inset="0in,0in,0in,0in">
+              <v:rect id="shape_0" ID="Quadro2" stroked="f" style="position:absolute;margin-left:-5.05pt;margin-top:0.05pt;width:463.55pt;height:164.4pt;mso-position-horizontal:center">
+                <w10:wrap type="square"/>
+                <v:fill o:detectmouseclick="t" on="false"/>
+                <v:stroke color="#3465a4" joinstyle="round" endcap="flat"/>
+                <v:textbox>
                   <w:txbxContent>
                     <w:p>
                       <w:pPr>
@@ -4205,7 +4304,6 @@
                         <w:rPr>
                           <w:i w:val="false"/>
                           <w:iCs w:val="false"/>
-                          <w:color w:val="000000"/>
                           <w:highlight w:val="white"/>
                         </w:rPr>
                         <w:fldChar w:fldCharType="begin"/>
@@ -4213,32 +4311,32 @@
                       <w:r>
                         <w:rPr>
                           <w:i w:val="false"/>
+                          <w:iCs w:val="false"/>
                           <w:highlight w:val="white"/>
-                          <w:iCs w:val="false"/>
                         </w:rPr>
                         <w:instrText> SEQ Tabela \* ARABIC </w:instrText>
                       </w:r>
                       <w:r>
                         <w:rPr>
                           <w:i w:val="false"/>
+                          <w:iCs w:val="false"/>
                           <w:highlight w:val="white"/>
-                          <w:iCs w:val="false"/>
                         </w:rPr>
                         <w:fldChar w:fldCharType="separate"/>
                       </w:r>
                       <w:r>
                         <w:rPr>
                           <w:i w:val="false"/>
+                          <w:iCs w:val="false"/>
                           <w:highlight w:val="white"/>
-                          <w:iCs w:val="false"/>
                         </w:rPr>
-                        <w:t>6.2</w:t>
+                        <w:t>2</w:t>
                       </w:r>
                       <w:r>
                         <w:rPr>
                           <w:i w:val="false"/>
+                          <w:iCs w:val="false"/>
                           <w:highlight w:val="white"/>
-                          <w:iCs w:val="false"/>
                         </w:rPr>
                         <w:fldChar w:fldCharType="end"/>
                       </w:r>
@@ -4261,17 +4359,16 @@
                       </w:pPr>
                       <w:r>
                         <w:rPr/>
-                        <w:object w:dxaOrig="9272" w:dyaOrig="2835">
+                        <w:object w:dxaOrig="8960" w:dyaOrig="2817">
                           <v:shape id="ole_rId10" style="width:453.55pt;height:138.65pt" o:ole="">
                             <v:imagedata r:id="rId11" o:title=""/>
                           </v:shape>
-                          <o:OLEObject Type="Embed" ProgID="Excel.Sheet.12" ShapeID="ole_rId10" DrawAspect="Content" ObjectID="_1354750548" r:id="rId10"/>
+                          <o:OLEObject Type="Embed" ProgID="Excel.Sheet.12" ShapeID="ole_rId10" DrawAspect="Content" ObjectID="_979045814" r:id="rId10"/>
                         </w:object>
                       </w:r>
                     </w:p>
                   </w:txbxContent>
                 </v:textbox>
-                <w10:wrap type="square" side="largest"/>
               </v:rect>
             </w:pict>
           </mc:Fallback>
@@ -4302,9 +4399,9 @@
           <mc:Choice Requires="wps">
             <w:drawing>
               <wp:inline distT="0" distB="0" distL="0" distR="0">
-                <wp:extent cx="2762250" cy="466725"/>
+                <wp:extent cx="2762885" cy="467360"/>
                 <wp:effectExtent l="0" t="0" r="0" b="0"/>
-                <wp:docPr id="5" name=""/>
+                <wp:docPr id="9" name=""/>
                 <a:graphic xmlns:a="http://schemas.openxmlformats.org/drawingml/2006/main">
                   <a:graphicData uri="http://schemas.microsoft.com/office/word/2010/wordprocessingShape">
                     <wps:wsp>
@@ -4312,7 +4409,7 @@
                       <wps:spPr>
                         <a:xfrm>
                           <a:off x="0" y="0"/>
-                          <a:ext cx="2761560" cy="466200"/>
+                          <a:ext cx="2762280" cy="466560"/>
                         </a:xfrm>
                         <a:prstGeom prst="rect">
                           <a:avLst/>
@@ -4498,7 +4595,7 @@
           </mc:Choice>
           <mc:Fallback>
             <w:pict>
-              <v:rect id="shape_0" stroked="f" style="position:absolute;margin-left:0pt;margin-top:-36.75pt;width:217.4pt;height:36.65pt;mso-position-vertical:top">
+              <v:rect id="shape_0" stroked="f" style="position:absolute;margin-left:0pt;margin-top:-36.8pt;width:217.45pt;height:36.7pt;mso-position-vertical:top">
                 <w10:wrap type="square"/>
                 <v:fill o:detectmouseclick="t" on="false"/>
                 <v:stroke color="#3465a4" joinstyle="round" endcap="flat"/>
@@ -8007,6 +8104,118 @@
     </w:p>
     <w:p>
       <w:pPr>
+        <w:pStyle w:val="Bibliography"/>
+        <w:ind w:left="720" w:hanging="720"/>
+        <w:rPr/>
+      </w:pPr>
+      <w:r>
+        <w:rPr>
+          <w:i/>
+          <w:iCs/>
+        </w:rPr>
+        <w:t>LAN/MAN Standards Committee (</w:t>
+      </w:r>
+      <w:r>
+        <w:rPr>
+          <w:i/>
+          <w:iCs/>
+        </w:rPr>
+        <w:t>2018</w:t>
+      </w:r>
+      <w:r>
+        <w:rPr>
+          <w:i/>
+          <w:iCs/>
+        </w:rPr>
+        <w:t>). IEEE Standard for Ethernet. IEEE Standard 802.3, páginas 1–</w:t>
+      </w:r>
+      <w:r>
+        <w:rPr>
+          <w:i/>
+          <w:iCs/>
+        </w:rPr>
+        <w:t>5600</w:t>
+      </w:r>
+      <w:r>
+        <w:rPr>
+          <w:i/>
+          <w:iCs/>
+        </w:rPr>
+        <w:t>.</w:t>
+      </w:r>
+    </w:p>
+    <w:p>
+      <w:pPr>
+        <w:pStyle w:val="Bibliography"/>
+        <w:ind w:left="720" w:hanging="720"/>
+        <w:rPr/>
+      </w:pPr>
+      <w:r>
+        <w:rPr>
+          <w:i/>
+          <w:iCs/>
+        </w:rPr>
+        <w:t>Ivan Luiz Pedroso Pires (</w:t>
+      </w:r>
+      <w:r>
+        <w:rPr>
+          <w:i/>
+          <w:iCs/>
+        </w:rPr>
+        <w:t>2018</w:t>
+      </w:r>
+      <w:r>
+        <w:rPr>
+          <w:i/>
+          <w:iCs/>
+        </w:rPr>
+        <w:t>). IENoC: Rede-em-Chip Expansível . IEEE Standard 802.3, páginas 1–</w:t>
+      </w:r>
+      <w:r>
+        <w:rPr>
+          <w:i/>
+          <w:iCs/>
+        </w:rPr>
+        <w:t>5600</w:t>
+      </w:r>
+      <w:r>
+        <w:rPr>
+          <w:i/>
+          <w:iCs/>
+        </w:rPr>
+        <w:t>.</w:t>
+      </w:r>
+    </w:p>
+    <w:p>
+      <w:pPr>
+        <w:pStyle w:val="Normal"/>
+        <w:ind w:left="720" w:hanging="720"/>
+        <w:rPr>
+          <w:i/>
+          <w:i/>
+          <w:iCs/>
+        </w:rPr>
+      </w:pPr>
+      <w:r>
+        <w:rPr/>
+      </w:r>
+    </w:p>
+    <w:p>
+      <w:pPr>
+        <w:pStyle w:val="Normal"/>
+        <w:ind w:left="720" w:hanging="720"/>
+        <w:rPr>
+          <w:i/>
+          <w:i/>
+          <w:iCs/>
+        </w:rPr>
+      </w:pPr>
+      <w:r>
+        <w:rPr/>
+      </w:r>
+    </w:p>
+    <w:p>
+      <w:pPr>
         <w:pStyle w:val="Ttulo1"/>
         <w:numPr>
           <w:ilvl w:val="0"/>
@@ -8308,7 +8517,7 @@
     </w:r>
     <w:r>
       <w:rPr/>
-      <w:t>28</w:t>
+      <w:t>30</w:t>
     </w:r>
     <w:r>
       <w:rPr/>
@@ -9984,6 +10193,69 @@
       <w:rFonts w:cs="Wingdings"/>
     </w:rPr>
   </w:style>
+  <w:style w:type="character" w:styleId="ListLabel44">
+    <w:name w:val="ListLabel 44"/>
+    <w:qFormat/>
+    <w:rPr>
+      <w:rFonts w:cs="Symbol"/>
+    </w:rPr>
+  </w:style>
+  <w:style w:type="character" w:styleId="ListLabel45">
+    <w:name w:val="ListLabel 45"/>
+    <w:qFormat/>
+    <w:rPr>
+      <w:rFonts w:cs="Courier New"/>
+    </w:rPr>
+  </w:style>
+  <w:style w:type="character" w:styleId="ListLabel46">
+    <w:name w:val="ListLabel 46"/>
+    <w:qFormat/>
+    <w:rPr>
+      <w:rFonts w:cs="Wingdings"/>
+    </w:rPr>
+  </w:style>
+  <w:style w:type="character" w:styleId="ListLabel47">
+    <w:name w:val="ListLabel 47"/>
+    <w:qFormat/>
+    <w:rPr>
+      <w:rFonts w:cs="Symbol"/>
+    </w:rPr>
+  </w:style>
+  <w:style w:type="character" w:styleId="ListLabel48">
+    <w:name w:val="ListLabel 48"/>
+    <w:qFormat/>
+    <w:rPr>
+      <w:rFonts w:cs="Courier New"/>
+    </w:rPr>
+  </w:style>
+  <w:style w:type="character" w:styleId="ListLabel49">
+    <w:name w:val="ListLabel 49"/>
+    <w:qFormat/>
+    <w:rPr>
+      <w:rFonts w:cs="Wingdings"/>
+    </w:rPr>
+  </w:style>
+  <w:style w:type="character" w:styleId="ListLabel50">
+    <w:name w:val="ListLabel 50"/>
+    <w:qFormat/>
+    <w:rPr>
+      <w:rFonts w:cs="Symbol"/>
+    </w:rPr>
+  </w:style>
+  <w:style w:type="character" w:styleId="ListLabel51">
+    <w:name w:val="ListLabel 51"/>
+    <w:qFormat/>
+    <w:rPr>
+      <w:rFonts w:cs="Courier New"/>
+    </w:rPr>
+  </w:style>
+  <w:style w:type="character" w:styleId="ListLabel52">
+    <w:name w:val="ListLabel 52"/>
+    <w:qFormat/>
+    <w:rPr>
+      <w:rFonts w:cs="Wingdings"/>
+    </w:rPr>
+  </w:style>
   <w:style w:type="paragraph" w:styleId="Ttulo">
     <w:name w:val="Título"/>
     <w:basedOn w:val="Normal"/>
@@ -10467,9 +10739,10 @@
     </w:pPr>
     <w:rPr/>
   </w:style>
-  <w:style w:type="paragraph" w:styleId="Ttulodosumrio">
+  <w:style w:type="paragraph" w:styleId="TOAHeading">
     <w:name w:val="TOA Heading"/>
     <w:basedOn w:val="Ttulo"/>
+    <w:qFormat/>
     <w:pPr>
       <w:suppressLineNumbers/>
       <w:ind w:left="0" w:hanging="0"/>

--- a/PROJETO_PESQUISA.docx
+++ b/PROJETO_PESQUISA.docx
@@ -555,6 +555,11 @@
             <w:webHidden/>
           </w:rPr>
           <w:instrText>PAGEREF _Toc383698539 \h</w:instrText>
+        </w:r>
+        <w:r>
+          <w:rPr>
+            <w:webHidden/>
+          </w:rPr>
         </w:r>
         <w:r>
           <w:rPr>
@@ -915,6 +920,7 @@
           <w:docPartUnique/>
         </w:docPartObj>
       </w:sdtPr>
+      <w:sdtEndPr/>
       <w:sdtContent>
         <w:p>
           <w:pPr>
@@ -3479,6 +3485,12 @@
                 <w:noProof/>
                 <w:webHidden/>
               </w:rPr>
+            </w:r>
+            <w:r>
+              <w:rPr>
+                <w:noProof/>
+                <w:webHidden/>
+              </w:rPr>
               <w:fldChar w:fldCharType="separate"/>
             </w:r>
             <w:r>
@@ -3953,7 +3965,25 @@
         <w:pStyle w:val="Paragrafo"/>
       </w:pPr>
       <w:r>
-        <w:t>Fazer um estudo comparativo do desempenho da Ethernet 100 Gigabit como sistema de interconexão para a arquitetura de rede Enoc</w:t>
+        <w:t>Fazer um estudo comparativo do desempenho</w:t>
+      </w:r>
+      <w:r>
+        <w:t xml:space="preserve"> e verificação de viabilidade</w:t>
+      </w:r>
+      <w:r>
+        <w:t xml:space="preserve"> da Ethernet 100 Gigabit como sistema de interconexão para a arquitetura de rede</w:t>
+      </w:r>
+      <w:r>
+        <w:t xml:space="preserve"> </w:t>
+      </w:r>
+      <w:r>
+        <w:t>em chip expansível</w:t>
+      </w:r>
+      <w:r>
+        <w:t xml:space="preserve"> Enoc</w:t>
+      </w:r>
+      <w:r>
+        <w:t>.</w:t>
       </w:r>
     </w:p>
     <w:p>
@@ -3975,28 +4005,566 @@
     </w:p>
     <w:p>
       <w:pPr>
-        <w:pStyle w:val="Paragrafo"/>
-      </w:pPr>
-      <w:r>
-        <w:t xml:space="preserve">Comparar o desempenho da 100GE como meio de comunicação para o sistema </w:t>
-      </w:r>
-      <w:r>
-        <w:t>de rede em chip expansível Enoc, através de simulação e comparação com outro sistema de comunicação</w:t>
-      </w:r>
-      <w:r>
-        <w:t xml:space="preserve">, a </w:t>
-      </w:r>
-      <w:r>
-        <w:t>InfiniB</w:t>
+        <w:pStyle w:val="Topicos"/>
+        <w:numPr>
+          <w:ilvl w:val="0"/>
+          <w:numId w:val="4"/>
+        </w:numPr>
+        <w:ind w:left="714" w:hanging="357"/>
+      </w:pPr>
+      <w:r>
+        <w:t>Executar a simulação da arquitetura Enoc com a 100GE como meio de comunicação</w:t>
+      </w:r>
+      <w:r>
+        <w:t>;</w:t>
       </w:r>
       <w:bookmarkStart w:id="43" w:name="_GoBack"/>
       <w:bookmarkEnd w:id="43"/>
-      <w:r>
+    </w:p>
+    <w:p>
+      <w:pPr>
+        <w:pStyle w:val="Topicos"/>
+        <w:numPr>
+          <w:ilvl w:val="0"/>
+          <w:numId w:val="4"/>
+        </w:numPr>
+        <w:ind w:left="714" w:hanging="357"/>
+      </w:pPr>
+      <w:r>
+        <w:t xml:space="preserve">Executar a simulação da arquitetura Enoc com a </w:t>
+      </w:r>
+      <w:r>
+        <w:t>IB</w:t>
+      </w:r>
+      <w:r>
+        <w:t xml:space="preserve"> como meio de comunicação</w:t>
+      </w:r>
+      <w:r>
+        <w:t>;</w:t>
+      </w:r>
+    </w:p>
+    <w:p>
+      <w:pPr>
+        <w:pStyle w:val="Topicos"/>
+        <w:numPr>
+          <w:ilvl w:val="0"/>
+          <w:numId w:val="4"/>
+        </w:numPr>
+        <w:ind w:left="714" w:hanging="357"/>
+      </w:pPr>
+      <w:r>
+        <w:t>Analisar e comparar os resultados das simulações</w:t>
+      </w:r>
+      <w:r>
+        <w:t>.</w:t>
+      </w:r>
+    </w:p>
+    <w:p>
+      <w:pPr>
+        <w:pStyle w:val="Topicos"/>
+        <w:numPr>
+          <w:ilvl w:val="0"/>
+          <w:numId w:val="4"/>
+        </w:numPr>
+        <w:ind w:left="714" w:hanging="357"/>
+      </w:pPr>
+      <w:r>
+        <w:t xml:space="preserve">Analisar </w:t>
+      </w:r>
+      <w:r>
+        <w:t xml:space="preserve">sistemas de interconexão para comunicação </w:t>
+      </w:r>
+      <w:proofErr w:type="spellStart"/>
+      <w:r>
+        <w:t>Inter-Chip</w:t>
+      </w:r>
+      <w:proofErr w:type="spellEnd"/>
+      <w:r>
+        <w:t>.</w:t>
+      </w:r>
+    </w:p>
+    <w:p>
+      <w:pPr>
+        <w:pStyle w:val="Topicos"/>
+        <w:numPr>
+          <w:ilvl w:val="0"/>
+          <w:numId w:val="4"/>
+        </w:numPr>
+        <w:ind w:left="714" w:hanging="357"/>
+      </w:pPr>
+      <w:r>
+        <w:t xml:space="preserve">Analisar </w:t>
+      </w:r>
+      <w:r>
+        <w:t>conceitos de soluções para computação de alto desempenho.</w:t>
+      </w:r>
+    </w:p>
+    <w:p>
+      <w:pPr>
+        <w:pStyle w:val="Topicos"/>
+        <w:numPr>
+          <w:ilvl w:val="0"/>
+          <w:numId w:val="4"/>
+        </w:numPr>
+        <w:ind w:left="714" w:hanging="357"/>
+      </w:pPr>
+      <w:r>
+        <w:t xml:space="preserve">Simular </w:t>
+      </w:r>
+      <w:r>
+        <w:t>soluções para computação de alto desempenho</w:t>
+      </w:r>
+      <w:r>
+        <w:t>.</w:t>
+      </w:r>
+    </w:p>
+    <w:p>
+      <w:pPr>
+        <w:pStyle w:val="Topicos"/>
+        <w:numPr>
+          <w:ilvl w:val="0"/>
+          <w:numId w:val="4"/>
+        </w:numPr>
+        <w:ind w:left="714" w:hanging="357"/>
+      </w:pPr>
+      <w:r>
+        <w:t>Analisar</w:t>
+      </w:r>
+      <w:r>
+        <w:t xml:space="preserve"> conceitos de simulação de rede.</w:t>
+      </w:r>
+    </w:p>
+    <w:p>
+      <w:pPr>
+        <w:pStyle w:val="Topicos"/>
+        <w:numPr>
+          <w:ilvl w:val="0"/>
+          <w:numId w:val="4"/>
+        </w:numPr>
+        <w:ind w:left="714" w:hanging="357"/>
+      </w:pPr>
+      <w:r>
+        <w:t>Verificar a viabilidade da utilização da 100GE como meio de comunicação para a Enoc.</w:t>
+      </w:r>
+    </w:p>
+    <w:p>
+      <w:pPr>
+        <w:pStyle w:val="Ttulo1"/>
+        <w:numPr>
+          <w:ilvl w:val="0"/>
+          <w:numId w:val="3"/>
+        </w:numPr>
+        <w:ind w:left="431" w:hanging="431"/>
+      </w:pPr>
+      <w:bookmarkStart w:id="44" w:name="_Toc383454285"/>
+      <w:bookmarkStart w:id="45" w:name="_Toc383454822"/>
+      <w:bookmarkStart w:id="46" w:name="_Toc383455025"/>
+      <w:bookmarkStart w:id="47" w:name="_Toc464742696"/>
+      <w:bookmarkStart w:id="48" w:name="_Toc9619484"/>
+      <w:bookmarkEnd w:id="34"/>
+      <w:bookmarkEnd w:id="35"/>
+      <w:bookmarkEnd w:id="36"/>
+      <w:r>
+        <w:lastRenderedPageBreak/>
+        <w:t>FUNDAMENTAÇÃO TEÓRICA</w:t>
+      </w:r>
+      <w:bookmarkEnd w:id="44"/>
+      <w:bookmarkEnd w:id="45"/>
+      <w:bookmarkEnd w:id="46"/>
+      <w:bookmarkEnd w:id="47"/>
+      <w:bookmarkEnd w:id="48"/>
+    </w:p>
+    <w:p>
+      <w:pPr>
+        <w:pStyle w:val="Paragrafo"/>
+      </w:pPr>
+      <w:bookmarkStart w:id="49" w:name="_Hlk9458812"/>
+      <w:bookmarkEnd w:id="49"/>
+    </w:p>
+    <w:p>
+      <w:pPr>
+        <w:pStyle w:val="Ttulo2"/>
+        <w:numPr>
+          <w:ilvl w:val="1"/>
+          <w:numId w:val="3"/>
+        </w:numPr>
+        <w:ind w:left="595" w:hanging="595"/>
+      </w:pPr>
+      <w:bookmarkStart w:id="50" w:name="_Toc9619485"/>
+      <w:r>
+        <w:t>Ethernet</w:t>
+      </w:r>
+      <w:bookmarkEnd w:id="50"/>
+    </w:p>
+    <w:p>
+      <w:pPr>
+        <w:pStyle w:val="Paragrafo"/>
+      </w:pPr>
+      <w:r>
+        <w:t>A Ethernet é um conjunto de normas e padrões de rede que define regras numa Rede de Internet Local (</w:t>
+      </w:r>
+      <w:r>
+        <w:rPr>
+          <w:i/>
+          <w:iCs/>
+        </w:rPr>
+        <w:t xml:space="preserve">Local Internet Network </w:t>
+      </w:r>
+      <w:r>
+        <w:t xml:space="preserve">(LAN)) para a transmissão de dados, implementando o </w:t>
+      </w:r>
+      <w:proofErr w:type="spellStart"/>
+      <w:r>
+        <w:t>algorítmo</w:t>
+      </w:r>
+      <w:proofErr w:type="spellEnd"/>
+      <w:r>
+        <w:t xml:space="preserve"> de Acesso Múltiplo com Detecção de Transporte e Controle de </w:t>
+      </w:r>
+      <w:r>
+        <w:t>Colisão</w:t>
+      </w:r>
+      <w:r>
+        <w:t xml:space="preserve"> (</w:t>
+      </w:r>
+      <w:r>
+        <w:rPr>
+          <w:i/>
+          <w:iCs/>
+        </w:rPr>
+        <w:t xml:space="preserve">Carrier </w:t>
+      </w:r>
+      <w:proofErr w:type="spellStart"/>
+      <w:r>
+        <w:rPr>
+          <w:i/>
+          <w:iCs/>
+        </w:rPr>
+        <w:t>Sense</w:t>
+      </w:r>
+      <w:proofErr w:type="spellEnd"/>
+      <w:r>
+        <w:rPr>
+          <w:i/>
+          <w:iCs/>
+        </w:rPr>
+        <w:t xml:space="preserve"> </w:t>
+      </w:r>
+      <w:proofErr w:type="spellStart"/>
+      <w:r>
+        <w:rPr>
+          <w:i/>
+          <w:iCs/>
+        </w:rPr>
+        <w:t>Multiple</w:t>
+      </w:r>
+      <w:proofErr w:type="spellEnd"/>
+      <w:r>
+        <w:rPr>
+          <w:i/>
+          <w:iCs/>
+        </w:rPr>
+        <w:t xml:space="preserve"> Access </w:t>
+      </w:r>
+      <w:proofErr w:type="spellStart"/>
+      <w:r>
+        <w:rPr>
+          <w:i/>
+          <w:iCs/>
+        </w:rPr>
+        <w:t>with</w:t>
+      </w:r>
+      <w:proofErr w:type="spellEnd"/>
+      <w:r>
+        <w:rPr>
+          <w:i/>
+          <w:iCs/>
+        </w:rPr>
+        <w:t xml:space="preserve"> </w:t>
+      </w:r>
+      <w:proofErr w:type="spellStart"/>
+      <w:r>
+        <w:rPr>
+          <w:i/>
+          <w:iCs/>
+        </w:rPr>
+        <w:t>Collision</w:t>
+      </w:r>
+      <w:proofErr w:type="spellEnd"/>
+      <w:r>
+        <w:rPr>
+          <w:i/>
+          <w:iCs/>
+        </w:rPr>
+        <w:t xml:space="preserve"> </w:t>
+      </w:r>
+      <w:proofErr w:type="spellStart"/>
+      <w:r>
+        <w:rPr>
+          <w:i/>
+          <w:iCs/>
+        </w:rPr>
+        <w:t>Detection</w:t>
+      </w:r>
+      <w:proofErr w:type="spellEnd"/>
+      <w:r>
+        <w:t xml:space="preserve"> (CSMA/CD)) para acesso a dados e o Controle de Acesso ao Meio (</w:t>
+      </w:r>
+      <w:proofErr w:type="spellStart"/>
+      <w:r>
+        <w:rPr>
+          <w:i/>
+          <w:iCs/>
+        </w:rPr>
+        <w:t>Medium</w:t>
+      </w:r>
+      <w:proofErr w:type="spellEnd"/>
+      <w:r>
+        <w:rPr>
+          <w:i/>
+          <w:iCs/>
+        </w:rPr>
+        <w:t xml:space="preserve"> Access </w:t>
+      </w:r>
+      <w:proofErr w:type="spellStart"/>
+      <w:r>
+        <w:rPr>
+          <w:i/>
+          <w:iCs/>
+        </w:rPr>
+        <w:t>control</w:t>
+      </w:r>
+      <w:proofErr w:type="spellEnd"/>
+      <w:r>
+        <w:rPr>
+          <w:i/>
+          <w:iCs/>
+        </w:rPr>
+        <w:t xml:space="preserve"> </w:t>
+      </w:r>
+      <w:r>
+        <w:t>(MAC)) para controle de acesso ao meio.</w:t>
+      </w:r>
+    </w:p>
+    <w:p>
+      <w:pPr>
+        <w:pStyle w:val="Paragrafo"/>
+      </w:pPr>
+      <w:r>
+        <w:t xml:space="preserve">Esse protocolo é atualmente padronizado pelo IEEE 802.3, um grupo de estudo pertencente ao </w:t>
+      </w:r>
+      <w:proofErr w:type="spellStart"/>
+      <w:r>
+        <w:rPr>
+          <w:i/>
+          <w:iCs/>
+        </w:rPr>
+        <w:t>Institute</w:t>
+      </w:r>
+      <w:proofErr w:type="spellEnd"/>
+      <w:r>
+        <w:rPr>
+          <w:i/>
+          <w:iCs/>
+        </w:rPr>
+        <w:t xml:space="preserve"> </w:t>
+      </w:r>
+      <w:proofErr w:type="spellStart"/>
+      <w:r>
+        <w:rPr>
+          <w:i/>
+          <w:iCs/>
+        </w:rPr>
+        <w:t>of</w:t>
+      </w:r>
+      <w:proofErr w:type="spellEnd"/>
+      <w:r>
+        <w:rPr>
+          <w:i/>
+          <w:iCs/>
+        </w:rPr>
+        <w:t xml:space="preserve"> </w:t>
+      </w:r>
+      <w:proofErr w:type="spellStart"/>
+      <w:r>
+        <w:rPr>
+          <w:i/>
+          <w:iCs/>
+        </w:rPr>
+        <w:t>Electrical</w:t>
+      </w:r>
+      <w:proofErr w:type="spellEnd"/>
+      <w:r>
+        <w:rPr>
+          <w:i/>
+          <w:iCs/>
+        </w:rPr>
+        <w:t xml:space="preserve"> </w:t>
+      </w:r>
+      <w:proofErr w:type="spellStart"/>
+      <w:r>
+        <w:rPr>
+          <w:i/>
+          <w:iCs/>
+        </w:rPr>
         <w:t>and</w:t>
       </w:r>
-      <w:r>
-        <w:t>.</w:t>
-      </w:r>
+      <w:proofErr w:type="spellEnd"/>
+      <w:r>
+        <w:rPr>
+          <w:i/>
+          <w:iCs/>
+        </w:rPr>
+        <w:t xml:space="preserve"> </w:t>
+      </w:r>
+      <w:proofErr w:type="spellStart"/>
+      <w:r>
+        <w:rPr>
+          <w:i/>
+          <w:iCs/>
+        </w:rPr>
+        <w:t>Electronics</w:t>
+      </w:r>
+      <w:proofErr w:type="spellEnd"/>
+      <w:r>
+        <w:rPr>
+          <w:i/>
+          <w:iCs/>
+        </w:rPr>
+        <w:t xml:space="preserve"> </w:t>
+      </w:r>
+      <w:proofErr w:type="spellStart"/>
+      <w:r>
+        <w:rPr>
+          <w:i/>
+          <w:iCs/>
+        </w:rPr>
+        <w:t>Engineers</w:t>
+      </w:r>
+      <w:proofErr w:type="spellEnd"/>
+      <w:r>
+        <w:rPr>
+          <w:i/>
+          <w:iCs/>
+        </w:rPr>
+        <w:t xml:space="preserve"> </w:t>
+      </w:r>
+      <w:r>
+        <w:t xml:space="preserve">(IEEE), cuja a responsabilidade é estudar e padronizar esse modelo de rede, tal qual atua na camada física e de enlace de dados no modelo </w:t>
+      </w:r>
+      <w:r>
+        <w:rPr>
+          <w:i/>
+          <w:iCs/>
+        </w:rPr>
+        <w:t xml:space="preserve">Open Systems </w:t>
+      </w:r>
+      <w:proofErr w:type="spellStart"/>
+      <w:r>
+        <w:rPr>
+          <w:i/>
+          <w:iCs/>
+        </w:rPr>
+        <w:t>Interconnection</w:t>
+      </w:r>
+      <w:proofErr w:type="spellEnd"/>
+      <w:r>
+        <w:t xml:space="preserve"> (OSI). Os padrões são especificados por velocidade, ou seja, para cada velocidade há uma normalização.</w:t>
+      </w:r>
+    </w:p>
+    <w:p>
+      <w:pPr>
+        <w:pStyle w:val="Paragrafo"/>
+      </w:pPr>
+      <w:r>
+        <w:t>Dentro da camada física do Modelo OSI, a ethernet define padrões de cabeamento, dispositivos (</w:t>
+      </w:r>
+      <w:r>
+        <w:rPr>
+          <w:i/>
+          <w:iCs/>
+        </w:rPr>
+        <w:t>switches</w:t>
+      </w:r>
+      <w:r>
+        <w:t xml:space="preserve"> e </w:t>
+      </w:r>
+      <w:r>
+        <w:rPr>
+          <w:i/>
+          <w:iCs/>
+        </w:rPr>
+        <w:t xml:space="preserve">patch </w:t>
+      </w:r>
+      <w:proofErr w:type="spellStart"/>
+      <w:r>
+        <w:rPr>
+          <w:i/>
+          <w:iCs/>
+        </w:rPr>
+        <w:t>panels</w:t>
+      </w:r>
+      <w:proofErr w:type="spellEnd"/>
+      <w:r>
+        <w:t xml:space="preserve">), faixas de envio de dados e estruturas para que a velocidade desejada seja atingida. Já na camada de enlace, é usado um controlador de link lógico para destinar os dados de forma mais eficiente e também o MAC, que define </w:t>
+      </w:r>
+      <w:r>
+        <w:rPr>
+          <w:i/>
+          <w:iCs/>
+        </w:rPr>
+        <w:t>frames</w:t>
+      </w:r>
+      <w:r>
+        <w:t xml:space="preserve"> de dados e garante que cada dispositivo conectado </w:t>
+      </w:r>
+      <w:proofErr w:type="spellStart"/>
+      <w:r>
+        <w:t>a</w:t>
+      </w:r>
+      <w:proofErr w:type="spellEnd"/>
+      <w:r>
+        <w:t xml:space="preserve"> rede tenha um endereço único, evitando o envio e processamento desnecessário de informações. Para interligar essas duas camadas foi desenvolvido o reconciliador e o </w:t>
+      </w:r>
+      <w:r>
+        <w:rPr>
+          <w:i/>
+          <w:iCs/>
+        </w:rPr>
+        <w:t xml:space="preserve">Media </w:t>
+      </w:r>
+      <w:proofErr w:type="spellStart"/>
+      <w:r>
+        <w:rPr>
+          <w:i/>
+          <w:iCs/>
+        </w:rPr>
+        <w:t>Independent</w:t>
+      </w:r>
+      <w:proofErr w:type="spellEnd"/>
+      <w:r>
+        <w:rPr>
+          <w:i/>
+          <w:iCs/>
+        </w:rPr>
+        <w:t xml:space="preserve"> Interface</w:t>
+      </w:r>
+      <w:r>
+        <w:t xml:space="preserve"> (MII).</w:t>
+      </w:r>
+    </w:p>
+    <w:p>
+      <w:pPr>
+        <w:pStyle w:val="Paragrafo"/>
+      </w:pPr>
+      <w:r>
+        <w:t>Nesse âmbito, a 100 Gigabit, ou 100GE, é um conjunto de normas e tecnologias de rede para transmissão de dados numa velocidade de 100 Gb/s (IEEE Computer Society (2018)).</w:t>
+      </w:r>
+    </w:p>
+    <w:p>
+      <w:pPr>
+        <w:pStyle w:val="Paragrafo"/>
+      </w:pPr>
     </w:p>
     <w:p>
       <w:pPr>
@@ -4007,170 +4575,423 @@
         </w:numPr>
         <w:ind w:left="851" w:hanging="851"/>
       </w:pPr>
-      <w:bookmarkStart w:id="44" w:name="_Toc464742695"/>
-      <w:bookmarkStart w:id="45" w:name="_Toc9619483"/>
-      <w:r>
-        <w:t>Exemplo:</w:t>
-      </w:r>
-      <w:bookmarkEnd w:id="44"/>
-      <w:bookmarkEnd w:id="45"/>
+      <w:bookmarkStart w:id="51" w:name="_Toc383454287"/>
+      <w:bookmarkStart w:id="52" w:name="_Toc383454824"/>
+      <w:bookmarkStart w:id="53" w:name="_Toc383455027"/>
+      <w:bookmarkStart w:id="54" w:name="_Toc464742698"/>
+      <w:bookmarkStart w:id="55" w:name="_Toc9619486"/>
+      <w:r>
+        <w:t>C</w:t>
+      </w:r>
+      <w:bookmarkEnd w:id="51"/>
+      <w:bookmarkEnd w:id="52"/>
+      <w:bookmarkEnd w:id="53"/>
+      <w:bookmarkEnd w:id="54"/>
+      <w:r>
+        <w:t>amada Física</w:t>
+      </w:r>
+      <w:bookmarkEnd w:id="55"/>
     </w:p>
     <w:p>
       <w:pPr>
         <w:pStyle w:val="Paragrafo"/>
       </w:pPr>
       <w:r>
-        <w:t>O objetivo geral de uma pesquisa é calcular o IDH da população de Sinop para o espaço temporal entre os anos de 2010 e 2015.</w:t>
-      </w:r>
-    </w:p>
-    <w:p>
-      <w:pPr>
-        <w:pStyle w:val="Paragrafo"/>
-      </w:pPr>
-      <w:r>
-        <w:t>Os objetivos específicos podem ser, entre outros:</w:t>
-      </w:r>
-    </w:p>
-    <w:p>
-      <w:pPr>
-        <w:pStyle w:val="Topicos"/>
+        <w:t xml:space="preserve">Nesse padrão, inicialmente são determinadas as especificações da camada física </w:t>
+      </w:r>
+      <w:proofErr w:type="spellStart"/>
+      <w:r>
+        <w:rPr>
+          <w:i/>
+          <w:iCs/>
+        </w:rPr>
+        <w:t>Physical</w:t>
+      </w:r>
+      <w:proofErr w:type="spellEnd"/>
+      <w:r>
+        <w:rPr>
+          <w:i/>
+          <w:iCs/>
+        </w:rPr>
+        <w:t xml:space="preserve"> </w:t>
+      </w:r>
+      <w:proofErr w:type="spellStart"/>
+      <w:r>
+        <w:rPr>
+          <w:i/>
+          <w:iCs/>
+        </w:rPr>
+        <w:t>Layer</w:t>
+      </w:r>
+      <w:proofErr w:type="spellEnd"/>
+      <w:r>
+        <w:rPr>
+          <w:i/>
+          <w:iCs/>
+        </w:rPr>
+        <w:t xml:space="preserve"> Device</w:t>
+      </w:r>
+      <w:r>
+        <w:t xml:space="preserve"> (PHY) para a transmissão desses dados, tal qual é dividida em subcamadas, são elas: </w:t>
+      </w:r>
+      <w:proofErr w:type="spellStart"/>
+      <w:r>
+        <w:rPr>
+          <w:i/>
+          <w:iCs/>
+        </w:rPr>
+        <w:t>Physical</w:t>
+      </w:r>
+      <w:proofErr w:type="spellEnd"/>
+      <w:r>
+        <w:rPr>
+          <w:i/>
+          <w:iCs/>
+        </w:rPr>
+        <w:t xml:space="preserve"> </w:t>
+      </w:r>
+      <w:proofErr w:type="spellStart"/>
+      <w:r>
+        <w:rPr>
+          <w:i/>
+          <w:iCs/>
+        </w:rPr>
+        <w:t>Coding</w:t>
+      </w:r>
+      <w:proofErr w:type="spellEnd"/>
+      <w:r>
+        <w:rPr>
+          <w:i/>
+          <w:iCs/>
+        </w:rPr>
+        <w:t xml:space="preserve"> </w:t>
+      </w:r>
+      <w:proofErr w:type="spellStart"/>
+      <w:r>
+        <w:rPr>
+          <w:i/>
+          <w:iCs/>
+        </w:rPr>
+        <w:t>Sublayer</w:t>
+      </w:r>
+      <w:proofErr w:type="spellEnd"/>
+      <w:r>
+        <w:t xml:space="preserve"> (PCS), </w:t>
+      </w:r>
+      <w:proofErr w:type="spellStart"/>
+      <w:r>
+        <w:rPr>
+          <w:i/>
+          <w:iCs/>
+        </w:rPr>
+        <w:t>Forward</w:t>
+      </w:r>
+      <w:proofErr w:type="spellEnd"/>
+      <w:r>
+        <w:rPr>
+          <w:i/>
+          <w:iCs/>
+        </w:rPr>
+        <w:t xml:space="preserve"> </w:t>
+      </w:r>
+      <w:proofErr w:type="spellStart"/>
+      <w:r>
+        <w:rPr>
+          <w:i/>
+          <w:iCs/>
+        </w:rPr>
+        <w:t>Error</w:t>
+      </w:r>
+      <w:proofErr w:type="spellEnd"/>
+      <w:r>
+        <w:rPr>
+          <w:i/>
+          <w:iCs/>
+        </w:rPr>
+        <w:t xml:space="preserve"> </w:t>
+      </w:r>
+      <w:proofErr w:type="spellStart"/>
+      <w:r>
+        <w:rPr>
+          <w:i/>
+          <w:iCs/>
+        </w:rPr>
+        <w:lastRenderedPageBreak/>
+        <w:t>Correction</w:t>
+      </w:r>
+      <w:proofErr w:type="spellEnd"/>
+      <w:r>
+        <w:t xml:space="preserve"> (FEC), </w:t>
+      </w:r>
+      <w:proofErr w:type="spellStart"/>
+      <w:r>
+        <w:rPr>
+          <w:i/>
+          <w:iCs/>
+        </w:rPr>
+        <w:t>Physical</w:t>
+      </w:r>
+      <w:proofErr w:type="spellEnd"/>
+      <w:r>
+        <w:rPr>
+          <w:i/>
+          <w:iCs/>
+        </w:rPr>
+        <w:t xml:space="preserve"> </w:t>
+      </w:r>
+      <w:proofErr w:type="spellStart"/>
+      <w:r>
+        <w:rPr>
+          <w:i/>
+          <w:iCs/>
+        </w:rPr>
+        <w:t>Medium</w:t>
+      </w:r>
+      <w:proofErr w:type="spellEnd"/>
+      <w:r>
+        <w:rPr>
+          <w:i/>
+          <w:iCs/>
+        </w:rPr>
+        <w:t xml:space="preserve"> </w:t>
+      </w:r>
+      <w:proofErr w:type="spellStart"/>
+      <w:r>
+        <w:rPr>
+          <w:i/>
+          <w:iCs/>
+        </w:rPr>
+        <w:t>Attachment</w:t>
+      </w:r>
+      <w:proofErr w:type="spellEnd"/>
+      <w:r>
+        <w:t xml:space="preserve"> (PMA), </w:t>
+      </w:r>
+      <w:proofErr w:type="spellStart"/>
+      <w:r>
+        <w:rPr>
+          <w:i/>
+          <w:iCs/>
+        </w:rPr>
+        <w:t>Physical</w:t>
+      </w:r>
+      <w:proofErr w:type="spellEnd"/>
+      <w:r>
+        <w:rPr>
+          <w:i/>
+          <w:iCs/>
+        </w:rPr>
+        <w:t xml:space="preserve"> </w:t>
+      </w:r>
+      <w:proofErr w:type="spellStart"/>
+      <w:r>
+        <w:rPr>
+          <w:i/>
+          <w:iCs/>
+        </w:rPr>
+        <w:t>Medium</w:t>
+      </w:r>
+      <w:proofErr w:type="spellEnd"/>
+      <w:r>
+        <w:rPr>
+          <w:i/>
+          <w:iCs/>
+        </w:rPr>
+        <w:t xml:space="preserve"> </w:t>
+      </w:r>
+      <w:proofErr w:type="spellStart"/>
+      <w:r>
+        <w:rPr>
+          <w:i/>
+          <w:iCs/>
+        </w:rPr>
+        <w:t>Dependent</w:t>
+      </w:r>
+      <w:proofErr w:type="spellEnd"/>
+      <w:r>
+        <w:t xml:space="preserve"> (PMD) e o </w:t>
+      </w:r>
+      <w:proofErr w:type="spellStart"/>
+      <w:r>
+        <w:rPr>
+          <w:i/>
+          <w:iCs/>
+        </w:rPr>
+        <w:t>Medium</w:t>
+      </w:r>
+      <w:proofErr w:type="spellEnd"/>
+      <w:r>
+        <w:rPr>
+          <w:i/>
+          <w:iCs/>
+        </w:rPr>
+        <w:t xml:space="preserve"> </w:t>
+      </w:r>
+      <w:proofErr w:type="spellStart"/>
+      <w:r>
+        <w:rPr>
+          <w:i/>
+          <w:iCs/>
+        </w:rPr>
+        <w:t>Dependent</w:t>
+      </w:r>
+      <w:proofErr w:type="spellEnd"/>
+      <w:r>
+        <w:rPr>
+          <w:i/>
+          <w:iCs/>
+        </w:rPr>
+        <w:t xml:space="preserve"> Interface</w:t>
+      </w:r>
+      <w:r>
+        <w:t xml:space="preserve"> (MDI).</w:t>
+      </w:r>
+    </w:p>
+    <w:p>
+      <w:pPr>
+        <w:pStyle w:val="Ttulo4"/>
         <w:numPr>
-          <w:ilvl w:val="0"/>
-          <w:numId w:val="4"/>
-        </w:numPr>
-        <w:ind w:left="714" w:hanging="357"/>
-      </w:pPr>
-      <w:r>
-        <w:t>Estimar a renda média da população de Sinop;</w:t>
-      </w:r>
-    </w:p>
-    <w:p>
-      <w:pPr>
-        <w:pStyle w:val="Topicos"/>
-        <w:numPr>
-          <w:ilvl w:val="0"/>
-          <w:numId w:val="4"/>
-        </w:numPr>
-        <w:ind w:left="714" w:hanging="357"/>
-      </w:pPr>
-      <w:r>
-        <w:t>Determinar o nível de escolaridade por faixa etária da população de Sinop;</w:t>
-      </w:r>
-    </w:p>
-    <w:p>
-      <w:pPr>
-        <w:pStyle w:val="Topicos"/>
-        <w:numPr>
-          <w:ilvl w:val="0"/>
-          <w:numId w:val="4"/>
-        </w:numPr>
-        <w:ind w:left="714" w:hanging="357"/>
-      </w:pPr>
-      <w:r>
-        <w:t>Determinar o tempo médio de vida da população.</w:t>
-      </w:r>
-    </w:p>
-    <w:p>
-      <w:pPr>
-        <w:pStyle w:val="Ttulo1"/>
-        <w:numPr>
-          <w:ilvl w:val="0"/>
+          <w:ilvl w:val="3"/>
           <w:numId w:val="3"/>
         </w:numPr>
-        <w:ind w:left="431" w:hanging="431"/>
-      </w:pPr>
-      <w:bookmarkStart w:id="46" w:name="_Toc383454285"/>
-      <w:bookmarkStart w:id="47" w:name="_Toc383454822"/>
-      <w:bookmarkStart w:id="48" w:name="_Toc383455025"/>
-      <w:bookmarkStart w:id="49" w:name="_Toc464742696"/>
-      <w:bookmarkStart w:id="50" w:name="_Toc9619484"/>
-      <w:bookmarkEnd w:id="34"/>
-      <w:bookmarkEnd w:id="35"/>
-      <w:bookmarkEnd w:id="36"/>
-      <w:r>
-        <w:lastRenderedPageBreak/>
-        <w:t>FUNDAMENTAÇÃO TEÓRICA</w:t>
-      </w:r>
-      <w:bookmarkEnd w:id="46"/>
-      <w:bookmarkEnd w:id="47"/>
-      <w:bookmarkEnd w:id="48"/>
-      <w:bookmarkEnd w:id="49"/>
-      <w:bookmarkEnd w:id="50"/>
+        <w:ind w:left="1021" w:hanging="1021"/>
+      </w:pPr>
+      <w:bookmarkStart w:id="56" w:name="_Toc9619487"/>
+      <w:proofErr w:type="spellStart"/>
+      <w:r>
+        <w:rPr>
+          <w:i/>
+          <w:iCs/>
+        </w:rPr>
+        <w:t>Physical</w:t>
+      </w:r>
+      <w:proofErr w:type="spellEnd"/>
+      <w:r>
+        <w:rPr>
+          <w:i/>
+          <w:iCs/>
+        </w:rPr>
+        <w:t xml:space="preserve"> </w:t>
+      </w:r>
+      <w:proofErr w:type="spellStart"/>
+      <w:r>
+        <w:rPr>
+          <w:i/>
+          <w:iCs/>
+        </w:rPr>
+        <w:t>Coding</w:t>
+      </w:r>
+      <w:proofErr w:type="spellEnd"/>
+      <w:r>
+        <w:rPr>
+          <w:i/>
+          <w:iCs/>
+        </w:rPr>
+        <w:t xml:space="preserve"> </w:t>
+      </w:r>
+      <w:proofErr w:type="spellStart"/>
+      <w:r>
+        <w:rPr>
+          <w:i/>
+          <w:iCs/>
+        </w:rPr>
+        <w:t>Sublayer</w:t>
+      </w:r>
+      <w:bookmarkEnd w:id="56"/>
+      <w:proofErr w:type="spellEnd"/>
     </w:p>
     <w:p>
       <w:pPr>
         <w:pStyle w:val="Paragrafo"/>
       </w:pPr>
-      <w:bookmarkStart w:id="51" w:name="_Hlk9458812"/>
-      <w:bookmarkEnd w:id="51"/>
-    </w:p>
-    <w:p>
-      <w:pPr>
-        <w:pStyle w:val="Ttulo2"/>
+      <w:r>
+        <w:t xml:space="preserve">A primeira subcamada física PCS provê o serviço de codificação/decodificação dos dados em blocos de 66 bits (64b/66b), é responsável por distribuir os dados em diferentes faixas, compensação de diferença de taxas entre o reconciliador e o PMA, determinar quando uma conexão foi estabelecida informando então ao gerenciador quando o dispositivo está pronto para uso. </w:t>
+      </w:r>
+    </w:p>
+    <w:p>
+      <w:pPr>
+        <w:pStyle w:val="Ttulo4"/>
         <w:numPr>
-          <w:ilvl w:val="1"/>
+          <w:ilvl w:val="3"/>
           <w:numId w:val="3"/>
         </w:numPr>
-        <w:ind w:left="595" w:hanging="595"/>
-      </w:pPr>
-      <w:bookmarkStart w:id="52" w:name="_Toc9619485"/>
-      <w:r>
-        <w:t>Ethernet</w:t>
-      </w:r>
-      <w:bookmarkEnd w:id="52"/>
+        <w:ind w:left="1021" w:hanging="1021"/>
+      </w:pPr>
+      <w:bookmarkStart w:id="57" w:name="_Toc9619488"/>
+      <w:proofErr w:type="spellStart"/>
+      <w:r>
+        <w:rPr>
+          <w:i/>
+          <w:iCs/>
+        </w:rPr>
+        <w:t>Forward</w:t>
+      </w:r>
+      <w:proofErr w:type="spellEnd"/>
+      <w:r>
+        <w:rPr>
+          <w:i/>
+          <w:iCs/>
+        </w:rPr>
+        <w:t xml:space="preserve"> </w:t>
+      </w:r>
+      <w:proofErr w:type="spellStart"/>
+      <w:r>
+        <w:rPr>
+          <w:i/>
+          <w:iCs/>
+        </w:rPr>
+        <w:t>Error</w:t>
+      </w:r>
+      <w:proofErr w:type="spellEnd"/>
+      <w:r>
+        <w:rPr>
+          <w:i/>
+          <w:iCs/>
+        </w:rPr>
+        <w:t xml:space="preserve"> </w:t>
+      </w:r>
+      <w:proofErr w:type="spellStart"/>
+      <w:r>
+        <w:rPr>
+          <w:i/>
+          <w:iCs/>
+        </w:rPr>
+        <w:t>Correction</w:t>
+      </w:r>
+      <w:bookmarkEnd w:id="57"/>
+      <w:proofErr w:type="spellEnd"/>
     </w:p>
     <w:p>
       <w:pPr>
         <w:pStyle w:val="Paragrafo"/>
       </w:pPr>
       <w:r>
-        <w:t>A Ethernet é um conjunto de normas e padrões de rede que define regras numa Rede de Internet Local (</w:t>
-      </w:r>
-      <w:r>
-        <w:rPr>
-          <w:i/>
-          <w:iCs/>
-        </w:rPr>
-        <w:t xml:space="preserve">Local Internet Network </w:t>
-      </w:r>
-      <w:r>
-        <w:t xml:space="preserve">(LAN)) para a transmissão de dados, implementando o </w:t>
+        <w:t xml:space="preserve">Já na segunda subcamada física o FEC age com o objetivo de evitar a perda de dados através da redundância no envio de bits, onde ele faz a mesma adicionando bits ao </w:t>
+      </w:r>
+      <w:r>
+        <w:rPr>
+          <w:i/>
+          <w:iCs/>
+        </w:rPr>
+        <w:t>streaming</w:t>
+      </w:r>
+      <w:r>
+        <w:t xml:space="preserve"> de dados pelo </w:t>
       </w:r>
       <w:proofErr w:type="spellStart"/>
       <w:r>
-        <w:t>algorítmo</w:t>
+        <w:t>algorítimo</w:t>
       </w:r>
       <w:proofErr w:type="spellEnd"/>
       <w:r>
-        <w:t xml:space="preserve"> de Acesso Múltiplo com Detecção de Transporte e Controle de </w:t>
-      </w:r>
-      <w:r>
-        <w:t>Colisão</w:t>
-      </w:r>
-      <w:r>
-        <w:t xml:space="preserve"> (</w:t>
-      </w:r>
-      <w:r>
-        <w:rPr>
-          <w:i/>
-          <w:iCs/>
-        </w:rPr>
-        <w:t xml:space="preserve">Carrier </w:t>
+        <w:t xml:space="preserve"> Reed-Salomon, sendo então nomeado como Reed </w:t>
       </w:r>
       <w:proofErr w:type="spellStart"/>
       <w:r>
-        <w:rPr>
-          <w:i/>
-          <w:iCs/>
-        </w:rPr>
-        <w:t>Sense</w:t>
+        <w:t>Solomon</w:t>
       </w:r>
       <w:proofErr w:type="spellEnd"/>
       <w:r>
-        <w:rPr>
-          <w:i/>
-          <w:iCs/>
-        </w:rPr>
         <w:t xml:space="preserve"> </w:t>
       </w:r>
       <w:proofErr w:type="spellStart"/>
@@ -4179,7 +5000,7 @@
           <w:i/>
           <w:iCs/>
         </w:rPr>
-        <w:t>Multiple</w:t>
+        <w:t>Forward</w:t>
       </w:r>
       <w:proofErr w:type="spellEnd"/>
       <w:r>
@@ -4187,7 +5008,7 @@
           <w:i/>
           <w:iCs/>
         </w:rPr>
-        <w:t xml:space="preserve"> Access </w:t>
+        <w:t xml:space="preserve"> </w:t>
       </w:r>
       <w:proofErr w:type="spellStart"/>
       <w:r>
@@ -4195,7 +5016,7 @@
           <w:i/>
           <w:iCs/>
         </w:rPr>
-        <w:t>with</w:t>
+        <w:t>Error</w:t>
       </w:r>
       <w:proofErr w:type="spellEnd"/>
       <w:r>
@@ -4211,7 +5032,7 @@
           <w:i/>
           <w:iCs/>
         </w:rPr>
-        <w:t>Collision</w:t>
+        <w:t>Correction</w:t>
       </w:r>
       <w:proofErr w:type="spellEnd"/>
       <w:r>
@@ -4221,17 +5042,31 @@
         </w:rPr>
         <w:t xml:space="preserve"> </w:t>
       </w:r>
+      <w:r>
+        <w:t>(RS-FEC). Em cada especificação o RS-FEC trabalha de uma forma e, em sua implementação na 100GE, é necessário exatamente quatro faixas de envio e outras quatro para recebimento, sendo indispensável o mapeamento 10:4 quando trabalha com o PMA possuindo 10 faixas, pois tal PMA opera com 10 faixas para envio e outras 10 para recebimento.</w:t>
+      </w:r>
+    </w:p>
+    <w:p>
+      <w:pPr>
+        <w:pStyle w:val="Ttulo4"/>
+        <w:numPr>
+          <w:ilvl w:val="3"/>
+          <w:numId w:val="3"/>
+        </w:numPr>
+        <w:ind w:left="1021" w:hanging="1021"/>
+      </w:pPr>
+      <w:bookmarkStart w:id="58" w:name="_Toc9619489"/>
       <w:proofErr w:type="spellStart"/>
       <w:r>
         <w:rPr>
           <w:i/>
           <w:iCs/>
         </w:rPr>
-        <w:t>Detection</w:t>
+        <w:t>Physical</w:t>
       </w:r>
       <w:proofErr w:type="spellEnd"/>
       <w:r>
-        <w:t xml:space="preserve"> (CSMA/CD)) para acesso a dados e o Controle de Acesso ao Meio (</w:t>
+        <w:t xml:space="preserve"> </w:t>
       </w:r>
       <w:proofErr w:type="spellStart"/>
       <w:r>
@@ -4243,11 +5078,7 @@
       </w:r>
       <w:proofErr w:type="spellEnd"/>
       <w:r>
-        <w:rPr>
-          <w:i/>
-          <w:iCs/>
-        </w:rPr>
-        <w:t xml:space="preserve"> Access </w:t>
+        <w:t xml:space="preserve"> </w:t>
       </w:r>
       <w:proofErr w:type="spellStart"/>
       <w:r>
@@ -4255,9 +5086,106 @@
           <w:i/>
           <w:iCs/>
         </w:rPr>
-        <w:t>control</w:t>
-      </w:r>
+        <w:t>Attachment</w:t>
+      </w:r>
+      <w:bookmarkEnd w:id="58"/>
       <w:proofErr w:type="spellEnd"/>
+    </w:p>
+    <w:p>
+      <w:pPr>
+        <w:pStyle w:val="Paragrafo"/>
+      </w:pPr>
+      <w:r>
+        <w:t xml:space="preserve">A terceira subcamada, o PMA, fornece o serviço de intermediação entre um PMA e um cliente, podendo esse cliente ser um PCS, FEC ou outro próprio PMA. Entre esses serviços têm-se a adaptação dos sinais das faixas dos PCS para o número de faixas físicas ou abstratas do cliente, ou seja, ele pode receber 10 faixas de </w:t>
+      </w:r>
+      <w:proofErr w:type="spellStart"/>
+      <w:r>
+        <w:rPr>
+          <w:i/>
+          <w:iCs/>
+        </w:rPr>
+        <w:t>stream</w:t>
+      </w:r>
+      <w:proofErr w:type="spellEnd"/>
+      <w:r>
+        <w:t xml:space="preserve"> de dados e </w:t>
+      </w:r>
+      <w:proofErr w:type="spellStart"/>
+      <w:r>
+        <w:t>transformá-lá</w:t>
+      </w:r>
+      <w:proofErr w:type="spellEnd"/>
+      <w:r>
+        <w:t xml:space="preserve"> em 4 faixas de </w:t>
+      </w:r>
+      <w:proofErr w:type="spellStart"/>
+      <w:r>
+        <w:rPr>
+          <w:i/>
+          <w:iCs/>
+        </w:rPr>
+        <w:t>stream</w:t>
+      </w:r>
+      <w:proofErr w:type="spellEnd"/>
+      <w:r>
+        <w:t xml:space="preserve"> de dados. O PMA faz o direcionamento de bits de dados para que todos os bits de uma </w:t>
+      </w:r>
+      <w:proofErr w:type="spellStart"/>
+      <w:r>
+        <w:rPr>
+          <w:i/>
+          <w:iCs/>
+        </w:rPr>
+        <w:t>stream</w:t>
+      </w:r>
+      <w:proofErr w:type="spellEnd"/>
+      <w:r>
+        <w:t xml:space="preserve"> vão e voltem pela mesma faixa. Ainda na terceira camada, quando há a comunicação entre dois </w:t>
+      </w:r>
+      <w:proofErr w:type="spellStart"/>
+      <w:r>
+        <w:t>PMAs</w:t>
+      </w:r>
+      <w:proofErr w:type="spellEnd"/>
+      <w:r>
+        <w:t xml:space="preserve">, pode-se usar especificação elétrica de módulos plugáveis com dez faixas a 10.3125 </w:t>
+      </w:r>
+      <w:proofErr w:type="spellStart"/>
+      <w:r>
+        <w:t>GBd</w:t>
+      </w:r>
+      <w:proofErr w:type="spellEnd"/>
+      <w:r>
+        <w:t xml:space="preserve"> e também de módulos plugáveis e pontos combinados com quatro faixas a 25.78125 </w:t>
+      </w:r>
+      <w:proofErr w:type="spellStart"/>
+      <w:r>
+        <w:t>Gbd</w:t>
+      </w:r>
+      <w:proofErr w:type="spellEnd"/>
+      <w:r>
+        <w:t>.</w:t>
+      </w:r>
+    </w:p>
+    <w:p>
+      <w:pPr>
+        <w:pStyle w:val="Ttulo4"/>
+        <w:numPr>
+          <w:ilvl w:val="3"/>
+          <w:numId w:val="3"/>
+        </w:numPr>
+        <w:ind w:left="1021" w:hanging="1021"/>
+      </w:pPr>
+      <w:bookmarkStart w:id="59" w:name="_Toc9619490"/>
+      <w:proofErr w:type="spellStart"/>
+      <w:r>
+        <w:rPr>
+          <w:i/>
+          <w:iCs/>
+        </w:rPr>
+        <w:t>Physical</w:t>
+      </w:r>
+      <w:proofErr w:type="spellEnd"/>
       <w:r>
         <w:rPr>
           <w:i/>
@@ -4265,16 +5193,50 @@
         </w:rPr>
         <w:t xml:space="preserve"> </w:t>
       </w:r>
-      <w:r>
-        <w:t>(MAC)) para controle de acesso ao meio.</w:t>
-      </w:r>
+      <w:proofErr w:type="spellStart"/>
+      <w:r>
+        <w:rPr>
+          <w:i/>
+          <w:iCs/>
+        </w:rPr>
+        <w:t>Medium</w:t>
+      </w:r>
+      <w:proofErr w:type="spellEnd"/>
+      <w:r>
+        <w:rPr>
+          <w:i/>
+          <w:iCs/>
+        </w:rPr>
+        <w:t xml:space="preserve"> </w:t>
+      </w:r>
+      <w:proofErr w:type="spellStart"/>
+      <w:r>
+        <w:rPr>
+          <w:i/>
+          <w:iCs/>
+        </w:rPr>
+        <w:t>Dependent</w:t>
+      </w:r>
+      <w:bookmarkEnd w:id="59"/>
+      <w:proofErr w:type="spellEnd"/>
     </w:p>
     <w:p>
       <w:pPr>
         <w:pStyle w:val="Paragrafo"/>
       </w:pPr>
       <w:r>
-        <w:t xml:space="preserve">Esse protocolo é atualmente padronizado pelo IEEE 802.3, um grupo de estudo pertencente ao </w:t>
+        <w:lastRenderedPageBreak/>
+        <w:t xml:space="preserve">A quarta subcamada PMD provê o serviço de intermédio entre o PMA e o MDI controlando o envio e recebimento dos dados entre os mesmos, traduzindo o código recebido do PMA de </w:t>
+      </w:r>
+      <w:r>
+        <w:rPr>
+          <w:i/>
+          <w:iCs/>
+        </w:rPr>
+        <w:t>streamings</w:t>
+      </w:r>
+      <w:r>
+        <w:t xml:space="preserve"> de bits para </w:t>
       </w:r>
       <w:proofErr w:type="spellStart"/>
       <w:r>
@@ -4282,10 +5244,78 @@
           <w:i/>
           <w:iCs/>
         </w:rPr>
-        <w:t>Institute</w:t>
+        <w:t>stramings</w:t>
       </w:r>
       <w:proofErr w:type="spellEnd"/>
       <w:r>
+        <w:t xml:space="preserve"> elétricas ou </w:t>
+      </w:r>
+      <w:r>
+        <w:rPr>
+          <w:i/>
+          <w:iCs/>
+        </w:rPr>
+        <w:t>streamings</w:t>
+      </w:r>
+      <w:r>
+        <w:t xml:space="preserve"> de bits para </w:t>
+      </w:r>
+      <w:r>
+        <w:rPr>
+          <w:i/>
+          <w:iCs/>
+        </w:rPr>
+        <w:t>streamings</w:t>
+      </w:r>
+      <w:r>
+        <w:t xml:space="preserve"> de sinais óticos e o contrário também, onde o PMA trabalha com bits e o MDI com sinais elétricos e/ou óticos. Também na implementação do PMD é decidido qual modo de comunicação/conexão usar, exemplo: Fibra ótica em </w:t>
+      </w:r>
+      <w:r>
+        <w:rPr>
+          <w:i/>
+          <w:iCs/>
+        </w:rPr>
+        <w:t>Single-</w:t>
+      </w:r>
+      <w:proofErr w:type="spellStart"/>
+      <w:r>
+        <w:rPr>
+          <w:i/>
+          <w:iCs/>
+        </w:rPr>
+        <w:t>Mode</w:t>
+      </w:r>
+      <w:proofErr w:type="spellEnd"/>
+      <w:r>
+        <w:t xml:space="preserve">, </w:t>
+      </w:r>
+      <w:proofErr w:type="spellStart"/>
+      <w:r>
+        <w:rPr>
+          <w:i/>
+          <w:iCs/>
+        </w:rPr>
+        <w:t>Multi-Mode</w:t>
+      </w:r>
+      <w:proofErr w:type="spellEnd"/>
+      <w:r>
+        <w:t xml:space="preserve"> ou também cabos de cobre.</w:t>
+      </w:r>
+    </w:p>
+    <w:p>
+      <w:pPr>
+        <w:pStyle w:val="Ttulo4"/>
+        <w:numPr>
+          <w:ilvl w:val="3"/>
+          <w:numId w:val="3"/>
+        </w:numPr>
+        <w:ind w:left="1021" w:hanging="1021"/>
+      </w:pPr>
+      <w:bookmarkStart w:id="60" w:name="_Toc9619491"/>
+      <w:r>
+        <w:t>A</w:t>
+      </w:r>
+      <w:r>
         <w:rPr>
           <w:i/>
           <w:iCs/>
@@ -4298,14 +5328,10 @@
           <w:i/>
           <w:iCs/>
         </w:rPr>
-        <w:t>of</w:t>
+        <w:t>Medium</w:t>
       </w:r>
       <w:proofErr w:type="spellEnd"/>
       <w:r>
-        <w:rPr>
-          <w:i/>
-          <w:iCs/>
-        </w:rPr>
         <w:t xml:space="preserve"> </w:t>
       </w:r>
       <w:proofErr w:type="spellStart"/>
@@ -4314,23 +5340,35 @@
           <w:i/>
           <w:iCs/>
         </w:rPr>
-        <w:t>Electrical</w:t>
+        <w:t>Dependent</w:t>
       </w:r>
       <w:proofErr w:type="spellEnd"/>
       <w:r>
-        <w:rPr>
-          <w:i/>
-          <w:iCs/>
-        </w:rPr>
         <w:t xml:space="preserve"> </w:t>
       </w:r>
+      <w:r>
+        <w:rPr>
+          <w:i/>
+          <w:iCs/>
+        </w:rPr>
+        <w:t>Interface</w:t>
+      </w:r>
+      <w:bookmarkEnd w:id="60"/>
+    </w:p>
+    <w:p>
+      <w:pPr>
+        <w:pStyle w:val="Paragrafo"/>
+      </w:pPr>
+      <w:r>
+        <w:t xml:space="preserve">Relacionado ao PMD, tem-se ainda o </w:t>
+      </w:r>
       <w:proofErr w:type="spellStart"/>
       <w:r>
         <w:rPr>
           <w:i/>
           <w:iCs/>
         </w:rPr>
-        <w:t>and</w:t>
+        <w:t>Medium</w:t>
       </w:r>
       <w:proofErr w:type="spellEnd"/>
       <w:r>
@@ -4346,7 +5384,7 @@
           <w:i/>
           <w:iCs/>
         </w:rPr>
-        <w:t>Electronics</w:t>
+        <w:t>Dependent</w:t>
       </w:r>
       <w:proofErr w:type="spellEnd"/>
       <w:r>
@@ -4354,33 +5392,18 @@
           <w:i/>
           <w:iCs/>
         </w:rPr>
-        <w:t xml:space="preserve"> </w:t>
+        <w:t xml:space="preserve"> Interface</w:t>
+      </w:r>
+      <w:r>
+        <w:t xml:space="preserve"> (MDI), que é a interface de comunicação entre o dispositivo PMD e o </w:t>
       </w:r>
       <w:proofErr w:type="spellStart"/>
       <w:r>
-        <w:rPr>
-          <w:i/>
-          <w:iCs/>
-        </w:rPr>
-        <w:t>Engineers</w:t>
+        <w:t>Medium</w:t>
       </w:r>
       <w:proofErr w:type="spellEnd"/>
       <w:r>
-        <w:rPr>
-          <w:i/>
-          <w:iCs/>
-        </w:rPr>
-        <w:t xml:space="preserve"> </w:t>
-      </w:r>
-      <w:r>
-        <w:t xml:space="preserve">(IEEE), cuja a responsabilidade é estudar e padronizar esse modelo de rede, tal qual atua na camada física e de enlace de dados no modelo </w:t>
-      </w:r>
-      <w:r>
-        <w:rPr>
-          <w:i/>
-          <w:iCs/>
-        </w:rPr>
-        <w:t xml:space="preserve">Open Systems </w:t>
+        <w:t xml:space="preserve">, podendo o </w:t>
       </w:r>
       <w:proofErr w:type="spellStart"/>
       <w:r>
@@ -4388,36 +5411,11 @@
           <w:i/>
           <w:iCs/>
         </w:rPr>
-        <w:t>Interconnection</w:t>
+        <w:t>Medium</w:t>
       </w:r>
       <w:proofErr w:type="spellEnd"/>
       <w:r>
-        <w:t xml:space="preserve"> (OSI). Os padrões são especificados por velocidade, ou seja, para cada velocidade há uma normalização.</w:t>
-      </w:r>
-    </w:p>
-    <w:p>
-      <w:pPr>
-        <w:pStyle w:val="Paragrafo"/>
-      </w:pPr>
-      <w:r>
-        <w:t>Dentro da camada física do Modelo OSI, a ethernet define padrões de cabeamento, dispositivos (</w:t>
-      </w:r>
-      <w:r>
-        <w:rPr>
-          <w:i/>
-          <w:iCs/>
-        </w:rPr>
-        <w:t>switches</w:t>
-      </w:r>
-      <w:r>
-        <w:t xml:space="preserve"> e </w:t>
-      </w:r>
-      <w:r>
-        <w:rPr>
-          <w:i/>
-          <w:iCs/>
-        </w:rPr>
-        <w:t xml:space="preserve">patch </w:t>
+        <w:t xml:space="preserve"> ser entendido como meio de comunicação (fibra ótica, cabo de cobre, </w:t>
       </w:r>
       <w:proofErr w:type="spellStart"/>
       <w:r>
@@ -4425,63 +5423,11 @@
           <w:i/>
           <w:iCs/>
         </w:rPr>
-        <w:t>panels</w:t>
+        <w:t>backplane</w:t>
       </w:r>
       <w:proofErr w:type="spellEnd"/>
       <w:r>
-        <w:t xml:space="preserve">), faixas de envio de dados e estruturas para que a velocidade desejada seja atingida. Já na camada de enlace, é usado um controlador de link lógico para destinar os dados de forma mais eficiente e também o MAC, que define </w:t>
-      </w:r>
-      <w:r>
-        <w:rPr>
-          <w:i/>
-          <w:iCs/>
-        </w:rPr>
-        <w:t>frames</w:t>
-      </w:r>
-      <w:r>
-        <w:t xml:space="preserve"> de dados e garante que cada dispositivo conectado </w:t>
-      </w:r>
-      <w:proofErr w:type="spellStart"/>
-      <w:r>
-        <w:t>a</w:t>
-      </w:r>
-      <w:proofErr w:type="spellEnd"/>
-      <w:r>
-        <w:t xml:space="preserve"> rede tenha um endereço único, evitando o envio e processamento desnecessário de informações. Para interligar essas duas camadas foi desenvolvido o reconciliador e o </w:t>
-      </w:r>
-      <w:r>
-        <w:rPr>
-          <w:i/>
-          <w:iCs/>
-        </w:rPr>
-        <w:t xml:space="preserve">Media </w:t>
-      </w:r>
-      <w:proofErr w:type="spellStart"/>
-      <w:r>
-        <w:rPr>
-          <w:i/>
-          <w:iCs/>
-        </w:rPr>
-        <w:t>Independent</w:t>
-      </w:r>
-      <w:proofErr w:type="spellEnd"/>
-      <w:r>
-        <w:rPr>
-          <w:i/>
-          <w:iCs/>
-        </w:rPr>
-        <w:t xml:space="preserve"> Interface</w:t>
-      </w:r>
-      <w:r>
-        <w:t xml:space="preserve"> (MII).</w:t>
-      </w:r>
-    </w:p>
-    <w:p>
-      <w:pPr>
-        <w:pStyle w:val="Paragrafo"/>
-      </w:pPr>
-      <w:r>
-        <w:t>Nesse âmbito, a 100 Gigabit, ou 100GE, é um conjunto de normas e tecnologias de rede para transmissão de dados numa velocidade de 100 Gb/s (IEEE Computer Society (2018)).</w:t>
+        <w:t>). Essa interface pode ser compreendida de outro modo como o receptor e/ou transmissor acoplado ao dispositivo PMD, e varia conforme a normativa.</w:t>
       </w:r>
     </w:p>
     <w:p>
@@ -4498,891 +5444,22 @@
         </w:numPr>
         <w:ind w:left="851" w:hanging="851"/>
       </w:pPr>
-      <w:bookmarkStart w:id="53" w:name="_Toc383454287"/>
-      <w:bookmarkStart w:id="54" w:name="_Toc383454824"/>
-      <w:bookmarkStart w:id="55" w:name="_Toc383455027"/>
-      <w:bookmarkStart w:id="56" w:name="_Toc464742698"/>
-      <w:bookmarkStart w:id="57" w:name="_Toc9619486"/>
+      <w:bookmarkStart w:id="61" w:name="_Toc3834542871"/>
+      <w:bookmarkStart w:id="62" w:name="_Toc3834548241"/>
+      <w:bookmarkStart w:id="63" w:name="_Toc3834550271"/>
+      <w:bookmarkStart w:id="64" w:name="_Toc4647426981"/>
+      <w:bookmarkStart w:id="65" w:name="_Toc9619492"/>
       <w:r>
         <w:t>C</w:t>
       </w:r>
-      <w:bookmarkEnd w:id="53"/>
-      <w:bookmarkEnd w:id="54"/>
-      <w:bookmarkEnd w:id="55"/>
-      <w:bookmarkEnd w:id="56"/>
-      <w:r>
-        <w:t>amada Física</w:t>
-      </w:r>
-      <w:bookmarkEnd w:id="57"/>
-    </w:p>
-    <w:p>
-      <w:pPr>
-        <w:pStyle w:val="Paragrafo"/>
-      </w:pPr>
-      <w:r>
-        <w:t xml:space="preserve">Nesse padrão, inicialmente são determinadas as especificações da camada física </w:t>
-      </w:r>
-      <w:proofErr w:type="spellStart"/>
-      <w:r>
-        <w:rPr>
-          <w:i/>
-          <w:iCs/>
-        </w:rPr>
-        <w:t>Physical</w:t>
-      </w:r>
-      <w:proofErr w:type="spellEnd"/>
-      <w:r>
-        <w:rPr>
-          <w:i/>
-          <w:iCs/>
-        </w:rPr>
-        <w:t xml:space="preserve"> </w:t>
-      </w:r>
-      <w:proofErr w:type="spellStart"/>
-      <w:r>
-        <w:rPr>
-          <w:i/>
-          <w:iCs/>
-        </w:rPr>
-        <w:t>Layer</w:t>
-      </w:r>
-      <w:proofErr w:type="spellEnd"/>
-      <w:r>
-        <w:rPr>
-          <w:i/>
-          <w:iCs/>
-        </w:rPr>
-        <w:t xml:space="preserve"> Device</w:t>
-      </w:r>
-      <w:r>
-        <w:t xml:space="preserve"> (PHY) para a transmissão desses dados, tal qual é dividida em subcamadas, são elas: </w:t>
-      </w:r>
-      <w:proofErr w:type="spellStart"/>
-      <w:r>
-        <w:rPr>
-          <w:i/>
-          <w:iCs/>
-        </w:rPr>
-        <w:t>Physical</w:t>
-      </w:r>
-      <w:proofErr w:type="spellEnd"/>
-      <w:r>
-        <w:rPr>
-          <w:i/>
-          <w:iCs/>
-        </w:rPr>
-        <w:t xml:space="preserve"> </w:t>
-      </w:r>
-      <w:proofErr w:type="spellStart"/>
-      <w:r>
-        <w:rPr>
-          <w:i/>
-          <w:iCs/>
-        </w:rPr>
-        <w:t>Coding</w:t>
-      </w:r>
-      <w:proofErr w:type="spellEnd"/>
-      <w:r>
-        <w:rPr>
-          <w:i/>
-          <w:iCs/>
-        </w:rPr>
-        <w:t xml:space="preserve"> </w:t>
-      </w:r>
-      <w:proofErr w:type="spellStart"/>
-      <w:r>
-        <w:rPr>
-          <w:i/>
-          <w:iCs/>
-        </w:rPr>
-        <w:t>Sublayer</w:t>
-      </w:r>
-      <w:proofErr w:type="spellEnd"/>
-      <w:r>
-        <w:t xml:space="preserve"> (PCS), </w:t>
-      </w:r>
-      <w:proofErr w:type="spellStart"/>
-      <w:r>
-        <w:rPr>
-          <w:i/>
-          <w:iCs/>
-        </w:rPr>
-        <w:t>Forward</w:t>
-      </w:r>
-      <w:proofErr w:type="spellEnd"/>
-      <w:r>
-        <w:rPr>
-          <w:i/>
-          <w:iCs/>
-        </w:rPr>
-        <w:t xml:space="preserve"> </w:t>
-      </w:r>
-      <w:proofErr w:type="spellStart"/>
-      <w:r>
-        <w:rPr>
-          <w:i/>
-          <w:iCs/>
-        </w:rPr>
-        <w:t>Error</w:t>
-      </w:r>
-      <w:proofErr w:type="spellEnd"/>
-      <w:r>
-        <w:rPr>
-          <w:i/>
-          <w:iCs/>
-        </w:rPr>
-        <w:t xml:space="preserve"> </w:t>
-      </w:r>
-      <w:proofErr w:type="spellStart"/>
-      <w:r>
-        <w:rPr>
-          <w:i/>
-          <w:iCs/>
-        </w:rPr>
-        <w:lastRenderedPageBreak/>
-        <w:t>Correction</w:t>
-      </w:r>
-      <w:proofErr w:type="spellEnd"/>
-      <w:r>
-        <w:t xml:space="preserve"> (FEC), </w:t>
-      </w:r>
-      <w:proofErr w:type="spellStart"/>
-      <w:r>
-        <w:rPr>
-          <w:i/>
-          <w:iCs/>
-        </w:rPr>
-        <w:t>Physical</w:t>
-      </w:r>
-      <w:proofErr w:type="spellEnd"/>
-      <w:r>
-        <w:rPr>
-          <w:i/>
-          <w:iCs/>
-        </w:rPr>
-        <w:t xml:space="preserve"> </w:t>
-      </w:r>
-      <w:proofErr w:type="spellStart"/>
-      <w:r>
-        <w:rPr>
-          <w:i/>
-          <w:iCs/>
-        </w:rPr>
-        <w:t>Medium</w:t>
-      </w:r>
-      <w:proofErr w:type="spellEnd"/>
-      <w:r>
-        <w:rPr>
-          <w:i/>
-          <w:iCs/>
-        </w:rPr>
-        <w:t xml:space="preserve"> </w:t>
-      </w:r>
-      <w:proofErr w:type="spellStart"/>
-      <w:r>
-        <w:rPr>
-          <w:i/>
-          <w:iCs/>
-        </w:rPr>
-        <w:t>Attachment</w:t>
-      </w:r>
-      <w:proofErr w:type="spellEnd"/>
-      <w:r>
-        <w:t xml:space="preserve"> (PMA), </w:t>
-      </w:r>
-      <w:proofErr w:type="spellStart"/>
-      <w:r>
-        <w:rPr>
-          <w:i/>
-          <w:iCs/>
-        </w:rPr>
-        <w:t>Physical</w:t>
-      </w:r>
-      <w:proofErr w:type="spellEnd"/>
-      <w:r>
-        <w:rPr>
-          <w:i/>
-          <w:iCs/>
-        </w:rPr>
-        <w:t xml:space="preserve"> </w:t>
-      </w:r>
-      <w:proofErr w:type="spellStart"/>
-      <w:r>
-        <w:rPr>
-          <w:i/>
-          <w:iCs/>
-        </w:rPr>
-        <w:t>Medium</w:t>
-      </w:r>
-      <w:proofErr w:type="spellEnd"/>
-      <w:r>
-        <w:rPr>
-          <w:i/>
-          <w:iCs/>
-        </w:rPr>
-        <w:t xml:space="preserve"> </w:t>
-      </w:r>
-      <w:proofErr w:type="spellStart"/>
-      <w:r>
-        <w:rPr>
-          <w:i/>
-          <w:iCs/>
-        </w:rPr>
-        <w:t>Dependent</w:t>
-      </w:r>
-      <w:proofErr w:type="spellEnd"/>
-      <w:r>
-        <w:t xml:space="preserve"> (PMD) e o </w:t>
-      </w:r>
-      <w:proofErr w:type="spellStart"/>
-      <w:r>
-        <w:rPr>
-          <w:i/>
-          <w:iCs/>
-        </w:rPr>
-        <w:t>Medium</w:t>
-      </w:r>
-      <w:proofErr w:type="spellEnd"/>
-      <w:r>
-        <w:rPr>
-          <w:i/>
-          <w:iCs/>
-        </w:rPr>
-        <w:t xml:space="preserve"> </w:t>
-      </w:r>
-      <w:proofErr w:type="spellStart"/>
-      <w:r>
-        <w:rPr>
-          <w:i/>
-          <w:iCs/>
-        </w:rPr>
-        <w:t>Dependent</w:t>
-      </w:r>
-      <w:proofErr w:type="spellEnd"/>
-      <w:r>
-        <w:rPr>
-          <w:i/>
-          <w:iCs/>
-        </w:rPr>
-        <w:t xml:space="preserve"> Interface</w:t>
-      </w:r>
-      <w:r>
-        <w:t xml:space="preserve"> (MDI).</w:t>
-      </w:r>
-    </w:p>
-    <w:p>
-      <w:pPr>
-        <w:pStyle w:val="Ttulo4"/>
-        <w:numPr>
-          <w:ilvl w:val="3"/>
-          <w:numId w:val="3"/>
-        </w:numPr>
-        <w:ind w:left="1021" w:hanging="1021"/>
-      </w:pPr>
-      <w:bookmarkStart w:id="58" w:name="_Toc9619487"/>
-      <w:proofErr w:type="spellStart"/>
-      <w:r>
-        <w:rPr>
-          <w:i/>
-          <w:iCs/>
-        </w:rPr>
-        <w:t>Physical</w:t>
-      </w:r>
-      <w:proofErr w:type="spellEnd"/>
-      <w:r>
-        <w:rPr>
-          <w:i/>
-          <w:iCs/>
-        </w:rPr>
-        <w:t xml:space="preserve"> </w:t>
-      </w:r>
-      <w:proofErr w:type="spellStart"/>
-      <w:r>
-        <w:rPr>
-          <w:i/>
-          <w:iCs/>
-        </w:rPr>
-        <w:t>Coding</w:t>
-      </w:r>
-      <w:proofErr w:type="spellEnd"/>
-      <w:r>
-        <w:rPr>
-          <w:i/>
-          <w:iCs/>
-        </w:rPr>
-        <w:t xml:space="preserve"> </w:t>
-      </w:r>
-      <w:proofErr w:type="spellStart"/>
-      <w:r>
-        <w:rPr>
-          <w:i/>
-          <w:iCs/>
-        </w:rPr>
-        <w:t>Sublayer</w:t>
-      </w:r>
-      <w:bookmarkEnd w:id="58"/>
-      <w:proofErr w:type="spellEnd"/>
-    </w:p>
-    <w:p>
-      <w:pPr>
-        <w:pStyle w:val="Paragrafo"/>
-      </w:pPr>
-      <w:r>
-        <w:t xml:space="preserve">A primeira subcamada física PCS provê o serviço de codificação/decodificação dos dados em blocos de 66 bits (64b/66b), é responsável por distribuir os dados em diferentes faixas, compensação de diferença de taxas entre o reconciliador e o PMA, determinar quando uma conexão foi estabelecida informando então ao gerenciador quando o dispositivo está pronto para uso. </w:t>
-      </w:r>
-    </w:p>
-    <w:p>
-      <w:pPr>
-        <w:pStyle w:val="Ttulo4"/>
-        <w:numPr>
-          <w:ilvl w:val="3"/>
-          <w:numId w:val="3"/>
-        </w:numPr>
-        <w:ind w:left="1021" w:hanging="1021"/>
-      </w:pPr>
-      <w:bookmarkStart w:id="59" w:name="_Toc9619488"/>
-      <w:proofErr w:type="spellStart"/>
-      <w:r>
-        <w:rPr>
-          <w:i/>
-          <w:iCs/>
-        </w:rPr>
-        <w:t>Forward</w:t>
-      </w:r>
-      <w:proofErr w:type="spellEnd"/>
-      <w:r>
-        <w:rPr>
-          <w:i/>
-          <w:iCs/>
-        </w:rPr>
-        <w:t xml:space="preserve"> </w:t>
-      </w:r>
-      <w:proofErr w:type="spellStart"/>
-      <w:r>
-        <w:rPr>
-          <w:i/>
-          <w:iCs/>
-        </w:rPr>
-        <w:t>Error</w:t>
-      </w:r>
-      <w:proofErr w:type="spellEnd"/>
-      <w:r>
-        <w:rPr>
-          <w:i/>
-          <w:iCs/>
-        </w:rPr>
-        <w:t xml:space="preserve"> </w:t>
-      </w:r>
-      <w:proofErr w:type="spellStart"/>
-      <w:r>
-        <w:rPr>
-          <w:i/>
-          <w:iCs/>
-        </w:rPr>
-        <w:t>Correction</w:t>
-      </w:r>
-      <w:bookmarkEnd w:id="59"/>
-      <w:proofErr w:type="spellEnd"/>
-    </w:p>
-    <w:p>
-      <w:pPr>
-        <w:pStyle w:val="Paragrafo"/>
-      </w:pPr>
-      <w:r>
-        <w:t xml:space="preserve">Já na segunda subcamada física o FEC age com o objetivo de evitar a perda de dados através da redundância no envio de bits, onde ele faz a mesma adicionando bits ao </w:t>
-      </w:r>
-      <w:r>
-        <w:rPr>
-          <w:i/>
-          <w:iCs/>
-        </w:rPr>
-        <w:t>streaming</w:t>
-      </w:r>
-      <w:r>
-        <w:t xml:space="preserve"> de dados pelo </w:t>
-      </w:r>
-      <w:proofErr w:type="spellStart"/>
-      <w:r>
-        <w:t>algorítimo</w:t>
-      </w:r>
-      <w:proofErr w:type="spellEnd"/>
-      <w:r>
-        <w:t xml:space="preserve"> Reed-Salomon, sendo então nomeado como Reed </w:t>
-      </w:r>
-      <w:proofErr w:type="spellStart"/>
-      <w:r>
-        <w:t>Solomon</w:t>
-      </w:r>
-      <w:proofErr w:type="spellEnd"/>
-      <w:r>
-        <w:t xml:space="preserve"> </w:t>
-      </w:r>
-      <w:proofErr w:type="spellStart"/>
-      <w:r>
-        <w:rPr>
-          <w:i/>
-          <w:iCs/>
-        </w:rPr>
-        <w:t>Forward</w:t>
-      </w:r>
-      <w:proofErr w:type="spellEnd"/>
-      <w:r>
-        <w:rPr>
-          <w:i/>
-          <w:iCs/>
-        </w:rPr>
-        <w:t xml:space="preserve"> </w:t>
-      </w:r>
-      <w:proofErr w:type="spellStart"/>
-      <w:r>
-        <w:rPr>
-          <w:i/>
-          <w:iCs/>
-        </w:rPr>
-        <w:t>Error</w:t>
-      </w:r>
-      <w:proofErr w:type="spellEnd"/>
-      <w:r>
-        <w:rPr>
-          <w:i/>
-          <w:iCs/>
-        </w:rPr>
-        <w:t xml:space="preserve"> </w:t>
-      </w:r>
-      <w:proofErr w:type="spellStart"/>
-      <w:r>
-        <w:rPr>
-          <w:i/>
-          <w:iCs/>
-        </w:rPr>
-        <w:t>Correction</w:t>
-      </w:r>
-      <w:proofErr w:type="spellEnd"/>
-      <w:r>
-        <w:rPr>
-          <w:i/>
-          <w:iCs/>
-        </w:rPr>
-        <w:t xml:space="preserve"> </w:t>
-      </w:r>
-      <w:r>
-        <w:t>(RS-FEC). Em cada especificação o RS-FEC trabalha de uma forma e, em sua implementação na 100GE, é necessário exatamente quatro faixas de envio e outras quatro para recebimento, sendo indispensável o mapeamento 10:4 quando trabalha com o PMA possuindo 10 faixas, pois tal PMA opera com 10 faixas para envio e outras 10 para recebimento.</w:t>
-      </w:r>
-    </w:p>
-    <w:p>
-      <w:pPr>
-        <w:pStyle w:val="Ttulo4"/>
-        <w:numPr>
-          <w:ilvl w:val="3"/>
-          <w:numId w:val="3"/>
-        </w:numPr>
-        <w:ind w:left="1021" w:hanging="1021"/>
-      </w:pPr>
-      <w:bookmarkStart w:id="60" w:name="_Toc9619489"/>
-      <w:proofErr w:type="spellStart"/>
-      <w:r>
-        <w:rPr>
-          <w:i/>
-          <w:iCs/>
-        </w:rPr>
-        <w:t>Physical</w:t>
-      </w:r>
-      <w:proofErr w:type="spellEnd"/>
-      <w:r>
-        <w:t xml:space="preserve"> </w:t>
-      </w:r>
-      <w:proofErr w:type="spellStart"/>
-      <w:r>
-        <w:rPr>
-          <w:i/>
-          <w:iCs/>
-        </w:rPr>
-        <w:t>Medium</w:t>
-      </w:r>
-      <w:proofErr w:type="spellEnd"/>
-      <w:r>
-        <w:t xml:space="preserve"> </w:t>
-      </w:r>
-      <w:proofErr w:type="spellStart"/>
-      <w:r>
-        <w:rPr>
-          <w:i/>
-          <w:iCs/>
-        </w:rPr>
-        <w:t>Attachment</w:t>
-      </w:r>
-      <w:bookmarkEnd w:id="60"/>
-      <w:proofErr w:type="spellEnd"/>
-    </w:p>
-    <w:p>
-      <w:pPr>
-        <w:pStyle w:val="Paragrafo"/>
-      </w:pPr>
-      <w:r>
-        <w:t xml:space="preserve">A terceira subcamada, o PMA, fornece o serviço de intermediação entre um PMA e um cliente, podendo esse cliente ser um PCS, FEC ou outro próprio PMA. Entre esses serviços têm-se a adaptação dos sinais das faixas dos PCS para o número de faixas físicas ou abstratas do cliente, ou seja, ele pode receber 10 faixas de </w:t>
-      </w:r>
-      <w:proofErr w:type="spellStart"/>
-      <w:r>
-        <w:rPr>
-          <w:i/>
-          <w:iCs/>
-        </w:rPr>
-        <w:t>stream</w:t>
-      </w:r>
-      <w:proofErr w:type="spellEnd"/>
-      <w:r>
-        <w:t xml:space="preserve"> de dados e </w:t>
-      </w:r>
-      <w:proofErr w:type="spellStart"/>
-      <w:r>
-        <w:t>transformá-lá</w:t>
-      </w:r>
-      <w:proofErr w:type="spellEnd"/>
-      <w:r>
-        <w:t xml:space="preserve"> em 4 faixas de </w:t>
-      </w:r>
-      <w:proofErr w:type="spellStart"/>
-      <w:r>
-        <w:rPr>
-          <w:i/>
-          <w:iCs/>
-        </w:rPr>
-        <w:t>stream</w:t>
-      </w:r>
-      <w:proofErr w:type="spellEnd"/>
-      <w:r>
-        <w:t xml:space="preserve"> de dados. O PMA faz o direcionamento de bits de dados para que todos os bits de uma </w:t>
-      </w:r>
-      <w:proofErr w:type="spellStart"/>
-      <w:r>
-        <w:rPr>
-          <w:i/>
-          <w:iCs/>
-        </w:rPr>
-        <w:t>stream</w:t>
-      </w:r>
-      <w:proofErr w:type="spellEnd"/>
-      <w:r>
-        <w:t xml:space="preserve"> vão e voltem pela mesma faixa. Ainda na terceira camada, quando há a comunicação entre dois </w:t>
-      </w:r>
-      <w:proofErr w:type="spellStart"/>
-      <w:r>
-        <w:t>PMAs</w:t>
-      </w:r>
-      <w:proofErr w:type="spellEnd"/>
-      <w:r>
-        <w:t xml:space="preserve">, pode-se usar especificação elétrica de módulos plugáveis com dez faixas a 10.3125 </w:t>
-      </w:r>
-      <w:proofErr w:type="spellStart"/>
-      <w:r>
-        <w:t>GBd</w:t>
-      </w:r>
-      <w:proofErr w:type="spellEnd"/>
-      <w:r>
-        <w:t xml:space="preserve"> e também de módulos plugáveis e pontos combinados com quatro faixas a 25.78125 </w:t>
-      </w:r>
-      <w:proofErr w:type="spellStart"/>
-      <w:r>
-        <w:t>Gbd</w:t>
-      </w:r>
-      <w:proofErr w:type="spellEnd"/>
-      <w:r>
-        <w:t>.</w:t>
-      </w:r>
-    </w:p>
-    <w:p>
-      <w:pPr>
-        <w:pStyle w:val="Ttulo4"/>
-        <w:numPr>
-          <w:ilvl w:val="3"/>
-          <w:numId w:val="3"/>
-        </w:numPr>
-        <w:ind w:left="1021" w:hanging="1021"/>
-      </w:pPr>
-      <w:bookmarkStart w:id="61" w:name="_Toc9619490"/>
-      <w:proofErr w:type="spellStart"/>
-      <w:r>
-        <w:rPr>
-          <w:i/>
-          <w:iCs/>
-        </w:rPr>
-        <w:t>Physical</w:t>
-      </w:r>
-      <w:proofErr w:type="spellEnd"/>
-      <w:r>
-        <w:rPr>
-          <w:i/>
-          <w:iCs/>
-        </w:rPr>
-        <w:t xml:space="preserve"> </w:t>
-      </w:r>
-      <w:proofErr w:type="spellStart"/>
-      <w:r>
-        <w:rPr>
-          <w:i/>
-          <w:iCs/>
-        </w:rPr>
-        <w:t>Medium</w:t>
-      </w:r>
-      <w:proofErr w:type="spellEnd"/>
-      <w:r>
-        <w:rPr>
-          <w:i/>
-          <w:iCs/>
-        </w:rPr>
-        <w:t xml:space="preserve"> </w:t>
-      </w:r>
-      <w:proofErr w:type="spellStart"/>
-      <w:r>
-        <w:rPr>
-          <w:i/>
-          <w:iCs/>
-        </w:rPr>
-        <w:t>Dependent</w:t>
-      </w:r>
       <w:bookmarkEnd w:id="61"/>
-      <w:proofErr w:type="spellEnd"/>
-    </w:p>
-    <w:p>
-      <w:pPr>
-        <w:pStyle w:val="Paragrafo"/>
-      </w:pPr>
-      <w:r>
-        <w:lastRenderedPageBreak/>
-        <w:t xml:space="preserve">A quarta subcamada PMD provê o serviço de intermédio entre o PMA e o MDI controlando o envio e recebimento dos dados entre os mesmos, traduzindo o código recebido do PMA de </w:t>
-      </w:r>
-      <w:r>
-        <w:rPr>
-          <w:i/>
-          <w:iCs/>
-        </w:rPr>
-        <w:t>streamings</w:t>
-      </w:r>
-      <w:r>
-        <w:t xml:space="preserve"> de bits para </w:t>
-      </w:r>
-      <w:proofErr w:type="spellStart"/>
-      <w:r>
-        <w:rPr>
-          <w:i/>
-          <w:iCs/>
-        </w:rPr>
-        <w:t>stramings</w:t>
-      </w:r>
-      <w:proofErr w:type="spellEnd"/>
-      <w:r>
-        <w:t xml:space="preserve"> elétricas ou </w:t>
-      </w:r>
-      <w:r>
-        <w:rPr>
-          <w:i/>
-          <w:iCs/>
-        </w:rPr>
-        <w:t>streamings</w:t>
-      </w:r>
-      <w:r>
-        <w:t xml:space="preserve"> de bits para </w:t>
-      </w:r>
-      <w:r>
-        <w:rPr>
-          <w:i/>
-          <w:iCs/>
-        </w:rPr>
-        <w:t>streamings</w:t>
-      </w:r>
-      <w:r>
-        <w:t xml:space="preserve"> de sinais óticos e o contrário também, onde o PMA trabalha com bits e o MDI com sinais elétricos e/ou óticos. Também na implementação do PMD é decidido qual modo de comunicação/conexão usar, exemplo: Fibra ótica em </w:t>
-      </w:r>
-      <w:r>
-        <w:rPr>
-          <w:i/>
-          <w:iCs/>
-        </w:rPr>
-        <w:t>Single-</w:t>
-      </w:r>
-      <w:proofErr w:type="spellStart"/>
-      <w:r>
-        <w:rPr>
-          <w:i/>
-          <w:iCs/>
-        </w:rPr>
-        <w:t>Mode</w:t>
-      </w:r>
-      <w:proofErr w:type="spellEnd"/>
-      <w:r>
-        <w:t xml:space="preserve">, </w:t>
-      </w:r>
-      <w:proofErr w:type="spellStart"/>
-      <w:r>
-        <w:rPr>
-          <w:i/>
-          <w:iCs/>
-        </w:rPr>
-        <w:t>Multi-Mode</w:t>
-      </w:r>
-      <w:proofErr w:type="spellEnd"/>
-      <w:r>
-        <w:t xml:space="preserve"> ou também cabos de cobre.</w:t>
-      </w:r>
-    </w:p>
-    <w:p>
-      <w:pPr>
-        <w:pStyle w:val="Ttulo4"/>
-        <w:numPr>
-          <w:ilvl w:val="3"/>
-          <w:numId w:val="3"/>
-        </w:numPr>
-        <w:ind w:left="1021" w:hanging="1021"/>
-      </w:pPr>
-      <w:bookmarkStart w:id="62" w:name="_Toc9619491"/>
-      <w:r>
-        <w:t>A</w:t>
-      </w:r>
-      <w:r>
-        <w:rPr>
-          <w:i/>
-          <w:iCs/>
-        </w:rPr>
-        <w:t xml:space="preserve"> </w:t>
-      </w:r>
-      <w:proofErr w:type="spellStart"/>
-      <w:r>
-        <w:rPr>
-          <w:i/>
-          <w:iCs/>
-        </w:rPr>
-        <w:t>Medium</w:t>
-      </w:r>
-      <w:proofErr w:type="spellEnd"/>
-      <w:r>
-        <w:t xml:space="preserve"> </w:t>
-      </w:r>
-      <w:proofErr w:type="spellStart"/>
-      <w:r>
-        <w:rPr>
-          <w:i/>
-          <w:iCs/>
-        </w:rPr>
-        <w:t>Dependent</w:t>
-      </w:r>
-      <w:proofErr w:type="spellEnd"/>
-      <w:r>
-        <w:t xml:space="preserve"> </w:t>
-      </w:r>
-      <w:r>
-        <w:rPr>
-          <w:i/>
-          <w:iCs/>
-        </w:rPr>
-        <w:t>Interface</w:t>
-      </w:r>
       <w:bookmarkEnd w:id="62"/>
-    </w:p>
-    <w:p>
-      <w:pPr>
-        <w:pStyle w:val="Paragrafo"/>
-      </w:pPr>
-      <w:r>
-        <w:t xml:space="preserve">Relacionado ao PMD, tem-se ainda o </w:t>
-      </w:r>
-      <w:proofErr w:type="spellStart"/>
-      <w:r>
-        <w:rPr>
-          <w:i/>
-          <w:iCs/>
-        </w:rPr>
-        <w:t>Medium</w:t>
-      </w:r>
-      <w:proofErr w:type="spellEnd"/>
-      <w:r>
-        <w:rPr>
-          <w:i/>
-          <w:iCs/>
-        </w:rPr>
-        <w:t xml:space="preserve"> </w:t>
-      </w:r>
-      <w:proofErr w:type="spellStart"/>
-      <w:r>
-        <w:rPr>
-          <w:i/>
-          <w:iCs/>
-        </w:rPr>
-        <w:t>Dependent</w:t>
-      </w:r>
-      <w:proofErr w:type="spellEnd"/>
-      <w:r>
-        <w:rPr>
-          <w:i/>
-          <w:iCs/>
-        </w:rPr>
-        <w:t xml:space="preserve"> Interface</w:t>
-      </w:r>
-      <w:r>
-        <w:t xml:space="preserve"> (MDI), que é a interface de comunicação entre o dispositivo PMD e o </w:t>
-      </w:r>
-      <w:proofErr w:type="spellStart"/>
-      <w:r>
-        <w:t>Medium</w:t>
-      </w:r>
-      <w:proofErr w:type="spellEnd"/>
-      <w:r>
-        <w:t xml:space="preserve">, podendo o </w:t>
-      </w:r>
-      <w:proofErr w:type="spellStart"/>
-      <w:r>
-        <w:rPr>
-          <w:i/>
-          <w:iCs/>
-        </w:rPr>
-        <w:t>Medium</w:t>
-      </w:r>
-      <w:proofErr w:type="spellEnd"/>
-      <w:r>
-        <w:t xml:space="preserve"> ser entendido como meio de comunicação (fibra ótica, cabo de cobre, </w:t>
-      </w:r>
-      <w:proofErr w:type="spellStart"/>
-      <w:r>
-        <w:rPr>
-          <w:i/>
-          <w:iCs/>
-        </w:rPr>
-        <w:t>backplane</w:t>
-      </w:r>
-      <w:proofErr w:type="spellEnd"/>
-      <w:r>
-        <w:t>). Essa interface pode ser compreendida de outro modo como o receptor e/ou transmissor acoplado ao dispositivo PMD, e varia conforme a normativa.</w:t>
-      </w:r>
-    </w:p>
-    <w:p>
-      <w:pPr>
-        <w:pStyle w:val="Paragrafo"/>
-      </w:pPr>
-    </w:p>
-    <w:p>
-      <w:pPr>
-        <w:pStyle w:val="Ttulo3"/>
-        <w:numPr>
-          <w:ilvl w:val="2"/>
-          <w:numId w:val="3"/>
-        </w:numPr>
-        <w:ind w:left="851" w:hanging="851"/>
-      </w:pPr>
-      <w:bookmarkStart w:id="63" w:name="_Toc3834542871"/>
-      <w:bookmarkStart w:id="64" w:name="_Toc3834548241"/>
-      <w:bookmarkStart w:id="65" w:name="_Toc3834550271"/>
-      <w:bookmarkStart w:id="66" w:name="_Toc4647426981"/>
-      <w:bookmarkStart w:id="67" w:name="_Toc9619492"/>
-      <w:r>
-        <w:t>C</w:t>
-      </w:r>
       <w:bookmarkEnd w:id="63"/>
       <w:bookmarkEnd w:id="64"/>
+      <w:r>
+        <w:t>amada de Enlace</w:t>
+      </w:r>
       <w:bookmarkEnd w:id="65"/>
-      <w:bookmarkEnd w:id="66"/>
-      <w:r>
-        <w:t>amada de Enlace</w:t>
-      </w:r>
-      <w:bookmarkEnd w:id="67"/>
     </w:p>
     <w:p>
       <w:pPr>
@@ -5549,7 +5626,7 @@
           <w:szCs w:val="24"/>
         </w:rPr>
       </w:pPr>
-      <w:bookmarkStart w:id="68" w:name="_Ref9621253"/>
+      <w:bookmarkStart w:id="66" w:name="_Ref9621253"/>
       <w:r>
         <w:rPr>
           <w:sz w:val="24"/>
@@ -5644,10 +5721,10 @@
         </w:rPr>
         <w:t xml:space="preserve"> Formato de Frame e Pacote Ethernet</w:t>
       </w:r>
-      <w:bookmarkEnd w:id="68"/>
-    </w:p>
-    <w:bookmarkStart w:id="69" w:name="_MON_1620231726"/>
-    <w:bookmarkEnd w:id="69"/>
+      <w:bookmarkEnd w:id="66"/>
+    </w:p>
+    <w:bookmarkStart w:id="67" w:name="_MON_1620231726"/>
+    <w:bookmarkEnd w:id="67"/>
     <w:p>
       <w:pPr>
         <w:pStyle w:val="Paragrafo"/>
@@ -5674,11 +5751,11 @@
             <v:path o:extrusionok="f" gradientshapeok="t" o:connecttype="rect"/>
             <o:lock v:ext="edit" aspectratio="t"/>
           </v:shapetype>
-          <v:shape id="_x0000_i1161" type="#_x0000_t75" style="width:445.5pt;height:174pt" o:ole="" o:preferrelative="f" filled="t">
+          <v:shape id="_x0000_i1025" type="#_x0000_t75" style="width:445.5pt;height:174pt" o:ole="" o:preferrelative="f" filled="t">
             <v:imagedata r:id="rId9" o:title=""/>
             <o:lock v:ext="edit" aspectratio="f"/>
           </v:shape>
-          <o:OLEObject Type="Embed" ProgID="Excel.Sheet.12" ShapeID="_x0000_i1161" DrawAspect="Content" ObjectID="_1620245442" r:id="rId10"/>
+          <o:OLEObject Type="Embed" ProgID="Excel.Sheet.12" ShapeID="_x0000_i1025" DrawAspect="Content" ObjectID="_1620249649" r:id="rId10"/>
         </w:object>
       </w:r>
     </w:p>
@@ -5775,11 +5852,11 @@
         </w:numPr>
         <w:ind w:left="851" w:hanging="851"/>
       </w:pPr>
-      <w:bookmarkStart w:id="70" w:name="_Toc9619493"/>
+      <w:bookmarkStart w:id="68" w:name="_Toc9619493"/>
       <w:r>
         <w:t>Reconciliador</w:t>
       </w:r>
-      <w:bookmarkEnd w:id="70"/>
+      <w:bookmarkEnd w:id="68"/>
     </w:p>
     <w:p>
       <w:pPr>
@@ -5864,11 +5941,11 @@
         </w:numPr>
         <w:ind w:left="851" w:hanging="851"/>
       </w:pPr>
-      <w:bookmarkStart w:id="71" w:name="_Toc9619494"/>
+      <w:bookmarkStart w:id="69" w:name="_Toc9619494"/>
       <w:r>
         <w:t>Evolução</w:t>
       </w:r>
-      <w:bookmarkEnd w:id="71"/>
+      <w:bookmarkEnd w:id="69"/>
     </w:p>
     <w:p>
       <w:pPr>
@@ -8183,31 +8260,7 @@
             <w:rPr>
               <w:rFonts w:ascii="Cambria Math" w:hAnsi="Cambria Math"/>
             </w:rPr>
-            <m:t xml:space="preserve">10(faixas) </m:t>
-          </m:r>
-          <m:r>
-            <w:rPr>
-              <w:rFonts w:ascii="Cambria Math" w:hAnsi="Cambria Math"/>
-            </w:rPr>
-            <m:t>×</m:t>
-          </m:r>
-          <m:r>
-            <w:rPr>
-              <w:rFonts w:ascii="Cambria Math" w:hAnsi="Cambria Math"/>
-            </w:rPr>
-            <m:t xml:space="preserve"> 64(bits) </m:t>
-          </m:r>
-          <m:r>
-            <w:rPr>
-              <w:rFonts w:ascii="Cambria Math" w:hAnsi="Cambria Math"/>
-            </w:rPr>
-            <m:t>×</m:t>
-          </m:r>
-          <m:r>
-            <w:rPr>
-              <w:rFonts w:ascii="Cambria Math" w:hAnsi="Cambria Math"/>
-            </w:rPr>
-            <m:t>156,25 = 100 (Gb/s)</m:t>
+            <m:t>10(faixas) × 64(bits) ×156,25 = 100 (Gb/s)</m:t>
           </m:r>
         </m:oMath>
       </m:oMathPara>
@@ -8286,9 +8339,9 @@
         </w:numPr>
         <w:ind w:left="595" w:hanging="595"/>
       </w:pPr>
-      <w:bookmarkStart w:id="72" w:name="_Toc464742700"/>
-      <w:bookmarkStart w:id="73" w:name="__DdeLink__5599_181196018"/>
-      <w:bookmarkStart w:id="74" w:name="_Toc9619495"/>
+      <w:bookmarkStart w:id="70" w:name="_Toc464742700"/>
+      <w:bookmarkStart w:id="71" w:name="_Toc9619495"/>
+      <w:bookmarkStart w:id="72" w:name="__DdeLink__5599_181196018"/>
       <w:r>
         <w:rPr>
           <w:i/>
@@ -8296,95 +8349,95 @@
         </w:rPr>
         <w:t>E</w:t>
       </w:r>
+      <w:bookmarkEnd w:id="70"/>
+      <w:r>
+        <w:rPr>
+          <w:i/>
+          <w:iCs/>
+        </w:rPr>
+        <w:t>xpensible network on a chip</w:t>
+      </w:r>
+      <w:r>
+        <w:t xml:space="preserve"> (enoc)</w:t>
+      </w:r>
+      <w:bookmarkEnd w:id="71"/>
+    </w:p>
+    <w:p>
+      <w:pPr>
+        <w:pStyle w:val="Paragrafo"/>
+      </w:pPr>
+      <w:r>
+        <w:t>A Rede em Chip Expansível (</w:t>
+      </w:r>
+      <w:bookmarkStart w:id="73" w:name="_Toc4647427001"/>
+      <w:proofErr w:type="spellStart"/>
+      <w:r>
+        <w:rPr>
+          <w:i/>
+          <w:iCs/>
+        </w:rPr>
+        <w:t>E</w:t>
+      </w:r>
+      <w:bookmarkEnd w:id="73"/>
+      <w:r>
+        <w:rPr>
+          <w:i/>
+          <w:iCs/>
+        </w:rPr>
+        <w:t>xpensible</w:t>
+      </w:r>
+      <w:proofErr w:type="spellEnd"/>
+      <w:r>
+        <w:rPr>
+          <w:i/>
+          <w:iCs/>
+        </w:rPr>
+        <w:t xml:space="preserve"> network </w:t>
+      </w:r>
+      <w:proofErr w:type="spellStart"/>
+      <w:r>
+        <w:rPr>
+          <w:i/>
+          <w:iCs/>
+        </w:rPr>
+        <w:t>on</w:t>
+      </w:r>
+      <w:proofErr w:type="spellEnd"/>
+      <w:r>
+        <w:rPr>
+          <w:i/>
+          <w:iCs/>
+        </w:rPr>
+        <w:t xml:space="preserve"> a chip </w:t>
+      </w:r>
+      <w:r>
+        <w:t>(Enoc)) é uma rede sugerida por Ivan Luiz Pedroso (2018) para interação de Sistemas num Chip (</w:t>
+      </w:r>
+      <w:proofErr w:type="spellStart"/>
+      <w:r>
+        <w:t>SoCs</w:t>
+      </w:r>
+      <w:proofErr w:type="spellEnd"/>
+      <w:r>
+        <w:t>), que permite comunicação de elementos de processamento de um chip, porém esse diálogo pode se dar tanto de elementos num chip (</w:t>
+      </w:r>
+      <w:proofErr w:type="spellStart"/>
+      <w:r>
+        <w:t>Intra-Chip</w:t>
+      </w:r>
+      <w:proofErr w:type="spellEnd"/>
+      <w:r>
+        <w:t>) quanto com elementos em outro chip (</w:t>
+      </w:r>
+      <w:proofErr w:type="spellStart"/>
+      <w:r>
+        <w:t>Inter-Chip</w:t>
+      </w:r>
+      <w:proofErr w:type="spellEnd"/>
+      <w:r>
+        <w:t>).</w:t>
+      </w:r>
       <w:bookmarkEnd w:id="72"/>
-      <w:r>
-        <w:rPr>
-          <w:i/>
-          <w:iCs/>
-        </w:rPr>
-        <w:t>xpensible network on a chip</w:t>
-      </w:r>
-      <w:r>
-        <w:t xml:space="preserve"> (enoc)</w:t>
-      </w:r>
-      <w:bookmarkEnd w:id="74"/>
-    </w:p>
-    <w:p>
-      <w:pPr>
-        <w:pStyle w:val="Paragrafo"/>
-      </w:pPr>
-      <w:r>
-        <w:t>A Rede em Chip Expansível (</w:t>
-      </w:r>
-      <w:bookmarkStart w:id="75" w:name="_Toc4647427001"/>
-      <w:proofErr w:type="spellStart"/>
-      <w:r>
-        <w:rPr>
-          <w:i/>
-          <w:iCs/>
-        </w:rPr>
-        <w:t>E</w:t>
-      </w:r>
-      <w:bookmarkEnd w:id="75"/>
-      <w:r>
-        <w:rPr>
-          <w:i/>
-          <w:iCs/>
-        </w:rPr>
-        <w:t>xpensible</w:t>
-      </w:r>
-      <w:proofErr w:type="spellEnd"/>
-      <w:r>
-        <w:rPr>
-          <w:i/>
-          <w:iCs/>
-        </w:rPr>
-        <w:t xml:space="preserve"> network </w:t>
-      </w:r>
-      <w:proofErr w:type="spellStart"/>
-      <w:r>
-        <w:rPr>
-          <w:i/>
-          <w:iCs/>
-        </w:rPr>
-        <w:t>on</w:t>
-      </w:r>
-      <w:proofErr w:type="spellEnd"/>
-      <w:r>
-        <w:rPr>
-          <w:i/>
-          <w:iCs/>
-        </w:rPr>
-        <w:t xml:space="preserve"> a chip </w:t>
-      </w:r>
-      <w:r>
-        <w:t>(Enoc)) é uma rede sugerida por Ivan Luiz Pedroso (2018) para interação de Sistemas num Chip (</w:t>
-      </w:r>
-      <w:proofErr w:type="spellStart"/>
-      <w:r>
-        <w:t>SoCs</w:t>
-      </w:r>
-      <w:proofErr w:type="spellEnd"/>
-      <w:r>
-        <w:t>), que permite comunicação de elementos de processamento de um chip, porém esse diálogo pode se dar tanto de elementos num chip (</w:t>
-      </w:r>
-      <w:proofErr w:type="spellStart"/>
-      <w:r>
-        <w:t>Intra-Chip</w:t>
-      </w:r>
-      <w:proofErr w:type="spellEnd"/>
-      <w:r>
-        <w:t>) quanto com elementos em outro chip (</w:t>
-      </w:r>
-      <w:proofErr w:type="spellStart"/>
-      <w:r>
-        <w:t>Inter-Chip</w:t>
-      </w:r>
-      <w:proofErr w:type="spellEnd"/>
-      <w:r>
-        <w:t>).</w:t>
-      </w:r>
-      <w:bookmarkEnd w:id="73"/>
     </w:p>
     <w:p>
       <w:pPr>
@@ -8634,11 +8687,11 @@
         </w:numPr>
         <w:ind w:left="595" w:hanging="595"/>
       </w:pPr>
-      <w:bookmarkStart w:id="76" w:name="_Toc9619496"/>
+      <w:bookmarkStart w:id="74" w:name="_Toc9619496"/>
       <w:r>
         <w:t>Infiniband (ib)</w:t>
       </w:r>
-      <w:bookmarkEnd w:id="76"/>
+      <w:bookmarkEnd w:id="74"/>
     </w:p>
     <w:p>
       <w:pPr>
@@ -8706,11 +8759,11 @@
         </w:numPr>
         <w:ind w:left="851" w:hanging="851"/>
       </w:pPr>
-      <w:bookmarkStart w:id="77" w:name="_Toc9619497"/>
+      <w:bookmarkStart w:id="75" w:name="_Toc9619497"/>
       <w:r>
         <w:t>Camada Física</w:t>
       </w:r>
-      <w:bookmarkEnd w:id="77"/>
+      <w:bookmarkEnd w:id="75"/>
     </w:p>
     <w:p>
       <w:pPr>
@@ -8940,12 +8993,12 @@
         </w:numPr>
         <w:ind w:left="851" w:hanging="851"/>
       </w:pPr>
-      <w:bookmarkStart w:id="78" w:name="_Toc9619498"/>
+      <w:bookmarkStart w:id="76" w:name="_Toc9619498"/>
       <w:r>
         <w:lastRenderedPageBreak/>
         <w:t>Camada de Enlace</w:t>
       </w:r>
-      <w:bookmarkEnd w:id="78"/>
+      <w:bookmarkEnd w:id="76"/>
     </w:p>
     <w:p>
       <w:pPr>
@@ -9131,14 +9184,14 @@
         </w:numPr>
         <w:ind w:left="431" w:hanging="431"/>
       </w:pPr>
-      <w:bookmarkStart w:id="79" w:name="_Toc464742701"/>
-      <w:bookmarkStart w:id="80" w:name="_Toc9619499"/>
+      <w:bookmarkStart w:id="77" w:name="_Toc464742701"/>
+      <w:bookmarkStart w:id="78" w:name="_Toc9619499"/>
       <w:r>
         <w:lastRenderedPageBreak/>
         <w:t>METODOLOGIA</w:t>
       </w:r>
-      <w:bookmarkEnd w:id="79"/>
-      <w:bookmarkEnd w:id="80"/>
+      <w:bookmarkEnd w:id="77"/>
+      <w:bookmarkEnd w:id="78"/>
     </w:p>
     <w:p>
       <w:pPr>
@@ -9205,14 +9258,14 @@
         </w:numPr>
         <w:ind w:left="431" w:hanging="431"/>
       </w:pPr>
-      <w:bookmarkStart w:id="81" w:name="_Toc464742702"/>
-      <w:bookmarkStart w:id="82" w:name="_Toc9619500"/>
+      <w:bookmarkStart w:id="79" w:name="_Toc464742702"/>
+      <w:bookmarkStart w:id="80" w:name="_Toc9619500"/>
       <w:r>
         <w:lastRenderedPageBreak/>
         <w:t>RECURSOS HUMANOS</w:t>
       </w:r>
-      <w:bookmarkEnd w:id="81"/>
-      <w:bookmarkEnd w:id="82"/>
+      <w:bookmarkEnd w:id="79"/>
+      <w:bookmarkEnd w:id="80"/>
     </w:p>
     <w:p>
       <w:pPr>
@@ -9249,14 +9302,14 @@
         </w:numPr>
         <w:ind w:left="431" w:hanging="431"/>
       </w:pPr>
-      <w:bookmarkStart w:id="83" w:name="_Toc464742703"/>
-      <w:bookmarkStart w:id="84" w:name="_Toc9619501"/>
+      <w:bookmarkStart w:id="81" w:name="_Toc464742703"/>
+      <w:bookmarkStart w:id="82" w:name="_Toc9619501"/>
       <w:r>
         <w:lastRenderedPageBreak/>
         <w:t>RECURSOS MATERIAIS</w:t>
       </w:r>
-      <w:bookmarkEnd w:id="83"/>
-      <w:bookmarkEnd w:id="84"/>
+      <w:bookmarkEnd w:id="81"/>
+      <w:bookmarkEnd w:id="82"/>
     </w:p>
     <w:p>
       <w:pPr>
@@ -9283,14 +9336,14 @@
         </w:numPr>
         <w:ind w:left="431" w:hanging="431"/>
       </w:pPr>
-      <w:bookmarkStart w:id="85" w:name="_Toc464742704"/>
-      <w:bookmarkStart w:id="86" w:name="_Toc9619502"/>
+      <w:bookmarkStart w:id="83" w:name="_Toc464742704"/>
+      <w:bookmarkStart w:id="84" w:name="_Toc9619502"/>
       <w:r>
         <w:lastRenderedPageBreak/>
         <w:t>CRONOGRAMA</w:t>
       </w:r>
-      <w:bookmarkEnd w:id="85"/>
-      <w:bookmarkEnd w:id="86"/>
+      <w:bookmarkEnd w:id="83"/>
+      <w:bookmarkEnd w:id="84"/>
     </w:p>
     <w:p>
       <w:pPr>
@@ -11289,22 +11342,21 @@
     </w:p>
     <w:sdt>
       <w:sdtPr>
+        <w:rPr>
+          <w:rFonts w:cs="Times New Roman"/>
+          <w:b w:val="0"/>
+          <w:caps w:val="0"/>
+          <w:color w:val="5A5A5A"/>
+          <w:sz w:val="20"/>
+          <w:szCs w:val="20"/>
+        </w:rPr>
         <w:id w:val="-617757451"/>
         <w:docPartObj>
           <w:docPartGallery w:val="Bibliographies"/>
           <w:docPartUnique/>
         </w:docPartObj>
       </w:sdtPr>
-      <w:sdtEndPr>
-        <w:rPr>
-          <w:rFonts w:cs="Times New Roman"/>
-          <w:b w:val="0"/>
-          <w:caps w:val="0"/>
-          <w:color w:val="5A5A5A"/>
-          <w:sz w:val="20"/>
-          <w:szCs w:val="20"/>
-        </w:rPr>
-      </w:sdtEndPr>
+      <w:sdtEndPr/>
       <w:sdtContent>
         <w:p>
           <w:pPr>
@@ -11316,17 +11368,16 @@
         </w:p>
         <w:sdt>
           <w:sdtPr>
-            <w:id w:val="111145805"/>
-            <w:bibliography/>
-          </w:sdtPr>
-          <w:sdtEndPr>
             <w:rPr>
               <w:rFonts w:cs="Times New Roman"/>
               <w:color w:val="5A5A5A"/>
               <w:sz w:val="20"/>
               <w:szCs w:val="20"/>
             </w:rPr>
-          </w:sdtEndPr>
+            <w:id w:val="111145805"/>
+            <w:bibliography/>
+          </w:sdtPr>
+          <w:sdtEndPr/>
           <w:sdtContent>
             <w:p>
               <w:pPr>
@@ -11487,8 +11538,8 @@
         <w:pStyle w:val="Topicos"/>
         <w:ind w:left="0" w:firstLine="0"/>
       </w:pPr>
-      <w:bookmarkStart w:id="87" w:name="_Toc9619504"/>
-      <w:bookmarkEnd w:id="87"/>
+      <w:bookmarkStart w:id="85" w:name="_Toc9619504"/>
+      <w:bookmarkEnd w:id="85"/>
     </w:p>
     <w:p>
       <w:pPr>
@@ -11499,14 +11550,14 @@
         </w:numPr>
         <w:ind w:left="431" w:hanging="431"/>
       </w:pPr>
-      <w:bookmarkStart w:id="88" w:name="_Toc464742706"/>
-      <w:bookmarkStart w:id="89" w:name="_Toc9619505"/>
+      <w:bookmarkStart w:id="86" w:name="_Toc464742706"/>
+      <w:bookmarkStart w:id="87" w:name="_Toc9619505"/>
       <w:r>
         <w:lastRenderedPageBreak/>
         <w:t>ANEXOS</w:t>
       </w:r>
-      <w:bookmarkEnd w:id="88"/>
-      <w:bookmarkEnd w:id="89"/>
+      <w:bookmarkEnd w:id="86"/>
+      <w:bookmarkEnd w:id="87"/>
     </w:p>
     <w:p>
       <w:pPr>
@@ -11557,14 +11608,14 @@
         </w:numPr>
         <w:ind w:left="431" w:hanging="431"/>
       </w:pPr>
-      <w:bookmarkStart w:id="90" w:name="_Toc464742707"/>
-      <w:bookmarkStart w:id="91" w:name="_Toc9619506"/>
+      <w:bookmarkStart w:id="88" w:name="_Toc464742707"/>
+      <w:bookmarkStart w:id="89" w:name="_Toc9619506"/>
       <w:r>
         <w:lastRenderedPageBreak/>
         <w:t>APÊNDICE</w:t>
       </w:r>
-      <w:bookmarkEnd w:id="90"/>
-      <w:bookmarkEnd w:id="91"/>
+      <w:bookmarkEnd w:id="88"/>
+      <w:bookmarkEnd w:id="89"/>
     </w:p>
     <w:p>
       <w:pPr>
@@ -14258,7 +14309,7 @@
 </file>
 
 <file path=customXml/itemProps1.xml><?xml version="1.0" encoding="utf-8"?>
-<ds:datastoreItem xmlns:ds="http://schemas.openxmlformats.org/officeDocument/2006/customXml" ds:itemID="{3EB5E33F-52B5-4715-BB27-4E8D1238FE94}">
+<ds:datastoreItem xmlns:ds="http://schemas.openxmlformats.org/officeDocument/2006/customXml" ds:itemID="{CBF3333E-F04C-4023-8AA2-AB3E9E9664AA}">
   <ds:schemaRefs>
     <ds:schemaRef ds:uri="http://schemas.openxmlformats.org/officeDocument/2006/bibliography"/>
   </ds:schemaRefs>

--- a/PROJETO_PESQUISA.docx
+++ b/PROJETO_PESQUISA.docx
@@ -555,11 +555,6 @@
             <w:webHidden/>
           </w:rPr>
           <w:instrText>PAGEREF _Toc383698539 \h</w:instrText>
-        </w:r>
-        <w:r>
-          <w:rPr>
-            <w:webHidden/>
-          </w:rPr>
         </w:r>
         <w:r>
           <w:rPr>
@@ -666,14 +661,111 @@
         <w:t>TCC – Trabalho de Conclusão de Curso</w:t>
       </w:r>
     </w:p>
+    <w:bookmarkStart w:id="18" w:name="ABNT"/>
     <w:p>
       <w:pPr>
         <w:pStyle w:val="Paragrafo"/>
-      </w:pPr>
-      <w:r>
-        <w:t>ABNT – Associação Brasileira de Normas Técnicas</w:t>
-      </w:r>
-    </w:p>
+        <w:rPr>
+          <w:color w:val="000000" w:themeColor="text1"/>
+        </w:rPr>
+      </w:pPr>
+      <w:r>
+        <w:rPr>
+          <w:color w:val="000000" w:themeColor="text1"/>
+        </w:rPr>
+        <w:fldChar w:fldCharType="begin"/>
+      </w:r>
+      <w:r>
+        <w:rPr>
+          <w:color w:val="000000" w:themeColor="text1"/>
+        </w:rPr>
+        <w:instrText xml:space="preserve"> HYPERLINK  \l "ABNT" </w:instrText>
+      </w:r>
+      <w:r>
+        <w:rPr>
+          <w:color w:val="000000" w:themeColor="text1"/>
+        </w:rPr>
+      </w:r>
+      <w:r>
+        <w:rPr>
+          <w:color w:val="000000" w:themeColor="text1"/>
+        </w:rPr>
+        <w:fldChar w:fldCharType="separate"/>
+      </w:r>
+      <w:r>
+        <w:rPr>
+          <w:rStyle w:val="Hyperlink"/>
+          <w:color w:val="000000" w:themeColor="text1"/>
+          <w:u w:val="none"/>
+        </w:rPr>
+        <w:t>ABNT</w:t>
+      </w:r>
+      <w:r>
+        <w:rPr>
+          <w:rStyle w:val="Hyperlink"/>
+          <w:color w:val="000000" w:themeColor="text1"/>
+          <w:u w:val="none"/>
+        </w:rPr>
+        <w:fldChar w:fldCharType="begin"/>
+      </w:r>
+      <w:r>
+        <w:rPr>
+          <w:rStyle w:val="Hyperlink"/>
+          <w:color w:val="000000" w:themeColor="text1"/>
+          <w:u w:val="none"/>
+        </w:rPr>
+        <w:instrText xml:space="preserve"> XE "ABNT:</w:instrText>
+      </w:r>
+      <w:r>
+        <w:rPr>
+          <w:rStyle w:val="Hyperlink"/>
+          <w:color w:val="000000" w:themeColor="text1"/>
+          <w:u w:val="none"/>
+        </w:rPr>
+        <w:instrText>Associação Brasileira de Normas Técnicas</w:instrText>
+      </w:r>
+      <w:r>
+        <w:rPr>
+          <w:rStyle w:val="Hyperlink"/>
+          <w:color w:val="000000" w:themeColor="text1"/>
+          <w:u w:val="none"/>
+        </w:rPr>
+        <w:instrText xml:space="preserve">" </w:instrText>
+      </w:r>
+      <w:r>
+        <w:rPr>
+          <w:rStyle w:val="Hyperlink"/>
+          <w:color w:val="000000" w:themeColor="text1"/>
+          <w:u w:val="none"/>
+        </w:rPr>
+        <w:fldChar w:fldCharType="end"/>
+      </w:r>
+      <w:r>
+        <w:rPr>
+          <w:rStyle w:val="Hyperlink"/>
+          <w:color w:val="000000" w:themeColor="text1"/>
+          <w:u w:val="none"/>
+        </w:rPr>
+        <w:t xml:space="preserve"> – </w:t>
+      </w:r>
+      <w:bookmarkStart w:id="19" w:name="_Hlk9774508"/>
+      <w:r>
+        <w:rPr>
+          <w:rStyle w:val="Hyperlink"/>
+          <w:color w:val="000000" w:themeColor="text1"/>
+          <w:u w:val="none"/>
+        </w:rPr>
+        <w:t>Associação Brasileira de Normas Técnicas</w:t>
+      </w:r>
+      <w:bookmarkEnd w:id="19"/>
+      <w:r>
+        <w:rPr>
+          <w:color w:val="000000" w:themeColor="text1"/>
+        </w:rPr>
+        <w:fldChar w:fldCharType="end"/>
+      </w:r>
+    </w:p>
+    <w:bookmarkEnd w:id="18"/>
     <w:p>
       <w:pPr>
         <w:pStyle w:val="Paragrafo"/>
@@ -712,25 +804,43 @@
       <w:r>
         <w:t>A Associação Brasileira de Normas Técnicas – ABNT é responsável pelas publicações das normas técnicas regulamentadoras do país.</w:t>
       </w:r>
+      <w:r>
+        <w:fldChar w:fldCharType="begin"/>
+      </w:r>
+      <w:r>
+        <w:instrText xml:space="preserve"> REF SOC \h </w:instrText>
+      </w:r>
+      <w:r>
+        <w:fldChar w:fldCharType="end"/>
+      </w:r>
+      <w:r>
+        <w:fldChar w:fldCharType="begin"/>
+      </w:r>
+      <w:r>
+        <w:instrText xml:space="preserve"> REF SOC \h </w:instrText>
+      </w:r>
+      <w:r>
+        <w:fldChar w:fldCharType="end"/>
+      </w:r>
     </w:p>
     <w:p>
       <w:pPr>
         <w:pStyle w:val="TListas"/>
       </w:pPr>
-      <w:bookmarkStart w:id="18" w:name="_Toc383454277"/>
-      <w:bookmarkStart w:id="19" w:name="_Toc383454814"/>
-      <w:bookmarkStart w:id="20" w:name="_Toc383455017"/>
-      <w:bookmarkStart w:id="21" w:name="_Toc464742687"/>
-      <w:bookmarkStart w:id="22" w:name="_Toc9619475"/>
+      <w:bookmarkStart w:id="20" w:name="_Toc383454277"/>
+      <w:bookmarkStart w:id="21" w:name="_Toc383454814"/>
+      <w:bookmarkStart w:id="22" w:name="_Toc383455017"/>
+      <w:bookmarkStart w:id="23" w:name="_Toc464742687"/>
+      <w:bookmarkStart w:id="24" w:name="_Toc9619475"/>
       <w:r>
         <w:lastRenderedPageBreak/>
         <w:t>DADOS DE IDENTIFICAÇÃO</w:t>
       </w:r>
-      <w:bookmarkEnd w:id="18"/>
-      <w:bookmarkEnd w:id="19"/>
       <w:bookmarkEnd w:id="20"/>
       <w:bookmarkEnd w:id="21"/>
       <w:bookmarkEnd w:id="22"/>
+      <w:bookmarkEnd w:id="23"/>
+      <w:bookmarkEnd w:id="24"/>
     </w:p>
     <w:p>
       <w:pPr>
@@ -920,7 +1030,6 @@
           <w:docPartUnique/>
         </w:docPartObj>
       </w:sdtPr>
-      <w:sdtEndPr/>
       <w:sdtContent>
         <w:p>
           <w:pPr>
@@ -1633,20 +1742,16 @@
                 <w:noProof/>
                 <w:webHidden/>
               </w:rPr>
-            </w:r>
-            <w:r>
-              <w:rPr>
-                <w:noProof/>
-                <w:webHidden/>
-              </w:rPr>
               <w:fldChar w:fldCharType="separate"/>
             </w:r>
             <w:r>
               <w:rPr>
-                <w:noProof/>
-                <w:webHidden/>
-              </w:rPr>
-              <w:t>13</w:t>
+                <w:b w:val="0"/>
+                <w:bCs/>
+                <w:noProof/>
+                <w:webHidden/>
+              </w:rPr>
+              <w:t>Erro! Indicador não definido.</w:t>
             </w:r>
             <w:r>
               <w:rPr>
@@ -3485,12 +3590,6 @@
                 <w:noProof/>
                 <w:webHidden/>
               </w:rPr>
-            </w:r>
-            <w:r>
-              <w:rPr>
-                <w:noProof/>
-                <w:webHidden/>
-              </w:rPr>
               <w:fldChar w:fldCharType="separate"/>
             </w:r>
             <w:r>
@@ -3571,7 +3670,7 @@
                 <w:noProof/>
                 <w:webHidden/>
               </w:rPr>
-              <w:t>27</w:t>
+              <w:t>26</w:t>
             </w:r>
             <w:r>
               <w:rPr>
@@ -3661,7 +3760,7 @@
                 <w:noProof/>
                 <w:webHidden/>
               </w:rPr>
-              <w:t>28</w:t>
+              <w:t>27</w:t>
             </w:r>
             <w:r>
               <w:rPr>
@@ -3751,7 +3850,7 @@
                 <w:noProof/>
                 <w:webHidden/>
               </w:rPr>
-              <w:t>29</w:t>
+              <w:t>28</w:t>
             </w:r>
             <w:r>
               <w:rPr>
@@ -3789,20 +3888,20 @@
         </w:numPr>
         <w:ind w:left="431" w:hanging="431"/>
       </w:pPr>
-      <w:bookmarkStart w:id="23" w:name="_Toc383454278"/>
-      <w:bookmarkStart w:id="24" w:name="_Toc383454815"/>
-      <w:bookmarkStart w:id="25" w:name="_Toc383455018"/>
-      <w:bookmarkStart w:id="26" w:name="_Toc464742688"/>
-      <w:bookmarkStart w:id="27" w:name="_Toc9619476"/>
+      <w:bookmarkStart w:id="25" w:name="_Toc383454278"/>
+      <w:bookmarkStart w:id="26" w:name="_Toc383454815"/>
+      <w:bookmarkStart w:id="27" w:name="_Toc383455018"/>
+      <w:bookmarkStart w:id="28" w:name="_Toc464742688"/>
+      <w:bookmarkStart w:id="29" w:name="_Toc9619476"/>
       <w:r>
         <w:lastRenderedPageBreak/>
         <w:t>INTRODUÇÃO</w:t>
       </w:r>
-      <w:bookmarkEnd w:id="23"/>
-      <w:bookmarkEnd w:id="24"/>
       <w:bookmarkEnd w:id="25"/>
       <w:bookmarkEnd w:id="26"/>
       <w:bookmarkEnd w:id="27"/>
+      <w:bookmarkEnd w:id="28"/>
+      <w:bookmarkEnd w:id="29"/>
     </w:p>
     <w:p>
       <w:pPr>
@@ -3817,7 +3916,36 @@
         <w:pStyle w:val="Paragrafo"/>
       </w:pPr>
       <w:r>
-        <w:t>Introdução é a apresentação rápida do assunto abordado e seu mérito. Na introdução deve-se analisar os conhecimentos existentes (estado da arte atual) sobre o problema e destacar os elementos inovadores do projeto. Deve ficar claro que o conhecimento acumulado ou as ações até então desenvolvidas não foram suficientes para equacionar o problema.</w:t>
+        <w:t xml:space="preserve">Os SOC são utilizados largamente na computação cotidiana desde os modens, telefones, reprodutores de DVD, televisões e telefones a supercomputadores, servidores e data center. Tal sistema é composto de processadores, microcontroladores, buffers, dispositivos de entrada e saída de dados entre outras coisas </w:t>
+      </w:r>
+      <w:sdt>
+        <w:sdtPr>
+          <w:id w:val="-755444227"/>
+          <w:citation/>
+        </w:sdtPr>
+        <w:sdtContent>
+          <w:r>
+            <w:fldChar w:fldCharType="begin"/>
+          </w:r>
+          <w:r>
+            <w:instrText xml:space="preserve"> CITATION DrD11 \l 1046 </w:instrText>
+          </w:r>
+          <w:r>
+            <w:fldChar w:fldCharType="separate"/>
+          </w:r>
+          <w:r>
+            <w:rPr>
+              <w:noProof/>
+            </w:rPr>
+            <w:t>(Greaves, 2011)</w:t>
+          </w:r>
+          <w:r>
+            <w:fldChar w:fldCharType="end"/>
+          </w:r>
+        </w:sdtContent>
+      </w:sdt>
+      <w:r>
+        <w:t>.</w:t>
       </w:r>
     </w:p>
     <w:p>
@@ -3829,14 +3957,14 @@
         </w:numPr>
         <w:ind w:left="431" w:hanging="431"/>
       </w:pPr>
-      <w:bookmarkStart w:id="28" w:name="_Toc464742689"/>
-      <w:bookmarkStart w:id="29" w:name="_Toc9619477"/>
+      <w:bookmarkStart w:id="30" w:name="_Toc464742689"/>
+      <w:bookmarkStart w:id="31" w:name="_Toc9619477"/>
       <w:r>
         <w:lastRenderedPageBreak/>
         <w:t>PROBLEMATIZAÇÃO</w:t>
       </w:r>
-      <w:bookmarkEnd w:id="28"/>
-      <w:bookmarkEnd w:id="29"/>
+      <w:bookmarkEnd w:id="30"/>
+      <w:bookmarkEnd w:id="31"/>
     </w:p>
     <w:p>
       <w:pPr>
@@ -3863,21 +3991,88 @@
         </w:numPr>
         <w:ind w:left="431" w:hanging="431"/>
       </w:pPr>
-      <w:bookmarkStart w:id="30" w:name="_Toc464742690"/>
-      <w:bookmarkStart w:id="31" w:name="_Toc9619478"/>
+      <w:bookmarkStart w:id="32" w:name="_Toc464742690"/>
+      <w:bookmarkStart w:id="33" w:name="_Toc9619478"/>
       <w:r>
         <w:lastRenderedPageBreak/>
         <w:t>JUSTIFICATIVA</w:t>
       </w:r>
-      <w:bookmarkEnd w:id="30"/>
-      <w:bookmarkEnd w:id="31"/>
+      <w:bookmarkEnd w:id="32"/>
+      <w:bookmarkEnd w:id="33"/>
     </w:p>
     <w:p>
       <w:pPr>
         <w:pStyle w:val="Paragrafo"/>
       </w:pPr>
       <w:r>
-        <w:t>(Porquê?)</w:t>
+        <w:t xml:space="preserve">A arquitetura </w:t>
+      </w:r>
+      <w:r>
+        <w:t xml:space="preserve">ENoC </w:t>
+      </w:r>
+      <w:r>
+        <w:t xml:space="preserve">visa oferecer aos sistemas computacionais uma alternativa para implementação de SoCs, dando a eles a possibilidade de expansão com a funcionalidade de auto reconfiguração, ou seja, quando acoplado um novo SoC a uma ENoC, o mesmo será adicionado a rede </w:t>
+      </w:r>
+      <w:r>
+        <w:t>instantaneamente sem necessidade de configurações adicionais</w:t>
+      </w:r>
+      <w:sdt>
+        <w:sdtPr>
+          <w:id w:val="-1659141393"/>
+          <w:citation/>
+        </w:sdtPr>
+        <w:sdtContent>
+          <w:r>
+            <w:fldChar w:fldCharType="begin"/>
+          </w:r>
+          <w:r>
+            <w:instrText xml:space="preserve">CITATION Pires2018 \l 1046 </w:instrText>
+          </w:r>
+          <w:r>
+            <w:fldChar w:fldCharType="separate"/>
+          </w:r>
+          <w:r>
+            <w:rPr>
+              <w:noProof/>
+            </w:rPr>
+            <w:t xml:space="preserve"> (Pires, 2018)</w:t>
+          </w:r>
+          <w:r>
+            <w:fldChar w:fldCharType="end"/>
+          </w:r>
+        </w:sdtContent>
+      </w:sdt>
+      <w:r>
+        <w:t>. Entretanto, a 100GE visa trabalhar em cima de tecnologias para garantir a transmissão de dados numa alta velocidade sem perca de dados</w:t>
+      </w:r>
+      <w:sdt>
+        <w:sdtPr>
+          <w:id w:val="-1390256364"/>
+          <w:citation/>
+        </w:sdtPr>
+        <w:sdtContent>
+          <w:r>
+            <w:fldChar w:fldCharType="begin"/>
+          </w:r>
+          <w:r>
+            <w:instrText xml:space="preserve"> CITATION LAN18 \l 1046 </w:instrText>
+          </w:r>
+          <w:r>
+            <w:fldChar w:fldCharType="separate"/>
+          </w:r>
+          <w:r>
+            <w:rPr>
+              <w:noProof/>
+            </w:rPr>
+            <w:t xml:space="preserve"> (LAN/MAN Standards Committee, 2018)</w:t>
+          </w:r>
+          <w:r>
+            <w:fldChar w:fldCharType="end"/>
+          </w:r>
+        </w:sdtContent>
+      </w:sdt>
+      <w:r>
+        <w:t>.</w:t>
       </w:r>
     </w:p>
     <w:p>
@@ -3885,8 +4080,13 @@
         <w:pStyle w:val="Paragrafo"/>
       </w:pPr>
       <w:r>
-        <w:t>Justificar é oferecer razão suficiente para a construção do trabalho. Responder à pergunta por que fazer o trabalho, procurando os antecedentes do problema e a relevância do assunto/tema, argumentando sobre a importância prático-teórica, colocando as possíveis contribuições esperadas. Deve-se justificar no projeto as razões que motivaram a desenvolver a pesquisa, apresentando a importância do tema que será estudado.</w:t>
-      </w:r>
+        <w:t xml:space="preserve">Ao implementar a 100GE como meio de comunicação nos SoCs dentro de uma ENoC, esse estudo trará a essa arquitetura uma maneira mais célere de transmitir seus dados, </w:t>
+      </w:r>
+      <w:r>
+        <w:t>o que pode colaborar, amparado na ENoC, para a computação paralela, sistemas distribuídos e computação de alta performasse.</w:t>
+      </w:r>
+      <w:bookmarkStart w:id="34" w:name="_GoBack"/>
+      <w:bookmarkEnd w:id="34"/>
     </w:p>
     <w:p>
       <w:pPr>
@@ -3897,14 +4097,14 @@
         </w:numPr>
         <w:ind w:left="431" w:hanging="431"/>
       </w:pPr>
-      <w:bookmarkStart w:id="32" w:name="_Toc464742691"/>
-      <w:bookmarkStart w:id="33" w:name="_Toc9619479"/>
+      <w:bookmarkStart w:id="35" w:name="_Toc464742691"/>
+      <w:bookmarkStart w:id="36" w:name="_Toc9619479"/>
       <w:r>
         <w:lastRenderedPageBreak/>
         <w:t>HIPÓTESES</w:t>
       </w:r>
-      <w:bookmarkEnd w:id="32"/>
-      <w:bookmarkEnd w:id="33"/>
+      <w:bookmarkEnd w:id="35"/>
+      <w:bookmarkEnd w:id="36"/>
     </w:p>
     <w:p>
       <w:pPr>
@@ -3921,9 +4121,9 @@
       <w:r>
         <w:t>A Hipótese apresenta enunciados provisórios para o problema exposto, os quais poderão ser refutados ou corroborados com base na resposta encontrada pela pesquisa.</w:t>
       </w:r>
-      <w:bookmarkStart w:id="34" w:name="_Toc383454282"/>
-      <w:bookmarkStart w:id="35" w:name="_Toc383454819"/>
-      <w:bookmarkStart w:id="36" w:name="_Toc383455022"/>
+      <w:bookmarkStart w:id="37" w:name="_Toc383454282"/>
+      <w:bookmarkStart w:id="38" w:name="_Toc383454819"/>
+      <w:bookmarkStart w:id="39" w:name="_Toc383455022"/>
     </w:p>
     <w:p>
       <w:pPr>
@@ -3934,14 +4134,14 @@
         </w:numPr>
         <w:ind w:left="431" w:hanging="431"/>
       </w:pPr>
-      <w:bookmarkStart w:id="37" w:name="_Toc464742692"/>
-      <w:bookmarkStart w:id="38" w:name="_Toc9619480"/>
+      <w:bookmarkStart w:id="40" w:name="_Toc464742692"/>
+      <w:bookmarkStart w:id="41" w:name="_Toc9619480"/>
       <w:r>
         <w:lastRenderedPageBreak/>
         <w:t>OBJETIVOS</w:t>
       </w:r>
-      <w:bookmarkEnd w:id="37"/>
-      <w:bookmarkEnd w:id="38"/>
+      <w:bookmarkEnd w:id="40"/>
+      <w:bookmarkEnd w:id="41"/>
     </w:p>
     <w:p>
       <w:pPr>
@@ -3952,13 +4152,13 @@
         </w:numPr>
         <w:ind w:left="595" w:hanging="595"/>
       </w:pPr>
-      <w:bookmarkStart w:id="39" w:name="_Toc464742693"/>
-      <w:bookmarkStart w:id="40" w:name="_Toc9619481"/>
+      <w:bookmarkStart w:id="42" w:name="_Toc464742693"/>
+      <w:bookmarkStart w:id="43" w:name="_Toc9619481"/>
       <w:r>
         <w:t>Objetivo Geral</w:t>
       </w:r>
-      <w:bookmarkEnd w:id="39"/>
-      <w:bookmarkEnd w:id="40"/>
+      <w:bookmarkEnd w:id="42"/>
+      <w:bookmarkEnd w:id="43"/>
     </w:p>
     <w:p>
       <w:pPr>
@@ -3995,13 +4195,13 @@
         </w:numPr>
         <w:ind w:left="595" w:hanging="595"/>
       </w:pPr>
-      <w:bookmarkStart w:id="41" w:name="_Toc464742694"/>
-      <w:bookmarkStart w:id="42" w:name="_Toc9619482"/>
+      <w:bookmarkStart w:id="44" w:name="_Toc464742694"/>
+      <w:bookmarkStart w:id="45" w:name="_Toc9619482"/>
       <w:r>
         <w:t>Objetivos Específicos</w:t>
       </w:r>
-      <w:bookmarkEnd w:id="41"/>
-      <w:bookmarkEnd w:id="42"/>
+      <w:bookmarkEnd w:id="44"/>
+      <w:bookmarkEnd w:id="45"/>
     </w:p>
     <w:p>
       <w:pPr>
@@ -4018,8 +4218,6 @@
       <w:r>
         <w:t>;</w:t>
       </w:r>
-      <w:bookmarkStart w:id="43" w:name="_GoBack"/>
-      <w:bookmarkEnd w:id="43"/>
     </w:p>
     <w:p>
       <w:pPr>
@@ -4031,13 +4229,7 @@
         <w:ind w:left="714" w:hanging="357"/>
       </w:pPr>
       <w:r>
-        <w:t xml:space="preserve">Executar a simulação da arquitetura Enoc com a </w:t>
-      </w:r>
-      <w:r>
-        <w:t>IB</w:t>
-      </w:r>
-      <w:r>
-        <w:t xml:space="preserve"> como meio de comunicação</w:t>
+        <w:t>Executar a simulação da arquitetura Enoc com a IB como meio de comunicação</w:t>
       </w:r>
       <w:r>
         <w:t>;</w:t>
@@ -4109,13 +4301,7 @@
         <w:ind w:left="714" w:hanging="357"/>
       </w:pPr>
       <w:r>
-        <w:t xml:space="preserve">Simular </w:t>
-      </w:r>
-      <w:r>
-        <w:t>soluções para computação de alto desempenho</w:t>
-      </w:r>
-      <w:r>
-        <w:t>.</w:t>
+        <w:t>Simular soluções para computação de alto desempenho.</w:t>
       </w:r>
     </w:p>
     <w:p>
@@ -4156,30 +4342,30 @@
         </w:numPr>
         <w:ind w:left="431" w:hanging="431"/>
       </w:pPr>
-      <w:bookmarkStart w:id="44" w:name="_Toc383454285"/>
-      <w:bookmarkStart w:id="45" w:name="_Toc383454822"/>
-      <w:bookmarkStart w:id="46" w:name="_Toc383455025"/>
-      <w:bookmarkStart w:id="47" w:name="_Toc464742696"/>
-      <w:bookmarkStart w:id="48" w:name="_Toc9619484"/>
-      <w:bookmarkEnd w:id="34"/>
-      <w:bookmarkEnd w:id="35"/>
-      <w:bookmarkEnd w:id="36"/>
+      <w:bookmarkStart w:id="46" w:name="_Toc383454285"/>
+      <w:bookmarkStart w:id="47" w:name="_Toc383454822"/>
+      <w:bookmarkStart w:id="48" w:name="_Toc383455025"/>
+      <w:bookmarkStart w:id="49" w:name="_Toc464742696"/>
+      <w:bookmarkStart w:id="50" w:name="_Toc9619484"/>
+      <w:bookmarkEnd w:id="37"/>
+      <w:bookmarkEnd w:id="38"/>
+      <w:bookmarkEnd w:id="39"/>
       <w:r>
         <w:lastRenderedPageBreak/>
         <w:t>FUNDAMENTAÇÃO TEÓRICA</w:t>
       </w:r>
-      <w:bookmarkEnd w:id="44"/>
-      <w:bookmarkEnd w:id="45"/>
       <w:bookmarkEnd w:id="46"/>
       <w:bookmarkEnd w:id="47"/>
       <w:bookmarkEnd w:id="48"/>
+      <w:bookmarkEnd w:id="49"/>
+      <w:bookmarkEnd w:id="50"/>
     </w:p>
     <w:p>
       <w:pPr>
         <w:pStyle w:val="Paragrafo"/>
       </w:pPr>
-      <w:bookmarkStart w:id="49" w:name="_Hlk9458812"/>
-      <w:bookmarkEnd w:id="49"/>
+      <w:bookmarkStart w:id="51" w:name="_Hlk9458812"/>
+      <w:bookmarkEnd w:id="51"/>
     </w:p>
     <w:p>
       <w:pPr>
@@ -4190,11 +4376,11 @@
         </w:numPr>
         <w:ind w:left="595" w:hanging="595"/>
       </w:pPr>
-      <w:bookmarkStart w:id="50" w:name="_Toc9619485"/>
+      <w:bookmarkStart w:id="52" w:name="_Toc9619485"/>
       <w:r>
         <w:t>Ethernet</w:t>
       </w:r>
-      <w:bookmarkEnd w:id="50"/>
+      <w:bookmarkEnd w:id="52"/>
     </w:p>
     <w:p>
       <w:pPr>
@@ -4575,22 +4761,22 @@
         </w:numPr>
         <w:ind w:left="851" w:hanging="851"/>
       </w:pPr>
-      <w:bookmarkStart w:id="51" w:name="_Toc383454287"/>
-      <w:bookmarkStart w:id="52" w:name="_Toc383454824"/>
-      <w:bookmarkStart w:id="53" w:name="_Toc383455027"/>
-      <w:bookmarkStart w:id="54" w:name="_Toc464742698"/>
-      <w:bookmarkStart w:id="55" w:name="_Toc9619486"/>
+      <w:bookmarkStart w:id="53" w:name="_Toc383454287"/>
+      <w:bookmarkStart w:id="54" w:name="_Toc383454824"/>
+      <w:bookmarkStart w:id="55" w:name="_Toc383455027"/>
+      <w:bookmarkStart w:id="56" w:name="_Toc464742698"/>
+      <w:bookmarkStart w:id="57" w:name="_Toc9619486"/>
       <w:r>
         <w:t>C</w:t>
       </w:r>
-      <w:bookmarkEnd w:id="51"/>
-      <w:bookmarkEnd w:id="52"/>
       <w:bookmarkEnd w:id="53"/>
       <w:bookmarkEnd w:id="54"/>
+      <w:bookmarkEnd w:id="55"/>
+      <w:bookmarkEnd w:id="56"/>
       <w:r>
         <w:t>amada Física</w:t>
       </w:r>
-      <w:bookmarkEnd w:id="55"/>
+      <w:bookmarkEnd w:id="57"/>
     </w:p>
     <w:p>
       <w:pPr>
@@ -4856,7 +5042,7 @@
         </w:numPr>
         <w:ind w:left="1021" w:hanging="1021"/>
       </w:pPr>
-      <w:bookmarkStart w:id="56" w:name="_Toc9619487"/>
+      <w:bookmarkStart w:id="58" w:name="_Toc9619487"/>
       <w:proofErr w:type="spellStart"/>
       <w:r>
         <w:rPr>
@@ -4897,7 +5083,7 @@
         </w:rPr>
         <w:t>Sublayer</w:t>
       </w:r>
-      <w:bookmarkEnd w:id="56"/>
+      <w:bookmarkEnd w:id="58"/>
       <w:proofErr w:type="spellEnd"/>
     </w:p>
     <w:p>
@@ -4917,7 +5103,7 @@
         </w:numPr>
         <w:ind w:left="1021" w:hanging="1021"/>
       </w:pPr>
-      <w:bookmarkStart w:id="57" w:name="_Toc9619488"/>
+      <w:bookmarkStart w:id="59" w:name="_Toc9619488"/>
       <w:proofErr w:type="spellStart"/>
       <w:r>
         <w:rPr>
@@ -4958,7 +5144,7 @@
         </w:rPr>
         <w:t>Correction</w:t>
       </w:r>
-      <w:bookmarkEnd w:id="57"/>
+      <w:bookmarkEnd w:id="59"/>
       <w:proofErr w:type="spellEnd"/>
     </w:p>
     <w:p>
@@ -5055,7 +5241,7 @@
         </w:numPr>
         <w:ind w:left="1021" w:hanging="1021"/>
       </w:pPr>
-      <w:bookmarkStart w:id="58" w:name="_Toc9619489"/>
+      <w:bookmarkStart w:id="60" w:name="_Toc9619489"/>
       <w:proofErr w:type="spellStart"/>
       <w:r>
         <w:rPr>
@@ -5088,7 +5274,7 @@
         </w:rPr>
         <w:t>Attachment</w:t>
       </w:r>
-      <w:bookmarkEnd w:id="58"/>
+      <w:bookmarkEnd w:id="60"/>
       <w:proofErr w:type="spellEnd"/>
     </w:p>
     <w:p>
@@ -5176,7 +5362,7 @@
         </w:numPr>
         <w:ind w:left="1021" w:hanging="1021"/>
       </w:pPr>
-      <w:bookmarkStart w:id="59" w:name="_Toc9619490"/>
+      <w:bookmarkStart w:id="61" w:name="_Toc9619490"/>
       <w:proofErr w:type="spellStart"/>
       <w:r>
         <w:rPr>
@@ -5217,7 +5403,7 @@
         </w:rPr>
         <w:t>Dependent</w:t>
       </w:r>
-      <w:bookmarkEnd w:id="59"/>
+      <w:bookmarkEnd w:id="61"/>
       <w:proofErr w:type="spellEnd"/>
     </w:p>
     <w:p>
@@ -5311,7 +5497,7 @@
         </w:numPr>
         <w:ind w:left="1021" w:hanging="1021"/>
       </w:pPr>
-      <w:bookmarkStart w:id="60" w:name="_Toc9619491"/>
+      <w:bookmarkStart w:id="62" w:name="_Toc9619491"/>
       <w:r>
         <w:t>A</w:t>
       </w:r>
@@ -5353,7 +5539,7 @@
         </w:rPr>
         <w:t>Interface</w:t>
       </w:r>
-      <w:bookmarkEnd w:id="60"/>
+      <w:bookmarkEnd w:id="62"/>
     </w:p>
     <w:p>
       <w:pPr>
@@ -5444,22 +5630,22 @@
         </w:numPr>
         <w:ind w:left="851" w:hanging="851"/>
       </w:pPr>
-      <w:bookmarkStart w:id="61" w:name="_Toc3834542871"/>
-      <w:bookmarkStart w:id="62" w:name="_Toc3834548241"/>
-      <w:bookmarkStart w:id="63" w:name="_Toc3834550271"/>
-      <w:bookmarkStart w:id="64" w:name="_Toc4647426981"/>
-      <w:bookmarkStart w:id="65" w:name="_Toc9619492"/>
+      <w:bookmarkStart w:id="63" w:name="_Toc3834542871"/>
+      <w:bookmarkStart w:id="64" w:name="_Toc3834548241"/>
+      <w:bookmarkStart w:id="65" w:name="_Toc3834550271"/>
+      <w:bookmarkStart w:id="66" w:name="_Toc4647426981"/>
+      <w:bookmarkStart w:id="67" w:name="_Toc9619492"/>
       <w:r>
         <w:t>C</w:t>
       </w:r>
-      <w:bookmarkEnd w:id="61"/>
-      <w:bookmarkEnd w:id="62"/>
       <w:bookmarkEnd w:id="63"/>
       <w:bookmarkEnd w:id="64"/>
+      <w:bookmarkEnd w:id="65"/>
+      <w:bookmarkEnd w:id="66"/>
       <w:r>
         <w:t>amada de Enlace</w:t>
       </w:r>
-      <w:bookmarkEnd w:id="65"/>
+      <w:bookmarkEnd w:id="67"/>
     </w:p>
     <w:p>
       <w:pPr>
@@ -5562,7 +5748,23 @@
         <w:t>1</w:t>
       </w:r>
       <w:r>
-        <w:t xml:space="preserve"> Formato de Frame e Pacote Ethernet</w:t>
+        <w:t xml:space="preserve"> </w:t>
+      </w:r>
+      <w:r>
+        <w:rPr>
+          <w:color w:val="000000"/>
+          <w:highlight w:val="white"/>
+        </w:rPr>
+        <w:t>—</w:t>
+      </w:r>
+      <w:r>
+        <w:rPr>
+          <w:color w:val="000000"/>
+        </w:rPr>
+        <w:t xml:space="preserve"> </w:t>
+      </w:r>
+      <w:r>
+        <w:t>Formato de Frame e Pacote Ethernet</w:t>
       </w:r>
       <w:r>
         <w:fldChar w:fldCharType="end"/>
@@ -5626,7 +5828,7 @@
           <w:szCs w:val="24"/>
         </w:rPr>
       </w:pPr>
-      <w:bookmarkStart w:id="66" w:name="_Ref9621253"/>
+      <w:bookmarkStart w:id="68" w:name="_Ref9621253"/>
       <w:r>
         <w:rPr>
           <w:sz w:val="24"/>
@@ -5719,12 +5921,36 @@
           <w:sz w:val="24"/>
           <w:szCs w:val="24"/>
         </w:rPr>
-        <w:t xml:space="preserve"> Formato de Frame e Pacote Ethernet</w:t>
-      </w:r>
-      <w:bookmarkEnd w:id="66"/>
-    </w:p>
-    <w:bookmarkStart w:id="67" w:name="_MON_1620231726"/>
-    <w:bookmarkEnd w:id="67"/>
+        <w:t xml:space="preserve"> </w:t>
+      </w:r>
+      <w:r>
+        <w:rPr>
+          <w:color w:val="000000"/>
+          <w:sz w:val="24"/>
+          <w:szCs w:val="24"/>
+          <w:highlight w:val="white"/>
+        </w:rPr>
+        <w:t>—</w:t>
+      </w:r>
+      <w:r>
+        <w:rPr>
+          <w:color w:val="000000"/>
+          <w:sz w:val="24"/>
+          <w:szCs w:val="24"/>
+        </w:rPr>
+        <w:t xml:space="preserve"> </w:t>
+      </w:r>
+      <w:r>
+        <w:rPr>
+          <w:sz w:val="24"/>
+          <w:szCs w:val="24"/>
+        </w:rPr>
+        <w:t>Formato de Frame e Pacote Ethernet</w:t>
+      </w:r>
+      <w:bookmarkEnd w:id="68"/>
+    </w:p>
+    <w:bookmarkStart w:id="69" w:name="_MON_1620231726"/>
+    <w:bookmarkEnd w:id="69"/>
     <w:p>
       <w:pPr>
         <w:pStyle w:val="Paragrafo"/>
@@ -5751,11 +5977,11 @@
             <v:path o:extrusionok="f" gradientshapeok="t" o:connecttype="rect"/>
             <o:lock v:ext="edit" aspectratio="t"/>
           </v:shapetype>
-          <v:shape id="_x0000_i1025" type="#_x0000_t75" style="width:445.5pt;height:174pt" o:ole="" o:preferrelative="f" filled="t">
+          <v:shape id="_x0000_i1039" type="#_x0000_t75" style="width:445.5pt;height:174pt" o:ole="" o:preferrelative="f" filled="t">
             <v:imagedata r:id="rId9" o:title=""/>
             <o:lock v:ext="edit" aspectratio="f"/>
           </v:shape>
-          <o:OLEObject Type="Embed" ProgID="Excel.Sheet.12" ShapeID="_x0000_i1025" DrawAspect="Content" ObjectID="_1620249649" r:id="rId10"/>
+          <o:OLEObject Type="Embed" ProgID="Excel.Sheet.12" ShapeID="_x0000_i1039" DrawAspect="Content" ObjectID="_1620390195" r:id="rId10"/>
         </w:object>
       </w:r>
     </w:p>
@@ -5779,7 +6005,42 @@
         <w:t>frame</w:t>
       </w:r>
       <w:r>
-        <w:t xml:space="preserve"> é enviado e na recepção é considerado inválido quando: seu tamanho é não condizente com o especificado no elemento de tamanho; se o </w:t>
+        <w:t xml:space="preserve"> é enviado e na recepção é considerado inválido quando</w:t>
+      </w:r>
+      <w:r>
+        <w:t xml:space="preserve"> uma das condições a seguir é satisfeita:</w:t>
+      </w:r>
+    </w:p>
+    <w:p>
+      <w:pPr>
+        <w:pStyle w:val="Topicos"/>
+        <w:numPr>
+          <w:ilvl w:val="0"/>
+          <w:numId w:val="4"/>
+        </w:numPr>
+        <w:ind w:left="714" w:hanging="357"/>
+      </w:pPr>
+      <w:r>
+        <w:t>Seu tamanho é não condizente com o especificado no elemento de tamanho</w:t>
+      </w:r>
+      <w:r>
+        <w:t>;</w:t>
+      </w:r>
+    </w:p>
+    <w:p>
+      <w:pPr>
+        <w:pStyle w:val="Topicos"/>
+        <w:numPr>
+          <w:ilvl w:val="0"/>
+          <w:numId w:val="4"/>
+        </w:numPr>
+        <w:ind w:left="714" w:hanging="357"/>
+      </w:pPr>
+      <w:r>
+        <w:t>S</w:t>
+      </w:r>
+      <w:r>
+        <w:t xml:space="preserve">e o </w:t>
       </w:r>
       <w:r>
         <w:rPr>
@@ -5789,7 +6050,23 @@
         <w:t>frame</w:t>
       </w:r>
       <w:r>
-        <w:t xml:space="preserve"> não possuir a quantidade de bits múltipla de 8, pois deve ser uma cadeia de bytes; ou o FCS calculado não coincidir com o valor FEC recebido.</w:t>
+        <w:t xml:space="preserve"> não possuir a quantidade de bits múltipla de 8, pois deve ser uma cadeia de bytes</w:t>
+      </w:r>
+      <w:r>
+        <w:t>;</w:t>
+      </w:r>
+    </w:p>
+    <w:p>
+      <w:pPr>
+        <w:pStyle w:val="Topicos"/>
+        <w:numPr>
+          <w:ilvl w:val="0"/>
+          <w:numId w:val="4"/>
+        </w:numPr>
+        <w:ind w:left="714" w:hanging="357"/>
+      </w:pPr>
+      <w:r>
+        <w:t>O FCS calculado não coincidir com o valor FEC recebido;</w:t>
       </w:r>
     </w:p>
     <w:p>
@@ -5817,6 +6094,13 @@
           <w:iCs/>
         </w:rPr>
         <w:t>full</w:t>
+      </w:r>
+      <w:r>
+        <w:rPr>
+          <w:i/>
+          <w:iCs/>
+        </w:rPr>
+        <w:t xml:space="preserve"> duplex</w:t>
       </w:r>
       <w:r>
         <w:t>, logo não risco de colisão de dados.</w:t>
@@ -5852,11 +6136,11 @@
         </w:numPr>
         <w:ind w:left="851" w:hanging="851"/>
       </w:pPr>
-      <w:bookmarkStart w:id="68" w:name="_Toc9619493"/>
+      <w:bookmarkStart w:id="70" w:name="_Toc9619493"/>
       <w:r>
         <w:t>Reconciliador</w:t>
       </w:r>
-      <w:bookmarkEnd w:id="68"/>
+      <w:bookmarkEnd w:id="70"/>
     </w:p>
     <w:p>
       <w:pPr>
@@ -5892,12 +6176,21 @@
           <w:iCs/>
           <w:color w:val="000000"/>
         </w:rPr>
-        <w:t xml:space="preserve"> Interface </w:t>
-      </w:r>
-      <w:r>
-        <w:rPr>
+        <w:t xml:space="preserve"> </w:t>
+      </w:r>
+      <w:r>
+        <w:rPr>
+          <w:i/>
+          <w:iCs/>
           <w:color w:val="000000"/>
         </w:rPr>
+        <w:lastRenderedPageBreak/>
+        <w:t xml:space="preserve">Interface </w:t>
+      </w:r>
+      <w:r>
+        <w:rPr>
+          <w:color w:val="000000"/>
+        </w:rPr>
         <w:t>(MII), que provê a interconexão lógica entre o MAC e o PHY, atuando então embaixo do RS. O MII foi desenvolvido para que a camada de enlace de dados e o meio físico trabalhem de forma independente e é especificado na 100GE como CGMII.</w:t>
       </w:r>
     </w:p>
@@ -5909,7 +6202,6 @@
         <w:rPr>
           <w:color w:val="000000"/>
         </w:rPr>
-        <w:lastRenderedPageBreak/>
         <w:t xml:space="preserve">Em suma, o RS converte a </w:t>
       </w:r>
       <w:proofErr w:type="spellStart"/>
@@ -5941,11 +6233,11 @@
         </w:numPr>
         <w:ind w:left="851" w:hanging="851"/>
       </w:pPr>
-      <w:bookmarkStart w:id="69" w:name="_Toc9619494"/>
+      <w:bookmarkStart w:id="71" w:name="_Toc9619494"/>
       <w:r>
         <w:t>Evolução</w:t>
       </w:r>
-      <w:bookmarkEnd w:id="69"/>
+      <w:bookmarkEnd w:id="71"/>
     </w:p>
     <w:p>
       <w:pPr>
@@ -5959,16 +6251,16 @@
         <mc:AlternateContent>
           <mc:Choice Requires="wps">
             <w:drawing>
-              <wp:anchor distT="0" distB="0" distL="0" distR="0" simplePos="0" relativeHeight="3" behindDoc="0" locked="0" layoutInCell="1" allowOverlap="1" wp14:anchorId="403F10AB" wp14:editId="4B7BD699">
+              <wp:anchor distT="0" distB="0" distL="0" distR="0" simplePos="0" relativeHeight="3" behindDoc="0" locked="0" layoutInCell="1" allowOverlap="1" wp14:anchorId="403F10AB" wp14:editId="2001F94C">
                 <wp:simplePos x="0" y="0"/>
                 <wp:positionH relativeFrom="column">
                   <wp:posOffset>205740</wp:posOffset>
                 </wp:positionH>
                 <wp:positionV relativeFrom="paragraph">
-                  <wp:posOffset>1316355</wp:posOffset>
+                  <wp:posOffset>1318260</wp:posOffset>
                 </wp:positionV>
-                <wp:extent cx="5410200" cy="2066925"/>
-                <wp:effectExtent l="0" t="0" r="0" b="9525"/>
+                <wp:extent cx="5410200" cy="2171700"/>
+                <wp:effectExtent l="0" t="0" r="0" b="0"/>
                 <wp:wrapSquare wrapText="largest"/>
                 <wp:docPr id="7" name="Quadro2"/>
                 <wp:cNvGraphicFramePr/>
@@ -5979,7 +6271,7 @@
                       <wps:spPr>
                         <a:xfrm>
                           <a:off x="0" y="0"/>
-                          <a:ext cx="5410200" cy="2066925"/>
+                          <a:ext cx="5410200" cy="2171700"/>
                         </a:xfrm>
                         <a:prstGeom prst="rect">
                           <a:avLst/>
@@ -6075,7 +6367,7 @@
                                 <w:szCs w:val="24"/>
                                 <w:highlight w:val="white"/>
                               </w:rPr>
-                              <w:t>—</w:t>
+                              <w:t>.</w:t>
                             </w:r>
                             <w:r>
                               <w:rPr>
@@ -6130,12 +6422,39 @@
                                 <w:szCs w:val="24"/>
                                 <w:highlight w:val="white"/>
                               </w:rPr>
-                              <w:t>-Especificações de Normas 803.2</w:t>
+                              <w:t xml:space="preserve"> </w:t>
+                            </w:r>
+                            <w:r>
+                              <w:rPr>
+                                <w:color w:val="000000"/>
+                                <w:sz w:val="24"/>
+                                <w:szCs w:val="24"/>
+                                <w:highlight w:val="white"/>
+                              </w:rPr>
+                              <w:t>—</w:t>
+                            </w:r>
+                            <w:r>
+                              <w:rPr>
+                                <w:color w:val="000000"/>
+                                <w:sz w:val="24"/>
+                                <w:szCs w:val="24"/>
+                                <w:highlight w:val="white"/>
+                              </w:rPr>
+                              <w:t xml:space="preserve"> </w:t>
+                            </w:r>
+                            <w:r>
+                              <w:rPr>
+                                <w:color w:val="000000"/>
+                                <w:sz w:val="24"/>
+                                <w:szCs w:val="24"/>
+                                <w:highlight w:val="white"/>
+                              </w:rPr>
+                              <w:t>Especificações de Normas 803.2</w:t>
                             </w:r>
                           </w:p>
                           <w:tbl>
                             <w:tblPr>
-                              <w:tblW w:w="7840" w:type="dxa"/>
+                              <w:tblW w:w="7848" w:type="dxa"/>
                               <w:tblCellMar>
                                 <w:left w:w="70" w:type="dxa"/>
                                 <w:right w:w="70" w:type="dxa"/>
@@ -6305,7 +6624,7 @@
                               </w:tc>
                               <w:tc>
                                 <w:tcPr>
-                                  <w:tcW w:w="880" w:type="dxa"/>
+                                  <w:tcW w:w="888" w:type="dxa"/>
                                   <w:tcBorders>
                                     <w:top w:val="single" w:sz="4" w:space="0" w:color="auto"/>
                                     <w:left w:val="nil"/>
@@ -6503,7 +6822,7 @@
                               </w:tc>
                               <w:tc>
                                 <w:tcPr>
-                                  <w:tcW w:w="880" w:type="dxa"/>
+                                  <w:tcW w:w="888" w:type="dxa"/>
                                   <w:tcBorders>
                                     <w:top w:val="nil"/>
                                     <w:left w:val="nil"/>
@@ -6697,7 +7016,7 @@
                               </w:tc>
                               <w:tc>
                                 <w:tcPr>
-                                  <w:tcW w:w="880" w:type="dxa"/>
+                                  <w:tcW w:w="888" w:type="dxa"/>
                                   <w:tcBorders>
                                     <w:top w:val="nil"/>
                                     <w:left w:val="nil"/>
@@ -6894,7 +7213,7 @@
                               </w:tc>
                               <w:tc>
                                 <w:tcPr>
-                                  <w:tcW w:w="880" w:type="dxa"/>
+                                  <w:tcW w:w="888" w:type="dxa"/>
                                   <w:vMerge w:val="restart"/>
                                   <w:tcBorders>
                                     <w:top w:val="nil"/>
@@ -7054,7 +7373,7 @@
                               </w:tc>
                               <w:tc>
                                 <w:tcPr>
-                                  <w:tcW w:w="880" w:type="dxa"/>
+                                  <w:tcW w:w="888" w:type="dxa"/>
                                   <w:vMerge/>
                                   <w:tcBorders>
                                     <w:top w:val="nil"/>
@@ -7105,7 +7424,7 @@
           </mc:Choice>
           <mc:Fallback>
             <w:pict>
-              <v:rect w14:anchorId="403F10AB" id="Quadro2" o:spid="_x0000_s1026" style="position:absolute;left:0;text-align:left;margin-left:16.2pt;margin-top:103.65pt;width:426pt;height:162.75pt;z-index:3;visibility:visible;mso-wrap-style:square;mso-width-percent:0;mso-height-percent:0;mso-wrap-distance-left:0;mso-wrap-distance-top:0;mso-wrap-distance-right:0;mso-wrap-distance-bottom:0;mso-position-horizontal:absolute;mso-position-horizontal-relative:text;mso-position-vertical:absolute;mso-position-vertical-relative:text;mso-width-percent:0;mso-height-percent:0;mso-width-relative:margin;mso-height-relative:margin;v-text-anchor:top" o:gfxdata="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" filled="f" stroked="f">
+              <v:rect w14:anchorId="403F10AB" id="Quadro2" o:spid="_x0000_s1026" style="position:absolute;left:0;text-align:left;margin-left:16.2pt;margin-top:103.8pt;width:426pt;height:171pt;z-index:3;visibility:visible;mso-wrap-style:square;mso-width-percent:0;mso-height-percent:0;mso-wrap-distance-left:0;mso-wrap-distance-top:0;mso-wrap-distance-right:0;mso-wrap-distance-bottom:0;mso-position-horizontal:absolute;mso-position-horizontal-relative:text;mso-position-vertical:absolute;mso-position-vertical-relative:text;mso-width-percent:0;mso-height-percent:0;mso-width-relative:margin;mso-height-relative:margin;v-text-anchor:top" o:gfxdata="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" filled="f" stroked="f">
                 <v:textbox inset="2.5mm,1.25mm,2.5mm,1.25mm">
                   <w:txbxContent>
                     <w:p>
@@ -7180,7 +7499,7 @@
                           <w:szCs w:val="24"/>
                           <w:highlight w:val="white"/>
                         </w:rPr>
-                        <w:t>—</w:t>
+                        <w:t>.</w:t>
                       </w:r>
                       <w:r>
                         <w:rPr>
@@ -7235,12 +7554,39 @@
                           <w:szCs w:val="24"/>
                           <w:highlight w:val="white"/>
                         </w:rPr>
-                        <w:t>-Especificações de Normas 803.2</w:t>
+                        <w:t xml:space="preserve"> </w:t>
+                      </w:r>
+                      <w:r>
+                        <w:rPr>
+                          <w:color w:val="000000"/>
+                          <w:sz w:val="24"/>
+                          <w:szCs w:val="24"/>
+                          <w:highlight w:val="white"/>
+                        </w:rPr>
+                        <w:t>—</w:t>
+                      </w:r>
+                      <w:r>
+                        <w:rPr>
+                          <w:color w:val="000000"/>
+                          <w:sz w:val="24"/>
+                          <w:szCs w:val="24"/>
+                          <w:highlight w:val="white"/>
+                        </w:rPr>
+                        <w:t xml:space="preserve"> </w:t>
+                      </w:r>
+                      <w:r>
+                        <w:rPr>
+                          <w:color w:val="000000"/>
+                          <w:sz w:val="24"/>
+                          <w:szCs w:val="24"/>
+                          <w:highlight w:val="white"/>
+                        </w:rPr>
+                        <w:t>Especificações de Normas 803.2</w:t>
                       </w:r>
                     </w:p>
                     <w:tbl>
                       <w:tblPr>
-                        <w:tblW w:w="7840" w:type="dxa"/>
+                        <w:tblW w:w="7848" w:type="dxa"/>
                         <w:tblCellMar>
                           <w:left w:w="70" w:type="dxa"/>
                           <w:right w:w="70" w:type="dxa"/>
@@ -7410,7 +7756,7 @@
                         </w:tc>
                         <w:tc>
                           <w:tcPr>
-                            <w:tcW w:w="880" w:type="dxa"/>
+                            <w:tcW w:w="888" w:type="dxa"/>
                             <w:tcBorders>
                               <w:top w:val="single" w:sz="4" w:space="0" w:color="auto"/>
                               <w:left w:val="nil"/>
@@ -7608,7 +7954,7 @@
                         </w:tc>
                         <w:tc>
                           <w:tcPr>
-                            <w:tcW w:w="880" w:type="dxa"/>
+                            <w:tcW w:w="888" w:type="dxa"/>
                             <w:tcBorders>
                               <w:top w:val="nil"/>
                               <w:left w:val="nil"/>
@@ -7802,7 +8148,7 @@
                         </w:tc>
                         <w:tc>
                           <w:tcPr>
-                            <w:tcW w:w="880" w:type="dxa"/>
+                            <w:tcW w:w="888" w:type="dxa"/>
                             <w:tcBorders>
                               <w:top w:val="nil"/>
                               <w:left w:val="nil"/>
@@ -7999,7 +8345,7 @@
                         </w:tc>
                         <w:tc>
                           <w:tcPr>
-                            <w:tcW w:w="880" w:type="dxa"/>
+                            <w:tcW w:w="888" w:type="dxa"/>
                             <w:vMerge w:val="restart"/>
                             <w:tcBorders>
                               <w:top w:val="nil"/>
@@ -8159,7 +8505,7 @@
                         </w:tc>
                         <w:tc>
                           <w:tcPr>
-                            <w:tcW w:w="880" w:type="dxa"/>
+                            <w:tcW w:w="888" w:type="dxa"/>
                             <w:vMerge/>
                             <w:tcBorders>
                               <w:top w:val="nil"/>
@@ -8279,7 +8625,14 @@
         <w:rPr>
           <w:color w:val="000000"/>
         </w:rPr>
-        <w:t xml:space="preserve">Na segunda têm-se a quantidade de faixas e a velocidade por faixa. Inicialmente, em 2010, a 100GE foi padronizada com 10 faixas operando a 10 Gb/s por segundo, logo após, em 2014, a 802.3 iniciou uma força tarefa para alcançar a velocidade de 25 Gb/s de transmissão numa única faixa, tal objetivo foi atingido em 2016 quando foi aprovado tal padrão. A partir </w:t>
+        <w:t xml:space="preserve">Na segunda têm-se a quantidade de faixas e a velocidade por faixa. Inicialmente, em 2010, a 100GE foi padronizada com 10 faixas operando a 10 Gb/s por segundo, logo após, em 2014, a 802.3 iniciou uma força tarefa para alcançar a velocidade de 25 Gb/s de transmissão numa única faixa, tal objetivo foi atingido em </w:t>
+      </w:r>
+      <w:r>
+        <w:rPr>
+          <w:color w:val="000000"/>
+        </w:rPr>
+        <w:lastRenderedPageBreak/>
+        <w:t xml:space="preserve">2016 quando foi aprovado tal padrão. A partir </w:t>
       </w:r>
       <w:proofErr w:type="spellStart"/>
       <w:r>
@@ -8304,7 +8657,6 @@
         <w:rPr>
           <w:color w:val="000000"/>
         </w:rPr>
-        <w:lastRenderedPageBreak/>
         <w:t xml:space="preserve">O conjunto de evolução de vários elementos como cabeamentos óticos (OM3, OM4 e OM5), cabos coaxiais, capacidade de processamento dos hardwares e aumento da demanda de dados a serem transmitidos foram responsáveis pelo avanço da ethernet e foi elencado dois principais, onde observa-se grande impacto dos mesmos no crescimento da </w:t>
       </w:r>
       <w:proofErr w:type="spellStart"/>
@@ -8339,9 +8691,9 @@
         </w:numPr>
         <w:ind w:left="595" w:hanging="595"/>
       </w:pPr>
-      <w:bookmarkStart w:id="70" w:name="_Toc464742700"/>
-      <w:bookmarkStart w:id="71" w:name="_Toc9619495"/>
-      <w:bookmarkStart w:id="72" w:name="__DdeLink__5599_181196018"/>
+      <w:bookmarkStart w:id="72" w:name="_Toc464742700"/>
+      <w:bookmarkStart w:id="73" w:name="_Toc9619495"/>
+      <w:bookmarkStart w:id="74" w:name="__DdeLink__5599_181196018"/>
       <w:r>
         <w:rPr>
           <w:i/>
@@ -8349,7 +8701,7 @@
         </w:rPr>
         <w:t>E</w:t>
       </w:r>
-      <w:bookmarkEnd w:id="70"/>
+      <w:bookmarkEnd w:id="72"/>
       <w:r>
         <w:rPr>
           <w:i/>
@@ -8360,7 +8712,7 @@
       <w:r>
         <w:t xml:space="preserve"> (enoc)</w:t>
       </w:r>
-      <w:bookmarkEnd w:id="71"/>
+      <w:bookmarkEnd w:id="73"/>
     </w:p>
     <w:p>
       <w:pPr>
@@ -8369,7 +8721,7 @@
       <w:r>
         <w:t>A Rede em Chip Expansível (</w:t>
       </w:r>
-      <w:bookmarkStart w:id="73" w:name="_Toc4647427001"/>
+      <w:bookmarkStart w:id="75" w:name="_Toc4647427001"/>
       <w:proofErr w:type="spellStart"/>
       <w:r>
         <w:rPr>
@@ -8378,7 +8730,7 @@
         </w:rPr>
         <w:t>E</w:t>
       </w:r>
-      <w:bookmarkEnd w:id="73"/>
+      <w:bookmarkEnd w:id="75"/>
       <w:r>
         <w:rPr>
           <w:i/>
@@ -8411,58 +8763,126 @@
         <w:t xml:space="preserve"> a chip </w:t>
       </w:r>
       <w:r>
-        <w:t>(Enoc)) é uma rede sugerida por Ivan Luiz Pedroso (2018) para interação de Sistemas num Chip (</w:t>
+        <w:t>(Enoc)) é uma rede sugerida por Ivan Luiz Pedroso (2018) para interação de Sistemas num Chip (SoCs), que permite comunicação de elementos de processamento de um chip, porém esse diálogo pode se dar tanto de elementos num chip (</w:t>
       </w:r>
       <w:proofErr w:type="spellStart"/>
       <w:r>
-        <w:t>SoCs</w:t>
+        <w:t>Intra-Chip</w:t>
       </w:r>
       <w:proofErr w:type="spellEnd"/>
       <w:r>
-        <w:t>), que permite comunicação de elementos de processamento de um chip, porém esse diálogo pode se dar tanto de elementos num chip (</w:t>
+        <w:t>) quanto com elementos em outro chip (</w:t>
       </w:r>
       <w:proofErr w:type="spellStart"/>
       <w:r>
-        <w:t>Intra-Chip</w:t>
+        <w:t>Inter-Chip</w:t>
       </w:r>
       <w:proofErr w:type="spellEnd"/>
       <w:r>
-        <w:t>) quanto com elementos em outro chip (</w:t>
+        <w:t>).</w:t>
+      </w:r>
+      <w:bookmarkEnd w:id="74"/>
+    </w:p>
+    <w:p>
+      <w:pPr>
+        <w:pStyle w:val="Paragrafo"/>
+      </w:pPr>
+      <w:r>
+        <w:t xml:space="preserve">Na camada física, essa rede é composta por Elementos de Processamento (PE), Ligações metálicas, </w:t>
+      </w:r>
+      <w:r>
+        <w:rPr>
+          <w:i/>
+          <w:iCs/>
+        </w:rPr>
+        <w:t>buffers</w:t>
+      </w:r>
+      <w:r>
+        <w:t xml:space="preserve"> e </w:t>
       </w:r>
       <w:proofErr w:type="spellStart"/>
       <w:r>
-        <w:t>Inter-Chip</w:t>
+        <w:t>reteadores</w:t>
       </w:r>
       <w:proofErr w:type="spellEnd"/>
       <w:r>
-        <w:t>).</w:t>
-      </w:r>
-      <w:bookmarkEnd w:id="72"/>
+        <w:t xml:space="preserve">, todos eles dentro de um chip. Tais membros são dispostos numa malha bidimensional onde os </w:t>
+      </w:r>
+      <w:proofErr w:type="spellStart"/>
+      <w:r>
+        <w:t>PEs</w:t>
+      </w:r>
+      <w:proofErr w:type="spellEnd"/>
+      <w:r>
+        <w:t xml:space="preserve"> possuem </w:t>
+      </w:r>
+      <w:r>
+        <w:rPr>
+          <w:i/>
+          <w:iCs/>
+        </w:rPr>
+        <w:t>buffers</w:t>
+      </w:r>
+      <w:r>
+        <w:t xml:space="preserve"> para armazenar suas mensagens e esses </w:t>
+      </w:r>
+      <w:proofErr w:type="spellStart"/>
+      <w:r>
+        <w:t>PEs</w:t>
+      </w:r>
+      <w:proofErr w:type="spellEnd"/>
+      <w:r>
+        <w:t xml:space="preserve"> são ligados a um roteador, ou seja, há um roteador para cada PE e os roteadores são também ligados a outros quatro roteadores a sua volta. Um desses roteadores é ligado a um </w:t>
+      </w:r>
+      <w:r>
+        <w:rPr>
+          <w:i/>
+          <w:iCs/>
+        </w:rPr>
+        <w:t>hub</w:t>
+      </w:r>
+      <w:r>
+        <w:t xml:space="preserve"> sem fio e o mesmo faz comunicação com outro </w:t>
+      </w:r>
+      <w:r>
+        <w:rPr>
+          <w:i/>
+          <w:iCs/>
+        </w:rPr>
+        <w:t>hub</w:t>
+      </w:r>
+      <w:r>
+        <w:t xml:space="preserve"> sem fio em outro chip.</w:t>
+      </w:r>
     </w:p>
     <w:p>
       <w:pPr>
         <w:pStyle w:val="Paragrafo"/>
       </w:pPr>
       <w:r>
-        <w:t xml:space="preserve">Na camada física, essa rede é composta por Elementos de Processamento (PE), Ligações metálicas, </w:t>
-      </w:r>
-      <w:r>
-        <w:rPr>
-          <w:i/>
-          <w:iCs/>
-        </w:rPr>
-        <w:t>buffers</w:t>
-      </w:r>
-      <w:r>
-        <w:t xml:space="preserve"> e </w:t>
+        <w:t xml:space="preserve">Na camada de enlace de dados, ela trabalha com roteadores, </w:t>
+      </w:r>
+      <w:r>
+        <w:rPr>
+          <w:i/>
+          <w:iCs/>
+        </w:rPr>
+        <w:t>hubs</w:t>
+      </w:r>
+      <w:r>
+        <w:t xml:space="preserve"> e pacotes divididos em </w:t>
       </w:r>
       <w:proofErr w:type="spellStart"/>
       <w:r>
-        <w:t>reteadores</w:t>
+        <w:rPr>
+          <w:i/>
+          <w:iCs/>
+        </w:rPr>
+        <w:t>flits</w:t>
       </w:r>
       <w:proofErr w:type="spellEnd"/>
       <w:r>
-        <w:t xml:space="preserve">, todos eles dentro de um chip. Tais membros são dispostos numa malha bidimensional onde os </w:t>
+        <w:t xml:space="preserve"> de 32 bits. Os pacotes são divididos e reconstruídos dentro dos </w:t>
       </w:r>
       <w:proofErr w:type="spellStart"/>
       <w:r>
@@ -8470,25 +8890,29 @@
       </w:r>
       <w:proofErr w:type="spellEnd"/>
       <w:r>
-        <w:t xml:space="preserve"> possuem </w:t>
-      </w:r>
-      <w:r>
-        <w:rPr>
-          <w:i/>
-          <w:iCs/>
-        </w:rPr>
-        <w:t>buffers</w:t>
-      </w:r>
-      <w:r>
-        <w:t xml:space="preserve"> para armazenar suas mensagens e esses </w:t>
+        <w:t xml:space="preserve"> e enviados através dos roteadores, que possuem comunicação em barramento </w:t>
+      </w:r>
+      <w:r>
+        <w:rPr>
+          <w:i/>
+          <w:iCs/>
+        </w:rPr>
+        <w:t>full duplex</w:t>
+      </w:r>
+      <w:r>
+        <w:t xml:space="preserve">. Quando o destinatário for outro chip, o </w:t>
       </w:r>
       <w:proofErr w:type="spellStart"/>
       <w:r>
-        <w:t>PEs</w:t>
+        <w:rPr>
+          <w:i/>
+          <w:iCs/>
+        </w:rPr>
+        <w:t>flit</w:t>
       </w:r>
       <w:proofErr w:type="spellEnd"/>
       <w:r>
-        <w:t xml:space="preserve"> são ligados a um roteador, ou seja, há um roteador para cada PE e os roteadores são também ligados a outros quatro roteadores a sua volta. Um desses roteadores é ligado a um </w:t>
+        <w:t xml:space="preserve"> é encaminhado ao </w:t>
       </w:r>
       <w:r>
         <w:rPr>
@@ -8498,7 +8922,71 @@
         <w:t>hub</w:t>
       </w:r>
       <w:r>
-        <w:t xml:space="preserve"> sem fio e o mesmo faz comunicação com outro </w:t>
+        <w:t xml:space="preserve"> sem fio através dos roteadores, que envia o mesmo para o hub do chip de destino. O pacote é dividido em 4 bytes para endereço de destino e origem, 4 a 1500 bytes para os dados a serem transmitidos (</w:t>
+      </w:r>
+      <w:proofErr w:type="spellStart"/>
+      <w:r>
+        <w:rPr>
+          <w:i/>
+          <w:iCs/>
+        </w:rPr>
+        <w:t>PayLoad</w:t>
+      </w:r>
+      <w:proofErr w:type="spellEnd"/>
+      <w:r>
+        <w:t xml:space="preserve">), por fim um </w:t>
+      </w:r>
+      <w:proofErr w:type="spellStart"/>
+      <w:r>
+        <w:rPr>
+          <w:i/>
+          <w:iCs/>
+        </w:rPr>
+        <w:t>flit</w:t>
+      </w:r>
+      <w:proofErr w:type="spellEnd"/>
+      <w:r>
+        <w:t xml:space="preserve"> repetindo o último </w:t>
+      </w:r>
+      <w:proofErr w:type="spellStart"/>
+      <w:r>
+        <w:rPr>
+          <w:i/>
+          <w:iCs/>
+        </w:rPr>
+        <w:t>flit</w:t>
+      </w:r>
+      <w:proofErr w:type="spellEnd"/>
+      <w:r>
+        <w:t xml:space="preserve"> do </w:t>
+      </w:r>
+      <w:proofErr w:type="spellStart"/>
+      <w:r>
+        <w:rPr>
+          <w:i/>
+          <w:iCs/>
+        </w:rPr>
+        <w:t>PayLoad</w:t>
+      </w:r>
+      <w:proofErr w:type="spellEnd"/>
+      <w:r>
+        <w:t xml:space="preserve"> para indicar o fim do pacote.</w:t>
+      </w:r>
+    </w:p>
+    <w:p>
+      <w:pPr>
+        <w:pStyle w:val="Paragrafo"/>
+      </w:pPr>
+      <w:r>
+        <w:t xml:space="preserve">A Enoc é sugerida para ser expansível e </w:t>
+      </w:r>
+      <w:proofErr w:type="spellStart"/>
+      <w:r>
+        <w:t>reconfigurável</w:t>
+      </w:r>
+      <w:proofErr w:type="spellEnd"/>
+      <w:r>
+        <w:t xml:space="preserve">, sendo que isso se dá através de sinais que o </w:t>
       </w:r>
       <w:r>
         <w:rPr>
@@ -8508,151 +8996,11 @@
         <w:t>hub</w:t>
       </w:r>
       <w:r>
-        <w:t xml:space="preserve"> sem fio em outro chip.</w:t>
-      </w:r>
-    </w:p>
-    <w:p>
-      <w:pPr>
-        <w:pStyle w:val="Paragrafo"/>
-      </w:pPr>
-      <w:r>
-        <w:t xml:space="preserve">Na camada de enlace de dados, ela trabalha com roteadores, </w:t>
-      </w:r>
-      <w:r>
-        <w:rPr>
-          <w:i/>
-          <w:iCs/>
-        </w:rPr>
-        <w:t>hubs</w:t>
-      </w:r>
-      <w:r>
-        <w:t xml:space="preserve"> e pacotes divididos em </w:t>
-      </w:r>
-      <w:proofErr w:type="spellStart"/>
-      <w:r>
-        <w:rPr>
-          <w:i/>
-          <w:iCs/>
-        </w:rPr>
-        <w:t>flits</w:t>
-      </w:r>
-      <w:proofErr w:type="spellEnd"/>
-      <w:r>
-        <w:t xml:space="preserve"> de 32 bits. Os pacotes são divididos e reconstruídos dentro dos </w:t>
-      </w:r>
-      <w:proofErr w:type="spellStart"/>
-      <w:r>
-        <w:t>PEs</w:t>
-      </w:r>
-      <w:proofErr w:type="spellEnd"/>
-      <w:r>
-        <w:t xml:space="preserve"> e enviados através dos roteadores, que possuem comunicação em barramento </w:t>
-      </w:r>
-      <w:r>
-        <w:rPr>
-          <w:i/>
-          <w:iCs/>
-        </w:rPr>
-        <w:t>full duplex</w:t>
-      </w:r>
-      <w:r>
-        <w:t xml:space="preserve">. Quando o destinatário for outro chip, o </w:t>
-      </w:r>
-      <w:proofErr w:type="spellStart"/>
-      <w:r>
-        <w:rPr>
-          <w:i/>
-          <w:iCs/>
-        </w:rPr>
-        <w:t>flit</w:t>
-      </w:r>
-      <w:proofErr w:type="spellEnd"/>
-      <w:r>
-        <w:t xml:space="preserve"> é encaminhado ao </w:t>
-      </w:r>
-      <w:r>
-        <w:rPr>
-          <w:i/>
-          <w:iCs/>
-        </w:rPr>
-        <w:t>hub</w:t>
-      </w:r>
-      <w:r>
-        <w:t xml:space="preserve"> sem fio através dos roteadores, que envia o mesmo para o hub do chip de destino. O pacote é dividido em 4 bytes para endereço de destino e origem, 4 a 1500 bytes para os dados a serem transmitidos (</w:t>
-      </w:r>
-      <w:proofErr w:type="spellStart"/>
-      <w:r>
-        <w:rPr>
-          <w:i/>
-          <w:iCs/>
-        </w:rPr>
-        <w:t>PayLoad</w:t>
-      </w:r>
-      <w:proofErr w:type="spellEnd"/>
-      <w:r>
-        <w:t xml:space="preserve">), por fim um </w:t>
-      </w:r>
-      <w:proofErr w:type="spellStart"/>
-      <w:r>
-        <w:rPr>
-          <w:i/>
-          <w:iCs/>
-        </w:rPr>
-        <w:t>flit</w:t>
-      </w:r>
-      <w:proofErr w:type="spellEnd"/>
-      <w:r>
-        <w:t xml:space="preserve"> repetindo o último </w:t>
-      </w:r>
-      <w:proofErr w:type="spellStart"/>
-      <w:r>
-        <w:rPr>
-          <w:i/>
-          <w:iCs/>
-        </w:rPr>
-        <w:t>flit</w:t>
-      </w:r>
-      <w:proofErr w:type="spellEnd"/>
-      <w:r>
-        <w:t xml:space="preserve"> do </w:t>
-      </w:r>
-      <w:proofErr w:type="spellStart"/>
-      <w:r>
-        <w:rPr>
-          <w:i/>
-          <w:iCs/>
-        </w:rPr>
-        <w:t>PayLoad</w:t>
-      </w:r>
-      <w:proofErr w:type="spellEnd"/>
-      <w:r>
-        <w:t xml:space="preserve"> para indicar o fim do pacote.</w:t>
-      </w:r>
-    </w:p>
-    <w:p>
-      <w:pPr>
-        <w:pStyle w:val="Paragrafo"/>
-      </w:pPr>
-      <w:r>
-        <w:t xml:space="preserve">A Enoc é sugerida para ser expansível e </w:t>
-      </w:r>
-      <w:proofErr w:type="spellStart"/>
-      <w:r>
-        <w:t>reconfigurável</w:t>
-      </w:r>
-      <w:proofErr w:type="spellEnd"/>
-      <w:r>
-        <w:t xml:space="preserve">, sendo que isso se dá através de sinais que o </w:t>
-      </w:r>
-      <w:r>
-        <w:rPr>
-          <w:i/>
-          <w:iCs/>
-        </w:rPr>
-        <w:t>hub</w:t>
-      </w:r>
-      <w:r>
-        <w:t xml:space="preserve"> sem fio envia para informar sua presença e quando esse sinal é detectado, troca-se informações sobre seus </w:t>
+        <w:t xml:space="preserve"> sem fio envia para informar sua presença e quando esse </w:t>
+      </w:r>
+      <w:r>
+        <w:lastRenderedPageBreak/>
+        <w:t xml:space="preserve">sinal é detectado, troca-se informações sobre seus </w:t>
       </w:r>
       <w:proofErr w:type="spellStart"/>
       <w:r>
@@ -8687,11 +9035,11 @@
         </w:numPr>
         <w:ind w:left="595" w:hanging="595"/>
       </w:pPr>
-      <w:bookmarkStart w:id="74" w:name="_Toc9619496"/>
+      <w:bookmarkStart w:id="76" w:name="_Toc9619496"/>
       <w:r>
         <w:t>Infiniband (ib)</w:t>
       </w:r>
-      <w:bookmarkEnd w:id="74"/>
+      <w:bookmarkEnd w:id="76"/>
     </w:p>
     <w:p>
       <w:pPr>
@@ -8759,11 +9107,11 @@
         </w:numPr>
         <w:ind w:left="851" w:hanging="851"/>
       </w:pPr>
-      <w:bookmarkStart w:id="75" w:name="_Toc9619497"/>
+      <w:bookmarkStart w:id="77" w:name="_Toc9619497"/>
       <w:r>
         <w:t>Camada Física</w:t>
       </w:r>
-      <w:bookmarkEnd w:id="75"/>
+      <w:bookmarkEnd w:id="77"/>
     </w:p>
     <w:p>
       <w:pPr>
@@ -8965,7 +9313,14 @@
         <w:rPr>
           <w:color w:val="000000"/>
         </w:rPr>
-        <w:t xml:space="preserve">Ainda na camada física, há os cabos e conectores, sendo os conectores o meio ao qual um sinal ótico é enviado na origem ou recebido no dispositivo de destino, ou seja, facilitam a passagem de bits elétricos para o tipo de sinal do meio. Os cabos são o meio ao qual a informação trafega, podendo ser ele uma fibra ótica, um </w:t>
+        <w:t xml:space="preserve">Ainda na camada física, há os cabos e conectores, sendo os conectores o meio ao qual um sinal ótico é enviado na origem ou recebido no dispositivo de destino, ou seja, facilitam a passagem de bits elétricos para o tipo de sinal do meio. Os cabos são </w:t>
+      </w:r>
+      <w:r>
+        <w:rPr>
+          <w:color w:val="000000"/>
+        </w:rPr>
+        <w:lastRenderedPageBreak/>
+        <w:t xml:space="preserve">o meio ao qual a informação trafega, podendo ser ele uma fibra ótica, um </w:t>
       </w:r>
       <w:proofErr w:type="spellStart"/>
       <w:r>
@@ -8993,12 +9348,11 @@
         </w:numPr>
         <w:ind w:left="851" w:hanging="851"/>
       </w:pPr>
-      <w:bookmarkStart w:id="76" w:name="_Toc9619498"/>
-      <w:r>
-        <w:lastRenderedPageBreak/>
+      <w:bookmarkStart w:id="78" w:name="_Toc9619498"/>
+      <w:r>
         <w:t>Camada de Enlace</w:t>
       </w:r>
-      <w:bookmarkEnd w:id="76"/>
+      <w:bookmarkEnd w:id="78"/>
     </w:p>
     <w:p>
       <w:pPr>
@@ -9184,14 +9538,14 @@
         </w:numPr>
         <w:ind w:left="431" w:hanging="431"/>
       </w:pPr>
-      <w:bookmarkStart w:id="77" w:name="_Toc464742701"/>
-      <w:bookmarkStart w:id="78" w:name="_Toc9619499"/>
+      <w:bookmarkStart w:id="79" w:name="_Toc464742701"/>
+      <w:bookmarkStart w:id="80" w:name="_Toc9619499"/>
       <w:r>
         <w:lastRenderedPageBreak/>
         <w:t>METODOLOGIA</w:t>
       </w:r>
-      <w:bookmarkEnd w:id="77"/>
-      <w:bookmarkEnd w:id="78"/>
+      <w:bookmarkEnd w:id="79"/>
+      <w:bookmarkEnd w:id="80"/>
     </w:p>
     <w:p>
       <w:pPr>
@@ -9258,14 +9612,14 @@
         </w:numPr>
         <w:ind w:left="431" w:hanging="431"/>
       </w:pPr>
-      <w:bookmarkStart w:id="79" w:name="_Toc464742702"/>
-      <w:bookmarkStart w:id="80" w:name="_Toc9619500"/>
+      <w:bookmarkStart w:id="81" w:name="_Toc464742702"/>
+      <w:bookmarkStart w:id="82" w:name="_Toc9619500"/>
       <w:r>
         <w:lastRenderedPageBreak/>
         <w:t>RECURSOS HUMANOS</w:t>
       </w:r>
-      <w:bookmarkEnd w:id="79"/>
-      <w:bookmarkEnd w:id="80"/>
+      <w:bookmarkEnd w:id="81"/>
+      <w:bookmarkEnd w:id="82"/>
     </w:p>
     <w:p>
       <w:pPr>
@@ -9302,14 +9656,14 @@
         </w:numPr>
         <w:ind w:left="431" w:hanging="431"/>
       </w:pPr>
-      <w:bookmarkStart w:id="81" w:name="_Toc464742703"/>
-      <w:bookmarkStart w:id="82" w:name="_Toc9619501"/>
+      <w:bookmarkStart w:id="83" w:name="_Toc464742703"/>
+      <w:bookmarkStart w:id="84" w:name="_Toc9619501"/>
       <w:r>
         <w:lastRenderedPageBreak/>
         <w:t>RECURSOS MATERIAIS</w:t>
       </w:r>
-      <w:bookmarkEnd w:id="81"/>
-      <w:bookmarkEnd w:id="82"/>
+      <w:bookmarkEnd w:id="83"/>
+      <w:bookmarkEnd w:id="84"/>
     </w:p>
     <w:p>
       <w:pPr>
@@ -9336,14 +9690,14 @@
         </w:numPr>
         <w:ind w:left="431" w:hanging="431"/>
       </w:pPr>
-      <w:bookmarkStart w:id="83" w:name="_Toc464742704"/>
-      <w:bookmarkStart w:id="84" w:name="_Toc9619502"/>
+      <w:bookmarkStart w:id="85" w:name="_Toc464742704"/>
+      <w:bookmarkStart w:id="86" w:name="_Toc9619502"/>
       <w:r>
         <w:lastRenderedPageBreak/>
         <w:t>CRONOGRAMA</w:t>
       </w:r>
-      <w:bookmarkEnd w:id="83"/>
-      <w:bookmarkEnd w:id="84"/>
+      <w:bookmarkEnd w:id="85"/>
+      <w:bookmarkEnd w:id="86"/>
     </w:p>
     <w:p>
       <w:pPr>
@@ -11356,7 +11710,6 @@
           <w:docPartUnique/>
         </w:docPartObj>
       </w:sdtPr>
-      <w:sdtEndPr/>
       <w:sdtContent>
         <w:p>
           <w:pPr>
@@ -11377,7 +11730,6 @@
             <w:id w:val="111145805"/>
             <w:bibliography/>
           </w:sdtPr>
-          <w:sdtEndPr/>
           <w:sdtContent>
             <w:p>
               <w:pPr>
@@ -11396,6 +11748,35 @@
               <w:r>
                 <w:fldChar w:fldCharType="separate"/>
               </w:r>
+              <w:r>
+                <w:rPr>
+                  <w:noProof/>
+                </w:rPr>
+                <w:t xml:space="preserve">Greaves, D. D. (2011). </w:t>
+              </w:r>
+              <w:r>
+                <w:rPr>
+                  <w:i/>
+                  <w:iCs/>
+                  <w:noProof/>
+                </w:rPr>
+                <w:t>System on Chip: Design and Modelling.</w:t>
+              </w:r>
+              <w:r>
+                <w:rPr>
+                  <w:noProof/>
+                </w:rPr>
+                <w:t xml:space="preserve"> Easter Term: University of Cambridge.</w:t>
+              </w:r>
+            </w:p>
+            <w:p>
+              <w:pPr>
+                <w:pStyle w:val="Bibliografia"/>
+                <w:ind w:left="720" w:hanging="720"/>
+                <w:rPr>
+                  <w:noProof/>
+                </w:rPr>
+              </w:pPr>
               <w:r>
                 <w:rPr>
                   <w:noProof/>
@@ -11538,8 +11919,8 @@
         <w:pStyle w:val="Topicos"/>
         <w:ind w:left="0" w:firstLine="0"/>
       </w:pPr>
-      <w:bookmarkStart w:id="85" w:name="_Toc9619504"/>
-      <w:bookmarkEnd w:id="85"/>
+      <w:bookmarkStart w:id="87" w:name="_Toc9619504"/>
+      <w:bookmarkEnd w:id="87"/>
     </w:p>
     <w:p>
       <w:pPr>
@@ -11550,14 +11931,14 @@
         </w:numPr>
         <w:ind w:left="431" w:hanging="431"/>
       </w:pPr>
-      <w:bookmarkStart w:id="86" w:name="_Toc464742706"/>
-      <w:bookmarkStart w:id="87" w:name="_Toc9619505"/>
+      <w:bookmarkStart w:id="88" w:name="_Toc464742706"/>
+      <w:bookmarkStart w:id="89" w:name="_Toc9619505"/>
       <w:r>
         <w:lastRenderedPageBreak/>
         <w:t>ANEXOS</w:t>
       </w:r>
-      <w:bookmarkEnd w:id="86"/>
-      <w:bookmarkEnd w:id="87"/>
+      <w:bookmarkEnd w:id="88"/>
+      <w:bookmarkEnd w:id="89"/>
     </w:p>
     <w:p>
       <w:pPr>
@@ -11608,14 +11989,14 @@
         </w:numPr>
         <w:ind w:left="431" w:hanging="431"/>
       </w:pPr>
-      <w:bookmarkStart w:id="88" w:name="_Toc464742707"/>
-      <w:bookmarkStart w:id="89" w:name="_Toc9619506"/>
+      <w:bookmarkStart w:id="90" w:name="_Toc464742707"/>
+      <w:bookmarkStart w:id="91" w:name="_Toc9619506"/>
       <w:r>
         <w:lastRenderedPageBreak/>
         <w:t>APÊNDICE</w:t>
       </w:r>
-      <w:bookmarkEnd w:id="88"/>
-      <w:bookmarkEnd w:id="89"/>
+      <w:bookmarkEnd w:id="90"/>
+      <w:bookmarkEnd w:id="91"/>
     </w:p>
     <w:p>
       <w:pPr>
@@ -13922,6 +14303,169 @@
       <w:color w:val="808080"/>
     </w:rPr>
   </w:style>
+  <w:style w:type="character" w:styleId="MenoPendente">
+    <w:name w:val="Unresolved Mention"/>
+    <w:basedOn w:val="Fontepargpadro"/>
+    <w:uiPriority w:val="99"/>
+    <w:semiHidden/>
+    <w:unhideWhenUsed/>
+    <w:rsid w:val="002B0962"/>
+    <w:rPr>
+      <w:color w:val="605E5C"/>
+      <w:shd w:val="clear" w:color="auto" w:fill="E1DFDD"/>
+    </w:rPr>
+  </w:style>
+  <w:style w:type="paragraph" w:styleId="Remissivo1">
+    <w:name w:val="index 1"/>
+    <w:basedOn w:val="Normal"/>
+    <w:next w:val="Normal"/>
+    <w:autoRedefine/>
+    <w:uiPriority w:val="99"/>
+    <w:unhideWhenUsed/>
+    <w:rsid w:val="00ED7B63"/>
+    <w:pPr>
+      <w:tabs>
+        <w:tab w:val="right" w:pos="4165"/>
+      </w:tabs>
+      <w:ind w:left="200" w:hanging="200"/>
+    </w:pPr>
+    <w:rPr>
+      <w:rFonts w:cstheme="minorHAnsi"/>
+      <w:color w:val="000000" w:themeColor="text1"/>
+      <w:sz w:val="24"/>
+    </w:rPr>
+  </w:style>
+  <w:style w:type="paragraph" w:styleId="Remissivo2">
+    <w:name w:val="index 2"/>
+    <w:basedOn w:val="Normal"/>
+    <w:next w:val="Normal"/>
+    <w:autoRedefine/>
+    <w:uiPriority w:val="99"/>
+    <w:unhideWhenUsed/>
+    <w:rsid w:val="00ED7B63"/>
+    <w:pPr>
+      <w:ind w:left="400" w:hanging="200"/>
+    </w:pPr>
+    <w:rPr>
+      <w:rFonts w:asciiTheme="minorHAnsi" w:hAnsiTheme="minorHAnsi" w:cstheme="minorHAnsi"/>
+    </w:rPr>
+  </w:style>
+  <w:style w:type="paragraph" w:styleId="Remissivo3">
+    <w:name w:val="index 3"/>
+    <w:basedOn w:val="Normal"/>
+    <w:next w:val="Normal"/>
+    <w:autoRedefine/>
+    <w:uiPriority w:val="99"/>
+    <w:unhideWhenUsed/>
+    <w:rsid w:val="00ED7B63"/>
+    <w:pPr>
+      <w:ind w:left="600" w:hanging="200"/>
+    </w:pPr>
+    <w:rPr>
+      <w:rFonts w:asciiTheme="minorHAnsi" w:hAnsiTheme="minorHAnsi" w:cstheme="minorHAnsi"/>
+    </w:rPr>
+  </w:style>
+  <w:style w:type="paragraph" w:styleId="Remissivo4">
+    <w:name w:val="index 4"/>
+    <w:basedOn w:val="Normal"/>
+    <w:next w:val="Normal"/>
+    <w:autoRedefine/>
+    <w:uiPriority w:val="99"/>
+    <w:unhideWhenUsed/>
+    <w:rsid w:val="00ED7B63"/>
+    <w:pPr>
+      <w:ind w:left="800" w:hanging="200"/>
+    </w:pPr>
+    <w:rPr>
+      <w:rFonts w:asciiTheme="minorHAnsi" w:hAnsiTheme="minorHAnsi" w:cstheme="minorHAnsi"/>
+    </w:rPr>
+  </w:style>
+  <w:style w:type="paragraph" w:styleId="Remissivo5">
+    <w:name w:val="index 5"/>
+    <w:basedOn w:val="Normal"/>
+    <w:next w:val="Normal"/>
+    <w:autoRedefine/>
+    <w:uiPriority w:val="99"/>
+    <w:unhideWhenUsed/>
+    <w:rsid w:val="00ED7B63"/>
+    <w:pPr>
+      <w:ind w:left="1000" w:hanging="200"/>
+    </w:pPr>
+    <w:rPr>
+      <w:rFonts w:asciiTheme="minorHAnsi" w:hAnsiTheme="minorHAnsi" w:cstheme="minorHAnsi"/>
+    </w:rPr>
+  </w:style>
+  <w:style w:type="paragraph" w:styleId="Remissivo6">
+    <w:name w:val="index 6"/>
+    <w:basedOn w:val="Normal"/>
+    <w:next w:val="Normal"/>
+    <w:autoRedefine/>
+    <w:uiPriority w:val="99"/>
+    <w:unhideWhenUsed/>
+    <w:rsid w:val="00ED7B63"/>
+    <w:pPr>
+      <w:ind w:left="1200" w:hanging="200"/>
+    </w:pPr>
+    <w:rPr>
+      <w:rFonts w:asciiTheme="minorHAnsi" w:hAnsiTheme="minorHAnsi" w:cstheme="minorHAnsi"/>
+    </w:rPr>
+  </w:style>
+  <w:style w:type="paragraph" w:styleId="Remissivo7">
+    <w:name w:val="index 7"/>
+    <w:basedOn w:val="Normal"/>
+    <w:next w:val="Normal"/>
+    <w:autoRedefine/>
+    <w:uiPriority w:val="99"/>
+    <w:unhideWhenUsed/>
+    <w:rsid w:val="00ED7B63"/>
+    <w:pPr>
+      <w:ind w:left="1400" w:hanging="200"/>
+    </w:pPr>
+    <w:rPr>
+      <w:rFonts w:asciiTheme="minorHAnsi" w:hAnsiTheme="minorHAnsi" w:cstheme="minorHAnsi"/>
+    </w:rPr>
+  </w:style>
+  <w:style w:type="paragraph" w:styleId="Remissivo8">
+    <w:name w:val="index 8"/>
+    <w:basedOn w:val="Normal"/>
+    <w:next w:val="Normal"/>
+    <w:autoRedefine/>
+    <w:uiPriority w:val="99"/>
+    <w:unhideWhenUsed/>
+    <w:rsid w:val="00ED7B63"/>
+    <w:pPr>
+      <w:ind w:left="1600" w:hanging="200"/>
+    </w:pPr>
+    <w:rPr>
+      <w:rFonts w:asciiTheme="minorHAnsi" w:hAnsiTheme="minorHAnsi" w:cstheme="minorHAnsi"/>
+    </w:rPr>
+  </w:style>
+  <w:style w:type="paragraph" w:styleId="Remissivo9">
+    <w:name w:val="index 9"/>
+    <w:basedOn w:val="Normal"/>
+    <w:next w:val="Normal"/>
+    <w:autoRedefine/>
+    <w:uiPriority w:val="99"/>
+    <w:unhideWhenUsed/>
+    <w:rsid w:val="00ED7B63"/>
+    <w:pPr>
+      <w:ind w:left="1800" w:hanging="200"/>
+    </w:pPr>
+    <w:rPr>
+      <w:rFonts w:asciiTheme="minorHAnsi" w:hAnsiTheme="minorHAnsi" w:cstheme="minorHAnsi"/>
+    </w:rPr>
+  </w:style>
+  <w:style w:type="paragraph" w:styleId="Ttulodendiceremissivo">
+    <w:name w:val="index heading"/>
+    <w:basedOn w:val="Normal"/>
+    <w:next w:val="Remissivo1"/>
+    <w:uiPriority w:val="99"/>
+    <w:unhideWhenUsed/>
+    <w:rsid w:val="00ED7B63"/>
+    <w:rPr>
+      <w:rFonts w:asciiTheme="minorHAnsi" w:hAnsiTheme="minorHAnsi" w:cstheme="minorHAnsi"/>
+    </w:rPr>
+  </w:style>
 </w:styles>
 </file>
 
@@ -14242,7 +14786,7 @@
     <b:City>Curitiba</b:City>
     <b:Publisher>PR</b:Publisher>
     <b:Pages>27-40</b:Pages>
-    <b:RefOrder>1</b:RefOrder>
+    <b:RefOrder>2</b:RefOrder>
   </b:Source>
   <b:Source>
     <b:Tag>LAN18</b:Tag>
@@ -14256,7 +14800,7 @@
         <b:Corporate>LAN/MAN Standards Committee</b:Corporate>
       </b:Author>
     </b:Author>
-    <b:RefOrder>2</b:RefOrder>
+    <b:RefOrder>3</b:RefOrder>
   </b:Source>
   <b:Source>
     <b:Tag>Inf16</b:Tag>
@@ -14269,7 +14813,7 @@
     </b:Author>
     <b:Title>InfiniBand Architecture Specification Volume 2 - PHYSICAL SPECIFICATIONS</b:Title>
     <b:Year>2016</b:Year>
-    <b:RefOrder>3</b:RefOrder>
+    <b:RefOrder>4</b:RefOrder>
   </b:Source>
   <b:Source>
     <b:Tag>Inf15</b:Tag>
@@ -14282,7 +14826,7 @@
     </b:Author>
     <b:Title>InfiniBandTM Architecture Specification Volume 1 - GENERAL SPECIFICATIONS</b:Title>
     <b:Year>2015</b:Year>
-    <b:RefOrder>4</b:RefOrder>
+    <b:RefOrder>5</b:RefOrder>
   </b:Source>
   <b:Source>
     <b:Tag>Gru10</b:Tag>
@@ -14303,13 +14847,34 @@
     </b:Author>
     <b:Title>Introduction to InfiniBand™ for End Users</b:Title>
     <b:Year>2010</b:Year>
-    <b:RefOrder>5</b:RefOrder>
+    <b:RefOrder>6</b:RefOrder>
+  </b:Source>
+  <b:Source>
+    <b:Tag>DrD11</b:Tag>
+    <b:SourceType>Book</b:SourceType>
+    <b:Guid>{18C9A222-6C43-4CF6-A554-653226F469D8}</b:Guid>
+    <b:Author>
+      <b:Author>
+        <b:NameList>
+          <b:Person>
+            <b:Last>Greaves</b:Last>
+            <b:First>Dr.</b:First>
+            <b:Middle>David J</b:Middle>
+          </b:Person>
+        </b:NameList>
+      </b:Author>
+    </b:Author>
+    <b:Title>System on Chip: Design and Modelling</b:Title>
+    <b:Year>2011</b:Year>
+    <b:City>Easter Term</b:City>
+    <b:Publisher>University of Cambridge</b:Publisher>
+    <b:RefOrder>1</b:RefOrder>
   </b:Source>
 </b:Sources>
 </file>
 
 <file path=customXml/itemProps1.xml><?xml version="1.0" encoding="utf-8"?>
-<ds:datastoreItem xmlns:ds="http://schemas.openxmlformats.org/officeDocument/2006/customXml" ds:itemID="{CBF3333E-F04C-4023-8AA2-AB3E9E9664AA}">
+<ds:datastoreItem xmlns:ds="http://schemas.openxmlformats.org/officeDocument/2006/customXml" ds:itemID="{A8F018DA-84B1-40D5-A7BA-9842F3E459E6}">
   <ds:schemaRefs>
     <ds:schemaRef ds:uri="http://schemas.openxmlformats.org/officeDocument/2006/bibliography"/>
   </ds:schemaRefs>

--- a/PROJETO_PESQUISA.docx
+++ b/PROJETO_PESQUISA.docx
@@ -335,6 +335,7 @@
       <w:bookmarkStart w:id="2" w:name="_Toc383455013"/>
       <w:bookmarkStart w:id="3" w:name="_Toc464742683"/>
       <w:bookmarkStart w:id="4" w:name="_Toc9619471"/>
+      <w:bookmarkStart w:id="5" w:name="_Toc9777649"/>
       <w:r>
         <w:lastRenderedPageBreak/>
         <w:t>LISTA DE TABELAS</w:t>
@@ -344,6 +345,7 @@
       <w:bookmarkEnd w:id="2"/>
       <w:bookmarkEnd w:id="3"/>
       <w:bookmarkEnd w:id="4"/>
+      <w:bookmarkEnd w:id="5"/>
     </w:p>
     <w:p>
       <w:pPr>
@@ -407,18 +409,20 @@
       <w:pPr>
         <w:pStyle w:val="TListas"/>
       </w:pPr>
-      <w:bookmarkStart w:id="5" w:name="_Toc383454811"/>
-      <w:bookmarkStart w:id="6" w:name="_Toc383455014"/>
-      <w:bookmarkStart w:id="7" w:name="_Toc464742684"/>
-      <w:bookmarkStart w:id="8" w:name="_Toc9619472"/>
+      <w:bookmarkStart w:id="6" w:name="_Toc383454811"/>
+      <w:bookmarkStart w:id="7" w:name="_Toc383455014"/>
+      <w:bookmarkStart w:id="8" w:name="_Toc464742684"/>
+      <w:bookmarkStart w:id="9" w:name="_Toc9619472"/>
+      <w:bookmarkStart w:id="10" w:name="_Toc9777650"/>
       <w:r>
         <w:lastRenderedPageBreak/>
         <w:t>LISTA DE EQUAÇÕES</w:t>
       </w:r>
-      <w:bookmarkEnd w:id="5"/>
       <w:bookmarkEnd w:id="6"/>
       <w:bookmarkEnd w:id="7"/>
       <w:bookmarkEnd w:id="8"/>
+      <w:bookmarkEnd w:id="9"/>
+      <w:bookmarkEnd w:id="10"/>
     </w:p>
     <w:p>
       <w:pPr>
@@ -478,18 +482,20 @@
       <w:pPr>
         <w:pStyle w:val="TListas"/>
       </w:pPr>
-      <w:bookmarkStart w:id="9" w:name="_Toc383454812"/>
-      <w:bookmarkStart w:id="10" w:name="_Toc383455015"/>
-      <w:bookmarkStart w:id="11" w:name="_Toc464742685"/>
-      <w:bookmarkStart w:id="12" w:name="_Toc9619473"/>
+      <w:bookmarkStart w:id="11" w:name="_Toc383454812"/>
+      <w:bookmarkStart w:id="12" w:name="_Toc383455015"/>
+      <w:bookmarkStart w:id="13" w:name="_Toc464742685"/>
+      <w:bookmarkStart w:id="14" w:name="_Toc9619473"/>
+      <w:bookmarkStart w:id="15" w:name="_Toc9777651"/>
       <w:r>
         <w:lastRenderedPageBreak/>
         <w:t>LISTA DE FIGURAS</w:t>
       </w:r>
-      <w:bookmarkEnd w:id="9"/>
-      <w:bookmarkEnd w:id="10"/>
       <w:bookmarkEnd w:id="11"/>
       <w:bookmarkEnd w:id="12"/>
+      <w:bookmarkEnd w:id="13"/>
+      <w:bookmarkEnd w:id="14"/>
+      <w:bookmarkEnd w:id="15"/>
     </w:p>
     <w:p>
       <w:pPr>
@@ -596,20 +602,22 @@
       <w:pPr>
         <w:pStyle w:val="TListas"/>
       </w:pPr>
-      <w:bookmarkStart w:id="13" w:name="_Toc383454276"/>
-      <w:bookmarkStart w:id="14" w:name="_Toc383454813"/>
-      <w:bookmarkStart w:id="15" w:name="_Toc383455016"/>
-      <w:bookmarkStart w:id="16" w:name="_Toc464742686"/>
-      <w:bookmarkStart w:id="17" w:name="_Toc9619474"/>
+      <w:bookmarkStart w:id="16" w:name="_Toc383454276"/>
+      <w:bookmarkStart w:id="17" w:name="_Toc383454813"/>
+      <w:bookmarkStart w:id="18" w:name="_Toc383455016"/>
+      <w:bookmarkStart w:id="19" w:name="_Toc464742686"/>
+      <w:bookmarkStart w:id="20" w:name="_Toc9619474"/>
+      <w:bookmarkStart w:id="21" w:name="_Toc9777652"/>
       <w:r>
         <w:lastRenderedPageBreak/>
         <w:t>LISTA DE ABREVIATURAS</w:t>
       </w:r>
-      <w:bookmarkEnd w:id="13"/>
-      <w:bookmarkEnd w:id="14"/>
-      <w:bookmarkEnd w:id="15"/>
       <w:bookmarkEnd w:id="16"/>
       <w:bookmarkEnd w:id="17"/>
+      <w:bookmarkEnd w:id="18"/>
+      <w:bookmarkEnd w:id="19"/>
+      <w:bookmarkEnd w:id="20"/>
+      <w:bookmarkEnd w:id="21"/>
     </w:p>
     <w:p>
       <w:pPr>
@@ -661,7 +669,7 @@
         <w:t>TCC – Trabalho de Conclusão de Curso</w:t>
       </w:r>
     </w:p>
-    <w:bookmarkStart w:id="18" w:name="ABNT"/>
+    <w:bookmarkStart w:id="22" w:name="ABNT"/>
     <w:p>
       <w:pPr>
         <w:pStyle w:val="Paragrafo"/>
@@ -714,7 +722,7 @@
           <w:color w:val="000000" w:themeColor="text1"/>
           <w:u w:val="none"/>
         </w:rPr>
-        <w:instrText xml:space="preserve"> XE "ABNT:</w:instrText>
+        <w:instrText xml:space="preserve"> XE "ABNT:Associação Brasileira de Normas Técnicas" </w:instrText>
       </w:r>
       <w:r>
         <w:rPr>
@@ -722,7 +730,7 @@
           <w:color w:val="000000" w:themeColor="text1"/>
           <w:u w:val="none"/>
         </w:rPr>
-        <w:instrText>Associação Brasileira de Normas Técnicas</w:instrText>
+        <w:fldChar w:fldCharType="end"/>
       </w:r>
       <w:r>
         <w:rPr>
@@ -730,80 +738,103 @@
           <w:color w:val="000000" w:themeColor="text1"/>
           <w:u w:val="none"/>
         </w:rPr>
-        <w:instrText xml:space="preserve">" </w:instrText>
-      </w:r>
+        <w:t xml:space="preserve"> – </w:t>
+      </w:r>
+      <w:bookmarkStart w:id="23" w:name="_Hlk9774508"/>
       <w:r>
         <w:rPr>
           <w:rStyle w:val="Hyperlink"/>
           <w:color w:val="000000" w:themeColor="text1"/>
           <w:u w:val="none"/>
         </w:rPr>
+        <w:t>Associação Brasileira de Normas Técnicas</w:t>
+      </w:r>
+      <w:bookmarkEnd w:id="23"/>
+      <w:r>
+        <w:rPr>
+          <w:color w:val="000000" w:themeColor="text1"/>
+        </w:rPr>
         <w:fldChar w:fldCharType="end"/>
       </w:r>
-      <w:r>
-        <w:rPr>
-          <w:rStyle w:val="Hyperlink"/>
-          <w:color w:val="000000" w:themeColor="text1"/>
-          <w:u w:val="none"/>
-        </w:rPr>
-        <w:t xml:space="preserve"> – </w:t>
-      </w:r>
-      <w:bookmarkStart w:id="19" w:name="_Hlk9774508"/>
-      <w:r>
-        <w:rPr>
-          <w:rStyle w:val="Hyperlink"/>
-          <w:color w:val="000000" w:themeColor="text1"/>
-          <w:u w:val="none"/>
-        </w:rPr>
-        <w:t>Associação Brasileira de Normas Técnicas</w:t>
-      </w:r>
-      <w:bookmarkEnd w:id="19"/>
-      <w:r>
-        <w:rPr>
-          <w:color w:val="000000" w:themeColor="text1"/>
-        </w:rPr>
+    </w:p>
+    <w:bookmarkEnd w:id="22"/>
+    <w:p>
+      <w:pPr>
+        <w:pStyle w:val="Paragrafo"/>
+      </w:pPr>
+    </w:p>
+    <w:p>
+      <w:pPr>
+        <w:pStyle w:val="Paragrafo"/>
+      </w:pPr>
+    </w:p>
+    <w:p>
+      <w:pPr>
+        <w:pStyle w:val="Paragrafo"/>
+      </w:pPr>
+      <w:r>
+        <w:t>No texto, as abreviaturas que aparecem pela primeira vez, em ordem de leitura, devem ser escritas por extenso, seguida de um traço e a então a abreviatura. Se a abreviatura se repetir no texto, poderá então ser utilizada sem a escrita por extenso.</w:t>
+      </w:r>
+    </w:p>
+    <w:p>
+      <w:pPr>
+        <w:pStyle w:val="Paragrafo"/>
+      </w:pPr>
+    </w:p>
+    <w:p>
+      <w:pPr>
+        <w:pStyle w:val="Paragrafo"/>
+      </w:pPr>
+      <w:r>
+        <w:t>Exemplo:</w:t>
+      </w:r>
+    </w:p>
+    <w:p>
+      <w:pPr>
+        <w:pStyle w:val="Paragrafo"/>
+      </w:pPr>
+      <w:r>
+        <w:t xml:space="preserve">A Associação Brasileira de Normas Técnicas – ABNT é responsável pelas publicações das normas técnicas regulamentadoras do </w:t>
+      </w:r>
+      <w:proofErr w:type="spellStart"/>
+      <w:r>
+        <w:t>país.</w:t>
+      </w:r>
+      <w:r>
+        <w:fldChar w:fldCharType="begin"/>
+      </w:r>
+      <w:r>
+        <w:instrText xml:space="preserve"> REF SOC \h </w:instrText>
+      </w:r>
+      <w:r>
+        <w:fldChar w:fldCharType="separate"/>
+      </w:r>
+      <w:r>
+        <w:rPr>
+          <w:b/>
+          <w:bCs/>
+        </w:rPr>
+        <w:t>Erro</w:t>
+      </w:r>
+      <w:proofErr w:type="spellEnd"/>
+      <w:r>
+        <w:rPr>
+          <w:b/>
+          <w:bCs/>
+        </w:rPr>
+        <w:t xml:space="preserve">! Fonte de referência não </w:t>
+      </w:r>
+      <w:proofErr w:type="spellStart"/>
+      <w:r>
+        <w:rPr>
+          <w:b/>
+          <w:bCs/>
+        </w:rPr>
+        <w:t>encontrada.</w:t>
+      </w:r>
+      <w:r>
         <w:fldChar w:fldCharType="end"/>
       </w:r>
-    </w:p>
-    <w:bookmarkEnd w:id="18"/>
-    <w:p>
-      <w:pPr>
-        <w:pStyle w:val="Paragrafo"/>
-      </w:pPr>
-    </w:p>
-    <w:p>
-      <w:pPr>
-        <w:pStyle w:val="Paragrafo"/>
-      </w:pPr>
-    </w:p>
-    <w:p>
-      <w:pPr>
-        <w:pStyle w:val="Paragrafo"/>
-      </w:pPr>
-      <w:r>
-        <w:t>No texto, as abreviaturas que aparecem pela primeira vez, em ordem de leitura, devem ser escritas por extenso, seguida de um traço e a então a abreviatura. Se a abreviatura se repetir no texto, poderá então ser utilizada sem a escrita por extenso.</w:t>
-      </w:r>
-    </w:p>
-    <w:p>
-      <w:pPr>
-        <w:pStyle w:val="Paragrafo"/>
-      </w:pPr>
-    </w:p>
-    <w:p>
-      <w:pPr>
-        <w:pStyle w:val="Paragrafo"/>
-      </w:pPr>
-      <w:r>
-        <w:t>Exemplo:</w:t>
-      </w:r>
-    </w:p>
-    <w:p>
-      <w:pPr>
-        <w:pStyle w:val="Paragrafo"/>
-      </w:pPr>
-      <w:r>
-        <w:t>A Associação Brasileira de Normas Técnicas – ABNT é responsável pelas publicações das normas técnicas regulamentadoras do país.</w:t>
-      </w:r>
       <w:r>
         <w:fldChar w:fldCharType="begin"/>
       </w:r>
@@ -811,36 +842,47 @@
         <w:instrText xml:space="preserve"> REF SOC \h </w:instrText>
       </w:r>
       <w:r>
+        <w:fldChar w:fldCharType="separate"/>
+      </w:r>
+      <w:r>
+        <w:rPr>
+          <w:b/>
+          <w:bCs/>
+        </w:rPr>
+        <w:t>Erro</w:t>
+      </w:r>
+      <w:proofErr w:type="spellEnd"/>
+      <w:r>
+        <w:rPr>
+          <w:b/>
+          <w:bCs/>
+        </w:rPr>
+        <w:t>! Fonte de referência não encontrada.</w:t>
+      </w:r>
+      <w:r>
         <w:fldChar w:fldCharType="end"/>
       </w:r>
-      <w:r>
-        <w:fldChar w:fldCharType="begin"/>
-      </w:r>
-      <w:r>
-        <w:instrText xml:space="preserve"> REF SOC \h </w:instrText>
-      </w:r>
-      <w:r>
-        <w:fldChar w:fldCharType="end"/>
-      </w:r>
     </w:p>
     <w:p>
       <w:pPr>
         <w:pStyle w:val="TListas"/>
       </w:pPr>
-      <w:bookmarkStart w:id="20" w:name="_Toc383454277"/>
-      <w:bookmarkStart w:id="21" w:name="_Toc383454814"/>
-      <w:bookmarkStart w:id="22" w:name="_Toc383455017"/>
-      <w:bookmarkStart w:id="23" w:name="_Toc464742687"/>
-      <w:bookmarkStart w:id="24" w:name="_Toc9619475"/>
+      <w:bookmarkStart w:id="24" w:name="_Toc383454277"/>
+      <w:bookmarkStart w:id="25" w:name="_Toc383454814"/>
+      <w:bookmarkStart w:id="26" w:name="_Toc383455017"/>
+      <w:bookmarkStart w:id="27" w:name="_Toc464742687"/>
+      <w:bookmarkStart w:id="28" w:name="_Toc9619475"/>
+      <w:bookmarkStart w:id="29" w:name="_Toc9777653"/>
       <w:r>
         <w:lastRenderedPageBreak/>
         <w:t>DADOS DE IDENTIFICAÇÃO</w:t>
       </w:r>
-      <w:bookmarkEnd w:id="20"/>
-      <w:bookmarkEnd w:id="21"/>
-      <w:bookmarkEnd w:id="22"/>
-      <w:bookmarkEnd w:id="23"/>
       <w:bookmarkEnd w:id="24"/>
+      <w:bookmarkEnd w:id="25"/>
+      <w:bookmarkEnd w:id="26"/>
+      <w:bookmarkEnd w:id="27"/>
+      <w:bookmarkEnd w:id="28"/>
+      <w:bookmarkEnd w:id="29"/>
     </w:p>
     <w:p>
       <w:pPr>
@@ -1016,13 +1058,8 @@
     <w:sdt>
       <w:sdtPr>
         <w:rPr>
-          <w:rFonts w:ascii="Arial" w:eastAsia="Calibri" w:hAnsi="Arial" w:cs="Times New Roman"/>
-          <w:bCs w:val="0"/>
-          <w:caps/>
-          <w:spacing w:val="0"/>
-          <w:kern w:val="0"/>
-          <w:sz w:val="24"/>
-          <w:szCs w:val="20"/>
+          <w:bCs/>
+          <w:caps w:val="0"/>
         </w:rPr>
         <w:id w:val="221180767"/>
         <w:docPartObj>
@@ -1030,10 +1067,25 @@
           <w:docPartUnique/>
         </w:docPartObj>
       </w:sdtPr>
+      <w:sdtEndPr>
+        <w:rPr>
+          <w:bCs w:val="0"/>
+          <w:caps/>
+        </w:rPr>
+      </w:sdtEndPr>
       <w:sdtContent>
         <w:p>
           <w:pPr>
-            <w:pStyle w:val="Ttulodendicedeautoridades"/>
+            <w:pStyle w:val="Sumrio1"/>
+            <w:rPr>
+              <w:rFonts w:asciiTheme="minorHAnsi" w:eastAsiaTheme="minorEastAsia" w:hAnsiTheme="minorHAnsi" w:cstheme="minorBidi"/>
+              <w:b w:val="0"/>
+              <w:caps w:val="0"/>
+              <w:noProof/>
+              <w:sz w:val="22"/>
+              <w:szCs w:val="22"/>
+              <w:lang w:eastAsia="pt-BR"/>
+            </w:rPr>
           </w:pPr>
           <w:r>
             <w:fldChar w:fldCharType="begin"/>
@@ -1051,56 +1103,23 @@
             </w:rPr>
             <w:fldChar w:fldCharType="separate"/>
           </w:r>
-        </w:p>
-        <w:p>
-          <w:pPr>
-            <w:pStyle w:val="Sumrio1"/>
-            <w:rPr>
-              <w:rFonts w:asciiTheme="minorHAnsi" w:eastAsiaTheme="minorEastAsia" w:hAnsiTheme="minorHAnsi" w:cstheme="minorBidi"/>
-              <w:b w:val="0"/>
-              <w:caps w:val="0"/>
-              <w:noProof/>
-              <w:sz w:val="22"/>
-              <w:szCs w:val="22"/>
-              <w:lang w:eastAsia="pt-BR"/>
-            </w:rPr>
-          </w:pPr>
-          <w:hyperlink w:anchor="_Toc9619476" w:history="1">
+          <w:hyperlink w:anchor="_Toc9777649" w:history="1">
             <w:r>
               <w:rPr>
                 <w:rStyle w:val="Hyperlink"/>
                 <w:noProof/>
               </w:rPr>
-              <w:t>1</w:t>
-            </w:r>
-            <w:r>
-              <w:rPr>
-                <w:rFonts w:asciiTheme="minorHAnsi" w:eastAsiaTheme="minorEastAsia" w:hAnsiTheme="minorHAnsi" w:cstheme="minorBidi"/>
-                <w:b w:val="0"/>
-                <w:caps w:val="0"/>
-                <w:noProof/>
-                <w:sz w:val="22"/>
-                <w:szCs w:val="22"/>
-                <w:lang w:eastAsia="pt-BR"/>
+              <w:t>LISTA DE TABELAS</w:t>
+            </w:r>
+            <w:r>
+              <w:rPr>
+                <w:noProof/>
+                <w:webHidden/>
               </w:rPr>
               <w:tab/>
             </w:r>
             <w:r>
               <w:rPr>
-                <w:rStyle w:val="Hyperlink"/>
-                <w:noProof/>
-              </w:rPr>
-              <w:t>INTRODUÇÃO</w:t>
-            </w:r>
-            <w:r>
-              <w:rPr>
-                <w:noProof/>
-                <w:webHidden/>
-              </w:rPr>
-              <w:tab/>
-            </w:r>
-            <w:r>
-              <w:rPr>
                 <w:noProof/>
                 <w:webHidden/>
               </w:rPr>
@@ -1111,7 +1130,7 @@
                 <w:noProof/>
                 <w:webHidden/>
               </w:rPr>
-              <w:instrText xml:space="preserve"> PAGEREF _Toc9619476 \h </w:instrText>
+              <w:instrText xml:space="preserve"> PAGEREF _Toc9777649 \h </w:instrText>
             </w:r>
             <w:r>
               <w:rPr>
@@ -1131,7 +1150,7 @@
                 <w:noProof/>
                 <w:webHidden/>
               </w:rPr>
-              <w:t>9</w:t>
+              <w:t>3</w:t>
             </w:r>
             <w:r>
               <w:rPr>
@@ -1155,42 +1174,23 @@
               <w:lang w:eastAsia="pt-BR"/>
             </w:rPr>
           </w:pPr>
-          <w:hyperlink w:anchor="_Toc9619477" w:history="1">
+          <w:hyperlink w:anchor="_Toc9777650" w:history="1">
             <w:r>
               <w:rPr>
                 <w:rStyle w:val="Hyperlink"/>
                 <w:noProof/>
               </w:rPr>
-              <w:t>2</w:t>
-            </w:r>
-            <w:r>
-              <w:rPr>
-                <w:rFonts w:asciiTheme="minorHAnsi" w:eastAsiaTheme="minorEastAsia" w:hAnsiTheme="minorHAnsi" w:cstheme="minorBidi"/>
-                <w:b w:val="0"/>
-                <w:caps w:val="0"/>
-                <w:noProof/>
-                <w:sz w:val="22"/>
-                <w:szCs w:val="22"/>
-                <w:lang w:eastAsia="pt-BR"/>
+              <w:t>LISTA DE EQUAÇÕES</w:t>
+            </w:r>
+            <w:r>
+              <w:rPr>
+                <w:noProof/>
+                <w:webHidden/>
               </w:rPr>
               <w:tab/>
             </w:r>
             <w:r>
               <w:rPr>
-                <w:rStyle w:val="Hyperlink"/>
-                <w:noProof/>
-              </w:rPr>
-              <w:t>PROBLEMATIZAÇÃO</w:t>
-            </w:r>
-            <w:r>
-              <w:rPr>
-                <w:noProof/>
-                <w:webHidden/>
-              </w:rPr>
-              <w:tab/>
-            </w:r>
-            <w:r>
-              <w:rPr>
                 <w:noProof/>
                 <w:webHidden/>
               </w:rPr>
@@ -1201,7 +1201,7 @@
                 <w:noProof/>
                 <w:webHidden/>
               </w:rPr>
-              <w:instrText xml:space="preserve"> PAGEREF _Toc9619477 \h </w:instrText>
+              <w:instrText xml:space="preserve"> PAGEREF _Toc9777650 \h </w:instrText>
             </w:r>
             <w:r>
               <w:rPr>
@@ -1221,7 +1221,7 @@
                 <w:noProof/>
                 <w:webHidden/>
               </w:rPr>
-              <w:t>10</w:t>
+              <w:t>4</w:t>
             </w:r>
             <w:r>
               <w:rPr>
@@ -1245,42 +1245,23 @@
               <w:lang w:eastAsia="pt-BR"/>
             </w:rPr>
           </w:pPr>
-          <w:hyperlink w:anchor="_Toc9619478" w:history="1">
+          <w:hyperlink w:anchor="_Toc9777651" w:history="1">
             <w:r>
               <w:rPr>
                 <w:rStyle w:val="Hyperlink"/>
                 <w:noProof/>
               </w:rPr>
-              <w:t>3</w:t>
-            </w:r>
-            <w:r>
-              <w:rPr>
-                <w:rFonts w:asciiTheme="minorHAnsi" w:eastAsiaTheme="minorEastAsia" w:hAnsiTheme="minorHAnsi" w:cstheme="minorBidi"/>
-                <w:b w:val="0"/>
-                <w:caps w:val="0"/>
-                <w:noProof/>
-                <w:sz w:val="22"/>
-                <w:szCs w:val="22"/>
-                <w:lang w:eastAsia="pt-BR"/>
+              <w:t>LISTA DE FIGURAS</w:t>
+            </w:r>
+            <w:r>
+              <w:rPr>
+                <w:noProof/>
+                <w:webHidden/>
               </w:rPr>
               <w:tab/>
             </w:r>
             <w:r>
               <w:rPr>
-                <w:rStyle w:val="Hyperlink"/>
-                <w:noProof/>
-              </w:rPr>
-              <w:t>JUSTIFICATIVA</w:t>
-            </w:r>
-            <w:r>
-              <w:rPr>
-                <w:noProof/>
-                <w:webHidden/>
-              </w:rPr>
-              <w:tab/>
-            </w:r>
-            <w:r>
-              <w:rPr>
                 <w:noProof/>
                 <w:webHidden/>
               </w:rPr>
@@ -1291,7 +1272,7 @@
                 <w:noProof/>
                 <w:webHidden/>
               </w:rPr>
-              <w:instrText xml:space="preserve"> PAGEREF _Toc9619478 \h </w:instrText>
+              <w:instrText xml:space="preserve"> PAGEREF _Toc9777651 \h </w:instrText>
             </w:r>
             <w:r>
               <w:rPr>
@@ -1311,7 +1292,7 @@
                 <w:noProof/>
                 <w:webHidden/>
               </w:rPr>
-              <w:t>11</w:t>
+              <w:t>5</w:t>
             </w:r>
             <w:r>
               <w:rPr>
@@ -1335,42 +1316,23 @@
               <w:lang w:eastAsia="pt-BR"/>
             </w:rPr>
           </w:pPr>
-          <w:hyperlink w:anchor="_Toc9619479" w:history="1">
+          <w:hyperlink w:anchor="_Toc9777652" w:history="1">
             <w:r>
               <w:rPr>
                 <w:rStyle w:val="Hyperlink"/>
                 <w:noProof/>
               </w:rPr>
-              <w:t>4</w:t>
-            </w:r>
-            <w:r>
-              <w:rPr>
-                <w:rFonts w:asciiTheme="minorHAnsi" w:eastAsiaTheme="minorEastAsia" w:hAnsiTheme="minorHAnsi" w:cstheme="minorBidi"/>
-                <w:b w:val="0"/>
-                <w:caps w:val="0"/>
-                <w:noProof/>
-                <w:sz w:val="22"/>
-                <w:szCs w:val="22"/>
-                <w:lang w:eastAsia="pt-BR"/>
+              <w:t>LISTA DE ABREVIATURAS</w:t>
+            </w:r>
+            <w:r>
+              <w:rPr>
+                <w:noProof/>
+                <w:webHidden/>
               </w:rPr>
               <w:tab/>
             </w:r>
             <w:r>
               <w:rPr>
-                <w:rStyle w:val="Hyperlink"/>
-                <w:noProof/>
-              </w:rPr>
-              <w:t>HIPÓTESES</w:t>
-            </w:r>
-            <w:r>
-              <w:rPr>
-                <w:noProof/>
-                <w:webHidden/>
-              </w:rPr>
-              <w:tab/>
-            </w:r>
-            <w:r>
-              <w:rPr>
                 <w:noProof/>
                 <w:webHidden/>
               </w:rPr>
@@ -1381,7 +1343,7 @@
                 <w:noProof/>
                 <w:webHidden/>
               </w:rPr>
-              <w:instrText xml:space="preserve"> PAGEREF _Toc9619479 \h </w:instrText>
+              <w:instrText xml:space="preserve"> PAGEREF _Toc9777652 \h </w:instrText>
             </w:r>
             <w:r>
               <w:rPr>
@@ -1401,7 +1363,7 @@
                 <w:noProof/>
                 <w:webHidden/>
               </w:rPr>
-              <w:t>12</w:t>
+              <w:t>6</w:t>
             </w:r>
             <w:r>
               <w:rPr>
@@ -1425,42 +1387,23 @@
               <w:lang w:eastAsia="pt-BR"/>
             </w:rPr>
           </w:pPr>
-          <w:hyperlink w:anchor="_Toc9619480" w:history="1">
+          <w:hyperlink w:anchor="_Toc9777653" w:history="1">
             <w:r>
               <w:rPr>
                 <w:rStyle w:val="Hyperlink"/>
                 <w:noProof/>
               </w:rPr>
-              <w:t>5</w:t>
-            </w:r>
-            <w:r>
-              <w:rPr>
-                <w:rFonts w:asciiTheme="minorHAnsi" w:eastAsiaTheme="minorEastAsia" w:hAnsiTheme="minorHAnsi" w:cstheme="minorBidi"/>
-                <w:b w:val="0"/>
-                <w:caps w:val="0"/>
-                <w:noProof/>
-                <w:sz w:val="22"/>
-                <w:szCs w:val="22"/>
-                <w:lang w:eastAsia="pt-BR"/>
+              <w:t>DADOS DE IDENTIFICAÇÃO</w:t>
+            </w:r>
+            <w:r>
+              <w:rPr>
+                <w:noProof/>
+                <w:webHidden/>
               </w:rPr>
               <w:tab/>
             </w:r>
             <w:r>
               <w:rPr>
-                <w:rStyle w:val="Hyperlink"/>
-                <w:noProof/>
-              </w:rPr>
-              <w:t>OBJETIVOS</w:t>
-            </w:r>
-            <w:r>
-              <w:rPr>
-                <w:noProof/>
-                <w:webHidden/>
-              </w:rPr>
-              <w:tab/>
-            </w:r>
-            <w:r>
-              <w:rPr>
                 <w:noProof/>
                 <w:webHidden/>
               </w:rPr>
@@ -1471,7 +1414,7 @@
                 <w:noProof/>
                 <w:webHidden/>
               </w:rPr>
-              <w:instrText xml:space="preserve"> PAGEREF _Toc9619480 \h </w:instrText>
+              <w:instrText xml:space="preserve"> PAGEREF _Toc9777653 \h </w:instrText>
             </w:r>
             <w:r>
               <w:rPr>
@@ -1491,267 +1434,7 @@
                 <w:noProof/>
                 <w:webHidden/>
               </w:rPr>
-              <w:t>13</w:t>
-            </w:r>
-            <w:r>
-              <w:rPr>
-                <w:noProof/>
-                <w:webHidden/>
-              </w:rPr>
-              <w:fldChar w:fldCharType="end"/>
-            </w:r>
-          </w:hyperlink>
-        </w:p>
-        <w:p>
-          <w:pPr>
-            <w:pStyle w:val="Sumrio2"/>
-            <w:rPr>
-              <w:rFonts w:asciiTheme="minorHAnsi" w:eastAsiaTheme="minorEastAsia" w:hAnsiTheme="minorHAnsi" w:cstheme="minorBidi"/>
-              <w:caps w:val="0"/>
-              <w:noProof/>
-              <w:sz w:val="22"/>
-              <w:szCs w:val="22"/>
-              <w:lang w:eastAsia="pt-BR"/>
-            </w:rPr>
-          </w:pPr>
-          <w:hyperlink w:anchor="_Toc9619481" w:history="1">
-            <w:r>
-              <w:rPr>
-                <w:rStyle w:val="Hyperlink"/>
-                <w:noProof/>
-              </w:rPr>
-              <w:t>5.1</w:t>
-            </w:r>
-            <w:r>
-              <w:rPr>
-                <w:rFonts w:asciiTheme="minorHAnsi" w:eastAsiaTheme="minorEastAsia" w:hAnsiTheme="minorHAnsi" w:cstheme="minorBidi"/>
-                <w:caps w:val="0"/>
-                <w:noProof/>
-                <w:sz w:val="22"/>
-                <w:szCs w:val="22"/>
-                <w:lang w:eastAsia="pt-BR"/>
-              </w:rPr>
-              <w:tab/>
-            </w:r>
-            <w:r>
-              <w:rPr>
-                <w:rStyle w:val="Hyperlink"/>
-                <w:noProof/>
-              </w:rPr>
-              <w:t>Objetivo Geral</w:t>
-            </w:r>
-            <w:r>
-              <w:rPr>
-                <w:noProof/>
-                <w:webHidden/>
-              </w:rPr>
-              <w:tab/>
-            </w:r>
-            <w:r>
-              <w:rPr>
-                <w:noProof/>
-                <w:webHidden/>
-              </w:rPr>
-              <w:fldChar w:fldCharType="begin"/>
-            </w:r>
-            <w:r>
-              <w:rPr>
-                <w:noProof/>
-                <w:webHidden/>
-              </w:rPr>
-              <w:instrText xml:space="preserve"> PAGEREF _Toc9619481 \h </w:instrText>
-            </w:r>
-            <w:r>
-              <w:rPr>
-                <w:noProof/>
-                <w:webHidden/>
-              </w:rPr>
-            </w:r>
-            <w:r>
-              <w:rPr>
-                <w:noProof/>
-                <w:webHidden/>
-              </w:rPr>
-              <w:fldChar w:fldCharType="separate"/>
-            </w:r>
-            <w:r>
-              <w:rPr>
-                <w:noProof/>
-                <w:webHidden/>
-              </w:rPr>
-              <w:t>13</w:t>
-            </w:r>
-            <w:r>
-              <w:rPr>
-                <w:noProof/>
-                <w:webHidden/>
-              </w:rPr>
-              <w:fldChar w:fldCharType="end"/>
-            </w:r>
-          </w:hyperlink>
-        </w:p>
-        <w:p>
-          <w:pPr>
-            <w:pStyle w:val="Sumrio2"/>
-            <w:rPr>
-              <w:rFonts w:asciiTheme="minorHAnsi" w:eastAsiaTheme="minorEastAsia" w:hAnsiTheme="minorHAnsi" w:cstheme="minorBidi"/>
-              <w:caps w:val="0"/>
-              <w:noProof/>
-              <w:sz w:val="22"/>
-              <w:szCs w:val="22"/>
-              <w:lang w:eastAsia="pt-BR"/>
-            </w:rPr>
-          </w:pPr>
-          <w:hyperlink w:anchor="_Toc9619482" w:history="1">
-            <w:r>
-              <w:rPr>
-                <w:rStyle w:val="Hyperlink"/>
-                <w:noProof/>
-              </w:rPr>
-              <w:t>5.2</w:t>
-            </w:r>
-            <w:r>
-              <w:rPr>
-                <w:rFonts w:asciiTheme="minorHAnsi" w:eastAsiaTheme="minorEastAsia" w:hAnsiTheme="minorHAnsi" w:cstheme="minorBidi"/>
-                <w:caps w:val="0"/>
-                <w:noProof/>
-                <w:sz w:val="22"/>
-                <w:szCs w:val="22"/>
-                <w:lang w:eastAsia="pt-BR"/>
-              </w:rPr>
-              <w:tab/>
-            </w:r>
-            <w:r>
-              <w:rPr>
-                <w:rStyle w:val="Hyperlink"/>
-                <w:noProof/>
-              </w:rPr>
-              <w:t>Objetivos Específicos</w:t>
-            </w:r>
-            <w:r>
-              <w:rPr>
-                <w:noProof/>
-                <w:webHidden/>
-              </w:rPr>
-              <w:tab/>
-            </w:r>
-            <w:r>
-              <w:rPr>
-                <w:noProof/>
-                <w:webHidden/>
-              </w:rPr>
-              <w:fldChar w:fldCharType="begin"/>
-            </w:r>
-            <w:r>
-              <w:rPr>
-                <w:noProof/>
-                <w:webHidden/>
-              </w:rPr>
-              <w:instrText xml:space="preserve"> PAGEREF _Toc9619482 \h </w:instrText>
-            </w:r>
-            <w:r>
-              <w:rPr>
-                <w:noProof/>
-                <w:webHidden/>
-              </w:rPr>
-            </w:r>
-            <w:r>
-              <w:rPr>
-                <w:noProof/>
-                <w:webHidden/>
-              </w:rPr>
-              <w:fldChar w:fldCharType="separate"/>
-            </w:r>
-            <w:r>
-              <w:rPr>
-                <w:noProof/>
-                <w:webHidden/>
-              </w:rPr>
-              <w:t>13</w:t>
-            </w:r>
-            <w:r>
-              <w:rPr>
-                <w:noProof/>
-                <w:webHidden/>
-              </w:rPr>
-              <w:fldChar w:fldCharType="end"/>
-            </w:r>
-          </w:hyperlink>
-        </w:p>
-        <w:p>
-          <w:pPr>
-            <w:pStyle w:val="Sumrio3"/>
-            <w:rPr>
-              <w:rFonts w:asciiTheme="minorHAnsi" w:eastAsiaTheme="minorEastAsia" w:hAnsiTheme="minorHAnsi" w:cstheme="minorBidi"/>
-              <w:b w:val="0"/>
-              <w:noProof/>
-              <w:sz w:val="22"/>
-              <w:szCs w:val="22"/>
-              <w:lang w:eastAsia="pt-BR"/>
-            </w:rPr>
-          </w:pPr>
-          <w:hyperlink w:anchor="_Toc9619483" w:history="1">
-            <w:r>
-              <w:rPr>
-                <w:rStyle w:val="Hyperlink"/>
-                <w:noProof/>
-              </w:rPr>
-              <w:t>5.2.1</w:t>
-            </w:r>
-            <w:r>
-              <w:rPr>
-                <w:rFonts w:asciiTheme="minorHAnsi" w:eastAsiaTheme="minorEastAsia" w:hAnsiTheme="minorHAnsi" w:cstheme="minorBidi"/>
-                <w:b w:val="0"/>
-                <w:noProof/>
-                <w:sz w:val="22"/>
-                <w:szCs w:val="22"/>
-                <w:lang w:eastAsia="pt-BR"/>
-              </w:rPr>
-              <w:tab/>
-            </w:r>
-            <w:r>
-              <w:rPr>
-                <w:rStyle w:val="Hyperlink"/>
-                <w:noProof/>
-              </w:rPr>
-              <w:t>Exemplo:</w:t>
-            </w:r>
-            <w:r>
-              <w:rPr>
-                <w:noProof/>
-                <w:webHidden/>
-              </w:rPr>
-              <w:tab/>
-            </w:r>
-            <w:r>
-              <w:rPr>
-                <w:noProof/>
-                <w:webHidden/>
-              </w:rPr>
-              <w:fldChar w:fldCharType="begin"/>
-            </w:r>
-            <w:r>
-              <w:rPr>
-                <w:noProof/>
-                <w:webHidden/>
-              </w:rPr>
-              <w:instrText xml:space="preserve"> PAGEREF _Toc9619483 \h </w:instrText>
-            </w:r>
-            <w:r>
-              <w:rPr>
-                <w:noProof/>
-                <w:webHidden/>
-              </w:rPr>
-              <w:fldChar w:fldCharType="separate"/>
-            </w:r>
-            <w:r>
-              <w:rPr>
-                <w:b w:val="0"/>
-                <w:bCs/>
-                <w:noProof/>
-                <w:webHidden/>
-              </w:rPr>
-              <w:t>Erro! Indicador não definido.</w:t>
+              <w:t>7</w:t>
             </w:r>
             <w:r>
               <w:rPr>
@@ -1775,13 +1458,13 @@
               <w:lang w:eastAsia="pt-BR"/>
             </w:rPr>
           </w:pPr>
-          <w:hyperlink w:anchor="_Toc9619484" w:history="1">
+          <w:hyperlink w:anchor="_Toc9777654" w:history="1">
             <w:r>
               <w:rPr>
                 <w:rStyle w:val="Hyperlink"/>
                 <w:noProof/>
               </w:rPr>
-              <w:t>6</w:t>
+              <w:t>1</w:t>
             </w:r>
             <w:r>
               <w:rPr>
@@ -1800,7 +1483,7 @@
                 <w:rStyle w:val="Hyperlink"/>
                 <w:noProof/>
               </w:rPr>
-              <w:t>FUNDAMENTAÇÃO TEÓRICA</w:t>
+              <w:t>INTRODUÇÃO</w:t>
             </w:r>
             <w:r>
               <w:rPr>
@@ -1821,7 +1504,7 @@
                 <w:noProof/>
                 <w:webHidden/>
               </w:rPr>
-              <w:instrText xml:space="preserve"> PAGEREF _Toc9619484 \h </w:instrText>
+              <w:instrText xml:space="preserve"> PAGEREF _Toc9777654 \h </w:instrText>
             </w:r>
             <w:r>
               <w:rPr>
@@ -1841,1319 +1524,7 @@
                 <w:noProof/>
                 <w:webHidden/>
               </w:rPr>
-              <w:t>14</w:t>
-            </w:r>
-            <w:r>
-              <w:rPr>
-                <w:noProof/>
-                <w:webHidden/>
-              </w:rPr>
-              <w:fldChar w:fldCharType="end"/>
-            </w:r>
-          </w:hyperlink>
-        </w:p>
-        <w:p>
-          <w:pPr>
-            <w:pStyle w:val="Sumrio2"/>
-            <w:rPr>
-              <w:rFonts w:asciiTheme="minorHAnsi" w:eastAsiaTheme="minorEastAsia" w:hAnsiTheme="minorHAnsi" w:cstheme="minorBidi"/>
-              <w:caps w:val="0"/>
-              <w:noProof/>
-              <w:sz w:val="22"/>
-              <w:szCs w:val="22"/>
-              <w:lang w:eastAsia="pt-BR"/>
-            </w:rPr>
-          </w:pPr>
-          <w:hyperlink w:anchor="_Toc9619485" w:history="1">
-            <w:r>
-              <w:rPr>
-                <w:rStyle w:val="Hyperlink"/>
-                <w:noProof/>
-              </w:rPr>
-              <w:t>6.1</w:t>
-            </w:r>
-            <w:r>
-              <w:rPr>
-                <w:rFonts w:asciiTheme="minorHAnsi" w:eastAsiaTheme="minorEastAsia" w:hAnsiTheme="minorHAnsi" w:cstheme="minorBidi"/>
-                <w:caps w:val="0"/>
-                <w:noProof/>
-                <w:sz w:val="22"/>
-                <w:szCs w:val="22"/>
-                <w:lang w:eastAsia="pt-BR"/>
-              </w:rPr>
-              <w:tab/>
-            </w:r>
-            <w:r>
-              <w:rPr>
-                <w:rStyle w:val="Hyperlink"/>
-                <w:noProof/>
-              </w:rPr>
-              <w:t>Ethernet</w:t>
-            </w:r>
-            <w:r>
-              <w:rPr>
-                <w:noProof/>
-                <w:webHidden/>
-              </w:rPr>
-              <w:tab/>
-            </w:r>
-            <w:r>
-              <w:rPr>
-                <w:noProof/>
-                <w:webHidden/>
-              </w:rPr>
-              <w:fldChar w:fldCharType="begin"/>
-            </w:r>
-            <w:r>
-              <w:rPr>
-                <w:noProof/>
-                <w:webHidden/>
-              </w:rPr>
-              <w:instrText xml:space="preserve"> PAGEREF _Toc9619485 \h </w:instrText>
-            </w:r>
-            <w:r>
-              <w:rPr>
-                <w:noProof/>
-                <w:webHidden/>
-              </w:rPr>
-            </w:r>
-            <w:r>
-              <w:rPr>
-                <w:noProof/>
-                <w:webHidden/>
-              </w:rPr>
-              <w:fldChar w:fldCharType="separate"/>
-            </w:r>
-            <w:r>
-              <w:rPr>
-                <w:noProof/>
-                <w:webHidden/>
-              </w:rPr>
-              <w:t>14</w:t>
-            </w:r>
-            <w:r>
-              <w:rPr>
-                <w:noProof/>
-                <w:webHidden/>
-              </w:rPr>
-              <w:fldChar w:fldCharType="end"/>
-            </w:r>
-          </w:hyperlink>
-        </w:p>
-        <w:p>
-          <w:pPr>
-            <w:pStyle w:val="Sumrio3"/>
-            <w:rPr>
-              <w:rFonts w:asciiTheme="minorHAnsi" w:eastAsiaTheme="minorEastAsia" w:hAnsiTheme="minorHAnsi" w:cstheme="minorBidi"/>
-              <w:b w:val="0"/>
-              <w:noProof/>
-              <w:sz w:val="22"/>
-              <w:szCs w:val="22"/>
-              <w:lang w:eastAsia="pt-BR"/>
-            </w:rPr>
-          </w:pPr>
-          <w:hyperlink w:anchor="_Toc9619486" w:history="1">
-            <w:r>
-              <w:rPr>
-                <w:rStyle w:val="Hyperlink"/>
-                <w:noProof/>
-              </w:rPr>
-              <w:t>6.1.1</w:t>
-            </w:r>
-            <w:r>
-              <w:rPr>
-                <w:rFonts w:asciiTheme="minorHAnsi" w:eastAsiaTheme="minorEastAsia" w:hAnsiTheme="minorHAnsi" w:cstheme="minorBidi"/>
-                <w:b w:val="0"/>
-                <w:noProof/>
-                <w:sz w:val="22"/>
-                <w:szCs w:val="22"/>
-                <w:lang w:eastAsia="pt-BR"/>
-              </w:rPr>
-              <w:tab/>
-            </w:r>
-            <w:r>
-              <w:rPr>
-                <w:rStyle w:val="Hyperlink"/>
-                <w:noProof/>
-              </w:rPr>
-              <w:t>Camada Física</w:t>
-            </w:r>
-            <w:r>
-              <w:rPr>
-                <w:noProof/>
-                <w:webHidden/>
-              </w:rPr>
-              <w:tab/>
-            </w:r>
-            <w:r>
-              <w:rPr>
-                <w:noProof/>
-                <w:webHidden/>
-              </w:rPr>
-              <w:fldChar w:fldCharType="begin"/>
-            </w:r>
-            <w:r>
-              <w:rPr>
-                <w:noProof/>
-                <w:webHidden/>
-              </w:rPr>
-              <w:instrText xml:space="preserve"> PAGEREF _Toc9619486 \h </w:instrText>
-            </w:r>
-            <w:r>
-              <w:rPr>
-                <w:noProof/>
-                <w:webHidden/>
-              </w:rPr>
-            </w:r>
-            <w:r>
-              <w:rPr>
-                <w:noProof/>
-                <w:webHidden/>
-              </w:rPr>
-              <w:fldChar w:fldCharType="separate"/>
-            </w:r>
-            <w:r>
-              <w:rPr>
-                <w:noProof/>
-                <w:webHidden/>
-              </w:rPr>
-              <w:t>14</w:t>
-            </w:r>
-            <w:r>
-              <w:rPr>
-                <w:noProof/>
-                <w:webHidden/>
-              </w:rPr>
-              <w:fldChar w:fldCharType="end"/>
-            </w:r>
-          </w:hyperlink>
-        </w:p>
-        <w:p>
-          <w:pPr>
-            <w:pStyle w:val="Sumrio4"/>
-            <w:rPr>
-              <w:rFonts w:asciiTheme="minorHAnsi" w:eastAsiaTheme="minorEastAsia" w:hAnsiTheme="minorHAnsi" w:cstheme="minorBidi"/>
-              <w:noProof/>
-              <w:sz w:val="22"/>
-              <w:szCs w:val="22"/>
-              <w:lang w:eastAsia="pt-BR"/>
-            </w:rPr>
-          </w:pPr>
-          <w:hyperlink w:anchor="_Toc9619487" w:history="1">
-            <w:r>
-              <w:rPr>
-                <w:rStyle w:val="Hyperlink"/>
-                <w:noProof/>
-              </w:rPr>
-              <w:t>6.1.1.1</w:t>
-            </w:r>
-            <w:r>
-              <w:rPr>
-                <w:rFonts w:asciiTheme="minorHAnsi" w:eastAsiaTheme="minorEastAsia" w:hAnsiTheme="minorHAnsi" w:cstheme="minorBidi"/>
-                <w:noProof/>
-                <w:sz w:val="22"/>
-                <w:szCs w:val="22"/>
-                <w:lang w:eastAsia="pt-BR"/>
-              </w:rPr>
-              <w:tab/>
-            </w:r>
-            <w:r>
-              <w:rPr>
-                <w:rStyle w:val="Hyperlink"/>
-                <w:i/>
-                <w:iCs/>
-                <w:noProof/>
-              </w:rPr>
-              <w:t>Physical Coding  Sublayer</w:t>
-            </w:r>
-            <w:r>
-              <w:rPr>
-                <w:noProof/>
-                <w:webHidden/>
-              </w:rPr>
-              <w:tab/>
-            </w:r>
-            <w:r>
-              <w:rPr>
-                <w:noProof/>
-                <w:webHidden/>
-              </w:rPr>
-              <w:fldChar w:fldCharType="begin"/>
-            </w:r>
-            <w:r>
-              <w:rPr>
-                <w:noProof/>
-                <w:webHidden/>
-              </w:rPr>
-              <w:instrText xml:space="preserve"> PAGEREF _Toc9619487 \h </w:instrText>
-            </w:r>
-            <w:r>
-              <w:rPr>
-                <w:noProof/>
-                <w:webHidden/>
-              </w:rPr>
-            </w:r>
-            <w:r>
-              <w:rPr>
-                <w:noProof/>
-                <w:webHidden/>
-              </w:rPr>
-              <w:fldChar w:fldCharType="separate"/>
-            </w:r>
-            <w:r>
-              <w:rPr>
-                <w:noProof/>
-                <w:webHidden/>
-              </w:rPr>
-              <w:t>15</w:t>
-            </w:r>
-            <w:r>
-              <w:rPr>
-                <w:noProof/>
-                <w:webHidden/>
-              </w:rPr>
-              <w:fldChar w:fldCharType="end"/>
-            </w:r>
-          </w:hyperlink>
-        </w:p>
-        <w:p>
-          <w:pPr>
-            <w:pStyle w:val="Sumrio4"/>
-            <w:rPr>
-              <w:rFonts w:asciiTheme="minorHAnsi" w:eastAsiaTheme="minorEastAsia" w:hAnsiTheme="minorHAnsi" w:cstheme="minorBidi"/>
-              <w:noProof/>
-              <w:sz w:val="22"/>
-              <w:szCs w:val="22"/>
-              <w:lang w:eastAsia="pt-BR"/>
-            </w:rPr>
-          </w:pPr>
-          <w:hyperlink w:anchor="_Toc9619488" w:history="1">
-            <w:r>
-              <w:rPr>
-                <w:rStyle w:val="Hyperlink"/>
-                <w:noProof/>
-              </w:rPr>
-              <w:t>6.1.1.2</w:t>
-            </w:r>
-            <w:r>
-              <w:rPr>
-                <w:rFonts w:asciiTheme="minorHAnsi" w:eastAsiaTheme="minorEastAsia" w:hAnsiTheme="minorHAnsi" w:cstheme="minorBidi"/>
-                <w:noProof/>
-                <w:sz w:val="22"/>
-                <w:szCs w:val="22"/>
-                <w:lang w:eastAsia="pt-BR"/>
-              </w:rPr>
-              <w:tab/>
-            </w:r>
-            <w:r>
-              <w:rPr>
-                <w:rStyle w:val="Hyperlink"/>
-                <w:i/>
-                <w:iCs/>
-                <w:noProof/>
-              </w:rPr>
-              <w:t>Forward Error Correction</w:t>
-            </w:r>
-            <w:r>
-              <w:rPr>
-                <w:noProof/>
-                <w:webHidden/>
-              </w:rPr>
-              <w:tab/>
-            </w:r>
-            <w:r>
-              <w:rPr>
-                <w:noProof/>
-                <w:webHidden/>
-              </w:rPr>
-              <w:fldChar w:fldCharType="begin"/>
-            </w:r>
-            <w:r>
-              <w:rPr>
-                <w:noProof/>
-                <w:webHidden/>
-              </w:rPr>
-              <w:instrText xml:space="preserve"> PAGEREF _Toc9619488 \h </w:instrText>
-            </w:r>
-            <w:r>
-              <w:rPr>
-                <w:noProof/>
-                <w:webHidden/>
-              </w:rPr>
-            </w:r>
-            <w:r>
-              <w:rPr>
-                <w:noProof/>
-                <w:webHidden/>
-              </w:rPr>
-              <w:fldChar w:fldCharType="separate"/>
-            </w:r>
-            <w:r>
-              <w:rPr>
-                <w:noProof/>
-                <w:webHidden/>
-              </w:rPr>
-              <w:t>15</w:t>
-            </w:r>
-            <w:r>
-              <w:rPr>
-                <w:noProof/>
-                <w:webHidden/>
-              </w:rPr>
-              <w:fldChar w:fldCharType="end"/>
-            </w:r>
-          </w:hyperlink>
-        </w:p>
-        <w:p>
-          <w:pPr>
-            <w:pStyle w:val="Sumrio4"/>
-            <w:rPr>
-              <w:rFonts w:asciiTheme="minorHAnsi" w:eastAsiaTheme="minorEastAsia" w:hAnsiTheme="minorHAnsi" w:cstheme="minorBidi"/>
-              <w:noProof/>
-              <w:sz w:val="22"/>
-              <w:szCs w:val="22"/>
-              <w:lang w:eastAsia="pt-BR"/>
-            </w:rPr>
-          </w:pPr>
-          <w:hyperlink w:anchor="_Toc9619489" w:history="1">
-            <w:r>
-              <w:rPr>
-                <w:rStyle w:val="Hyperlink"/>
-                <w:noProof/>
-              </w:rPr>
-              <w:t>6.1.1.3</w:t>
-            </w:r>
-            <w:r>
-              <w:rPr>
-                <w:rFonts w:asciiTheme="minorHAnsi" w:eastAsiaTheme="minorEastAsia" w:hAnsiTheme="minorHAnsi" w:cstheme="minorBidi"/>
-                <w:noProof/>
-                <w:sz w:val="22"/>
-                <w:szCs w:val="22"/>
-                <w:lang w:eastAsia="pt-BR"/>
-              </w:rPr>
-              <w:tab/>
-            </w:r>
-            <w:r>
-              <w:rPr>
-                <w:rStyle w:val="Hyperlink"/>
-                <w:i/>
-                <w:iCs/>
-                <w:noProof/>
-              </w:rPr>
-              <w:t>Physical</w:t>
-            </w:r>
-            <w:r>
-              <w:rPr>
-                <w:rStyle w:val="Hyperlink"/>
-                <w:noProof/>
-              </w:rPr>
-              <w:t xml:space="preserve"> </w:t>
-            </w:r>
-            <w:r>
-              <w:rPr>
-                <w:rStyle w:val="Hyperlink"/>
-                <w:i/>
-                <w:iCs/>
-                <w:noProof/>
-              </w:rPr>
-              <w:t>Medium</w:t>
-            </w:r>
-            <w:r>
-              <w:rPr>
-                <w:rStyle w:val="Hyperlink"/>
-                <w:noProof/>
-              </w:rPr>
-              <w:t xml:space="preserve"> </w:t>
-            </w:r>
-            <w:r>
-              <w:rPr>
-                <w:rStyle w:val="Hyperlink"/>
-                <w:i/>
-                <w:iCs/>
-                <w:noProof/>
-              </w:rPr>
-              <w:t>Attachment</w:t>
-            </w:r>
-            <w:r>
-              <w:rPr>
-                <w:noProof/>
-                <w:webHidden/>
-              </w:rPr>
-              <w:tab/>
-            </w:r>
-            <w:r>
-              <w:rPr>
-                <w:noProof/>
-                <w:webHidden/>
-              </w:rPr>
-              <w:fldChar w:fldCharType="begin"/>
-            </w:r>
-            <w:r>
-              <w:rPr>
-                <w:noProof/>
-                <w:webHidden/>
-              </w:rPr>
-              <w:instrText xml:space="preserve"> PAGEREF _Toc9619489 \h </w:instrText>
-            </w:r>
-            <w:r>
-              <w:rPr>
-                <w:noProof/>
-                <w:webHidden/>
-              </w:rPr>
-            </w:r>
-            <w:r>
-              <w:rPr>
-                <w:noProof/>
-                <w:webHidden/>
-              </w:rPr>
-              <w:fldChar w:fldCharType="separate"/>
-            </w:r>
-            <w:r>
-              <w:rPr>
-                <w:noProof/>
-                <w:webHidden/>
-              </w:rPr>
-              <w:t>15</w:t>
-            </w:r>
-            <w:r>
-              <w:rPr>
-                <w:noProof/>
-                <w:webHidden/>
-              </w:rPr>
-              <w:fldChar w:fldCharType="end"/>
-            </w:r>
-          </w:hyperlink>
-        </w:p>
-        <w:p>
-          <w:pPr>
-            <w:pStyle w:val="Sumrio4"/>
-            <w:rPr>
-              <w:rFonts w:asciiTheme="minorHAnsi" w:eastAsiaTheme="minorEastAsia" w:hAnsiTheme="minorHAnsi" w:cstheme="minorBidi"/>
-              <w:noProof/>
-              <w:sz w:val="22"/>
-              <w:szCs w:val="22"/>
-              <w:lang w:eastAsia="pt-BR"/>
-            </w:rPr>
-          </w:pPr>
-          <w:hyperlink w:anchor="_Toc9619490" w:history="1">
-            <w:r>
-              <w:rPr>
-                <w:rStyle w:val="Hyperlink"/>
-                <w:noProof/>
-              </w:rPr>
-              <w:t>6.1.1.4</w:t>
-            </w:r>
-            <w:r>
-              <w:rPr>
-                <w:rFonts w:asciiTheme="minorHAnsi" w:eastAsiaTheme="minorEastAsia" w:hAnsiTheme="minorHAnsi" w:cstheme="minorBidi"/>
-                <w:noProof/>
-                <w:sz w:val="22"/>
-                <w:szCs w:val="22"/>
-                <w:lang w:eastAsia="pt-BR"/>
-              </w:rPr>
-              <w:tab/>
-            </w:r>
-            <w:r>
-              <w:rPr>
-                <w:rStyle w:val="Hyperlink"/>
-                <w:i/>
-                <w:iCs/>
-                <w:noProof/>
-              </w:rPr>
-              <w:t>Physical Medium Dependent</w:t>
-            </w:r>
-            <w:r>
-              <w:rPr>
-                <w:noProof/>
-                <w:webHidden/>
-              </w:rPr>
-              <w:tab/>
-            </w:r>
-            <w:r>
-              <w:rPr>
-                <w:noProof/>
-                <w:webHidden/>
-              </w:rPr>
-              <w:fldChar w:fldCharType="begin"/>
-            </w:r>
-            <w:r>
-              <w:rPr>
-                <w:noProof/>
-                <w:webHidden/>
-              </w:rPr>
-              <w:instrText xml:space="preserve"> PAGEREF _Toc9619490 \h </w:instrText>
-            </w:r>
-            <w:r>
-              <w:rPr>
-                <w:noProof/>
-                <w:webHidden/>
-              </w:rPr>
-            </w:r>
-            <w:r>
-              <w:rPr>
-                <w:noProof/>
-                <w:webHidden/>
-              </w:rPr>
-              <w:fldChar w:fldCharType="separate"/>
-            </w:r>
-            <w:r>
-              <w:rPr>
-                <w:noProof/>
-                <w:webHidden/>
-              </w:rPr>
-              <w:t>15</w:t>
-            </w:r>
-            <w:r>
-              <w:rPr>
-                <w:noProof/>
-                <w:webHidden/>
-              </w:rPr>
-              <w:fldChar w:fldCharType="end"/>
-            </w:r>
-          </w:hyperlink>
-        </w:p>
-        <w:p>
-          <w:pPr>
-            <w:pStyle w:val="Sumrio4"/>
-            <w:rPr>
-              <w:rFonts w:asciiTheme="minorHAnsi" w:eastAsiaTheme="minorEastAsia" w:hAnsiTheme="minorHAnsi" w:cstheme="minorBidi"/>
-              <w:noProof/>
-              <w:sz w:val="22"/>
-              <w:szCs w:val="22"/>
-              <w:lang w:eastAsia="pt-BR"/>
-            </w:rPr>
-          </w:pPr>
-          <w:hyperlink w:anchor="_Toc9619491" w:history="1">
-            <w:r>
-              <w:rPr>
-                <w:rStyle w:val="Hyperlink"/>
-                <w:noProof/>
-              </w:rPr>
-              <w:t>6.1.1.5</w:t>
-            </w:r>
-            <w:r>
-              <w:rPr>
-                <w:rFonts w:asciiTheme="minorHAnsi" w:eastAsiaTheme="minorEastAsia" w:hAnsiTheme="minorHAnsi" w:cstheme="minorBidi"/>
-                <w:noProof/>
-                <w:sz w:val="22"/>
-                <w:szCs w:val="22"/>
-                <w:lang w:eastAsia="pt-BR"/>
-              </w:rPr>
-              <w:tab/>
-            </w:r>
-            <w:r>
-              <w:rPr>
-                <w:rStyle w:val="Hyperlink"/>
-                <w:noProof/>
-              </w:rPr>
-              <w:t>A</w:t>
-            </w:r>
-            <w:r>
-              <w:rPr>
-                <w:rStyle w:val="Hyperlink"/>
-                <w:i/>
-                <w:iCs/>
-                <w:noProof/>
-              </w:rPr>
-              <w:t xml:space="preserve"> Medium</w:t>
-            </w:r>
-            <w:r>
-              <w:rPr>
-                <w:rStyle w:val="Hyperlink"/>
-                <w:noProof/>
-              </w:rPr>
-              <w:t xml:space="preserve"> </w:t>
-            </w:r>
-            <w:r>
-              <w:rPr>
-                <w:rStyle w:val="Hyperlink"/>
-                <w:i/>
-                <w:iCs/>
-                <w:noProof/>
-              </w:rPr>
-              <w:t>Dependent</w:t>
-            </w:r>
-            <w:r>
-              <w:rPr>
-                <w:rStyle w:val="Hyperlink"/>
-                <w:noProof/>
-              </w:rPr>
-              <w:t xml:space="preserve"> </w:t>
-            </w:r>
-            <w:r>
-              <w:rPr>
-                <w:rStyle w:val="Hyperlink"/>
-                <w:i/>
-                <w:iCs/>
-                <w:noProof/>
-              </w:rPr>
-              <w:t>Interface</w:t>
-            </w:r>
-            <w:r>
-              <w:rPr>
-                <w:noProof/>
-                <w:webHidden/>
-              </w:rPr>
-              <w:tab/>
-            </w:r>
-            <w:r>
-              <w:rPr>
-                <w:noProof/>
-                <w:webHidden/>
-              </w:rPr>
-              <w:fldChar w:fldCharType="begin"/>
-            </w:r>
-            <w:r>
-              <w:rPr>
-                <w:noProof/>
-                <w:webHidden/>
-              </w:rPr>
-              <w:instrText xml:space="preserve"> PAGEREF _Toc9619491 \h </w:instrText>
-            </w:r>
-            <w:r>
-              <w:rPr>
-                <w:noProof/>
-                <w:webHidden/>
-              </w:rPr>
-            </w:r>
-            <w:r>
-              <w:rPr>
-                <w:noProof/>
-                <w:webHidden/>
-              </w:rPr>
-              <w:fldChar w:fldCharType="separate"/>
-            </w:r>
-            <w:r>
-              <w:rPr>
-                <w:noProof/>
-                <w:webHidden/>
-              </w:rPr>
-              <w:t>16</w:t>
-            </w:r>
-            <w:r>
-              <w:rPr>
-                <w:noProof/>
-                <w:webHidden/>
-              </w:rPr>
-              <w:fldChar w:fldCharType="end"/>
-            </w:r>
-          </w:hyperlink>
-        </w:p>
-        <w:p>
-          <w:pPr>
-            <w:pStyle w:val="Sumrio3"/>
-            <w:rPr>
-              <w:rFonts w:asciiTheme="minorHAnsi" w:eastAsiaTheme="minorEastAsia" w:hAnsiTheme="minorHAnsi" w:cstheme="minorBidi"/>
-              <w:b w:val="0"/>
-              <w:noProof/>
-              <w:sz w:val="22"/>
-              <w:szCs w:val="22"/>
-              <w:lang w:eastAsia="pt-BR"/>
-            </w:rPr>
-          </w:pPr>
-          <w:hyperlink w:anchor="_Toc9619492" w:history="1">
-            <w:r>
-              <w:rPr>
-                <w:rStyle w:val="Hyperlink"/>
-                <w:noProof/>
-              </w:rPr>
-              <w:t>6.1.2</w:t>
-            </w:r>
-            <w:r>
-              <w:rPr>
-                <w:rFonts w:asciiTheme="minorHAnsi" w:eastAsiaTheme="minorEastAsia" w:hAnsiTheme="minorHAnsi" w:cstheme="minorBidi"/>
-                <w:b w:val="0"/>
-                <w:noProof/>
-                <w:sz w:val="22"/>
-                <w:szCs w:val="22"/>
-                <w:lang w:eastAsia="pt-BR"/>
-              </w:rPr>
-              <w:tab/>
-            </w:r>
-            <w:r>
-              <w:rPr>
-                <w:rStyle w:val="Hyperlink"/>
-                <w:noProof/>
-              </w:rPr>
-              <w:t>Camada de Enlace</w:t>
-            </w:r>
-            <w:r>
-              <w:rPr>
-                <w:noProof/>
-                <w:webHidden/>
-              </w:rPr>
-              <w:tab/>
-            </w:r>
-            <w:r>
-              <w:rPr>
-                <w:noProof/>
-                <w:webHidden/>
-              </w:rPr>
-              <w:fldChar w:fldCharType="begin"/>
-            </w:r>
-            <w:r>
-              <w:rPr>
-                <w:noProof/>
-                <w:webHidden/>
-              </w:rPr>
-              <w:instrText xml:space="preserve"> PAGEREF _Toc9619492 \h </w:instrText>
-            </w:r>
-            <w:r>
-              <w:rPr>
-                <w:noProof/>
-                <w:webHidden/>
-              </w:rPr>
-            </w:r>
-            <w:r>
-              <w:rPr>
-                <w:noProof/>
-                <w:webHidden/>
-              </w:rPr>
-              <w:fldChar w:fldCharType="separate"/>
-            </w:r>
-            <w:r>
-              <w:rPr>
-                <w:noProof/>
-                <w:webHidden/>
-              </w:rPr>
-              <w:t>16</w:t>
-            </w:r>
-            <w:r>
-              <w:rPr>
-                <w:noProof/>
-                <w:webHidden/>
-              </w:rPr>
-              <w:fldChar w:fldCharType="end"/>
-            </w:r>
-          </w:hyperlink>
-        </w:p>
-        <w:p>
-          <w:pPr>
-            <w:pStyle w:val="Sumrio3"/>
-            <w:rPr>
-              <w:rFonts w:asciiTheme="minorHAnsi" w:eastAsiaTheme="minorEastAsia" w:hAnsiTheme="minorHAnsi" w:cstheme="minorBidi"/>
-              <w:b w:val="0"/>
-              <w:noProof/>
-              <w:sz w:val="22"/>
-              <w:szCs w:val="22"/>
-              <w:lang w:eastAsia="pt-BR"/>
-            </w:rPr>
-          </w:pPr>
-          <w:hyperlink w:anchor="_Toc9619493" w:history="1">
-            <w:r>
-              <w:rPr>
-                <w:rStyle w:val="Hyperlink"/>
-                <w:noProof/>
-              </w:rPr>
-              <w:t>6.1.3</w:t>
-            </w:r>
-            <w:r>
-              <w:rPr>
-                <w:rFonts w:asciiTheme="minorHAnsi" w:eastAsiaTheme="minorEastAsia" w:hAnsiTheme="minorHAnsi" w:cstheme="minorBidi"/>
-                <w:b w:val="0"/>
-                <w:noProof/>
-                <w:sz w:val="22"/>
-                <w:szCs w:val="22"/>
-                <w:lang w:eastAsia="pt-BR"/>
-              </w:rPr>
-              <w:tab/>
-            </w:r>
-            <w:r>
-              <w:rPr>
-                <w:rStyle w:val="Hyperlink"/>
-                <w:noProof/>
-              </w:rPr>
-              <w:t>Reconciliador</w:t>
-            </w:r>
-            <w:r>
-              <w:rPr>
-                <w:noProof/>
-                <w:webHidden/>
-              </w:rPr>
-              <w:tab/>
-            </w:r>
-            <w:r>
-              <w:rPr>
-                <w:noProof/>
-                <w:webHidden/>
-              </w:rPr>
-              <w:fldChar w:fldCharType="begin"/>
-            </w:r>
-            <w:r>
-              <w:rPr>
-                <w:noProof/>
-                <w:webHidden/>
-              </w:rPr>
-              <w:instrText xml:space="preserve"> PAGEREF _Toc9619493 \h </w:instrText>
-            </w:r>
-            <w:r>
-              <w:rPr>
-                <w:noProof/>
-                <w:webHidden/>
-              </w:rPr>
-            </w:r>
-            <w:r>
-              <w:rPr>
-                <w:noProof/>
-                <w:webHidden/>
-              </w:rPr>
-              <w:fldChar w:fldCharType="separate"/>
-            </w:r>
-            <w:r>
-              <w:rPr>
-                <w:noProof/>
-                <w:webHidden/>
-              </w:rPr>
-              <w:t>17</w:t>
-            </w:r>
-            <w:r>
-              <w:rPr>
-                <w:noProof/>
-                <w:webHidden/>
-              </w:rPr>
-              <w:fldChar w:fldCharType="end"/>
-            </w:r>
-          </w:hyperlink>
-        </w:p>
-        <w:p>
-          <w:pPr>
-            <w:pStyle w:val="Sumrio3"/>
-            <w:rPr>
-              <w:rFonts w:asciiTheme="minorHAnsi" w:eastAsiaTheme="minorEastAsia" w:hAnsiTheme="minorHAnsi" w:cstheme="minorBidi"/>
-              <w:b w:val="0"/>
-              <w:noProof/>
-              <w:sz w:val="22"/>
-              <w:szCs w:val="22"/>
-              <w:lang w:eastAsia="pt-BR"/>
-            </w:rPr>
-          </w:pPr>
-          <w:hyperlink w:anchor="_Toc9619494" w:history="1">
-            <w:r>
-              <w:rPr>
-                <w:rStyle w:val="Hyperlink"/>
-                <w:noProof/>
-              </w:rPr>
-              <w:t>6.1.4</w:t>
-            </w:r>
-            <w:r>
-              <w:rPr>
-                <w:rFonts w:asciiTheme="minorHAnsi" w:eastAsiaTheme="minorEastAsia" w:hAnsiTheme="minorHAnsi" w:cstheme="minorBidi"/>
-                <w:b w:val="0"/>
-                <w:noProof/>
-                <w:sz w:val="22"/>
-                <w:szCs w:val="22"/>
-                <w:lang w:eastAsia="pt-BR"/>
-              </w:rPr>
-              <w:tab/>
-            </w:r>
-            <w:r>
-              <w:rPr>
-                <w:rStyle w:val="Hyperlink"/>
-                <w:noProof/>
-              </w:rPr>
-              <w:t>Evolução</w:t>
-            </w:r>
-            <w:r>
-              <w:rPr>
-                <w:noProof/>
-                <w:webHidden/>
-              </w:rPr>
-              <w:tab/>
-            </w:r>
-            <w:r>
-              <w:rPr>
-                <w:noProof/>
-                <w:webHidden/>
-              </w:rPr>
-              <w:fldChar w:fldCharType="begin"/>
-            </w:r>
-            <w:r>
-              <w:rPr>
-                <w:noProof/>
-                <w:webHidden/>
-              </w:rPr>
-              <w:instrText xml:space="preserve"> PAGEREF _Toc9619494 \h </w:instrText>
-            </w:r>
-            <w:r>
-              <w:rPr>
-                <w:noProof/>
-                <w:webHidden/>
-              </w:rPr>
-            </w:r>
-            <w:r>
-              <w:rPr>
-                <w:noProof/>
-                <w:webHidden/>
-              </w:rPr>
-              <w:fldChar w:fldCharType="separate"/>
-            </w:r>
-            <w:r>
-              <w:rPr>
-                <w:noProof/>
-                <w:webHidden/>
-              </w:rPr>
-              <w:t>18</w:t>
-            </w:r>
-            <w:r>
-              <w:rPr>
-                <w:noProof/>
-                <w:webHidden/>
-              </w:rPr>
-              <w:fldChar w:fldCharType="end"/>
-            </w:r>
-          </w:hyperlink>
-        </w:p>
-        <w:p>
-          <w:pPr>
-            <w:pStyle w:val="Sumrio2"/>
-            <w:rPr>
-              <w:rFonts w:asciiTheme="minorHAnsi" w:eastAsiaTheme="minorEastAsia" w:hAnsiTheme="minorHAnsi" w:cstheme="minorBidi"/>
-              <w:caps w:val="0"/>
-              <w:noProof/>
-              <w:sz w:val="22"/>
-              <w:szCs w:val="22"/>
-              <w:lang w:eastAsia="pt-BR"/>
-            </w:rPr>
-          </w:pPr>
-          <w:hyperlink w:anchor="_Toc9619495" w:history="1">
-            <w:r>
-              <w:rPr>
-                <w:rStyle w:val="Hyperlink"/>
-                <w:noProof/>
-              </w:rPr>
-              <w:t>6.2</w:t>
-            </w:r>
-            <w:r>
-              <w:rPr>
-                <w:rFonts w:asciiTheme="minorHAnsi" w:eastAsiaTheme="minorEastAsia" w:hAnsiTheme="minorHAnsi" w:cstheme="minorBidi"/>
-                <w:caps w:val="0"/>
-                <w:noProof/>
-                <w:sz w:val="22"/>
-                <w:szCs w:val="22"/>
-                <w:lang w:eastAsia="pt-BR"/>
-              </w:rPr>
-              <w:tab/>
-            </w:r>
-            <w:r>
-              <w:rPr>
-                <w:rStyle w:val="Hyperlink"/>
-                <w:i/>
-                <w:iCs/>
-                <w:noProof/>
-              </w:rPr>
-              <w:t>Expensible network on a chip</w:t>
-            </w:r>
-            <w:r>
-              <w:rPr>
-                <w:rStyle w:val="Hyperlink"/>
-                <w:noProof/>
-              </w:rPr>
-              <w:t xml:space="preserve"> (enoc)</w:t>
-            </w:r>
-            <w:r>
-              <w:rPr>
-                <w:noProof/>
-                <w:webHidden/>
-              </w:rPr>
-              <w:tab/>
-            </w:r>
-            <w:r>
-              <w:rPr>
-                <w:noProof/>
-                <w:webHidden/>
-              </w:rPr>
-              <w:fldChar w:fldCharType="begin"/>
-            </w:r>
-            <w:r>
-              <w:rPr>
-                <w:noProof/>
-                <w:webHidden/>
-              </w:rPr>
-              <w:instrText xml:space="preserve"> PAGEREF _Toc9619495 \h </w:instrText>
-            </w:r>
-            <w:r>
-              <w:rPr>
-                <w:noProof/>
-                <w:webHidden/>
-              </w:rPr>
-            </w:r>
-            <w:r>
-              <w:rPr>
-                <w:noProof/>
-                <w:webHidden/>
-              </w:rPr>
-              <w:fldChar w:fldCharType="separate"/>
-            </w:r>
-            <w:r>
-              <w:rPr>
-                <w:noProof/>
-                <w:webHidden/>
-              </w:rPr>
-              <w:t>19</w:t>
-            </w:r>
-            <w:r>
-              <w:rPr>
-                <w:noProof/>
-                <w:webHidden/>
-              </w:rPr>
-              <w:fldChar w:fldCharType="end"/>
-            </w:r>
-          </w:hyperlink>
-        </w:p>
-        <w:p>
-          <w:pPr>
-            <w:pStyle w:val="Sumrio2"/>
-            <w:rPr>
-              <w:rFonts w:asciiTheme="minorHAnsi" w:eastAsiaTheme="minorEastAsia" w:hAnsiTheme="minorHAnsi" w:cstheme="minorBidi"/>
-              <w:caps w:val="0"/>
-              <w:noProof/>
-              <w:sz w:val="22"/>
-              <w:szCs w:val="22"/>
-              <w:lang w:eastAsia="pt-BR"/>
-            </w:rPr>
-          </w:pPr>
-          <w:hyperlink w:anchor="_Toc9619496" w:history="1">
-            <w:r>
-              <w:rPr>
-                <w:rStyle w:val="Hyperlink"/>
-                <w:noProof/>
-              </w:rPr>
-              <w:t>6.3</w:t>
-            </w:r>
-            <w:r>
-              <w:rPr>
-                <w:rFonts w:asciiTheme="minorHAnsi" w:eastAsiaTheme="minorEastAsia" w:hAnsiTheme="minorHAnsi" w:cstheme="minorBidi"/>
-                <w:caps w:val="0"/>
-                <w:noProof/>
-                <w:sz w:val="22"/>
-                <w:szCs w:val="22"/>
-                <w:lang w:eastAsia="pt-BR"/>
-              </w:rPr>
-              <w:tab/>
-            </w:r>
-            <w:r>
-              <w:rPr>
-                <w:rStyle w:val="Hyperlink"/>
-                <w:noProof/>
-              </w:rPr>
-              <w:t>Infiniband (ib)</w:t>
-            </w:r>
-            <w:r>
-              <w:rPr>
-                <w:noProof/>
-                <w:webHidden/>
-              </w:rPr>
-              <w:tab/>
-            </w:r>
-            <w:r>
-              <w:rPr>
-                <w:noProof/>
-                <w:webHidden/>
-              </w:rPr>
-              <w:fldChar w:fldCharType="begin"/>
-            </w:r>
-            <w:r>
-              <w:rPr>
-                <w:noProof/>
-                <w:webHidden/>
-              </w:rPr>
-              <w:instrText xml:space="preserve"> PAGEREF _Toc9619496 \h </w:instrText>
-            </w:r>
-            <w:r>
-              <w:rPr>
-                <w:noProof/>
-                <w:webHidden/>
-              </w:rPr>
-            </w:r>
-            <w:r>
-              <w:rPr>
-                <w:noProof/>
-                <w:webHidden/>
-              </w:rPr>
-              <w:fldChar w:fldCharType="separate"/>
-            </w:r>
-            <w:r>
-              <w:rPr>
-                <w:noProof/>
-                <w:webHidden/>
-              </w:rPr>
-              <w:t>20</w:t>
-            </w:r>
-            <w:r>
-              <w:rPr>
-                <w:noProof/>
-                <w:webHidden/>
-              </w:rPr>
-              <w:fldChar w:fldCharType="end"/>
-            </w:r>
-          </w:hyperlink>
-        </w:p>
-        <w:p>
-          <w:pPr>
-            <w:pStyle w:val="Sumrio3"/>
-            <w:rPr>
-              <w:rFonts w:asciiTheme="minorHAnsi" w:eastAsiaTheme="minorEastAsia" w:hAnsiTheme="minorHAnsi" w:cstheme="minorBidi"/>
-              <w:b w:val="0"/>
-              <w:noProof/>
-              <w:sz w:val="22"/>
-              <w:szCs w:val="22"/>
-              <w:lang w:eastAsia="pt-BR"/>
-            </w:rPr>
-          </w:pPr>
-          <w:hyperlink w:anchor="_Toc9619497" w:history="1">
-            <w:r>
-              <w:rPr>
-                <w:rStyle w:val="Hyperlink"/>
-                <w:noProof/>
-              </w:rPr>
-              <w:t>6.3.1</w:t>
-            </w:r>
-            <w:r>
-              <w:rPr>
-                <w:rFonts w:asciiTheme="minorHAnsi" w:eastAsiaTheme="minorEastAsia" w:hAnsiTheme="minorHAnsi" w:cstheme="minorBidi"/>
-                <w:b w:val="0"/>
-                <w:noProof/>
-                <w:sz w:val="22"/>
-                <w:szCs w:val="22"/>
-                <w:lang w:eastAsia="pt-BR"/>
-              </w:rPr>
-              <w:tab/>
-            </w:r>
-            <w:r>
-              <w:rPr>
-                <w:rStyle w:val="Hyperlink"/>
-                <w:noProof/>
-              </w:rPr>
-              <w:t>Camada Física</w:t>
-            </w:r>
-            <w:r>
-              <w:rPr>
-                <w:noProof/>
-                <w:webHidden/>
-              </w:rPr>
-              <w:tab/>
-            </w:r>
-            <w:r>
-              <w:rPr>
-                <w:noProof/>
-                <w:webHidden/>
-              </w:rPr>
-              <w:fldChar w:fldCharType="begin"/>
-            </w:r>
-            <w:r>
-              <w:rPr>
-                <w:noProof/>
-                <w:webHidden/>
-              </w:rPr>
-              <w:instrText xml:space="preserve"> PAGEREF _Toc9619497 \h </w:instrText>
-            </w:r>
-            <w:r>
-              <w:rPr>
-                <w:noProof/>
-                <w:webHidden/>
-              </w:rPr>
-            </w:r>
-            <w:r>
-              <w:rPr>
-                <w:noProof/>
-                <w:webHidden/>
-              </w:rPr>
-              <w:fldChar w:fldCharType="separate"/>
-            </w:r>
-            <w:r>
-              <w:rPr>
-                <w:noProof/>
-                <w:webHidden/>
-              </w:rPr>
-              <w:t>20</w:t>
-            </w:r>
-            <w:r>
-              <w:rPr>
-                <w:noProof/>
-                <w:webHidden/>
-              </w:rPr>
-              <w:fldChar w:fldCharType="end"/>
-            </w:r>
-          </w:hyperlink>
-        </w:p>
-        <w:p>
-          <w:pPr>
-            <w:pStyle w:val="Sumrio3"/>
-            <w:rPr>
-              <w:rFonts w:asciiTheme="minorHAnsi" w:eastAsiaTheme="minorEastAsia" w:hAnsiTheme="minorHAnsi" w:cstheme="minorBidi"/>
-              <w:b w:val="0"/>
-              <w:noProof/>
-              <w:sz w:val="22"/>
-              <w:szCs w:val="22"/>
-              <w:lang w:eastAsia="pt-BR"/>
-            </w:rPr>
-          </w:pPr>
-          <w:hyperlink w:anchor="_Toc9619498" w:history="1">
-            <w:r>
-              <w:rPr>
-                <w:rStyle w:val="Hyperlink"/>
-                <w:noProof/>
-              </w:rPr>
-              <w:t>6.3.2</w:t>
-            </w:r>
-            <w:r>
-              <w:rPr>
-                <w:rFonts w:asciiTheme="minorHAnsi" w:eastAsiaTheme="minorEastAsia" w:hAnsiTheme="minorHAnsi" w:cstheme="minorBidi"/>
-                <w:b w:val="0"/>
-                <w:noProof/>
-                <w:sz w:val="22"/>
-                <w:szCs w:val="22"/>
-                <w:lang w:eastAsia="pt-BR"/>
-              </w:rPr>
-              <w:tab/>
-            </w:r>
-            <w:r>
-              <w:rPr>
-                <w:rStyle w:val="Hyperlink"/>
-                <w:noProof/>
-              </w:rPr>
-              <w:t>Camada de Enlace</w:t>
-            </w:r>
-            <w:r>
-              <w:rPr>
-                <w:noProof/>
-                <w:webHidden/>
-              </w:rPr>
-              <w:tab/>
-            </w:r>
-            <w:r>
-              <w:rPr>
-                <w:noProof/>
-                <w:webHidden/>
-              </w:rPr>
-              <w:fldChar w:fldCharType="begin"/>
-            </w:r>
-            <w:r>
-              <w:rPr>
-                <w:noProof/>
-                <w:webHidden/>
-              </w:rPr>
-              <w:instrText xml:space="preserve"> PAGEREF _Toc9619498 \h </w:instrText>
-            </w:r>
-            <w:r>
-              <w:rPr>
-                <w:noProof/>
-                <w:webHidden/>
-              </w:rPr>
-            </w:r>
-            <w:r>
-              <w:rPr>
-                <w:noProof/>
-                <w:webHidden/>
-              </w:rPr>
-              <w:fldChar w:fldCharType="separate"/>
-            </w:r>
-            <w:r>
-              <w:rPr>
-                <w:noProof/>
-                <w:webHidden/>
-              </w:rPr>
-              <w:t>21</w:t>
+              <w:t>9</w:t>
             </w:r>
             <w:r>
               <w:rPr>
@@ -3177,13 +1548,13 @@
               <w:lang w:eastAsia="pt-BR"/>
             </w:rPr>
           </w:pPr>
-          <w:hyperlink w:anchor="_Toc9619499" w:history="1">
+          <w:hyperlink w:anchor="_Toc9777655" w:history="1">
             <w:r>
               <w:rPr>
                 <w:rStyle w:val="Hyperlink"/>
                 <w:noProof/>
               </w:rPr>
-              <w:t>7</w:t>
+              <w:t>2</w:t>
             </w:r>
             <w:r>
               <w:rPr>
@@ -3202,7 +1573,7 @@
                 <w:rStyle w:val="Hyperlink"/>
                 <w:noProof/>
               </w:rPr>
-              <w:t>METODOLOGIA</w:t>
+              <w:t>PROBLEMATIZAÇÃO</w:t>
             </w:r>
             <w:r>
               <w:rPr>
@@ -3223,7 +1594,7 @@
                 <w:noProof/>
                 <w:webHidden/>
               </w:rPr>
-              <w:instrText xml:space="preserve"> PAGEREF _Toc9619499 \h </w:instrText>
+              <w:instrText xml:space="preserve"> PAGEREF _Toc9777655 \h </w:instrText>
             </w:r>
             <w:r>
               <w:rPr>
@@ -3243,7 +1614,7 @@
                 <w:noProof/>
                 <w:webHidden/>
               </w:rPr>
-              <w:t>22</w:t>
+              <w:t>10</w:t>
             </w:r>
             <w:r>
               <w:rPr>
@@ -3267,13 +1638,13 @@
               <w:lang w:eastAsia="pt-BR"/>
             </w:rPr>
           </w:pPr>
-          <w:hyperlink w:anchor="_Toc9619500" w:history="1">
+          <w:hyperlink w:anchor="_Toc9777656" w:history="1">
             <w:r>
               <w:rPr>
                 <w:rStyle w:val="Hyperlink"/>
                 <w:noProof/>
               </w:rPr>
-              <w:t>8</w:t>
+              <w:t>3</w:t>
             </w:r>
             <w:r>
               <w:rPr>
@@ -3292,7 +1663,7 @@
                 <w:rStyle w:val="Hyperlink"/>
                 <w:noProof/>
               </w:rPr>
-              <w:t>RECURSOS HUMANOS</w:t>
+              <w:t>JUSTIFICATIVA</w:t>
             </w:r>
             <w:r>
               <w:rPr>
@@ -3313,7 +1684,7 @@
                 <w:noProof/>
                 <w:webHidden/>
               </w:rPr>
-              <w:instrText xml:space="preserve"> PAGEREF _Toc9619500 \h </w:instrText>
+              <w:instrText xml:space="preserve"> PAGEREF _Toc9777656 \h </w:instrText>
             </w:r>
             <w:r>
               <w:rPr>
@@ -3333,7 +1704,7 @@
                 <w:noProof/>
                 <w:webHidden/>
               </w:rPr>
-              <w:t>23</w:t>
+              <w:t>11</w:t>
             </w:r>
             <w:r>
               <w:rPr>
@@ -3357,13 +1728,13 @@
               <w:lang w:eastAsia="pt-BR"/>
             </w:rPr>
           </w:pPr>
-          <w:hyperlink w:anchor="_Toc9619501" w:history="1">
+          <w:hyperlink w:anchor="_Toc9777657" w:history="1">
             <w:r>
               <w:rPr>
                 <w:rStyle w:val="Hyperlink"/>
                 <w:noProof/>
               </w:rPr>
-              <w:t>9</w:t>
+              <w:t>4</w:t>
             </w:r>
             <w:r>
               <w:rPr>
@@ -3382,7 +1753,7 @@
                 <w:rStyle w:val="Hyperlink"/>
                 <w:noProof/>
               </w:rPr>
-              <w:t>RECURSOS MATERIAIS</w:t>
+              <w:t>HIPÓTESES</w:t>
             </w:r>
             <w:r>
               <w:rPr>
@@ -3403,7 +1774,7 @@
                 <w:noProof/>
                 <w:webHidden/>
               </w:rPr>
-              <w:instrText xml:space="preserve"> PAGEREF _Toc9619501 \h </w:instrText>
+              <w:instrText xml:space="preserve"> PAGEREF _Toc9777657 \h </w:instrText>
             </w:r>
             <w:r>
               <w:rPr>
@@ -3423,7 +1794,7 @@
                 <w:noProof/>
                 <w:webHidden/>
               </w:rPr>
-              <w:t>24</w:t>
+              <w:t>12</w:t>
             </w:r>
             <w:r>
               <w:rPr>
@@ -3447,13 +1818,13 @@
               <w:lang w:eastAsia="pt-BR"/>
             </w:rPr>
           </w:pPr>
-          <w:hyperlink w:anchor="_Toc9619502" w:history="1">
+          <w:hyperlink w:anchor="_Toc9777658" w:history="1">
             <w:r>
               <w:rPr>
                 <w:rStyle w:val="Hyperlink"/>
                 <w:noProof/>
               </w:rPr>
-              <w:t>10</w:t>
+              <w:t>5</w:t>
             </w:r>
             <w:r>
               <w:rPr>
@@ -3472,7 +1843,7 @@
                 <w:rStyle w:val="Hyperlink"/>
                 <w:noProof/>
               </w:rPr>
-              <w:t>CRONOGRAMA</w:t>
+              <w:t>OBJETIVOS</w:t>
             </w:r>
             <w:r>
               <w:rPr>
@@ -3493,7 +1864,7 @@
                 <w:noProof/>
                 <w:webHidden/>
               </w:rPr>
-              <w:instrText xml:space="preserve"> PAGEREF _Toc9619502 \h </w:instrText>
+              <w:instrText xml:space="preserve"> PAGEREF _Toc9777658 \h </w:instrText>
             </w:r>
             <w:r>
               <w:rPr>
@@ -3513,7 +1884,183 @@
                 <w:noProof/>
                 <w:webHidden/>
               </w:rPr>
-              <w:t>25</w:t>
+              <w:t>13</w:t>
+            </w:r>
+            <w:r>
+              <w:rPr>
+                <w:noProof/>
+                <w:webHidden/>
+              </w:rPr>
+              <w:fldChar w:fldCharType="end"/>
+            </w:r>
+          </w:hyperlink>
+        </w:p>
+        <w:p>
+          <w:pPr>
+            <w:pStyle w:val="Sumrio2"/>
+            <w:rPr>
+              <w:rFonts w:asciiTheme="minorHAnsi" w:eastAsiaTheme="minorEastAsia" w:hAnsiTheme="minorHAnsi" w:cstheme="minorBidi"/>
+              <w:caps w:val="0"/>
+              <w:noProof/>
+              <w:sz w:val="22"/>
+              <w:szCs w:val="22"/>
+              <w:lang w:eastAsia="pt-BR"/>
+            </w:rPr>
+          </w:pPr>
+          <w:hyperlink w:anchor="_Toc9777659" w:history="1">
+            <w:r>
+              <w:rPr>
+                <w:rStyle w:val="Hyperlink"/>
+                <w:noProof/>
+              </w:rPr>
+              <w:t>5.1</w:t>
+            </w:r>
+            <w:r>
+              <w:rPr>
+                <w:rFonts w:asciiTheme="minorHAnsi" w:eastAsiaTheme="minorEastAsia" w:hAnsiTheme="minorHAnsi" w:cstheme="minorBidi"/>
+                <w:caps w:val="0"/>
+                <w:noProof/>
+                <w:sz w:val="22"/>
+                <w:szCs w:val="22"/>
+                <w:lang w:eastAsia="pt-BR"/>
+              </w:rPr>
+              <w:tab/>
+            </w:r>
+            <w:r>
+              <w:rPr>
+                <w:rStyle w:val="Hyperlink"/>
+                <w:noProof/>
+              </w:rPr>
+              <w:t>Objetivo Geral</w:t>
+            </w:r>
+            <w:r>
+              <w:rPr>
+                <w:noProof/>
+                <w:webHidden/>
+              </w:rPr>
+              <w:tab/>
+            </w:r>
+            <w:r>
+              <w:rPr>
+                <w:noProof/>
+                <w:webHidden/>
+              </w:rPr>
+              <w:fldChar w:fldCharType="begin"/>
+            </w:r>
+            <w:r>
+              <w:rPr>
+                <w:noProof/>
+                <w:webHidden/>
+              </w:rPr>
+              <w:instrText xml:space="preserve"> PAGEREF _Toc9777659 \h </w:instrText>
+            </w:r>
+            <w:r>
+              <w:rPr>
+                <w:noProof/>
+                <w:webHidden/>
+              </w:rPr>
+            </w:r>
+            <w:r>
+              <w:rPr>
+                <w:noProof/>
+                <w:webHidden/>
+              </w:rPr>
+              <w:fldChar w:fldCharType="separate"/>
+            </w:r>
+            <w:r>
+              <w:rPr>
+                <w:noProof/>
+                <w:webHidden/>
+              </w:rPr>
+              <w:t>13</w:t>
+            </w:r>
+            <w:r>
+              <w:rPr>
+                <w:noProof/>
+                <w:webHidden/>
+              </w:rPr>
+              <w:fldChar w:fldCharType="end"/>
+            </w:r>
+          </w:hyperlink>
+        </w:p>
+        <w:p>
+          <w:pPr>
+            <w:pStyle w:val="Sumrio2"/>
+            <w:rPr>
+              <w:rFonts w:asciiTheme="minorHAnsi" w:eastAsiaTheme="minorEastAsia" w:hAnsiTheme="minorHAnsi" w:cstheme="minorBidi"/>
+              <w:caps w:val="0"/>
+              <w:noProof/>
+              <w:sz w:val="22"/>
+              <w:szCs w:val="22"/>
+              <w:lang w:eastAsia="pt-BR"/>
+            </w:rPr>
+          </w:pPr>
+          <w:hyperlink w:anchor="_Toc9777660" w:history="1">
+            <w:r>
+              <w:rPr>
+                <w:rStyle w:val="Hyperlink"/>
+                <w:noProof/>
+              </w:rPr>
+              <w:t>5.2</w:t>
+            </w:r>
+            <w:r>
+              <w:rPr>
+                <w:rFonts w:asciiTheme="minorHAnsi" w:eastAsiaTheme="minorEastAsia" w:hAnsiTheme="minorHAnsi" w:cstheme="minorBidi"/>
+                <w:caps w:val="0"/>
+                <w:noProof/>
+                <w:sz w:val="22"/>
+                <w:szCs w:val="22"/>
+                <w:lang w:eastAsia="pt-BR"/>
+              </w:rPr>
+              <w:tab/>
+            </w:r>
+            <w:r>
+              <w:rPr>
+                <w:rStyle w:val="Hyperlink"/>
+                <w:noProof/>
+              </w:rPr>
+              <w:t>Objetivos Específicos</w:t>
+            </w:r>
+            <w:r>
+              <w:rPr>
+                <w:noProof/>
+                <w:webHidden/>
+              </w:rPr>
+              <w:tab/>
+            </w:r>
+            <w:r>
+              <w:rPr>
+                <w:noProof/>
+                <w:webHidden/>
+              </w:rPr>
+              <w:fldChar w:fldCharType="begin"/>
+            </w:r>
+            <w:r>
+              <w:rPr>
+                <w:noProof/>
+                <w:webHidden/>
+              </w:rPr>
+              <w:instrText xml:space="preserve"> PAGEREF _Toc9777660 \h </w:instrText>
+            </w:r>
+            <w:r>
+              <w:rPr>
+                <w:noProof/>
+                <w:webHidden/>
+              </w:rPr>
+            </w:r>
+            <w:r>
+              <w:rPr>
+                <w:noProof/>
+                <w:webHidden/>
+              </w:rPr>
+              <w:fldChar w:fldCharType="separate"/>
+            </w:r>
+            <w:r>
+              <w:rPr>
+                <w:noProof/>
+                <w:webHidden/>
+              </w:rPr>
+              <w:t>13</w:t>
             </w:r>
             <w:r>
               <w:rPr>
@@ -3537,13 +2084,13 @@
               <w:lang w:eastAsia="pt-BR"/>
             </w:rPr>
           </w:pPr>
-          <w:hyperlink w:anchor="_Toc9619503" w:history="1">
+          <w:hyperlink w:anchor="_Toc9777661" w:history="1">
             <w:r>
               <w:rPr>
                 <w:rStyle w:val="Hyperlink"/>
                 <w:noProof/>
               </w:rPr>
-              <w:t>11</w:t>
+              <w:t>6</w:t>
             </w:r>
             <w:r>
               <w:rPr>
@@ -3562,7 +2109,7 @@
                 <w:rStyle w:val="Hyperlink"/>
                 <w:noProof/>
               </w:rPr>
-              <w:t>REFERENCIAL BIBLIOGRÁFICO</w:t>
+              <w:t>FUNDAMENTAÇÃO TEÓRICA</w:t>
             </w:r>
             <w:r>
               <w:rPr>
@@ -3583,7 +2130,13 @@
                 <w:noProof/>
                 <w:webHidden/>
               </w:rPr>
-              <w:instrText xml:space="preserve"> PAGEREF _Toc9619503 \h </w:instrText>
+              <w:instrText xml:space="preserve"> PAGEREF _Toc9777661 \h </w:instrText>
+            </w:r>
+            <w:r>
+              <w:rPr>
+                <w:noProof/>
+                <w:webHidden/>
+              </w:rPr>
             </w:r>
             <w:r>
               <w:rPr>
@@ -3594,12 +2147,1322 @@
             </w:r>
             <w:r>
               <w:rPr>
+                <w:noProof/>
+                <w:webHidden/>
+              </w:rPr>
+              <w:t>14</w:t>
+            </w:r>
+            <w:r>
+              <w:rPr>
+                <w:noProof/>
+                <w:webHidden/>
+              </w:rPr>
+              <w:fldChar w:fldCharType="end"/>
+            </w:r>
+          </w:hyperlink>
+        </w:p>
+        <w:p>
+          <w:pPr>
+            <w:pStyle w:val="Sumrio2"/>
+            <w:rPr>
+              <w:rFonts w:asciiTheme="minorHAnsi" w:eastAsiaTheme="minorEastAsia" w:hAnsiTheme="minorHAnsi" w:cstheme="minorBidi"/>
+              <w:caps w:val="0"/>
+              <w:noProof/>
+              <w:sz w:val="22"/>
+              <w:szCs w:val="22"/>
+              <w:lang w:eastAsia="pt-BR"/>
+            </w:rPr>
+          </w:pPr>
+          <w:hyperlink w:anchor="_Toc9777662" w:history="1">
+            <w:r>
+              <w:rPr>
+                <w:rStyle w:val="Hyperlink"/>
+                <w:noProof/>
+              </w:rPr>
+              <w:t>6.1</w:t>
+            </w:r>
+            <w:r>
+              <w:rPr>
+                <w:rFonts w:asciiTheme="minorHAnsi" w:eastAsiaTheme="minorEastAsia" w:hAnsiTheme="minorHAnsi" w:cstheme="minorBidi"/>
+                <w:caps w:val="0"/>
+                <w:noProof/>
+                <w:sz w:val="22"/>
+                <w:szCs w:val="22"/>
+                <w:lang w:eastAsia="pt-BR"/>
+              </w:rPr>
+              <w:tab/>
+            </w:r>
+            <w:r>
+              <w:rPr>
+                <w:rStyle w:val="Hyperlink"/>
+                <w:noProof/>
+              </w:rPr>
+              <w:t>Ethernet</w:t>
+            </w:r>
+            <w:r>
+              <w:rPr>
+                <w:noProof/>
+                <w:webHidden/>
+              </w:rPr>
+              <w:tab/>
+            </w:r>
+            <w:r>
+              <w:rPr>
+                <w:noProof/>
+                <w:webHidden/>
+              </w:rPr>
+              <w:fldChar w:fldCharType="begin"/>
+            </w:r>
+            <w:r>
+              <w:rPr>
+                <w:noProof/>
+                <w:webHidden/>
+              </w:rPr>
+              <w:instrText xml:space="preserve"> PAGEREF _Toc9777662 \h </w:instrText>
+            </w:r>
+            <w:r>
+              <w:rPr>
+                <w:noProof/>
+                <w:webHidden/>
+              </w:rPr>
+            </w:r>
+            <w:r>
+              <w:rPr>
+                <w:noProof/>
+                <w:webHidden/>
+              </w:rPr>
+              <w:fldChar w:fldCharType="separate"/>
+            </w:r>
+            <w:r>
+              <w:rPr>
+                <w:noProof/>
+                <w:webHidden/>
+              </w:rPr>
+              <w:t>14</w:t>
+            </w:r>
+            <w:r>
+              <w:rPr>
+                <w:noProof/>
+                <w:webHidden/>
+              </w:rPr>
+              <w:fldChar w:fldCharType="end"/>
+            </w:r>
+          </w:hyperlink>
+        </w:p>
+        <w:p>
+          <w:pPr>
+            <w:pStyle w:val="Sumrio3"/>
+            <w:rPr>
+              <w:rFonts w:asciiTheme="minorHAnsi" w:eastAsiaTheme="minorEastAsia" w:hAnsiTheme="minorHAnsi" w:cstheme="minorBidi"/>
+              <w:b w:val="0"/>
+              <w:noProof/>
+              <w:sz w:val="22"/>
+              <w:szCs w:val="22"/>
+              <w:lang w:eastAsia="pt-BR"/>
+            </w:rPr>
+          </w:pPr>
+          <w:hyperlink w:anchor="_Toc9777663" w:history="1">
+            <w:r>
+              <w:rPr>
+                <w:rStyle w:val="Hyperlink"/>
+                <w:noProof/>
+              </w:rPr>
+              <w:t>6.1.1</w:t>
+            </w:r>
+            <w:r>
+              <w:rPr>
+                <w:rFonts w:asciiTheme="minorHAnsi" w:eastAsiaTheme="minorEastAsia" w:hAnsiTheme="minorHAnsi" w:cstheme="minorBidi"/>
                 <w:b w:val="0"/>
-                <w:bCs/>
-                <w:noProof/>
-                <w:webHidden/>
-              </w:rPr>
-              <w:t>Erro! Indicador não definido.</w:t>
+                <w:noProof/>
+                <w:sz w:val="22"/>
+                <w:szCs w:val="22"/>
+                <w:lang w:eastAsia="pt-BR"/>
+              </w:rPr>
+              <w:tab/>
+            </w:r>
+            <w:r>
+              <w:rPr>
+                <w:rStyle w:val="Hyperlink"/>
+                <w:noProof/>
+              </w:rPr>
+              <w:t>Camada Física</w:t>
+            </w:r>
+            <w:r>
+              <w:rPr>
+                <w:noProof/>
+                <w:webHidden/>
+              </w:rPr>
+              <w:tab/>
+            </w:r>
+            <w:r>
+              <w:rPr>
+                <w:noProof/>
+                <w:webHidden/>
+              </w:rPr>
+              <w:fldChar w:fldCharType="begin"/>
+            </w:r>
+            <w:r>
+              <w:rPr>
+                <w:noProof/>
+                <w:webHidden/>
+              </w:rPr>
+              <w:instrText xml:space="preserve"> PAGEREF _Toc9777663 \h </w:instrText>
+            </w:r>
+            <w:r>
+              <w:rPr>
+                <w:noProof/>
+                <w:webHidden/>
+              </w:rPr>
+            </w:r>
+            <w:r>
+              <w:rPr>
+                <w:noProof/>
+                <w:webHidden/>
+              </w:rPr>
+              <w:fldChar w:fldCharType="separate"/>
+            </w:r>
+            <w:r>
+              <w:rPr>
+                <w:noProof/>
+                <w:webHidden/>
+              </w:rPr>
+              <w:t>14</w:t>
+            </w:r>
+            <w:r>
+              <w:rPr>
+                <w:noProof/>
+                <w:webHidden/>
+              </w:rPr>
+              <w:fldChar w:fldCharType="end"/>
+            </w:r>
+          </w:hyperlink>
+        </w:p>
+        <w:p>
+          <w:pPr>
+            <w:pStyle w:val="Sumrio4"/>
+            <w:rPr>
+              <w:rFonts w:asciiTheme="minorHAnsi" w:eastAsiaTheme="minorEastAsia" w:hAnsiTheme="minorHAnsi" w:cstheme="minorBidi"/>
+              <w:noProof/>
+              <w:sz w:val="22"/>
+              <w:szCs w:val="22"/>
+              <w:lang w:eastAsia="pt-BR"/>
+            </w:rPr>
+          </w:pPr>
+          <w:hyperlink w:anchor="_Toc9777664" w:history="1">
+            <w:r>
+              <w:rPr>
+                <w:rStyle w:val="Hyperlink"/>
+                <w:noProof/>
+              </w:rPr>
+              <w:t>6.1.1.1</w:t>
+            </w:r>
+            <w:r>
+              <w:rPr>
+                <w:rFonts w:asciiTheme="minorHAnsi" w:eastAsiaTheme="minorEastAsia" w:hAnsiTheme="minorHAnsi" w:cstheme="minorBidi"/>
+                <w:noProof/>
+                <w:sz w:val="22"/>
+                <w:szCs w:val="22"/>
+                <w:lang w:eastAsia="pt-BR"/>
+              </w:rPr>
+              <w:tab/>
+            </w:r>
+            <w:r>
+              <w:rPr>
+                <w:rStyle w:val="Hyperlink"/>
+                <w:i/>
+                <w:iCs/>
+                <w:noProof/>
+              </w:rPr>
+              <w:t>Physical Coding Sublayer</w:t>
+            </w:r>
+            <w:r>
+              <w:rPr>
+                <w:noProof/>
+                <w:webHidden/>
+              </w:rPr>
+              <w:tab/>
+            </w:r>
+            <w:r>
+              <w:rPr>
+                <w:noProof/>
+                <w:webHidden/>
+              </w:rPr>
+              <w:fldChar w:fldCharType="begin"/>
+            </w:r>
+            <w:r>
+              <w:rPr>
+                <w:noProof/>
+                <w:webHidden/>
+              </w:rPr>
+              <w:instrText xml:space="preserve"> PAGEREF _Toc9777664 \h </w:instrText>
+            </w:r>
+            <w:r>
+              <w:rPr>
+                <w:noProof/>
+                <w:webHidden/>
+              </w:rPr>
+            </w:r>
+            <w:r>
+              <w:rPr>
+                <w:noProof/>
+                <w:webHidden/>
+              </w:rPr>
+              <w:fldChar w:fldCharType="separate"/>
+            </w:r>
+            <w:r>
+              <w:rPr>
+                <w:noProof/>
+                <w:webHidden/>
+              </w:rPr>
+              <w:t>15</w:t>
+            </w:r>
+            <w:r>
+              <w:rPr>
+                <w:noProof/>
+                <w:webHidden/>
+              </w:rPr>
+              <w:fldChar w:fldCharType="end"/>
+            </w:r>
+          </w:hyperlink>
+        </w:p>
+        <w:p>
+          <w:pPr>
+            <w:pStyle w:val="Sumrio4"/>
+            <w:rPr>
+              <w:rFonts w:asciiTheme="minorHAnsi" w:eastAsiaTheme="minorEastAsia" w:hAnsiTheme="minorHAnsi" w:cstheme="minorBidi"/>
+              <w:noProof/>
+              <w:sz w:val="22"/>
+              <w:szCs w:val="22"/>
+              <w:lang w:eastAsia="pt-BR"/>
+            </w:rPr>
+          </w:pPr>
+          <w:hyperlink w:anchor="_Toc9777665" w:history="1">
+            <w:r>
+              <w:rPr>
+                <w:rStyle w:val="Hyperlink"/>
+                <w:noProof/>
+              </w:rPr>
+              <w:t>6.1.1.2</w:t>
+            </w:r>
+            <w:r>
+              <w:rPr>
+                <w:rFonts w:asciiTheme="minorHAnsi" w:eastAsiaTheme="minorEastAsia" w:hAnsiTheme="minorHAnsi" w:cstheme="minorBidi"/>
+                <w:noProof/>
+                <w:sz w:val="22"/>
+                <w:szCs w:val="22"/>
+                <w:lang w:eastAsia="pt-BR"/>
+              </w:rPr>
+              <w:tab/>
+            </w:r>
+            <w:r>
+              <w:rPr>
+                <w:rStyle w:val="Hyperlink"/>
+                <w:i/>
+                <w:iCs/>
+                <w:noProof/>
+              </w:rPr>
+              <w:t>Forward Error Correction</w:t>
+            </w:r>
+            <w:r>
+              <w:rPr>
+                <w:noProof/>
+                <w:webHidden/>
+              </w:rPr>
+              <w:tab/>
+            </w:r>
+            <w:r>
+              <w:rPr>
+                <w:noProof/>
+                <w:webHidden/>
+              </w:rPr>
+              <w:fldChar w:fldCharType="begin"/>
+            </w:r>
+            <w:r>
+              <w:rPr>
+                <w:noProof/>
+                <w:webHidden/>
+              </w:rPr>
+              <w:instrText xml:space="preserve"> PAGEREF _Toc9777665 \h </w:instrText>
+            </w:r>
+            <w:r>
+              <w:rPr>
+                <w:noProof/>
+                <w:webHidden/>
+              </w:rPr>
+            </w:r>
+            <w:r>
+              <w:rPr>
+                <w:noProof/>
+                <w:webHidden/>
+              </w:rPr>
+              <w:fldChar w:fldCharType="separate"/>
+            </w:r>
+            <w:r>
+              <w:rPr>
+                <w:noProof/>
+                <w:webHidden/>
+              </w:rPr>
+              <w:t>15</w:t>
+            </w:r>
+            <w:r>
+              <w:rPr>
+                <w:noProof/>
+                <w:webHidden/>
+              </w:rPr>
+              <w:fldChar w:fldCharType="end"/>
+            </w:r>
+          </w:hyperlink>
+        </w:p>
+        <w:p>
+          <w:pPr>
+            <w:pStyle w:val="Sumrio4"/>
+            <w:rPr>
+              <w:rFonts w:asciiTheme="minorHAnsi" w:eastAsiaTheme="minorEastAsia" w:hAnsiTheme="minorHAnsi" w:cstheme="minorBidi"/>
+              <w:noProof/>
+              <w:sz w:val="22"/>
+              <w:szCs w:val="22"/>
+              <w:lang w:eastAsia="pt-BR"/>
+            </w:rPr>
+          </w:pPr>
+          <w:hyperlink w:anchor="_Toc9777666" w:history="1">
+            <w:r>
+              <w:rPr>
+                <w:rStyle w:val="Hyperlink"/>
+                <w:noProof/>
+              </w:rPr>
+              <w:t>6.1.1.3</w:t>
+            </w:r>
+            <w:r>
+              <w:rPr>
+                <w:rFonts w:asciiTheme="minorHAnsi" w:eastAsiaTheme="minorEastAsia" w:hAnsiTheme="minorHAnsi" w:cstheme="minorBidi"/>
+                <w:noProof/>
+                <w:sz w:val="22"/>
+                <w:szCs w:val="22"/>
+                <w:lang w:eastAsia="pt-BR"/>
+              </w:rPr>
+              <w:tab/>
+            </w:r>
+            <w:r>
+              <w:rPr>
+                <w:rStyle w:val="Hyperlink"/>
+                <w:i/>
+                <w:iCs/>
+                <w:noProof/>
+              </w:rPr>
+              <w:t>Physical</w:t>
+            </w:r>
+            <w:r>
+              <w:rPr>
+                <w:rStyle w:val="Hyperlink"/>
+                <w:noProof/>
+              </w:rPr>
+              <w:t xml:space="preserve"> </w:t>
+            </w:r>
+            <w:r>
+              <w:rPr>
+                <w:rStyle w:val="Hyperlink"/>
+                <w:i/>
+                <w:iCs/>
+                <w:noProof/>
+              </w:rPr>
+              <w:t>Medium</w:t>
+            </w:r>
+            <w:r>
+              <w:rPr>
+                <w:rStyle w:val="Hyperlink"/>
+                <w:noProof/>
+              </w:rPr>
+              <w:t xml:space="preserve"> </w:t>
+            </w:r>
+            <w:r>
+              <w:rPr>
+                <w:rStyle w:val="Hyperlink"/>
+                <w:i/>
+                <w:iCs/>
+                <w:noProof/>
+              </w:rPr>
+              <w:t>Attachment</w:t>
+            </w:r>
+            <w:r>
+              <w:rPr>
+                <w:noProof/>
+                <w:webHidden/>
+              </w:rPr>
+              <w:tab/>
+            </w:r>
+            <w:r>
+              <w:rPr>
+                <w:noProof/>
+                <w:webHidden/>
+              </w:rPr>
+              <w:fldChar w:fldCharType="begin"/>
+            </w:r>
+            <w:r>
+              <w:rPr>
+                <w:noProof/>
+                <w:webHidden/>
+              </w:rPr>
+              <w:instrText xml:space="preserve"> PAGEREF _Toc9777666 \h </w:instrText>
+            </w:r>
+            <w:r>
+              <w:rPr>
+                <w:noProof/>
+                <w:webHidden/>
+              </w:rPr>
+            </w:r>
+            <w:r>
+              <w:rPr>
+                <w:noProof/>
+                <w:webHidden/>
+              </w:rPr>
+              <w:fldChar w:fldCharType="separate"/>
+            </w:r>
+            <w:r>
+              <w:rPr>
+                <w:noProof/>
+                <w:webHidden/>
+              </w:rPr>
+              <w:t>15</w:t>
+            </w:r>
+            <w:r>
+              <w:rPr>
+                <w:noProof/>
+                <w:webHidden/>
+              </w:rPr>
+              <w:fldChar w:fldCharType="end"/>
+            </w:r>
+          </w:hyperlink>
+        </w:p>
+        <w:p>
+          <w:pPr>
+            <w:pStyle w:val="Sumrio4"/>
+            <w:rPr>
+              <w:rFonts w:asciiTheme="minorHAnsi" w:eastAsiaTheme="minorEastAsia" w:hAnsiTheme="minorHAnsi" w:cstheme="minorBidi"/>
+              <w:noProof/>
+              <w:sz w:val="22"/>
+              <w:szCs w:val="22"/>
+              <w:lang w:eastAsia="pt-BR"/>
+            </w:rPr>
+          </w:pPr>
+          <w:hyperlink w:anchor="_Toc9777667" w:history="1">
+            <w:r>
+              <w:rPr>
+                <w:rStyle w:val="Hyperlink"/>
+                <w:noProof/>
+              </w:rPr>
+              <w:t>6.1.1.4</w:t>
+            </w:r>
+            <w:r>
+              <w:rPr>
+                <w:rFonts w:asciiTheme="minorHAnsi" w:eastAsiaTheme="minorEastAsia" w:hAnsiTheme="minorHAnsi" w:cstheme="minorBidi"/>
+                <w:noProof/>
+                <w:sz w:val="22"/>
+                <w:szCs w:val="22"/>
+                <w:lang w:eastAsia="pt-BR"/>
+              </w:rPr>
+              <w:tab/>
+            </w:r>
+            <w:r>
+              <w:rPr>
+                <w:rStyle w:val="Hyperlink"/>
+                <w:i/>
+                <w:iCs/>
+                <w:noProof/>
+              </w:rPr>
+              <w:t>Physical Medium Dependent</w:t>
+            </w:r>
+            <w:r>
+              <w:rPr>
+                <w:noProof/>
+                <w:webHidden/>
+              </w:rPr>
+              <w:tab/>
+            </w:r>
+            <w:r>
+              <w:rPr>
+                <w:noProof/>
+                <w:webHidden/>
+              </w:rPr>
+              <w:fldChar w:fldCharType="begin"/>
+            </w:r>
+            <w:r>
+              <w:rPr>
+                <w:noProof/>
+                <w:webHidden/>
+              </w:rPr>
+              <w:instrText xml:space="preserve"> PAGEREF _Toc9777667 \h </w:instrText>
+            </w:r>
+            <w:r>
+              <w:rPr>
+                <w:noProof/>
+                <w:webHidden/>
+              </w:rPr>
+            </w:r>
+            <w:r>
+              <w:rPr>
+                <w:noProof/>
+                <w:webHidden/>
+              </w:rPr>
+              <w:fldChar w:fldCharType="separate"/>
+            </w:r>
+            <w:r>
+              <w:rPr>
+                <w:noProof/>
+                <w:webHidden/>
+              </w:rPr>
+              <w:t>15</w:t>
+            </w:r>
+            <w:r>
+              <w:rPr>
+                <w:noProof/>
+                <w:webHidden/>
+              </w:rPr>
+              <w:fldChar w:fldCharType="end"/>
+            </w:r>
+          </w:hyperlink>
+        </w:p>
+        <w:p>
+          <w:pPr>
+            <w:pStyle w:val="Sumrio4"/>
+            <w:rPr>
+              <w:rFonts w:asciiTheme="minorHAnsi" w:eastAsiaTheme="minorEastAsia" w:hAnsiTheme="minorHAnsi" w:cstheme="minorBidi"/>
+              <w:noProof/>
+              <w:sz w:val="22"/>
+              <w:szCs w:val="22"/>
+              <w:lang w:eastAsia="pt-BR"/>
+            </w:rPr>
+          </w:pPr>
+          <w:hyperlink w:anchor="_Toc9777668" w:history="1">
+            <w:r>
+              <w:rPr>
+                <w:rStyle w:val="Hyperlink"/>
+                <w:noProof/>
+              </w:rPr>
+              <w:t>6.1.1.5</w:t>
+            </w:r>
+            <w:r>
+              <w:rPr>
+                <w:rFonts w:asciiTheme="minorHAnsi" w:eastAsiaTheme="minorEastAsia" w:hAnsiTheme="minorHAnsi" w:cstheme="minorBidi"/>
+                <w:noProof/>
+                <w:sz w:val="22"/>
+                <w:szCs w:val="22"/>
+                <w:lang w:eastAsia="pt-BR"/>
+              </w:rPr>
+              <w:tab/>
+            </w:r>
+            <w:r>
+              <w:rPr>
+                <w:rStyle w:val="Hyperlink"/>
+                <w:noProof/>
+              </w:rPr>
+              <w:t>A</w:t>
+            </w:r>
+            <w:r>
+              <w:rPr>
+                <w:rStyle w:val="Hyperlink"/>
+                <w:i/>
+                <w:iCs/>
+                <w:noProof/>
+              </w:rPr>
+              <w:t xml:space="preserve"> Medium</w:t>
+            </w:r>
+            <w:r>
+              <w:rPr>
+                <w:rStyle w:val="Hyperlink"/>
+                <w:noProof/>
+              </w:rPr>
+              <w:t xml:space="preserve"> </w:t>
+            </w:r>
+            <w:r>
+              <w:rPr>
+                <w:rStyle w:val="Hyperlink"/>
+                <w:i/>
+                <w:iCs/>
+                <w:noProof/>
+              </w:rPr>
+              <w:t>Dependent</w:t>
+            </w:r>
+            <w:r>
+              <w:rPr>
+                <w:rStyle w:val="Hyperlink"/>
+                <w:noProof/>
+              </w:rPr>
+              <w:t xml:space="preserve"> </w:t>
+            </w:r>
+            <w:r>
+              <w:rPr>
+                <w:rStyle w:val="Hyperlink"/>
+                <w:i/>
+                <w:iCs/>
+                <w:noProof/>
+              </w:rPr>
+              <w:t>Interface</w:t>
+            </w:r>
+            <w:r>
+              <w:rPr>
+                <w:noProof/>
+                <w:webHidden/>
+              </w:rPr>
+              <w:tab/>
+            </w:r>
+            <w:r>
+              <w:rPr>
+                <w:noProof/>
+                <w:webHidden/>
+              </w:rPr>
+              <w:fldChar w:fldCharType="begin"/>
+            </w:r>
+            <w:r>
+              <w:rPr>
+                <w:noProof/>
+                <w:webHidden/>
+              </w:rPr>
+              <w:instrText xml:space="preserve"> PAGEREF _Toc9777668 \h </w:instrText>
+            </w:r>
+            <w:r>
+              <w:rPr>
+                <w:noProof/>
+                <w:webHidden/>
+              </w:rPr>
+            </w:r>
+            <w:r>
+              <w:rPr>
+                <w:noProof/>
+                <w:webHidden/>
+              </w:rPr>
+              <w:fldChar w:fldCharType="separate"/>
+            </w:r>
+            <w:r>
+              <w:rPr>
+                <w:noProof/>
+                <w:webHidden/>
+              </w:rPr>
+              <w:t>16</w:t>
+            </w:r>
+            <w:r>
+              <w:rPr>
+                <w:noProof/>
+                <w:webHidden/>
+              </w:rPr>
+              <w:fldChar w:fldCharType="end"/>
+            </w:r>
+          </w:hyperlink>
+        </w:p>
+        <w:p>
+          <w:pPr>
+            <w:pStyle w:val="Sumrio3"/>
+            <w:rPr>
+              <w:rFonts w:asciiTheme="minorHAnsi" w:eastAsiaTheme="minorEastAsia" w:hAnsiTheme="minorHAnsi" w:cstheme="minorBidi"/>
+              <w:b w:val="0"/>
+              <w:noProof/>
+              <w:sz w:val="22"/>
+              <w:szCs w:val="22"/>
+              <w:lang w:eastAsia="pt-BR"/>
+            </w:rPr>
+          </w:pPr>
+          <w:hyperlink w:anchor="_Toc9777669" w:history="1">
+            <w:r>
+              <w:rPr>
+                <w:rStyle w:val="Hyperlink"/>
+                <w:noProof/>
+              </w:rPr>
+              <w:t>6.1.2</w:t>
+            </w:r>
+            <w:r>
+              <w:rPr>
+                <w:rFonts w:asciiTheme="minorHAnsi" w:eastAsiaTheme="minorEastAsia" w:hAnsiTheme="minorHAnsi" w:cstheme="minorBidi"/>
+                <w:b w:val="0"/>
+                <w:noProof/>
+                <w:sz w:val="22"/>
+                <w:szCs w:val="22"/>
+                <w:lang w:eastAsia="pt-BR"/>
+              </w:rPr>
+              <w:tab/>
+            </w:r>
+            <w:r>
+              <w:rPr>
+                <w:rStyle w:val="Hyperlink"/>
+                <w:noProof/>
+              </w:rPr>
+              <w:t>Camada de Enlace</w:t>
+            </w:r>
+            <w:r>
+              <w:rPr>
+                <w:noProof/>
+                <w:webHidden/>
+              </w:rPr>
+              <w:tab/>
+            </w:r>
+            <w:r>
+              <w:rPr>
+                <w:noProof/>
+                <w:webHidden/>
+              </w:rPr>
+              <w:fldChar w:fldCharType="begin"/>
+            </w:r>
+            <w:r>
+              <w:rPr>
+                <w:noProof/>
+                <w:webHidden/>
+              </w:rPr>
+              <w:instrText xml:space="preserve"> PAGEREF _Toc9777669 \h </w:instrText>
+            </w:r>
+            <w:r>
+              <w:rPr>
+                <w:noProof/>
+                <w:webHidden/>
+              </w:rPr>
+            </w:r>
+            <w:r>
+              <w:rPr>
+                <w:noProof/>
+                <w:webHidden/>
+              </w:rPr>
+              <w:fldChar w:fldCharType="separate"/>
+            </w:r>
+            <w:r>
+              <w:rPr>
+                <w:noProof/>
+                <w:webHidden/>
+              </w:rPr>
+              <w:t>16</w:t>
+            </w:r>
+            <w:r>
+              <w:rPr>
+                <w:noProof/>
+                <w:webHidden/>
+              </w:rPr>
+              <w:fldChar w:fldCharType="end"/>
+            </w:r>
+          </w:hyperlink>
+        </w:p>
+        <w:p>
+          <w:pPr>
+            <w:pStyle w:val="Sumrio3"/>
+            <w:rPr>
+              <w:rFonts w:asciiTheme="minorHAnsi" w:eastAsiaTheme="minorEastAsia" w:hAnsiTheme="minorHAnsi" w:cstheme="minorBidi"/>
+              <w:b w:val="0"/>
+              <w:noProof/>
+              <w:sz w:val="22"/>
+              <w:szCs w:val="22"/>
+              <w:lang w:eastAsia="pt-BR"/>
+            </w:rPr>
+          </w:pPr>
+          <w:hyperlink w:anchor="_Toc9777670" w:history="1">
+            <w:r>
+              <w:rPr>
+                <w:rStyle w:val="Hyperlink"/>
+                <w:noProof/>
+              </w:rPr>
+              <w:t>6.1.3</w:t>
+            </w:r>
+            <w:r>
+              <w:rPr>
+                <w:rFonts w:asciiTheme="minorHAnsi" w:eastAsiaTheme="minorEastAsia" w:hAnsiTheme="minorHAnsi" w:cstheme="minorBidi"/>
+                <w:b w:val="0"/>
+                <w:noProof/>
+                <w:sz w:val="22"/>
+                <w:szCs w:val="22"/>
+                <w:lang w:eastAsia="pt-BR"/>
+              </w:rPr>
+              <w:tab/>
+            </w:r>
+            <w:r>
+              <w:rPr>
+                <w:rStyle w:val="Hyperlink"/>
+                <w:noProof/>
+              </w:rPr>
+              <w:t>Reconciliador</w:t>
+            </w:r>
+            <w:r>
+              <w:rPr>
+                <w:noProof/>
+                <w:webHidden/>
+              </w:rPr>
+              <w:tab/>
+            </w:r>
+            <w:r>
+              <w:rPr>
+                <w:noProof/>
+                <w:webHidden/>
+              </w:rPr>
+              <w:fldChar w:fldCharType="begin"/>
+            </w:r>
+            <w:r>
+              <w:rPr>
+                <w:noProof/>
+                <w:webHidden/>
+              </w:rPr>
+              <w:instrText xml:space="preserve"> PAGEREF _Toc9777670 \h </w:instrText>
+            </w:r>
+            <w:r>
+              <w:rPr>
+                <w:noProof/>
+                <w:webHidden/>
+              </w:rPr>
+            </w:r>
+            <w:r>
+              <w:rPr>
+                <w:noProof/>
+                <w:webHidden/>
+              </w:rPr>
+              <w:fldChar w:fldCharType="separate"/>
+            </w:r>
+            <w:r>
+              <w:rPr>
+                <w:noProof/>
+                <w:webHidden/>
+              </w:rPr>
+              <w:t>17</w:t>
+            </w:r>
+            <w:r>
+              <w:rPr>
+                <w:noProof/>
+                <w:webHidden/>
+              </w:rPr>
+              <w:fldChar w:fldCharType="end"/>
+            </w:r>
+          </w:hyperlink>
+        </w:p>
+        <w:p>
+          <w:pPr>
+            <w:pStyle w:val="Sumrio3"/>
+            <w:rPr>
+              <w:rFonts w:asciiTheme="minorHAnsi" w:eastAsiaTheme="minorEastAsia" w:hAnsiTheme="minorHAnsi" w:cstheme="minorBidi"/>
+              <w:b w:val="0"/>
+              <w:noProof/>
+              <w:sz w:val="22"/>
+              <w:szCs w:val="22"/>
+              <w:lang w:eastAsia="pt-BR"/>
+            </w:rPr>
+          </w:pPr>
+          <w:hyperlink w:anchor="_Toc9777671" w:history="1">
+            <w:r>
+              <w:rPr>
+                <w:rStyle w:val="Hyperlink"/>
+                <w:noProof/>
+              </w:rPr>
+              <w:t>6.1.4</w:t>
+            </w:r>
+            <w:r>
+              <w:rPr>
+                <w:rFonts w:asciiTheme="minorHAnsi" w:eastAsiaTheme="minorEastAsia" w:hAnsiTheme="minorHAnsi" w:cstheme="minorBidi"/>
+                <w:b w:val="0"/>
+                <w:noProof/>
+                <w:sz w:val="22"/>
+                <w:szCs w:val="22"/>
+                <w:lang w:eastAsia="pt-BR"/>
+              </w:rPr>
+              <w:tab/>
+            </w:r>
+            <w:r>
+              <w:rPr>
+                <w:rStyle w:val="Hyperlink"/>
+                <w:noProof/>
+              </w:rPr>
+              <w:t>Evolução</w:t>
+            </w:r>
+            <w:r>
+              <w:rPr>
+                <w:noProof/>
+                <w:webHidden/>
+              </w:rPr>
+              <w:tab/>
+            </w:r>
+            <w:r>
+              <w:rPr>
+                <w:noProof/>
+                <w:webHidden/>
+              </w:rPr>
+              <w:fldChar w:fldCharType="begin"/>
+            </w:r>
+            <w:r>
+              <w:rPr>
+                <w:noProof/>
+                <w:webHidden/>
+              </w:rPr>
+              <w:instrText xml:space="preserve"> PAGEREF _Toc9777671 \h </w:instrText>
+            </w:r>
+            <w:r>
+              <w:rPr>
+                <w:noProof/>
+                <w:webHidden/>
+              </w:rPr>
+            </w:r>
+            <w:r>
+              <w:rPr>
+                <w:noProof/>
+                <w:webHidden/>
+              </w:rPr>
+              <w:fldChar w:fldCharType="separate"/>
+            </w:r>
+            <w:r>
+              <w:rPr>
+                <w:noProof/>
+                <w:webHidden/>
+              </w:rPr>
+              <w:t>18</w:t>
+            </w:r>
+            <w:r>
+              <w:rPr>
+                <w:noProof/>
+                <w:webHidden/>
+              </w:rPr>
+              <w:fldChar w:fldCharType="end"/>
+            </w:r>
+          </w:hyperlink>
+        </w:p>
+        <w:p>
+          <w:pPr>
+            <w:pStyle w:val="Sumrio2"/>
+            <w:rPr>
+              <w:rFonts w:asciiTheme="minorHAnsi" w:eastAsiaTheme="minorEastAsia" w:hAnsiTheme="minorHAnsi" w:cstheme="minorBidi"/>
+              <w:caps w:val="0"/>
+              <w:noProof/>
+              <w:sz w:val="22"/>
+              <w:szCs w:val="22"/>
+              <w:lang w:eastAsia="pt-BR"/>
+            </w:rPr>
+          </w:pPr>
+          <w:hyperlink w:anchor="_Toc9777672" w:history="1">
+            <w:r>
+              <w:rPr>
+                <w:rStyle w:val="Hyperlink"/>
+                <w:noProof/>
+              </w:rPr>
+              <w:t>6.2</w:t>
+            </w:r>
+            <w:r>
+              <w:rPr>
+                <w:rFonts w:asciiTheme="minorHAnsi" w:eastAsiaTheme="minorEastAsia" w:hAnsiTheme="minorHAnsi" w:cstheme="minorBidi"/>
+                <w:caps w:val="0"/>
+                <w:noProof/>
+                <w:sz w:val="22"/>
+                <w:szCs w:val="22"/>
+                <w:lang w:eastAsia="pt-BR"/>
+              </w:rPr>
+              <w:tab/>
+            </w:r>
+            <w:r>
+              <w:rPr>
+                <w:rStyle w:val="Hyperlink"/>
+                <w:i/>
+                <w:iCs/>
+                <w:noProof/>
+              </w:rPr>
+              <w:t>Expensible network on a chip</w:t>
+            </w:r>
+            <w:r>
+              <w:rPr>
+                <w:rStyle w:val="Hyperlink"/>
+                <w:noProof/>
+              </w:rPr>
+              <w:t xml:space="preserve"> (enoc)</w:t>
+            </w:r>
+            <w:r>
+              <w:rPr>
+                <w:noProof/>
+                <w:webHidden/>
+              </w:rPr>
+              <w:tab/>
+            </w:r>
+            <w:r>
+              <w:rPr>
+                <w:noProof/>
+                <w:webHidden/>
+              </w:rPr>
+              <w:fldChar w:fldCharType="begin"/>
+            </w:r>
+            <w:r>
+              <w:rPr>
+                <w:noProof/>
+                <w:webHidden/>
+              </w:rPr>
+              <w:instrText xml:space="preserve"> PAGEREF _Toc9777672 \h </w:instrText>
+            </w:r>
+            <w:r>
+              <w:rPr>
+                <w:noProof/>
+                <w:webHidden/>
+              </w:rPr>
+            </w:r>
+            <w:r>
+              <w:rPr>
+                <w:noProof/>
+                <w:webHidden/>
+              </w:rPr>
+              <w:fldChar w:fldCharType="separate"/>
+            </w:r>
+            <w:r>
+              <w:rPr>
+                <w:noProof/>
+                <w:webHidden/>
+              </w:rPr>
+              <w:t>19</w:t>
+            </w:r>
+            <w:r>
+              <w:rPr>
+                <w:noProof/>
+                <w:webHidden/>
+              </w:rPr>
+              <w:fldChar w:fldCharType="end"/>
+            </w:r>
+          </w:hyperlink>
+        </w:p>
+        <w:p>
+          <w:pPr>
+            <w:pStyle w:val="Sumrio2"/>
+            <w:rPr>
+              <w:rFonts w:asciiTheme="minorHAnsi" w:eastAsiaTheme="minorEastAsia" w:hAnsiTheme="minorHAnsi" w:cstheme="minorBidi"/>
+              <w:caps w:val="0"/>
+              <w:noProof/>
+              <w:sz w:val="22"/>
+              <w:szCs w:val="22"/>
+              <w:lang w:eastAsia="pt-BR"/>
+            </w:rPr>
+          </w:pPr>
+          <w:hyperlink w:anchor="_Toc9777673" w:history="1">
+            <w:r>
+              <w:rPr>
+                <w:rStyle w:val="Hyperlink"/>
+                <w:noProof/>
+              </w:rPr>
+              <w:t>6.3</w:t>
+            </w:r>
+            <w:r>
+              <w:rPr>
+                <w:rFonts w:asciiTheme="minorHAnsi" w:eastAsiaTheme="minorEastAsia" w:hAnsiTheme="minorHAnsi" w:cstheme="minorBidi"/>
+                <w:caps w:val="0"/>
+                <w:noProof/>
+                <w:sz w:val="22"/>
+                <w:szCs w:val="22"/>
+                <w:lang w:eastAsia="pt-BR"/>
+              </w:rPr>
+              <w:tab/>
+            </w:r>
+            <w:r>
+              <w:rPr>
+                <w:rStyle w:val="Hyperlink"/>
+                <w:noProof/>
+              </w:rPr>
+              <w:t>Infiniband (ib)</w:t>
+            </w:r>
+            <w:r>
+              <w:rPr>
+                <w:noProof/>
+                <w:webHidden/>
+              </w:rPr>
+              <w:tab/>
+            </w:r>
+            <w:r>
+              <w:rPr>
+                <w:noProof/>
+                <w:webHidden/>
+              </w:rPr>
+              <w:fldChar w:fldCharType="begin"/>
+            </w:r>
+            <w:r>
+              <w:rPr>
+                <w:noProof/>
+                <w:webHidden/>
+              </w:rPr>
+              <w:instrText xml:space="preserve"> PAGEREF _Toc9777673 \h </w:instrText>
+            </w:r>
+            <w:r>
+              <w:rPr>
+                <w:noProof/>
+                <w:webHidden/>
+              </w:rPr>
+            </w:r>
+            <w:r>
+              <w:rPr>
+                <w:noProof/>
+                <w:webHidden/>
+              </w:rPr>
+              <w:fldChar w:fldCharType="separate"/>
+            </w:r>
+            <w:r>
+              <w:rPr>
+                <w:noProof/>
+                <w:webHidden/>
+              </w:rPr>
+              <w:t>20</w:t>
+            </w:r>
+            <w:r>
+              <w:rPr>
+                <w:noProof/>
+                <w:webHidden/>
+              </w:rPr>
+              <w:fldChar w:fldCharType="end"/>
+            </w:r>
+          </w:hyperlink>
+        </w:p>
+        <w:p>
+          <w:pPr>
+            <w:pStyle w:val="Sumrio3"/>
+            <w:rPr>
+              <w:rFonts w:asciiTheme="minorHAnsi" w:eastAsiaTheme="minorEastAsia" w:hAnsiTheme="minorHAnsi" w:cstheme="minorBidi"/>
+              <w:b w:val="0"/>
+              <w:noProof/>
+              <w:sz w:val="22"/>
+              <w:szCs w:val="22"/>
+              <w:lang w:eastAsia="pt-BR"/>
+            </w:rPr>
+          </w:pPr>
+          <w:hyperlink w:anchor="_Toc9777674" w:history="1">
+            <w:r>
+              <w:rPr>
+                <w:rStyle w:val="Hyperlink"/>
+                <w:noProof/>
+              </w:rPr>
+              <w:t>6.3.1</w:t>
+            </w:r>
+            <w:r>
+              <w:rPr>
+                <w:rFonts w:asciiTheme="minorHAnsi" w:eastAsiaTheme="minorEastAsia" w:hAnsiTheme="minorHAnsi" w:cstheme="minorBidi"/>
+                <w:b w:val="0"/>
+                <w:noProof/>
+                <w:sz w:val="22"/>
+                <w:szCs w:val="22"/>
+                <w:lang w:eastAsia="pt-BR"/>
+              </w:rPr>
+              <w:tab/>
+            </w:r>
+            <w:r>
+              <w:rPr>
+                <w:rStyle w:val="Hyperlink"/>
+                <w:noProof/>
+              </w:rPr>
+              <w:t>Camada Física</w:t>
+            </w:r>
+            <w:r>
+              <w:rPr>
+                <w:noProof/>
+                <w:webHidden/>
+              </w:rPr>
+              <w:tab/>
+            </w:r>
+            <w:r>
+              <w:rPr>
+                <w:noProof/>
+                <w:webHidden/>
+              </w:rPr>
+              <w:fldChar w:fldCharType="begin"/>
+            </w:r>
+            <w:r>
+              <w:rPr>
+                <w:noProof/>
+                <w:webHidden/>
+              </w:rPr>
+              <w:instrText xml:space="preserve"> PAGEREF _Toc9777674 \h </w:instrText>
+            </w:r>
+            <w:r>
+              <w:rPr>
+                <w:noProof/>
+                <w:webHidden/>
+              </w:rPr>
+            </w:r>
+            <w:r>
+              <w:rPr>
+                <w:noProof/>
+                <w:webHidden/>
+              </w:rPr>
+              <w:fldChar w:fldCharType="separate"/>
+            </w:r>
+            <w:r>
+              <w:rPr>
+                <w:noProof/>
+                <w:webHidden/>
+              </w:rPr>
+              <w:t>20</w:t>
+            </w:r>
+            <w:r>
+              <w:rPr>
+                <w:noProof/>
+                <w:webHidden/>
+              </w:rPr>
+              <w:fldChar w:fldCharType="end"/>
+            </w:r>
+          </w:hyperlink>
+        </w:p>
+        <w:p>
+          <w:pPr>
+            <w:pStyle w:val="Sumrio3"/>
+            <w:rPr>
+              <w:rFonts w:asciiTheme="minorHAnsi" w:eastAsiaTheme="minorEastAsia" w:hAnsiTheme="minorHAnsi" w:cstheme="minorBidi"/>
+              <w:b w:val="0"/>
+              <w:noProof/>
+              <w:sz w:val="22"/>
+              <w:szCs w:val="22"/>
+              <w:lang w:eastAsia="pt-BR"/>
+            </w:rPr>
+          </w:pPr>
+          <w:hyperlink w:anchor="_Toc9777675" w:history="1">
+            <w:r>
+              <w:rPr>
+                <w:rStyle w:val="Hyperlink"/>
+                <w:noProof/>
+              </w:rPr>
+              <w:t>6.3.2</w:t>
+            </w:r>
+            <w:r>
+              <w:rPr>
+                <w:rFonts w:asciiTheme="minorHAnsi" w:eastAsiaTheme="minorEastAsia" w:hAnsiTheme="minorHAnsi" w:cstheme="minorBidi"/>
+                <w:b w:val="0"/>
+                <w:noProof/>
+                <w:sz w:val="22"/>
+                <w:szCs w:val="22"/>
+                <w:lang w:eastAsia="pt-BR"/>
+              </w:rPr>
+              <w:tab/>
+            </w:r>
+            <w:r>
+              <w:rPr>
+                <w:rStyle w:val="Hyperlink"/>
+                <w:noProof/>
+              </w:rPr>
+              <w:t>Camada de Enlace</w:t>
+            </w:r>
+            <w:r>
+              <w:rPr>
+                <w:noProof/>
+                <w:webHidden/>
+              </w:rPr>
+              <w:tab/>
+            </w:r>
+            <w:r>
+              <w:rPr>
+                <w:noProof/>
+                <w:webHidden/>
+              </w:rPr>
+              <w:fldChar w:fldCharType="begin"/>
+            </w:r>
+            <w:r>
+              <w:rPr>
+                <w:noProof/>
+                <w:webHidden/>
+              </w:rPr>
+              <w:instrText xml:space="preserve"> PAGEREF _Toc9777675 \h </w:instrText>
+            </w:r>
+            <w:r>
+              <w:rPr>
+                <w:noProof/>
+                <w:webHidden/>
+              </w:rPr>
+            </w:r>
+            <w:r>
+              <w:rPr>
+                <w:noProof/>
+                <w:webHidden/>
+              </w:rPr>
+              <w:fldChar w:fldCharType="separate"/>
+            </w:r>
+            <w:r>
+              <w:rPr>
+                <w:noProof/>
+                <w:webHidden/>
+              </w:rPr>
+              <w:t>21</w:t>
             </w:r>
             <w:r>
               <w:rPr>
@@ -3623,23 +3486,42 @@
               <w:lang w:eastAsia="pt-BR"/>
             </w:rPr>
           </w:pPr>
-          <w:hyperlink w:anchor="_Toc9619504" w:history="1">
+          <w:hyperlink w:anchor="_Toc9777676" w:history="1">
             <w:r>
               <w:rPr>
                 <w:rStyle w:val="Hyperlink"/>
                 <w:noProof/>
               </w:rPr>
-              <w:t>1</w:t>
-            </w:r>
-            <w:r>
-              <w:rPr>
-                <w:noProof/>
-                <w:webHidden/>
+              <w:t>7</w:t>
+            </w:r>
+            <w:r>
+              <w:rPr>
+                <w:rFonts w:asciiTheme="minorHAnsi" w:eastAsiaTheme="minorEastAsia" w:hAnsiTheme="minorHAnsi" w:cstheme="minorBidi"/>
+                <w:b w:val="0"/>
+                <w:caps w:val="0"/>
+                <w:noProof/>
+                <w:sz w:val="22"/>
+                <w:szCs w:val="22"/>
+                <w:lang w:eastAsia="pt-BR"/>
               </w:rPr>
               <w:tab/>
             </w:r>
             <w:r>
               <w:rPr>
+                <w:rStyle w:val="Hyperlink"/>
+                <w:noProof/>
+              </w:rPr>
+              <w:t>METODOLOGIA</w:t>
+            </w:r>
+            <w:r>
+              <w:rPr>
+                <w:noProof/>
+                <w:webHidden/>
+              </w:rPr>
+              <w:tab/>
+            </w:r>
+            <w:r>
+              <w:rPr>
                 <w:noProof/>
                 <w:webHidden/>
               </w:rPr>
@@ -3650,7 +3532,7 @@
                 <w:noProof/>
                 <w:webHidden/>
               </w:rPr>
-              <w:instrText xml:space="preserve"> PAGEREF _Toc9619504 \h </w:instrText>
+              <w:instrText xml:space="preserve"> PAGEREF _Toc9777676 \h </w:instrText>
             </w:r>
             <w:r>
               <w:rPr>
@@ -3670,7 +3552,7 @@
                 <w:noProof/>
                 <w:webHidden/>
               </w:rPr>
-              <w:t>26</w:t>
+              <w:t>22</w:t>
             </w:r>
             <w:r>
               <w:rPr>
@@ -3694,13 +3576,13 @@
               <w:lang w:eastAsia="pt-BR"/>
             </w:rPr>
           </w:pPr>
-          <w:hyperlink w:anchor="_Toc9619505" w:history="1">
+          <w:hyperlink w:anchor="_Toc9777677" w:history="1">
             <w:r>
               <w:rPr>
                 <w:rStyle w:val="Hyperlink"/>
                 <w:noProof/>
               </w:rPr>
-              <w:t>12</w:t>
+              <w:t>8</w:t>
             </w:r>
             <w:r>
               <w:rPr>
@@ -3719,7 +3601,7 @@
                 <w:rStyle w:val="Hyperlink"/>
                 <w:noProof/>
               </w:rPr>
-              <w:t>ANEXOS</w:t>
+              <w:t>RECURSOS HUMANOS</w:t>
             </w:r>
             <w:r>
               <w:rPr>
@@ -3740,7 +3622,7 @@
                 <w:noProof/>
                 <w:webHidden/>
               </w:rPr>
-              <w:instrText xml:space="preserve"> PAGEREF _Toc9619505 \h </w:instrText>
+              <w:instrText xml:space="preserve"> PAGEREF _Toc9777677 \h </w:instrText>
             </w:r>
             <w:r>
               <w:rPr>
@@ -3760,7 +3642,7 @@
                 <w:noProof/>
                 <w:webHidden/>
               </w:rPr>
-              <w:t>27</w:t>
+              <w:t>23</w:t>
             </w:r>
             <w:r>
               <w:rPr>
@@ -3784,13 +3666,13 @@
               <w:lang w:eastAsia="pt-BR"/>
             </w:rPr>
           </w:pPr>
-          <w:hyperlink w:anchor="_Toc9619506" w:history="1">
+          <w:hyperlink w:anchor="_Toc9777678" w:history="1">
             <w:r>
               <w:rPr>
                 <w:rStyle w:val="Hyperlink"/>
                 <w:noProof/>
               </w:rPr>
-              <w:t>13</w:t>
+              <w:t>9</w:t>
             </w:r>
             <w:r>
               <w:rPr>
@@ -3809,6 +3691,366 @@
                 <w:rStyle w:val="Hyperlink"/>
                 <w:noProof/>
               </w:rPr>
+              <w:t>RECURSOS MATERIAIS</w:t>
+            </w:r>
+            <w:r>
+              <w:rPr>
+                <w:noProof/>
+                <w:webHidden/>
+              </w:rPr>
+              <w:tab/>
+            </w:r>
+            <w:r>
+              <w:rPr>
+                <w:noProof/>
+                <w:webHidden/>
+              </w:rPr>
+              <w:fldChar w:fldCharType="begin"/>
+            </w:r>
+            <w:r>
+              <w:rPr>
+                <w:noProof/>
+                <w:webHidden/>
+              </w:rPr>
+              <w:instrText xml:space="preserve"> PAGEREF _Toc9777678 \h </w:instrText>
+            </w:r>
+            <w:r>
+              <w:rPr>
+                <w:noProof/>
+                <w:webHidden/>
+              </w:rPr>
+            </w:r>
+            <w:r>
+              <w:rPr>
+                <w:noProof/>
+                <w:webHidden/>
+              </w:rPr>
+              <w:fldChar w:fldCharType="separate"/>
+            </w:r>
+            <w:r>
+              <w:rPr>
+                <w:noProof/>
+                <w:webHidden/>
+              </w:rPr>
+              <w:t>24</w:t>
+            </w:r>
+            <w:r>
+              <w:rPr>
+                <w:noProof/>
+                <w:webHidden/>
+              </w:rPr>
+              <w:fldChar w:fldCharType="end"/>
+            </w:r>
+          </w:hyperlink>
+        </w:p>
+        <w:p>
+          <w:pPr>
+            <w:pStyle w:val="Sumrio1"/>
+            <w:rPr>
+              <w:rFonts w:asciiTheme="minorHAnsi" w:eastAsiaTheme="minorEastAsia" w:hAnsiTheme="minorHAnsi" w:cstheme="minorBidi"/>
+              <w:b w:val="0"/>
+              <w:caps w:val="0"/>
+              <w:noProof/>
+              <w:sz w:val="22"/>
+              <w:szCs w:val="22"/>
+              <w:lang w:eastAsia="pt-BR"/>
+            </w:rPr>
+          </w:pPr>
+          <w:hyperlink w:anchor="_Toc9777679" w:history="1">
+            <w:r>
+              <w:rPr>
+                <w:rStyle w:val="Hyperlink"/>
+                <w:noProof/>
+              </w:rPr>
+              <w:t>10</w:t>
+            </w:r>
+            <w:r>
+              <w:rPr>
+                <w:rFonts w:asciiTheme="minorHAnsi" w:eastAsiaTheme="minorEastAsia" w:hAnsiTheme="minorHAnsi" w:cstheme="minorBidi"/>
+                <w:b w:val="0"/>
+                <w:caps w:val="0"/>
+                <w:noProof/>
+                <w:sz w:val="22"/>
+                <w:szCs w:val="22"/>
+                <w:lang w:eastAsia="pt-BR"/>
+              </w:rPr>
+              <w:tab/>
+            </w:r>
+            <w:r>
+              <w:rPr>
+                <w:rStyle w:val="Hyperlink"/>
+                <w:noProof/>
+              </w:rPr>
+              <w:t>CRONOGRAMA</w:t>
+            </w:r>
+            <w:r>
+              <w:rPr>
+                <w:noProof/>
+                <w:webHidden/>
+              </w:rPr>
+              <w:tab/>
+            </w:r>
+            <w:r>
+              <w:rPr>
+                <w:noProof/>
+                <w:webHidden/>
+              </w:rPr>
+              <w:fldChar w:fldCharType="begin"/>
+            </w:r>
+            <w:r>
+              <w:rPr>
+                <w:noProof/>
+                <w:webHidden/>
+              </w:rPr>
+              <w:instrText xml:space="preserve"> PAGEREF _Toc9777679 \h </w:instrText>
+            </w:r>
+            <w:r>
+              <w:rPr>
+                <w:noProof/>
+                <w:webHidden/>
+              </w:rPr>
+            </w:r>
+            <w:r>
+              <w:rPr>
+                <w:noProof/>
+                <w:webHidden/>
+              </w:rPr>
+              <w:fldChar w:fldCharType="separate"/>
+            </w:r>
+            <w:r>
+              <w:rPr>
+                <w:noProof/>
+                <w:webHidden/>
+              </w:rPr>
+              <w:t>25</w:t>
+            </w:r>
+            <w:r>
+              <w:rPr>
+                <w:noProof/>
+                <w:webHidden/>
+              </w:rPr>
+              <w:fldChar w:fldCharType="end"/>
+            </w:r>
+          </w:hyperlink>
+        </w:p>
+        <w:p>
+          <w:pPr>
+            <w:pStyle w:val="Sumrio1"/>
+            <w:rPr>
+              <w:rFonts w:asciiTheme="minorHAnsi" w:eastAsiaTheme="minorEastAsia" w:hAnsiTheme="minorHAnsi" w:cstheme="minorBidi"/>
+              <w:b w:val="0"/>
+              <w:caps w:val="0"/>
+              <w:noProof/>
+              <w:sz w:val="22"/>
+              <w:szCs w:val="22"/>
+              <w:lang w:eastAsia="pt-BR"/>
+            </w:rPr>
+          </w:pPr>
+          <w:hyperlink w:anchor="_Toc9777680" w:history="1">
+            <w:r>
+              <w:rPr>
+                <w:rStyle w:val="Hyperlink"/>
+                <w:noProof/>
+              </w:rPr>
+              <w:t>1</w:t>
+            </w:r>
+            <w:r>
+              <w:rPr>
+                <w:rFonts w:asciiTheme="minorHAnsi" w:eastAsiaTheme="minorEastAsia" w:hAnsiTheme="minorHAnsi" w:cstheme="minorBidi"/>
+                <w:b w:val="0"/>
+                <w:caps w:val="0"/>
+                <w:noProof/>
+                <w:sz w:val="22"/>
+                <w:szCs w:val="22"/>
+                <w:lang w:eastAsia="pt-BR"/>
+              </w:rPr>
+              <w:tab/>
+            </w:r>
+            <w:r>
+              <w:rPr>
+                <w:rStyle w:val="Hyperlink"/>
+                <w:noProof/>
+              </w:rPr>
+              <w:t>Bibliografia</w:t>
+            </w:r>
+            <w:r>
+              <w:rPr>
+                <w:noProof/>
+                <w:webHidden/>
+              </w:rPr>
+              <w:tab/>
+            </w:r>
+            <w:r>
+              <w:rPr>
+                <w:noProof/>
+                <w:webHidden/>
+              </w:rPr>
+              <w:fldChar w:fldCharType="begin"/>
+            </w:r>
+            <w:r>
+              <w:rPr>
+                <w:noProof/>
+                <w:webHidden/>
+              </w:rPr>
+              <w:instrText xml:space="preserve"> PAGEREF _Toc9777680 \h </w:instrText>
+            </w:r>
+            <w:r>
+              <w:rPr>
+                <w:noProof/>
+                <w:webHidden/>
+              </w:rPr>
+            </w:r>
+            <w:r>
+              <w:rPr>
+                <w:noProof/>
+                <w:webHidden/>
+              </w:rPr>
+              <w:fldChar w:fldCharType="separate"/>
+            </w:r>
+            <w:r>
+              <w:rPr>
+                <w:noProof/>
+                <w:webHidden/>
+              </w:rPr>
+              <w:t>26</w:t>
+            </w:r>
+            <w:r>
+              <w:rPr>
+                <w:noProof/>
+                <w:webHidden/>
+              </w:rPr>
+              <w:fldChar w:fldCharType="end"/>
+            </w:r>
+          </w:hyperlink>
+        </w:p>
+        <w:p>
+          <w:pPr>
+            <w:pStyle w:val="Sumrio1"/>
+            <w:rPr>
+              <w:rFonts w:asciiTheme="minorHAnsi" w:eastAsiaTheme="minorEastAsia" w:hAnsiTheme="minorHAnsi" w:cstheme="minorBidi"/>
+              <w:b w:val="0"/>
+              <w:caps w:val="0"/>
+              <w:noProof/>
+              <w:sz w:val="22"/>
+              <w:szCs w:val="22"/>
+              <w:lang w:eastAsia="pt-BR"/>
+            </w:rPr>
+          </w:pPr>
+          <w:hyperlink w:anchor="_Toc9777681" w:history="1">
+            <w:r>
+              <w:rPr>
+                <w:rStyle w:val="Hyperlink"/>
+                <w:noProof/>
+              </w:rPr>
+              <w:t>11</w:t>
+            </w:r>
+            <w:r>
+              <w:rPr>
+                <w:rFonts w:asciiTheme="minorHAnsi" w:eastAsiaTheme="minorEastAsia" w:hAnsiTheme="minorHAnsi" w:cstheme="minorBidi"/>
+                <w:b w:val="0"/>
+                <w:caps w:val="0"/>
+                <w:noProof/>
+                <w:sz w:val="22"/>
+                <w:szCs w:val="22"/>
+                <w:lang w:eastAsia="pt-BR"/>
+              </w:rPr>
+              <w:tab/>
+            </w:r>
+            <w:r>
+              <w:rPr>
+                <w:rStyle w:val="Hyperlink"/>
+                <w:noProof/>
+              </w:rPr>
+              <w:t>ANEXOS</w:t>
+            </w:r>
+            <w:r>
+              <w:rPr>
+                <w:noProof/>
+                <w:webHidden/>
+              </w:rPr>
+              <w:tab/>
+            </w:r>
+            <w:r>
+              <w:rPr>
+                <w:noProof/>
+                <w:webHidden/>
+              </w:rPr>
+              <w:fldChar w:fldCharType="begin"/>
+            </w:r>
+            <w:r>
+              <w:rPr>
+                <w:noProof/>
+                <w:webHidden/>
+              </w:rPr>
+              <w:instrText xml:space="preserve"> PAGEREF _Toc9777681 \h </w:instrText>
+            </w:r>
+            <w:r>
+              <w:rPr>
+                <w:noProof/>
+                <w:webHidden/>
+              </w:rPr>
+            </w:r>
+            <w:r>
+              <w:rPr>
+                <w:noProof/>
+                <w:webHidden/>
+              </w:rPr>
+              <w:fldChar w:fldCharType="separate"/>
+            </w:r>
+            <w:r>
+              <w:rPr>
+                <w:noProof/>
+                <w:webHidden/>
+              </w:rPr>
+              <w:t>27</w:t>
+            </w:r>
+            <w:r>
+              <w:rPr>
+                <w:noProof/>
+                <w:webHidden/>
+              </w:rPr>
+              <w:fldChar w:fldCharType="end"/>
+            </w:r>
+          </w:hyperlink>
+        </w:p>
+        <w:p>
+          <w:pPr>
+            <w:pStyle w:val="Sumrio1"/>
+            <w:rPr>
+              <w:rFonts w:asciiTheme="minorHAnsi" w:eastAsiaTheme="minorEastAsia" w:hAnsiTheme="minorHAnsi" w:cstheme="minorBidi"/>
+              <w:b w:val="0"/>
+              <w:caps w:val="0"/>
+              <w:noProof/>
+              <w:sz w:val="22"/>
+              <w:szCs w:val="22"/>
+              <w:lang w:eastAsia="pt-BR"/>
+            </w:rPr>
+          </w:pPr>
+          <w:hyperlink w:anchor="_Toc9777682" w:history="1">
+            <w:r>
+              <w:rPr>
+                <w:rStyle w:val="Hyperlink"/>
+                <w:noProof/>
+              </w:rPr>
+              <w:t>12</w:t>
+            </w:r>
+            <w:r>
+              <w:rPr>
+                <w:rFonts w:asciiTheme="minorHAnsi" w:eastAsiaTheme="minorEastAsia" w:hAnsiTheme="minorHAnsi" w:cstheme="minorBidi"/>
+                <w:b w:val="0"/>
+                <w:caps w:val="0"/>
+                <w:noProof/>
+                <w:sz w:val="22"/>
+                <w:szCs w:val="22"/>
+                <w:lang w:eastAsia="pt-BR"/>
+              </w:rPr>
+              <w:tab/>
+            </w:r>
+            <w:r>
+              <w:rPr>
+                <w:rStyle w:val="Hyperlink"/>
+                <w:noProof/>
+              </w:rPr>
               <w:t>APÊNDICE</w:t>
             </w:r>
             <w:r>
@@ -3830,7 +4072,7 @@
                 <w:noProof/>
                 <w:webHidden/>
               </w:rPr>
-              <w:instrText xml:space="preserve"> PAGEREF _Toc9619506 \h </w:instrText>
+              <w:instrText xml:space="preserve"> PAGEREF _Toc9777682 \h </w:instrText>
             </w:r>
             <w:r>
               <w:rPr>
@@ -3888,20 +4130,20 @@
         </w:numPr>
         <w:ind w:left="431" w:hanging="431"/>
       </w:pPr>
-      <w:bookmarkStart w:id="25" w:name="_Toc383454278"/>
-      <w:bookmarkStart w:id="26" w:name="_Toc383454815"/>
-      <w:bookmarkStart w:id="27" w:name="_Toc383455018"/>
-      <w:bookmarkStart w:id="28" w:name="_Toc464742688"/>
-      <w:bookmarkStart w:id="29" w:name="_Toc9619476"/>
+      <w:bookmarkStart w:id="30" w:name="_Toc383454278"/>
+      <w:bookmarkStart w:id="31" w:name="_Toc383454815"/>
+      <w:bookmarkStart w:id="32" w:name="_Toc383455018"/>
+      <w:bookmarkStart w:id="33" w:name="_Toc464742688"/>
+      <w:bookmarkStart w:id="34" w:name="_Toc9777654"/>
       <w:r>
         <w:lastRenderedPageBreak/>
         <w:t>INTRODUÇÃO</w:t>
       </w:r>
-      <w:bookmarkEnd w:id="25"/>
-      <w:bookmarkEnd w:id="26"/>
-      <w:bookmarkEnd w:id="27"/>
-      <w:bookmarkEnd w:id="28"/>
-      <w:bookmarkEnd w:id="29"/>
+      <w:bookmarkEnd w:id="30"/>
+      <w:bookmarkEnd w:id="31"/>
+      <w:bookmarkEnd w:id="32"/>
+      <w:bookmarkEnd w:id="33"/>
+      <w:bookmarkEnd w:id="34"/>
     </w:p>
     <w:p>
       <w:pPr>
@@ -3957,29 +4199,21 @@
         </w:numPr>
         <w:ind w:left="431" w:hanging="431"/>
       </w:pPr>
-      <w:bookmarkStart w:id="30" w:name="_Toc464742689"/>
-      <w:bookmarkStart w:id="31" w:name="_Toc9619477"/>
+      <w:bookmarkStart w:id="35" w:name="_Toc464742689"/>
+      <w:bookmarkStart w:id="36" w:name="_Toc9777655"/>
       <w:r>
         <w:lastRenderedPageBreak/>
         <w:t>PROBLEMATIZAÇÃO</w:t>
       </w:r>
-      <w:bookmarkEnd w:id="30"/>
-      <w:bookmarkEnd w:id="31"/>
+      <w:bookmarkEnd w:id="35"/>
+      <w:bookmarkEnd w:id="36"/>
     </w:p>
     <w:p>
       <w:pPr>
         <w:pStyle w:val="Paragrafo"/>
       </w:pPr>
       <w:r>
-        <w:t>(Qual o problema que devo resolver?)</w:t>
-      </w:r>
-    </w:p>
-    <w:p>
-      <w:pPr>
-        <w:pStyle w:val="Paragrafo"/>
-      </w:pPr>
-      <w:r>
-        <w:t>Problematização é a transformação de uma necessidade humana em problema. Toda discussão científica deve surgir com base em um problema ao qual se deve oferecer uma solução provisória a que se deve criticar, de modo a eliminar o erro. É uma questão não resolvida, é algo para o qual se vai buscar resposta, via pesquisa. A Problematização é a pergunta que irá nortear a pesquisa. O problema deve ser, sobretudo, claro e delimitado para que sua execução se torne viável.</w:t>
+        <w:t>Levando em consideração os aspectos, potenciais e tecnologias que envolvem a 100GE e a ENoC, têm-se como problemática a aceleração da velocidade de comunicação de SoCs numa ENoC.</w:t>
       </w:r>
     </w:p>
     <w:p>
@@ -3991,27 +4225,21 @@
         </w:numPr>
         <w:ind w:left="431" w:hanging="431"/>
       </w:pPr>
-      <w:bookmarkStart w:id="32" w:name="_Toc464742690"/>
-      <w:bookmarkStart w:id="33" w:name="_Toc9619478"/>
+      <w:bookmarkStart w:id="37" w:name="_Toc464742690"/>
+      <w:bookmarkStart w:id="38" w:name="_Toc9777656"/>
       <w:r>
         <w:lastRenderedPageBreak/>
         <w:t>JUSTIFICATIVA</w:t>
       </w:r>
-      <w:bookmarkEnd w:id="32"/>
-      <w:bookmarkEnd w:id="33"/>
+      <w:bookmarkEnd w:id="37"/>
+      <w:bookmarkEnd w:id="38"/>
     </w:p>
     <w:p>
       <w:pPr>
         <w:pStyle w:val="Paragrafo"/>
       </w:pPr>
       <w:r>
-        <w:t xml:space="preserve">A arquitetura </w:t>
-      </w:r>
-      <w:r>
-        <w:t xml:space="preserve">ENoC </w:t>
-      </w:r>
-      <w:r>
-        <w:t xml:space="preserve">visa oferecer aos sistemas computacionais uma alternativa para implementação de SoCs, dando a eles a possibilidade de expansão com a funcionalidade de auto reconfiguração, ou seja, quando acoplado um novo SoC a uma ENoC, o mesmo será adicionado a rede </w:t>
+        <w:t xml:space="preserve">A arquitetura ENoC visa oferecer aos sistemas computacionais uma alternativa para implementação de SoCs, dando a eles a possibilidade de expansão com a funcionalidade de auto reconfiguração, ou seja, quando acoplado um novo SoC a uma ENoC, o mesmo será adicionado a rede </w:t>
       </w:r>
       <w:r>
         <w:t>instantaneamente sem necessidade de configurações adicionais</w:t>
@@ -4043,7 +4271,25 @@
         </w:sdtContent>
       </w:sdt>
       <w:r>
-        <w:t>. Entretanto, a 100GE visa trabalhar em cima de tecnologias para garantir a transmissão de dados numa alta velocidade sem perca de dados</w:t>
+        <w:t xml:space="preserve">. </w:t>
+      </w:r>
+      <w:r>
+        <w:t>Paralelamente</w:t>
+      </w:r>
+      <w:r>
+        <w:t xml:space="preserve">, a 100GE </w:t>
+      </w:r>
+      <w:r>
+        <w:t>intenta</w:t>
+      </w:r>
+      <w:r>
+        <w:t xml:space="preserve"> trabalhar em cima de tecnologias para garantir a transmissão de dados </w:t>
+      </w:r>
+      <w:r>
+        <w:t>em</w:t>
+      </w:r>
+      <w:r>
+        <w:t xml:space="preserve"> alta velocidade sem perca de dados</w:t>
       </w:r>
       <w:sdt>
         <w:sdtPr>
@@ -4083,10 +4329,40 @@
         <w:t xml:space="preserve">Ao implementar a 100GE como meio de comunicação nos SoCs dentro de uma ENoC, esse estudo trará a essa arquitetura uma maneira mais célere de transmitir seus dados, </w:t>
       </w:r>
       <w:r>
-        <w:t>o que pode colaborar, amparado na ENoC, para a computação paralela, sistemas distribuídos e computação de alta performasse.</w:t>
-      </w:r>
-      <w:bookmarkStart w:id="34" w:name="_GoBack"/>
-      <w:bookmarkEnd w:id="34"/>
+        <w:t>o que pode colaborar, amparado n</w:t>
+      </w:r>
+      <w:r>
+        <w:t xml:space="preserve">o estudo </w:t>
+      </w:r>
+      <w:sdt>
+        <w:sdtPr>
+          <w:id w:val="-873150713"/>
+          <w:citation/>
+        </w:sdtPr>
+        <w:sdtContent>
+          <w:r>
+            <w:fldChar w:fldCharType="begin"/>
+          </w:r>
+          <w:r>
+            <w:instrText xml:space="preserve">CITATION Pires2018 \l 1046 </w:instrText>
+          </w:r>
+          <w:r>
+            <w:fldChar w:fldCharType="separate"/>
+          </w:r>
+          <w:r>
+            <w:rPr>
+              <w:noProof/>
+            </w:rPr>
+            <w:t>(Pires, 2018)</w:t>
+          </w:r>
+          <w:r>
+            <w:fldChar w:fldCharType="end"/>
+          </w:r>
+        </w:sdtContent>
+      </w:sdt>
+      <w:r>
+        <w:t>, para a computação paralela, sistemas distribuídos e computação de alta performasse.</w:t>
+      </w:r>
     </w:p>
     <w:p>
       <w:pPr>
@@ -4097,14 +4373,14 @@
         </w:numPr>
         <w:ind w:left="431" w:hanging="431"/>
       </w:pPr>
-      <w:bookmarkStart w:id="35" w:name="_Toc464742691"/>
-      <w:bookmarkStart w:id="36" w:name="_Toc9619479"/>
+      <w:bookmarkStart w:id="39" w:name="_Toc464742691"/>
+      <w:bookmarkStart w:id="40" w:name="_Toc9777657"/>
       <w:r>
         <w:lastRenderedPageBreak/>
         <w:t>HIPÓTESES</w:t>
       </w:r>
-      <w:bookmarkEnd w:id="35"/>
-      <w:bookmarkEnd w:id="36"/>
+      <w:bookmarkEnd w:id="39"/>
+      <w:bookmarkEnd w:id="40"/>
     </w:p>
     <w:p>
       <w:pPr>
@@ -4119,11 +4395,16 @@
         <w:pStyle w:val="Paragrafo"/>
       </w:pPr>
       <w:r>
-        <w:t>A Hipótese apresenta enunciados provisórios para o problema exposto, os quais poderão ser refutados ou corroborados com base na resposta encontrada pela pesquisa.</w:t>
-      </w:r>
-      <w:bookmarkStart w:id="37" w:name="_Toc383454282"/>
-      <w:bookmarkStart w:id="38" w:name="_Toc383454819"/>
-      <w:bookmarkStart w:id="39" w:name="_Toc383455022"/>
+        <w:t xml:space="preserve">A </w:t>
+      </w:r>
+      <w:bookmarkStart w:id="41" w:name="_Toc383454282"/>
+      <w:bookmarkStart w:id="42" w:name="_Toc383454819"/>
+      <w:bookmarkStart w:id="43" w:name="_Toc383455022"/>
+      <w:r>
+        <w:t>implementação da 100GE como meio de comunicação de sistemas SoCs numa rede ENoC trará mais velocidade de transmissão e beneficiará tal tecnologia.</w:t>
+      </w:r>
+      <w:bookmarkStart w:id="44" w:name="_GoBack"/>
+      <w:bookmarkEnd w:id="44"/>
     </w:p>
     <w:p>
       <w:pPr>
@@ -4134,14 +4415,14 @@
         </w:numPr>
         <w:ind w:left="431" w:hanging="431"/>
       </w:pPr>
-      <w:bookmarkStart w:id="40" w:name="_Toc464742692"/>
-      <w:bookmarkStart w:id="41" w:name="_Toc9619480"/>
+      <w:bookmarkStart w:id="45" w:name="_Toc464742692"/>
+      <w:bookmarkStart w:id="46" w:name="_Toc9777658"/>
       <w:r>
         <w:lastRenderedPageBreak/>
         <w:t>OBJETIVOS</w:t>
       </w:r>
-      <w:bookmarkEnd w:id="40"/>
-      <w:bookmarkEnd w:id="41"/>
+      <w:bookmarkEnd w:id="45"/>
+      <w:bookmarkEnd w:id="46"/>
     </w:p>
     <w:p>
       <w:pPr>
@@ -4152,13 +4433,13 @@
         </w:numPr>
         <w:ind w:left="595" w:hanging="595"/>
       </w:pPr>
-      <w:bookmarkStart w:id="42" w:name="_Toc464742693"/>
-      <w:bookmarkStart w:id="43" w:name="_Toc9619481"/>
+      <w:bookmarkStart w:id="47" w:name="_Toc464742693"/>
+      <w:bookmarkStart w:id="48" w:name="_Toc9777659"/>
       <w:r>
         <w:t>Objetivo Geral</w:t>
       </w:r>
-      <w:bookmarkEnd w:id="42"/>
-      <w:bookmarkEnd w:id="43"/>
+      <w:bookmarkEnd w:id="47"/>
+      <w:bookmarkEnd w:id="48"/>
     </w:p>
     <w:p>
       <w:pPr>
@@ -4195,13 +4476,13 @@
         </w:numPr>
         <w:ind w:left="595" w:hanging="595"/>
       </w:pPr>
-      <w:bookmarkStart w:id="44" w:name="_Toc464742694"/>
-      <w:bookmarkStart w:id="45" w:name="_Toc9619482"/>
+      <w:bookmarkStart w:id="49" w:name="_Toc464742694"/>
+      <w:bookmarkStart w:id="50" w:name="_Toc9777660"/>
       <w:r>
         <w:t>Objetivos Específicos</w:t>
       </w:r>
-      <w:bookmarkEnd w:id="44"/>
-      <w:bookmarkEnd w:id="45"/>
+      <w:bookmarkEnd w:id="49"/>
+      <w:bookmarkEnd w:id="50"/>
     </w:p>
     <w:p>
       <w:pPr>
@@ -4342,30 +4623,30 @@
         </w:numPr>
         <w:ind w:left="431" w:hanging="431"/>
       </w:pPr>
-      <w:bookmarkStart w:id="46" w:name="_Toc383454285"/>
-      <w:bookmarkStart w:id="47" w:name="_Toc383454822"/>
-      <w:bookmarkStart w:id="48" w:name="_Toc383455025"/>
-      <w:bookmarkStart w:id="49" w:name="_Toc464742696"/>
-      <w:bookmarkStart w:id="50" w:name="_Toc9619484"/>
-      <w:bookmarkEnd w:id="37"/>
-      <w:bookmarkEnd w:id="38"/>
-      <w:bookmarkEnd w:id="39"/>
+      <w:bookmarkStart w:id="51" w:name="_Toc383454285"/>
+      <w:bookmarkStart w:id="52" w:name="_Toc383454822"/>
+      <w:bookmarkStart w:id="53" w:name="_Toc383455025"/>
+      <w:bookmarkStart w:id="54" w:name="_Toc464742696"/>
+      <w:bookmarkStart w:id="55" w:name="_Toc9777661"/>
+      <w:bookmarkEnd w:id="41"/>
+      <w:bookmarkEnd w:id="42"/>
+      <w:bookmarkEnd w:id="43"/>
       <w:r>
         <w:lastRenderedPageBreak/>
         <w:t>FUNDAMENTAÇÃO TEÓRICA</w:t>
       </w:r>
-      <w:bookmarkEnd w:id="46"/>
-      <w:bookmarkEnd w:id="47"/>
-      <w:bookmarkEnd w:id="48"/>
-      <w:bookmarkEnd w:id="49"/>
-      <w:bookmarkEnd w:id="50"/>
+      <w:bookmarkEnd w:id="51"/>
+      <w:bookmarkEnd w:id="52"/>
+      <w:bookmarkEnd w:id="53"/>
+      <w:bookmarkEnd w:id="54"/>
+      <w:bookmarkEnd w:id="55"/>
     </w:p>
     <w:p>
       <w:pPr>
         <w:pStyle w:val="Paragrafo"/>
       </w:pPr>
-      <w:bookmarkStart w:id="51" w:name="_Hlk9458812"/>
-      <w:bookmarkEnd w:id="51"/>
+      <w:bookmarkStart w:id="56" w:name="_Hlk9458812"/>
+      <w:bookmarkEnd w:id="56"/>
     </w:p>
     <w:p>
       <w:pPr>
@@ -4376,11 +4657,11 @@
         </w:numPr>
         <w:ind w:left="595" w:hanging="595"/>
       </w:pPr>
-      <w:bookmarkStart w:id="52" w:name="_Toc9619485"/>
+      <w:bookmarkStart w:id="57" w:name="_Toc9777662"/>
       <w:r>
         <w:t>Ethernet</w:t>
       </w:r>
-      <w:bookmarkEnd w:id="52"/>
+      <w:bookmarkEnd w:id="57"/>
     </w:p>
     <w:p>
       <w:pPr>
@@ -4657,6 +4938,38 @@
       <w:r>
         <w:t xml:space="preserve"> (OSI). Os padrões são especificados por velocidade, ou seja, para cada velocidade há uma normalização.</w:t>
       </w:r>
+      <w:r>
+        <w:t xml:space="preserve"> As funcionalidades dessa tecnologia tratada nesse estudo, estão especificadas em </w:t>
+      </w:r>
+      <w:sdt>
+        <w:sdtPr>
+          <w:id w:val="1093588515"/>
+          <w:citation/>
+        </w:sdtPr>
+        <w:sdtContent>
+          <w:r>
+            <w:fldChar w:fldCharType="begin"/>
+          </w:r>
+          <w:r>
+            <w:instrText xml:space="preserve"> CITATION LAN18 \l 1046 </w:instrText>
+          </w:r>
+          <w:r>
+            <w:fldChar w:fldCharType="separate"/>
+          </w:r>
+          <w:r>
+            <w:rPr>
+              <w:noProof/>
+            </w:rPr>
+            <w:t>(LAN/MAN Standards Committee, 2018)</w:t>
+          </w:r>
+          <w:r>
+            <w:fldChar w:fldCharType="end"/>
+          </w:r>
+        </w:sdtContent>
+      </w:sdt>
+      <w:r>
+        <w:t>.</w:t>
+      </w:r>
     </w:p>
     <w:p>
       <w:pPr>
@@ -4744,7 +5057,36 @@
         <w:pStyle w:val="Paragrafo"/>
       </w:pPr>
       <w:r>
-        <w:t>Nesse âmbito, a 100 Gigabit, ou 100GE, é um conjunto de normas e tecnologias de rede para transmissão de dados numa velocidade de 100 Gb/s (IEEE Computer Society (2018)).</w:t>
+        <w:t xml:space="preserve">Nesse âmbito, a 100 Gigabit, ou 100GE, é um conjunto de normas e tecnologias de rede para transmissão de dados numa velocidade de 100 Gb/s </w:t>
+      </w:r>
+      <w:sdt>
+        <w:sdtPr>
+          <w:id w:val="-707268514"/>
+          <w:citation/>
+        </w:sdtPr>
+        <w:sdtContent>
+          <w:r>
+            <w:fldChar w:fldCharType="begin"/>
+          </w:r>
+          <w:r>
+            <w:instrText xml:space="preserve"> CITATION LAN18 \l 1046 </w:instrText>
+          </w:r>
+          <w:r>
+            <w:fldChar w:fldCharType="separate"/>
+          </w:r>
+          <w:r>
+            <w:rPr>
+              <w:noProof/>
+            </w:rPr>
+            <w:t>(LAN/MAN Standards Committee, 2018)</w:t>
+          </w:r>
+          <w:r>
+            <w:fldChar w:fldCharType="end"/>
+          </w:r>
+        </w:sdtContent>
+      </w:sdt>
+      <w:r>
+        <w:t>.</w:t>
       </w:r>
     </w:p>
     <w:p>
@@ -4761,22 +5103,22 @@
         </w:numPr>
         <w:ind w:left="851" w:hanging="851"/>
       </w:pPr>
-      <w:bookmarkStart w:id="53" w:name="_Toc383454287"/>
-      <w:bookmarkStart w:id="54" w:name="_Toc383454824"/>
-      <w:bookmarkStart w:id="55" w:name="_Toc383455027"/>
-      <w:bookmarkStart w:id="56" w:name="_Toc464742698"/>
-      <w:bookmarkStart w:id="57" w:name="_Toc9619486"/>
+      <w:bookmarkStart w:id="58" w:name="_Toc383454287"/>
+      <w:bookmarkStart w:id="59" w:name="_Toc383454824"/>
+      <w:bookmarkStart w:id="60" w:name="_Toc383455027"/>
+      <w:bookmarkStart w:id="61" w:name="_Toc464742698"/>
+      <w:bookmarkStart w:id="62" w:name="_Toc9777663"/>
       <w:r>
         <w:t>C</w:t>
       </w:r>
-      <w:bookmarkEnd w:id="53"/>
-      <w:bookmarkEnd w:id="54"/>
-      <w:bookmarkEnd w:id="55"/>
-      <w:bookmarkEnd w:id="56"/>
+      <w:bookmarkEnd w:id="58"/>
+      <w:bookmarkEnd w:id="59"/>
+      <w:bookmarkEnd w:id="60"/>
+      <w:bookmarkEnd w:id="61"/>
       <w:r>
         <w:t>amada Física</w:t>
       </w:r>
-      <w:bookmarkEnd w:id="57"/>
+      <w:bookmarkEnd w:id="62"/>
     </w:p>
     <w:p>
       <w:pPr>
@@ -5042,7 +5384,7 @@
         </w:numPr>
         <w:ind w:left="1021" w:hanging="1021"/>
       </w:pPr>
-      <w:bookmarkStart w:id="58" w:name="_Toc9619487"/>
+      <w:bookmarkStart w:id="63" w:name="_Toc9777664"/>
       <w:proofErr w:type="spellStart"/>
       <w:r>
         <w:rPr>
@@ -5083,7 +5425,7 @@
         </w:rPr>
         <w:t>Sublayer</w:t>
       </w:r>
-      <w:bookmarkEnd w:id="58"/>
+      <w:bookmarkEnd w:id="63"/>
       <w:proofErr w:type="spellEnd"/>
     </w:p>
     <w:p>
@@ -5103,7 +5445,7 @@
         </w:numPr>
         <w:ind w:left="1021" w:hanging="1021"/>
       </w:pPr>
-      <w:bookmarkStart w:id="59" w:name="_Toc9619488"/>
+      <w:bookmarkStart w:id="64" w:name="_Toc9777665"/>
       <w:proofErr w:type="spellStart"/>
       <w:r>
         <w:rPr>
@@ -5144,7 +5486,7 @@
         </w:rPr>
         <w:t>Correction</w:t>
       </w:r>
-      <w:bookmarkEnd w:id="59"/>
+      <w:bookmarkEnd w:id="64"/>
       <w:proofErr w:type="spellEnd"/>
     </w:p>
     <w:p>
@@ -5241,7 +5583,7 @@
         </w:numPr>
         <w:ind w:left="1021" w:hanging="1021"/>
       </w:pPr>
-      <w:bookmarkStart w:id="60" w:name="_Toc9619489"/>
+      <w:bookmarkStart w:id="65" w:name="_Toc9777666"/>
       <w:proofErr w:type="spellStart"/>
       <w:r>
         <w:rPr>
@@ -5274,7 +5616,7 @@
         </w:rPr>
         <w:t>Attachment</w:t>
       </w:r>
-      <w:bookmarkEnd w:id="60"/>
+      <w:bookmarkEnd w:id="65"/>
       <w:proofErr w:type="spellEnd"/>
     </w:p>
     <w:p>
@@ -5362,7 +5704,7 @@
         </w:numPr>
         <w:ind w:left="1021" w:hanging="1021"/>
       </w:pPr>
-      <w:bookmarkStart w:id="61" w:name="_Toc9619490"/>
+      <w:bookmarkStart w:id="66" w:name="_Toc9777667"/>
       <w:proofErr w:type="spellStart"/>
       <w:r>
         <w:rPr>
@@ -5403,7 +5745,7 @@
         </w:rPr>
         <w:t>Dependent</w:t>
       </w:r>
-      <w:bookmarkEnd w:id="61"/>
+      <w:bookmarkEnd w:id="66"/>
       <w:proofErr w:type="spellEnd"/>
     </w:p>
     <w:p>
@@ -5497,7 +5839,7 @@
         </w:numPr>
         <w:ind w:left="1021" w:hanging="1021"/>
       </w:pPr>
-      <w:bookmarkStart w:id="62" w:name="_Toc9619491"/>
+      <w:bookmarkStart w:id="67" w:name="_Toc9777668"/>
       <w:r>
         <w:t>A</w:t>
       </w:r>
@@ -5539,7 +5881,7 @@
         </w:rPr>
         <w:t>Interface</w:t>
       </w:r>
-      <w:bookmarkEnd w:id="62"/>
+      <w:bookmarkEnd w:id="67"/>
     </w:p>
     <w:p>
       <w:pPr>
@@ -5630,22 +5972,22 @@
         </w:numPr>
         <w:ind w:left="851" w:hanging="851"/>
       </w:pPr>
-      <w:bookmarkStart w:id="63" w:name="_Toc3834542871"/>
-      <w:bookmarkStart w:id="64" w:name="_Toc3834548241"/>
-      <w:bookmarkStart w:id="65" w:name="_Toc3834550271"/>
-      <w:bookmarkStart w:id="66" w:name="_Toc4647426981"/>
-      <w:bookmarkStart w:id="67" w:name="_Toc9619492"/>
+      <w:bookmarkStart w:id="68" w:name="_Toc3834542871"/>
+      <w:bookmarkStart w:id="69" w:name="_Toc3834548241"/>
+      <w:bookmarkStart w:id="70" w:name="_Toc3834550271"/>
+      <w:bookmarkStart w:id="71" w:name="_Toc4647426981"/>
+      <w:bookmarkStart w:id="72" w:name="_Toc9777669"/>
       <w:r>
         <w:t>C</w:t>
       </w:r>
-      <w:bookmarkEnd w:id="63"/>
-      <w:bookmarkEnd w:id="64"/>
-      <w:bookmarkEnd w:id="65"/>
-      <w:bookmarkEnd w:id="66"/>
+      <w:bookmarkEnd w:id="68"/>
+      <w:bookmarkEnd w:id="69"/>
+      <w:bookmarkEnd w:id="70"/>
+      <w:bookmarkEnd w:id="71"/>
       <w:r>
         <w:t>amada de Enlace</w:t>
       </w:r>
-      <w:bookmarkEnd w:id="67"/>
+      <w:bookmarkEnd w:id="72"/>
     </w:p>
     <w:p>
       <w:pPr>
@@ -5724,7 +6066,7 @@
         <w:fldChar w:fldCharType="begin"/>
       </w:r>
       <w:r>
-        <w:instrText xml:space="preserve"> REF _Ref9621253 \h </w:instrText>
+        <w:instrText xml:space="preserve"> REF _Ref9778766 \h </w:instrText>
       </w:r>
       <w:r>
         <w:fldChar w:fldCharType="separate"/>
@@ -5746,25 +6088,6 @@
           <w:noProof/>
         </w:rPr>
         <w:t>1</w:t>
-      </w:r>
-      <w:r>
-        <w:t xml:space="preserve"> </w:t>
-      </w:r>
-      <w:r>
-        <w:rPr>
-          <w:color w:val="000000"/>
-          <w:highlight w:val="white"/>
-        </w:rPr>
-        <w:t>—</w:t>
-      </w:r>
-      <w:r>
-        <w:rPr>
-          <w:color w:val="000000"/>
-        </w:rPr>
-        <w:t xml:space="preserve"> </w:t>
-      </w:r>
-      <w:r>
-        <w:t>Formato de Frame e Pacote Ethernet</w:t>
       </w:r>
       <w:r>
         <w:fldChar w:fldCharType="end"/>
@@ -5828,7 +6151,8 @@
           <w:szCs w:val="24"/>
         </w:rPr>
       </w:pPr>
-      <w:bookmarkStart w:id="68" w:name="_Ref9621253"/>
+      <w:bookmarkStart w:id="73" w:name="_Ref9621253"/>
+      <w:bookmarkStart w:id="74" w:name="_Ref9778766"/>
       <w:r>
         <w:rPr>
           <w:sz w:val="24"/>
@@ -5916,6 +6240,7 @@
         </w:rPr>
         <w:fldChar w:fldCharType="end"/>
       </w:r>
+      <w:bookmarkEnd w:id="74"/>
       <w:r>
         <w:rPr>
           <w:sz w:val="24"/>
@@ -5947,10 +6272,10 @@
         </w:rPr>
         <w:t>Formato de Frame e Pacote Ethernet</w:t>
       </w:r>
-      <w:bookmarkEnd w:id="68"/>
-    </w:p>
-    <w:bookmarkStart w:id="69" w:name="_MON_1620231726"/>
-    <w:bookmarkEnd w:id="69"/>
+      <w:bookmarkEnd w:id="73"/>
+    </w:p>
+    <w:bookmarkStart w:id="75" w:name="_MON_1620231726"/>
+    <w:bookmarkEnd w:id="75"/>
     <w:p>
       <w:pPr>
         <w:pStyle w:val="Paragrafo"/>
@@ -5981,7 +6306,7 @@
             <v:imagedata r:id="rId9" o:title=""/>
             <o:lock v:ext="edit" aspectratio="f"/>
           </v:shape>
-          <o:OLEObject Type="Embed" ProgID="Excel.Sheet.12" ShapeID="_x0000_i1039" DrawAspect="Content" ObjectID="_1620390195" r:id="rId10"/>
+          <o:OLEObject Type="Embed" ProgID="Excel.Sheet.12" ShapeID="_x0000_i1039" DrawAspect="Content" ObjectID="_1620395273" r:id="rId10"/>
         </w:object>
       </w:r>
     </w:p>
@@ -6111,15 +6436,7 @@
         <w:pStyle w:val="Paragrafo"/>
       </w:pPr>
       <w:r>
-        <w:t xml:space="preserve">Ainda na camada de enlace, porém acima do MAC, tem-se o LLC que facilita, através de mecanismos de multiplexação e </w:t>
-      </w:r>
-      <w:proofErr w:type="spellStart"/>
-      <w:r>
-        <w:t>demultiplexação</w:t>
-      </w:r>
-      <w:proofErr w:type="spellEnd"/>
-      <w:r>
-        <w:t>, o trânsito e coexistência de vários pacotes num meio de rede com vários pontos. Isso é possível pois ele guarda o endereço de cada MAC dentro da rede e faz todos se enxergarem como um, ou seja, enquanto o MAC guarda a informação dos dados e dispositivos para mostrar a origem e destino do pacote, o LLC mostra o melhor caminho a ser percorrido para esse pacote chegar ao objetivo.</w:t>
+        <w:t>Ainda na camada de enlace, porém acima do MAC, tem-se o LLC que facilita, através de mecanismos de multiplexação e demultiplexação, o trânsito e coexistência de vários pacotes num meio de rede com vários pontos. Isso é possível pois ele guarda o endereço de cada MAC dentro da rede e faz todos se enxergarem como um, ou seja, enquanto o MAC guarda a informação dos dados e dispositivos para mostrar a origem e destino do pacote, o LLC mostra o melhor caminho a ser percorrido para esse pacote chegar ao objetivo.</w:t>
       </w:r>
     </w:p>
     <w:p>
@@ -6136,11 +6453,11 @@
         </w:numPr>
         <w:ind w:left="851" w:hanging="851"/>
       </w:pPr>
-      <w:bookmarkStart w:id="70" w:name="_Toc9619493"/>
+      <w:bookmarkStart w:id="76" w:name="_Toc9777670"/>
       <w:r>
         <w:t>Reconciliador</w:t>
       </w:r>
-      <w:bookmarkEnd w:id="70"/>
+      <w:bookmarkEnd w:id="76"/>
     </w:p>
     <w:p>
       <w:pPr>
@@ -6207,6 +6524,7 @@
       <w:proofErr w:type="spellStart"/>
       <w:r>
         <w:rPr>
+          <w:i/>
           <w:color w:val="000000"/>
         </w:rPr>
         <w:t>stream</w:t>
@@ -6233,11 +6551,11 @@
         </w:numPr>
         <w:ind w:left="851" w:hanging="851"/>
       </w:pPr>
-      <w:bookmarkStart w:id="71" w:name="_Toc9619494"/>
+      <w:bookmarkStart w:id="77" w:name="_Toc9777671"/>
       <w:r>
         <w:t>Evolução</w:t>
       </w:r>
-      <w:bookmarkEnd w:id="71"/>
+      <w:bookmarkEnd w:id="77"/>
     </w:p>
     <w:p>
       <w:pPr>
@@ -6305,6 +6623,7 @@
                                 <w:szCs w:val="24"/>
                               </w:rPr>
                             </w:pPr>
+                            <w:bookmarkStart w:id="78" w:name="_Ref9778889"/>
                             <w:r>
                               <w:rPr>
                                 <w:color w:val="000000"/>
@@ -6415,6 +6734,7 @@
                               </w:rPr>
                               <w:fldChar w:fldCharType="end"/>
                             </w:r>
+                            <w:bookmarkEnd w:id="78"/>
                             <w:r>
                               <w:rPr>
                                 <w:color w:val="000000"/>
@@ -7437,6 +7757,7 @@
                           <w:szCs w:val="24"/>
                         </w:rPr>
                       </w:pPr>
+                      <w:bookmarkStart w:id="79" w:name="_Ref9778889"/>
                       <w:r>
                         <w:rPr>
                           <w:color w:val="000000"/>
@@ -7547,6 +7868,7 @@
                         </w:rPr>
                         <w:fldChar w:fldCharType="end"/>
                       </w:r>
+                      <w:bookmarkEnd w:id="79"/>
                       <w:r>
                         <w:rPr>
                           <w:color w:val="000000"/>
@@ -8549,7 +8871,78 @@
         <w:rPr>
           <w:color w:val="000000"/>
         </w:rPr>
-        <w:t>Todas essas definições são padronizadas pela IEEE para a 100GE e vários fatores foram essenciais para o alcance de tal velocidade, isso fica claro ao compará-lo com outros padrões como 10GE, 25GE e 400GE, sendo eles conjuntos de normas para a velocidade, respectivamente, de 10 Gb/s, 25 Gb/s e 400 Gb/s,  todos eles definidos pelo grupo 802.3.</w:t>
+        <w:t>Todas essas definições são padronizadas pela IEEE para a 100GE e vários fatores foram essenciais para o alcance de tal velocidade, isso fica claro ao compará-lo com outros padrões como 10GE, 25GE e 400GE</w:t>
+      </w:r>
+      <w:r>
+        <w:rPr>
+          <w:color w:val="000000"/>
+        </w:rPr>
+        <w:t xml:space="preserve"> na </w:t>
+      </w:r>
+      <w:r>
+        <w:rPr>
+          <w:color w:val="000000"/>
+        </w:rPr>
+        <w:fldChar w:fldCharType="begin"/>
+      </w:r>
+      <w:r>
+        <w:rPr>
+          <w:color w:val="000000"/>
+        </w:rPr>
+        <w:instrText xml:space="preserve"> REF _Ref9778889 \h </w:instrText>
+      </w:r>
+      <w:r>
+        <w:rPr>
+          <w:color w:val="000000"/>
+        </w:rPr>
+      </w:r>
+      <w:r>
+        <w:rPr>
+          <w:color w:val="000000"/>
+        </w:rPr>
+        <w:fldChar w:fldCharType="separate"/>
+      </w:r>
+      <w:r>
+        <w:rPr>
+          <w:color w:val="000000"/>
+          <w:highlight w:val="white"/>
+        </w:rPr>
+        <w:t xml:space="preserve">Tabela </w:t>
+      </w:r>
+      <w:r>
+        <w:rPr>
+          <w:noProof/>
+          <w:color w:val="000000"/>
+          <w:highlight w:val="white"/>
+        </w:rPr>
+        <w:t>6</w:t>
+      </w:r>
+      <w:r>
+        <w:rPr>
+          <w:color w:val="000000"/>
+          <w:highlight w:val="white"/>
+        </w:rPr>
+        <w:t>.</w:t>
+      </w:r>
+      <w:r>
+        <w:rPr>
+          <w:noProof/>
+          <w:color w:val="000000"/>
+          <w:highlight w:val="white"/>
+        </w:rPr>
+        <w:t>2</w:t>
+      </w:r>
+      <w:r>
+        <w:rPr>
+          <w:color w:val="000000"/>
+        </w:rPr>
+        <w:fldChar w:fldCharType="end"/>
+      </w:r>
+      <w:r>
+        <w:rPr>
+          <w:color w:val="000000"/>
+        </w:rPr>
+        <w:t>, sendo eles conjuntos de normas para a velocidade, respectivamente, de 10 Gb/s, 25 Gb/s e 400 Gb/s,  todos eles definidos pelo grupo 802.3.</w:t>
       </w:r>
     </w:p>
     <w:p>
@@ -8691,9 +9084,9 @@
         </w:numPr>
         <w:ind w:left="595" w:hanging="595"/>
       </w:pPr>
-      <w:bookmarkStart w:id="72" w:name="_Toc464742700"/>
-      <w:bookmarkStart w:id="73" w:name="_Toc9619495"/>
-      <w:bookmarkStart w:id="74" w:name="__DdeLink__5599_181196018"/>
+      <w:bookmarkStart w:id="80" w:name="_Toc464742700"/>
+      <w:bookmarkStart w:id="81" w:name="__DdeLink__5599_181196018"/>
+      <w:bookmarkStart w:id="82" w:name="_Toc9777672"/>
       <w:r>
         <w:rPr>
           <w:i/>
@@ -8701,7 +9094,7 @@
         </w:rPr>
         <w:t>E</w:t>
       </w:r>
-      <w:bookmarkEnd w:id="72"/>
+      <w:bookmarkEnd w:id="80"/>
       <w:r>
         <w:rPr>
           <w:i/>
@@ -8712,7 +9105,7 @@
       <w:r>
         <w:t xml:space="preserve"> (enoc)</w:t>
       </w:r>
-      <w:bookmarkEnd w:id="73"/>
+      <w:bookmarkEnd w:id="82"/>
     </w:p>
     <w:p>
       <w:pPr>
@@ -8721,7 +9114,7 @@
       <w:r>
         <w:t>A Rede em Chip Expansível (</w:t>
       </w:r>
-      <w:bookmarkStart w:id="75" w:name="_Toc4647427001"/>
+      <w:bookmarkStart w:id="83" w:name="_Toc4647427001"/>
       <w:proofErr w:type="spellStart"/>
       <w:r>
         <w:rPr>
@@ -8730,7 +9123,7 @@
         </w:rPr>
         <w:t>E</w:t>
       </w:r>
-      <w:bookmarkEnd w:id="75"/>
+      <w:bookmarkEnd w:id="83"/>
       <w:r>
         <w:rPr>
           <w:i/>
@@ -8781,7 +9174,7 @@
       <w:r>
         <w:t>).</w:t>
       </w:r>
-      <w:bookmarkEnd w:id="74"/>
+      <w:bookmarkEnd w:id="81"/>
     </w:p>
     <w:p>
       <w:pPr>
@@ -8800,13 +9193,29 @@
       <w:r>
         <w:t xml:space="preserve"> e </w:t>
       </w:r>
+      <w:r>
+        <w:t>roteadores</w:t>
+      </w:r>
+      <w:r>
+        <w:t xml:space="preserve">, todos eles dentro de um chip. Tais membros são dispostos numa malha bidimensional onde os </w:t>
+      </w:r>
       <w:proofErr w:type="spellStart"/>
       <w:r>
-        <w:t>reteadores</w:t>
+        <w:t>PEs</w:t>
       </w:r>
       <w:proofErr w:type="spellEnd"/>
       <w:r>
-        <w:t xml:space="preserve">, todos eles dentro de um chip. Tais membros são dispostos numa malha bidimensional onde os </w:t>
+        <w:t xml:space="preserve"> possuem </w:t>
+      </w:r>
+      <w:r>
+        <w:rPr>
+          <w:i/>
+          <w:iCs/>
+        </w:rPr>
+        <w:t>buffers</w:t>
+      </w:r>
+      <w:r>
+        <w:t xml:space="preserve"> para armazenar suas mensagens e esses </w:t>
       </w:r>
       <w:proofErr w:type="spellStart"/>
       <w:r>
@@ -8814,25 +9223,87 @@
       </w:r>
       <w:proofErr w:type="spellEnd"/>
       <w:r>
-        <w:t xml:space="preserve"> possuem </w:t>
-      </w:r>
-      <w:r>
-        <w:rPr>
-          <w:i/>
-          <w:iCs/>
-        </w:rPr>
-        <w:t>buffers</w:t>
-      </w:r>
-      <w:r>
-        <w:t xml:space="preserve"> para armazenar suas mensagens e esses </w:t>
+        <w:t xml:space="preserve"> são ligados a um roteador, ou seja, há um roteador para cada PE e os roteadores são também ligados a outros quatro roteadores a sua volta. Um desses roteadores é ligado a um </w:t>
+      </w:r>
+      <w:r>
+        <w:rPr>
+          <w:i/>
+          <w:iCs/>
+        </w:rPr>
+        <w:t>hub</w:t>
+      </w:r>
+      <w:r>
+        <w:t xml:space="preserve"> sem fio e o mesmo faz comunicação com outro </w:t>
+      </w:r>
+      <w:r>
+        <w:rPr>
+          <w:i/>
+          <w:iCs/>
+        </w:rPr>
+        <w:t>hub</w:t>
+      </w:r>
+      <w:r>
+        <w:t xml:space="preserve"> sem fio em outro chip.</w:t>
+      </w:r>
+    </w:p>
+    <w:p>
+      <w:pPr>
+        <w:pStyle w:val="Paragrafo"/>
+      </w:pPr>
+      <w:r>
+        <w:t xml:space="preserve">Na camada de enlace de dados, ela trabalha com roteadores, </w:t>
+      </w:r>
+      <w:r>
+        <w:rPr>
+          <w:i/>
+          <w:iCs/>
+        </w:rPr>
+        <w:t>hubs</w:t>
+      </w:r>
+      <w:r>
+        <w:t xml:space="preserve"> e pacotes divididos em </w:t>
       </w:r>
       <w:proofErr w:type="spellStart"/>
       <w:r>
+        <w:rPr>
+          <w:i/>
+          <w:iCs/>
+        </w:rPr>
+        <w:t>flits</w:t>
+      </w:r>
+      <w:proofErr w:type="spellEnd"/>
+      <w:r>
+        <w:t xml:space="preserve"> de 32 bits. Os pacotes são divididos e reconstruídos dentro dos </w:t>
+      </w:r>
+      <w:proofErr w:type="spellStart"/>
+      <w:r>
         <w:t>PEs</w:t>
       </w:r>
       <w:proofErr w:type="spellEnd"/>
       <w:r>
-        <w:t xml:space="preserve"> são ligados a um roteador, ou seja, há um roteador para cada PE e os roteadores são também ligados a outros quatro roteadores a sua volta. Um desses roteadores é ligado a um </w:t>
+        <w:t xml:space="preserve"> e enviados através dos roteadores, que possuem comunicação em barramento </w:t>
+      </w:r>
+      <w:r>
+        <w:rPr>
+          <w:i/>
+          <w:iCs/>
+        </w:rPr>
+        <w:t>full duplex</w:t>
+      </w:r>
+      <w:r>
+        <w:t xml:space="preserve">. Quando o destinatário for outro chip, o </w:t>
+      </w:r>
+      <w:proofErr w:type="spellStart"/>
+      <w:r>
+        <w:rPr>
+          <w:i/>
+          <w:iCs/>
+        </w:rPr>
+        <w:t>flit</w:t>
+      </w:r>
+      <w:proofErr w:type="spellEnd"/>
+      <w:r>
+        <w:t xml:space="preserve"> é encaminhado ao </w:t>
       </w:r>
       <w:r>
         <w:rPr>
@@ -8842,17 +9313,55 @@
         <w:t>hub</w:t>
       </w:r>
       <w:r>
-        <w:t xml:space="preserve"> sem fio e o mesmo faz comunicação com outro </w:t>
-      </w:r>
-      <w:r>
-        <w:rPr>
-          <w:i/>
-          <w:iCs/>
-        </w:rPr>
-        <w:t>hub</w:t>
-      </w:r>
-      <w:r>
-        <w:t xml:space="preserve"> sem fio em outro chip.</w:t>
+        <w:t xml:space="preserve"> sem fio através dos roteadores, que envia o mesmo para o hub do chip de destino. O pacote é dividido em 4 bytes para endereço de destino e origem, 4 a 1500 bytes para os dados a serem transmitidos (</w:t>
+      </w:r>
+      <w:proofErr w:type="spellStart"/>
+      <w:r>
+        <w:rPr>
+          <w:i/>
+          <w:iCs/>
+        </w:rPr>
+        <w:t>PayLoad</w:t>
+      </w:r>
+      <w:proofErr w:type="spellEnd"/>
+      <w:r>
+        <w:t xml:space="preserve">), por fim um </w:t>
+      </w:r>
+      <w:proofErr w:type="spellStart"/>
+      <w:r>
+        <w:rPr>
+          <w:i/>
+          <w:iCs/>
+        </w:rPr>
+        <w:t>flit</w:t>
+      </w:r>
+      <w:proofErr w:type="spellEnd"/>
+      <w:r>
+        <w:t xml:space="preserve"> repetindo o último </w:t>
+      </w:r>
+      <w:proofErr w:type="spellStart"/>
+      <w:r>
+        <w:rPr>
+          <w:i/>
+          <w:iCs/>
+        </w:rPr>
+        <w:t>flit</w:t>
+      </w:r>
+      <w:proofErr w:type="spellEnd"/>
+      <w:r>
+        <w:t xml:space="preserve"> do </w:t>
+      </w:r>
+      <w:proofErr w:type="spellStart"/>
+      <w:r>
+        <w:rPr>
+          <w:i/>
+          <w:iCs/>
+        </w:rPr>
+        <w:t>PayLoad</w:t>
+      </w:r>
+      <w:proofErr w:type="spellEnd"/>
+      <w:r>
+        <w:t xml:space="preserve"> para indicar o fim do pacote.</w:t>
       </w:r>
     </w:p>
     <w:p>
@@ -8860,131 +9369,11 @@
         <w:pStyle w:val="Paragrafo"/>
       </w:pPr>
       <w:r>
-        <w:t xml:space="preserve">Na camada de enlace de dados, ela trabalha com roteadores, </w:t>
-      </w:r>
-      <w:r>
-        <w:rPr>
-          <w:i/>
-          <w:iCs/>
-        </w:rPr>
-        <w:t>hubs</w:t>
-      </w:r>
-      <w:r>
-        <w:t xml:space="preserve"> e pacotes divididos em </w:t>
-      </w:r>
-      <w:proofErr w:type="spellStart"/>
-      <w:r>
-        <w:rPr>
-          <w:i/>
-          <w:iCs/>
-        </w:rPr>
-        <w:t>flits</w:t>
-      </w:r>
-      <w:proofErr w:type="spellEnd"/>
-      <w:r>
-        <w:t xml:space="preserve"> de 32 bits. Os pacotes são divididos e reconstruídos dentro dos </w:t>
-      </w:r>
-      <w:proofErr w:type="spellStart"/>
-      <w:r>
-        <w:t>PEs</w:t>
-      </w:r>
-      <w:proofErr w:type="spellEnd"/>
-      <w:r>
-        <w:t xml:space="preserve"> e enviados através dos roteadores, que possuem comunicação em barramento </w:t>
-      </w:r>
-      <w:r>
-        <w:rPr>
-          <w:i/>
-          <w:iCs/>
-        </w:rPr>
-        <w:t>full duplex</w:t>
-      </w:r>
-      <w:r>
-        <w:t xml:space="preserve">. Quando o destinatário for outro chip, o </w:t>
-      </w:r>
-      <w:proofErr w:type="spellStart"/>
-      <w:r>
-        <w:rPr>
-          <w:i/>
-          <w:iCs/>
-        </w:rPr>
-        <w:t>flit</w:t>
-      </w:r>
-      <w:proofErr w:type="spellEnd"/>
-      <w:r>
-        <w:t xml:space="preserve"> é encaminhado ao </w:t>
-      </w:r>
-      <w:r>
-        <w:rPr>
-          <w:i/>
-          <w:iCs/>
-        </w:rPr>
-        <w:t>hub</w:t>
-      </w:r>
-      <w:r>
-        <w:t xml:space="preserve"> sem fio através dos roteadores, que envia o mesmo para o hub do chip de destino. O pacote é dividido em 4 bytes para endereço de destino e origem, 4 a 1500 bytes para os dados a serem transmitidos (</w:t>
-      </w:r>
-      <w:proofErr w:type="spellStart"/>
-      <w:r>
-        <w:rPr>
-          <w:i/>
-          <w:iCs/>
-        </w:rPr>
-        <w:t>PayLoad</w:t>
-      </w:r>
-      <w:proofErr w:type="spellEnd"/>
-      <w:r>
-        <w:t xml:space="preserve">), por fim um </w:t>
-      </w:r>
-      <w:proofErr w:type="spellStart"/>
-      <w:r>
-        <w:rPr>
-          <w:i/>
-          <w:iCs/>
-        </w:rPr>
-        <w:t>flit</w:t>
-      </w:r>
-      <w:proofErr w:type="spellEnd"/>
-      <w:r>
-        <w:t xml:space="preserve"> repetindo o último </w:t>
-      </w:r>
-      <w:proofErr w:type="spellStart"/>
-      <w:r>
-        <w:rPr>
-          <w:i/>
-          <w:iCs/>
-        </w:rPr>
-        <w:t>flit</w:t>
-      </w:r>
-      <w:proofErr w:type="spellEnd"/>
-      <w:r>
-        <w:t xml:space="preserve"> do </w:t>
-      </w:r>
-      <w:proofErr w:type="spellStart"/>
-      <w:r>
-        <w:rPr>
-          <w:i/>
-          <w:iCs/>
-        </w:rPr>
-        <w:t>PayLoad</w:t>
-      </w:r>
-      <w:proofErr w:type="spellEnd"/>
-      <w:r>
-        <w:t xml:space="preserve"> para indicar o fim do pacote.</w:t>
-      </w:r>
-    </w:p>
-    <w:p>
-      <w:pPr>
-        <w:pStyle w:val="Paragrafo"/>
-      </w:pPr>
-      <w:r>
         <w:t xml:space="preserve">A Enoc é sugerida para ser expansível e </w:t>
       </w:r>
-      <w:proofErr w:type="spellStart"/>
       <w:r>
         <w:t>reconfigurável</w:t>
       </w:r>
-      <w:proofErr w:type="spellEnd"/>
       <w:r>
         <w:t xml:space="preserve">, sendo que isso se dá através de sinais que o </w:t>
       </w:r>
@@ -9035,62 +9424,59 @@
         </w:numPr>
         <w:ind w:left="595" w:hanging="595"/>
       </w:pPr>
-      <w:bookmarkStart w:id="76" w:name="_Toc9619496"/>
+      <w:bookmarkStart w:id="84" w:name="_Toc9777673"/>
       <w:r>
         <w:t>Infiniband (ib)</w:t>
       </w:r>
-      <w:bookmarkEnd w:id="76"/>
+      <w:bookmarkEnd w:id="84"/>
     </w:p>
     <w:p>
       <w:pPr>
         <w:pStyle w:val="Paragrafo"/>
       </w:pPr>
       <w:r>
-        <w:t xml:space="preserve">A InfiniBand (IB) é uma rede padronizada pela </w:t>
+        <w:t xml:space="preserve">A InfiniBand (IB) é uma rede padronizada pela InfinBand Trade Association destinada para computação de alta performasse, provendo um fácil meio para transporte de mensagens direto de uma aplicação a outra aplicação, </w:t>
       </w:r>
       <w:proofErr w:type="spellStart"/>
       <w:r>
-        <w:t>InfinBand</w:t>
+        <w:rPr>
+          <w:i/>
+          <w:iCs/>
+        </w:rPr>
+        <w:t>storage</w:t>
       </w:r>
       <w:proofErr w:type="spellEnd"/>
       <w:r>
-        <w:t xml:space="preserve"> Trade </w:t>
-      </w:r>
-      <w:proofErr w:type="spellStart"/>
-      <w:r>
-        <w:t>Association</w:t>
-      </w:r>
-      <w:proofErr w:type="spellEnd"/>
-      <w:r>
-        <w:t xml:space="preserve"> destinada para computação de alta performasse, provendo um fácil meio para transporte de mensagens direto de uma aplicação a outra aplicação, </w:t>
-      </w:r>
-      <w:proofErr w:type="spellStart"/>
-      <w:r>
-        <w:rPr>
-          <w:i/>
-          <w:iCs/>
-        </w:rPr>
-        <w:t>storage</w:t>
-      </w:r>
-      <w:proofErr w:type="spellEnd"/>
-      <w:r>
-        <w:t xml:space="preserve"> ou sistema operacional. Enquanto a ethernet foca na transmissão de bits de dados numa rede, a IB visa criar um canal direto de comunicação, numa rede, entre elementos de uma aplicação sem necessidade de intervenção do sistema operacional (Paul </w:t>
-      </w:r>
-      <w:proofErr w:type="spellStart"/>
-      <w:r>
-        <w:t>Grun</w:t>
-      </w:r>
-      <w:proofErr w:type="spellEnd"/>
-      <w:r>
-        <w:t xml:space="preserve"> - InfiniBand Trade </w:t>
-      </w:r>
-      <w:proofErr w:type="spellStart"/>
-      <w:r>
-        <w:t>Association</w:t>
-      </w:r>
-      <w:proofErr w:type="spellEnd"/>
-      <w:r>
-        <w:t xml:space="preserve"> (2010)). </w:t>
+        <w:t xml:space="preserve"> ou sistema operacional. Enquanto a ethernet foca na transmissão de bits de dados numa rede, a IB visa criar um canal direto de comunicação, numa rede, entre elementos de uma aplicação sem necessidade de intervenção do sistema operacional </w:t>
+      </w:r>
+      <w:sdt>
+        <w:sdtPr>
+          <w:id w:val="-1099568579"/>
+          <w:citation/>
+        </w:sdtPr>
+        <w:sdtContent>
+          <w:r>
+            <w:fldChar w:fldCharType="begin"/>
+          </w:r>
+          <w:r>
+            <w:instrText xml:space="preserve"> CITATION Gru10 \l 1046 </w:instrText>
+          </w:r>
+          <w:r>
+            <w:fldChar w:fldCharType="separate"/>
+          </w:r>
+          <w:r>
+            <w:rPr>
+              <w:noProof/>
+            </w:rPr>
+            <w:t>(Grun &amp; InfiniBand® Trade Association, 2010)</w:t>
+          </w:r>
+          <w:r>
+            <w:fldChar w:fldCharType="end"/>
+          </w:r>
+        </w:sdtContent>
+      </w:sdt>
+      <w:r>
+        <w:t>.</w:t>
       </w:r>
     </w:p>
     <w:p>
@@ -9107,11 +9493,11 @@
         </w:numPr>
         <w:ind w:left="851" w:hanging="851"/>
       </w:pPr>
-      <w:bookmarkStart w:id="77" w:name="_Toc9619497"/>
+      <w:bookmarkStart w:id="85" w:name="_Toc9777674"/>
       <w:r>
         <w:t>Camada Física</w:t>
       </w:r>
-      <w:bookmarkEnd w:id="77"/>
+      <w:bookmarkEnd w:id="85"/>
     </w:p>
     <w:p>
       <w:pPr>
@@ -9273,14 +9659,12 @@
         </w:rPr>
         <w:t xml:space="preserve"> é semelhante aos usados em outras redes, que é um dispositivo para multiplexação de pacotes, sendo diferenciado na maneira que é usado o mesmo na implementação da camada de enlace. Já os roteadores são utilizados na segmentação de uma IB, ou seja, se há uma IB muito larga, ela pode ser </w:t>
       </w:r>
-      <w:proofErr w:type="gramStart"/>
       <w:r>
         <w:rPr>
           <w:color w:val="000000"/>
         </w:rPr>
-        <w:t>divididas</w:t>
-      </w:r>
-      <w:proofErr w:type="gramEnd"/>
+        <w:t>dividida</w:t>
+      </w:r>
       <w:r>
         <w:rPr>
           <w:color w:val="000000"/>
@@ -9336,7 +9720,117 @@
         <w:rPr>
           <w:color w:val="000000"/>
         </w:rPr>
-        <w:t xml:space="preserve"> ou cabo de cobre. Todos eles trabalhando no sistema de velocidade IB </w:t>
+        <w:t xml:space="preserve"> ou cabo de cobre. Todos eles trabalhando no sistema de velocidade IB</w:t>
+      </w:r>
+      <w:r>
+        <w:rPr>
+          <w:color w:val="000000"/>
+        </w:rPr>
+        <w:t>.</w:t>
+      </w:r>
+    </w:p>
+    <w:p>
+      <w:pPr>
+        <w:pStyle w:val="Paragrafo"/>
+        <w:rPr>
+          <w:color w:val="000000"/>
+        </w:rPr>
+      </w:pPr>
+      <w:r>
+        <w:rPr>
+          <w:color w:val="000000"/>
+        </w:rPr>
+        <w:t>A IB padroniza suas velocidades e faixas, trabalhando atualmente com 1, 4, 8</w:t>
+      </w:r>
+      <w:r>
+        <w:rPr>
+          <w:color w:val="000000"/>
+        </w:rPr>
+        <w:t xml:space="preserve"> </w:t>
+      </w:r>
+      <w:r>
+        <w:rPr>
+          <w:color w:val="000000"/>
+        </w:rPr>
+        <w:t xml:space="preserve">ou 12 faixas e velocidades de 2.5, 5, 10, 14.06 e 25.78 Gb/s. Tal </w:t>
+      </w:r>
+      <w:r>
+        <w:rPr>
+          <w:color w:val="000000"/>
+        </w:rPr>
+        <w:t>combinação</w:t>
+      </w:r>
+      <w:r>
+        <w:rPr>
+          <w:color w:val="000000"/>
+        </w:rPr>
+        <w:t xml:space="preserve"> pode</w:t>
+      </w:r>
+      <w:r>
+        <w:rPr>
+          <w:color w:val="000000"/>
+        </w:rPr>
+        <w:t xml:space="preserve"> </w:t>
+      </w:r>
+      <w:r>
+        <w:rPr>
+          <w:color w:val="000000"/>
+        </w:rPr>
+        <w:t>transmitir, por exemplo, 312 Gb/s se forem usados 12 faixas enviando 25.78 Gb/s</w:t>
+      </w:r>
+      <w:r>
+        <w:rPr>
+          <w:color w:val="000000"/>
+        </w:rPr>
+        <w:t xml:space="preserve"> </w:t>
+      </w:r>
+      <w:sdt>
+        <w:sdtPr>
+          <w:rPr>
+            <w:color w:val="000000"/>
+          </w:rPr>
+          <w:id w:val="-1166945048"/>
+          <w:citation/>
+        </w:sdtPr>
+        <w:sdtContent>
+          <w:r>
+            <w:rPr>
+              <w:color w:val="000000"/>
+            </w:rPr>
+            <w:fldChar w:fldCharType="begin"/>
+          </w:r>
+          <w:r>
+            <w:rPr>
+              <w:color w:val="000000"/>
+            </w:rPr>
+            <w:instrText xml:space="preserve"> CITATION Inf16 \l 1046 </w:instrText>
+          </w:r>
+          <w:r>
+            <w:rPr>
+              <w:color w:val="000000"/>
+            </w:rPr>
+            <w:fldChar w:fldCharType="separate"/>
+          </w:r>
+          <w:r>
+            <w:rPr>
+              <w:noProof/>
+              <w:color w:val="000000"/>
+            </w:rPr>
+            <w:t>(InfiniBand Trade Association, 2016)</w:t>
+          </w:r>
+          <w:r>
+            <w:rPr>
+              <w:color w:val="000000"/>
+            </w:rPr>
+            <w:fldChar w:fldCharType="end"/>
+          </w:r>
+        </w:sdtContent>
+      </w:sdt>
+      <w:r>
+        <w:rPr>
+          <w:color w:val="000000"/>
+        </w:rPr>
+        <w:t>.</w:t>
       </w:r>
     </w:p>
     <w:p>
@@ -9348,11 +9842,11 @@
         </w:numPr>
         <w:ind w:left="851" w:hanging="851"/>
       </w:pPr>
-      <w:bookmarkStart w:id="78" w:name="_Toc9619498"/>
+      <w:bookmarkStart w:id="86" w:name="_Toc9777675"/>
       <w:r>
         <w:t>Camada de Enlace</w:t>
       </w:r>
-      <w:bookmarkEnd w:id="78"/>
+      <w:bookmarkEnd w:id="86"/>
     </w:p>
     <w:p>
       <w:pPr>
@@ -9451,7 +9945,62 @@
         <w:rPr>
           <w:color w:val="000000"/>
         </w:rPr>
-        <w:t xml:space="preserve"> a outra.</w:t>
+        <w:t xml:space="preserve"> a outra</w:t>
+      </w:r>
+      <w:sdt>
+        <w:sdtPr>
+          <w:rPr>
+            <w:color w:val="000000"/>
+          </w:rPr>
+          <w:id w:val="-1218517273"/>
+          <w:citation/>
+        </w:sdtPr>
+        <w:sdtContent>
+          <w:r>
+            <w:rPr>
+              <w:color w:val="000000"/>
+            </w:rPr>
+            <w:fldChar w:fldCharType="begin"/>
+          </w:r>
+          <w:r>
+            <w:rPr>
+              <w:color w:val="000000"/>
+            </w:rPr>
+            <w:instrText xml:space="preserve"> CITATION Inf15 \l 1046 </w:instrText>
+          </w:r>
+          <w:r>
+            <w:rPr>
+              <w:color w:val="000000"/>
+            </w:rPr>
+            <w:fldChar w:fldCharType="separate"/>
+          </w:r>
+          <w:r>
+            <w:rPr>
+              <w:noProof/>
+              <w:color w:val="000000"/>
+            </w:rPr>
+            <w:t xml:space="preserve"> </w:t>
+          </w:r>
+          <w:r>
+            <w:rPr>
+              <w:noProof/>
+              <w:color w:val="000000"/>
+            </w:rPr>
+            <w:t>(InfiniBand Trade Association, 2015)</w:t>
+          </w:r>
+          <w:r>
+            <w:rPr>
+              <w:color w:val="000000"/>
+            </w:rPr>
+            <w:fldChar w:fldCharType="end"/>
+          </w:r>
+        </w:sdtContent>
+      </w:sdt>
+      <w:r>
+        <w:rPr>
+          <w:color w:val="000000"/>
+        </w:rPr>
+        <w:t>.</w:t>
       </w:r>
     </w:p>
     <w:p>
@@ -9538,14 +10087,14 @@
         </w:numPr>
         <w:ind w:left="431" w:hanging="431"/>
       </w:pPr>
-      <w:bookmarkStart w:id="79" w:name="_Toc464742701"/>
-      <w:bookmarkStart w:id="80" w:name="_Toc9619499"/>
+      <w:bookmarkStart w:id="87" w:name="_Toc464742701"/>
+      <w:bookmarkStart w:id="88" w:name="_Toc9777676"/>
       <w:r>
         <w:lastRenderedPageBreak/>
         <w:t>METODOLOGIA</w:t>
       </w:r>
-      <w:bookmarkEnd w:id="79"/>
-      <w:bookmarkEnd w:id="80"/>
+      <w:bookmarkEnd w:id="87"/>
+      <w:bookmarkEnd w:id="88"/>
     </w:p>
     <w:p>
       <w:pPr>
@@ -9612,14 +10161,14 @@
         </w:numPr>
         <w:ind w:left="431" w:hanging="431"/>
       </w:pPr>
-      <w:bookmarkStart w:id="81" w:name="_Toc464742702"/>
-      <w:bookmarkStart w:id="82" w:name="_Toc9619500"/>
+      <w:bookmarkStart w:id="89" w:name="_Toc464742702"/>
+      <w:bookmarkStart w:id="90" w:name="_Toc9777677"/>
       <w:r>
         <w:lastRenderedPageBreak/>
         <w:t>RECURSOS HUMANOS</w:t>
       </w:r>
-      <w:bookmarkEnd w:id="81"/>
-      <w:bookmarkEnd w:id="82"/>
+      <w:bookmarkEnd w:id="89"/>
+      <w:bookmarkEnd w:id="90"/>
     </w:p>
     <w:p>
       <w:pPr>
@@ -9656,14 +10205,14 @@
         </w:numPr>
         <w:ind w:left="431" w:hanging="431"/>
       </w:pPr>
-      <w:bookmarkStart w:id="83" w:name="_Toc464742703"/>
-      <w:bookmarkStart w:id="84" w:name="_Toc9619501"/>
+      <w:bookmarkStart w:id="91" w:name="_Toc464742703"/>
+      <w:bookmarkStart w:id="92" w:name="_Toc9777678"/>
       <w:r>
         <w:lastRenderedPageBreak/>
         <w:t>RECURSOS MATERIAIS</w:t>
       </w:r>
-      <w:bookmarkEnd w:id="83"/>
-      <w:bookmarkEnd w:id="84"/>
+      <w:bookmarkEnd w:id="91"/>
+      <w:bookmarkEnd w:id="92"/>
     </w:p>
     <w:p>
       <w:pPr>
@@ -9690,14 +10239,14 @@
         </w:numPr>
         <w:ind w:left="431" w:hanging="431"/>
       </w:pPr>
-      <w:bookmarkStart w:id="85" w:name="_Toc464742704"/>
-      <w:bookmarkStart w:id="86" w:name="_Toc9619502"/>
+      <w:bookmarkStart w:id="93" w:name="_Toc464742704"/>
+      <w:bookmarkStart w:id="94" w:name="_Toc9777679"/>
       <w:r>
         <w:lastRenderedPageBreak/>
         <w:t>CRONOGRAMA</w:t>
       </w:r>
-      <w:bookmarkEnd w:id="85"/>
-      <w:bookmarkEnd w:id="86"/>
+      <w:bookmarkEnd w:id="93"/>
+      <w:bookmarkEnd w:id="94"/>
     </w:p>
     <w:p>
       <w:pPr>
@@ -11694,6 +12243,7 @@
         <w:pStyle w:val="Legenda"/>
       </w:pPr>
     </w:p>
+    <w:bookmarkStart w:id="95" w:name="_Toc9777680" w:displacedByCustomXml="next"/>
     <w:sdt>
       <w:sdtPr>
         <w:rPr>
@@ -11718,6 +12268,7 @@
           <w:r>
             <w:t>Bibliografia</w:t>
           </w:r>
+          <w:bookmarkEnd w:id="95"/>
         </w:p>
         <w:sdt>
           <w:sdtPr>
@@ -11919,8 +12470,6 @@
         <w:pStyle w:val="Topicos"/>
         <w:ind w:left="0" w:firstLine="0"/>
       </w:pPr>
-      <w:bookmarkStart w:id="87" w:name="_Toc9619504"/>
-      <w:bookmarkEnd w:id="87"/>
     </w:p>
     <w:p>
       <w:pPr>
@@ -11931,14 +12480,14 @@
         </w:numPr>
         <w:ind w:left="431" w:hanging="431"/>
       </w:pPr>
-      <w:bookmarkStart w:id="88" w:name="_Toc464742706"/>
-      <w:bookmarkStart w:id="89" w:name="_Toc9619505"/>
+      <w:bookmarkStart w:id="96" w:name="_Toc464742706"/>
+      <w:bookmarkStart w:id="97" w:name="_Toc9777681"/>
       <w:r>
         <w:lastRenderedPageBreak/>
         <w:t>ANEXOS</w:t>
       </w:r>
-      <w:bookmarkEnd w:id="88"/>
-      <w:bookmarkEnd w:id="89"/>
+      <w:bookmarkEnd w:id="96"/>
+      <w:bookmarkEnd w:id="97"/>
     </w:p>
     <w:p>
       <w:pPr>
@@ -11989,14 +12538,14 @@
         </w:numPr>
         <w:ind w:left="431" w:hanging="431"/>
       </w:pPr>
-      <w:bookmarkStart w:id="90" w:name="_Toc464742707"/>
-      <w:bookmarkStart w:id="91" w:name="_Toc9619506"/>
+      <w:bookmarkStart w:id="98" w:name="_Toc464742707"/>
+      <w:bookmarkStart w:id="99" w:name="_Toc9777682"/>
       <w:r>
         <w:lastRenderedPageBreak/>
         <w:t>APÊNDICE</w:t>
       </w:r>
-      <w:bookmarkEnd w:id="90"/>
-      <w:bookmarkEnd w:id="91"/>
+      <w:bookmarkEnd w:id="98"/>
+      <w:bookmarkEnd w:id="99"/>
     </w:p>
     <w:p>
       <w:pPr>
@@ -14767,28 +15316,6 @@
 <file path=customXml/item1.xml><?xml version="1.0" encoding="utf-8"?>
 <b:Sources xmlns:b="http://schemas.openxmlformats.org/officeDocument/2006/bibliography" xmlns="http://schemas.openxmlformats.org/officeDocument/2006/bibliography" SelectedStyle="\APASixthEditionOfficeOnline.xsl" StyleName="APA" Version="6">
   <b:Source>
-    <b:Tag>Pires2018</b:Tag>
-    <b:SourceType>BookSection</b:SourceType>
-    <b:Guid>{04EE20AA-8F2B-4CD7-93E8-B1317C3A6DE5}</b:Guid>
-    <b:Author>
-      <b:Author>
-        <b:NameList>
-          <b:Person>
-            <b:Last>Pires</b:Last>
-            <b:First>Ivan</b:First>
-            <b:Middle>Luiz Pedroso</b:Middle>
-          </b:Person>
-        </b:NameList>
-      </b:Author>
-    </b:Author>
-    <b:Title>ENoC: Rede-em-Chip Expansível</b:Title>
-    <b:Year>2018</b:Year>
-    <b:City>Curitiba</b:City>
-    <b:Publisher>PR</b:Publisher>
-    <b:Pages>27-40</b:Pages>
-    <b:RefOrder>2</b:RefOrder>
-  </b:Source>
-  <b:Source>
     <b:Tag>LAN18</b:Tag>
     <b:SourceType>Book</b:SourceType>
     <b:Guid>{28B16E96-69D3-4160-9F5C-C1801137A85A}</b:Guid>
@@ -14813,7 +15340,7 @@
     </b:Author>
     <b:Title>InfiniBand Architecture Specification Volume 2 - PHYSICAL SPECIFICATIONS</b:Title>
     <b:Year>2016</b:Year>
-    <b:RefOrder>4</b:RefOrder>
+    <b:RefOrder>5</b:RefOrder>
   </b:Source>
   <b:Source>
     <b:Tag>Inf15</b:Tag>
@@ -14826,7 +15353,7 @@
     </b:Author>
     <b:Title>InfiniBandTM Architecture Specification Volume 1 - GENERAL SPECIFICATIONS</b:Title>
     <b:Year>2015</b:Year>
-    <b:RefOrder>5</b:RefOrder>
+    <b:RefOrder>6</b:RefOrder>
   </b:Source>
   <b:Source>
     <b:Tag>Gru10</b:Tag>
@@ -14847,7 +15374,7 @@
     </b:Author>
     <b:Title>Introduction to InfiniBand™ for End Users</b:Title>
     <b:Year>2010</b:Year>
-    <b:RefOrder>6</b:RefOrder>
+    <b:RefOrder>4</b:RefOrder>
   </b:Source>
   <b:Source>
     <b:Tag>DrD11</b:Tag>
@@ -14870,11 +15397,32 @@
     <b:Publisher>University of Cambridge</b:Publisher>
     <b:RefOrder>1</b:RefOrder>
   </b:Source>
+  <b:Source>
+    <b:Tag>Pires2018</b:Tag>
+    <b:SourceType>Book</b:SourceType>
+    <b:Guid>{B13FA519-8AA1-4BA3-A72E-824098D8A2A8}</b:Guid>
+    <b:Author>
+      <b:Author>
+        <b:NameList>
+          <b:Person>
+            <b:Last>Pires</b:Last>
+            <b:First>Ivan</b:First>
+            <b:Middle>Luiz Pedroso</b:Middle>
+          </b:Person>
+        </b:NameList>
+      </b:Author>
+    </b:Author>
+    <b:Title>ENoC: Rede-em-Chip Expansível</b:Title>
+    <b:Year>2018</b:Year>
+    <b:City>Curitiba</b:City>
+    <b:Publisher>PR</b:Publisher>
+    <b:RefOrder>2</b:RefOrder>
+  </b:Source>
 </b:Sources>
 </file>
 
 <file path=customXml/itemProps1.xml><?xml version="1.0" encoding="utf-8"?>
-<ds:datastoreItem xmlns:ds="http://schemas.openxmlformats.org/officeDocument/2006/customXml" ds:itemID="{A8F018DA-84B1-40D5-A7BA-9842F3E459E6}">
+<ds:datastoreItem xmlns:ds="http://schemas.openxmlformats.org/officeDocument/2006/customXml" ds:itemID="{0F95C6F9-6BDF-4067-AC32-8A8CE73338A4}">
   <ds:schemaRefs>
     <ds:schemaRef ds:uri="http://schemas.openxmlformats.org/officeDocument/2006/bibliography"/>
   </ds:schemaRefs>

--- a/PROJETO_PESQUISA.docx
+++ b/PROJETO_PESQUISA.docx
@@ -4387,14 +4387,6 @@
         <w:pStyle w:val="Paragrafo"/>
       </w:pPr>
       <w:r>
-        <w:t>(Caso necessitar)</w:t>
-      </w:r>
-    </w:p>
-    <w:p>
-      <w:pPr>
-        <w:pStyle w:val="Paragrafo"/>
-      </w:pPr>
-      <w:r>
         <w:t xml:space="preserve">A </w:t>
       </w:r>
       <w:bookmarkStart w:id="41" w:name="_Toc383454282"/>
@@ -4403,8 +4395,6 @@
       <w:r>
         <w:t>implementação da 100GE como meio de comunicação de sistemas SoCs numa rede ENoC trará mais velocidade de transmissão e beneficiará tal tecnologia.</w:t>
       </w:r>
-      <w:bookmarkStart w:id="44" w:name="_GoBack"/>
-      <w:bookmarkEnd w:id="44"/>
     </w:p>
     <w:p>
       <w:pPr>
@@ -4415,14 +4405,14 @@
         </w:numPr>
         <w:ind w:left="431" w:hanging="431"/>
       </w:pPr>
-      <w:bookmarkStart w:id="45" w:name="_Toc464742692"/>
-      <w:bookmarkStart w:id="46" w:name="_Toc9777658"/>
+      <w:bookmarkStart w:id="44" w:name="_Toc464742692"/>
+      <w:bookmarkStart w:id="45" w:name="_Toc9777658"/>
       <w:r>
         <w:lastRenderedPageBreak/>
         <w:t>OBJETIVOS</w:t>
       </w:r>
+      <w:bookmarkEnd w:id="44"/>
       <w:bookmarkEnd w:id="45"/>
-      <w:bookmarkEnd w:id="46"/>
     </w:p>
     <w:p>
       <w:pPr>
@@ -4433,13 +4423,13 @@
         </w:numPr>
         <w:ind w:left="595" w:hanging="595"/>
       </w:pPr>
-      <w:bookmarkStart w:id="47" w:name="_Toc464742693"/>
-      <w:bookmarkStart w:id="48" w:name="_Toc9777659"/>
+      <w:bookmarkStart w:id="46" w:name="_Toc464742693"/>
+      <w:bookmarkStart w:id="47" w:name="_Toc9777659"/>
       <w:r>
         <w:t>Objetivo Geral</w:t>
       </w:r>
+      <w:bookmarkEnd w:id="46"/>
       <w:bookmarkEnd w:id="47"/>
-      <w:bookmarkEnd w:id="48"/>
     </w:p>
     <w:p>
       <w:pPr>
@@ -4476,13 +4466,13 @@
         </w:numPr>
         <w:ind w:left="595" w:hanging="595"/>
       </w:pPr>
-      <w:bookmarkStart w:id="49" w:name="_Toc464742694"/>
-      <w:bookmarkStart w:id="50" w:name="_Toc9777660"/>
+      <w:bookmarkStart w:id="48" w:name="_Toc464742694"/>
+      <w:bookmarkStart w:id="49" w:name="_Toc9777660"/>
       <w:r>
         <w:t>Objetivos Específicos</w:t>
       </w:r>
+      <w:bookmarkEnd w:id="48"/>
       <w:bookmarkEnd w:id="49"/>
-      <w:bookmarkEnd w:id="50"/>
     </w:p>
     <w:p>
       <w:pPr>
@@ -4623,11 +4613,11 @@
         </w:numPr>
         <w:ind w:left="431" w:hanging="431"/>
       </w:pPr>
-      <w:bookmarkStart w:id="51" w:name="_Toc383454285"/>
-      <w:bookmarkStart w:id="52" w:name="_Toc383454822"/>
-      <w:bookmarkStart w:id="53" w:name="_Toc383455025"/>
-      <w:bookmarkStart w:id="54" w:name="_Toc464742696"/>
-      <w:bookmarkStart w:id="55" w:name="_Toc9777661"/>
+      <w:bookmarkStart w:id="50" w:name="_Toc383454285"/>
+      <w:bookmarkStart w:id="51" w:name="_Toc383454822"/>
+      <w:bookmarkStart w:id="52" w:name="_Toc383455025"/>
+      <w:bookmarkStart w:id="53" w:name="_Toc464742696"/>
+      <w:bookmarkStart w:id="54" w:name="_Toc9777661"/>
       <w:bookmarkEnd w:id="41"/>
       <w:bookmarkEnd w:id="42"/>
       <w:bookmarkEnd w:id="43"/>
@@ -4635,18 +4625,18 @@
         <w:lastRenderedPageBreak/>
         <w:t>FUNDAMENTAÇÃO TEÓRICA</w:t>
       </w:r>
+      <w:bookmarkEnd w:id="50"/>
       <w:bookmarkEnd w:id="51"/>
       <w:bookmarkEnd w:id="52"/>
       <w:bookmarkEnd w:id="53"/>
       <w:bookmarkEnd w:id="54"/>
+    </w:p>
+    <w:p>
+      <w:pPr>
+        <w:pStyle w:val="Paragrafo"/>
+      </w:pPr>
+      <w:bookmarkStart w:id="55" w:name="_Hlk9458812"/>
       <w:bookmarkEnd w:id="55"/>
-    </w:p>
-    <w:p>
-      <w:pPr>
-        <w:pStyle w:val="Paragrafo"/>
-      </w:pPr>
-      <w:bookmarkStart w:id="56" w:name="_Hlk9458812"/>
-      <w:bookmarkEnd w:id="56"/>
     </w:p>
     <w:p>
       <w:pPr>
@@ -4657,11 +4647,11 @@
         </w:numPr>
         <w:ind w:left="595" w:hanging="595"/>
       </w:pPr>
-      <w:bookmarkStart w:id="57" w:name="_Toc9777662"/>
+      <w:bookmarkStart w:id="56" w:name="_Toc9777662"/>
       <w:r>
         <w:t>Ethernet</w:t>
       </w:r>
-      <w:bookmarkEnd w:id="57"/>
+      <w:bookmarkEnd w:id="56"/>
     </w:p>
     <w:p>
       <w:pPr>
@@ -5017,13 +5007,16 @@
       <w:r>
         <w:t xml:space="preserve"> de dados e garante que cada dispositivo conectado </w:t>
       </w:r>
-      <w:proofErr w:type="spellStart"/>
-      <w:r>
-        <w:t>a</w:t>
-      </w:r>
-      <w:proofErr w:type="spellEnd"/>
-      <w:r>
-        <w:t xml:space="preserve"> rede tenha um endereço único, evitando o envio e processamento desnecessário de informações. Para interligar essas duas camadas foi desenvolvido o reconciliador e o </w:t>
+      <w:r>
+        <w:t>à</w:t>
+      </w:r>
+      <w:r>
+        <w:t xml:space="preserve"> rede tenha um endereço único, evitando o envio e processamento desnecessário de informações. P</w:t>
+      </w:r>
+      <w:bookmarkStart w:id="57" w:name="_GoBack"/>
+      <w:bookmarkEnd w:id="57"/>
+      <w:r>
+        <w:t xml:space="preserve">ara interligar essas duas camadas foi desenvolvido o reconciliador e o </w:t>
       </w:r>
       <w:r>
         <w:rPr>
@@ -6306,7 +6299,7 @@
             <v:imagedata r:id="rId9" o:title=""/>
             <o:lock v:ext="edit" aspectratio="f"/>
           </v:shape>
-          <o:OLEObject Type="Embed" ProgID="Excel.Sheet.12" ShapeID="_x0000_i1039" DrawAspect="Content" ObjectID="_1620395273" r:id="rId10"/>
+          <o:OLEObject Type="Embed" ProgID="Excel.Sheet.12" ShapeID="_x0000_i1039" DrawAspect="Content" ObjectID="_1620401346" r:id="rId10"/>
         </w:object>
       </w:r>
     </w:p>
@@ -15422,7 +15415,7 @@
 </file>
 
 <file path=customXml/itemProps1.xml><?xml version="1.0" encoding="utf-8"?>
-<ds:datastoreItem xmlns:ds="http://schemas.openxmlformats.org/officeDocument/2006/customXml" ds:itemID="{0F95C6F9-6BDF-4067-AC32-8A8CE73338A4}">
+<ds:datastoreItem xmlns:ds="http://schemas.openxmlformats.org/officeDocument/2006/customXml" ds:itemID="{52DF1B81-8ECD-48AD-B040-BA9D59B45AC5}">
   <ds:schemaRefs>
     <ds:schemaRef ds:uri="http://schemas.openxmlformats.org/officeDocument/2006/bibliography"/>
   </ds:schemaRefs>

--- a/PROJETO_PESQUISA.docx
+++ b/PROJETO_PESQUISA.docx
@@ -261,7 +261,7 @@
         <w:pStyle w:val="TextoRosto"/>
         <w:rPr>
           <w:bCs/>
-          <w:color w:val="000000" w:themeColor="text1"/>
+          <w:color w:val="000000"/>
         </w:rPr>
       </w:pPr>
       <w:r>
@@ -269,14 +269,14 @@
       </w:r>
       <w:r>
         <w:rPr>
-          <w:color w:val="000000" w:themeColor="text1"/>
+          <w:color w:val="000000"/>
         </w:rPr>
         <w:t xml:space="preserve">, sob orientação do </w:t>
       </w:r>
       <w:r>
         <w:rPr>
           <w:bCs/>
-          <w:color w:val="000000" w:themeColor="text1"/>
+          <w:color w:val="000000"/>
         </w:rPr>
         <w:t>Prof. Dr. Ivan Luiz Pedroso Pires.</w:t>
       </w:r>
@@ -566,6 +566,11 @@
           <w:rPr>
             <w:webHidden/>
           </w:rPr>
+        </w:r>
+        <w:r>
+          <w:rPr>
+            <w:webHidden/>
+          </w:rPr>
           <w:fldChar w:fldCharType="separate"/>
         </w:r>
         <w:r>
@@ -674,36 +679,31 @@
       <w:pPr>
         <w:pStyle w:val="Paragrafo"/>
         <w:rPr>
-          <w:color w:val="000000" w:themeColor="text1"/>
-        </w:rPr>
-      </w:pPr>
-      <w:r>
-        <w:rPr>
-          <w:color w:val="000000" w:themeColor="text1"/>
+          <w:color w:val="000000"/>
+        </w:rPr>
+      </w:pPr>
+      <w:r>
+        <w:rPr>
+          <w:color w:val="000000"/>
         </w:rPr>
         <w:fldChar w:fldCharType="begin"/>
       </w:r>
       <w:r>
         <w:rPr>
-          <w:color w:val="000000" w:themeColor="text1"/>
+          <w:color w:val="000000"/>
         </w:rPr>
         <w:instrText xml:space="preserve"> HYPERLINK  \l "ABNT" </w:instrText>
       </w:r>
       <w:r>
         <w:rPr>
-          <w:color w:val="000000" w:themeColor="text1"/>
-        </w:rPr>
-      </w:r>
-      <w:r>
-        <w:rPr>
-          <w:color w:val="000000" w:themeColor="text1"/>
+          <w:color w:val="000000"/>
         </w:rPr>
         <w:fldChar w:fldCharType="separate"/>
       </w:r>
       <w:r>
         <w:rPr>
           <w:rStyle w:val="Hyperlink"/>
-          <w:color w:val="000000" w:themeColor="text1"/>
+          <w:color w:val="000000"/>
           <w:u w:val="none"/>
         </w:rPr>
         <w:t>ABNT</w:t>
@@ -711,7 +711,7 @@
       <w:r>
         <w:rPr>
           <w:rStyle w:val="Hyperlink"/>
-          <w:color w:val="000000" w:themeColor="text1"/>
+          <w:color w:val="000000"/>
           <w:u w:val="none"/>
         </w:rPr>
         <w:fldChar w:fldCharType="begin"/>
@@ -719,7 +719,7 @@
       <w:r>
         <w:rPr>
           <w:rStyle w:val="Hyperlink"/>
-          <w:color w:val="000000" w:themeColor="text1"/>
+          <w:color w:val="000000"/>
           <w:u w:val="none"/>
         </w:rPr>
         <w:instrText xml:space="preserve"> XE "ABNT:Associação Brasileira de Normas Técnicas" </w:instrText>
@@ -727,7 +727,7 @@
       <w:r>
         <w:rPr>
           <w:rStyle w:val="Hyperlink"/>
-          <w:color w:val="000000" w:themeColor="text1"/>
+          <w:color w:val="000000"/>
           <w:u w:val="none"/>
         </w:rPr>
         <w:fldChar w:fldCharType="end"/>
@@ -735,7 +735,7 @@
       <w:r>
         <w:rPr>
           <w:rStyle w:val="Hyperlink"/>
-          <w:color w:val="000000" w:themeColor="text1"/>
+          <w:color w:val="000000"/>
           <w:u w:val="none"/>
         </w:rPr>
         <w:t xml:space="preserve"> – </w:t>
@@ -744,7 +744,7 @@
       <w:r>
         <w:rPr>
           <w:rStyle w:val="Hyperlink"/>
-          <w:color w:val="000000" w:themeColor="text1"/>
+          <w:color w:val="000000"/>
           <w:u w:val="none"/>
         </w:rPr>
         <w:t>Associação Brasileira de Normas Técnicas</w:t>
@@ -752,7 +752,7 @@
       <w:bookmarkEnd w:id="23"/>
       <w:r>
         <w:rPr>
-          <w:color w:val="000000" w:themeColor="text1"/>
+          <w:color w:val="000000"/>
         </w:rPr>
         <w:fldChar w:fldCharType="end"/>
       </w:r>
@@ -1055,3072 +1055,3051 @@
         <w:t>SUMÁRIO</w:t>
       </w:r>
     </w:p>
-    <w:sdt>
-      <w:sdtPr>
-        <w:rPr>
-          <w:bCs/>
+    <w:p>
+      <w:pPr>
+        <w:pStyle w:val="Sumrio1"/>
+        <w:rPr>
+          <w:rFonts w:ascii="Calibri" w:hAnsi="Calibri" w:cs="Calibri"/>
+          <w:b w:val="0"/>
           <w:caps w:val="0"/>
-        </w:rPr>
-        <w:id w:val="221180767"/>
-        <w:docPartObj>
-          <w:docPartGallery w:val="Table of Contents"/>
-          <w:docPartUnique/>
-        </w:docPartObj>
-      </w:sdtPr>
-      <w:sdtEndPr>
-        <w:rPr>
-          <w:bCs w:val="0"/>
-          <w:caps/>
-        </w:rPr>
-      </w:sdtEndPr>
-      <w:sdtContent>
-        <w:p>
-          <w:pPr>
-            <w:pStyle w:val="Sumrio1"/>
-            <w:rPr>
-              <w:rFonts w:asciiTheme="minorHAnsi" w:eastAsiaTheme="minorEastAsia" w:hAnsiTheme="minorHAnsi" w:cstheme="minorBidi"/>
-              <w:b w:val="0"/>
-              <w:caps w:val="0"/>
-              <w:noProof/>
-              <w:sz w:val="22"/>
-              <w:szCs w:val="22"/>
-              <w:lang w:eastAsia="pt-BR"/>
-            </w:rPr>
-          </w:pPr>
-          <w:r>
-            <w:fldChar w:fldCharType="begin"/>
-          </w:r>
-          <w:r>
-            <w:rPr>
-              <w:rStyle w:val="Vnculodendice"/>
-              <w:webHidden/>
-            </w:rPr>
-            <w:instrText>TOC \z \o "1-4" \u \h</w:instrText>
-          </w:r>
-          <w:r>
-            <w:rPr>
-              <w:rStyle w:val="Vnculodendice"/>
-            </w:rPr>
-            <w:fldChar w:fldCharType="separate"/>
-          </w:r>
-          <w:hyperlink w:anchor="_Toc9777649" w:history="1">
-            <w:r>
-              <w:rPr>
-                <w:rStyle w:val="Hyperlink"/>
-                <w:noProof/>
-              </w:rPr>
-              <w:t>LISTA DE TABELAS</w:t>
-            </w:r>
-            <w:r>
-              <w:rPr>
-                <w:noProof/>
-                <w:webHidden/>
-              </w:rPr>
-              <w:tab/>
-            </w:r>
-            <w:r>
-              <w:rPr>
-                <w:noProof/>
-                <w:webHidden/>
-              </w:rPr>
-              <w:fldChar w:fldCharType="begin"/>
-            </w:r>
-            <w:r>
-              <w:rPr>
-                <w:noProof/>
-                <w:webHidden/>
-              </w:rPr>
-              <w:instrText xml:space="preserve"> PAGEREF _Toc9777649 \h </w:instrText>
-            </w:r>
-            <w:r>
-              <w:rPr>
-                <w:noProof/>
-                <w:webHidden/>
-              </w:rPr>
-            </w:r>
-            <w:r>
-              <w:rPr>
-                <w:noProof/>
-                <w:webHidden/>
-              </w:rPr>
-              <w:fldChar w:fldCharType="separate"/>
-            </w:r>
-            <w:r>
-              <w:rPr>
-                <w:noProof/>
-                <w:webHidden/>
-              </w:rPr>
-              <w:t>3</w:t>
-            </w:r>
-            <w:r>
-              <w:rPr>
-                <w:noProof/>
-                <w:webHidden/>
-              </w:rPr>
-              <w:fldChar w:fldCharType="end"/>
-            </w:r>
-          </w:hyperlink>
-        </w:p>
-        <w:p>
-          <w:pPr>
-            <w:pStyle w:val="Sumrio1"/>
-            <w:rPr>
-              <w:rFonts w:asciiTheme="minorHAnsi" w:eastAsiaTheme="minorEastAsia" w:hAnsiTheme="minorHAnsi" w:cstheme="minorBidi"/>
-              <w:b w:val="0"/>
-              <w:caps w:val="0"/>
-              <w:noProof/>
-              <w:sz w:val="22"/>
-              <w:szCs w:val="22"/>
-              <w:lang w:eastAsia="pt-BR"/>
-            </w:rPr>
-          </w:pPr>
-          <w:hyperlink w:anchor="_Toc9777650" w:history="1">
-            <w:r>
-              <w:rPr>
-                <w:rStyle w:val="Hyperlink"/>
-                <w:noProof/>
-              </w:rPr>
-              <w:t>LISTA DE EQUAÇÕES</w:t>
-            </w:r>
-            <w:r>
-              <w:rPr>
-                <w:noProof/>
-                <w:webHidden/>
-              </w:rPr>
-              <w:tab/>
-            </w:r>
-            <w:r>
-              <w:rPr>
-                <w:noProof/>
-                <w:webHidden/>
-              </w:rPr>
-              <w:fldChar w:fldCharType="begin"/>
-            </w:r>
-            <w:r>
-              <w:rPr>
-                <w:noProof/>
-                <w:webHidden/>
-              </w:rPr>
-              <w:instrText xml:space="preserve"> PAGEREF _Toc9777650 \h </w:instrText>
-            </w:r>
-            <w:r>
-              <w:rPr>
-                <w:noProof/>
-                <w:webHidden/>
-              </w:rPr>
-            </w:r>
-            <w:r>
-              <w:rPr>
-                <w:noProof/>
-                <w:webHidden/>
-              </w:rPr>
-              <w:fldChar w:fldCharType="separate"/>
-            </w:r>
-            <w:r>
-              <w:rPr>
-                <w:noProof/>
-                <w:webHidden/>
-              </w:rPr>
-              <w:t>4</w:t>
-            </w:r>
-            <w:r>
-              <w:rPr>
-                <w:noProof/>
-                <w:webHidden/>
-              </w:rPr>
-              <w:fldChar w:fldCharType="end"/>
-            </w:r>
-          </w:hyperlink>
-        </w:p>
-        <w:p>
-          <w:pPr>
-            <w:pStyle w:val="Sumrio1"/>
-            <w:rPr>
-              <w:rFonts w:asciiTheme="minorHAnsi" w:eastAsiaTheme="minorEastAsia" w:hAnsiTheme="minorHAnsi" w:cstheme="minorBidi"/>
-              <w:b w:val="0"/>
-              <w:caps w:val="0"/>
-              <w:noProof/>
-              <w:sz w:val="22"/>
-              <w:szCs w:val="22"/>
-              <w:lang w:eastAsia="pt-BR"/>
-            </w:rPr>
-          </w:pPr>
-          <w:hyperlink w:anchor="_Toc9777651" w:history="1">
-            <w:r>
-              <w:rPr>
-                <w:rStyle w:val="Hyperlink"/>
-                <w:noProof/>
-              </w:rPr>
-              <w:t>LISTA DE FIGURAS</w:t>
-            </w:r>
-            <w:r>
-              <w:rPr>
-                <w:noProof/>
-                <w:webHidden/>
-              </w:rPr>
-              <w:tab/>
-            </w:r>
-            <w:r>
-              <w:rPr>
-                <w:noProof/>
-                <w:webHidden/>
-              </w:rPr>
-              <w:fldChar w:fldCharType="begin"/>
-            </w:r>
-            <w:r>
-              <w:rPr>
-                <w:noProof/>
-                <w:webHidden/>
-              </w:rPr>
-              <w:instrText xml:space="preserve"> PAGEREF _Toc9777651 \h </w:instrText>
-            </w:r>
-            <w:r>
-              <w:rPr>
-                <w:noProof/>
-                <w:webHidden/>
-              </w:rPr>
-            </w:r>
-            <w:r>
-              <w:rPr>
-                <w:noProof/>
-                <w:webHidden/>
-              </w:rPr>
-              <w:fldChar w:fldCharType="separate"/>
-            </w:r>
-            <w:r>
-              <w:rPr>
-                <w:noProof/>
-                <w:webHidden/>
-              </w:rPr>
-              <w:t>5</w:t>
-            </w:r>
-            <w:r>
-              <w:rPr>
-                <w:noProof/>
-                <w:webHidden/>
-              </w:rPr>
-              <w:fldChar w:fldCharType="end"/>
-            </w:r>
-          </w:hyperlink>
-        </w:p>
-        <w:p>
-          <w:pPr>
-            <w:pStyle w:val="Sumrio1"/>
-            <w:rPr>
-              <w:rFonts w:asciiTheme="minorHAnsi" w:eastAsiaTheme="minorEastAsia" w:hAnsiTheme="minorHAnsi" w:cstheme="minorBidi"/>
-              <w:b w:val="0"/>
-              <w:caps w:val="0"/>
-              <w:noProof/>
-              <w:sz w:val="22"/>
-              <w:szCs w:val="22"/>
-              <w:lang w:eastAsia="pt-BR"/>
-            </w:rPr>
-          </w:pPr>
-          <w:hyperlink w:anchor="_Toc9777652" w:history="1">
-            <w:r>
-              <w:rPr>
-                <w:rStyle w:val="Hyperlink"/>
-                <w:noProof/>
-              </w:rPr>
-              <w:t>LISTA DE ABREVIATURAS</w:t>
-            </w:r>
-            <w:r>
-              <w:rPr>
-                <w:noProof/>
-                <w:webHidden/>
-              </w:rPr>
-              <w:tab/>
-            </w:r>
-            <w:r>
-              <w:rPr>
-                <w:noProof/>
-                <w:webHidden/>
-              </w:rPr>
-              <w:fldChar w:fldCharType="begin"/>
-            </w:r>
-            <w:r>
-              <w:rPr>
-                <w:noProof/>
-                <w:webHidden/>
-              </w:rPr>
-              <w:instrText xml:space="preserve"> PAGEREF _Toc9777652 \h </w:instrText>
-            </w:r>
-            <w:r>
-              <w:rPr>
-                <w:noProof/>
-                <w:webHidden/>
-              </w:rPr>
-            </w:r>
-            <w:r>
-              <w:rPr>
-                <w:noProof/>
-                <w:webHidden/>
-              </w:rPr>
-              <w:fldChar w:fldCharType="separate"/>
-            </w:r>
-            <w:r>
-              <w:rPr>
-                <w:noProof/>
-                <w:webHidden/>
-              </w:rPr>
-              <w:t>6</w:t>
-            </w:r>
-            <w:r>
-              <w:rPr>
-                <w:noProof/>
-                <w:webHidden/>
-              </w:rPr>
-              <w:fldChar w:fldCharType="end"/>
-            </w:r>
-          </w:hyperlink>
-        </w:p>
-        <w:p>
-          <w:pPr>
-            <w:pStyle w:val="Sumrio1"/>
-            <w:rPr>
-              <w:rFonts w:asciiTheme="minorHAnsi" w:eastAsiaTheme="minorEastAsia" w:hAnsiTheme="minorHAnsi" w:cstheme="minorBidi"/>
-              <w:b w:val="0"/>
-              <w:caps w:val="0"/>
-              <w:noProof/>
-              <w:sz w:val="22"/>
-              <w:szCs w:val="22"/>
-              <w:lang w:eastAsia="pt-BR"/>
-            </w:rPr>
-          </w:pPr>
-          <w:hyperlink w:anchor="_Toc9777653" w:history="1">
-            <w:r>
-              <w:rPr>
-                <w:rStyle w:val="Hyperlink"/>
-                <w:noProof/>
-              </w:rPr>
-              <w:t>DADOS DE IDENTIFICAÇÃO</w:t>
-            </w:r>
-            <w:r>
-              <w:rPr>
-                <w:noProof/>
-                <w:webHidden/>
-              </w:rPr>
-              <w:tab/>
-            </w:r>
-            <w:r>
-              <w:rPr>
-                <w:noProof/>
-                <w:webHidden/>
-              </w:rPr>
-              <w:fldChar w:fldCharType="begin"/>
-            </w:r>
-            <w:r>
-              <w:rPr>
-                <w:noProof/>
-                <w:webHidden/>
-              </w:rPr>
-              <w:instrText xml:space="preserve"> PAGEREF _Toc9777653 \h </w:instrText>
-            </w:r>
-            <w:r>
-              <w:rPr>
-                <w:noProof/>
-                <w:webHidden/>
-              </w:rPr>
-            </w:r>
-            <w:r>
-              <w:rPr>
-                <w:noProof/>
-                <w:webHidden/>
-              </w:rPr>
-              <w:fldChar w:fldCharType="separate"/>
-            </w:r>
-            <w:r>
-              <w:rPr>
-                <w:noProof/>
-                <w:webHidden/>
-              </w:rPr>
-              <w:t>7</w:t>
-            </w:r>
-            <w:r>
-              <w:rPr>
-                <w:noProof/>
-                <w:webHidden/>
-              </w:rPr>
-              <w:fldChar w:fldCharType="end"/>
-            </w:r>
-          </w:hyperlink>
-        </w:p>
-        <w:p>
-          <w:pPr>
-            <w:pStyle w:val="Sumrio1"/>
-            <w:rPr>
-              <w:rFonts w:asciiTheme="minorHAnsi" w:eastAsiaTheme="minorEastAsia" w:hAnsiTheme="minorHAnsi" w:cstheme="minorBidi"/>
-              <w:b w:val="0"/>
-              <w:caps w:val="0"/>
-              <w:noProof/>
-              <w:sz w:val="22"/>
-              <w:szCs w:val="22"/>
-              <w:lang w:eastAsia="pt-BR"/>
-            </w:rPr>
-          </w:pPr>
-          <w:hyperlink w:anchor="_Toc9777654" w:history="1">
-            <w:r>
-              <w:rPr>
-                <w:rStyle w:val="Hyperlink"/>
-                <w:noProof/>
-              </w:rPr>
-              <w:t>1</w:t>
-            </w:r>
-            <w:r>
-              <w:rPr>
-                <w:rFonts w:asciiTheme="minorHAnsi" w:eastAsiaTheme="minorEastAsia" w:hAnsiTheme="minorHAnsi" w:cstheme="minorBidi"/>
-                <w:b w:val="0"/>
-                <w:caps w:val="0"/>
-                <w:noProof/>
-                <w:sz w:val="22"/>
-                <w:szCs w:val="22"/>
-                <w:lang w:eastAsia="pt-BR"/>
-              </w:rPr>
-              <w:tab/>
-            </w:r>
-            <w:r>
-              <w:rPr>
-                <w:rStyle w:val="Hyperlink"/>
-                <w:noProof/>
-              </w:rPr>
-              <w:t>INTRODUÇÃO</w:t>
-            </w:r>
-            <w:r>
-              <w:rPr>
-                <w:noProof/>
-                <w:webHidden/>
-              </w:rPr>
-              <w:tab/>
-            </w:r>
-            <w:r>
-              <w:rPr>
-                <w:noProof/>
-                <w:webHidden/>
-              </w:rPr>
-              <w:fldChar w:fldCharType="begin"/>
-            </w:r>
-            <w:r>
-              <w:rPr>
-                <w:noProof/>
-                <w:webHidden/>
-              </w:rPr>
-              <w:instrText xml:space="preserve"> PAGEREF _Toc9777654 \h </w:instrText>
-            </w:r>
-            <w:r>
-              <w:rPr>
-                <w:noProof/>
-                <w:webHidden/>
-              </w:rPr>
-            </w:r>
-            <w:r>
-              <w:rPr>
-                <w:noProof/>
-                <w:webHidden/>
-              </w:rPr>
-              <w:fldChar w:fldCharType="separate"/>
-            </w:r>
-            <w:r>
-              <w:rPr>
-                <w:noProof/>
-                <w:webHidden/>
-              </w:rPr>
-              <w:t>9</w:t>
-            </w:r>
-            <w:r>
-              <w:rPr>
-                <w:noProof/>
-                <w:webHidden/>
-              </w:rPr>
-              <w:fldChar w:fldCharType="end"/>
-            </w:r>
-          </w:hyperlink>
-        </w:p>
-        <w:p>
-          <w:pPr>
-            <w:pStyle w:val="Sumrio1"/>
-            <w:rPr>
-              <w:rFonts w:asciiTheme="minorHAnsi" w:eastAsiaTheme="minorEastAsia" w:hAnsiTheme="minorHAnsi" w:cstheme="minorBidi"/>
-              <w:b w:val="0"/>
-              <w:caps w:val="0"/>
-              <w:noProof/>
-              <w:sz w:val="22"/>
-              <w:szCs w:val="22"/>
-              <w:lang w:eastAsia="pt-BR"/>
-            </w:rPr>
-          </w:pPr>
-          <w:hyperlink w:anchor="_Toc9777655" w:history="1">
-            <w:r>
-              <w:rPr>
-                <w:rStyle w:val="Hyperlink"/>
-                <w:noProof/>
-              </w:rPr>
-              <w:t>2</w:t>
-            </w:r>
-            <w:r>
-              <w:rPr>
-                <w:rFonts w:asciiTheme="minorHAnsi" w:eastAsiaTheme="minorEastAsia" w:hAnsiTheme="minorHAnsi" w:cstheme="minorBidi"/>
-                <w:b w:val="0"/>
-                <w:caps w:val="0"/>
-                <w:noProof/>
-                <w:sz w:val="22"/>
-                <w:szCs w:val="22"/>
-                <w:lang w:eastAsia="pt-BR"/>
-              </w:rPr>
-              <w:tab/>
-            </w:r>
-            <w:r>
-              <w:rPr>
-                <w:rStyle w:val="Hyperlink"/>
-                <w:noProof/>
-              </w:rPr>
-              <w:t>PROBLEMATIZAÇÃO</w:t>
-            </w:r>
-            <w:r>
-              <w:rPr>
-                <w:noProof/>
-                <w:webHidden/>
-              </w:rPr>
-              <w:tab/>
-            </w:r>
-            <w:r>
-              <w:rPr>
-                <w:noProof/>
-                <w:webHidden/>
-              </w:rPr>
-              <w:fldChar w:fldCharType="begin"/>
-            </w:r>
-            <w:r>
-              <w:rPr>
-                <w:noProof/>
-                <w:webHidden/>
-              </w:rPr>
-              <w:instrText xml:space="preserve"> PAGEREF _Toc9777655 \h </w:instrText>
-            </w:r>
-            <w:r>
-              <w:rPr>
-                <w:noProof/>
-                <w:webHidden/>
-              </w:rPr>
-            </w:r>
-            <w:r>
-              <w:rPr>
-                <w:noProof/>
-                <w:webHidden/>
-              </w:rPr>
-              <w:fldChar w:fldCharType="separate"/>
-            </w:r>
-            <w:r>
-              <w:rPr>
-                <w:noProof/>
-                <w:webHidden/>
-              </w:rPr>
-              <w:t>10</w:t>
-            </w:r>
-            <w:r>
-              <w:rPr>
-                <w:noProof/>
-                <w:webHidden/>
-              </w:rPr>
-              <w:fldChar w:fldCharType="end"/>
-            </w:r>
-          </w:hyperlink>
-        </w:p>
-        <w:p>
-          <w:pPr>
-            <w:pStyle w:val="Sumrio1"/>
-            <w:rPr>
-              <w:rFonts w:asciiTheme="minorHAnsi" w:eastAsiaTheme="minorEastAsia" w:hAnsiTheme="minorHAnsi" w:cstheme="minorBidi"/>
-              <w:b w:val="0"/>
-              <w:caps w:val="0"/>
-              <w:noProof/>
-              <w:sz w:val="22"/>
-              <w:szCs w:val="22"/>
-              <w:lang w:eastAsia="pt-BR"/>
-            </w:rPr>
-          </w:pPr>
-          <w:hyperlink w:anchor="_Toc9777656" w:history="1">
-            <w:r>
-              <w:rPr>
-                <w:rStyle w:val="Hyperlink"/>
-                <w:noProof/>
-              </w:rPr>
-              <w:t>3</w:t>
-            </w:r>
-            <w:r>
-              <w:rPr>
-                <w:rFonts w:asciiTheme="minorHAnsi" w:eastAsiaTheme="minorEastAsia" w:hAnsiTheme="minorHAnsi" w:cstheme="minorBidi"/>
-                <w:b w:val="0"/>
-                <w:caps w:val="0"/>
-                <w:noProof/>
-                <w:sz w:val="22"/>
-                <w:szCs w:val="22"/>
-                <w:lang w:eastAsia="pt-BR"/>
-              </w:rPr>
-              <w:tab/>
-            </w:r>
-            <w:r>
-              <w:rPr>
-                <w:rStyle w:val="Hyperlink"/>
-                <w:noProof/>
-              </w:rPr>
-              <w:t>JUSTIFICATIVA</w:t>
-            </w:r>
-            <w:r>
-              <w:rPr>
-                <w:noProof/>
-                <w:webHidden/>
-              </w:rPr>
-              <w:tab/>
-            </w:r>
-            <w:r>
-              <w:rPr>
-                <w:noProof/>
-                <w:webHidden/>
-              </w:rPr>
-              <w:fldChar w:fldCharType="begin"/>
-            </w:r>
-            <w:r>
-              <w:rPr>
-                <w:noProof/>
-                <w:webHidden/>
-              </w:rPr>
-              <w:instrText xml:space="preserve"> PAGEREF _Toc9777656 \h </w:instrText>
-            </w:r>
-            <w:r>
-              <w:rPr>
-                <w:noProof/>
-                <w:webHidden/>
-              </w:rPr>
-            </w:r>
-            <w:r>
-              <w:rPr>
-                <w:noProof/>
-                <w:webHidden/>
-              </w:rPr>
-              <w:fldChar w:fldCharType="separate"/>
-            </w:r>
-            <w:r>
-              <w:rPr>
-                <w:noProof/>
-                <w:webHidden/>
-              </w:rPr>
-              <w:t>11</w:t>
-            </w:r>
-            <w:r>
-              <w:rPr>
-                <w:noProof/>
-                <w:webHidden/>
-              </w:rPr>
-              <w:fldChar w:fldCharType="end"/>
-            </w:r>
-          </w:hyperlink>
-        </w:p>
-        <w:p>
-          <w:pPr>
-            <w:pStyle w:val="Sumrio1"/>
-            <w:rPr>
-              <w:rFonts w:asciiTheme="minorHAnsi" w:eastAsiaTheme="minorEastAsia" w:hAnsiTheme="minorHAnsi" w:cstheme="minorBidi"/>
-              <w:b w:val="0"/>
-              <w:caps w:val="0"/>
-              <w:noProof/>
-              <w:sz w:val="22"/>
-              <w:szCs w:val="22"/>
-              <w:lang w:eastAsia="pt-BR"/>
-            </w:rPr>
-          </w:pPr>
-          <w:hyperlink w:anchor="_Toc9777657" w:history="1">
-            <w:r>
-              <w:rPr>
-                <w:rStyle w:val="Hyperlink"/>
-                <w:noProof/>
-              </w:rPr>
-              <w:t>4</w:t>
-            </w:r>
-            <w:r>
-              <w:rPr>
-                <w:rFonts w:asciiTheme="minorHAnsi" w:eastAsiaTheme="minorEastAsia" w:hAnsiTheme="minorHAnsi" w:cstheme="minorBidi"/>
-                <w:b w:val="0"/>
-                <w:caps w:val="0"/>
-                <w:noProof/>
-                <w:sz w:val="22"/>
-                <w:szCs w:val="22"/>
-                <w:lang w:eastAsia="pt-BR"/>
-              </w:rPr>
-              <w:tab/>
-            </w:r>
-            <w:r>
-              <w:rPr>
-                <w:rStyle w:val="Hyperlink"/>
-                <w:noProof/>
-              </w:rPr>
-              <w:t>HIPÓTESES</w:t>
-            </w:r>
-            <w:r>
-              <w:rPr>
-                <w:noProof/>
-                <w:webHidden/>
-              </w:rPr>
-              <w:tab/>
-            </w:r>
-            <w:r>
-              <w:rPr>
-                <w:noProof/>
-                <w:webHidden/>
-              </w:rPr>
-              <w:fldChar w:fldCharType="begin"/>
-            </w:r>
-            <w:r>
-              <w:rPr>
-                <w:noProof/>
-                <w:webHidden/>
-              </w:rPr>
-              <w:instrText xml:space="preserve"> PAGEREF _Toc9777657 \h </w:instrText>
-            </w:r>
-            <w:r>
-              <w:rPr>
-                <w:noProof/>
-                <w:webHidden/>
-              </w:rPr>
-            </w:r>
-            <w:r>
-              <w:rPr>
-                <w:noProof/>
-                <w:webHidden/>
-              </w:rPr>
-              <w:fldChar w:fldCharType="separate"/>
-            </w:r>
-            <w:r>
-              <w:rPr>
-                <w:noProof/>
-                <w:webHidden/>
-              </w:rPr>
-              <w:t>12</w:t>
-            </w:r>
-            <w:r>
-              <w:rPr>
-                <w:noProof/>
-                <w:webHidden/>
-              </w:rPr>
-              <w:fldChar w:fldCharType="end"/>
-            </w:r>
-          </w:hyperlink>
-        </w:p>
-        <w:p>
-          <w:pPr>
-            <w:pStyle w:val="Sumrio1"/>
-            <w:rPr>
-              <w:rFonts w:asciiTheme="minorHAnsi" w:eastAsiaTheme="minorEastAsia" w:hAnsiTheme="minorHAnsi" w:cstheme="minorBidi"/>
-              <w:b w:val="0"/>
-              <w:caps w:val="0"/>
-              <w:noProof/>
-              <w:sz w:val="22"/>
-              <w:szCs w:val="22"/>
-              <w:lang w:eastAsia="pt-BR"/>
-            </w:rPr>
-          </w:pPr>
-          <w:hyperlink w:anchor="_Toc9777658" w:history="1">
-            <w:r>
-              <w:rPr>
-                <w:rStyle w:val="Hyperlink"/>
-                <w:noProof/>
-              </w:rPr>
-              <w:t>5</w:t>
-            </w:r>
-            <w:r>
-              <w:rPr>
-                <w:rFonts w:asciiTheme="minorHAnsi" w:eastAsiaTheme="minorEastAsia" w:hAnsiTheme="minorHAnsi" w:cstheme="minorBidi"/>
-                <w:b w:val="0"/>
-                <w:caps w:val="0"/>
-                <w:noProof/>
-                <w:sz w:val="22"/>
-                <w:szCs w:val="22"/>
-                <w:lang w:eastAsia="pt-BR"/>
-              </w:rPr>
-              <w:tab/>
-            </w:r>
-            <w:r>
-              <w:rPr>
-                <w:rStyle w:val="Hyperlink"/>
-                <w:noProof/>
-              </w:rPr>
-              <w:t>OBJETIVOS</w:t>
-            </w:r>
-            <w:r>
-              <w:rPr>
-                <w:noProof/>
-                <w:webHidden/>
-              </w:rPr>
-              <w:tab/>
-            </w:r>
-            <w:r>
-              <w:rPr>
-                <w:noProof/>
-                <w:webHidden/>
-              </w:rPr>
-              <w:fldChar w:fldCharType="begin"/>
-            </w:r>
-            <w:r>
-              <w:rPr>
-                <w:noProof/>
-                <w:webHidden/>
-              </w:rPr>
-              <w:instrText xml:space="preserve"> PAGEREF _Toc9777658 \h </w:instrText>
-            </w:r>
-            <w:r>
-              <w:rPr>
-                <w:noProof/>
-                <w:webHidden/>
-              </w:rPr>
-            </w:r>
-            <w:r>
-              <w:rPr>
-                <w:noProof/>
-                <w:webHidden/>
-              </w:rPr>
-              <w:fldChar w:fldCharType="separate"/>
-            </w:r>
-            <w:r>
-              <w:rPr>
-                <w:noProof/>
-                <w:webHidden/>
-              </w:rPr>
-              <w:t>13</w:t>
-            </w:r>
-            <w:r>
-              <w:rPr>
-                <w:noProof/>
-                <w:webHidden/>
-              </w:rPr>
-              <w:fldChar w:fldCharType="end"/>
-            </w:r>
-          </w:hyperlink>
-        </w:p>
-        <w:p>
-          <w:pPr>
-            <w:pStyle w:val="Sumrio2"/>
-            <w:rPr>
-              <w:rFonts w:asciiTheme="minorHAnsi" w:eastAsiaTheme="minorEastAsia" w:hAnsiTheme="minorHAnsi" w:cstheme="minorBidi"/>
-              <w:caps w:val="0"/>
-              <w:noProof/>
-              <w:sz w:val="22"/>
-              <w:szCs w:val="22"/>
-              <w:lang w:eastAsia="pt-BR"/>
-            </w:rPr>
-          </w:pPr>
-          <w:hyperlink w:anchor="_Toc9777659" w:history="1">
-            <w:r>
-              <w:rPr>
-                <w:rStyle w:val="Hyperlink"/>
-                <w:noProof/>
-              </w:rPr>
-              <w:t>5.1</w:t>
-            </w:r>
-            <w:r>
-              <w:rPr>
-                <w:rFonts w:asciiTheme="minorHAnsi" w:eastAsiaTheme="minorEastAsia" w:hAnsiTheme="minorHAnsi" w:cstheme="minorBidi"/>
-                <w:caps w:val="0"/>
-                <w:noProof/>
-                <w:sz w:val="22"/>
-                <w:szCs w:val="22"/>
-                <w:lang w:eastAsia="pt-BR"/>
-              </w:rPr>
-              <w:tab/>
-            </w:r>
-            <w:r>
-              <w:rPr>
-                <w:rStyle w:val="Hyperlink"/>
-                <w:noProof/>
-              </w:rPr>
-              <w:t>Objetivo Geral</w:t>
-            </w:r>
-            <w:r>
-              <w:rPr>
-                <w:noProof/>
-                <w:webHidden/>
-              </w:rPr>
-              <w:tab/>
-            </w:r>
-            <w:r>
-              <w:rPr>
-                <w:noProof/>
-                <w:webHidden/>
-              </w:rPr>
-              <w:fldChar w:fldCharType="begin"/>
-            </w:r>
-            <w:r>
-              <w:rPr>
-                <w:noProof/>
-                <w:webHidden/>
-              </w:rPr>
-              <w:instrText xml:space="preserve"> PAGEREF _Toc9777659 \h </w:instrText>
-            </w:r>
-            <w:r>
-              <w:rPr>
-                <w:noProof/>
-                <w:webHidden/>
-              </w:rPr>
-            </w:r>
-            <w:r>
-              <w:rPr>
-                <w:noProof/>
-                <w:webHidden/>
-              </w:rPr>
-              <w:fldChar w:fldCharType="separate"/>
-            </w:r>
-            <w:r>
-              <w:rPr>
-                <w:noProof/>
-                <w:webHidden/>
-              </w:rPr>
-              <w:t>13</w:t>
-            </w:r>
-            <w:r>
-              <w:rPr>
-                <w:noProof/>
-                <w:webHidden/>
-              </w:rPr>
-              <w:fldChar w:fldCharType="end"/>
-            </w:r>
-          </w:hyperlink>
-        </w:p>
-        <w:p>
-          <w:pPr>
-            <w:pStyle w:val="Sumrio2"/>
-            <w:rPr>
-              <w:rFonts w:asciiTheme="minorHAnsi" w:eastAsiaTheme="minorEastAsia" w:hAnsiTheme="minorHAnsi" w:cstheme="minorBidi"/>
-              <w:caps w:val="0"/>
-              <w:noProof/>
-              <w:sz w:val="22"/>
-              <w:szCs w:val="22"/>
-              <w:lang w:eastAsia="pt-BR"/>
-            </w:rPr>
-          </w:pPr>
-          <w:hyperlink w:anchor="_Toc9777660" w:history="1">
-            <w:r>
-              <w:rPr>
-                <w:rStyle w:val="Hyperlink"/>
-                <w:noProof/>
-              </w:rPr>
-              <w:t>5.2</w:t>
-            </w:r>
-            <w:r>
-              <w:rPr>
-                <w:rFonts w:asciiTheme="minorHAnsi" w:eastAsiaTheme="minorEastAsia" w:hAnsiTheme="minorHAnsi" w:cstheme="minorBidi"/>
-                <w:caps w:val="0"/>
-                <w:noProof/>
-                <w:sz w:val="22"/>
-                <w:szCs w:val="22"/>
-                <w:lang w:eastAsia="pt-BR"/>
-              </w:rPr>
-              <w:tab/>
-            </w:r>
-            <w:r>
-              <w:rPr>
-                <w:rStyle w:val="Hyperlink"/>
-                <w:noProof/>
-              </w:rPr>
-              <w:t>Objetivos Específicos</w:t>
-            </w:r>
-            <w:r>
-              <w:rPr>
-                <w:noProof/>
-                <w:webHidden/>
-              </w:rPr>
-              <w:tab/>
-            </w:r>
-            <w:r>
-              <w:rPr>
-                <w:noProof/>
-                <w:webHidden/>
-              </w:rPr>
-              <w:fldChar w:fldCharType="begin"/>
-            </w:r>
-            <w:r>
-              <w:rPr>
-                <w:noProof/>
-                <w:webHidden/>
-              </w:rPr>
-              <w:instrText xml:space="preserve"> PAGEREF _Toc9777660 \h </w:instrText>
-            </w:r>
-            <w:r>
-              <w:rPr>
-                <w:noProof/>
-                <w:webHidden/>
-              </w:rPr>
-            </w:r>
-            <w:r>
-              <w:rPr>
-                <w:noProof/>
-                <w:webHidden/>
-              </w:rPr>
-              <w:fldChar w:fldCharType="separate"/>
-            </w:r>
-            <w:r>
-              <w:rPr>
-                <w:noProof/>
-                <w:webHidden/>
-              </w:rPr>
-              <w:t>13</w:t>
-            </w:r>
-            <w:r>
-              <w:rPr>
-                <w:noProof/>
-                <w:webHidden/>
-              </w:rPr>
-              <w:fldChar w:fldCharType="end"/>
-            </w:r>
-          </w:hyperlink>
-        </w:p>
-        <w:p>
-          <w:pPr>
-            <w:pStyle w:val="Sumrio1"/>
-            <w:rPr>
-              <w:rFonts w:asciiTheme="minorHAnsi" w:eastAsiaTheme="minorEastAsia" w:hAnsiTheme="minorHAnsi" w:cstheme="minorBidi"/>
-              <w:b w:val="0"/>
-              <w:caps w:val="0"/>
-              <w:noProof/>
-              <w:sz w:val="22"/>
-              <w:szCs w:val="22"/>
-              <w:lang w:eastAsia="pt-BR"/>
-            </w:rPr>
-          </w:pPr>
-          <w:hyperlink w:anchor="_Toc9777661" w:history="1">
-            <w:r>
-              <w:rPr>
-                <w:rStyle w:val="Hyperlink"/>
-                <w:noProof/>
-              </w:rPr>
-              <w:t>6</w:t>
-            </w:r>
-            <w:r>
-              <w:rPr>
-                <w:rFonts w:asciiTheme="minorHAnsi" w:eastAsiaTheme="minorEastAsia" w:hAnsiTheme="minorHAnsi" w:cstheme="minorBidi"/>
-                <w:b w:val="0"/>
-                <w:caps w:val="0"/>
-                <w:noProof/>
-                <w:sz w:val="22"/>
-                <w:szCs w:val="22"/>
-                <w:lang w:eastAsia="pt-BR"/>
-              </w:rPr>
-              <w:tab/>
-            </w:r>
-            <w:r>
-              <w:rPr>
-                <w:rStyle w:val="Hyperlink"/>
-                <w:noProof/>
-              </w:rPr>
-              <w:t>FUNDAMENTAÇÃO TEÓRICA</w:t>
-            </w:r>
-            <w:r>
-              <w:rPr>
-                <w:noProof/>
-                <w:webHidden/>
-              </w:rPr>
-              <w:tab/>
-            </w:r>
-            <w:r>
-              <w:rPr>
-                <w:noProof/>
-                <w:webHidden/>
-              </w:rPr>
-              <w:fldChar w:fldCharType="begin"/>
-            </w:r>
-            <w:r>
-              <w:rPr>
-                <w:noProof/>
-                <w:webHidden/>
-              </w:rPr>
-              <w:instrText xml:space="preserve"> PAGEREF _Toc9777661 \h </w:instrText>
-            </w:r>
-            <w:r>
-              <w:rPr>
-                <w:noProof/>
-                <w:webHidden/>
-              </w:rPr>
-            </w:r>
-            <w:r>
-              <w:rPr>
-                <w:noProof/>
-                <w:webHidden/>
-              </w:rPr>
-              <w:fldChar w:fldCharType="separate"/>
-            </w:r>
-            <w:r>
-              <w:rPr>
-                <w:noProof/>
-                <w:webHidden/>
-              </w:rPr>
-              <w:t>14</w:t>
-            </w:r>
-            <w:r>
-              <w:rPr>
-                <w:noProof/>
-                <w:webHidden/>
-              </w:rPr>
-              <w:fldChar w:fldCharType="end"/>
-            </w:r>
-          </w:hyperlink>
-        </w:p>
-        <w:p>
-          <w:pPr>
-            <w:pStyle w:val="Sumrio2"/>
-            <w:rPr>
-              <w:rFonts w:asciiTheme="minorHAnsi" w:eastAsiaTheme="minorEastAsia" w:hAnsiTheme="minorHAnsi" w:cstheme="minorBidi"/>
-              <w:caps w:val="0"/>
-              <w:noProof/>
-              <w:sz w:val="22"/>
-              <w:szCs w:val="22"/>
-              <w:lang w:eastAsia="pt-BR"/>
-            </w:rPr>
-          </w:pPr>
-          <w:hyperlink w:anchor="_Toc9777662" w:history="1">
-            <w:r>
-              <w:rPr>
-                <w:rStyle w:val="Hyperlink"/>
-                <w:noProof/>
-              </w:rPr>
-              <w:t>6.1</w:t>
-            </w:r>
-            <w:r>
-              <w:rPr>
-                <w:rFonts w:asciiTheme="minorHAnsi" w:eastAsiaTheme="minorEastAsia" w:hAnsiTheme="minorHAnsi" w:cstheme="minorBidi"/>
-                <w:caps w:val="0"/>
-                <w:noProof/>
-                <w:sz w:val="22"/>
-                <w:szCs w:val="22"/>
-                <w:lang w:eastAsia="pt-BR"/>
-              </w:rPr>
-              <w:tab/>
-            </w:r>
-            <w:r>
-              <w:rPr>
-                <w:rStyle w:val="Hyperlink"/>
-                <w:noProof/>
-              </w:rPr>
-              <w:t>Ethernet</w:t>
-            </w:r>
-            <w:r>
-              <w:rPr>
-                <w:noProof/>
-                <w:webHidden/>
-              </w:rPr>
-              <w:tab/>
-            </w:r>
-            <w:r>
-              <w:rPr>
-                <w:noProof/>
-                <w:webHidden/>
-              </w:rPr>
-              <w:fldChar w:fldCharType="begin"/>
-            </w:r>
-            <w:r>
-              <w:rPr>
-                <w:noProof/>
-                <w:webHidden/>
-              </w:rPr>
-              <w:instrText xml:space="preserve"> PAGEREF _Toc9777662 \h </w:instrText>
-            </w:r>
-            <w:r>
-              <w:rPr>
-                <w:noProof/>
-                <w:webHidden/>
-              </w:rPr>
-            </w:r>
-            <w:r>
-              <w:rPr>
-                <w:noProof/>
-                <w:webHidden/>
-              </w:rPr>
-              <w:fldChar w:fldCharType="separate"/>
-            </w:r>
-            <w:r>
-              <w:rPr>
-                <w:noProof/>
-                <w:webHidden/>
-              </w:rPr>
-              <w:t>14</w:t>
-            </w:r>
-            <w:r>
-              <w:rPr>
-                <w:noProof/>
-                <w:webHidden/>
-              </w:rPr>
-              <w:fldChar w:fldCharType="end"/>
-            </w:r>
-          </w:hyperlink>
-        </w:p>
-        <w:p>
-          <w:pPr>
-            <w:pStyle w:val="Sumrio3"/>
-            <w:rPr>
-              <w:rFonts w:asciiTheme="minorHAnsi" w:eastAsiaTheme="minorEastAsia" w:hAnsiTheme="minorHAnsi" w:cstheme="minorBidi"/>
-              <w:b w:val="0"/>
-              <w:noProof/>
-              <w:sz w:val="22"/>
-              <w:szCs w:val="22"/>
-              <w:lang w:eastAsia="pt-BR"/>
-            </w:rPr>
-          </w:pPr>
-          <w:hyperlink w:anchor="_Toc9777663" w:history="1">
-            <w:r>
-              <w:rPr>
-                <w:rStyle w:val="Hyperlink"/>
-                <w:noProof/>
-              </w:rPr>
-              <w:t>6.1.1</w:t>
-            </w:r>
-            <w:r>
-              <w:rPr>
-                <w:rFonts w:asciiTheme="minorHAnsi" w:eastAsiaTheme="minorEastAsia" w:hAnsiTheme="minorHAnsi" w:cstheme="minorBidi"/>
-                <w:b w:val="0"/>
-                <w:noProof/>
-                <w:sz w:val="22"/>
-                <w:szCs w:val="22"/>
-                <w:lang w:eastAsia="pt-BR"/>
-              </w:rPr>
-              <w:tab/>
-            </w:r>
-            <w:r>
-              <w:rPr>
-                <w:rStyle w:val="Hyperlink"/>
-                <w:noProof/>
-              </w:rPr>
-              <w:t>Camada Física</w:t>
-            </w:r>
-            <w:r>
-              <w:rPr>
-                <w:noProof/>
-                <w:webHidden/>
-              </w:rPr>
-              <w:tab/>
-            </w:r>
-            <w:r>
-              <w:rPr>
-                <w:noProof/>
-                <w:webHidden/>
-              </w:rPr>
-              <w:fldChar w:fldCharType="begin"/>
-            </w:r>
-            <w:r>
-              <w:rPr>
-                <w:noProof/>
-                <w:webHidden/>
-              </w:rPr>
-              <w:instrText xml:space="preserve"> PAGEREF _Toc9777663 \h </w:instrText>
-            </w:r>
-            <w:r>
-              <w:rPr>
-                <w:noProof/>
-                <w:webHidden/>
-              </w:rPr>
-            </w:r>
-            <w:r>
-              <w:rPr>
-                <w:noProof/>
-                <w:webHidden/>
-              </w:rPr>
-              <w:fldChar w:fldCharType="separate"/>
-            </w:r>
-            <w:r>
-              <w:rPr>
-                <w:noProof/>
-                <w:webHidden/>
-              </w:rPr>
-              <w:t>14</w:t>
-            </w:r>
-            <w:r>
-              <w:rPr>
-                <w:noProof/>
-                <w:webHidden/>
-              </w:rPr>
-              <w:fldChar w:fldCharType="end"/>
-            </w:r>
-          </w:hyperlink>
-        </w:p>
-        <w:p>
-          <w:pPr>
-            <w:pStyle w:val="Sumrio4"/>
-            <w:rPr>
-              <w:rFonts w:asciiTheme="minorHAnsi" w:eastAsiaTheme="minorEastAsia" w:hAnsiTheme="minorHAnsi" w:cstheme="minorBidi"/>
-              <w:noProof/>
-              <w:sz w:val="22"/>
-              <w:szCs w:val="22"/>
-              <w:lang w:eastAsia="pt-BR"/>
-            </w:rPr>
-          </w:pPr>
-          <w:hyperlink w:anchor="_Toc9777664" w:history="1">
-            <w:r>
-              <w:rPr>
-                <w:rStyle w:val="Hyperlink"/>
-                <w:noProof/>
-              </w:rPr>
-              <w:t>6.1.1.1</w:t>
-            </w:r>
-            <w:r>
-              <w:rPr>
-                <w:rFonts w:asciiTheme="minorHAnsi" w:eastAsiaTheme="minorEastAsia" w:hAnsiTheme="minorHAnsi" w:cstheme="minorBidi"/>
-                <w:noProof/>
-                <w:sz w:val="22"/>
-                <w:szCs w:val="22"/>
-                <w:lang w:eastAsia="pt-BR"/>
-              </w:rPr>
-              <w:tab/>
-            </w:r>
-            <w:r>
-              <w:rPr>
-                <w:rStyle w:val="Hyperlink"/>
-                <w:i/>
-                <w:iCs/>
-                <w:noProof/>
-              </w:rPr>
-              <w:t>Physical Coding Sublayer</w:t>
-            </w:r>
-            <w:r>
-              <w:rPr>
-                <w:noProof/>
-                <w:webHidden/>
-              </w:rPr>
-              <w:tab/>
-            </w:r>
-            <w:r>
-              <w:rPr>
-                <w:noProof/>
-                <w:webHidden/>
-              </w:rPr>
-              <w:fldChar w:fldCharType="begin"/>
-            </w:r>
-            <w:r>
-              <w:rPr>
-                <w:noProof/>
-                <w:webHidden/>
-              </w:rPr>
-              <w:instrText xml:space="preserve"> PAGEREF _Toc9777664 \h </w:instrText>
-            </w:r>
-            <w:r>
-              <w:rPr>
-                <w:noProof/>
-                <w:webHidden/>
-              </w:rPr>
-            </w:r>
-            <w:r>
-              <w:rPr>
-                <w:noProof/>
-                <w:webHidden/>
-              </w:rPr>
-              <w:fldChar w:fldCharType="separate"/>
-            </w:r>
-            <w:r>
-              <w:rPr>
-                <w:noProof/>
-                <w:webHidden/>
-              </w:rPr>
-              <w:t>15</w:t>
-            </w:r>
-            <w:r>
-              <w:rPr>
-                <w:noProof/>
-                <w:webHidden/>
-              </w:rPr>
-              <w:fldChar w:fldCharType="end"/>
-            </w:r>
-          </w:hyperlink>
-        </w:p>
-        <w:p>
-          <w:pPr>
-            <w:pStyle w:val="Sumrio4"/>
-            <w:rPr>
-              <w:rFonts w:asciiTheme="minorHAnsi" w:eastAsiaTheme="minorEastAsia" w:hAnsiTheme="minorHAnsi" w:cstheme="minorBidi"/>
-              <w:noProof/>
-              <w:sz w:val="22"/>
-              <w:szCs w:val="22"/>
-              <w:lang w:eastAsia="pt-BR"/>
-            </w:rPr>
-          </w:pPr>
-          <w:hyperlink w:anchor="_Toc9777665" w:history="1">
-            <w:r>
-              <w:rPr>
-                <w:rStyle w:val="Hyperlink"/>
-                <w:noProof/>
-              </w:rPr>
-              <w:t>6.1.1.2</w:t>
-            </w:r>
-            <w:r>
-              <w:rPr>
-                <w:rFonts w:asciiTheme="minorHAnsi" w:eastAsiaTheme="minorEastAsia" w:hAnsiTheme="minorHAnsi" w:cstheme="minorBidi"/>
-                <w:noProof/>
-                <w:sz w:val="22"/>
-                <w:szCs w:val="22"/>
-                <w:lang w:eastAsia="pt-BR"/>
-              </w:rPr>
-              <w:tab/>
-            </w:r>
-            <w:r>
-              <w:rPr>
-                <w:rStyle w:val="Hyperlink"/>
-                <w:i/>
-                <w:iCs/>
-                <w:noProof/>
-              </w:rPr>
-              <w:t>Forward Error Correction</w:t>
-            </w:r>
-            <w:r>
-              <w:rPr>
-                <w:noProof/>
-                <w:webHidden/>
-              </w:rPr>
-              <w:tab/>
-            </w:r>
-            <w:r>
-              <w:rPr>
-                <w:noProof/>
-                <w:webHidden/>
-              </w:rPr>
-              <w:fldChar w:fldCharType="begin"/>
-            </w:r>
-            <w:r>
-              <w:rPr>
-                <w:noProof/>
-                <w:webHidden/>
-              </w:rPr>
-              <w:instrText xml:space="preserve"> PAGEREF _Toc9777665 \h </w:instrText>
-            </w:r>
-            <w:r>
-              <w:rPr>
-                <w:noProof/>
-                <w:webHidden/>
-              </w:rPr>
-            </w:r>
-            <w:r>
-              <w:rPr>
-                <w:noProof/>
-                <w:webHidden/>
-              </w:rPr>
-              <w:fldChar w:fldCharType="separate"/>
-            </w:r>
-            <w:r>
-              <w:rPr>
-                <w:noProof/>
-                <w:webHidden/>
-              </w:rPr>
-              <w:t>15</w:t>
-            </w:r>
-            <w:r>
-              <w:rPr>
-                <w:noProof/>
-                <w:webHidden/>
-              </w:rPr>
-              <w:fldChar w:fldCharType="end"/>
-            </w:r>
-          </w:hyperlink>
-        </w:p>
-        <w:p>
-          <w:pPr>
-            <w:pStyle w:val="Sumrio4"/>
-            <w:rPr>
-              <w:rFonts w:asciiTheme="minorHAnsi" w:eastAsiaTheme="minorEastAsia" w:hAnsiTheme="minorHAnsi" w:cstheme="minorBidi"/>
-              <w:noProof/>
-              <w:sz w:val="22"/>
-              <w:szCs w:val="22"/>
-              <w:lang w:eastAsia="pt-BR"/>
-            </w:rPr>
-          </w:pPr>
-          <w:hyperlink w:anchor="_Toc9777666" w:history="1">
-            <w:r>
-              <w:rPr>
-                <w:rStyle w:val="Hyperlink"/>
-                <w:noProof/>
-              </w:rPr>
-              <w:t>6.1.1.3</w:t>
-            </w:r>
-            <w:r>
-              <w:rPr>
-                <w:rFonts w:asciiTheme="minorHAnsi" w:eastAsiaTheme="minorEastAsia" w:hAnsiTheme="minorHAnsi" w:cstheme="minorBidi"/>
-                <w:noProof/>
-                <w:sz w:val="22"/>
-                <w:szCs w:val="22"/>
-                <w:lang w:eastAsia="pt-BR"/>
-              </w:rPr>
-              <w:tab/>
-            </w:r>
-            <w:r>
-              <w:rPr>
-                <w:rStyle w:val="Hyperlink"/>
-                <w:i/>
-                <w:iCs/>
-                <w:noProof/>
-              </w:rPr>
-              <w:t>Physical</w:t>
-            </w:r>
-            <w:r>
-              <w:rPr>
-                <w:rStyle w:val="Hyperlink"/>
-                <w:noProof/>
-              </w:rPr>
-              <w:t xml:space="preserve"> </w:t>
-            </w:r>
-            <w:r>
-              <w:rPr>
-                <w:rStyle w:val="Hyperlink"/>
-                <w:i/>
-                <w:iCs/>
-                <w:noProof/>
-              </w:rPr>
-              <w:t>Medium</w:t>
-            </w:r>
-            <w:r>
-              <w:rPr>
-                <w:rStyle w:val="Hyperlink"/>
-                <w:noProof/>
-              </w:rPr>
-              <w:t xml:space="preserve"> </w:t>
-            </w:r>
-            <w:r>
-              <w:rPr>
-                <w:rStyle w:val="Hyperlink"/>
-                <w:i/>
-                <w:iCs/>
-                <w:noProof/>
-              </w:rPr>
-              <w:t>Attachment</w:t>
-            </w:r>
-            <w:r>
-              <w:rPr>
-                <w:noProof/>
-                <w:webHidden/>
-              </w:rPr>
-              <w:tab/>
-            </w:r>
-            <w:r>
-              <w:rPr>
-                <w:noProof/>
-                <w:webHidden/>
-              </w:rPr>
-              <w:fldChar w:fldCharType="begin"/>
-            </w:r>
-            <w:r>
-              <w:rPr>
-                <w:noProof/>
-                <w:webHidden/>
-              </w:rPr>
-              <w:instrText xml:space="preserve"> PAGEREF _Toc9777666 \h </w:instrText>
-            </w:r>
-            <w:r>
-              <w:rPr>
-                <w:noProof/>
-                <w:webHidden/>
-              </w:rPr>
-            </w:r>
-            <w:r>
-              <w:rPr>
-                <w:noProof/>
-                <w:webHidden/>
-              </w:rPr>
-              <w:fldChar w:fldCharType="separate"/>
-            </w:r>
-            <w:r>
-              <w:rPr>
-                <w:noProof/>
-                <w:webHidden/>
-              </w:rPr>
-              <w:t>15</w:t>
-            </w:r>
-            <w:r>
-              <w:rPr>
-                <w:noProof/>
-                <w:webHidden/>
-              </w:rPr>
-              <w:fldChar w:fldCharType="end"/>
-            </w:r>
-          </w:hyperlink>
-        </w:p>
-        <w:p>
-          <w:pPr>
-            <w:pStyle w:val="Sumrio4"/>
-            <w:rPr>
-              <w:rFonts w:asciiTheme="minorHAnsi" w:eastAsiaTheme="minorEastAsia" w:hAnsiTheme="minorHAnsi" w:cstheme="minorBidi"/>
-              <w:noProof/>
-              <w:sz w:val="22"/>
-              <w:szCs w:val="22"/>
-              <w:lang w:eastAsia="pt-BR"/>
-            </w:rPr>
-          </w:pPr>
-          <w:hyperlink w:anchor="_Toc9777667" w:history="1">
-            <w:r>
-              <w:rPr>
-                <w:rStyle w:val="Hyperlink"/>
-                <w:noProof/>
-              </w:rPr>
-              <w:t>6.1.1.4</w:t>
-            </w:r>
-            <w:r>
-              <w:rPr>
-                <w:rFonts w:asciiTheme="minorHAnsi" w:eastAsiaTheme="minorEastAsia" w:hAnsiTheme="minorHAnsi" w:cstheme="minorBidi"/>
-                <w:noProof/>
-                <w:sz w:val="22"/>
-                <w:szCs w:val="22"/>
-                <w:lang w:eastAsia="pt-BR"/>
-              </w:rPr>
-              <w:tab/>
-            </w:r>
-            <w:r>
-              <w:rPr>
-                <w:rStyle w:val="Hyperlink"/>
-                <w:i/>
-                <w:iCs/>
-                <w:noProof/>
-              </w:rPr>
-              <w:t>Physical Medium Dependent</w:t>
-            </w:r>
-            <w:r>
-              <w:rPr>
-                <w:noProof/>
-                <w:webHidden/>
-              </w:rPr>
-              <w:tab/>
-            </w:r>
-            <w:r>
-              <w:rPr>
-                <w:noProof/>
-                <w:webHidden/>
-              </w:rPr>
-              <w:fldChar w:fldCharType="begin"/>
-            </w:r>
-            <w:r>
-              <w:rPr>
-                <w:noProof/>
-                <w:webHidden/>
-              </w:rPr>
-              <w:instrText xml:space="preserve"> PAGEREF _Toc9777667 \h </w:instrText>
-            </w:r>
-            <w:r>
-              <w:rPr>
-                <w:noProof/>
-                <w:webHidden/>
-              </w:rPr>
-            </w:r>
-            <w:r>
-              <w:rPr>
-                <w:noProof/>
-                <w:webHidden/>
-              </w:rPr>
-              <w:fldChar w:fldCharType="separate"/>
-            </w:r>
-            <w:r>
-              <w:rPr>
-                <w:noProof/>
-                <w:webHidden/>
-              </w:rPr>
-              <w:t>15</w:t>
-            </w:r>
-            <w:r>
-              <w:rPr>
-                <w:noProof/>
-                <w:webHidden/>
-              </w:rPr>
-              <w:fldChar w:fldCharType="end"/>
-            </w:r>
-          </w:hyperlink>
-        </w:p>
-        <w:p>
-          <w:pPr>
-            <w:pStyle w:val="Sumrio4"/>
-            <w:rPr>
-              <w:rFonts w:asciiTheme="minorHAnsi" w:eastAsiaTheme="minorEastAsia" w:hAnsiTheme="minorHAnsi" w:cstheme="minorBidi"/>
-              <w:noProof/>
-              <w:sz w:val="22"/>
-              <w:szCs w:val="22"/>
-              <w:lang w:eastAsia="pt-BR"/>
-            </w:rPr>
-          </w:pPr>
-          <w:hyperlink w:anchor="_Toc9777668" w:history="1">
-            <w:r>
-              <w:rPr>
-                <w:rStyle w:val="Hyperlink"/>
-                <w:noProof/>
-              </w:rPr>
-              <w:t>6.1.1.5</w:t>
-            </w:r>
-            <w:r>
-              <w:rPr>
-                <w:rFonts w:asciiTheme="minorHAnsi" w:eastAsiaTheme="minorEastAsia" w:hAnsiTheme="minorHAnsi" w:cstheme="minorBidi"/>
-                <w:noProof/>
-                <w:sz w:val="22"/>
-                <w:szCs w:val="22"/>
-                <w:lang w:eastAsia="pt-BR"/>
-              </w:rPr>
-              <w:tab/>
-            </w:r>
-            <w:r>
-              <w:rPr>
-                <w:rStyle w:val="Hyperlink"/>
-                <w:noProof/>
-              </w:rPr>
-              <w:t>A</w:t>
-            </w:r>
-            <w:r>
-              <w:rPr>
-                <w:rStyle w:val="Hyperlink"/>
-                <w:i/>
-                <w:iCs/>
-                <w:noProof/>
-              </w:rPr>
-              <w:t xml:space="preserve"> Medium</w:t>
-            </w:r>
-            <w:r>
-              <w:rPr>
-                <w:rStyle w:val="Hyperlink"/>
-                <w:noProof/>
-              </w:rPr>
-              <w:t xml:space="preserve"> </w:t>
-            </w:r>
-            <w:r>
-              <w:rPr>
-                <w:rStyle w:val="Hyperlink"/>
-                <w:i/>
-                <w:iCs/>
-                <w:noProof/>
-              </w:rPr>
-              <w:t>Dependent</w:t>
-            </w:r>
-            <w:r>
-              <w:rPr>
-                <w:rStyle w:val="Hyperlink"/>
-                <w:noProof/>
-              </w:rPr>
-              <w:t xml:space="preserve"> </w:t>
-            </w:r>
-            <w:r>
-              <w:rPr>
-                <w:rStyle w:val="Hyperlink"/>
-                <w:i/>
-                <w:iCs/>
-                <w:noProof/>
-              </w:rPr>
-              <w:t>Interface</w:t>
-            </w:r>
-            <w:r>
-              <w:rPr>
-                <w:noProof/>
-                <w:webHidden/>
-              </w:rPr>
-              <w:tab/>
-            </w:r>
-            <w:r>
-              <w:rPr>
-                <w:noProof/>
-                <w:webHidden/>
-              </w:rPr>
-              <w:fldChar w:fldCharType="begin"/>
-            </w:r>
-            <w:r>
-              <w:rPr>
-                <w:noProof/>
-                <w:webHidden/>
-              </w:rPr>
-              <w:instrText xml:space="preserve"> PAGEREF _Toc9777668 \h </w:instrText>
-            </w:r>
-            <w:r>
-              <w:rPr>
-                <w:noProof/>
-                <w:webHidden/>
-              </w:rPr>
-            </w:r>
-            <w:r>
-              <w:rPr>
-                <w:noProof/>
-                <w:webHidden/>
-              </w:rPr>
-              <w:fldChar w:fldCharType="separate"/>
-            </w:r>
-            <w:r>
-              <w:rPr>
-                <w:noProof/>
-                <w:webHidden/>
-              </w:rPr>
-              <w:t>16</w:t>
-            </w:r>
-            <w:r>
-              <w:rPr>
-                <w:noProof/>
-                <w:webHidden/>
-              </w:rPr>
-              <w:fldChar w:fldCharType="end"/>
-            </w:r>
-          </w:hyperlink>
-        </w:p>
-        <w:p>
-          <w:pPr>
-            <w:pStyle w:val="Sumrio3"/>
-            <w:rPr>
-              <w:rFonts w:asciiTheme="minorHAnsi" w:eastAsiaTheme="minorEastAsia" w:hAnsiTheme="minorHAnsi" w:cstheme="minorBidi"/>
-              <w:b w:val="0"/>
-              <w:noProof/>
-              <w:sz w:val="22"/>
-              <w:szCs w:val="22"/>
-              <w:lang w:eastAsia="pt-BR"/>
-            </w:rPr>
-          </w:pPr>
-          <w:hyperlink w:anchor="_Toc9777669" w:history="1">
-            <w:r>
-              <w:rPr>
-                <w:rStyle w:val="Hyperlink"/>
-                <w:noProof/>
-              </w:rPr>
-              <w:t>6.1.2</w:t>
-            </w:r>
-            <w:r>
-              <w:rPr>
-                <w:rFonts w:asciiTheme="minorHAnsi" w:eastAsiaTheme="minorEastAsia" w:hAnsiTheme="minorHAnsi" w:cstheme="minorBidi"/>
-                <w:b w:val="0"/>
-                <w:noProof/>
-                <w:sz w:val="22"/>
-                <w:szCs w:val="22"/>
-                <w:lang w:eastAsia="pt-BR"/>
-              </w:rPr>
-              <w:tab/>
-            </w:r>
-            <w:r>
-              <w:rPr>
-                <w:rStyle w:val="Hyperlink"/>
-                <w:noProof/>
-              </w:rPr>
-              <w:t>Camada de Enlace</w:t>
-            </w:r>
-            <w:r>
-              <w:rPr>
-                <w:noProof/>
-                <w:webHidden/>
-              </w:rPr>
-              <w:tab/>
-            </w:r>
-            <w:r>
-              <w:rPr>
-                <w:noProof/>
-                <w:webHidden/>
-              </w:rPr>
-              <w:fldChar w:fldCharType="begin"/>
-            </w:r>
-            <w:r>
-              <w:rPr>
-                <w:noProof/>
-                <w:webHidden/>
-              </w:rPr>
-              <w:instrText xml:space="preserve"> PAGEREF _Toc9777669 \h </w:instrText>
-            </w:r>
-            <w:r>
-              <w:rPr>
-                <w:noProof/>
-                <w:webHidden/>
-              </w:rPr>
-            </w:r>
-            <w:r>
-              <w:rPr>
-                <w:noProof/>
-                <w:webHidden/>
-              </w:rPr>
-              <w:fldChar w:fldCharType="separate"/>
-            </w:r>
-            <w:r>
-              <w:rPr>
-                <w:noProof/>
-                <w:webHidden/>
-              </w:rPr>
-              <w:t>16</w:t>
-            </w:r>
-            <w:r>
-              <w:rPr>
-                <w:noProof/>
-                <w:webHidden/>
-              </w:rPr>
-              <w:fldChar w:fldCharType="end"/>
-            </w:r>
-          </w:hyperlink>
-        </w:p>
-        <w:p>
-          <w:pPr>
-            <w:pStyle w:val="Sumrio3"/>
-            <w:rPr>
-              <w:rFonts w:asciiTheme="minorHAnsi" w:eastAsiaTheme="minorEastAsia" w:hAnsiTheme="minorHAnsi" w:cstheme="minorBidi"/>
-              <w:b w:val="0"/>
-              <w:noProof/>
-              <w:sz w:val="22"/>
-              <w:szCs w:val="22"/>
-              <w:lang w:eastAsia="pt-BR"/>
-            </w:rPr>
-          </w:pPr>
-          <w:hyperlink w:anchor="_Toc9777670" w:history="1">
-            <w:r>
-              <w:rPr>
-                <w:rStyle w:val="Hyperlink"/>
-                <w:noProof/>
-              </w:rPr>
-              <w:t>6.1.3</w:t>
-            </w:r>
-            <w:r>
-              <w:rPr>
-                <w:rFonts w:asciiTheme="minorHAnsi" w:eastAsiaTheme="minorEastAsia" w:hAnsiTheme="minorHAnsi" w:cstheme="minorBidi"/>
-                <w:b w:val="0"/>
-                <w:noProof/>
-                <w:sz w:val="22"/>
-                <w:szCs w:val="22"/>
-                <w:lang w:eastAsia="pt-BR"/>
-              </w:rPr>
-              <w:tab/>
-            </w:r>
-            <w:r>
-              <w:rPr>
-                <w:rStyle w:val="Hyperlink"/>
-                <w:noProof/>
-              </w:rPr>
-              <w:t>Reconciliador</w:t>
-            </w:r>
-            <w:r>
-              <w:rPr>
-                <w:noProof/>
-                <w:webHidden/>
-              </w:rPr>
-              <w:tab/>
-            </w:r>
-            <w:r>
-              <w:rPr>
-                <w:noProof/>
-                <w:webHidden/>
-              </w:rPr>
-              <w:fldChar w:fldCharType="begin"/>
-            </w:r>
-            <w:r>
-              <w:rPr>
-                <w:noProof/>
-                <w:webHidden/>
-              </w:rPr>
-              <w:instrText xml:space="preserve"> PAGEREF _Toc9777670 \h </w:instrText>
-            </w:r>
-            <w:r>
-              <w:rPr>
-                <w:noProof/>
-                <w:webHidden/>
-              </w:rPr>
-            </w:r>
-            <w:r>
-              <w:rPr>
-                <w:noProof/>
-                <w:webHidden/>
-              </w:rPr>
-              <w:fldChar w:fldCharType="separate"/>
-            </w:r>
-            <w:r>
-              <w:rPr>
-                <w:noProof/>
-                <w:webHidden/>
-              </w:rPr>
-              <w:t>17</w:t>
-            </w:r>
-            <w:r>
-              <w:rPr>
-                <w:noProof/>
-                <w:webHidden/>
-              </w:rPr>
-              <w:fldChar w:fldCharType="end"/>
-            </w:r>
-          </w:hyperlink>
-        </w:p>
-        <w:p>
-          <w:pPr>
-            <w:pStyle w:val="Sumrio3"/>
-            <w:rPr>
-              <w:rFonts w:asciiTheme="minorHAnsi" w:eastAsiaTheme="minorEastAsia" w:hAnsiTheme="minorHAnsi" w:cstheme="minorBidi"/>
-              <w:b w:val="0"/>
-              <w:noProof/>
-              <w:sz w:val="22"/>
-              <w:szCs w:val="22"/>
-              <w:lang w:eastAsia="pt-BR"/>
-            </w:rPr>
-          </w:pPr>
-          <w:hyperlink w:anchor="_Toc9777671" w:history="1">
-            <w:r>
-              <w:rPr>
-                <w:rStyle w:val="Hyperlink"/>
-                <w:noProof/>
-              </w:rPr>
-              <w:t>6.1.4</w:t>
-            </w:r>
-            <w:r>
-              <w:rPr>
-                <w:rFonts w:asciiTheme="minorHAnsi" w:eastAsiaTheme="minorEastAsia" w:hAnsiTheme="minorHAnsi" w:cstheme="minorBidi"/>
-                <w:b w:val="0"/>
-                <w:noProof/>
-                <w:sz w:val="22"/>
-                <w:szCs w:val="22"/>
-                <w:lang w:eastAsia="pt-BR"/>
-              </w:rPr>
-              <w:tab/>
-            </w:r>
-            <w:r>
-              <w:rPr>
-                <w:rStyle w:val="Hyperlink"/>
-                <w:noProof/>
-              </w:rPr>
-              <w:t>Evolução</w:t>
-            </w:r>
-            <w:r>
-              <w:rPr>
-                <w:noProof/>
-                <w:webHidden/>
-              </w:rPr>
-              <w:tab/>
-            </w:r>
-            <w:r>
-              <w:rPr>
-                <w:noProof/>
-                <w:webHidden/>
-              </w:rPr>
-              <w:fldChar w:fldCharType="begin"/>
-            </w:r>
-            <w:r>
-              <w:rPr>
-                <w:noProof/>
-                <w:webHidden/>
-              </w:rPr>
-              <w:instrText xml:space="preserve"> PAGEREF _Toc9777671 \h </w:instrText>
-            </w:r>
-            <w:r>
-              <w:rPr>
-                <w:noProof/>
-                <w:webHidden/>
-              </w:rPr>
-            </w:r>
-            <w:r>
-              <w:rPr>
-                <w:noProof/>
-                <w:webHidden/>
-              </w:rPr>
-              <w:fldChar w:fldCharType="separate"/>
-            </w:r>
-            <w:r>
-              <w:rPr>
-                <w:noProof/>
-                <w:webHidden/>
-              </w:rPr>
-              <w:t>18</w:t>
-            </w:r>
-            <w:r>
-              <w:rPr>
-                <w:noProof/>
-                <w:webHidden/>
-              </w:rPr>
-              <w:fldChar w:fldCharType="end"/>
-            </w:r>
-          </w:hyperlink>
-        </w:p>
-        <w:p>
-          <w:pPr>
-            <w:pStyle w:val="Sumrio2"/>
-            <w:rPr>
-              <w:rFonts w:asciiTheme="minorHAnsi" w:eastAsiaTheme="minorEastAsia" w:hAnsiTheme="minorHAnsi" w:cstheme="minorBidi"/>
-              <w:caps w:val="0"/>
-              <w:noProof/>
-              <w:sz w:val="22"/>
-              <w:szCs w:val="22"/>
-              <w:lang w:eastAsia="pt-BR"/>
-            </w:rPr>
-          </w:pPr>
-          <w:hyperlink w:anchor="_Toc9777672" w:history="1">
-            <w:r>
-              <w:rPr>
-                <w:rStyle w:val="Hyperlink"/>
-                <w:noProof/>
-              </w:rPr>
-              <w:t>6.2</w:t>
-            </w:r>
-            <w:r>
-              <w:rPr>
-                <w:rFonts w:asciiTheme="minorHAnsi" w:eastAsiaTheme="minorEastAsia" w:hAnsiTheme="minorHAnsi" w:cstheme="minorBidi"/>
-                <w:caps w:val="0"/>
-                <w:noProof/>
-                <w:sz w:val="22"/>
-                <w:szCs w:val="22"/>
-                <w:lang w:eastAsia="pt-BR"/>
-              </w:rPr>
-              <w:tab/>
-            </w:r>
-            <w:r>
-              <w:rPr>
-                <w:rStyle w:val="Hyperlink"/>
-                <w:i/>
-                <w:iCs/>
-                <w:noProof/>
-              </w:rPr>
-              <w:t>Expensible network on a chip</w:t>
-            </w:r>
-            <w:r>
-              <w:rPr>
-                <w:rStyle w:val="Hyperlink"/>
-                <w:noProof/>
-              </w:rPr>
-              <w:t xml:space="preserve"> (enoc)</w:t>
-            </w:r>
-            <w:r>
-              <w:rPr>
-                <w:noProof/>
-                <w:webHidden/>
-              </w:rPr>
-              <w:tab/>
-            </w:r>
-            <w:r>
-              <w:rPr>
-                <w:noProof/>
-                <w:webHidden/>
-              </w:rPr>
-              <w:fldChar w:fldCharType="begin"/>
-            </w:r>
-            <w:r>
-              <w:rPr>
-                <w:noProof/>
-                <w:webHidden/>
-              </w:rPr>
-              <w:instrText xml:space="preserve"> PAGEREF _Toc9777672 \h </w:instrText>
-            </w:r>
-            <w:r>
-              <w:rPr>
-                <w:noProof/>
-                <w:webHidden/>
-              </w:rPr>
-            </w:r>
-            <w:r>
-              <w:rPr>
-                <w:noProof/>
-                <w:webHidden/>
-              </w:rPr>
-              <w:fldChar w:fldCharType="separate"/>
-            </w:r>
-            <w:r>
-              <w:rPr>
-                <w:noProof/>
-                <w:webHidden/>
-              </w:rPr>
-              <w:t>19</w:t>
-            </w:r>
-            <w:r>
-              <w:rPr>
-                <w:noProof/>
-                <w:webHidden/>
-              </w:rPr>
-              <w:fldChar w:fldCharType="end"/>
-            </w:r>
-          </w:hyperlink>
-        </w:p>
-        <w:p>
-          <w:pPr>
-            <w:pStyle w:val="Sumrio2"/>
-            <w:rPr>
-              <w:rFonts w:asciiTheme="minorHAnsi" w:eastAsiaTheme="minorEastAsia" w:hAnsiTheme="minorHAnsi" w:cstheme="minorBidi"/>
-              <w:caps w:val="0"/>
-              <w:noProof/>
-              <w:sz w:val="22"/>
-              <w:szCs w:val="22"/>
-              <w:lang w:eastAsia="pt-BR"/>
-            </w:rPr>
-          </w:pPr>
-          <w:hyperlink w:anchor="_Toc9777673" w:history="1">
-            <w:r>
-              <w:rPr>
-                <w:rStyle w:val="Hyperlink"/>
-                <w:noProof/>
-              </w:rPr>
-              <w:t>6.3</w:t>
-            </w:r>
-            <w:r>
-              <w:rPr>
-                <w:rFonts w:asciiTheme="minorHAnsi" w:eastAsiaTheme="minorEastAsia" w:hAnsiTheme="minorHAnsi" w:cstheme="minorBidi"/>
-                <w:caps w:val="0"/>
-                <w:noProof/>
-                <w:sz w:val="22"/>
-                <w:szCs w:val="22"/>
-                <w:lang w:eastAsia="pt-BR"/>
-              </w:rPr>
-              <w:tab/>
-            </w:r>
-            <w:r>
-              <w:rPr>
-                <w:rStyle w:val="Hyperlink"/>
-                <w:noProof/>
-              </w:rPr>
-              <w:t>Infiniband (ib)</w:t>
-            </w:r>
-            <w:r>
-              <w:rPr>
-                <w:noProof/>
-                <w:webHidden/>
-              </w:rPr>
-              <w:tab/>
-            </w:r>
-            <w:r>
-              <w:rPr>
-                <w:noProof/>
-                <w:webHidden/>
-              </w:rPr>
-              <w:fldChar w:fldCharType="begin"/>
-            </w:r>
-            <w:r>
-              <w:rPr>
-                <w:noProof/>
-                <w:webHidden/>
-              </w:rPr>
-              <w:instrText xml:space="preserve"> PAGEREF _Toc9777673 \h </w:instrText>
-            </w:r>
-            <w:r>
-              <w:rPr>
-                <w:noProof/>
-                <w:webHidden/>
-              </w:rPr>
-            </w:r>
-            <w:r>
-              <w:rPr>
-                <w:noProof/>
-                <w:webHidden/>
-              </w:rPr>
-              <w:fldChar w:fldCharType="separate"/>
-            </w:r>
-            <w:r>
-              <w:rPr>
-                <w:noProof/>
-                <w:webHidden/>
-              </w:rPr>
-              <w:t>20</w:t>
-            </w:r>
-            <w:r>
-              <w:rPr>
-                <w:noProof/>
-                <w:webHidden/>
-              </w:rPr>
-              <w:fldChar w:fldCharType="end"/>
-            </w:r>
-          </w:hyperlink>
-        </w:p>
-        <w:p>
-          <w:pPr>
-            <w:pStyle w:val="Sumrio3"/>
-            <w:rPr>
-              <w:rFonts w:asciiTheme="minorHAnsi" w:eastAsiaTheme="minorEastAsia" w:hAnsiTheme="minorHAnsi" w:cstheme="minorBidi"/>
-              <w:b w:val="0"/>
-              <w:noProof/>
-              <w:sz w:val="22"/>
-              <w:szCs w:val="22"/>
-              <w:lang w:eastAsia="pt-BR"/>
-            </w:rPr>
-          </w:pPr>
-          <w:hyperlink w:anchor="_Toc9777674" w:history="1">
-            <w:r>
-              <w:rPr>
-                <w:rStyle w:val="Hyperlink"/>
-                <w:noProof/>
-              </w:rPr>
-              <w:t>6.3.1</w:t>
-            </w:r>
-            <w:r>
-              <w:rPr>
-                <w:rFonts w:asciiTheme="minorHAnsi" w:eastAsiaTheme="minorEastAsia" w:hAnsiTheme="minorHAnsi" w:cstheme="minorBidi"/>
-                <w:b w:val="0"/>
-                <w:noProof/>
-                <w:sz w:val="22"/>
-                <w:szCs w:val="22"/>
-                <w:lang w:eastAsia="pt-BR"/>
-              </w:rPr>
-              <w:tab/>
-            </w:r>
-            <w:r>
-              <w:rPr>
-                <w:rStyle w:val="Hyperlink"/>
-                <w:noProof/>
-              </w:rPr>
-              <w:t>Camada Física</w:t>
-            </w:r>
-            <w:r>
-              <w:rPr>
-                <w:noProof/>
-                <w:webHidden/>
-              </w:rPr>
-              <w:tab/>
-            </w:r>
-            <w:r>
-              <w:rPr>
-                <w:noProof/>
-                <w:webHidden/>
-              </w:rPr>
-              <w:fldChar w:fldCharType="begin"/>
-            </w:r>
-            <w:r>
-              <w:rPr>
-                <w:noProof/>
-                <w:webHidden/>
-              </w:rPr>
-              <w:instrText xml:space="preserve"> PAGEREF _Toc9777674 \h </w:instrText>
-            </w:r>
-            <w:r>
-              <w:rPr>
-                <w:noProof/>
-                <w:webHidden/>
-              </w:rPr>
-            </w:r>
-            <w:r>
-              <w:rPr>
-                <w:noProof/>
-                <w:webHidden/>
-              </w:rPr>
-              <w:fldChar w:fldCharType="separate"/>
-            </w:r>
-            <w:r>
-              <w:rPr>
-                <w:noProof/>
-                <w:webHidden/>
-              </w:rPr>
-              <w:t>20</w:t>
-            </w:r>
-            <w:r>
-              <w:rPr>
-                <w:noProof/>
-                <w:webHidden/>
-              </w:rPr>
-              <w:fldChar w:fldCharType="end"/>
-            </w:r>
-          </w:hyperlink>
-        </w:p>
-        <w:p>
-          <w:pPr>
-            <w:pStyle w:val="Sumrio3"/>
-            <w:rPr>
-              <w:rFonts w:asciiTheme="minorHAnsi" w:eastAsiaTheme="minorEastAsia" w:hAnsiTheme="minorHAnsi" w:cstheme="minorBidi"/>
-              <w:b w:val="0"/>
-              <w:noProof/>
-              <w:sz w:val="22"/>
-              <w:szCs w:val="22"/>
-              <w:lang w:eastAsia="pt-BR"/>
-            </w:rPr>
-          </w:pPr>
-          <w:hyperlink w:anchor="_Toc9777675" w:history="1">
-            <w:r>
-              <w:rPr>
-                <w:rStyle w:val="Hyperlink"/>
-                <w:noProof/>
-              </w:rPr>
-              <w:t>6.3.2</w:t>
-            </w:r>
-            <w:r>
-              <w:rPr>
-                <w:rFonts w:asciiTheme="minorHAnsi" w:eastAsiaTheme="minorEastAsia" w:hAnsiTheme="minorHAnsi" w:cstheme="minorBidi"/>
-                <w:b w:val="0"/>
-                <w:noProof/>
-                <w:sz w:val="22"/>
-                <w:szCs w:val="22"/>
-                <w:lang w:eastAsia="pt-BR"/>
-              </w:rPr>
-              <w:tab/>
-            </w:r>
-            <w:r>
-              <w:rPr>
-                <w:rStyle w:val="Hyperlink"/>
-                <w:noProof/>
-              </w:rPr>
-              <w:t>Camada de Enlace</w:t>
-            </w:r>
-            <w:r>
-              <w:rPr>
-                <w:noProof/>
-                <w:webHidden/>
-              </w:rPr>
-              <w:tab/>
-            </w:r>
-            <w:r>
-              <w:rPr>
-                <w:noProof/>
-                <w:webHidden/>
-              </w:rPr>
-              <w:fldChar w:fldCharType="begin"/>
-            </w:r>
-            <w:r>
-              <w:rPr>
-                <w:noProof/>
-                <w:webHidden/>
-              </w:rPr>
-              <w:instrText xml:space="preserve"> PAGEREF _Toc9777675 \h </w:instrText>
-            </w:r>
-            <w:r>
-              <w:rPr>
-                <w:noProof/>
-                <w:webHidden/>
-              </w:rPr>
-            </w:r>
-            <w:r>
-              <w:rPr>
-                <w:noProof/>
-                <w:webHidden/>
-              </w:rPr>
-              <w:fldChar w:fldCharType="separate"/>
-            </w:r>
-            <w:r>
-              <w:rPr>
-                <w:noProof/>
-                <w:webHidden/>
-              </w:rPr>
-              <w:t>21</w:t>
-            </w:r>
-            <w:r>
-              <w:rPr>
-                <w:noProof/>
-                <w:webHidden/>
-              </w:rPr>
-              <w:fldChar w:fldCharType="end"/>
-            </w:r>
-          </w:hyperlink>
-        </w:p>
-        <w:p>
-          <w:pPr>
-            <w:pStyle w:val="Sumrio1"/>
-            <w:rPr>
-              <w:rFonts w:asciiTheme="minorHAnsi" w:eastAsiaTheme="minorEastAsia" w:hAnsiTheme="minorHAnsi" w:cstheme="minorBidi"/>
-              <w:b w:val="0"/>
-              <w:caps w:val="0"/>
-              <w:noProof/>
-              <w:sz w:val="22"/>
-              <w:szCs w:val="22"/>
-              <w:lang w:eastAsia="pt-BR"/>
-            </w:rPr>
-          </w:pPr>
-          <w:hyperlink w:anchor="_Toc9777676" w:history="1">
-            <w:r>
-              <w:rPr>
-                <w:rStyle w:val="Hyperlink"/>
-                <w:noProof/>
-              </w:rPr>
-              <w:t>7</w:t>
-            </w:r>
-            <w:r>
-              <w:rPr>
-                <w:rFonts w:asciiTheme="minorHAnsi" w:eastAsiaTheme="minorEastAsia" w:hAnsiTheme="minorHAnsi" w:cstheme="minorBidi"/>
-                <w:b w:val="0"/>
-                <w:caps w:val="0"/>
-                <w:noProof/>
-                <w:sz w:val="22"/>
-                <w:szCs w:val="22"/>
-                <w:lang w:eastAsia="pt-BR"/>
-              </w:rPr>
-              <w:tab/>
-            </w:r>
-            <w:r>
-              <w:rPr>
-                <w:rStyle w:val="Hyperlink"/>
-                <w:noProof/>
-              </w:rPr>
-              <w:t>METODOLOGIA</w:t>
-            </w:r>
-            <w:r>
-              <w:rPr>
-                <w:noProof/>
-                <w:webHidden/>
-              </w:rPr>
-              <w:tab/>
-            </w:r>
-            <w:r>
-              <w:rPr>
-                <w:noProof/>
-                <w:webHidden/>
-              </w:rPr>
-              <w:fldChar w:fldCharType="begin"/>
-            </w:r>
-            <w:r>
-              <w:rPr>
-                <w:noProof/>
-                <w:webHidden/>
-              </w:rPr>
-              <w:instrText xml:space="preserve"> PAGEREF _Toc9777676 \h </w:instrText>
-            </w:r>
-            <w:r>
-              <w:rPr>
-                <w:noProof/>
-                <w:webHidden/>
-              </w:rPr>
-            </w:r>
-            <w:r>
-              <w:rPr>
-                <w:noProof/>
-                <w:webHidden/>
-              </w:rPr>
-              <w:fldChar w:fldCharType="separate"/>
-            </w:r>
-            <w:r>
-              <w:rPr>
-                <w:noProof/>
-                <w:webHidden/>
-              </w:rPr>
-              <w:t>22</w:t>
-            </w:r>
-            <w:r>
-              <w:rPr>
-                <w:noProof/>
-                <w:webHidden/>
-              </w:rPr>
-              <w:fldChar w:fldCharType="end"/>
-            </w:r>
-          </w:hyperlink>
-        </w:p>
-        <w:p>
-          <w:pPr>
-            <w:pStyle w:val="Sumrio1"/>
-            <w:rPr>
-              <w:rFonts w:asciiTheme="minorHAnsi" w:eastAsiaTheme="minorEastAsia" w:hAnsiTheme="minorHAnsi" w:cstheme="minorBidi"/>
-              <w:b w:val="0"/>
-              <w:caps w:val="0"/>
-              <w:noProof/>
-              <w:sz w:val="22"/>
-              <w:szCs w:val="22"/>
-              <w:lang w:eastAsia="pt-BR"/>
-            </w:rPr>
-          </w:pPr>
-          <w:hyperlink w:anchor="_Toc9777677" w:history="1">
-            <w:r>
-              <w:rPr>
-                <w:rStyle w:val="Hyperlink"/>
-                <w:noProof/>
-              </w:rPr>
-              <w:t>8</w:t>
-            </w:r>
-            <w:r>
-              <w:rPr>
-                <w:rFonts w:asciiTheme="minorHAnsi" w:eastAsiaTheme="minorEastAsia" w:hAnsiTheme="minorHAnsi" w:cstheme="minorBidi"/>
-                <w:b w:val="0"/>
-                <w:caps w:val="0"/>
-                <w:noProof/>
-                <w:sz w:val="22"/>
-                <w:szCs w:val="22"/>
-                <w:lang w:eastAsia="pt-BR"/>
-              </w:rPr>
-              <w:tab/>
-            </w:r>
-            <w:r>
-              <w:rPr>
-                <w:rStyle w:val="Hyperlink"/>
-                <w:noProof/>
-              </w:rPr>
-              <w:t>RECURSOS HUMANOS</w:t>
-            </w:r>
-            <w:r>
-              <w:rPr>
-                <w:noProof/>
-                <w:webHidden/>
-              </w:rPr>
-              <w:tab/>
-            </w:r>
-            <w:r>
-              <w:rPr>
-                <w:noProof/>
-                <w:webHidden/>
-              </w:rPr>
-              <w:fldChar w:fldCharType="begin"/>
-            </w:r>
-            <w:r>
-              <w:rPr>
-                <w:noProof/>
-                <w:webHidden/>
-              </w:rPr>
-              <w:instrText xml:space="preserve"> PAGEREF _Toc9777677 \h </w:instrText>
-            </w:r>
-            <w:r>
-              <w:rPr>
-                <w:noProof/>
-                <w:webHidden/>
-              </w:rPr>
-            </w:r>
-            <w:r>
-              <w:rPr>
-                <w:noProof/>
-                <w:webHidden/>
-              </w:rPr>
-              <w:fldChar w:fldCharType="separate"/>
-            </w:r>
-            <w:r>
-              <w:rPr>
-                <w:noProof/>
-                <w:webHidden/>
-              </w:rPr>
-              <w:t>23</w:t>
-            </w:r>
-            <w:r>
-              <w:rPr>
-                <w:noProof/>
-                <w:webHidden/>
-              </w:rPr>
-              <w:fldChar w:fldCharType="end"/>
-            </w:r>
-          </w:hyperlink>
-        </w:p>
-        <w:p>
-          <w:pPr>
-            <w:pStyle w:val="Sumrio1"/>
-            <w:rPr>
-              <w:rFonts w:asciiTheme="minorHAnsi" w:eastAsiaTheme="minorEastAsia" w:hAnsiTheme="minorHAnsi" w:cstheme="minorBidi"/>
-              <w:b w:val="0"/>
-              <w:caps w:val="0"/>
-              <w:noProof/>
-              <w:sz w:val="22"/>
-              <w:szCs w:val="22"/>
-              <w:lang w:eastAsia="pt-BR"/>
-            </w:rPr>
-          </w:pPr>
-          <w:hyperlink w:anchor="_Toc9777678" w:history="1">
-            <w:r>
-              <w:rPr>
-                <w:rStyle w:val="Hyperlink"/>
-                <w:noProof/>
-              </w:rPr>
-              <w:t>9</w:t>
-            </w:r>
-            <w:r>
-              <w:rPr>
-                <w:rFonts w:asciiTheme="minorHAnsi" w:eastAsiaTheme="minorEastAsia" w:hAnsiTheme="minorHAnsi" w:cstheme="minorBidi"/>
-                <w:b w:val="0"/>
-                <w:caps w:val="0"/>
-                <w:noProof/>
-                <w:sz w:val="22"/>
-                <w:szCs w:val="22"/>
-                <w:lang w:eastAsia="pt-BR"/>
-              </w:rPr>
-              <w:tab/>
-            </w:r>
-            <w:r>
-              <w:rPr>
-                <w:rStyle w:val="Hyperlink"/>
-                <w:noProof/>
-              </w:rPr>
-              <w:t>RECURSOS MATERIAIS</w:t>
-            </w:r>
-            <w:r>
-              <w:rPr>
-                <w:noProof/>
-                <w:webHidden/>
-              </w:rPr>
-              <w:tab/>
-            </w:r>
-            <w:r>
-              <w:rPr>
-                <w:noProof/>
-                <w:webHidden/>
-              </w:rPr>
-              <w:fldChar w:fldCharType="begin"/>
-            </w:r>
-            <w:r>
-              <w:rPr>
-                <w:noProof/>
-                <w:webHidden/>
-              </w:rPr>
-              <w:instrText xml:space="preserve"> PAGEREF _Toc9777678 \h </w:instrText>
-            </w:r>
-            <w:r>
-              <w:rPr>
-                <w:noProof/>
-                <w:webHidden/>
-              </w:rPr>
-            </w:r>
-            <w:r>
-              <w:rPr>
-                <w:noProof/>
-                <w:webHidden/>
-              </w:rPr>
-              <w:fldChar w:fldCharType="separate"/>
-            </w:r>
-            <w:r>
-              <w:rPr>
-                <w:noProof/>
-                <w:webHidden/>
-              </w:rPr>
-              <w:t>24</w:t>
-            </w:r>
-            <w:r>
-              <w:rPr>
-                <w:noProof/>
-                <w:webHidden/>
-              </w:rPr>
-              <w:fldChar w:fldCharType="end"/>
-            </w:r>
-          </w:hyperlink>
-        </w:p>
-        <w:p>
-          <w:pPr>
-            <w:pStyle w:val="Sumrio1"/>
-            <w:rPr>
-              <w:rFonts w:asciiTheme="minorHAnsi" w:eastAsiaTheme="minorEastAsia" w:hAnsiTheme="minorHAnsi" w:cstheme="minorBidi"/>
-              <w:b w:val="0"/>
-              <w:caps w:val="0"/>
-              <w:noProof/>
-              <w:sz w:val="22"/>
-              <w:szCs w:val="22"/>
-              <w:lang w:eastAsia="pt-BR"/>
-            </w:rPr>
-          </w:pPr>
-          <w:hyperlink w:anchor="_Toc9777679" w:history="1">
-            <w:r>
-              <w:rPr>
-                <w:rStyle w:val="Hyperlink"/>
-                <w:noProof/>
-              </w:rPr>
-              <w:t>10</w:t>
-            </w:r>
-            <w:r>
-              <w:rPr>
-                <w:rFonts w:asciiTheme="minorHAnsi" w:eastAsiaTheme="minorEastAsia" w:hAnsiTheme="minorHAnsi" w:cstheme="minorBidi"/>
-                <w:b w:val="0"/>
-                <w:caps w:val="0"/>
-                <w:noProof/>
-                <w:sz w:val="22"/>
-                <w:szCs w:val="22"/>
-                <w:lang w:eastAsia="pt-BR"/>
-              </w:rPr>
-              <w:tab/>
-            </w:r>
-            <w:r>
-              <w:rPr>
-                <w:rStyle w:val="Hyperlink"/>
-                <w:noProof/>
-              </w:rPr>
-              <w:t>CRONOGRAMA</w:t>
-            </w:r>
-            <w:r>
-              <w:rPr>
-                <w:noProof/>
-                <w:webHidden/>
-              </w:rPr>
-              <w:tab/>
-            </w:r>
-            <w:r>
-              <w:rPr>
-                <w:noProof/>
-                <w:webHidden/>
-              </w:rPr>
-              <w:fldChar w:fldCharType="begin"/>
-            </w:r>
-            <w:r>
-              <w:rPr>
-                <w:noProof/>
-                <w:webHidden/>
-              </w:rPr>
-              <w:instrText xml:space="preserve"> PAGEREF _Toc9777679 \h </w:instrText>
-            </w:r>
-            <w:r>
-              <w:rPr>
-                <w:noProof/>
-                <w:webHidden/>
-              </w:rPr>
-            </w:r>
-            <w:r>
-              <w:rPr>
-                <w:noProof/>
-                <w:webHidden/>
-              </w:rPr>
-              <w:fldChar w:fldCharType="separate"/>
-            </w:r>
-            <w:r>
-              <w:rPr>
-                <w:noProof/>
-                <w:webHidden/>
-              </w:rPr>
-              <w:t>25</w:t>
-            </w:r>
-            <w:r>
-              <w:rPr>
-                <w:noProof/>
-                <w:webHidden/>
-              </w:rPr>
-              <w:fldChar w:fldCharType="end"/>
-            </w:r>
-          </w:hyperlink>
-        </w:p>
-        <w:p>
-          <w:pPr>
-            <w:pStyle w:val="Sumrio1"/>
-            <w:rPr>
-              <w:rFonts w:asciiTheme="minorHAnsi" w:eastAsiaTheme="minorEastAsia" w:hAnsiTheme="minorHAnsi" w:cstheme="minorBidi"/>
-              <w:b w:val="0"/>
-              <w:caps w:val="0"/>
-              <w:noProof/>
-              <w:sz w:val="22"/>
-              <w:szCs w:val="22"/>
-              <w:lang w:eastAsia="pt-BR"/>
-            </w:rPr>
-          </w:pPr>
-          <w:hyperlink w:anchor="_Toc9777680" w:history="1">
-            <w:r>
-              <w:rPr>
-                <w:rStyle w:val="Hyperlink"/>
-                <w:noProof/>
-              </w:rPr>
-              <w:t>1</w:t>
-            </w:r>
-            <w:r>
-              <w:rPr>
-                <w:rFonts w:asciiTheme="minorHAnsi" w:eastAsiaTheme="minorEastAsia" w:hAnsiTheme="minorHAnsi" w:cstheme="minorBidi"/>
-                <w:b w:val="0"/>
-                <w:caps w:val="0"/>
-                <w:noProof/>
-                <w:sz w:val="22"/>
-                <w:szCs w:val="22"/>
-                <w:lang w:eastAsia="pt-BR"/>
-              </w:rPr>
-              <w:tab/>
-            </w:r>
-            <w:r>
-              <w:rPr>
-                <w:rStyle w:val="Hyperlink"/>
-                <w:noProof/>
-              </w:rPr>
-              <w:t>Bibliografia</w:t>
-            </w:r>
-            <w:r>
-              <w:rPr>
-                <w:noProof/>
-                <w:webHidden/>
-              </w:rPr>
-              <w:tab/>
-            </w:r>
-            <w:r>
-              <w:rPr>
-                <w:noProof/>
-                <w:webHidden/>
-              </w:rPr>
-              <w:fldChar w:fldCharType="begin"/>
-            </w:r>
-            <w:r>
-              <w:rPr>
-                <w:noProof/>
-                <w:webHidden/>
-              </w:rPr>
-              <w:instrText xml:space="preserve"> PAGEREF _Toc9777680 \h </w:instrText>
-            </w:r>
-            <w:r>
-              <w:rPr>
-                <w:noProof/>
-                <w:webHidden/>
-              </w:rPr>
-            </w:r>
-            <w:r>
-              <w:rPr>
-                <w:noProof/>
-                <w:webHidden/>
-              </w:rPr>
-              <w:fldChar w:fldCharType="separate"/>
-            </w:r>
-            <w:r>
-              <w:rPr>
-                <w:noProof/>
-                <w:webHidden/>
-              </w:rPr>
-              <w:t>26</w:t>
-            </w:r>
-            <w:r>
-              <w:rPr>
-                <w:noProof/>
-                <w:webHidden/>
-              </w:rPr>
-              <w:fldChar w:fldCharType="end"/>
-            </w:r>
-          </w:hyperlink>
-        </w:p>
-        <w:p>
-          <w:pPr>
-            <w:pStyle w:val="Sumrio1"/>
-            <w:rPr>
-              <w:rFonts w:asciiTheme="minorHAnsi" w:eastAsiaTheme="minorEastAsia" w:hAnsiTheme="minorHAnsi" w:cstheme="minorBidi"/>
-              <w:b w:val="0"/>
-              <w:caps w:val="0"/>
-              <w:noProof/>
-              <w:sz w:val="22"/>
-              <w:szCs w:val="22"/>
-              <w:lang w:eastAsia="pt-BR"/>
-            </w:rPr>
-          </w:pPr>
-          <w:hyperlink w:anchor="_Toc9777681" w:history="1">
-            <w:r>
-              <w:rPr>
-                <w:rStyle w:val="Hyperlink"/>
-                <w:noProof/>
-              </w:rPr>
-              <w:t>11</w:t>
-            </w:r>
-            <w:r>
-              <w:rPr>
-                <w:rFonts w:asciiTheme="minorHAnsi" w:eastAsiaTheme="minorEastAsia" w:hAnsiTheme="minorHAnsi" w:cstheme="minorBidi"/>
-                <w:b w:val="0"/>
-                <w:caps w:val="0"/>
-                <w:noProof/>
-                <w:sz w:val="22"/>
-                <w:szCs w:val="22"/>
-                <w:lang w:eastAsia="pt-BR"/>
-              </w:rPr>
-              <w:tab/>
-            </w:r>
-            <w:r>
-              <w:rPr>
-                <w:rStyle w:val="Hyperlink"/>
-                <w:noProof/>
-              </w:rPr>
-              <w:t>ANEXOS</w:t>
-            </w:r>
-            <w:r>
-              <w:rPr>
-                <w:noProof/>
-                <w:webHidden/>
-              </w:rPr>
-              <w:tab/>
-            </w:r>
-            <w:r>
-              <w:rPr>
-                <w:noProof/>
-                <w:webHidden/>
-              </w:rPr>
-              <w:fldChar w:fldCharType="begin"/>
-            </w:r>
-            <w:r>
-              <w:rPr>
-                <w:noProof/>
-                <w:webHidden/>
-              </w:rPr>
-              <w:instrText xml:space="preserve"> PAGEREF _Toc9777681 \h </w:instrText>
-            </w:r>
-            <w:r>
-              <w:rPr>
-                <w:noProof/>
-                <w:webHidden/>
-              </w:rPr>
-            </w:r>
-            <w:r>
-              <w:rPr>
-                <w:noProof/>
-                <w:webHidden/>
-              </w:rPr>
-              <w:fldChar w:fldCharType="separate"/>
-            </w:r>
-            <w:r>
-              <w:rPr>
-                <w:noProof/>
-                <w:webHidden/>
-              </w:rPr>
-              <w:t>27</w:t>
-            </w:r>
-            <w:r>
-              <w:rPr>
-                <w:noProof/>
-                <w:webHidden/>
-              </w:rPr>
-              <w:fldChar w:fldCharType="end"/>
-            </w:r>
-          </w:hyperlink>
-        </w:p>
-        <w:p>
-          <w:pPr>
-            <w:pStyle w:val="Sumrio1"/>
-            <w:rPr>
-              <w:rFonts w:asciiTheme="minorHAnsi" w:eastAsiaTheme="minorEastAsia" w:hAnsiTheme="minorHAnsi" w:cstheme="minorBidi"/>
-              <w:b w:val="0"/>
-              <w:caps w:val="0"/>
-              <w:noProof/>
-              <w:sz w:val="22"/>
-              <w:szCs w:val="22"/>
-              <w:lang w:eastAsia="pt-BR"/>
-            </w:rPr>
-          </w:pPr>
-          <w:hyperlink w:anchor="_Toc9777682" w:history="1">
-            <w:r>
-              <w:rPr>
-                <w:rStyle w:val="Hyperlink"/>
-                <w:noProof/>
-              </w:rPr>
-              <w:t>12</w:t>
-            </w:r>
-            <w:r>
-              <w:rPr>
-                <w:rFonts w:asciiTheme="minorHAnsi" w:eastAsiaTheme="minorEastAsia" w:hAnsiTheme="minorHAnsi" w:cstheme="minorBidi"/>
-                <w:b w:val="0"/>
-                <w:caps w:val="0"/>
-                <w:noProof/>
-                <w:sz w:val="22"/>
-                <w:szCs w:val="22"/>
-                <w:lang w:eastAsia="pt-BR"/>
-              </w:rPr>
-              <w:tab/>
-            </w:r>
-            <w:r>
-              <w:rPr>
-                <w:rStyle w:val="Hyperlink"/>
-                <w:noProof/>
-              </w:rPr>
-              <w:t>APÊNDICE</w:t>
-            </w:r>
-            <w:r>
-              <w:rPr>
-                <w:noProof/>
-                <w:webHidden/>
-              </w:rPr>
-              <w:tab/>
-            </w:r>
-            <w:r>
-              <w:rPr>
-                <w:noProof/>
-                <w:webHidden/>
-              </w:rPr>
-              <w:fldChar w:fldCharType="begin"/>
-            </w:r>
-            <w:r>
-              <w:rPr>
-                <w:noProof/>
-                <w:webHidden/>
-              </w:rPr>
-              <w:instrText xml:space="preserve"> PAGEREF _Toc9777682 \h </w:instrText>
-            </w:r>
-            <w:r>
-              <w:rPr>
-                <w:noProof/>
-                <w:webHidden/>
-              </w:rPr>
-            </w:r>
-            <w:r>
-              <w:rPr>
-                <w:noProof/>
-                <w:webHidden/>
-              </w:rPr>
-              <w:fldChar w:fldCharType="separate"/>
-            </w:r>
-            <w:r>
-              <w:rPr>
-                <w:noProof/>
-                <w:webHidden/>
-              </w:rPr>
-              <w:t>28</w:t>
-            </w:r>
-            <w:r>
-              <w:rPr>
-                <w:noProof/>
-                <w:webHidden/>
-              </w:rPr>
-              <w:fldChar w:fldCharType="end"/>
-            </w:r>
-          </w:hyperlink>
-        </w:p>
-        <w:p>
-          <w:pPr>
-            <w:pStyle w:val="Sumrio1"/>
-            <w:tabs>
-              <w:tab w:val="clear" w:pos="340"/>
-              <w:tab w:val="clear" w:pos="8505"/>
-              <w:tab w:val="right" w:leader="dot" w:pos="9071"/>
-            </w:tabs>
-          </w:pPr>
-          <w:r>
-            <w:rPr>
-              <w:rStyle w:val="Vnculodendice"/>
-            </w:rPr>
-            <w:fldChar w:fldCharType="end"/>
-          </w:r>
-        </w:p>
-      </w:sdtContent>
-    </w:sdt>
+          <w:noProof/>
+          <w:sz w:val="22"/>
+          <w:szCs w:val="22"/>
+          <w:lang w:eastAsia="pt-BR"/>
+        </w:rPr>
+      </w:pPr>
+      <w:r>
+        <w:fldChar w:fldCharType="begin"/>
+      </w:r>
+      <w:r>
+        <w:rPr>
+          <w:rStyle w:val="Vnculodendice"/>
+          <w:webHidden/>
+        </w:rPr>
+        <w:instrText>TOC \z \o "1-4" \u \h</w:instrText>
+      </w:r>
+      <w:r>
+        <w:rPr>
+          <w:rStyle w:val="Vnculodendice"/>
+        </w:rPr>
+        <w:fldChar w:fldCharType="separate"/>
+      </w:r>
+      <w:hyperlink w:anchor="_Toc9777649" w:history="1">
+        <w:r>
+          <w:rPr>
+            <w:rStyle w:val="Hyperlink"/>
+            <w:noProof/>
+          </w:rPr>
+          <w:t>LISTA DE TABELAS</w:t>
+        </w:r>
+        <w:r>
+          <w:rPr>
+            <w:noProof/>
+            <w:webHidden/>
+          </w:rPr>
+          <w:tab/>
+        </w:r>
+        <w:r>
+          <w:rPr>
+            <w:noProof/>
+            <w:webHidden/>
+          </w:rPr>
+          <w:fldChar w:fldCharType="begin"/>
+        </w:r>
+        <w:r>
+          <w:rPr>
+            <w:noProof/>
+            <w:webHidden/>
+          </w:rPr>
+          <w:instrText xml:space="preserve"> PAGEREF _Toc9777649 \h </w:instrText>
+        </w:r>
+        <w:r>
+          <w:rPr>
+            <w:noProof/>
+            <w:webHidden/>
+          </w:rPr>
+        </w:r>
+        <w:r>
+          <w:rPr>
+            <w:noProof/>
+            <w:webHidden/>
+          </w:rPr>
+          <w:fldChar w:fldCharType="separate"/>
+        </w:r>
+        <w:r>
+          <w:rPr>
+            <w:noProof/>
+            <w:webHidden/>
+          </w:rPr>
+          <w:t>3</w:t>
+        </w:r>
+        <w:r>
+          <w:rPr>
+            <w:noProof/>
+            <w:webHidden/>
+          </w:rPr>
+          <w:fldChar w:fldCharType="end"/>
+        </w:r>
+      </w:hyperlink>
+    </w:p>
+    <w:p>
+      <w:pPr>
+        <w:pStyle w:val="Sumrio1"/>
+        <w:rPr>
+          <w:rFonts w:ascii="Calibri" w:hAnsi="Calibri" w:cs="Calibri"/>
+          <w:b w:val="0"/>
+          <w:caps w:val="0"/>
+          <w:noProof/>
+          <w:sz w:val="22"/>
+          <w:szCs w:val="22"/>
+          <w:lang w:eastAsia="pt-BR"/>
+        </w:rPr>
+      </w:pPr>
+      <w:hyperlink w:anchor="_Toc9777650" w:history="1">
+        <w:r>
+          <w:rPr>
+            <w:rStyle w:val="Hyperlink"/>
+            <w:noProof/>
+          </w:rPr>
+          <w:t>LISTA DE EQUAÇÕES</w:t>
+        </w:r>
+        <w:r>
+          <w:rPr>
+            <w:noProof/>
+            <w:webHidden/>
+          </w:rPr>
+          <w:tab/>
+        </w:r>
+        <w:r>
+          <w:rPr>
+            <w:noProof/>
+            <w:webHidden/>
+          </w:rPr>
+          <w:fldChar w:fldCharType="begin"/>
+        </w:r>
+        <w:r>
+          <w:rPr>
+            <w:noProof/>
+            <w:webHidden/>
+          </w:rPr>
+          <w:instrText xml:space="preserve"> PAGEREF _Toc9777650 \h </w:instrText>
+        </w:r>
+        <w:r>
+          <w:rPr>
+            <w:noProof/>
+            <w:webHidden/>
+          </w:rPr>
+        </w:r>
+        <w:r>
+          <w:rPr>
+            <w:noProof/>
+            <w:webHidden/>
+          </w:rPr>
+          <w:fldChar w:fldCharType="separate"/>
+        </w:r>
+        <w:r>
+          <w:rPr>
+            <w:noProof/>
+            <w:webHidden/>
+          </w:rPr>
+          <w:t>4</w:t>
+        </w:r>
+        <w:r>
+          <w:rPr>
+            <w:noProof/>
+            <w:webHidden/>
+          </w:rPr>
+          <w:fldChar w:fldCharType="end"/>
+        </w:r>
+      </w:hyperlink>
+    </w:p>
+    <w:p>
+      <w:pPr>
+        <w:pStyle w:val="Sumrio1"/>
+        <w:rPr>
+          <w:rFonts w:ascii="Calibri" w:hAnsi="Calibri" w:cs="Calibri"/>
+          <w:b w:val="0"/>
+          <w:caps w:val="0"/>
+          <w:noProof/>
+          <w:sz w:val="22"/>
+          <w:szCs w:val="22"/>
+          <w:lang w:eastAsia="pt-BR"/>
+        </w:rPr>
+      </w:pPr>
+      <w:hyperlink w:anchor="_Toc9777651" w:history="1">
+        <w:r>
+          <w:rPr>
+            <w:rStyle w:val="Hyperlink"/>
+            <w:noProof/>
+          </w:rPr>
+          <w:t>LISTA DE FIGURAS</w:t>
+        </w:r>
+        <w:r>
+          <w:rPr>
+            <w:noProof/>
+            <w:webHidden/>
+          </w:rPr>
+          <w:tab/>
+        </w:r>
+        <w:r>
+          <w:rPr>
+            <w:noProof/>
+            <w:webHidden/>
+          </w:rPr>
+          <w:fldChar w:fldCharType="begin"/>
+        </w:r>
+        <w:r>
+          <w:rPr>
+            <w:noProof/>
+            <w:webHidden/>
+          </w:rPr>
+          <w:instrText xml:space="preserve"> PAGEREF _Toc9777651 \h </w:instrText>
+        </w:r>
+        <w:r>
+          <w:rPr>
+            <w:noProof/>
+            <w:webHidden/>
+          </w:rPr>
+        </w:r>
+        <w:r>
+          <w:rPr>
+            <w:noProof/>
+            <w:webHidden/>
+          </w:rPr>
+          <w:fldChar w:fldCharType="separate"/>
+        </w:r>
+        <w:r>
+          <w:rPr>
+            <w:noProof/>
+            <w:webHidden/>
+          </w:rPr>
+          <w:t>5</w:t>
+        </w:r>
+        <w:r>
+          <w:rPr>
+            <w:noProof/>
+            <w:webHidden/>
+          </w:rPr>
+          <w:fldChar w:fldCharType="end"/>
+        </w:r>
+      </w:hyperlink>
+    </w:p>
+    <w:p>
+      <w:pPr>
+        <w:pStyle w:val="Sumrio1"/>
+        <w:rPr>
+          <w:rFonts w:ascii="Calibri" w:hAnsi="Calibri" w:cs="Calibri"/>
+          <w:b w:val="0"/>
+          <w:caps w:val="0"/>
+          <w:noProof/>
+          <w:sz w:val="22"/>
+          <w:szCs w:val="22"/>
+          <w:lang w:eastAsia="pt-BR"/>
+        </w:rPr>
+      </w:pPr>
+      <w:hyperlink w:anchor="_Toc9777652" w:history="1">
+        <w:r>
+          <w:rPr>
+            <w:rStyle w:val="Hyperlink"/>
+            <w:noProof/>
+          </w:rPr>
+          <w:t>LISTA DE ABREVIATURAS</w:t>
+        </w:r>
+        <w:r>
+          <w:rPr>
+            <w:noProof/>
+            <w:webHidden/>
+          </w:rPr>
+          <w:tab/>
+        </w:r>
+        <w:r>
+          <w:rPr>
+            <w:noProof/>
+            <w:webHidden/>
+          </w:rPr>
+          <w:fldChar w:fldCharType="begin"/>
+        </w:r>
+        <w:r>
+          <w:rPr>
+            <w:noProof/>
+            <w:webHidden/>
+          </w:rPr>
+          <w:instrText xml:space="preserve"> PAGEREF _Toc9777652 \h </w:instrText>
+        </w:r>
+        <w:r>
+          <w:rPr>
+            <w:noProof/>
+            <w:webHidden/>
+          </w:rPr>
+        </w:r>
+        <w:r>
+          <w:rPr>
+            <w:noProof/>
+            <w:webHidden/>
+          </w:rPr>
+          <w:fldChar w:fldCharType="separate"/>
+        </w:r>
+        <w:r>
+          <w:rPr>
+            <w:noProof/>
+            <w:webHidden/>
+          </w:rPr>
+          <w:t>6</w:t>
+        </w:r>
+        <w:r>
+          <w:rPr>
+            <w:noProof/>
+            <w:webHidden/>
+          </w:rPr>
+          <w:fldChar w:fldCharType="end"/>
+        </w:r>
+      </w:hyperlink>
+    </w:p>
+    <w:p>
+      <w:pPr>
+        <w:pStyle w:val="Sumrio1"/>
+        <w:rPr>
+          <w:rFonts w:ascii="Calibri" w:hAnsi="Calibri" w:cs="Calibri"/>
+          <w:b w:val="0"/>
+          <w:caps w:val="0"/>
+          <w:noProof/>
+          <w:sz w:val="22"/>
+          <w:szCs w:val="22"/>
+          <w:lang w:eastAsia="pt-BR"/>
+        </w:rPr>
+      </w:pPr>
+      <w:hyperlink w:anchor="_Toc9777653" w:history="1">
+        <w:r>
+          <w:rPr>
+            <w:rStyle w:val="Hyperlink"/>
+            <w:noProof/>
+          </w:rPr>
+          <w:t>DADOS DE IDENTIFICAÇÃO</w:t>
+        </w:r>
+        <w:r>
+          <w:rPr>
+            <w:noProof/>
+            <w:webHidden/>
+          </w:rPr>
+          <w:tab/>
+        </w:r>
+        <w:r>
+          <w:rPr>
+            <w:noProof/>
+            <w:webHidden/>
+          </w:rPr>
+          <w:fldChar w:fldCharType="begin"/>
+        </w:r>
+        <w:r>
+          <w:rPr>
+            <w:noProof/>
+            <w:webHidden/>
+          </w:rPr>
+          <w:instrText xml:space="preserve"> PAGEREF _Toc9777653 \h </w:instrText>
+        </w:r>
+        <w:r>
+          <w:rPr>
+            <w:noProof/>
+            <w:webHidden/>
+          </w:rPr>
+        </w:r>
+        <w:r>
+          <w:rPr>
+            <w:noProof/>
+            <w:webHidden/>
+          </w:rPr>
+          <w:fldChar w:fldCharType="separate"/>
+        </w:r>
+        <w:r>
+          <w:rPr>
+            <w:noProof/>
+            <w:webHidden/>
+          </w:rPr>
+          <w:t>7</w:t>
+        </w:r>
+        <w:r>
+          <w:rPr>
+            <w:noProof/>
+            <w:webHidden/>
+          </w:rPr>
+          <w:fldChar w:fldCharType="end"/>
+        </w:r>
+      </w:hyperlink>
+    </w:p>
+    <w:p>
+      <w:pPr>
+        <w:pStyle w:val="Sumrio1"/>
+        <w:rPr>
+          <w:rFonts w:ascii="Calibri" w:hAnsi="Calibri" w:cs="Calibri"/>
+          <w:b w:val="0"/>
+          <w:caps w:val="0"/>
+          <w:noProof/>
+          <w:sz w:val="22"/>
+          <w:szCs w:val="22"/>
+          <w:lang w:eastAsia="pt-BR"/>
+        </w:rPr>
+      </w:pPr>
+      <w:hyperlink w:anchor="_Toc9777654" w:history="1">
+        <w:r>
+          <w:rPr>
+            <w:rStyle w:val="Hyperlink"/>
+            <w:noProof/>
+          </w:rPr>
+          <w:t>1</w:t>
+        </w:r>
+        <w:r>
+          <w:rPr>
+            <w:rFonts w:ascii="Calibri" w:hAnsi="Calibri" w:cs="Calibri"/>
+            <w:b w:val="0"/>
+            <w:caps w:val="0"/>
+            <w:noProof/>
+            <w:sz w:val="22"/>
+            <w:szCs w:val="22"/>
+            <w:lang w:eastAsia="pt-BR"/>
+          </w:rPr>
+          <w:tab/>
+        </w:r>
+        <w:r>
+          <w:rPr>
+            <w:rStyle w:val="Hyperlink"/>
+            <w:noProof/>
+          </w:rPr>
+          <w:t>INTRODUÇÃO</w:t>
+        </w:r>
+        <w:r>
+          <w:rPr>
+            <w:noProof/>
+            <w:webHidden/>
+          </w:rPr>
+          <w:tab/>
+        </w:r>
+        <w:r>
+          <w:rPr>
+            <w:noProof/>
+            <w:webHidden/>
+          </w:rPr>
+          <w:fldChar w:fldCharType="begin"/>
+        </w:r>
+        <w:r>
+          <w:rPr>
+            <w:noProof/>
+            <w:webHidden/>
+          </w:rPr>
+          <w:instrText xml:space="preserve"> PAGEREF _Toc9777654 \h </w:instrText>
+        </w:r>
+        <w:r>
+          <w:rPr>
+            <w:noProof/>
+            <w:webHidden/>
+          </w:rPr>
+        </w:r>
+        <w:r>
+          <w:rPr>
+            <w:noProof/>
+            <w:webHidden/>
+          </w:rPr>
+          <w:fldChar w:fldCharType="separate"/>
+        </w:r>
+        <w:r>
+          <w:rPr>
+            <w:noProof/>
+            <w:webHidden/>
+          </w:rPr>
+          <w:t>9</w:t>
+        </w:r>
+        <w:r>
+          <w:rPr>
+            <w:noProof/>
+            <w:webHidden/>
+          </w:rPr>
+          <w:fldChar w:fldCharType="end"/>
+        </w:r>
+      </w:hyperlink>
+    </w:p>
+    <w:p>
+      <w:pPr>
+        <w:pStyle w:val="Sumrio1"/>
+        <w:rPr>
+          <w:rFonts w:ascii="Calibri" w:hAnsi="Calibri" w:cs="Calibri"/>
+          <w:b w:val="0"/>
+          <w:caps w:val="0"/>
+          <w:noProof/>
+          <w:sz w:val="22"/>
+          <w:szCs w:val="22"/>
+          <w:lang w:eastAsia="pt-BR"/>
+        </w:rPr>
+      </w:pPr>
+      <w:hyperlink w:anchor="_Toc9777655" w:history="1">
+        <w:r>
+          <w:rPr>
+            <w:rStyle w:val="Hyperlink"/>
+            <w:noProof/>
+          </w:rPr>
+          <w:t>2</w:t>
+        </w:r>
+        <w:r>
+          <w:rPr>
+            <w:rFonts w:ascii="Calibri" w:hAnsi="Calibri" w:cs="Calibri"/>
+            <w:b w:val="0"/>
+            <w:caps w:val="0"/>
+            <w:noProof/>
+            <w:sz w:val="22"/>
+            <w:szCs w:val="22"/>
+            <w:lang w:eastAsia="pt-BR"/>
+          </w:rPr>
+          <w:tab/>
+        </w:r>
+        <w:r>
+          <w:rPr>
+            <w:rStyle w:val="Hyperlink"/>
+            <w:noProof/>
+          </w:rPr>
+          <w:t>PROBLEMATIZAÇÃO</w:t>
+        </w:r>
+        <w:r>
+          <w:rPr>
+            <w:noProof/>
+            <w:webHidden/>
+          </w:rPr>
+          <w:tab/>
+        </w:r>
+        <w:r>
+          <w:rPr>
+            <w:noProof/>
+            <w:webHidden/>
+          </w:rPr>
+          <w:fldChar w:fldCharType="begin"/>
+        </w:r>
+        <w:r>
+          <w:rPr>
+            <w:noProof/>
+            <w:webHidden/>
+          </w:rPr>
+          <w:instrText xml:space="preserve"> PAGEREF _Toc9777655 \h </w:instrText>
+        </w:r>
+        <w:r>
+          <w:rPr>
+            <w:noProof/>
+            <w:webHidden/>
+          </w:rPr>
+        </w:r>
+        <w:r>
+          <w:rPr>
+            <w:noProof/>
+            <w:webHidden/>
+          </w:rPr>
+          <w:fldChar w:fldCharType="separate"/>
+        </w:r>
+        <w:r>
+          <w:rPr>
+            <w:noProof/>
+            <w:webHidden/>
+          </w:rPr>
+          <w:t>10</w:t>
+        </w:r>
+        <w:r>
+          <w:rPr>
+            <w:noProof/>
+            <w:webHidden/>
+          </w:rPr>
+          <w:fldChar w:fldCharType="end"/>
+        </w:r>
+      </w:hyperlink>
+    </w:p>
+    <w:p>
+      <w:pPr>
+        <w:pStyle w:val="Sumrio1"/>
+        <w:rPr>
+          <w:rFonts w:ascii="Calibri" w:hAnsi="Calibri" w:cs="Calibri"/>
+          <w:b w:val="0"/>
+          <w:caps w:val="0"/>
+          <w:noProof/>
+          <w:sz w:val="22"/>
+          <w:szCs w:val="22"/>
+          <w:lang w:eastAsia="pt-BR"/>
+        </w:rPr>
+      </w:pPr>
+      <w:hyperlink w:anchor="_Toc9777656" w:history="1">
+        <w:r>
+          <w:rPr>
+            <w:rStyle w:val="Hyperlink"/>
+            <w:noProof/>
+          </w:rPr>
+          <w:t>3</w:t>
+        </w:r>
+        <w:r>
+          <w:rPr>
+            <w:rFonts w:ascii="Calibri" w:hAnsi="Calibri" w:cs="Calibri"/>
+            <w:b w:val="0"/>
+            <w:caps w:val="0"/>
+            <w:noProof/>
+            <w:sz w:val="22"/>
+            <w:szCs w:val="22"/>
+            <w:lang w:eastAsia="pt-BR"/>
+          </w:rPr>
+          <w:tab/>
+        </w:r>
+        <w:r>
+          <w:rPr>
+            <w:rStyle w:val="Hyperlink"/>
+            <w:noProof/>
+          </w:rPr>
+          <w:t>JUSTIFICATIVA</w:t>
+        </w:r>
+        <w:r>
+          <w:rPr>
+            <w:noProof/>
+            <w:webHidden/>
+          </w:rPr>
+          <w:tab/>
+        </w:r>
+        <w:r>
+          <w:rPr>
+            <w:noProof/>
+            <w:webHidden/>
+          </w:rPr>
+          <w:fldChar w:fldCharType="begin"/>
+        </w:r>
+        <w:r>
+          <w:rPr>
+            <w:noProof/>
+            <w:webHidden/>
+          </w:rPr>
+          <w:instrText xml:space="preserve"> PAGEREF _Toc9777656 \h </w:instrText>
+        </w:r>
+        <w:r>
+          <w:rPr>
+            <w:noProof/>
+            <w:webHidden/>
+          </w:rPr>
+        </w:r>
+        <w:r>
+          <w:rPr>
+            <w:noProof/>
+            <w:webHidden/>
+          </w:rPr>
+          <w:fldChar w:fldCharType="separate"/>
+        </w:r>
+        <w:r>
+          <w:rPr>
+            <w:noProof/>
+            <w:webHidden/>
+          </w:rPr>
+          <w:t>11</w:t>
+        </w:r>
+        <w:r>
+          <w:rPr>
+            <w:noProof/>
+            <w:webHidden/>
+          </w:rPr>
+          <w:fldChar w:fldCharType="end"/>
+        </w:r>
+      </w:hyperlink>
+    </w:p>
+    <w:p>
+      <w:pPr>
+        <w:pStyle w:val="Sumrio1"/>
+        <w:rPr>
+          <w:rFonts w:ascii="Calibri" w:hAnsi="Calibri" w:cs="Calibri"/>
+          <w:b w:val="0"/>
+          <w:caps w:val="0"/>
+          <w:noProof/>
+          <w:sz w:val="22"/>
+          <w:szCs w:val="22"/>
+          <w:lang w:eastAsia="pt-BR"/>
+        </w:rPr>
+      </w:pPr>
+      <w:hyperlink w:anchor="_Toc9777657" w:history="1">
+        <w:r>
+          <w:rPr>
+            <w:rStyle w:val="Hyperlink"/>
+            <w:noProof/>
+          </w:rPr>
+          <w:t>4</w:t>
+        </w:r>
+        <w:r>
+          <w:rPr>
+            <w:rFonts w:ascii="Calibri" w:hAnsi="Calibri" w:cs="Calibri"/>
+            <w:b w:val="0"/>
+            <w:caps w:val="0"/>
+            <w:noProof/>
+            <w:sz w:val="22"/>
+            <w:szCs w:val="22"/>
+            <w:lang w:eastAsia="pt-BR"/>
+          </w:rPr>
+          <w:tab/>
+        </w:r>
+        <w:r>
+          <w:rPr>
+            <w:rStyle w:val="Hyperlink"/>
+            <w:noProof/>
+          </w:rPr>
+          <w:t>HIPÓTESES</w:t>
+        </w:r>
+        <w:r>
+          <w:rPr>
+            <w:noProof/>
+            <w:webHidden/>
+          </w:rPr>
+          <w:tab/>
+        </w:r>
+        <w:r>
+          <w:rPr>
+            <w:noProof/>
+            <w:webHidden/>
+          </w:rPr>
+          <w:fldChar w:fldCharType="begin"/>
+        </w:r>
+        <w:r>
+          <w:rPr>
+            <w:noProof/>
+            <w:webHidden/>
+          </w:rPr>
+          <w:instrText xml:space="preserve"> PAGEREF _Toc9777657 \h </w:instrText>
+        </w:r>
+        <w:r>
+          <w:rPr>
+            <w:noProof/>
+            <w:webHidden/>
+          </w:rPr>
+        </w:r>
+        <w:r>
+          <w:rPr>
+            <w:noProof/>
+            <w:webHidden/>
+          </w:rPr>
+          <w:fldChar w:fldCharType="separate"/>
+        </w:r>
+        <w:r>
+          <w:rPr>
+            <w:noProof/>
+            <w:webHidden/>
+          </w:rPr>
+          <w:t>12</w:t>
+        </w:r>
+        <w:r>
+          <w:rPr>
+            <w:noProof/>
+            <w:webHidden/>
+          </w:rPr>
+          <w:fldChar w:fldCharType="end"/>
+        </w:r>
+      </w:hyperlink>
+    </w:p>
+    <w:p>
+      <w:pPr>
+        <w:pStyle w:val="Sumrio1"/>
+        <w:rPr>
+          <w:rFonts w:ascii="Calibri" w:hAnsi="Calibri" w:cs="Calibri"/>
+          <w:b w:val="0"/>
+          <w:caps w:val="0"/>
+          <w:noProof/>
+          <w:sz w:val="22"/>
+          <w:szCs w:val="22"/>
+          <w:lang w:eastAsia="pt-BR"/>
+        </w:rPr>
+      </w:pPr>
+      <w:hyperlink w:anchor="_Toc9777658" w:history="1">
+        <w:r>
+          <w:rPr>
+            <w:rStyle w:val="Hyperlink"/>
+            <w:noProof/>
+          </w:rPr>
+          <w:t>5</w:t>
+        </w:r>
+        <w:r>
+          <w:rPr>
+            <w:rFonts w:ascii="Calibri" w:hAnsi="Calibri" w:cs="Calibri"/>
+            <w:b w:val="0"/>
+            <w:caps w:val="0"/>
+            <w:noProof/>
+            <w:sz w:val="22"/>
+            <w:szCs w:val="22"/>
+            <w:lang w:eastAsia="pt-BR"/>
+          </w:rPr>
+          <w:tab/>
+        </w:r>
+        <w:r>
+          <w:rPr>
+            <w:rStyle w:val="Hyperlink"/>
+            <w:noProof/>
+          </w:rPr>
+          <w:t>OBJETIVOS</w:t>
+        </w:r>
+        <w:r>
+          <w:rPr>
+            <w:noProof/>
+            <w:webHidden/>
+          </w:rPr>
+          <w:tab/>
+        </w:r>
+        <w:r>
+          <w:rPr>
+            <w:noProof/>
+            <w:webHidden/>
+          </w:rPr>
+          <w:fldChar w:fldCharType="begin"/>
+        </w:r>
+        <w:r>
+          <w:rPr>
+            <w:noProof/>
+            <w:webHidden/>
+          </w:rPr>
+          <w:instrText xml:space="preserve"> PAGEREF _Toc9777658 \h </w:instrText>
+        </w:r>
+        <w:r>
+          <w:rPr>
+            <w:noProof/>
+            <w:webHidden/>
+          </w:rPr>
+        </w:r>
+        <w:r>
+          <w:rPr>
+            <w:noProof/>
+            <w:webHidden/>
+          </w:rPr>
+          <w:fldChar w:fldCharType="separate"/>
+        </w:r>
+        <w:r>
+          <w:rPr>
+            <w:noProof/>
+            <w:webHidden/>
+          </w:rPr>
+          <w:t>13</w:t>
+        </w:r>
+        <w:r>
+          <w:rPr>
+            <w:noProof/>
+            <w:webHidden/>
+          </w:rPr>
+          <w:fldChar w:fldCharType="end"/>
+        </w:r>
+      </w:hyperlink>
+    </w:p>
+    <w:p>
+      <w:pPr>
+        <w:pStyle w:val="Sumrio2"/>
+        <w:rPr>
+          <w:rFonts w:ascii="Calibri" w:hAnsi="Calibri" w:cs="Calibri"/>
+          <w:caps w:val="0"/>
+          <w:noProof/>
+          <w:sz w:val="22"/>
+          <w:szCs w:val="22"/>
+          <w:lang w:eastAsia="pt-BR"/>
+        </w:rPr>
+      </w:pPr>
+      <w:hyperlink w:anchor="_Toc9777659" w:history="1">
+        <w:r>
+          <w:rPr>
+            <w:rStyle w:val="Hyperlink"/>
+            <w:noProof/>
+          </w:rPr>
+          <w:t>5.1</w:t>
+        </w:r>
+        <w:r>
+          <w:rPr>
+            <w:rFonts w:ascii="Calibri" w:hAnsi="Calibri" w:cs="Calibri"/>
+            <w:caps w:val="0"/>
+            <w:noProof/>
+            <w:sz w:val="22"/>
+            <w:szCs w:val="22"/>
+            <w:lang w:eastAsia="pt-BR"/>
+          </w:rPr>
+          <w:tab/>
+        </w:r>
+        <w:r>
+          <w:rPr>
+            <w:rStyle w:val="Hyperlink"/>
+            <w:noProof/>
+          </w:rPr>
+          <w:t>Objetivo Geral</w:t>
+        </w:r>
+        <w:r>
+          <w:rPr>
+            <w:noProof/>
+            <w:webHidden/>
+          </w:rPr>
+          <w:tab/>
+        </w:r>
+        <w:r>
+          <w:rPr>
+            <w:noProof/>
+            <w:webHidden/>
+          </w:rPr>
+          <w:fldChar w:fldCharType="begin"/>
+        </w:r>
+        <w:r>
+          <w:rPr>
+            <w:noProof/>
+            <w:webHidden/>
+          </w:rPr>
+          <w:instrText xml:space="preserve"> PAGEREF _Toc9777659 \h </w:instrText>
+        </w:r>
+        <w:r>
+          <w:rPr>
+            <w:noProof/>
+            <w:webHidden/>
+          </w:rPr>
+        </w:r>
+        <w:r>
+          <w:rPr>
+            <w:noProof/>
+            <w:webHidden/>
+          </w:rPr>
+          <w:fldChar w:fldCharType="separate"/>
+        </w:r>
+        <w:r>
+          <w:rPr>
+            <w:noProof/>
+            <w:webHidden/>
+          </w:rPr>
+          <w:t>13</w:t>
+        </w:r>
+        <w:r>
+          <w:rPr>
+            <w:noProof/>
+            <w:webHidden/>
+          </w:rPr>
+          <w:fldChar w:fldCharType="end"/>
+        </w:r>
+      </w:hyperlink>
+    </w:p>
+    <w:p>
+      <w:pPr>
+        <w:pStyle w:val="Sumrio2"/>
+        <w:rPr>
+          <w:rFonts w:ascii="Calibri" w:hAnsi="Calibri" w:cs="Calibri"/>
+          <w:caps w:val="0"/>
+          <w:noProof/>
+          <w:sz w:val="22"/>
+          <w:szCs w:val="22"/>
+          <w:lang w:eastAsia="pt-BR"/>
+        </w:rPr>
+      </w:pPr>
+      <w:hyperlink w:anchor="_Toc9777660" w:history="1">
+        <w:r>
+          <w:rPr>
+            <w:rStyle w:val="Hyperlink"/>
+            <w:noProof/>
+          </w:rPr>
+          <w:t>5.2</w:t>
+        </w:r>
+        <w:r>
+          <w:rPr>
+            <w:rFonts w:ascii="Calibri" w:hAnsi="Calibri" w:cs="Calibri"/>
+            <w:caps w:val="0"/>
+            <w:noProof/>
+            <w:sz w:val="22"/>
+            <w:szCs w:val="22"/>
+            <w:lang w:eastAsia="pt-BR"/>
+          </w:rPr>
+          <w:tab/>
+        </w:r>
+        <w:r>
+          <w:rPr>
+            <w:rStyle w:val="Hyperlink"/>
+            <w:noProof/>
+          </w:rPr>
+          <w:t>Objetivos Específicos</w:t>
+        </w:r>
+        <w:r>
+          <w:rPr>
+            <w:noProof/>
+            <w:webHidden/>
+          </w:rPr>
+          <w:tab/>
+        </w:r>
+        <w:r>
+          <w:rPr>
+            <w:noProof/>
+            <w:webHidden/>
+          </w:rPr>
+          <w:fldChar w:fldCharType="begin"/>
+        </w:r>
+        <w:r>
+          <w:rPr>
+            <w:noProof/>
+            <w:webHidden/>
+          </w:rPr>
+          <w:instrText xml:space="preserve"> PAGEREF _Toc9777660 \h </w:instrText>
+        </w:r>
+        <w:r>
+          <w:rPr>
+            <w:noProof/>
+            <w:webHidden/>
+          </w:rPr>
+        </w:r>
+        <w:r>
+          <w:rPr>
+            <w:noProof/>
+            <w:webHidden/>
+          </w:rPr>
+          <w:fldChar w:fldCharType="separate"/>
+        </w:r>
+        <w:r>
+          <w:rPr>
+            <w:noProof/>
+            <w:webHidden/>
+          </w:rPr>
+          <w:t>13</w:t>
+        </w:r>
+        <w:r>
+          <w:rPr>
+            <w:noProof/>
+            <w:webHidden/>
+          </w:rPr>
+          <w:fldChar w:fldCharType="end"/>
+        </w:r>
+      </w:hyperlink>
+    </w:p>
+    <w:p>
+      <w:pPr>
+        <w:pStyle w:val="Sumrio1"/>
+        <w:rPr>
+          <w:rFonts w:ascii="Calibri" w:hAnsi="Calibri" w:cs="Calibri"/>
+          <w:b w:val="0"/>
+          <w:caps w:val="0"/>
+          <w:noProof/>
+          <w:sz w:val="22"/>
+          <w:szCs w:val="22"/>
+          <w:lang w:eastAsia="pt-BR"/>
+        </w:rPr>
+      </w:pPr>
+      <w:hyperlink w:anchor="_Toc9777661" w:history="1">
+        <w:r>
+          <w:rPr>
+            <w:rStyle w:val="Hyperlink"/>
+            <w:noProof/>
+          </w:rPr>
+          <w:t>6</w:t>
+        </w:r>
+        <w:r>
+          <w:rPr>
+            <w:rFonts w:ascii="Calibri" w:hAnsi="Calibri" w:cs="Calibri"/>
+            <w:b w:val="0"/>
+            <w:caps w:val="0"/>
+            <w:noProof/>
+            <w:sz w:val="22"/>
+            <w:szCs w:val="22"/>
+            <w:lang w:eastAsia="pt-BR"/>
+          </w:rPr>
+          <w:tab/>
+        </w:r>
+        <w:r>
+          <w:rPr>
+            <w:rStyle w:val="Hyperlink"/>
+            <w:noProof/>
+          </w:rPr>
+          <w:t>FUNDAMENTAÇÃO TEÓRICA</w:t>
+        </w:r>
+        <w:r>
+          <w:rPr>
+            <w:noProof/>
+            <w:webHidden/>
+          </w:rPr>
+          <w:tab/>
+        </w:r>
+        <w:r>
+          <w:rPr>
+            <w:noProof/>
+            <w:webHidden/>
+          </w:rPr>
+          <w:fldChar w:fldCharType="begin"/>
+        </w:r>
+        <w:r>
+          <w:rPr>
+            <w:noProof/>
+            <w:webHidden/>
+          </w:rPr>
+          <w:instrText xml:space="preserve"> PAGEREF _Toc9777661 \h </w:instrText>
+        </w:r>
+        <w:r>
+          <w:rPr>
+            <w:noProof/>
+            <w:webHidden/>
+          </w:rPr>
+        </w:r>
+        <w:r>
+          <w:rPr>
+            <w:noProof/>
+            <w:webHidden/>
+          </w:rPr>
+          <w:fldChar w:fldCharType="separate"/>
+        </w:r>
+        <w:r>
+          <w:rPr>
+            <w:noProof/>
+            <w:webHidden/>
+          </w:rPr>
+          <w:t>14</w:t>
+        </w:r>
+        <w:r>
+          <w:rPr>
+            <w:noProof/>
+            <w:webHidden/>
+          </w:rPr>
+          <w:fldChar w:fldCharType="end"/>
+        </w:r>
+      </w:hyperlink>
+    </w:p>
+    <w:p>
+      <w:pPr>
+        <w:pStyle w:val="Sumrio2"/>
+        <w:rPr>
+          <w:rFonts w:ascii="Calibri" w:hAnsi="Calibri" w:cs="Calibri"/>
+          <w:caps w:val="0"/>
+          <w:noProof/>
+          <w:sz w:val="22"/>
+          <w:szCs w:val="22"/>
+          <w:lang w:eastAsia="pt-BR"/>
+        </w:rPr>
+      </w:pPr>
+      <w:hyperlink w:anchor="_Toc9777662" w:history="1">
+        <w:r>
+          <w:rPr>
+            <w:rStyle w:val="Hyperlink"/>
+            <w:noProof/>
+          </w:rPr>
+          <w:t>6.1</w:t>
+        </w:r>
+        <w:r>
+          <w:rPr>
+            <w:rFonts w:ascii="Calibri" w:hAnsi="Calibri" w:cs="Calibri"/>
+            <w:caps w:val="0"/>
+            <w:noProof/>
+            <w:sz w:val="22"/>
+            <w:szCs w:val="22"/>
+            <w:lang w:eastAsia="pt-BR"/>
+          </w:rPr>
+          <w:tab/>
+        </w:r>
+        <w:r>
+          <w:rPr>
+            <w:rStyle w:val="Hyperlink"/>
+            <w:noProof/>
+          </w:rPr>
+          <w:t>Ethernet</w:t>
+        </w:r>
+        <w:r>
+          <w:rPr>
+            <w:noProof/>
+            <w:webHidden/>
+          </w:rPr>
+          <w:tab/>
+        </w:r>
+        <w:r>
+          <w:rPr>
+            <w:noProof/>
+            <w:webHidden/>
+          </w:rPr>
+          <w:fldChar w:fldCharType="begin"/>
+        </w:r>
+        <w:r>
+          <w:rPr>
+            <w:noProof/>
+            <w:webHidden/>
+          </w:rPr>
+          <w:instrText xml:space="preserve"> PAGEREF _Toc9777662 \h </w:instrText>
+        </w:r>
+        <w:r>
+          <w:rPr>
+            <w:noProof/>
+            <w:webHidden/>
+          </w:rPr>
+        </w:r>
+        <w:r>
+          <w:rPr>
+            <w:noProof/>
+            <w:webHidden/>
+          </w:rPr>
+          <w:fldChar w:fldCharType="separate"/>
+        </w:r>
+        <w:r>
+          <w:rPr>
+            <w:noProof/>
+            <w:webHidden/>
+          </w:rPr>
+          <w:t>14</w:t>
+        </w:r>
+        <w:r>
+          <w:rPr>
+            <w:noProof/>
+            <w:webHidden/>
+          </w:rPr>
+          <w:fldChar w:fldCharType="end"/>
+        </w:r>
+      </w:hyperlink>
+    </w:p>
+    <w:p>
+      <w:pPr>
+        <w:pStyle w:val="Sumrio3"/>
+        <w:rPr>
+          <w:rFonts w:ascii="Calibri" w:hAnsi="Calibri" w:cs="Calibri"/>
+          <w:b w:val="0"/>
+          <w:noProof/>
+          <w:sz w:val="22"/>
+          <w:szCs w:val="22"/>
+          <w:lang w:eastAsia="pt-BR"/>
+        </w:rPr>
+      </w:pPr>
+      <w:hyperlink w:anchor="_Toc9777663" w:history="1">
+        <w:r>
+          <w:rPr>
+            <w:rStyle w:val="Hyperlink"/>
+            <w:noProof/>
+          </w:rPr>
+          <w:t>6.1.1</w:t>
+        </w:r>
+        <w:r>
+          <w:rPr>
+            <w:rFonts w:ascii="Calibri" w:hAnsi="Calibri" w:cs="Calibri"/>
+            <w:b w:val="0"/>
+            <w:noProof/>
+            <w:sz w:val="22"/>
+            <w:szCs w:val="22"/>
+            <w:lang w:eastAsia="pt-BR"/>
+          </w:rPr>
+          <w:tab/>
+        </w:r>
+        <w:r>
+          <w:rPr>
+            <w:rStyle w:val="Hyperlink"/>
+            <w:noProof/>
+          </w:rPr>
+          <w:t>Camada Física</w:t>
+        </w:r>
+        <w:r>
+          <w:rPr>
+            <w:noProof/>
+            <w:webHidden/>
+          </w:rPr>
+          <w:tab/>
+        </w:r>
+        <w:r>
+          <w:rPr>
+            <w:noProof/>
+            <w:webHidden/>
+          </w:rPr>
+          <w:fldChar w:fldCharType="begin"/>
+        </w:r>
+        <w:r>
+          <w:rPr>
+            <w:noProof/>
+            <w:webHidden/>
+          </w:rPr>
+          <w:instrText xml:space="preserve"> PAGEREF _Toc9777663 \h </w:instrText>
+        </w:r>
+        <w:r>
+          <w:rPr>
+            <w:noProof/>
+            <w:webHidden/>
+          </w:rPr>
+        </w:r>
+        <w:r>
+          <w:rPr>
+            <w:noProof/>
+            <w:webHidden/>
+          </w:rPr>
+          <w:fldChar w:fldCharType="separate"/>
+        </w:r>
+        <w:r>
+          <w:rPr>
+            <w:noProof/>
+            <w:webHidden/>
+          </w:rPr>
+          <w:t>14</w:t>
+        </w:r>
+        <w:r>
+          <w:rPr>
+            <w:noProof/>
+            <w:webHidden/>
+          </w:rPr>
+          <w:fldChar w:fldCharType="end"/>
+        </w:r>
+      </w:hyperlink>
+    </w:p>
+    <w:p>
+      <w:pPr>
+        <w:pStyle w:val="Sumrio4"/>
+        <w:rPr>
+          <w:rFonts w:ascii="Calibri" w:hAnsi="Calibri" w:cs="Calibri"/>
+          <w:noProof/>
+          <w:sz w:val="22"/>
+          <w:szCs w:val="22"/>
+          <w:lang w:eastAsia="pt-BR"/>
+        </w:rPr>
+      </w:pPr>
+      <w:hyperlink w:anchor="_Toc9777664" w:history="1">
+        <w:r>
+          <w:rPr>
+            <w:rStyle w:val="Hyperlink"/>
+            <w:noProof/>
+          </w:rPr>
+          <w:t>6.1.1.1</w:t>
+        </w:r>
+        <w:r>
+          <w:rPr>
+            <w:rFonts w:ascii="Calibri" w:hAnsi="Calibri" w:cs="Calibri"/>
+            <w:noProof/>
+            <w:sz w:val="22"/>
+            <w:szCs w:val="22"/>
+            <w:lang w:eastAsia="pt-BR"/>
+          </w:rPr>
+          <w:tab/>
+        </w:r>
+        <w:r>
+          <w:rPr>
+            <w:rStyle w:val="Hyperlink"/>
+            <w:i/>
+            <w:iCs/>
+            <w:noProof/>
+          </w:rPr>
+          <w:t>Physical Coding Sublayer</w:t>
+        </w:r>
+        <w:r>
+          <w:rPr>
+            <w:noProof/>
+            <w:webHidden/>
+          </w:rPr>
+          <w:tab/>
+        </w:r>
+        <w:r>
+          <w:rPr>
+            <w:noProof/>
+            <w:webHidden/>
+          </w:rPr>
+          <w:fldChar w:fldCharType="begin"/>
+        </w:r>
+        <w:r>
+          <w:rPr>
+            <w:noProof/>
+            <w:webHidden/>
+          </w:rPr>
+          <w:instrText xml:space="preserve"> PAGEREF _Toc9777664 \h </w:instrText>
+        </w:r>
+        <w:r>
+          <w:rPr>
+            <w:noProof/>
+            <w:webHidden/>
+          </w:rPr>
+        </w:r>
+        <w:r>
+          <w:rPr>
+            <w:noProof/>
+            <w:webHidden/>
+          </w:rPr>
+          <w:fldChar w:fldCharType="separate"/>
+        </w:r>
+        <w:r>
+          <w:rPr>
+            <w:noProof/>
+            <w:webHidden/>
+          </w:rPr>
+          <w:t>15</w:t>
+        </w:r>
+        <w:r>
+          <w:rPr>
+            <w:noProof/>
+            <w:webHidden/>
+          </w:rPr>
+          <w:fldChar w:fldCharType="end"/>
+        </w:r>
+      </w:hyperlink>
+    </w:p>
+    <w:p>
+      <w:pPr>
+        <w:pStyle w:val="Sumrio4"/>
+        <w:rPr>
+          <w:rFonts w:ascii="Calibri" w:hAnsi="Calibri" w:cs="Calibri"/>
+          <w:noProof/>
+          <w:sz w:val="22"/>
+          <w:szCs w:val="22"/>
+          <w:lang w:eastAsia="pt-BR"/>
+        </w:rPr>
+      </w:pPr>
+      <w:hyperlink w:anchor="_Toc9777665" w:history="1">
+        <w:r>
+          <w:rPr>
+            <w:rStyle w:val="Hyperlink"/>
+            <w:noProof/>
+          </w:rPr>
+          <w:t>6.1.1.2</w:t>
+        </w:r>
+        <w:r>
+          <w:rPr>
+            <w:rFonts w:ascii="Calibri" w:hAnsi="Calibri" w:cs="Calibri"/>
+            <w:noProof/>
+            <w:sz w:val="22"/>
+            <w:szCs w:val="22"/>
+            <w:lang w:eastAsia="pt-BR"/>
+          </w:rPr>
+          <w:tab/>
+        </w:r>
+        <w:r>
+          <w:rPr>
+            <w:rStyle w:val="Hyperlink"/>
+            <w:i/>
+            <w:iCs/>
+            <w:noProof/>
+          </w:rPr>
+          <w:t>Forward Error Correction</w:t>
+        </w:r>
+        <w:r>
+          <w:rPr>
+            <w:noProof/>
+            <w:webHidden/>
+          </w:rPr>
+          <w:tab/>
+        </w:r>
+        <w:r>
+          <w:rPr>
+            <w:noProof/>
+            <w:webHidden/>
+          </w:rPr>
+          <w:fldChar w:fldCharType="begin"/>
+        </w:r>
+        <w:r>
+          <w:rPr>
+            <w:noProof/>
+            <w:webHidden/>
+          </w:rPr>
+          <w:instrText xml:space="preserve"> PAGEREF _Toc9777665 \h </w:instrText>
+        </w:r>
+        <w:r>
+          <w:rPr>
+            <w:noProof/>
+            <w:webHidden/>
+          </w:rPr>
+        </w:r>
+        <w:r>
+          <w:rPr>
+            <w:noProof/>
+            <w:webHidden/>
+          </w:rPr>
+          <w:fldChar w:fldCharType="separate"/>
+        </w:r>
+        <w:r>
+          <w:rPr>
+            <w:noProof/>
+            <w:webHidden/>
+          </w:rPr>
+          <w:t>15</w:t>
+        </w:r>
+        <w:r>
+          <w:rPr>
+            <w:noProof/>
+            <w:webHidden/>
+          </w:rPr>
+          <w:fldChar w:fldCharType="end"/>
+        </w:r>
+      </w:hyperlink>
+    </w:p>
+    <w:p>
+      <w:pPr>
+        <w:pStyle w:val="Sumrio4"/>
+        <w:rPr>
+          <w:rFonts w:ascii="Calibri" w:hAnsi="Calibri" w:cs="Calibri"/>
+          <w:noProof/>
+          <w:sz w:val="22"/>
+          <w:szCs w:val="22"/>
+          <w:lang w:eastAsia="pt-BR"/>
+        </w:rPr>
+      </w:pPr>
+      <w:hyperlink w:anchor="_Toc9777666" w:history="1">
+        <w:r>
+          <w:rPr>
+            <w:rStyle w:val="Hyperlink"/>
+            <w:noProof/>
+          </w:rPr>
+          <w:t>6.1.1.3</w:t>
+        </w:r>
+        <w:r>
+          <w:rPr>
+            <w:rFonts w:ascii="Calibri" w:hAnsi="Calibri" w:cs="Calibri"/>
+            <w:noProof/>
+            <w:sz w:val="22"/>
+            <w:szCs w:val="22"/>
+            <w:lang w:eastAsia="pt-BR"/>
+          </w:rPr>
+          <w:tab/>
+        </w:r>
+        <w:r>
+          <w:rPr>
+            <w:rStyle w:val="Hyperlink"/>
+            <w:i/>
+            <w:iCs/>
+            <w:noProof/>
+          </w:rPr>
+          <w:t>Physical</w:t>
+        </w:r>
+        <w:r>
+          <w:rPr>
+            <w:rStyle w:val="Hyperlink"/>
+            <w:noProof/>
+          </w:rPr>
+          <w:t xml:space="preserve"> </w:t>
+        </w:r>
+        <w:r>
+          <w:rPr>
+            <w:rStyle w:val="Hyperlink"/>
+            <w:i/>
+            <w:iCs/>
+            <w:noProof/>
+          </w:rPr>
+          <w:t>Medium</w:t>
+        </w:r>
+        <w:r>
+          <w:rPr>
+            <w:rStyle w:val="Hyperlink"/>
+            <w:noProof/>
+          </w:rPr>
+          <w:t xml:space="preserve"> </w:t>
+        </w:r>
+        <w:r>
+          <w:rPr>
+            <w:rStyle w:val="Hyperlink"/>
+            <w:i/>
+            <w:iCs/>
+            <w:noProof/>
+          </w:rPr>
+          <w:t>Attachment</w:t>
+        </w:r>
+        <w:r>
+          <w:rPr>
+            <w:noProof/>
+            <w:webHidden/>
+          </w:rPr>
+          <w:tab/>
+        </w:r>
+        <w:r>
+          <w:rPr>
+            <w:noProof/>
+            <w:webHidden/>
+          </w:rPr>
+          <w:fldChar w:fldCharType="begin"/>
+        </w:r>
+        <w:r>
+          <w:rPr>
+            <w:noProof/>
+            <w:webHidden/>
+          </w:rPr>
+          <w:instrText xml:space="preserve"> PAGEREF _Toc9777666 \h </w:instrText>
+        </w:r>
+        <w:r>
+          <w:rPr>
+            <w:noProof/>
+            <w:webHidden/>
+          </w:rPr>
+        </w:r>
+        <w:r>
+          <w:rPr>
+            <w:noProof/>
+            <w:webHidden/>
+          </w:rPr>
+          <w:fldChar w:fldCharType="separate"/>
+        </w:r>
+        <w:r>
+          <w:rPr>
+            <w:noProof/>
+            <w:webHidden/>
+          </w:rPr>
+          <w:t>15</w:t>
+        </w:r>
+        <w:r>
+          <w:rPr>
+            <w:noProof/>
+            <w:webHidden/>
+          </w:rPr>
+          <w:fldChar w:fldCharType="end"/>
+        </w:r>
+      </w:hyperlink>
+    </w:p>
+    <w:p>
+      <w:pPr>
+        <w:pStyle w:val="Sumrio4"/>
+        <w:rPr>
+          <w:rFonts w:ascii="Calibri" w:hAnsi="Calibri" w:cs="Calibri"/>
+          <w:noProof/>
+          <w:sz w:val="22"/>
+          <w:szCs w:val="22"/>
+          <w:lang w:eastAsia="pt-BR"/>
+        </w:rPr>
+      </w:pPr>
+      <w:hyperlink w:anchor="_Toc9777667" w:history="1">
+        <w:r>
+          <w:rPr>
+            <w:rStyle w:val="Hyperlink"/>
+            <w:noProof/>
+          </w:rPr>
+          <w:t>6.1.1.4</w:t>
+        </w:r>
+        <w:r>
+          <w:rPr>
+            <w:rFonts w:ascii="Calibri" w:hAnsi="Calibri" w:cs="Calibri"/>
+            <w:noProof/>
+            <w:sz w:val="22"/>
+            <w:szCs w:val="22"/>
+            <w:lang w:eastAsia="pt-BR"/>
+          </w:rPr>
+          <w:tab/>
+        </w:r>
+        <w:r>
+          <w:rPr>
+            <w:rStyle w:val="Hyperlink"/>
+            <w:i/>
+            <w:iCs/>
+            <w:noProof/>
+          </w:rPr>
+          <w:t>Physical Medium Dependent</w:t>
+        </w:r>
+        <w:r>
+          <w:rPr>
+            <w:noProof/>
+            <w:webHidden/>
+          </w:rPr>
+          <w:tab/>
+        </w:r>
+        <w:r>
+          <w:rPr>
+            <w:noProof/>
+            <w:webHidden/>
+          </w:rPr>
+          <w:fldChar w:fldCharType="begin"/>
+        </w:r>
+        <w:r>
+          <w:rPr>
+            <w:noProof/>
+            <w:webHidden/>
+          </w:rPr>
+          <w:instrText xml:space="preserve"> PAGEREF _Toc9777667 \h </w:instrText>
+        </w:r>
+        <w:r>
+          <w:rPr>
+            <w:noProof/>
+            <w:webHidden/>
+          </w:rPr>
+        </w:r>
+        <w:r>
+          <w:rPr>
+            <w:noProof/>
+            <w:webHidden/>
+          </w:rPr>
+          <w:fldChar w:fldCharType="separate"/>
+        </w:r>
+        <w:r>
+          <w:rPr>
+            <w:noProof/>
+            <w:webHidden/>
+          </w:rPr>
+          <w:t>15</w:t>
+        </w:r>
+        <w:r>
+          <w:rPr>
+            <w:noProof/>
+            <w:webHidden/>
+          </w:rPr>
+          <w:fldChar w:fldCharType="end"/>
+        </w:r>
+      </w:hyperlink>
+    </w:p>
+    <w:p>
+      <w:pPr>
+        <w:pStyle w:val="Sumrio4"/>
+        <w:rPr>
+          <w:rFonts w:ascii="Calibri" w:hAnsi="Calibri" w:cs="Calibri"/>
+          <w:noProof/>
+          <w:sz w:val="22"/>
+          <w:szCs w:val="22"/>
+          <w:lang w:eastAsia="pt-BR"/>
+        </w:rPr>
+      </w:pPr>
+      <w:hyperlink w:anchor="_Toc9777668" w:history="1">
+        <w:r>
+          <w:rPr>
+            <w:rStyle w:val="Hyperlink"/>
+            <w:noProof/>
+          </w:rPr>
+          <w:t>6.1.1.5</w:t>
+        </w:r>
+        <w:r>
+          <w:rPr>
+            <w:rFonts w:ascii="Calibri" w:hAnsi="Calibri" w:cs="Calibri"/>
+            <w:noProof/>
+            <w:sz w:val="22"/>
+            <w:szCs w:val="22"/>
+            <w:lang w:eastAsia="pt-BR"/>
+          </w:rPr>
+          <w:tab/>
+        </w:r>
+        <w:r>
+          <w:rPr>
+            <w:rStyle w:val="Hyperlink"/>
+            <w:noProof/>
+          </w:rPr>
+          <w:t>A</w:t>
+        </w:r>
+        <w:r>
+          <w:rPr>
+            <w:rStyle w:val="Hyperlink"/>
+            <w:i/>
+            <w:iCs/>
+            <w:noProof/>
+          </w:rPr>
+          <w:t xml:space="preserve"> Medium</w:t>
+        </w:r>
+        <w:r>
+          <w:rPr>
+            <w:rStyle w:val="Hyperlink"/>
+            <w:noProof/>
+          </w:rPr>
+          <w:t xml:space="preserve"> </w:t>
+        </w:r>
+        <w:r>
+          <w:rPr>
+            <w:rStyle w:val="Hyperlink"/>
+            <w:i/>
+            <w:iCs/>
+            <w:noProof/>
+          </w:rPr>
+          <w:t>Dependent</w:t>
+        </w:r>
+        <w:r>
+          <w:rPr>
+            <w:rStyle w:val="Hyperlink"/>
+            <w:noProof/>
+          </w:rPr>
+          <w:t xml:space="preserve"> </w:t>
+        </w:r>
+        <w:r>
+          <w:rPr>
+            <w:rStyle w:val="Hyperlink"/>
+            <w:i/>
+            <w:iCs/>
+            <w:noProof/>
+          </w:rPr>
+          <w:t>Interface</w:t>
+        </w:r>
+        <w:r>
+          <w:rPr>
+            <w:noProof/>
+            <w:webHidden/>
+          </w:rPr>
+          <w:tab/>
+        </w:r>
+        <w:r>
+          <w:rPr>
+            <w:noProof/>
+            <w:webHidden/>
+          </w:rPr>
+          <w:fldChar w:fldCharType="begin"/>
+        </w:r>
+        <w:r>
+          <w:rPr>
+            <w:noProof/>
+            <w:webHidden/>
+          </w:rPr>
+          <w:instrText xml:space="preserve"> PAGEREF _Toc9777668 \h </w:instrText>
+        </w:r>
+        <w:r>
+          <w:rPr>
+            <w:noProof/>
+            <w:webHidden/>
+          </w:rPr>
+        </w:r>
+        <w:r>
+          <w:rPr>
+            <w:noProof/>
+            <w:webHidden/>
+          </w:rPr>
+          <w:fldChar w:fldCharType="separate"/>
+        </w:r>
+        <w:r>
+          <w:rPr>
+            <w:noProof/>
+            <w:webHidden/>
+          </w:rPr>
+          <w:t>16</w:t>
+        </w:r>
+        <w:r>
+          <w:rPr>
+            <w:noProof/>
+            <w:webHidden/>
+          </w:rPr>
+          <w:fldChar w:fldCharType="end"/>
+        </w:r>
+      </w:hyperlink>
+    </w:p>
+    <w:p>
+      <w:pPr>
+        <w:pStyle w:val="Sumrio3"/>
+        <w:rPr>
+          <w:rFonts w:ascii="Calibri" w:hAnsi="Calibri" w:cs="Calibri"/>
+          <w:b w:val="0"/>
+          <w:noProof/>
+          <w:sz w:val="22"/>
+          <w:szCs w:val="22"/>
+          <w:lang w:eastAsia="pt-BR"/>
+        </w:rPr>
+      </w:pPr>
+      <w:hyperlink w:anchor="_Toc9777669" w:history="1">
+        <w:r>
+          <w:rPr>
+            <w:rStyle w:val="Hyperlink"/>
+            <w:noProof/>
+          </w:rPr>
+          <w:t>6.1.2</w:t>
+        </w:r>
+        <w:r>
+          <w:rPr>
+            <w:rFonts w:ascii="Calibri" w:hAnsi="Calibri" w:cs="Calibri"/>
+            <w:b w:val="0"/>
+            <w:noProof/>
+            <w:sz w:val="22"/>
+            <w:szCs w:val="22"/>
+            <w:lang w:eastAsia="pt-BR"/>
+          </w:rPr>
+          <w:tab/>
+        </w:r>
+        <w:r>
+          <w:rPr>
+            <w:rStyle w:val="Hyperlink"/>
+            <w:noProof/>
+          </w:rPr>
+          <w:t>Camada de Enlace</w:t>
+        </w:r>
+        <w:r>
+          <w:rPr>
+            <w:noProof/>
+            <w:webHidden/>
+          </w:rPr>
+          <w:tab/>
+        </w:r>
+        <w:r>
+          <w:rPr>
+            <w:noProof/>
+            <w:webHidden/>
+          </w:rPr>
+          <w:fldChar w:fldCharType="begin"/>
+        </w:r>
+        <w:r>
+          <w:rPr>
+            <w:noProof/>
+            <w:webHidden/>
+          </w:rPr>
+          <w:instrText xml:space="preserve"> PAGEREF _Toc9777669 \h </w:instrText>
+        </w:r>
+        <w:r>
+          <w:rPr>
+            <w:noProof/>
+            <w:webHidden/>
+          </w:rPr>
+        </w:r>
+        <w:r>
+          <w:rPr>
+            <w:noProof/>
+            <w:webHidden/>
+          </w:rPr>
+          <w:fldChar w:fldCharType="separate"/>
+        </w:r>
+        <w:r>
+          <w:rPr>
+            <w:noProof/>
+            <w:webHidden/>
+          </w:rPr>
+          <w:t>16</w:t>
+        </w:r>
+        <w:r>
+          <w:rPr>
+            <w:noProof/>
+            <w:webHidden/>
+          </w:rPr>
+          <w:fldChar w:fldCharType="end"/>
+        </w:r>
+      </w:hyperlink>
+    </w:p>
+    <w:p>
+      <w:pPr>
+        <w:pStyle w:val="Sumrio3"/>
+        <w:rPr>
+          <w:rFonts w:ascii="Calibri" w:hAnsi="Calibri" w:cs="Calibri"/>
+          <w:b w:val="0"/>
+          <w:noProof/>
+          <w:sz w:val="22"/>
+          <w:szCs w:val="22"/>
+          <w:lang w:eastAsia="pt-BR"/>
+        </w:rPr>
+      </w:pPr>
+      <w:hyperlink w:anchor="_Toc9777670" w:history="1">
+        <w:r>
+          <w:rPr>
+            <w:rStyle w:val="Hyperlink"/>
+            <w:noProof/>
+          </w:rPr>
+          <w:t>6.1.3</w:t>
+        </w:r>
+        <w:r>
+          <w:rPr>
+            <w:rFonts w:ascii="Calibri" w:hAnsi="Calibri" w:cs="Calibri"/>
+            <w:b w:val="0"/>
+            <w:noProof/>
+            <w:sz w:val="22"/>
+            <w:szCs w:val="22"/>
+            <w:lang w:eastAsia="pt-BR"/>
+          </w:rPr>
+          <w:tab/>
+        </w:r>
+        <w:r>
+          <w:rPr>
+            <w:rStyle w:val="Hyperlink"/>
+            <w:noProof/>
+          </w:rPr>
+          <w:t>Reconciliador</w:t>
+        </w:r>
+        <w:r>
+          <w:rPr>
+            <w:noProof/>
+            <w:webHidden/>
+          </w:rPr>
+          <w:tab/>
+        </w:r>
+        <w:r>
+          <w:rPr>
+            <w:noProof/>
+            <w:webHidden/>
+          </w:rPr>
+          <w:fldChar w:fldCharType="begin"/>
+        </w:r>
+        <w:r>
+          <w:rPr>
+            <w:noProof/>
+            <w:webHidden/>
+          </w:rPr>
+          <w:instrText xml:space="preserve"> PAGEREF _Toc9777670 \h </w:instrText>
+        </w:r>
+        <w:r>
+          <w:rPr>
+            <w:noProof/>
+            <w:webHidden/>
+          </w:rPr>
+        </w:r>
+        <w:r>
+          <w:rPr>
+            <w:noProof/>
+            <w:webHidden/>
+          </w:rPr>
+          <w:fldChar w:fldCharType="separate"/>
+        </w:r>
+        <w:r>
+          <w:rPr>
+            <w:noProof/>
+            <w:webHidden/>
+          </w:rPr>
+          <w:t>17</w:t>
+        </w:r>
+        <w:r>
+          <w:rPr>
+            <w:noProof/>
+            <w:webHidden/>
+          </w:rPr>
+          <w:fldChar w:fldCharType="end"/>
+        </w:r>
+      </w:hyperlink>
+    </w:p>
+    <w:p>
+      <w:pPr>
+        <w:pStyle w:val="Sumrio3"/>
+        <w:rPr>
+          <w:rFonts w:ascii="Calibri" w:hAnsi="Calibri" w:cs="Calibri"/>
+          <w:b w:val="0"/>
+          <w:noProof/>
+          <w:sz w:val="22"/>
+          <w:szCs w:val="22"/>
+          <w:lang w:eastAsia="pt-BR"/>
+        </w:rPr>
+      </w:pPr>
+      <w:hyperlink w:anchor="_Toc9777671" w:history="1">
+        <w:r>
+          <w:rPr>
+            <w:rStyle w:val="Hyperlink"/>
+            <w:noProof/>
+          </w:rPr>
+          <w:t>6.1.4</w:t>
+        </w:r>
+        <w:r>
+          <w:rPr>
+            <w:rFonts w:ascii="Calibri" w:hAnsi="Calibri" w:cs="Calibri"/>
+            <w:b w:val="0"/>
+            <w:noProof/>
+            <w:sz w:val="22"/>
+            <w:szCs w:val="22"/>
+            <w:lang w:eastAsia="pt-BR"/>
+          </w:rPr>
+          <w:tab/>
+        </w:r>
+        <w:r>
+          <w:rPr>
+            <w:rStyle w:val="Hyperlink"/>
+            <w:noProof/>
+          </w:rPr>
+          <w:t>Evolução</w:t>
+        </w:r>
+        <w:r>
+          <w:rPr>
+            <w:noProof/>
+            <w:webHidden/>
+          </w:rPr>
+          <w:tab/>
+        </w:r>
+        <w:r>
+          <w:rPr>
+            <w:noProof/>
+            <w:webHidden/>
+          </w:rPr>
+          <w:fldChar w:fldCharType="begin"/>
+        </w:r>
+        <w:r>
+          <w:rPr>
+            <w:noProof/>
+            <w:webHidden/>
+          </w:rPr>
+          <w:instrText xml:space="preserve"> PAGEREF _Toc9777671 \h </w:instrText>
+        </w:r>
+        <w:r>
+          <w:rPr>
+            <w:noProof/>
+            <w:webHidden/>
+          </w:rPr>
+        </w:r>
+        <w:r>
+          <w:rPr>
+            <w:noProof/>
+            <w:webHidden/>
+          </w:rPr>
+          <w:fldChar w:fldCharType="separate"/>
+        </w:r>
+        <w:r>
+          <w:rPr>
+            <w:noProof/>
+            <w:webHidden/>
+          </w:rPr>
+          <w:t>18</w:t>
+        </w:r>
+        <w:r>
+          <w:rPr>
+            <w:noProof/>
+            <w:webHidden/>
+          </w:rPr>
+          <w:fldChar w:fldCharType="end"/>
+        </w:r>
+      </w:hyperlink>
+    </w:p>
+    <w:p>
+      <w:pPr>
+        <w:pStyle w:val="Sumrio2"/>
+        <w:rPr>
+          <w:rFonts w:ascii="Calibri" w:hAnsi="Calibri" w:cs="Calibri"/>
+          <w:caps w:val="0"/>
+          <w:noProof/>
+          <w:sz w:val="22"/>
+          <w:szCs w:val="22"/>
+          <w:lang w:eastAsia="pt-BR"/>
+        </w:rPr>
+      </w:pPr>
+      <w:hyperlink w:anchor="_Toc9777672" w:history="1">
+        <w:r>
+          <w:rPr>
+            <w:rStyle w:val="Hyperlink"/>
+            <w:noProof/>
+          </w:rPr>
+          <w:t>6.2</w:t>
+        </w:r>
+        <w:r>
+          <w:rPr>
+            <w:rFonts w:ascii="Calibri" w:hAnsi="Calibri" w:cs="Calibri"/>
+            <w:caps w:val="0"/>
+            <w:noProof/>
+            <w:sz w:val="22"/>
+            <w:szCs w:val="22"/>
+            <w:lang w:eastAsia="pt-BR"/>
+          </w:rPr>
+          <w:tab/>
+        </w:r>
+        <w:r>
+          <w:rPr>
+            <w:rStyle w:val="Hyperlink"/>
+            <w:i/>
+            <w:iCs/>
+            <w:noProof/>
+          </w:rPr>
+          <w:t>Expensible network on a chip</w:t>
+        </w:r>
+        <w:r>
+          <w:rPr>
+            <w:rStyle w:val="Hyperlink"/>
+            <w:noProof/>
+          </w:rPr>
+          <w:t xml:space="preserve"> (enoc)</w:t>
+        </w:r>
+        <w:r>
+          <w:rPr>
+            <w:noProof/>
+            <w:webHidden/>
+          </w:rPr>
+          <w:tab/>
+        </w:r>
+        <w:r>
+          <w:rPr>
+            <w:noProof/>
+            <w:webHidden/>
+          </w:rPr>
+          <w:fldChar w:fldCharType="begin"/>
+        </w:r>
+        <w:r>
+          <w:rPr>
+            <w:noProof/>
+            <w:webHidden/>
+          </w:rPr>
+          <w:instrText xml:space="preserve"> PAGEREF _Toc9777672 \h </w:instrText>
+        </w:r>
+        <w:r>
+          <w:rPr>
+            <w:noProof/>
+            <w:webHidden/>
+          </w:rPr>
+        </w:r>
+        <w:r>
+          <w:rPr>
+            <w:noProof/>
+            <w:webHidden/>
+          </w:rPr>
+          <w:fldChar w:fldCharType="separate"/>
+        </w:r>
+        <w:r>
+          <w:rPr>
+            <w:noProof/>
+            <w:webHidden/>
+          </w:rPr>
+          <w:t>19</w:t>
+        </w:r>
+        <w:r>
+          <w:rPr>
+            <w:noProof/>
+            <w:webHidden/>
+          </w:rPr>
+          <w:fldChar w:fldCharType="end"/>
+        </w:r>
+      </w:hyperlink>
+    </w:p>
+    <w:p>
+      <w:pPr>
+        <w:pStyle w:val="Sumrio2"/>
+        <w:rPr>
+          <w:rFonts w:ascii="Calibri" w:hAnsi="Calibri" w:cs="Calibri"/>
+          <w:caps w:val="0"/>
+          <w:noProof/>
+          <w:sz w:val="22"/>
+          <w:szCs w:val="22"/>
+          <w:lang w:eastAsia="pt-BR"/>
+        </w:rPr>
+      </w:pPr>
+      <w:hyperlink w:anchor="_Toc9777673" w:history="1">
+        <w:r>
+          <w:rPr>
+            <w:rStyle w:val="Hyperlink"/>
+            <w:noProof/>
+          </w:rPr>
+          <w:t>6.3</w:t>
+        </w:r>
+        <w:r>
+          <w:rPr>
+            <w:rFonts w:ascii="Calibri" w:hAnsi="Calibri" w:cs="Calibri"/>
+            <w:caps w:val="0"/>
+            <w:noProof/>
+            <w:sz w:val="22"/>
+            <w:szCs w:val="22"/>
+            <w:lang w:eastAsia="pt-BR"/>
+          </w:rPr>
+          <w:tab/>
+        </w:r>
+        <w:r>
+          <w:rPr>
+            <w:rStyle w:val="Hyperlink"/>
+            <w:noProof/>
+          </w:rPr>
+          <w:t>Infiniband (ib)</w:t>
+        </w:r>
+        <w:r>
+          <w:rPr>
+            <w:noProof/>
+            <w:webHidden/>
+          </w:rPr>
+          <w:tab/>
+        </w:r>
+        <w:r>
+          <w:rPr>
+            <w:noProof/>
+            <w:webHidden/>
+          </w:rPr>
+          <w:fldChar w:fldCharType="begin"/>
+        </w:r>
+        <w:r>
+          <w:rPr>
+            <w:noProof/>
+            <w:webHidden/>
+          </w:rPr>
+          <w:instrText xml:space="preserve"> PAGEREF _Toc9777673 \h </w:instrText>
+        </w:r>
+        <w:r>
+          <w:rPr>
+            <w:noProof/>
+            <w:webHidden/>
+          </w:rPr>
+        </w:r>
+        <w:r>
+          <w:rPr>
+            <w:noProof/>
+            <w:webHidden/>
+          </w:rPr>
+          <w:fldChar w:fldCharType="separate"/>
+        </w:r>
+        <w:r>
+          <w:rPr>
+            <w:noProof/>
+            <w:webHidden/>
+          </w:rPr>
+          <w:t>20</w:t>
+        </w:r>
+        <w:r>
+          <w:rPr>
+            <w:noProof/>
+            <w:webHidden/>
+          </w:rPr>
+          <w:fldChar w:fldCharType="end"/>
+        </w:r>
+      </w:hyperlink>
+    </w:p>
+    <w:p>
+      <w:pPr>
+        <w:pStyle w:val="Sumrio3"/>
+        <w:rPr>
+          <w:rFonts w:ascii="Calibri" w:hAnsi="Calibri" w:cs="Calibri"/>
+          <w:b w:val="0"/>
+          <w:noProof/>
+          <w:sz w:val="22"/>
+          <w:szCs w:val="22"/>
+          <w:lang w:eastAsia="pt-BR"/>
+        </w:rPr>
+      </w:pPr>
+      <w:hyperlink w:anchor="_Toc9777674" w:history="1">
+        <w:r>
+          <w:rPr>
+            <w:rStyle w:val="Hyperlink"/>
+            <w:noProof/>
+          </w:rPr>
+          <w:t>6.3.1</w:t>
+        </w:r>
+        <w:r>
+          <w:rPr>
+            <w:rFonts w:ascii="Calibri" w:hAnsi="Calibri" w:cs="Calibri"/>
+            <w:b w:val="0"/>
+            <w:noProof/>
+            <w:sz w:val="22"/>
+            <w:szCs w:val="22"/>
+            <w:lang w:eastAsia="pt-BR"/>
+          </w:rPr>
+          <w:tab/>
+        </w:r>
+        <w:r>
+          <w:rPr>
+            <w:rStyle w:val="Hyperlink"/>
+            <w:noProof/>
+          </w:rPr>
+          <w:t>Camada Física</w:t>
+        </w:r>
+        <w:r>
+          <w:rPr>
+            <w:noProof/>
+            <w:webHidden/>
+          </w:rPr>
+          <w:tab/>
+        </w:r>
+        <w:r>
+          <w:rPr>
+            <w:noProof/>
+            <w:webHidden/>
+          </w:rPr>
+          <w:fldChar w:fldCharType="begin"/>
+        </w:r>
+        <w:r>
+          <w:rPr>
+            <w:noProof/>
+            <w:webHidden/>
+          </w:rPr>
+          <w:instrText xml:space="preserve"> PAGEREF _Toc9777674 \h </w:instrText>
+        </w:r>
+        <w:r>
+          <w:rPr>
+            <w:noProof/>
+            <w:webHidden/>
+          </w:rPr>
+        </w:r>
+        <w:r>
+          <w:rPr>
+            <w:noProof/>
+            <w:webHidden/>
+          </w:rPr>
+          <w:fldChar w:fldCharType="separate"/>
+        </w:r>
+        <w:r>
+          <w:rPr>
+            <w:noProof/>
+            <w:webHidden/>
+          </w:rPr>
+          <w:t>20</w:t>
+        </w:r>
+        <w:r>
+          <w:rPr>
+            <w:noProof/>
+            <w:webHidden/>
+          </w:rPr>
+          <w:fldChar w:fldCharType="end"/>
+        </w:r>
+      </w:hyperlink>
+    </w:p>
+    <w:p>
+      <w:pPr>
+        <w:pStyle w:val="Sumrio3"/>
+        <w:rPr>
+          <w:rFonts w:ascii="Calibri" w:hAnsi="Calibri" w:cs="Calibri"/>
+          <w:b w:val="0"/>
+          <w:noProof/>
+          <w:sz w:val="22"/>
+          <w:szCs w:val="22"/>
+          <w:lang w:eastAsia="pt-BR"/>
+        </w:rPr>
+      </w:pPr>
+      <w:hyperlink w:anchor="_Toc9777675" w:history="1">
+        <w:r>
+          <w:rPr>
+            <w:rStyle w:val="Hyperlink"/>
+            <w:noProof/>
+          </w:rPr>
+          <w:t>6.3.2</w:t>
+        </w:r>
+        <w:r>
+          <w:rPr>
+            <w:rFonts w:ascii="Calibri" w:hAnsi="Calibri" w:cs="Calibri"/>
+            <w:b w:val="0"/>
+            <w:noProof/>
+            <w:sz w:val="22"/>
+            <w:szCs w:val="22"/>
+            <w:lang w:eastAsia="pt-BR"/>
+          </w:rPr>
+          <w:tab/>
+        </w:r>
+        <w:r>
+          <w:rPr>
+            <w:rStyle w:val="Hyperlink"/>
+            <w:noProof/>
+          </w:rPr>
+          <w:t>Camada de Enlace</w:t>
+        </w:r>
+        <w:r>
+          <w:rPr>
+            <w:noProof/>
+            <w:webHidden/>
+          </w:rPr>
+          <w:tab/>
+        </w:r>
+        <w:r>
+          <w:rPr>
+            <w:noProof/>
+            <w:webHidden/>
+          </w:rPr>
+          <w:fldChar w:fldCharType="begin"/>
+        </w:r>
+        <w:r>
+          <w:rPr>
+            <w:noProof/>
+            <w:webHidden/>
+          </w:rPr>
+          <w:instrText xml:space="preserve"> PAGEREF _Toc9777675 \h </w:instrText>
+        </w:r>
+        <w:r>
+          <w:rPr>
+            <w:noProof/>
+            <w:webHidden/>
+          </w:rPr>
+        </w:r>
+        <w:r>
+          <w:rPr>
+            <w:noProof/>
+            <w:webHidden/>
+          </w:rPr>
+          <w:fldChar w:fldCharType="separate"/>
+        </w:r>
+        <w:r>
+          <w:rPr>
+            <w:noProof/>
+            <w:webHidden/>
+          </w:rPr>
+          <w:t>21</w:t>
+        </w:r>
+        <w:r>
+          <w:rPr>
+            <w:noProof/>
+            <w:webHidden/>
+          </w:rPr>
+          <w:fldChar w:fldCharType="end"/>
+        </w:r>
+      </w:hyperlink>
+    </w:p>
+    <w:p>
+      <w:pPr>
+        <w:pStyle w:val="Sumrio1"/>
+        <w:rPr>
+          <w:rFonts w:ascii="Calibri" w:hAnsi="Calibri" w:cs="Calibri"/>
+          <w:b w:val="0"/>
+          <w:caps w:val="0"/>
+          <w:noProof/>
+          <w:sz w:val="22"/>
+          <w:szCs w:val="22"/>
+          <w:lang w:eastAsia="pt-BR"/>
+        </w:rPr>
+      </w:pPr>
+      <w:hyperlink w:anchor="_Toc9777676" w:history="1">
+        <w:r>
+          <w:rPr>
+            <w:rStyle w:val="Hyperlink"/>
+            <w:noProof/>
+          </w:rPr>
+          <w:t>7</w:t>
+        </w:r>
+        <w:r>
+          <w:rPr>
+            <w:rFonts w:ascii="Calibri" w:hAnsi="Calibri" w:cs="Calibri"/>
+            <w:b w:val="0"/>
+            <w:caps w:val="0"/>
+            <w:noProof/>
+            <w:sz w:val="22"/>
+            <w:szCs w:val="22"/>
+            <w:lang w:eastAsia="pt-BR"/>
+          </w:rPr>
+          <w:tab/>
+        </w:r>
+        <w:r>
+          <w:rPr>
+            <w:rStyle w:val="Hyperlink"/>
+            <w:noProof/>
+          </w:rPr>
+          <w:t>METODOLOGIA</w:t>
+        </w:r>
+        <w:r>
+          <w:rPr>
+            <w:noProof/>
+            <w:webHidden/>
+          </w:rPr>
+          <w:tab/>
+        </w:r>
+        <w:r>
+          <w:rPr>
+            <w:noProof/>
+            <w:webHidden/>
+          </w:rPr>
+          <w:fldChar w:fldCharType="begin"/>
+        </w:r>
+        <w:r>
+          <w:rPr>
+            <w:noProof/>
+            <w:webHidden/>
+          </w:rPr>
+          <w:instrText xml:space="preserve"> PAGEREF _Toc9777676 \h </w:instrText>
+        </w:r>
+        <w:r>
+          <w:rPr>
+            <w:noProof/>
+            <w:webHidden/>
+          </w:rPr>
+        </w:r>
+        <w:r>
+          <w:rPr>
+            <w:noProof/>
+            <w:webHidden/>
+          </w:rPr>
+          <w:fldChar w:fldCharType="separate"/>
+        </w:r>
+        <w:r>
+          <w:rPr>
+            <w:noProof/>
+            <w:webHidden/>
+          </w:rPr>
+          <w:t>22</w:t>
+        </w:r>
+        <w:r>
+          <w:rPr>
+            <w:noProof/>
+            <w:webHidden/>
+          </w:rPr>
+          <w:fldChar w:fldCharType="end"/>
+        </w:r>
+      </w:hyperlink>
+    </w:p>
+    <w:p>
+      <w:pPr>
+        <w:pStyle w:val="Sumrio1"/>
+        <w:rPr>
+          <w:rFonts w:ascii="Calibri" w:hAnsi="Calibri" w:cs="Calibri"/>
+          <w:b w:val="0"/>
+          <w:caps w:val="0"/>
+          <w:noProof/>
+          <w:sz w:val="22"/>
+          <w:szCs w:val="22"/>
+          <w:lang w:eastAsia="pt-BR"/>
+        </w:rPr>
+      </w:pPr>
+      <w:hyperlink w:anchor="_Toc9777677" w:history="1">
+        <w:r>
+          <w:rPr>
+            <w:rStyle w:val="Hyperlink"/>
+            <w:noProof/>
+          </w:rPr>
+          <w:t>8</w:t>
+        </w:r>
+        <w:r>
+          <w:rPr>
+            <w:rFonts w:ascii="Calibri" w:hAnsi="Calibri" w:cs="Calibri"/>
+            <w:b w:val="0"/>
+            <w:caps w:val="0"/>
+            <w:noProof/>
+            <w:sz w:val="22"/>
+            <w:szCs w:val="22"/>
+            <w:lang w:eastAsia="pt-BR"/>
+          </w:rPr>
+          <w:tab/>
+        </w:r>
+        <w:r>
+          <w:rPr>
+            <w:rStyle w:val="Hyperlink"/>
+            <w:noProof/>
+          </w:rPr>
+          <w:t>RECURSOS HUMANOS</w:t>
+        </w:r>
+        <w:r>
+          <w:rPr>
+            <w:noProof/>
+            <w:webHidden/>
+          </w:rPr>
+          <w:tab/>
+        </w:r>
+        <w:r>
+          <w:rPr>
+            <w:noProof/>
+            <w:webHidden/>
+          </w:rPr>
+          <w:fldChar w:fldCharType="begin"/>
+        </w:r>
+        <w:r>
+          <w:rPr>
+            <w:noProof/>
+            <w:webHidden/>
+          </w:rPr>
+          <w:instrText xml:space="preserve"> PAGEREF _Toc9777677 \h </w:instrText>
+        </w:r>
+        <w:r>
+          <w:rPr>
+            <w:noProof/>
+            <w:webHidden/>
+          </w:rPr>
+        </w:r>
+        <w:r>
+          <w:rPr>
+            <w:noProof/>
+            <w:webHidden/>
+          </w:rPr>
+          <w:fldChar w:fldCharType="separate"/>
+        </w:r>
+        <w:r>
+          <w:rPr>
+            <w:noProof/>
+            <w:webHidden/>
+          </w:rPr>
+          <w:t>23</w:t>
+        </w:r>
+        <w:r>
+          <w:rPr>
+            <w:noProof/>
+            <w:webHidden/>
+          </w:rPr>
+          <w:fldChar w:fldCharType="end"/>
+        </w:r>
+      </w:hyperlink>
+    </w:p>
+    <w:p>
+      <w:pPr>
+        <w:pStyle w:val="Sumrio1"/>
+        <w:rPr>
+          <w:rFonts w:ascii="Calibri" w:hAnsi="Calibri" w:cs="Calibri"/>
+          <w:b w:val="0"/>
+          <w:caps w:val="0"/>
+          <w:noProof/>
+          <w:sz w:val="22"/>
+          <w:szCs w:val="22"/>
+          <w:lang w:eastAsia="pt-BR"/>
+        </w:rPr>
+      </w:pPr>
+      <w:hyperlink w:anchor="_Toc9777678" w:history="1">
+        <w:r>
+          <w:rPr>
+            <w:rStyle w:val="Hyperlink"/>
+            <w:noProof/>
+          </w:rPr>
+          <w:t>9</w:t>
+        </w:r>
+        <w:r>
+          <w:rPr>
+            <w:rFonts w:ascii="Calibri" w:hAnsi="Calibri" w:cs="Calibri"/>
+            <w:b w:val="0"/>
+            <w:caps w:val="0"/>
+            <w:noProof/>
+            <w:sz w:val="22"/>
+            <w:szCs w:val="22"/>
+            <w:lang w:eastAsia="pt-BR"/>
+          </w:rPr>
+          <w:tab/>
+        </w:r>
+        <w:r>
+          <w:rPr>
+            <w:rStyle w:val="Hyperlink"/>
+            <w:noProof/>
+          </w:rPr>
+          <w:t>RECURSOS MATERIAIS</w:t>
+        </w:r>
+        <w:r>
+          <w:rPr>
+            <w:noProof/>
+            <w:webHidden/>
+          </w:rPr>
+          <w:tab/>
+        </w:r>
+        <w:r>
+          <w:rPr>
+            <w:noProof/>
+            <w:webHidden/>
+          </w:rPr>
+          <w:fldChar w:fldCharType="begin"/>
+        </w:r>
+        <w:r>
+          <w:rPr>
+            <w:noProof/>
+            <w:webHidden/>
+          </w:rPr>
+          <w:instrText xml:space="preserve"> PAGEREF _Toc9777678 \h </w:instrText>
+        </w:r>
+        <w:r>
+          <w:rPr>
+            <w:noProof/>
+            <w:webHidden/>
+          </w:rPr>
+        </w:r>
+        <w:r>
+          <w:rPr>
+            <w:noProof/>
+            <w:webHidden/>
+          </w:rPr>
+          <w:fldChar w:fldCharType="separate"/>
+        </w:r>
+        <w:r>
+          <w:rPr>
+            <w:noProof/>
+            <w:webHidden/>
+          </w:rPr>
+          <w:t>24</w:t>
+        </w:r>
+        <w:r>
+          <w:rPr>
+            <w:noProof/>
+            <w:webHidden/>
+          </w:rPr>
+          <w:fldChar w:fldCharType="end"/>
+        </w:r>
+      </w:hyperlink>
+    </w:p>
+    <w:p>
+      <w:pPr>
+        <w:pStyle w:val="Sumrio1"/>
+        <w:rPr>
+          <w:rFonts w:ascii="Calibri" w:hAnsi="Calibri" w:cs="Calibri"/>
+          <w:b w:val="0"/>
+          <w:caps w:val="0"/>
+          <w:noProof/>
+          <w:sz w:val="22"/>
+          <w:szCs w:val="22"/>
+          <w:lang w:eastAsia="pt-BR"/>
+        </w:rPr>
+      </w:pPr>
+      <w:hyperlink w:anchor="_Toc9777679" w:history="1">
+        <w:r>
+          <w:rPr>
+            <w:rStyle w:val="Hyperlink"/>
+            <w:noProof/>
+          </w:rPr>
+          <w:t>10</w:t>
+        </w:r>
+        <w:r>
+          <w:rPr>
+            <w:rFonts w:ascii="Calibri" w:hAnsi="Calibri" w:cs="Calibri"/>
+            <w:b w:val="0"/>
+            <w:caps w:val="0"/>
+            <w:noProof/>
+            <w:sz w:val="22"/>
+            <w:szCs w:val="22"/>
+            <w:lang w:eastAsia="pt-BR"/>
+          </w:rPr>
+          <w:tab/>
+        </w:r>
+        <w:r>
+          <w:rPr>
+            <w:rStyle w:val="Hyperlink"/>
+            <w:noProof/>
+          </w:rPr>
+          <w:t>CRONOGRAMA</w:t>
+        </w:r>
+        <w:r>
+          <w:rPr>
+            <w:noProof/>
+            <w:webHidden/>
+          </w:rPr>
+          <w:tab/>
+        </w:r>
+        <w:r>
+          <w:rPr>
+            <w:noProof/>
+            <w:webHidden/>
+          </w:rPr>
+          <w:fldChar w:fldCharType="begin"/>
+        </w:r>
+        <w:r>
+          <w:rPr>
+            <w:noProof/>
+            <w:webHidden/>
+          </w:rPr>
+          <w:instrText xml:space="preserve"> PAGEREF _Toc9777679 \h </w:instrText>
+        </w:r>
+        <w:r>
+          <w:rPr>
+            <w:noProof/>
+            <w:webHidden/>
+          </w:rPr>
+        </w:r>
+        <w:r>
+          <w:rPr>
+            <w:noProof/>
+            <w:webHidden/>
+          </w:rPr>
+          <w:fldChar w:fldCharType="separate"/>
+        </w:r>
+        <w:r>
+          <w:rPr>
+            <w:noProof/>
+            <w:webHidden/>
+          </w:rPr>
+          <w:t>25</w:t>
+        </w:r>
+        <w:r>
+          <w:rPr>
+            <w:noProof/>
+            <w:webHidden/>
+          </w:rPr>
+          <w:fldChar w:fldCharType="end"/>
+        </w:r>
+      </w:hyperlink>
+    </w:p>
+    <w:p>
+      <w:pPr>
+        <w:pStyle w:val="Sumrio1"/>
+        <w:rPr>
+          <w:rFonts w:ascii="Calibri" w:hAnsi="Calibri" w:cs="Calibri"/>
+          <w:b w:val="0"/>
+          <w:caps w:val="0"/>
+          <w:noProof/>
+          <w:sz w:val="22"/>
+          <w:szCs w:val="22"/>
+          <w:lang w:eastAsia="pt-BR"/>
+        </w:rPr>
+      </w:pPr>
+      <w:hyperlink w:anchor="_Toc9777680" w:history="1">
+        <w:r>
+          <w:rPr>
+            <w:rStyle w:val="Hyperlink"/>
+            <w:noProof/>
+          </w:rPr>
+          <w:t>1</w:t>
+        </w:r>
+        <w:r>
+          <w:rPr>
+            <w:rFonts w:ascii="Calibri" w:hAnsi="Calibri" w:cs="Calibri"/>
+            <w:b w:val="0"/>
+            <w:caps w:val="0"/>
+            <w:noProof/>
+            <w:sz w:val="22"/>
+            <w:szCs w:val="22"/>
+            <w:lang w:eastAsia="pt-BR"/>
+          </w:rPr>
+          <w:tab/>
+        </w:r>
+        <w:r>
+          <w:rPr>
+            <w:rStyle w:val="Hyperlink"/>
+            <w:noProof/>
+          </w:rPr>
+          <w:t>Bibliografia</w:t>
+        </w:r>
+        <w:r>
+          <w:rPr>
+            <w:noProof/>
+            <w:webHidden/>
+          </w:rPr>
+          <w:tab/>
+        </w:r>
+        <w:r>
+          <w:rPr>
+            <w:noProof/>
+            <w:webHidden/>
+          </w:rPr>
+          <w:fldChar w:fldCharType="begin"/>
+        </w:r>
+        <w:r>
+          <w:rPr>
+            <w:noProof/>
+            <w:webHidden/>
+          </w:rPr>
+          <w:instrText xml:space="preserve"> PAGEREF _Toc9777680 \h </w:instrText>
+        </w:r>
+        <w:r>
+          <w:rPr>
+            <w:noProof/>
+            <w:webHidden/>
+          </w:rPr>
+        </w:r>
+        <w:r>
+          <w:rPr>
+            <w:noProof/>
+            <w:webHidden/>
+          </w:rPr>
+          <w:fldChar w:fldCharType="separate"/>
+        </w:r>
+        <w:r>
+          <w:rPr>
+            <w:noProof/>
+            <w:webHidden/>
+          </w:rPr>
+          <w:t>26</w:t>
+        </w:r>
+        <w:r>
+          <w:rPr>
+            <w:noProof/>
+            <w:webHidden/>
+          </w:rPr>
+          <w:fldChar w:fldCharType="end"/>
+        </w:r>
+      </w:hyperlink>
+    </w:p>
+    <w:p>
+      <w:pPr>
+        <w:pStyle w:val="Sumrio1"/>
+        <w:rPr>
+          <w:rFonts w:ascii="Calibri" w:hAnsi="Calibri" w:cs="Calibri"/>
+          <w:b w:val="0"/>
+          <w:caps w:val="0"/>
+          <w:noProof/>
+          <w:sz w:val="22"/>
+          <w:szCs w:val="22"/>
+          <w:lang w:eastAsia="pt-BR"/>
+        </w:rPr>
+      </w:pPr>
+      <w:hyperlink w:anchor="_Toc9777681" w:history="1">
+        <w:r>
+          <w:rPr>
+            <w:rStyle w:val="Hyperlink"/>
+            <w:noProof/>
+          </w:rPr>
+          <w:t>11</w:t>
+        </w:r>
+        <w:r>
+          <w:rPr>
+            <w:rFonts w:ascii="Calibri" w:hAnsi="Calibri" w:cs="Calibri"/>
+            <w:b w:val="0"/>
+            <w:caps w:val="0"/>
+            <w:noProof/>
+            <w:sz w:val="22"/>
+            <w:szCs w:val="22"/>
+            <w:lang w:eastAsia="pt-BR"/>
+          </w:rPr>
+          <w:tab/>
+        </w:r>
+        <w:r>
+          <w:rPr>
+            <w:rStyle w:val="Hyperlink"/>
+            <w:noProof/>
+          </w:rPr>
+          <w:t>ANEXOS</w:t>
+        </w:r>
+        <w:r>
+          <w:rPr>
+            <w:noProof/>
+            <w:webHidden/>
+          </w:rPr>
+          <w:tab/>
+        </w:r>
+        <w:r>
+          <w:rPr>
+            <w:noProof/>
+            <w:webHidden/>
+          </w:rPr>
+          <w:fldChar w:fldCharType="begin"/>
+        </w:r>
+        <w:r>
+          <w:rPr>
+            <w:noProof/>
+            <w:webHidden/>
+          </w:rPr>
+          <w:instrText xml:space="preserve"> PAGEREF _Toc9777681 \h </w:instrText>
+        </w:r>
+        <w:r>
+          <w:rPr>
+            <w:noProof/>
+            <w:webHidden/>
+          </w:rPr>
+        </w:r>
+        <w:r>
+          <w:rPr>
+            <w:noProof/>
+            <w:webHidden/>
+          </w:rPr>
+          <w:fldChar w:fldCharType="separate"/>
+        </w:r>
+        <w:r>
+          <w:rPr>
+            <w:noProof/>
+            <w:webHidden/>
+          </w:rPr>
+          <w:t>27</w:t>
+        </w:r>
+        <w:r>
+          <w:rPr>
+            <w:noProof/>
+            <w:webHidden/>
+          </w:rPr>
+          <w:fldChar w:fldCharType="end"/>
+        </w:r>
+      </w:hyperlink>
+    </w:p>
+    <w:p>
+      <w:pPr>
+        <w:pStyle w:val="Sumrio1"/>
+        <w:rPr>
+          <w:rFonts w:ascii="Calibri" w:hAnsi="Calibri" w:cs="Calibri"/>
+          <w:b w:val="0"/>
+          <w:caps w:val="0"/>
+          <w:noProof/>
+          <w:sz w:val="22"/>
+          <w:szCs w:val="22"/>
+          <w:lang w:eastAsia="pt-BR"/>
+        </w:rPr>
+      </w:pPr>
+      <w:hyperlink w:anchor="_Toc9777682" w:history="1">
+        <w:r>
+          <w:rPr>
+            <w:rStyle w:val="Hyperlink"/>
+            <w:noProof/>
+          </w:rPr>
+          <w:t>12</w:t>
+        </w:r>
+        <w:r>
+          <w:rPr>
+            <w:rFonts w:ascii="Calibri" w:hAnsi="Calibri" w:cs="Calibri"/>
+            <w:b w:val="0"/>
+            <w:caps w:val="0"/>
+            <w:noProof/>
+            <w:sz w:val="22"/>
+            <w:szCs w:val="22"/>
+            <w:lang w:eastAsia="pt-BR"/>
+          </w:rPr>
+          <w:tab/>
+        </w:r>
+        <w:r>
+          <w:rPr>
+            <w:rStyle w:val="Hyperlink"/>
+            <w:noProof/>
+          </w:rPr>
+          <w:t>APÊNDICE</w:t>
+        </w:r>
+        <w:r>
+          <w:rPr>
+            <w:noProof/>
+            <w:webHidden/>
+          </w:rPr>
+          <w:tab/>
+        </w:r>
+        <w:r>
+          <w:rPr>
+            <w:noProof/>
+            <w:webHidden/>
+          </w:rPr>
+          <w:fldChar w:fldCharType="begin"/>
+        </w:r>
+        <w:r>
+          <w:rPr>
+            <w:noProof/>
+            <w:webHidden/>
+          </w:rPr>
+          <w:instrText xml:space="preserve"> PAGEREF _Toc9777682 \h </w:instrText>
+        </w:r>
+        <w:r>
+          <w:rPr>
+            <w:noProof/>
+            <w:webHidden/>
+          </w:rPr>
+        </w:r>
+        <w:r>
+          <w:rPr>
+            <w:noProof/>
+            <w:webHidden/>
+          </w:rPr>
+          <w:fldChar w:fldCharType="separate"/>
+        </w:r>
+        <w:r>
+          <w:rPr>
+            <w:noProof/>
+            <w:webHidden/>
+          </w:rPr>
+          <w:t>28</w:t>
+        </w:r>
+        <w:r>
+          <w:rPr>
+            <w:noProof/>
+            <w:webHidden/>
+          </w:rPr>
+          <w:fldChar w:fldCharType="end"/>
+        </w:r>
+      </w:hyperlink>
+    </w:p>
+    <w:p>
+      <w:pPr>
+        <w:pStyle w:val="Sumrio1"/>
+        <w:tabs>
+          <w:tab w:val="clear" w:pos="340"/>
+          <w:tab w:val="clear" w:pos="8505"/>
+          <w:tab w:val="right" w:leader="dot" w:pos="9071"/>
+        </w:tabs>
+      </w:pPr>
+      <w:r>
+        <w:rPr>
+          <w:rStyle w:val="Vnculodendice"/>
+        </w:rPr>
+        <w:fldChar w:fldCharType="end"/>
+      </w:r>
+    </w:p>
     <w:p>
       <w:pPr>
         <w:pStyle w:val="Ttulo1"/>
@@ -4160,32 +4139,12 @@
       <w:r>
         <w:t xml:space="preserve">Os SOC são utilizados largamente na computação cotidiana desde os modens, telefones, reprodutores de DVD, televisões e telefones a supercomputadores, servidores e data center. Tal sistema é composto de processadores, microcontroladores, buffers, dispositivos de entrada e saída de dados entre outras coisas </w:t>
       </w:r>
-      <w:sdt>
-        <w:sdtPr>
-          <w:id w:val="-755444227"/>
-          <w:citation/>
-        </w:sdtPr>
-        <w:sdtContent>
-          <w:r>
-            <w:fldChar w:fldCharType="begin"/>
-          </w:r>
-          <w:r>
-            <w:instrText xml:space="preserve"> CITATION DrD11 \l 1046 </w:instrText>
-          </w:r>
-          <w:r>
-            <w:fldChar w:fldCharType="separate"/>
-          </w:r>
-          <w:r>
-            <w:rPr>
-              <w:noProof/>
-            </w:rPr>
-            <w:t>(Greaves, 2011)</w:t>
-          </w:r>
-          <w:r>
-            <w:fldChar w:fldCharType="end"/>
-          </w:r>
-        </w:sdtContent>
-      </w:sdt>
+      <w:r>
+        <w:rPr>
+          <w:noProof/>
+        </w:rPr>
+        <w:t>(Greaves, 2011)</w:t>
+      </w:r>
       <w:r>
         <w:t>.</w:t>
       </w:r>
@@ -4244,32 +4203,12 @@
       <w:r>
         <w:t>instantaneamente sem necessidade de configurações adicionais</w:t>
       </w:r>
-      <w:sdt>
-        <w:sdtPr>
-          <w:id w:val="-1659141393"/>
-          <w:citation/>
-        </w:sdtPr>
-        <w:sdtContent>
-          <w:r>
-            <w:fldChar w:fldCharType="begin"/>
-          </w:r>
-          <w:r>
-            <w:instrText xml:space="preserve">CITATION Pires2018 \l 1046 </w:instrText>
-          </w:r>
-          <w:r>
-            <w:fldChar w:fldCharType="separate"/>
-          </w:r>
-          <w:r>
-            <w:rPr>
-              <w:noProof/>
-            </w:rPr>
-            <w:t xml:space="preserve"> (Pires, 2018)</w:t>
-          </w:r>
-          <w:r>
-            <w:fldChar w:fldCharType="end"/>
-          </w:r>
-        </w:sdtContent>
-      </w:sdt>
+      <w:r>
+        <w:rPr>
+          <w:noProof/>
+        </w:rPr>
+        <w:t xml:space="preserve"> (Pires, 2018)</w:t>
+      </w:r>
       <w:r>
         <w:t xml:space="preserve">. </w:t>
       </w:r>
@@ -4291,32 +4230,12 @@
       <w:r>
         <w:t xml:space="preserve"> alta velocidade sem perca de dados</w:t>
       </w:r>
-      <w:sdt>
-        <w:sdtPr>
-          <w:id w:val="-1390256364"/>
-          <w:citation/>
-        </w:sdtPr>
-        <w:sdtContent>
-          <w:r>
-            <w:fldChar w:fldCharType="begin"/>
-          </w:r>
-          <w:r>
-            <w:instrText xml:space="preserve"> CITATION LAN18 \l 1046 </w:instrText>
-          </w:r>
-          <w:r>
-            <w:fldChar w:fldCharType="separate"/>
-          </w:r>
-          <w:r>
-            <w:rPr>
-              <w:noProof/>
-            </w:rPr>
-            <w:t xml:space="preserve"> (LAN/MAN Standards Committee, 2018)</w:t>
-          </w:r>
-          <w:r>
-            <w:fldChar w:fldCharType="end"/>
-          </w:r>
-        </w:sdtContent>
-      </w:sdt>
+      <w:r>
+        <w:rPr>
+          <w:noProof/>
+        </w:rPr>
+        <w:t xml:space="preserve"> (LAN/MAN Standards Committee, 2018)</w:t>
+      </w:r>
       <w:r>
         <w:t>.</w:t>
       </w:r>
@@ -4334,32 +4253,12 @@
       <w:r>
         <w:t xml:space="preserve">o estudo </w:t>
       </w:r>
-      <w:sdt>
-        <w:sdtPr>
-          <w:id w:val="-873150713"/>
-          <w:citation/>
-        </w:sdtPr>
-        <w:sdtContent>
-          <w:r>
-            <w:fldChar w:fldCharType="begin"/>
-          </w:r>
-          <w:r>
-            <w:instrText xml:space="preserve">CITATION Pires2018 \l 1046 </w:instrText>
-          </w:r>
-          <w:r>
-            <w:fldChar w:fldCharType="separate"/>
-          </w:r>
-          <w:r>
-            <w:rPr>
-              <w:noProof/>
-            </w:rPr>
-            <w:t>(Pires, 2018)</w:t>
-          </w:r>
-          <w:r>
-            <w:fldChar w:fldCharType="end"/>
-          </w:r>
-        </w:sdtContent>
-      </w:sdt>
+      <w:r>
+        <w:rPr>
+          <w:noProof/>
+        </w:rPr>
+        <w:t>(Pires, 2018)</w:t>
+      </w:r>
       <w:r>
         <w:t>, para a computação paralela, sistemas distribuídos e computação de alta performasse.</w:t>
       </w:r>
@@ -4931,32 +4830,12 @@
       <w:r>
         <w:t xml:space="preserve"> As funcionalidades dessa tecnologia tratada nesse estudo, estão especificadas em </w:t>
       </w:r>
-      <w:sdt>
-        <w:sdtPr>
-          <w:id w:val="1093588515"/>
-          <w:citation/>
-        </w:sdtPr>
-        <w:sdtContent>
-          <w:r>
-            <w:fldChar w:fldCharType="begin"/>
-          </w:r>
-          <w:r>
-            <w:instrText xml:space="preserve"> CITATION LAN18 \l 1046 </w:instrText>
-          </w:r>
-          <w:r>
-            <w:fldChar w:fldCharType="separate"/>
-          </w:r>
-          <w:r>
-            <w:rPr>
-              <w:noProof/>
-            </w:rPr>
-            <w:t>(LAN/MAN Standards Committee, 2018)</w:t>
-          </w:r>
-          <w:r>
-            <w:fldChar w:fldCharType="end"/>
-          </w:r>
-        </w:sdtContent>
-      </w:sdt>
+      <w:r>
+        <w:rPr>
+          <w:noProof/>
+        </w:rPr>
+        <w:t>(LAN/MAN Standards Committee, 2018)</w:t>
+      </w:r>
       <w:r>
         <w:t>.</w:t>
       </w:r>
@@ -5011,12 +4890,7 @@
         <w:t>à</w:t>
       </w:r>
       <w:r>
-        <w:t xml:space="preserve"> rede tenha um endereço único, evitando o envio e processamento desnecessário de informações. P</w:t>
-      </w:r>
-      <w:bookmarkStart w:id="57" w:name="_GoBack"/>
-      <w:bookmarkEnd w:id="57"/>
-      <w:r>
-        <w:t xml:space="preserve">ara interligar essas duas camadas foi desenvolvido o reconciliador e o </w:t>
+        <w:t xml:space="preserve"> rede tenha um endereço único, evitando o envio e processamento desnecessário de informações. Para interligar essas duas camadas foi desenvolvido o reconciliador e o </w:t>
       </w:r>
       <w:r>
         <w:rPr>
@@ -5052,32 +4926,12 @@
       <w:r>
         <w:t xml:space="preserve">Nesse âmbito, a 100 Gigabit, ou 100GE, é um conjunto de normas e tecnologias de rede para transmissão de dados numa velocidade de 100 Gb/s </w:t>
       </w:r>
-      <w:sdt>
-        <w:sdtPr>
-          <w:id w:val="-707268514"/>
-          <w:citation/>
-        </w:sdtPr>
-        <w:sdtContent>
-          <w:r>
-            <w:fldChar w:fldCharType="begin"/>
-          </w:r>
-          <w:r>
-            <w:instrText xml:space="preserve"> CITATION LAN18 \l 1046 </w:instrText>
-          </w:r>
-          <w:r>
-            <w:fldChar w:fldCharType="separate"/>
-          </w:r>
-          <w:r>
-            <w:rPr>
-              <w:noProof/>
-            </w:rPr>
-            <w:t>(LAN/MAN Standards Committee, 2018)</w:t>
-          </w:r>
-          <w:r>
-            <w:fldChar w:fldCharType="end"/>
-          </w:r>
-        </w:sdtContent>
-      </w:sdt>
+      <w:r>
+        <w:rPr>
+          <w:noProof/>
+        </w:rPr>
+        <w:t>(LAN/MAN Standards Committee, 2018)</w:t>
+      </w:r>
       <w:r>
         <w:t>.</w:t>
       </w:r>
@@ -5096,22 +4950,22 @@
         </w:numPr>
         <w:ind w:left="851" w:hanging="851"/>
       </w:pPr>
-      <w:bookmarkStart w:id="58" w:name="_Toc383454287"/>
-      <w:bookmarkStart w:id="59" w:name="_Toc383454824"/>
-      <w:bookmarkStart w:id="60" w:name="_Toc383455027"/>
-      <w:bookmarkStart w:id="61" w:name="_Toc464742698"/>
-      <w:bookmarkStart w:id="62" w:name="_Toc9777663"/>
+      <w:bookmarkStart w:id="57" w:name="_Toc383454287"/>
+      <w:bookmarkStart w:id="58" w:name="_Toc383454824"/>
+      <w:bookmarkStart w:id="59" w:name="_Toc383455027"/>
+      <w:bookmarkStart w:id="60" w:name="_Toc464742698"/>
+      <w:bookmarkStart w:id="61" w:name="_Toc9777663"/>
       <w:r>
         <w:t>C</w:t>
       </w:r>
+      <w:bookmarkEnd w:id="57"/>
       <w:bookmarkEnd w:id="58"/>
       <w:bookmarkEnd w:id="59"/>
       <w:bookmarkEnd w:id="60"/>
+      <w:r>
+        <w:t>amada Física</w:t>
+      </w:r>
       <w:bookmarkEnd w:id="61"/>
-      <w:r>
-        <w:t>amada Física</w:t>
-      </w:r>
-      <w:bookmarkEnd w:id="62"/>
     </w:p>
     <w:p>
       <w:pPr>
@@ -5377,7 +5231,7 @@
         </w:numPr>
         <w:ind w:left="1021" w:hanging="1021"/>
       </w:pPr>
-      <w:bookmarkStart w:id="63" w:name="_Toc9777664"/>
+      <w:bookmarkStart w:id="62" w:name="_Toc9777664"/>
       <w:proofErr w:type="spellStart"/>
       <w:r>
         <w:rPr>
@@ -5418,7 +5272,7 @@
         </w:rPr>
         <w:t>Sublayer</w:t>
       </w:r>
-      <w:bookmarkEnd w:id="63"/>
+      <w:bookmarkEnd w:id="62"/>
       <w:proofErr w:type="spellEnd"/>
     </w:p>
     <w:p>
@@ -5438,7 +5292,7 @@
         </w:numPr>
         <w:ind w:left="1021" w:hanging="1021"/>
       </w:pPr>
-      <w:bookmarkStart w:id="64" w:name="_Toc9777665"/>
+      <w:bookmarkStart w:id="63" w:name="_Toc9777665"/>
       <w:proofErr w:type="spellStart"/>
       <w:r>
         <w:rPr>
@@ -5479,7 +5333,7 @@
         </w:rPr>
         <w:t>Correction</w:t>
       </w:r>
-      <w:bookmarkEnd w:id="64"/>
+      <w:bookmarkEnd w:id="63"/>
       <w:proofErr w:type="spellEnd"/>
     </w:p>
     <w:p>
@@ -5576,7 +5430,7 @@
         </w:numPr>
         <w:ind w:left="1021" w:hanging="1021"/>
       </w:pPr>
-      <w:bookmarkStart w:id="65" w:name="_Toc9777666"/>
+      <w:bookmarkStart w:id="64" w:name="_Toc9777666"/>
       <w:proofErr w:type="spellStart"/>
       <w:r>
         <w:rPr>
@@ -5609,7 +5463,7 @@
         </w:rPr>
         <w:t>Attachment</w:t>
       </w:r>
-      <w:bookmarkEnd w:id="65"/>
+      <w:bookmarkEnd w:id="64"/>
       <w:proofErr w:type="spellEnd"/>
     </w:p>
     <w:p>
@@ -5697,7 +5551,7 @@
         </w:numPr>
         <w:ind w:left="1021" w:hanging="1021"/>
       </w:pPr>
-      <w:bookmarkStart w:id="66" w:name="_Toc9777667"/>
+      <w:bookmarkStart w:id="65" w:name="_Toc9777667"/>
       <w:proofErr w:type="spellStart"/>
       <w:r>
         <w:rPr>
@@ -5738,7 +5592,7 @@
         </w:rPr>
         <w:t>Dependent</w:t>
       </w:r>
-      <w:bookmarkEnd w:id="66"/>
+      <w:bookmarkEnd w:id="65"/>
       <w:proofErr w:type="spellEnd"/>
     </w:p>
     <w:p>
@@ -5832,7 +5686,7 @@
         </w:numPr>
         <w:ind w:left="1021" w:hanging="1021"/>
       </w:pPr>
-      <w:bookmarkStart w:id="67" w:name="_Toc9777668"/>
+      <w:bookmarkStart w:id="66" w:name="_Toc9777668"/>
       <w:r>
         <w:t>A</w:t>
       </w:r>
@@ -5874,7 +5728,7 @@
         </w:rPr>
         <w:t>Interface</w:t>
       </w:r>
-      <w:bookmarkEnd w:id="67"/>
+      <w:bookmarkEnd w:id="66"/>
     </w:p>
     <w:p>
       <w:pPr>
@@ -5965,22 +5819,22 @@
         </w:numPr>
         <w:ind w:left="851" w:hanging="851"/>
       </w:pPr>
-      <w:bookmarkStart w:id="68" w:name="_Toc3834542871"/>
-      <w:bookmarkStart w:id="69" w:name="_Toc3834548241"/>
-      <w:bookmarkStart w:id="70" w:name="_Toc3834550271"/>
-      <w:bookmarkStart w:id="71" w:name="_Toc4647426981"/>
-      <w:bookmarkStart w:id="72" w:name="_Toc9777669"/>
+      <w:bookmarkStart w:id="67" w:name="_Toc3834542871"/>
+      <w:bookmarkStart w:id="68" w:name="_Toc3834548241"/>
+      <w:bookmarkStart w:id="69" w:name="_Toc3834550271"/>
+      <w:bookmarkStart w:id="70" w:name="_Toc4647426981"/>
+      <w:bookmarkStart w:id="71" w:name="_Toc9777669"/>
       <w:r>
         <w:t>C</w:t>
       </w:r>
+      <w:bookmarkEnd w:id="67"/>
       <w:bookmarkEnd w:id="68"/>
       <w:bookmarkEnd w:id="69"/>
       <w:bookmarkEnd w:id="70"/>
+      <w:r>
+        <w:t>amada de Enlace</w:t>
+      </w:r>
       <w:bookmarkEnd w:id="71"/>
-      <w:r>
-        <w:t>amada de Enlace</w:t>
-      </w:r>
-      <w:bookmarkEnd w:id="72"/>
     </w:p>
     <w:p>
       <w:pPr>
@@ -6144,8 +5998,8 @@
           <w:szCs w:val="24"/>
         </w:rPr>
       </w:pPr>
+      <w:bookmarkStart w:id="72" w:name="_Ref9778766"/>
       <w:bookmarkStart w:id="73" w:name="_Ref9621253"/>
-      <w:bookmarkStart w:id="74" w:name="_Ref9778766"/>
       <w:r>
         <w:rPr>
           <w:sz w:val="24"/>
@@ -6233,7 +6087,7 @@
         </w:rPr>
         <w:fldChar w:fldCharType="end"/>
       </w:r>
-      <w:bookmarkEnd w:id="74"/>
+      <w:bookmarkEnd w:id="72"/>
       <w:r>
         <w:rPr>
           <w:sz w:val="24"/>
@@ -6267,15 +6121,15 @@
       </w:r>
       <w:bookmarkEnd w:id="73"/>
     </w:p>
-    <w:bookmarkStart w:id="75" w:name="_MON_1620231726"/>
-    <w:bookmarkEnd w:id="75"/>
+    <w:bookmarkStart w:id="74" w:name="_MON_1620231726"/>
+    <w:bookmarkEnd w:id="74"/>
     <w:p>
       <w:pPr>
         <w:pStyle w:val="Paragrafo"/>
         <w:ind w:firstLine="0"/>
       </w:pPr>
       <w:r>
-        <w:object w:dxaOrig="9173" w:dyaOrig="3473" w14:anchorId="452ECB70">
+        <w:object w:dxaOrig="9173" w:dyaOrig="3473">
           <v:shapetype id="_x0000_t75" coordsize="21600,21600" o:spt="75" o:preferrelative="t" path="m@4@5l@4@11@9@11@9@5xe" filled="f" stroked="f">
             <v:stroke joinstyle="miter"/>
             <v:formulas>
@@ -6295,11 +6149,11 @@
             <v:path o:extrusionok="f" gradientshapeok="t" o:connecttype="rect"/>
             <o:lock v:ext="edit" aspectratio="t"/>
           </v:shapetype>
-          <v:shape id="_x0000_i1039" type="#_x0000_t75" style="width:445.5pt;height:174pt" o:ole="" o:preferrelative="f" filled="t">
+          <v:shape id="_x0000_i1025" type="#_x0000_t75" style="width:445.5pt;height:174pt" o:ole="" o:preferrelative="f" filled="t">
             <v:imagedata r:id="rId9" o:title=""/>
             <o:lock v:ext="edit" aspectratio="f"/>
           </v:shape>
-          <o:OLEObject Type="Embed" ProgID="Excel.Sheet.12" ShapeID="_x0000_i1039" DrawAspect="Content" ObjectID="_1620401346" r:id="rId10"/>
+          <o:OLEObject Type="Embed" ProgID="Excel.Sheet.12" ShapeID="_x0000_i1025" DrawAspect="Content" ObjectID="_1620488590" r:id="rId10"/>
         </w:object>
       </w:r>
     </w:p>
@@ -6446,11 +6300,11 @@
         </w:numPr>
         <w:ind w:left="851" w:hanging="851"/>
       </w:pPr>
-      <w:bookmarkStart w:id="76" w:name="_Toc9777670"/>
+      <w:bookmarkStart w:id="75" w:name="_Toc9777670"/>
       <w:r>
         <w:t>Reconciliador</w:t>
       </w:r>
-      <w:bookmarkEnd w:id="76"/>
+      <w:bookmarkEnd w:id="75"/>
     </w:p>
     <w:p>
       <w:pPr>
@@ -6544,11 +6398,11 @@
         </w:numPr>
         <w:ind w:left="851" w:hanging="851"/>
       </w:pPr>
-      <w:bookmarkStart w:id="77" w:name="_Toc9777671"/>
+      <w:bookmarkStart w:id="76" w:name="_Toc9777671"/>
       <w:r>
         <w:t>Evolução</w:t>
       </w:r>
-      <w:bookmarkEnd w:id="77"/>
+      <w:bookmarkEnd w:id="76"/>
     </w:p>
     <w:p>
       <w:pPr>
@@ -6557,12 +6411,11 @@
       <w:r>
         <w:rPr>
           <w:noProof/>
-          <w:color w:val="000000"/>
         </w:rPr>
         <mc:AlternateContent>
           <mc:Choice Requires="wps">
             <w:drawing>
-              <wp:anchor distT="0" distB="0" distL="0" distR="0" simplePos="0" relativeHeight="3" behindDoc="0" locked="0" layoutInCell="1" allowOverlap="1" wp14:anchorId="403F10AB" wp14:editId="2001F94C">
+              <wp:anchor distT="0" distB="0" distL="0" distR="0" simplePos="0" relativeHeight="251657728" behindDoc="0" locked="0" layoutInCell="1" allowOverlap="1">
                 <wp:simplePos x="0" y="0"/>
                 <wp:positionH relativeFrom="column">
                   <wp:posOffset>205740</wp:posOffset>
@@ -6574,11 +6427,15 @@
                 <wp:effectExtent l="0" t="0" r="0" b="0"/>
                 <wp:wrapSquare wrapText="largest"/>
                 <wp:docPr id="7" name="Quadro2"/>
-                <wp:cNvGraphicFramePr/>
+                <wp:cNvGraphicFramePr>
+                  <a:graphicFrameLocks xmlns:a="http://schemas.openxmlformats.org/drawingml/2006/main"/>
+                </wp:cNvGraphicFramePr>
                 <a:graphic xmlns:a="http://schemas.openxmlformats.org/drawingml/2006/main">
                   <a:graphicData uri="http://schemas.microsoft.com/office/word/2010/wordprocessingShape">
                     <wps:wsp>
-                      <wps:cNvSpPr/>
+                      <wps:cNvSpPr>
+                        <a:spLocks/>
+                      </wps:cNvSpPr>
                       <wps:spPr>
                         <a:xfrm>
                           <a:off x="0" y="0"/>
@@ -6591,19 +6448,8 @@
                         <a:ln>
                           <a:noFill/>
                         </a:ln>
+                        <a:effectLst/>
                       </wps:spPr>
-                      <wps:style>
-                        <a:lnRef idx="0">
-                          <a:scrgbClr r="0" g="0" b="0"/>
-                        </a:lnRef>
-                        <a:fillRef idx="0">
-                          <a:scrgbClr r="0" g="0" b="0"/>
-                        </a:fillRef>
-                        <a:effectRef idx="0">
-                          <a:scrgbClr r="0" g="0" b="0"/>
-                        </a:effectRef>
-                        <a:fontRef idx="minor"/>
-                      </wps:style>
                       <wps:txbx>
                         <w:txbxContent>
                           <w:p>
@@ -6616,7 +6462,7 @@
                                 <w:szCs w:val="24"/>
                               </w:rPr>
                             </w:pPr>
-                            <w:bookmarkStart w:id="78" w:name="_Ref9778889"/>
+                            <w:bookmarkStart w:id="77" w:name="_Ref9778889"/>
                             <w:r>
                               <w:rPr>
                                 <w:color w:val="000000"/>
@@ -6727,7 +6573,7 @@
                               </w:rPr>
                               <w:fldChar w:fldCharType="end"/>
                             </w:r>
-                            <w:bookmarkEnd w:id="78"/>
+                            <w:bookmarkEnd w:id="77"/>
                             <w:r>
                               <w:rPr>
                                 <w:color w:val="000000"/>
@@ -7737,7 +7583,7 @@
           </mc:Choice>
           <mc:Fallback>
             <w:pict>
-              <v:rect w14:anchorId="403F10AB" id="Quadro2" o:spid="_x0000_s1026" style="position:absolute;left:0;text-align:left;margin-left:16.2pt;margin-top:103.8pt;width:426pt;height:171pt;z-index:3;visibility:visible;mso-wrap-style:square;mso-width-percent:0;mso-height-percent:0;mso-wrap-distance-left:0;mso-wrap-distance-top:0;mso-wrap-distance-right:0;mso-wrap-distance-bottom:0;mso-position-horizontal:absolute;mso-position-horizontal-relative:text;mso-position-vertical:absolute;mso-position-vertical-relative:text;mso-width-percent:0;mso-height-percent:0;mso-width-relative:margin;mso-height-relative:margin;v-text-anchor:top" o:gfxdata="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" filled="f" stroked="f">
+              <v:rect id="Quadro2" o:spid="_x0000_s1026" style="position:absolute;left:0;text-align:left;margin-left:16.2pt;margin-top:103.8pt;width:426pt;height:171pt;z-index:251657728;visibility:visible;mso-wrap-style:square;mso-width-percent:0;mso-height-percent:0;mso-wrap-distance-left:0;mso-wrap-distance-top:0;mso-wrap-distance-right:0;mso-wrap-distance-bottom:0;mso-position-horizontal:absolute;mso-position-horizontal-relative:text;mso-position-vertical:absolute;mso-position-vertical-relative:text;mso-width-percent:0;mso-height-percent:0;mso-width-relative:margin;mso-height-relative:margin;v-text-anchor:top" o:gfxdata="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" filled="f" stroked="f">
                 <v:textbox inset="2.5mm,1.25mm,2.5mm,1.25mm">
                   <w:txbxContent>
                     <w:p>
@@ -7750,7 +7596,7 @@
                           <w:szCs w:val="24"/>
                         </w:rPr>
                       </w:pPr>
-                      <w:bookmarkStart w:id="79" w:name="_Ref9778889"/>
+                      <w:bookmarkStart w:id="78" w:name="_Ref9778889"/>
                       <w:r>
                         <w:rPr>
                           <w:color w:val="000000"/>
@@ -7861,7 +7707,7 @@
                         </w:rPr>
                         <w:fldChar w:fldCharType="end"/>
                       </w:r>
-                      <w:bookmarkEnd w:id="79"/>
+                      <w:bookmarkEnd w:id="78"/>
                       <w:r>
                         <w:rPr>
                           <w:color w:val="000000"/>
@@ -9077,9 +8923,9 @@
         </w:numPr>
         <w:ind w:left="595" w:hanging="595"/>
       </w:pPr>
-      <w:bookmarkStart w:id="80" w:name="_Toc464742700"/>
+      <w:bookmarkStart w:id="79" w:name="_Toc464742700"/>
+      <w:bookmarkStart w:id="80" w:name="_Toc9777672"/>
       <w:bookmarkStart w:id="81" w:name="__DdeLink__5599_181196018"/>
-      <w:bookmarkStart w:id="82" w:name="_Toc9777672"/>
       <w:r>
         <w:rPr>
           <w:i/>
@@ -9087,36 +8933,36 @@
         </w:rPr>
         <w:t>E</w:t>
       </w:r>
+      <w:bookmarkEnd w:id="79"/>
+      <w:r>
+        <w:rPr>
+          <w:i/>
+          <w:iCs/>
+        </w:rPr>
+        <w:t>xpensible network on a chip</w:t>
+      </w:r>
+      <w:r>
+        <w:t xml:space="preserve"> (enoc)</w:t>
+      </w:r>
       <w:bookmarkEnd w:id="80"/>
-      <w:r>
-        <w:rPr>
-          <w:i/>
-          <w:iCs/>
-        </w:rPr>
-        <w:t>xpensible network on a chip</w:t>
-      </w:r>
-      <w:r>
-        <w:t xml:space="preserve"> (enoc)</w:t>
+    </w:p>
+    <w:p>
+      <w:pPr>
+        <w:pStyle w:val="Paragrafo"/>
+      </w:pPr>
+      <w:r>
+        <w:t>A Rede em Chip Expansível (</w:t>
+      </w:r>
+      <w:bookmarkStart w:id="82" w:name="_Toc4647427001"/>
+      <w:proofErr w:type="spellStart"/>
+      <w:r>
+        <w:rPr>
+          <w:i/>
+          <w:iCs/>
+        </w:rPr>
+        <w:t>E</w:t>
       </w:r>
       <w:bookmarkEnd w:id="82"/>
-    </w:p>
-    <w:p>
-      <w:pPr>
-        <w:pStyle w:val="Paragrafo"/>
-      </w:pPr>
-      <w:r>
-        <w:t>A Rede em Chip Expansível (</w:t>
-      </w:r>
-      <w:bookmarkStart w:id="83" w:name="_Toc4647427001"/>
-      <w:proofErr w:type="spellStart"/>
-      <w:r>
-        <w:rPr>
-          <w:i/>
-          <w:iCs/>
-        </w:rPr>
-        <w:t>E</w:t>
-      </w:r>
-      <w:bookmarkEnd w:id="83"/>
       <w:r>
         <w:rPr>
           <w:i/>
@@ -9417,11 +9263,11 @@
         </w:numPr>
         <w:ind w:left="595" w:hanging="595"/>
       </w:pPr>
-      <w:bookmarkStart w:id="84" w:name="_Toc9777673"/>
+      <w:bookmarkStart w:id="83" w:name="_Toc9777673"/>
       <w:r>
         <w:t>Infiniband (ib)</w:t>
       </w:r>
-      <w:bookmarkEnd w:id="84"/>
+      <w:bookmarkEnd w:id="83"/>
     </w:p>
     <w:p>
       <w:pPr>
@@ -9442,32 +9288,12 @@
       <w:r>
         <w:t xml:space="preserve"> ou sistema operacional. Enquanto a ethernet foca na transmissão de bits de dados numa rede, a IB visa criar um canal direto de comunicação, numa rede, entre elementos de uma aplicação sem necessidade de intervenção do sistema operacional </w:t>
       </w:r>
-      <w:sdt>
-        <w:sdtPr>
-          <w:id w:val="-1099568579"/>
-          <w:citation/>
-        </w:sdtPr>
-        <w:sdtContent>
-          <w:r>
-            <w:fldChar w:fldCharType="begin"/>
-          </w:r>
-          <w:r>
-            <w:instrText xml:space="preserve"> CITATION Gru10 \l 1046 </w:instrText>
-          </w:r>
-          <w:r>
-            <w:fldChar w:fldCharType="separate"/>
-          </w:r>
-          <w:r>
-            <w:rPr>
-              <w:noProof/>
-            </w:rPr>
-            <w:t>(Grun &amp; InfiniBand® Trade Association, 2010)</w:t>
-          </w:r>
-          <w:r>
-            <w:fldChar w:fldCharType="end"/>
-          </w:r>
-        </w:sdtContent>
-      </w:sdt>
+      <w:r>
+        <w:rPr>
+          <w:noProof/>
+        </w:rPr>
+        <w:t>(Grun &amp; InfiniBand® Trade Association, 2010)</w:t>
+      </w:r>
       <w:r>
         <w:t>.</w:t>
       </w:r>
@@ -9486,11 +9312,11 @@
         </w:numPr>
         <w:ind w:left="851" w:hanging="851"/>
       </w:pPr>
-      <w:bookmarkStart w:id="85" w:name="_Toc9777674"/>
+      <w:bookmarkStart w:id="84" w:name="_Toc9777674"/>
       <w:r>
         <w:t>Camada Física</w:t>
       </w:r>
-      <w:bookmarkEnd w:id="85"/>
+      <w:bookmarkEnd w:id="84"/>
     </w:p>
     <w:p>
       <w:pPr>
@@ -9745,19 +9571,19 @@
         <w:rPr>
           <w:color w:val="000000"/>
         </w:rPr>
-        <w:t xml:space="preserve">ou 12 faixas e velocidades de 2.5, 5, 10, 14.06 e 25.78 Gb/s. Tal </w:t>
+        <w:t>ou 12 faixas e velocidades de 2.5, 5, 10, 14.06 e 25.78 Gb/s. Tal combinação pode</w:t>
       </w:r>
       <w:r>
         <w:rPr>
           <w:color w:val="000000"/>
         </w:rPr>
-        <w:t>combinação</w:t>
+        <w:t xml:space="preserve"> </w:t>
       </w:r>
       <w:r>
         <w:rPr>
           <w:color w:val="000000"/>
         </w:rPr>
-        <w:t xml:space="preserve"> pode</w:t>
+        <w:t>transmitir, por exemplo, 312 Gb/s se forem usados 12 faixas enviando 25.78 Gb/s</w:t>
       </w:r>
       <w:r>
         <w:rPr>
@@ -9767,58 +9593,11 @@
       </w:r>
       <w:r>
         <w:rPr>
+          <w:noProof/>
           <w:color w:val="000000"/>
         </w:rPr>
-        <w:t>transmitir, por exemplo, 312 Gb/s se forem usados 12 faixas enviando 25.78 Gb/s</w:t>
-      </w:r>
-      <w:r>
-        <w:rPr>
-          <w:color w:val="000000"/>
-        </w:rPr>
-        <w:t xml:space="preserve"> </w:t>
-      </w:r>
-      <w:sdt>
-        <w:sdtPr>
-          <w:rPr>
-            <w:color w:val="000000"/>
-          </w:rPr>
-          <w:id w:val="-1166945048"/>
-          <w:citation/>
-        </w:sdtPr>
-        <w:sdtContent>
-          <w:r>
-            <w:rPr>
-              <w:color w:val="000000"/>
-            </w:rPr>
-            <w:fldChar w:fldCharType="begin"/>
-          </w:r>
-          <w:r>
-            <w:rPr>
-              <w:color w:val="000000"/>
-            </w:rPr>
-            <w:instrText xml:space="preserve"> CITATION Inf16 \l 1046 </w:instrText>
-          </w:r>
-          <w:r>
-            <w:rPr>
-              <w:color w:val="000000"/>
-            </w:rPr>
-            <w:fldChar w:fldCharType="separate"/>
-          </w:r>
-          <w:r>
-            <w:rPr>
-              <w:noProof/>
-              <w:color w:val="000000"/>
-            </w:rPr>
-            <w:t>(InfiniBand Trade Association, 2016)</w:t>
-          </w:r>
-          <w:r>
-            <w:rPr>
-              <w:color w:val="000000"/>
-            </w:rPr>
-            <w:fldChar w:fldCharType="end"/>
-          </w:r>
-        </w:sdtContent>
-      </w:sdt>
+        <w:t>(InfiniBand Trade Association, 2016)</w:t>
+      </w:r>
       <w:r>
         <w:rPr>
           <w:color w:val="000000"/>
@@ -9835,11 +9614,11 @@
         </w:numPr>
         <w:ind w:left="851" w:hanging="851"/>
       </w:pPr>
-      <w:bookmarkStart w:id="86" w:name="_Toc9777675"/>
+      <w:bookmarkStart w:id="85" w:name="_Toc9777675"/>
       <w:r>
         <w:t>Camada de Enlace</w:t>
       </w:r>
-      <w:bookmarkEnd w:id="86"/>
+      <w:bookmarkEnd w:id="85"/>
     </w:p>
     <w:p>
       <w:pPr>
@@ -9940,55 +9719,20 @@
         </w:rPr>
         <w:t xml:space="preserve"> a outra</w:t>
       </w:r>
-      <w:sdt>
-        <w:sdtPr>
-          <w:rPr>
-            <w:color w:val="000000"/>
-          </w:rPr>
-          <w:id w:val="-1218517273"/>
-          <w:citation/>
-        </w:sdtPr>
-        <w:sdtContent>
-          <w:r>
-            <w:rPr>
-              <w:color w:val="000000"/>
-            </w:rPr>
-            <w:fldChar w:fldCharType="begin"/>
-          </w:r>
-          <w:r>
-            <w:rPr>
-              <w:color w:val="000000"/>
-            </w:rPr>
-            <w:instrText xml:space="preserve"> CITATION Inf15 \l 1046 </w:instrText>
-          </w:r>
-          <w:r>
-            <w:rPr>
-              <w:color w:val="000000"/>
-            </w:rPr>
-            <w:fldChar w:fldCharType="separate"/>
-          </w:r>
-          <w:r>
-            <w:rPr>
-              <w:noProof/>
-              <w:color w:val="000000"/>
-            </w:rPr>
-            <w:t xml:space="preserve"> </w:t>
-          </w:r>
-          <w:r>
-            <w:rPr>
-              <w:noProof/>
-              <w:color w:val="000000"/>
-            </w:rPr>
-            <w:t>(InfiniBand Trade Association, 2015)</w:t>
-          </w:r>
-          <w:r>
-            <w:rPr>
-              <w:color w:val="000000"/>
-            </w:rPr>
-            <w:fldChar w:fldCharType="end"/>
-          </w:r>
-        </w:sdtContent>
-      </w:sdt>
+      <w:r>
+        <w:rPr>
+          <w:noProof/>
+          <w:color w:val="000000"/>
+        </w:rPr>
+        <w:t xml:space="preserve"> </w:t>
+      </w:r>
+      <w:r>
+        <w:rPr>
+          <w:noProof/>
+          <w:color w:val="000000"/>
+        </w:rPr>
+        <w:t>(InfiniBand Trade Association, 2015)</w:t>
+      </w:r>
       <w:r>
         <w:rPr>
           <w:color w:val="000000"/>
@@ -10080,14 +9824,14 @@
         </w:numPr>
         <w:ind w:left="431" w:hanging="431"/>
       </w:pPr>
-      <w:bookmarkStart w:id="87" w:name="_Toc464742701"/>
-      <w:bookmarkStart w:id="88" w:name="_Toc9777676"/>
+      <w:bookmarkStart w:id="86" w:name="_Toc464742701"/>
+      <w:bookmarkStart w:id="87" w:name="_Toc9777676"/>
       <w:r>
         <w:lastRenderedPageBreak/>
         <w:t>METODOLOGIA</w:t>
       </w:r>
+      <w:bookmarkEnd w:id="86"/>
       <w:bookmarkEnd w:id="87"/>
-      <w:bookmarkEnd w:id="88"/>
     </w:p>
     <w:p>
       <w:pPr>
@@ -10135,6 +9879,109 @@
       </w:pPr>
       <w:r>
         <w:t>− Método de análise.</w:t>
+      </w:r>
+      <w:r>
+        <w:t xml:space="preserve"> </w:t>
+      </w:r>
+    </w:p>
+    <w:p>
+      <w:pPr>
+        <w:pStyle w:val="Paragrafo"/>
+      </w:pPr>
+      <w:r>
+        <w:t>Será realizado uma pesquisa de caráter exploratório em bibliografias e estudos do assunto para se familiarizar e trazer uma análise mais alicerçada dos dados coletados durante o desenvolvimento. Após isso, será realizado simulações para verificar elementos como desempenho, gasto de energia, custo de área e tráfego de comunicação pois a simulação é uma forma eficaz de se mensurar arquiteturas e organizações de interconexões</w:t>
+      </w:r>
+      <w:r>
+        <w:rPr>
+          <w:noProof/>
+        </w:rPr>
+        <w:t xml:space="preserve"> (Pires, 2018)</w:t>
+      </w:r>
+      <w:r>
+        <w:t>.</w:t>
+      </w:r>
+    </w:p>
+    <w:p>
+      <w:pPr>
+        <w:pStyle w:val="Paragrafo"/>
+      </w:pPr>
+      <w:r>
+        <w:t xml:space="preserve">Como simulador, foi escolhido o Noxim pois o mesmo é amplamente utilizado no meio de pesquisa, sendo ele um simulador de redes em chip desenvolvido na Universidade de Catania (Itália), escrito usando SystemC, é desenvolvido em linguagem </w:t>
+      </w:r>
+      <w:r>
+        <w:t>C</w:t>
+      </w:r>
+      <w:r>
+        <w:t>++ e está disponível em repositórios online</w:t>
+      </w:r>
+      <w:r>
+        <w:t xml:space="preserve"> </w:t>
+      </w:r>
+      <w:r>
+        <w:rPr>
+          <w:noProof/>
+        </w:rPr>
+        <w:t xml:space="preserve"> (Catania, Monteleone, Mineo, Palesi, &amp; Patti, 2019)</w:t>
+      </w:r>
+      <w:r>
+        <w:t xml:space="preserve">. </w:t>
+      </w:r>
+      <w:r>
+        <w:t>Este simulador foi utilizado pelo criador da ENoC e com o objetivo de se aproximar ambiente em que a mesma foi principiada, será usado tal simulador. Tal simulador foi usufruído também em:</w:t>
+      </w:r>
+    </w:p>
+    <w:p>
+      <w:pPr>
+        <w:pStyle w:val="Topicos"/>
+        <w:numPr>
+          <w:ilvl w:val="0"/>
+          <w:numId w:val="4"/>
+        </w:numPr>
+        <w:ind w:left="714" w:hanging="357"/>
+      </w:pPr>
+      <w:r>
+        <w:rPr>
+          <w:noProof/>
+        </w:rPr>
+        <w:t xml:space="preserve"> (Kurimoto, Fukutsuka, Taniguchi, &amp; Tomiyama, 2013)</w:t>
+      </w:r>
+      <w:r>
+        <w:t>.</w:t>
+      </w:r>
+    </w:p>
+    <w:p>
+      <w:pPr>
+        <w:pStyle w:val="Topicos"/>
+        <w:numPr>
+          <w:ilvl w:val="0"/>
+          <w:numId w:val="4"/>
+        </w:numPr>
+        <w:ind w:left="714" w:hanging="357"/>
+      </w:pPr>
+      <w:r>
+        <w:rPr>
+          <w:noProof/>
+        </w:rPr>
+        <w:t xml:space="preserve"> (Catania, Mineo, Monteleone, Palesi, &amp; Patti, 2016)</w:t>
+      </w:r>
+      <w:r>
+        <w:t>.</w:t>
+      </w:r>
+    </w:p>
+    <w:p>
+      <w:pPr>
+        <w:pStyle w:val="Topicos"/>
+        <w:numPr>
+          <w:ilvl w:val="0"/>
+          <w:numId w:val="4"/>
+        </w:numPr>
+        <w:ind w:left="714" w:hanging="357"/>
+      </w:pPr>
+      <w:r>
+        <w:rPr>
+          <w:noProof/>
+        </w:rPr>
+        <w:t xml:space="preserve"> (yen phing, Ehkan, Ahmad, Nazri Bin Mohd Warip, &amp; Zulkefli, 2019)</w:t>
       </w:r>
     </w:p>
     <w:p>
@@ -10154,14 +10001,14 @@
         </w:numPr>
         <w:ind w:left="431" w:hanging="431"/>
       </w:pPr>
-      <w:bookmarkStart w:id="89" w:name="_Toc464742702"/>
-      <w:bookmarkStart w:id="90" w:name="_Toc9777677"/>
+      <w:bookmarkStart w:id="88" w:name="_Toc464742702"/>
+      <w:bookmarkStart w:id="89" w:name="_Toc9777677"/>
       <w:r>
         <w:lastRenderedPageBreak/>
         <w:t>RECURSOS HUMANOS</w:t>
       </w:r>
+      <w:bookmarkEnd w:id="88"/>
       <w:bookmarkEnd w:id="89"/>
-      <w:bookmarkEnd w:id="90"/>
     </w:p>
     <w:p>
       <w:pPr>
@@ -10198,14 +10045,14 @@
         </w:numPr>
         <w:ind w:left="431" w:hanging="431"/>
       </w:pPr>
-      <w:bookmarkStart w:id="91" w:name="_Toc464742703"/>
-      <w:bookmarkStart w:id="92" w:name="_Toc9777678"/>
+      <w:bookmarkStart w:id="90" w:name="_Toc464742703"/>
+      <w:bookmarkStart w:id="91" w:name="_Toc9777678"/>
       <w:r>
         <w:lastRenderedPageBreak/>
         <w:t>RECURSOS MATERIAIS</w:t>
       </w:r>
+      <w:bookmarkEnd w:id="90"/>
       <w:bookmarkEnd w:id="91"/>
-      <w:bookmarkEnd w:id="92"/>
     </w:p>
     <w:p>
       <w:pPr>
@@ -10232,14 +10079,14 @@
         </w:numPr>
         <w:ind w:left="431" w:hanging="431"/>
       </w:pPr>
-      <w:bookmarkStart w:id="93" w:name="_Toc464742704"/>
-      <w:bookmarkStart w:id="94" w:name="_Toc9777679"/>
+      <w:bookmarkStart w:id="92" w:name="_Toc464742704"/>
+      <w:bookmarkStart w:id="93" w:name="_Toc9777679"/>
       <w:r>
         <w:lastRenderedPageBreak/>
         <w:t>CRONOGRAMA</w:t>
       </w:r>
+      <w:bookmarkEnd w:id="92"/>
       <w:bookmarkEnd w:id="93"/>
-      <w:bookmarkEnd w:id="94"/>
     </w:p>
     <w:p>
       <w:pPr>
@@ -12236,9 +12083,15 @@
         <w:pStyle w:val="Legenda"/>
       </w:pPr>
     </w:p>
-    <w:bookmarkStart w:id="95" w:name="_Toc9777680" w:displacedByCustomXml="next"/>
     <w:sdt>
       <w:sdtPr>
+        <w:id w:val="1308976769"/>
+        <w:docPartObj>
+          <w:docPartGallery w:val="Bibliographies"/>
+          <w:docPartUnique/>
+        </w:docPartObj>
+      </w:sdtPr>
+      <w:sdtEndPr>
         <w:rPr>
           <w:rFonts w:cs="Times New Roman"/>
           <w:b w:val="0"/>
@@ -12247,12 +12100,7 @@
           <w:sz w:val="20"/>
           <w:szCs w:val="20"/>
         </w:rPr>
-        <w:id w:val="-617757451"/>
-        <w:docPartObj>
-          <w:docPartGallery w:val="Bibliographies"/>
-          <w:docPartUnique/>
-        </w:docPartObj>
-      </w:sdtPr>
+      </w:sdtEndPr>
       <w:sdtContent>
         <w:p>
           <w:pPr>
@@ -12261,19 +12109,20 @@
           <w:r>
             <w:t>Bibliografia</w:t>
           </w:r>
-          <w:bookmarkEnd w:id="95"/>
         </w:p>
         <w:sdt>
           <w:sdtPr>
+            <w:id w:val="111145805"/>
+            <w:bibliography/>
+          </w:sdtPr>
+          <w:sdtEndPr>
             <w:rPr>
               <w:rFonts w:cs="Times New Roman"/>
               <w:color w:val="5A5A5A"/>
               <w:sz w:val="20"/>
               <w:szCs w:val="20"/>
             </w:rPr>
-            <w:id w:val="111145805"/>
-            <w:bibliography/>
-          </w:sdtPr>
+          </w:sdtEndPr>
           <w:sdtContent>
             <w:p>
               <w:pPr>
@@ -12292,6 +12141,64 @@
               <w:r>
                 <w:fldChar w:fldCharType="separate"/>
               </w:r>
+              <w:r>
+                <w:rPr>
+                  <w:noProof/>
+                </w:rPr>
+                <w:t xml:space="preserve">Catania, V., Mineo, A., Monteleone, S., Palesi, M., &amp; Patti, D. (2016). Cycle-Accurate Network on Chip Simulation with Noxim. </w:t>
+              </w:r>
+              <w:r>
+                <w:rPr>
+                  <w:i/>
+                  <w:iCs/>
+                  <w:noProof/>
+                </w:rPr>
+                <w:t>ACM Transactions on Modeling and Computer Simulation (TOMACS)</w:t>
+              </w:r>
+              <w:r>
+                <w:rPr>
+                  <w:noProof/>
+                </w:rPr>
+                <w:t>, Article No. 4.</w:t>
+              </w:r>
+            </w:p>
+            <w:p>
+              <w:pPr>
+                <w:pStyle w:val="Bibliografia"/>
+                <w:ind w:left="720" w:hanging="720"/>
+                <w:rPr>
+                  <w:noProof/>
+                </w:rPr>
+              </w:pPr>
+              <w:r>
+                <w:rPr>
+                  <w:noProof/>
+                </w:rPr>
+                <w:t xml:space="preserve">Catania, V., Monteleone, S., Mineo, A., Palesi, M., &amp; Patti, D. (27 de 05 de 2019). </w:t>
+              </w:r>
+              <w:r>
+                <w:rPr>
+                  <w:i/>
+                  <w:iCs/>
+                  <w:noProof/>
+                </w:rPr>
+                <w:t>Network on Chip Simulator.</w:t>
+              </w:r>
+              <w:r>
+                <w:rPr>
+                  <w:noProof/>
+                </w:rPr>
+                <w:t xml:space="preserve"> Fonte: Noxim - the NoC Simulator: https://github.com/davidepatti/noxim</w:t>
+              </w:r>
+            </w:p>
+            <w:p>
+              <w:pPr>
+                <w:pStyle w:val="Bibliografia"/>
+                <w:ind w:left="720" w:hanging="720"/>
+                <w:rPr>
+                  <w:noProof/>
+                </w:rPr>
+              </w:pPr>
               <w:r>
                 <w:rPr>
                   <w:noProof/>
@@ -12412,6 +12319,35 @@
                 <w:rPr>
                   <w:noProof/>
                 </w:rPr>
+                <w:t xml:space="preserve">Kurimoto, Y., Fukutsuka, Y., Taniguchi, I., &amp; Tomiyama, H. (2013). A hardware/software cosimulator for Network-on-Chip. </w:t>
+              </w:r>
+              <w:r>
+                <w:rPr>
+                  <w:i/>
+                  <w:iCs/>
+                  <w:noProof/>
+                </w:rPr>
+                <w:t>International SoC Design Conference (ISOCC)</w:t>
+              </w:r>
+              <w:r>
+                <w:rPr>
+                  <w:noProof/>
+                </w:rPr>
+                <w:t xml:space="preserve"> (pp. 172–175). Busan, South Korea: IEEE.</w:t>
+              </w:r>
+            </w:p>
+            <w:p>
+              <w:pPr>
+                <w:pStyle w:val="Bibliografia"/>
+                <w:ind w:left="720" w:hanging="720"/>
+                <w:rPr>
+                  <w:noProof/>
+                </w:rPr>
+              </w:pPr>
+              <w:r>
+                <w:rPr>
+                  <w:noProof/>
+                </w:rPr>
                 <w:t xml:space="preserve">LAN/MAN Standards Committee. (2018). </w:t>
               </w:r>
               <w:r>
@@ -12441,7 +12377,50 @@
                 <w:rPr>
                   <w:noProof/>
                 </w:rPr>
-                <w:t>Pires, I. L. (2018). ENoC: Rede-em-Chip Expansível. Curitiba: PR.</w:t>
+                <w:t xml:space="preserve">Pires, I. L. (2018). </w:t>
+              </w:r>
+              <w:r>
+                <w:rPr>
+                  <w:i/>
+                  <w:iCs/>
+                  <w:noProof/>
+                </w:rPr>
+                <w:t>ENoC: Rede-em-Chip Expansível.</w:t>
+              </w:r>
+              <w:r>
+                <w:rPr>
+                  <w:noProof/>
+                </w:rPr>
+                <w:t xml:space="preserve"> Curitiba: PR.</w:t>
+              </w:r>
+            </w:p>
+            <w:p>
+              <w:pPr>
+                <w:pStyle w:val="Bibliografia"/>
+                <w:ind w:left="720" w:hanging="720"/>
+                <w:rPr>
+                  <w:noProof/>
+                </w:rPr>
+              </w:pPr>
+              <w:r>
+                <w:rPr>
+                  <w:noProof/>
+                </w:rPr>
+                <w:t xml:space="preserve">yen phing, n., Ehkan, P., Ahmad, R., Nazri Bin Mohd Warip, M., &amp; Zulkefli, F. (2019). Performance Analysis of the Impact of Design Parameters to Network-on-Chip (NoC) Architecture. Em </w:t>
+              </w:r>
+              <w:r>
+                <w:rPr>
+                  <w:i/>
+                  <w:iCs/>
+                  <w:noProof/>
+                </w:rPr>
+                <w:t>Novel FPGA implementation of EPZS motion estimation in H.264 AVC</w:t>
+              </w:r>
+              <w:r>
+                <w:rPr>
+                  <w:noProof/>
+                </w:rPr>
+                <w:t xml:space="preserve"> (pp. 237-246).</w:t>
               </w:r>
             </w:p>
             <w:p>
@@ -12457,6 +12436,10 @@
         </w:sdt>
       </w:sdtContent>
     </w:sdt>
+    <w:p>
+      <w:bookmarkStart w:id="94" w:name="_GoBack"/>
+      <w:bookmarkEnd w:id="94"/>
+    </w:p>
     <w:p/>
     <w:p>
       <w:pPr>
@@ -12473,14 +12456,14 @@
         </w:numPr>
         <w:ind w:left="431" w:hanging="431"/>
       </w:pPr>
-      <w:bookmarkStart w:id="96" w:name="_Toc464742706"/>
-      <w:bookmarkStart w:id="97" w:name="_Toc9777681"/>
+      <w:bookmarkStart w:id="95" w:name="_Toc464742706"/>
+      <w:bookmarkStart w:id="96" w:name="_Toc9777681"/>
       <w:r>
         <w:lastRenderedPageBreak/>
         <w:t>ANEXOS</w:t>
       </w:r>
+      <w:bookmarkEnd w:id="95"/>
       <w:bookmarkEnd w:id="96"/>
-      <w:bookmarkEnd w:id="97"/>
     </w:p>
     <w:p>
       <w:pPr>
@@ -12531,14 +12514,14 @@
         </w:numPr>
         <w:ind w:left="431" w:hanging="431"/>
       </w:pPr>
-      <w:bookmarkStart w:id="98" w:name="_Toc464742707"/>
-      <w:bookmarkStart w:id="99" w:name="_Toc9777682"/>
+      <w:bookmarkStart w:id="97" w:name="_Toc464742707"/>
+      <w:bookmarkStart w:id="98" w:name="_Toc9777682"/>
       <w:r>
         <w:lastRenderedPageBreak/>
         <w:t>APÊNDICE</w:t>
       </w:r>
+      <w:bookmarkEnd w:id="97"/>
       <w:bookmarkEnd w:id="98"/>
-      <w:bookmarkEnd w:id="99"/>
     </w:p>
     <w:p>
       <w:pPr>
@@ -14826,18 +14809,16 @@
   </w:style>
   <w:style w:type="character" w:styleId="Hyperlink">
     <w:name w:val="Hyperlink"/>
-    <w:basedOn w:val="Fontepargpadro"/>
     <w:uiPriority w:val="99"/>
     <w:unhideWhenUsed/>
     <w:rsid w:val="006F73F9"/>
     <w:rPr>
-      <w:color w:val="0563C1" w:themeColor="hyperlink"/>
+      <w:color w:val="0563C1"/>
       <w:u w:val="single"/>
     </w:rPr>
   </w:style>
   <w:style w:type="character" w:styleId="TextodoEspaoReservado">
     <w:name w:val="Placeholder Text"/>
-    <w:basedOn w:val="Fontepargpadro"/>
     <w:uiPriority w:val="99"/>
     <w:semiHidden/>
     <w:rsid w:val="000115D5"/>
@@ -14847,7 +14828,6 @@
   </w:style>
   <w:style w:type="character" w:styleId="MenoPendente">
     <w:name w:val="Unresolved Mention"/>
-    <w:basedOn w:val="Fontepargpadro"/>
     <w:uiPriority w:val="99"/>
     <w:semiHidden/>
     <w:unhideWhenUsed/>
@@ -14872,8 +14852,8 @@
       <w:ind w:left="200" w:hanging="200"/>
     </w:pPr>
     <w:rPr>
-      <w:rFonts w:cstheme="minorHAnsi"/>
-      <w:color w:val="000000" w:themeColor="text1"/>
+      <w:rFonts w:cs="Calibri"/>
+      <w:color w:val="000000"/>
       <w:sz w:val="24"/>
     </w:rPr>
   </w:style>
@@ -14889,7 +14869,7 @@
       <w:ind w:left="400" w:hanging="200"/>
     </w:pPr>
     <w:rPr>
-      <w:rFonts w:asciiTheme="minorHAnsi" w:hAnsiTheme="minorHAnsi" w:cstheme="minorHAnsi"/>
+      <w:rFonts w:ascii="Calibri" w:hAnsi="Calibri" w:cs="Calibri"/>
     </w:rPr>
   </w:style>
   <w:style w:type="paragraph" w:styleId="Remissivo3">
@@ -14904,7 +14884,7 @@
       <w:ind w:left="600" w:hanging="200"/>
     </w:pPr>
     <w:rPr>
-      <w:rFonts w:asciiTheme="minorHAnsi" w:hAnsiTheme="minorHAnsi" w:cstheme="minorHAnsi"/>
+      <w:rFonts w:ascii="Calibri" w:hAnsi="Calibri" w:cs="Calibri"/>
     </w:rPr>
   </w:style>
   <w:style w:type="paragraph" w:styleId="Remissivo4">
@@ -14919,7 +14899,7 @@
       <w:ind w:left="800" w:hanging="200"/>
     </w:pPr>
     <w:rPr>
-      <w:rFonts w:asciiTheme="minorHAnsi" w:hAnsiTheme="minorHAnsi" w:cstheme="minorHAnsi"/>
+      <w:rFonts w:ascii="Calibri" w:hAnsi="Calibri" w:cs="Calibri"/>
     </w:rPr>
   </w:style>
   <w:style w:type="paragraph" w:styleId="Remissivo5">
@@ -14934,7 +14914,7 @@
       <w:ind w:left="1000" w:hanging="200"/>
     </w:pPr>
     <w:rPr>
-      <w:rFonts w:asciiTheme="minorHAnsi" w:hAnsiTheme="minorHAnsi" w:cstheme="minorHAnsi"/>
+      <w:rFonts w:ascii="Calibri" w:hAnsi="Calibri" w:cs="Calibri"/>
     </w:rPr>
   </w:style>
   <w:style w:type="paragraph" w:styleId="Remissivo6">
@@ -14949,7 +14929,7 @@
       <w:ind w:left="1200" w:hanging="200"/>
     </w:pPr>
     <w:rPr>
-      <w:rFonts w:asciiTheme="minorHAnsi" w:hAnsiTheme="minorHAnsi" w:cstheme="minorHAnsi"/>
+      <w:rFonts w:ascii="Calibri" w:hAnsi="Calibri" w:cs="Calibri"/>
     </w:rPr>
   </w:style>
   <w:style w:type="paragraph" w:styleId="Remissivo7">
@@ -14964,7 +14944,7 @@
       <w:ind w:left="1400" w:hanging="200"/>
     </w:pPr>
     <w:rPr>
-      <w:rFonts w:asciiTheme="minorHAnsi" w:hAnsiTheme="minorHAnsi" w:cstheme="minorHAnsi"/>
+      <w:rFonts w:ascii="Calibri" w:hAnsi="Calibri" w:cs="Calibri"/>
     </w:rPr>
   </w:style>
   <w:style w:type="paragraph" w:styleId="Remissivo8">
@@ -14979,7 +14959,7 @@
       <w:ind w:left="1600" w:hanging="200"/>
     </w:pPr>
     <w:rPr>
-      <w:rFonts w:asciiTheme="minorHAnsi" w:hAnsiTheme="minorHAnsi" w:cstheme="minorHAnsi"/>
+      <w:rFonts w:ascii="Calibri" w:hAnsi="Calibri" w:cs="Calibri"/>
     </w:rPr>
   </w:style>
   <w:style w:type="paragraph" w:styleId="Remissivo9">
@@ -14994,7 +14974,7 @@
       <w:ind w:left="1800" w:hanging="200"/>
     </w:pPr>
     <w:rPr>
-      <w:rFonts w:asciiTheme="minorHAnsi" w:hAnsiTheme="minorHAnsi" w:cstheme="minorHAnsi"/>
+      <w:rFonts w:ascii="Calibri" w:hAnsi="Calibri" w:cs="Calibri"/>
     </w:rPr>
   </w:style>
   <w:style w:type="paragraph" w:styleId="Ttulodendiceremissivo">
@@ -15005,7 +14985,7 @@
     <w:unhideWhenUsed/>
     <w:rsid w:val="00ED7B63"/>
     <w:rPr>
-      <w:rFonts w:asciiTheme="minorHAnsi" w:hAnsiTheme="minorHAnsi" w:cstheme="minorHAnsi"/>
+      <w:rFonts w:ascii="Calibri" w:hAnsi="Calibri" w:cs="Calibri"/>
     </w:rPr>
   </w:style>
 </w:styles>
@@ -15320,7 +15300,7 @@
         <b:Corporate>LAN/MAN Standards Committee</b:Corporate>
       </b:Author>
     </b:Author>
-    <b:RefOrder>3</b:RefOrder>
+    <b:RefOrder>1</b:RefOrder>
   </b:Source>
   <b:Source>
     <b:Tag>Inf16</b:Tag>
@@ -15333,7 +15313,7 @@
     </b:Author>
     <b:Title>InfiniBand Architecture Specification Volume 2 - PHYSICAL SPECIFICATIONS</b:Title>
     <b:Year>2016</b:Year>
-    <b:RefOrder>5</b:RefOrder>
+    <b:RefOrder>2</b:RefOrder>
   </b:Source>
   <b:Source>
     <b:Tag>Inf15</b:Tag>
@@ -15346,7 +15326,7 @@
     </b:Author>
     <b:Title>InfiniBandTM Architecture Specification Volume 1 - GENERAL SPECIFICATIONS</b:Title>
     <b:Year>2015</b:Year>
-    <b:RefOrder>6</b:RefOrder>
+    <b:RefOrder>3</b:RefOrder>
   </b:Source>
   <b:Source>
     <b:Tag>Gru10</b:Tag>
@@ -15388,7 +15368,7 @@
     <b:Year>2011</b:Year>
     <b:City>Easter Term</b:City>
     <b:Publisher>University of Cambridge</b:Publisher>
-    <b:RefOrder>1</b:RefOrder>
+    <b:RefOrder>5</b:RefOrder>
   </b:Source>
   <b:Source>
     <b:Tag>Pires2018</b:Tag>
@@ -15409,13 +15389,157 @@
     <b:Year>2018</b:Year>
     <b:City>Curitiba</b:City>
     <b:Publisher>PR</b:Publisher>
-    <b:RefOrder>2</b:RefOrder>
+    <b:RefOrder>6</b:RefOrder>
+  </b:Source>
+  <b:Source>
+    <b:Tag>Cat19</b:Tag>
+    <b:SourceType>DocumentFromInternetSite</b:SourceType>
+    <b:Guid>{BF1B5AE1-AD42-465C-9444-35838EF2FA07}</b:Guid>
+    <b:Title>Network on Chip Simulator</b:Title>
+    <b:Year>2019</b:Year>
+    <b:Month>05</b:Month>
+    <b:Day>27</b:Day>
+    <b:InternetSiteTitle>Noxim - the NoC Simulator</b:InternetSiteTitle>
+    <b:URL>https://github.com/davidepatti/noxim</b:URL>
+    <b:Author>
+      <b:Author>
+        <b:NameList>
+          <b:Person>
+            <b:Last>Catania</b:Last>
+            <b:First>Vincenzo</b:First>
+          </b:Person>
+          <b:Person>
+            <b:Last>Monteleone</b:Last>
+            <b:First>Salvatore</b:First>
+          </b:Person>
+          <b:Person>
+            <b:Last>Mineo</b:Last>
+            <b:First>Andrea</b:First>
+          </b:Person>
+          <b:Person>
+            <b:Last>Palesi</b:Last>
+            <b:First>Maurizio</b:First>
+          </b:Person>
+          <b:Person>
+            <b:Last>Patti</b:Last>
+            <b:First>Davide</b:First>
+          </b:Person>
+        </b:NameList>
+      </b:Author>
+    </b:Author>
+    <b:RefOrder>7</b:RefOrder>
+  </b:Source>
+  <b:Source>
+    <b:Tag>Kur13</b:Tag>
+    <b:SourceType>ConferenceProceedings</b:SourceType>
+    <b:Guid>{5833E1BA-5677-46CD-9D28-A7A17A8D2782}</b:Guid>
+    <b:Title>A hardware/software cosimulator for Network-on-Chip</b:Title>
+    <b:Year>2013</b:Year>
+    <b:Pages>172–175</b:Pages>
+    <b:ConferenceName>International SoC Design Conference (ISOCC)</b:ConferenceName>
+    <b:City>Busan, South Korea</b:City>
+    <b:Publisher>IEEE</b:Publisher>
+    <b:Author>
+      <b:Author>
+        <b:NameList>
+          <b:Person>
+            <b:Last>Kurimoto</b:Last>
+            <b:First>Yosuke</b:First>
+          </b:Person>
+          <b:Person>
+            <b:Last>Fukutsuka</b:Last>
+            <b:First>Yusuke</b:First>
+          </b:Person>
+          <b:Person>
+            <b:Last>Taniguchi</b:Last>
+            <b:First>Ittetsu</b:First>
+          </b:Person>
+          <b:Person>
+            <b:Last>Tomiyama</b:Last>
+            <b:First>Hiroyuki</b:First>
+          </b:Person>
+        </b:NameList>
+      </b:Author>
+    </b:Author>
+    <b:RefOrder>8</b:RefOrder>
+  </b:Source>
+  <b:Source>
+    <b:Tag>Cat16</b:Tag>
+    <b:SourceType>JournalArticle</b:SourceType>
+    <b:Guid>{1FE8199D-423C-47A1-B9AB-839953009F8A}</b:Guid>
+    <b:Title>Cycle-Accurate Network on Chip Simulation with Noxim</b:Title>
+    <b:Pages>Article No. 4</b:Pages>
+    <b:Year>2016</b:Year>
+    <b:JournalName>ACM Transactions on Modeling and Computer Simulation (TOMACS)</b:JournalName>
+    <b:Author>
+      <b:Author>
+        <b:NameList>
+          <b:Person>
+            <b:Last>Catania</b:Last>
+            <b:First>Vincenzo</b:First>
+          </b:Person>
+          <b:Person>
+            <b:Last>Mineo</b:Last>
+            <b:First>Andrea</b:First>
+          </b:Person>
+          <b:Person>
+            <b:Last>Monteleone</b:Last>
+            <b:First>Salvatore</b:First>
+          </b:Person>
+          <b:Person>
+            <b:Last>Palesi</b:Last>
+            <b:First>Maurizio</b:First>
+          </b:Person>
+          <b:Person>
+            <b:Last>Patti</b:Last>
+            <b:First>Davide</b:First>
+          </b:Person>
+        </b:NameList>
+      </b:Author>
+    </b:Author>
+    <b:RefOrder>9</b:RefOrder>
+  </b:Source>
+  <b:Source>
+    <b:Tag>yen</b:Tag>
+    <b:SourceType>BookSection</b:SourceType>
+    <b:Guid>{8557C268-6D3D-43F7-85AF-C525916A739F}</b:Guid>
+    <b:Author>
+      <b:Author>
+        <b:NameList>
+          <b:Person>
+            <b:Last>yen phing</b:Last>
+            <b:First>ng</b:First>
+          </b:Person>
+          <b:Person>
+            <b:Last>Ehkan</b:Last>
+            <b:First>Phaklen</b:First>
+          </b:Person>
+          <b:Person>
+            <b:Last>Ahmad</b:Last>
+            <b:First>R.Badlishah</b:First>
+          </b:Person>
+          <b:Person>
+            <b:Last>Nazri Bin Mohd Warip</b:Last>
+            <b:First>Mohd</b:First>
+          </b:Person>
+          <b:Person>
+            <b:Last>Zulkefli</b:Last>
+            <b:First>Farah</b:First>
+          </b:Person>
+        </b:NameList>
+      </b:Author>
+    </b:Author>
+    <b:Title>Performance Analysis of the Impact of Design Parameters to Network-on-Chip (NoC) Architecture</b:Title>
+    <b:Year>2019</b:Year>
+    <b:Pages>237-246</b:Pages>
+    <b:BookTitle>Novel FPGA implementation of EPZS motion estimation in H.264 AVC</b:BookTitle>
+    <b:RefOrder>10</b:RefOrder>
   </b:Source>
 </b:Sources>
 </file>
 
 <file path=customXml/itemProps1.xml><?xml version="1.0" encoding="utf-8"?>
-<ds:datastoreItem xmlns:ds="http://schemas.openxmlformats.org/officeDocument/2006/customXml" ds:itemID="{52DF1B81-8ECD-48AD-B040-BA9D59B45AC5}">
+<ds:datastoreItem xmlns:ds="http://schemas.openxmlformats.org/officeDocument/2006/customXml" ds:itemID="{6A9534E1-9AF8-406D-BB4B-0C304F8B34CE}">
   <ds:schemaRefs>
     <ds:schemaRef ds:uri="http://schemas.openxmlformats.org/officeDocument/2006/bibliography"/>
   </ds:schemaRefs>

--- a/PROJETO_PESQUISA.docx
+++ b/PROJETO_PESQUISA.docx
@@ -335,7 +335,7 @@
       <w:bookmarkStart w:id="2" w:name="_Toc383455013"/>
       <w:bookmarkStart w:id="3" w:name="_Toc464742683"/>
       <w:bookmarkStart w:id="4" w:name="_Toc9619471"/>
-      <w:bookmarkStart w:id="5" w:name="_Toc9777649"/>
+      <w:bookmarkStart w:id="5" w:name="_Toc9889608"/>
       <w:r>
         <w:lastRenderedPageBreak/>
         <w:t>LISTA DE TABELAS</w:t>
@@ -409,14 +409,16 @@
       <w:pPr>
         <w:pStyle w:val="TListas"/>
       </w:pPr>
-      <w:bookmarkStart w:id="6" w:name="_Toc383454811"/>
-      <w:bookmarkStart w:id="7" w:name="_Toc383455014"/>
-      <w:bookmarkStart w:id="8" w:name="_Toc464742684"/>
-      <w:bookmarkStart w:id="9" w:name="_Toc9619472"/>
-      <w:bookmarkStart w:id="10" w:name="_Toc9777650"/>
+      <w:bookmarkStart w:id="6" w:name="_Toc383454812"/>
+      <w:bookmarkStart w:id="7" w:name="_Toc383455015"/>
+      <w:bookmarkStart w:id="8" w:name="_Toc464742685"/>
+      <w:bookmarkStart w:id="9" w:name="_Toc9619473"/>
+      <w:bookmarkStart w:id="10" w:name="_Toc9889610"/>
+      <w:bookmarkStart w:id="11" w:name="_GoBack"/>
+      <w:bookmarkEnd w:id="11"/>
       <w:r>
         <w:lastRenderedPageBreak/>
-        <w:t>LISTA DE EQUAÇÕES</w:t>
+        <w:t>LISTA DE FIGURAS</w:t>
       </w:r>
       <w:bookmarkEnd w:id="6"/>
       <w:bookmarkEnd w:id="7"/>
@@ -426,203 +428,125 @@
     </w:p>
     <w:p>
       <w:pPr>
-        <w:pStyle w:val="ndice1defiguras"/>
+        <w:pStyle w:val="Paragrafo"/>
+      </w:pPr>
+      <w:r>
+        <w:t>(Caso necessitar)</w:t>
+      </w:r>
+    </w:p>
+    <w:p>
+      <w:pPr>
+        <w:pStyle w:val="Paragrafo"/>
+      </w:pPr>
+      <w:r>
+        <w:t>Deve apontar as Figuras constantes no Projeto de Pesquisa, sendo indicadas por uma linha pontilhada e numeração de página.</w:t>
+      </w:r>
+    </w:p>
+    <w:p>
+      <w:pPr>
+        <w:pStyle w:val="Paragrafo"/>
+      </w:pPr>
+      <w:r>
+        <w:t>Exemplo:</w:t>
+      </w:r>
+    </w:p>
+    <w:p>
+      <w:pPr>
+        <w:pStyle w:val="ndicedeilustraes"/>
+        <w:tabs>
+          <w:tab w:val="right" w:leader="dot" w:pos="9061"/>
+        </w:tabs>
+        <w:rPr>
+          <w:rFonts w:ascii="Calibri" w:hAnsi="Calibri" w:cs="Calibri"/>
+          <w:sz w:val="22"/>
+          <w:szCs w:val="22"/>
+          <w:lang w:eastAsia="pt-BR"/>
+        </w:rPr>
       </w:pPr>
       <w:r>
         <w:fldChar w:fldCharType="begin"/>
       </w:r>
       <w:r>
-        <w:instrText>TOC \c "Equação"</w:instrText>
-      </w:r>
-      <w:r>
+        <w:rPr>
+          <w:rStyle w:val="Vnculodendice"/>
+        </w:rPr>
+        <w:instrText>TOC \c "Figura"</w:instrText>
+      </w:r>
+      <w:r>
+        <w:rPr>
+          <w:rStyle w:val="Vnculodendice"/>
+        </w:rPr>
         <w:fldChar w:fldCharType="separate"/>
       </w:r>
-      <w:r>
-        <w:t xml:space="preserve"> Equação 1: Cálculo velocidade Ethernet</w:t>
-      </w:r>
-      <w:hyperlink w:anchor="Equação!1|sequence">
-        <w:r>
-          <w:rPr>
-            <w:rStyle w:val="Vnculodendice"/>
-          </w:rPr>
-          <w:tab/>
-          <w:t>16</w:t>
+      <w:hyperlink w:anchor="_Toc383698539">
+        <w:r>
+          <w:rPr>
+            <w:webHidden/>
+          </w:rPr>
+          <w:fldChar w:fldCharType="begin"/>
+        </w:r>
+        <w:r>
+          <w:rPr>
+            <w:webHidden/>
+          </w:rPr>
+          <w:instrText>PAGEREF _Toc383698539 \h</w:instrText>
+        </w:r>
+        <w:r>
+          <w:rPr>
+            <w:webHidden/>
+          </w:rPr>
+          <w:fldChar w:fldCharType="separate"/>
+        </w:r>
+        <w:r>
+          <w:rPr>
+            <w:b/>
+            <w:bCs/>
+            <w:noProof/>
+            <w:webHidden/>
+          </w:rPr>
+          <w:t>Erro! Indicador não definido.</w:t>
+        </w:r>
+        <w:r>
+          <w:rPr>
+            <w:webHidden/>
+          </w:rPr>
+          <w:fldChar w:fldCharType="end"/>
         </w:r>
       </w:hyperlink>
     </w:p>
     <w:p>
       <w:pPr>
-        <w:pStyle w:val="ndice1defiguras"/>
-      </w:pPr>
-      <w:r>
-        <w:t xml:space="preserve"> (2)</w:t>
-      </w:r>
-      <w:hyperlink w:anchor="Equação!0|sequence">
-        <w:r>
-          <w:rPr>
-            <w:rStyle w:val="Vnculodendice"/>
-          </w:rPr>
-          <w:tab/>
-          <w:t>18</w:t>
-        </w:r>
-      </w:hyperlink>
-      <w:r>
-        <w:rPr>
-          <w:rStyle w:val="Vnculodendice"/>
-        </w:rPr>
+        <w:pStyle w:val="Paragrafo"/>
+      </w:pPr>
+      <w:r>
         <w:fldChar w:fldCharType="end"/>
       </w:r>
     </w:p>
     <w:p>
       <w:pPr>
-        <w:pStyle w:val="Legenda"/>
+        <w:pStyle w:val="Paragrafo"/>
       </w:pPr>
     </w:p>
     <w:p>
       <w:pPr>
         <w:pStyle w:val="TListas"/>
       </w:pPr>
-      <w:bookmarkStart w:id="11" w:name="_Toc383454812"/>
-      <w:bookmarkStart w:id="12" w:name="_Toc383455015"/>
-      <w:bookmarkStart w:id="13" w:name="_Toc464742685"/>
-      <w:bookmarkStart w:id="14" w:name="_Toc9619473"/>
-      <w:bookmarkStart w:id="15" w:name="_Toc9777651"/>
+      <w:bookmarkStart w:id="12" w:name="_Toc383454276"/>
+      <w:bookmarkStart w:id="13" w:name="_Toc383454813"/>
+      <w:bookmarkStart w:id="14" w:name="_Toc383455016"/>
+      <w:bookmarkStart w:id="15" w:name="_Toc464742686"/>
+      <w:bookmarkStart w:id="16" w:name="_Toc9619474"/>
+      <w:bookmarkStart w:id="17" w:name="_Toc9889611"/>
       <w:r>
         <w:lastRenderedPageBreak/>
-        <w:t>LISTA DE FIGURAS</w:t>
-      </w:r>
-      <w:bookmarkEnd w:id="11"/>
+        <w:t>LISTA DE ABREVIATURAS</w:t>
+      </w:r>
       <w:bookmarkEnd w:id="12"/>
       <w:bookmarkEnd w:id="13"/>
       <w:bookmarkEnd w:id="14"/>
       <w:bookmarkEnd w:id="15"/>
-    </w:p>
-    <w:p>
-      <w:pPr>
-        <w:pStyle w:val="Paragrafo"/>
-      </w:pPr>
-      <w:r>
-        <w:t>(Caso necessitar)</w:t>
-      </w:r>
-    </w:p>
-    <w:p>
-      <w:pPr>
-        <w:pStyle w:val="Paragrafo"/>
-      </w:pPr>
-      <w:r>
-        <w:t>Deve apontar as Figuras constantes no Projeto de Pesquisa, sendo indicadas por uma linha pontilhada e numeração de página.</w:t>
-      </w:r>
-    </w:p>
-    <w:p>
-      <w:pPr>
-        <w:pStyle w:val="Paragrafo"/>
-      </w:pPr>
-      <w:r>
-        <w:t>Exemplo:</w:t>
-      </w:r>
-    </w:p>
-    <w:p>
-      <w:pPr>
-        <w:pStyle w:val="ndicedeilustraes"/>
-        <w:tabs>
-          <w:tab w:val="right" w:leader="dot" w:pos="9061"/>
-        </w:tabs>
-        <w:rPr>
-          <w:rFonts w:ascii="Calibri" w:hAnsi="Calibri" w:cs="Calibri"/>
-          <w:sz w:val="22"/>
-          <w:szCs w:val="22"/>
-          <w:lang w:eastAsia="pt-BR"/>
-        </w:rPr>
-      </w:pPr>
-      <w:r>
-        <w:fldChar w:fldCharType="begin"/>
-      </w:r>
-      <w:r>
-        <w:rPr>
-          <w:rStyle w:val="Vnculodendice"/>
-        </w:rPr>
-        <w:instrText>TOC \c "Figura"</w:instrText>
-      </w:r>
-      <w:r>
-        <w:rPr>
-          <w:rStyle w:val="Vnculodendice"/>
-        </w:rPr>
-        <w:fldChar w:fldCharType="separate"/>
-      </w:r>
-      <w:hyperlink w:anchor="_Toc383698539">
-        <w:r>
-          <w:rPr>
-            <w:webHidden/>
-          </w:rPr>
-          <w:fldChar w:fldCharType="begin"/>
-        </w:r>
-        <w:r>
-          <w:rPr>
-            <w:webHidden/>
-          </w:rPr>
-          <w:instrText>PAGEREF _Toc383698539 \h</w:instrText>
-        </w:r>
-        <w:r>
-          <w:rPr>
-            <w:webHidden/>
-          </w:rPr>
-        </w:r>
-        <w:r>
-          <w:rPr>
-            <w:webHidden/>
-          </w:rPr>
-          <w:fldChar w:fldCharType="separate"/>
-        </w:r>
-        <w:r>
-          <w:rPr>
-            <w:b/>
-            <w:bCs/>
-            <w:noProof/>
-            <w:webHidden/>
-          </w:rPr>
-          <w:t>Erro! Indicador não definido.</w:t>
-        </w:r>
-        <w:r>
-          <w:rPr>
-            <w:webHidden/>
-          </w:rPr>
-          <w:fldChar w:fldCharType="end"/>
-        </w:r>
-      </w:hyperlink>
-    </w:p>
-    <w:p>
-      <w:pPr>
-        <w:pStyle w:val="Paragrafo"/>
-      </w:pPr>
-      <w:r>
-        <w:fldChar w:fldCharType="end"/>
-      </w:r>
-    </w:p>
-    <w:p>
-      <w:pPr>
-        <w:pStyle w:val="Paragrafo"/>
-      </w:pPr>
-    </w:p>
-    <w:p>
-      <w:pPr>
-        <w:pStyle w:val="TListas"/>
-      </w:pPr>
-      <w:bookmarkStart w:id="16" w:name="_Toc383454276"/>
-      <w:bookmarkStart w:id="17" w:name="_Toc383454813"/>
-      <w:bookmarkStart w:id="18" w:name="_Toc383455016"/>
-      <w:bookmarkStart w:id="19" w:name="_Toc464742686"/>
-      <w:bookmarkStart w:id="20" w:name="_Toc9619474"/>
-      <w:bookmarkStart w:id="21" w:name="_Toc9777652"/>
-      <w:r>
-        <w:lastRenderedPageBreak/>
-        <w:t>LISTA DE ABREVIATURAS</w:t>
-      </w:r>
       <w:bookmarkEnd w:id="16"/>
       <w:bookmarkEnd w:id="17"/>
-      <w:bookmarkEnd w:id="18"/>
-      <w:bookmarkEnd w:id="19"/>
-      <w:bookmarkEnd w:id="20"/>
-      <w:bookmarkEnd w:id="21"/>
     </w:p>
     <w:p>
       <w:pPr>
@@ -674,7 +598,7 @@
         <w:t>TCC – Trabalho de Conclusão de Curso</w:t>
       </w:r>
     </w:p>
-    <w:bookmarkStart w:id="22" w:name="ABNT"/>
+    <w:bookmarkStart w:id="18" w:name="ABNT"/>
     <w:p>
       <w:pPr>
         <w:pStyle w:val="Paragrafo"/>
@@ -740,7 +664,7 @@
         </w:rPr>
         <w:t xml:space="preserve"> – </w:t>
       </w:r>
-      <w:bookmarkStart w:id="23" w:name="_Hlk9774508"/>
+      <w:bookmarkStart w:id="19" w:name="_Hlk9774508"/>
       <w:r>
         <w:rPr>
           <w:rStyle w:val="Hyperlink"/>
@@ -749,7 +673,7 @@
         </w:rPr>
         <w:t>Associação Brasileira de Normas Técnicas</w:t>
       </w:r>
-      <w:bookmarkEnd w:id="23"/>
+      <w:bookmarkEnd w:id="19"/>
       <w:r>
         <w:rPr>
           <w:color w:val="000000"/>
@@ -757,7 +681,7 @@
         <w:fldChar w:fldCharType="end"/>
       </w:r>
     </w:p>
-    <w:bookmarkEnd w:id="22"/>
+    <w:bookmarkEnd w:id="18"/>
     <w:p>
       <w:pPr>
         <w:pStyle w:val="Paragrafo"/>
@@ -867,22 +791,22 @@
       <w:pPr>
         <w:pStyle w:val="TListas"/>
       </w:pPr>
-      <w:bookmarkStart w:id="24" w:name="_Toc383454277"/>
-      <w:bookmarkStart w:id="25" w:name="_Toc383454814"/>
-      <w:bookmarkStart w:id="26" w:name="_Toc383455017"/>
-      <w:bookmarkStart w:id="27" w:name="_Toc464742687"/>
-      <w:bookmarkStart w:id="28" w:name="_Toc9619475"/>
-      <w:bookmarkStart w:id="29" w:name="_Toc9777653"/>
+      <w:bookmarkStart w:id="20" w:name="_Toc383454277"/>
+      <w:bookmarkStart w:id="21" w:name="_Toc383454814"/>
+      <w:bookmarkStart w:id="22" w:name="_Toc383455017"/>
+      <w:bookmarkStart w:id="23" w:name="_Toc464742687"/>
+      <w:bookmarkStart w:id="24" w:name="_Toc9619475"/>
+      <w:bookmarkStart w:id="25" w:name="_Toc9889612"/>
       <w:r>
         <w:lastRenderedPageBreak/>
         <w:t>DADOS DE IDENTIFICAÇÃO</w:t>
       </w:r>
+      <w:bookmarkEnd w:id="20"/>
+      <w:bookmarkEnd w:id="21"/>
+      <w:bookmarkEnd w:id="22"/>
+      <w:bookmarkEnd w:id="23"/>
       <w:bookmarkEnd w:id="24"/>
       <w:bookmarkEnd w:id="25"/>
-      <w:bookmarkEnd w:id="26"/>
-      <w:bookmarkEnd w:id="27"/>
-      <w:bookmarkEnd w:id="28"/>
-      <w:bookmarkEnd w:id="29"/>
     </w:p>
     <w:p>
       <w:pPr>
@@ -1054,12 +978,28 @@
         <w:lastRenderedPageBreak/>
         <w:t>SUMÁRIO</w:t>
       </w:r>
+      <w:r>
+        <w:fldChar w:fldCharType="begin"/>
+      </w:r>
+      <w:r>
+        <w:rPr>
+          <w:rStyle w:val="Vnculodendice"/>
+          <w:webHidden/>
+        </w:rPr>
+        <w:instrText>TOC \z \o "1-4" \u \h</w:instrText>
+      </w:r>
+      <w:r>
+        <w:rPr>
+          <w:rStyle w:val="Vnculodendice"/>
+        </w:rPr>
+        <w:fldChar w:fldCharType="separate"/>
+      </w:r>
     </w:p>
     <w:p>
       <w:pPr>
         <w:pStyle w:val="Sumrio1"/>
         <w:rPr>
-          <w:rFonts w:ascii="Calibri" w:hAnsi="Calibri" w:cs="Calibri"/>
+          <w:rFonts w:asciiTheme="minorHAnsi" w:eastAsiaTheme="minorEastAsia" w:hAnsiTheme="minorHAnsi" w:cstheme="minorBidi"/>
           <w:b w:val="0"/>
           <w:caps w:val="0"/>
           <w:noProof/>
@@ -1068,39 +1008,42 @@
           <w:lang w:eastAsia="pt-BR"/>
         </w:rPr>
       </w:pPr>
-      <w:r>
-        <w:fldChar w:fldCharType="begin"/>
-      </w:r>
-      <w:r>
-        <w:rPr>
-          <w:rStyle w:val="Vnculodendice"/>
-          <w:webHidden/>
-        </w:rPr>
-        <w:instrText>TOC \z \o "1-4" \u \h</w:instrText>
-      </w:r>
-      <w:r>
-        <w:rPr>
-          <w:rStyle w:val="Vnculodendice"/>
-        </w:rPr>
-        <w:fldChar w:fldCharType="separate"/>
-      </w:r>
-      <w:hyperlink w:anchor="_Toc9777649" w:history="1">
+      <w:hyperlink w:anchor="_Toc9889613" w:history="1">
         <w:r>
           <w:rPr>
             <w:rStyle w:val="Hyperlink"/>
             <w:noProof/>
           </w:rPr>
-          <w:t>LISTA DE TABELAS</w:t>
-        </w:r>
-        <w:r>
-          <w:rPr>
-            <w:noProof/>
-            <w:webHidden/>
+          <w:t>1</w:t>
+        </w:r>
+        <w:r>
+          <w:rPr>
+            <w:rFonts w:asciiTheme="minorHAnsi" w:eastAsiaTheme="minorEastAsia" w:hAnsiTheme="minorHAnsi" w:cstheme="minorBidi"/>
+            <w:b w:val="0"/>
+            <w:caps w:val="0"/>
+            <w:noProof/>
+            <w:sz w:val="22"/>
+            <w:szCs w:val="22"/>
+            <w:lang w:eastAsia="pt-BR"/>
           </w:rPr>
           <w:tab/>
         </w:r>
         <w:r>
           <w:rPr>
+            <w:rStyle w:val="Hyperlink"/>
+            <w:noProof/>
+          </w:rPr>
+          <w:t>INTRODUÇÃO</w:t>
+        </w:r>
+        <w:r>
+          <w:rPr>
+            <w:noProof/>
+            <w:webHidden/>
+          </w:rPr>
+          <w:tab/>
+        </w:r>
+        <w:r>
+          <w:rPr>
             <w:noProof/>
             <w:webHidden/>
           </w:rPr>
@@ -1111,7 +1054,7 @@
             <w:noProof/>
             <w:webHidden/>
           </w:rPr>
-          <w:instrText xml:space="preserve"> PAGEREF _Toc9777649 \h </w:instrText>
+          <w:instrText xml:space="preserve"> PAGEREF _Toc9889613 \h </w:instrText>
         </w:r>
         <w:r>
           <w:rPr>
@@ -1131,7 +1074,7 @@
             <w:noProof/>
             <w:webHidden/>
           </w:rPr>
-          <w:t>3</w:t>
+          <w:t>9</w:t>
         </w:r>
         <w:r>
           <w:rPr>
@@ -1146,7 +1089,7 @@
       <w:pPr>
         <w:pStyle w:val="Sumrio1"/>
         <w:rPr>
-          <w:rFonts w:ascii="Calibri" w:hAnsi="Calibri" w:cs="Calibri"/>
+          <w:rFonts w:asciiTheme="minorHAnsi" w:eastAsiaTheme="minorEastAsia" w:hAnsiTheme="minorHAnsi" w:cstheme="minorBidi"/>
           <w:b w:val="0"/>
           <w:caps w:val="0"/>
           <w:noProof/>
@@ -1155,23 +1098,42 @@
           <w:lang w:eastAsia="pt-BR"/>
         </w:rPr>
       </w:pPr>
-      <w:hyperlink w:anchor="_Toc9777650" w:history="1">
+      <w:hyperlink w:anchor="_Toc9889614" w:history="1">
         <w:r>
           <w:rPr>
             <w:rStyle w:val="Hyperlink"/>
             <w:noProof/>
           </w:rPr>
-          <w:t>LISTA DE EQUAÇÕES</w:t>
-        </w:r>
-        <w:r>
-          <w:rPr>
-            <w:noProof/>
-            <w:webHidden/>
+          <w:t>2</w:t>
+        </w:r>
+        <w:r>
+          <w:rPr>
+            <w:rFonts w:asciiTheme="minorHAnsi" w:eastAsiaTheme="minorEastAsia" w:hAnsiTheme="minorHAnsi" w:cstheme="minorBidi"/>
+            <w:b w:val="0"/>
+            <w:caps w:val="0"/>
+            <w:noProof/>
+            <w:sz w:val="22"/>
+            <w:szCs w:val="22"/>
+            <w:lang w:eastAsia="pt-BR"/>
           </w:rPr>
           <w:tab/>
         </w:r>
         <w:r>
           <w:rPr>
+            <w:rStyle w:val="Hyperlink"/>
+            <w:noProof/>
+          </w:rPr>
+          <w:t>PROBLEMATIZAÇÃO</w:t>
+        </w:r>
+        <w:r>
+          <w:rPr>
+            <w:noProof/>
+            <w:webHidden/>
+          </w:rPr>
+          <w:tab/>
+        </w:r>
+        <w:r>
+          <w:rPr>
             <w:noProof/>
             <w:webHidden/>
           </w:rPr>
@@ -1182,7 +1144,7 @@
             <w:noProof/>
             <w:webHidden/>
           </w:rPr>
-          <w:instrText xml:space="preserve"> PAGEREF _Toc9777650 \h </w:instrText>
+          <w:instrText xml:space="preserve"> PAGEREF _Toc9889614 \h </w:instrText>
         </w:r>
         <w:r>
           <w:rPr>
@@ -1202,7 +1164,7 @@
             <w:noProof/>
             <w:webHidden/>
           </w:rPr>
-          <w:t>4</w:t>
+          <w:t>10</w:t>
         </w:r>
         <w:r>
           <w:rPr>
@@ -1217,7 +1179,7 @@
       <w:pPr>
         <w:pStyle w:val="Sumrio1"/>
         <w:rPr>
-          <w:rFonts w:ascii="Calibri" w:hAnsi="Calibri" w:cs="Calibri"/>
+          <w:rFonts w:asciiTheme="minorHAnsi" w:eastAsiaTheme="minorEastAsia" w:hAnsiTheme="minorHAnsi" w:cstheme="minorBidi"/>
           <w:b w:val="0"/>
           <w:caps w:val="0"/>
           <w:noProof/>
@@ -1226,23 +1188,42 @@
           <w:lang w:eastAsia="pt-BR"/>
         </w:rPr>
       </w:pPr>
-      <w:hyperlink w:anchor="_Toc9777651" w:history="1">
+      <w:hyperlink w:anchor="_Toc9889615" w:history="1">
         <w:r>
           <w:rPr>
             <w:rStyle w:val="Hyperlink"/>
             <w:noProof/>
           </w:rPr>
-          <w:t>LISTA DE FIGURAS</w:t>
-        </w:r>
-        <w:r>
-          <w:rPr>
-            <w:noProof/>
-            <w:webHidden/>
+          <w:t>3</w:t>
+        </w:r>
+        <w:r>
+          <w:rPr>
+            <w:rFonts w:asciiTheme="minorHAnsi" w:eastAsiaTheme="minorEastAsia" w:hAnsiTheme="minorHAnsi" w:cstheme="minorBidi"/>
+            <w:b w:val="0"/>
+            <w:caps w:val="0"/>
+            <w:noProof/>
+            <w:sz w:val="22"/>
+            <w:szCs w:val="22"/>
+            <w:lang w:eastAsia="pt-BR"/>
           </w:rPr>
           <w:tab/>
         </w:r>
         <w:r>
           <w:rPr>
+            <w:rStyle w:val="Hyperlink"/>
+            <w:noProof/>
+          </w:rPr>
+          <w:t>JUSTIFICATIVA</w:t>
+        </w:r>
+        <w:r>
+          <w:rPr>
+            <w:noProof/>
+            <w:webHidden/>
+          </w:rPr>
+          <w:tab/>
+        </w:r>
+        <w:r>
+          <w:rPr>
             <w:noProof/>
             <w:webHidden/>
           </w:rPr>
@@ -1253,7 +1234,7 @@
             <w:noProof/>
             <w:webHidden/>
           </w:rPr>
-          <w:instrText xml:space="preserve"> PAGEREF _Toc9777651 \h </w:instrText>
+          <w:instrText xml:space="preserve"> PAGEREF _Toc9889615 \h </w:instrText>
         </w:r>
         <w:r>
           <w:rPr>
@@ -1273,7 +1254,7 @@
             <w:noProof/>
             <w:webHidden/>
           </w:rPr>
-          <w:t>5</w:t>
+          <w:t>11</w:t>
         </w:r>
         <w:r>
           <w:rPr>
@@ -1288,7 +1269,7 @@
       <w:pPr>
         <w:pStyle w:val="Sumrio1"/>
         <w:rPr>
-          <w:rFonts w:ascii="Calibri" w:hAnsi="Calibri" w:cs="Calibri"/>
+          <w:rFonts w:asciiTheme="minorHAnsi" w:eastAsiaTheme="minorEastAsia" w:hAnsiTheme="minorHAnsi" w:cstheme="minorBidi"/>
           <w:b w:val="0"/>
           <w:caps w:val="0"/>
           <w:noProof/>
@@ -1297,23 +1278,42 @@
           <w:lang w:eastAsia="pt-BR"/>
         </w:rPr>
       </w:pPr>
-      <w:hyperlink w:anchor="_Toc9777652" w:history="1">
+      <w:hyperlink w:anchor="_Toc9889616" w:history="1">
         <w:r>
           <w:rPr>
             <w:rStyle w:val="Hyperlink"/>
             <w:noProof/>
           </w:rPr>
-          <w:t>LISTA DE ABREVIATURAS</w:t>
-        </w:r>
-        <w:r>
-          <w:rPr>
-            <w:noProof/>
-            <w:webHidden/>
+          <w:t>4</w:t>
+        </w:r>
+        <w:r>
+          <w:rPr>
+            <w:rFonts w:asciiTheme="minorHAnsi" w:eastAsiaTheme="minorEastAsia" w:hAnsiTheme="minorHAnsi" w:cstheme="minorBidi"/>
+            <w:b w:val="0"/>
+            <w:caps w:val="0"/>
+            <w:noProof/>
+            <w:sz w:val="22"/>
+            <w:szCs w:val="22"/>
+            <w:lang w:eastAsia="pt-BR"/>
           </w:rPr>
           <w:tab/>
         </w:r>
         <w:r>
           <w:rPr>
+            <w:rStyle w:val="Hyperlink"/>
+            <w:noProof/>
+          </w:rPr>
+          <w:t>HIPÓTESES</w:t>
+        </w:r>
+        <w:r>
+          <w:rPr>
+            <w:noProof/>
+            <w:webHidden/>
+          </w:rPr>
+          <w:tab/>
+        </w:r>
+        <w:r>
+          <w:rPr>
             <w:noProof/>
             <w:webHidden/>
           </w:rPr>
@@ -1324,7 +1324,7 @@
             <w:noProof/>
             <w:webHidden/>
           </w:rPr>
-          <w:instrText xml:space="preserve"> PAGEREF _Toc9777652 \h </w:instrText>
+          <w:instrText xml:space="preserve"> PAGEREF _Toc9889616 \h </w:instrText>
         </w:r>
         <w:r>
           <w:rPr>
@@ -1344,7 +1344,7 @@
             <w:noProof/>
             <w:webHidden/>
           </w:rPr>
-          <w:t>6</w:t>
+          <w:t>12</w:t>
         </w:r>
         <w:r>
           <w:rPr>
@@ -1359,7 +1359,7 @@
       <w:pPr>
         <w:pStyle w:val="Sumrio1"/>
         <w:rPr>
-          <w:rFonts w:ascii="Calibri" w:hAnsi="Calibri" w:cs="Calibri"/>
+          <w:rFonts w:asciiTheme="minorHAnsi" w:eastAsiaTheme="minorEastAsia" w:hAnsiTheme="minorHAnsi" w:cstheme="minorBidi"/>
           <w:b w:val="0"/>
           <w:caps w:val="0"/>
           <w:noProof/>
@@ -1368,23 +1368,42 @@
           <w:lang w:eastAsia="pt-BR"/>
         </w:rPr>
       </w:pPr>
-      <w:hyperlink w:anchor="_Toc9777653" w:history="1">
+      <w:hyperlink w:anchor="_Toc9889617" w:history="1">
         <w:r>
           <w:rPr>
             <w:rStyle w:val="Hyperlink"/>
             <w:noProof/>
           </w:rPr>
-          <w:t>DADOS DE IDENTIFICAÇÃO</w:t>
-        </w:r>
-        <w:r>
-          <w:rPr>
-            <w:noProof/>
-            <w:webHidden/>
+          <w:t>5</w:t>
+        </w:r>
+        <w:r>
+          <w:rPr>
+            <w:rFonts w:asciiTheme="minorHAnsi" w:eastAsiaTheme="minorEastAsia" w:hAnsiTheme="minorHAnsi" w:cstheme="minorBidi"/>
+            <w:b w:val="0"/>
+            <w:caps w:val="0"/>
+            <w:noProof/>
+            <w:sz w:val="22"/>
+            <w:szCs w:val="22"/>
+            <w:lang w:eastAsia="pt-BR"/>
           </w:rPr>
           <w:tab/>
         </w:r>
         <w:r>
           <w:rPr>
+            <w:rStyle w:val="Hyperlink"/>
+            <w:noProof/>
+          </w:rPr>
+          <w:t>OBJETIVOS</w:t>
+        </w:r>
+        <w:r>
+          <w:rPr>
+            <w:noProof/>
+            <w:webHidden/>
+          </w:rPr>
+          <w:tab/>
+        </w:r>
+        <w:r>
+          <w:rPr>
             <w:noProof/>
             <w:webHidden/>
           </w:rPr>
@@ -1395,7 +1414,7 @@
             <w:noProof/>
             <w:webHidden/>
           </w:rPr>
-          <w:instrText xml:space="preserve"> PAGEREF _Toc9777653 \h </w:instrText>
+          <w:instrText xml:space="preserve"> PAGEREF _Toc9889617 \h </w:instrText>
         </w:r>
         <w:r>
           <w:rPr>
@@ -1415,7 +1434,7 @@
             <w:noProof/>
             <w:webHidden/>
           </w:rPr>
-          <w:t>7</w:t>
+          <w:t>13</w:t>
         </w:r>
         <w:r>
           <w:rPr>
@@ -1428,9 +1447,185 @@
     </w:p>
     <w:p>
       <w:pPr>
+        <w:pStyle w:val="Sumrio2"/>
+        <w:rPr>
+          <w:rFonts w:asciiTheme="minorHAnsi" w:eastAsiaTheme="minorEastAsia" w:hAnsiTheme="minorHAnsi" w:cstheme="minorBidi"/>
+          <w:caps w:val="0"/>
+          <w:noProof/>
+          <w:sz w:val="22"/>
+          <w:szCs w:val="22"/>
+          <w:lang w:eastAsia="pt-BR"/>
+        </w:rPr>
+      </w:pPr>
+      <w:hyperlink w:anchor="_Toc9889618" w:history="1">
+        <w:r>
+          <w:rPr>
+            <w:rStyle w:val="Hyperlink"/>
+            <w:noProof/>
+          </w:rPr>
+          <w:t>5.1</w:t>
+        </w:r>
+        <w:r>
+          <w:rPr>
+            <w:rFonts w:asciiTheme="minorHAnsi" w:eastAsiaTheme="minorEastAsia" w:hAnsiTheme="minorHAnsi" w:cstheme="minorBidi"/>
+            <w:caps w:val="0"/>
+            <w:noProof/>
+            <w:sz w:val="22"/>
+            <w:szCs w:val="22"/>
+            <w:lang w:eastAsia="pt-BR"/>
+          </w:rPr>
+          <w:tab/>
+        </w:r>
+        <w:r>
+          <w:rPr>
+            <w:rStyle w:val="Hyperlink"/>
+            <w:noProof/>
+          </w:rPr>
+          <w:t>Objetivo Geral</w:t>
+        </w:r>
+        <w:r>
+          <w:rPr>
+            <w:noProof/>
+            <w:webHidden/>
+          </w:rPr>
+          <w:tab/>
+        </w:r>
+        <w:r>
+          <w:rPr>
+            <w:noProof/>
+            <w:webHidden/>
+          </w:rPr>
+          <w:fldChar w:fldCharType="begin"/>
+        </w:r>
+        <w:r>
+          <w:rPr>
+            <w:noProof/>
+            <w:webHidden/>
+          </w:rPr>
+          <w:instrText xml:space="preserve"> PAGEREF _Toc9889618 \h </w:instrText>
+        </w:r>
+        <w:r>
+          <w:rPr>
+            <w:noProof/>
+            <w:webHidden/>
+          </w:rPr>
+        </w:r>
+        <w:r>
+          <w:rPr>
+            <w:noProof/>
+            <w:webHidden/>
+          </w:rPr>
+          <w:fldChar w:fldCharType="separate"/>
+        </w:r>
+        <w:r>
+          <w:rPr>
+            <w:noProof/>
+            <w:webHidden/>
+          </w:rPr>
+          <w:t>13</w:t>
+        </w:r>
+        <w:r>
+          <w:rPr>
+            <w:noProof/>
+            <w:webHidden/>
+          </w:rPr>
+          <w:fldChar w:fldCharType="end"/>
+        </w:r>
+      </w:hyperlink>
+    </w:p>
+    <w:p>
+      <w:pPr>
+        <w:pStyle w:val="Sumrio2"/>
+        <w:rPr>
+          <w:rFonts w:asciiTheme="minorHAnsi" w:eastAsiaTheme="minorEastAsia" w:hAnsiTheme="minorHAnsi" w:cstheme="minorBidi"/>
+          <w:caps w:val="0"/>
+          <w:noProof/>
+          <w:sz w:val="22"/>
+          <w:szCs w:val="22"/>
+          <w:lang w:eastAsia="pt-BR"/>
+        </w:rPr>
+      </w:pPr>
+      <w:hyperlink w:anchor="_Toc9889619" w:history="1">
+        <w:r>
+          <w:rPr>
+            <w:rStyle w:val="Hyperlink"/>
+            <w:noProof/>
+          </w:rPr>
+          <w:t>5.2</w:t>
+        </w:r>
+        <w:r>
+          <w:rPr>
+            <w:rFonts w:asciiTheme="minorHAnsi" w:eastAsiaTheme="minorEastAsia" w:hAnsiTheme="minorHAnsi" w:cstheme="minorBidi"/>
+            <w:caps w:val="0"/>
+            <w:noProof/>
+            <w:sz w:val="22"/>
+            <w:szCs w:val="22"/>
+            <w:lang w:eastAsia="pt-BR"/>
+          </w:rPr>
+          <w:tab/>
+        </w:r>
+        <w:r>
+          <w:rPr>
+            <w:rStyle w:val="Hyperlink"/>
+            <w:noProof/>
+          </w:rPr>
+          <w:t>Objetivos Específicos</w:t>
+        </w:r>
+        <w:r>
+          <w:rPr>
+            <w:noProof/>
+            <w:webHidden/>
+          </w:rPr>
+          <w:tab/>
+        </w:r>
+        <w:r>
+          <w:rPr>
+            <w:noProof/>
+            <w:webHidden/>
+          </w:rPr>
+          <w:fldChar w:fldCharType="begin"/>
+        </w:r>
+        <w:r>
+          <w:rPr>
+            <w:noProof/>
+            <w:webHidden/>
+          </w:rPr>
+          <w:instrText xml:space="preserve"> PAGEREF _Toc9889619 \h </w:instrText>
+        </w:r>
+        <w:r>
+          <w:rPr>
+            <w:noProof/>
+            <w:webHidden/>
+          </w:rPr>
+        </w:r>
+        <w:r>
+          <w:rPr>
+            <w:noProof/>
+            <w:webHidden/>
+          </w:rPr>
+          <w:fldChar w:fldCharType="separate"/>
+        </w:r>
+        <w:r>
+          <w:rPr>
+            <w:noProof/>
+            <w:webHidden/>
+          </w:rPr>
+          <w:t>13</w:t>
+        </w:r>
+        <w:r>
+          <w:rPr>
+            <w:noProof/>
+            <w:webHidden/>
+          </w:rPr>
+          <w:fldChar w:fldCharType="end"/>
+        </w:r>
+      </w:hyperlink>
+    </w:p>
+    <w:p>
+      <w:pPr>
         <w:pStyle w:val="Sumrio1"/>
         <w:rPr>
-          <w:rFonts w:ascii="Calibri" w:hAnsi="Calibri" w:cs="Calibri"/>
+          <w:rFonts w:asciiTheme="minorHAnsi" w:eastAsiaTheme="minorEastAsia" w:hAnsiTheme="minorHAnsi" w:cstheme="minorBidi"/>
           <w:b w:val="0"/>
           <w:caps w:val="0"/>
           <w:noProof/>
@@ -1439,17 +1634,17 @@
           <w:lang w:eastAsia="pt-BR"/>
         </w:rPr>
       </w:pPr>
-      <w:hyperlink w:anchor="_Toc9777654" w:history="1">
+      <w:hyperlink w:anchor="_Toc9889620" w:history="1">
         <w:r>
           <w:rPr>
             <w:rStyle w:val="Hyperlink"/>
             <w:noProof/>
           </w:rPr>
-          <w:t>1</w:t>
-        </w:r>
-        <w:r>
-          <w:rPr>
-            <w:rFonts w:ascii="Calibri" w:hAnsi="Calibri" w:cs="Calibri"/>
+          <w:t>6</w:t>
+        </w:r>
+        <w:r>
+          <w:rPr>
+            <w:rFonts w:asciiTheme="minorHAnsi" w:eastAsiaTheme="minorEastAsia" w:hAnsiTheme="minorHAnsi" w:cstheme="minorBidi"/>
             <w:b w:val="0"/>
             <w:caps w:val="0"/>
             <w:noProof/>
@@ -1464,7 +1659,7 @@
             <w:rStyle w:val="Hyperlink"/>
             <w:noProof/>
           </w:rPr>
-          <w:t>INTRODUÇÃO</w:t>
+          <w:t>FUNDAMENTAÇÃO TEÓRICA</w:t>
         </w:r>
         <w:r>
           <w:rPr>
@@ -1485,7 +1680,7 @@
             <w:noProof/>
             <w:webHidden/>
           </w:rPr>
-          <w:instrText xml:space="preserve"> PAGEREF _Toc9777654 \h </w:instrText>
+          <w:instrText xml:space="preserve"> PAGEREF _Toc9889620 \h </w:instrText>
         </w:r>
         <w:r>
           <w:rPr>
@@ -1505,7 +1700,7 @@
             <w:noProof/>
             <w:webHidden/>
           </w:rPr>
-          <w:t>9</w:t>
+          <w:t>14</w:t>
         </w:r>
         <w:r>
           <w:rPr>
@@ -1518,9 +1713,1321 @@
     </w:p>
     <w:p>
       <w:pPr>
+        <w:pStyle w:val="Sumrio2"/>
+        <w:rPr>
+          <w:rFonts w:asciiTheme="minorHAnsi" w:eastAsiaTheme="minorEastAsia" w:hAnsiTheme="minorHAnsi" w:cstheme="minorBidi"/>
+          <w:caps w:val="0"/>
+          <w:noProof/>
+          <w:sz w:val="22"/>
+          <w:szCs w:val="22"/>
+          <w:lang w:eastAsia="pt-BR"/>
+        </w:rPr>
+      </w:pPr>
+      <w:hyperlink w:anchor="_Toc9889621" w:history="1">
+        <w:r>
+          <w:rPr>
+            <w:rStyle w:val="Hyperlink"/>
+            <w:noProof/>
+          </w:rPr>
+          <w:t>6.1</w:t>
+        </w:r>
+        <w:r>
+          <w:rPr>
+            <w:rFonts w:asciiTheme="minorHAnsi" w:eastAsiaTheme="minorEastAsia" w:hAnsiTheme="minorHAnsi" w:cstheme="minorBidi"/>
+            <w:caps w:val="0"/>
+            <w:noProof/>
+            <w:sz w:val="22"/>
+            <w:szCs w:val="22"/>
+            <w:lang w:eastAsia="pt-BR"/>
+          </w:rPr>
+          <w:tab/>
+        </w:r>
+        <w:r>
+          <w:rPr>
+            <w:rStyle w:val="Hyperlink"/>
+            <w:noProof/>
+          </w:rPr>
+          <w:t>Ethernet</w:t>
+        </w:r>
+        <w:r>
+          <w:rPr>
+            <w:noProof/>
+            <w:webHidden/>
+          </w:rPr>
+          <w:tab/>
+        </w:r>
+        <w:r>
+          <w:rPr>
+            <w:noProof/>
+            <w:webHidden/>
+          </w:rPr>
+          <w:fldChar w:fldCharType="begin"/>
+        </w:r>
+        <w:r>
+          <w:rPr>
+            <w:noProof/>
+            <w:webHidden/>
+          </w:rPr>
+          <w:instrText xml:space="preserve"> PAGEREF _Toc9889621 \h </w:instrText>
+        </w:r>
+        <w:r>
+          <w:rPr>
+            <w:noProof/>
+            <w:webHidden/>
+          </w:rPr>
+        </w:r>
+        <w:r>
+          <w:rPr>
+            <w:noProof/>
+            <w:webHidden/>
+          </w:rPr>
+          <w:fldChar w:fldCharType="separate"/>
+        </w:r>
+        <w:r>
+          <w:rPr>
+            <w:noProof/>
+            <w:webHidden/>
+          </w:rPr>
+          <w:t>14</w:t>
+        </w:r>
+        <w:r>
+          <w:rPr>
+            <w:noProof/>
+            <w:webHidden/>
+          </w:rPr>
+          <w:fldChar w:fldCharType="end"/>
+        </w:r>
+      </w:hyperlink>
+    </w:p>
+    <w:p>
+      <w:pPr>
+        <w:pStyle w:val="Sumrio3"/>
+        <w:rPr>
+          <w:rFonts w:asciiTheme="minorHAnsi" w:eastAsiaTheme="minorEastAsia" w:hAnsiTheme="minorHAnsi" w:cstheme="minorBidi"/>
+          <w:b w:val="0"/>
+          <w:noProof/>
+          <w:sz w:val="22"/>
+          <w:szCs w:val="22"/>
+          <w:lang w:eastAsia="pt-BR"/>
+        </w:rPr>
+      </w:pPr>
+      <w:hyperlink w:anchor="_Toc9889622" w:history="1">
+        <w:r>
+          <w:rPr>
+            <w:rStyle w:val="Hyperlink"/>
+            <w:noProof/>
+          </w:rPr>
+          <w:t>6.1.1</w:t>
+        </w:r>
+        <w:r>
+          <w:rPr>
+            <w:rFonts w:asciiTheme="minorHAnsi" w:eastAsiaTheme="minorEastAsia" w:hAnsiTheme="minorHAnsi" w:cstheme="minorBidi"/>
+            <w:b w:val="0"/>
+            <w:noProof/>
+            <w:sz w:val="22"/>
+            <w:szCs w:val="22"/>
+            <w:lang w:eastAsia="pt-BR"/>
+          </w:rPr>
+          <w:tab/>
+        </w:r>
+        <w:r>
+          <w:rPr>
+            <w:rStyle w:val="Hyperlink"/>
+            <w:noProof/>
+          </w:rPr>
+          <w:t>Camada Física</w:t>
+        </w:r>
+        <w:r>
+          <w:rPr>
+            <w:noProof/>
+            <w:webHidden/>
+          </w:rPr>
+          <w:tab/>
+        </w:r>
+        <w:r>
+          <w:rPr>
+            <w:noProof/>
+            <w:webHidden/>
+          </w:rPr>
+          <w:fldChar w:fldCharType="begin"/>
+        </w:r>
+        <w:r>
+          <w:rPr>
+            <w:noProof/>
+            <w:webHidden/>
+          </w:rPr>
+          <w:instrText xml:space="preserve"> PAGEREF _Toc9889622 \h </w:instrText>
+        </w:r>
+        <w:r>
+          <w:rPr>
+            <w:noProof/>
+            <w:webHidden/>
+          </w:rPr>
+        </w:r>
+        <w:r>
+          <w:rPr>
+            <w:noProof/>
+            <w:webHidden/>
+          </w:rPr>
+          <w:fldChar w:fldCharType="separate"/>
+        </w:r>
+        <w:r>
+          <w:rPr>
+            <w:noProof/>
+            <w:webHidden/>
+          </w:rPr>
+          <w:t>15</w:t>
+        </w:r>
+        <w:r>
+          <w:rPr>
+            <w:noProof/>
+            <w:webHidden/>
+          </w:rPr>
+          <w:fldChar w:fldCharType="end"/>
+        </w:r>
+      </w:hyperlink>
+    </w:p>
+    <w:p>
+      <w:pPr>
+        <w:pStyle w:val="Sumrio4"/>
+        <w:rPr>
+          <w:rFonts w:asciiTheme="minorHAnsi" w:eastAsiaTheme="minorEastAsia" w:hAnsiTheme="minorHAnsi" w:cstheme="minorBidi"/>
+          <w:noProof/>
+          <w:sz w:val="22"/>
+          <w:szCs w:val="22"/>
+          <w:lang w:eastAsia="pt-BR"/>
+        </w:rPr>
+      </w:pPr>
+      <w:hyperlink w:anchor="_Toc9889623" w:history="1">
+        <w:r>
+          <w:rPr>
+            <w:rStyle w:val="Hyperlink"/>
+            <w:noProof/>
+          </w:rPr>
+          <w:t>6.1.1.1</w:t>
+        </w:r>
+        <w:r>
+          <w:rPr>
+            <w:rFonts w:asciiTheme="minorHAnsi" w:eastAsiaTheme="minorEastAsia" w:hAnsiTheme="minorHAnsi" w:cstheme="minorBidi"/>
+            <w:noProof/>
+            <w:sz w:val="22"/>
+            <w:szCs w:val="22"/>
+            <w:lang w:eastAsia="pt-BR"/>
+          </w:rPr>
+          <w:tab/>
+        </w:r>
+        <w:r>
+          <w:rPr>
+            <w:rStyle w:val="Hyperlink"/>
+            <w:i/>
+            <w:iCs/>
+            <w:noProof/>
+          </w:rPr>
+          <w:t>Physical Coding Sublayer</w:t>
+        </w:r>
+        <w:r>
+          <w:rPr>
+            <w:noProof/>
+            <w:webHidden/>
+          </w:rPr>
+          <w:tab/>
+        </w:r>
+        <w:r>
+          <w:rPr>
+            <w:noProof/>
+            <w:webHidden/>
+          </w:rPr>
+          <w:fldChar w:fldCharType="begin"/>
+        </w:r>
+        <w:r>
+          <w:rPr>
+            <w:noProof/>
+            <w:webHidden/>
+          </w:rPr>
+          <w:instrText xml:space="preserve"> PAGEREF _Toc9889623 \h </w:instrText>
+        </w:r>
+        <w:r>
+          <w:rPr>
+            <w:noProof/>
+            <w:webHidden/>
+          </w:rPr>
+        </w:r>
+        <w:r>
+          <w:rPr>
+            <w:noProof/>
+            <w:webHidden/>
+          </w:rPr>
+          <w:fldChar w:fldCharType="separate"/>
+        </w:r>
+        <w:r>
+          <w:rPr>
+            <w:noProof/>
+            <w:webHidden/>
+          </w:rPr>
+          <w:t>15</w:t>
+        </w:r>
+        <w:r>
+          <w:rPr>
+            <w:noProof/>
+            <w:webHidden/>
+          </w:rPr>
+          <w:fldChar w:fldCharType="end"/>
+        </w:r>
+      </w:hyperlink>
+    </w:p>
+    <w:p>
+      <w:pPr>
+        <w:pStyle w:val="Sumrio4"/>
+        <w:rPr>
+          <w:rFonts w:asciiTheme="minorHAnsi" w:eastAsiaTheme="minorEastAsia" w:hAnsiTheme="minorHAnsi" w:cstheme="minorBidi"/>
+          <w:noProof/>
+          <w:sz w:val="22"/>
+          <w:szCs w:val="22"/>
+          <w:lang w:eastAsia="pt-BR"/>
+        </w:rPr>
+      </w:pPr>
+      <w:hyperlink w:anchor="_Toc9889624" w:history="1">
+        <w:r>
+          <w:rPr>
+            <w:rStyle w:val="Hyperlink"/>
+            <w:noProof/>
+          </w:rPr>
+          <w:t>6.1.1.2</w:t>
+        </w:r>
+        <w:r>
+          <w:rPr>
+            <w:rFonts w:asciiTheme="minorHAnsi" w:eastAsiaTheme="minorEastAsia" w:hAnsiTheme="minorHAnsi" w:cstheme="minorBidi"/>
+            <w:noProof/>
+            <w:sz w:val="22"/>
+            <w:szCs w:val="22"/>
+            <w:lang w:eastAsia="pt-BR"/>
+          </w:rPr>
+          <w:tab/>
+        </w:r>
+        <w:r>
+          <w:rPr>
+            <w:rStyle w:val="Hyperlink"/>
+            <w:i/>
+            <w:iCs/>
+            <w:noProof/>
+          </w:rPr>
+          <w:t>Forward Error Correction</w:t>
+        </w:r>
+        <w:r>
+          <w:rPr>
+            <w:noProof/>
+            <w:webHidden/>
+          </w:rPr>
+          <w:tab/>
+        </w:r>
+        <w:r>
+          <w:rPr>
+            <w:noProof/>
+            <w:webHidden/>
+          </w:rPr>
+          <w:fldChar w:fldCharType="begin"/>
+        </w:r>
+        <w:r>
+          <w:rPr>
+            <w:noProof/>
+            <w:webHidden/>
+          </w:rPr>
+          <w:instrText xml:space="preserve"> PAGEREF _Toc9889624 \h </w:instrText>
+        </w:r>
+        <w:r>
+          <w:rPr>
+            <w:noProof/>
+            <w:webHidden/>
+          </w:rPr>
+        </w:r>
+        <w:r>
+          <w:rPr>
+            <w:noProof/>
+            <w:webHidden/>
+          </w:rPr>
+          <w:fldChar w:fldCharType="separate"/>
+        </w:r>
+        <w:r>
+          <w:rPr>
+            <w:noProof/>
+            <w:webHidden/>
+          </w:rPr>
+          <w:t>15</w:t>
+        </w:r>
+        <w:r>
+          <w:rPr>
+            <w:noProof/>
+            <w:webHidden/>
+          </w:rPr>
+          <w:fldChar w:fldCharType="end"/>
+        </w:r>
+      </w:hyperlink>
+    </w:p>
+    <w:p>
+      <w:pPr>
+        <w:pStyle w:val="Sumrio4"/>
+        <w:rPr>
+          <w:rFonts w:asciiTheme="minorHAnsi" w:eastAsiaTheme="minorEastAsia" w:hAnsiTheme="minorHAnsi" w:cstheme="minorBidi"/>
+          <w:noProof/>
+          <w:sz w:val="22"/>
+          <w:szCs w:val="22"/>
+          <w:lang w:eastAsia="pt-BR"/>
+        </w:rPr>
+      </w:pPr>
+      <w:hyperlink w:anchor="_Toc9889625" w:history="1">
+        <w:r>
+          <w:rPr>
+            <w:rStyle w:val="Hyperlink"/>
+            <w:noProof/>
+          </w:rPr>
+          <w:t>6.1.1.3</w:t>
+        </w:r>
+        <w:r>
+          <w:rPr>
+            <w:rFonts w:asciiTheme="minorHAnsi" w:eastAsiaTheme="minorEastAsia" w:hAnsiTheme="minorHAnsi" w:cstheme="minorBidi"/>
+            <w:noProof/>
+            <w:sz w:val="22"/>
+            <w:szCs w:val="22"/>
+            <w:lang w:eastAsia="pt-BR"/>
+          </w:rPr>
+          <w:tab/>
+        </w:r>
+        <w:r>
+          <w:rPr>
+            <w:rStyle w:val="Hyperlink"/>
+            <w:i/>
+            <w:iCs/>
+            <w:noProof/>
+          </w:rPr>
+          <w:t>Physical</w:t>
+        </w:r>
+        <w:r>
+          <w:rPr>
+            <w:rStyle w:val="Hyperlink"/>
+            <w:noProof/>
+          </w:rPr>
+          <w:t xml:space="preserve"> </w:t>
+        </w:r>
+        <w:r>
+          <w:rPr>
+            <w:rStyle w:val="Hyperlink"/>
+            <w:i/>
+            <w:iCs/>
+            <w:noProof/>
+          </w:rPr>
+          <w:t>Medium</w:t>
+        </w:r>
+        <w:r>
+          <w:rPr>
+            <w:rStyle w:val="Hyperlink"/>
+            <w:noProof/>
+          </w:rPr>
+          <w:t xml:space="preserve"> </w:t>
+        </w:r>
+        <w:r>
+          <w:rPr>
+            <w:rStyle w:val="Hyperlink"/>
+            <w:i/>
+            <w:iCs/>
+            <w:noProof/>
+          </w:rPr>
+          <w:t>Attachment</w:t>
+        </w:r>
+        <w:r>
+          <w:rPr>
+            <w:noProof/>
+            <w:webHidden/>
+          </w:rPr>
+          <w:tab/>
+        </w:r>
+        <w:r>
+          <w:rPr>
+            <w:noProof/>
+            <w:webHidden/>
+          </w:rPr>
+          <w:fldChar w:fldCharType="begin"/>
+        </w:r>
+        <w:r>
+          <w:rPr>
+            <w:noProof/>
+            <w:webHidden/>
+          </w:rPr>
+          <w:instrText xml:space="preserve"> PAGEREF _Toc9889625 \h </w:instrText>
+        </w:r>
+        <w:r>
+          <w:rPr>
+            <w:noProof/>
+            <w:webHidden/>
+          </w:rPr>
+        </w:r>
+        <w:r>
+          <w:rPr>
+            <w:noProof/>
+            <w:webHidden/>
+          </w:rPr>
+          <w:fldChar w:fldCharType="separate"/>
+        </w:r>
+        <w:r>
+          <w:rPr>
+            <w:noProof/>
+            <w:webHidden/>
+          </w:rPr>
+          <w:t>16</w:t>
+        </w:r>
+        <w:r>
+          <w:rPr>
+            <w:noProof/>
+            <w:webHidden/>
+          </w:rPr>
+          <w:fldChar w:fldCharType="end"/>
+        </w:r>
+      </w:hyperlink>
+    </w:p>
+    <w:p>
+      <w:pPr>
+        <w:pStyle w:val="Sumrio4"/>
+        <w:rPr>
+          <w:rFonts w:asciiTheme="minorHAnsi" w:eastAsiaTheme="minorEastAsia" w:hAnsiTheme="minorHAnsi" w:cstheme="minorBidi"/>
+          <w:noProof/>
+          <w:sz w:val="22"/>
+          <w:szCs w:val="22"/>
+          <w:lang w:eastAsia="pt-BR"/>
+        </w:rPr>
+      </w:pPr>
+      <w:hyperlink w:anchor="_Toc9889626" w:history="1">
+        <w:r>
+          <w:rPr>
+            <w:rStyle w:val="Hyperlink"/>
+            <w:noProof/>
+          </w:rPr>
+          <w:t>6.1.1.4</w:t>
+        </w:r>
+        <w:r>
+          <w:rPr>
+            <w:rFonts w:asciiTheme="minorHAnsi" w:eastAsiaTheme="minorEastAsia" w:hAnsiTheme="minorHAnsi" w:cstheme="minorBidi"/>
+            <w:noProof/>
+            <w:sz w:val="22"/>
+            <w:szCs w:val="22"/>
+            <w:lang w:eastAsia="pt-BR"/>
+          </w:rPr>
+          <w:tab/>
+        </w:r>
+        <w:r>
+          <w:rPr>
+            <w:rStyle w:val="Hyperlink"/>
+            <w:i/>
+            <w:iCs/>
+            <w:noProof/>
+          </w:rPr>
+          <w:t>Physical Medium Dependent</w:t>
+        </w:r>
+        <w:r>
+          <w:rPr>
+            <w:noProof/>
+            <w:webHidden/>
+          </w:rPr>
+          <w:tab/>
+        </w:r>
+        <w:r>
+          <w:rPr>
+            <w:noProof/>
+            <w:webHidden/>
+          </w:rPr>
+          <w:fldChar w:fldCharType="begin"/>
+        </w:r>
+        <w:r>
+          <w:rPr>
+            <w:noProof/>
+            <w:webHidden/>
+          </w:rPr>
+          <w:instrText xml:space="preserve"> PAGEREF _Toc9889626 \h </w:instrText>
+        </w:r>
+        <w:r>
+          <w:rPr>
+            <w:noProof/>
+            <w:webHidden/>
+          </w:rPr>
+        </w:r>
+        <w:r>
+          <w:rPr>
+            <w:noProof/>
+            <w:webHidden/>
+          </w:rPr>
+          <w:fldChar w:fldCharType="separate"/>
+        </w:r>
+        <w:r>
+          <w:rPr>
+            <w:noProof/>
+            <w:webHidden/>
+          </w:rPr>
+          <w:t>16</w:t>
+        </w:r>
+        <w:r>
+          <w:rPr>
+            <w:noProof/>
+            <w:webHidden/>
+          </w:rPr>
+          <w:fldChar w:fldCharType="end"/>
+        </w:r>
+      </w:hyperlink>
+    </w:p>
+    <w:p>
+      <w:pPr>
+        <w:pStyle w:val="Sumrio4"/>
+        <w:rPr>
+          <w:rFonts w:asciiTheme="minorHAnsi" w:eastAsiaTheme="minorEastAsia" w:hAnsiTheme="minorHAnsi" w:cstheme="minorBidi"/>
+          <w:noProof/>
+          <w:sz w:val="22"/>
+          <w:szCs w:val="22"/>
+          <w:lang w:eastAsia="pt-BR"/>
+        </w:rPr>
+      </w:pPr>
+      <w:hyperlink w:anchor="_Toc9889627" w:history="1">
+        <w:r>
+          <w:rPr>
+            <w:rStyle w:val="Hyperlink"/>
+            <w:noProof/>
+          </w:rPr>
+          <w:t>6.1.1.5</w:t>
+        </w:r>
+        <w:r>
+          <w:rPr>
+            <w:rFonts w:asciiTheme="minorHAnsi" w:eastAsiaTheme="minorEastAsia" w:hAnsiTheme="minorHAnsi" w:cstheme="minorBidi"/>
+            <w:noProof/>
+            <w:sz w:val="22"/>
+            <w:szCs w:val="22"/>
+            <w:lang w:eastAsia="pt-BR"/>
+          </w:rPr>
+          <w:tab/>
+        </w:r>
+        <w:r>
+          <w:rPr>
+            <w:rStyle w:val="Hyperlink"/>
+            <w:noProof/>
+          </w:rPr>
+          <w:t>A</w:t>
+        </w:r>
+        <w:r>
+          <w:rPr>
+            <w:rStyle w:val="Hyperlink"/>
+            <w:i/>
+            <w:iCs/>
+            <w:noProof/>
+          </w:rPr>
+          <w:t xml:space="preserve"> Medium</w:t>
+        </w:r>
+        <w:r>
+          <w:rPr>
+            <w:rStyle w:val="Hyperlink"/>
+            <w:noProof/>
+          </w:rPr>
+          <w:t xml:space="preserve"> </w:t>
+        </w:r>
+        <w:r>
+          <w:rPr>
+            <w:rStyle w:val="Hyperlink"/>
+            <w:i/>
+            <w:iCs/>
+            <w:noProof/>
+          </w:rPr>
+          <w:t>Dependent</w:t>
+        </w:r>
+        <w:r>
+          <w:rPr>
+            <w:rStyle w:val="Hyperlink"/>
+            <w:noProof/>
+          </w:rPr>
+          <w:t xml:space="preserve"> </w:t>
+        </w:r>
+        <w:r>
+          <w:rPr>
+            <w:rStyle w:val="Hyperlink"/>
+            <w:i/>
+            <w:iCs/>
+            <w:noProof/>
+          </w:rPr>
+          <w:t>Interface</w:t>
+        </w:r>
+        <w:r>
+          <w:rPr>
+            <w:noProof/>
+            <w:webHidden/>
+          </w:rPr>
+          <w:tab/>
+        </w:r>
+        <w:r>
+          <w:rPr>
+            <w:noProof/>
+            <w:webHidden/>
+          </w:rPr>
+          <w:fldChar w:fldCharType="begin"/>
+        </w:r>
+        <w:r>
+          <w:rPr>
+            <w:noProof/>
+            <w:webHidden/>
+          </w:rPr>
+          <w:instrText xml:space="preserve"> PAGEREF _Toc9889627 \h </w:instrText>
+        </w:r>
+        <w:r>
+          <w:rPr>
+            <w:noProof/>
+            <w:webHidden/>
+          </w:rPr>
+        </w:r>
+        <w:r>
+          <w:rPr>
+            <w:noProof/>
+            <w:webHidden/>
+          </w:rPr>
+          <w:fldChar w:fldCharType="separate"/>
+        </w:r>
+        <w:r>
+          <w:rPr>
+            <w:noProof/>
+            <w:webHidden/>
+          </w:rPr>
+          <w:t>16</w:t>
+        </w:r>
+        <w:r>
+          <w:rPr>
+            <w:noProof/>
+            <w:webHidden/>
+          </w:rPr>
+          <w:fldChar w:fldCharType="end"/>
+        </w:r>
+      </w:hyperlink>
+    </w:p>
+    <w:p>
+      <w:pPr>
+        <w:pStyle w:val="Sumrio3"/>
+        <w:rPr>
+          <w:rFonts w:asciiTheme="minorHAnsi" w:eastAsiaTheme="minorEastAsia" w:hAnsiTheme="minorHAnsi" w:cstheme="minorBidi"/>
+          <w:b w:val="0"/>
+          <w:noProof/>
+          <w:sz w:val="22"/>
+          <w:szCs w:val="22"/>
+          <w:lang w:eastAsia="pt-BR"/>
+        </w:rPr>
+      </w:pPr>
+      <w:hyperlink w:anchor="_Toc9889628" w:history="1">
+        <w:r>
+          <w:rPr>
+            <w:rStyle w:val="Hyperlink"/>
+            <w:noProof/>
+          </w:rPr>
+          <w:t>6.1.2</w:t>
+        </w:r>
+        <w:r>
+          <w:rPr>
+            <w:rFonts w:asciiTheme="minorHAnsi" w:eastAsiaTheme="minorEastAsia" w:hAnsiTheme="minorHAnsi" w:cstheme="minorBidi"/>
+            <w:b w:val="0"/>
+            <w:noProof/>
+            <w:sz w:val="22"/>
+            <w:szCs w:val="22"/>
+            <w:lang w:eastAsia="pt-BR"/>
+          </w:rPr>
+          <w:tab/>
+        </w:r>
+        <w:r>
+          <w:rPr>
+            <w:rStyle w:val="Hyperlink"/>
+            <w:noProof/>
+          </w:rPr>
+          <w:t>Camada de Enlace</w:t>
+        </w:r>
+        <w:r>
+          <w:rPr>
+            <w:noProof/>
+            <w:webHidden/>
+          </w:rPr>
+          <w:tab/>
+        </w:r>
+        <w:r>
+          <w:rPr>
+            <w:noProof/>
+            <w:webHidden/>
+          </w:rPr>
+          <w:fldChar w:fldCharType="begin"/>
+        </w:r>
+        <w:r>
+          <w:rPr>
+            <w:noProof/>
+            <w:webHidden/>
+          </w:rPr>
+          <w:instrText xml:space="preserve"> PAGEREF _Toc9889628 \h </w:instrText>
+        </w:r>
+        <w:r>
+          <w:rPr>
+            <w:noProof/>
+            <w:webHidden/>
+          </w:rPr>
+        </w:r>
+        <w:r>
+          <w:rPr>
+            <w:noProof/>
+            <w:webHidden/>
+          </w:rPr>
+          <w:fldChar w:fldCharType="separate"/>
+        </w:r>
+        <w:r>
+          <w:rPr>
+            <w:noProof/>
+            <w:webHidden/>
+          </w:rPr>
+          <w:t>17</w:t>
+        </w:r>
+        <w:r>
+          <w:rPr>
+            <w:noProof/>
+            <w:webHidden/>
+          </w:rPr>
+          <w:fldChar w:fldCharType="end"/>
+        </w:r>
+      </w:hyperlink>
+    </w:p>
+    <w:p>
+      <w:pPr>
+        <w:pStyle w:val="Sumrio3"/>
+        <w:rPr>
+          <w:rFonts w:asciiTheme="minorHAnsi" w:eastAsiaTheme="minorEastAsia" w:hAnsiTheme="minorHAnsi" w:cstheme="minorBidi"/>
+          <w:b w:val="0"/>
+          <w:noProof/>
+          <w:sz w:val="22"/>
+          <w:szCs w:val="22"/>
+          <w:lang w:eastAsia="pt-BR"/>
+        </w:rPr>
+      </w:pPr>
+      <w:hyperlink w:anchor="_Toc9889629" w:history="1">
+        <w:r>
+          <w:rPr>
+            <w:rStyle w:val="Hyperlink"/>
+            <w:noProof/>
+          </w:rPr>
+          <w:t>6.1.3</w:t>
+        </w:r>
+        <w:r>
+          <w:rPr>
+            <w:rFonts w:asciiTheme="minorHAnsi" w:eastAsiaTheme="minorEastAsia" w:hAnsiTheme="minorHAnsi" w:cstheme="minorBidi"/>
+            <w:b w:val="0"/>
+            <w:noProof/>
+            <w:sz w:val="22"/>
+            <w:szCs w:val="22"/>
+            <w:lang w:eastAsia="pt-BR"/>
+          </w:rPr>
+          <w:tab/>
+        </w:r>
+        <w:r>
+          <w:rPr>
+            <w:rStyle w:val="Hyperlink"/>
+            <w:noProof/>
+          </w:rPr>
+          <w:t>Reconciliador</w:t>
+        </w:r>
+        <w:r>
+          <w:rPr>
+            <w:noProof/>
+            <w:webHidden/>
+          </w:rPr>
+          <w:tab/>
+        </w:r>
+        <w:r>
+          <w:rPr>
+            <w:noProof/>
+            <w:webHidden/>
+          </w:rPr>
+          <w:fldChar w:fldCharType="begin"/>
+        </w:r>
+        <w:r>
+          <w:rPr>
+            <w:noProof/>
+            <w:webHidden/>
+          </w:rPr>
+          <w:instrText xml:space="preserve"> PAGEREF _Toc9889629 \h </w:instrText>
+        </w:r>
+        <w:r>
+          <w:rPr>
+            <w:noProof/>
+            <w:webHidden/>
+          </w:rPr>
+        </w:r>
+        <w:r>
+          <w:rPr>
+            <w:noProof/>
+            <w:webHidden/>
+          </w:rPr>
+          <w:fldChar w:fldCharType="separate"/>
+        </w:r>
+        <w:r>
+          <w:rPr>
+            <w:noProof/>
+            <w:webHidden/>
+          </w:rPr>
+          <w:t>18</w:t>
+        </w:r>
+        <w:r>
+          <w:rPr>
+            <w:noProof/>
+            <w:webHidden/>
+          </w:rPr>
+          <w:fldChar w:fldCharType="end"/>
+        </w:r>
+      </w:hyperlink>
+    </w:p>
+    <w:p>
+      <w:pPr>
+        <w:pStyle w:val="Sumrio3"/>
+        <w:rPr>
+          <w:rFonts w:asciiTheme="minorHAnsi" w:eastAsiaTheme="minorEastAsia" w:hAnsiTheme="minorHAnsi" w:cstheme="minorBidi"/>
+          <w:b w:val="0"/>
+          <w:noProof/>
+          <w:sz w:val="22"/>
+          <w:szCs w:val="22"/>
+          <w:lang w:eastAsia="pt-BR"/>
+        </w:rPr>
+      </w:pPr>
+      <w:hyperlink w:anchor="_Toc9889630" w:history="1">
+        <w:r>
+          <w:rPr>
+            <w:rStyle w:val="Hyperlink"/>
+            <w:noProof/>
+          </w:rPr>
+          <w:t>6.1.4</w:t>
+        </w:r>
+        <w:r>
+          <w:rPr>
+            <w:rFonts w:asciiTheme="minorHAnsi" w:eastAsiaTheme="minorEastAsia" w:hAnsiTheme="minorHAnsi" w:cstheme="minorBidi"/>
+            <w:b w:val="0"/>
+            <w:noProof/>
+            <w:sz w:val="22"/>
+            <w:szCs w:val="22"/>
+            <w:lang w:eastAsia="pt-BR"/>
+          </w:rPr>
+          <w:tab/>
+        </w:r>
+        <w:r>
+          <w:rPr>
+            <w:rStyle w:val="Hyperlink"/>
+            <w:noProof/>
+          </w:rPr>
+          <w:t>Evolução</w:t>
+        </w:r>
+        <w:r>
+          <w:rPr>
+            <w:noProof/>
+            <w:webHidden/>
+          </w:rPr>
+          <w:tab/>
+        </w:r>
+        <w:r>
+          <w:rPr>
+            <w:noProof/>
+            <w:webHidden/>
+          </w:rPr>
+          <w:fldChar w:fldCharType="begin"/>
+        </w:r>
+        <w:r>
+          <w:rPr>
+            <w:noProof/>
+            <w:webHidden/>
+          </w:rPr>
+          <w:instrText xml:space="preserve"> PAGEREF _Toc9889630 \h </w:instrText>
+        </w:r>
+        <w:r>
+          <w:rPr>
+            <w:noProof/>
+            <w:webHidden/>
+          </w:rPr>
+        </w:r>
+        <w:r>
+          <w:rPr>
+            <w:noProof/>
+            <w:webHidden/>
+          </w:rPr>
+          <w:fldChar w:fldCharType="separate"/>
+        </w:r>
+        <w:r>
+          <w:rPr>
+            <w:noProof/>
+            <w:webHidden/>
+          </w:rPr>
+          <w:t>18</w:t>
+        </w:r>
+        <w:r>
+          <w:rPr>
+            <w:noProof/>
+            <w:webHidden/>
+          </w:rPr>
+          <w:fldChar w:fldCharType="end"/>
+        </w:r>
+      </w:hyperlink>
+    </w:p>
+    <w:p>
+      <w:pPr>
+        <w:pStyle w:val="Sumrio2"/>
+        <w:rPr>
+          <w:rFonts w:asciiTheme="minorHAnsi" w:eastAsiaTheme="minorEastAsia" w:hAnsiTheme="minorHAnsi" w:cstheme="minorBidi"/>
+          <w:caps w:val="0"/>
+          <w:noProof/>
+          <w:sz w:val="22"/>
+          <w:szCs w:val="22"/>
+          <w:lang w:eastAsia="pt-BR"/>
+        </w:rPr>
+      </w:pPr>
+      <w:hyperlink w:anchor="_Toc9889631" w:history="1">
+        <w:r>
+          <w:rPr>
+            <w:rStyle w:val="Hyperlink"/>
+            <w:noProof/>
+          </w:rPr>
+          <w:t>6.2</w:t>
+        </w:r>
+        <w:r>
+          <w:rPr>
+            <w:rFonts w:asciiTheme="minorHAnsi" w:eastAsiaTheme="minorEastAsia" w:hAnsiTheme="minorHAnsi" w:cstheme="minorBidi"/>
+            <w:caps w:val="0"/>
+            <w:noProof/>
+            <w:sz w:val="22"/>
+            <w:szCs w:val="22"/>
+            <w:lang w:eastAsia="pt-BR"/>
+          </w:rPr>
+          <w:tab/>
+        </w:r>
+        <w:r>
+          <w:rPr>
+            <w:rStyle w:val="Hyperlink"/>
+            <w:i/>
+            <w:iCs/>
+            <w:noProof/>
+          </w:rPr>
+          <w:t>ExpAnsible network on a chip</w:t>
+        </w:r>
+        <w:r>
+          <w:rPr>
+            <w:rStyle w:val="Hyperlink"/>
+            <w:noProof/>
+          </w:rPr>
+          <w:t xml:space="preserve"> (enoc)</w:t>
+        </w:r>
+        <w:r>
+          <w:rPr>
+            <w:noProof/>
+            <w:webHidden/>
+          </w:rPr>
+          <w:tab/>
+        </w:r>
+        <w:r>
+          <w:rPr>
+            <w:noProof/>
+            <w:webHidden/>
+          </w:rPr>
+          <w:fldChar w:fldCharType="begin"/>
+        </w:r>
+        <w:r>
+          <w:rPr>
+            <w:noProof/>
+            <w:webHidden/>
+          </w:rPr>
+          <w:instrText xml:space="preserve"> PAGEREF _Toc9889631 \h </w:instrText>
+        </w:r>
+        <w:r>
+          <w:rPr>
+            <w:noProof/>
+            <w:webHidden/>
+          </w:rPr>
+        </w:r>
+        <w:r>
+          <w:rPr>
+            <w:noProof/>
+            <w:webHidden/>
+          </w:rPr>
+          <w:fldChar w:fldCharType="separate"/>
+        </w:r>
+        <w:r>
+          <w:rPr>
+            <w:noProof/>
+            <w:webHidden/>
+          </w:rPr>
+          <w:t>20</w:t>
+        </w:r>
+        <w:r>
+          <w:rPr>
+            <w:noProof/>
+            <w:webHidden/>
+          </w:rPr>
+          <w:fldChar w:fldCharType="end"/>
+        </w:r>
+      </w:hyperlink>
+    </w:p>
+    <w:p>
+      <w:pPr>
+        <w:pStyle w:val="Sumrio2"/>
+        <w:rPr>
+          <w:rFonts w:asciiTheme="minorHAnsi" w:eastAsiaTheme="minorEastAsia" w:hAnsiTheme="minorHAnsi" w:cstheme="minorBidi"/>
+          <w:caps w:val="0"/>
+          <w:noProof/>
+          <w:sz w:val="22"/>
+          <w:szCs w:val="22"/>
+          <w:lang w:eastAsia="pt-BR"/>
+        </w:rPr>
+      </w:pPr>
+      <w:hyperlink w:anchor="_Toc9889632" w:history="1">
+        <w:r>
+          <w:rPr>
+            <w:rStyle w:val="Hyperlink"/>
+            <w:noProof/>
+          </w:rPr>
+          <w:t>6.3</w:t>
+        </w:r>
+        <w:r>
+          <w:rPr>
+            <w:rFonts w:asciiTheme="minorHAnsi" w:eastAsiaTheme="minorEastAsia" w:hAnsiTheme="minorHAnsi" w:cstheme="minorBidi"/>
+            <w:caps w:val="0"/>
+            <w:noProof/>
+            <w:sz w:val="22"/>
+            <w:szCs w:val="22"/>
+            <w:lang w:eastAsia="pt-BR"/>
+          </w:rPr>
+          <w:tab/>
+        </w:r>
+        <w:r>
+          <w:rPr>
+            <w:rStyle w:val="Hyperlink"/>
+            <w:noProof/>
+          </w:rPr>
+          <w:t>Infiniband (ib)</w:t>
+        </w:r>
+        <w:r>
+          <w:rPr>
+            <w:noProof/>
+            <w:webHidden/>
+          </w:rPr>
+          <w:tab/>
+        </w:r>
+        <w:r>
+          <w:rPr>
+            <w:noProof/>
+            <w:webHidden/>
+          </w:rPr>
+          <w:fldChar w:fldCharType="begin"/>
+        </w:r>
+        <w:r>
+          <w:rPr>
+            <w:noProof/>
+            <w:webHidden/>
+          </w:rPr>
+          <w:instrText xml:space="preserve"> PAGEREF _Toc9889632 \h </w:instrText>
+        </w:r>
+        <w:r>
+          <w:rPr>
+            <w:noProof/>
+            <w:webHidden/>
+          </w:rPr>
+        </w:r>
+        <w:r>
+          <w:rPr>
+            <w:noProof/>
+            <w:webHidden/>
+          </w:rPr>
+          <w:fldChar w:fldCharType="separate"/>
+        </w:r>
+        <w:r>
+          <w:rPr>
+            <w:noProof/>
+            <w:webHidden/>
+          </w:rPr>
+          <w:t>21</w:t>
+        </w:r>
+        <w:r>
+          <w:rPr>
+            <w:noProof/>
+            <w:webHidden/>
+          </w:rPr>
+          <w:fldChar w:fldCharType="end"/>
+        </w:r>
+      </w:hyperlink>
+    </w:p>
+    <w:p>
+      <w:pPr>
+        <w:pStyle w:val="Sumrio3"/>
+        <w:rPr>
+          <w:rFonts w:asciiTheme="minorHAnsi" w:eastAsiaTheme="minorEastAsia" w:hAnsiTheme="minorHAnsi" w:cstheme="minorBidi"/>
+          <w:b w:val="0"/>
+          <w:noProof/>
+          <w:sz w:val="22"/>
+          <w:szCs w:val="22"/>
+          <w:lang w:eastAsia="pt-BR"/>
+        </w:rPr>
+      </w:pPr>
+      <w:hyperlink w:anchor="_Toc9889633" w:history="1">
+        <w:r>
+          <w:rPr>
+            <w:rStyle w:val="Hyperlink"/>
+            <w:noProof/>
+          </w:rPr>
+          <w:t>6.3.1</w:t>
+        </w:r>
+        <w:r>
+          <w:rPr>
+            <w:rFonts w:asciiTheme="minorHAnsi" w:eastAsiaTheme="minorEastAsia" w:hAnsiTheme="minorHAnsi" w:cstheme="minorBidi"/>
+            <w:b w:val="0"/>
+            <w:noProof/>
+            <w:sz w:val="22"/>
+            <w:szCs w:val="22"/>
+            <w:lang w:eastAsia="pt-BR"/>
+          </w:rPr>
+          <w:tab/>
+        </w:r>
+        <w:r>
+          <w:rPr>
+            <w:rStyle w:val="Hyperlink"/>
+            <w:noProof/>
+          </w:rPr>
+          <w:t>Camada Física</w:t>
+        </w:r>
+        <w:r>
+          <w:rPr>
+            <w:noProof/>
+            <w:webHidden/>
+          </w:rPr>
+          <w:tab/>
+        </w:r>
+        <w:r>
+          <w:rPr>
+            <w:noProof/>
+            <w:webHidden/>
+          </w:rPr>
+          <w:fldChar w:fldCharType="begin"/>
+        </w:r>
+        <w:r>
+          <w:rPr>
+            <w:noProof/>
+            <w:webHidden/>
+          </w:rPr>
+          <w:instrText xml:space="preserve"> PAGEREF _Toc9889633 \h </w:instrText>
+        </w:r>
+        <w:r>
+          <w:rPr>
+            <w:noProof/>
+            <w:webHidden/>
+          </w:rPr>
+        </w:r>
+        <w:r>
+          <w:rPr>
+            <w:noProof/>
+            <w:webHidden/>
+          </w:rPr>
+          <w:fldChar w:fldCharType="separate"/>
+        </w:r>
+        <w:r>
+          <w:rPr>
+            <w:noProof/>
+            <w:webHidden/>
+          </w:rPr>
+          <w:t>21</w:t>
+        </w:r>
+        <w:r>
+          <w:rPr>
+            <w:noProof/>
+            <w:webHidden/>
+          </w:rPr>
+          <w:fldChar w:fldCharType="end"/>
+        </w:r>
+      </w:hyperlink>
+    </w:p>
+    <w:p>
+      <w:pPr>
+        <w:pStyle w:val="Sumrio3"/>
+        <w:rPr>
+          <w:rFonts w:asciiTheme="minorHAnsi" w:eastAsiaTheme="minorEastAsia" w:hAnsiTheme="minorHAnsi" w:cstheme="minorBidi"/>
+          <w:b w:val="0"/>
+          <w:noProof/>
+          <w:sz w:val="22"/>
+          <w:szCs w:val="22"/>
+          <w:lang w:eastAsia="pt-BR"/>
+        </w:rPr>
+      </w:pPr>
+      <w:hyperlink w:anchor="_Toc9889634" w:history="1">
+        <w:r>
+          <w:rPr>
+            <w:rStyle w:val="Hyperlink"/>
+            <w:noProof/>
+          </w:rPr>
+          <w:t>6.3.2</w:t>
+        </w:r>
+        <w:r>
+          <w:rPr>
+            <w:rFonts w:asciiTheme="minorHAnsi" w:eastAsiaTheme="minorEastAsia" w:hAnsiTheme="minorHAnsi" w:cstheme="minorBidi"/>
+            <w:b w:val="0"/>
+            <w:noProof/>
+            <w:sz w:val="22"/>
+            <w:szCs w:val="22"/>
+            <w:lang w:eastAsia="pt-BR"/>
+          </w:rPr>
+          <w:tab/>
+        </w:r>
+        <w:r>
+          <w:rPr>
+            <w:rStyle w:val="Hyperlink"/>
+            <w:noProof/>
+          </w:rPr>
+          <w:t>Camada de Enlace</w:t>
+        </w:r>
+        <w:r>
+          <w:rPr>
+            <w:noProof/>
+            <w:webHidden/>
+          </w:rPr>
+          <w:tab/>
+        </w:r>
+        <w:r>
+          <w:rPr>
+            <w:noProof/>
+            <w:webHidden/>
+          </w:rPr>
+          <w:fldChar w:fldCharType="begin"/>
+        </w:r>
+        <w:r>
+          <w:rPr>
+            <w:noProof/>
+            <w:webHidden/>
+          </w:rPr>
+          <w:instrText xml:space="preserve"> PAGEREF _Toc9889634 \h </w:instrText>
+        </w:r>
+        <w:r>
+          <w:rPr>
+            <w:noProof/>
+            <w:webHidden/>
+          </w:rPr>
+        </w:r>
+        <w:r>
+          <w:rPr>
+            <w:noProof/>
+            <w:webHidden/>
+          </w:rPr>
+          <w:fldChar w:fldCharType="separate"/>
+        </w:r>
+        <w:r>
+          <w:rPr>
+            <w:noProof/>
+            <w:webHidden/>
+          </w:rPr>
+          <w:t>22</w:t>
+        </w:r>
+        <w:r>
+          <w:rPr>
+            <w:noProof/>
+            <w:webHidden/>
+          </w:rPr>
+          <w:fldChar w:fldCharType="end"/>
+        </w:r>
+      </w:hyperlink>
+    </w:p>
+    <w:p>
+      <w:pPr>
         <w:pStyle w:val="Sumrio1"/>
         <w:rPr>
-          <w:rFonts w:ascii="Calibri" w:hAnsi="Calibri" w:cs="Calibri"/>
+          <w:rFonts w:asciiTheme="minorHAnsi" w:eastAsiaTheme="minorEastAsia" w:hAnsiTheme="minorHAnsi" w:cstheme="minorBidi"/>
           <w:b w:val="0"/>
           <w:caps w:val="0"/>
           <w:noProof/>
@@ -1529,17 +3036,17 @@
           <w:lang w:eastAsia="pt-BR"/>
         </w:rPr>
       </w:pPr>
-      <w:hyperlink w:anchor="_Toc9777655" w:history="1">
+      <w:hyperlink w:anchor="_Toc9889635" w:history="1">
         <w:r>
           <w:rPr>
             <w:rStyle w:val="Hyperlink"/>
             <w:noProof/>
           </w:rPr>
-          <w:t>2</w:t>
-        </w:r>
-        <w:r>
-          <w:rPr>
-            <w:rFonts w:ascii="Calibri" w:hAnsi="Calibri" w:cs="Calibri"/>
+          <w:t>7</w:t>
+        </w:r>
+        <w:r>
+          <w:rPr>
+            <w:rFonts w:asciiTheme="minorHAnsi" w:eastAsiaTheme="minorEastAsia" w:hAnsiTheme="minorHAnsi" w:cstheme="minorBidi"/>
             <w:b w:val="0"/>
             <w:caps w:val="0"/>
             <w:noProof/>
@@ -1554,7 +3061,7 @@
             <w:rStyle w:val="Hyperlink"/>
             <w:noProof/>
           </w:rPr>
-          <w:t>PROBLEMATIZAÇÃO</w:t>
+          <w:t>METODOLOGIA</w:t>
         </w:r>
         <w:r>
           <w:rPr>
@@ -1575,7 +3082,7 @@
             <w:noProof/>
             <w:webHidden/>
           </w:rPr>
-          <w:instrText xml:space="preserve"> PAGEREF _Toc9777655 \h </w:instrText>
+          <w:instrText xml:space="preserve"> PAGEREF _Toc9889635 \h </w:instrText>
         </w:r>
         <w:r>
           <w:rPr>
@@ -1595,7 +3102,7 @@
             <w:noProof/>
             <w:webHidden/>
           </w:rPr>
-          <w:t>10</w:t>
+          <w:t>23</w:t>
         </w:r>
         <w:r>
           <w:rPr>
@@ -1610,7 +3117,7 @@
       <w:pPr>
         <w:pStyle w:val="Sumrio1"/>
         <w:rPr>
-          <w:rFonts w:ascii="Calibri" w:hAnsi="Calibri" w:cs="Calibri"/>
+          <w:rFonts w:asciiTheme="minorHAnsi" w:eastAsiaTheme="minorEastAsia" w:hAnsiTheme="minorHAnsi" w:cstheme="minorBidi"/>
           <w:b w:val="0"/>
           <w:caps w:val="0"/>
           <w:noProof/>
@@ -1619,17 +3126,17 @@
           <w:lang w:eastAsia="pt-BR"/>
         </w:rPr>
       </w:pPr>
-      <w:hyperlink w:anchor="_Toc9777656" w:history="1">
+      <w:hyperlink w:anchor="_Toc9889636" w:history="1">
         <w:r>
           <w:rPr>
             <w:rStyle w:val="Hyperlink"/>
             <w:noProof/>
           </w:rPr>
-          <w:t>3</w:t>
-        </w:r>
-        <w:r>
-          <w:rPr>
-            <w:rFonts w:ascii="Calibri" w:hAnsi="Calibri" w:cs="Calibri"/>
+          <w:t>8</w:t>
+        </w:r>
+        <w:r>
+          <w:rPr>
+            <w:rFonts w:asciiTheme="minorHAnsi" w:eastAsiaTheme="minorEastAsia" w:hAnsiTheme="minorHAnsi" w:cstheme="minorBidi"/>
             <w:b w:val="0"/>
             <w:caps w:val="0"/>
             <w:noProof/>
@@ -1644,7 +3151,7 @@
             <w:rStyle w:val="Hyperlink"/>
             <w:noProof/>
           </w:rPr>
-          <w:t>JUSTIFICATIVA</w:t>
+          <w:t>RECURSOS MATERIAIS</w:t>
         </w:r>
         <w:r>
           <w:rPr>
@@ -1665,7 +3172,7 @@
             <w:noProof/>
             <w:webHidden/>
           </w:rPr>
-          <w:instrText xml:space="preserve"> PAGEREF _Toc9777656 \h </w:instrText>
+          <w:instrText xml:space="preserve"> PAGEREF _Toc9889636 \h </w:instrText>
         </w:r>
         <w:r>
           <w:rPr>
@@ -1685,7 +3192,7 @@
             <w:noProof/>
             <w:webHidden/>
           </w:rPr>
-          <w:t>11</w:t>
+          <w:t>24</w:t>
         </w:r>
         <w:r>
           <w:rPr>
@@ -1700,7 +3207,7 @@
       <w:pPr>
         <w:pStyle w:val="Sumrio1"/>
         <w:rPr>
-          <w:rFonts w:ascii="Calibri" w:hAnsi="Calibri" w:cs="Calibri"/>
+          <w:rFonts w:asciiTheme="minorHAnsi" w:eastAsiaTheme="minorEastAsia" w:hAnsiTheme="minorHAnsi" w:cstheme="minorBidi"/>
           <w:b w:val="0"/>
           <w:caps w:val="0"/>
           <w:noProof/>
@@ -1709,17 +3216,17 @@
           <w:lang w:eastAsia="pt-BR"/>
         </w:rPr>
       </w:pPr>
-      <w:hyperlink w:anchor="_Toc9777657" w:history="1">
+      <w:hyperlink w:anchor="_Toc9889637" w:history="1">
         <w:r>
           <w:rPr>
             <w:rStyle w:val="Hyperlink"/>
             <w:noProof/>
           </w:rPr>
-          <w:t>4</w:t>
-        </w:r>
-        <w:r>
-          <w:rPr>
-            <w:rFonts w:ascii="Calibri" w:hAnsi="Calibri" w:cs="Calibri"/>
+          <w:t>9</w:t>
+        </w:r>
+        <w:r>
+          <w:rPr>
+            <w:rFonts w:asciiTheme="minorHAnsi" w:eastAsiaTheme="minorEastAsia" w:hAnsiTheme="minorHAnsi" w:cstheme="minorBidi"/>
             <w:b w:val="0"/>
             <w:caps w:val="0"/>
             <w:noProof/>
@@ -1734,7 +3241,7 @@
             <w:rStyle w:val="Hyperlink"/>
             <w:noProof/>
           </w:rPr>
-          <w:t>HIPÓTESES</w:t>
+          <w:t>CRONOGRAMA</w:t>
         </w:r>
         <w:r>
           <w:rPr>
@@ -1755,7 +3262,7 @@
             <w:noProof/>
             <w:webHidden/>
           </w:rPr>
-          <w:instrText xml:space="preserve"> PAGEREF _Toc9777657 \h </w:instrText>
+          <w:instrText xml:space="preserve"> PAGEREF _Toc9889637 \h </w:instrText>
         </w:r>
         <w:r>
           <w:rPr>
@@ -1775,7 +3282,7 @@
             <w:noProof/>
             <w:webHidden/>
           </w:rPr>
-          <w:t>12</w:t>
+          <w:t>25</w:t>
         </w:r>
         <w:r>
           <w:rPr>
@@ -1790,7 +3297,7 @@
       <w:pPr>
         <w:pStyle w:val="Sumrio1"/>
         <w:rPr>
-          <w:rFonts w:ascii="Calibri" w:hAnsi="Calibri" w:cs="Calibri"/>
+          <w:rFonts w:asciiTheme="minorHAnsi" w:eastAsiaTheme="minorEastAsia" w:hAnsiTheme="minorHAnsi" w:cstheme="minorBidi"/>
           <w:b w:val="0"/>
           <w:caps w:val="0"/>
           <w:noProof/>
@@ -1799,42 +3306,23 @@
           <w:lang w:eastAsia="pt-BR"/>
         </w:rPr>
       </w:pPr>
-      <w:hyperlink w:anchor="_Toc9777658" w:history="1">
+      <w:hyperlink w:anchor="_Toc9889638" w:history="1">
         <w:r>
           <w:rPr>
             <w:rStyle w:val="Hyperlink"/>
             <w:noProof/>
           </w:rPr>
-          <w:t>5</w:t>
-        </w:r>
-        <w:r>
-          <w:rPr>
-            <w:rFonts w:ascii="Calibri" w:hAnsi="Calibri" w:cs="Calibri"/>
-            <w:b w:val="0"/>
-            <w:caps w:val="0"/>
-            <w:noProof/>
-            <w:sz w:val="22"/>
-            <w:szCs w:val="22"/>
-            <w:lang w:eastAsia="pt-BR"/>
+          <w:t>Bibliografia</w:t>
+        </w:r>
+        <w:r>
+          <w:rPr>
+            <w:noProof/>
+            <w:webHidden/>
           </w:rPr>
           <w:tab/>
         </w:r>
         <w:r>
           <w:rPr>
-            <w:rStyle w:val="Hyperlink"/>
-            <w:noProof/>
-          </w:rPr>
-          <w:t>OBJETIVOS</w:t>
-        </w:r>
-        <w:r>
-          <w:rPr>
-            <w:noProof/>
-            <w:webHidden/>
-          </w:rPr>
-          <w:tab/>
-        </w:r>
-        <w:r>
-          <w:rPr>
             <w:noProof/>
             <w:webHidden/>
           </w:rPr>
@@ -1845,7 +3333,7 @@
             <w:noProof/>
             <w:webHidden/>
           </w:rPr>
-          <w:instrText xml:space="preserve"> PAGEREF _Toc9777658 \h </w:instrText>
+          <w:instrText xml:space="preserve"> PAGEREF _Toc9889638 \h </w:instrText>
         </w:r>
         <w:r>
           <w:rPr>
@@ -1865,2215 +3353,7 @@
             <w:noProof/>
             <w:webHidden/>
           </w:rPr>
-          <w:t>13</w:t>
-        </w:r>
-        <w:r>
-          <w:rPr>
-            <w:noProof/>
-            <w:webHidden/>
-          </w:rPr>
-          <w:fldChar w:fldCharType="end"/>
-        </w:r>
-      </w:hyperlink>
-    </w:p>
-    <w:p>
-      <w:pPr>
-        <w:pStyle w:val="Sumrio2"/>
-        <w:rPr>
-          <w:rFonts w:ascii="Calibri" w:hAnsi="Calibri" w:cs="Calibri"/>
-          <w:caps w:val="0"/>
-          <w:noProof/>
-          <w:sz w:val="22"/>
-          <w:szCs w:val="22"/>
-          <w:lang w:eastAsia="pt-BR"/>
-        </w:rPr>
-      </w:pPr>
-      <w:hyperlink w:anchor="_Toc9777659" w:history="1">
-        <w:r>
-          <w:rPr>
-            <w:rStyle w:val="Hyperlink"/>
-            <w:noProof/>
-          </w:rPr>
-          <w:t>5.1</w:t>
-        </w:r>
-        <w:r>
-          <w:rPr>
-            <w:rFonts w:ascii="Calibri" w:hAnsi="Calibri" w:cs="Calibri"/>
-            <w:caps w:val="0"/>
-            <w:noProof/>
-            <w:sz w:val="22"/>
-            <w:szCs w:val="22"/>
-            <w:lang w:eastAsia="pt-BR"/>
-          </w:rPr>
-          <w:tab/>
-        </w:r>
-        <w:r>
-          <w:rPr>
-            <w:rStyle w:val="Hyperlink"/>
-            <w:noProof/>
-          </w:rPr>
-          <w:t>Objetivo Geral</w:t>
-        </w:r>
-        <w:r>
-          <w:rPr>
-            <w:noProof/>
-            <w:webHidden/>
-          </w:rPr>
-          <w:tab/>
-        </w:r>
-        <w:r>
-          <w:rPr>
-            <w:noProof/>
-            <w:webHidden/>
-          </w:rPr>
-          <w:fldChar w:fldCharType="begin"/>
-        </w:r>
-        <w:r>
-          <w:rPr>
-            <w:noProof/>
-            <w:webHidden/>
-          </w:rPr>
-          <w:instrText xml:space="preserve"> PAGEREF _Toc9777659 \h </w:instrText>
-        </w:r>
-        <w:r>
-          <w:rPr>
-            <w:noProof/>
-            <w:webHidden/>
-          </w:rPr>
-        </w:r>
-        <w:r>
-          <w:rPr>
-            <w:noProof/>
-            <w:webHidden/>
-          </w:rPr>
-          <w:fldChar w:fldCharType="separate"/>
-        </w:r>
-        <w:r>
-          <w:rPr>
-            <w:noProof/>
-            <w:webHidden/>
-          </w:rPr>
-          <w:t>13</w:t>
-        </w:r>
-        <w:r>
-          <w:rPr>
-            <w:noProof/>
-            <w:webHidden/>
-          </w:rPr>
-          <w:fldChar w:fldCharType="end"/>
-        </w:r>
-      </w:hyperlink>
-    </w:p>
-    <w:p>
-      <w:pPr>
-        <w:pStyle w:val="Sumrio2"/>
-        <w:rPr>
-          <w:rFonts w:ascii="Calibri" w:hAnsi="Calibri" w:cs="Calibri"/>
-          <w:caps w:val="0"/>
-          <w:noProof/>
-          <w:sz w:val="22"/>
-          <w:szCs w:val="22"/>
-          <w:lang w:eastAsia="pt-BR"/>
-        </w:rPr>
-      </w:pPr>
-      <w:hyperlink w:anchor="_Toc9777660" w:history="1">
-        <w:r>
-          <w:rPr>
-            <w:rStyle w:val="Hyperlink"/>
-            <w:noProof/>
-          </w:rPr>
-          <w:t>5.2</w:t>
-        </w:r>
-        <w:r>
-          <w:rPr>
-            <w:rFonts w:ascii="Calibri" w:hAnsi="Calibri" w:cs="Calibri"/>
-            <w:caps w:val="0"/>
-            <w:noProof/>
-            <w:sz w:val="22"/>
-            <w:szCs w:val="22"/>
-            <w:lang w:eastAsia="pt-BR"/>
-          </w:rPr>
-          <w:tab/>
-        </w:r>
-        <w:r>
-          <w:rPr>
-            <w:rStyle w:val="Hyperlink"/>
-            <w:noProof/>
-          </w:rPr>
-          <w:t>Objetivos Específicos</w:t>
-        </w:r>
-        <w:r>
-          <w:rPr>
-            <w:noProof/>
-            <w:webHidden/>
-          </w:rPr>
-          <w:tab/>
-        </w:r>
-        <w:r>
-          <w:rPr>
-            <w:noProof/>
-            <w:webHidden/>
-          </w:rPr>
-          <w:fldChar w:fldCharType="begin"/>
-        </w:r>
-        <w:r>
-          <w:rPr>
-            <w:noProof/>
-            <w:webHidden/>
-          </w:rPr>
-          <w:instrText xml:space="preserve"> PAGEREF _Toc9777660 \h </w:instrText>
-        </w:r>
-        <w:r>
-          <w:rPr>
-            <w:noProof/>
-            <w:webHidden/>
-          </w:rPr>
-        </w:r>
-        <w:r>
-          <w:rPr>
-            <w:noProof/>
-            <w:webHidden/>
-          </w:rPr>
-          <w:fldChar w:fldCharType="separate"/>
-        </w:r>
-        <w:r>
-          <w:rPr>
-            <w:noProof/>
-            <w:webHidden/>
-          </w:rPr>
-          <w:t>13</w:t>
-        </w:r>
-        <w:r>
-          <w:rPr>
-            <w:noProof/>
-            <w:webHidden/>
-          </w:rPr>
-          <w:fldChar w:fldCharType="end"/>
-        </w:r>
-      </w:hyperlink>
-    </w:p>
-    <w:p>
-      <w:pPr>
-        <w:pStyle w:val="Sumrio1"/>
-        <w:rPr>
-          <w:rFonts w:ascii="Calibri" w:hAnsi="Calibri" w:cs="Calibri"/>
-          <w:b w:val="0"/>
-          <w:caps w:val="0"/>
-          <w:noProof/>
-          <w:sz w:val="22"/>
-          <w:szCs w:val="22"/>
-          <w:lang w:eastAsia="pt-BR"/>
-        </w:rPr>
-      </w:pPr>
-      <w:hyperlink w:anchor="_Toc9777661" w:history="1">
-        <w:r>
-          <w:rPr>
-            <w:rStyle w:val="Hyperlink"/>
-            <w:noProof/>
-          </w:rPr>
-          <w:t>6</w:t>
-        </w:r>
-        <w:r>
-          <w:rPr>
-            <w:rFonts w:ascii="Calibri" w:hAnsi="Calibri" w:cs="Calibri"/>
-            <w:b w:val="0"/>
-            <w:caps w:val="0"/>
-            <w:noProof/>
-            <w:sz w:val="22"/>
-            <w:szCs w:val="22"/>
-            <w:lang w:eastAsia="pt-BR"/>
-          </w:rPr>
-          <w:tab/>
-        </w:r>
-        <w:r>
-          <w:rPr>
-            <w:rStyle w:val="Hyperlink"/>
-            <w:noProof/>
-          </w:rPr>
-          <w:t>FUNDAMENTAÇÃO TEÓRICA</w:t>
-        </w:r>
-        <w:r>
-          <w:rPr>
-            <w:noProof/>
-            <w:webHidden/>
-          </w:rPr>
-          <w:tab/>
-        </w:r>
-        <w:r>
-          <w:rPr>
-            <w:noProof/>
-            <w:webHidden/>
-          </w:rPr>
-          <w:fldChar w:fldCharType="begin"/>
-        </w:r>
-        <w:r>
-          <w:rPr>
-            <w:noProof/>
-            <w:webHidden/>
-          </w:rPr>
-          <w:instrText xml:space="preserve"> PAGEREF _Toc9777661 \h </w:instrText>
-        </w:r>
-        <w:r>
-          <w:rPr>
-            <w:noProof/>
-            <w:webHidden/>
-          </w:rPr>
-        </w:r>
-        <w:r>
-          <w:rPr>
-            <w:noProof/>
-            <w:webHidden/>
-          </w:rPr>
-          <w:fldChar w:fldCharType="separate"/>
-        </w:r>
-        <w:r>
-          <w:rPr>
-            <w:noProof/>
-            <w:webHidden/>
-          </w:rPr>
-          <w:t>14</w:t>
-        </w:r>
-        <w:r>
-          <w:rPr>
-            <w:noProof/>
-            <w:webHidden/>
-          </w:rPr>
-          <w:fldChar w:fldCharType="end"/>
-        </w:r>
-      </w:hyperlink>
-    </w:p>
-    <w:p>
-      <w:pPr>
-        <w:pStyle w:val="Sumrio2"/>
-        <w:rPr>
-          <w:rFonts w:ascii="Calibri" w:hAnsi="Calibri" w:cs="Calibri"/>
-          <w:caps w:val="0"/>
-          <w:noProof/>
-          <w:sz w:val="22"/>
-          <w:szCs w:val="22"/>
-          <w:lang w:eastAsia="pt-BR"/>
-        </w:rPr>
-      </w:pPr>
-      <w:hyperlink w:anchor="_Toc9777662" w:history="1">
-        <w:r>
-          <w:rPr>
-            <w:rStyle w:val="Hyperlink"/>
-            <w:noProof/>
-          </w:rPr>
-          <w:t>6.1</w:t>
-        </w:r>
-        <w:r>
-          <w:rPr>
-            <w:rFonts w:ascii="Calibri" w:hAnsi="Calibri" w:cs="Calibri"/>
-            <w:caps w:val="0"/>
-            <w:noProof/>
-            <w:sz w:val="22"/>
-            <w:szCs w:val="22"/>
-            <w:lang w:eastAsia="pt-BR"/>
-          </w:rPr>
-          <w:tab/>
-        </w:r>
-        <w:r>
-          <w:rPr>
-            <w:rStyle w:val="Hyperlink"/>
-            <w:noProof/>
-          </w:rPr>
-          <w:t>Ethernet</w:t>
-        </w:r>
-        <w:r>
-          <w:rPr>
-            <w:noProof/>
-            <w:webHidden/>
-          </w:rPr>
-          <w:tab/>
-        </w:r>
-        <w:r>
-          <w:rPr>
-            <w:noProof/>
-            <w:webHidden/>
-          </w:rPr>
-          <w:fldChar w:fldCharType="begin"/>
-        </w:r>
-        <w:r>
-          <w:rPr>
-            <w:noProof/>
-            <w:webHidden/>
-          </w:rPr>
-          <w:instrText xml:space="preserve"> PAGEREF _Toc9777662 \h </w:instrText>
-        </w:r>
-        <w:r>
-          <w:rPr>
-            <w:noProof/>
-            <w:webHidden/>
-          </w:rPr>
-        </w:r>
-        <w:r>
-          <w:rPr>
-            <w:noProof/>
-            <w:webHidden/>
-          </w:rPr>
-          <w:fldChar w:fldCharType="separate"/>
-        </w:r>
-        <w:r>
-          <w:rPr>
-            <w:noProof/>
-            <w:webHidden/>
-          </w:rPr>
-          <w:t>14</w:t>
-        </w:r>
-        <w:r>
-          <w:rPr>
-            <w:noProof/>
-            <w:webHidden/>
-          </w:rPr>
-          <w:fldChar w:fldCharType="end"/>
-        </w:r>
-      </w:hyperlink>
-    </w:p>
-    <w:p>
-      <w:pPr>
-        <w:pStyle w:val="Sumrio3"/>
-        <w:rPr>
-          <w:rFonts w:ascii="Calibri" w:hAnsi="Calibri" w:cs="Calibri"/>
-          <w:b w:val="0"/>
-          <w:noProof/>
-          <w:sz w:val="22"/>
-          <w:szCs w:val="22"/>
-          <w:lang w:eastAsia="pt-BR"/>
-        </w:rPr>
-      </w:pPr>
-      <w:hyperlink w:anchor="_Toc9777663" w:history="1">
-        <w:r>
-          <w:rPr>
-            <w:rStyle w:val="Hyperlink"/>
-            <w:noProof/>
-          </w:rPr>
-          <w:t>6.1.1</w:t>
-        </w:r>
-        <w:r>
-          <w:rPr>
-            <w:rFonts w:ascii="Calibri" w:hAnsi="Calibri" w:cs="Calibri"/>
-            <w:b w:val="0"/>
-            <w:noProof/>
-            <w:sz w:val="22"/>
-            <w:szCs w:val="22"/>
-            <w:lang w:eastAsia="pt-BR"/>
-          </w:rPr>
-          <w:tab/>
-        </w:r>
-        <w:r>
-          <w:rPr>
-            <w:rStyle w:val="Hyperlink"/>
-            <w:noProof/>
-          </w:rPr>
-          <w:t>Camada Física</w:t>
-        </w:r>
-        <w:r>
-          <w:rPr>
-            <w:noProof/>
-            <w:webHidden/>
-          </w:rPr>
-          <w:tab/>
-        </w:r>
-        <w:r>
-          <w:rPr>
-            <w:noProof/>
-            <w:webHidden/>
-          </w:rPr>
-          <w:fldChar w:fldCharType="begin"/>
-        </w:r>
-        <w:r>
-          <w:rPr>
-            <w:noProof/>
-            <w:webHidden/>
-          </w:rPr>
-          <w:instrText xml:space="preserve"> PAGEREF _Toc9777663 \h </w:instrText>
-        </w:r>
-        <w:r>
-          <w:rPr>
-            <w:noProof/>
-            <w:webHidden/>
-          </w:rPr>
-        </w:r>
-        <w:r>
-          <w:rPr>
-            <w:noProof/>
-            <w:webHidden/>
-          </w:rPr>
-          <w:fldChar w:fldCharType="separate"/>
-        </w:r>
-        <w:r>
-          <w:rPr>
-            <w:noProof/>
-            <w:webHidden/>
-          </w:rPr>
-          <w:t>14</w:t>
-        </w:r>
-        <w:r>
-          <w:rPr>
-            <w:noProof/>
-            <w:webHidden/>
-          </w:rPr>
-          <w:fldChar w:fldCharType="end"/>
-        </w:r>
-      </w:hyperlink>
-    </w:p>
-    <w:p>
-      <w:pPr>
-        <w:pStyle w:val="Sumrio4"/>
-        <w:rPr>
-          <w:rFonts w:ascii="Calibri" w:hAnsi="Calibri" w:cs="Calibri"/>
-          <w:noProof/>
-          <w:sz w:val="22"/>
-          <w:szCs w:val="22"/>
-          <w:lang w:eastAsia="pt-BR"/>
-        </w:rPr>
-      </w:pPr>
-      <w:hyperlink w:anchor="_Toc9777664" w:history="1">
-        <w:r>
-          <w:rPr>
-            <w:rStyle w:val="Hyperlink"/>
-            <w:noProof/>
-          </w:rPr>
-          <w:t>6.1.1.1</w:t>
-        </w:r>
-        <w:r>
-          <w:rPr>
-            <w:rFonts w:ascii="Calibri" w:hAnsi="Calibri" w:cs="Calibri"/>
-            <w:noProof/>
-            <w:sz w:val="22"/>
-            <w:szCs w:val="22"/>
-            <w:lang w:eastAsia="pt-BR"/>
-          </w:rPr>
-          <w:tab/>
-        </w:r>
-        <w:r>
-          <w:rPr>
-            <w:rStyle w:val="Hyperlink"/>
-            <w:i/>
-            <w:iCs/>
-            <w:noProof/>
-          </w:rPr>
-          <w:t>Physical Coding Sublayer</w:t>
-        </w:r>
-        <w:r>
-          <w:rPr>
-            <w:noProof/>
-            <w:webHidden/>
-          </w:rPr>
-          <w:tab/>
-        </w:r>
-        <w:r>
-          <w:rPr>
-            <w:noProof/>
-            <w:webHidden/>
-          </w:rPr>
-          <w:fldChar w:fldCharType="begin"/>
-        </w:r>
-        <w:r>
-          <w:rPr>
-            <w:noProof/>
-            <w:webHidden/>
-          </w:rPr>
-          <w:instrText xml:space="preserve"> PAGEREF _Toc9777664 \h </w:instrText>
-        </w:r>
-        <w:r>
-          <w:rPr>
-            <w:noProof/>
-            <w:webHidden/>
-          </w:rPr>
-        </w:r>
-        <w:r>
-          <w:rPr>
-            <w:noProof/>
-            <w:webHidden/>
-          </w:rPr>
-          <w:fldChar w:fldCharType="separate"/>
-        </w:r>
-        <w:r>
-          <w:rPr>
-            <w:noProof/>
-            <w:webHidden/>
-          </w:rPr>
-          <w:t>15</w:t>
-        </w:r>
-        <w:r>
-          <w:rPr>
-            <w:noProof/>
-            <w:webHidden/>
-          </w:rPr>
-          <w:fldChar w:fldCharType="end"/>
-        </w:r>
-      </w:hyperlink>
-    </w:p>
-    <w:p>
-      <w:pPr>
-        <w:pStyle w:val="Sumrio4"/>
-        <w:rPr>
-          <w:rFonts w:ascii="Calibri" w:hAnsi="Calibri" w:cs="Calibri"/>
-          <w:noProof/>
-          <w:sz w:val="22"/>
-          <w:szCs w:val="22"/>
-          <w:lang w:eastAsia="pt-BR"/>
-        </w:rPr>
-      </w:pPr>
-      <w:hyperlink w:anchor="_Toc9777665" w:history="1">
-        <w:r>
-          <w:rPr>
-            <w:rStyle w:val="Hyperlink"/>
-            <w:noProof/>
-          </w:rPr>
-          <w:t>6.1.1.2</w:t>
-        </w:r>
-        <w:r>
-          <w:rPr>
-            <w:rFonts w:ascii="Calibri" w:hAnsi="Calibri" w:cs="Calibri"/>
-            <w:noProof/>
-            <w:sz w:val="22"/>
-            <w:szCs w:val="22"/>
-            <w:lang w:eastAsia="pt-BR"/>
-          </w:rPr>
-          <w:tab/>
-        </w:r>
-        <w:r>
-          <w:rPr>
-            <w:rStyle w:val="Hyperlink"/>
-            <w:i/>
-            <w:iCs/>
-            <w:noProof/>
-          </w:rPr>
-          <w:t>Forward Error Correction</w:t>
-        </w:r>
-        <w:r>
-          <w:rPr>
-            <w:noProof/>
-            <w:webHidden/>
-          </w:rPr>
-          <w:tab/>
-        </w:r>
-        <w:r>
-          <w:rPr>
-            <w:noProof/>
-            <w:webHidden/>
-          </w:rPr>
-          <w:fldChar w:fldCharType="begin"/>
-        </w:r>
-        <w:r>
-          <w:rPr>
-            <w:noProof/>
-            <w:webHidden/>
-          </w:rPr>
-          <w:instrText xml:space="preserve"> PAGEREF _Toc9777665 \h </w:instrText>
-        </w:r>
-        <w:r>
-          <w:rPr>
-            <w:noProof/>
-            <w:webHidden/>
-          </w:rPr>
-        </w:r>
-        <w:r>
-          <w:rPr>
-            <w:noProof/>
-            <w:webHidden/>
-          </w:rPr>
-          <w:fldChar w:fldCharType="separate"/>
-        </w:r>
-        <w:r>
-          <w:rPr>
-            <w:noProof/>
-            <w:webHidden/>
-          </w:rPr>
-          <w:t>15</w:t>
-        </w:r>
-        <w:r>
-          <w:rPr>
-            <w:noProof/>
-            <w:webHidden/>
-          </w:rPr>
-          <w:fldChar w:fldCharType="end"/>
-        </w:r>
-      </w:hyperlink>
-    </w:p>
-    <w:p>
-      <w:pPr>
-        <w:pStyle w:val="Sumrio4"/>
-        <w:rPr>
-          <w:rFonts w:ascii="Calibri" w:hAnsi="Calibri" w:cs="Calibri"/>
-          <w:noProof/>
-          <w:sz w:val="22"/>
-          <w:szCs w:val="22"/>
-          <w:lang w:eastAsia="pt-BR"/>
-        </w:rPr>
-      </w:pPr>
-      <w:hyperlink w:anchor="_Toc9777666" w:history="1">
-        <w:r>
-          <w:rPr>
-            <w:rStyle w:val="Hyperlink"/>
-            <w:noProof/>
-          </w:rPr>
-          <w:t>6.1.1.3</w:t>
-        </w:r>
-        <w:r>
-          <w:rPr>
-            <w:rFonts w:ascii="Calibri" w:hAnsi="Calibri" w:cs="Calibri"/>
-            <w:noProof/>
-            <w:sz w:val="22"/>
-            <w:szCs w:val="22"/>
-            <w:lang w:eastAsia="pt-BR"/>
-          </w:rPr>
-          <w:tab/>
-        </w:r>
-        <w:r>
-          <w:rPr>
-            <w:rStyle w:val="Hyperlink"/>
-            <w:i/>
-            <w:iCs/>
-            <w:noProof/>
-          </w:rPr>
-          <w:t>Physical</w:t>
-        </w:r>
-        <w:r>
-          <w:rPr>
-            <w:rStyle w:val="Hyperlink"/>
-            <w:noProof/>
-          </w:rPr>
-          <w:t xml:space="preserve"> </w:t>
-        </w:r>
-        <w:r>
-          <w:rPr>
-            <w:rStyle w:val="Hyperlink"/>
-            <w:i/>
-            <w:iCs/>
-            <w:noProof/>
-          </w:rPr>
-          <w:t>Medium</w:t>
-        </w:r>
-        <w:r>
-          <w:rPr>
-            <w:rStyle w:val="Hyperlink"/>
-            <w:noProof/>
-          </w:rPr>
-          <w:t xml:space="preserve"> </w:t>
-        </w:r>
-        <w:r>
-          <w:rPr>
-            <w:rStyle w:val="Hyperlink"/>
-            <w:i/>
-            <w:iCs/>
-            <w:noProof/>
-          </w:rPr>
-          <w:t>Attachment</w:t>
-        </w:r>
-        <w:r>
-          <w:rPr>
-            <w:noProof/>
-            <w:webHidden/>
-          </w:rPr>
-          <w:tab/>
-        </w:r>
-        <w:r>
-          <w:rPr>
-            <w:noProof/>
-            <w:webHidden/>
-          </w:rPr>
-          <w:fldChar w:fldCharType="begin"/>
-        </w:r>
-        <w:r>
-          <w:rPr>
-            <w:noProof/>
-            <w:webHidden/>
-          </w:rPr>
-          <w:instrText xml:space="preserve"> PAGEREF _Toc9777666 \h </w:instrText>
-        </w:r>
-        <w:r>
-          <w:rPr>
-            <w:noProof/>
-            <w:webHidden/>
-          </w:rPr>
-        </w:r>
-        <w:r>
-          <w:rPr>
-            <w:noProof/>
-            <w:webHidden/>
-          </w:rPr>
-          <w:fldChar w:fldCharType="separate"/>
-        </w:r>
-        <w:r>
-          <w:rPr>
-            <w:noProof/>
-            <w:webHidden/>
-          </w:rPr>
-          <w:t>15</w:t>
-        </w:r>
-        <w:r>
-          <w:rPr>
-            <w:noProof/>
-            <w:webHidden/>
-          </w:rPr>
-          <w:fldChar w:fldCharType="end"/>
-        </w:r>
-      </w:hyperlink>
-    </w:p>
-    <w:p>
-      <w:pPr>
-        <w:pStyle w:val="Sumrio4"/>
-        <w:rPr>
-          <w:rFonts w:ascii="Calibri" w:hAnsi="Calibri" w:cs="Calibri"/>
-          <w:noProof/>
-          <w:sz w:val="22"/>
-          <w:szCs w:val="22"/>
-          <w:lang w:eastAsia="pt-BR"/>
-        </w:rPr>
-      </w:pPr>
-      <w:hyperlink w:anchor="_Toc9777667" w:history="1">
-        <w:r>
-          <w:rPr>
-            <w:rStyle w:val="Hyperlink"/>
-            <w:noProof/>
-          </w:rPr>
-          <w:t>6.1.1.4</w:t>
-        </w:r>
-        <w:r>
-          <w:rPr>
-            <w:rFonts w:ascii="Calibri" w:hAnsi="Calibri" w:cs="Calibri"/>
-            <w:noProof/>
-            <w:sz w:val="22"/>
-            <w:szCs w:val="22"/>
-            <w:lang w:eastAsia="pt-BR"/>
-          </w:rPr>
-          <w:tab/>
-        </w:r>
-        <w:r>
-          <w:rPr>
-            <w:rStyle w:val="Hyperlink"/>
-            <w:i/>
-            <w:iCs/>
-            <w:noProof/>
-          </w:rPr>
-          <w:t>Physical Medium Dependent</w:t>
-        </w:r>
-        <w:r>
-          <w:rPr>
-            <w:noProof/>
-            <w:webHidden/>
-          </w:rPr>
-          <w:tab/>
-        </w:r>
-        <w:r>
-          <w:rPr>
-            <w:noProof/>
-            <w:webHidden/>
-          </w:rPr>
-          <w:fldChar w:fldCharType="begin"/>
-        </w:r>
-        <w:r>
-          <w:rPr>
-            <w:noProof/>
-            <w:webHidden/>
-          </w:rPr>
-          <w:instrText xml:space="preserve"> PAGEREF _Toc9777667 \h </w:instrText>
-        </w:r>
-        <w:r>
-          <w:rPr>
-            <w:noProof/>
-            <w:webHidden/>
-          </w:rPr>
-        </w:r>
-        <w:r>
-          <w:rPr>
-            <w:noProof/>
-            <w:webHidden/>
-          </w:rPr>
-          <w:fldChar w:fldCharType="separate"/>
-        </w:r>
-        <w:r>
-          <w:rPr>
-            <w:noProof/>
-            <w:webHidden/>
-          </w:rPr>
-          <w:t>15</w:t>
-        </w:r>
-        <w:r>
-          <w:rPr>
-            <w:noProof/>
-            <w:webHidden/>
-          </w:rPr>
-          <w:fldChar w:fldCharType="end"/>
-        </w:r>
-      </w:hyperlink>
-    </w:p>
-    <w:p>
-      <w:pPr>
-        <w:pStyle w:val="Sumrio4"/>
-        <w:rPr>
-          <w:rFonts w:ascii="Calibri" w:hAnsi="Calibri" w:cs="Calibri"/>
-          <w:noProof/>
-          <w:sz w:val="22"/>
-          <w:szCs w:val="22"/>
-          <w:lang w:eastAsia="pt-BR"/>
-        </w:rPr>
-      </w:pPr>
-      <w:hyperlink w:anchor="_Toc9777668" w:history="1">
-        <w:r>
-          <w:rPr>
-            <w:rStyle w:val="Hyperlink"/>
-            <w:noProof/>
-          </w:rPr>
-          <w:t>6.1.1.5</w:t>
-        </w:r>
-        <w:r>
-          <w:rPr>
-            <w:rFonts w:ascii="Calibri" w:hAnsi="Calibri" w:cs="Calibri"/>
-            <w:noProof/>
-            <w:sz w:val="22"/>
-            <w:szCs w:val="22"/>
-            <w:lang w:eastAsia="pt-BR"/>
-          </w:rPr>
-          <w:tab/>
-        </w:r>
-        <w:r>
-          <w:rPr>
-            <w:rStyle w:val="Hyperlink"/>
-            <w:noProof/>
-          </w:rPr>
-          <w:t>A</w:t>
-        </w:r>
-        <w:r>
-          <w:rPr>
-            <w:rStyle w:val="Hyperlink"/>
-            <w:i/>
-            <w:iCs/>
-            <w:noProof/>
-          </w:rPr>
-          <w:t xml:space="preserve"> Medium</w:t>
-        </w:r>
-        <w:r>
-          <w:rPr>
-            <w:rStyle w:val="Hyperlink"/>
-            <w:noProof/>
-          </w:rPr>
-          <w:t xml:space="preserve"> </w:t>
-        </w:r>
-        <w:r>
-          <w:rPr>
-            <w:rStyle w:val="Hyperlink"/>
-            <w:i/>
-            <w:iCs/>
-            <w:noProof/>
-          </w:rPr>
-          <w:t>Dependent</w:t>
-        </w:r>
-        <w:r>
-          <w:rPr>
-            <w:rStyle w:val="Hyperlink"/>
-            <w:noProof/>
-          </w:rPr>
-          <w:t xml:space="preserve"> </w:t>
-        </w:r>
-        <w:r>
-          <w:rPr>
-            <w:rStyle w:val="Hyperlink"/>
-            <w:i/>
-            <w:iCs/>
-            <w:noProof/>
-          </w:rPr>
-          <w:t>Interface</w:t>
-        </w:r>
-        <w:r>
-          <w:rPr>
-            <w:noProof/>
-            <w:webHidden/>
-          </w:rPr>
-          <w:tab/>
-        </w:r>
-        <w:r>
-          <w:rPr>
-            <w:noProof/>
-            <w:webHidden/>
-          </w:rPr>
-          <w:fldChar w:fldCharType="begin"/>
-        </w:r>
-        <w:r>
-          <w:rPr>
-            <w:noProof/>
-            <w:webHidden/>
-          </w:rPr>
-          <w:instrText xml:space="preserve"> PAGEREF _Toc9777668 \h </w:instrText>
-        </w:r>
-        <w:r>
-          <w:rPr>
-            <w:noProof/>
-            <w:webHidden/>
-          </w:rPr>
-        </w:r>
-        <w:r>
-          <w:rPr>
-            <w:noProof/>
-            <w:webHidden/>
-          </w:rPr>
-          <w:fldChar w:fldCharType="separate"/>
-        </w:r>
-        <w:r>
-          <w:rPr>
-            <w:noProof/>
-            <w:webHidden/>
-          </w:rPr>
-          <w:t>16</w:t>
-        </w:r>
-        <w:r>
-          <w:rPr>
-            <w:noProof/>
-            <w:webHidden/>
-          </w:rPr>
-          <w:fldChar w:fldCharType="end"/>
-        </w:r>
-      </w:hyperlink>
-    </w:p>
-    <w:p>
-      <w:pPr>
-        <w:pStyle w:val="Sumrio3"/>
-        <w:rPr>
-          <w:rFonts w:ascii="Calibri" w:hAnsi="Calibri" w:cs="Calibri"/>
-          <w:b w:val="0"/>
-          <w:noProof/>
-          <w:sz w:val="22"/>
-          <w:szCs w:val="22"/>
-          <w:lang w:eastAsia="pt-BR"/>
-        </w:rPr>
-      </w:pPr>
-      <w:hyperlink w:anchor="_Toc9777669" w:history="1">
-        <w:r>
-          <w:rPr>
-            <w:rStyle w:val="Hyperlink"/>
-            <w:noProof/>
-          </w:rPr>
-          <w:t>6.1.2</w:t>
-        </w:r>
-        <w:r>
-          <w:rPr>
-            <w:rFonts w:ascii="Calibri" w:hAnsi="Calibri" w:cs="Calibri"/>
-            <w:b w:val="0"/>
-            <w:noProof/>
-            <w:sz w:val="22"/>
-            <w:szCs w:val="22"/>
-            <w:lang w:eastAsia="pt-BR"/>
-          </w:rPr>
-          <w:tab/>
-        </w:r>
-        <w:r>
-          <w:rPr>
-            <w:rStyle w:val="Hyperlink"/>
-            <w:noProof/>
-          </w:rPr>
-          <w:t>Camada de Enlace</w:t>
-        </w:r>
-        <w:r>
-          <w:rPr>
-            <w:noProof/>
-            <w:webHidden/>
-          </w:rPr>
-          <w:tab/>
-        </w:r>
-        <w:r>
-          <w:rPr>
-            <w:noProof/>
-            <w:webHidden/>
-          </w:rPr>
-          <w:fldChar w:fldCharType="begin"/>
-        </w:r>
-        <w:r>
-          <w:rPr>
-            <w:noProof/>
-            <w:webHidden/>
-          </w:rPr>
-          <w:instrText xml:space="preserve"> PAGEREF _Toc9777669 \h </w:instrText>
-        </w:r>
-        <w:r>
-          <w:rPr>
-            <w:noProof/>
-            <w:webHidden/>
-          </w:rPr>
-        </w:r>
-        <w:r>
-          <w:rPr>
-            <w:noProof/>
-            <w:webHidden/>
-          </w:rPr>
-          <w:fldChar w:fldCharType="separate"/>
-        </w:r>
-        <w:r>
-          <w:rPr>
-            <w:noProof/>
-            <w:webHidden/>
-          </w:rPr>
-          <w:t>16</w:t>
-        </w:r>
-        <w:r>
-          <w:rPr>
-            <w:noProof/>
-            <w:webHidden/>
-          </w:rPr>
-          <w:fldChar w:fldCharType="end"/>
-        </w:r>
-      </w:hyperlink>
-    </w:p>
-    <w:p>
-      <w:pPr>
-        <w:pStyle w:val="Sumrio3"/>
-        <w:rPr>
-          <w:rFonts w:ascii="Calibri" w:hAnsi="Calibri" w:cs="Calibri"/>
-          <w:b w:val="0"/>
-          <w:noProof/>
-          <w:sz w:val="22"/>
-          <w:szCs w:val="22"/>
-          <w:lang w:eastAsia="pt-BR"/>
-        </w:rPr>
-      </w:pPr>
-      <w:hyperlink w:anchor="_Toc9777670" w:history="1">
-        <w:r>
-          <w:rPr>
-            <w:rStyle w:val="Hyperlink"/>
-            <w:noProof/>
-          </w:rPr>
-          <w:t>6.1.3</w:t>
-        </w:r>
-        <w:r>
-          <w:rPr>
-            <w:rFonts w:ascii="Calibri" w:hAnsi="Calibri" w:cs="Calibri"/>
-            <w:b w:val="0"/>
-            <w:noProof/>
-            <w:sz w:val="22"/>
-            <w:szCs w:val="22"/>
-            <w:lang w:eastAsia="pt-BR"/>
-          </w:rPr>
-          <w:tab/>
-        </w:r>
-        <w:r>
-          <w:rPr>
-            <w:rStyle w:val="Hyperlink"/>
-            <w:noProof/>
-          </w:rPr>
-          <w:t>Reconciliador</w:t>
-        </w:r>
-        <w:r>
-          <w:rPr>
-            <w:noProof/>
-            <w:webHidden/>
-          </w:rPr>
-          <w:tab/>
-        </w:r>
-        <w:r>
-          <w:rPr>
-            <w:noProof/>
-            <w:webHidden/>
-          </w:rPr>
-          <w:fldChar w:fldCharType="begin"/>
-        </w:r>
-        <w:r>
-          <w:rPr>
-            <w:noProof/>
-            <w:webHidden/>
-          </w:rPr>
-          <w:instrText xml:space="preserve"> PAGEREF _Toc9777670 \h </w:instrText>
-        </w:r>
-        <w:r>
-          <w:rPr>
-            <w:noProof/>
-            <w:webHidden/>
-          </w:rPr>
-        </w:r>
-        <w:r>
-          <w:rPr>
-            <w:noProof/>
-            <w:webHidden/>
-          </w:rPr>
-          <w:fldChar w:fldCharType="separate"/>
-        </w:r>
-        <w:r>
-          <w:rPr>
-            <w:noProof/>
-            <w:webHidden/>
-          </w:rPr>
-          <w:t>17</w:t>
-        </w:r>
-        <w:r>
-          <w:rPr>
-            <w:noProof/>
-            <w:webHidden/>
-          </w:rPr>
-          <w:fldChar w:fldCharType="end"/>
-        </w:r>
-      </w:hyperlink>
-    </w:p>
-    <w:p>
-      <w:pPr>
-        <w:pStyle w:val="Sumrio3"/>
-        <w:rPr>
-          <w:rFonts w:ascii="Calibri" w:hAnsi="Calibri" w:cs="Calibri"/>
-          <w:b w:val="0"/>
-          <w:noProof/>
-          <w:sz w:val="22"/>
-          <w:szCs w:val="22"/>
-          <w:lang w:eastAsia="pt-BR"/>
-        </w:rPr>
-      </w:pPr>
-      <w:hyperlink w:anchor="_Toc9777671" w:history="1">
-        <w:r>
-          <w:rPr>
-            <w:rStyle w:val="Hyperlink"/>
-            <w:noProof/>
-          </w:rPr>
-          <w:t>6.1.4</w:t>
-        </w:r>
-        <w:r>
-          <w:rPr>
-            <w:rFonts w:ascii="Calibri" w:hAnsi="Calibri" w:cs="Calibri"/>
-            <w:b w:val="0"/>
-            <w:noProof/>
-            <w:sz w:val="22"/>
-            <w:szCs w:val="22"/>
-            <w:lang w:eastAsia="pt-BR"/>
-          </w:rPr>
-          <w:tab/>
-        </w:r>
-        <w:r>
-          <w:rPr>
-            <w:rStyle w:val="Hyperlink"/>
-            <w:noProof/>
-          </w:rPr>
-          <w:t>Evolução</w:t>
-        </w:r>
-        <w:r>
-          <w:rPr>
-            <w:noProof/>
-            <w:webHidden/>
-          </w:rPr>
-          <w:tab/>
-        </w:r>
-        <w:r>
-          <w:rPr>
-            <w:noProof/>
-            <w:webHidden/>
-          </w:rPr>
-          <w:fldChar w:fldCharType="begin"/>
-        </w:r>
-        <w:r>
-          <w:rPr>
-            <w:noProof/>
-            <w:webHidden/>
-          </w:rPr>
-          <w:instrText xml:space="preserve"> PAGEREF _Toc9777671 \h </w:instrText>
-        </w:r>
-        <w:r>
-          <w:rPr>
-            <w:noProof/>
-            <w:webHidden/>
-          </w:rPr>
-        </w:r>
-        <w:r>
-          <w:rPr>
-            <w:noProof/>
-            <w:webHidden/>
-          </w:rPr>
-          <w:fldChar w:fldCharType="separate"/>
-        </w:r>
-        <w:r>
-          <w:rPr>
-            <w:noProof/>
-            <w:webHidden/>
-          </w:rPr>
-          <w:t>18</w:t>
-        </w:r>
-        <w:r>
-          <w:rPr>
-            <w:noProof/>
-            <w:webHidden/>
-          </w:rPr>
-          <w:fldChar w:fldCharType="end"/>
-        </w:r>
-      </w:hyperlink>
-    </w:p>
-    <w:p>
-      <w:pPr>
-        <w:pStyle w:val="Sumrio2"/>
-        <w:rPr>
-          <w:rFonts w:ascii="Calibri" w:hAnsi="Calibri" w:cs="Calibri"/>
-          <w:caps w:val="0"/>
-          <w:noProof/>
-          <w:sz w:val="22"/>
-          <w:szCs w:val="22"/>
-          <w:lang w:eastAsia="pt-BR"/>
-        </w:rPr>
-      </w:pPr>
-      <w:hyperlink w:anchor="_Toc9777672" w:history="1">
-        <w:r>
-          <w:rPr>
-            <w:rStyle w:val="Hyperlink"/>
-            <w:noProof/>
-          </w:rPr>
-          <w:t>6.2</w:t>
-        </w:r>
-        <w:r>
-          <w:rPr>
-            <w:rFonts w:ascii="Calibri" w:hAnsi="Calibri" w:cs="Calibri"/>
-            <w:caps w:val="0"/>
-            <w:noProof/>
-            <w:sz w:val="22"/>
-            <w:szCs w:val="22"/>
-            <w:lang w:eastAsia="pt-BR"/>
-          </w:rPr>
-          <w:tab/>
-        </w:r>
-        <w:r>
-          <w:rPr>
-            <w:rStyle w:val="Hyperlink"/>
-            <w:i/>
-            <w:iCs/>
-            <w:noProof/>
-          </w:rPr>
-          <w:t>Expensible network on a chip</w:t>
-        </w:r>
-        <w:r>
-          <w:rPr>
-            <w:rStyle w:val="Hyperlink"/>
-            <w:noProof/>
-          </w:rPr>
-          <w:t xml:space="preserve"> (enoc)</w:t>
-        </w:r>
-        <w:r>
-          <w:rPr>
-            <w:noProof/>
-            <w:webHidden/>
-          </w:rPr>
-          <w:tab/>
-        </w:r>
-        <w:r>
-          <w:rPr>
-            <w:noProof/>
-            <w:webHidden/>
-          </w:rPr>
-          <w:fldChar w:fldCharType="begin"/>
-        </w:r>
-        <w:r>
-          <w:rPr>
-            <w:noProof/>
-            <w:webHidden/>
-          </w:rPr>
-          <w:instrText xml:space="preserve"> PAGEREF _Toc9777672 \h </w:instrText>
-        </w:r>
-        <w:r>
-          <w:rPr>
-            <w:noProof/>
-            <w:webHidden/>
-          </w:rPr>
-        </w:r>
-        <w:r>
-          <w:rPr>
-            <w:noProof/>
-            <w:webHidden/>
-          </w:rPr>
-          <w:fldChar w:fldCharType="separate"/>
-        </w:r>
-        <w:r>
-          <w:rPr>
-            <w:noProof/>
-            <w:webHidden/>
-          </w:rPr>
-          <w:t>19</w:t>
-        </w:r>
-        <w:r>
-          <w:rPr>
-            <w:noProof/>
-            <w:webHidden/>
-          </w:rPr>
-          <w:fldChar w:fldCharType="end"/>
-        </w:r>
-      </w:hyperlink>
-    </w:p>
-    <w:p>
-      <w:pPr>
-        <w:pStyle w:val="Sumrio2"/>
-        <w:rPr>
-          <w:rFonts w:ascii="Calibri" w:hAnsi="Calibri" w:cs="Calibri"/>
-          <w:caps w:val="0"/>
-          <w:noProof/>
-          <w:sz w:val="22"/>
-          <w:szCs w:val="22"/>
-          <w:lang w:eastAsia="pt-BR"/>
-        </w:rPr>
-      </w:pPr>
-      <w:hyperlink w:anchor="_Toc9777673" w:history="1">
-        <w:r>
-          <w:rPr>
-            <w:rStyle w:val="Hyperlink"/>
-            <w:noProof/>
-          </w:rPr>
-          <w:t>6.3</w:t>
-        </w:r>
-        <w:r>
-          <w:rPr>
-            <w:rFonts w:ascii="Calibri" w:hAnsi="Calibri" w:cs="Calibri"/>
-            <w:caps w:val="0"/>
-            <w:noProof/>
-            <w:sz w:val="22"/>
-            <w:szCs w:val="22"/>
-            <w:lang w:eastAsia="pt-BR"/>
-          </w:rPr>
-          <w:tab/>
-        </w:r>
-        <w:r>
-          <w:rPr>
-            <w:rStyle w:val="Hyperlink"/>
-            <w:noProof/>
-          </w:rPr>
-          <w:t>Infiniband (ib)</w:t>
-        </w:r>
-        <w:r>
-          <w:rPr>
-            <w:noProof/>
-            <w:webHidden/>
-          </w:rPr>
-          <w:tab/>
-        </w:r>
-        <w:r>
-          <w:rPr>
-            <w:noProof/>
-            <w:webHidden/>
-          </w:rPr>
-          <w:fldChar w:fldCharType="begin"/>
-        </w:r>
-        <w:r>
-          <w:rPr>
-            <w:noProof/>
-            <w:webHidden/>
-          </w:rPr>
-          <w:instrText xml:space="preserve"> PAGEREF _Toc9777673 \h </w:instrText>
-        </w:r>
-        <w:r>
-          <w:rPr>
-            <w:noProof/>
-            <w:webHidden/>
-          </w:rPr>
-        </w:r>
-        <w:r>
-          <w:rPr>
-            <w:noProof/>
-            <w:webHidden/>
-          </w:rPr>
-          <w:fldChar w:fldCharType="separate"/>
-        </w:r>
-        <w:r>
-          <w:rPr>
-            <w:noProof/>
-            <w:webHidden/>
-          </w:rPr>
-          <w:t>20</w:t>
-        </w:r>
-        <w:r>
-          <w:rPr>
-            <w:noProof/>
-            <w:webHidden/>
-          </w:rPr>
-          <w:fldChar w:fldCharType="end"/>
-        </w:r>
-      </w:hyperlink>
-    </w:p>
-    <w:p>
-      <w:pPr>
-        <w:pStyle w:val="Sumrio3"/>
-        <w:rPr>
-          <w:rFonts w:ascii="Calibri" w:hAnsi="Calibri" w:cs="Calibri"/>
-          <w:b w:val="0"/>
-          <w:noProof/>
-          <w:sz w:val="22"/>
-          <w:szCs w:val="22"/>
-          <w:lang w:eastAsia="pt-BR"/>
-        </w:rPr>
-      </w:pPr>
-      <w:hyperlink w:anchor="_Toc9777674" w:history="1">
-        <w:r>
-          <w:rPr>
-            <w:rStyle w:val="Hyperlink"/>
-            <w:noProof/>
-          </w:rPr>
-          <w:t>6.3.1</w:t>
-        </w:r>
-        <w:r>
-          <w:rPr>
-            <w:rFonts w:ascii="Calibri" w:hAnsi="Calibri" w:cs="Calibri"/>
-            <w:b w:val="0"/>
-            <w:noProof/>
-            <w:sz w:val="22"/>
-            <w:szCs w:val="22"/>
-            <w:lang w:eastAsia="pt-BR"/>
-          </w:rPr>
-          <w:tab/>
-        </w:r>
-        <w:r>
-          <w:rPr>
-            <w:rStyle w:val="Hyperlink"/>
-            <w:noProof/>
-          </w:rPr>
-          <w:t>Camada Física</w:t>
-        </w:r>
-        <w:r>
-          <w:rPr>
-            <w:noProof/>
-            <w:webHidden/>
-          </w:rPr>
-          <w:tab/>
-        </w:r>
-        <w:r>
-          <w:rPr>
-            <w:noProof/>
-            <w:webHidden/>
-          </w:rPr>
-          <w:fldChar w:fldCharType="begin"/>
-        </w:r>
-        <w:r>
-          <w:rPr>
-            <w:noProof/>
-            <w:webHidden/>
-          </w:rPr>
-          <w:instrText xml:space="preserve"> PAGEREF _Toc9777674 \h </w:instrText>
-        </w:r>
-        <w:r>
-          <w:rPr>
-            <w:noProof/>
-            <w:webHidden/>
-          </w:rPr>
-        </w:r>
-        <w:r>
-          <w:rPr>
-            <w:noProof/>
-            <w:webHidden/>
-          </w:rPr>
-          <w:fldChar w:fldCharType="separate"/>
-        </w:r>
-        <w:r>
-          <w:rPr>
-            <w:noProof/>
-            <w:webHidden/>
-          </w:rPr>
-          <w:t>20</w:t>
-        </w:r>
-        <w:r>
-          <w:rPr>
-            <w:noProof/>
-            <w:webHidden/>
-          </w:rPr>
-          <w:fldChar w:fldCharType="end"/>
-        </w:r>
-      </w:hyperlink>
-    </w:p>
-    <w:p>
-      <w:pPr>
-        <w:pStyle w:val="Sumrio3"/>
-        <w:rPr>
-          <w:rFonts w:ascii="Calibri" w:hAnsi="Calibri" w:cs="Calibri"/>
-          <w:b w:val="0"/>
-          <w:noProof/>
-          <w:sz w:val="22"/>
-          <w:szCs w:val="22"/>
-          <w:lang w:eastAsia="pt-BR"/>
-        </w:rPr>
-      </w:pPr>
-      <w:hyperlink w:anchor="_Toc9777675" w:history="1">
-        <w:r>
-          <w:rPr>
-            <w:rStyle w:val="Hyperlink"/>
-            <w:noProof/>
-          </w:rPr>
-          <w:t>6.3.2</w:t>
-        </w:r>
-        <w:r>
-          <w:rPr>
-            <w:rFonts w:ascii="Calibri" w:hAnsi="Calibri" w:cs="Calibri"/>
-            <w:b w:val="0"/>
-            <w:noProof/>
-            <w:sz w:val="22"/>
-            <w:szCs w:val="22"/>
-            <w:lang w:eastAsia="pt-BR"/>
-          </w:rPr>
-          <w:tab/>
-        </w:r>
-        <w:r>
-          <w:rPr>
-            <w:rStyle w:val="Hyperlink"/>
-            <w:noProof/>
-          </w:rPr>
-          <w:t>Camada de Enlace</w:t>
-        </w:r>
-        <w:r>
-          <w:rPr>
-            <w:noProof/>
-            <w:webHidden/>
-          </w:rPr>
-          <w:tab/>
-        </w:r>
-        <w:r>
-          <w:rPr>
-            <w:noProof/>
-            <w:webHidden/>
-          </w:rPr>
-          <w:fldChar w:fldCharType="begin"/>
-        </w:r>
-        <w:r>
-          <w:rPr>
-            <w:noProof/>
-            <w:webHidden/>
-          </w:rPr>
-          <w:instrText xml:space="preserve"> PAGEREF _Toc9777675 \h </w:instrText>
-        </w:r>
-        <w:r>
-          <w:rPr>
-            <w:noProof/>
-            <w:webHidden/>
-          </w:rPr>
-        </w:r>
-        <w:r>
-          <w:rPr>
-            <w:noProof/>
-            <w:webHidden/>
-          </w:rPr>
-          <w:fldChar w:fldCharType="separate"/>
-        </w:r>
-        <w:r>
-          <w:rPr>
-            <w:noProof/>
-            <w:webHidden/>
-          </w:rPr>
-          <w:t>21</w:t>
-        </w:r>
-        <w:r>
-          <w:rPr>
-            <w:noProof/>
-            <w:webHidden/>
-          </w:rPr>
-          <w:fldChar w:fldCharType="end"/>
-        </w:r>
-      </w:hyperlink>
-    </w:p>
-    <w:p>
-      <w:pPr>
-        <w:pStyle w:val="Sumrio1"/>
-        <w:rPr>
-          <w:rFonts w:ascii="Calibri" w:hAnsi="Calibri" w:cs="Calibri"/>
-          <w:b w:val="0"/>
-          <w:caps w:val="0"/>
-          <w:noProof/>
-          <w:sz w:val="22"/>
-          <w:szCs w:val="22"/>
-          <w:lang w:eastAsia="pt-BR"/>
-        </w:rPr>
-      </w:pPr>
-      <w:hyperlink w:anchor="_Toc9777676" w:history="1">
-        <w:r>
-          <w:rPr>
-            <w:rStyle w:val="Hyperlink"/>
-            <w:noProof/>
-          </w:rPr>
-          <w:t>7</w:t>
-        </w:r>
-        <w:r>
-          <w:rPr>
-            <w:rFonts w:ascii="Calibri" w:hAnsi="Calibri" w:cs="Calibri"/>
-            <w:b w:val="0"/>
-            <w:caps w:val="0"/>
-            <w:noProof/>
-            <w:sz w:val="22"/>
-            <w:szCs w:val="22"/>
-            <w:lang w:eastAsia="pt-BR"/>
-          </w:rPr>
-          <w:tab/>
-        </w:r>
-        <w:r>
-          <w:rPr>
-            <w:rStyle w:val="Hyperlink"/>
-            <w:noProof/>
-          </w:rPr>
-          <w:t>METODOLOGIA</w:t>
-        </w:r>
-        <w:r>
-          <w:rPr>
-            <w:noProof/>
-            <w:webHidden/>
-          </w:rPr>
-          <w:tab/>
-        </w:r>
-        <w:r>
-          <w:rPr>
-            <w:noProof/>
-            <w:webHidden/>
-          </w:rPr>
-          <w:fldChar w:fldCharType="begin"/>
-        </w:r>
-        <w:r>
-          <w:rPr>
-            <w:noProof/>
-            <w:webHidden/>
-          </w:rPr>
-          <w:instrText xml:space="preserve"> PAGEREF _Toc9777676 \h </w:instrText>
-        </w:r>
-        <w:r>
-          <w:rPr>
-            <w:noProof/>
-            <w:webHidden/>
-          </w:rPr>
-        </w:r>
-        <w:r>
-          <w:rPr>
-            <w:noProof/>
-            <w:webHidden/>
-          </w:rPr>
-          <w:fldChar w:fldCharType="separate"/>
-        </w:r>
-        <w:r>
-          <w:rPr>
-            <w:noProof/>
-            <w:webHidden/>
-          </w:rPr>
-          <w:t>22</w:t>
-        </w:r>
-        <w:r>
-          <w:rPr>
-            <w:noProof/>
-            <w:webHidden/>
-          </w:rPr>
-          <w:fldChar w:fldCharType="end"/>
-        </w:r>
-      </w:hyperlink>
-    </w:p>
-    <w:p>
-      <w:pPr>
-        <w:pStyle w:val="Sumrio1"/>
-        <w:rPr>
-          <w:rFonts w:ascii="Calibri" w:hAnsi="Calibri" w:cs="Calibri"/>
-          <w:b w:val="0"/>
-          <w:caps w:val="0"/>
-          <w:noProof/>
-          <w:sz w:val="22"/>
-          <w:szCs w:val="22"/>
-          <w:lang w:eastAsia="pt-BR"/>
-        </w:rPr>
-      </w:pPr>
-      <w:hyperlink w:anchor="_Toc9777677" w:history="1">
-        <w:r>
-          <w:rPr>
-            <w:rStyle w:val="Hyperlink"/>
-            <w:noProof/>
-          </w:rPr>
-          <w:t>8</w:t>
-        </w:r>
-        <w:r>
-          <w:rPr>
-            <w:rFonts w:ascii="Calibri" w:hAnsi="Calibri" w:cs="Calibri"/>
-            <w:b w:val="0"/>
-            <w:caps w:val="0"/>
-            <w:noProof/>
-            <w:sz w:val="22"/>
-            <w:szCs w:val="22"/>
-            <w:lang w:eastAsia="pt-BR"/>
-          </w:rPr>
-          <w:tab/>
-        </w:r>
-        <w:r>
-          <w:rPr>
-            <w:rStyle w:val="Hyperlink"/>
-            <w:noProof/>
-          </w:rPr>
-          <w:t>RECURSOS HUMANOS</w:t>
-        </w:r>
-        <w:r>
-          <w:rPr>
-            <w:noProof/>
-            <w:webHidden/>
-          </w:rPr>
-          <w:tab/>
-        </w:r>
-        <w:r>
-          <w:rPr>
-            <w:noProof/>
-            <w:webHidden/>
-          </w:rPr>
-          <w:fldChar w:fldCharType="begin"/>
-        </w:r>
-        <w:r>
-          <w:rPr>
-            <w:noProof/>
-            <w:webHidden/>
-          </w:rPr>
-          <w:instrText xml:space="preserve"> PAGEREF _Toc9777677 \h </w:instrText>
-        </w:r>
-        <w:r>
-          <w:rPr>
-            <w:noProof/>
-            <w:webHidden/>
-          </w:rPr>
-        </w:r>
-        <w:r>
-          <w:rPr>
-            <w:noProof/>
-            <w:webHidden/>
-          </w:rPr>
-          <w:fldChar w:fldCharType="separate"/>
-        </w:r>
-        <w:r>
-          <w:rPr>
-            <w:noProof/>
-            <w:webHidden/>
-          </w:rPr>
-          <w:t>23</w:t>
-        </w:r>
-        <w:r>
-          <w:rPr>
-            <w:noProof/>
-            <w:webHidden/>
-          </w:rPr>
-          <w:fldChar w:fldCharType="end"/>
-        </w:r>
-      </w:hyperlink>
-    </w:p>
-    <w:p>
-      <w:pPr>
-        <w:pStyle w:val="Sumrio1"/>
-        <w:rPr>
-          <w:rFonts w:ascii="Calibri" w:hAnsi="Calibri" w:cs="Calibri"/>
-          <w:b w:val="0"/>
-          <w:caps w:val="0"/>
-          <w:noProof/>
-          <w:sz w:val="22"/>
-          <w:szCs w:val="22"/>
-          <w:lang w:eastAsia="pt-BR"/>
-        </w:rPr>
-      </w:pPr>
-      <w:hyperlink w:anchor="_Toc9777678" w:history="1">
-        <w:r>
-          <w:rPr>
-            <w:rStyle w:val="Hyperlink"/>
-            <w:noProof/>
-          </w:rPr>
-          <w:t>9</w:t>
-        </w:r>
-        <w:r>
-          <w:rPr>
-            <w:rFonts w:ascii="Calibri" w:hAnsi="Calibri" w:cs="Calibri"/>
-            <w:b w:val="0"/>
-            <w:caps w:val="0"/>
-            <w:noProof/>
-            <w:sz w:val="22"/>
-            <w:szCs w:val="22"/>
-            <w:lang w:eastAsia="pt-BR"/>
-          </w:rPr>
-          <w:tab/>
-        </w:r>
-        <w:r>
-          <w:rPr>
-            <w:rStyle w:val="Hyperlink"/>
-            <w:noProof/>
-          </w:rPr>
-          <w:t>RECURSOS MATERIAIS</w:t>
-        </w:r>
-        <w:r>
-          <w:rPr>
-            <w:noProof/>
-            <w:webHidden/>
-          </w:rPr>
-          <w:tab/>
-        </w:r>
-        <w:r>
-          <w:rPr>
-            <w:noProof/>
-            <w:webHidden/>
-          </w:rPr>
-          <w:fldChar w:fldCharType="begin"/>
-        </w:r>
-        <w:r>
-          <w:rPr>
-            <w:noProof/>
-            <w:webHidden/>
-          </w:rPr>
-          <w:instrText xml:space="preserve"> PAGEREF _Toc9777678 \h </w:instrText>
-        </w:r>
-        <w:r>
-          <w:rPr>
-            <w:noProof/>
-            <w:webHidden/>
-          </w:rPr>
-        </w:r>
-        <w:r>
-          <w:rPr>
-            <w:noProof/>
-            <w:webHidden/>
-          </w:rPr>
-          <w:fldChar w:fldCharType="separate"/>
-        </w:r>
-        <w:r>
-          <w:rPr>
-            <w:noProof/>
-            <w:webHidden/>
-          </w:rPr>
-          <w:t>24</w:t>
-        </w:r>
-        <w:r>
-          <w:rPr>
-            <w:noProof/>
-            <w:webHidden/>
-          </w:rPr>
-          <w:fldChar w:fldCharType="end"/>
-        </w:r>
-      </w:hyperlink>
-    </w:p>
-    <w:p>
-      <w:pPr>
-        <w:pStyle w:val="Sumrio1"/>
-        <w:rPr>
-          <w:rFonts w:ascii="Calibri" w:hAnsi="Calibri" w:cs="Calibri"/>
-          <w:b w:val="0"/>
-          <w:caps w:val="0"/>
-          <w:noProof/>
-          <w:sz w:val="22"/>
-          <w:szCs w:val="22"/>
-          <w:lang w:eastAsia="pt-BR"/>
-        </w:rPr>
-      </w:pPr>
-      <w:hyperlink w:anchor="_Toc9777679" w:history="1">
-        <w:r>
-          <w:rPr>
-            <w:rStyle w:val="Hyperlink"/>
-            <w:noProof/>
-          </w:rPr>
-          <w:t>10</w:t>
-        </w:r>
-        <w:r>
-          <w:rPr>
-            <w:rFonts w:ascii="Calibri" w:hAnsi="Calibri" w:cs="Calibri"/>
-            <w:b w:val="0"/>
-            <w:caps w:val="0"/>
-            <w:noProof/>
-            <w:sz w:val="22"/>
-            <w:szCs w:val="22"/>
-            <w:lang w:eastAsia="pt-BR"/>
-          </w:rPr>
-          <w:tab/>
-        </w:r>
-        <w:r>
-          <w:rPr>
-            <w:rStyle w:val="Hyperlink"/>
-            <w:noProof/>
-          </w:rPr>
-          <w:t>CRONOGRAMA</w:t>
-        </w:r>
-        <w:r>
-          <w:rPr>
-            <w:noProof/>
-            <w:webHidden/>
-          </w:rPr>
-          <w:tab/>
-        </w:r>
-        <w:r>
-          <w:rPr>
-            <w:noProof/>
-            <w:webHidden/>
-          </w:rPr>
-          <w:fldChar w:fldCharType="begin"/>
-        </w:r>
-        <w:r>
-          <w:rPr>
-            <w:noProof/>
-            <w:webHidden/>
-          </w:rPr>
-          <w:instrText xml:space="preserve"> PAGEREF _Toc9777679 \h </w:instrText>
-        </w:r>
-        <w:r>
-          <w:rPr>
-            <w:noProof/>
-            <w:webHidden/>
-          </w:rPr>
-        </w:r>
-        <w:r>
-          <w:rPr>
-            <w:noProof/>
-            <w:webHidden/>
-          </w:rPr>
-          <w:fldChar w:fldCharType="separate"/>
-        </w:r>
-        <w:r>
-          <w:rPr>
-            <w:noProof/>
-            <w:webHidden/>
-          </w:rPr>
-          <w:t>25</w:t>
-        </w:r>
-        <w:r>
-          <w:rPr>
-            <w:noProof/>
-            <w:webHidden/>
-          </w:rPr>
-          <w:fldChar w:fldCharType="end"/>
-        </w:r>
-      </w:hyperlink>
-    </w:p>
-    <w:p>
-      <w:pPr>
-        <w:pStyle w:val="Sumrio1"/>
-        <w:rPr>
-          <w:rFonts w:ascii="Calibri" w:hAnsi="Calibri" w:cs="Calibri"/>
-          <w:b w:val="0"/>
-          <w:caps w:val="0"/>
-          <w:noProof/>
-          <w:sz w:val="22"/>
-          <w:szCs w:val="22"/>
-          <w:lang w:eastAsia="pt-BR"/>
-        </w:rPr>
-      </w:pPr>
-      <w:hyperlink w:anchor="_Toc9777680" w:history="1">
-        <w:r>
-          <w:rPr>
-            <w:rStyle w:val="Hyperlink"/>
-            <w:noProof/>
-          </w:rPr>
-          <w:t>1</w:t>
-        </w:r>
-        <w:r>
-          <w:rPr>
-            <w:rFonts w:ascii="Calibri" w:hAnsi="Calibri" w:cs="Calibri"/>
-            <w:b w:val="0"/>
-            <w:caps w:val="0"/>
-            <w:noProof/>
-            <w:sz w:val="22"/>
-            <w:szCs w:val="22"/>
-            <w:lang w:eastAsia="pt-BR"/>
-          </w:rPr>
-          <w:tab/>
-        </w:r>
-        <w:r>
-          <w:rPr>
-            <w:rStyle w:val="Hyperlink"/>
-            <w:noProof/>
-          </w:rPr>
-          <w:t>Bibliografia</w:t>
-        </w:r>
-        <w:r>
-          <w:rPr>
-            <w:noProof/>
-            <w:webHidden/>
-          </w:rPr>
-          <w:tab/>
-        </w:r>
-        <w:r>
-          <w:rPr>
-            <w:noProof/>
-            <w:webHidden/>
-          </w:rPr>
-          <w:fldChar w:fldCharType="begin"/>
-        </w:r>
-        <w:r>
-          <w:rPr>
-            <w:noProof/>
-            <w:webHidden/>
-          </w:rPr>
-          <w:instrText xml:space="preserve"> PAGEREF _Toc9777680 \h </w:instrText>
-        </w:r>
-        <w:r>
-          <w:rPr>
-            <w:noProof/>
-            <w:webHidden/>
-          </w:rPr>
-        </w:r>
-        <w:r>
-          <w:rPr>
-            <w:noProof/>
-            <w:webHidden/>
-          </w:rPr>
-          <w:fldChar w:fldCharType="separate"/>
-        </w:r>
-        <w:r>
-          <w:rPr>
-            <w:noProof/>
-            <w:webHidden/>
-          </w:rPr>
           <w:t>26</w:t>
-        </w:r>
-        <w:r>
-          <w:rPr>
-            <w:noProof/>
-            <w:webHidden/>
-          </w:rPr>
-          <w:fldChar w:fldCharType="end"/>
-        </w:r>
-      </w:hyperlink>
-    </w:p>
-    <w:p>
-      <w:pPr>
-        <w:pStyle w:val="Sumrio1"/>
-        <w:rPr>
-          <w:rFonts w:ascii="Calibri" w:hAnsi="Calibri" w:cs="Calibri"/>
-          <w:b w:val="0"/>
-          <w:caps w:val="0"/>
-          <w:noProof/>
-          <w:sz w:val="22"/>
-          <w:szCs w:val="22"/>
-          <w:lang w:eastAsia="pt-BR"/>
-        </w:rPr>
-      </w:pPr>
-      <w:hyperlink w:anchor="_Toc9777681" w:history="1">
-        <w:r>
-          <w:rPr>
-            <w:rStyle w:val="Hyperlink"/>
-            <w:noProof/>
-          </w:rPr>
-          <w:t>11</w:t>
-        </w:r>
-        <w:r>
-          <w:rPr>
-            <w:rFonts w:ascii="Calibri" w:hAnsi="Calibri" w:cs="Calibri"/>
-            <w:b w:val="0"/>
-            <w:caps w:val="0"/>
-            <w:noProof/>
-            <w:sz w:val="22"/>
-            <w:szCs w:val="22"/>
-            <w:lang w:eastAsia="pt-BR"/>
-          </w:rPr>
-          <w:tab/>
-        </w:r>
-        <w:r>
-          <w:rPr>
-            <w:rStyle w:val="Hyperlink"/>
-            <w:noProof/>
-          </w:rPr>
-          <w:t>ANEXOS</w:t>
-        </w:r>
-        <w:r>
-          <w:rPr>
-            <w:noProof/>
-            <w:webHidden/>
-          </w:rPr>
-          <w:tab/>
-        </w:r>
-        <w:r>
-          <w:rPr>
-            <w:noProof/>
-            <w:webHidden/>
-          </w:rPr>
-          <w:fldChar w:fldCharType="begin"/>
-        </w:r>
-        <w:r>
-          <w:rPr>
-            <w:noProof/>
-            <w:webHidden/>
-          </w:rPr>
-          <w:instrText xml:space="preserve"> PAGEREF _Toc9777681 \h </w:instrText>
-        </w:r>
-        <w:r>
-          <w:rPr>
-            <w:noProof/>
-            <w:webHidden/>
-          </w:rPr>
-        </w:r>
-        <w:r>
-          <w:rPr>
-            <w:noProof/>
-            <w:webHidden/>
-          </w:rPr>
-          <w:fldChar w:fldCharType="separate"/>
-        </w:r>
-        <w:r>
-          <w:rPr>
-            <w:noProof/>
-            <w:webHidden/>
-          </w:rPr>
-          <w:t>27</w:t>
-        </w:r>
-        <w:r>
-          <w:rPr>
-            <w:noProof/>
-            <w:webHidden/>
-          </w:rPr>
-          <w:fldChar w:fldCharType="end"/>
-        </w:r>
-      </w:hyperlink>
-    </w:p>
-    <w:p>
-      <w:pPr>
-        <w:pStyle w:val="Sumrio1"/>
-        <w:rPr>
-          <w:rFonts w:ascii="Calibri" w:hAnsi="Calibri" w:cs="Calibri"/>
-          <w:b w:val="0"/>
-          <w:caps w:val="0"/>
-          <w:noProof/>
-          <w:sz w:val="22"/>
-          <w:szCs w:val="22"/>
-          <w:lang w:eastAsia="pt-BR"/>
-        </w:rPr>
-      </w:pPr>
-      <w:hyperlink w:anchor="_Toc9777682" w:history="1">
-        <w:r>
-          <w:rPr>
-            <w:rStyle w:val="Hyperlink"/>
-            <w:noProof/>
-          </w:rPr>
-          <w:t>12</w:t>
-        </w:r>
-        <w:r>
-          <w:rPr>
-            <w:rFonts w:ascii="Calibri" w:hAnsi="Calibri" w:cs="Calibri"/>
-            <w:b w:val="0"/>
-            <w:caps w:val="0"/>
-            <w:noProof/>
-            <w:sz w:val="22"/>
-            <w:szCs w:val="22"/>
-            <w:lang w:eastAsia="pt-BR"/>
-          </w:rPr>
-          <w:tab/>
-        </w:r>
-        <w:r>
-          <w:rPr>
-            <w:rStyle w:val="Hyperlink"/>
-            <w:noProof/>
-          </w:rPr>
-          <w:t>APÊNDICE</w:t>
-        </w:r>
-        <w:r>
-          <w:rPr>
-            <w:noProof/>
-            <w:webHidden/>
-          </w:rPr>
-          <w:tab/>
-        </w:r>
-        <w:r>
-          <w:rPr>
-            <w:noProof/>
-            <w:webHidden/>
-          </w:rPr>
-          <w:fldChar w:fldCharType="begin"/>
-        </w:r>
-        <w:r>
-          <w:rPr>
-            <w:noProof/>
-            <w:webHidden/>
-          </w:rPr>
-          <w:instrText xml:space="preserve"> PAGEREF _Toc9777682 \h </w:instrText>
-        </w:r>
-        <w:r>
-          <w:rPr>
-            <w:noProof/>
-            <w:webHidden/>
-          </w:rPr>
-        </w:r>
-        <w:r>
-          <w:rPr>
-            <w:noProof/>
-            <w:webHidden/>
-          </w:rPr>
-          <w:fldChar w:fldCharType="separate"/>
-        </w:r>
-        <w:r>
-          <w:rPr>
-            <w:noProof/>
-            <w:webHidden/>
-          </w:rPr>
-          <w:t>28</w:t>
         </w:r>
         <w:r>
           <w:rPr>
@@ -4109,20 +3389,20 @@
         </w:numPr>
         <w:ind w:left="431" w:hanging="431"/>
       </w:pPr>
-      <w:bookmarkStart w:id="30" w:name="_Toc383454278"/>
-      <w:bookmarkStart w:id="31" w:name="_Toc383454815"/>
-      <w:bookmarkStart w:id="32" w:name="_Toc383455018"/>
-      <w:bookmarkStart w:id="33" w:name="_Toc464742688"/>
-      <w:bookmarkStart w:id="34" w:name="_Toc9777654"/>
+      <w:bookmarkStart w:id="26" w:name="_Toc383454278"/>
+      <w:bookmarkStart w:id="27" w:name="_Toc383454815"/>
+      <w:bookmarkStart w:id="28" w:name="_Toc383455018"/>
+      <w:bookmarkStart w:id="29" w:name="_Toc464742688"/>
+      <w:bookmarkStart w:id="30" w:name="_Toc9889613"/>
       <w:r>
         <w:lastRenderedPageBreak/>
         <w:t>INTRODUÇÃO</w:t>
       </w:r>
+      <w:bookmarkEnd w:id="26"/>
+      <w:bookmarkEnd w:id="27"/>
+      <w:bookmarkEnd w:id="28"/>
+      <w:bookmarkEnd w:id="29"/>
       <w:bookmarkEnd w:id="30"/>
-      <w:bookmarkEnd w:id="31"/>
-      <w:bookmarkEnd w:id="32"/>
-      <w:bookmarkEnd w:id="33"/>
-      <w:bookmarkEnd w:id="34"/>
     </w:p>
     <w:p>
       <w:pPr>
@@ -4158,14 +3438,14 @@
         </w:numPr>
         <w:ind w:left="431" w:hanging="431"/>
       </w:pPr>
-      <w:bookmarkStart w:id="35" w:name="_Toc464742689"/>
-      <w:bookmarkStart w:id="36" w:name="_Toc9777655"/>
+      <w:bookmarkStart w:id="31" w:name="_Toc464742689"/>
+      <w:bookmarkStart w:id="32" w:name="_Toc9889614"/>
       <w:r>
         <w:lastRenderedPageBreak/>
         <w:t>PROBLEMATIZAÇÃO</w:t>
       </w:r>
-      <w:bookmarkEnd w:id="35"/>
-      <w:bookmarkEnd w:id="36"/>
+      <w:bookmarkEnd w:id="31"/>
+      <w:bookmarkEnd w:id="32"/>
     </w:p>
     <w:p>
       <w:pPr>
@@ -4184,14 +3464,14 @@
         </w:numPr>
         <w:ind w:left="431" w:hanging="431"/>
       </w:pPr>
-      <w:bookmarkStart w:id="37" w:name="_Toc464742690"/>
-      <w:bookmarkStart w:id="38" w:name="_Toc9777656"/>
+      <w:bookmarkStart w:id="33" w:name="_Toc464742690"/>
+      <w:bookmarkStart w:id="34" w:name="_Toc9889615"/>
       <w:r>
         <w:lastRenderedPageBreak/>
         <w:t>JUSTIFICATIVA</w:t>
       </w:r>
-      <w:bookmarkEnd w:id="37"/>
-      <w:bookmarkEnd w:id="38"/>
+      <w:bookmarkEnd w:id="33"/>
+      <w:bookmarkEnd w:id="34"/>
     </w:p>
     <w:p>
       <w:pPr>
@@ -4272,14 +3552,14 @@
         </w:numPr>
         <w:ind w:left="431" w:hanging="431"/>
       </w:pPr>
-      <w:bookmarkStart w:id="39" w:name="_Toc464742691"/>
-      <w:bookmarkStart w:id="40" w:name="_Toc9777657"/>
+      <w:bookmarkStart w:id="35" w:name="_Toc464742691"/>
+      <w:bookmarkStart w:id="36" w:name="_Toc9889616"/>
       <w:r>
         <w:lastRenderedPageBreak/>
         <w:t>HIPÓTESES</w:t>
       </w:r>
-      <w:bookmarkEnd w:id="39"/>
-      <w:bookmarkEnd w:id="40"/>
+      <w:bookmarkEnd w:id="35"/>
+      <w:bookmarkEnd w:id="36"/>
     </w:p>
     <w:p>
       <w:pPr>
@@ -4288,9 +3568,9 @@
       <w:r>
         <w:t xml:space="preserve">A </w:t>
       </w:r>
-      <w:bookmarkStart w:id="41" w:name="_Toc383454282"/>
-      <w:bookmarkStart w:id="42" w:name="_Toc383454819"/>
-      <w:bookmarkStart w:id="43" w:name="_Toc383455022"/>
+      <w:bookmarkStart w:id="37" w:name="_Toc383454282"/>
+      <w:bookmarkStart w:id="38" w:name="_Toc383454819"/>
+      <w:bookmarkStart w:id="39" w:name="_Toc383455022"/>
       <w:r>
         <w:t>implementação da 100GE como meio de comunicação de sistemas SoCs numa rede ENoC trará mais velocidade de transmissão e beneficiará tal tecnologia.</w:t>
       </w:r>
@@ -4304,14 +3584,14 @@
         </w:numPr>
         <w:ind w:left="431" w:hanging="431"/>
       </w:pPr>
-      <w:bookmarkStart w:id="44" w:name="_Toc464742692"/>
-      <w:bookmarkStart w:id="45" w:name="_Toc9777658"/>
+      <w:bookmarkStart w:id="40" w:name="_Toc464742692"/>
+      <w:bookmarkStart w:id="41" w:name="_Toc9889617"/>
       <w:r>
         <w:lastRenderedPageBreak/>
         <w:t>OBJETIVOS</w:t>
       </w:r>
-      <w:bookmarkEnd w:id="44"/>
-      <w:bookmarkEnd w:id="45"/>
+      <w:bookmarkEnd w:id="40"/>
+      <w:bookmarkEnd w:id="41"/>
     </w:p>
     <w:p>
       <w:pPr>
@@ -4322,13 +3602,13 @@
         </w:numPr>
         <w:ind w:left="595" w:hanging="595"/>
       </w:pPr>
-      <w:bookmarkStart w:id="46" w:name="_Toc464742693"/>
-      <w:bookmarkStart w:id="47" w:name="_Toc9777659"/>
+      <w:bookmarkStart w:id="42" w:name="_Toc464742693"/>
+      <w:bookmarkStart w:id="43" w:name="_Toc9889618"/>
       <w:r>
         <w:t>Objetivo Geral</w:t>
       </w:r>
-      <w:bookmarkEnd w:id="46"/>
-      <w:bookmarkEnd w:id="47"/>
+      <w:bookmarkEnd w:id="42"/>
+      <w:bookmarkEnd w:id="43"/>
     </w:p>
     <w:p>
       <w:pPr>
@@ -4365,13 +3645,13 @@
         </w:numPr>
         <w:ind w:left="595" w:hanging="595"/>
       </w:pPr>
-      <w:bookmarkStart w:id="48" w:name="_Toc464742694"/>
-      <w:bookmarkStart w:id="49" w:name="_Toc9777660"/>
+      <w:bookmarkStart w:id="44" w:name="_Toc464742694"/>
+      <w:bookmarkStart w:id="45" w:name="_Toc9889619"/>
       <w:r>
         <w:t>Objetivos Específicos</w:t>
       </w:r>
-      <w:bookmarkEnd w:id="48"/>
-      <w:bookmarkEnd w:id="49"/>
+      <w:bookmarkEnd w:id="44"/>
+      <w:bookmarkEnd w:id="45"/>
     </w:p>
     <w:p>
       <w:pPr>
@@ -4512,30 +3792,30 @@
         </w:numPr>
         <w:ind w:left="431" w:hanging="431"/>
       </w:pPr>
-      <w:bookmarkStart w:id="50" w:name="_Toc383454285"/>
-      <w:bookmarkStart w:id="51" w:name="_Toc383454822"/>
-      <w:bookmarkStart w:id="52" w:name="_Toc383455025"/>
-      <w:bookmarkStart w:id="53" w:name="_Toc464742696"/>
-      <w:bookmarkStart w:id="54" w:name="_Toc9777661"/>
-      <w:bookmarkEnd w:id="41"/>
-      <w:bookmarkEnd w:id="42"/>
-      <w:bookmarkEnd w:id="43"/>
+      <w:bookmarkStart w:id="46" w:name="_Toc383454285"/>
+      <w:bookmarkStart w:id="47" w:name="_Toc383454822"/>
+      <w:bookmarkStart w:id="48" w:name="_Toc383455025"/>
+      <w:bookmarkStart w:id="49" w:name="_Toc464742696"/>
+      <w:bookmarkStart w:id="50" w:name="_Toc9889620"/>
+      <w:bookmarkEnd w:id="37"/>
+      <w:bookmarkEnd w:id="38"/>
+      <w:bookmarkEnd w:id="39"/>
       <w:r>
         <w:lastRenderedPageBreak/>
         <w:t>FUNDAMENTAÇÃO TEÓRICA</w:t>
       </w:r>
+      <w:bookmarkEnd w:id="46"/>
+      <w:bookmarkEnd w:id="47"/>
+      <w:bookmarkEnd w:id="48"/>
+      <w:bookmarkEnd w:id="49"/>
       <w:bookmarkEnd w:id="50"/>
+    </w:p>
+    <w:p>
+      <w:pPr>
+        <w:pStyle w:val="Paragrafo"/>
+      </w:pPr>
+      <w:bookmarkStart w:id="51" w:name="_Hlk9458812"/>
       <w:bookmarkEnd w:id="51"/>
-      <w:bookmarkEnd w:id="52"/>
-      <w:bookmarkEnd w:id="53"/>
-      <w:bookmarkEnd w:id="54"/>
-    </w:p>
-    <w:p>
-      <w:pPr>
-        <w:pStyle w:val="Paragrafo"/>
-      </w:pPr>
-      <w:bookmarkStart w:id="55" w:name="_Hlk9458812"/>
-      <w:bookmarkEnd w:id="55"/>
     </w:p>
     <w:p>
       <w:pPr>
@@ -4546,11 +3826,11 @@
         </w:numPr>
         <w:ind w:left="595" w:hanging="595"/>
       </w:pPr>
-      <w:bookmarkStart w:id="56" w:name="_Toc9777662"/>
+      <w:bookmarkStart w:id="52" w:name="_Toc9889621"/>
       <w:r>
         <w:t>Ethernet</w:t>
       </w:r>
-      <w:bookmarkEnd w:id="56"/>
+      <w:bookmarkEnd w:id="52"/>
     </w:p>
     <w:p>
       <w:pPr>
@@ -4918,6 +4198,45 @@
       <w:r>
         <w:t xml:space="preserve"> (MII).</w:t>
       </w:r>
+      <w:r>
+        <w:t xml:space="preserve"> Esses componentes da 100GE são ilustrados na </w:t>
+      </w:r>
+      <w:r>
+        <w:fldChar w:fldCharType="begin"/>
+      </w:r>
+      <w:r>
+        <w:instrText xml:space="preserve"> REF _Ref9886789 \h </w:instrText>
+      </w:r>
+      <w:r>
+        <w:fldChar w:fldCharType="separate"/>
+      </w:r>
+      <w:r>
+        <w:t xml:space="preserve">Figura </w:t>
+      </w:r>
+      <w:r>
+        <w:rPr>
+          <w:noProof/>
+        </w:rPr>
+        <w:t>6</w:t>
+      </w:r>
+      <w:r>
+        <w:t>.</w:t>
+      </w:r>
+      <w:r>
+        <w:rPr>
+          <w:noProof/>
+        </w:rPr>
+        <w:t>1</w:t>
+      </w:r>
+      <w:r>
+        <w:fldChar w:fldCharType="end"/>
+      </w:r>
+      <w:r>
+        <w:t xml:space="preserve"> </w:t>
+      </w:r>
+      <w:r>
+        <w:t>e são especificados nos subcapítulos adiante.</w:t>
+      </w:r>
     </w:p>
     <w:p>
       <w:pPr>
@@ -4938,7 +4257,230 @@
     </w:p>
     <w:p>
       <w:pPr>
+        <w:pStyle w:val="Legenda"/>
+        <w:keepNext/>
+        <w:rPr>
+          <w:sz w:val="24"/>
+          <w:szCs w:val="24"/>
+        </w:rPr>
+      </w:pPr>
+      <w:bookmarkStart w:id="53" w:name="_Ref9886789"/>
+      <w:r>
+        <w:rPr>
+          <w:sz w:val="24"/>
+          <w:szCs w:val="24"/>
+        </w:rPr>
+        <w:lastRenderedPageBreak/>
+        <w:t xml:space="preserve">Figura </w:t>
+      </w:r>
+      <w:r>
+        <w:rPr>
+          <w:sz w:val="24"/>
+          <w:szCs w:val="24"/>
+        </w:rPr>
+        <w:fldChar w:fldCharType="begin"/>
+      </w:r>
+      <w:r>
+        <w:rPr>
+          <w:sz w:val="24"/>
+          <w:szCs w:val="24"/>
+        </w:rPr>
+        <w:instrText xml:space="preserve"> STYLEREF 1 \s </w:instrText>
+      </w:r>
+      <w:r>
+        <w:rPr>
+          <w:sz w:val="24"/>
+          <w:szCs w:val="24"/>
+        </w:rPr>
+        <w:fldChar w:fldCharType="separate"/>
+      </w:r>
+      <w:r>
+        <w:rPr>
+          <w:noProof/>
+          <w:sz w:val="24"/>
+          <w:szCs w:val="24"/>
+        </w:rPr>
+        <w:t>6</w:t>
+      </w:r>
+      <w:r>
+        <w:rPr>
+          <w:sz w:val="24"/>
+          <w:szCs w:val="24"/>
+        </w:rPr>
+        <w:fldChar w:fldCharType="end"/>
+      </w:r>
+      <w:r>
+        <w:rPr>
+          <w:sz w:val="24"/>
+          <w:szCs w:val="24"/>
+        </w:rPr>
+        <w:t>.</w:t>
+      </w:r>
+      <w:r>
+        <w:rPr>
+          <w:sz w:val="24"/>
+          <w:szCs w:val="24"/>
+        </w:rPr>
+        <w:fldChar w:fldCharType="begin"/>
+      </w:r>
+      <w:r>
+        <w:rPr>
+          <w:sz w:val="24"/>
+          <w:szCs w:val="24"/>
+        </w:rPr>
+        <w:instrText xml:space="preserve"> SEQ Figura \* ARABIC \s 1 </w:instrText>
+      </w:r>
+      <w:r>
+        <w:rPr>
+          <w:sz w:val="24"/>
+          <w:szCs w:val="24"/>
+        </w:rPr>
+        <w:fldChar w:fldCharType="separate"/>
+      </w:r>
+      <w:r>
+        <w:rPr>
+          <w:noProof/>
+          <w:sz w:val="24"/>
+          <w:szCs w:val="24"/>
+        </w:rPr>
+        <w:t>1</w:t>
+      </w:r>
+      <w:r>
+        <w:rPr>
+          <w:sz w:val="24"/>
+          <w:szCs w:val="24"/>
+        </w:rPr>
+        <w:fldChar w:fldCharType="end"/>
+      </w:r>
+      <w:bookmarkEnd w:id="53"/>
+      <w:r>
+        <w:rPr>
+          <w:sz w:val="24"/>
+          <w:szCs w:val="24"/>
+        </w:rPr>
+        <w:t xml:space="preserve"> </w:t>
+      </w:r>
+      <w:r>
+        <w:rPr>
+          <w:color w:val="000000"/>
+          <w:sz w:val="24"/>
+          <w:szCs w:val="24"/>
+          <w:highlight w:val="white"/>
+        </w:rPr>
+        <w:t>—</w:t>
+      </w:r>
+      <w:r>
+        <w:rPr>
+          <w:color w:val="000000"/>
+          <w:sz w:val="24"/>
+          <w:szCs w:val="24"/>
+        </w:rPr>
+        <w:t xml:space="preserve"> </w:t>
+      </w:r>
+      <w:r>
+        <w:rPr>
+          <w:sz w:val="24"/>
+          <w:szCs w:val="24"/>
+        </w:rPr>
+        <w:t>Subcamadas Ethernet 100 Giga</w:t>
+      </w:r>
+      <w:r>
+        <w:rPr>
+          <w:sz w:val="24"/>
+          <w:szCs w:val="24"/>
+        </w:rPr>
+        <w:t>b</w:t>
+      </w:r>
+      <w:r>
+        <w:rPr>
+          <w:sz w:val="24"/>
+          <w:szCs w:val="24"/>
+        </w:rPr>
+        <w:t>it</w:t>
+      </w:r>
+    </w:p>
+    <w:p>
+      <w:pPr>
         <w:pStyle w:val="Paragrafo"/>
+        <w:keepNext/>
+      </w:pPr>
+      <w:r>
+        <w:rPr>
+          <w:noProof/>
+        </w:rPr>
+        <w:drawing>
+          <wp:inline distT="0" distB="0" distL="0" distR="0" wp14:anchorId="59FEDE1B" wp14:editId="219B8A9A">
+            <wp:extent cx="4794570" cy="3228975"/>
+            <wp:effectExtent l="0" t="0" r="6350" b="0"/>
+            <wp:docPr id="1" name="Imagem 1"/>
+            <wp:cNvGraphicFramePr>
+              <a:graphicFrameLocks xmlns:a="http://schemas.openxmlformats.org/drawingml/2006/main" noChangeAspect="1"/>
+            </wp:cNvGraphicFramePr>
+            <a:graphic xmlns:a="http://schemas.openxmlformats.org/drawingml/2006/main">
+              <a:graphicData uri="http://schemas.openxmlformats.org/drawingml/2006/picture">
+                <pic:pic xmlns:pic="http://schemas.openxmlformats.org/drawingml/2006/picture">
+                  <pic:nvPicPr>
+                    <pic:cNvPr id="1" name="Ethernet Layers.png"/>
+                    <pic:cNvPicPr/>
+                  </pic:nvPicPr>
+                  <pic:blipFill>
+                    <a:blip r:embed="rId9">
+                      <a:extLst>
+                        <a:ext uri="{28A0092B-C50C-407E-A947-70E740481C1C}">
+                          <a14:useLocalDpi xmlns:a14="http://schemas.microsoft.com/office/drawing/2010/main" val="0"/>
+                        </a:ext>
+                      </a:extLst>
+                    </a:blip>
+                    <a:stretch>
+                      <a:fillRect/>
+                    </a:stretch>
+                  </pic:blipFill>
+                  <pic:spPr>
+                    <a:xfrm>
+                      <a:off x="0" y="0"/>
+                      <a:ext cx="4819903" cy="3246036"/>
+                    </a:xfrm>
+                    <a:prstGeom prst="rect">
+                      <a:avLst/>
+                    </a:prstGeom>
+                  </pic:spPr>
+                </pic:pic>
+              </a:graphicData>
+            </a:graphic>
+          </wp:inline>
+        </w:drawing>
+      </w:r>
+    </w:p>
+    <w:p>
+      <w:pPr>
+        <w:pStyle w:val="Paragrafo"/>
+        <w:ind w:firstLine="0"/>
+        <w:jc w:val="center"/>
+      </w:pPr>
+      <w:r>
+        <w:t xml:space="preserve">Fonte: </w:t>
+      </w:r>
+      <w:r>
+        <w:rPr>
+          <w:noProof/>
+        </w:rPr>
+        <w:t>LAN/MAN Standards Committee, 2018</w:t>
+      </w:r>
+      <w:r>
+        <w:rPr>
+          <w:noProof/>
+        </w:rPr>
+        <w:t>, Seção 6, p. 83</w:t>
+      </w:r>
+      <w:r>
+        <w:t>.</w:t>
+      </w:r>
+    </w:p>
+    <w:p>
+      <w:pPr>
+        <w:pStyle w:val="Paragrafo"/>
+        <w:ind w:firstLine="0"/>
+        <w:jc w:val="center"/>
       </w:pPr>
     </w:p>
     <w:p>
@@ -4950,22 +4492,22 @@
         </w:numPr>
         <w:ind w:left="851" w:hanging="851"/>
       </w:pPr>
-      <w:bookmarkStart w:id="57" w:name="_Toc383454287"/>
-      <w:bookmarkStart w:id="58" w:name="_Toc383454824"/>
-      <w:bookmarkStart w:id="59" w:name="_Toc383455027"/>
-      <w:bookmarkStart w:id="60" w:name="_Toc464742698"/>
-      <w:bookmarkStart w:id="61" w:name="_Toc9777663"/>
+      <w:bookmarkStart w:id="54" w:name="_Toc383454287"/>
+      <w:bookmarkStart w:id="55" w:name="_Toc383454824"/>
+      <w:bookmarkStart w:id="56" w:name="_Toc383455027"/>
+      <w:bookmarkStart w:id="57" w:name="_Toc464742698"/>
+      <w:bookmarkStart w:id="58" w:name="_Toc9889622"/>
       <w:r>
         <w:t>C</w:t>
       </w:r>
+      <w:bookmarkEnd w:id="54"/>
+      <w:bookmarkEnd w:id="55"/>
+      <w:bookmarkEnd w:id="56"/>
       <w:bookmarkEnd w:id="57"/>
+      <w:r>
+        <w:t>amada Física</w:t>
+      </w:r>
       <w:bookmarkEnd w:id="58"/>
-      <w:bookmarkEnd w:id="59"/>
-      <w:bookmarkEnd w:id="60"/>
-      <w:r>
-        <w:t>amada Física</w:t>
-      </w:r>
-      <w:bookmarkEnd w:id="61"/>
     </w:p>
     <w:p>
       <w:pPr>
@@ -5091,7 +4633,6 @@
           <w:i/>
           <w:iCs/>
         </w:rPr>
-        <w:lastRenderedPageBreak/>
         <w:t>Correction</w:t>
       </w:r>
       <w:proofErr w:type="spellEnd"/>
@@ -5231,7 +4772,7 @@
         </w:numPr>
         <w:ind w:left="1021" w:hanging="1021"/>
       </w:pPr>
-      <w:bookmarkStart w:id="62" w:name="_Toc9777664"/>
+      <w:bookmarkStart w:id="59" w:name="_Toc9889623"/>
       <w:proofErr w:type="spellStart"/>
       <w:r>
         <w:rPr>
@@ -5272,7 +4813,7 @@
         </w:rPr>
         <w:t>Sublayer</w:t>
       </w:r>
-      <w:bookmarkEnd w:id="62"/>
+      <w:bookmarkEnd w:id="59"/>
       <w:proofErr w:type="spellEnd"/>
     </w:p>
     <w:p>
@@ -5292,7 +4833,7 @@
         </w:numPr>
         <w:ind w:left="1021" w:hanging="1021"/>
       </w:pPr>
-      <w:bookmarkStart w:id="63" w:name="_Toc9777665"/>
+      <w:bookmarkStart w:id="60" w:name="_Toc9889624"/>
       <w:proofErr w:type="spellStart"/>
       <w:r>
         <w:rPr>
@@ -5333,7 +4874,7 @@
         </w:rPr>
         <w:t>Correction</w:t>
       </w:r>
-      <w:bookmarkEnd w:id="63"/>
+      <w:bookmarkEnd w:id="60"/>
       <w:proofErr w:type="spellEnd"/>
     </w:p>
     <w:p>
@@ -5341,7 +4882,11 @@
         <w:pStyle w:val="Paragrafo"/>
       </w:pPr>
       <w:r>
-        <w:t xml:space="preserve">Já na segunda subcamada física o FEC age com o objetivo de evitar a perda de dados através da redundância no envio de bits, onde ele faz a mesma adicionando bits ao </w:t>
+        <w:t xml:space="preserve">Já na segunda subcamada física o FEC age com o objetivo de evitar a perda de dados através da redundância no envio de bits, onde ele faz a mesma adicionando </w:t>
+      </w:r>
+      <w:r>
+        <w:lastRenderedPageBreak/>
+        <w:t xml:space="preserve">bits ao </w:t>
       </w:r>
       <w:r>
         <w:rPr>
@@ -5430,7 +4975,7 @@
         </w:numPr>
         <w:ind w:left="1021" w:hanging="1021"/>
       </w:pPr>
-      <w:bookmarkStart w:id="64" w:name="_Toc9777666"/>
+      <w:bookmarkStart w:id="61" w:name="_Toc9889625"/>
       <w:proofErr w:type="spellStart"/>
       <w:r>
         <w:rPr>
@@ -5463,7 +5008,7 @@
         </w:rPr>
         <w:t>Attachment</w:t>
       </w:r>
-      <w:bookmarkEnd w:id="64"/>
+      <w:bookmarkEnd w:id="61"/>
       <w:proofErr w:type="spellEnd"/>
     </w:p>
     <w:p>
@@ -5551,7 +5096,7 @@
         </w:numPr>
         <w:ind w:left="1021" w:hanging="1021"/>
       </w:pPr>
-      <w:bookmarkStart w:id="65" w:name="_Toc9777667"/>
+      <w:bookmarkStart w:id="62" w:name="_Toc9889626"/>
       <w:proofErr w:type="spellStart"/>
       <w:r>
         <w:rPr>
@@ -5592,7 +5137,7 @@
         </w:rPr>
         <w:t>Dependent</w:t>
       </w:r>
-      <w:bookmarkEnd w:id="65"/>
+      <w:bookmarkEnd w:id="62"/>
       <w:proofErr w:type="spellEnd"/>
     </w:p>
     <w:p>
@@ -5600,7 +5145,6 @@
         <w:pStyle w:val="Paragrafo"/>
       </w:pPr>
       <w:r>
-        <w:lastRenderedPageBreak/>
         <w:t xml:space="preserve">A quarta subcamada PMD provê o serviço de intermédio entre o PMA e o MDI controlando o envio e recebimento dos dados entre os mesmos, traduzindo o código recebido do PMA de </w:t>
       </w:r>
       <w:r>
@@ -5686,7 +5230,7 @@
         </w:numPr>
         <w:ind w:left="1021" w:hanging="1021"/>
       </w:pPr>
-      <w:bookmarkStart w:id="66" w:name="_Toc9777668"/>
+      <w:bookmarkStart w:id="63" w:name="_Toc9889627"/>
       <w:r>
         <w:t>A</w:t>
       </w:r>
@@ -5728,7 +5272,7 @@
         </w:rPr>
         <w:t>Interface</w:t>
       </w:r>
-      <w:bookmarkEnd w:id="66"/>
+      <w:bookmarkEnd w:id="63"/>
     </w:p>
     <w:p>
       <w:pPr>
@@ -5804,11 +5348,6 @@
       <w:r>
         <w:t>). Essa interface pode ser compreendida de outro modo como o receptor e/ou transmissor acoplado ao dispositivo PMD, e varia conforme a normativa.</w:t>
       </w:r>
-    </w:p>
-    <w:p>
-      <w:pPr>
-        <w:pStyle w:val="Paragrafo"/>
-      </w:pPr>
     </w:p>
     <w:p>
       <w:pPr>
@@ -5819,22 +5358,23 @@
         </w:numPr>
         <w:ind w:left="851" w:hanging="851"/>
       </w:pPr>
-      <w:bookmarkStart w:id="67" w:name="_Toc3834542871"/>
-      <w:bookmarkStart w:id="68" w:name="_Toc3834548241"/>
-      <w:bookmarkStart w:id="69" w:name="_Toc3834550271"/>
-      <w:bookmarkStart w:id="70" w:name="_Toc4647426981"/>
-      <w:bookmarkStart w:id="71" w:name="_Toc9777669"/>
-      <w:r>
+      <w:bookmarkStart w:id="64" w:name="_Toc3834542871"/>
+      <w:bookmarkStart w:id="65" w:name="_Toc3834548241"/>
+      <w:bookmarkStart w:id="66" w:name="_Toc3834550271"/>
+      <w:bookmarkStart w:id="67" w:name="_Toc4647426981"/>
+      <w:bookmarkStart w:id="68" w:name="_Toc9889628"/>
+      <w:r>
+        <w:lastRenderedPageBreak/>
         <w:t>C</w:t>
       </w:r>
+      <w:bookmarkEnd w:id="64"/>
+      <w:bookmarkEnd w:id="65"/>
+      <w:bookmarkEnd w:id="66"/>
       <w:bookmarkEnd w:id="67"/>
+      <w:r>
+        <w:t>amada de Enlace</w:t>
+      </w:r>
       <w:bookmarkEnd w:id="68"/>
-      <w:bookmarkEnd w:id="69"/>
-      <w:bookmarkEnd w:id="70"/>
-      <w:r>
-        <w:t>amada de Enlace</w:t>
-      </w:r>
-      <w:bookmarkEnd w:id="71"/>
     </w:p>
     <w:p>
       <w:pPr>
@@ -5998,14 +5538,13 @@
           <w:szCs w:val="24"/>
         </w:rPr>
       </w:pPr>
-      <w:bookmarkStart w:id="72" w:name="_Ref9778766"/>
-      <w:bookmarkStart w:id="73" w:name="_Ref9621253"/>
+      <w:bookmarkStart w:id="69" w:name="_Ref9778766"/>
+      <w:bookmarkStart w:id="70" w:name="_Ref9621253"/>
       <w:r>
         <w:rPr>
           <w:sz w:val="24"/>
           <w:szCs w:val="24"/>
         </w:rPr>
-        <w:lastRenderedPageBreak/>
         <w:t xml:space="preserve">Tabela </w:t>
       </w:r>
       <w:r>
@@ -6087,7 +5626,7 @@
         </w:rPr>
         <w:fldChar w:fldCharType="end"/>
       </w:r>
-      <w:bookmarkEnd w:id="72"/>
+      <w:bookmarkEnd w:id="69"/>
       <w:r>
         <w:rPr>
           <w:sz w:val="24"/>
@@ -6119,17 +5658,17 @@
         </w:rPr>
         <w:t>Formato de Frame e Pacote Ethernet</w:t>
       </w:r>
-      <w:bookmarkEnd w:id="73"/>
-    </w:p>
-    <w:bookmarkStart w:id="74" w:name="_MON_1620231726"/>
-    <w:bookmarkEnd w:id="74"/>
+      <w:bookmarkEnd w:id="70"/>
+    </w:p>
+    <w:bookmarkStart w:id="71" w:name="_MON_1620231726"/>
+    <w:bookmarkEnd w:id="71"/>
     <w:p>
       <w:pPr>
         <w:pStyle w:val="Paragrafo"/>
         <w:ind w:firstLine="0"/>
       </w:pPr>
       <w:r>
-        <w:object w:dxaOrig="9173" w:dyaOrig="3473">
+        <w:object w:dxaOrig="9173" w:dyaOrig="3473" w14:anchorId="344130EC">
           <v:shapetype id="_x0000_t75" coordsize="21600,21600" o:spt="75" o:preferrelative="t" path="m@4@5l@4@11@9@11@9@5xe" filled="f" stroked="f">
             <v:stroke joinstyle="miter"/>
             <v:formulas>
@@ -6149,11 +5688,11 @@
             <v:path o:extrusionok="f" gradientshapeok="t" o:connecttype="rect"/>
             <o:lock v:ext="edit" aspectratio="t"/>
           </v:shapetype>
-          <v:shape id="_x0000_i1025" type="#_x0000_t75" style="width:445.5pt;height:174pt" o:ole="" o:preferrelative="f" filled="t">
-            <v:imagedata r:id="rId9" o:title=""/>
+          <v:shape id="_x0000_i1037" type="#_x0000_t75" style="width:445.5pt;height:174pt" o:ole="" o:preferrelative="f" filled="t">
+            <v:imagedata r:id="rId10" o:title=""/>
             <o:lock v:ext="edit" aspectratio="f"/>
           </v:shape>
-          <o:OLEObject Type="Embed" ProgID="Excel.Sheet.12" ShapeID="_x0000_i1025" DrawAspect="Content" ObjectID="_1620488590" r:id="rId10"/>
+          <o:OLEObject Type="Embed" ProgID="Excel.Sheet.12" ShapeID="_x0000_i1037" DrawAspect="Content" ObjectID="_1620502497" r:id="rId11"/>
         </w:object>
       </w:r>
     </w:p>
@@ -6209,6 +5748,7 @@
         <w:ind w:left="714" w:hanging="357"/>
       </w:pPr>
       <w:r>
+        <w:lastRenderedPageBreak/>
         <w:t>S</w:t>
       </w:r>
       <w:r>
@@ -6300,11 +5840,11 @@
         </w:numPr>
         <w:ind w:left="851" w:hanging="851"/>
       </w:pPr>
-      <w:bookmarkStart w:id="75" w:name="_Toc9777670"/>
+      <w:bookmarkStart w:id="72" w:name="_Toc9889629"/>
       <w:r>
         <w:t>Reconciliador</w:t>
       </w:r>
-      <w:bookmarkEnd w:id="75"/>
+      <w:bookmarkEnd w:id="72"/>
     </w:p>
     <w:p>
       <w:pPr>
@@ -6340,16 +5880,7 @@
           <w:iCs/>
           <w:color w:val="000000"/>
         </w:rPr>
-        <w:t xml:space="preserve"> </w:t>
-      </w:r>
-      <w:r>
-        <w:rPr>
-          <w:i/>
-          <w:iCs/>
-          <w:color w:val="000000"/>
-        </w:rPr>
-        <w:lastRenderedPageBreak/>
-        <w:t xml:space="preserve">Interface </w:t>
+        <w:t xml:space="preserve"> Interface </w:t>
       </w:r>
       <w:r>
         <w:rPr>
@@ -6398,15 +5929,112 @@
         </w:numPr>
         <w:ind w:left="851" w:hanging="851"/>
       </w:pPr>
-      <w:bookmarkStart w:id="76" w:name="_Toc9777671"/>
+      <w:bookmarkStart w:id="73" w:name="_Toc9889630"/>
       <w:r>
         <w:t>Evolução</w:t>
       </w:r>
-      <w:bookmarkEnd w:id="76"/>
+      <w:bookmarkEnd w:id="73"/>
     </w:p>
     <w:p>
       <w:pPr>
         <w:pStyle w:val="Paragrafo"/>
+        <w:rPr>
+          <w:color w:val="000000"/>
+        </w:rPr>
+      </w:pPr>
+      <w:r>
+        <w:rPr>
+          <w:color w:val="000000"/>
+        </w:rPr>
+        <w:t xml:space="preserve">Todas essas definições são padronizadas pela IEEE para a 100GE e vários fatores foram essenciais para o alcance de tal velocidade, isso fica claro ao compará-lo com outros padrões como 10GE, 25GE e 400GE na </w:t>
+      </w:r>
+      <w:r>
+        <w:rPr>
+          <w:color w:val="000000"/>
+        </w:rPr>
+        <w:fldChar w:fldCharType="begin"/>
+      </w:r>
+      <w:r>
+        <w:rPr>
+          <w:color w:val="000000"/>
+        </w:rPr>
+        <w:instrText xml:space="preserve"> REF _Ref9778889 \h </w:instrText>
+      </w:r>
+      <w:r>
+        <w:rPr>
+          <w:color w:val="000000"/>
+        </w:rPr>
+      </w:r>
+      <w:r>
+        <w:rPr>
+          <w:color w:val="000000"/>
+        </w:rPr>
+        <w:fldChar w:fldCharType="separate"/>
+      </w:r>
+      <w:r>
+        <w:rPr>
+          <w:color w:val="000000"/>
+          <w:highlight w:val="white"/>
+        </w:rPr>
+        <w:t xml:space="preserve">Tabela </w:t>
+      </w:r>
+      <w:r>
+        <w:rPr>
+          <w:noProof/>
+          <w:color w:val="000000"/>
+          <w:highlight w:val="white"/>
+        </w:rPr>
+        <w:t>6</w:t>
+      </w:r>
+      <w:r>
+        <w:rPr>
+          <w:color w:val="000000"/>
+          <w:highlight w:val="white"/>
+        </w:rPr>
+        <w:t>.</w:t>
+      </w:r>
+      <w:r>
+        <w:rPr>
+          <w:noProof/>
+          <w:color w:val="000000"/>
+          <w:highlight w:val="white"/>
+        </w:rPr>
+        <w:t>2</w:t>
+      </w:r>
+      <w:r>
+        <w:rPr>
+          <w:color w:val="000000"/>
+        </w:rPr>
+        <w:fldChar w:fldCharType="end"/>
+      </w:r>
+      <w:r>
+        <w:rPr>
+          <w:color w:val="000000"/>
+        </w:rPr>
+        <w:t xml:space="preserve">, sendo eles </w:t>
+      </w:r>
+      <w:r>
+        <w:rPr>
+          <w:color w:val="000000"/>
+        </w:rPr>
+        <w:lastRenderedPageBreak/>
+        <w:t>conjuntos de normas para a velocidade, respectivamente, de 10 Gb/s, 25 Gb/s e 400 Gb/s,  todos eles definidos pelo grupo 802.3</w:t>
+      </w:r>
+    </w:p>
+    <w:p>
+      <w:pPr>
+        <w:pStyle w:val="Paragrafo"/>
+        <w:rPr>
+          <w:color w:val="000000"/>
+        </w:rPr>
+      </w:pPr>
+    </w:p>
+    <w:p>
+      <w:pPr>
+        <w:pStyle w:val="Paragrafo"/>
+        <w:rPr>
+          <w:color w:val="000000"/>
+        </w:rPr>
       </w:pPr>
       <w:r>
         <w:rPr>
@@ -6415,17 +6043,9 @@
         <mc:AlternateContent>
           <mc:Choice Requires="wps">
             <w:drawing>
-              <wp:anchor distT="0" distB="0" distL="0" distR="0" simplePos="0" relativeHeight="251657728" behindDoc="0" locked="0" layoutInCell="1" allowOverlap="1">
-                <wp:simplePos x="0" y="0"/>
-                <wp:positionH relativeFrom="column">
-                  <wp:posOffset>205740</wp:posOffset>
-                </wp:positionH>
-                <wp:positionV relativeFrom="paragraph">
-                  <wp:posOffset>1318260</wp:posOffset>
-                </wp:positionV>
+              <wp:inline distT="0" distB="0" distL="0" distR="0" wp14:anchorId="43FEA447" wp14:editId="1AF109C4">
                 <wp:extent cx="5410200" cy="2171700"/>
                 <wp:effectExtent l="0" t="0" r="0" b="0"/>
-                <wp:wrapSquare wrapText="largest"/>
                 <wp:docPr id="7" name="Quadro2"/>
                 <wp:cNvGraphicFramePr>
                   <a:graphicFrameLocks xmlns:a="http://schemas.openxmlformats.org/drawingml/2006/main"/>
@@ -6462,7 +6082,7 @@
                                 <w:szCs w:val="24"/>
                               </w:rPr>
                             </w:pPr>
-                            <w:bookmarkStart w:id="77" w:name="_Ref9778889"/>
+                            <w:bookmarkStart w:id="74" w:name="_Ref9778889"/>
                             <w:r>
                               <w:rPr>
                                 <w:color w:val="000000"/>
@@ -6573,7 +6193,7 @@
                               </w:rPr>
                               <w:fldChar w:fldCharType="end"/>
                             </w:r>
-                            <w:bookmarkEnd w:id="77"/>
+                            <w:bookmarkEnd w:id="74"/>
                             <w:r>
                               <w:rPr>
                                 <w:color w:val="000000"/>
@@ -7572,18 +7192,12 @@
                     </wps:wsp>
                   </a:graphicData>
                 </a:graphic>
-                <wp14:sizeRelH relativeFrom="margin">
-                  <wp14:pctWidth>0</wp14:pctWidth>
-                </wp14:sizeRelH>
-                <wp14:sizeRelV relativeFrom="margin">
-                  <wp14:pctHeight>0</wp14:pctHeight>
-                </wp14:sizeRelV>
-              </wp:anchor>
+              </wp:inline>
             </w:drawing>
           </mc:Choice>
           <mc:Fallback>
             <w:pict>
-              <v:rect id="Quadro2" o:spid="_x0000_s1026" style="position:absolute;left:0;text-align:left;margin-left:16.2pt;margin-top:103.8pt;width:426pt;height:171pt;z-index:251657728;visibility:visible;mso-wrap-style:square;mso-width-percent:0;mso-height-percent:0;mso-wrap-distance-left:0;mso-wrap-distance-top:0;mso-wrap-distance-right:0;mso-wrap-distance-bottom:0;mso-position-horizontal:absolute;mso-position-horizontal-relative:text;mso-position-vertical:absolute;mso-position-vertical-relative:text;mso-width-percent:0;mso-height-percent:0;mso-width-relative:margin;mso-height-relative:margin;v-text-anchor:top" o:gfxdata="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" filled="f" stroked="f">
+              <v:rect w14:anchorId="43FEA447" id="Quadro2" o:spid="_x0000_s1026" style="width:426pt;height:171pt;visibility:visible;mso-wrap-style:square;mso-left-percent:-10001;mso-top-percent:-10001;mso-position-horizontal:absolute;mso-position-horizontal-relative:char;mso-position-vertical:absolute;mso-position-vertical-relative:line;mso-left-percent:-10001;mso-top-percent:-10001;v-text-anchor:top" o:gfxdata="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" filled="f" stroked="f">
                 <v:textbox inset="2.5mm,1.25mm,2.5mm,1.25mm">
                   <w:txbxContent>
                     <w:p>
@@ -7596,7 +7210,7 @@
                           <w:szCs w:val="24"/>
                         </w:rPr>
                       </w:pPr>
-                      <w:bookmarkStart w:id="78" w:name="_Ref9778889"/>
+                      <w:bookmarkStart w:id="75" w:name="_Ref9778889"/>
                       <w:r>
                         <w:rPr>
                           <w:color w:val="000000"/>
@@ -7707,7 +7321,7 @@
                         </w:rPr>
                         <w:fldChar w:fldCharType="end"/>
                       </w:r>
-                      <w:bookmarkEnd w:id="78"/>
+                      <w:bookmarkEnd w:id="75"/>
                       <w:r>
                         <w:rPr>
                           <w:color w:val="000000"/>
@@ -8700,7 +8314,7 @@
                     </w:p>
                   </w:txbxContent>
                 </v:textbox>
-                <w10:wrap type="square" side="largest"/>
+                <w10:anchorlock/>
               </v:rect>
             </w:pict>
           </mc:Fallback>
@@ -8710,87 +8324,8 @@
         <w:rPr>
           <w:color w:val="000000"/>
         </w:rPr>
-        <w:t>Todas essas definições são padronizadas pela IEEE para a 100GE e vários fatores foram essenciais para o alcance de tal velocidade, isso fica claro ao compará-lo com outros padrões como 10GE, 25GE e 400GE</w:t>
-      </w:r>
-      <w:r>
-        <w:rPr>
-          <w:color w:val="000000"/>
-        </w:rPr>
-        <w:t xml:space="preserve"> na </w:t>
-      </w:r>
-      <w:r>
-        <w:rPr>
-          <w:color w:val="000000"/>
-        </w:rPr>
-        <w:fldChar w:fldCharType="begin"/>
-      </w:r>
-      <w:r>
-        <w:rPr>
-          <w:color w:val="000000"/>
-        </w:rPr>
-        <w:instrText xml:space="preserve"> REF _Ref9778889 \h </w:instrText>
-      </w:r>
-      <w:r>
-        <w:rPr>
-          <w:color w:val="000000"/>
-        </w:rPr>
-      </w:r>
-      <w:r>
-        <w:rPr>
-          <w:color w:val="000000"/>
-        </w:rPr>
-        <w:fldChar w:fldCharType="separate"/>
-      </w:r>
-      <w:r>
-        <w:rPr>
-          <w:color w:val="000000"/>
-          <w:highlight w:val="white"/>
-        </w:rPr>
-        <w:t xml:space="preserve">Tabela </w:t>
-      </w:r>
-      <w:r>
-        <w:rPr>
-          <w:noProof/>
-          <w:color w:val="000000"/>
-          <w:highlight w:val="white"/>
-        </w:rPr>
-        <w:t>6</w:t>
-      </w:r>
-      <w:r>
-        <w:rPr>
-          <w:color w:val="000000"/>
-          <w:highlight w:val="white"/>
-        </w:rPr>
         <w:t>.</w:t>
       </w:r>
-      <w:r>
-        <w:rPr>
-          <w:noProof/>
-          <w:color w:val="000000"/>
-          <w:highlight w:val="white"/>
-        </w:rPr>
-        <w:t>2</w:t>
-      </w:r>
-      <w:r>
-        <w:rPr>
-          <w:color w:val="000000"/>
-        </w:rPr>
-        <w:fldChar w:fldCharType="end"/>
-      </w:r>
-      <w:r>
-        <w:rPr>
-          <w:color w:val="000000"/>
-        </w:rPr>
-        <w:t>, sendo eles conjuntos de normas para a velocidade, respectivamente, de 10 Gb/s, 25 Gb/s e 400 Gb/s,  todos eles definidos pelo grupo 802.3.</w:t>
-      </w:r>
-    </w:p>
-    <w:p>
-      <w:pPr>
-        <w:pStyle w:val="Paragrafo"/>
-        <w:rPr>
-          <w:color w:val="000000"/>
-        </w:rPr>
-      </w:pPr>
     </w:p>
     <w:p>
       <w:pPr>
@@ -8857,14 +8392,7 @@
         <w:rPr>
           <w:color w:val="000000"/>
         </w:rPr>
-        <w:t xml:space="preserve">Na segunda têm-se a quantidade de faixas e a velocidade por faixa. Inicialmente, em 2010, a 100GE foi padronizada com 10 faixas operando a 10 Gb/s por segundo, logo após, em 2014, a 802.3 iniciou uma força tarefa para alcançar a velocidade de 25 Gb/s de transmissão numa única faixa, tal objetivo foi atingido em </w:t>
-      </w:r>
-      <w:r>
-        <w:rPr>
-          <w:color w:val="000000"/>
-        </w:rPr>
-        <w:lastRenderedPageBreak/>
-        <w:t xml:space="preserve">2016 quando foi aprovado tal padrão. A partir </w:t>
+        <w:t xml:space="preserve">Na segunda têm-se a quantidade de faixas e a velocidade por faixa. Inicialmente, em 2010, a 100GE foi padronizada com 10 faixas operando a 10 Gb/s por segundo, logo após, em 2014, a 802.3 iniciou uma força tarefa para alcançar a velocidade de 25 Gb/s de transmissão numa única faixa, tal objetivo foi atingido em 2016 quando foi aprovado tal padrão. A partir </w:t>
       </w:r>
       <w:proofErr w:type="spellStart"/>
       <w:r>
@@ -8923,146 +8451,497 @@
         </w:numPr>
         <w:ind w:left="595" w:hanging="595"/>
       </w:pPr>
-      <w:bookmarkStart w:id="79" w:name="_Toc464742700"/>
-      <w:bookmarkStart w:id="80" w:name="_Toc9777672"/>
-      <w:bookmarkStart w:id="81" w:name="__DdeLink__5599_181196018"/>
-      <w:r>
-        <w:rPr>
-          <w:i/>
-          <w:iCs/>
-        </w:rPr>
+      <w:bookmarkStart w:id="76" w:name="_Toc464742700"/>
+      <w:bookmarkStart w:id="77" w:name="__DdeLink__5599_181196018"/>
+      <w:bookmarkStart w:id="78" w:name="_Toc9889631"/>
+      <w:r>
+        <w:rPr>
+          <w:i/>
+          <w:iCs/>
+        </w:rPr>
+        <w:lastRenderedPageBreak/>
         <w:t>E</w:t>
       </w:r>
+      <w:bookmarkEnd w:id="76"/>
+      <w:r>
+        <w:rPr>
+          <w:i/>
+          <w:iCs/>
+        </w:rPr>
+        <w:t>xp</w:t>
+      </w:r>
+      <w:r>
+        <w:rPr>
+          <w:i/>
+          <w:iCs/>
+        </w:rPr>
+        <w:t>A</w:t>
+      </w:r>
+      <w:r>
+        <w:rPr>
+          <w:i/>
+          <w:iCs/>
+        </w:rPr>
+        <w:t>nsible network on a chip</w:t>
+      </w:r>
+      <w:r>
+        <w:t xml:space="preserve"> (enoc)</w:t>
+      </w:r>
+      <w:bookmarkEnd w:id="78"/>
+    </w:p>
+    <w:p>
+      <w:pPr>
+        <w:pStyle w:val="Paragrafo"/>
+      </w:pPr>
+      <w:r>
+        <w:t>A Rede em Chip Expansível (</w:t>
+      </w:r>
+      <w:bookmarkStart w:id="79" w:name="_Toc4647427001"/>
+      <w:proofErr w:type="spellStart"/>
+      <w:r>
+        <w:rPr>
+          <w:i/>
+          <w:iCs/>
+        </w:rPr>
+        <w:t>E</w:t>
+      </w:r>
       <w:bookmarkEnd w:id="79"/>
       <w:r>
         <w:rPr>
           <w:i/>
           <w:iCs/>
         </w:rPr>
-        <w:t>xpensible network on a chip</w:t>
-      </w:r>
-      <w:r>
-        <w:t xml:space="preserve"> (enoc)</w:t>
-      </w:r>
-      <w:bookmarkEnd w:id="80"/>
+        <w:t>xpensible</w:t>
+      </w:r>
+      <w:proofErr w:type="spellEnd"/>
+      <w:r>
+        <w:rPr>
+          <w:i/>
+          <w:iCs/>
+        </w:rPr>
+        <w:t xml:space="preserve"> network </w:t>
+      </w:r>
+      <w:proofErr w:type="spellStart"/>
+      <w:r>
+        <w:rPr>
+          <w:i/>
+          <w:iCs/>
+        </w:rPr>
+        <w:t>on</w:t>
+      </w:r>
+      <w:proofErr w:type="spellEnd"/>
+      <w:r>
+        <w:rPr>
+          <w:i/>
+          <w:iCs/>
+        </w:rPr>
+        <w:t xml:space="preserve"> a chip </w:t>
+      </w:r>
+      <w:r>
+        <w:t>(Enoc)) é uma rede sugerida por Ivan Luiz Pedroso (2018) para interação de Sistemas num Chip (SoCs), que permite comunicação de elementos de processamento de um chip, porém esse diálogo pode se dar tanto de elementos num chip (</w:t>
+      </w:r>
+      <w:proofErr w:type="spellStart"/>
+      <w:r>
+        <w:t>Intra-Chip</w:t>
+      </w:r>
+      <w:proofErr w:type="spellEnd"/>
+      <w:r>
+        <w:t>) quanto com elementos em outro chip (</w:t>
+      </w:r>
+      <w:proofErr w:type="spellStart"/>
+      <w:r>
+        <w:t>Inter-Chip</w:t>
+      </w:r>
+      <w:proofErr w:type="spellEnd"/>
+      <w:r>
+        <w:t>)</w:t>
+      </w:r>
+      <w:r>
+        <w:t xml:space="preserve">, conforme imagem </w:t>
+      </w:r>
+      <w:r>
+        <w:t>.</w:t>
+      </w:r>
+      <w:bookmarkEnd w:id="77"/>
     </w:p>
     <w:p>
       <w:pPr>
         <w:pStyle w:val="Paragrafo"/>
       </w:pPr>
-      <w:r>
-        <w:t>A Rede em Chip Expansível (</w:t>
-      </w:r>
-      <w:bookmarkStart w:id="82" w:name="_Toc4647427001"/>
+    </w:p>
+    <w:p>
+      <w:pPr>
+        <w:pStyle w:val="Legenda"/>
+        <w:keepNext/>
+        <w:rPr>
+          <w:sz w:val="24"/>
+          <w:szCs w:val="24"/>
+        </w:rPr>
+      </w:pPr>
+      <w:r>
+        <w:rPr>
+          <w:sz w:val="24"/>
+          <w:szCs w:val="24"/>
+        </w:rPr>
+        <w:t xml:space="preserve">Figura </w:t>
+      </w:r>
+      <w:r>
+        <w:rPr>
+          <w:sz w:val="24"/>
+          <w:szCs w:val="24"/>
+        </w:rPr>
+        <w:fldChar w:fldCharType="begin"/>
+      </w:r>
+      <w:r>
+        <w:rPr>
+          <w:sz w:val="24"/>
+          <w:szCs w:val="24"/>
+        </w:rPr>
+        <w:instrText xml:space="preserve"> STYLEREF 1 \s </w:instrText>
+      </w:r>
+      <w:r>
+        <w:rPr>
+          <w:sz w:val="24"/>
+          <w:szCs w:val="24"/>
+        </w:rPr>
+        <w:fldChar w:fldCharType="separate"/>
+      </w:r>
+      <w:r>
+        <w:rPr>
+          <w:noProof/>
+          <w:sz w:val="24"/>
+          <w:szCs w:val="24"/>
+        </w:rPr>
+        <w:t>6</w:t>
+      </w:r>
+      <w:r>
+        <w:rPr>
+          <w:sz w:val="24"/>
+          <w:szCs w:val="24"/>
+        </w:rPr>
+        <w:fldChar w:fldCharType="end"/>
+      </w:r>
+      <w:r>
+        <w:rPr>
+          <w:sz w:val="24"/>
+          <w:szCs w:val="24"/>
+        </w:rPr>
+        <w:t>.</w:t>
+      </w:r>
+      <w:r>
+        <w:rPr>
+          <w:sz w:val="24"/>
+          <w:szCs w:val="24"/>
+        </w:rPr>
+        <w:fldChar w:fldCharType="begin"/>
+      </w:r>
+      <w:r>
+        <w:rPr>
+          <w:sz w:val="24"/>
+          <w:szCs w:val="24"/>
+        </w:rPr>
+        <w:instrText xml:space="preserve"> SEQ Figura \* ARABIC \s 1 </w:instrText>
+      </w:r>
+      <w:r>
+        <w:rPr>
+          <w:sz w:val="24"/>
+          <w:szCs w:val="24"/>
+        </w:rPr>
+        <w:fldChar w:fldCharType="separate"/>
+      </w:r>
+      <w:r>
+        <w:rPr>
+          <w:noProof/>
+          <w:sz w:val="24"/>
+          <w:szCs w:val="24"/>
+        </w:rPr>
+        <w:t>2</w:t>
+      </w:r>
+      <w:r>
+        <w:rPr>
+          <w:sz w:val="24"/>
+          <w:szCs w:val="24"/>
+        </w:rPr>
+        <w:fldChar w:fldCharType="end"/>
+      </w:r>
+      <w:r>
+        <w:rPr>
+          <w:sz w:val="24"/>
+          <w:szCs w:val="24"/>
+        </w:rPr>
+        <w:t xml:space="preserve"> Arquitetura ENoC</w:t>
+      </w:r>
+    </w:p>
+    <w:p>
+      <w:pPr>
+        <w:pStyle w:val="Paragrafo"/>
+      </w:pPr>
+      <w:r>
+        <w:rPr>
+          <w:noProof/>
+        </w:rPr>
+        <w:drawing>
+          <wp:inline distT="0" distB="0" distL="0" distR="0" wp14:anchorId="2C10731B" wp14:editId="0E1C908E">
+            <wp:extent cx="4921696" cy="2847975"/>
+            <wp:effectExtent l="0" t="0" r="0" b="0"/>
+            <wp:docPr id="2" name="Imagem 2"/>
+            <wp:cNvGraphicFramePr>
+              <a:graphicFrameLocks xmlns:a="http://schemas.openxmlformats.org/drawingml/2006/main" noChangeAspect="1"/>
+            </wp:cNvGraphicFramePr>
+            <a:graphic xmlns:a="http://schemas.openxmlformats.org/drawingml/2006/main">
+              <a:graphicData uri="http://schemas.openxmlformats.org/drawingml/2006/picture">
+                <pic:pic xmlns:pic="http://schemas.openxmlformats.org/drawingml/2006/picture">
+                  <pic:nvPicPr>
+                    <pic:cNvPr id="2" name="Enoc Layers.png"/>
+                    <pic:cNvPicPr/>
+                  </pic:nvPicPr>
+                  <pic:blipFill>
+                    <a:blip r:embed="rId12">
+                      <a:extLst>
+                        <a:ext uri="{28A0092B-C50C-407E-A947-70E740481C1C}">
+                          <a14:useLocalDpi xmlns:a14="http://schemas.microsoft.com/office/drawing/2010/main" val="0"/>
+                        </a:ext>
+                      </a:extLst>
+                    </a:blip>
+                    <a:stretch>
+                      <a:fillRect/>
+                    </a:stretch>
+                  </pic:blipFill>
+                  <pic:spPr>
+                    <a:xfrm>
+                      <a:off x="0" y="0"/>
+                      <a:ext cx="4942208" cy="2859844"/>
+                    </a:xfrm>
+                    <a:prstGeom prst="rect">
+                      <a:avLst/>
+                    </a:prstGeom>
+                  </pic:spPr>
+                </pic:pic>
+              </a:graphicData>
+            </a:graphic>
+          </wp:inline>
+        </w:drawing>
+      </w:r>
+    </w:p>
+    <w:p>
+      <w:pPr>
+        <w:pStyle w:val="Paragrafo"/>
+        <w:jc w:val="center"/>
+      </w:pPr>
+      <w:r>
+        <w:t>Fonte: Pires, 2018, p. 31.</w:t>
+      </w:r>
+    </w:p>
+    <w:p>
+      <w:pPr>
+        <w:pStyle w:val="Paragrafo"/>
+        <w:jc w:val="center"/>
+      </w:pPr>
+    </w:p>
+    <w:p>
+      <w:pPr>
+        <w:pStyle w:val="Paragrafo"/>
+      </w:pPr>
+      <w:r>
+        <w:t xml:space="preserve">Na camada física, essa rede é composta por Elementos de Processamento (PE), Ligações metálicas, </w:t>
+      </w:r>
+      <w:r>
+        <w:rPr>
+          <w:i/>
+          <w:iCs/>
+        </w:rPr>
+        <w:t>buffers</w:t>
+      </w:r>
+      <w:r>
+        <w:t xml:space="preserve"> e </w:t>
+      </w:r>
+      <w:r>
+        <w:t>roteadores</w:t>
+      </w:r>
+      <w:r>
+        <w:t xml:space="preserve">, todos eles dentro de um chip. Tais membros são dispostos numa malha bidimensional onde os </w:t>
+      </w:r>
       <w:proofErr w:type="spellStart"/>
       <w:r>
-        <w:rPr>
-          <w:i/>
-          <w:iCs/>
-        </w:rPr>
-        <w:t>E</w:t>
-      </w:r>
-      <w:bookmarkEnd w:id="82"/>
-      <w:r>
-        <w:rPr>
-          <w:i/>
-          <w:iCs/>
-        </w:rPr>
-        <w:t>xpensible</w:t>
+        <w:t>PEs</w:t>
       </w:r>
       <w:proofErr w:type="spellEnd"/>
       <w:r>
-        <w:rPr>
-          <w:i/>
-          <w:iCs/>
-        </w:rPr>
-        <w:t xml:space="preserve"> network </w:t>
+        <w:t xml:space="preserve"> possuem </w:t>
+      </w:r>
+      <w:r>
+        <w:rPr>
+          <w:i/>
+          <w:iCs/>
+        </w:rPr>
+        <w:t>buffers</w:t>
+      </w:r>
+      <w:r>
+        <w:t xml:space="preserve"> para armazenar suas mensagens e esses </w:t>
       </w:r>
       <w:proofErr w:type="spellStart"/>
       <w:r>
-        <w:rPr>
-          <w:i/>
-          <w:iCs/>
-        </w:rPr>
-        <w:t>on</w:t>
+        <w:t>PEs</w:t>
       </w:r>
       <w:proofErr w:type="spellEnd"/>
       <w:r>
-        <w:rPr>
-          <w:i/>
-          <w:iCs/>
-        </w:rPr>
-        <w:t xml:space="preserve"> a chip </w:t>
-      </w:r>
-      <w:r>
-        <w:t>(Enoc)) é uma rede sugerida por Ivan Luiz Pedroso (2018) para interação de Sistemas num Chip (SoCs), que permite comunicação de elementos de processamento de um chip, porém esse diálogo pode se dar tanto de elementos num chip (</w:t>
+        <w:t xml:space="preserve"> são ligados a um roteador, ou seja, há um roteador para cada PE e os roteadores são também ligados a outros quatro roteadores a sua volta. Um desses roteadores é ligado a um </w:t>
+      </w:r>
+      <w:r>
+        <w:rPr>
+          <w:i/>
+          <w:iCs/>
+        </w:rPr>
+        <w:t>hub</w:t>
+      </w:r>
+      <w:r>
+        <w:t xml:space="preserve"> sem fio e o mesmo faz comunicação com outro </w:t>
+      </w:r>
+      <w:r>
+        <w:rPr>
+          <w:i/>
+          <w:iCs/>
+        </w:rPr>
+        <w:t>hub</w:t>
+      </w:r>
+      <w:r>
+        <w:t xml:space="preserve"> sem fio em outro chip.</w:t>
+      </w:r>
+    </w:p>
+    <w:p>
+      <w:pPr>
+        <w:pStyle w:val="Paragrafo"/>
+      </w:pPr>
+      <w:r>
+        <w:t xml:space="preserve">Na camada de enlace de dados, ela trabalha com roteadores, </w:t>
+      </w:r>
+      <w:r>
+        <w:rPr>
+          <w:i/>
+          <w:iCs/>
+        </w:rPr>
+        <w:t>hubs</w:t>
+      </w:r>
+      <w:r>
+        <w:t xml:space="preserve"> e pacotes divididos em </w:t>
       </w:r>
       <w:proofErr w:type="spellStart"/>
       <w:r>
-        <w:t>Intra-Chip</w:t>
+        <w:rPr>
+          <w:i/>
+          <w:iCs/>
+        </w:rPr>
+        <w:t>flits</w:t>
       </w:r>
       <w:proofErr w:type="spellEnd"/>
       <w:r>
-        <w:t>) quanto com elementos em outro chip (</w:t>
+        <w:t xml:space="preserve"> de 32 bits. Os pacotes são divididos e reconstruídos dentro dos </w:t>
       </w:r>
       <w:proofErr w:type="spellStart"/>
       <w:r>
-        <w:t>Inter-Chip</w:t>
+        <w:t>PEs</w:t>
       </w:r>
       <w:proofErr w:type="spellEnd"/>
       <w:r>
-        <w:t>).</w:t>
-      </w:r>
-      <w:bookmarkEnd w:id="81"/>
+        <w:t xml:space="preserve"> e enviados através dos roteadores, que possuem comunicação em barramento </w:t>
+      </w:r>
+      <w:r>
+        <w:rPr>
+          <w:i/>
+          <w:iCs/>
+        </w:rPr>
+        <w:t>full duplex</w:t>
+      </w:r>
+      <w:r>
+        <w:t xml:space="preserve">. Quando o destinatário for outro chip, o </w:t>
+      </w:r>
+      <w:proofErr w:type="spellStart"/>
+      <w:r>
+        <w:rPr>
+          <w:i/>
+          <w:iCs/>
+        </w:rPr>
+        <w:t>flit</w:t>
+      </w:r>
+      <w:proofErr w:type="spellEnd"/>
+      <w:r>
+        <w:t xml:space="preserve"> é encaminhado ao </w:t>
+      </w:r>
+      <w:r>
+        <w:rPr>
+          <w:i/>
+          <w:iCs/>
+        </w:rPr>
+        <w:t>hub</w:t>
+      </w:r>
+      <w:r>
+        <w:t xml:space="preserve"> sem fio através dos roteadores, que envia o mesmo para o hub do chip de destino. O pacote </w:t>
+      </w:r>
+      <w:r>
+        <w:lastRenderedPageBreak/>
+        <w:t>é dividido em 4 bytes para endereço de destino e origem, 4 a 1500 bytes para os dados a serem transmitidos (</w:t>
+      </w:r>
+      <w:proofErr w:type="spellStart"/>
+      <w:r>
+        <w:rPr>
+          <w:i/>
+          <w:iCs/>
+        </w:rPr>
+        <w:t>PayLoad</w:t>
+      </w:r>
+      <w:proofErr w:type="spellEnd"/>
+      <w:r>
+        <w:t xml:space="preserve">), por fim um </w:t>
+      </w:r>
+      <w:proofErr w:type="spellStart"/>
+      <w:r>
+        <w:rPr>
+          <w:i/>
+          <w:iCs/>
+        </w:rPr>
+        <w:t>flit</w:t>
+      </w:r>
+      <w:proofErr w:type="spellEnd"/>
+      <w:r>
+        <w:t xml:space="preserve"> repetindo o último </w:t>
+      </w:r>
+      <w:proofErr w:type="spellStart"/>
+      <w:r>
+        <w:rPr>
+          <w:i/>
+          <w:iCs/>
+        </w:rPr>
+        <w:t>flit</w:t>
+      </w:r>
+      <w:proofErr w:type="spellEnd"/>
+      <w:r>
+        <w:t xml:space="preserve"> do </w:t>
+      </w:r>
+      <w:proofErr w:type="spellStart"/>
+      <w:r>
+        <w:rPr>
+          <w:i/>
+          <w:iCs/>
+        </w:rPr>
+        <w:t>PayLoad</w:t>
+      </w:r>
+      <w:proofErr w:type="spellEnd"/>
+      <w:r>
+        <w:t xml:space="preserve"> para indicar o fim do pacote.</w:t>
+      </w:r>
     </w:p>
     <w:p>
       <w:pPr>
         <w:pStyle w:val="Paragrafo"/>
       </w:pPr>
       <w:r>
-        <w:t xml:space="preserve">Na camada física, essa rede é composta por Elementos de Processamento (PE), Ligações metálicas, </w:t>
-      </w:r>
-      <w:r>
-        <w:rPr>
-          <w:i/>
-          <w:iCs/>
-        </w:rPr>
-        <w:t>buffers</w:t>
-      </w:r>
-      <w:r>
-        <w:t xml:space="preserve"> e </w:t>
-      </w:r>
-      <w:r>
-        <w:t>roteadores</w:t>
-      </w:r>
-      <w:r>
-        <w:t xml:space="preserve">, todos eles dentro de um chip. Tais membros são dispostos numa malha bidimensional onde os </w:t>
-      </w:r>
-      <w:proofErr w:type="spellStart"/>
-      <w:r>
-        <w:t>PEs</w:t>
-      </w:r>
-      <w:proofErr w:type="spellEnd"/>
-      <w:r>
-        <w:t xml:space="preserve"> possuem </w:t>
-      </w:r>
-      <w:r>
-        <w:rPr>
-          <w:i/>
-          <w:iCs/>
-        </w:rPr>
-        <w:t>buffers</w:t>
-      </w:r>
-      <w:r>
-        <w:t xml:space="preserve"> para armazenar suas mensagens e esses </w:t>
-      </w:r>
-      <w:proofErr w:type="spellStart"/>
-      <w:r>
-        <w:t>PEs</w:t>
-      </w:r>
-      <w:proofErr w:type="spellEnd"/>
-      <w:r>
-        <w:t xml:space="preserve"> são ligados a um roteador, ou seja, há um roteador para cada PE e os roteadores são também ligados a outros quatro roteadores a sua volta. Um desses roteadores é ligado a um </w:t>
+        <w:t xml:space="preserve">A Enoc é sugerida para ser expansível e </w:t>
+      </w:r>
+      <w:r>
+        <w:t>reconfigurável</w:t>
+      </w:r>
+      <w:r>
+        <w:t xml:space="preserve">, sendo que isso se dá através de sinais que o </w:t>
       </w:r>
       <w:r>
         <w:rPr>
@@ -9072,163 +8951,7 @@
         <w:t>hub</w:t>
       </w:r>
       <w:r>
-        <w:t xml:space="preserve"> sem fio e o mesmo faz comunicação com outro </w:t>
-      </w:r>
-      <w:r>
-        <w:rPr>
-          <w:i/>
-          <w:iCs/>
-        </w:rPr>
-        <w:t>hub</w:t>
-      </w:r>
-      <w:r>
-        <w:t xml:space="preserve"> sem fio em outro chip.</w:t>
-      </w:r>
-    </w:p>
-    <w:p>
-      <w:pPr>
-        <w:pStyle w:val="Paragrafo"/>
-      </w:pPr>
-      <w:r>
-        <w:t xml:space="preserve">Na camada de enlace de dados, ela trabalha com roteadores, </w:t>
-      </w:r>
-      <w:r>
-        <w:rPr>
-          <w:i/>
-          <w:iCs/>
-        </w:rPr>
-        <w:t>hubs</w:t>
-      </w:r>
-      <w:r>
-        <w:t xml:space="preserve"> e pacotes divididos em </w:t>
-      </w:r>
-      <w:proofErr w:type="spellStart"/>
-      <w:r>
-        <w:rPr>
-          <w:i/>
-          <w:iCs/>
-        </w:rPr>
-        <w:t>flits</w:t>
-      </w:r>
-      <w:proofErr w:type="spellEnd"/>
-      <w:r>
-        <w:t xml:space="preserve"> de 32 bits. Os pacotes são divididos e reconstruídos dentro dos </w:t>
-      </w:r>
-      <w:proofErr w:type="spellStart"/>
-      <w:r>
-        <w:t>PEs</w:t>
-      </w:r>
-      <w:proofErr w:type="spellEnd"/>
-      <w:r>
-        <w:t xml:space="preserve"> e enviados através dos roteadores, que possuem comunicação em barramento </w:t>
-      </w:r>
-      <w:r>
-        <w:rPr>
-          <w:i/>
-          <w:iCs/>
-        </w:rPr>
-        <w:t>full duplex</w:t>
-      </w:r>
-      <w:r>
-        <w:t xml:space="preserve">. Quando o destinatário for outro chip, o </w:t>
-      </w:r>
-      <w:proofErr w:type="spellStart"/>
-      <w:r>
-        <w:rPr>
-          <w:i/>
-          <w:iCs/>
-        </w:rPr>
-        <w:t>flit</w:t>
-      </w:r>
-      <w:proofErr w:type="spellEnd"/>
-      <w:r>
-        <w:t xml:space="preserve"> é encaminhado ao </w:t>
-      </w:r>
-      <w:r>
-        <w:rPr>
-          <w:i/>
-          <w:iCs/>
-        </w:rPr>
-        <w:t>hub</w:t>
-      </w:r>
-      <w:r>
-        <w:t xml:space="preserve"> sem fio através dos roteadores, que envia o mesmo para o hub do chip de destino. O pacote é dividido em 4 bytes para endereço de destino e origem, 4 a 1500 bytes para os dados a serem transmitidos (</w:t>
-      </w:r>
-      <w:proofErr w:type="spellStart"/>
-      <w:r>
-        <w:rPr>
-          <w:i/>
-          <w:iCs/>
-        </w:rPr>
-        <w:t>PayLoad</w:t>
-      </w:r>
-      <w:proofErr w:type="spellEnd"/>
-      <w:r>
-        <w:t xml:space="preserve">), por fim um </w:t>
-      </w:r>
-      <w:proofErr w:type="spellStart"/>
-      <w:r>
-        <w:rPr>
-          <w:i/>
-          <w:iCs/>
-        </w:rPr>
-        <w:t>flit</w:t>
-      </w:r>
-      <w:proofErr w:type="spellEnd"/>
-      <w:r>
-        <w:t xml:space="preserve"> repetindo o último </w:t>
-      </w:r>
-      <w:proofErr w:type="spellStart"/>
-      <w:r>
-        <w:rPr>
-          <w:i/>
-          <w:iCs/>
-        </w:rPr>
-        <w:t>flit</w:t>
-      </w:r>
-      <w:proofErr w:type="spellEnd"/>
-      <w:r>
-        <w:t xml:space="preserve"> do </w:t>
-      </w:r>
-      <w:proofErr w:type="spellStart"/>
-      <w:r>
-        <w:rPr>
-          <w:i/>
-          <w:iCs/>
-        </w:rPr>
-        <w:t>PayLoad</w:t>
-      </w:r>
-      <w:proofErr w:type="spellEnd"/>
-      <w:r>
-        <w:t xml:space="preserve"> para indicar o fim do pacote.</w:t>
-      </w:r>
-    </w:p>
-    <w:p>
-      <w:pPr>
-        <w:pStyle w:val="Paragrafo"/>
-      </w:pPr>
-      <w:r>
-        <w:t xml:space="preserve">A Enoc é sugerida para ser expansível e </w:t>
-      </w:r>
-      <w:r>
-        <w:t>reconfigurável</w:t>
-      </w:r>
-      <w:r>
-        <w:t xml:space="preserve">, sendo que isso se dá através de sinais que o </w:t>
-      </w:r>
-      <w:r>
-        <w:rPr>
-          <w:i/>
-          <w:iCs/>
-        </w:rPr>
-        <w:t>hub</w:t>
-      </w:r>
-      <w:r>
-        <w:t xml:space="preserve"> sem fio envia para informar sua presença e quando esse </w:t>
-      </w:r>
-      <w:r>
-        <w:lastRenderedPageBreak/>
-        <w:t xml:space="preserve">sinal é detectado, troca-se informações sobre seus </w:t>
+        <w:t xml:space="preserve"> sem fio envia para informar sua presença e quando esse sinal é detectado, troca-se informações sobre seus </w:t>
       </w:r>
       <w:proofErr w:type="spellStart"/>
       <w:r>
@@ -9263,11 +8986,11 @@
         </w:numPr>
         <w:ind w:left="595" w:hanging="595"/>
       </w:pPr>
-      <w:bookmarkStart w:id="83" w:name="_Toc9777673"/>
+      <w:bookmarkStart w:id="80" w:name="_Toc9889632"/>
       <w:r>
         <w:t>Infiniband (ib)</w:t>
       </w:r>
-      <w:bookmarkEnd w:id="83"/>
+      <w:bookmarkEnd w:id="80"/>
     </w:p>
     <w:p>
       <w:pPr>
@@ -9312,11 +9035,11 @@
         </w:numPr>
         <w:ind w:left="851" w:hanging="851"/>
       </w:pPr>
-      <w:bookmarkStart w:id="84" w:name="_Toc9777674"/>
+      <w:bookmarkStart w:id="81" w:name="_Toc9889633"/>
       <w:r>
         <w:t>Camada Física</w:t>
       </w:r>
-      <w:bookmarkEnd w:id="84"/>
+      <w:bookmarkEnd w:id="81"/>
     </w:p>
     <w:p>
       <w:pPr>
@@ -9476,12 +9199,19 @@
         <w:rPr>
           <w:color w:val="000000"/>
         </w:rPr>
-        <w:t xml:space="preserve"> é semelhante aos usados em outras redes, que é um dispositivo para multiplexação de pacotes, sendo diferenciado na maneira que é usado o mesmo na implementação da camada de enlace. Já os roteadores são utilizados na segmentação de uma IB, ou seja, se há uma IB muito larga, ela pode ser </w:t>
+        <w:t xml:space="preserve"> é semelhante aos usados em outras redes, que é um dispositivo para multiplexação de pacotes, sendo diferenciado na maneira que é usado o mesmo na implementação da camada de enlace. Já os roteadores são utilizados na </w:t>
       </w:r>
       <w:r>
         <w:rPr>
           <w:color w:val="000000"/>
         </w:rPr>
+        <w:lastRenderedPageBreak/>
+        <w:t xml:space="preserve">segmentação de uma IB, ou seja, se há uma IB muito larga, ela pode ser </w:t>
+      </w:r>
+      <w:r>
+        <w:rPr>
+          <w:color w:val="000000"/>
+        </w:rPr>
         <w:t>dividida</w:t>
       </w:r>
       <w:r>
@@ -9516,14 +9246,7 @@
         <w:rPr>
           <w:color w:val="000000"/>
         </w:rPr>
-        <w:t xml:space="preserve">Ainda na camada física, há os cabos e conectores, sendo os conectores o meio ao qual um sinal ótico é enviado na origem ou recebido no dispositivo de destino, ou seja, facilitam a passagem de bits elétricos para o tipo de sinal do meio. Os cabos são </w:t>
-      </w:r>
-      <w:r>
-        <w:rPr>
-          <w:color w:val="000000"/>
-        </w:rPr>
-        <w:lastRenderedPageBreak/>
-        <w:t xml:space="preserve">o meio ao qual a informação trafega, podendo ser ele uma fibra ótica, um </w:t>
+        <w:t xml:space="preserve">Ainda na camada física, há os cabos e conectores, sendo os conectores o meio ao qual um sinal ótico é enviado na origem ou recebido no dispositivo de destino, ou seja, facilitam a passagem de bits elétricos para o tipo de sinal do meio. Os cabos são o meio ao qual a informação trafega, podendo ser ele uma fibra ótica, um </w:t>
       </w:r>
       <w:proofErr w:type="spellStart"/>
       <w:r>
@@ -9614,11 +9337,11 @@
         </w:numPr>
         <w:ind w:left="851" w:hanging="851"/>
       </w:pPr>
-      <w:bookmarkStart w:id="85" w:name="_Toc9777675"/>
+      <w:bookmarkStart w:id="82" w:name="_Toc9889634"/>
       <w:r>
         <w:t>Camada de Enlace</w:t>
       </w:r>
-      <w:bookmarkEnd w:id="85"/>
+      <w:bookmarkEnd w:id="82"/>
     </w:p>
     <w:p>
       <w:pPr>
@@ -9824,21 +9547,36 @@
         </w:numPr>
         <w:ind w:left="431" w:hanging="431"/>
       </w:pPr>
-      <w:bookmarkStart w:id="86" w:name="_Toc464742701"/>
-      <w:bookmarkStart w:id="87" w:name="_Toc9777676"/>
+      <w:bookmarkStart w:id="83" w:name="_Toc464742701"/>
+      <w:bookmarkStart w:id="84" w:name="_Toc9889635"/>
       <w:r>
         <w:lastRenderedPageBreak/>
         <w:t>METODOLOGIA</w:t>
       </w:r>
-      <w:bookmarkEnd w:id="86"/>
-      <w:bookmarkEnd w:id="87"/>
+      <w:bookmarkEnd w:id="83"/>
+      <w:bookmarkEnd w:id="84"/>
     </w:p>
     <w:p>
       <w:pPr>
         <w:pStyle w:val="Paragrafo"/>
       </w:pPr>
       <w:r>
-        <w:t xml:space="preserve">A Metodologia está diretamente relacionada com os procedimentos técnicos que serão utilizados para responder as questões: O quê? Onde? Como? Quando? Seu desenvolvimento depende da natureza do trabalho, do tipo de pesquisa que se pretende desenvolver e, principalmente, dos objetivos que se propõem alcançar. </w:t>
+        <w:t>Será realizado uma pesquisa de caráter exploratório em bibliografias e estudos do assunto para se familiarizar e trazer uma análise mais alicerçada dos dados coletados durante o desenvolvimento. Após isso, será realizado simulações para verificar elementos como desempenho</w:t>
+      </w:r>
+      <w:r>
+        <w:t>, sobrecarga de pacotes</w:t>
+      </w:r>
+      <w:r>
+        <w:t>, gasto de energia, custo de área e tráfego de comunicação pois a simulação é uma forma eficaz de se mensurar arquiteturas e organizações de interconexões</w:t>
+      </w:r>
+      <w:r>
+        <w:rPr>
+          <w:noProof/>
+        </w:rPr>
+        <w:t xml:space="preserve"> (Pires, 2018)</w:t>
+      </w:r>
+      <w:r>
+        <w:t>.</w:t>
       </w:r>
     </w:p>
     <w:p>
@@ -9846,142 +9584,70 @@
         <w:pStyle w:val="Paragrafo"/>
       </w:pPr>
       <w:r>
-        <w:t>Metodologia significa estudo do método. Método é um procedimento, ou melhor, um conjunto de processos necessários para alcançar os fins de uma investigação. É o caminho percorrido em uma investigação e deve se ajustar aos objetivos específicos. Envolve a definição de como será realizado o trabalho. Na metodologia geralmente se apresenta:</w:t>
-      </w:r>
-    </w:p>
-    <w:p>
-      <w:pPr>
-        <w:pStyle w:val="Paragrafo"/>
-      </w:pPr>
-      <w:r>
-        <w:t>− O tipo de pesquisa;</w:t>
-      </w:r>
-    </w:p>
-    <w:p>
-      <w:pPr>
-        <w:pStyle w:val="Paragrafo"/>
-      </w:pPr>
-      <w:r>
-        <w:t>− Universo e Amostra;</w:t>
-      </w:r>
-    </w:p>
-    <w:p>
-      <w:pPr>
-        <w:pStyle w:val="Paragrafo"/>
-      </w:pPr>
-      <w:r>
-        <w:t>− Instrumentos de coletas de dados;</w:t>
-      </w:r>
-    </w:p>
-    <w:p>
-      <w:pPr>
-        <w:pStyle w:val="Paragrafo"/>
-      </w:pPr>
-      <w:r>
-        <w:t>− Método de análise.</w:t>
+        <w:t xml:space="preserve">Como simulador, foi escolhido o Noxim pois o mesmo é amplamente utilizado no meio de pesquisa, sendo ele um simulador de redes em chip desenvolvido na Universidade de Catania (Itália), escrito usando SystemC, é desenvolvido em linguagem </w:t>
+      </w:r>
+      <w:r>
+        <w:t>C</w:t>
+      </w:r>
+      <w:r>
+        <w:t>++ e está disponível em repositórios online</w:t>
       </w:r>
       <w:r>
         <w:t xml:space="preserve"> </w:t>
       </w:r>
-    </w:p>
-    <w:p>
-      <w:pPr>
-        <w:pStyle w:val="Paragrafo"/>
-      </w:pPr>
-      <w:r>
-        <w:t>Será realizado uma pesquisa de caráter exploratório em bibliografias e estudos do assunto para se familiarizar e trazer uma análise mais alicerçada dos dados coletados durante o desenvolvimento. Após isso, será realizado simulações para verificar elementos como desempenho, gasto de energia, custo de área e tráfego de comunicação pois a simulação é uma forma eficaz de se mensurar arquiteturas e organizações de interconexões</w:t>
-      </w:r>
       <w:r>
         <w:rPr>
           <w:noProof/>
         </w:rPr>
-        <w:t xml:space="preserve"> (Pires, 2018)</w:t>
-      </w:r>
-      <w:r>
+        <w:t xml:space="preserve"> (Catania, Monteleone, Mineo, Palesi, &amp; Patti, 2019)</w:t>
+      </w:r>
+      <w:r>
+        <w:t xml:space="preserve">. </w:t>
+      </w:r>
+      <w:r>
+        <w:t>Este simulador foi utilizado pelo criador da ENoC e com o objetivo de se aproximar</w:t>
+      </w:r>
+      <w:r>
+        <w:t xml:space="preserve"> do</w:t>
+      </w:r>
+      <w:r>
+        <w:t xml:space="preserve"> ambiente em que a mesma foi principiada, será usado tal simulador. Tal simulador foi usufruído também em:</w:t>
+      </w:r>
+      <w:r>
+        <w:t xml:space="preserve"> </w:t>
+      </w:r>
+      <w:r>
+        <w:rPr>
+          <w:noProof/>
+        </w:rPr>
+        <w:t>(Kurimoto, Fukutsuka, Taniguchi, &amp; Tomiyama, 2013)</w:t>
+      </w:r>
+      <w:r>
+        <w:t xml:space="preserve">, </w:t>
+      </w:r>
+      <w:r>
+        <w:rPr>
+          <w:noProof/>
+        </w:rPr>
+        <w:t>(Catania, Mineo, Monteleone, Palesi, &amp; Patti, 2016)</w:t>
+      </w:r>
+      <w:r>
+        <w:rPr>
+          <w:noProof/>
+        </w:rPr>
+        <w:t xml:space="preserve">, </w:t>
+      </w:r>
+      <w:r>
+        <w:rPr>
+          <w:noProof/>
+        </w:rPr>
+        <w:t>(yen phing, Ehkan, Ahmad, Nazri Bin Mohd Warip, &amp; Zulkefli, 2019)</w:t>
+      </w:r>
+      <w:r>
+        <w:rPr>
+          <w:noProof/>
+        </w:rPr>
         <w:t>.</w:t>
-      </w:r>
-    </w:p>
-    <w:p>
-      <w:pPr>
-        <w:pStyle w:val="Paragrafo"/>
-      </w:pPr>
-      <w:r>
-        <w:t xml:space="preserve">Como simulador, foi escolhido o Noxim pois o mesmo é amplamente utilizado no meio de pesquisa, sendo ele um simulador de redes em chip desenvolvido na Universidade de Catania (Itália), escrito usando SystemC, é desenvolvido em linguagem </w:t>
-      </w:r>
-      <w:r>
-        <w:t>C</w:t>
-      </w:r>
-      <w:r>
-        <w:t>++ e está disponível em repositórios online</w:t>
-      </w:r>
-      <w:r>
-        <w:t xml:space="preserve"> </w:t>
-      </w:r>
-      <w:r>
-        <w:rPr>
-          <w:noProof/>
-        </w:rPr>
-        <w:t xml:space="preserve"> (Catania, Monteleone, Mineo, Palesi, &amp; Patti, 2019)</w:t>
-      </w:r>
-      <w:r>
-        <w:t xml:space="preserve">. </w:t>
-      </w:r>
-      <w:r>
-        <w:t>Este simulador foi utilizado pelo criador da ENoC e com o objetivo de se aproximar ambiente em que a mesma foi principiada, será usado tal simulador. Tal simulador foi usufruído também em:</w:t>
-      </w:r>
-    </w:p>
-    <w:p>
-      <w:pPr>
-        <w:pStyle w:val="Topicos"/>
-        <w:numPr>
-          <w:ilvl w:val="0"/>
-          <w:numId w:val="4"/>
-        </w:numPr>
-        <w:ind w:left="714" w:hanging="357"/>
-      </w:pPr>
-      <w:r>
-        <w:rPr>
-          <w:noProof/>
-        </w:rPr>
-        <w:t xml:space="preserve"> (Kurimoto, Fukutsuka, Taniguchi, &amp; Tomiyama, 2013)</w:t>
-      </w:r>
-      <w:r>
-        <w:t>.</w:t>
-      </w:r>
-    </w:p>
-    <w:p>
-      <w:pPr>
-        <w:pStyle w:val="Topicos"/>
-        <w:numPr>
-          <w:ilvl w:val="0"/>
-          <w:numId w:val="4"/>
-        </w:numPr>
-        <w:ind w:left="714" w:hanging="357"/>
-      </w:pPr>
-      <w:r>
-        <w:rPr>
-          <w:noProof/>
-        </w:rPr>
-        <w:t xml:space="preserve"> (Catania, Mineo, Monteleone, Palesi, &amp; Patti, 2016)</w:t>
-      </w:r>
-      <w:r>
-        <w:t>.</w:t>
-      </w:r>
-    </w:p>
-    <w:p>
-      <w:pPr>
-        <w:pStyle w:val="Topicos"/>
-        <w:numPr>
-          <w:ilvl w:val="0"/>
-          <w:numId w:val="4"/>
-        </w:numPr>
-        <w:ind w:left="714" w:hanging="357"/>
-      </w:pPr>
-      <w:r>
-        <w:rPr>
-          <w:noProof/>
-        </w:rPr>
-        <w:t xml:space="preserve"> (yen phing, Ehkan, Ahmad, Nazri Bin Mohd Warip, &amp; Zulkefli, 2019)</w:t>
       </w:r>
     </w:p>
     <w:p>
@@ -10001,14 +9667,14 @@
         </w:numPr>
         <w:ind w:left="431" w:hanging="431"/>
       </w:pPr>
-      <w:bookmarkStart w:id="88" w:name="_Toc464742702"/>
-      <w:bookmarkStart w:id="89" w:name="_Toc9777677"/>
+      <w:bookmarkStart w:id="85" w:name="_Toc464742703"/>
+      <w:bookmarkStart w:id="86" w:name="_Toc9889636"/>
       <w:r>
         <w:lastRenderedPageBreak/>
-        <w:t>RECURSOS HUMANOS</w:t>
-      </w:r>
-      <w:bookmarkEnd w:id="88"/>
-      <w:bookmarkEnd w:id="89"/>
+        <w:t>RECURSOS MATERIAIS</w:t>
+      </w:r>
+      <w:bookmarkEnd w:id="85"/>
+      <w:bookmarkEnd w:id="86"/>
     </w:p>
     <w:p>
       <w:pPr>
@@ -10023,18 +9689,8 @@
         <w:pStyle w:val="Paragrafo"/>
       </w:pPr>
       <w:r>
-        <w:t>No caso de aplicação deste modelo de PP a uma agencia financiadora, neste tópico deve-se descrever a quantidade de pesquisadores (bolsistas, técnicos, etc.) envolvidos e a previsão de custos que envolvem a realização da pesquisa (custeio de diárias, passagens para deslocamento e outros, conforme permitir o edital ao qual o projeto está sendo aplicado).</w:t>
-      </w:r>
-    </w:p>
-    <w:p>
-      <w:pPr>
-        <w:pStyle w:val="Paragrafo"/>
-      </w:pPr>
-    </w:p>
-    <w:p>
-      <w:pPr>
-        <w:pStyle w:val="Paragrafo"/>
-      </w:pPr>
+        <w:t>No caso de aplicação deste modelo de PP a uma agencia financiadora, neste tópico deve-se descrever os equipamentos, materiais e laboratórios envolvidos na realização da pesquisa, assim como a previsão de custos (orçamentos).</w:t>
+      </w:r>
     </w:p>
     <w:p>
       <w:pPr>
@@ -10045,48 +9701,14 @@
         </w:numPr>
         <w:ind w:left="431" w:hanging="431"/>
       </w:pPr>
-      <w:bookmarkStart w:id="90" w:name="_Toc464742703"/>
-      <w:bookmarkStart w:id="91" w:name="_Toc9777678"/>
-      <w:r>
-        <w:lastRenderedPageBreak/>
-        <w:t>RECURSOS MATERIAIS</w:t>
-      </w:r>
-      <w:bookmarkEnd w:id="90"/>
-      <w:bookmarkEnd w:id="91"/>
-    </w:p>
-    <w:p>
-      <w:pPr>
-        <w:pStyle w:val="Paragrafo"/>
-      </w:pPr>
-      <w:r>
-        <w:t>(Caso necessário)</w:t>
-      </w:r>
-    </w:p>
-    <w:p>
-      <w:pPr>
-        <w:pStyle w:val="Paragrafo"/>
-      </w:pPr>
-      <w:r>
-        <w:t>No caso de aplicação deste modelo de PP a uma agencia financiadora, neste tópico deve-se descrever os equipamentos, materiais e laboratórios envolvidos na realização da pesquisa, assim como a previsão de custos (orçamentos).</w:t>
-      </w:r>
-    </w:p>
-    <w:p>
-      <w:pPr>
-        <w:pStyle w:val="Ttulo1"/>
-        <w:numPr>
-          <w:ilvl w:val="0"/>
-          <w:numId w:val="3"/>
-        </w:numPr>
-        <w:ind w:left="431" w:hanging="431"/>
-      </w:pPr>
-      <w:bookmarkStart w:id="92" w:name="_Toc464742704"/>
-      <w:bookmarkStart w:id="93" w:name="_Toc9777679"/>
+      <w:bookmarkStart w:id="87" w:name="_Toc464742704"/>
+      <w:bookmarkStart w:id="88" w:name="_Toc9889637"/>
       <w:r>
         <w:lastRenderedPageBreak/>
         <w:t>CRONOGRAMA</w:t>
       </w:r>
-      <w:bookmarkEnd w:id="92"/>
-      <w:bookmarkEnd w:id="93"/>
+      <w:bookmarkEnd w:id="87"/>
+      <w:bookmarkEnd w:id="88"/>
     </w:p>
     <w:p>
       <w:pPr>
@@ -12083,46 +11705,48 @@
         <w:pStyle w:val="Legenda"/>
       </w:pPr>
     </w:p>
+    <w:bookmarkStart w:id="89" w:name="_Toc9889638" w:displacedByCustomXml="next"/>
     <w:sdt>
       <w:sdtPr>
+        <w:rPr>
+          <w:rFonts w:cs="Times New Roman"/>
+          <w:b w:val="0"/>
+          <w:caps w:val="0"/>
+          <w:color w:val="5A5A5A"/>
+          <w:sz w:val="20"/>
+          <w:szCs w:val="20"/>
+        </w:rPr>
         <w:id w:val="1308976769"/>
         <w:docPartObj>
           <w:docPartGallery w:val="Bibliographies"/>
           <w:docPartUnique/>
         </w:docPartObj>
       </w:sdtPr>
-      <w:sdtEndPr>
-        <w:rPr>
-          <w:rFonts w:cs="Times New Roman"/>
-          <w:b w:val="0"/>
-          <w:caps w:val="0"/>
-          <w:color w:val="5A5A5A"/>
-          <w:sz w:val="20"/>
-          <w:szCs w:val="20"/>
-        </w:rPr>
-      </w:sdtEndPr>
       <w:sdtContent>
         <w:p>
           <w:pPr>
             <w:pStyle w:val="Ttulo1"/>
+            <w:numPr>
+              <w:ilvl w:val="0"/>
+              <w:numId w:val="0"/>
+            </w:numPr>
           </w:pPr>
           <w:r>
             <w:t>Bibliografia</w:t>
           </w:r>
+          <w:bookmarkEnd w:id="89"/>
         </w:p>
         <w:sdt>
           <w:sdtPr>
-            <w:id w:val="111145805"/>
-            <w:bibliography/>
-          </w:sdtPr>
-          <w:sdtEndPr>
             <w:rPr>
               <w:rFonts w:cs="Times New Roman"/>
               <w:color w:val="5A5A5A"/>
               <w:sz w:val="20"/>
               <w:szCs w:val="20"/>
             </w:rPr>
-          </w:sdtEndPr>
+            <w:id w:val="111145805"/>
+            <w:bibliography/>
+          </w:sdtPr>
           <w:sdtContent>
             <w:p>
               <w:pPr>
@@ -12436,10 +12060,7 @@
         </w:sdt>
       </w:sdtContent>
     </w:sdt>
-    <w:p>
-      <w:bookmarkStart w:id="94" w:name="_GoBack"/>
-      <w:bookmarkEnd w:id="94"/>
-    </w:p>
+    <w:p/>
     <w:p/>
     <w:p>
       <w:pPr>
@@ -12447,113 +12068,8 @@
         <w:ind w:left="0" w:firstLine="0"/>
       </w:pPr>
     </w:p>
-    <w:p>
-      <w:pPr>
-        <w:pStyle w:val="Ttulo1"/>
-        <w:numPr>
-          <w:ilvl w:val="0"/>
-          <w:numId w:val="3"/>
-        </w:numPr>
-        <w:ind w:left="431" w:hanging="431"/>
-      </w:pPr>
-      <w:bookmarkStart w:id="95" w:name="_Toc464742706"/>
-      <w:bookmarkStart w:id="96" w:name="_Toc9777681"/>
-      <w:r>
-        <w:lastRenderedPageBreak/>
-        <w:t>ANEXOS</w:t>
-      </w:r>
-      <w:bookmarkEnd w:id="95"/>
-      <w:bookmarkEnd w:id="96"/>
-    </w:p>
-    <w:p>
-      <w:pPr>
-        <w:pStyle w:val="Paragrafo"/>
-      </w:pPr>
-      <w:r>
-        <w:t>Textos extraídos de fontes ou da bibliografia.</w:t>
-      </w:r>
-    </w:p>
-    <w:p>
-      <w:pPr>
-        <w:pStyle w:val="Paragrafo"/>
-      </w:pPr>
-      <w:r>
-        <w:t>“Elemento opcional, que consiste em um texto ou documento não elaborado pelo autor, que serve de fundamentação, comprovação e ilustração. Os anexos são identificados por letras maiúsculas consecutivas, travessão e pelos respectivos títulos.” (ABNT, 2011, p. 4).</w:t>
-      </w:r>
-    </w:p>
-    <w:p>
-      <w:pPr>
-        <w:pStyle w:val="Paragrafo"/>
-      </w:pPr>
-      <w:r>
-        <w:t>Exemplo:</w:t>
-      </w:r>
-    </w:p>
-    <w:p>
-      <w:pPr>
-        <w:pStyle w:val="Paragrafo"/>
-      </w:pPr>
-      <w:r>
-        <w:t>Anexo A – Planta-baixa das edificações situadas na área de estudo.</w:t>
-      </w:r>
-    </w:p>
-    <w:p>
-      <w:pPr>
-        <w:pStyle w:val="Paragrafo"/>
-      </w:pPr>
-      <w:r>
-        <w:t>Anexo B – Fachada das edificações situadas na área de estudo.</w:t>
-      </w:r>
-    </w:p>
-    <w:p>
-      <w:pPr>
-        <w:pStyle w:val="Ttulo1"/>
-        <w:numPr>
-          <w:ilvl w:val="0"/>
-          <w:numId w:val="3"/>
-        </w:numPr>
-        <w:ind w:left="431" w:hanging="431"/>
-      </w:pPr>
-      <w:bookmarkStart w:id="97" w:name="_Toc464742707"/>
-      <w:bookmarkStart w:id="98" w:name="_Toc9777682"/>
-      <w:r>
-        <w:lastRenderedPageBreak/>
-        <w:t>APÊNDICE</w:t>
-      </w:r>
-      <w:bookmarkEnd w:id="97"/>
-      <w:bookmarkEnd w:id="98"/>
-    </w:p>
-    <w:p>
-      <w:pPr>
-        <w:pStyle w:val="Paragrafo"/>
-      </w:pPr>
-      <w:r>
-        <w:t>Textos de própria autoria.</w:t>
-      </w:r>
-    </w:p>
-    <w:p>
-      <w:pPr>
-        <w:pStyle w:val="Paragrafo"/>
-      </w:pPr>
-      <w:r>
-        <w:t>Os apêndices são indicados por letras maiúsculas consecutivas, travessão e pelos respectivos títulos</w:t>
-      </w:r>
-      <w:proofErr w:type="gramStart"/>
-      <w:r>
-        <w:t>. ”</w:t>
-      </w:r>
-      <w:proofErr w:type="gramEnd"/>
-      <w:r>
-        <w:t xml:space="preserve"> (ABNT, 2011)</w:t>
-      </w:r>
-    </w:p>
-    <w:p>
-      <w:pPr>
-        <w:pStyle w:val="Paragrafo"/>
-      </w:pPr>
-    </w:p>
     <w:sectPr>
-      <w:headerReference w:type="default" r:id="rId11"/>
+      <w:headerReference w:type="default" r:id="rId13"/>
       <w:type w:val="continuous"/>
       <w:pgSz w:w="11906" w:h="16838"/>
       <w:pgMar w:top="1701" w:right="1134" w:bottom="1134" w:left="1701" w:header="709" w:footer="0" w:gutter="0"/>
@@ -15539,7 +15055,7 @@
 </file>
 
 <file path=customXml/itemProps1.xml><?xml version="1.0" encoding="utf-8"?>
-<ds:datastoreItem xmlns:ds="http://schemas.openxmlformats.org/officeDocument/2006/customXml" ds:itemID="{6A9534E1-9AF8-406D-BB4B-0C304F8B34CE}">
+<ds:datastoreItem xmlns:ds="http://schemas.openxmlformats.org/officeDocument/2006/customXml" ds:itemID="{8A8483BC-31A0-4AE2-B77F-543744E0B1AF}">
   <ds:schemaRefs>
     <ds:schemaRef ds:uri="http://schemas.openxmlformats.org/officeDocument/2006/bibliography"/>
   </ds:schemaRefs>

--- a/PROJETO_PESQUISA.docx
+++ b/PROJETO_PESQUISA.docx
@@ -349,47 +349,204 @@
     </w:p>
     <w:p>
       <w:pPr>
-        <w:pStyle w:val="Paragrafo"/>
-      </w:pPr>
-      <w:r>
-        <w:t>(Caso necessitar)</w:t>
-      </w:r>
-    </w:p>
-    <w:p>
-      <w:pPr>
-        <w:pStyle w:val="Paragrafo"/>
-      </w:pPr>
-      <w:r>
-        <w:t xml:space="preserve">Deve apontar as Tabelas constantes no Projeto de Pesquisa, sendo indicadas por uma linha pontilhada e numeração de página. </w:t>
-      </w:r>
-    </w:p>
-    <w:p>
-      <w:pPr>
-        <w:pStyle w:val="Paragrafo"/>
-      </w:pPr>
-      <w:r>
-        <w:t>Observação: Há vários tipos de listas que podem ser apresentadas no trabalho acadêmico, tais como: gráficos, quadros, fórmulas ou equações, fotografias e imagens de mapas. No entanto, optamos em colocar aqui apenas algumas delas, ficando a cargo do(a) Professor(a) Orientador(a) e do(a) acadêmico(a) a sua adequação.</w:t>
-      </w:r>
-    </w:p>
-    <w:p>
-      <w:pPr>
-        <w:pStyle w:val="Paragrafo"/>
-      </w:pPr>
-      <w:r>
-        <w:t>Para criar esta lista, clique em (referencias&lt;inserir índice de ilustrações), escolhendo em (Geral&lt;Formato = Do modelo e Nome da legenda &lt; Tabela ou Figura, conforme a lista que quer gerar). Para inserir a lista, as legendas já devem estar inseridas no texto.</w:t>
-      </w:r>
-    </w:p>
-    <w:p>
-      <w:pPr>
-        <w:pStyle w:val="Paragrafo"/>
+        <w:pStyle w:val="ndicedeilustraes"/>
+        <w:tabs>
+          <w:tab w:val="right" w:leader="dot" w:pos="9061"/>
+        </w:tabs>
+        <w:rPr>
+          <w:rFonts w:asciiTheme="minorHAnsi" w:eastAsiaTheme="minorEastAsia" w:hAnsiTheme="minorHAnsi" w:cstheme="minorBidi"/>
+          <w:noProof/>
+          <w:sz w:val="22"/>
+          <w:szCs w:val="22"/>
+          <w:lang w:eastAsia="pt-BR"/>
+        </w:rPr>
+      </w:pPr>
+      <w:r>
         <w:rPr>
           <w:color w:val="5A5A5A"/>
           <w:sz w:val="20"/>
           <w:szCs w:val="20"/>
         </w:rPr>
-      </w:pPr>
-      <w:r>
-        <w:t>Exemplo:</w:t>
+        <w:fldChar w:fldCharType="begin"/>
+      </w:r>
+      <w:r>
+        <w:rPr>
+          <w:color w:val="5A5A5A"/>
+          <w:sz w:val="20"/>
+          <w:szCs w:val="20"/>
+        </w:rPr>
+        <w:instrText xml:space="preserve"> TOC \h \z \c "Tabela" </w:instrText>
+      </w:r>
+      <w:r>
+        <w:rPr>
+          <w:color w:val="5A5A5A"/>
+          <w:sz w:val="20"/>
+          <w:szCs w:val="20"/>
+        </w:rPr>
+        <w:fldChar w:fldCharType="separate"/>
+      </w:r>
+      <w:hyperlink w:anchor="_Toc9918440" w:history="1">
+        <w:r>
+          <w:rPr>
+            <w:rStyle w:val="Hyperlink"/>
+            <w:noProof/>
+          </w:rPr>
+          <w:t xml:space="preserve">Tabela 6.1 </w:t>
+        </w:r>
+        <w:r>
+          <w:rPr>
+            <w:rStyle w:val="Hyperlink"/>
+            <w:noProof/>
+            <w:highlight w:val="white"/>
+          </w:rPr>
+          <w:t>—</w:t>
+        </w:r>
+        <w:r>
+          <w:rPr>
+            <w:rStyle w:val="Hyperlink"/>
+            <w:noProof/>
+          </w:rPr>
+          <w:t xml:space="preserve"> Formato de Frame e Pacote Ethernet</w:t>
+        </w:r>
+        <w:r>
+          <w:rPr>
+            <w:noProof/>
+            <w:webHidden/>
+          </w:rPr>
+          <w:tab/>
+        </w:r>
+        <w:r>
+          <w:rPr>
+            <w:noProof/>
+            <w:webHidden/>
+          </w:rPr>
+          <w:fldChar w:fldCharType="begin"/>
+        </w:r>
+        <w:r>
+          <w:rPr>
+            <w:noProof/>
+            <w:webHidden/>
+          </w:rPr>
+          <w:instrText xml:space="preserve"> PAGEREF _Toc9918440 \h </w:instrText>
+        </w:r>
+        <w:r>
+          <w:rPr>
+            <w:noProof/>
+            <w:webHidden/>
+          </w:rPr>
+        </w:r>
+        <w:r>
+          <w:rPr>
+            <w:noProof/>
+            <w:webHidden/>
+          </w:rPr>
+          <w:fldChar w:fldCharType="separate"/>
+        </w:r>
+        <w:r>
+          <w:rPr>
+            <w:noProof/>
+            <w:webHidden/>
+          </w:rPr>
+          <w:t>16</w:t>
+        </w:r>
+        <w:r>
+          <w:rPr>
+            <w:noProof/>
+            <w:webHidden/>
+          </w:rPr>
+          <w:fldChar w:fldCharType="end"/>
+        </w:r>
+      </w:hyperlink>
+    </w:p>
+    <w:p>
+      <w:pPr>
+        <w:pStyle w:val="ndicedeilustraes"/>
+        <w:tabs>
+          <w:tab w:val="right" w:leader="dot" w:pos="9061"/>
+        </w:tabs>
+        <w:rPr>
+          <w:rFonts w:asciiTheme="minorHAnsi" w:eastAsiaTheme="minorEastAsia" w:hAnsiTheme="minorHAnsi" w:cstheme="minorBidi"/>
+          <w:noProof/>
+          <w:sz w:val="22"/>
+          <w:szCs w:val="22"/>
+          <w:lang w:eastAsia="pt-BR"/>
+        </w:rPr>
+      </w:pPr>
+      <w:hyperlink r:id="rId9" w:anchor="_Toc9918441" w:history="1">
+        <w:r>
+          <w:rPr>
+            <w:rStyle w:val="Hyperlink"/>
+            <w:noProof/>
+            <w:highlight w:val="white"/>
+          </w:rPr>
+          <w:t>Tabela 6.2 — Especificações de Normas 803.2</w:t>
+        </w:r>
+        <w:r>
+          <w:rPr>
+            <w:noProof/>
+            <w:webHidden/>
+          </w:rPr>
+          <w:tab/>
+        </w:r>
+        <w:r>
+          <w:rPr>
+            <w:noProof/>
+            <w:webHidden/>
+          </w:rPr>
+          <w:fldChar w:fldCharType="begin"/>
+        </w:r>
+        <w:r>
+          <w:rPr>
+            <w:noProof/>
+            <w:webHidden/>
+          </w:rPr>
+          <w:instrText xml:space="preserve"> PAGEREF _Toc9918441 \h </w:instrText>
+        </w:r>
+        <w:r>
+          <w:rPr>
+            <w:noProof/>
+            <w:webHidden/>
+          </w:rPr>
+        </w:r>
+        <w:r>
+          <w:rPr>
+            <w:noProof/>
+            <w:webHidden/>
+          </w:rPr>
+          <w:fldChar w:fldCharType="separate"/>
+        </w:r>
+        <w:r>
+          <w:rPr>
+            <w:noProof/>
+            <w:webHidden/>
+          </w:rPr>
+          <w:t>18</w:t>
+        </w:r>
+        <w:r>
+          <w:rPr>
+            <w:noProof/>
+            <w:webHidden/>
+          </w:rPr>
+          <w:fldChar w:fldCharType="end"/>
+        </w:r>
+      </w:hyperlink>
+    </w:p>
+    <w:p>
+      <w:pPr>
+        <w:pStyle w:val="Paragrafo"/>
+        <w:rPr>
+          <w:color w:val="5A5A5A"/>
+          <w:sz w:val="20"/>
+          <w:szCs w:val="20"/>
+        </w:rPr>
+      </w:pPr>
+      <w:r>
+        <w:rPr>
+          <w:color w:val="5A5A5A"/>
+          <w:sz w:val="20"/>
+          <w:szCs w:val="20"/>
+        </w:rPr>
+        <w:fldChar w:fldCharType="end"/>
       </w:r>
     </w:p>
     <w:p>
@@ -414,8 +571,6 @@
       <w:bookmarkStart w:id="8" w:name="_Toc464742685"/>
       <w:bookmarkStart w:id="9" w:name="_Toc9619473"/>
       <w:bookmarkStart w:id="10" w:name="_Toc9889610"/>
-      <w:bookmarkStart w:id="11" w:name="_GoBack"/>
-      <w:bookmarkEnd w:id="11"/>
       <w:r>
         <w:lastRenderedPageBreak/>
         <w:t>LISTA DE FIGURAS</w:t>
@@ -428,36 +583,13 @@
     </w:p>
     <w:p>
       <w:pPr>
-        <w:pStyle w:val="Paragrafo"/>
-      </w:pPr>
-      <w:r>
-        <w:t>(Caso necessitar)</w:t>
-      </w:r>
-    </w:p>
-    <w:p>
-      <w:pPr>
-        <w:pStyle w:val="Paragrafo"/>
-      </w:pPr>
-      <w:r>
-        <w:t>Deve apontar as Figuras constantes no Projeto de Pesquisa, sendo indicadas por uma linha pontilhada e numeração de página.</w:t>
-      </w:r>
-    </w:p>
-    <w:p>
-      <w:pPr>
-        <w:pStyle w:val="Paragrafo"/>
-      </w:pPr>
-      <w:r>
-        <w:t>Exemplo:</w:t>
-      </w:r>
-    </w:p>
-    <w:p>
-      <w:pPr>
         <w:pStyle w:val="ndicedeilustraes"/>
         <w:tabs>
           <w:tab w:val="right" w:leader="dot" w:pos="9061"/>
         </w:tabs>
         <w:rPr>
-          <w:rFonts w:ascii="Calibri" w:hAnsi="Calibri" w:cs="Calibri"/>
+          <w:rFonts w:asciiTheme="minorHAnsi" w:eastAsiaTheme="minorEastAsia" w:hAnsiTheme="minorHAnsi" w:cstheme="minorBidi"/>
+          <w:noProof/>
           <w:sz w:val="22"/>
           <w:szCs w:val="22"/>
           <w:lang w:eastAsia="pt-BR"/>
@@ -467,47 +599,78 @@
         <w:fldChar w:fldCharType="begin"/>
       </w:r>
       <w:r>
-        <w:rPr>
-          <w:rStyle w:val="Vnculodendice"/>
-        </w:rPr>
-        <w:instrText>TOC \c "Figura"</w:instrText>
-      </w:r>
-      <w:r>
-        <w:rPr>
-          <w:rStyle w:val="Vnculodendice"/>
-        </w:rPr>
+        <w:instrText xml:space="preserve"> TOC \h \z \c "Figura" </w:instrText>
+      </w:r>
+      <w:r>
         <w:fldChar w:fldCharType="separate"/>
       </w:r>
-      <w:hyperlink w:anchor="_Toc383698539">
-        <w:r>
-          <w:rPr>
+      <w:hyperlink w:anchor="_Toc9918509" w:history="1">
+        <w:r>
+          <w:rPr>
+            <w:rStyle w:val="Hyperlink"/>
+            <w:noProof/>
+          </w:rPr>
+          <w:t xml:space="preserve">Figura 6.1 </w:t>
+        </w:r>
+        <w:r>
+          <w:rPr>
+            <w:rStyle w:val="Hyperlink"/>
+            <w:noProof/>
+            <w:highlight w:val="white"/>
+          </w:rPr>
+          <w:t>—</w:t>
+        </w:r>
+        <w:r>
+          <w:rPr>
+            <w:rStyle w:val="Hyperlink"/>
+            <w:noProof/>
+          </w:rPr>
+          <w:t xml:space="preserve"> Subcamadas Ethernet 100 Gigabit</w:t>
+        </w:r>
+        <w:r>
+          <w:rPr>
+            <w:noProof/>
+            <w:webHidden/>
+          </w:rPr>
+          <w:tab/>
+        </w:r>
+        <w:r>
+          <w:rPr>
+            <w:noProof/>
             <w:webHidden/>
           </w:rPr>
           <w:fldChar w:fldCharType="begin"/>
         </w:r>
         <w:r>
           <w:rPr>
-            <w:webHidden/>
-          </w:rPr>
-          <w:instrText>PAGEREF _Toc383698539 \h</w:instrText>
-        </w:r>
-        <w:r>
-          <w:rPr>
+            <w:noProof/>
+            <w:webHidden/>
+          </w:rPr>
+          <w:instrText xml:space="preserve"> PAGEREF _Toc9918509 \h </w:instrText>
+        </w:r>
+        <w:r>
+          <w:rPr>
+            <w:noProof/>
+            <w:webHidden/>
+          </w:rPr>
+        </w:r>
+        <w:r>
+          <w:rPr>
+            <w:noProof/>
             <w:webHidden/>
           </w:rPr>
           <w:fldChar w:fldCharType="separate"/>
         </w:r>
         <w:r>
           <w:rPr>
-            <w:b/>
-            <w:bCs/>
-            <w:noProof/>
-            <w:webHidden/>
-          </w:rPr>
-          <w:t>Erro! Indicador não definido.</w:t>
-        </w:r>
-        <w:r>
-          <w:rPr>
+            <w:noProof/>
+            <w:webHidden/>
+          </w:rPr>
+          <w:t>14</w:t>
+        </w:r>
+        <w:r>
+          <w:rPr>
+            <w:noProof/>
             <w:webHidden/>
           </w:rPr>
           <w:fldChar w:fldCharType="end"/>
@@ -516,11 +679,101 @@
     </w:p>
     <w:p>
       <w:pPr>
+        <w:pStyle w:val="ndicedeilustraes"/>
+        <w:tabs>
+          <w:tab w:val="right" w:leader="dot" w:pos="9061"/>
+        </w:tabs>
+        <w:rPr>
+          <w:rFonts w:asciiTheme="minorHAnsi" w:eastAsiaTheme="minorEastAsia" w:hAnsiTheme="minorHAnsi" w:cstheme="minorBidi"/>
+          <w:noProof/>
+          <w:sz w:val="22"/>
+          <w:szCs w:val="22"/>
+          <w:lang w:eastAsia="pt-BR"/>
+        </w:rPr>
+      </w:pPr>
+      <w:hyperlink w:anchor="_Toc9918510" w:history="1">
+        <w:r>
+          <w:rPr>
+            <w:rStyle w:val="Hyperlink"/>
+            <w:noProof/>
+          </w:rPr>
+          <w:t xml:space="preserve">Figura 6.2 </w:t>
+        </w:r>
+        <w:r>
+          <w:rPr>
+            <w:rStyle w:val="Hyperlink"/>
+            <w:noProof/>
+            <w:highlight w:val="white"/>
+          </w:rPr>
+          <w:t>—</w:t>
+        </w:r>
+        <w:r>
+          <w:rPr>
+            <w:rStyle w:val="Hyperlink"/>
+            <w:noProof/>
+          </w:rPr>
+          <w:t xml:space="preserve"> Arquitetura ENoC</w:t>
+        </w:r>
+        <w:r>
+          <w:rPr>
+            <w:noProof/>
+            <w:webHidden/>
+          </w:rPr>
+          <w:tab/>
+        </w:r>
+        <w:r>
+          <w:rPr>
+            <w:noProof/>
+            <w:webHidden/>
+          </w:rPr>
+          <w:fldChar w:fldCharType="begin"/>
+        </w:r>
+        <w:r>
+          <w:rPr>
+            <w:noProof/>
+            <w:webHidden/>
+          </w:rPr>
+          <w:instrText xml:space="preserve"> PAGEREF _Toc9918510 \h </w:instrText>
+        </w:r>
+        <w:r>
+          <w:rPr>
+            <w:noProof/>
+            <w:webHidden/>
+          </w:rPr>
+        </w:r>
+        <w:r>
+          <w:rPr>
+            <w:noProof/>
+            <w:webHidden/>
+          </w:rPr>
+          <w:fldChar w:fldCharType="separate"/>
+        </w:r>
+        <w:r>
+          <w:rPr>
+            <w:noProof/>
+            <w:webHidden/>
+          </w:rPr>
+          <w:t>19</w:t>
+        </w:r>
+        <w:r>
+          <w:rPr>
+            <w:noProof/>
+            <w:webHidden/>
+          </w:rPr>
+          <w:fldChar w:fldCharType="end"/>
+        </w:r>
+      </w:hyperlink>
+    </w:p>
+    <w:p>
+      <w:pPr>
         <w:pStyle w:val="Paragrafo"/>
       </w:pPr>
       <w:r>
         <w:fldChar w:fldCharType="end"/>
       </w:r>
+      <w:r>
+        <w:t xml:space="preserve"> </w:t>
+      </w:r>
     </w:p>
     <w:p>
       <w:pPr>
@@ -529,24 +782,29 @@
     </w:p>
     <w:p>
       <w:pPr>
+        <w:pStyle w:val="Paragrafo"/>
+      </w:pPr>
+    </w:p>
+    <w:p>
+      <w:pPr>
         <w:pStyle w:val="TListas"/>
       </w:pPr>
-      <w:bookmarkStart w:id="12" w:name="_Toc383454276"/>
-      <w:bookmarkStart w:id="13" w:name="_Toc383454813"/>
-      <w:bookmarkStart w:id="14" w:name="_Toc383455016"/>
-      <w:bookmarkStart w:id="15" w:name="_Toc464742686"/>
-      <w:bookmarkStart w:id="16" w:name="_Toc9619474"/>
-      <w:bookmarkStart w:id="17" w:name="_Toc9889611"/>
+      <w:bookmarkStart w:id="11" w:name="_Toc383454276"/>
+      <w:bookmarkStart w:id="12" w:name="_Toc383454813"/>
+      <w:bookmarkStart w:id="13" w:name="_Toc383455016"/>
+      <w:bookmarkStart w:id="14" w:name="_Toc464742686"/>
+      <w:bookmarkStart w:id="15" w:name="_Toc9619474"/>
+      <w:bookmarkStart w:id="16" w:name="_Toc9889611"/>
       <w:r>
         <w:lastRenderedPageBreak/>
         <w:t>LISTA DE ABREVIATURAS</w:t>
       </w:r>
+      <w:bookmarkEnd w:id="11"/>
       <w:bookmarkEnd w:id="12"/>
       <w:bookmarkEnd w:id="13"/>
       <w:bookmarkEnd w:id="14"/>
       <w:bookmarkEnd w:id="15"/>
       <w:bookmarkEnd w:id="16"/>
-      <w:bookmarkEnd w:id="17"/>
     </w:p>
     <w:p>
       <w:pPr>
@@ -598,7 +856,7 @@
         <w:t>TCC – Trabalho de Conclusão de Curso</w:t>
       </w:r>
     </w:p>
-    <w:bookmarkStart w:id="18" w:name="ABNT"/>
+    <w:bookmarkStart w:id="17" w:name="ABNT"/>
     <w:p>
       <w:pPr>
         <w:pStyle w:val="Paragrafo"/>
@@ -664,7 +922,7 @@
         </w:rPr>
         <w:t xml:space="preserve"> – </w:t>
       </w:r>
-      <w:bookmarkStart w:id="19" w:name="_Hlk9774508"/>
+      <w:bookmarkStart w:id="18" w:name="_Hlk9774508"/>
       <w:r>
         <w:rPr>
           <w:rStyle w:val="Hyperlink"/>
@@ -673,44 +931,49 @@
         </w:rPr>
         <w:t>Associação Brasileira de Normas Técnicas</w:t>
       </w:r>
+      <w:bookmarkEnd w:id="18"/>
+      <w:r>
+        <w:rPr>
+          <w:color w:val="000000"/>
+        </w:rPr>
+        <w:fldChar w:fldCharType="end"/>
+      </w:r>
+    </w:p>
+    <w:bookmarkEnd w:id="17"/>
+    <w:p>
+      <w:pPr>
+        <w:pStyle w:val="Paragrafo"/>
+      </w:pPr>
+    </w:p>
+    <w:p>
+      <w:pPr>
+        <w:pStyle w:val="Paragrafo"/>
+      </w:pPr>
+    </w:p>
+    <w:p>
+      <w:pPr>
+        <w:pStyle w:val="Paragrafo"/>
+      </w:pPr>
+      <w:r>
+        <w:t>No texto, as abreviaturas que aparecem pela primeira vez, em ordem de leitura, devem ser escritas por extenso, seguida de um traço e a então a abreviatura. Se a abreviatura se repetir no texto, poderá então ser utilizada sem a escrita por extenso.</w:t>
+      </w:r>
+    </w:p>
+    <w:p>
+      <w:pPr>
+        <w:pStyle w:val="Paragrafo"/>
+      </w:pPr>
+    </w:p>
+    <w:p>
+      <w:pPr>
+        <w:pStyle w:val="Paragrafo"/>
+      </w:pPr>
+      <w:r>
+        <w:t>Exem</w:t>
+      </w:r>
+      <w:bookmarkStart w:id="19" w:name="_GoBack"/>
       <w:bookmarkEnd w:id="19"/>
       <w:r>
-        <w:rPr>
-          <w:color w:val="000000"/>
-        </w:rPr>
-        <w:fldChar w:fldCharType="end"/>
-      </w:r>
-    </w:p>
-    <w:bookmarkEnd w:id="18"/>
-    <w:p>
-      <w:pPr>
-        <w:pStyle w:val="Paragrafo"/>
-      </w:pPr>
-    </w:p>
-    <w:p>
-      <w:pPr>
-        <w:pStyle w:val="Paragrafo"/>
-      </w:pPr>
-    </w:p>
-    <w:p>
-      <w:pPr>
-        <w:pStyle w:val="Paragrafo"/>
-      </w:pPr>
-      <w:r>
-        <w:t>No texto, as abreviaturas que aparecem pela primeira vez, em ordem de leitura, devem ser escritas por extenso, seguida de um traço e a então a abreviatura. Se a abreviatura se repetir no texto, poderá então ser utilizada sem a escrita por extenso.</w:t>
-      </w:r>
-    </w:p>
-    <w:p>
-      <w:pPr>
-        <w:pStyle w:val="Paragrafo"/>
-      </w:pPr>
-    </w:p>
-    <w:p>
-      <w:pPr>
-        <w:pStyle w:val="Paragrafo"/>
-      </w:pPr>
-      <w:r>
-        <w:t>Exemplo:</w:t>
+        <w:t>plo:</w:t>
       </w:r>
     </w:p>
     <w:p>
@@ -1074,7 +1337,7 @@
             <w:noProof/>
             <w:webHidden/>
           </w:rPr>
-          <w:t>9</w:t>
+          <w:t>8</w:t>
         </w:r>
         <w:r>
           <w:rPr>
@@ -1164,7 +1427,7 @@
             <w:noProof/>
             <w:webHidden/>
           </w:rPr>
-          <w:t>10</w:t>
+          <w:t>9</w:t>
         </w:r>
         <w:r>
           <w:rPr>
@@ -1254,7 +1517,7 @@
             <w:noProof/>
             <w:webHidden/>
           </w:rPr>
-          <w:t>11</w:t>
+          <w:t>10</w:t>
         </w:r>
         <w:r>
           <w:rPr>
@@ -1344,7 +1607,7 @@
             <w:noProof/>
             <w:webHidden/>
           </w:rPr>
-          <w:t>12</w:t>
+          <w:t>11</w:t>
         </w:r>
         <w:r>
           <w:rPr>
@@ -1434,7 +1697,7 @@
             <w:noProof/>
             <w:webHidden/>
           </w:rPr>
-          <w:t>13</w:t>
+          <w:t>12</w:t>
         </w:r>
         <w:r>
           <w:rPr>
@@ -1522,7 +1785,7 @@
             <w:noProof/>
             <w:webHidden/>
           </w:rPr>
-          <w:t>13</w:t>
+          <w:t>12</w:t>
         </w:r>
         <w:r>
           <w:rPr>
@@ -1610,7 +1873,7 @@
             <w:noProof/>
             <w:webHidden/>
           </w:rPr>
-          <w:t>13</w:t>
+          <w:t>12</w:t>
         </w:r>
         <w:r>
           <w:rPr>
@@ -1700,7 +1963,7 @@
             <w:noProof/>
             <w:webHidden/>
           </w:rPr>
-          <w:t>14</w:t>
+          <w:t>13</w:t>
         </w:r>
         <w:r>
           <w:rPr>
@@ -1788,7 +2051,7 @@
             <w:noProof/>
             <w:webHidden/>
           </w:rPr>
-          <w:t>14</w:t>
+          <w:t>13</w:t>
         </w:r>
         <w:r>
           <w:rPr>
@@ -1876,7 +2139,7 @@
             <w:noProof/>
             <w:webHidden/>
           </w:rPr>
-          <w:t>15</w:t>
+          <w:t>14</w:t>
         </w:r>
         <w:r>
           <w:rPr>
@@ -1964,7 +2227,7 @@
             <w:noProof/>
             <w:webHidden/>
           </w:rPr>
-          <w:t>15</w:t>
+          <w:t>14</w:t>
         </w:r>
         <w:r>
           <w:rPr>
@@ -2052,7 +2315,7 @@
             <w:noProof/>
             <w:webHidden/>
           </w:rPr>
-          <w:t>15</w:t>
+          <w:t>14</w:t>
         </w:r>
         <w:r>
           <w:rPr>
@@ -2172,7 +2435,7 @@
             <w:noProof/>
             <w:webHidden/>
           </w:rPr>
-          <w:t>16</w:t>
+          <w:t>15</w:t>
         </w:r>
         <w:r>
           <w:rPr>
@@ -2260,7 +2523,7 @@
             <w:noProof/>
             <w:webHidden/>
           </w:rPr>
-          <w:t>16</w:t>
+          <w:t>15</w:t>
         </w:r>
         <w:r>
           <w:rPr>
@@ -2387,7 +2650,7 @@
             <w:noProof/>
             <w:webHidden/>
           </w:rPr>
-          <w:t>16</w:t>
+          <w:t>15</w:t>
         </w:r>
         <w:r>
           <w:rPr>
@@ -2475,7 +2738,7 @@
             <w:noProof/>
             <w:webHidden/>
           </w:rPr>
-          <w:t>17</w:t>
+          <w:t>16</w:t>
         </w:r>
         <w:r>
           <w:rPr>
@@ -2563,7 +2826,7 @@
             <w:noProof/>
             <w:webHidden/>
           </w:rPr>
-          <w:t>18</w:t>
+          <w:t>17</w:t>
         </w:r>
         <w:r>
           <w:rPr>
@@ -2651,7 +2914,7 @@
             <w:noProof/>
             <w:webHidden/>
           </w:rPr>
-          <w:t>18</w:t>
+          <w:t>17</w:t>
         </w:r>
         <w:r>
           <w:rPr>
@@ -2748,7 +3011,7 @@
             <w:noProof/>
             <w:webHidden/>
           </w:rPr>
-          <w:t>20</w:t>
+          <w:t>19</w:t>
         </w:r>
         <w:r>
           <w:rPr>
@@ -2836,7 +3099,7 @@
             <w:noProof/>
             <w:webHidden/>
           </w:rPr>
-          <w:t>21</w:t>
+          <w:t>20</w:t>
         </w:r>
         <w:r>
           <w:rPr>
@@ -2924,7 +3187,7 @@
             <w:noProof/>
             <w:webHidden/>
           </w:rPr>
-          <w:t>21</w:t>
+          <w:t>20</w:t>
         </w:r>
         <w:r>
           <w:rPr>
@@ -3012,7 +3275,7 @@
             <w:noProof/>
             <w:webHidden/>
           </w:rPr>
-          <w:t>22</w:t>
+          <w:t>21</w:t>
         </w:r>
         <w:r>
           <w:rPr>
@@ -3102,7 +3365,7 @@
             <w:noProof/>
             <w:webHidden/>
           </w:rPr>
-          <w:t>23</w:t>
+          <w:t>22</w:t>
         </w:r>
         <w:r>
           <w:rPr>
@@ -3192,7 +3455,7 @@
             <w:noProof/>
             <w:webHidden/>
           </w:rPr>
-          <w:t>24</w:t>
+          <w:t>23</w:t>
         </w:r>
         <w:r>
           <w:rPr>
@@ -3282,7 +3545,7 @@
             <w:noProof/>
             <w:webHidden/>
           </w:rPr>
-          <w:t>25</w:t>
+          <w:t>24</w:t>
         </w:r>
         <w:r>
           <w:rPr>
@@ -3353,7 +3616,7 @@
             <w:noProof/>
             <w:webHidden/>
           </w:rPr>
-          <w:t>26</w:t>
+          <w:t>25</w:t>
         </w:r>
         <w:r>
           <w:rPr>
@@ -4265,6 +4528,7 @@
         </w:rPr>
       </w:pPr>
       <w:bookmarkStart w:id="53" w:name="_Ref9886789"/>
+      <w:bookmarkStart w:id="54" w:name="_Toc9918509"/>
       <w:r>
         <w:rPr>
           <w:sz w:val="24"/>
@@ -4398,6 +4662,7 @@
         </w:rPr>
         <w:t>it</w:t>
       </w:r>
+      <w:bookmarkEnd w:id="54"/>
     </w:p>
     <w:p>
       <w:pPr>
@@ -4424,7 +4689,7 @@
                     <pic:cNvPicPr/>
                   </pic:nvPicPr>
                   <pic:blipFill>
-                    <a:blip r:embed="rId9">
+                    <a:blip r:embed="rId10">
                       <a:extLst>
                         <a:ext uri="{28A0092B-C50C-407E-A947-70E740481C1C}">
                           <a14:useLocalDpi xmlns:a14="http://schemas.microsoft.com/office/drawing/2010/main" val="0"/>
@@ -4464,13 +4729,7 @@
         <w:rPr>
           <w:noProof/>
         </w:rPr>
-        <w:t>LAN/MAN Standards Committee, 2018</w:t>
-      </w:r>
-      <w:r>
-        <w:rPr>
-          <w:noProof/>
-        </w:rPr>
-        <w:t>, Seção 6, p. 83</w:t>
+        <w:t>LAN/MAN Standards Committee, 2018, Seção 6, p. 83</w:t>
       </w:r>
       <w:r>
         <w:t>.</w:t>
@@ -4492,22 +4751,22 @@
         </w:numPr>
         <w:ind w:left="851" w:hanging="851"/>
       </w:pPr>
-      <w:bookmarkStart w:id="54" w:name="_Toc383454287"/>
-      <w:bookmarkStart w:id="55" w:name="_Toc383454824"/>
-      <w:bookmarkStart w:id="56" w:name="_Toc383455027"/>
-      <w:bookmarkStart w:id="57" w:name="_Toc464742698"/>
-      <w:bookmarkStart w:id="58" w:name="_Toc9889622"/>
+      <w:bookmarkStart w:id="55" w:name="_Toc383454287"/>
+      <w:bookmarkStart w:id="56" w:name="_Toc383454824"/>
+      <w:bookmarkStart w:id="57" w:name="_Toc383455027"/>
+      <w:bookmarkStart w:id="58" w:name="_Toc464742698"/>
+      <w:bookmarkStart w:id="59" w:name="_Toc9889622"/>
       <w:r>
         <w:t>C</w:t>
       </w:r>
-      <w:bookmarkEnd w:id="54"/>
       <w:bookmarkEnd w:id="55"/>
       <w:bookmarkEnd w:id="56"/>
       <w:bookmarkEnd w:id="57"/>
+      <w:bookmarkEnd w:id="58"/>
       <w:r>
         <w:t>amada Física</w:t>
       </w:r>
-      <w:bookmarkEnd w:id="58"/>
+      <w:bookmarkEnd w:id="59"/>
     </w:p>
     <w:p>
       <w:pPr>
@@ -4772,7 +5031,7 @@
         </w:numPr>
         <w:ind w:left="1021" w:hanging="1021"/>
       </w:pPr>
-      <w:bookmarkStart w:id="59" w:name="_Toc9889623"/>
+      <w:bookmarkStart w:id="60" w:name="_Toc9889623"/>
       <w:proofErr w:type="spellStart"/>
       <w:r>
         <w:rPr>
@@ -4813,7 +5072,7 @@
         </w:rPr>
         <w:t>Sublayer</w:t>
       </w:r>
-      <w:bookmarkEnd w:id="59"/>
+      <w:bookmarkEnd w:id="60"/>
       <w:proofErr w:type="spellEnd"/>
     </w:p>
     <w:p>
@@ -4833,7 +5092,7 @@
         </w:numPr>
         <w:ind w:left="1021" w:hanging="1021"/>
       </w:pPr>
-      <w:bookmarkStart w:id="60" w:name="_Toc9889624"/>
+      <w:bookmarkStart w:id="61" w:name="_Toc9889624"/>
       <w:proofErr w:type="spellStart"/>
       <w:r>
         <w:rPr>
@@ -4874,7 +5133,7 @@
         </w:rPr>
         <w:t>Correction</w:t>
       </w:r>
-      <w:bookmarkEnd w:id="60"/>
+      <w:bookmarkEnd w:id="61"/>
       <w:proofErr w:type="spellEnd"/>
     </w:p>
     <w:p>
@@ -4975,7 +5234,7 @@
         </w:numPr>
         <w:ind w:left="1021" w:hanging="1021"/>
       </w:pPr>
-      <w:bookmarkStart w:id="61" w:name="_Toc9889625"/>
+      <w:bookmarkStart w:id="62" w:name="_Toc9889625"/>
       <w:proofErr w:type="spellStart"/>
       <w:r>
         <w:rPr>
@@ -5008,7 +5267,7 @@
         </w:rPr>
         <w:t>Attachment</w:t>
       </w:r>
-      <w:bookmarkEnd w:id="61"/>
+      <w:bookmarkEnd w:id="62"/>
       <w:proofErr w:type="spellEnd"/>
     </w:p>
     <w:p>
@@ -5096,7 +5355,7 @@
         </w:numPr>
         <w:ind w:left="1021" w:hanging="1021"/>
       </w:pPr>
-      <w:bookmarkStart w:id="62" w:name="_Toc9889626"/>
+      <w:bookmarkStart w:id="63" w:name="_Toc9889626"/>
       <w:proofErr w:type="spellStart"/>
       <w:r>
         <w:rPr>
@@ -5137,7 +5396,7 @@
         </w:rPr>
         <w:t>Dependent</w:t>
       </w:r>
-      <w:bookmarkEnd w:id="62"/>
+      <w:bookmarkEnd w:id="63"/>
       <w:proofErr w:type="spellEnd"/>
     </w:p>
     <w:p>
@@ -5230,7 +5489,7 @@
         </w:numPr>
         <w:ind w:left="1021" w:hanging="1021"/>
       </w:pPr>
-      <w:bookmarkStart w:id="63" w:name="_Toc9889627"/>
+      <w:bookmarkStart w:id="64" w:name="_Toc9889627"/>
       <w:r>
         <w:t>A</w:t>
       </w:r>
@@ -5272,7 +5531,7 @@
         </w:rPr>
         <w:t>Interface</w:t>
       </w:r>
-      <w:bookmarkEnd w:id="63"/>
+      <w:bookmarkEnd w:id="64"/>
     </w:p>
     <w:p>
       <w:pPr>
@@ -5358,23 +5617,23 @@
         </w:numPr>
         <w:ind w:left="851" w:hanging="851"/>
       </w:pPr>
-      <w:bookmarkStart w:id="64" w:name="_Toc3834542871"/>
-      <w:bookmarkStart w:id="65" w:name="_Toc3834548241"/>
-      <w:bookmarkStart w:id="66" w:name="_Toc3834550271"/>
-      <w:bookmarkStart w:id="67" w:name="_Toc4647426981"/>
-      <w:bookmarkStart w:id="68" w:name="_Toc9889628"/>
+      <w:bookmarkStart w:id="65" w:name="_Toc3834542871"/>
+      <w:bookmarkStart w:id="66" w:name="_Toc3834548241"/>
+      <w:bookmarkStart w:id="67" w:name="_Toc3834550271"/>
+      <w:bookmarkStart w:id="68" w:name="_Toc4647426981"/>
+      <w:bookmarkStart w:id="69" w:name="_Toc9889628"/>
       <w:r>
         <w:lastRenderedPageBreak/>
         <w:t>C</w:t>
       </w:r>
-      <w:bookmarkEnd w:id="64"/>
       <w:bookmarkEnd w:id="65"/>
       <w:bookmarkEnd w:id="66"/>
       <w:bookmarkEnd w:id="67"/>
+      <w:bookmarkEnd w:id="68"/>
       <w:r>
         <w:t>amada de Enlace</w:t>
       </w:r>
-      <w:bookmarkEnd w:id="68"/>
+      <w:bookmarkEnd w:id="69"/>
     </w:p>
     <w:p>
       <w:pPr>
@@ -5538,8 +5797,9 @@
           <w:szCs w:val="24"/>
         </w:rPr>
       </w:pPr>
-      <w:bookmarkStart w:id="69" w:name="_Ref9778766"/>
-      <w:bookmarkStart w:id="70" w:name="_Ref9621253"/>
+      <w:bookmarkStart w:id="70" w:name="_Ref9778766"/>
+      <w:bookmarkStart w:id="71" w:name="_Ref9621253"/>
+      <w:bookmarkStart w:id="72" w:name="_Toc9918440"/>
       <w:r>
         <w:rPr>
           <w:sz w:val="24"/>
@@ -5626,7 +5886,7 @@
         </w:rPr>
         <w:fldChar w:fldCharType="end"/>
       </w:r>
-      <w:bookmarkEnd w:id="69"/>
+      <w:bookmarkEnd w:id="70"/>
       <w:r>
         <w:rPr>
           <w:sz w:val="24"/>
@@ -5658,10 +5918,11 @@
         </w:rPr>
         <w:t>Formato de Frame e Pacote Ethernet</w:t>
       </w:r>
-      <w:bookmarkEnd w:id="70"/>
-    </w:p>
-    <w:bookmarkStart w:id="71" w:name="_MON_1620231726"/>
-    <w:bookmarkEnd w:id="71"/>
+      <w:bookmarkEnd w:id="71"/>
+      <w:bookmarkEnd w:id="72"/>
+    </w:p>
+    <w:bookmarkStart w:id="73" w:name="_MON_1620231726"/>
+    <w:bookmarkEnd w:id="73"/>
     <w:p>
       <w:pPr>
         <w:pStyle w:val="Paragrafo"/>
@@ -5688,11 +5949,11 @@
             <v:path o:extrusionok="f" gradientshapeok="t" o:connecttype="rect"/>
             <o:lock v:ext="edit" aspectratio="t"/>
           </v:shapetype>
-          <v:shape id="_x0000_i1037" type="#_x0000_t75" style="width:445.5pt;height:174pt" o:ole="" o:preferrelative="f" filled="t">
-            <v:imagedata r:id="rId10" o:title=""/>
+          <v:shape id="_x0000_i1025" type="#_x0000_t75" style="width:445.5pt;height:174pt" o:ole="" o:preferrelative="f" filled="t">
+            <v:imagedata r:id="rId11" o:title=""/>
             <o:lock v:ext="edit" aspectratio="f"/>
           </v:shape>
-          <o:OLEObject Type="Embed" ProgID="Excel.Sheet.12" ShapeID="_x0000_i1037" DrawAspect="Content" ObjectID="_1620502497" r:id="rId11"/>
+          <o:OLEObject Type="Embed" ProgID="Excel.Sheet.12" ShapeID="_x0000_i1025" DrawAspect="Content" ObjectID="_1620531323" r:id="rId12"/>
         </w:object>
       </w:r>
     </w:p>
@@ -5840,11 +6101,11 @@
         </w:numPr>
         <w:ind w:left="851" w:hanging="851"/>
       </w:pPr>
-      <w:bookmarkStart w:id="72" w:name="_Toc9889629"/>
+      <w:bookmarkStart w:id="74" w:name="_Toc9889629"/>
       <w:r>
         <w:t>Reconciliador</w:t>
       </w:r>
-      <w:bookmarkEnd w:id="72"/>
+      <w:bookmarkEnd w:id="74"/>
     </w:p>
     <w:p>
       <w:pPr>
@@ -5929,11 +6190,11 @@
         </w:numPr>
         <w:ind w:left="851" w:hanging="851"/>
       </w:pPr>
-      <w:bookmarkStart w:id="73" w:name="_Toc9889630"/>
+      <w:bookmarkStart w:id="75" w:name="_Toc9889630"/>
       <w:r>
         <w:t>Evolução</w:t>
       </w:r>
-      <w:bookmarkEnd w:id="73"/>
+      <w:bookmarkEnd w:id="75"/>
     </w:p>
     <w:p>
       <w:pPr>
@@ -6082,7 +6343,8 @@
                                 <w:szCs w:val="24"/>
                               </w:rPr>
                             </w:pPr>
-                            <w:bookmarkStart w:id="74" w:name="_Ref9778889"/>
+                            <w:bookmarkStart w:id="76" w:name="_Ref9778889"/>
+                            <w:bookmarkStart w:id="77" w:name="_Toc9918441"/>
                             <w:r>
                               <w:rPr>
                                 <w:color w:val="000000"/>
@@ -6193,7 +6455,7 @@
                               </w:rPr>
                               <w:fldChar w:fldCharType="end"/>
                             </w:r>
-                            <w:bookmarkEnd w:id="74"/>
+                            <w:bookmarkEnd w:id="76"/>
                             <w:r>
                               <w:rPr>
                                 <w:color w:val="000000"/>
@@ -6230,6 +6492,7 @@
                               </w:rPr>
                               <w:t>Especificações de Normas 803.2</w:t>
                             </w:r>
+                            <w:bookmarkEnd w:id="77"/>
                           </w:p>
                           <w:tbl>
                             <w:tblPr>
@@ -7210,7 +7473,8 @@
                           <w:szCs w:val="24"/>
                         </w:rPr>
                       </w:pPr>
-                      <w:bookmarkStart w:id="75" w:name="_Ref9778889"/>
+                      <w:bookmarkStart w:id="78" w:name="_Ref9778889"/>
+                      <w:bookmarkStart w:id="79" w:name="_Toc9918441"/>
                       <w:r>
                         <w:rPr>
                           <w:color w:val="000000"/>
@@ -7321,7 +7585,7 @@
                         </w:rPr>
                         <w:fldChar w:fldCharType="end"/>
                       </w:r>
-                      <w:bookmarkEnd w:id="75"/>
+                      <w:bookmarkEnd w:id="78"/>
                       <w:r>
                         <w:rPr>
                           <w:color w:val="000000"/>
@@ -7358,6 +7622,7 @@
                         </w:rPr>
                         <w:t>Especificações de Normas 803.2</w:t>
                       </w:r>
+                      <w:bookmarkEnd w:id="79"/>
                     </w:p>
                     <w:tbl>
                       <w:tblPr>
@@ -8451,9 +8716,9 @@
         </w:numPr>
         <w:ind w:left="595" w:hanging="595"/>
       </w:pPr>
-      <w:bookmarkStart w:id="76" w:name="_Toc464742700"/>
-      <w:bookmarkStart w:id="77" w:name="__DdeLink__5599_181196018"/>
-      <w:bookmarkStart w:id="78" w:name="_Toc9889631"/>
+      <w:bookmarkStart w:id="80" w:name="_Toc464742700"/>
+      <w:bookmarkStart w:id="81" w:name="_Toc9889631"/>
+      <w:bookmarkStart w:id="82" w:name="__DdeLink__5599_181196018"/>
       <w:r>
         <w:rPr>
           <w:i/>
@@ -8462,7 +8727,7 @@
         <w:lastRenderedPageBreak/>
         <w:t>E</w:t>
       </w:r>
-      <w:bookmarkEnd w:id="76"/>
+      <w:bookmarkEnd w:id="80"/>
       <w:r>
         <w:rPr>
           <w:i/>
@@ -8487,7 +8752,7 @@
       <w:r>
         <w:t xml:space="preserve"> (enoc)</w:t>
       </w:r>
-      <w:bookmarkEnd w:id="78"/>
+      <w:bookmarkEnd w:id="81"/>
     </w:p>
     <w:p>
       <w:pPr>
@@ -8496,7 +8761,7 @@
       <w:r>
         <w:t>A Rede em Chip Expansível (</w:t>
       </w:r>
-      <w:bookmarkStart w:id="79" w:name="_Toc4647427001"/>
+      <w:bookmarkStart w:id="83" w:name="_Toc4647427001"/>
       <w:proofErr w:type="spellStart"/>
       <w:r>
         <w:rPr>
@@ -8505,7 +8770,7 @@
         </w:rPr>
         <w:t>E</w:t>
       </w:r>
-      <w:bookmarkEnd w:id="79"/>
+      <w:bookmarkEnd w:id="83"/>
       <w:r>
         <w:rPr>
           <w:i/>
@@ -8562,7 +8827,7 @@
       <w:r>
         <w:t>.</w:t>
       </w:r>
-      <w:bookmarkEnd w:id="77"/>
+      <w:bookmarkEnd w:id="82"/>
     </w:p>
     <w:p>
       <w:pPr>
@@ -8578,6 +8843,7 @@
           <w:szCs w:val="24"/>
         </w:rPr>
       </w:pPr>
+      <w:bookmarkStart w:id="84" w:name="_Toc9918510"/>
       <w:r>
         <w:rPr>
           <w:sz w:val="24"/>
@@ -8669,8 +8935,25 @@
           <w:sz w:val="24"/>
           <w:szCs w:val="24"/>
         </w:rPr>
+        <w:t xml:space="preserve"> </w:t>
+      </w:r>
+      <w:r>
+        <w:rPr>
+          <w:color w:val="000000"/>
+          <w:sz w:val="24"/>
+          <w:szCs w:val="24"/>
+          <w:highlight w:val="white"/>
+        </w:rPr>
+        <w:t>—</w:t>
+      </w:r>
+      <w:r>
+        <w:rPr>
+          <w:sz w:val="24"/>
+          <w:szCs w:val="24"/>
+        </w:rPr>
         <w:t xml:space="preserve"> Arquitetura ENoC</w:t>
       </w:r>
+      <w:bookmarkEnd w:id="84"/>
     </w:p>
     <w:p>
       <w:pPr>
@@ -8696,7 +8979,7 @@
                     <pic:cNvPicPr/>
                   </pic:nvPicPr>
                   <pic:blipFill>
-                    <a:blip r:embed="rId12">
+                    <a:blip r:embed="rId13">
                       <a:extLst>
                         <a:ext uri="{28A0092B-C50C-407E-A947-70E740481C1C}">
                           <a14:useLocalDpi xmlns:a14="http://schemas.microsoft.com/office/drawing/2010/main" val="0"/>
@@ -8986,11 +9269,11 @@
         </w:numPr>
         <w:ind w:left="595" w:hanging="595"/>
       </w:pPr>
-      <w:bookmarkStart w:id="80" w:name="_Toc9889632"/>
+      <w:bookmarkStart w:id="85" w:name="_Toc9889632"/>
       <w:r>
         <w:t>Infiniband (ib)</w:t>
       </w:r>
-      <w:bookmarkEnd w:id="80"/>
+      <w:bookmarkEnd w:id="85"/>
     </w:p>
     <w:p>
       <w:pPr>
@@ -9035,11 +9318,11 @@
         </w:numPr>
         <w:ind w:left="851" w:hanging="851"/>
       </w:pPr>
-      <w:bookmarkStart w:id="81" w:name="_Toc9889633"/>
+      <w:bookmarkStart w:id="86" w:name="_Toc9889633"/>
       <w:r>
         <w:t>Camada Física</w:t>
       </w:r>
-      <w:bookmarkEnd w:id="81"/>
+      <w:bookmarkEnd w:id="86"/>
     </w:p>
     <w:p>
       <w:pPr>
@@ -9337,11 +9620,11 @@
         </w:numPr>
         <w:ind w:left="851" w:hanging="851"/>
       </w:pPr>
-      <w:bookmarkStart w:id="82" w:name="_Toc9889634"/>
+      <w:bookmarkStart w:id="87" w:name="_Toc9889634"/>
       <w:r>
         <w:t>Camada de Enlace</w:t>
       </w:r>
-      <w:bookmarkEnd w:id="82"/>
+      <w:bookmarkEnd w:id="87"/>
     </w:p>
     <w:p>
       <w:pPr>
@@ -9547,14 +9830,14 @@
         </w:numPr>
         <w:ind w:left="431" w:hanging="431"/>
       </w:pPr>
-      <w:bookmarkStart w:id="83" w:name="_Toc464742701"/>
-      <w:bookmarkStart w:id="84" w:name="_Toc9889635"/>
+      <w:bookmarkStart w:id="88" w:name="_Toc464742701"/>
+      <w:bookmarkStart w:id="89" w:name="_Toc9889635"/>
       <w:r>
         <w:lastRenderedPageBreak/>
         <w:t>METODOLOGIA</w:t>
       </w:r>
-      <w:bookmarkEnd w:id="83"/>
-      <w:bookmarkEnd w:id="84"/>
+      <w:bookmarkEnd w:id="88"/>
+      <w:bookmarkEnd w:id="89"/>
     </w:p>
     <w:p>
       <w:pPr>
@@ -9667,14 +9950,14 @@
         </w:numPr>
         <w:ind w:left="431" w:hanging="431"/>
       </w:pPr>
-      <w:bookmarkStart w:id="85" w:name="_Toc464742703"/>
-      <w:bookmarkStart w:id="86" w:name="_Toc9889636"/>
+      <w:bookmarkStart w:id="90" w:name="_Toc464742703"/>
+      <w:bookmarkStart w:id="91" w:name="_Toc9889636"/>
       <w:r>
         <w:lastRenderedPageBreak/>
         <w:t>RECURSOS MATERIAIS</w:t>
       </w:r>
-      <w:bookmarkEnd w:id="85"/>
-      <w:bookmarkEnd w:id="86"/>
+      <w:bookmarkEnd w:id="90"/>
+      <w:bookmarkEnd w:id="91"/>
     </w:p>
     <w:p>
       <w:pPr>
@@ -9701,14 +9984,14 @@
         </w:numPr>
         <w:ind w:left="431" w:hanging="431"/>
       </w:pPr>
-      <w:bookmarkStart w:id="87" w:name="_Toc464742704"/>
-      <w:bookmarkStart w:id="88" w:name="_Toc9889637"/>
+      <w:bookmarkStart w:id="92" w:name="_Toc464742704"/>
+      <w:bookmarkStart w:id="93" w:name="_Toc9889637"/>
       <w:r>
         <w:lastRenderedPageBreak/>
         <w:t>CRONOGRAMA</w:t>
       </w:r>
-      <w:bookmarkEnd w:id="87"/>
-      <w:bookmarkEnd w:id="88"/>
+      <w:bookmarkEnd w:id="92"/>
+      <w:bookmarkEnd w:id="93"/>
     </w:p>
     <w:p>
       <w:pPr>
@@ -11705,7 +11988,7 @@
         <w:pStyle w:val="Legenda"/>
       </w:pPr>
     </w:p>
-    <w:bookmarkStart w:id="89" w:name="_Toc9889638" w:displacedByCustomXml="next"/>
+    <w:bookmarkStart w:id="94" w:name="_Toc9889638" w:displacedByCustomXml="next"/>
     <w:sdt>
       <w:sdtPr>
         <w:rPr>
@@ -11722,6 +12005,7 @@
           <w:docPartUnique/>
         </w:docPartObj>
       </w:sdtPr>
+      <w:sdtEndPr/>
       <w:sdtContent>
         <w:p>
           <w:pPr>
@@ -11734,7 +12018,7 @@
           <w:r>
             <w:t>Bibliografia</w:t>
           </w:r>
-          <w:bookmarkEnd w:id="89"/>
+          <w:bookmarkEnd w:id="94"/>
         </w:p>
         <w:sdt>
           <w:sdtPr>
@@ -11747,6 +12031,7 @@
             <w:id w:val="111145805"/>
             <w:bibliography/>
           </w:sdtPr>
+          <w:sdtEndPr/>
           <w:sdtContent>
             <w:p>
               <w:pPr>
@@ -12069,7 +12354,7 @@
       </w:pPr>
     </w:p>
     <w:sectPr>
-      <w:headerReference w:type="default" r:id="rId13"/>
+      <w:headerReference w:type="default" r:id="rId14"/>
       <w:type w:val="continuous"/>
       <w:pgSz w:w="11906" w:h="16838"/>
       <w:pgMar w:top="1701" w:right="1134" w:bottom="1134" w:left="1701" w:header="709" w:footer="0" w:gutter="0"/>
@@ -15055,7 +15340,7 @@
 </file>
 
 <file path=customXml/itemProps1.xml><?xml version="1.0" encoding="utf-8"?>
-<ds:datastoreItem xmlns:ds="http://schemas.openxmlformats.org/officeDocument/2006/customXml" ds:itemID="{8A8483BC-31A0-4AE2-B77F-543744E0B1AF}">
+<ds:datastoreItem xmlns:ds="http://schemas.openxmlformats.org/officeDocument/2006/customXml" ds:itemID="{BEE86DA4-D8E9-40EC-B538-64F72CC8549E}">
   <ds:schemaRefs>
     <ds:schemaRef ds:uri="http://schemas.openxmlformats.org/officeDocument/2006/bibliography"/>
   </ds:schemaRefs>

--- a/PROJETO_PESQUISA.docx
+++ b/PROJETO_PESQUISA.docx
@@ -92,7 +92,7 @@
         </w:rPr>
       </w:pPr>
       <w:r>
-        <w:t>UM ESTUDO COMPARATIVO DE SISTEMAS DE INTERNCONEXÃO PARA COMUNICAÇÃO INTERCHIP</w:t>
+        <w:t>UM ESTUDO COMPARATIVO DE SISTEMAS DE INTERCONEXÃO PARA COMUNICAÇÃO INTERCHIP</w:t>
       </w:r>
     </w:p>
     <w:p>
@@ -238,7 +238,7 @@
         </w:rPr>
       </w:pPr>
       <w:r>
-        <w:t>UM ESTUDO COMPARATIVO DE SISTEMAS DE INTERNCONEXÃO PARA COMUNICAÇÃO INTERCHIP</w:t>
+        <w:t>UM ESTUDO COMPARATIVO DE SISTEMAS DE INTERCONEXÃO PARA COMUNICAÇÃO INTERCHIP</w:t>
       </w:r>
     </w:p>
     <w:p>
@@ -385,7 +385,7 @@
         </w:rPr>
         <w:fldChar w:fldCharType="separate"/>
       </w:r>
-      <w:hyperlink w:anchor="_Toc9918440" w:history="1">
+      <w:hyperlink w:anchor="_Toc9942236" w:history="1">
         <w:r>
           <w:rPr>
             <w:rStyle w:val="Hyperlink"/>
@@ -406,7 +406,22 @@
             <w:rStyle w:val="Hyperlink"/>
             <w:noProof/>
           </w:rPr>
-          <w:t xml:space="preserve"> Formato de Frame e Pacote Ethernet</w:t>
+          <w:t xml:space="preserve"> Formato de </w:t>
+        </w:r>
+        <w:r>
+          <w:rPr>
+            <w:rStyle w:val="Hyperlink"/>
+            <w:i/>
+            <w:noProof/>
+          </w:rPr>
+          <w:t>Frame</w:t>
+        </w:r>
+        <w:r>
+          <w:rPr>
+            <w:rStyle w:val="Hyperlink"/>
+            <w:noProof/>
+          </w:rPr>
+          <w:t xml:space="preserve"> e Pacote Ethernet</w:t>
         </w:r>
         <w:r>
           <w:rPr>
@@ -427,7 +442,7 @@
             <w:noProof/>
             <w:webHidden/>
           </w:rPr>
-          <w:instrText xml:space="preserve"> PAGEREF _Toc9918440 \h </w:instrText>
+          <w:instrText xml:space="preserve"> PAGEREF _Toc9942236 \h </w:instrText>
         </w:r>
         <w:r>
           <w:rPr>
@@ -472,7 +487,7 @@
           <w:lang w:eastAsia="pt-BR"/>
         </w:rPr>
       </w:pPr>
-      <w:hyperlink r:id="rId9" w:anchor="_Toc9918441" w:history="1">
+      <w:hyperlink r:id="rId9" w:anchor="_Toc9942237" w:history="1">
         <w:r>
           <w:rPr>
             <w:rStyle w:val="Hyperlink"/>
@@ -500,7 +515,7 @@
             <w:noProof/>
             <w:webHidden/>
           </w:rPr>
-          <w:instrText xml:space="preserve"> PAGEREF _Toc9918441 \h </w:instrText>
+          <w:instrText xml:space="preserve"> PAGEREF _Toc9942237 \h </w:instrText>
         </w:r>
         <w:r>
           <w:rPr>
@@ -968,12 +983,7 @@
         <w:pStyle w:val="Paragrafo"/>
       </w:pPr>
       <w:r>
-        <w:t>Exem</w:t>
-      </w:r>
-      <w:bookmarkStart w:id="19" w:name="_GoBack"/>
-      <w:bookmarkEnd w:id="19"/>
-      <w:r>
-        <w:t>plo:</w:t>
+        <w:t>Exemplo:</w:t>
       </w:r>
     </w:p>
     <w:p>
@@ -1054,22 +1064,22 @@
       <w:pPr>
         <w:pStyle w:val="TListas"/>
       </w:pPr>
-      <w:bookmarkStart w:id="20" w:name="_Toc383454277"/>
-      <w:bookmarkStart w:id="21" w:name="_Toc383454814"/>
-      <w:bookmarkStart w:id="22" w:name="_Toc383455017"/>
-      <w:bookmarkStart w:id="23" w:name="_Toc464742687"/>
-      <w:bookmarkStart w:id="24" w:name="_Toc9619475"/>
-      <w:bookmarkStart w:id="25" w:name="_Toc9889612"/>
+      <w:bookmarkStart w:id="19" w:name="_Toc383454277"/>
+      <w:bookmarkStart w:id="20" w:name="_Toc383454814"/>
+      <w:bookmarkStart w:id="21" w:name="_Toc383455017"/>
+      <w:bookmarkStart w:id="22" w:name="_Toc464742687"/>
+      <w:bookmarkStart w:id="23" w:name="_Toc9619475"/>
+      <w:bookmarkStart w:id="24" w:name="_Toc9889612"/>
       <w:r>
         <w:lastRenderedPageBreak/>
         <w:t>DADOS DE IDENTIFICAÇÃO</w:t>
       </w:r>
+      <w:bookmarkEnd w:id="19"/>
       <w:bookmarkEnd w:id="20"/>
       <w:bookmarkEnd w:id="21"/>
       <w:bookmarkEnd w:id="22"/>
       <w:bookmarkEnd w:id="23"/>
       <w:bookmarkEnd w:id="24"/>
-      <w:bookmarkEnd w:id="25"/>
     </w:p>
     <w:p>
       <w:pPr>
@@ -3652,20 +3662,20 @@
         </w:numPr>
         <w:ind w:left="431" w:hanging="431"/>
       </w:pPr>
-      <w:bookmarkStart w:id="26" w:name="_Toc383454278"/>
-      <w:bookmarkStart w:id="27" w:name="_Toc383454815"/>
-      <w:bookmarkStart w:id="28" w:name="_Toc383455018"/>
-      <w:bookmarkStart w:id="29" w:name="_Toc464742688"/>
-      <w:bookmarkStart w:id="30" w:name="_Toc9889613"/>
+      <w:bookmarkStart w:id="25" w:name="_Toc383454278"/>
+      <w:bookmarkStart w:id="26" w:name="_Toc383454815"/>
+      <w:bookmarkStart w:id="27" w:name="_Toc383455018"/>
+      <w:bookmarkStart w:id="28" w:name="_Toc464742688"/>
+      <w:bookmarkStart w:id="29" w:name="_Toc9889613"/>
       <w:r>
         <w:lastRenderedPageBreak/>
         <w:t>INTRODUÇÃO</w:t>
       </w:r>
+      <w:bookmarkEnd w:id="25"/>
       <w:bookmarkEnd w:id="26"/>
       <w:bookmarkEnd w:id="27"/>
       <w:bookmarkEnd w:id="28"/>
       <w:bookmarkEnd w:id="29"/>
-      <w:bookmarkEnd w:id="30"/>
     </w:p>
     <w:p>
       <w:pPr>
@@ -3701,14 +3711,14 @@
         </w:numPr>
         <w:ind w:left="431" w:hanging="431"/>
       </w:pPr>
-      <w:bookmarkStart w:id="31" w:name="_Toc464742689"/>
-      <w:bookmarkStart w:id="32" w:name="_Toc9889614"/>
+      <w:bookmarkStart w:id="30" w:name="_Toc464742689"/>
+      <w:bookmarkStart w:id="31" w:name="_Toc9889614"/>
       <w:r>
         <w:lastRenderedPageBreak/>
         <w:t>PROBLEMATIZAÇÃO</w:t>
       </w:r>
+      <w:bookmarkEnd w:id="30"/>
       <w:bookmarkEnd w:id="31"/>
-      <w:bookmarkEnd w:id="32"/>
     </w:p>
     <w:p>
       <w:pPr>
@@ -3727,14 +3737,14 @@
         </w:numPr>
         <w:ind w:left="431" w:hanging="431"/>
       </w:pPr>
-      <w:bookmarkStart w:id="33" w:name="_Toc464742690"/>
-      <w:bookmarkStart w:id="34" w:name="_Toc9889615"/>
+      <w:bookmarkStart w:id="32" w:name="_Toc464742690"/>
+      <w:bookmarkStart w:id="33" w:name="_Toc9889615"/>
       <w:r>
         <w:lastRenderedPageBreak/>
         <w:t>JUSTIFICATIVA</w:t>
       </w:r>
+      <w:bookmarkEnd w:id="32"/>
       <w:bookmarkEnd w:id="33"/>
-      <w:bookmarkEnd w:id="34"/>
     </w:p>
     <w:p>
       <w:pPr>
@@ -3815,14 +3825,14 @@
         </w:numPr>
         <w:ind w:left="431" w:hanging="431"/>
       </w:pPr>
-      <w:bookmarkStart w:id="35" w:name="_Toc464742691"/>
-      <w:bookmarkStart w:id="36" w:name="_Toc9889616"/>
+      <w:bookmarkStart w:id="34" w:name="_Toc464742691"/>
+      <w:bookmarkStart w:id="35" w:name="_Toc9889616"/>
       <w:r>
         <w:lastRenderedPageBreak/>
         <w:t>HIPÓTESES</w:t>
       </w:r>
+      <w:bookmarkEnd w:id="34"/>
       <w:bookmarkEnd w:id="35"/>
-      <w:bookmarkEnd w:id="36"/>
     </w:p>
     <w:p>
       <w:pPr>
@@ -3831,9 +3841,9 @@
       <w:r>
         <w:t xml:space="preserve">A </w:t>
       </w:r>
-      <w:bookmarkStart w:id="37" w:name="_Toc383454282"/>
-      <w:bookmarkStart w:id="38" w:name="_Toc383454819"/>
-      <w:bookmarkStart w:id="39" w:name="_Toc383455022"/>
+      <w:bookmarkStart w:id="36" w:name="_Toc383454282"/>
+      <w:bookmarkStart w:id="37" w:name="_Toc383454819"/>
+      <w:bookmarkStart w:id="38" w:name="_Toc383455022"/>
       <w:r>
         <w:t>implementação da 100GE como meio de comunicação de sistemas SoCs numa rede ENoC trará mais velocidade de transmissão e beneficiará tal tecnologia.</w:t>
       </w:r>
@@ -3847,14 +3857,14 @@
         </w:numPr>
         <w:ind w:left="431" w:hanging="431"/>
       </w:pPr>
-      <w:bookmarkStart w:id="40" w:name="_Toc464742692"/>
-      <w:bookmarkStart w:id="41" w:name="_Toc9889617"/>
+      <w:bookmarkStart w:id="39" w:name="_Toc464742692"/>
+      <w:bookmarkStart w:id="40" w:name="_Toc9889617"/>
       <w:r>
         <w:lastRenderedPageBreak/>
         <w:t>OBJETIVOS</w:t>
       </w:r>
+      <w:bookmarkEnd w:id="39"/>
       <w:bookmarkEnd w:id="40"/>
-      <w:bookmarkEnd w:id="41"/>
     </w:p>
     <w:p>
       <w:pPr>
@@ -3865,13 +3875,13 @@
         </w:numPr>
         <w:ind w:left="595" w:hanging="595"/>
       </w:pPr>
-      <w:bookmarkStart w:id="42" w:name="_Toc464742693"/>
-      <w:bookmarkStart w:id="43" w:name="_Toc9889618"/>
+      <w:bookmarkStart w:id="41" w:name="_Toc464742693"/>
+      <w:bookmarkStart w:id="42" w:name="_Toc9889618"/>
       <w:r>
         <w:t>Objetivo Geral</w:t>
       </w:r>
+      <w:bookmarkEnd w:id="41"/>
       <w:bookmarkEnd w:id="42"/>
-      <w:bookmarkEnd w:id="43"/>
     </w:p>
     <w:p>
       <w:pPr>
@@ -3893,7 +3903,10 @@
         <w:t>em chip expansível</w:t>
       </w:r>
       <w:r>
-        <w:t xml:space="preserve"> Enoc</w:t>
+        <w:t xml:space="preserve"> </w:t>
+      </w:r>
+      <w:r>
+        <w:t>ENoC</w:t>
       </w:r>
       <w:r>
         <w:t>.</w:t>
@@ -3908,13 +3921,13 @@
         </w:numPr>
         <w:ind w:left="595" w:hanging="595"/>
       </w:pPr>
-      <w:bookmarkStart w:id="44" w:name="_Toc464742694"/>
-      <w:bookmarkStart w:id="45" w:name="_Toc9889619"/>
+      <w:bookmarkStart w:id="43" w:name="_Toc464742694"/>
+      <w:bookmarkStart w:id="44" w:name="_Toc9889619"/>
       <w:r>
         <w:t>Objetivos Específicos</w:t>
       </w:r>
+      <w:bookmarkEnd w:id="43"/>
       <w:bookmarkEnd w:id="44"/>
-      <w:bookmarkEnd w:id="45"/>
     </w:p>
     <w:p>
       <w:pPr>
@@ -3926,7 +3939,16 @@
         <w:ind w:left="714" w:hanging="357"/>
       </w:pPr>
       <w:r>
-        <w:t>Executar a simulação da arquitetura Enoc com a 100GE como meio de comunicação</w:t>
+        <w:t xml:space="preserve">Executar a simulação da arquitetura </w:t>
+      </w:r>
+      <w:r>
+        <w:t>ENoC</w:t>
+      </w:r>
+      <w:r>
+        <w:t xml:space="preserve"> </w:t>
+      </w:r>
+      <w:r>
+        <w:t>com a 100GE como meio de comunicação</w:t>
       </w:r>
       <w:r>
         <w:t>;</w:t>
@@ -3942,7 +3964,16 @@
         <w:ind w:left="714" w:hanging="357"/>
       </w:pPr>
       <w:r>
-        <w:t>Executar a simulação da arquitetura Enoc com a IB como meio de comunicação</w:t>
+        <w:t xml:space="preserve">Executar a simulação da arquitetura </w:t>
+      </w:r>
+      <w:r>
+        <w:t>ENoC</w:t>
+      </w:r>
+      <w:r>
+        <w:t xml:space="preserve"> </w:t>
+      </w:r>
+      <w:r>
+        <w:t>com a IB como meio de comunicação</w:t>
       </w:r>
       <w:r>
         <w:t>;</w:t>
@@ -3961,7 +3992,7 @@
         <w:t>Analisar e comparar os resultados das simulações</w:t>
       </w:r>
       <w:r>
-        <w:t>.</w:t>
+        <w:t>;</w:t>
       </w:r>
     </w:p>
     <w:p>
@@ -3985,7 +4016,7 @@
       </w:r>
       <w:proofErr w:type="spellEnd"/>
       <w:r>
-        <w:t>.</w:t>
+        <w:t>;</w:t>
       </w:r>
     </w:p>
     <w:p>
@@ -4001,7 +4032,10 @@
         <w:t xml:space="preserve">Analisar </w:t>
       </w:r>
       <w:r>
-        <w:t>conceitos de soluções para computação de alto desempenho.</w:t>
+        <w:t>conceitos de soluções para computação de alto desempenho</w:t>
+      </w:r>
+      <w:r>
+        <w:t>;</w:t>
       </w:r>
     </w:p>
     <w:p>
@@ -4014,7 +4048,10 @@
         <w:ind w:left="714" w:hanging="357"/>
       </w:pPr>
       <w:r>
-        <w:t>Simular soluções para computação de alto desempenho.</w:t>
+        <w:t>Simular soluções para computação de alto desempenho</w:t>
+      </w:r>
+      <w:r>
+        <w:t>;</w:t>
       </w:r>
     </w:p>
     <w:p>
@@ -4030,7 +4067,10 @@
         <w:t>Analisar</w:t>
       </w:r>
       <w:r>
-        <w:t xml:space="preserve"> conceitos de simulação de rede.</w:t>
+        <w:t xml:space="preserve"> conceitos de simulação de rede</w:t>
+      </w:r>
+      <w:r>
+        <w:t>;</w:t>
       </w:r>
     </w:p>
     <w:p>
@@ -4043,7 +4083,13 @@
         <w:ind w:left="714" w:hanging="357"/>
       </w:pPr>
       <w:r>
-        <w:t>Verificar a viabilidade da utilização da 100GE como meio de comunicação para a Enoc.</w:t>
+        <w:t xml:space="preserve">Verificar a viabilidade da utilização da 100GE como meio de comunicação para a </w:t>
+      </w:r>
+      <w:r>
+        <w:t>ENoC</w:t>
+      </w:r>
+      <w:r>
+        <w:t>;</w:t>
       </w:r>
     </w:p>
     <w:p>
@@ -4055,30 +4101,30 @@
         </w:numPr>
         <w:ind w:left="431" w:hanging="431"/>
       </w:pPr>
-      <w:bookmarkStart w:id="46" w:name="_Toc383454285"/>
-      <w:bookmarkStart w:id="47" w:name="_Toc383454822"/>
-      <w:bookmarkStart w:id="48" w:name="_Toc383455025"/>
-      <w:bookmarkStart w:id="49" w:name="_Toc464742696"/>
-      <w:bookmarkStart w:id="50" w:name="_Toc9889620"/>
+      <w:bookmarkStart w:id="45" w:name="_Toc383454285"/>
+      <w:bookmarkStart w:id="46" w:name="_Toc383454822"/>
+      <w:bookmarkStart w:id="47" w:name="_Toc383455025"/>
+      <w:bookmarkStart w:id="48" w:name="_Toc464742696"/>
+      <w:bookmarkStart w:id="49" w:name="_Toc9889620"/>
+      <w:bookmarkEnd w:id="36"/>
       <w:bookmarkEnd w:id="37"/>
       <w:bookmarkEnd w:id="38"/>
-      <w:bookmarkEnd w:id="39"/>
       <w:r>
         <w:lastRenderedPageBreak/>
         <w:t>FUNDAMENTAÇÃO TEÓRICA</w:t>
       </w:r>
+      <w:bookmarkEnd w:id="45"/>
       <w:bookmarkEnd w:id="46"/>
       <w:bookmarkEnd w:id="47"/>
       <w:bookmarkEnd w:id="48"/>
       <w:bookmarkEnd w:id="49"/>
+    </w:p>
+    <w:p>
+      <w:pPr>
+        <w:pStyle w:val="Paragrafo"/>
+      </w:pPr>
+      <w:bookmarkStart w:id="50" w:name="_Hlk9458812"/>
       <w:bookmarkEnd w:id="50"/>
-    </w:p>
-    <w:p>
-      <w:pPr>
-        <w:pStyle w:val="Paragrafo"/>
-      </w:pPr>
-      <w:bookmarkStart w:id="51" w:name="_Hlk9458812"/>
-      <w:bookmarkEnd w:id="51"/>
     </w:p>
     <w:p>
       <w:pPr>
@@ -4089,11 +4135,11 @@
         </w:numPr>
         <w:ind w:left="595" w:hanging="595"/>
       </w:pPr>
-      <w:bookmarkStart w:id="52" w:name="_Toc9889621"/>
+      <w:bookmarkStart w:id="51" w:name="_Toc9889621"/>
       <w:r>
         <w:t>Ethernet</w:t>
       </w:r>
-      <w:bookmarkEnd w:id="52"/>
+      <w:bookmarkEnd w:id="51"/>
     </w:p>
     <w:p>
       <w:pPr>
@@ -4231,7 +4277,14 @@
           <w:i/>
           <w:iCs/>
         </w:rPr>
-        <w:t>control</w:t>
+        <w:t>C</w:t>
+      </w:r>
+      <w:r>
+        <w:rPr>
+          <w:i/>
+          <w:iCs/>
+        </w:rPr>
+        <w:t>ontrol</w:t>
       </w:r>
       <w:proofErr w:type="spellEnd"/>
       <w:r>
@@ -4417,7 +4470,16 @@
       </w:r>
       <w:proofErr w:type="spellEnd"/>
       <w:r>
-        <w:t xml:space="preserve">), faixas de envio de dados e estruturas para que a velocidade desejada seja atingida. Já na camada de enlace, é usado um controlador de link lógico para destinar os dados de forma mais eficiente e também o MAC, que define </w:t>
+        <w:t xml:space="preserve">), faixas de envio de dados e estruturas para que a velocidade desejada seja atingida. Já na camada de enlace, é usado um controlador de </w:t>
+      </w:r>
+      <w:r>
+        <w:rPr>
+          <w:i/>
+        </w:rPr>
+        <w:t>link</w:t>
+      </w:r>
+      <w:r>
+        <w:t xml:space="preserve"> lógico para destinar os dados de forma mais eficiente e também o MAC, que define </w:t>
       </w:r>
       <w:r>
         <w:rPr>
@@ -4527,8 +4589,8 @@
           <w:szCs w:val="24"/>
         </w:rPr>
       </w:pPr>
-      <w:bookmarkStart w:id="53" w:name="_Ref9886789"/>
-      <w:bookmarkStart w:id="54" w:name="_Toc9918509"/>
+      <w:bookmarkStart w:id="52" w:name="_Ref9886789"/>
+      <w:bookmarkStart w:id="53" w:name="_Toc9918509"/>
       <w:r>
         <w:rPr>
           <w:sz w:val="24"/>
@@ -4616,7 +4678,7 @@
         </w:rPr>
         <w:fldChar w:fldCharType="end"/>
       </w:r>
-      <w:bookmarkEnd w:id="53"/>
+      <w:bookmarkEnd w:id="52"/>
       <w:r>
         <w:rPr>
           <w:sz w:val="24"/>
@@ -4662,7 +4724,7 @@
         </w:rPr>
         <w:t>it</w:t>
       </w:r>
-      <w:bookmarkEnd w:id="54"/>
+      <w:bookmarkEnd w:id="53"/>
     </w:p>
     <w:p>
       <w:pPr>
@@ -4751,22 +4813,22 @@
         </w:numPr>
         <w:ind w:left="851" w:hanging="851"/>
       </w:pPr>
-      <w:bookmarkStart w:id="55" w:name="_Toc383454287"/>
-      <w:bookmarkStart w:id="56" w:name="_Toc383454824"/>
-      <w:bookmarkStart w:id="57" w:name="_Toc383455027"/>
-      <w:bookmarkStart w:id="58" w:name="_Toc464742698"/>
-      <w:bookmarkStart w:id="59" w:name="_Toc9889622"/>
+      <w:bookmarkStart w:id="54" w:name="_Toc383454287"/>
+      <w:bookmarkStart w:id="55" w:name="_Toc383454824"/>
+      <w:bookmarkStart w:id="56" w:name="_Toc383455027"/>
+      <w:bookmarkStart w:id="57" w:name="_Toc464742698"/>
+      <w:bookmarkStart w:id="58" w:name="_Toc9889622"/>
       <w:r>
         <w:t>C</w:t>
       </w:r>
+      <w:bookmarkEnd w:id="54"/>
       <w:bookmarkEnd w:id="55"/>
       <w:bookmarkEnd w:id="56"/>
       <w:bookmarkEnd w:id="57"/>
+      <w:r>
+        <w:t>amada Física</w:t>
+      </w:r>
       <w:bookmarkEnd w:id="58"/>
-      <w:r>
-        <w:t>amada Física</w:t>
-      </w:r>
-      <w:bookmarkEnd w:id="59"/>
     </w:p>
     <w:p>
       <w:pPr>
@@ -5031,7 +5093,7 @@
         </w:numPr>
         <w:ind w:left="1021" w:hanging="1021"/>
       </w:pPr>
-      <w:bookmarkStart w:id="60" w:name="_Toc9889623"/>
+      <w:bookmarkStart w:id="59" w:name="_Toc9889623"/>
       <w:proofErr w:type="spellStart"/>
       <w:r>
         <w:rPr>
@@ -5072,7 +5134,7 @@
         </w:rPr>
         <w:t>Sublayer</w:t>
       </w:r>
-      <w:bookmarkEnd w:id="60"/>
+      <w:bookmarkEnd w:id="59"/>
       <w:proofErr w:type="spellEnd"/>
     </w:p>
     <w:p>
@@ -5092,7 +5154,7 @@
         </w:numPr>
         <w:ind w:left="1021" w:hanging="1021"/>
       </w:pPr>
-      <w:bookmarkStart w:id="61" w:name="_Toc9889624"/>
+      <w:bookmarkStart w:id="60" w:name="_Toc9889624"/>
       <w:proofErr w:type="spellStart"/>
       <w:r>
         <w:rPr>
@@ -5133,7 +5195,7 @@
         </w:rPr>
         <w:t>Correction</w:t>
       </w:r>
-      <w:bookmarkEnd w:id="61"/>
+      <w:bookmarkEnd w:id="60"/>
       <w:proofErr w:type="spellEnd"/>
     </w:p>
     <w:p>
@@ -5141,29 +5203,36 @@
         <w:pStyle w:val="Paragrafo"/>
       </w:pPr>
       <w:r>
-        <w:t xml:space="preserve">Já na segunda subcamada física o FEC age com o objetivo de evitar a perda de dados através da redundância no envio de bits, onde ele faz a mesma adicionando </w:t>
+        <w:t>Já na segunda subcamada física o FEC age com o objetivo de evitar a per</w:t>
+      </w:r>
+      <w:r>
+        <w:t>c</w:t>
+      </w:r>
+      <w:r>
+        <w:t xml:space="preserve">a de dados através da redundância no envio de bits, adicionando bits ao </w:t>
+      </w:r>
+      <w:r>
+        <w:rPr>
+          <w:i/>
+          <w:iCs/>
+        </w:rPr>
+        <w:t>streaming</w:t>
+      </w:r>
+      <w:r>
+        <w:t xml:space="preserve"> de </w:t>
       </w:r>
       <w:r>
         <w:lastRenderedPageBreak/>
-        <w:t xml:space="preserve">bits ao </w:t>
-      </w:r>
-      <w:r>
-        <w:rPr>
-          <w:i/>
-          <w:iCs/>
-        </w:rPr>
-        <w:t>streaming</w:t>
-      </w:r>
-      <w:r>
-        <w:t xml:space="preserve"> de dados pelo </w:t>
-      </w:r>
-      <w:proofErr w:type="spellStart"/>
-      <w:r>
-        <w:t>algorítimo</w:t>
-      </w:r>
-      <w:proofErr w:type="spellEnd"/>
-      <w:r>
-        <w:t xml:space="preserve"> Reed-Salomon, sendo então nomeado como Reed </w:t>
+        <w:t xml:space="preserve">dados pelo </w:t>
+      </w:r>
+      <w:r>
+        <w:t>algoritmo</w:t>
+      </w:r>
+      <w:r>
+        <w:t xml:space="preserve"> Reed-Salomon, sendo então nomeado como Reed</w:t>
+      </w:r>
+      <w:r>
+        <w:t>-</w:t>
       </w:r>
       <w:proofErr w:type="spellStart"/>
       <w:r>
@@ -5234,7 +5303,7 @@
         </w:numPr>
         <w:ind w:left="1021" w:hanging="1021"/>
       </w:pPr>
-      <w:bookmarkStart w:id="62" w:name="_Toc9889625"/>
+      <w:bookmarkStart w:id="61" w:name="_Toc9889625"/>
       <w:proofErr w:type="spellStart"/>
       <w:r>
         <w:rPr>
@@ -5267,7 +5336,7 @@
         </w:rPr>
         <w:t>Attachment</w:t>
       </w:r>
-      <w:bookmarkEnd w:id="62"/>
+      <w:bookmarkEnd w:id="61"/>
       <w:proofErr w:type="spellEnd"/>
     </w:p>
     <w:p>
@@ -5289,13 +5358,23 @@
       <w:r>
         <w:t xml:space="preserve"> de dados e </w:t>
       </w:r>
+      <w:r>
+        <w:t>transformá-la</w:t>
+      </w:r>
+      <w:r>
+        <w:t xml:space="preserve"> em 4 faixas de </w:t>
+      </w:r>
       <w:proofErr w:type="spellStart"/>
       <w:r>
-        <w:t>transformá-lá</w:t>
+        <w:rPr>
+          <w:i/>
+          <w:iCs/>
+        </w:rPr>
+        <w:t>stream</w:t>
       </w:r>
       <w:proofErr w:type="spellEnd"/>
       <w:r>
-        <w:t xml:space="preserve"> em 4 faixas de </w:t>
+        <w:t xml:space="preserve"> de dados. O PMA faz o direcionamento de bits de dados para que todos os bits de uma </w:t>
       </w:r>
       <w:proofErr w:type="spellStart"/>
       <w:r>
@@ -5307,35 +5386,35 @@
       </w:r>
       <w:proofErr w:type="spellEnd"/>
       <w:r>
-        <w:t xml:space="preserve"> de dados. O PMA faz o direcionamento de bits de dados para que todos os bits de uma </w:t>
+        <w:t xml:space="preserve"> vão e voltem pela mesma faixa. Ainda na terceira camada, quando há a comunicação entre dois </w:t>
       </w:r>
       <w:proofErr w:type="spellStart"/>
       <w:r>
-        <w:rPr>
-          <w:i/>
-          <w:iCs/>
-        </w:rPr>
-        <w:t>stream</w:t>
+        <w:t>PMAs</w:t>
       </w:r>
       <w:proofErr w:type="spellEnd"/>
       <w:r>
-        <w:t xml:space="preserve"> vão e voltem pela mesma faixa. Ainda na terceira camada, quando há a comunicação entre dois </w:t>
+        <w:t xml:space="preserve">, pode-se usar especificação elétrica de módulos plugáveis com dez faixas a 10.3125 </w:t>
       </w:r>
       <w:proofErr w:type="spellStart"/>
       <w:r>
-        <w:t>PMAs</w:t>
+        <w:t>G</w:t>
+      </w:r>
+      <w:r>
+        <w:t>b</w:t>
+      </w:r>
+      <w:r>
+        <w:t>d</w:t>
       </w:r>
       <w:proofErr w:type="spellEnd"/>
       <w:r>
-        <w:t xml:space="preserve">, pode-se usar especificação elétrica de módulos plugáveis com dez faixas a 10.3125 </w:t>
-      </w:r>
-      <w:proofErr w:type="spellStart"/>
-      <w:r>
-        <w:t>GBd</w:t>
-      </w:r>
-      <w:proofErr w:type="spellEnd"/>
-      <w:r>
-        <w:t xml:space="preserve"> e também de módulos plugáveis e pontos combinados com quatro faixas a 25.78125 </w:t>
+        <w:t xml:space="preserve"> ou utiliza-se </w:t>
+      </w:r>
+      <w:r>
+        <w:t xml:space="preserve">especificação elétrica </w:t>
+      </w:r>
+      <w:r>
+        <w:t xml:space="preserve">de módulos plugáveis e pontos combinados com quatro faixas a 25.78125 </w:t>
       </w:r>
       <w:proofErr w:type="spellStart"/>
       <w:r>
@@ -5355,7 +5434,7 @@
         </w:numPr>
         <w:ind w:left="1021" w:hanging="1021"/>
       </w:pPr>
-      <w:bookmarkStart w:id="63" w:name="_Toc9889626"/>
+      <w:bookmarkStart w:id="62" w:name="_Toc9889626"/>
       <w:proofErr w:type="spellStart"/>
       <w:r>
         <w:rPr>
@@ -5396,7 +5475,7 @@
         </w:rPr>
         <w:t>Dependent</w:t>
       </w:r>
-      <w:bookmarkEnd w:id="63"/>
+      <w:bookmarkEnd w:id="62"/>
       <w:proofErr w:type="spellEnd"/>
     </w:p>
     <w:p>
@@ -5416,17 +5495,18 @@
       <w:r>
         <w:t xml:space="preserve"> de bits para </w:t>
       </w:r>
-      <w:proofErr w:type="spellStart"/>
-      <w:r>
-        <w:rPr>
-          <w:i/>
-          <w:iCs/>
-        </w:rPr>
-        <w:t>stramings</w:t>
-      </w:r>
-      <w:proofErr w:type="spellEnd"/>
-      <w:r>
-        <w:t xml:space="preserve"> elétricas ou </w:t>
+      <w:r>
+        <w:rPr>
+          <w:i/>
+          <w:iCs/>
+        </w:rPr>
+        <w:t>streamings</w:t>
+      </w:r>
+      <w:r>
+        <w:t xml:space="preserve"> </w:t>
+      </w:r>
+      <w:r>
+        <w:t xml:space="preserve">elétricas ou </w:t>
       </w:r>
       <w:r>
         <w:rPr>
@@ -5489,15 +5569,17 @@
         </w:numPr>
         <w:ind w:left="1021" w:hanging="1021"/>
       </w:pPr>
-      <w:bookmarkStart w:id="64" w:name="_Toc9889627"/>
-      <w:r>
-        <w:t>A</w:t>
-      </w:r>
-      <w:r>
-        <w:rPr>
-          <w:i/>
-          <w:iCs/>
-        </w:rPr>
+      <w:bookmarkStart w:id="63" w:name="_Toc9889627"/>
+      <w:proofErr w:type="spellStart"/>
+      <w:r>
+        <w:rPr>
+          <w:i/>
+          <w:iCs/>
+        </w:rPr>
+        <w:t>Medium</w:t>
+      </w:r>
+      <w:proofErr w:type="spellEnd"/>
+      <w:r>
         <w:t xml:space="preserve"> </w:t>
       </w:r>
       <w:proofErr w:type="spellStart"/>
@@ -5506,10 +5588,42 @@
           <w:i/>
           <w:iCs/>
         </w:rPr>
+        <w:t>Dependent</w:t>
+      </w:r>
+      <w:proofErr w:type="spellEnd"/>
+      <w:r>
+        <w:t xml:space="preserve"> </w:t>
+      </w:r>
+      <w:r>
+        <w:rPr>
+          <w:i/>
+          <w:iCs/>
+        </w:rPr>
+        <w:t>Interface</w:t>
+      </w:r>
+      <w:bookmarkEnd w:id="63"/>
+    </w:p>
+    <w:p>
+      <w:pPr>
+        <w:pStyle w:val="Paragrafo"/>
+      </w:pPr>
+      <w:r>
+        <w:t xml:space="preserve">Relacionado ao PMD, tem-se ainda o </w:t>
+      </w:r>
+      <w:proofErr w:type="spellStart"/>
+      <w:r>
+        <w:rPr>
+          <w:i/>
+          <w:iCs/>
+        </w:rPr>
         <w:t>Medium</w:t>
       </w:r>
       <w:proofErr w:type="spellEnd"/>
       <w:r>
+        <w:rPr>
+          <w:i/>
+          <w:iCs/>
+        </w:rPr>
         <w:t xml:space="preserve"> </w:t>
       </w:r>
       <w:proofErr w:type="spellStart"/>
@@ -5522,39 +5636,22 @@
       </w:r>
       <w:proofErr w:type="spellEnd"/>
       <w:r>
-        <w:t xml:space="preserve"> </w:t>
-      </w:r>
-      <w:r>
-        <w:rPr>
-          <w:i/>
-          <w:iCs/>
-        </w:rPr>
-        <w:t>Interface</w:t>
-      </w:r>
-      <w:bookmarkEnd w:id="64"/>
-    </w:p>
-    <w:p>
-      <w:pPr>
-        <w:pStyle w:val="Paragrafo"/>
-      </w:pPr>
-      <w:r>
-        <w:t xml:space="preserve">Relacionado ao PMD, tem-se ainda o </w:t>
+        <w:rPr>
+          <w:i/>
+          <w:iCs/>
+        </w:rPr>
+        <w:t xml:space="preserve"> Interface</w:t>
+      </w:r>
+      <w:r>
+        <w:t xml:space="preserve"> (MDI), que é a interface de comunicação entre o dispositivo PMD e o </w:t>
       </w:r>
       <w:proofErr w:type="spellStart"/>
       <w:r>
-        <w:rPr>
-          <w:i/>
-          <w:iCs/>
-        </w:rPr>
         <w:t>Medium</w:t>
       </w:r>
       <w:proofErr w:type="spellEnd"/>
       <w:r>
-        <w:rPr>
-          <w:i/>
-          <w:iCs/>
-        </w:rPr>
-        <w:t xml:space="preserve"> </w:t>
+        <w:t xml:space="preserve">, podendo o </w:t>
       </w:r>
       <w:proofErr w:type="spellStart"/>
       <w:r>
@@ -5562,50 +5659,23 @@
           <w:i/>
           <w:iCs/>
         </w:rPr>
-        <w:t>Dependent</w:t>
+        <w:t>Medium</w:t>
       </w:r>
       <w:proofErr w:type="spellEnd"/>
       <w:r>
-        <w:rPr>
-          <w:i/>
-          <w:iCs/>
-        </w:rPr>
-        <w:t xml:space="preserve"> Interface</w:t>
-      </w:r>
-      <w:r>
-        <w:t xml:space="preserve"> (MDI), que é a interface de comunicação entre o dispositivo PMD e o </w:t>
+        <w:t xml:space="preserve"> ser entendido como meio de comunicação (fibra ótica, cabo de cobre, </w:t>
       </w:r>
       <w:proofErr w:type="spellStart"/>
       <w:r>
-        <w:t>Medium</w:t>
+        <w:rPr>
+          <w:i/>
+          <w:iCs/>
+        </w:rPr>
+        <w:t>backplane</w:t>
       </w:r>
       <w:proofErr w:type="spellEnd"/>
       <w:r>
-        <w:t xml:space="preserve">, podendo o </w:t>
-      </w:r>
-      <w:proofErr w:type="spellStart"/>
-      <w:r>
-        <w:rPr>
-          <w:i/>
-          <w:iCs/>
-        </w:rPr>
-        <w:t>Medium</w:t>
-      </w:r>
-      <w:proofErr w:type="spellEnd"/>
-      <w:r>
-        <w:t xml:space="preserve"> ser entendido como meio de comunicação (fibra ótica, cabo de cobre, </w:t>
-      </w:r>
-      <w:proofErr w:type="spellStart"/>
-      <w:r>
-        <w:rPr>
-          <w:i/>
-          <w:iCs/>
-        </w:rPr>
-        <w:t>backplane</w:t>
-      </w:r>
-      <w:proofErr w:type="spellEnd"/>
-      <w:r>
-        <w:t>). Essa interface pode ser compreendida de outro modo como o receptor e/ou transmissor acoplado ao dispositivo PMD, e varia conforme a normativa.</w:t>
+        <w:t>). Essa interface pode ser compreendida de outro modo como o receptor e/ou transmissor acoplado ao dispositivo PMD e varia conforme a normativa.</w:t>
       </w:r>
     </w:p>
     <w:p>
@@ -5617,23 +5687,23 @@
         </w:numPr>
         <w:ind w:left="851" w:hanging="851"/>
       </w:pPr>
-      <w:bookmarkStart w:id="65" w:name="_Toc3834542871"/>
-      <w:bookmarkStart w:id="66" w:name="_Toc3834548241"/>
-      <w:bookmarkStart w:id="67" w:name="_Toc3834550271"/>
-      <w:bookmarkStart w:id="68" w:name="_Toc4647426981"/>
-      <w:bookmarkStart w:id="69" w:name="_Toc9889628"/>
+      <w:bookmarkStart w:id="64" w:name="_Toc3834542871"/>
+      <w:bookmarkStart w:id="65" w:name="_Toc3834548241"/>
+      <w:bookmarkStart w:id="66" w:name="_Toc3834550271"/>
+      <w:bookmarkStart w:id="67" w:name="_Toc4647426981"/>
+      <w:bookmarkStart w:id="68" w:name="_Toc9889628"/>
       <w:r>
         <w:lastRenderedPageBreak/>
         <w:t>C</w:t>
       </w:r>
+      <w:bookmarkEnd w:id="64"/>
       <w:bookmarkEnd w:id="65"/>
       <w:bookmarkEnd w:id="66"/>
       <w:bookmarkEnd w:id="67"/>
+      <w:r>
+        <w:t>amada de Enlace</w:t>
+      </w:r>
       <w:bookmarkEnd w:id="68"/>
-      <w:r>
-        <w:t>amada de Enlace</w:t>
-      </w:r>
-      <w:bookmarkEnd w:id="69"/>
     </w:p>
     <w:p>
       <w:pPr>
@@ -5703,7 +5773,40 @@
       </w:r>
       <w:proofErr w:type="spellEnd"/>
       <w:r>
-        <w:t>, onde sua semântica de transferência é constituída de: endereço de destino (que pode ser um MAC ou um grupo), endereço de origem, unidade de serviço de dados MAC e sequência de checagem de frame. Tais semânticas trabalham através de frames e pacotes sendo os frames encapsulados em pacotes pelo MAC e cada elemento é especificado conforme</w:t>
+        <w:t xml:space="preserve">, onde sua semântica de transferência é constituída de: endereço de destino (que pode ser um MAC ou um grupo), endereço de origem, unidade de serviço de dados MAC e sequência de checagem de </w:t>
+      </w:r>
+      <w:r>
+        <w:rPr>
+          <w:i/>
+        </w:rPr>
+        <w:t>frame</w:t>
+      </w:r>
+      <w:r>
+        <w:t xml:space="preserve">. Tais semânticas trabalham através de </w:t>
+      </w:r>
+      <w:r>
+        <w:rPr>
+          <w:i/>
+        </w:rPr>
+        <w:t>frames</w:t>
+      </w:r>
+      <w:r>
+        <w:t xml:space="preserve"> e pacotes</w:t>
+      </w:r>
+      <w:r>
+        <w:t>,</w:t>
+      </w:r>
+      <w:r>
+        <w:t xml:space="preserve"> sendo os </w:t>
+      </w:r>
+      <w:r>
+        <w:rPr>
+          <w:i/>
+        </w:rPr>
+        <w:t>frames</w:t>
+      </w:r>
+      <w:r>
+        <w:t xml:space="preserve"> encapsulados em pacotes pelo MAC e cada elemento é especificado conforme</w:t>
       </w:r>
       <w:r>
         <w:t xml:space="preserve"> </w:t>
@@ -5777,13 +5880,11 @@
         <w:t>frame</w:t>
       </w:r>
       <w:r>
-        <w:t xml:space="preserve">. Os campos de endereço possuem 48 bits cada, e o endereço de destino pode ser um MAC </w:t>
-      </w:r>
-      <w:proofErr w:type="spellStart"/>
-      <w:r>
-        <w:t>unico</w:t>
-      </w:r>
-      <w:proofErr w:type="spellEnd"/>
+        <w:t xml:space="preserve">. Os campos de endereço possuem 48 bits cada e o endereço de destino pode ser um MAC </w:t>
+      </w:r>
+      <w:r>
+        <w:t>único</w:t>
+      </w:r>
       <w:r>
         <w:t>, um grupo ou todos os endereços da LAN. O campo de Tamanho indica o número de bytes dentro do próximo campo (Dados Cliente MAC).</w:t>
       </w:r>
@@ -5797,9 +5898,9 @@
           <w:szCs w:val="24"/>
         </w:rPr>
       </w:pPr>
-      <w:bookmarkStart w:id="70" w:name="_Ref9778766"/>
-      <w:bookmarkStart w:id="71" w:name="_Ref9621253"/>
-      <w:bookmarkStart w:id="72" w:name="_Toc9918440"/>
+      <w:bookmarkStart w:id="69" w:name="_Ref9778766"/>
+      <w:bookmarkStart w:id="70" w:name="_Ref9621253"/>
+      <w:bookmarkStart w:id="71" w:name="_Toc9942236"/>
       <w:r>
         <w:rPr>
           <w:sz w:val="24"/>
@@ -5886,7 +5987,7 @@
         </w:rPr>
         <w:fldChar w:fldCharType="end"/>
       </w:r>
-      <w:bookmarkEnd w:id="70"/>
+      <w:bookmarkEnd w:id="69"/>
       <w:r>
         <w:rPr>
           <w:sz w:val="24"/>
@@ -5916,13 +6017,28 @@
           <w:sz w:val="24"/>
           <w:szCs w:val="24"/>
         </w:rPr>
-        <w:t>Formato de Frame e Pacote Ethernet</w:t>
-      </w:r>
+        <w:t xml:space="preserve">Formato de </w:t>
+      </w:r>
+      <w:r>
+        <w:rPr>
+          <w:i/>
+          <w:sz w:val="24"/>
+          <w:szCs w:val="24"/>
+        </w:rPr>
+        <w:t>Frame</w:t>
+      </w:r>
+      <w:r>
+        <w:rPr>
+          <w:sz w:val="24"/>
+          <w:szCs w:val="24"/>
+        </w:rPr>
+        <w:t xml:space="preserve"> e Pacote Ethernet</w:t>
+      </w:r>
+      <w:bookmarkEnd w:id="70"/>
       <w:bookmarkEnd w:id="71"/>
-      <w:bookmarkEnd w:id="72"/>
-    </w:p>
-    <w:bookmarkStart w:id="73" w:name="_MON_1620231726"/>
-    <w:bookmarkEnd w:id="73"/>
+    </w:p>
+    <w:bookmarkStart w:id="72" w:name="_MON_1620231726"/>
+    <w:bookmarkEnd w:id="72"/>
     <w:p>
       <w:pPr>
         <w:pStyle w:val="Paragrafo"/>
@@ -5949,11 +6065,11 @@
             <v:path o:extrusionok="f" gradientshapeok="t" o:connecttype="rect"/>
             <o:lock v:ext="edit" aspectratio="t"/>
           </v:shapetype>
-          <v:shape id="_x0000_i1025" type="#_x0000_t75" style="width:445.5pt;height:174pt" o:ole="" o:preferrelative="f" filled="t">
+          <v:shape id="_x0000_i1030" type="#_x0000_t75" style="width:445.5pt;height:174pt" o:ole="" o:preferrelative="f" filled="t">
             <v:imagedata r:id="rId11" o:title=""/>
             <o:lock v:ext="edit" aspectratio="f"/>
           </v:shape>
-          <o:OLEObject Type="Embed" ProgID="Excel.Sheet.12" ShapeID="_x0000_i1025" DrawAspect="Content" ObjectID="_1620531323" r:id="rId12"/>
+          <o:OLEObject Type="Embed" ProgID="Excel.Sheet.12" ShapeID="_x0000_i1030" DrawAspect="Content" ObjectID="_1620555390" r:id="rId12"/>
         </w:object>
       </w:r>
     </w:p>
@@ -6059,7 +6175,13 @@
       </w:r>
       <w:proofErr w:type="spellEnd"/>
       <w:r>
-        <w:t xml:space="preserve"> com CSMA/CD não se faz necessário na 100GE pois essa funcionalidade com tal algoritmo não é útil na 100GE visto que ela opera semente em modo </w:t>
+        <w:t xml:space="preserve"> com CSMA/CD não se faz necessário na 100GE pois essa funcionalidade com tal algoritmo não é útil na 100GE</w:t>
+      </w:r>
+      <w:r>
+        <w:t>,</w:t>
+      </w:r>
+      <w:r>
+        <w:t xml:space="preserve"> visto que ela opera semente em modo </w:t>
       </w:r>
       <w:r>
         <w:rPr>
@@ -6101,11 +6223,11 @@
         </w:numPr>
         <w:ind w:left="851" w:hanging="851"/>
       </w:pPr>
-      <w:bookmarkStart w:id="74" w:name="_Toc9889629"/>
+      <w:bookmarkStart w:id="73" w:name="_Toc9889629"/>
       <w:r>
         <w:t>Reconciliador</w:t>
       </w:r>
-      <w:bookmarkEnd w:id="74"/>
+      <w:bookmarkEnd w:id="73"/>
     </w:p>
     <w:p>
       <w:pPr>
@@ -6190,11 +6312,11 @@
         </w:numPr>
         <w:ind w:left="851" w:hanging="851"/>
       </w:pPr>
-      <w:bookmarkStart w:id="75" w:name="_Toc9889630"/>
+      <w:bookmarkStart w:id="74" w:name="_Toc9889630"/>
       <w:r>
         <w:t>Evolução</w:t>
       </w:r>
-      <w:bookmarkEnd w:id="75"/>
+      <w:bookmarkEnd w:id="74"/>
     </w:p>
     <w:p>
       <w:pPr>
@@ -6343,8 +6465,8 @@
                                 <w:szCs w:val="24"/>
                               </w:rPr>
                             </w:pPr>
-                            <w:bookmarkStart w:id="76" w:name="_Ref9778889"/>
-                            <w:bookmarkStart w:id="77" w:name="_Toc9918441"/>
+                            <w:bookmarkStart w:id="75" w:name="_Ref9778889"/>
+                            <w:bookmarkStart w:id="76" w:name="_Toc9942237"/>
                             <w:r>
                               <w:rPr>
                                 <w:color w:val="000000"/>
@@ -6455,7 +6577,7 @@
                               </w:rPr>
                               <w:fldChar w:fldCharType="end"/>
                             </w:r>
-                            <w:bookmarkEnd w:id="76"/>
+                            <w:bookmarkEnd w:id="75"/>
                             <w:r>
                               <w:rPr>
                                 <w:color w:val="000000"/>
@@ -6492,7 +6614,7 @@
                               </w:rPr>
                               <w:t>Especificações de Normas 803.2</w:t>
                             </w:r>
-                            <w:bookmarkEnd w:id="77"/>
+                            <w:bookmarkEnd w:id="76"/>
                           </w:p>
                           <w:tbl>
                             <w:tblPr>
@@ -7473,8 +7595,8 @@
                           <w:szCs w:val="24"/>
                         </w:rPr>
                       </w:pPr>
-                      <w:bookmarkStart w:id="78" w:name="_Ref9778889"/>
-                      <w:bookmarkStart w:id="79" w:name="_Toc9918441"/>
+                      <w:bookmarkStart w:id="77" w:name="_Ref9778889"/>
+                      <w:bookmarkStart w:id="78" w:name="_Toc9942237"/>
                       <w:r>
                         <w:rPr>
                           <w:color w:val="000000"/>
@@ -7585,7 +7707,7 @@
                         </w:rPr>
                         <w:fldChar w:fldCharType="end"/>
                       </w:r>
-                      <w:bookmarkEnd w:id="78"/>
+                      <w:bookmarkEnd w:id="77"/>
                       <w:r>
                         <w:rPr>
                           <w:color w:val="000000"/>
@@ -7622,7 +7744,7 @@
                         </w:rPr>
                         <w:t>Especificações de Normas 803.2</w:t>
                       </w:r>
-                      <w:bookmarkEnd w:id="79"/>
+                      <w:bookmarkEnd w:id="78"/>
                     </w:p>
                     <w:tbl>
                       <w:tblPr>
@@ -8657,21 +8779,19 @@
         <w:rPr>
           <w:color w:val="000000"/>
         </w:rPr>
-        <w:t xml:space="preserve">Na segunda têm-se a quantidade de faixas e a velocidade por faixa. Inicialmente, em 2010, a 100GE foi padronizada com 10 faixas operando a 10 Gb/s por segundo, logo após, em 2014, a 802.3 iniciou uma força tarefa para alcançar a velocidade de 25 Gb/s de transmissão numa única faixa, tal objetivo foi atingido em 2016 quando foi aprovado tal padrão. A partir </w:t>
-      </w:r>
-      <w:proofErr w:type="spellStart"/>
+        <w:t xml:space="preserve">Na segunda têm-se a quantidade de faixas e a velocidade por faixa. Inicialmente, em 2010, a 100GE foi padronizada com 10 faixas operando a 10 Gb/s por segundo, logo após, em 2014, a 802.3 iniciou uma força tarefa para alcançar a velocidade de 25 Gb/s de transmissão numa única faixa, tal objetivo foi atingido em 2016 quando foi aprovado tal padrão. </w:t>
+      </w:r>
       <w:r>
         <w:rPr>
           <w:color w:val="000000"/>
         </w:rPr>
-        <w:t>dai</w:t>
-      </w:r>
-      <w:proofErr w:type="spellEnd"/>
+        <w:t>A partir desse ponto</w:t>
+      </w:r>
       <w:r>
         <w:rPr>
           <w:color w:val="000000"/>
         </w:rPr>
-        <w:t xml:space="preserve"> também foi normalizado a 25GE com uma faixa 25 Gb/s, 100GE com 4 faixas a 25 Gb/s, 200GE com 8 faixas a 25 Gb/s e a 400GE com 16 faixas a 25 Gb/s.</w:t>
+        <w:t xml:space="preserve"> foi normalizado a 25GE com uma faixa 25 Gb/s, 100GE com 4 faixas a 25 Gb/s, 200GE com 8 faixas a 25 Gb/s e a 400GE com 16 faixas a 25 Gb/s.</w:t>
       </w:r>
     </w:p>
     <w:p>
@@ -8682,21 +8802,39 @@
         <w:rPr>
           <w:color w:val="000000"/>
         </w:rPr>
-        <w:t xml:space="preserve">O conjunto de evolução de vários elementos como cabeamentos óticos (OM3, OM4 e OM5), cabos coaxiais, capacidade de processamento dos hardwares e aumento da demanda de dados a serem transmitidos foram responsáveis pelo avanço da ethernet e foi elencado dois principais, onde observa-se grande impacto dos mesmos no crescimento da </w:t>
-      </w:r>
-      <w:proofErr w:type="spellStart"/>
+        <w:t>O conjunto de evolução de vários elementos como cabeamentos óticos (OM3, OM4 e OM5), cabos coaxiais, capacidade de processamento dos hardwares e aumento da demanda de dados a serem transmitidos foram responsáveis pelo avanço da ethernet e fo</w:t>
+      </w:r>
       <w:r>
         <w:rPr>
           <w:color w:val="000000"/>
         </w:rPr>
-        <w:t>ethnert</w:t>
-      </w:r>
-      <w:proofErr w:type="spellEnd"/>
+        <w:t>ram</w:t>
+      </w:r>
       <w:r>
         <w:rPr>
           <w:color w:val="000000"/>
         </w:rPr>
-        <w:t xml:space="preserve"> e anda mais estudos estão sendo feitos para que velocidades de 1,2 Tb/s e 800 Gb/s sejam alcançadas.</w:t>
+        <w:t xml:space="preserve"> elencado dois principais, onde observa-se grande impacto dos mesmos no crescimento da </w:t>
+      </w:r>
+      <w:r>
+        <w:rPr>
+          <w:color w:val="000000"/>
+        </w:rPr>
+        <w:t>ethernet</w:t>
+      </w:r>
+      <w:r>
+        <w:rPr>
+          <w:color w:val="000000"/>
+        </w:rPr>
+        <w:t xml:space="preserve"> e mais estudos estão sendo</w:t>
+      </w:r>
+      <w:bookmarkStart w:id="79" w:name="_GoBack"/>
+      <w:bookmarkEnd w:id="79"/>
+      <w:r>
+        <w:rPr>
+          <w:color w:val="000000"/>
+        </w:rPr>
+        <w:t xml:space="preserve"> feitos para que velocidades de 1,2 Tb/s e 800 Gb/s sejam alcançadas.</w:t>
       </w:r>
     </w:p>
     <w:p>
@@ -8750,7 +8888,13 @@
         <w:t>nsible network on a chip</w:t>
       </w:r>
       <w:r>
-        <w:t xml:space="preserve"> (enoc)</w:t>
+        <w:t xml:space="preserve"> (en</w:t>
+      </w:r>
+      <w:r>
+        <w:t>O</w:t>
+      </w:r>
+      <w:r>
+        <w:t>c)</w:t>
       </w:r>
       <w:bookmarkEnd w:id="81"/>
     </w:p>
@@ -8776,7 +8920,21 @@
           <w:i/>
           <w:iCs/>
         </w:rPr>
-        <w:t>xpensible</w:t>
+        <w:t>xp</w:t>
+      </w:r>
+      <w:r>
+        <w:rPr>
+          <w:i/>
+          <w:iCs/>
+        </w:rPr>
+        <w:t>a</w:t>
+      </w:r>
+      <w:r>
+        <w:rPr>
+          <w:i/>
+          <w:iCs/>
+        </w:rPr>
+        <w:t>nsible</w:t>
       </w:r>
       <w:proofErr w:type="spellEnd"/>
       <w:r>
@@ -8803,7 +8961,13 @@
         <w:t xml:space="preserve"> a chip </w:t>
       </w:r>
       <w:r>
-        <w:t>(Enoc)) é uma rede sugerida por Ivan Luiz Pedroso (2018) para interação de Sistemas num Chip (SoCs), que permite comunicação de elementos de processamento de um chip, porém esse diálogo pode se dar tanto de elementos num chip (</w:t>
+        <w:t>(</w:t>
+      </w:r>
+      <w:r>
+        <w:t>ENoC</w:t>
+      </w:r>
+      <w:r>
+        <w:t>)) é uma rede sugerida por Ivan Luiz Pedroso (2018) para interação de Sistemas num Chip (SoCs), que permite comunicação de elementos de processamento de um chip, porém esse diálogo pode se dar tanto de elementos num chip (</w:t>
       </w:r>
       <w:proofErr w:type="spellStart"/>
       <w:r>
@@ -15340,7 +15504,7 @@
 </file>
 
 <file path=customXml/itemProps1.xml><?xml version="1.0" encoding="utf-8"?>
-<ds:datastoreItem xmlns:ds="http://schemas.openxmlformats.org/officeDocument/2006/customXml" ds:itemID="{BEE86DA4-D8E9-40EC-B538-64F72CC8549E}">
+<ds:datastoreItem xmlns:ds="http://schemas.openxmlformats.org/officeDocument/2006/customXml" ds:itemID="{7250B79A-8766-4C88-A8B8-C89633C233C9}">
   <ds:schemaRefs>
     <ds:schemaRef ds:uri="http://schemas.openxmlformats.org/officeDocument/2006/bibliography"/>
   </ds:schemaRefs>

--- a/PROJETO_PESQUISA.docx
+++ b/PROJETO_PESQUISA.docx
@@ -3813,7 +3813,13 @@
         <w:t>(Pires, 2018)</w:t>
       </w:r>
       <w:r>
-        <w:t>, para a computação paralela, sistemas distribuídos e computação de alta performasse.</w:t>
+        <w:t>, para a computação paralela, sistemas distribuídos e computação de alta performa</w:t>
+      </w:r>
+      <w:r>
+        <w:t>nc</w:t>
+      </w:r>
+      <w:r>
+        <w:t>e.</w:t>
       </w:r>
     </w:p>
     <w:p>
@@ -3942,10 +3948,7 @@
         <w:t xml:space="preserve">Executar a simulação da arquitetura </w:t>
       </w:r>
       <w:r>
-        <w:t>ENoC</w:t>
-      </w:r>
-      <w:r>
-        <w:t xml:space="preserve"> </w:t>
+        <w:t xml:space="preserve">ENoC </w:t>
       </w:r>
       <w:r>
         <w:t>com a 100GE como meio de comunicação</w:t>
@@ -3967,10 +3970,7 @@
         <w:t xml:space="preserve">Executar a simulação da arquitetura </w:t>
       </w:r>
       <w:r>
-        <w:t>ENoC</w:t>
-      </w:r>
-      <w:r>
-        <w:t xml:space="preserve"> </w:t>
+        <w:t xml:space="preserve">ENoC </w:t>
       </w:r>
       <w:r>
         <w:t>com a IB como meio de comunicação</w:t>
@@ -4736,9 +4736,9 @@
           <w:noProof/>
         </w:rPr>
         <w:drawing>
-          <wp:inline distT="0" distB="0" distL="0" distR="0" wp14:anchorId="59FEDE1B" wp14:editId="219B8A9A">
-            <wp:extent cx="4794570" cy="3228975"/>
-            <wp:effectExtent l="0" t="0" r="6350" b="0"/>
+          <wp:inline distT="0" distB="0" distL="0" distR="0" wp14:anchorId="59FEDE1B" wp14:editId="5F30661A">
+            <wp:extent cx="4819721" cy="3246036"/>
+            <wp:effectExtent l="0" t="0" r="0" b="0"/>
             <wp:docPr id="1" name="Imagem 1"/>
             <wp:cNvGraphicFramePr>
               <a:graphicFrameLocks xmlns:a="http://schemas.openxmlformats.org/drawingml/2006/main" noChangeAspect="1"/>
@@ -4765,7 +4765,7 @@
                   <pic:spPr>
                     <a:xfrm>
                       <a:off x="0" y="0"/>
-                      <a:ext cx="4819903" cy="3246036"/>
+                      <a:ext cx="4819721" cy="3246036"/>
                     </a:xfrm>
                     <a:prstGeom prst="rect">
                       <a:avLst/>
@@ -5408,10 +5408,7 @@
       </w:r>
       <w:proofErr w:type="spellEnd"/>
       <w:r>
-        <w:t xml:space="preserve"> ou utiliza-se </w:t>
-      </w:r>
-      <w:r>
-        <w:t xml:space="preserve">especificação elétrica </w:t>
+        <w:t xml:space="preserve"> ou utiliza-se especificação elétrica </w:t>
       </w:r>
       <w:r>
         <w:t xml:space="preserve">de módulos plugáveis e pontos combinados com quatro faixas a 25.78125 </w:t>
@@ -5886,7 +5883,12 @@
         <w:t>único</w:t>
       </w:r>
       <w:r>
-        <w:t>, um grupo ou todos os endereços da LAN. O campo de Tamanho indica o número de bytes dentro do próximo campo (Dados Cliente MAC).</w:t>
+        <w:t>, um grupo ou todos os endereços da LAN. O campo de Tamanho indica o número de byte</w:t>
+      </w:r>
+      <w:bookmarkStart w:id="69" w:name="_GoBack"/>
+      <w:bookmarkEnd w:id="69"/>
+      <w:r>
+        <w:t>s dentro do próximo campo (Dados Cliente MAC).</w:t>
       </w:r>
     </w:p>
     <w:p>
@@ -5898,9 +5900,9 @@
           <w:szCs w:val="24"/>
         </w:rPr>
       </w:pPr>
-      <w:bookmarkStart w:id="69" w:name="_Ref9778766"/>
-      <w:bookmarkStart w:id="70" w:name="_Ref9621253"/>
-      <w:bookmarkStart w:id="71" w:name="_Toc9942236"/>
+      <w:bookmarkStart w:id="70" w:name="_Ref9778766"/>
+      <w:bookmarkStart w:id="71" w:name="_Ref9621253"/>
+      <w:bookmarkStart w:id="72" w:name="_Toc9942236"/>
       <w:r>
         <w:rPr>
           <w:sz w:val="24"/>
@@ -5987,7 +5989,7 @@
         </w:rPr>
         <w:fldChar w:fldCharType="end"/>
       </w:r>
-      <w:bookmarkEnd w:id="69"/>
+      <w:bookmarkEnd w:id="70"/>
       <w:r>
         <w:rPr>
           <w:sz w:val="24"/>
@@ -6034,11 +6036,11 @@
         </w:rPr>
         <w:t xml:space="preserve"> e Pacote Ethernet</w:t>
       </w:r>
-      <w:bookmarkEnd w:id="70"/>
       <w:bookmarkEnd w:id="71"/>
-    </w:p>
-    <w:bookmarkStart w:id="72" w:name="_MON_1620231726"/>
-    <w:bookmarkEnd w:id="72"/>
+      <w:bookmarkEnd w:id="72"/>
+    </w:p>
+    <w:bookmarkStart w:id="73" w:name="_MON_1620231726"/>
+    <w:bookmarkEnd w:id="73"/>
     <w:p>
       <w:pPr>
         <w:pStyle w:val="Paragrafo"/>
@@ -6065,11 +6067,11 @@
             <v:path o:extrusionok="f" gradientshapeok="t" o:connecttype="rect"/>
             <o:lock v:ext="edit" aspectratio="t"/>
           </v:shapetype>
-          <v:shape id="_x0000_i1030" type="#_x0000_t75" style="width:445.5pt;height:174pt" o:ole="" o:preferrelative="f" filled="t">
+          <v:shape id="_x0000_i1027" type="#_x0000_t75" style="width:445.5pt;height:174pt" o:ole="" o:preferrelative="f" filled="t">
             <v:imagedata r:id="rId11" o:title=""/>
             <o:lock v:ext="edit" aspectratio="f"/>
           </v:shape>
-          <o:OLEObject Type="Embed" ProgID="Excel.Sheet.12" ShapeID="_x0000_i1030" DrawAspect="Content" ObjectID="_1620555390" r:id="rId12"/>
+          <o:OLEObject Type="Embed" ProgID="Excel.Sheet.12" ShapeID="_x0000_i1027" DrawAspect="Content" ObjectID="_1620556158" r:id="rId12"/>
         </w:object>
       </w:r>
     </w:p>
@@ -6223,11 +6225,11 @@
         </w:numPr>
         <w:ind w:left="851" w:hanging="851"/>
       </w:pPr>
-      <w:bookmarkStart w:id="73" w:name="_Toc9889629"/>
+      <w:bookmarkStart w:id="74" w:name="_Toc9889629"/>
       <w:r>
         <w:t>Reconciliador</w:t>
       </w:r>
-      <w:bookmarkEnd w:id="73"/>
+      <w:bookmarkEnd w:id="74"/>
     </w:p>
     <w:p>
       <w:pPr>
@@ -6312,11 +6314,11 @@
         </w:numPr>
         <w:ind w:left="851" w:hanging="851"/>
       </w:pPr>
-      <w:bookmarkStart w:id="74" w:name="_Toc9889630"/>
+      <w:bookmarkStart w:id="75" w:name="_Toc9889630"/>
       <w:r>
         <w:t>Evolução</w:t>
       </w:r>
-      <w:bookmarkEnd w:id="74"/>
+      <w:bookmarkEnd w:id="75"/>
     </w:p>
     <w:p>
       <w:pPr>
@@ -6465,8 +6467,8 @@
                                 <w:szCs w:val="24"/>
                               </w:rPr>
                             </w:pPr>
-                            <w:bookmarkStart w:id="75" w:name="_Ref9778889"/>
-                            <w:bookmarkStart w:id="76" w:name="_Toc9942237"/>
+                            <w:bookmarkStart w:id="76" w:name="_Ref9778889"/>
+                            <w:bookmarkStart w:id="77" w:name="_Toc9942237"/>
                             <w:r>
                               <w:rPr>
                                 <w:color w:val="000000"/>
@@ -6577,7 +6579,7 @@
                               </w:rPr>
                               <w:fldChar w:fldCharType="end"/>
                             </w:r>
-                            <w:bookmarkEnd w:id="75"/>
+                            <w:bookmarkEnd w:id="76"/>
                             <w:r>
                               <w:rPr>
                                 <w:color w:val="000000"/>
@@ -6614,7 +6616,7 @@
                               </w:rPr>
                               <w:t>Especificações de Normas 803.2</w:t>
                             </w:r>
-                            <w:bookmarkEnd w:id="76"/>
+                            <w:bookmarkEnd w:id="77"/>
                           </w:p>
                           <w:tbl>
                             <w:tblPr>
@@ -7595,8 +7597,8 @@
                           <w:szCs w:val="24"/>
                         </w:rPr>
                       </w:pPr>
-                      <w:bookmarkStart w:id="77" w:name="_Ref9778889"/>
-                      <w:bookmarkStart w:id="78" w:name="_Toc9942237"/>
+                      <w:bookmarkStart w:id="78" w:name="_Ref9778889"/>
+                      <w:bookmarkStart w:id="79" w:name="_Toc9942237"/>
                       <w:r>
                         <w:rPr>
                           <w:color w:val="000000"/>
@@ -7707,7 +7709,7 @@
                         </w:rPr>
                         <w:fldChar w:fldCharType="end"/>
                       </w:r>
-                      <w:bookmarkEnd w:id="77"/>
+                      <w:bookmarkEnd w:id="78"/>
                       <w:r>
                         <w:rPr>
                           <w:color w:val="000000"/>
@@ -7744,7 +7746,7 @@
                         </w:rPr>
                         <w:t>Especificações de Normas 803.2</w:t>
                       </w:r>
-                      <w:bookmarkEnd w:id="78"/>
+                      <w:bookmarkEnd w:id="79"/>
                     </w:p>
                     <w:tbl>
                       <w:tblPr>
@@ -8826,15 +8828,7 @@
         <w:rPr>
           <w:color w:val="000000"/>
         </w:rPr>
-        <w:t xml:space="preserve"> e mais estudos estão sendo</w:t>
-      </w:r>
-      <w:bookmarkStart w:id="79" w:name="_GoBack"/>
-      <w:bookmarkEnd w:id="79"/>
-      <w:r>
-        <w:rPr>
-          <w:color w:val="000000"/>
-        </w:rPr>
-        <w:t xml:space="preserve"> feitos para que velocidades de 1,2 Tb/s e 800 Gb/s sejam alcançadas.</w:t>
+        <w:t xml:space="preserve"> e mais estudos estão sendo feitos para que velocidades de 1,2 Tb/s e 800 Gb/s sejam alcançadas.</w:t>
       </w:r>
     </w:p>
     <w:p>
@@ -9444,7 +9438,19 @@
         <w:pStyle w:val="Paragrafo"/>
       </w:pPr>
       <w:r>
-        <w:t xml:space="preserve">A InfiniBand (IB) é uma rede padronizada pela InfinBand Trade Association destinada para computação de alta performasse, provendo um fácil meio para transporte de mensagens direto de uma aplicação a outra aplicação, </w:t>
+        <w:t>A InfiniBand (IB) é uma rede padronizada pela Infin</w:t>
+      </w:r>
+      <w:r>
+        <w:t>i</w:t>
+      </w:r>
+      <w:r>
+        <w:t>Band Trade Association destinada para computação de alta performa</w:t>
+      </w:r>
+      <w:r>
+        <w:t>nc</w:t>
+      </w:r>
+      <w:r>
+        <w:t xml:space="preserve">e, provendo um fácil meio para transporte de mensagens direto de uma aplicação a outra aplicação, </w:t>
       </w:r>
       <w:proofErr w:type="spellStart"/>
       <w:r>
@@ -9605,14 +9611,26 @@
         <w:rPr>
           <w:color w:val="000000"/>
         </w:rPr>
-        <w:t xml:space="preserve">O HCA fica num dispositivo ou computador e fornece controle e conexão para transmissão de dados com outros dispositivos, podendo ser esse segundo um HPC, TCA ou </w:t>
-      </w:r>
-      <w:r>
-        <w:rPr>
-          <w:i/>
-          <w:iCs/>
+        <w:t>O HCA fica num dispositivo ou computador e</w:t>
+      </w:r>
+      <w:r>
+        <w:rPr>
           <w:color w:val="000000"/>
         </w:rPr>
+        <w:t>,</w:t>
+      </w:r>
+      <w:r>
+        <w:rPr>
+          <w:color w:val="000000"/>
+        </w:rPr>
+        <w:t xml:space="preserve"> fornece controle e conexão para transmissão de dados com outros dispositivos, podendo ser esse segundo um HPC, TCA ou </w:t>
+      </w:r>
+      <w:r>
+        <w:rPr>
+          <w:i/>
+          <w:iCs/>
+          <w:color w:val="000000"/>
+        </w:rPr>
         <w:t>Switch</w:t>
       </w:r>
       <w:r>
@@ -9632,21 +9650,19 @@
         </w:rPr>
         <w:t xml:space="preserve">O </w:t>
       </w:r>
-      <w:proofErr w:type="spellStart"/>
       <w:r>
         <w:rPr>
           <w:i/>
           <w:iCs/>
           <w:color w:val="000000"/>
         </w:rPr>
-        <w:t>switche</w:t>
-      </w:r>
-      <w:proofErr w:type="spellEnd"/>
+        <w:t>switch</w:t>
+      </w:r>
       <w:r>
         <w:rPr>
           <w:color w:val="000000"/>
         </w:rPr>
-        <w:t xml:space="preserve"> é semelhante aos usados em outras redes, que é um dispositivo para multiplexação de pacotes, sendo diferenciado na maneira que é usado o mesmo na implementação da camada de enlace. Já os roteadores são utilizados na </w:t>
+        <w:t xml:space="preserve"> é semelhante aos usados em outras redes, que é um dispositivo para multiplexação de pacotes, sendo diferenciado na maneira que é usado na implementação da camada de enlace. Já os roteadores são utilizados na </w:t>
       </w:r>
       <w:r>
         <w:rPr>
@@ -9843,7 +9859,31 @@
         <w:rPr>
           <w:color w:val="000000"/>
         </w:rPr>
-        <w:t xml:space="preserve">Há vários formatos de pacotes na IB, e será descrito dois pela simplicidade de estrutura. O primeiro é o Pacote Local e é composto por 8 Bytes no cabeçalho, que contém informações como destino e origem, 0 a 4096 Bytes para </w:t>
+        <w:t>Há vários formatos de pacotes na IB e ser</w:t>
+      </w:r>
+      <w:r>
+        <w:rPr>
+          <w:color w:val="000000"/>
+        </w:rPr>
+        <w:t>ão</w:t>
+      </w:r>
+      <w:r>
+        <w:rPr>
+          <w:color w:val="000000"/>
+        </w:rPr>
+        <w:t xml:space="preserve"> descrito</w:t>
+      </w:r>
+      <w:r>
+        <w:rPr>
+          <w:color w:val="000000"/>
+        </w:rPr>
+        <w:t>s</w:t>
+      </w:r>
+      <w:r>
+        <w:rPr>
+          <w:color w:val="000000"/>
+        </w:rPr>
+        <w:t xml:space="preserve"> dois pela simplicidade de estrutura. O primeiro é o Pacote Local e é composto por 8 Bytes no cabeçalho, que contém informações como destino e origem, 0 a 4096 Bytes para </w:t>
       </w:r>
       <w:proofErr w:type="spellStart"/>
       <w:r>
@@ -9918,7 +9958,19 @@
         <w:rPr>
           <w:color w:val="000000"/>
         </w:rPr>
-        <w:t xml:space="preserve">Tal envio é realizada por nós entre dispositivos na rede, chamados de </w:t>
+        <w:t>Tal envio é realizad</w:t>
+      </w:r>
+      <w:r>
+        <w:rPr>
+          <w:color w:val="000000"/>
+        </w:rPr>
+        <w:t>o</w:t>
+      </w:r>
+      <w:r>
+        <w:rPr>
+          <w:color w:val="000000"/>
+        </w:rPr>
+        <w:t xml:space="preserve"> por nós entre dispositivos na rede, chamados de </w:t>
       </w:r>
       <w:proofErr w:type="spellStart"/>
       <w:r>
@@ -9966,7 +10018,19 @@
         <w:rPr>
           <w:color w:val="000000"/>
         </w:rPr>
-        <w:t xml:space="preserve"> são construídos em cima de canais virtuais traçados na rede, onde um tradutor de endereço - implementado na camada de transporte - traduz o endereço virtual para o caminho físico. Ne camada de transporte, a IB oferece um tradutor de endereço virtuais para físicos e também implementações de mensagens/ protocolos para que a comunicação com dispositivos e </w:t>
+        <w:t xml:space="preserve"> são construídos em cima de canais virtuais traçados na rede, onde um tradutor de endereço - implementado na camada de transporte - traduz o endereço virtual para o caminho físico. N</w:t>
+      </w:r>
+      <w:r>
+        <w:rPr>
+          <w:color w:val="000000"/>
+        </w:rPr>
+        <w:t>a</w:t>
+      </w:r>
+      <w:r>
+        <w:rPr>
+          <w:color w:val="000000"/>
+        </w:rPr>
+        <w:t xml:space="preserve"> camada de transporte, a IB oferece um tradutor de endereço virtuais para físicos e também implementações de mensagens/protocolos para que a comunicação com dispositivos e </w:t>
       </w:r>
       <w:proofErr w:type="spellStart"/>
       <w:r>
@@ -9982,7 +10046,19 @@
         <w:rPr>
           <w:color w:val="000000"/>
         </w:rPr>
-        <w:t xml:space="preserve"> se de forma direta e/ou facilitada. </w:t>
+        <w:t xml:space="preserve"> </w:t>
+      </w:r>
+      <w:r>
+        <w:rPr>
+          <w:color w:val="000000"/>
+        </w:rPr>
+        <w:t>aconteça</w:t>
+      </w:r>
+      <w:r>
+        <w:rPr>
+          <w:color w:val="000000"/>
+        </w:rPr>
+        <w:t xml:space="preserve"> de forma direta e/ou facilitada. </w:t>
       </w:r>
     </w:p>
     <w:p>
@@ -15504,7 +15580,7 @@
 </file>
 
 <file path=customXml/itemProps1.xml><?xml version="1.0" encoding="utf-8"?>
-<ds:datastoreItem xmlns:ds="http://schemas.openxmlformats.org/officeDocument/2006/customXml" ds:itemID="{7250B79A-8766-4C88-A8B8-C89633C233C9}">
+<ds:datastoreItem xmlns:ds="http://schemas.openxmlformats.org/officeDocument/2006/customXml" ds:itemID="{49E2C1C2-50B7-4188-8B14-10EBD4AEF24F}">
   <ds:schemaRefs>
     <ds:schemaRef ds:uri="http://schemas.openxmlformats.org/officeDocument/2006/bibliography"/>
   </ds:schemaRefs>

--- a/PROJETO_PESQUISA.docx
+++ b/PROJETO_PESQUISA.docx
@@ -462,7 +462,7 @@
             <w:noProof/>
             <w:webHidden/>
           </w:rPr>
-          <w:t>16</w:t>
+          <w:t>17</w:t>
         </w:r>
         <w:r>
           <w:rPr>
@@ -535,7 +535,7 @@
             <w:noProof/>
             <w:webHidden/>
           </w:rPr>
-          <w:t>18</w:t>
+          <w:t>19</w:t>
         </w:r>
         <w:r>
           <w:rPr>
@@ -681,7 +681,7 @@
             <w:noProof/>
             <w:webHidden/>
           </w:rPr>
-          <w:t>14</w:t>
+          <w:t>15</w:t>
         </w:r>
         <w:r>
           <w:rPr>
@@ -768,7 +768,7 @@
             <w:noProof/>
             <w:webHidden/>
           </w:rPr>
-          <w:t>19</w:t>
+          <w:t>20</w:t>
         </w:r>
         <w:r>
           <w:rPr>
@@ -825,261 +825,1117 @@
       <w:pPr>
         <w:pStyle w:val="Paragrafo"/>
       </w:pPr>
-      <w:r>
-        <w:t>(Caso necessitar)</w:t>
-      </w:r>
     </w:p>
     <w:p>
       <w:pPr>
         <w:pStyle w:val="Paragrafo"/>
-      </w:pPr>
-      <w:r>
-        <w:t>Deve apontar as Abreviaturas constantes no Projeto de Pesquisa, sendo indicadas pela forma abreviada e, em seguida, pela forma extensa separada por um traço.</w:t>
+        <w:ind w:left="2835" w:hanging="2835"/>
+      </w:pPr>
+      <w:r>
+        <w:t>100GBASE-R</w:t>
+      </w:r>
+      <w:r>
+        <w:tab/>
+      </w:r>
+      <w:r>
+        <w:tab/>
+        <w:t>Família de dispositivos ethernet que trabalham a uma velocidade de 100 Gb/s e codificação 64b/66</w:t>
       </w:r>
     </w:p>
     <w:p>
       <w:pPr>
         <w:pStyle w:val="Paragrafo"/>
-      </w:pPr>
+        <w:ind w:firstLine="0"/>
+      </w:pPr>
+      <w:r>
+        <w:t>100GE</w:t>
+      </w:r>
+      <w:r>
+        <w:tab/>
+      </w:r>
+      <w:r>
+        <w:tab/>
+      </w:r>
+      <w:r>
+        <w:tab/>
+      </w:r>
+      <w:r>
+        <w:t>Ethernet 100 Gigabit</w:t>
+      </w:r>
     </w:p>
     <w:p>
       <w:pPr>
         <w:pStyle w:val="Paragrafo"/>
-      </w:pPr>
-      <w:r>
-        <w:t>Exemplo:</w:t>
+        <w:ind w:firstLine="0"/>
+      </w:pPr>
+      <w:r>
+        <w:t>10GE</w:t>
+      </w:r>
+      <w:r>
+        <w:tab/>
+      </w:r>
+      <w:r>
+        <w:tab/>
+      </w:r>
+      <w:r>
+        <w:tab/>
+      </w:r>
+      <w:r>
+        <w:tab/>
+      </w:r>
+      <w:r>
+        <w:t>Ethernet 10 Gigabit</w:t>
       </w:r>
     </w:p>
     <w:p>
       <w:pPr>
         <w:pStyle w:val="Paragrafo"/>
-      </w:pPr>
+        <w:ind w:firstLine="0"/>
+      </w:pPr>
+      <w:r>
+        <w:t>25GE</w:t>
+      </w:r>
+      <w:r>
+        <w:tab/>
+      </w:r>
+      <w:r>
+        <w:tab/>
+      </w:r>
+      <w:r>
+        <w:tab/>
+      </w:r>
+      <w:r>
+        <w:tab/>
+      </w:r>
+      <w:r>
+        <w:t>Ethernet 25 Gigabit</w:t>
+      </w:r>
     </w:p>
     <w:p>
       <w:pPr>
         <w:pStyle w:val="Paragrafo"/>
-      </w:pPr>
-      <w:r>
-        <w:t>PP – Projeto de Pesquisa</w:t>
+        <w:ind w:firstLine="0"/>
+      </w:pPr>
+      <w:r>
+        <w:t>400GE</w:t>
+      </w:r>
+      <w:r>
+        <w:tab/>
+      </w:r>
+      <w:r>
+        <w:tab/>
+      </w:r>
+      <w:r>
+        <w:tab/>
+        <w:t>Ethernet 400 Gigabit</w:t>
       </w:r>
     </w:p>
     <w:p>
       <w:pPr>
         <w:pStyle w:val="Paragrafo"/>
-      </w:pPr>
-      <w:r>
-        <w:t>TCC – Trabalho de Conclusão de Curso</w:t>
-      </w:r>
-    </w:p>
-    <w:bookmarkStart w:id="17" w:name="ABNT"/>
+        <w:ind w:left="2835" w:hanging="2835"/>
+      </w:pPr>
+      <w:r>
+        <w:t>802.3</w:t>
+      </w:r>
+      <w:r>
+        <w:tab/>
+      </w:r>
+      <w:r>
+        <w:tab/>
+        <w:t xml:space="preserve">Grupo de trabalho, pertencente ao IEEE, </w:t>
+      </w:r>
+      <w:proofErr w:type="spellStart"/>
+      <w:r>
+        <w:t>resposável</w:t>
+      </w:r>
+      <w:proofErr w:type="spellEnd"/>
+      <w:r>
+        <w:t xml:space="preserve"> pela padronização da Ethernet</w:t>
+      </w:r>
+    </w:p>
     <w:p>
       <w:pPr>
         <w:pStyle w:val="Paragrafo"/>
-        <w:rPr>
-          <w:color w:val="000000"/>
-        </w:rPr>
-      </w:pPr>
-      <w:r>
-        <w:rPr>
-          <w:color w:val="000000"/>
-        </w:rPr>
-        <w:fldChar w:fldCharType="begin"/>
-      </w:r>
-      <w:r>
-        <w:rPr>
-          <w:color w:val="000000"/>
-        </w:rPr>
-        <w:instrText xml:space="preserve"> HYPERLINK  \l "ABNT" </w:instrText>
-      </w:r>
-      <w:r>
-        <w:rPr>
-          <w:color w:val="000000"/>
-        </w:rPr>
-        <w:fldChar w:fldCharType="separate"/>
-      </w:r>
-      <w:r>
-        <w:rPr>
-          <w:rStyle w:val="Hyperlink"/>
-          <w:color w:val="000000"/>
-          <w:u w:val="none"/>
-        </w:rPr>
-        <w:t>ABNT</w:t>
-      </w:r>
-      <w:r>
-        <w:rPr>
-          <w:rStyle w:val="Hyperlink"/>
-          <w:color w:val="000000"/>
-          <w:u w:val="none"/>
-        </w:rPr>
-        <w:fldChar w:fldCharType="begin"/>
-      </w:r>
-      <w:r>
-        <w:rPr>
-          <w:rStyle w:val="Hyperlink"/>
-          <w:color w:val="000000"/>
-          <w:u w:val="none"/>
-        </w:rPr>
-        <w:instrText xml:space="preserve"> XE "ABNT:Associação Brasileira de Normas Técnicas" </w:instrText>
-      </w:r>
-      <w:r>
-        <w:rPr>
-          <w:rStyle w:val="Hyperlink"/>
-          <w:color w:val="000000"/>
-          <w:u w:val="none"/>
-        </w:rPr>
-        <w:fldChar w:fldCharType="end"/>
-      </w:r>
-      <w:r>
-        <w:rPr>
-          <w:rStyle w:val="Hyperlink"/>
-          <w:color w:val="000000"/>
-          <w:u w:val="none"/>
-        </w:rPr>
-        <w:t xml:space="preserve"> – </w:t>
-      </w:r>
-      <w:bookmarkStart w:id="18" w:name="_Hlk9774508"/>
-      <w:r>
-        <w:rPr>
-          <w:rStyle w:val="Hyperlink"/>
-          <w:color w:val="000000"/>
-          <w:u w:val="none"/>
-        </w:rPr>
-        <w:t>Associação Brasileira de Normas Técnicas</w:t>
-      </w:r>
-      <w:bookmarkEnd w:id="18"/>
-      <w:r>
-        <w:rPr>
-          <w:color w:val="000000"/>
-        </w:rPr>
-        <w:fldChar w:fldCharType="end"/>
-      </w:r>
-    </w:p>
-    <w:bookmarkEnd w:id="17"/>
+        <w:ind w:firstLine="0"/>
+      </w:pPr>
+      <w:r>
+        <w:t>CSMA/CD</w:t>
+      </w:r>
+      <w:r>
+        <w:tab/>
+      </w:r>
+      <w:r>
+        <w:tab/>
+      </w:r>
+      <w:r>
+        <w:tab/>
+        <w:t xml:space="preserve">Carrier </w:t>
+      </w:r>
+      <w:proofErr w:type="spellStart"/>
+      <w:r>
+        <w:t>Sense</w:t>
+      </w:r>
+      <w:proofErr w:type="spellEnd"/>
+      <w:r>
+        <w:t xml:space="preserve"> </w:t>
+      </w:r>
+      <w:proofErr w:type="spellStart"/>
+      <w:r>
+        <w:t>Multiple</w:t>
+      </w:r>
+      <w:proofErr w:type="spellEnd"/>
+      <w:r>
+        <w:t xml:space="preserve"> Access </w:t>
+      </w:r>
+      <w:proofErr w:type="spellStart"/>
+      <w:r>
+        <w:t>with</w:t>
+      </w:r>
+      <w:proofErr w:type="spellEnd"/>
+      <w:r>
+        <w:t xml:space="preserve"> </w:t>
+      </w:r>
+      <w:proofErr w:type="spellStart"/>
+      <w:r>
+        <w:t>Collision</w:t>
+      </w:r>
+      <w:proofErr w:type="spellEnd"/>
+      <w:r>
+        <w:t xml:space="preserve"> </w:t>
+      </w:r>
+      <w:proofErr w:type="spellStart"/>
+      <w:r>
+        <w:t>Detection</w:t>
+      </w:r>
+      <w:proofErr w:type="spellEnd"/>
+    </w:p>
     <w:p>
       <w:pPr>
         <w:pStyle w:val="Paragrafo"/>
-      </w:pPr>
+        <w:ind w:firstLine="0"/>
+      </w:pPr>
+      <w:r>
+        <w:t>DVD</w:t>
+      </w:r>
+      <w:r>
+        <w:tab/>
+      </w:r>
+      <w:r>
+        <w:tab/>
+      </w:r>
+      <w:r>
+        <w:tab/>
+      </w:r>
+      <w:r>
+        <w:tab/>
+        <w:t xml:space="preserve">Digital </w:t>
+      </w:r>
+      <w:proofErr w:type="spellStart"/>
+      <w:r>
+        <w:t>Optical</w:t>
+      </w:r>
+      <w:proofErr w:type="spellEnd"/>
+      <w:r>
+        <w:t xml:space="preserve"> Disc</w:t>
+      </w:r>
     </w:p>
     <w:p>
       <w:pPr>
         <w:pStyle w:val="Paragrafo"/>
-      </w:pPr>
+        <w:ind w:firstLine="0"/>
+      </w:pPr>
+      <w:r>
+        <w:t>ENoC</w:t>
+      </w:r>
+      <w:r>
+        <w:tab/>
+      </w:r>
+      <w:r>
+        <w:tab/>
+      </w:r>
+      <w:r>
+        <w:tab/>
+      </w:r>
+      <w:r>
+        <w:tab/>
+      </w:r>
+      <w:proofErr w:type="spellStart"/>
+      <w:r>
+        <w:t>Expansible</w:t>
+      </w:r>
+      <w:proofErr w:type="spellEnd"/>
+      <w:r>
+        <w:t xml:space="preserve"> Network </w:t>
+      </w:r>
+      <w:proofErr w:type="spellStart"/>
+      <w:r>
+        <w:t>on</w:t>
+      </w:r>
+      <w:proofErr w:type="spellEnd"/>
+      <w:r>
+        <w:t xml:space="preserve"> a Chip</w:t>
+      </w:r>
     </w:p>
     <w:p>
       <w:pPr>
         <w:pStyle w:val="Paragrafo"/>
-      </w:pPr>
-      <w:r>
-        <w:t>No texto, as abreviaturas que aparecem pela primeira vez, em ordem de leitura, devem ser escritas por extenso, seguida de um traço e a então a abreviatura. Se a abreviatura se repetir no texto, poderá então ser utilizada sem a escrita por extenso.</w:t>
-      </w:r>
+        <w:ind w:firstLine="0"/>
+      </w:pPr>
+      <w:r>
+        <w:t>FEC</w:t>
+      </w:r>
+      <w:r>
+        <w:tab/>
+      </w:r>
+      <w:r>
+        <w:tab/>
+      </w:r>
+      <w:r>
+        <w:tab/>
+      </w:r>
+      <w:r>
+        <w:tab/>
+      </w:r>
+      <w:proofErr w:type="spellStart"/>
+      <w:r>
+        <w:t>Forward</w:t>
+      </w:r>
+      <w:proofErr w:type="spellEnd"/>
+      <w:r>
+        <w:t xml:space="preserve"> </w:t>
+      </w:r>
+      <w:proofErr w:type="spellStart"/>
+      <w:r>
+        <w:t>Error</w:t>
+      </w:r>
+      <w:proofErr w:type="spellEnd"/>
+      <w:r>
+        <w:t xml:space="preserve"> </w:t>
+      </w:r>
+      <w:proofErr w:type="spellStart"/>
+      <w:r>
+        <w:t>Correction</w:t>
+      </w:r>
+      <w:proofErr w:type="spellEnd"/>
     </w:p>
     <w:p>
       <w:pPr>
         <w:pStyle w:val="Paragrafo"/>
-      </w:pPr>
+        <w:ind w:firstLine="0"/>
+      </w:pPr>
+      <w:r>
+        <w:t>HCA</w:t>
+      </w:r>
+      <w:r>
+        <w:tab/>
+      </w:r>
+      <w:r>
+        <w:tab/>
+      </w:r>
+      <w:r>
+        <w:tab/>
+      </w:r>
+      <w:r>
+        <w:tab/>
+        <w:t xml:space="preserve">Host </w:t>
+      </w:r>
+      <w:proofErr w:type="spellStart"/>
+      <w:r>
+        <w:t>Channel</w:t>
+      </w:r>
+      <w:proofErr w:type="spellEnd"/>
+      <w:r>
+        <w:t xml:space="preserve"> </w:t>
+      </w:r>
+      <w:proofErr w:type="spellStart"/>
+      <w:r>
+        <w:t>Adapter</w:t>
+      </w:r>
+      <w:proofErr w:type="spellEnd"/>
     </w:p>
     <w:p>
       <w:pPr>
         <w:pStyle w:val="Paragrafo"/>
-      </w:pPr>
-      <w:r>
-        <w:t>Exemplo:</w:t>
+        <w:ind w:firstLine="0"/>
+      </w:pPr>
+      <w:r>
+        <w:t>IB</w:t>
+      </w:r>
+      <w:r>
+        <w:tab/>
+      </w:r>
+      <w:r>
+        <w:tab/>
+      </w:r>
+      <w:r>
+        <w:tab/>
+      </w:r>
+      <w:r>
+        <w:tab/>
+        <w:t>InfiniBand</w:t>
       </w:r>
     </w:p>
     <w:p>
       <w:pPr>
         <w:pStyle w:val="Paragrafo"/>
-      </w:pPr>
-      <w:r>
-        <w:t xml:space="preserve">A Associação Brasileira de Normas Técnicas – ABNT é responsável pelas publicações das normas técnicas regulamentadoras do </w:t>
+        <w:ind w:firstLine="0"/>
+      </w:pPr>
+      <w:r>
+        <w:t>IEEE</w:t>
+      </w:r>
+      <w:r>
+        <w:tab/>
+      </w:r>
+      <w:r>
+        <w:tab/>
+      </w:r>
+      <w:r>
+        <w:tab/>
+      </w:r>
+      <w:r>
+        <w:tab/>
       </w:r>
       <w:proofErr w:type="spellStart"/>
       <w:r>
-        <w:t>país.</w:t>
-      </w:r>
-      <w:r>
-        <w:fldChar w:fldCharType="begin"/>
-      </w:r>
-      <w:r>
-        <w:instrText xml:space="preserve"> REF SOC \h </w:instrText>
-      </w:r>
-      <w:r>
-        <w:fldChar w:fldCharType="separate"/>
-      </w:r>
-      <w:r>
-        <w:rPr>
-          <w:b/>
-          <w:bCs/>
-        </w:rPr>
-        <w:t>Erro</w:t>
+        <w:t>Institute</w:t>
       </w:r>
       <w:proofErr w:type="spellEnd"/>
       <w:r>
-        <w:rPr>
-          <w:b/>
-          <w:bCs/>
-        </w:rPr>
-        <w:t xml:space="preserve">! Fonte de referência não </w:t>
+        <w:t xml:space="preserve"> </w:t>
       </w:r>
       <w:proofErr w:type="spellStart"/>
       <w:r>
-        <w:rPr>
-          <w:b/>
-          <w:bCs/>
-        </w:rPr>
-        <w:t>encontrada.</w:t>
-      </w:r>
-      <w:r>
-        <w:fldChar w:fldCharType="end"/>
-      </w:r>
-      <w:r>
-        <w:fldChar w:fldCharType="begin"/>
-      </w:r>
-      <w:r>
-        <w:instrText xml:space="preserve"> REF SOC \h </w:instrText>
-      </w:r>
-      <w:r>
-        <w:fldChar w:fldCharType="separate"/>
-      </w:r>
-      <w:r>
-        <w:rPr>
-          <w:b/>
-          <w:bCs/>
-        </w:rPr>
-        <w:t>Erro</w:t>
+        <w:t>of</w:t>
       </w:r>
       <w:proofErr w:type="spellEnd"/>
       <w:r>
-        <w:rPr>
-          <w:b/>
-          <w:bCs/>
-        </w:rPr>
-        <w:t>! Fonte de referência não encontrada.</w:t>
-      </w:r>
-      <w:r>
-        <w:fldChar w:fldCharType="end"/>
-      </w:r>
+        <w:t xml:space="preserve"> </w:t>
+      </w:r>
+      <w:proofErr w:type="spellStart"/>
+      <w:r>
+        <w:t>Eletrical</w:t>
+      </w:r>
+      <w:proofErr w:type="spellEnd"/>
+      <w:r>
+        <w:t xml:space="preserve"> </w:t>
+      </w:r>
+      <w:proofErr w:type="spellStart"/>
+      <w:r>
+        <w:t>and</w:t>
+      </w:r>
+      <w:proofErr w:type="spellEnd"/>
+      <w:r>
+        <w:t xml:space="preserve"> </w:t>
+      </w:r>
+      <w:proofErr w:type="spellStart"/>
+      <w:r>
+        <w:t>Eletronics</w:t>
+      </w:r>
+      <w:proofErr w:type="spellEnd"/>
+      <w:r>
+        <w:t xml:space="preserve"> </w:t>
+      </w:r>
+      <w:proofErr w:type="spellStart"/>
+      <w:r>
+        <w:t>Engineers</w:t>
+      </w:r>
+      <w:proofErr w:type="spellEnd"/>
+    </w:p>
+    <w:p>
+      <w:pPr>
+        <w:pStyle w:val="Paragrafo"/>
+        <w:ind w:firstLine="0"/>
+      </w:pPr>
+      <w:r>
+        <w:t>LAN</w:t>
+      </w:r>
+      <w:r>
+        <w:tab/>
+      </w:r>
+      <w:r>
+        <w:tab/>
+      </w:r>
+      <w:r>
+        <w:tab/>
+      </w:r>
+      <w:r>
+        <w:tab/>
+        <w:t xml:space="preserve">Local </w:t>
+      </w:r>
+      <w:proofErr w:type="spellStart"/>
+      <w:r>
+        <w:t>Area</w:t>
+      </w:r>
+      <w:proofErr w:type="spellEnd"/>
+      <w:r>
+        <w:t xml:space="preserve"> Network</w:t>
+      </w:r>
+    </w:p>
+    <w:p>
+      <w:pPr>
+        <w:pStyle w:val="Paragrafo"/>
+        <w:ind w:firstLine="0"/>
+      </w:pPr>
+      <w:r>
+        <w:t>LLC</w:t>
+      </w:r>
+      <w:r>
+        <w:tab/>
+      </w:r>
+      <w:r>
+        <w:tab/>
+      </w:r>
+      <w:r>
+        <w:tab/>
+      </w:r>
+      <w:r>
+        <w:tab/>
+      </w:r>
+      <w:proofErr w:type="spellStart"/>
+      <w:r>
+        <w:t>Logical</w:t>
+      </w:r>
+      <w:proofErr w:type="spellEnd"/>
+      <w:r>
+        <w:t xml:space="preserve"> Link </w:t>
+      </w:r>
+      <w:proofErr w:type="spellStart"/>
+      <w:r>
+        <w:t>Control</w:t>
+      </w:r>
+      <w:proofErr w:type="spellEnd"/>
+    </w:p>
+    <w:p>
+      <w:pPr>
+        <w:pStyle w:val="Paragrafo"/>
+        <w:ind w:firstLine="0"/>
+      </w:pPr>
+      <w:r>
+        <w:t>MAC</w:t>
+      </w:r>
+      <w:r>
+        <w:tab/>
+      </w:r>
+      <w:r>
+        <w:tab/>
+      </w:r>
+      <w:r>
+        <w:tab/>
+      </w:r>
+      <w:r>
+        <w:tab/>
+      </w:r>
+      <w:proofErr w:type="spellStart"/>
+      <w:r>
+        <w:t>Medium</w:t>
+      </w:r>
+      <w:proofErr w:type="spellEnd"/>
+      <w:r>
+        <w:t xml:space="preserve"> Access </w:t>
+      </w:r>
+      <w:proofErr w:type="spellStart"/>
+      <w:r>
+        <w:t>Control</w:t>
+      </w:r>
+      <w:proofErr w:type="spellEnd"/>
+    </w:p>
+    <w:p>
+      <w:pPr>
+        <w:pStyle w:val="Paragrafo"/>
+        <w:ind w:firstLine="0"/>
+      </w:pPr>
+      <w:r>
+        <w:t>MDI</w:t>
+      </w:r>
+      <w:r>
+        <w:tab/>
+      </w:r>
+      <w:r>
+        <w:tab/>
+      </w:r>
+      <w:r>
+        <w:tab/>
+      </w:r>
+      <w:r>
+        <w:tab/>
+      </w:r>
+      <w:proofErr w:type="spellStart"/>
+      <w:r>
+        <w:t>Medium</w:t>
+      </w:r>
+      <w:proofErr w:type="spellEnd"/>
+      <w:r>
+        <w:t xml:space="preserve"> </w:t>
+      </w:r>
+      <w:proofErr w:type="spellStart"/>
+      <w:r>
+        <w:t>Dependent</w:t>
+      </w:r>
+      <w:proofErr w:type="spellEnd"/>
+      <w:r>
+        <w:t xml:space="preserve"> Interface</w:t>
+      </w:r>
+    </w:p>
+    <w:p>
+      <w:pPr>
+        <w:pStyle w:val="Paragrafo"/>
+        <w:ind w:firstLine="0"/>
+      </w:pPr>
+      <w:r>
+        <w:t>MII</w:t>
+      </w:r>
+      <w:r>
+        <w:tab/>
+      </w:r>
+      <w:r>
+        <w:tab/>
+      </w:r>
+      <w:r>
+        <w:tab/>
+      </w:r>
+      <w:r>
+        <w:tab/>
+        <w:t xml:space="preserve">Media </w:t>
+      </w:r>
+      <w:proofErr w:type="spellStart"/>
+      <w:r>
+        <w:t>Independent</w:t>
+      </w:r>
+      <w:proofErr w:type="spellEnd"/>
+      <w:r>
+        <w:t xml:space="preserve"> Interface</w:t>
+      </w:r>
+    </w:p>
+    <w:p>
+      <w:pPr>
+        <w:pStyle w:val="Paragrafo"/>
+        <w:ind w:firstLine="0"/>
+      </w:pPr>
+      <w:r>
+        <w:t>OM3</w:t>
+      </w:r>
+      <w:r>
+        <w:tab/>
+      </w:r>
+      <w:r>
+        <w:tab/>
+      </w:r>
+      <w:r>
+        <w:tab/>
+      </w:r>
+      <w:r>
+        <w:tab/>
+        <w:t>Fibra Ótica com largura de 1500 MHz</w:t>
+      </w:r>
+    </w:p>
+    <w:p>
+      <w:pPr>
+        <w:pStyle w:val="Paragrafo"/>
+        <w:ind w:firstLine="0"/>
+      </w:pPr>
+      <w:r>
+        <w:t>OM4</w:t>
+      </w:r>
+      <w:r>
+        <w:tab/>
+      </w:r>
+      <w:r>
+        <w:tab/>
+      </w:r>
+      <w:r>
+        <w:tab/>
+      </w:r>
+      <w:r>
+        <w:tab/>
+        <w:t>Fibra Ótica com largura de 3500 MHz</w:t>
+      </w:r>
+    </w:p>
+    <w:p>
+      <w:pPr>
+        <w:pStyle w:val="Paragrafo"/>
+        <w:ind w:firstLine="0"/>
+      </w:pPr>
+      <w:r>
+        <w:t>OSI</w:t>
+      </w:r>
+      <w:r>
+        <w:tab/>
+      </w:r>
+      <w:r>
+        <w:tab/>
+      </w:r>
+      <w:r>
+        <w:tab/>
+      </w:r>
+      <w:r>
+        <w:tab/>
+        <w:t xml:space="preserve">Open Systems </w:t>
+      </w:r>
+      <w:proofErr w:type="spellStart"/>
+      <w:r>
+        <w:t>Interconnection</w:t>
+      </w:r>
+      <w:proofErr w:type="spellEnd"/>
+    </w:p>
+    <w:p>
+      <w:pPr>
+        <w:pStyle w:val="Paragrafo"/>
+        <w:ind w:firstLine="0"/>
+      </w:pPr>
+      <w:r>
+        <w:t>PCS</w:t>
+      </w:r>
+      <w:r>
+        <w:tab/>
+      </w:r>
+      <w:r>
+        <w:tab/>
+      </w:r>
+      <w:r>
+        <w:tab/>
+      </w:r>
+      <w:r>
+        <w:tab/>
+      </w:r>
+      <w:proofErr w:type="spellStart"/>
+      <w:r>
+        <w:t>Physical</w:t>
+      </w:r>
+      <w:proofErr w:type="spellEnd"/>
+      <w:r>
+        <w:t xml:space="preserve"> </w:t>
+      </w:r>
+      <w:proofErr w:type="spellStart"/>
+      <w:r>
+        <w:t>Coding</w:t>
+      </w:r>
+      <w:proofErr w:type="spellEnd"/>
+      <w:r>
+        <w:t xml:space="preserve"> </w:t>
+      </w:r>
+      <w:proofErr w:type="spellStart"/>
+      <w:r>
+        <w:t>Sublayer</w:t>
+      </w:r>
+      <w:proofErr w:type="spellEnd"/>
+    </w:p>
+    <w:p>
+      <w:pPr>
+        <w:pStyle w:val="Paragrafo"/>
+        <w:ind w:firstLine="0"/>
+      </w:pPr>
+      <w:r>
+        <w:t>PE</w:t>
+      </w:r>
+      <w:r>
+        <w:tab/>
+      </w:r>
+      <w:r>
+        <w:tab/>
+      </w:r>
+      <w:r>
+        <w:tab/>
+      </w:r>
+      <w:r>
+        <w:tab/>
+        <w:t>Elementos de Processamento</w:t>
+      </w:r>
+    </w:p>
+    <w:p>
+      <w:pPr>
+        <w:pStyle w:val="Paragrafo"/>
+        <w:ind w:firstLine="0"/>
+      </w:pPr>
+      <w:r>
+        <w:t>PHY</w:t>
+      </w:r>
+      <w:r>
+        <w:tab/>
+      </w:r>
+      <w:r>
+        <w:tab/>
+      </w:r>
+      <w:r>
+        <w:tab/>
+      </w:r>
+      <w:r>
+        <w:tab/>
+      </w:r>
+      <w:proofErr w:type="spellStart"/>
+      <w:r>
+        <w:t>Physical</w:t>
+      </w:r>
+      <w:proofErr w:type="spellEnd"/>
+      <w:r>
+        <w:t xml:space="preserve"> </w:t>
+      </w:r>
+      <w:proofErr w:type="spellStart"/>
+      <w:r>
+        <w:t>Layer</w:t>
+      </w:r>
+      <w:proofErr w:type="spellEnd"/>
+      <w:r>
+        <w:t xml:space="preserve"> Device</w:t>
+      </w:r>
+    </w:p>
+    <w:p>
+      <w:pPr>
+        <w:pStyle w:val="Paragrafo"/>
+        <w:ind w:firstLine="0"/>
+      </w:pPr>
+      <w:r>
+        <w:t>PLS</w:t>
+      </w:r>
+      <w:r>
+        <w:tab/>
+      </w:r>
+      <w:r>
+        <w:tab/>
+      </w:r>
+      <w:r>
+        <w:tab/>
+      </w:r>
+      <w:r>
+        <w:tab/>
+      </w:r>
+      <w:proofErr w:type="spellStart"/>
+      <w:r>
+        <w:t>Physical</w:t>
+      </w:r>
+      <w:proofErr w:type="spellEnd"/>
+      <w:r>
+        <w:t xml:space="preserve"> </w:t>
+      </w:r>
+      <w:proofErr w:type="spellStart"/>
+      <w:r>
+        <w:t>Signaling</w:t>
+      </w:r>
+      <w:proofErr w:type="spellEnd"/>
+      <w:r>
+        <w:t xml:space="preserve"> </w:t>
+      </w:r>
+      <w:proofErr w:type="spellStart"/>
+      <w:r>
+        <w:t>Sublayer</w:t>
+      </w:r>
+      <w:proofErr w:type="spellEnd"/>
+    </w:p>
+    <w:p>
+      <w:pPr>
+        <w:pStyle w:val="Paragrafo"/>
+        <w:ind w:firstLine="0"/>
+      </w:pPr>
+      <w:r>
+        <w:t>PMA</w:t>
+      </w:r>
+      <w:r>
+        <w:tab/>
+      </w:r>
+      <w:r>
+        <w:tab/>
+      </w:r>
+      <w:r>
+        <w:tab/>
+      </w:r>
+      <w:r>
+        <w:tab/>
+      </w:r>
+      <w:proofErr w:type="spellStart"/>
+      <w:r>
+        <w:t>Physical</w:t>
+      </w:r>
+      <w:proofErr w:type="spellEnd"/>
+      <w:r>
+        <w:t xml:space="preserve"> </w:t>
+      </w:r>
+      <w:proofErr w:type="spellStart"/>
+      <w:r>
+        <w:t>Medium</w:t>
+      </w:r>
+      <w:proofErr w:type="spellEnd"/>
+      <w:r>
+        <w:t xml:space="preserve"> </w:t>
+      </w:r>
+      <w:proofErr w:type="spellStart"/>
+      <w:r>
+        <w:t>Attachment</w:t>
+      </w:r>
+      <w:proofErr w:type="spellEnd"/>
+    </w:p>
+    <w:p>
+      <w:pPr>
+        <w:pStyle w:val="Paragrafo"/>
+        <w:ind w:firstLine="0"/>
+      </w:pPr>
+      <w:r>
+        <w:t>PMD</w:t>
+      </w:r>
+      <w:r>
+        <w:tab/>
+      </w:r>
+      <w:r>
+        <w:tab/>
+      </w:r>
+      <w:r>
+        <w:tab/>
+      </w:r>
+      <w:r>
+        <w:tab/>
+      </w:r>
+      <w:proofErr w:type="spellStart"/>
+      <w:r>
+        <w:t>Physical</w:t>
+      </w:r>
+      <w:proofErr w:type="spellEnd"/>
+      <w:r>
+        <w:t xml:space="preserve"> </w:t>
+      </w:r>
+      <w:proofErr w:type="spellStart"/>
+      <w:r>
+        <w:t>Medium</w:t>
+      </w:r>
+      <w:proofErr w:type="spellEnd"/>
+      <w:r>
+        <w:t xml:space="preserve"> </w:t>
+      </w:r>
+      <w:proofErr w:type="spellStart"/>
+      <w:r>
+        <w:t>Dependent</w:t>
+      </w:r>
+      <w:proofErr w:type="spellEnd"/>
+    </w:p>
+    <w:p>
+      <w:pPr>
+        <w:pStyle w:val="Paragrafo"/>
+        <w:ind w:firstLine="0"/>
+      </w:pPr>
+      <w:r>
+        <w:t>QR</w:t>
+      </w:r>
+      <w:r>
+        <w:tab/>
+      </w:r>
+      <w:r>
+        <w:tab/>
+      </w:r>
+      <w:r>
+        <w:tab/>
+      </w:r>
+      <w:r>
+        <w:tab/>
+      </w:r>
+      <w:proofErr w:type="spellStart"/>
+      <w:r>
+        <w:t>Queue</w:t>
+      </w:r>
+      <w:proofErr w:type="spellEnd"/>
+      <w:r>
+        <w:t xml:space="preserve"> </w:t>
+      </w:r>
+      <w:proofErr w:type="spellStart"/>
+      <w:r>
+        <w:t>Pair</w:t>
+      </w:r>
+      <w:proofErr w:type="spellEnd"/>
+    </w:p>
+    <w:p>
+      <w:pPr>
+        <w:pStyle w:val="Paragrafo"/>
+        <w:ind w:firstLine="0"/>
+      </w:pPr>
+      <w:r>
+        <w:t>RS</w:t>
+      </w:r>
+      <w:r>
+        <w:tab/>
+      </w:r>
+      <w:r>
+        <w:tab/>
+      </w:r>
+      <w:r>
+        <w:tab/>
+      </w:r>
+      <w:r>
+        <w:tab/>
+      </w:r>
+      <w:proofErr w:type="spellStart"/>
+      <w:r>
+        <w:t>Reconciliation</w:t>
+      </w:r>
+      <w:proofErr w:type="spellEnd"/>
+      <w:r>
+        <w:t xml:space="preserve"> </w:t>
+      </w:r>
+      <w:proofErr w:type="spellStart"/>
+      <w:r>
+        <w:t>Sublayer</w:t>
+      </w:r>
+      <w:proofErr w:type="spellEnd"/>
+    </w:p>
+    <w:p>
+      <w:pPr>
+        <w:pStyle w:val="Paragrafo"/>
+        <w:ind w:firstLine="0"/>
+      </w:pPr>
+      <w:r>
+        <w:lastRenderedPageBreak/>
+        <w:t>RS-FEC</w:t>
+      </w:r>
+      <w:r>
+        <w:tab/>
+      </w:r>
+      <w:r>
+        <w:tab/>
+      </w:r>
+      <w:r>
+        <w:tab/>
+        <w:t>Reed-</w:t>
+      </w:r>
+      <w:proofErr w:type="spellStart"/>
+      <w:r>
+        <w:t>Solomon</w:t>
+      </w:r>
+      <w:proofErr w:type="spellEnd"/>
+      <w:r>
+        <w:t xml:space="preserve"> </w:t>
+      </w:r>
+      <w:proofErr w:type="spellStart"/>
+      <w:r>
+        <w:t>Forward</w:t>
+      </w:r>
+      <w:proofErr w:type="spellEnd"/>
+      <w:r>
+        <w:t xml:space="preserve"> </w:t>
+      </w:r>
+      <w:proofErr w:type="spellStart"/>
+      <w:r>
+        <w:t>Error</w:t>
+      </w:r>
+      <w:proofErr w:type="spellEnd"/>
+      <w:r>
+        <w:t xml:space="preserve"> </w:t>
+      </w:r>
+      <w:proofErr w:type="spellStart"/>
+      <w:r>
+        <w:t>Correction</w:t>
+      </w:r>
+      <w:proofErr w:type="spellEnd"/>
+    </w:p>
+    <w:p>
+      <w:pPr>
+        <w:pStyle w:val="Paragrafo"/>
+        <w:ind w:firstLine="0"/>
+      </w:pPr>
+      <w:proofErr w:type="spellStart"/>
+      <w:r>
+        <w:t>SFD</w:t>
+      </w:r>
+      <w:proofErr w:type="spellEnd"/>
+      <w:r>
+        <w:tab/>
+      </w:r>
+      <w:r>
+        <w:tab/>
+      </w:r>
+      <w:r>
+        <w:tab/>
+      </w:r>
+      <w:r>
+        <w:tab/>
+        <w:t xml:space="preserve">Start Frame </w:t>
+      </w:r>
+      <w:proofErr w:type="spellStart"/>
+      <w:r>
+        <w:t>Delimiter</w:t>
+      </w:r>
+      <w:proofErr w:type="spellEnd"/>
+    </w:p>
+    <w:p>
+      <w:pPr>
+        <w:pStyle w:val="Paragrafo"/>
+        <w:ind w:firstLine="0"/>
+      </w:pPr>
+      <w:r>
+        <w:t>SoC</w:t>
+      </w:r>
+      <w:r>
+        <w:tab/>
+      </w:r>
+      <w:r>
+        <w:tab/>
+      </w:r>
+      <w:r>
+        <w:tab/>
+      </w:r>
+      <w:r>
+        <w:tab/>
+        <w:t xml:space="preserve">System </w:t>
+      </w:r>
+      <w:proofErr w:type="spellStart"/>
+      <w:r>
+        <w:t>on</w:t>
+      </w:r>
+      <w:proofErr w:type="spellEnd"/>
+      <w:r>
+        <w:t xml:space="preserve"> a Chip</w:t>
+      </w:r>
+    </w:p>
+    <w:p>
+      <w:pPr>
+        <w:pStyle w:val="Paragrafo"/>
+        <w:ind w:firstLine="0"/>
+      </w:pPr>
+      <w:r>
+        <w:t>TCA</w:t>
+      </w:r>
+      <w:r>
+        <w:tab/>
+      </w:r>
+      <w:r>
+        <w:tab/>
+      </w:r>
+      <w:r>
+        <w:tab/>
+      </w:r>
+      <w:r>
+        <w:tab/>
+        <w:t xml:space="preserve">Target </w:t>
+      </w:r>
+      <w:proofErr w:type="spellStart"/>
+      <w:r>
+        <w:t>Channel</w:t>
+      </w:r>
+      <w:proofErr w:type="spellEnd"/>
+      <w:r>
+        <w:t xml:space="preserve"> </w:t>
+      </w:r>
+      <w:proofErr w:type="spellStart"/>
+      <w:r>
+        <w:t>Adapter</w:t>
+      </w:r>
+      <w:proofErr w:type="spellEnd"/>
     </w:p>
     <w:p>
       <w:pPr>
         <w:pStyle w:val="TListas"/>
       </w:pPr>
-      <w:bookmarkStart w:id="19" w:name="_Toc383454277"/>
-      <w:bookmarkStart w:id="20" w:name="_Toc383454814"/>
-      <w:bookmarkStart w:id="21" w:name="_Toc383455017"/>
-      <w:bookmarkStart w:id="22" w:name="_Toc464742687"/>
-      <w:bookmarkStart w:id="23" w:name="_Toc9619475"/>
-      <w:bookmarkStart w:id="24" w:name="_Toc9889612"/>
+      <w:bookmarkStart w:id="17" w:name="_Toc383454277"/>
+      <w:bookmarkStart w:id="18" w:name="_Toc383454814"/>
+      <w:bookmarkStart w:id="19" w:name="_Toc383455017"/>
+      <w:bookmarkStart w:id="20" w:name="_Toc464742687"/>
+      <w:bookmarkStart w:id="21" w:name="_Toc9619475"/>
+      <w:bookmarkStart w:id="22" w:name="_Toc9889612"/>
       <w:r>
         <w:lastRenderedPageBreak/>
         <w:t>DADOS DE IDENTIFICAÇÃO</w:t>
       </w:r>
+      <w:bookmarkEnd w:id="17"/>
+      <w:bookmarkEnd w:id="18"/>
       <w:bookmarkEnd w:id="19"/>
       <w:bookmarkEnd w:id="20"/>
       <w:bookmarkEnd w:id="21"/>
       <w:bookmarkEnd w:id="22"/>
-      <w:bookmarkEnd w:id="23"/>
-      <w:bookmarkEnd w:id="24"/>
     </w:p>
     <w:p>
       <w:pPr>
@@ -1347,7 +2203,7 @@
             <w:noProof/>
             <w:webHidden/>
           </w:rPr>
-          <w:t>8</w:t>
+          <w:t>9</w:t>
         </w:r>
         <w:r>
           <w:rPr>
@@ -1437,7 +2293,7 @@
             <w:noProof/>
             <w:webHidden/>
           </w:rPr>
-          <w:t>9</w:t>
+          <w:t>10</w:t>
         </w:r>
         <w:r>
           <w:rPr>
@@ -1527,7 +2383,7 @@
             <w:noProof/>
             <w:webHidden/>
           </w:rPr>
-          <w:t>10</w:t>
+          <w:t>11</w:t>
         </w:r>
         <w:r>
           <w:rPr>
@@ -1617,7 +2473,7 @@
             <w:noProof/>
             <w:webHidden/>
           </w:rPr>
-          <w:t>11</w:t>
+          <w:t>12</w:t>
         </w:r>
         <w:r>
           <w:rPr>
@@ -1707,7 +2563,7 @@
             <w:noProof/>
             <w:webHidden/>
           </w:rPr>
-          <w:t>12</w:t>
+          <w:t>13</w:t>
         </w:r>
         <w:r>
           <w:rPr>
@@ -1795,7 +2651,7 @@
             <w:noProof/>
             <w:webHidden/>
           </w:rPr>
-          <w:t>12</w:t>
+          <w:t>13</w:t>
         </w:r>
         <w:r>
           <w:rPr>
@@ -1883,7 +2739,7 @@
             <w:noProof/>
             <w:webHidden/>
           </w:rPr>
-          <w:t>12</w:t>
+          <w:t>13</w:t>
         </w:r>
         <w:r>
           <w:rPr>
@@ -1973,7 +2829,7 @@
             <w:noProof/>
             <w:webHidden/>
           </w:rPr>
-          <w:t>13</w:t>
+          <w:t>14</w:t>
         </w:r>
         <w:r>
           <w:rPr>
@@ -2061,7 +2917,7 @@
             <w:noProof/>
             <w:webHidden/>
           </w:rPr>
-          <w:t>13</w:t>
+          <w:t>14</w:t>
         </w:r>
         <w:r>
           <w:rPr>
@@ -2149,7 +3005,7 @@
             <w:noProof/>
             <w:webHidden/>
           </w:rPr>
-          <w:t>14</w:t>
+          <w:t>15</w:t>
         </w:r>
         <w:r>
           <w:rPr>
@@ -2237,7 +3093,7 @@
             <w:noProof/>
             <w:webHidden/>
           </w:rPr>
-          <w:t>14</w:t>
+          <w:t>15</w:t>
         </w:r>
         <w:r>
           <w:rPr>
@@ -2325,7 +3181,7 @@
             <w:noProof/>
             <w:webHidden/>
           </w:rPr>
-          <w:t>14</w:t>
+          <w:t>15</w:t>
         </w:r>
         <w:r>
           <w:rPr>
@@ -2445,7 +3301,7 @@
             <w:noProof/>
             <w:webHidden/>
           </w:rPr>
-          <w:t>15</w:t>
+          <w:t>16</w:t>
         </w:r>
         <w:r>
           <w:rPr>
@@ -2533,7 +3389,7 @@
             <w:noProof/>
             <w:webHidden/>
           </w:rPr>
-          <w:t>15</w:t>
+          <w:t>16</w:t>
         </w:r>
         <w:r>
           <w:rPr>
@@ -2660,7 +3516,7 @@
             <w:noProof/>
             <w:webHidden/>
           </w:rPr>
-          <w:t>15</w:t>
+          <w:t>16</w:t>
         </w:r>
         <w:r>
           <w:rPr>
@@ -2748,7 +3604,7 @@
             <w:noProof/>
             <w:webHidden/>
           </w:rPr>
-          <w:t>16</w:t>
+          <w:t>17</w:t>
         </w:r>
         <w:r>
           <w:rPr>
@@ -2836,7 +3692,7 @@
             <w:noProof/>
             <w:webHidden/>
           </w:rPr>
-          <w:t>17</w:t>
+          <w:t>18</w:t>
         </w:r>
         <w:r>
           <w:rPr>
@@ -2924,7 +3780,7 @@
             <w:noProof/>
             <w:webHidden/>
           </w:rPr>
-          <w:t>17</w:t>
+          <w:t>18</w:t>
         </w:r>
         <w:r>
           <w:rPr>
@@ -3021,7 +3877,7 @@
             <w:noProof/>
             <w:webHidden/>
           </w:rPr>
-          <w:t>19</w:t>
+          <w:t>20</w:t>
         </w:r>
         <w:r>
           <w:rPr>
@@ -3109,7 +3965,7 @@
             <w:noProof/>
             <w:webHidden/>
           </w:rPr>
-          <w:t>20</w:t>
+          <w:t>21</w:t>
         </w:r>
         <w:r>
           <w:rPr>
@@ -3197,7 +4053,7 @@
             <w:noProof/>
             <w:webHidden/>
           </w:rPr>
-          <w:t>20</w:t>
+          <w:t>21</w:t>
         </w:r>
         <w:r>
           <w:rPr>
@@ -3285,7 +4141,7 @@
             <w:noProof/>
             <w:webHidden/>
           </w:rPr>
-          <w:t>21</w:t>
+          <w:t>22</w:t>
         </w:r>
         <w:r>
           <w:rPr>
@@ -3375,7 +4231,7 @@
             <w:noProof/>
             <w:webHidden/>
           </w:rPr>
-          <w:t>22</w:t>
+          <w:t>23</w:t>
         </w:r>
         <w:r>
           <w:rPr>
@@ -3452,20 +4308,16 @@
             <w:noProof/>
             <w:webHidden/>
           </w:rPr>
-        </w:r>
-        <w:r>
-          <w:rPr>
-            <w:noProof/>
-            <w:webHidden/>
-          </w:rPr>
           <w:fldChar w:fldCharType="separate"/>
         </w:r>
         <w:r>
           <w:rPr>
-            <w:noProof/>
-            <w:webHidden/>
-          </w:rPr>
-          <w:t>23</w:t>
+            <w:b w:val="0"/>
+            <w:bCs/>
+            <w:noProof/>
+            <w:webHidden/>
+          </w:rPr>
+          <w:t>Erro! Indicador não definido.</w:t>
         </w:r>
         <w:r>
           <w:rPr>
@@ -3662,20 +4514,20 @@
         </w:numPr>
         <w:ind w:left="431" w:hanging="431"/>
       </w:pPr>
-      <w:bookmarkStart w:id="25" w:name="_Toc383454278"/>
-      <w:bookmarkStart w:id="26" w:name="_Toc383454815"/>
-      <w:bookmarkStart w:id="27" w:name="_Toc383455018"/>
-      <w:bookmarkStart w:id="28" w:name="_Toc464742688"/>
-      <w:bookmarkStart w:id="29" w:name="_Toc9889613"/>
+      <w:bookmarkStart w:id="23" w:name="_Toc383454278"/>
+      <w:bookmarkStart w:id="24" w:name="_Toc383454815"/>
+      <w:bookmarkStart w:id="25" w:name="_Toc383455018"/>
+      <w:bookmarkStart w:id="26" w:name="_Toc464742688"/>
+      <w:bookmarkStart w:id="27" w:name="_Toc9889613"/>
       <w:r>
         <w:lastRenderedPageBreak/>
         <w:t>INTRODUÇÃO</w:t>
       </w:r>
+      <w:bookmarkEnd w:id="23"/>
+      <w:bookmarkEnd w:id="24"/>
       <w:bookmarkEnd w:id="25"/>
       <w:bookmarkEnd w:id="26"/>
       <w:bookmarkEnd w:id="27"/>
-      <w:bookmarkEnd w:id="28"/>
-      <w:bookmarkEnd w:id="29"/>
     </w:p>
     <w:p>
       <w:pPr>
@@ -3690,7 +4542,22 @@
         <w:pStyle w:val="Paragrafo"/>
       </w:pPr>
       <w:r>
-        <w:t xml:space="preserve">Os SOC são utilizados largamente na computação cotidiana desde os modens, telefones, reprodutores de DVD, televisões e telefones a supercomputadores, servidores e data center. Tal sistema é composto de processadores, microcontroladores, buffers, dispositivos de entrada e saída de dados entre outras coisas </w:t>
+        <w:t>Os S</w:t>
+      </w:r>
+      <w:r>
+        <w:t>o</w:t>
+      </w:r>
+      <w:r>
+        <w:t xml:space="preserve">C são utilizados largamente na computação cotidiana desde os modens, telefones, reprodutores de DVD, televisões e telefones a supercomputadores, servidores e data center. Tal sistema é composto de processadores, microcontroladores, </w:t>
+      </w:r>
+      <w:r>
+        <w:rPr>
+          <w:i/>
+        </w:rPr>
+        <w:t>buffers</w:t>
+      </w:r>
+      <w:r>
+        <w:t xml:space="preserve">, dispositivos de entrada e saída de dados entre outras coisas </w:t>
       </w:r>
       <w:r>
         <w:rPr>
@@ -3711,14 +4578,14 @@
         </w:numPr>
         <w:ind w:left="431" w:hanging="431"/>
       </w:pPr>
-      <w:bookmarkStart w:id="30" w:name="_Toc464742689"/>
-      <w:bookmarkStart w:id="31" w:name="_Toc9889614"/>
+      <w:bookmarkStart w:id="28" w:name="_Toc464742689"/>
+      <w:bookmarkStart w:id="29" w:name="_Toc9889614"/>
       <w:r>
         <w:lastRenderedPageBreak/>
         <w:t>PROBLEMATIZAÇÃO</w:t>
       </w:r>
-      <w:bookmarkEnd w:id="30"/>
-      <w:bookmarkEnd w:id="31"/>
+      <w:bookmarkEnd w:id="28"/>
+      <w:bookmarkEnd w:id="29"/>
     </w:p>
     <w:p>
       <w:pPr>
@@ -3737,14 +4604,14 @@
         </w:numPr>
         <w:ind w:left="431" w:hanging="431"/>
       </w:pPr>
-      <w:bookmarkStart w:id="32" w:name="_Toc464742690"/>
-      <w:bookmarkStart w:id="33" w:name="_Toc9889615"/>
+      <w:bookmarkStart w:id="30" w:name="_Toc464742690"/>
+      <w:bookmarkStart w:id="31" w:name="_Toc9889615"/>
       <w:r>
         <w:lastRenderedPageBreak/>
         <w:t>JUSTIFICATIVA</w:t>
       </w:r>
-      <w:bookmarkEnd w:id="32"/>
-      <w:bookmarkEnd w:id="33"/>
+      <w:bookmarkEnd w:id="30"/>
+      <w:bookmarkEnd w:id="31"/>
     </w:p>
     <w:p>
       <w:pPr>
@@ -3831,14 +4698,14 @@
         </w:numPr>
         <w:ind w:left="431" w:hanging="431"/>
       </w:pPr>
-      <w:bookmarkStart w:id="34" w:name="_Toc464742691"/>
-      <w:bookmarkStart w:id="35" w:name="_Toc9889616"/>
+      <w:bookmarkStart w:id="32" w:name="_Toc464742691"/>
+      <w:bookmarkStart w:id="33" w:name="_Toc9889616"/>
       <w:r>
         <w:lastRenderedPageBreak/>
         <w:t>HIPÓTESES</w:t>
       </w:r>
-      <w:bookmarkEnd w:id="34"/>
-      <w:bookmarkEnd w:id="35"/>
+      <w:bookmarkEnd w:id="32"/>
+      <w:bookmarkEnd w:id="33"/>
     </w:p>
     <w:p>
       <w:pPr>
@@ -3847,9 +4714,9 @@
       <w:r>
         <w:t xml:space="preserve">A </w:t>
       </w:r>
-      <w:bookmarkStart w:id="36" w:name="_Toc383454282"/>
-      <w:bookmarkStart w:id="37" w:name="_Toc383454819"/>
-      <w:bookmarkStart w:id="38" w:name="_Toc383455022"/>
+      <w:bookmarkStart w:id="34" w:name="_Toc383454282"/>
+      <w:bookmarkStart w:id="35" w:name="_Toc383454819"/>
+      <w:bookmarkStart w:id="36" w:name="_Toc383455022"/>
       <w:r>
         <w:t>implementação da 100GE como meio de comunicação de sistemas SoCs numa rede ENoC trará mais velocidade de transmissão e beneficiará tal tecnologia.</w:t>
       </w:r>
@@ -3863,14 +4730,14 @@
         </w:numPr>
         <w:ind w:left="431" w:hanging="431"/>
       </w:pPr>
-      <w:bookmarkStart w:id="39" w:name="_Toc464742692"/>
-      <w:bookmarkStart w:id="40" w:name="_Toc9889617"/>
+      <w:bookmarkStart w:id="37" w:name="_Toc464742692"/>
+      <w:bookmarkStart w:id="38" w:name="_Toc9889617"/>
       <w:r>
         <w:lastRenderedPageBreak/>
         <w:t>OBJETIVOS</w:t>
       </w:r>
-      <w:bookmarkEnd w:id="39"/>
-      <w:bookmarkEnd w:id="40"/>
+      <w:bookmarkEnd w:id="37"/>
+      <w:bookmarkEnd w:id="38"/>
     </w:p>
     <w:p>
       <w:pPr>
@@ -3881,13 +4748,13 @@
         </w:numPr>
         <w:ind w:left="595" w:hanging="595"/>
       </w:pPr>
-      <w:bookmarkStart w:id="41" w:name="_Toc464742693"/>
-      <w:bookmarkStart w:id="42" w:name="_Toc9889618"/>
+      <w:bookmarkStart w:id="39" w:name="_Toc464742693"/>
+      <w:bookmarkStart w:id="40" w:name="_Toc9889618"/>
       <w:r>
         <w:t>Objetivo Geral</w:t>
       </w:r>
-      <w:bookmarkEnd w:id="41"/>
-      <w:bookmarkEnd w:id="42"/>
+      <w:bookmarkEnd w:id="39"/>
+      <w:bookmarkEnd w:id="40"/>
     </w:p>
     <w:p>
       <w:pPr>
@@ -3927,13 +4794,13 @@
         </w:numPr>
         <w:ind w:left="595" w:hanging="595"/>
       </w:pPr>
-      <w:bookmarkStart w:id="43" w:name="_Toc464742694"/>
-      <w:bookmarkStart w:id="44" w:name="_Toc9889619"/>
+      <w:bookmarkStart w:id="41" w:name="_Toc464742694"/>
+      <w:bookmarkStart w:id="42" w:name="_Toc9889619"/>
       <w:r>
         <w:t>Objetivos Específicos</w:t>
       </w:r>
-      <w:bookmarkEnd w:id="43"/>
-      <w:bookmarkEnd w:id="44"/>
+      <w:bookmarkEnd w:id="41"/>
+      <w:bookmarkEnd w:id="42"/>
     </w:p>
     <w:p>
       <w:pPr>
@@ -4089,7 +4956,7 @@
         <w:t>ENoC</w:t>
       </w:r>
       <w:r>
-        <w:t>;</w:t>
+        <w:t>.</w:t>
       </w:r>
     </w:p>
     <w:p>
@@ -4101,30 +4968,30 @@
         </w:numPr>
         <w:ind w:left="431" w:hanging="431"/>
       </w:pPr>
-      <w:bookmarkStart w:id="45" w:name="_Toc383454285"/>
-      <w:bookmarkStart w:id="46" w:name="_Toc383454822"/>
-      <w:bookmarkStart w:id="47" w:name="_Toc383455025"/>
-      <w:bookmarkStart w:id="48" w:name="_Toc464742696"/>
-      <w:bookmarkStart w:id="49" w:name="_Toc9889620"/>
+      <w:bookmarkStart w:id="43" w:name="_Toc383454285"/>
+      <w:bookmarkStart w:id="44" w:name="_Toc383454822"/>
+      <w:bookmarkStart w:id="45" w:name="_Toc383455025"/>
+      <w:bookmarkStart w:id="46" w:name="_Toc464742696"/>
+      <w:bookmarkStart w:id="47" w:name="_Toc9889620"/>
+      <w:bookmarkEnd w:id="34"/>
+      <w:bookmarkEnd w:id="35"/>
       <w:bookmarkEnd w:id="36"/>
-      <w:bookmarkEnd w:id="37"/>
-      <w:bookmarkEnd w:id="38"/>
       <w:r>
         <w:lastRenderedPageBreak/>
         <w:t>FUNDAMENTAÇÃO TEÓRICA</w:t>
       </w:r>
+      <w:bookmarkEnd w:id="43"/>
+      <w:bookmarkEnd w:id="44"/>
       <w:bookmarkEnd w:id="45"/>
       <w:bookmarkEnd w:id="46"/>
       <w:bookmarkEnd w:id="47"/>
+    </w:p>
+    <w:p>
+      <w:pPr>
+        <w:pStyle w:val="Paragrafo"/>
+      </w:pPr>
+      <w:bookmarkStart w:id="48" w:name="_Hlk9458812"/>
       <w:bookmarkEnd w:id="48"/>
-      <w:bookmarkEnd w:id="49"/>
-    </w:p>
-    <w:p>
-      <w:pPr>
-        <w:pStyle w:val="Paragrafo"/>
-      </w:pPr>
-      <w:bookmarkStart w:id="50" w:name="_Hlk9458812"/>
-      <w:bookmarkEnd w:id="50"/>
     </w:p>
     <w:p>
       <w:pPr>
@@ -4135,11 +5002,11 @@
         </w:numPr>
         <w:ind w:left="595" w:hanging="595"/>
       </w:pPr>
-      <w:bookmarkStart w:id="51" w:name="_Toc9889621"/>
+      <w:bookmarkStart w:id="49" w:name="_Toc9889621"/>
       <w:r>
         <w:t>Ethernet</w:t>
       </w:r>
-      <w:bookmarkEnd w:id="51"/>
+      <w:bookmarkEnd w:id="49"/>
     </w:p>
     <w:p>
       <w:pPr>
@@ -4589,8 +5456,8 @@
           <w:szCs w:val="24"/>
         </w:rPr>
       </w:pPr>
-      <w:bookmarkStart w:id="52" w:name="_Ref9886789"/>
-      <w:bookmarkStart w:id="53" w:name="_Toc9918509"/>
+      <w:bookmarkStart w:id="50" w:name="_Ref9886789"/>
+      <w:bookmarkStart w:id="51" w:name="_Toc9918509"/>
       <w:r>
         <w:rPr>
           <w:sz w:val="24"/>
@@ -4678,7 +5545,7 @@
         </w:rPr>
         <w:fldChar w:fldCharType="end"/>
       </w:r>
-      <w:bookmarkEnd w:id="52"/>
+      <w:bookmarkEnd w:id="50"/>
       <w:r>
         <w:rPr>
           <w:sz w:val="24"/>
@@ -4724,7 +5591,7 @@
         </w:rPr>
         <w:t>it</w:t>
       </w:r>
-      <w:bookmarkEnd w:id="53"/>
+      <w:bookmarkEnd w:id="51"/>
     </w:p>
     <w:p>
       <w:pPr>
@@ -4813,22 +5680,22 @@
         </w:numPr>
         <w:ind w:left="851" w:hanging="851"/>
       </w:pPr>
-      <w:bookmarkStart w:id="54" w:name="_Toc383454287"/>
-      <w:bookmarkStart w:id="55" w:name="_Toc383454824"/>
-      <w:bookmarkStart w:id="56" w:name="_Toc383455027"/>
-      <w:bookmarkStart w:id="57" w:name="_Toc464742698"/>
-      <w:bookmarkStart w:id="58" w:name="_Toc9889622"/>
+      <w:bookmarkStart w:id="52" w:name="_Toc383454287"/>
+      <w:bookmarkStart w:id="53" w:name="_Toc383454824"/>
+      <w:bookmarkStart w:id="54" w:name="_Toc383455027"/>
+      <w:bookmarkStart w:id="55" w:name="_Toc464742698"/>
+      <w:bookmarkStart w:id="56" w:name="_Toc9889622"/>
       <w:r>
         <w:t>C</w:t>
       </w:r>
+      <w:bookmarkEnd w:id="52"/>
+      <w:bookmarkEnd w:id="53"/>
       <w:bookmarkEnd w:id="54"/>
       <w:bookmarkEnd w:id="55"/>
+      <w:r>
+        <w:t>amada Física</w:t>
+      </w:r>
       <w:bookmarkEnd w:id="56"/>
-      <w:bookmarkEnd w:id="57"/>
-      <w:r>
-        <w:t>amada Física</w:t>
-      </w:r>
-      <w:bookmarkEnd w:id="58"/>
     </w:p>
     <w:p>
       <w:pPr>
@@ -5093,7 +5960,7 @@
         </w:numPr>
         <w:ind w:left="1021" w:hanging="1021"/>
       </w:pPr>
-      <w:bookmarkStart w:id="59" w:name="_Toc9889623"/>
+      <w:bookmarkStart w:id="57" w:name="_Toc9889623"/>
       <w:proofErr w:type="spellStart"/>
       <w:r>
         <w:rPr>
@@ -5134,7 +6001,7 @@
         </w:rPr>
         <w:t>Sublayer</w:t>
       </w:r>
-      <w:bookmarkEnd w:id="59"/>
+      <w:bookmarkEnd w:id="57"/>
       <w:proofErr w:type="spellEnd"/>
     </w:p>
     <w:p>
@@ -5154,7 +6021,7 @@
         </w:numPr>
         <w:ind w:left="1021" w:hanging="1021"/>
       </w:pPr>
-      <w:bookmarkStart w:id="60" w:name="_Toc9889624"/>
+      <w:bookmarkStart w:id="58" w:name="_Toc9889624"/>
       <w:proofErr w:type="spellStart"/>
       <w:r>
         <w:rPr>
@@ -5195,7 +6062,7 @@
         </w:rPr>
         <w:t>Correction</w:t>
       </w:r>
-      <w:bookmarkEnd w:id="60"/>
+      <w:bookmarkEnd w:id="58"/>
       <w:proofErr w:type="spellEnd"/>
     </w:p>
     <w:p>
@@ -5303,7 +6170,7 @@
         </w:numPr>
         <w:ind w:left="1021" w:hanging="1021"/>
       </w:pPr>
-      <w:bookmarkStart w:id="61" w:name="_Toc9889625"/>
+      <w:bookmarkStart w:id="59" w:name="_Toc9889625"/>
       <w:proofErr w:type="spellStart"/>
       <w:r>
         <w:rPr>
@@ -5336,7 +6203,7 @@
         </w:rPr>
         <w:t>Attachment</w:t>
       </w:r>
-      <w:bookmarkEnd w:id="61"/>
+      <w:bookmarkEnd w:id="59"/>
       <w:proofErr w:type="spellEnd"/>
     </w:p>
     <w:p>
@@ -5431,7 +6298,7 @@
         </w:numPr>
         <w:ind w:left="1021" w:hanging="1021"/>
       </w:pPr>
-      <w:bookmarkStart w:id="62" w:name="_Toc9889626"/>
+      <w:bookmarkStart w:id="60" w:name="_Toc9889626"/>
       <w:proofErr w:type="spellStart"/>
       <w:r>
         <w:rPr>
@@ -5472,7 +6339,7 @@
         </w:rPr>
         <w:t>Dependent</w:t>
       </w:r>
-      <w:bookmarkEnd w:id="62"/>
+      <w:bookmarkEnd w:id="60"/>
       <w:proofErr w:type="spellEnd"/>
     </w:p>
     <w:p>
@@ -5566,7 +6433,7 @@
         </w:numPr>
         <w:ind w:left="1021" w:hanging="1021"/>
       </w:pPr>
-      <w:bookmarkStart w:id="63" w:name="_Toc9889627"/>
+      <w:bookmarkStart w:id="61" w:name="_Toc9889627"/>
       <w:proofErr w:type="spellStart"/>
       <w:r>
         <w:rPr>
@@ -5598,7 +6465,7 @@
         </w:rPr>
         <w:t>Interface</w:t>
       </w:r>
-      <w:bookmarkEnd w:id="63"/>
+      <w:bookmarkEnd w:id="61"/>
     </w:p>
     <w:p>
       <w:pPr>
@@ -5684,23 +6551,23 @@
         </w:numPr>
         <w:ind w:left="851" w:hanging="851"/>
       </w:pPr>
-      <w:bookmarkStart w:id="64" w:name="_Toc3834542871"/>
-      <w:bookmarkStart w:id="65" w:name="_Toc3834548241"/>
-      <w:bookmarkStart w:id="66" w:name="_Toc3834550271"/>
-      <w:bookmarkStart w:id="67" w:name="_Toc4647426981"/>
-      <w:bookmarkStart w:id="68" w:name="_Toc9889628"/>
+      <w:bookmarkStart w:id="62" w:name="_Toc3834542871"/>
+      <w:bookmarkStart w:id="63" w:name="_Toc3834548241"/>
+      <w:bookmarkStart w:id="64" w:name="_Toc3834550271"/>
+      <w:bookmarkStart w:id="65" w:name="_Toc4647426981"/>
+      <w:bookmarkStart w:id="66" w:name="_Toc9889628"/>
       <w:r>
         <w:lastRenderedPageBreak/>
         <w:t>C</w:t>
       </w:r>
+      <w:bookmarkEnd w:id="62"/>
+      <w:bookmarkEnd w:id="63"/>
       <w:bookmarkEnd w:id="64"/>
       <w:bookmarkEnd w:id="65"/>
+      <w:r>
+        <w:t>amada de Enlace</w:t>
+      </w:r>
       <w:bookmarkEnd w:id="66"/>
-      <w:bookmarkEnd w:id="67"/>
-      <w:r>
-        <w:t>amada de Enlace</w:t>
-      </w:r>
-      <w:bookmarkEnd w:id="68"/>
     </w:p>
     <w:p>
       <w:pPr>
@@ -5847,7 +6714,64 @@
         <w:pStyle w:val="Paragrafo"/>
       </w:pPr>
       <w:r>
-        <w:t xml:space="preserve">O primeiro elemento (preâmbulo), ajuda na sincronização do PLS com o tempo do pacote e serve para avisar que um </w:t>
+        <w:t>O primeiro elemento (preâmbulo), ajuda na sincronização d</w:t>
+      </w:r>
+      <w:r>
+        <w:t>a camada de sinalização</w:t>
+      </w:r>
+      <w:r>
+        <w:t xml:space="preserve"> </w:t>
+      </w:r>
+      <w:r>
+        <w:t>(</w:t>
+      </w:r>
+      <w:proofErr w:type="spellStart"/>
+      <w:r>
+        <w:rPr>
+          <w:i/>
+        </w:rPr>
+        <w:t>Physical</w:t>
+      </w:r>
+      <w:proofErr w:type="spellEnd"/>
+      <w:r>
+        <w:rPr>
+          <w:i/>
+        </w:rPr>
+        <w:t xml:space="preserve"> </w:t>
+      </w:r>
+      <w:proofErr w:type="spellStart"/>
+      <w:r>
+        <w:rPr>
+          <w:i/>
+        </w:rPr>
+        <w:t>Signaling</w:t>
+      </w:r>
+      <w:proofErr w:type="spellEnd"/>
+      <w:r>
+        <w:rPr>
+          <w:i/>
+        </w:rPr>
+        <w:t xml:space="preserve"> </w:t>
+      </w:r>
+      <w:proofErr w:type="spellStart"/>
+      <w:r>
+        <w:rPr>
+          <w:i/>
+        </w:rPr>
+        <w:t>Sublayer</w:t>
+      </w:r>
+      <w:proofErr w:type="spellEnd"/>
+      <w:r>
+        <w:t xml:space="preserve"> (</w:t>
+      </w:r>
+      <w:r>
+        <w:t>PLS</w:t>
+      </w:r>
+      <w:r>
+        <w:t>))</w:t>
+      </w:r>
+      <w:r>
+        <w:t xml:space="preserve"> com o tempo do pacote e serve para avisar que um </w:t>
       </w:r>
       <w:r>
         <w:rPr>
@@ -5883,12 +6807,7 @@
         <w:t>único</w:t>
       </w:r>
       <w:r>
-        <w:t>, um grupo ou todos os endereços da LAN. O campo de Tamanho indica o número de byte</w:t>
-      </w:r>
-      <w:bookmarkStart w:id="69" w:name="_GoBack"/>
-      <w:bookmarkEnd w:id="69"/>
-      <w:r>
-        <w:t>s dentro do próximo campo (Dados Cliente MAC).</w:t>
+        <w:t>, um grupo ou todos os endereços da LAN. O campo de Tamanho indica o número de bytes dentro do próximo campo (Dados Cliente MAC).</w:t>
       </w:r>
     </w:p>
     <w:p>
@@ -5900,9 +6819,9 @@
           <w:szCs w:val="24"/>
         </w:rPr>
       </w:pPr>
-      <w:bookmarkStart w:id="70" w:name="_Ref9778766"/>
-      <w:bookmarkStart w:id="71" w:name="_Ref9621253"/>
-      <w:bookmarkStart w:id="72" w:name="_Toc9942236"/>
+      <w:bookmarkStart w:id="67" w:name="_Ref9778766"/>
+      <w:bookmarkStart w:id="68" w:name="_Ref9621253"/>
+      <w:bookmarkStart w:id="69" w:name="_Toc9942236"/>
       <w:r>
         <w:rPr>
           <w:sz w:val="24"/>
@@ -5989,7 +6908,7 @@
         </w:rPr>
         <w:fldChar w:fldCharType="end"/>
       </w:r>
-      <w:bookmarkEnd w:id="70"/>
+      <w:bookmarkEnd w:id="67"/>
       <w:r>
         <w:rPr>
           <w:sz w:val="24"/>
@@ -6036,11 +6955,11 @@
         </w:rPr>
         <w:t xml:space="preserve"> e Pacote Ethernet</w:t>
       </w:r>
-      <w:bookmarkEnd w:id="71"/>
-      <w:bookmarkEnd w:id="72"/>
-    </w:p>
-    <w:bookmarkStart w:id="73" w:name="_MON_1620231726"/>
-    <w:bookmarkEnd w:id="73"/>
+      <w:bookmarkEnd w:id="68"/>
+      <w:bookmarkEnd w:id="69"/>
+    </w:p>
+    <w:bookmarkStart w:id="70" w:name="_MON_1620231726"/>
+    <w:bookmarkEnd w:id="70"/>
     <w:p>
       <w:pPr>
         <w:pStyle w:val="Paragrafo"/>
@@ -6067,11 +6986,11 @@
             <v:path o:extrusionok="f" gradientshapeok="t" o:connecttype="rect"/>
             <o:lock v:ext="edit" aspectratio="t"/>
           </v:shapetype>
-          <v:shape id="_x0000_i1027" type="#_x0000_t75" style="width:445.5pt;height:174pt" o:ole="" o:preferrelative="f" filled="t">
+          <v:shape id="_x0000_i1033" type="#_x0000_t75" style="width:445.5pt;height:174pt" o:ole="" o:preferrelative="f" filled="t">
             <v:imagedata r:id="rId11" o:title=""/>
             <o:lock v:ext="edit" aspectratio="f"/>
           </v:shape>
-          <o:OLEObject Type="Embed" ProgID="Excel.Sheet.12" ShapeID="_x0000_i1027" DrawAspect="Content" ObjectID="_1620556158" r:id="rId12"/>
+          <o:OLEObject Type="Embed" ProgID="Excel.Sheet.12" ShapeID="_x0000_i1033" DrawAspect="Content" ObjectID="_1620573841" r:id="rId12"/>
         </w:object>
       </w:r>
     </w:p>
@@ -6157,8 +7076,13 @@
         <w:ind w:left="714" w:hanging="357"/>
       </w:pPr>
       <w:r>
-        <w:t>O FCS calculado não coincidir com o valor FEC recebido;</w:t>
-      </w:r>
+        <w:t>O FCS calculado não coincidir com o valor FEC recebido</w:t>
+      </w:r>
+      <w:r>
+        <w:t>.</w:t>
+      </w:r>
+      <w:bookmarkStart w:id="71" w:name="_GoBack"/>
+      <w:bookmarkEnd w:id="71"/>
     </w:p>
     <w:p>
       <w:pPr>
@@ -6225,11 +7149,11 @@
         </w:numPr>
         <w:ind w:left="851" w:hanging="851"/>
       </w:pPr>
-      <w:bookmarkStart w:id="74" w:name="_Toc9889629"/>
+      <w:bookmarkStart w:id="72" w:name="_Toc9889629"/>
       <w:r>
         <w:t>Reconciliador</w:t>
       </w:r>
-      <w:bookmarkEnd w:id="74"/>
+      <w:bookmarkEnd w:id="72"/>
     </w:p>
     <w:p>
       <w:pPr>
@@ -6239,7 +7163,19 @@
         <w:rPr>
           <w:color w:val="000000"/>
         </w:rPr>
-        <w:t xml:space="preserve">Esses conceitos tecnológicos (PHY, MAC e LLD) se referem as duas primeiras camadas físicas do modelo OSI e para interligar as duas o 802.3 também padroniza o reconciliador (RS). Opcionalmente o 802.3 também padroniza as </w:t>
+        <w:t>Esses conceitos tecnológicos (PHY, MAC e LL</w:t>
+      </w:r>
+      <w:r>
+        <w:rPr>
+          <w:color w:val="000000"/>
+        </w:rPr>
+        <w:t>C</w:t>
+      </w:r>
+      <w:r>
+        <w:rPr>
+          <w:color w:val="000000"/>
+        </w:rPr>
+        <w:t xml:space="preserve">) se referem as duas primeiras camadas físicas do modelo OSI e para interligar as duas o 802.3 também padroniza o reconciliador (RS). Opcionalmente o 802.3 também padroniza as </w:t>
       </w:r>
       <w:r>
         <w:rPr>
@@ -6314,11 +7250,11 @@
         </w:numPr>
         <w:ind w:left="851" w:hanging="851"/>
       </w:pPr>
-      <w:bookmarkStart w:id="75" w:name="_Toc9889630"/>
+      <w:bookmarkStart w:id="73" w:name="_Toc9889630"/>
       <w:r>
         <w:t>Evolução</w:t>
       </w:r>
-      <w:bookmarkEnd w:id="75"/>
+      <w:bookmarkEnd w:id="73"/>
     </w:p>
     <w:p>
       <w:pPr>
@@ -6467,8 +7403,8 @@
                                 <w:szCs w:val="24"/>
                               </w:rPr>
                             </w:pPr>
-                            <w:bookmarkStart w:id="76" w:name="_Ref9778889"/>
-                            <w:bookmarkStart w:id="77" w:name="_Toc9942237"/>
+                            <w:bookmarkStart w:id="74" w:name="_Ref9778889"/>
+                            <w:bookmarkStart w:id="75" w:name="_Toc9942237"/>
                             <w:r>
                               <w:rPr>
                                 <w:color w:val="000000"/>
@@ -6579,7 +7515,7 @@
                               </w:rPr>
                               <w:fldChar w:fldCharType="end"/>
                             </w:r>
-                            <w:bookmarkEnd w:id="76"/>
+                            <w:bookmarkEnd w:id="74"/>
                             <w:r>
                               <w:rPr>
                                 <w:color w:val="000000"/>
@@ -6616,7 +7552,7 @@
                               </w:rPr>
                               <w:t>Especificações de Normas 803.2</w:t>
                             </w:r>
-                            <w:bookmarkEnd w:id="77"/>
+                            <w:bookmarkEnd w:id="75"/>
                           </w:p>
                           <w:tbl>
                             <w:tblPr>
@@ -7597,8 +8533,8 @@
                           <w:szCs w:val="24"/>
                         </w:rPr>
                       </w:pPr>
-                      <w:bookmarkStart w:id="78" w:name="_Ref9778889"/>
-                      <w:bookmarkStart w:id="79" w:name="_Toc9942237"/>
+                      <w:bookmarkStart w:id="76" w:name="_Ref9778889"/>
+                      <w:bookmarkStart w:id="77" w:name="_Toc9942237"/>
                       <w:r>
                         <w:rPr>
                           <w:color w:val="000000"/>
@@ -7709,7 +8645,7 @@
                         </w:rPr>
                         <w:fldChar w:fldCharType="end"/>
                       </w:r>
-                      <w:bookmarkEnd w:id="78"/>
+                      <w:bookmarkEnd w:id="76"/>
                       <w:r>
                         <w:rPr>
                           <w:color w:val="000000"/>
@@ -7746,7 +8682,7 @@
                         </w:rPr>
                         <w:t>Especificações de Normas 803.2</w:t>
                       </w:r>
-                      <w:bookmarkEnd w:id="79"/>
+                      <w:bookmarkEnd w:id="77"/>
                     </w:p>
                     <w:tbl>
                       <w:tblPr>
@@ -8804,7 +9740,19 @@
         <w:rPr>
           <w:color w:val="000000"/>
         </w:rPr>
-        <w:t>O conjunto de evolução de vários elementos como cabeamentos óticos (OM3, OM4 e OM5), cabos coaxiais, capacidade de processamento dos hardwares e aumento da demanda de dados a serem transmitidos foram responsáveis pelo avanço da ethernet e fo</w:t>
+        <w:t>O conjunto de evolução de vários elementos como cabeamentos óticos (OM3</w:t>
+      </w:r>
+      <w:r>
+        <w:rPr>
+          <w:color w:val="000000"/>
+        </w:rPr>
+        <w:t xml:space="preserve"> e</w:t>
+      </w:r>
+      <w:r>
+        <w:rPr>
+          <w:color w:val="000000"/>
+        </w:rPr>
+        <w:t xml:space="preserve"> OM4), cabos coaxiais, capacidade de processamento dos hardwares e aumento da demanda de dados a serem transmitidos foram responsáveis pelo avanço da ethernet e fo</w:t>
       </w:r>
       <w:r>
         <w:rPr>
@@ -8848,9 +9796,9 @@
         </w:numPr>
         <w:ind w:left="595" w:hanging="595"/>
       </w:pPr>
-      <w:bookmarkStart w:id="80" w:name="_Toc464742700"/>
-      <w:bookmarkStart w:id="81" w:name="_Toc9889631"/>
-      <w:bookmarkStart w:id="82" w:name="__DdeLink__5599_181196018"/>
+      <w:bookmarkStart w:id="78" w:name="_Toc464742700"/>
+      <w:bookmarkStart w:id="79" w:name="_Toc9889631"/>
+      <w:bookmarkStart w:id="80" w:name="__DdeLink__5599_181196018"/>
       <w:r>
         <w:rPr>
           <w:i/>
@@ -8859,133 +9807,133 @@
         <w:lastRenderedPageBreak/>
         <w:t>E</w:t>
       </w:r>
+      <w:bookmarkEnd w:id="78"/>
+      <w:r>
+        <w:rPr>
+          <w:i/>
+          <w:iCs/>
+        </w:rPr>
+        <w:t>xp</w:t>
+      </w:r>
+      <w:r>
+        <w:rPr>
+          <w:i/>
+          <w:iCs/>
+        </w:rPr>
+        <w:t>A</w:t>
+      </w:r>
+      <w:r>
+        <w:rPr>
+          <w:i/>
+          <w:iCs/>
+        </w:rPr>
+        <w:t>nsible network on a chip</w:t>
+      </w:r>
+      <w:r>
+        <w:t xml:space="preserve"> (en</w:t>
+      </w:r>
+      <w:r>
+        <w:t>O</w:t>
+      </w:r>
+      <w:r>
+        <w:t>c)</w:t>
+      </w:r>
+      <w:bookmarkEnd w:id="79"/>
+    </w:p>
+    <w:p>
+      <w:pPr>
+        <w:pStyle w:val="Paragrafo"/>
+      </w:pPr>
+      <w:r>
+        <w:t>A Rede em Chip Expansível (</w:t>
+      </w:r>
+      <w:bookmarkStart w:id="81" w:name="_Toc4647427001"/>
+      <w:proofErr w:type="spellStart"/>
+      <w:r>
+        <w:rPr>
+          <w:i/>
+          <w:iCs/>
+        </w:rPr>
+        <w:t>E</w:t>
+      </w:r>
+      <w:bookmarkEnd w:id="81"/>
+      <w:r>
+        <w:rPr>
+          <w:i/>
+          <w:iCs/>
+        </w:rPr>
+        <w:t>xp</w:t>
+      </w:r>
+      <w:r>
+        <w:rPr>
+          <w:i/>
+          <w:iCs/>
+        </w:rPr>
+        <w:t>a</w:t>
+      </w:r>
+      <w:r>
+        <w:rPr>
+          <w:i/>
+          <w:iCs/>
+        </w:rPr>
+        <w:t>nsible</w:t>
+      </w:r>
+      <w:proofErr w:type="spellEnd"/>
+      <w:r>
+        <w:rPr>
+          <w:i/>
+          <w:iCs/>
+        </w:rPr>
+        <w:t xml:space="preserve"> network </w:t>
+      </w:r>
+      <w:proofErr w:type="spellStart"/>
+      <w:r>
+        <w:rPr>
+          <w:i/>
+          <w:iCs/>
+        </w:rPr>
+        <w:t>on</w:t>
+      </w:r>
+      <w:proofErr w:type="spellEnd"/>
+      <w:r>
+        <w:rPr>
+          <w:i/>
+          <w:iCs/>
+        </w:rPr>
+        <w:t xml:space="preserve"> a chip </w:t>
+      </w:r>
+      <w:r>
+        <w:t>(</w:t>
+      </w:r>
+      <w:r>
+        <w:t>ENoC</w:t>
+      </w:r>
+      <w:r>
+        <w:t>)) é uma rede sugerida por Ivan Luiz Pedroso (2018) para interação de Sistemas num Chip (SoCs), que permite comunicação de elementos de processamento de um chip, porém esse diálogo pode se dar tanto de elementos num chip (</w:t>
+      </w:r>
+      <w:proofErr w:type="spellStart"/>
+      <w:r>
+        <w:t>Intra-Chip</w:t>
+      </w:r>
+      <w:proofErr w:type="spellEnd"/>
+      <w:r>
+        <w:t>) quanto com elementos em outro chip (</w:t>
+      </w:r>
+      <w:proofErr w:type="spellStart"/>
+      <w:r>
+        <w:t>Inter-Chip</w:t>
+      </w:r>
+      <w:proofErr w:type="spellEnd"/>
+      <w:r>
+        <w:t>)</w:t>
+      </w:r>
+      <w:r>
+        <w:t xml:space="preserve">, conforme imagem </w:t>
+      </w:r>
+      <w:r>
+        <w:t>.</w:t>
+      </w:r>
       <w:bookmarkEnd w:id="80"/>
-      <w:r>
-        <w:rPr>
-          <w:i/>
-          <w:iCs/>
-        </w:rPr>
-        <w:t>xp</w:t>
-      </w:r>
-      <w:r>
-        <w:rPr>
-          <w:i/>
-          <w:iCs/>
-        </w:rPr>
-        <w:t>A</w:t>
-      </w:r>
-      <w:r>
-        <w:rPr>
-          <w:i/>
-          <w:iCs/>
-        </w:rPr>
-        <w:t>nsible network on a chip</w:t>
-      </w:r>
-      <w:r>
-        <w:t xml:space="preserve"> (en</w:t>
-      </w:r>
-      <w:r>
-        <w:t>O</w:t>
-      </w:r>
-      <w:r>
-        <w:t>c)</w:t>
-      </w:r>
-      <w:bookmarkEnd w:id="81"/>
-    </w:p>
-    <w:p>
-      <w:pPr>
-        <w:pStyle w:val="Paragrafo"/>
-      </w:pPr>
-      <w:r>
-        <w:t>A Rede em Chip Expansível (</w:t>
-      </w:r>
-      <w:bookmarkStart w:id="83" w:name="_Toc4647427001"/>
-      <w:proofErr w:type="spellStart"/>
-      <w:r>
-        <w:rPr>
-          <w:i/>
-          <w:iCs/>
-        </w:rPr>
-        <w:t>E</w:t>
-      </w:r>
-      <w:bookmarkEnd w:id="83"/>
-      <w:r>
-        <w:rPr>
-          <w:i/>
-          <w:iCs/>
-        </w:rPr>
-        <w:t>xp</w:t>
-      </w:r>
-      <w:r>
-        <w:rPr>
-          <w:i/>
-          <w:iCs/>
-        </w:rPr>
-        <w:t>a</w:t>
-      </w:r>
-      <w:r>
-        <w:rPr>
-          <w:i/>
-          <w:iCs/>
-        </w:rPr>
-        <w:t>nsible</w:t>
-      </w:r>
-      <w:proofErr w:type="spellEnd"/>
-      <w:r>
-        <w:rPr>
-          <w:i/>
-          <w:iCs/>
-        </w:rPr>
-        <w:t xml:space="preserve"> network </w:t>
-      </w:r>
-      <w:proofErr w:type="spellStart"/>
-      <w:r>
-        <w:rPr>
-          <w:i/>
-          <w:iCs/>
-        </w:rPr>
-        <w:t>on</w:t>
-      </w:r>
-      <w:proofErr w:type="spellEnd"/>
-      <w:r>
-        <w:rPr>
-          <w:i/>
-          <w:iCs/>
-        </w:rPr>
-        <w:t xml:space="preserve"> a chip </w:t>
-      </w:r>
-      <w:r>
-        <w:t>(</w:t>
-      </w:r>
-      <w:r>
-        <w:t>ENoC</w:t>
-      </w:r>
-      <w:r>
-        <w:t>)) é uma rede sugerida por Ivan Luiz Pedroso (2018) para interação de Sistemas num Chip (SoCs), que permite comunicação de elementos de processamento de um chip, porém esse diálogo pode se dar tanto de elementos num chip (</w:t>
-      </w:r>
-      <w:proofErr w:type="spellStart"/>
-      <w:r>
-        <w:t>Intra-Chip</w:t>
-      </w:r>
-      <w:proofErr w:type="spellEnd"/>
-      <w:r>
-        <w:t>) quanto com elementos em outro chip (</w:t>
-      </w:r>
-      <w:proofErr w:type="spellStart"/>
-      <w:r>
-        <w:t>Inter-Chip</w:t>
-      </w:r>
-      <w:proofErr w:type="spellEnd"/>
-      <w:r>
-        <w:t>)</w:t>
-      </w:r>
-      <w:r>
-        <w:t xml:space="preserve">, conforme imagem </w:t>
-      </w:r>
-      <w:r>
-        <w:t>.</w:t>
-      </w:r>
-      <w:bookmarkEnd w:id="82"/>
     </w:p>
     <w:p>
       <w:pPr>
@@ -9001,7 +9949,7 @@
           <w:szCs w:val="24"/>
         </w:rPr>
       </w:pPr>
-      <w:bookmarkStart w:id="84" w:name="_Toc9918510"/>
+      <w:bookmarkStart w:id="82" w:name="_Toc9918510"/>
       <w:r>
         <w:rPr>
           <w:sz w:val="24"/>
@@ -9111,7 +10059,7 @@
         </w:rPr>
         <w:t xml:space="preserve"> Arquitetura ENoC</w:t>
       </w:r>
-      <w:bookmarkEnd w:id="84"/>
+      <w:bookmarkEnd w:id="82"/>
     </w:p>
     <w:p>
       <w:pPr>
@@ -9427,11 +10375,11 @@
         </w:numPr>
         <w:ind w:left="595" w:hanging="595"/>
       </w:pPr>
-      <w:bookmarkStart w:id="85" w:name="_Toc9889632"/>
+      <w:bookmarkStart w:id="83" w:name="_Toc9889632"/>
       <w:r>
         <w:t>Infiniband (ib)</w:t>
       </w:r>
-      <w:bookmarkEnd w:id="85"/>
+      <w:bookmarkEnd w:id="83"/>
     </w:p>
     <w:p>
       <w:pPr>
@@ -9488,11 +10436,11 @@
         </w:numPr>
         <w:ind w:left="851" w:hanging="851"/>
       </w:pPr>
-      <w:bookmarkStart w:id="86" w:name="_Toc9889633"/>
+      <w:bookmarkStart w:id="84" w:name="_Toc9889633"/>
       <w:r>
         <w:t>Camada Física</w:t>
       </w:r>
-      <w:bookmarkEnd w:id="86"/>
+      <w:bookmarkEnd w:id="84"/>
     </w:p>
     <w:p>
       <w:pPr>
@@ -9623,7 +10571,19 @@
         <w:rPr>
           <w:color w:val="000000"/>
         </w:rPr>
-        <w:t xml:space="preserve"> fornece controle e conexão para transmissão de dados com outros dispositivos, podendo ser esse segundo um HPC, TCA ou </w:t>
+        <w:t xml:space="preserve"> fornece controle e conexão para transmissão de dados com outros dispositivos, podendo ser esse segundo um H</w:t>
+      </w:r>
+      <w:r>
+        <w:rPr>
+          <w:color w:val="000000"/>
+        </w:rPr>
+        <w:t>CA</w:t>
+      </w:r>
+      <w:r>
+        <w:rPr>
+          <w:color w:val="000000"/>
+        </w:rPr>
+        <w:t xml:space="preserve">, TCA ou </w:t>
       </w:r>
       <w:r>
         <w:rPr>
@@ -9800,11 +10760,11 @@
         </w:numPr>
         <w:ind w:left="851" w:hanging="851"/>
       </w:pPr>
-      <w:bookmarkStart w:id="87" w:name="_Toc9889634"/>
+      <w:bookmarkStart w:id="85" w:name="_Toc9889634"/>
       <w:r>
         <w:t>Camada de Enlace</w:t>
       </w:r>
-      <w:bookmarkEnd w:id="87"/>
+      <w:bookmarkEnd w:id="85"/>
     </w:p>
     <w:p>
       <w:pPr>
@@ -10070,14 +11030,14 @@
         </w:numPr>
         <w:ind w:left="431" w:hanging="431"/>
       </w:pPr>
-      <w:bookmarkStart w:id="88" w:name="_Toc464742701"/>
-      <w:bookmarkStart w:id="89" w:name="_Toc9889635"/>
+      <w:bookmarkStart w:id="86" w:name="_Toc464742701"/>
+      <w:bookmarkStart w:id="87" w:name="_Toc9889635"/>
       <w:r>
         <w:lastRenderedPageBreak/>
         <w:t>METODOLOGIA</w:t>
       </w:r>
-      <w:bookmarkEnd w:id="88"/>
-      <w:bookmarkEnd w:id="89"/>
+      <w:bookmarkEnd w:id="86"/>
+      <w:bookmarkEnd w:id="87"/>
     </w:p>
     <w:p>
       <w:pPr>
@@ -10134,7 +11094,13 @@
         <w:t xml:space="preserve"> do</w:t>
       </w:r>
       <w:r>
-        <w:t xml:space="preserve"> ambiente em que a mesma foi principiada, será usado tal simulador. Tal simulador foi usufruído também em:</w:t>
+        <w:t xml:space="preserve"> ambiente em que a mesma foi principiada, será usado tal simulador. </w:t>
+      </w:r>
+      <w:r>
+        <w:t>Esse</w:t>
+      </w:r>
+      <w:r>
+        <w:t xml:space="preserve"> simulador foi usufruído também em:</w:t>
       </w:r>
       <w:r>
         <w:t xml:space="preserve"> </w:t>
@@ -10190,48 +11156,14 @@
         </w:numPr>
         <w:ind w:left="431" w:hanging="431"/>
       </w:pPr>
-      <w:bookmarkStart w:id="90" w:name="_Toc464742703"/>
-      <w:bookmarkStart w:id="91" w:name="_Toc9889636"/>
-      <w:r>
-        <w:lastRenderedPageBreak/>
-        <w:t>RECURSOS MATERIAIS</w:t>
-      </w:r>
-      <w:bookmarkEnd w:id="90"/>
-      <w:bookmarkEnd w:id="91"/>
-    </w:p>
-    <w:p>
-      <w:pPr>
-        <w:pStyle w:val="Paragrafo"/>
-      </w:pPr>
-      <w:r>
-        <w:t>(Caso necessário)</w:t>
-      </w:r>
-    </w:p>
-    <w:p>
-      <w:pPr>
-        <w:pStyle w:val="Paragrafo"/>
-      </w:pPr>
-      <w:r>
-        <w:t>No caso de aplicação deste modelo de PP a uma agencia financiadora, neste tópico deve-se descrever os equipamentos, materiais e laboratórios envolvidos na realização da pesquisa, assim como a previsão de custos (orçamentos).</w:t>
-      </w:r>
-    </w:p>
-    <w:p>
-      <w:pPr>
-        <w:pStyle w:val="Ttulo1"/>
-        <w:numPr>
-          <w:ilvl w:val="0"/>
-          <w:numId w:val="3"/>
-        </w:numPr>
-        <w:ind w:left="431" w:hanging="431"/>
-      </w:pPr>
-      <w:bookmarkStart w:id="92" w:name="_Toc464742704"/>
-      <w:bookmarkStart w:id="93" w:name="_Toc9889637"/>
+      <w:bookmarkStart w:id="88" w:name="_Toc464742704"/>
+      <w:bookmarkStart w:id="89" w:name="_Toc9889637"/>
       <w:r>
         <w:lastRenderedPageBreak/>
         <w:t>CRONOGRAMA</w:t>
       </w:r>
-      <w:bookmarkEnd w:id="92"/>
-      <w:bookmarkEnd w:id="93"/>
+      <w:bookmarkEnd w:id="88"/>
+      <w:bookmarkEnd w:id="89"/>
     </w:p>
     <w:p>
       <w:pPr>
@@ -12228,7 +13160,7 @@
         <w:pStyle w:val="Legenda"/>
       </w:pPr>
     </w:p>
-    <w:bookmarkStart w:id="94" w:name="_Toc9889638" w:displacedByCustomXml="next"/>
+    <w:bookmarkStart w:id="90" w:name="_Toc9889638" w:displacedByCustomXml="next"/>
     <w:sdt>
       <w:sdtPr>
         <w:rPr>
@@ -12258,7 +13190,7 @@
           <w:r>
             <w:t>Bibliografia</w:t>
           </w:r>
-          <w:bookmarkEnd w:id="94"/>
+          <w:bookmarkEnd w:id="90"/>
         </w:p>
         <w:sdt>
           <w:sdtPr>
@@ -15580,7 +16512,7 @@
 </file>
 
 <file path=customXml/itemProps1.xml><?xml version="1.0" encoding="utf-8"?>
-<ds:datastoreItem xmlns:ds="http://schemas.openxmlformats.org/officeDocument/2006/customXml" ds:itemID="{49E2C1C2-50B7-4188-8B14-10EBD4AEF24F}">
+<ds:datastoreItem xmlns:ds="http://schemas.openxmlformats.org/officeDocument/2006/customXml" ds:itemID="{DB8AEC6D-1FCD-4332-9981-7FDD5C6C19D8}">
   <ds:schemaRefs>
     <ds:schemaRef ds:uri="http://schemas.openxmlformats.org/officeDocument/2006/bibliography"/>
   </ds:schemaRefs>

--- a/PROJETO_PESQUISA.docx
+++ b/PROJETO_PESQUISA.docx
@@ -858,8 +858,6 @@
       </w:r>
       <w:r>
         <w:tab/>
-      </w:r>
-      <w:r>
         <w:t>Ethernet 100 Gigabit</w:t>
       </w:r>
     </w:p>
@@ -882,8 +880,6 @@
       </w:r>
       <w:r>
         <w:tab/>
-      </w:r>
-      <w:r>
         <w:t>Ethernet 10 Gigabit</w:t>
       </w:r>
     </w:p>
@@ -906,8 +902,6 @@
       </w:r>
       <w:r>
         <w:tab/>
-      </w:r>
-      <w:r>
         <w:t>Ethernet 25 Gigabit</w:t>
       </w:r>
     </w:p>
@@ -1827,11 +1821,9 @@
         <w:pStyle w:val="Paragrafo"/>
         <w:ind w:firstLine="0"/>
       </w:pPr>
-      <w:proofErr w:type="spellStart"/>
       <w:r>
         <w:t>SFD</w:t>
       </w:r>
-      <w:proofErr w:type="spellEnd"/>
       <w:r>
         <w:tab/>
       </w:r>
@@ -4302,6 +4294,12 @@
             <w:webHidden/>
           </w:rPr>
           <w:instrText xml:space="preserve"> PAGEREF _Toc9889636 \h </w:instrText>
+        </w:r>
+        <w:r>
+          <w:rPr>
+            <w:noProof/>
+            <w:webHidden/>
+          </w:rPr>
         </w:r>
         <w:r>
           <w:rPr>
@@ -6986,11 +6984,11 @@
             <v:path o:extrusionok="f" gradientshapeok="t" o:connecttype="rect"/>
             <o:lock v:ext="edit" aspectratio="t"/>
           </v:shapetype>
-          <v:shape id="_x0000_i1033" type="#_x0000_t75" style="width:445.5pt;height:174pt" o:ole="" o:preferrelative="f" filled="t">
+          <v:shape id="_x0000_i1025" type="#_x0000_t75" style="width:445.5pt;height:174pt" o:ole="" o:preferrelative="f" filled="t">
             <v:imagedata r:id="rId11" o:title=""/>
             <o:lock v:ext="edit" aspectratio="f"/>
           </v:shape>
-          <o:OLEObject Type="Embed" ProgID="Excel.Sheet.12" ShapeID="_x0000_i1033" DrawAspect="Content" ObjectID="_1620573841" r:id="rId12"/>
+          <o:OLEObject Type="Embed" ProgID="Excel.Sheet.12" ShapeID="_x0000_i1025" DrawAspect="Content" ObjectID="_1620580571" r:id="rId12"/>
         </w:object>
       </w:r>
     </w:p>
@@ -7081,8 +7079,6 @@
       <w:r>
         <w:t>.</w:t>
       </w:r>
-      <w:bookmarkStart w:id="71" w:name="_GoBack"/>
-      <w:bookmarkEnd w:id="71"/>
     </w:p>
     <w:p>
       <w:pPr>
@@ -7149,11 +7145,11 @@
         </w:numPr>
         <w:ind w:left="851" w:hanging="851"/>
       </w:pPr>
-      <w:bookmarkStart w:id="72" w:name="_Toc9889629"/>
+      <w:bookmarkStart w:id="71" w:name="_Toc9889629"/>
       <w:r>
         <w:t>Reconciliador</w:t>
       </w:r>
-      <w:bookmarkEnd w:id="72"/>
+      <w:bookmarkEnd w:id="71"/>
     </w:p>
     <w:p>
       <w:pPr>
@@ -7250,11 +7246,11 @@
         </w:numPr>
         <w:ind w:left="851" w:hanging="851"/>
       </w:pPr>
-      <w:bookmarkStart w:id="73" w:name="_Toc9889630"/>
+      <w:bookmarkStart w:id="72" w:name="_Toc9889630"/>
       <w:r>
         <w:t>Evolução</w:t>
       </w:r>
-      <w:bookmarkEnd w:id="73"/>
+      <w:bookmarkEnd w:id="72"/>
     </w:p>
     <w:p>
       <w:pPr>
@@ -7341,6 +7337,14 @@
         <w:lastRenderedPageBreak/>
         <w:t>conjuntos de normas para a velocidade, respectivamente, de 10 Gb/s, 25 Gb/s e 400 Gb/s,  todos eles definidos pelo grupo 802.3</w:t>
       </w:r>
+      <w:r>
+        <w:rPr>
+          <w:color w:val="000000"/>
+        </w:rPr>
+        <w:t>.</w:t>
+      </w:r>
+      <w:bookmarkStart w:id="73" w:name="_GoBack"/>
+      <w:bookmarkEnd w:id="73"/>
     </w:p>
     <w:p>
       <w:pPr>
@@ -9645,12 +9649,14 @@
           </mc:Fallback>
         </mc:AlternateContent>
       </w:r>
-      <w:r>
+    </w:p>
+    <w:p>
+      <w:pPr>
+        <w:pStyle w:val="Paragrafo"/>
         <w:rPr>
           <w:color w:val="000000"/>
         </w:rPr>
-        <w:t>.</w:t>
-      </w:r>
+      </w:pPr>
     </w:p>
     <w:p>
       <w:pPr>
@@ -16512,7 +16518,7 @@
 </file>
 
 <file path=customXml/itemProps1.xml><?xml version="1.0" encoding="utf-8"?>
-<ds:datastoreItem xmlns:ds="http://schemas.openxmlformats.org/officeDocument/2006/customXml" ds:itemID="{DB8AEC6D-1FCD-4332-9981-7FDD5C6C19D8}">
+<ds:datastoreItem xmlns:ds="http://schemas.openxmlformats.org/officeDocument/2006/customXml" ds:itemID="{AA1BFA0F-F93A-4D4F-9A43-30FD6D790D27}">
   <ds:schemaRefs>
     <ds:schemaRef ds:uri="http://schemas.openxmlformats.org/officeDocument/2006/bibliography"/>
   </ds:schemaRefs>

--- a/PROJETO_PESQUISA.docx
+++ b/PROJETO_PESQUISA.docx
@@ -4223,7 +4223,7 @@
             <w:noProof/>
             <w:webHidden/>
           </w:rPr>
-          <w:t>23</w:t>
+          <w:t>24</w:t>
         </w:r>
         <w:r>
           <w:rPr>
@@ -4405,7 +4405,7 @@
             <w:noProof/>
             <w:webHidden/>
           </w:rPr>
-          <w:t>24</w:t>
+          <w:t>25</w:t>
         </w:r>
         <w:r>
           <w:rPr>
@@ -4476,7 +4476,7 @@
             <w:noProof/>
             <w:webHidden/>
           </w:rPr>
-          <w:t>25</w:t>
+          <w:t>26</w:t>
         </w:r>
         <w:r>
           <w:rPr>
@@ -5595,1376 +5595,10 @@
       <w:pPr>
         <w:pStyle w:val="Paragrafo"/>
         <w:keepNext/>
-      </w:pPr>
-      <w:r>
-        <w:rPr>
-          <w:noProof/>
-        </w:rPr>
-        <w:drawing>
-          <wp:inline distT="0" distB="0" distL="0" distR="0" wp14:anchorId="59FEDE1B" wp14:editId="5F30661A">
-            <wp:extent cx="4819721" cy="3246036"/>
-            <wp:effectExtent l="0" t="0" r="0" b="0"/>
-            <wp:docPr id="1" name="Imagem 1"/>
-            <wp:cNvGraphicFramePr>
-              <a:graphicFrameLocks xmlns:a="http://schemas.openxmlformats.org/drawingml/2006/main" noChangeAspect="1"/>
-            </wp:cNvGraphicFramePr>
-            <a:graphic xmlns:a="http://schemas.openxmlformats.org/drawingml/2006/main">
-              <a:graphicData uri="http://schemas.openxmlformats.org/drawingml/2006/picture">
-                <pic:pic xmlns:pic="http://schemas.openxmlformats.org/drawingml/2006/picture">
-                  <pic:nvPicPr>
-                    <pic:cNvPr id="1" name="Ethernet Layers.png"/>
-                    <pic:cNvPicPr/>
-                  </pic:nvPicPr>
-                  <pic:blipFill>
-                    <a:blip r:embed="rId10">
-                      <a:extLst>
-                        <a:ext uri="{28A0092B-C50C-407E-A947-70E740481C1C}">
-                          <a14:useLocalDpi xmlns:a14="http://schemas.microsoft.com/office/drawing/2010/main" val="0"/>
-                        </a:ext>
-                      </a:extLst>
-                    </a:blip>
-                    <a:stretch>
-                      <a:fillRect/>
-                    </a:stretch>
-                  </pic:blipFill>
-                  <pic:spPr>
-                    <a:xfrm>
-                      <a:off x="0" y="0"/>
-                      <a:ext cx="4819721" cy="3246036"/>
-                    </a:xfrm>
-                    <a:prstGeom prst="rect">
-                      <a:avLst/>
-                    </a:prstGeom>
-                  </pic:spPr>
-                </pic:pic>
-              </a:graphicData>
-            </a:graphic>
-          </wp:inline>
-        </w:drawing>
-      </w:r>
-    </w:p>
-    <w:p>
-      <w:pPr>
-        <w:pStyle w:val="Paragrafo"/>
-        <w:ind w:firstLine="0"/>
         <w:jc w:val="center"/>
       </w:pPr>
       <w:r>
-        <w:t xml:space="preserve">Fonte: </w:t>
-      </w:r>
-      <w:r>
-        <w:rPr>
-          <w:noProof/>
-        </w:rPr>
-        <w:t>LAN/MAN Standards Committee, 2018, Seção 6, p. 83</w:t>
-      </w:r>
-      <w:r>
-        <w:t>.</w:t>
-      </w:r>
-    </w:p>
-    <w:p>
-      <w:pPr>
-        <w:pStyle w:val="Paragrafo"/>
-        <w:ind w:firstLine="0"/>
-        <w:jc w:val="center"/>
-      </w:pPr>
-    </w:p>
-    <w:p>
-      <w:pPr>
-        <w:pStyle w:val="Ttulo3"/>
-        <w:numPr>
-          <w:ilvl w:val="2"/>
-          <w:numId w:val="3"/>
-        </w:numPr>
-        <w:ind w:left="851" w:hanging="851"/>
-      </w:pPr>
-      <w:bookmarkStart w:id="52" w:name="_Toc383454287"/>
-      <w:bookmarkStart w:id="53" w:name="_Toc383454824"/>
-      <w:bookmarkStart w:id="54" w:name="_Toc383455027"/>
-      <w:bookmarkStart w:id="55" w:name="_Toc464742698"/>
-      <w:bookmarkStart w:id="56" w:name="_Toc9889622"/>
-      <w:r>
-        <w:t>C</w:t>
-      </w:r>
-      <w:bookmarkEnd w:id="52"/>
-      <w:bookmarkEnd w:id="53"/>
-      <w:bookmarkEnd w:id="54"/>
-      <w:bookmarkEnd w:id="55"/>
-      <w:r>
-        <w:t>amada Física</w:t>
-      </w:r>
-      <w:bookmarkEnd w:id="56"/>
-    </w:p>
-    <w:p>
-      <w:pPr>
-        <w:pStyle w:val="Paragrafo"/>
-      </w:pPr>
-      <w:r>
-        <w:t xml:space="preserve">Nesse padrão, inicialmente são determinadas as especificações da camada física </w:t>
-      </w:r>
-      <w:proofErr w:type="spellStart"/>
-      <w:r>
-        <w:rPr>
-          <w:i/>
-          <w:iCs/>
-        </w:rPr>
-        <w:t>Physical</w:t>
-      </w:r>
-      <w:proofErr w:type="spellEnd"/>
-      <w:r>
-        <w:rPr>
-          <w:i/>
-          <w:iCs/>
-        </w:rPr>
-        <w:t xml:space="preserve"> </w:t>
-      </w:r>
-      <w:proofErr w:type="spellStart"/>
-      <w:r>
-        <w:rPr>
-          <w:i/>
-          <w:iCs/>
-        </w:rPr>
-        <w:t>Layer</w:t>
-      </w:r>
-      <w:proofErr w:type="spellEnd"/>
-      <w:r>
-        <w:rPr>
-          <w:i/>
-          <w:iCs/>
-        </w:rPr>
-        <w:t xml:space="preserve"> Device</w:t>
-      </w:r>
-      <w:r>
-        <w:t xml:space="preserve"> (PHY) para a transmissão desses dados, tal qual é dividida em subcamadas, são elas: </w:t>
-      </w:r>
-      <w:proofErr w:type="spellStart"/>
-      <w:r>
-        <w:rPr>
-          <w:i/>
-          <w:iCs/>
-        </w:rPr>
-        <w:t>Physical</w:t>
-      </w:r>
-      <w:proofErr w:type="spellEnd"/>
-      <w:r>
-        <w:rPr>
-          <w:i/>
-          <w:iCs/>
-        </w:rPr>
-        <w:t xml:space="preserve"> </w:t>
-      </w:r>
-      <w:proofErr w:type="spellStart"/>
-      <w:r>
-        <w:rPr>
-          <w:i/>
-          <w:iCs/>
-        </w:rPr>
-        <w:t>Coding</w:t>
-      </w:r>
-      <w:proofErr w:type="spellEnd"/>
-      <w:r>
-        <w:rPr>
-          <w:i/>
-          <w:iCs/>
-        </w:rPr>
-        <w:t xml:space="preserve"> </w:t>
-      </w:r>
-      <w:proofErr w:type="spellStart"/>
-      <w:r>
-        <w:rPr>
-          <w:i/>
-          <w:iCs/>
-        </w:rPr>
-        <w:t>Sublayer</w:t>
-      </w:r>
-      <w:proofErr w:type="spellEnd"/>
-      <w:r>
-        <w:t xml:space="preserve"> (PCS), </w:t>
-      </w:r>
-      <w:proofErr w:type="spellStart"/>
-      <w:r>
-        <w:rPr>
-          <w:i/>
-          <w:iCs/>
-        </w:rPr>
-        <w:t>Forward</w:t>
-      </w:r>
-      <w:proofErr w:type="spellEnd"/>
-      <w:r>
-        <w:rPr>
-          <w:i/>
-          <w:iCs/>
-        </w:rPr>
-        <w:t xml:space="preserve"> </w:t>
-      </w:r>
-      <w:proofErr w:type="spellStart"/>
-      <w:r>
-        <w:rPr>
-          <w:i/>
-          <w:iCs/>
-        </w:rPr>
-        <w:t>Error</w:t>
-      </w:r>
-      <w:proofErr w:type="spellEnd"/>
-      <w:r>
-        <w:rPr>
-          <w:i/>
-          <w:iCs/>
-        </w:rPr>
-        <w:t xml:space="preserve"> </w:t>
-      </w:r>
-      <w:proofErr w:type="spellStart"/>
-      <w:r>
-        <w:rPr>
-          <w:i/>
-          <w:iCs/>
-        </w:rPr>
-        <w:t>Correction</w:t>
-      </w:r>
-      <w:proofErr w:type="spellEnd"/>
-      <w:r>
-        <w:t xml:space="preserve"> (FEC), </w:t>
-      </w:r>
-      <w:proofErr w:type="spellStart"/>
-      <w:r>
-        <w:rPr>
-          <w:i/>
-          <w:iCs/>
-        </w:rPr>
-        <w:t>Physical</w:t>
-      </w:r>
-      <w:proofErr w:type="spellEnd"/>
-      <w:r>
-        <w:rPr>
-          <w:i/>
-          <w:iCs/>
-        </w:rPr>
-        <w:t xml:space="preserve"> </w:t>
-      </w:r>
-      <w:proofErr w:type="spellStart"/>
-      <w:r>
-        <w:rPr>
-          <w:i/>
-          <w:iCs/>
-        </w:rPr>
-        <w:t>Medium</w:t>
-      </w:r>
-      <w:proofErr w:type="spellEnd"/>
-      <w:r>
-        <w:rPr>
-          <w:i/>
-          <w:iCs/>
-        </w:rPr>
-        <w:t xml:space="preserve"> </w:t>
-      </w:r>
-      <w:proofErr w:type="spellStart"/>
-      <w:r>
-        <w:rPr>
-          <w:i/>
-          <w:iCs/>
-        </w:rPr>
-        <w:t>Attachment</w:t>
-      </w:r>
-      <w:proofErr w:type="spellEnd"/>
-      <w:r>
-        <w:t xml:space="preserve"> (PMA), </w:t>
-      </w:r>
-      <w:proofErr w:type="spellStart"/>
-      <w:r>
-        <w:rPr>
-          <w:i/>
-          <w:iCs/>
-        </w:rPr>
-        <w:t>Physical</w:t>
-      </w:r>
-      <w:proofErr w:type="spellEnd"/>
-      <w:r>
-        <w:rPr>
-          <w:i/>
-          <w:iCs/>
-        </w:rPr>
-        <w:t xml:space="preserve"> </w:t>
-      </w:r>
-      <w:proofErr w:type="spellStart"/>
-      <w:r>
-        <w:rPr>
-          <w:i/>
-          <w:iCs/>
-        </w:rPr>
-        <w:t>Medium</w:t>
-      </w:r>
-      <w:proofErr w:type="spellEnd"/>
-      <w:r>
-        <w:rPr>
-          <w:i/>
-          <w:iCs/>
-        </w:rPr>
-        <w:t xml:space="preserve"> </w:t>
-      </w:r>
-      <w:proofErr w:type="spellStart"/>
-      <w:r>
-        <w:rPr>
-          <w:i/>
-          <w:iCs/>
-        </w:rPr>
-        <w:t>Dependent</w:t>
-      </w:r>
-      <w:proofErr w:type="spellEnd"/>
-      <w:r>
-        <w:t xml:space="preserve"> (PMD) e o </w:t>
-      </w:r>
-      <w:proofErr w:type="spellStart"/>
-      <w:r>
-        <w:rPr>
-          <w:i/>
-          <w:iCs/>
-        </w:rPr>
-        <w:t>Medium</w:t>
-      </w:r>
-      <w:proofErr w:type="spellEnd"/>
-      <w:r>
-        <w:rPr>
-          <w:i/>
-          <w:iCs/>
-        </w:rPr>
-        <w:t xml:space="preserve"> </w:t>
-      </w:r>
-      <w:proofErr w:type="spellStart"/>
-      <w:r>
-        <w:rPr>
-          <w:i/>
-          <w:iCs/>
-        </w:rPr>
-        <w:t>Dependent</w:t>
-      </w:r>
-      <w:proofErr w:type="spellEnd"/>
-      <w:r>
-        <w:rPr>
-          <w:i/>
-          <w:iCs/>
-        </w:rPr>
-        <w:t xml:space="preserve"> Interface</w:t>
-      </w:r>
-      <w:r>
-        <w:t xml:space="preserve"> (MDI).</w:t>
-      </w:r>
-    </w:p>
-    <w:p>
-      <w:pPr>
-        <w:pStyle w:val="Ttulo4"/>
-        <w:numPr>
-          <w:ilvl w:val="3"/>
-          <w:numId w:val="3"/>
-        </w:numPr>
-        <w:ind w:left="1021" w:hanging="1021"/>
-      </w:pPr>
-      <w:bookmarkStart w:id="57" w:name="_Toc9889623"/>
-      <w:proofErr w:type="spellStart"/>
-      <w:r>
-        <w:rPr>
-          <w:i/>
-          <w:iCs/>
-        </w:rPr>
-        <w:t>Physical</w:t>
-      </w:r>
-      <w:proofErr w:type="spellEnd"/>
-      <w:r>
-        <w:rPr>
-          <w:i/>
-          <w:iCs/>
-        </w:rPr>
-        <w:t xml:space="preserve"> </w:t>
-      </w:r>
-      <w:proofErr w:type="spellStart"/>
-      <w:r>
-        <w:rPr>
-          <w:i/>
-          <w:iCs/>
-        </w:rPr>
-        <w:t>Coding</w:t>
-      </w:r>
-      <w:proofErr w:type="spellEnd"/>
-      <w:r>
-        <w:rPr>
-          <w:i/>
-          <w:iCs/>
-        </w:rPr>
-        <w:t xml:space="preserve"> </w:t>
-      </w:r>
-      <w:proofErr w:type="spellStart"/>
-      <w:r>
-        <w:rPr>
-          <w:i/>
-          <w:iCs/>
-        </w:rPr>
-        <w:t>Sublayer</w:t>
-      </w:r>
-      <w:bookmarkEnd w:id="57"/>
-      <w:proofErr w:type="spellEnd"/>
-    </w:p>
-    <w:p>
-      <w:pPr>
-        <w:pStyle w:val="Paragrafo"/>
-      </w:pPr>
-      <w:r>
-        <w:t xml:space="preserve">A primeira subcamada física PCS provê o serviço de codificação/decodificação dos dados em blocos de 66 bits (64b/66b), é responsável por distribuir os dados em diferentes faixas, compensação de diferença de taxas entre o reconciliador e o PMA, determinar quando uma conexão foi estabelecida informando então ao gerenciador quando o dispositivo está pronto para uso. </w:t>
-      </w:r>
-    </w:p>
-    <w:p>
-      <w:pPr>
-        <w:pStyle w:val="Ttulo4"/>
-        <w:numPr>
-          <w:ilvl w:val="3"/>
-          <w:numId w:val="3"/>
-        </w:numPr>
-        <w:ind w:left="1021" w:hanging="1021"/>
-      </w:pPr>
-      <w:bookmarkStart w:id="58" w:name="_Toc9889624"/>
-      <w:proofErr w:type="spellStart"/>
-      <w:r>
-        <w:rPr>
-          <w:i/>
-          <w:iCs/>
-        </w:rPr>
-        <w:t>Forward</w:t>
-      </w:r>
-      <w:proofErr w:type="spellEnd"/>
-      <w:r>
-        <w:rPr>
-          <w:i/>
-          <w:iCs/>
-        </w:rPr>
-        <w:t xml:space="preserve"> </w:t>
-      </w:r>
-      <w:proofErr w:type="spellStart"/>
-      <w:r>
-        <w:rPr>
-          <w:i/>
-          <w:iCs/>
-        </w:rPr>
-        <w:t>Error</w:t>
-      </w:r>
-      <w:proofErr w:type="spellEnd"/>
-      <w:r>
-        <w:rPr>
-          <w:i/>
-          <w:iCs/>
-        </w:rPr>
-        <w:t xml:space="preserve"> </w:t>
-      </w:r>
-      <w:proofErr w:type="spellStart"/>
-      <w:r>
-        <w:rPr>
-          <w:i/>
-          <w:iCs/>
-        </w:rPr>
-        <w:t>Correction</w:t>
-      </w:r>
-      <w:bookmarkEnd w:id="58"/>
-      <w:proofErr w:type="spellEnd"/>
-    </w:p>
-    <w:p>
-      <w:pPr>
-        <w:pStyle w:val="Paragrafo"/>
-      </w:pPr>
-      <w:r>
-        <w:t>Já na segunda subcamada física o FEC age com o objetivo de evitar a per</w:t>
-      </w:r>
-      <w:r>
-        <w:t>c</w:t>
-      </w:r>
-      <w:r>
-        <w:t xml:space="preserve">a de dados através da redundância no envio de bits, adicionando bits ao </w:t>
-      </w:r>
-      <w:r>
-        <w:rPr>
-          <w:i/>
-          <w:iCs/>
-        </w:rPr>
-        <w:t>streaming</w:t>
-      </w:r>
-      <w:r>
-        <w:t xml:space="preserve"> de </w:t>
-      </w:r>
-      <w:r>
-        <w:lastRenderedPageBreak/>
-        <w:t xml:space="preserve">dados pelo </w:t>
-      </w:r>
-      <w:r>
-        <w:t>algoritmo</w:t>
-      </w:r>
-      <w:r>
-        <w:t xml:space="preserve"> Reed-Salomon, sendo então nomeado como Reed</w:t>
-      </w:r>
-      <w:r>
-        <w:t>-</w:t>
-      </w:r>
-      <w:proofErr w:type="spellStart"/>
-      <w:r>
-        <w:t>Solomon</w:t>
-      </w:r>
-      <w:proofErr w:type="spellEnd"/>
-      <w:r>
-        <w:t xml:space="preserve"> </w:t>
-      </w:r>
-      <w:proofErr w:type="spellStart"/>
-      <w:r>
-        <w:rPr>
-          <w:i/>
-          <w:iCs/>
-        </w:rPr>
-        <w:t>Forward</w:t>
-      </w:r>
-      <w:proofErr w:type="spellEnd"/>
-      <w:r>
-        <w:rPr>
-          <w:i/>
-          <w:iCs/>
-        </w:rPr>
-        <w:t xml:space="preserve"> </w:t>
-      </w:r>
-      <w:proofErr w:type="spellStart"/>
-      <w:r>
-        <w:rPr>
-          <w:i/>
-          <w:iCs/>
-        </w:rPr>
-        <w:t>Error</w:t>
-      </w:r>
-      <w:proofErr w:type="spellEnd"/>
-      <w:r>
-        <w:rPr>
-          <w:i/>
-          <w:iCs/>
-        </w:rPr>
-        <w:t xml:space="preserve"> </w:t>
-      </w:r>
-      <w:proofErr w:type="spellStart"/>
-      <w:r>
-        <w:rPr>
-          <w:i/>
-          <w:iCs/>
-        </w:rPr>
-        <w:t>Correction</w:t>
-      </w:r>
-      <w:proofErr w:type="spellEnd"/>
-      <w:r>
-        <w:rPr>
-          <w:i/>
-          <w:iCs/>
-        </w:rPr>
-        <w:t xml:space="preserve"> </w:t>
-      </w:r>
-      <w:r>
-        <w:t>(RS-FEC). Em cada especificação o RS-FEC trabalha de uma forma e, em sua implementação na 100GE, é necessário exatamente quatro faixas de envio e outras quatro para recebimento, sendo indispensável o mapeamento 10:4 quando trabalha com o PMA possuindo 10 faixas, pois tal PMA opera com 10 faixas para envio e outras 10 para recebimento.</w:t>
-      </w:r>
-    </w:p>
-    <w:p>
-      <w:pPr>
-        <w:pStyle w:val="Ttulo4"/>
-        <w:numPr>
-          <w:ilvl w:val="3"/>
-          <w:numId w:val="3"/>
-        </w:numPr>
-        <w:ind w:left="1021" w:hanging="1021"/>
-      </w:pPr>
-      <w:bookmarkStart w:id="59" w:name="_Toc9889625"/>
-      <w:proofErr w:type="spellStart"/>
-      <w:r>
-        <w:rPr>
-          <w:i/>
-          <w:iCs/>
-        </w:rPr>
-        <w:t>Physical</w:t>
-      </w:r>
-      <w:proofErr w:type="spellEnd"/>
-      <w:r>
-        <w:t xml:space="preserve"> </w:t>
-      </w:r>
-      <w:proofErr w:type="spellStart"/>
-      <w:r>
-        <w:rPr>
-          <w:i/>
-          <w:iCs/>
-        </w:rPr>
-        <w:t>Medium</w:t>
-      </w:r>
-      <w:proofErr w:type="spellEnd"/>
-      <w:r>
-        <w:t xml:space="preserve"> </w:t>
-      </w:r>
-      <w:proofErr w:type="spellStart"/>
-      <w:r>
-        <w:rPr>
-          <w:i/>
-          <w:iCs/>
-        </w:rPr>
-        <w:t>Attachment</w:t>
-      </w:r>
-      <w:bookmarkEnd w:id="59"/>
-      <w:proofErr w:type="spellEnd"/>
-    </w:p>
-    <w:p>
-      <w:pPr>
-        <w:pStyle w:val="Paragrafo"/>
-      </w:pPr>
-      <w:r>
-        <w:t xml:space="preserve">A terceira subcamada, o PMA, fornece o serviço de intermediação entre um PMA e um cliente, podendo esse cliente ser um PCS, FEC ou outro próprio PMA. Entre esses serviços têm-se a adaptação dos sinais das faixas dos PCS para o número de faixas físicas ou abstratas do cliente, ou seja, ele pode receber 10 faixas de </w:t>
-      </w:r>
-      <w:proofErr w:type="spellStart"/>
-      <w:r>
-        <w:rPr>
-          <w:i/>
-          <w:iCs/>
-        </w:rPr>
-        <w:t>stream</w:t>
-      </w:r>
-      <w:proofErr w:type="spellEnd"/>
-      <w:r>
-        <w:t xml:space="preserve"> de dados e </w:t>
-      </w:r>
-      <w:r>
-        <w:t>transformá-la</w:t>
-      </w:r>
-      <w:r>
-        <w:t xml:space="preserve"> em 4 faixas de </w:t>
-      </w:r>
-      <w:proofErr w:type="spellStart"/>
-      <w:r>
-        <w:rPr>
-          <w:i/>
-          <w:iCs/>
-        </w:rPr>
-        <w:t>stream</w:t>
-      </w:r>
-      <w:proofErr w:type="spellEnd"/>
-      <w:r>
-        <w:t xml:space="preserve"> de dados. O PMA faz o direcionamento de bits de dados para que todos os bits de uma </w:t>
-      </w:r>
-      <w:proofErr w:type="spellStart"/>
-      <w:r>
-        <w:rPr>
-          <w:i/>
-          <w:iCs/>
-        </w:rPr>
-        <w:t>stream</w:t>
-      </w:r>
-      <w:proofErr w:type="spellEnd"/>
-      <w:r>
-        <w:t xml:space="preserve"> vão e voltem pela mesma faixa. Ainda na terceira camada, quando há a comunicação entre dois </w:t>
-      </w:r>
-      <w:proofErr w:type="spellStart"/>
-      <w:r>
-        <w:t>PMAs</w:t>
-      </w:r>
-      <w:proofErr w:type="spellEnd"/>
-      <w:r>
-        <w:t xml:space="preserve">, pode-se usar especificação elétrica de módulos plugáveis com dez faixas a 10.3125 </w:t>
-      </w:r>
-      <w:proofErr w:type="spellStart"/>
-      <w:r>
-        <w:t>G</w:t>
-      </w:r>
-      <w:r>
-        <w:t>b</w:t>
-      </w:r>
-      <w:r>
-        <w:t>d</w:t>
-      </w:r>
-      <w:proofErr w:type="spellEnd"/>
-      <w:r>
-        <w:t xml:space="preserve"> ou utiliza-se especificação elétrica </w:t>
-      </w:r>
-      <w:r>
-        <w:t xml:space="preserve">de módulos plugáveis e pontos combinados com quatro faixas a 25.78125 </w:t>
-      </w:r>
-      <w:proofErr w:type="spellStart"/>
-      <w:r>
-        <w:t>Gbd</w:t>
-      </w:r>
-      <w:proofErr w:type="spellEnd"/>
-      <w:r>
-        <w:t>.</w:t>
-      </w:r>
-    </w:p>
-    <w:p>
-      <w:pPr>
-        <w:pStyle w:val="Ttulo4"/>
-        <w:numPr>
-          <w:ilvl w:val="3"/>
-          <w:numId w:val="3"/>
-        </w:numPr>
-        <w:ind w:left="1021" w:hanging="1021"/>
-      </w:pPr>
-      <w:bookmarkStart w:id="60" w:name="_Toc9889626"/>
-      <w:proofErr w:type="spellStart"/>
-      <w:r>
-        <w:rPr>
-          <w:i/>
-          <w:iCs/>
-        </w:rPr>
-        <w:t>Physical</w:t>
-      </w:r>
-      <w:proofErr w:type="spellEnd"/>
-      <w:r>
-        <w:rPr>
-          <w:i/>
-          <w:iCs/>
-        </w:rPr>
-        <w:t xml:space="preserve"> </w:t>
-      </w:r>
-      <w:proofErr w:type="spellStart"/>
-      <w:r>
-        <w:rPr>
-          <w:i/>
-          <w:iCs/>
-        </w:rPr>
-        <w:t>Medium</w:t>
-      </w:r>
-      <w:proofErr w:type="spellEnd"/>
-      <w:r>
-        <w:rPr>
-          <w:i/>
-          <w:iCs/>
-        </w:rPr>
-        <w:t xml:space="preserve"> </w:t>
-      </w:r>
-      <w:proofErr w:type="spellStart"/>
-      <w:r>
-        <w:rPr>
-          <w:i/>
-          <w:iCs/>
-        </w:rPr>
-        <w:t>Dependent</w:t>
-      </w:r>
-      <w:bookmarkEnd w:id="60"/>
-      <w:proofErr w:type="spellEnd"/>
-    </w:p>
-    <w:p>
-      <w:pPr>
-        <w:pStyle w:val="Paragrafo"/>
-      </w:pPr>
-      <w:r>
-        <w:t xml:space="preserve">A quarta subcamada PMD provê o serviço de intermédio entre o PMA e o MDI controlando o envio e recebimento dos dados entre os mesmos, traduzindo o código recebido do PMA de </w:t>
-      </w:r>
-      <w:r>
-        <w:rPr>
-          <w:i/>
-          <w:iCs/>
-        </w:rPr>
-        <w:t>streamings</w:t>
-      </w:r>
-      <w:r>
-        <w:t xml:space="preserve"> de bits para </w:t>
-      </w:r>
-      <w:r>
-        <w:rPr>
-          <w:i/>
-          <w:iCs/>
-        </w:rPr>
-        <w:t>streamings</w:t>
-      </w:r>
-      <w:r>
-        <w:t xml:space="preserve"> </w:t>
-      </w:r>
-      <w:r>
-        <w:t xml:space="preserve">elétricas ou </w:t>
-      </w:r>
-      <w:r>
-        <w:rPr>
-          <w:i/>
-          <w:iCs/>
-        </w:rPr>
-        <w:t>streamings</w:t>
-      </w:r>
-      <w:r>
-        <w:t xml:space="preserve"> de bits para </w:t>
-      </w:r>
-      <w:r>
-        <w:rPr>
-          <w:i/>
-          <w:iCs/>
-        </w:rPr>
-        <w:t>streamings</w:t>
-      </w:r>
-      <w:r>
-        <w:t xml:space="preserve"> de sinais óticos e o contrário também, onde o PMA trabalha com bits e o MDI com sinais elétricos e/ou óticos. Também na implementação do PMD é decidido qual modo de comunicação/conexão usar, exemplo: Fibra ótica em </w:t>
-      </w:r>
-      <w:r>
-        <w:rPr>
-          <w:i/>
-          <w:iCs/>
-        </w:rPr>
-        <w:t>Single-</w:t>
-      </w:r>
-      <w:proofErr w:type="spellStart"/>
-      <w:r>
-        <w:rPr>
-          <w:i/>
-          <w:iCs/>
-        </w:rPr>
-        <w:t>Mode</w:t>
-      </w:r>
-      <w:proofErr w:type="spellEnd"/>
-      <w:r>
-        <w:t xml:space="preserve">, </w:t>
-      </w:r>
-      <w:proofErr w:type="spellStart"/>
-      <w:r>
-        <w:rPr>
-          <w:i/>
-          <w:iCs/>
-        </w:rPr>
-        <w:t>Multi-Mode</w:t>
-      </w:r>
-      <w:proofErr w:type="spellEnd"/>
-      <w:r>
-        <w:t xml:space="preserve"> ou também cabos de cobre.</w:t>
-      </w:r>
-    </w:p>
-    <w:p>
-      <w:pPr>
-        <w:pStyle w:val="Ttulo4"/>
-        <w:numPr>
-          <w:ilvl w:val="3"/>
-          <w:numId w:val="3"/>
-        </w:numPr>
-        <w:ind w:left="1021" w:hanging="1021"/>
-      </w:pPr>
-      <w:bookmarkStart w:id="61" w:name="_Toc9889627"/>
-      <w:proofErr w:type="spellStart"/>
-      <w:r>
-        <w:rPr>
-          <w:i/>
-          <w:iCs/>
-        </w:rPr>
-        <w:t>Medium</w:t>
-      </w:r>
-      <w:proofErr w:type="spellEnd"/>
-      <w:r>
-        <w:t xml:space="preserve"> </w:t>
-      </w:r>
-      <w:proofErr w:type="spellStart"/>
-      <w:r>
-        <w:rPr>
-          <w:i/>
-          <w:iCs/>
-        </w:rPr>
-        <w:t>Dependent</w:t>
-      </w:r>
-      <w:proofErr w:type="spellEnd"/>
-      <w:r>
-        <w:t xml:space="preserve"> </w:t>
-      </w:r>
-      <w:r>
-        <w:rPr>
-          <w:i/>
-          <w:iCs/>
-        </w:rPr>
-        <w:t>Interface</w:t>
-      </w:r>
-      <w:bookmarkEnd w:id="61"/>
-    </w:p>
-    <w:p>
-      <w:pPr>
-        <w:pStyle w:val="Paragrafo"/>
-      </w:pPr>
-      <w:r>
-        <w:t xml:space="preserve">Relacionado ao PMD, tem-se ainda o </w:t>
-      </w:r>
-      <w:proofErr w:type="spellStart"/>
-      <w:r>
-        <w:rPr>
-          <w:i/>
-          <w:iCs/>
-        </w:rPr>
-        <w:t>Medium</w:t>
-      </w:r>
-      <w:proofErr w:type="spellEnd"/>
-      <w:r>
-        <w:rPr>
-          <w:i/>
-          <w:iCs/>
-        </w:rPr>
-        <w:t xml:space="preserve"> </w:t>
-      </w:r>
-      <w:proofErr w:type="spellStart"/>
-      <w:r>
-        <w:rPr>
-          <w:i/>
-          <w:iCs/>
-        </w:rPr>
-        <w:t>Dependent</w:t>
-      </w:r>
-      <w:proofErr w:type="spellEnd"/>
-      <w:r>
-        <w:rPr>
-          <w:i/>
-          <w:iCs/>
-        </w:rPr>
-        <w:t xml:space="preserve"> Interface</w:t>
-      </w:r>
-      <w:r>
-        <w:t xml:space="preserve"> (MDI), que é a interface de comunicação entre o dispositivo PMD e o </w:t>
-      </w:r>
-      <w:proofErr w:type="spellStart"/>
-      <w:r>
-        <w:t>Medium</w:t>
-      </w:r>
-      <w:proofErr w:type="spellEnd"/>
-      <w:r>
-        <w:t xml:space="preserve">, podendo o </w:t>
-      </w:r>
-      <w:proofErr w:type="spellStart"/>
-      <w:r>
-        <w:rPr>
-          <w:i/>
-          <w:iCs/>
-        </w:rPr>
-        <w:t>Medium</w:t>
-      </w:r>
-      <w:proofErr w:type="spellEnd"/>
-      <w:r>
-        <w:t xml:space="preserve"> ser entendido como meio de comunicação (fibra ótica, cabo de cobre, </w:t>
-      </w:r>
-      <w:proofErr w:type="spellStart"/>
-      <w:r>
-        <w:rPr>
-          <w:i/>
-          <w:iCs/>
-        </w:rPr>
-        <w:t>backplane</w:t>
-      </w:r>
-      <w:proofErr w:type="spellEnd"/>
-      <w:r>
-        <w:t>). Essa interface pode ser compreendida de outro modo como o receptor e/ou transmissor acoplado ao dispositivo PMD e varia conforme a normativa.</w:t>
-      </w:r>
-    </w:p>
-    <w:p>
-      <w:pPr>
-        <w:pStyle w:val="Ttulo3"/>
-        <w:numPr>
-          <w:ilvl w:val="2"/>
-          <w:numId w:val="3"/>
-        </w:numPr>
-        <w:ind w:left="851" w:hanging="851"/>
-      </w:pPr>
-      <w:bookmarkStart w:id="62" w:name="_Toc3834542871"/>
-      <w:bookmarkStart w:id="63" w:name="_Toc3834548241"/>
-      <w:bookmarkStart w:id="64" w:name="_Toc3834550271"/>
-      <w:bookmarkStart w:id="65" w:name="_Toc4647426981"/>
-      <w:bookmarkStart w:id="66" w:name="_Toc9889628"/>
-      <w:r>
-        <w:lastRenderedPageBreak/>
-        <w:t>C</w:t>
-      </w:r>
-      <w:bookmarkEnd w:id="62"/>
-      <w:bookmarkEnd w:id="63"/>
-      <w:bookmarkEnd w:id="64"/>
-      <w:bookmarkEnd w:id="65"/>
-      <w:r>
-        <w:t>amada de Enlace</w:t>
-      </w:r>
-      <w:bookmarkEnd w:id="66"/>
-    </w:p>
-    <w:p>
-      <w:pPr>
-        <w:pStyle w:val="Paragrafo"/>
-      </w:pPr>
-      <w:r>
-        <w:t xml:space="preserve">Já na camada de enlace, tem-se também as divisões de especificações e como principais entidades há o </w:t>
-      </w:r>
-      <w:proofErr w:type="spellStart"/>
-      <w:r>
-        <w:rPr>
-          <w:i/>
-          <w:iCs/>
-        </w:rPr>
-        <w:t>Logical</w:t>
-      </w:r>
-      <w:proofErr w:type="spellEnd"/>
-      <w:r>
-        <w:rPr>
-          <w:i/>
-          <w:iCs/>
-        </w:rPr>
-        <w:t xml:space="preserve"> Link </w:t>
-      </w:r>
-      <w:proofErr w:type="spellStart"/>
-      <w:r>
-        <w:rPr>
-          <w:i/>
-          <w:iCs/>
-        </w:rPr>
-        <w:t>Control</w:t>
-      </w:r>
-      <w:proofErr w:type="spellEnd"/>
-      <w:r>
-        <w:t xml:space="preserve"> (LLC), o MAC e também o MAC </w:t>
-      </w:r>
-      <w:proofErr w:type="spellStart"/>
-      <w:r>
-        <w:rPr>
-          <w:i/>
-          <w:iCs/>
-        </w:rPr>
-        <w:t>Control</w:t>
-      </w:r>
-      <w:proofErr w:type="spellEnd"/>
-      <w:r>
-        <w:rPr>
-          <w:i/>
-          <w:iCs/>
-        </w:rPr>
-        <w:t xml:space="preserve"> </w:t>
-      </w:r>
-      <w:r>
-        <w:t>com CSMA/CD, que na implementação da 100GE não é necessário.</w:t>
-      </w:r>
-    </w:p>
-    <w:p>
-      <w:pPr>
-        <w:pStyle w:val="Paragrafo"/>
-      </w:pPr>
-      <w:r>
-        <w:t xml:space="preserve">Entre as entidades, inicialmente há o MAC, que provê o serviço de transferência de dados entre </w:t>
-      </w:r>
-      <w:proofErr w:type="spellStart"/>
-      <w:r>
-        <w:t>MACs</w:t>
-      </w:r>
-      <w:proofErr w:type="spellEnd"/>
-      <w:r>
-        <w:t xml:space="preserve">, onde sua semântica de transferência é constituída de: endereço de destino (que pode ser um MAC ou um grupo), endereço de origem, unidade de serviço de dados MAC e sequência de checagem de </w:t>
-      </w:r>
-      <w:r>
-        <w:rPr>
-          <w:i/>
-        </w:rPr>
-        <w:t>frame</w:t>
-      </w:r>
-      <w:r>
-        <w:t xml:space="preserve">. Tais semânticas trabalham através de </w:t>
-      </w:r>
-      <w:r>
-        <w:rPr>
-          <w:i/>
-        </w:rPr>
-        <w:t>frames</w:t>
-      </w:r>
-      <w:r>
-        <w:t xml:space="preserve"> e pacotes</w:t>
-      </w:r>
-      <w:r>
-        <w:t>,</w:t>
-      </w:r>
-      <w:r>
-        <w:t xml:space="preserve"> sendo os </w:t>
-      </w:r>
-      <w:r>
-        <w:rPr>
-          <w:i/>
-        </w:rPr>
-        <w:t>frames</w:t>
-      </w:r>
-      <w:r>
-        <w:t xml:space="preserve"> encapsulados em pacotes pelo MAC e cada elemento é especificado conforme</w:t>
-      </w:r>
-      <w:r>
-        <w:t xml:space="preserve"> </w:t>
-      </w:r>
-      <w:r>
-        <w:fldChar w:fldCharType="begin"/>
-      </w:r>
-      <w:r>
-        <w:instrText xml:space="preserve"> REF _Ref9778766 \h </w:instrText>
-      </w:r>
-      <w:r>
-        <w:fldChar w:fldCharType="separate"/>
-      </w:r>
-      <w:r>
-        <w:t xml:space="preserve">Tabela </w:t>
-      </w:r>
-      <w:r>
-        <w:rPr>
-          <w:noProof/>
-        </w:rPr>
-        <w:t>6</w:t>
-      </w:r>
-      <w:r>
-        <w:t>.</w:t>
-      </w:r>
-      <w:r>
-        <w:rPr>
-          <w:noProof/>
-        </w:rPr>
-        <w:t>1</w:t>
-      </w:r>
-      <w:r>
-        <w:fldChar w:fldCharType="end"/>
-      </w:r>
-      <w:r>
-        <w:t>.</w:t>
-      </w:r>
-    </w:p>
-    <w:p>
-      <w:pPr>
-        <w:pStyle w:val="Paragrafo"/>
-      </w:pPr>
-      <w:r>
-        <w:t>O primeiro elemento (preâmbulo), ajuda na sincronização d</w:t>
-      </w:r>
-      <w:r>
-        <w:t>a camada de sinalização</w:t>
-      </w:r>
-      <w:r>
-        <w:t xml:space="preserve"> </w:t>
-      </w:r>
-      <w:r>
-        <w:t>(</w:t>
-      </w:r>
-      <w:proofErr w:type="spellStart"/>
-      <w:r>
-        <w:rPr>
-          <w:i/>
-        </w:rPr>
-        <w:t>Physical</w:t>
-      </w:r>
-      <w:proofErr w:type="spellEnd"/>
-      <w:r>
-        <w:rPr>
-          <w:i/>
-        </w:rPr>
-        <w:t xml:space="preserve"> </w:t>
-      </w:r>
-      <w:proofErr w:type="spellStart"/>
-      <w:r>
-        <w:rPr>
-          <w:i/>
-        </w:rPr>
-        <w:t>Signaling</w:t>
-      </w:r>
-      <w:proofErr w:type="spellEnd"/>
-      <w:r>
-        <w:rPr>
-          <w:i/>
-        </w:rPr>
-        <w:t xml:space="preserve"> </w:t>
-      </w:r>
-      <w:proofErr w:type="spellStart"/>
-      <w:r>
-        <w:rPr>
-          <w:i/>
-        </w:rPr>
-        <w:t>Sublayer</w:t>
-      </w:r>
-      <w:proofErr w:type="spellEnd"/>
-      <w:r>
-        <w:t xml:space="preserve"> (</w:t>
-      </w:r>
-      <w:r>
-        <w:t>PLS</w:t>
-      </w:r>
-      <w:r>
-        <w:t>))</w:t>
-      </w:r>
-      <w:r>
-        <w:t xml:space="preserve"> com o tempo do pacote e serve para avisar que um </w:t>
-      </w:r>
-      <w:r>
-        <w:rPr>
-          <w:i/>
-          <w:iCs/>
-        </w:rPr>
-        <w:t>frame</w:t>
-      </w:r>
-      <w:r>
-        <w:t xml:space="preserve"> está a caminho. O SFD é a sequência de dados fixada (10101011) que antecede o </w:t>
-      </w:r>
-      <w:r>
-        <w:rPr>
-          <w:i/>
-          <w:iCs/>
-        </w:rPr>
-        <w:t>frame</w:t>
-      </w:r>
-      <w:r>
-        <w:t xml:space="preserve">, ou seja, depois dela o receptor saberá que será os bits do </w:t>
-      </w:r>
-      <w:r>
-        <w:rPr>
-          <w:i/>
-          <w:iCs/>
-        </w:rPr>
-        <w:t>frame</w:t>
-      </w:r>
-      <w:r>
-        <w:t xml:space="preserve">. Os campos de endereço possuem 48 bits cada e o endereço de destino pode ser um MAC </w:t>
-      </w:r>
-      <w:r>
-        <w:t>único</w:t>
-      </w:r>
-      <w:r>
-        <w:t>, um grupo ou todos os endereços da LAN. O campo de Tamanho indica o número de bytes dentro do próximo campo (Dados Cliente MAC).</w:t>
-      </w:r>
-    </w:p>
-    <w:p>
-      <w:pPr>
-        <w:pStyle w:val="Legenda"/>
-        <w:keepNext/>
-        <w:rPr>
-          <w:sz w:val="24"/>
-          <w:szCs w:val="24"/>
-        </w:rPr>
-      </w:pPr>
-      <w:bookmarkStart w:id="67" w:name="_Ref9778766"/>
-      <w:bookmarkStart w:id="68" w:name="_Ref9621253"/>
-      <w:bookmarkStart w:id="69" w:name="_Toc9942236"/>
-      <w:r>
-        <w:rPr>
-          <w:sz w:val="24"/>
-          <w:szCs w:val="24"/>
-        </w:rPr>
-        <w:t xml:space="preserve">Tabela </w:t>
-      </w:r>
-      <w:r>
-        <w:rPr>
-          <w:sz w:val="24"/>
-          <w:szCs w:val="24"/>
-        </w:rPr>
-        <w:fldChar w:fldCharType="begin"/>
-      </w:r>
-      <w:r>
-        <w:rPr>
-          <w:sz w:val="24"/>
-          <w:szCs w:val="24"/>
-        </w:rPr>
-        <w:instrText xml:space="preserve"> STYLEREF 1 \s </w:instrText>
-      </w:r>
-      <w:r>
-        <w:rPr>
-          <w:sz w:val="24"/>
-          <w:szCs w:val="24"/>
-        </w:rPr>
-        <w:fldChar w:fldCharType="separate"/>
-      </w:r>
-      <w:r>
-        <w:rPr>
-          <w:noProof/>
-          <w:sz w:val="24"/>
-          <w:szCs w:val="24"/>
-        </w:rPr>
-        <w:t>6</w:t>
-      </w:r>
-      <w:r>
-        <w:rPr>
-          <w:sz w:val="24"/>
-          <w:szCs w:val="24"/>
-        </w:rPr>
-        <w:fldChar w:fldCharType="end"/>
-      </w:r>
-      <w:r>
-        <w:rPr>
-          <w:sz w:val="24"/>
-          <w:szCs w:val="24"/>
-        </w:rPr>
-        <w:t>.</w:t>
-      </w:r>
-      <w:r>
-        <w:rPr>
-          <w:sz w:val="24"/>
-          <w:szCs w:val="24"/>
-        </w:rPr>
-        <w:fldChar w:fldCharType="begin"/>
-      </w:r>
-      <w:r>
-        <w:rPr>
-          <w:sz w:val="24"/>
-          <w:szCs w:val="24"/>
-        </w:rPr>
-        <w:instrText xml:space="preserve"> SEQ Tabela \* ARABIC \s 1 </w:instrText>
-      </w:r>
-      <w:r>
-        <w:rPr>
-          <w:sz w:val="24"/>
-          <w:szCs w:val="24"/>
-        </w:rPr>
-        <w:fldChar w:fldCharType="separate"/>
-      </w:r>
-      <w:r>
-        <w:rPr>
-          <w:noProof/>
-          <w:sz w:val="24"/>
-          <w:szCs w:val="24"/>
-        </w:rPr>
-        <w:t>1</w:t>
-      </w:r>
-      <w:r>
-        <w:rPr>
-          <w:sz w:val="24"/>
-          <w:szCs w:val="24"/>
-        </w:rPr>
-        <w:fldChar w:fldCharType="end"/>
-      </w:r>
-      <w:bookmarkEnd w:id="67"/>
-      <w:r>
-        <w:rPr>
-          <w:sz w:val="24"/>
-          <w:szCs w:val="24"/>
-        </w:rPr>
-        <w:t xml:space="preserve"> </w:t>
-      </w:r>
-      <w:r>
-        <w:rPr>
-          <w:color w:val="000000"/>
-          <w:sz w:val="24"/>
-          <w:szCs w:val="24"/>
-          <w:highlight w:val="white"/>
-        </w:rPr>
-        <w:t>—</w:t>
-      </w:r>
-      <w:r>
-        <w:rPr>
-          <w:color w:val="000000"/>
-          <w:sz w:val="24"/>
-          <w:szCs w:val="24"/>
-        </w:rPr>
-        <w:t xml:space="preserve"> </w:t>
-      </w:r>
-      <w:r>
-        <w:rPr>
-          <w:sz w:val="24"/>
-          <w:szCs w:val="24"/>
-        </w:rPr>
-        <w:t xml:space="preserve">Formato de </w:t>
-      </w:r>
-      <w:r>
-        <w:rPr>
-          <w:i/>
-          <w:sz w:val="24"/>
-          <w:szCs w:val="24"/>
-        </w:rPr>
-        <w:t>Frame</w:t>
-      </w:r>
-      <w:r>
-        <w:rPr>
-          <w:sz w:val="24"/>
-          <w:szCs w:val="24"/>
-        </w:rPr>
-        <w:t xml:space="preserve"> e Pacote Ethernet</w:t>
-      </w:r>
-      <w:bookmarkEnd w:id="68"/>
-      <w:bookmarkEnd w:id="69"/>
-    </w:p>
-    <w:bookmarkStart w:id="70" w:name="_MON_1620231726"/>
-    <w:bookmarkEnd w:id="70"/>
-    <w:p>
-      <w:pPr>
-        <w:pStyle w:val="Paragrafo"/>
-        <w:ind w:firstLine="0"/>
-      </w:pPr>
-      <w:r>
-        <w:object w:dxaOrig="9173" w:dyaOrig="3473" w14:anchorId="344130EC">
+        <w:object w:dxaOrig="12750" w:dyaOrig="9015" w14:anchorId="257B67FF">
           <v:shapetype id="_x0000_t75" coordsize="21600,21600" o:spt="75" o:preferrelative="t" path="m@4@5l@4@11@9@11@9@5xe" filled="f" stroked="f">
             <v:stroke joinstyle="miter"/>
             <v:formulas>
@@ -6984,11 +5618,1340 @@
             <v:path o:extrusionok="f" gradientshapeok="t" o:connecttype="rect"/>
             <o:lock v:ext="edit" aspectratio="t"/>
           </v:shapetype>
-          <v:shape id="_x0000_i1025" type="#_x0000_t75" style="width:445.5pt;height:174pt" o:ole="" o:preferrelative="f" filled="t">
-            <v:imagedata r:id="rId11" o:title=""/>
+          <v:shape id="_x0000_i1025" type="#_x0000_t75" style="width:413.25pt;height:291.75pt" o:ole="">
+            <v:imagedata r:id="rId10" o:title=""/>
+          </v:shape>
+          <o:OLEObject Type="Embed" ProgID="FoxitReader.Document" ShapeID="_x0000_i1025" DrawAspect="Content" ObjectID="_1620595277" r:id="rId11"/>
+        </w:object>
+      </w:r>
+    </w:p>
+    <w:p>
+      <w:pPr>
+        <w:pStyle w:val="Paragrafo"/>
+        <w:ind w:firstLine="0"/>
+        <w:jc w:val="center"/>
+      </w:pPr>
+      <w:r>
+        <w:t xml:space="preserve">Fonte: </w:t>
+      </w:r>
+      <w:r>
+        <w:rPr>
+          <w:noProof/>
+        </w:rPr>
+        <w:t>LAN/MAN Standards Committee, 2018, Seção 6, p. 83</w:t>
+      </w:r>
+      <w:r>
+        <w:t>.</w:t>
+      </w:r>
+    </w:p>
+    <w:p>
+      <w:pPr>
+        <w:pStyle w:val="Paragrafo"/>
+        <w:ind w:firstLine="0"/>
+        <w:jc w:val="center"/>
+      </w:pPr>
+    </w:p>
+    <w:p>
+      <w:pPr>
+        <w:pStyle w:val="Ttulo3"/>
+        <w:numPr>
+          <w:ilvl w:val="2"/>
+          <w:numId w:val="3"/>
+        </w:numPr>
+        <w:ind w:left="851" w:hanging="851"/>
+      </w:pPr>
+      <w:bookmarkStart w:id="52" w:name="_Toc383454287"/>
+      <w:bookmarkStart w:id="53" w:name="_Toc383454824"/>
+      <w:bookmarkStart w:id="54" w:name="_Toc383455027"/>
+      <w:bookmarkStart w:id="55" w:name="_Toc464742698"/>
+      <w:bookmarkStart w:id="56" w:name="_Toc9889622"/>
+      <w:r>
+        <w:t>C</w:t>
+      </w:r>
+      <w:bookmarkEnd w:id="52"/>
+      <w:bookmarkEnd w:id="53"/>
+      <w:bookmarkEnd w:id="54"/>
+      <w:bookmarkEnd w:id="55"/>
+      <w:r>
+        <w:t>amada Física</w:t>
+      </w:r>
+      <w:bookmarkEnd w:id="56"/>
+    </w:p>
+    <w:p>
+      <w:pPr>
+        <w:pStyle w:val="Paragrafo"/>
+      </w:pPr>
+      <w:r>
+        <w:t xml:space="preserve">Nesse padrão, inicialmente são determinadas as especificações da camada física </w:t>
+      </w:r>
+      <w:proofErr w:type="spellStart"/>
+      <w:r>
+        <w:rPr>
+          <w:i/>
+          <w:iCs/>
+        </w:rPr>
+        <w:t>Physical</w:t>
+      </w:r>
+      <w:proofErr w:type="spellEnd"/>
+      <w:r>
+        <w:rPr>
+          <w:i/>
+          <w:iCs/>
+        </w:rPr>
+        <w:t xml:space="preserve"> </w:t>
+      </w:r>
+      <w:proofErr w:type="spellStart"/>
+      <w:r>
+        <w:rPr>
+          <w:i/>
+          <w:iCs/>
+        </w:rPr>
+        <w:t>Layer</w:t>
+      </w:r>
+      <w:proofErr w:type="spellEnd"/>
+      <w:r>
+        <w:rPr>
+          <w:i/>
+          <w:iCs/>
+        </w:rPr>
+        <w:t xml:space="preserve"> Device</w:t>
+      </w:r>
+      <w:r>
+        <w:t xml:space="preserve"> (PHY) para a transmissão desses dados, tal qual é dividida em subcamadas, são elas: </w:t>
+      </w:r>
+      <w:proofErr w:type="spellStart"/>
+      <w:r>
+        <w:rPr>
+          <w:i/>
+          <w:iCs/>
+        </w:rPr>
+        <w:t>Physical</w:t>
+      </w:r>
+      <w:proofErr w:type="spellEnd"/>
+      <w:r>
+        <w:rPr>
+          <w:i/>
+          <w:iCs/>
+        </w:rPr>
+        <w:t xml:space="preserve"> </w:t>
+      </w:r>
+      <w:proofErr w:type="spellStart"/>
+      <w:r>
+        <w:rPr>
+          <w:i/>
+          <w:iCs/>
+        </w:rPr>
+        <w:t>Coding</w:t>
+      </w:r>
+      <w:proofErr w:type="spellEnd"/>
+      <w:r>
+        <w:rPr>
+          <w:i/>
+          <w:iCs/>
+        </w:rPr>
+        <w:t xml:space="preserve"> </w:t>
+      </w:r>
+      <w:proofErr w:type="spellStart"/>
+      <w:r>
+        <w:rPr>
+          <w:i/>
+          <w:iCs/>
+        </w:rPr>
+        <w:t>Sublayer</w:t>
+      </w:r>
+      <w:proofErr w:type="spellEnd"/>
+      <w:r>
+        <w:t xml:space="preserve"> (PCS), </w:t>
+      </w:r>
+      <w:proofErr w:type="spellStart"/>
+      <w:r>
+        <w:rPr>
+          <w:i/>
+          <w:iCs/>
+        </w:rPr>
+        <w:t>Forward</w:t>
+      </w:r>
+      <w:proofErr w:type="spellEnd"/>
+      <w:r>
+        <w:rPr>
+          <w:i/>
+          <w:iCs/>
+        </w:rPr>
+        <w:t xml:space="preserve"> </w:t>
+      </w:r>
+      <w:proofErr w:type="spellStart"/>
+      <w:r>
+        <w:rPr>
+          <w:i/>
+          <w:iCs/>
+        </w:rPr>
+        <w:t>Error</w:t>
+      </w:r>
+      <w:proofErr w:type="spellEnd"/>
+      <w:r>
+        <w:rPr>
+          <w:i/>
+          <w:iCs/>
+        </w:rPr>
+        <w:t xml:space="preserve"> </w:t>
+      </w:r>
+      <w:proofErr w:type="spellStart"/>
+      <w:r>
+        <w:rPr>
+          <w:i/>
+          <w:iCs/>
+        </w:rPr>
+        <w:t>Correction</w:t>
+      </w:r>
+      <w:proofErr w:type="spellEnd"/>
+      <w:r>
+        <w:t xml:space="preserve"> (FEC), </w:t>
+      </w:r>
+      <w:proofErr w:type="spellStart"/>
+      <w:r>
+        <w:rPr>
+          <w:i/>
+          <w:iCs/>
+        </w:rPr>
+        <w:t>Physical</w:t>
+      </w:r>
+      <w:proofErr w:type="spellEnd"/>
+      <w:r>
+        <w:rPr>
+          <w:i/>
+          <w:iCs/>
+        </w:rPr>
+        <w:t xml:space="preserve"> </w:t>
+      </w:r>
+      <w:proofErr w:type="spellStart"/>
+      <w:r>
+        <w:rPr>
+          <w:i/>
+          <w:iCs/>
+        </w:rPr>
+        <w:t>Medium</w:t>
+      </w:r>
+      <w:proofErr w:type="spellEnd"/>
+      <w:r>
+        <w:rPr>
+          <w:i/>
+          <w:iCs/>
+        </w:rPr>
+        <w:t xml:space="preserve"> </w:t>
+      </w:r>
+      <w:proofErr w:type="spellStart"/>
+      <w:r>
+        <w:rPr>
+          <w:i/>
+          <w:iCs/>
+        </w:rPr>
+        <w:t>Attachment</w:t>
+      </w:r>
+      <w:proofErr w:type="spellEnd"/>
+      <w:r>
+        <w:t xml:space="preserve"> (PMA), </w:t>
+      </w:r>
+      <w:proofErr w:type="spellStart"/>
+      <w:r>
+        <w:rPr>
+          <w:i/>
+          <w:iCs/>
+        </w:rPr>
+        <w:t>Physical</w:t>
+      </w:r>
+      <w:proofErr w:type="spellEnd"/>
+      <w:r>
+        <w:rPr>
+          <w:i/>
+          <w:iCs/>
+        </w:rPr>
+        <w:t xml:space="preserve"> </w:t>
+      </w:r>
+      <w:proofErr w:type="spellStart"/>
+      <w:r>
+        <w:rPr>
+          <w:i/>
+          <w:iCs/>
+        </w:rPr>
+        <w:t>Medium</w:t>
+      </w:r>
+      <w:proofErr w:type="spellEnd"/>
+      <w:r>
+        <w:rPr>
+          <w:i/>
+          <w:iCs/>
+        </w:rPr>
+        <w:t xml:space="preserve"> </w:t>
+      </w:r>
+      <w:proofErr w:type="spellStart"/>
+      <w:r>
+        <w:rPr>
+          <w:i/>
+          <w:iCs/>
+        </w:rPr>
+        <w:t>Dependent</w:t>
+      </w:r>
+      <w:proofErr w:type="spellEnd"/>
+      <w:r>
+        <w:t xml:space="preserve"> (PMD) e o </w:t>
+      </w:r>
+      <w:proofErr w:type="spellStart"/>
+      <w:r>
+        <w:rPr>
+          <w:i/>
+          <w:iCs/>
+        </w:rPr>
+        <w:t>Medium</w:t>
+      </w:r>
+      <w:proofErr w:type="spellEnd"/>
+      <w:r>
+        <w:rPr>
+          <w:i/>
+          <w:iCs/>
+        </w:rPr>
+        <w:t xml:space="preserve"> </w:t>
+      </w:r>
+      <w:proofErr w:type="spellStart"/>
+      <w:r>
+        <w:rPr>
+          <w:i/>
+          <w:iCs/>
+        </w:rPr>
+        <w:t>Dependent</w:t>
+      </w:r>
+      <w:proofErr w:type="spellEnd"/>
+      <w:r>
+        <w:rPr>
+          <w:i/>
+          <w:iCs/>
+        </w:rPr>
+        <w:t xml:space="preserve"> Interface</w:t>
+      </w:r>
+      <w:r>
+        <w:t xml:space="preserve"> (MDI).</w:t>
+      </w:r>
+    </w:p>
+    <w:p>
+      <w:pPr>
+        <w:pStyle w:val="Ttulo4"/>
+        <w:numPr>
+          <w:ilvl w:val="3"/>
+          <w:numId w:val="3"/>
+        </w:numPr>
+        <w:ind w:left="1021" w:hanging="1021"/>
+      </w:pPr>
+      <w:bookmarkStart w:id="57" w:name="_Toc9889623"/>
+      <w:proofErr w:type="spellStart"/>
+      <w:r>
+        <w:rPr>
+          <w:i/>
+          <w:iCs/>
+        </w:rPr>
+        <w:t>Physical</w:t>
+      </w:r>
+      <w:proofErr w:type="spellEnd"/>
+      <w:r>
+        <w:rPr>
+          <w:i/>
+          <w:iCs/>
+        </w:rPr>
+        <w:t xml:space="preserve"> </w:t>
+      </w:r>
+      <w:proofErr w:type="spellStart"/>
+      <w:r>
+        <w:rPr>
+          <w:i/>
+          <w:iCs/>
+        </w:rPr>
+        <w:t>Coding</w:t>
+      </w:r>
+      <w:proofErr w:type="spellEnd"/>
+      <w:r>
+        <w:rPr>
+          <w:i/>
+          <w:iCs/>
+        </w:rPr>
+        <w:t xml:space="preserve"> </w:t>
+      </w:r>
+      <w:proofErr w:type="spellStart"/>
+      <w:r>
+        <w:rPr>
+          <w:i/>
+          <w:iCs/>
+        </w:rPr>
+        <w:t>Sublayer</w:t>
+      </w:r>
+      <w:bookmarkEnd w:id="57"/>
+      <w:proofErr w:type="spellEnd"/>
+    </w:p>
+    <w:p>
+      <w:pPr>
+        <w:pStyle w:val="Paragrafo"/>
+      </w:pPr>
+      <w:r>
+        <w:t xml:space="preserve">A primeira subcamada física PCS provê o serviço de codificação/decodificação dos dados em blocos de 66 bits (64b/66b), é responsável por distribuir os dados em diferentes faixas, compensação de diferença de taxas entre o reconciliador e o PMA, determinar quando uma conexão foi estabelecida informando então ao gerenciador quando o dispositivo está pronto para uso. </w:t>
+      </w:r>
+    </w:p>
+    <w:p>
+      <w:pPr>
+        <w:pStyle w:val="Ttulo4"/>
+        <w:numPr>
+          <w:ilvl w:val="3"/>
+          <w:numId w:val="3"/>
+        </w:numPr>
+        <w:ind w:left="1021" w:hanging="1021"/>
+      </w:pPr>
+      <w:bookmarkStart w:id="58" w:name="_Toc9889624"/>
+      <w:proofErr w:type="spellStart"/>
+      <w:r>
+        <w:rPr>
+          <w:i/>
+          <w:iCs/>
+        </w:rPr>
+        <w:t>Forward</w:t>
+      </w:r>
+      <w:proofErr w:type="spellEnd"/>
+      <w:r>
+        <w:rPr>
+          <w:i/>
+          <w:iCs/>
+        </w:rPr>
+        <w:t xml:space="preserve"> </w:t>
+      </w:r>
+      <w:proofErr w:type="spellStart"/>
+      <w:r>
+        <w:rPr>
+          <w:i/>
+          <w:iCs/>
+        </w:rPr>
+        <w:t>Error</w:t>
+      </w:r>
+      <w:proofErr w:type="spellEnd"/>
+      <w:r>
+        <w:rPr>
+          <w:i/>
+          <w:iCs/>
+        </w:rPr>
+        <w:t xml:space="preserve"> </w:t>
+      </w:r>
+      <w:proofErr w:type="spellStart"/>
+      <w:r>
+        <w:rPr>
+          <w:i/>
+          <w:iCs/>
+        </w:rPr>
+        <w:t>Correction</w:t>
+      </w:r>
+      <w:bookmarkEnd w:id="58"/>
+      <w:proofErr w:type="spellEnd"/>
+    </w:p>
+    <w:p>
+      <w:pPr>
+        <w:pStyle w:val="Paragrafo"/>
+      </w:pPr>
+      <w:r>
+        <w:lastRenderedPageBreak/>
+        <w:t>Já na segunda subcamada física o FEC age com o objetivo de evitar a per</w:t>
+      </w:r>
+      <w:r>
+        <w:t>c</w:t>
+      </w:r>
+      <w:r>
+        <w:t xml:space="preserve">a de dados através da redundância no envio de bits, adicionando bits ao </w:t>
+      </w:r>
+      <w:r>
+        <w:rPr>
+          <w:i/>
+          <w:iCs/>
+        </w:rPr>
+        <w:t>streaming</w:t>
+      </w:r>
+      <w:r>
+        <w:t xml:space="preserve"> de dados pelo </w:t>
+      </w:r>
+      <w:r>
+        <w:t>algoritmo</w:t>
+      </w:r>
+      <w:r>
+        <w:t xml:space="preserve"> Reed-Salomon, sendo então nomeado como Reed</w:t>
+      </w:r>
+      <w:r>
+        <w:t>-</w:t>
+      </w:r>
+      <w:proofErr w:type="spellStart"/>
+      <w:r>
+        <w:t>Solomon</w:t>
+      </w:r>
+      <w:proofErr w:type="spellEnd"/>
+      <w:r>
+        <w:t xml:space="preserve"> </w:t>
+      </w:r>
+      <w:proofErr w:type="spellStart"/>
+      <w:r>
+        <w:rPr>
+          <w:i/>
+          <w:iCs/>
+        </w:rPr>
+        <w:t>Forward</w:t>
+      </w:r>
+      <w:proofErr w:type="spellEnd"/>
+      <w:r>
+        <w:rPr>
+          <w:i/>
+          <w:iCs/>
+        </w:rPr>
+        <w:t xml:space="preserve"> </w:t>
+      </w:r>
+      <w:proofErr w:type="spellStart"/>
+      <w:r>
+        <w:rPr>
+          <w:i/>
+          <w:iCs/>
+        </w:rPr>
+        <w:t>Error</w:t>
+      </w:r>
+      <w:proofErr w:type="spellEnd"/>
+      <w:r>
+        <w:rPr>
+          <w:i/>
+          <w:iCs/>
+        </w:rPr>
+        <w:t xml:space="preserve"> </w:t>
+      </w:r>
+      <w:proofErr w:type="spellStart"/>
+      <w:r>
+        <w:rPr>
+          <w:i/>
+          <w:iCs/>
+        </w:rPr>
+        <w:t>Correction</w:t>
+      </w:r>
+      <w:proofErr w:type="spellEnd"/>
+      <w:r>
+        <w:rPr>
+          <w:i/>
+          <w:iCs/>
+        </w:rPr>
+        <w:t xml:space="preserve"> </w:t>
+      </w:r>
+      <w:r>
+        <w:t>(RS-FEC). Em cada especificação o RS-FEC trabalha de uma forma e, em sua implementação na 100GE, é necessário exatamente quatro faixas de envio e outras quatro para recebimento, sendo indispensável o mapeamento 10:4 quando trabalha com o PMA possuindo 10 faixas, pois tal PMA opera com 10 faixas para envio e outras 10 para recebimento.</w:t>
+      </w:r>
+    </w:p>
+    <w:p>
+      <w:pPr>
+        <w:pStyle w:val="Ttulo4"/>
+        <w:numPr>
+          <w:ilvl w:val="3"/>
+          <w:numId w:val="3"/>
+        </w:numPr>
+        <w:ind w:left="1021" w:hanging="1021"/>
+      </w:pPr>
+      <w:bookmarkStart w:id="59" w:name="_Toc9889625"/>
+      <w:proofErr w:type="spellStart"/>
+      <w:r>
+        <w:rPr>
+          <w:i/>
+          <w:iCs/>
+        </w:rPr>
+        <w:t>Physical</w:t>
+      </w:r>
+      <w:proofErr w:type="spellEnd"/>
+      <w:r>
+        <w:t xml:space="preserve"> </w:t>
+      </w:r>
+      <w:proofErr w:type="spellStart"/>
+      <w:r>
+        <w:rPr>
+          <w:i/>
+          <w:iCs/>
+        </w:rPr>
+        <w:t>Medium</w:t>
+      </w:r>
+      <w:proofErr w:type="spellEnd"/>
+      <w:r>
+        <w:t xml:space="preserve"> </w:t>
+      </w:r>
+      <w:proofErr w:type="spellStart"/>
+      <w:r>
+        <w:rPr>
+          <w:i/>
+          <w:iCs/>
+        </w:rPr>
+        <w:t>Attachment</w:t>
+      </w:r>
+      <w:bookmarkEnd w:id="59"/>
+      <w:proofErr w:type="spellEnd"/>
+    </w:p>
+    <w:p>
+      <w:pPr>
+        <w:pStyle w:val="Paragrafo"/>
+      </w:pPr>
+      <w:r>
+        <w:t xml:space="preserve">A terceira subcamada, o PMA, fornece o serviço de intermediação entre um PMA e um cliente, podendo esse cliente ser um PCS, FEC ou outro próprio PMA. Entre esses serviços têm-se a adaptação dos sinais das faixas dos PCS para o número de faixas físicas ou abstratas do cliente, ou seja, ele pode receber 10 faixas de </w:t>
+      </w:r>
+      <w:proofErr w:type="spellStart"/>
+      <w:r>
+        <w:rPr>
+          <w:i/>
+          <w:iCs/>
+        </w:rPr>
+        <w:t>stream</w:t>
+      </w:r>
+      <w:proofErr w:type="spellEnd"/>
+      <w:r>
+        <w:t xml:space="preserve"> de dados e </w:t>
+      </w:r>
+      <w:r>
+        <w:t>transformá-la</w:t>
+      </w:r>
+      <w:r>
+        <w:t xml:space="preserve"> em 4 faixas de </w:t>
+      </w:r>
+      <w:proofErr w:type="spellStart"/>
+      <w:r>
+        <w:rPr>
+          <w:i/>
+          <w:iCs/>
+        </w:rPr>
+        <w:t>stream</w:t>
+      </w:r>
+      <w:proofErr w:type="spellEnd"/>
+      <w:r>
+        <w:t xml:space="preserve"> de dados. O PMA faz o direcionamento de bits de dados para que todos os bits de uma </w:t>
+      </w:r>
+      <w:proofErr w:type="spellStart"/>
+      <w:r>
+        <w:rPr>
+          <w:i/>
+          <w:iCs/>
+        </w:rPr>
+        <w:t>stream</w:t>
+      </w:r>
+      <w:proofErr w:type="spellEnd"/>
+      <w:r>
+        <w:t xml:space="preserve"> vão e voltem pela mesma faixa. Ainda na terceira camada, quando há a comunicação entre dois </w:t>
+      </w:r>
+      <w:proofErr w:type="spellStart"/>
+      <w:r>
+        <w:t>PMAs</w:t>
+      </w:r>
+      <w:proofErr w:type="spellEnd"/>
+      <w:r>
+        <w:t xml:space="preserve">, pode-se usar especificação elétrica de módulos plugáveis com dez faixas a 10.3125 </w:t>
+      </w:r>
+      <w:proofErr w:type="spellStart"/>
+      <w:r>
+        <w:t>G</w:t>
+      </w:r>
+      <w:r>
+        <w:t>b</w:t>
+      </w:r>
+      <w:r>
+        <w:t>d</w:t>
+      </w:r>
+      <w:proofErr w:type="spellEnd"/>
+      <w:r>
+        <w:t xml:space="preserve"> ou utiliza-se especificação elétrica </w:t>
+      </w:r>
+      <w:r>
+        <w:t xml:space="preserve">de módulos plugáveis e pontos combinados com quatro faixas a 25.78125 </w:t>
+      </w:r>
+      <w:proofErr w:type="spellStart"/>
+      <w:r>
+        <w:t>Gbd</w:t>
+      </w:r>
+      <w:proofErr w:type="spellEnd"/>
+      <w:r>
+        <w:t>.</w:t>
+      </w:r>
+    </w:p>
+    <w:p>
+      <w:pPr>
+        <w:pStyle w:val="Ttulo4"/>
+        <w:numPr>
+          <w:ilvl w:val="3"/>
+          <w:numId w:val="3"/>
+        </w:numPr>
+        <w:ind w:left="1021" w:hanging="1021"/>
+      </w:pPr>
+      <w:bookmarkStart w:id="60" w:name="_Toc9889626"/>
+      <w:proofErr w:type="spellStart"/>
+      <w:r>
+        <w:rPr>
+          <w:i/>
+          <w:iCs/>
+        </w:rPr>
+        <w:t>Physical</w:t>
+      </w:r>
+      <w:proofErr w:type="spellEnd"/>
+      <w:r>
+        <w:rPr>
+          <w:i/>
+          <w:iCs/>
+        </w:rPr>
+        <w:t xml:space="preserve"> </w:t>
+      </w:r>
+      <w:proofErr w:type="spellStart"/>
+      <w:r>
+        <w:rPr>
+          <w:i/>
+          <w:iCs/>
+        </w:rPr>
+        <w:t>Medium</w:t>
+      </w:r>
+      <w:proofErr w:type="spellEnd"/>
+      <w:r>
+        <w:rPr>
+          <w:i/>
+          <w:iCs/>
+        </w:rPr>
+        <w:t xml:space="preserve"> </w:t>
+      </w:r>
+      <w:proofErr w:type="spellStart"/>
+      <w:r>
+        <w:rPr>
+          <w:i/>
+          <w:iCs/>
+        </w:rPr>
+        <w:t>Dependent</w:t>
+      </w:r>
+      <w:bookmarkEnd w:id="60"/>
+      <w:proofErr w:type="spellEnd"/>
+    </w:p>
+    <w:p>
+      <w:pPr>
+        <w:pStyle w:val="Paragrafo"/>
+      </w:pPr>
+      <w:r>
+        <w:t xml:space="preserve">A quarta subcamada PMD provê o serviço de intermédio entre o PMA e o MDI controlando o envio e recebimento dos dados entre os mesmos, traduzindo o código recebido do PMA de </w:t>
+      </w:r>
+      <w:r>
+        <w:rPr>
+          <w:i/>
+          <w:iCs/>
+        </w:rPr>
+        <w:t>streamings</w:t>
+      </w:r>
+      <w:r>
+        <w:t xml:space="preserve"> de bits para </w:t>
+      </w:r>
+      <w:r>
+        <w:rPr>
+          <w:i/>
+          <w:iCs/>
+        </w:rPr>
+        <w:t>streamings</w:t>
+      </w:r>
+      <w:r>
+        <w:t xml:space="preserve"> </w:t>
+      </w:r>
+      <w:r>
+        <w:t xml:space="preserve">elétricas ou </w:t>
+      </w:r>
+      <w:r>
+        <w:rPr>
+          <w:i/>
+          <w:iCs/>
+        </w:rPr>
+        <w:t>streamings</w:t>
+      </w:r>
+      <w:r>
+        <w:t xml:space="preserve"> de bits para </w:t>
+      </w:r>
+      <w:r>
+        <w:rPr>
+          <w:i/>
+          <w:iCs/>
+        </w:rPr>
+        <w:t>streamings</w:t>
+      </w:r>
+      <w:r>
+        <w:t xml:space="preserve"> de sinais óticos e o contrário também, onde o PMA trabalha com bits e o MDI com sinais elétricos e/ou óticos. Também na implementação do PMD é decidido qual modo de comunicação/conexão usar, exemplo: Fibra ótica em </w:t>
+      </w:r>
+      <w:r>
+        <w:rPr>
+          <w:i/>
+          <w:iCs/>
+        </w:rPr>
+        <w:t>Single-</w:t>
+      </w:r>
+      <w:proofErr w:type="spellStart"/>
+      <w:r>
+        <w:rPr>
+          <w:i/>
+          <w:iCs/>
+        </w:rPr>
+        <w:t>Mode</w:t>
+      </w:r>
+      <w:proofErr w:type="spellEnd"/>
+      <w:r>
+        <w:t xml:space="preserve">, </w:t>
+      </w:r>
+      <w:proofErr w:type="spellStart"/>
+      <w:r>
+        <w:rPr>
+          <w:i/>
+          <w:iCs/>
+        </w:rPr>
+        <w:t>Multi-Mode</w:t>
+      </w:r>
+      <w:proofErr w:type="spellEnd"/>
+      <w:r>
+        <w:t xml:space="preserve"> ou também cabos de cobre.</w:t>
+      </w:r>
+    </w:p>
+    <w:p>
+      <w:pPr>
+        <w:pStyle w:val="Ttulo4"/>
+        <w:numPr>
+          <w:ilvl w:val="3"/>
+          <w:numId w:val="3"/>
+        </w:numPr>
+        <w:ind w:left="1021" w:hanging="1021"/>
+      </w:pPr>
+      <w:bookmarkStart w:id="61" w:name="_Toc9889627"/>
+      <w:proofErr w:type="spellStart"/>
+      <w:r>
+        <w:rPr>
+          <w:i/>
+          <w:iCs/>
+        </w:rPr>
+        <w:t>Medium</w:t>
+      </w:r>
+      <w:proofErr w:type="spellEnd"/>
+      <w:r>
+        <w:t xml:space="preserve"> </w:t>
+      </w:r>
+      <w:proofErr w:type="spellStart"/>
+      <w:r>
+        <w:rPr>
+          <w:i/>
+          <w:iCs/>
+        </w:rPr>
+        <w:t>Dependent</w:t>
+      </w:r>
+      <w:proofErr w:type="spellEnd"/>
+      <w:r>
+        <w:t xml:space="preserve"> </w:t>
+      </w:r>
+      <w:r>
+        <w:rPr>
+          <w:i/>
+          <w:iCs/>
+        </w:rPr>
+        <w:t>Interface</w:t>
+      </w:r>
+      <w:bookmarkEnd w:id="61"/>
+    </w:p>
+    <w:p>
+      <w:pPr>
+        <w:pStyle w:val="Paragrafo"/>
+      </w:pPr>
+      <w:r>
+        <w:t xml:space="preserve">Relacionado ao PMD, tem-se ainda o </w:t>
+      </w:r>
+      <w:proofErr w:type="spellStart"/>
+      <w:r>
+        <w:rPr>
+          <w:i/>
+          <w:iCs/>
+        </w:rPr>
+        <w:t>Medium</w:t>
+      </w:r>
+      <w:proofErr w:type="spellEnd"/>
+      <w:r>
+        <w:rPr>
+          <w:i/>
+          <w:iCs/>
+        </w:rPr>
+        <w:t xml:space="preserve"> </w:t>
+      </w:r>
+      <w:proofErr w:type="spellStart"/>
+      <w:r>
+        <w:rPr>
+          <w:i/>
+          <w:iCs/>
+        </w:rPr>
+        <w:t>Dependent</w:t>
+      </w:r>
+      <w:proofErr w:type="spellEnd"/>
+      <w:r>
+        <w:rPr>
+          <w:i/>
+          <w:iCs/>
+        </w:rPr>
+        <w:t xml:space="preserve"> Interface</w:t>
+      </w:r>
+      <w:r>
+        <w:t xml:space="preserve"> (MDI), que é a interface de comunicação entre o dispositivo PMD e o </w:t>
+      </w:r>
+      <w:proofErr w:type="spellStart"/>
+      <w:r>
+        <w:t>Medium</w:t>
+      </w:r>
+      <w:proofErr w:type="spellEnd"/>
+      <w:r>
+        <w:t xml:space="preserve">, podendo o </w:t>
+      </w:r>
+      <w:proofErr w:type="spellStart"/>
+      <w:r>
+        <w:rPr>
+          <w:i/>
+          <w:iCs/>
+        </w:rPr>
+        <w:t>Medium</w:t>
+      </w:r>
+      <w:proofErr w:type="spellEnd"/>
+      <w:r>
+        <w:t xml:space="preserve"> ser entendido como meio de comunicação (fibra ótica, cabo de cobre, </w:t>
+      </w:r>
+      <w:proofErr w:type="spellStart"/>
+      <w:r>
+        <w:rPr>
+          <w:i/>
+          <w:iCs/>
+        </w:rPr>
+        <w:t>backplane</w:t>
+      </w:r>
+      <w:proofErr w:type="spellEnd"/>
+      <w:r>
+        <w:t xml:space="preserve">). </w:t>
+      </w:r>
+      <w:r>
+        <w:lastRenderedPageBreak/>
+        <w:t>Essa interface pode ser compreendida de outro modo como o receptor e/ou transmissor acoplado ao dispositivo PMD e varia conforme a normativa.</w:t>
+      </w:r>
+    </w:p>
+    <w:p>
+      <w:pPr>
+        <w:pStyle w:val="Ttulo3"/>
+        <w:numPr>
+          <w:ilvl w:val="2"/>
+          <w:numId w:val="3"/>
+        </w:numPr>
+        <w:ind w:left="851" w:hanging="851"/>
+      </w:pPr>
+      <w:bookmarkStart w:id="62" w:name="_Toc3834542871"/>
+      <w:bookmarkStart w:id="63" w:name="_Toc3834548241"/>
+      <w:bookmarkStart w:id="64" w:name="_Toc3834550271"/>
+      <w:bookmarkStart w:id="65" w:name="_Toc4647426981"/>
+      <w:bookmarkStart w:id="66" w:name="_Toc9889628"/>
+      <w:r>
+        <w:t>C</w:t>
+      </w:r>
+      <w:bookmarkEnd w:id="62"/>
+      <w:bookmarkEnd w:id="63"/>
+      <w:bookmarkEnd w:id="64"/>
+      <w:bookmarkEnd w:id="65"/>
+      <w:r>
+        <w:t>amada de Enlace</w:t>
+      </w:r>
+      <w:bookmarkEnd w:id="66"/>
+    </w:p>
+    <w:p>
+      <w:pPr>
+        <w:pStyle w:val="Paragrafo"/>
+      </w:pPr>
+      <w:r>
+        <w:t xml:space="preserve">Já na camada de enlace, tem-se também as divisões de especificações e como principais entidades há o </w:t>
+      </w:r>
+      <w:proofErr w:type="spellStart"/>
+      <w:r>
+        <w:rPr>
+          <w:i/>
+          <w:iCs/>
+        </w:rPr>
+        <w:t>Logical</w:t>
+      </w:r>
+      <w:proofErr w:type="spellEnd"/>
+      <w:r>
+        <w:rPr>
+          <w:i/>
+          <w:iCs/>
+        </w:rPr>
+        <w:t xml:space="preserve"> Link </w:t>
+      </w:r>
+      <w:proofErr w:type="spellStart"/>
+      <w:r>
+        <w:rPr>
+          <w:i/>
+          <w:iCs/>
+        </w:rPr>
+        <w:t>Control</w:t>
+      </w:r>
+      <w:proofErr w:type="spellEnd"/>
+      <w:r>
+        <w:t xml:space="preserve"> (LLC), o MAC e também o MAC </w:t>
+      </w:r>
+      <w:proofErr w:type="spellStart"/>
+      <w:r>
+        <w:rPr>
+          <w:i/>
+          <w:iCs/>
+        </w:rPr>
+        <w:t>Control</w:t>
+      </w:r>
+      <w:proofErr w:type="spellEnd"/>
+      <w:r>
+        <w:rPr>
+          <w:i/>
+          <w:iCs/>
+        </w:rPr>
+        <w:t xml:space="preserve"> </w:t>
+      </w:r>
+      <w:r>
+        <w:t>com CSMA/CD, que na implementação da 100GE não é necessário.</w:t>
+      </w:r>
+    </w:p>
+    <w:p>
+      <w:pPr>
+        <w:pStyle w:val="Paragrafo"/>
+      </w:pPr>
+      <w:r>
+        <w:t xml:space="preserve">Entre as entidades, inicialmente há o MAC, que provê o serviço de transferência de dados entre </w:t>
+      </w:r>
+      <w:proofErr w:type="spellStart"/>
+      <w:r>
+        <w:t>MACs</w:t>
+      </w:r>
+      <w:proofErr w:type="spellEnd"/>
+      <w:r>
+        <w:t xml:space="preserve">, onde sua semântica de transferência é constituída de: endereço de destino (que pode ser um MAC ou um grupo), endereço de origem, unidade de serviço de dados MAC e sequência de checagem de </w:t>
+      </w:r>
+      <w:r>
+        <w:rPr>
+          <w:i/>
+        </w:rPr>
+        <w:t>frame</w:t>
+      </w:r>
+      <w:r>
+        <w:t xml:space="preserve">. Tais semânticas trabalham através de </w:t>
+      </w:r>
+      <w:r>
+        <w:rPr>
+          <w:i/>
+        </w:rPr>
+        <w:t>frames</w:t>
+      </w:r>
+      <w:r>
+        <w:t xml:space="preserve"> e pacotes</w:t>
+      </w:r>
+      <w:r>
+        <w:t>,</w:t>
+      </w:r>
+      <w:r>
+        <w:t xml:space="preserve"> sendo os </w:t>
+      </w:r>
+      <w:r>
+        <w:rPr>
+          <w:i/>
+        </w:rPr>
+        <w:t>frames</w:t>
+      </w:r>
+      <w:r>
+        <w:t xml:space="preserve"> encapsulados em pacotes pelo MAC e cada elemento é especificado conforme</w:t>
+      </w:r>
+      <w:r>
+        <w:t xml:space="preserve"> </w:t>
+      </w:r>
+      <w:r>
+        <w:fldChar w:fldCharType="begin"/>
+      </w:r>
+      <w:r>
+        <w:instrText xml:space="preserve"> REF _Ref9778766 \h </w:instrText>
+      </w:r>
+      <w:r>
+        <w:fldChar w:fldCharType="separate"/>
+      </w:r>
+      <w:r>
+        <w:t xml:space="preserve">Tabela </w:t>
+      </w:r>
+      <w:r>
+        <w:rPr>
+          <w:noProof/>
+        </w:rPr>
+        <w:t>6</w:t>
+      </w:r>
+      <w:r>
+        <w:t>.</w:t>
+      </w:r>
+      <w:r>
+        <w:rPr>
+          <w:noProof/>
+        </w:rPr>
+        <w:t>1</w:t>
+      </w:r>
+      <w:r>
+        <w:fldChar w:fldCharType="end"/>
+      </w:r>
+      <w:r>
+        <w:t>.</w:t>
+      </w:r>
+    </w:p>
+    <w:p>
+      <w:pPr>
+        <w:pStyle w:val="Paragrafo"/>
+      </w:pPr>
+      <w:r>
+        <w:t>O primeiro elemento (preâmbulo), ajuda na sincronização d</w:t>
+      </w:r>
+      <w:r>
+        <w:t>a camada de sinalização</w:t>
+      </w:r>
+      <w:r>
+        <w:t xml:space="preserve"> </w:t>
+      </w:r>
+      <w:r>
+        <w:t>(</w:t>
+      </w:r>
+      <w:proofErr w:type="spellStart"/>
+      <w:r>
+        <w:rPr>
+          <w:i/>
+        </w:rPr>
+        <w:t>Physical</w:t>
+      </w:r>
+      <w:proofErr w:type="spellEnd"/>
+      <w:r>
+        <w:rPr>
+          <w:i/>
+        </w:rPr>
+        <w:t xml:space="preserve"> </w:t>
+      </w:r>
+      <w:proofErr w:type="spellStart"/>
+      <w:r>
+        <w:rPr>
+          <w:i/>
+        </w:rPr>
+        <w:t>Signaling</w:t>
+      </w:r>
+      <w:proofErr w:type="spellEnd"/>
+      <w:r>
+        <w:rPr>
+          <w:i/>
+        </w:rPr>
+        <w:t xml:space="preserve"> </w:t>
+      </w:r>
+      <w:proofErr w:type="spellStart"/>
+      <w:r>
+        <w:rPr>
+          <w:i/>
+        </w:rPr>
+        <w:t>Sublayer</w:t>
+      </w:r>
+      <w:proofErr w:type="spellEnd"/>
+      <w:r>
+        <w:t xml:space="preserve"> (</w:t>
+      </w:r>
+      <w:r>
+        <w:t>PLS</w:t>
+      </w:r>
+      <w:r>
+        <w:t>))</w:t>
+      </w:r>
+      <w:r>
+        <w:t xml:space="preserve"> com o tempo do pacote e serve para avisar que um </w:t>
+      </w:r>
+      <w:r>
+        <w:rPr>
+          <w:i/>
+          <w:iCs/>
+        </w:rPr>
+        <w:t>frame</w:t>
+      </w:r>
+      <w:r>
+        <w:t xml:space="preserve"> está a caminho. O SFD é a sequência de dados fixada (10101011) que antecede o </w:t>
+      </w:r>
+      <w:r>
+        <w:rPr>
+          <w:i/>
+          <w:iCs/>
+        </w:rPr>
+        <w:t>frame</w:t>
+      </w:r>
+      <w:r>
+        <w:t xml:space="preserve">, ou seja, depois dela o receptor saberá que será os bits do </w:t>
+      </w:r>
+      <w:r>
+        <w:rPr>
+          <w:i/>
+          <w:iCs/>
+        </w:rPr>
+        <w:t>frame</w:t>
+      </w:r>
+      <w:r>
+        <w:t xml:space="preserve">. Os campos de endereço possuem 48 bits cada e o endereço de destino pode ser um MAC </w:t>
+      </w:r>
+      <w:r>
+        <w:t>único</w:t>
+      </w:r>
+      <w:r>
+        <w:t>, um grupo ou todos os endereços da LAN. O campo de Tamanho indica o número de bytes dentro do próximo campo (Dados Cliente MAC).</w:t>
+      </w:r>
+    </w:p>
+    <w:p>
+      <w:pPr>
+        <w:pStyle w:val="Legenda"/>
+        <w:keepNext/>
+        <w:rPr>
+          <w:sz w:val="24"/>
+          <w:szCs w:val="24"/>
+        </w:rPr>
+      </w:pPr>
+      <w:bookmarkStart w:id="67" w:name="_Ref9778766"/>
+      <w:bookmarkStart w:id="68" w:name="_Ref9621253"/>
+      <w:bookmarkStart w:id="69" w:name="_Toc9942236"/>
+      <w:r>
+        <w:rPr>
+          <w:sz w:val="24"/>
+          <w:szCs w:val="24"/>
+        </w:rPr>
+        <w:t xml:space="preserve">Tabela </w:t>
+      </w:r>
+      <w:r>
+        <w:rPr>
+          <w:sz w:val="24"/>
+          <w:szCs w:val="24"/>
+        </w:rPr>
+        <w:fldChar w:fldCharType="begin"/>
+      </w:r>
+      <w:r>
+        <w:rPr>
+          <w:sz w:val="24"/>
+          <w:szCs w:val="24"/>
+        </w:rPr>
+        <w:instrText xml:space="preserve"> STYLEREF 1 \s </w:instrText>
+      </w:r>
+      <w:r>
+        <w:rPr>
+          <w:sz w:val="24"/>
+          <w:szCs w:val="24"/>
+        </w:rPr>
+        <w:fldChar w:fldCharType="separate"/>
+      </w:r>
+      <w:r>
+        <w:rPr>
+          <w:noProof/>
+          <w:sz w:val="24"/>
+          <w:szCs w:val="24"/>
+        </w:rPr>
+        <w:t>6</w:t>
+      </w:r>
+      <w:r>
+        <w:rPr>
+          <w:sz w:val="24"/>
+          <w:szCs w:val="24"/>
+        </w:rPr>
+        <w:fldChar w:fldCharType="end"/>
+      </w:r>
+      <w:r>
+        <w:rPr>
+          <w:sz w:val="24"/>
+          <w:szCs w:val="24"/>
+        </w:rPr>
+        <w:t>.</w:t>
+      </w:r>
+      <w:r>
+        <w:rPr>
+          <w:sz w:val="24"/>
+          <w:szCs w:val="24"/>
+        </w:rPr>
+        <w:fldChar w:fldCharType="begin"/>
+      </w:r>
+      <w:r>
+        <w:rPr>
+          <w:sz w:val="24"/>
+          <w:szCs w:val="24"/>
+        </w:rPr>
+        <w:instrText xml:space="preserve"> SEQ Tabela \* ARABIC \s 1 </w:instrText>
+      </w:r>
+      <w:r>
+        <w:rPr>
+          <w:sz w:val="24"/>
+          <w:szCs w:val="24"/>
+        </w:rPr>
+        <w:fldChar w:fldCharType="separate"/>
+      </w:r>
+      <w:r>
+        <w:rPr>
+          <w:noProof/>
+          <w:sz w:val="24"/>
+          <w:szCs w:val="24"/>
+        </w:rPr>
+        <w:t>1</w:t>
+      </w:r>
+      <w:r>
+        <w:rPr>
+          <w:sz w:val="24"/>
+          <w:szCs w:val="24"/>
+        </w:rPr>
+        <w:fldChar w:fldCharType="end"/>
+      </w:r>
+      <w:bookmarkEnd w:id="67"/>
+      <w:r>
+        <w:rPr>
+          <w:sz w:val="24"/>
+          <w:szCs w:val="24"/>
+        </w:rPr>
+        <w:t xml:space="preserve"> </w:t>
+      </w:r>
+      <w:r>
+        <w:rPr>
+          <w:color w:val="000000"/>
+          <w:sz w:val="24"/>
+          <w:szCs w:val="24"/>
+          <w:highlight w:val="white"/>
+        </w:rPr>
+        <w:t>—</w:t>
+      </w:r>
+      <w:r>
+        <w:rPr>
+          <w:color w:val="000000"/>
+          <w:sz w:val="24"/>
+          <w:szCs w:val="24"/>
+        </w:rPr>
+        <w:t xml:space="preserve"> </w:t>
+      </w:r>
+      <w:r>
+        <w:rPr>
+          <w:sz w:val="24"/>
+          <w:szCs w:val="24"/>
+        </w:rPr>
+        <w:t xml:space="preserve">Formato de </w:t>
+      </w:r>
+      <w:r>
+        <w:rPr>
+          <w:i/>
+          <w:sz w:val="24"/>
+          <w:szCs w:val="24"/>
+        </w:rPr>
+        <w:t>Frame</w:t>
+      </w:r>
+      <w:r>
+        <w:rPr>
+          <w:sz w:val="24"/>
+          <w:szCs w:val="24"/>
+        </w:rPr>
+        <w:t xml:space="preserve"> e Pacote Ethernet</w:t>
+      </w:r>
+      <w:bookmarkEnd w:id="68"/>
+      <w:bookmarkEnd w:id="69"/>
+    </w:p>
+    <w:bookmarkStart w:id="70" w:name="_MON_1620231726"/>
+    <w:bookmarkEnd w:id="70"/>
+    <w:p>
+      <w:pPr>
+        <w:pStyle w:val="Paragrafo"/>
+        <w:ind w:firstLine="0"/>
+      </w:pPr>
+      <w:r>
+        <w:object w:dxaOrig="9173" w:dyaOrig="3473" w14:anchorId="344130EC">
+          <v:shape id="_x0000_i1026" type="#_x0000_t75" style="width:445.5pt;height:174pt" o:ole="" o:preferrelative="f" filled="t">
+            <v:imagedata r:id="rId12" o:title=""/>
             <o:lock v:ext="edit" aspectratio="f"/>
           </v:shape>
-          <o:OLEObject Type="Embed" ProgID="Excel.Sheet.12" ShapeID="_x0000_i1025" DrawAspect="Content" ObjectID="_1620580571" r:id="rId12"/>
+          <o:OLEObject Type="Embed" ProgID="Excel.Sheet.12" ShapeID="_x0000_i1026" DrawAspect="Content" ObjectID="_1620595278" r:id="rId13"/>
         </w:object>
       </w:r>
     </w:p>
@@ -7002,6 +6965,7 @@
         <w:pStyle w:val="Paragrafo"/>
       </w:pPr>
       <w:r>
+        <w:lastRenderedPageBreak/>
         <w:t xml:space="preserve">Depois de encapsulado, o </w:t>
       </w:r>
       <w:r>
@@ -7044,7 +7008,6 @@
         <w:ind w:left="714" w:hanging="357"/>
       </w:pPr>
       <w:r>
-        <w:lastRenderedPageBreak/>
         <w:t>S</w:t>
       </w:r>
       <w:r>
@@ -7263,6 +7226,7 @@
         <w:rPr>
           <w:color w:val="000000"/>
         </w:rPr>
+        <w:lastRenderedPageBreak/>
         <w:t xml:space="preserve">Todas essas definições são padronizadas pela IEEE para a 100GE e vários fatores foram essenciais para o alcance de tal velocidade, isso fica claro ao compará-lo com outros padrões como 10GE, 25GE e 400GE na </w:t>
       </w:r>
       <w:r>
@@ -7328,23 +7292,14 @@
         <w:rPr>
           <w:color w:val="000000"/>
         </w:rPr>
-        <w:t xml:space="preserve">, sendo eles </w:t>
+        <w:t>, sendo eles conjuntos de normas para a velocidade, respectivamente, de 10 Gb/s, 25 Gb/s e 400 Gb/s,  todos eles definidos pelo grupo 802.3</w:t>
       </w:r>
       <w:r>
         <w:rPr>
           <w:color w:val="000000"/>
         </w:rPr>
-        <w:lastRenderedPageBreak/>
-        <w:t>conjuntos de normas para a velocidade, respectivamente, de 10 Gb/s, 25 Gb/s e 400 Gb/s,  todos eles definidos pelo grupo 802.3</w:t>
-      </w:r>
-      <w:r>
-        <w:rPr>
-          <w:color w:val="000000"/>
-        </w:rPr>
         <w:t>.</w:t>
       </w:r>
-      <w:bookmarkStart w:id="73" w:name="_GoBack"/>
-      <w:bookmarkEnd w:id="73"/>
     </w:p>
     <w:p>
       <w:pPr>
@@ -7407,8 +7362,8 @@
                                 <w:szCs w:val="24"/>
                               </w:rPr>
                             </w:pPr>
-                            <w:bookmarkStart w:id="74" w:name="_Ref9778889"/>
-                            <w:bookmarkStart w:id="75" w:name="_Toc9942237"/>
+                            <w:bookmarkStart w:id="73" w:name="_Ref9778889"/>
+                            <w:bookmarkStart w:id="74" w:name="_Toc9942237"/>
                             <w:r>
                               <w:rPr>
                                 <w:color w:val="000000"/>
@@ -7519,7 +7474,7 @@
                               </w:rPr>
                               <w:fldChar w:fldCharType="end"/>
                             </w:r>
-                            <w:bookmarkEnd w:id="74"/>
+                            <w:bookmarkEnd w:id="73"/>
                             <w:r>
                               <w:rPr>
                                 <w:color w:val="000000"/>
@@ -7556,7 +7511,7 @@
                               </w:rPr>
                               <w:t>Especificações de Normas 803.2</w:t>
                             </w:r>
-                            <w:bookmarkEnd w:id="75"/>
+                            <w:bookmarkEnd w:id="74"/>
                           </w:p>
                           <w:tbl>
                             <w:tblPr>
@@ -8537,8 +8492,8 @@
                           <w:szCs w:val="24"/>
                         </w:rPr>
                       </w:pPr>
-                      <w:bookmarkStart w:id="76" w:name="_Ref9778889"/>
-                      <w:bookmarkStart w:id="77" w:name="_Toc9942237"/>
+                      <w:bookmarkStart w:id="75" w:name="_Ref9778889"/>
+                      <w:bookmarkStart w:id="76" w:name="_Toc9942237"/>
                       <w:r>
                         <w:rPr>
                           <w:color w:val="000000"/>
@@ -8649,7 +8604,7 @@
                         </w:rPr>
                         <w:fldChar w:fldCharType="end"/>
                       </w:r>
-                      <w:bookmarkEnd w:id="76"/>
+                      <w:bookmarkEnd w:id="75"/>
                       <w:r>
                         <w:rPr>
                           <w:color w:val="000000"/>
@@ -8686,7 +8641,7 @@
                         </w:rPr>
                         <w:t>Especificações de Normas 803.2</w:t>
                       </w:r>
-                      <w:bookmarkEnd w:id="77"/>
+                      <w:bookmarkEnd w:id="76"/>
                     </w:p>
                     <w:tbl>
                       <w:tblPr>
@@ -9770,7 +9725,14 @@
         <w:rPr>
           <w:color w:val="000000"/>
         </w:rPr>
-        <w:t xml:space="preserve"> elencado dois principais, onde observa-se grande impacto dos mesmos no crescimento da </w:t>
+        <w:t xml:space="preserve"> elencado dois principais, onde observa-se grande impacto dos mesmos no </w:t>
+      </w:r>
+      <w:r>
+        <w:rPr>
+          <w:color w:val="000000"/>
+        </w:rPr>
+        <w:lastRenderedPageBreak/>
+        <w:t xml:space="preserve">crescimento da </w:t>
       </w:r>
       <w:r>
         <w:rPr>
@@ -9802,18 +9764,66 @@
         </w:numPr>
         <w:ind w:left="595" w:hanging="595"/>
       </w:pPr>
-      <w:bookmarkStart w:id="78" w:name="_Toc464742700"/>
-      <w:bookmarkStart w:id="79" w:name="_Toc9889631"/>
-      <w:bookmarkStart w:id="80" w:name="__DdeLink__5599_181196018"/>
-      <w:r>
-        <w:rPr>
-          <w:i/>
-          <w:iCs/>
-        </w:rPr>
-        <w:lastRenderedPageBreak/>
+      <w:bookmarkStart w:id="77" w:name="_Toc464742700"/>
+      <w:bookmarkStart w:id="78" w:name="_Toc9889631"/>
+      <w:bookmarkStart w:id="79" w:name="__DdeLink__5599_181196018"/>
+      <w:r>
+        <w:rPr>
+          <w:i/>
+          <w:iCs/>
+        </w:rPr>
         <w:t>E</w:t>
       </w:r>
+      <w:bookmarkEnd w:id="77"/>
+      <w:r>
+        <w:rPr>
+          <w:i/>
+          <w:iCs/>
+        </w:rPr>
+        <w:t>xp</w:t>
+      </w:r>
+      <w:r>
+        <w:rPr>
+          <w:i/>
+          <w:iCs/>
+        </w:rPr>
+        <w:t>A</w:t>
+      </w:r>
+      <w:r>
+        <w:rPr>
+          <w:i/>
+          <w:iCs/>
+        </w:rPr>
+        <w:t>nsible network on a chip</w:t>
+      </w:r>
+      <w:r>
+        <w:t xml:space="preserve"> (en</w:t>
+      </w:r>
+      <w:r>
+        <w:t>O</w:t>
+      </w:r>
+      <w:r>
+        <w:t>c)</w:t>
+      </w:r>
       <w:bookmarkEnd w:id="78"/>
+    </w:p>
+    <w:p>
+      <w:pPr>
+        <w:pStyle w:val="Paragrafo"/>
+      </w:pPr>
+      <w:r>
+        <w:t>A Rede em Chip Expansível (</w:t>
+      </w:r>
+      <w:bookmarkStart w:id="80" w:name="_Toc4647427001"/>
+      <w:proofErr w:type="spellStart"/>
+      <w:r>
+        <w:rPr>
+          <w:i/>
+          <w:iCs/>
+        </w:rPr>
+        <w:t>E</w:t>
+      </w:r>
+      <w:bookmarkEnd w:id="80"/>
       <w:r>
         <w:rPr>
           <w:i/>
@@ -9826,120 +9836,101 @@
           <w:i/>
           <w:iCs/>
         </w:rPr>
-        <w:t>A</w:t>
-      </w:r>
-      <w:r>
-        <w:rPr>
-          <w:i/>
-          <w:iCs/>
-        </w:rPr>
-        <w:t>nsible network on a chip</w:t>
-      </w:r>
-      <w:r>
-        <w:t xml:space="preserve"> (en</w:t>
-      </w:r>
-      <w:r>
-        <w:t>O</w:t>
-      </w:r>
-      <w:r>
-        <w:t>c)</w:t>
+        <w:t>a</w:t>
+      </w:r>
+      <w:r>
+        <w:rPr>
+          <w:i/>
+          <w:iCs/>
+        </w:rPr>
+        <w:t>nsible</w:t>
+      </w:r>
+      <w:proofErr w:type="spellEnd"/>
+      <w:r>
+        <w:rPr>
+          <w:i/>
+          <w:iCs/>
+        </w:rPr>
+        <w:t xml:space="preserve"> </w:t>
+      </w:r>
+      <w:r>
+        <w:rPr>
+          <w:i/>
+          <w:iCs/>
+        </w:rPr>
+        <w:t>N</w:t>
+      </w:r>
+      <w:r>
+        <w:rPr>
+          <w:i/>
+          <w:iCs/>
+        </w:rPr>
+        <w:t xml:space="preserve">etwork </w:t>
+      </w:r>
+      <w:proofErr w:type="spellStart"/>
+      <w:r>
+        <w:rPr>
+          <w:i/>
+          <w:iCs/>
+        </w:rPr>
+        <w:t>on</w:t>
+      </w:r>
+      <w:proofErr w:type="spellEnd"/>
+      <w:r>
+        <w:rPr>
+          <w:i/>
+          <w:iCs/>
+        </w:rPr>
+        <w:t xml:space="preserve"> a </w:t>
+      </w:r>
+      <w:r>
+        <w:rPr>
+          <w:i/>
+          <w:iCs/>
+        </w:rPr>
+        <w:t>C</w:t>
+      </w:r>
+      <w:bookmarkStart w:id="81" w:name="_GoBack"/>
+      <w:bookmarkEnd w:id="81"/>
+      <w:r>
+        <w:rPr>
+          <w:i/>
+          <w:iCs/>
+        </w:rPr>
+        <w:t xml:space="preserve">hip </w:t>
+      </w:r>
+      <w:r>
+        <w:t>(</w:t>
+      </w:r>
+      <w:r>
+        <w:t>ENoC</w:t>
+      </w:r>
+      <w:r>
+        <w:t>)) é uma rede sugerida por Ivan Luiz Pedroso (2018) para interação de Sistemas num Chip (SoCs), que permite comunicação de elementos de processamento de um chip, porém esse diálogo pode se dar tanto de elementos num chip (</w:t>
+      </w:r>
+      <w:proofErr w:type="spellStart"/>
+      <w:r>
+        <w:t>Intra-Chip</w:t>
+      </w:r>
+      <w:proofErr w:type="spellEnd"/>
+      <w:r>
+        <w:t>) quanto com elementos em outro chip (</w:t>
+      </w:r>
+      <w:proofErr w:type="spellStart"/>
+      <w:r>
+        <w:t>Inter-Chip</w:t>
+      </w:r>
+      <w:proofErr w:type="spellEnd"/>
+      <w:r>
+        <w:t>)</w:t>
+      </w:r>
+      <w:r>
+        <w:t xml:space="preserve">, conforme imagem </w:t>
+      </w:r>
+      <w:r>
+        <w:t>.</w:t>
       </w:r>
       <w:bookmarkEnd w:id="79"/>
-    </w:p>
-    <w:p>
-      <w:pPr>
-        <w:pStyle w:val="Paragrafo"/>
-      </w:pPr>
-      <w:r>
-        <w:t>A Rede em Chip Expansível (</w:t>
-      </w:r>
-      <w:bookmarkStart w:id="81" w:name="_Toc4647427001"/>
-      <w:proofErr w:type="spellStart"/>
-      <w:r>
-        <w:rPr>
-          <w:i/>
-          <w:iCs/>
-        </w:rPr>
-        <w:t>E</w:t>
-      </w:r>
-      <w:bookmarkEnd w:id="81"/>
-      <w:r>
-        <w:rPr>
-          <w:i/>
-          <w:iCs/>
-        </w:rPr>
-        <w:t>xp</w:t>
-      </w:r>
-      <w:r>
-        <w:rPr>
-          <w:i/>
-          <w:iCs/>
-        </w:rPr>
-        <w:t>a</w:t>
-      </w:r>
-      <w:r>
-        <w:rPr>
-          <w:i/>
-          <w:iCs/>
-        </w:rPr>
-        <w:t>nsible</w:t>
-      </w:r>
-      <w:proofErr w:type="spellEnd"/>
-      <w:r>
-        <w:rPr>
-          <w:i/>
-          <w:iCs/>
-        </w:rPr>
-        <w:t xml:space="preserve"> network </w:t>
-      </w:r>
-      <w:proofErr w:type="spellStart"/>
-      <w:r>
-        <w:rPr>
-          <w:i/>
-          <w:iCs/>
-        </w:rPr>
-        <w:t>on</w:t>
-      </w:r>
-      <w:proofErr w:type="spellEnd"/>
-      <w:r>
-        <w:rPr>
-          <w:i/>
-          <w:iCs/>
-        </w:rPr>
-        <w:t xml:space="preserve"> a chip </w:t>
-      </w:r>
-      <w:r>
-        <w:t>(</w:t>
-      </w:r>
-      <w:r>
-        <w:t>ENoC</w:t>
-      </w:r>
-      <w:r>
-        <w:t>)) é uma rede sugerida por Ivan Luiz Pedroso (2018) para interação de Sistemas num Chip (SoCs), que permite comunicação de elementos de processamento de um chip, porém esse diálogo pode se dar tanto de elementos num chip (</w:t>
-      </w:r>
-      <w:proofErr w:type="spellStart"/>
-      <w:r>
-        <w:t>Intra-Chip</w:t>
-      </w:r>
-      <w:proofErr w:type="spellEnd"/>
-      <w:r>
-        <w:t>) quanto com elementos em outro chip (</w:t>
-      </w:r>
-      <w:proofErr w:type="spellStart"/>
-      <w:r>
-        <w:t>Inter-Chip</w:t>
-      </w:r>
-      <w:proofErr w:type="spellEnd"/>
-      <w:r>
-        <w:t>)</w:t>
-      </w:r>
-      <w:r>
-        <w:t xml:space="preserve">, conforme imagem </w:t>
-      </w:r>
-      <w:r>
-        <w:t>.</w:t>
-      </w:r>
-      <w:bookmarkEnd w:id="80"/>
     </w:p>
     <w:p>
       <w:pPr>
@@ -10072,50 +10063,12 @@
         <w:pStyle w:val="Paragrafo"/>
       </w:pPr>
       <w:r>
-        <w:rPr>
-          <w:noProof/>
-        </w:rPr>
-        <w:drawing>
-          <wp:inline distT="0" distB="0" distL="0" distR="0" wp14:anchorId="2C10731B" wp14:editId="0E1C908E">
-            <wp:extent cx="4921696" cy="2847975"/>
-            <wp:effectExtent l="0" t="0" r="0" b="0"/>
-            <wp:docPr id="2" name="Imagem 2"/>
-            <wp:cNvGraphicFramePr>
-              <a:graphicFrameLocks xmlns:a="http://schemas.openxmlformats.org/drawingml/2006/main" noChangeAspect="1"/>
-            </wp:cNvGraphicFramePr>
-            <a:graphic xmlns:a="http://schemas.openxmlformats.org/drawingml/2006/main">
-              <a:graphicData uri="http://schemas.openxmlformats.org/drawingml/2006/picture">
-                <pic:pic xmlns:pic="http://schemas.openxmlformats.org/drawingml/2006/picture">
-                  <pic:nvPicPr>
-                    <pic:cNvPr id="2" name="Enoc Layers.png"/>
-                    <pic:cNvPicPr/>
-                  </pic:nvPicPr>
-                  <pic:blipFill>
-                    <a:blip r:embed="rId13">
-                      <a:extLst>
-                        <a:ext uri="{28A0092B-C50C-407E-A947-70E740481C1C}">
-                          <a14:useLocalDpi xmlns:a14="http://schemas.microsoft.com/office/drawing/2010/main" val="0"/>
-                        </a:ext>
-                      </a:extLst>
-                    </a:blip>
-                    <a:stretch>
-                      <a:fillRect/>
-                    </a:stretch>
-                  </pic:blipFill>
-                  <pic:spPr>
-                    <a:xfrm>
-                      <a:off x="0" y="0"/>
-                      <a:ext cx="4942208" cy="2859844"/>
-                    </a:xfrm>
-                    <a:prstGeom prst="rect">
-                      <a:avLst/>
-                    </a:prstGeom>
-                  </pic:spPr>
-                </pic:pic>
-              </a:graphicData>
-            </a:graphic>
-          </wp:inline>
-        </w:drawing>
+        <w:object w:dxaOrig="6480" w:dyaOrig="4530" w14:anchorId="2A2D3DB4">
+          <v:shape id="_x0000_i1027" type="#_x0000_t75" style="width:324pt;height:226.5pt" o:ole="">
+            <v:imagedata r:id="rId14" o:title=""/>
+          </v:shape>
+          <o:OLEObject Type="Embed" ProgID="FoxitReader.Document" ShapeID="_x0000_i1027" DrawAspect="Content" ObjectID="_1620595279" r:id="rId15"/>
+        </w:object>
       </w:r>
     </w:p>
     <w:p>
@@ -10208,6 +10161,7 @@
         <w:pStyle w:val="Paragrafo"/>
       </w:pPr>
       <w:r>
+        <w:lastRenderedPageBreak/>
         <w:t xml:space="preserve">Na camada de enlace de dados, ela trabalha com roteadores, </w:t>
       </w:r>
       <w:r>
@@ -10270,11 +10224,7 @@
         <w:t>hub</w:t>
       </w:r>
       <w:r>
-        <w:t xml:space="preserve"> sem fio através dos roteadores, que envia o mesmo para o hub do chip de destino. O pacote </w:t>
-      </w:r>
-      <w:r>
-        <w:lastRenderedPageBreak/>
-        <w:t>é dividido em 4 bytes para endereço de destino e origem, 4 a 1500 bytes para os dados a serem transmitidos (</w:t>
+        <w:t xml:space="preserve"> sem fio através dos roteadores, que envia o mesmo para o hub do chip de destino. O pacote é dividido em 4 bytes para endereço de destino e origem, 4 a 1500 bytes para os dados a serem transmitidos (</w:t>
       </w:r>
       <w:proofErr w:type="spellStart"/>
       <w:r>
@@ -10330,7 +10280,13 @@
         <w:pStyle w:val="Paragrafo"/>
       </w:pPr>
       <w:r>
-        <w:t xml:space="preserve">A Enoc é sugerida para ser expansível e </w:t>
+        <w:t>A E</w:t>
+      </w:r>
+      <w:r>
+        <w:t>NoC</w:t>
+      </w:r>
+      <w:r>
+        <w:t xml:space="preserve"> é sugerida para ser expansível e </w:t>
       </w:r>
       <w:r>
         <w:t>reconfigurável</w:t>
@@ -10603,7 +10559,14 @@
         <w:rPr>
           <w:color w:val="000000"/>
         </w:rPr>
-        <w:t>. Em outras palavras, o HCA é o dispositivo físico nas pontas para o canal virtual criado entre dois pontos. O TCA promove as mesmas funcionalidades do HCA, porém de maneira mais simples, pois é feito para dispositivos com subsistemas especializados. Tal dispositivo foi, em suma, substituído pelo HCA pois este atende todas as demandas do TCA.</w:t>
+        <w:t xml:space="preserve">. Em outras palavras, o HCA é o dispositivo físico nas pontas para o canal virtual criado entre dois pontos. O TCA promove as mesmas funcionalidades do HCA, porém de maneira mais simples, pois é feito para dispositivos com subsistemas </w:t>
+      </w:r>
+      <w:r>
+        <w:rPr>
+          <w:color w:val="000000"/>
+        </w:rPr>
+        <w:lastRenderedPageBreak/>
+        <w:t>especializados. Tal dispositivo foi, em suma, substituído pelo HCA pois este atende todas as demandas do TCA.</w:t>
       </w:r>
     </w:p>
     <w:p>
@@ -10628,14 +10591,7 @@
         <w:rPr>
           <w:color w:val="000000"/>
         </w:rPr>
-        <w:t xml:space="preserve"> é semelhante aos usados em outras redes, que é um dispositivo para multiplexação de pacotes, sendo diferenciado na maneira que é usado na implementação da camada de enlace. Já os roteadores são utilizados na </w:t>
-      </w:r>
-      <w:r>
-        <w:rPr>
-          <w:color w:val="000000"/>
-        </w:rPr>
-        <w:lastRenderedPageBreak/>
-        <w:t xml:space="preserve">segmentação de uma IB, ou seja, se há uma IB muito larga, ela pode ser </w:t>
+        <w:t xml:space="preserve"> é semelhante aos usados em outras redes, que é um dispositivo para multiplexação de pacotes, sendo diferenciado na maneira que é usado na implementação da camada de enlace. Já os roteadores são utilizados na segmentação de uma IB, ou seja, se há uma IB muito larga, ela pode ser </w:t>
       </w:r>
       <w:r>
         <w:rPr>
@@ -10996,7 +10952,14 @@
         <w:rPr>
           <w:color w:val="000000"/>
         </w:rPr>
-        <w:t xml:space="preserve"> camada de transporte, a IB oferece um tradutor de endereço virtuais para físicos e também implementações de mensagens/protocolos para que a comunicação com dispositivos e </w:t>
+        <w:t xml:space="preserve"> camada de transporte, a IB oferece um tradutor de </w:t>
+      </w:r>
+      <w:r>
+        <w:rPr>
+          <w:color w:val="000000"/>
+        </w:rPr>
+        <w:lastRenderedPageBreak/>
+        <w:t xml:space="preserve">endereço virtuais para físicos e também implementações de mensagens/protocolos para que a comunicação com dispositivos e </w:t>
       </w:r>
       <w:proofErr w:type="spellStart"/>
       <w:r>
@@ -11056,7 +11019,7 @@
         <w:t>, sobrecarga de pacotes</w:t>
       </w:r>
       <w:r>
-        <w:t>, gasto de energia, custo de área e tráfego de comunicação pois a simulação é uma forma eficaz de se mensurar arquiteturas e organizações de interconexões</w:t>
+        <w:t>, custo de área e tráfego de comunicação pois a simulação é uma forma eficaz de se mensurar arquiteturas e organizações de interconexões</w:t>
       </w:r>
       <w:r>
         <w:rPr>
@@ -11094,7 +11057,13 @@
         <w:t xml:space="preserve">. </w:t>
       </w:r>
       <w:r>
-        <w:t>Este simulador foi utilizado pelo criador da ENoC e com o objetivo de se aproximar</w:t>
+        <w:t xml:space="preserve">Este simulador foi utilizado </w:t>
+      </w:r>
+      <w:r>
+        <w:t>para avaliar a ENoC</w:t>
+      </w:r>
+      <w:r>
+        <w:t xml:space="preserve"> e com o objetivo de se aproximar</w:t>
       </w:r>
       <w:r>
         <w:t xml:space="preserve"> do</w:t>
@@ -13532,7 +13501,7 @@
       </w:pPr>
     </w:p>
     <w:sectPr>
-      <w:headerReference w:type="default" r:id="rId14"/>
+      <w:headerReference w:type="default" r:id="rId16"/>
       <w:type w:val="continuous"/>
       <w:pgSz w:w="11906" w:h="16838"/>
       <w:pgMar w:top="1701" w:right="1134" w:bottom="1134" w:left="1701" w:header="709" w:footer="0" w:gutter="0"/>
@@ -16518,7 +16487,7 @@
 </file>
 
 <file path=customXml/itemProps1.xml><?xml version="1.0" encoding="utf-8"?>
-<ds:datastoreItem xmlns:ds="http://schemas.openxmlformats.org/officeDocument/2006/customXml" ds:itemID="{AA1BFA0F-F93A-4D4F-9A43-30FD6D790D27}">
+<ds:datastoreItem xmlns:ds="http://schemas.openxmlformats.org/officeDocument/2006/customXml" ds:itemID="{B5D8F2BF-F899-4CC3-AB2D-C1CA104D86E1}">
   <ds:schemaRefs>
     <ds:schemaRef ds:uri="http://schemas.openxmlformats.org/officeDocument/2006/bibliography"/>
   </ds:schemaRefs>

--- a/PROJETO_PESQUISA.docx
+++ b/PROJETO_PESQUISA.docx
@@ -3173,7 +3173,7 @@
             <w:noProof/>
             <w:webHidden/>
           </w:rPr>
-          <w:t>15</w:t>
+          <w:t>16</w:t>
         </w:r>
         <w:r>
           <w:rPr>
@@ -3772,7 +3772,7 @@
             <w:noProof/>
             <w:webHidden/>
           </w:rPr>
-          <w:t>18</w:t>
+          <w:t>19</w:t>
         </w:r>
         <w:r>
           <w:rPr>
@@ -4294,12 +4294,6 @@
             <w:webHidden/>
           </w:rPr>
           <w:instrText xml:space="preserve"> PAGEREF _Toc9889636 \h </w:instrText>
-        </w:r>
-        <w:r>
-          <w:rPr>
-            <w:noProof/>
-            <w:webHidden/>
-          </w:rPr>
         </w:r>
         <w:r>
           <w:rPr>
@@ -5621,7 +5615,7 @@
           <v:shape id="_x0000_i1025" type="#_x0000_t75" style="width:413.25pt;height:291.75pt" o:ole="">
             <v:imagedata r:id="rId10" o:title=""/>
           </v:shape>
-          <o:OLEObject Type="Embed" ProgID="FoxitReader.Document" ShapeID="_x0000_i1025" DrawAspect="Content" ObjectID="_1620595277" r:id="rId11"/>
+          <o:OLEObject Type="Embed" ProgID="FoxitReader.Document" ShapeID="_x0000_i1025" DrawAspect="Content" ObjectID="_1620595538" r:id="rId11"/>
         </w:object>
       </w:r>
     </w:p>
@@ -5994,6 +5988,16 @@
     </w:p>
     <w:p>
       <w:pPr>
+        <w:pStyle w:val="Paragrafo"/>
+      </w:pPr>
+    </w:p>
+    <w:p>
+      <w:pPr>
+        <w:pStyle w:val="Paragrafo"/>
+      </w:pPr>
+    </w:p>
+    <w:p>
+      <w:pPr>
         <w:pStyle w:val="Ttulo4"/>
         <w:numPr>
           <w:ilvl w:val="3"/>
@@ -6008,6 +6012,7 @@
           <w:i/>
           <w:iCs/>
         </w:rPr>
+        <w:lastRenderedPageBreak/>
         <w:t>Forward</w:t>
       </w:r>
       <w:proofErr w:type="spellEnd"/>
@@ -6050,7 +6055,6 @@
         <w:pStyle w:val="Paragrafo"/>
       </w:pPr>
       <w:r>
-        <w:lastRenderedPageBreak/>
         <w:t>Já na segunda subcamada física o FEC age com o objetivo de evitar a per</w:t>
       </w:r>
       <w:r>
@@ -6367,7 +6371,12 @@
         <w:t>streamings</w:t>
       </w:r>
       <w:r>
-        <w:t xml:space="preserve"> de sinais óticos e o contrário também, onde o PMA trabalha com bits e o MDI com sinais elétricos e/ou óticos. Também na implementação do PMD é decidido qual modo de comunicação/conexão usar, exemplo: Fibra ótica em </w:t>
+        <w:t xml:space="preserve"> de sinais óticos e o contrário</w:t>
+      </w:r>
+      <w:bookmarkStart w:id="61" w:name="_GoBack"/>
+      <w:bookmarkEnd w:id="61"/>
+      <w:r>
+        <w:t xml:space="preserve"> também, onde o PMA trabalha com bits e o MDI com sinais elétricos e/ou óticos. Também na implementação do PMD é decidido qual modo de comunicação/conexão usar, exemplo: Fibra ótica em </w:t>
       </w:r>
       <w:r>
         <w:rPr>
@@ -6410,7 +6419,7 @@
         </w:numPr>
         <w:ind w:left="1021" w:hanging="1021"/>
       </w:pPr>
-      <w:bookmarkStart w:id="61" w:name="_Toc9889627"/>
+      <w:bookmarkStart w:id="62" w:name="_Toc9889627"/>
       <w:proofErr w:type="spellStart"/>
       <w:r>
         <w:rPr>
@@ -6442,7 +6451,7 @@
         </w:rPr>
         <w:t>Interface</w:t>
       </w:r>
-      <w:bookmarkEnd w:id="61"/>
+      <w:bookmarkEnd w:id="62"/>
     </w:p>
     <w:p>
       <w:pPr>
@@ -6504,7 +6513,11 @@
       </w:r>
       <w:proofErr w:type="spellEnd"/>
       <w:r>
-        <w:t xml:space="preserve"> ser entendido como meio de comunicação (fibra ótica, cabo de cobre, </w:t>
+        <w:t xml:space="preserve"> </w:t>
+      </w:r>
+      <w:r>
+        <w:lastRenderedPageBreak/>
+        <w:t xml:space="preserve">ser entendido como meio de comunicação (fibra ótica, cabo de cobre, </w:t>
       </w:r>
       <w:proofErr w:type="spellStart"/>
       <w:r>
@@ -6516,12 +6529,13 @@
       </w:r>
       <w:proofErr w:type="spellEnd"/>
       <w:r>
-        <w:t xml:space="preserve">). </w:t>
-      </w:r>
-      <w:r>
-        <w:lastRenderedPageBreak/>
-        <w:t>Essa interface pode ser compreendida de outro modo como o receptor e/ou transmissor acoplado ao dispositivo PMD e varia conforme a normativa.</w:t>
-      </w:r>
+        <w:t>). Essa interface pode ser compreendida de outro modo como o receptor e/ou transmissor acoplado ao dispositivo PMD e varia conforme a normativa.</w:t>
+      </w:r>
+    </w:p>
+    <w:p>
+      <w:pPr>
+        <w:pStyle w:val="Paragrafo"/>
+      </w:pPr>
     </w:p>
     <w:p>
       <w:pPr>
@@ -6532,22 +6546,22 @@
         </w:numPr>
         <w:ind w:left="851" w:hanging="851"/>
       </w:pPr>
-      <w:bookmarkStart w:id="62" w:name="_Toc3834542871"/>
-      <w:bookmarkStart w:id="63" w:name="_Toc3834548241"/>
-      <w:bookmarkStart w:id="64" w:name="_Toc3834550271"/>
-      <w:bookmarkStart w:id="65" w:name="_Toc4647426981"/>
-      <w:bookmarkStart w:id="66" w:name="_Toc9889628"/>
+      <w:bookmarkStart w:id="63" w:name="_Toc3834542871"/>
+      <w:bookmarkStart w:id="64" w:name="_Toc3834548241"/>
+      <w:bookmarkStart w:id="65" w:name="_Toc3834550271"/>
+      <w:bookmarkStart w:id="66" w:name="_Toc4647426981"/>
+      <w:bookmarkStart w:id="67" w:name="_Toc9889628"/>
       <w:r>
         <w:t>C</w:t>
       </w:r>
-      <w:bookmarkEnd w:id="62"/>
       <w:bookmarkEnd w:id="63"/>
       <w:bookmarkEnd w:id="64"/>
       <w:bookmarkEnd w:id="65"/>
+      <w:bookmarkEnd w:id="66"/>
       <w:r>
         <w:t>amada de Enlace</w:t>
       </w:r>
-      <w:bookmarkEnd w:id="66"/>
+      <w:bookmarkEnd w:id="67"/>
     </w:p>
     <w:p>
       <w:pPr>
@@ -6799,9 +6813,9 @@
           <w:szCs w:val="24"/>
         </w:rPr>
       </w:pPr>
-      <w:bookmarkStart w:id="67" w:name="_Ref9778766"/>
-      <w:bookmarkStart w:id="68" w:name="_Ref9621253"/>
-      <w:bookmarkStart w:id="69" w:name="_Toc9942236"/>
+      <w:bookmarkStart w:id="68" w:name="_Ref9778766"/>
+      <w:bookmarkStart w:id="69" w:name="_Ref9621253"/>
+      <w:bookmarkStart w:id="70" w:name="_Toc9942236"/>
       <w:r>
         <w:rPr>
           <w:sz w:val="24"/>
@@ -6888,7 +6902,7 @@
         </w:rPr>
         <w:fldChar w:fldCharType="end"/>
       </w:r>
-      <w:bookmarkEnd w:id="67"/>
+      <w:bookmarkEnd w:id="68"/>
       <w:r>
         <w:rPr>
           <w:sz w:val="24"/>
@@ -6935,11 +6949,11 @@
         </w:rPr>
         <w:t xml:space="preserve"> e Pacote Ethernet</w:t>
       </w:r>
-      <w:bookmarkEnd w:id="68"/>
       <w:bookmarkEnd w:id="69"/>
-    </w:p>
-    <w:bookmarkStart w:id="70" w:name="_MON_1620231726"/>
-    <w:bookmarkEnd w:id="70"/>
+      <w:bookmarkEnd w:id="70"/>
+    </w:p>
+    <w:bookmarkStart w:id="71" w:name="_MON_1620231726"/>
+    <w:bookmarkEnd w:id="71"/>
     <w:p>
       <w:pPr>
         <w:pStyle w:val="Paragrafo"/>
@@ -6947,11 +6961,11 @@
       </w:pPr>
       <w:r>
         <w:object w:dxaOrig="9173" w:dyaOrig="3473" w14:anchorId="344130EC">
-          <v:shape id="_x0000_i1026" type="#_x0000_t75" style="width:445.5pt;height:174pt" o:ole="" o:preferrelative="f" filled="t">
+          <v:shape id="_x0000_i1037" type="#_x0000_t75" style="width:445.5pt;height:174pt" o:ole="" o:preferrelative="f" filled="t">
             <v:imagedata r:id="rId12" o:title=""/>
             <o:lock v:ext="edit" aspectratio="f"/>
           </v:shape>
-          <o:OLEObject Type="Embed" ProgID="Excel.Sheet.12" ShapeID="_x0000_i1026" DrawAspect="Content" ObjectID="_1620595278" r:id="rId13"/>
+          <o:OLEObject Type="Embed" ProgID="Excel.Sheet.12" ShapeID="_x0000_i1037" DrawAspect="Content" ObjectID="_1620595539" r:id="rId13"/>
         </w:object>
       </w:r>
     </w:p>
@@ -6965,7 +6979,6 @@
         <w:pStyle w:val="Paragrafo"/>
       </w:pPr>
       <w:r>
-        <w:lastRenderedPageBreak/>
         <w:t xml:space="preserve">Depois de encapsulado, o </w:t>
       </w:r>
       <w:r>
@@ -7108,11 +7121,11 @@
         </w:numPr>
         <w:ind w:left="851" w:hanging="851"/>
       </w:pPr>
-      <w:bookmarkStart w:id="71" w:name="_Toc9889629"/>
+      <w:bookmarkStart w:id="72" w:name="_Toc9889629"/>
       <w:r>
         <w:t>Reconciliador</w:t>
       </w:r>
-      <w:bookmarkEnd w:id="71"/>
+      <w:bookmarkEnd w:id="72"/>
     </w:p>
     <w:p>
       <w:pPr>
@@ -7194,6 +7207,11 @@
         </w:rPr>
         <w:t xml:space="preserve"> de dados dada pelo MAC para dados (sinais) paralelos do CGMII e também o mapeamento dos sinais providos pelo CGMII para as primitivas do MAC, já CGMII é o facilitador de transmissão e recebimento de dados entre o RS e o PHY.</w:t>
       </w:r>
+    </w:p>
+    <w:p>
+      <w:pPr>
+        <w:pStyle w:val="Paragrafo"/>
+      </w:pPr>
     </w:p>
     <w:p>
       <w:pPr>
@@ -7209,11 +7227,12 @@
         </w:numPr>
         <w:ind w:left="851" w:hanging="851"/>
       </w:pPr>
-      <w:bookmarkStart w:id="72" w:name="_Toc9889630"/>
-      <w:r>
+      <w:bookmarkStart w:id="73" w:name="_Toc9889630"/>
+      <w:r>
+        <w:lastRenderedPageBreak/>
         <w:t>Evolução</w:t>
       </w:r>
-      <w:bookmarkEnd w:id="72"/>
+      <w:bookmarkEnd w:id="73"/>
     </w:p>
     <w:p>
       <w:pPr>
@@ -7226,7 +7245,6 @@
         <w:rPr>
           <w:color w:val="000000"/>
         </w:rPr>
-        <w:lastRenderedPageBreak/>
         <w:t xml:space="preserve">Todas essas definições são padronizadas pela IEEE para a 100GE e vários fatores foram essenciais para o alcance de tal velocidade, isso fica claro ao compará-lo com outros padrões como 10GE, 25GE e 400GE na </w:t>
       </w:r>
       <w:r>
@@ -7362,8 +7380,8 @@
                                 <w:szCs w:val="24"/>
                               </w:rPr>
                             </w:pPr>
-                            <w:bookmarkStart w:id="73" w:name="_Ref9778889"/>
-                            <w:bookmarkStart w:id="74" w:name="_Toc9942237"/>
+                            <w:bookmarkStart w:id="74" w:name="_Ref9778889"/>
+                            <w:bookmarkStart w:id="75" w:name="_Toc9942237"/>
                             <w:r>
                               <w:rPr>
                                 <w:color w:val="000000"/>
@@ -7474,7 +7492,7 @@
                               </w:rPr>
                               <w:fldChar w:fldCharType="end"/>
                             </w:r>
-                            <w:bookmarkEnd w:id="73"/>
+                            <w:bookmarkEnd w:id="74"/>
                             <w:r>
                               <w:rPr>
                                 <w:color w:val="000000"/>
@@ -7511,7 +7529,7 @@
                               </w:rPr>
                               <w:t>Especificações de Normas 803.2</w:t>
                             </w:r>
-                            <w:bookmarkEnd w:id="74"/>
+                            <w:bookmarkEnd w:id="75"/>
                           </w:p>
                           <w:tbl>
                             <w:tblPr>
@@ -8492,8 +8510,8 @@
                           <w:szCs w:val="24"/>
                         </w:rPr>
                       </w:pPr>
-                      <w:bookmarkStart w:id="75" w:name="_Ref9778889"/>
-                      <w:bookmarkStart w:id="76" w:name="_Toc9942237"/>
+                      <w:bookmarkStart w:id="76" w:name="_Ref9778889"/>
+                      <w:bookmarkStart w:id="77" w:name="_Toc9942237"/>
                       <w:r>
                         <w:rPr>
                           <w:color w:val="000000"/>
@@ -8604,7 +8622,7 @@
                         </w:rPr>
                         <w:fldChar w:fldCharType="end"/>
                       </w:r>
-                      <w:bookmarkEnd w:id="75"/>
+                      <w:bookmarkEnd w:id="76"/>
                       <w:r>
                         <w:rPr>
                           <w:color w:val="000000"/>
@@ -8641,7 +8659,7 @@
                         </w:rPr>
                         <w:t>Especificações de Normas 803.2</w:t>
                       </w:r>
-                      <w:bookmarkEnd w:id="76"/>
+                      <w:bookmarkEnd w:id="77"/>
                     </w:p>
                     <w:tbl>
                       <w:tblPr>
@@ -9764,9 +9782,9 @@
         </w:numPr>
         <w:ind w:left="595" w:hanging="595"/>
       </w:pPr>
-      <w:bookmarkStart w:id="77" w:name="_Toc464742700"/>
-      <w:bookmarkStart w:id="78" w:name="_Toc9889631"/>
-      <w:bookmarkStart w:id="79" w:name="__DdeLink__5599_181196018"/>
+      <w:bookmarkStart w:id="78" w:name="_Toc464742700"/>
+      <w:bookmarkStart w:id="79" w:name="_Toc9889631"/>
+      <w:bookmarkStart w:id="80" w:name="__DdeLink__5599_181196018"/>
       <w:r>
         <w:rPr>
           <w:i/>
@@ -9774,7 +9792,7 @@
         </w:rPr>
         <w:t>E</w:t>
       </w:r>
-      <w:bookmarkEnd w:id="77"/>
+      <w:bookmarkEnd w:id="78"/>
       <w:r>
         <w:rPr>
           <w:i/>
@@ -9805,7 +9823,7 @@
       <w:r>
         <w:t>c)</w:t>
       </w:r>
-      <w:bookmarkEnd w:id="78"/>
+      <w:bookmarkEnd w:id="79"/>
     </w:p>
     <w:p>
       <w:pPr>
@@ -9814,7 +9832,7 @@
       <w:r>
         <w:t>A Rede em Chip Expansível (</w:t>
       </w:r>
-      <w:bookmarkStart w:id="80" w:name="_Toc4647427001"/>
+      <w:bookmarkStart w:id="81" w:name="_Toc4647427001"/>
       <w:proofErr w:type="spellStart"/>
       <w:r>
         <w:rPr>
@@ -9823,114 +9841,112 @@
         </w:rPr>
         <w:t>E</w:t>
       </w:r>
+      <w:bookmarkEnd w:id="81"/>
+      <w:r>
+        <w:rPr>
+          <w:i/>
+          <w:iCs/>
+        </w:rPr>
+        <w:t>xp</w:t>
+      </w:r>
+      <w:r>
+        <w:rPr>
+          <w:i/>
+          <w:iCs/>
+        </w:rPr>
+        <w:t>a</w:t>
+      </w:r>
+      <w:r>
+        <w:rPr>
+          <w:i/>
+          <w:iCs/>
+        </w:rPr>
+        <w:t>nsible</w:t>
+      </w:r>
+      <w:proofErr w:type="spellEnd"/>
+      <w:r>
+        <w:rPr>
+          <w:i/>
+          <w:iCs/>
+        </w:rPr>
+        <w:t xml:space="preserve"> </w:t>
+      </w:r>
+      <w:r>
+        <w:rPr>
+          <w:i/>
+          <w:iCs/>
+        </w:rPr>
+        <w:t>N</w:t>
+      </w:r>
+      <w:r>
+        <w:rPr>
+          <w:i/>
+          <w:iCs/>
+        </w:rPr>
+        <w:t xml:space="preserve">etwork </w:t>
+      </w:r>
+      <w:proofErr w:type="spellStart"/>
+      <w:r>
+        <w:rPr>
+          <w:i/>
+          <w:iCs/>
+        </w:rPr>
+        <w:t>on</w:t>
+      </w:r>
+      <w:proofErr w:type="spellEnd"/>
+      <w:r>
+        <w:rPr>
+          <w:i/>
+          <w:iCs/>
+        </w:rPr>
+        <w:t xml:space="preserve"> a </w:t>
+      </w:r>
+      <w:r>
+        <w:rPr>
+          <w:i/>
+          <w:iCs/>
+        </w:rPr>
+        <w:t>C</w:t>
+      </w:r>
+      <w:r>
+        <w:rPr>
+          <w:i/>
+          <w:iCs/>
+        </w:rPr>
+        <w:t xml:space="preserve">hip </w:t>
+      </w:r>
+      <w:r>
+        <w:t>(</w:t>
+      </w:r>
+      <w:r>
+        <w:t>ENoC</w:t>
+      </w:r>
+      <w:r>
+        <w:t>)) é uma rede sugerida por Ivan Luiz Pedroso (2018) para interação de Sistemas num Chip (SoCs), que permite comunicação de elementos de processamento de um chip, porém esse diálogo pode se dar tanto de elementos num chip (</w:t>
+      </w:r>
+      <w:proofErr w:type="spellStart"/>
+      <w:r>
+        <w:t>Intra-Chip</w:t>
+      </w:r>
+      <w:proofErr w:type="spellEnd"/>
+      <w:r>
+        <w:t>) quanto com elementos em outro chip (</w:t>
+      </w:r>
+      <w:proofErr w:type="spellStart"/>
+      <w:r>
+        <w:t>Inter-Chip</w:t>
+      </w:r>
+      <w:proofErr w:type="spellEnd"/>
+      <w:r>
+        <w:t>)</w:t>
+      </w:r>
+      <w:r>
+        <w:t xml:space="preserve">, conforme imagem </w:t>
+      </w:r>
+      <w:r>
+        <w:t>.</w:t>
+      </w:r>
       <w:bookmarkEnd w:id="80"/>
-      <w:r>
-        <w:rPr>
-          <w:i/>
-          <w:iCs/>
-        </w:rPr>
-        <w:t>xp</w:t>
-      </w:r>
-      <w:r>
-        <w:rPr>
-          <w:i/>
-          <w:iCs/>
-        </w:rPr>
-        <w:t>a</w:t>
-      </w:r>
-      <w:r>
-        <w:rPr>
-          <w:i/>
-          <w:iCs/>
-        </w:rPr>
-        <w:t>nsible</w:t>
-      </w:r>
-      <w:proofErr w:type="spellEnd"/>
-      <w:r>
-        <w:rPr>
-          <w:i/>
-          <w:iCs/>
-        </w:rPr>
-        <w:t xml:space="preserve"> </w:t>
-      </w:r>
-      <w:r>
-        <w:rPr>
-          <w:i/>
-          <w:iCs/>
-        </w:rPr>
-        <w:t>N</w:t>
-      </w:r>
-      <w:r>
-        <w:rPr>
-          <w:i/>
-          <w:iCs/>
-        </w:rPr>
-        <w:t xml:space="preserve">etwork </w:t>
-      </w:r>
-      <w:proofErr w:type="spellStart"/>
-      <w:r>
-        <w:rPr>
-          <w:i/>
-          <w:iCs/>
-        </w:rPr>
-        <w:t>on</w:t>
-      </w:r>
-      <w:proofErr w:type="spellEnd"/>
-      <w:r>
-        <w:rPr>
-          <w:i/>
-          <w:iCs/>
-        </w:rPr>
-        <w:t xml:space="preserve"> a </w:t>
-      </w:r>
-      <w:r>
-        <w:rPr>
-          <w:i/>
-          <w:iCs/>
-        </w:rPr>
-        <w:t>C</w:t>
-      </w:r>
-      <w:bookmarkStart w:id="81" w:name="_GoBack"/>
-      <w:bookmarkEnd w:id="81"/>
-      <w:r>
-        <w:rPr>
-          <w:i/>
-          <w:iCs/>
-        </w:rPr>
-        <w:t xml:space="preserve">hip </w:t>
-      </w:r>
-      <w:r>
-        <w:t>(</w:t>
-      </w:r>
-      <w:r>
-        <w:t>ENoC</w:t>
-      </w:r>
-      <w:r>
-        <w:t>)) é uma rede sugerida por Ivan Luiz Pedroso (2018) para interação de Sistemas num Chip (SoCs), que permite comunicação de elementos de processamento de um chip, porém esse diálogo pode se dar tanto de elementos num chip (</w:t>
-      </w:r>
-      <w:proofErr w:type="spellStart"/>
-      <w:r>
-        <w:t>Intra-Chip</w:t>
-      </w:r>
-      <w:proofErr w:type="spellEnd"/>
-      <w:r>
-        <w:t>) quanto com elementos em outro chip (</w:t>
-      </w:r>
-      <w:proofErr w:type="spellStart"/>
-      <w:r>
-        <w:t>Inter-Chip</w:t>
-      </w:r>
-      <w:proofErr w:type="spellEnd"/>
-      <w:r>
-        <w:t>)</w:t>
-      </w:r>
-      <w:r>
-        <w:t xml:space="preserve">, conforme imagem </w:t>
-      </w:r>
-      <w:r>
-        <w:t>.</w:t>
-      </w:r>
-      <w:bookmarkEnd w:id="79"/>
     </w:p>
     <w:p>
       <w:pPr>
@@ -10067,7 +10083,7 @@
           <v:shape id="_x0000_i1027" type="#_x0000_t75" style="width:324pt;height:226.5pt" o:ole="">
             <v:imagedata r:id="rId14" o:title=""/>
           </v:shape>
-          <o:OLEObject Type="Embed" ProgID="FoxitReader.Document" ShapeID="_x0000_i1027" DrawAspect="Content" ObjectID="_1620595279" r:id="rId15"/>
+          <o:OLEObject Type="Embed" ProgID="FoxitReader.Document" ShapeID="_x0000_i1027" DrawAspect="Content" ObjectID="_1620595540" r:id="rId15"/>
         </w:object>
       </w:r>
     </w:p>
@@ -10715,6 +10731,14 @@
     </w:p>
     <w:p>
       <w:pPr>
+        <w:pStyle w:val="Paragrafo"/>
+        <w:rPr>
+          <w:color w:val="000000"/>
+        </w:rPr>
+      </w:pPr>
+    </w:p>
+    <w:p>
+      <w:pPr>
         <w:pStyle w:val="Ttulo3"/>
         <w:numPr>
           <w:ilvl w:val="2"/>
@@ -10940,26 +10964,26 @@
         <w:rPr>
           <w:color w:val="000000"/>
         </w:rPr>
-        <w:t xml:space="preserve"> são construídos em cima de canais virtuais traçados na rede, onde um tradutor de endereço - implementado na camada de transporte - traduz o endereço virtual para o caminho físico. N</w:t>
+        <w:t xml:space="preserve"> são construídos em cima de canais virtuais traçados na rede, onde um tradutor de endereço - implementado na camada de transporte - traduz o endereço </w:t>
       </w:r>
       <w:r>
         <w:rPr>
           <w:color w:val="000000"/>
         </w:rPr>
+        <w:lastRenderedPageBreak/>
+        <w:t>virtual para o caminho físico. N</w:t>
+      </w:r>
+      <w:r>
+        <w:rPr>
+          <w:color w:val="000000"/>
+        </w:rPr>
         <w:t>a</w:t>
       </w:r>
       <w:r>
         <w:rPr>
           <w:color w:val="000000"/>
         </w:rPr>
-        <w:t xml:space="preserve"> camada de transporte, a IB oferece um tradutor de </w:t>
-      </w:r>
-      <w:r>
-        <w:rPr>
-          <w:color w:val="000000"/>
-        </w:rPr>
-        <w:lastRenderedPageBreak/>
-        <w:t xml:space="preserve">endereço virtuais para físicos e também implementações de mensagens/protocolos para que a comunicação com dispositivos e </w:t>
+        <w:t xml:space="preserve"> camada de transporte, a IB oferece um tradutor de endereço virtuais para físicos e também implementações de mensagens/protocolos para que a comunicação com dispositivos e </w:t>
       </w:r>
       <w:proofErr w:type="spellStart"/>
       <w:r>
@@ -16487,7 +16511,7 @@
 </file>
 
 <file path=customXml/itemProps1.xml><?xml version="1.0" encoding="utf-8"?>
-<ds:datastoreItem xmlns:ds="http://schemas.openxmlformats.org/officeDocument/2006/customXml" ds:itemID="{B5D8F2BF-F899-4CC3-AB2D-C1CA104D86E1}">
+<ds:datastoreItem xmlns:ds="http://schemas.openxmlformats.org/officeDocument/2006/customXml" ds:itemID="{E21CCA92-D305-499B-87EA-F4903F774275}">
   <ds:schemaRefs>
     <ds:schemaRef ds:uri="http://schemas.openxmlformats.org/officeDocument/2006/bibliography"/>
   </ds:schemaRefs>

--- a/PROJETO_PESQUISA.docx
+++ b/PROJETO_PESQUISA.docx
@@ -4300,6 +4300,12 @@
             <w:noProof/>
             <w:webHidden/>
           </w:rPr>
+        </w:r>
+        <w:r>
+          <w:rPr>
+            <w:noProof/>
+            <w:webHidden/>
+          </w:rPr>
           <w:fldChar w:fldCharType="separate"/>
         </w:r>
         <w:r>
@@ -4715,6 +4721,25 @@
     </w:p>
     <w:p>
       <w:pPr>
+        <w:pStyle w:val="Paragrafo"/>
+      </w:pPr>
+      <w:r>
+        <w:t xml:space="preserve">Esse trabalho parte do pressuposto que é possível utilizar o padrão Ethernet 100 Gigabit como sistema de interconexão numa ENoC voltada a ambientes de servidores de rack, em específico para computação de alto desempenho e clusters. No entanto, uma das principais características da ENoC é o protocolo de baixa sobrecarga, diferente da 100GE que possui um protocolo de sobrecarga maior devido aos requisitos de sua arquitetura. Ao considerar a 100GE na ENoC, obtêm-se o ônus de taxa de transmissão de dados maior, porém com sobrecarga de protocolo maior e, isso que se pressupõe, ou seja, mesmo com maior </w:t>
+      </w:r>
+      <w:r>
+        <w:rPr>
+          <w:i/>
+        </w:rPr>
+        <w:t>overhead</w:t>
+      </w:r>
+      <w:r>
+        <w:t xml:space="preserve"> (ou sobrecarga), essa implementação melhor desempenho devido à maior taxa de transmissão.</w:t>
+      </w:r>
+      <w:bookmarkStart w:id="37" w:name="_GoBack"/>
+      <w:bookmarkEnd w:id="37"/>
+    </w:p>
+    <w:p>
+      <w:pPr>
         <w:pStyle w:val="Ttulo1"/>
         <w:numPr>
           <w:ilvl w:val="0"/>
@@ -4722,14 +4747,14 @@
         </w:numPr>
         <w:ind w:left="431" w:hanging="431"/>
       </w:pPr>
-      <w:bookmarkStart w:id="37" w:name="_Toc464742692"/>
-      <w:bookmarkStart w:id="38" w:name="_Toc9889617"/>
+      <w:bookmarkStart w:id="38" w:name="_Toc464742692"/>
+      <w:bookmarkStart w:id="39" w:name="_Toc9889617"/>
       <w:r>
         <w:lastRenderedPageBreak/>
         <w:t>OBJETIVOS</w:t>
       </w:r>
-      <w:bookmarkEnd w:id="37"/>
       <w:bookmarkEnd w:id="38"/>
+      <w:bookmarkEnd w:id="39"/>
     </w:p>
     <w:p>
       <w:pPr>
@@ -4740,13 +4765,13 @@
         </w:numPr>
         <w:ind w:left="595" w:hanging="595"/>
       </w:pPr>
-      <w:bookmarkStart w:id="39" w:name="_Toc464742693"/>
-      <w:bookmarkStart w:id="40" w:name="_Toc9889618"/>
+      <w:bookmarkStart w:id="40" w:name="_Toc464742693"/>
+      <w:bookmarkStart w:id="41" w:name="_Toc9889618"/>
       <w:r>
         <w:t>Objetivo Geral</w:t>
       </w:r>
-      <w:bookmarkEnd w:id="39"/>
       <w:bookmarkEnd w:id="40"/>
+      <w:bookmarkEnd w:id="41"/>
     </w:p>
     <w:p>
       <w:pPr>
@@ -4786,13 +4811,13 @@
         </w:numPr>
         <w:ind w:left="595" w:hanging="595"/>
       </w:pPr>
-      <w:bookmarkStart w:id="41" w:name="_Toc464742694"/>
-      <w:bookmarkStart w:id="42" w:name="_Toc9889619"/>
+      <w:bookmarkStart w:id="42" w:name="_Toc464742694"/>
+      <w:bookmarkStart w:id="43" w:name="_Toc9889619"/>
       <w:r>
         <w:t>Objetivos Específicos</w:t>
       </w:r>
-      <w:bookmarkEnd w:id="41"/>
       <w:bookmarkEnd w:id="42"/>
+      <w:bookmarkEnd w:id="43"/>
     </w:p>
     <w:p>
       <w:pPr>
@@ -4960,11 +4985,11 @@
         </w:numPr>
         <w:ind w:left="431" w:hanging="431"/>
       </w:pPr>
-      <w:bookmarkStart w:id="43" w:name="_Toc383454285"/>
-      <w:bookmarkStart w:id="44" w:name="_Toc383454822"/>
-      <w:bookmarkStart w:id="45" w:name="_Toc383455025"/>
-      <w:bookmarkStart w:id="46" w:name="_Toc464742696"/>
-      <w:bookmarkStart w:id="47" w:name="_Toc9889620"/>
+      <w:bookmarkStart w:id="44" w:name="_Toc383454285"/>
+      <w:bookmarkStart w:id="45" w:name="_Toc383454822"/>
+      <w:bookmarkStart w:id="46" w:name="_Toc383455025"/>
+      <w:bookmarkStart w:id="47" w:name="_Toc464742696"/>
+      <w:bookmarkStart w:id="48" w:name="_Toc9889620"/>
       <w:bookmarkEnd w:id="34"/>
       <w:bookmarkEnd w:id="35"/>
       <w:bookmarkEnd w:id="36"/>
@@ -4972,18 +4997,18 @@
         <w:lastRenderedPageBreak/>
         <w:t>FUNDAMENTAÇÃO TEÓRICA</w:t>
       </w:r>
-      <w:bookmarkEnd w:id="43"/>
       <w:bookmarkEnd w:id="44"/>
       <w:bookmarkEnd w:id="45"/>
       <w:bookmarkEnd w:id="46"/>
       <w:bookmarkEnd w:id="47"/>
+      <w:bookmarkEnd w:id="48"/>
     </w:p>
     <w:p>
       <w:pPr>
         <w:pStyle w:val="Paragrafo"/>
       </w:pPr>
-      <w:bookmarkStart w:id="48" w:name="_Hlk9458812"/>
-      <w:bookmarkEnd w:id="48"/>
+      <w:bookmarkStart w:id="49" w:name="_Hlk9458812"/>
+      <w:bookmarkEnd w:id="49"/>
     </w:p>
     <w:p>
       <w:pPr>
@@ -4994,11 +5019,11 @@
         </w:numPr>
         <w:ind w:left="595" w:hanging="595"/>
       </w:pPr>
-      <w:bookmarkStart w:id="49" w:name="_Toc9889621"/>
+      <w:bookmarkStart w:id="50" w:name="_Toc9889621"/>
       <w:r>
         <w:t>Ethernet</w:t>
       </w:r>
-      <w:bookmarkEnd w:id="49"/>
+      <w:bookmarkEnd w:id="50"/>
     </w:p>
     <w:p>
       <w:pPr>
@@ -5448,8 +5473,8 @@
           <w:szCs w:val="24"/>
         </w:rPr>
       </w:pPr>
-      <w:bookmarkStart w:id="50" w:name="_Ref9886789"/>
-      <w:bookmarkStart w:id="51" w:name="_Toc9918509"/>
+      <w:bookmarkStart w:id="51" w:name="_Ref9886789"/>
+      <w:bookmarkStart w:id="52" w:name="_Toc9918509"/>
       <w:r>
         <w:rPr>
           <w:sz w:val="24"/>
@@ -5537,7 +5562,7 @@
         </w:rPr>
         <w:fldChar w:fldCharType="end"/>
       </w:r>
-      <w:bookmarkEnd w:id="50"/>
+      <w:bookmarkEnd w:id="51"/>
       <w:r>
         <w:rPr>
           <w:sz w:val="24"/>
@@ -5583,7 +5608,7 @@
         </w:rPr>
         <w:t>it</w:t>
       </w:r>
-      <w:bookmarkEnd w:id="51"/>
+      <w:bookmarkEnd w:id="52"/>
     </w:p>
     <w:p>
       <w:pPr>
@@ -5615,7 +5640,7 @@
           <v:shape id="_x0000_i1025" type="#_x0000_t75" style="width:413.25pt;height:291.75pt" o:ole="">
             <v:imagedata r:id="rId10" o:title=""/>
           </v:shape>
-          <o:OLEObject Type="Embed" ProgID="FoxitReader.Document" ShapeID="_x0000_i1025" DrawAspect="Content" ObjectID="_1620595538" r:id="rId11"/>
+          <o:OLEObject Type="Embed" ProgID="FoxitReader.Document" ShapeID="_x0000_i1025" DrawAspect="Content" ObjectID="_1620674102" r:id="rId11"/>
         </w:object>
       </w:r>
     </w:p>
@@ -5654,22 +5679,22 @@
         </w:numPr>
         <w:ind w:left="851" w:hanging="851"/>
       </w:pPr>
-      <w:bookmarkStart w:id="52" w:name="_Toc383454287"/>
-      <w:bookmarkStart w:id="53" w:name="_Toc383454824"/>
-      <w:bookmarkStart w:id="54" w:name="_Toc383455027"/>
-      <w:bookmarkStart w:id="55" w:name="_Toc464742698"/>
-      <w:bookmarkStart w:id="56" w:name="_Toc9889622"/>
+      <w:bookmarkStart w:id="53" w:name="_Toc383454287"/>
+      <w:bookmarkStart w:id="54" w:name="_Toc383454824"/>
+      <w:bookmarkStart w:id="55" w:name="_Toc383455027"/>
+      <w:bookmarkStart w:id="56" w:name="_Toc464742698"/>
+      <w:bookmarkStart w:id="57" w:name="_Toc9889622"/>
       <w:r>
         <w:t>C</w:t>
       </w:r>
-      <w:bookmarkEnd w:id="52"/>
       <w:bookmarkEnd w:id="53"/>
       <w:bookmarkEnd w:id="54"/>
       <w:bookmarkEnd w:id="55"/>
+      <w:bookmarkEnd w:id="56"/>
       <w:r>
         <w:t>amada Física</w:t>
       </w:r>
-      <w:bookmarkEnd w:id="56"/>
+      <w:bookmarkEnd w:id="57"/>
     </w:p>
     <w:p>
       <w:pPr>
@@ -5934,7 +5959,7 @@
         </w:numPr>
         <w:ind w:left="1021" w:hanging="1021"/>
       </w:pPr>
-      <w:bookmarkStart w:id="57" w:name="_Toc9889623"/>
+      <w:bookmarkStart w:id="58" w:name="_Toc9889623"/>
       <w:proofErr w:type="spellStart"/>
       <w:r>
         <w:rPr>
@@ -5975,7 +6000,7 @@
         </w:rPr>
         <w:t>Sublayer</w:t>
       </w:r>
-      <w:bookmarkEnd w:id="57"/>
+      <w:bookmarkEnd w:id="58"/>
       <w:proofErr w:type="spellEnd"/>
     </w:p>
     <w:p>
@@ -6005,7 +6030,7 @@
         </w:numPr>
         <w:ind w:left="1021" w:hanging="1021"/>
       </w:pPr>
-      <w:bookmarkStart w:id="58" w:name="_Toc9889624"/>
+      <w:bookmarkStart w:id="59" w:name="_Toc9889624"/>
       <w:proofErr w:type="spellStart"/>
       <w:r>
         <w:rPr>
@@ -6047,7 +6072,7 @@
         </w:rPr>
         <w:t>Correction</w:t>
       </w:r>
-      <w:bookmarkEnd w:id="58"/>
+      <w:bookmarkEnd w:id="59"/>
       <w:proofErr w:type="spellEnd"/>
     </w:p>
     <w:p>
@@ -6151,7 +6176,7 @@
         </w:numPr>
         <w:ind w:left="1021" w:hanging="1021"/>
       </w:pPr>
-      <w:bookmarkStart w:id="59" w:name="_Toc9889625"/>
+      <w:bookmarkStart w:id="60" w:name="_Toc9889625"/>
       <w:proofErr w:type="spellStart"/>
       <w:r>
         <w:rPr>
@@ -6184,7 +6209,7 @@
         </w:rPr>
         <w:t>Attachment</w:t>
       </w:r>
-      <w:bookmarkEnd w:id="59"/>
+      <w:bookmarkEnd w:id="60"/>
       <w:proofErr w:type="spellEnd"/>
     </w:p>
     <w:p>
@@ -6279,7 +6304,7 @@
         </w:numPr>
         <w:ind w:left="1021" w:hanging="1021"/>
       </w:pPr>
-      <w:bookmarkStart w:id="60" w:name="_Toc9889626"/>
+      <w:bookmarkStart w:id="61" w:name="_Toc9889626"/>
       <w:proofErr w:type="spellStart"/>
       <w:r>
         <w:rPr>
@@ -6320,7 +6345,7 @@
         </w:rPr>
         <w:t>Dependent</w:t>
       </w:r>
-      <w:bookmarkEnd w:id="60"/>
+      <w:bookmarkEnd w:id="61"/>
       <w:proofErr w:type="spellEnd"/>
     </w:p>
     <w:p>
@@ -6371,12 +6396,7 @@
         <w:t>streamings</w:t>
       </w:r>
       <w:r>
-        <w:t xml:space="preserve"> de sinais óticos e o contrário</w:t>
-      </w:r>
-      <w:bookmarkStart w:id="61" w:name="_GoBack"/>
-      <w:bookmarkEnd w:id="61"/>
-      <w:r>
-        <w:t xml:space="preserve"> também, onde o PMA trabalha com bits e o MDI com sinais elétricos e/ou óticos. Também na implementação do PMD é decidido qual modo de comunicação/conexão usar, exemplo: Fibra ótica em </w:t>
+        <w:t xml:space="preserve"> de sinais óticos e o contrário também, onde o PMA trabalha com bits e o MDI com sinais elétricos e/ou óticos. Também na implementação do PMD é decidido qual modo de comunicação/conexão usar, exemplo: Fibra ótica em </w:t>
       </w:r>
       <w:r>
         <w:rPr>
@@ -6961,11 +6981,11 @@
       </w:pPr>
       <w:r>
         <w:object w:dxaOrig="9173" w:dyaOrig="3473" w14:anchorId="344130EC">
-          <v:shape id="_x0000_i1037" type="#_x0000_t75" style="width:445.5pt;height:174pt" o:ole="" o:preferrelative="f" filled="t">
+          <v:shape id="_x0000_i1026" type="#_x0000_t75" style="width:445.5pt;height:174pt" o:ole="" o:preferrelative="f" filled="t">
             <v:imagedata r:id="rId12" o:title=""/>
             <o:lock v:ext="edit" aspectratio="f"/>
           </v:shape>
-          <o:OLEObject Type="Embed" ProgID="Excel.Sheet.12" ShapeID="_x0000_i1037" DrawAspect="Content" ObjectID="_1620595539" r:id="rId13"/>
+          <o:OLEObject Type="Embed" ProgID="Excel.Sheet.12" ShapeID="_x0000_i1026" DrawAspect="Content" ObjectID="_1620674103" r:id="rId13"/>
         </w:object>
       </w:r>
     </w:p>
@@ -10083,7 +10103,7 @@
           <v:shape id="_x0000_i1027" type="#_x0000_t75" style="width:324pt;height:226.5pt" o:ole="">
             <v:imagedata r:id="rId14" o:title=""/>
           </v:shape>
-          <o:OLEObject Type="Embed" ProgID="FoxitReader.Document" ShapeID="_x0000_i1027" DrawAspect="Content" ObjectID="_1620595540" r:id="rId15"/>
+          <o:OLEObject Type="Embed" ProgID="FoxitReader.Document" ShapeID="_x0000_i1027" DrawAspect="Content" ObjectID="_1620674104" r:id="rId15"/>
         </w:object>
       </w:r>
     </w:p>
@@ -16511,7 +16531,7 @@
 </file>
 
 <file path=customXml/itemProps1.xml><?xml version="1.0" encoding="utf-8"?>
-<ds:datastoreItem xmlns:ds="http://schemas.openxmlformats.org/officeDocument/2006/customXml" ds:itemID="{E21CCA92-D305-499B-87EA-F4903F774275}">
+<ds:datastoreItem xmlns:ds="http://schemas.openxmlformats.org/officeDocument/2006/customXml" ds:itemID="{DE20A761-000A-482A-8290-8C201F8ED7D0}">
   <ds:schemaRefs>
     <ds:schemaRef ds:uri="http://schemas.openxmlformats.org/officeDocument/2006/bibliography"/>
   </ds:schemaRefs>

--- a/PROJETO_PESQUISA.docx
+++ b/PROJETO_PESQUISA.docx
@@ -4300,12 +4300,6 @@
             <w:noProof/>
             <w:webHidden/>
           </w:rPr>
-        </w:r>
-        <w:r>
-          <w:rPr>
-            <w:noProof/>
-            <w:webHidden/>
-          </w:rPr>
           <w:fldChar w:fldCharType="separate"/>
         </w:r>
         <w:r>
@@ -4709,34 +4703,130 @@
       <w:pPr>
         <w:pStyle w:val="Paragrafo"/>
       </w:pPr>
-      <w:r>
-        <w:t xml:space="preserve">A </w:t>
-      </w:r>
       <w:bookmarkStart w:id="34" w:name="_Toc383454282"/>
       <w:bookmarkStart w:id="35" w:name="_Toc383454819"/>
       <w:bookmarkStart w:id="36" w:name="_Toc383455022"/>
       <w:r>
-        <w:t>implementação da 100GE como meio de comunicação de sistemas SoCs numa rede ENoC trará mais velocidade de transmissão e beneficiará tal tecnologia.</w:t>
-      </w:r>
-    </w:p>
-    <w:p>
-      <w:pPr>
-        <w:pStyle w:val="Paragrafo"/>
-      </w:pPr>
-      <w:r>
-        <w:t xml:space="preserve">Esse trabalho parte do pressuposto que é possível utilizar o padrão Ethernet 100 Gigabit como sistema de interconexão numa ENoC voltada a ambientes de servidores de rack, em específico para computação de alto desempenho e clusters. No entanto, uma das principais características da ENoC é o protocolo de baixa sobrecarga, diferente da 100GE que possui um protocolo de sobrecarga maior devido aos requisitos de sua arquitetura. Ao considerar a 100GE na ENoC, obtêm-se o ônus de taxa de transmissão de dados maior, porém com sobrecarga de protocolo maior e, isso que se pressupõe, ou seja, mesmo com maior </w:t>
-      </w:r>
-      <w:r>
-        <w:rPr>
-          <w:i/>
-        </w:rPr>
-        <w:t>overhead</w:t>
-      </w:r>
-      <w:r>
-        <w:t xml:space="preserve"> (ou sobrecarga), essa implementação melhor desempenho devido à maior taxa de transmissão.</w:t>
+        <w:t xml:space="preserve">Esse trabalho parte do pressuposto que é possível utilizar o padrão Ethernet 100 Gigabit como sistema de interconexão numa ENoC voltada a ambientes de servidores de rack, em específico para computação de alto desempenho e clusters. No entanto, uma das principais características da ENoC é o protocolo de baixa sobrecarga, diferente da 100GE que possui um protocolo </w:t>
+      </w:r>
+      <w:r>
+        <w:t>cuja sua</w:t>
+      </w:r>
+      <w:r>
+        <w:t xml:space="preserve"> sobrecarga </w:t>
+      </w:r>
+      <w:r>
+        <w:t xml:space="preserve">é </w:t>
+      </w:r>
+      <w:r>
+        <w:t xml:space="preserve">maior devido aos requisitos de sua arquitetura. Ao considerar a 100GE </w:t>
+      </w:r>
+      <w:r>
+        <w:t>como objeto de interligação na</w:t>
+      </w:r>
+      <w:r>
+        <w:t xml:space="preserve"> ENoC, obtêm-se o ônus de </w:t>
+      </w:r>
+      <w:r>
+        <w:t xml:space="preserve">maior  </w:t>
+      </w:r>
+      <w:r>
+        <w:t>taxa de transmissão de dado</w:t>
+      </w:r>
+      <w:r>
+        <w:t>s</w:t>
+      </w:r>
+      <w:r>
+        <w:t xml:space="preserve">, porém com </w:t>
       </w:r>
       <w:bookmarkStart w:id="37" w:name="_GoBack"/>
       <w:bookmarkEnd w:id="37"/>
+      <w:r>
+        <w:t>mais</w:t>
+      </w:r>
+      <w:r>
+        <w:t xml:space="preserve"> encapsulamento</w:t>
+      </w:r>
+      <w:r>
+        <w:t>s</w:t>
+      </w:r>
+      <w:r>
+        <w:t xml:space="preserve"> de</w:t>
+      </w:r>
+      <w:r>
+        <w:t xml:space="preserve"> protocolo</w:t>
+      </w:r>
+      <w:r>
+        <w:t>s</w:t>
+      </w:r>
+      <w:r>
+        <w:t xml:space="preserve"> </w:t>
+      </w:r>
+      <w:r>
+        <w:rPr>
+          <w:color w:val="000000"/>
+          <w:highlight w:val="white"/>
+        </w:rPr>
+        <w:t>—</w:t>
+      </w:r>
+      <w:r>
+        <w:t xml:space="preserve"> pois o protocolo mínimo da ENoC é inferior ao exigido na 100GE</w:t>
+      </w:r>
+      <w:r>
+        <w:t>, sendo então o motivo da baixa sobrecarga</w:t>
+      </w:r>
+      <w:r>
+        <w:t xml:space="preserve"> </w:t>
+      </w:r>
+      <w:r>
+        <w:rPr>
+          <w:color w:val="000000"/>
+          <w:highlight w:val="white"/>
+        </w:rPr>
+        <w:t>—</w:t>
+      </w:r>
+      <w:r>
+        <w:rPr>
+          <w:color w:val="000000"/>
+        </w:rPr>
+        <w:t xml:space="preserve"> </w:t>
+      </w:r>
+      <w:r>
+        <w:t xml:space="preserve">e, </w:t>
+      </w:r>
+      <w:r>
+        <w:t xml:space="preserve">justamente isso que essa pesquisa visa comparar, se ao usar um novo sistema de intercomunicação para a arquitetura ENoC, será solucionada a limitação da taxa de transmissão sem perca de desempenho, mesmo com a sobrecarga de pacote. </w:t>
+      </w:r>
+      <w:r>
+        <w:t>O</w:t>
+      </w:r>
+      <w:r>
+        <w:t xml:space="preserve"> </w:t>
+      </w:r>
+      <w:r>
+        <w:t>que se pressupõe</w:t>
+      </w:r>
+      <w:r>
+        <w:t xml:space="preserve"> é:</w:t>
+      </w:r>
+      <w:r>
+        <w:t xml:space="preserve"> mesmo com maior </w:t>
+      </w:r>
+      <w:r>
+        <w:rPr>
+          <w:i/>
+        </w:rPr>
+        <w:t>overhead</w:t>
+      </w:r>
+      <w:r>
+        <w:t xml:space="preserve"> (ou sobrecarga), essa implementação melhor</w:t>
+      </w:r>
+      <w:r>
+        <w:t>ará o funcionado</w:t>
+      </w:r>
+      <w:r>
+        <w:t xml:space="preserve"> devido à maior taxa de transmissão.</w:t>
+      </w:r>
     </w:p>
     <w:p>
       <w:pPr>
@@ -5640,7 +5730,7 @@
           <v:shape id="_x0000_i1025" type="#_x0000_t75" style="width:413.25pt;height:291.75pt" o:ole="">
             <v:imagedata r:id="rId10" o:title=""/>
           </v:shape>
-          <o:OLEObject Type="Embed" ProgID="FoxitReader.Document" ShapeID="_x0000_i1025" DrawAspect="Content" ObjectID="_1620674102" r:id="rId11"/>
+          <o:OLEObject Type="Embed" ProgID="FoxitReader.Document" ShapeID="_x0000_i1025" DrawAspect="Content" ObjectID="_1620681915" r:id="rId11"/>
         </w:object>
       </w:r>
     </w:p>
@@ -6981,11 +7071,11 @@
       </w:pPr>
       <w:r>
         <w:object w:dxaOrig="9173" w:dyaOrig="3473" w14:anchorId="344130EC">
-          <v:shape id="_x0000_i1026" type="#_x0000_t75" style="width:445.5pt;height:174pt" o:ole="" o:preferrelative="f" filled="t">
+          <v:shape id="_x0000_i1036" type="#_x0000_t75" style="width:445.5pt;height:174pt" o:ole="" o:preferrelative="f" filled="t">
             <v:imagedata r:id="rId12" o:title=""/>
             <o:lock v:ext="edit" aspectratio="f"/>
           </v:shape>
-          <o:OLEObject Type="Embed" ProgID="Excel.Sheet.12" ShapeID="_x0000_i1026" DrawAspect="Content" ObjectID="_1620674103" r:id="rId13"/>
+          <o:OLEObject Type="Embed" ProgID="Excel.Sheet.12" ShapeID="_x0000_i1036" DrawAspect="Content" ObjectID="_1620681916" r:id="rId13"/>
         </w:object>
       </w:r>
     </w:p>
@@ -10103,7 +10193,7 @@
           <v:shape id="_x0000_i1027" type="#_x0000_t75" style="width:324pt;height:226.5pt" o:ole="">
             <v:imagedata r:id="rId14" o:title=""/>
           </v:shape>
-          <o:OLEObject Type="Embed" ProgID="FoxitReader.Document" ShapeID="_x0000_i1027" DrawAspect="Content" ObjectID="_1620674104" r:id="rId15"/>
+          <o:OLEObject Type="Embed" ProgID="FoxitReader.Document" ShapeID="_x0000_i1027" DrawAspect="Content" ObjectID="_1620681917" r:id="rId15"/>
         </w:object>
       </w:r>
     </w:p>
@@ -16531,7 +16621,7 @@
 </file>
 
 <file path=customXml/itemProps1.xml><?xml version="1.0" encoding="utf-8"?>
-<ds:datastoreItem xmlns:ds="http://schemas.openxmlformats.org/officeDocument/2006/customXml" ds:itemID="{DE20A761-000A-482A-8290-8C201F8ED7D0}">
+<ds:datastoreItem xmlns:ds="http://schemas.openxmlformats.org/officeDocument/2006/customXml" ds:itemID="{81986EFD-5844-494E-8275-5B6A0097BA93}">
   <ds:schemaRefs>
     <ds:schemaRef ds:uri="http://schemas.openxmlformats.org/officeDocument/2006/bibliography"/>
   </ds:schemaRefs>

--- a/PROJETO_PESQUISA.docx
+++ b/PROJETO_PESQUISA.docx
@@ -4739,8 +4739,6 @@
       <w:r>
         <w:t xml:space="preserve">, porém com </w:t>
       </w:r>
-      <w:bookmarkStart w:id="37" w:name="_GoBack"/>
-      <w:bookmarkEnd w:id="37"/>
       <w:r>
         <w:t>mais</w:t>
       </w:r>
@@ -4837,14 +4835,14 @@
         </w:numPr>
         <w:ind w:left="431" w:hanging="431"/>
       </w:pPr>
-      <w:bookmarkStart w:id="38" w:name="_Toc464742692"/>
-      <w:bookmarkStart w:id="39" w:name="_Toc9889617"/>
+      <w:bookmarkStart w:id="37" w:name="_Toc464742692"/>
+      <w:bookmarkStart w:id="38" w:name="_Toc9889617"/>
       <w:r>
         <w:lastRenderedPageBreak/>
         <w:t>OBJETIVOS</w:t>
       </w:r>
+      <w:bookmarkEnd w:id="37"/>
       <w:bookmarkEnd w:id="38"/>
-      <w:bookmarkEnd w:id="39"/>
     </w:p>
     <w:p>
       <w:pPr>
@@ -4855,13 +4853,13 @@
         </w:numPr>
         <w:ind w:left="595" w:hanging="595"/>
       </w:pPr>
-      <w:bookmarkStart w:id="40" w:name="_Toc464742693"/>
-      <w:bookmarkStart w:id="41" w:name="_Toc9889618"/>
+      <w:bookmarkStart w:id="39" w:name="_Toc464742693"/>
+      <w:bookmarkStart w:id="40" w:name="_Toc9889618"/>
       <w:r>
         <w:t>Objetivo Geral</w:t>
       </w:r>
+      <w:bookmarkEnd w:id="39"/>
       <w:bookmarkEnd w:id="40"/>
-      <w:bookmarkEnd w:id="41"/>
     </w:p>
     <w:p>
       <w:pPr>
@@ -4901,13 +4899,13 @@
         </w:numPr>
         <w:ind w:left="595" w:hanging="595"/>
       </w:pPr>
-      <w:bookmarkStart w:id="42" w:name="_Toc464742694"/>
-      <w:bookmarkStart w:id="43" w:name="_Toc9889619"/>
+      <w:bookmarkStart w:id="41" w:name="_Toc464742694"/>
+      <w:bookmarkStart w:id="42" w:name="_Toc9889619"/>
       <w:r>
         <w:t>Objetivos Específicos</w:t>
       </w:r>
+      <w:bookmarkEnd w:id="41"/>
       <w:bookmarkEnd w:id="42"/>
-      <w:bookmarkEnd w:id="43"/>
     </w:p>
     <w:p>
       <w:pPr>
@@ -4919,16 +4917,7 @@
         <w:ind w:left="714" w:hanging="357"/>
       </w:pPr>
       <w:r>
-        <w:t xml:space="preserve">Executar a simulação da arquitetura </w:t>
-      </w:r>
-      <w:r>
-        <w:t xml:space="preserve">ENoC </w:t>
-      </w:r>
-      <w:r>
-        <w:t>com a 100GE como meio de comunicação</w:t>
-      </w:r>
-      <w:r>
-        <w:t>;</w:t>
+        <w:t>Estudar a Ethernet 100 Gigabit;</w:t>
       </w:r>
     </w:p>
     <w:p>
@@ -4941,14 +4930,13 @@
         <w:ind w:left="714" w:hanging="357"/>
       </w:pPr>
       <w:r>
-        <w:t xml:space="preserve">Executar a simulação da arquitetura </w:t>
-      </w:r>
-      <w:r>
-        <w:t xml:space="preserve">ENoC </w:t>
-      </w:r>
-      <w:r>
-        <w:t>com a IB como meio de comunicação</w:t>
-      </w:r>
+        <w:t xml:space="preserve">Estudar sistemas de interconexão para comunicação </w:t>
+      </w:r>
+      <w:proofErr w:type="spellStart"/>
+      <w:r>
+        <w:t>Inter-Chip</w:t>
+      </w:r>
+      <w:proofErr w:type="spellEnd"/>
       <w:r>
         <w:t>;</w:t>
       </w:r>
@@ -4963,10 +4951,7 @@
         <w:ind w:left="714" w:hanging="357"/>
       </w:pPr>
       <w:r>
-        <w:t>Analisar e comparar os resultados das simulações</w:t>
-      </w:r>
-      <w:r>
-        <w:t>;</w:t>
+        <w:t>Estudar soluções para computação de alto desempenho;</w:t>
       </w:r>
     </w:p>
     <w:p>
@@ -4979,18 +4964,34 @@
         <w:ind w:left="714" w:hanging="357"/>
       </w:pPr>
       <w:r>
-        <w:t xml:space="preserve">Analisar </w:t>
-      </w:r>
-      <w:r>
-        <w:t xml:space="preserve">sistemas de interconexão para comunicação </w:t>
-      </w:r>
-      <w:proofErr w:type="spellStart"/>
-      <w:r>
-        <w:t>Inter-Chip</w:t>
-      </w:r>
-      <w:proofErr w:type="spellEnd"/>
-      <w:r>
-        <w:t>;</w:t>
+        <w:t xml:space="preserve">Estudar conceitos de simulação </w:t>
+      </w:r>
+      <w:r>
+        <w:t>para</w:t>
+      </w:r>
+      <w:r>
+        <w:t xml:space="preserve"> </w:t>
+      </w:r>
+      <w:r>
+        <w:t xml:space="preserve">desempenho de </w:t>
+      </w:r>
+      <w:r>
+        <w:t>arquitetura</w:t>
+      </w:r>
+      <w:r>
+        <w:t>s</w:t>
+      </w:r>
+      <w:r>
+        <w:t xml:space="preserve"> de </w:t>
+      </w:r>
+      <w:r>
+        <w:t>rede</w:t>
+      </w:r>
+      <w:r>
+        <w:t>s</w:t>
+      </w:r>
+      <w:r>
+        <w:t xml:space="preserve">; </w:t>
       </w:r>
     </w:p>
     <w:p>
@@ -5003,13 +5004,7 @@
         <w:ind w:left="714" w:hanging="357"/>
       </w:pPr>
       <w:r>
-        <w:t xml:space="preserve">Analisar </w:t>
-      </w:r>
-      <w:r>
-        <w:t>conceitos de soluções para computação de alto desempenho</w:t>
-      </w:r>
-      <w:r>
-        <w:t>;</w:t>
+        <w:t xml:space="preserve">Adaptar a ENoC para suportar a 100GE como sistema de interconexão; </w:t>
       </w:r>
     </w:p>
     <w:p>
@@ -5022,7 +5017,25 @@
         <w:ind w:left="714" w:hanging="357"/>
       </w:pPr>
       <w:r>
-        <w:t>Simular soluções para computação de alto desempenho</w:t>
+        <w:t>Simular o desempenho</w:t>
+      </w:r>
+      <w:r>
+        <w:t xml:space="preserve"> da arquitetura </w:t>
+      </w:r>
+      <w:r>
+        <w:t xml:space="preserve">ENoC </w:t>
+      </w:r>
+      <w:r>
+        <w:t xml:space="preserve">com a 100GE como </w:t>
+      </w:r>
+      <w:r>
+        <w:t>sistema</w:t>
+      </w:r>
+      <w:r>
+        <w:t xml:space="preserve"> de </w:t>
+      </w:r>
+      <w:r>
+        <w:t>interconexão</w:t>
       </w:r>
       <w:r>
         <w:t>;</w:t>
@@ -5038,10 +5051,25 @@
         <w:ind w:left="714" w:hanging="357"/>
       </w:pPr>
       <w:r>
-        <w:t>Analisar</w:t>
-      </w:r>
-      <w:r>
-        <w:t xml:space="preserve"> conceitos de simulação de rede</w:t>
+        <w:t>Simular o desempenho</w:t>
+      </w:r>
+      <w:r>
+        <w:t xml:space="preserve"> da arquitetura </w:t>
+      </w:r>
+      <w:r>
+        <w:t xml:space="preserve">ENoC </w:t>
+      </w:r>
+      <w:r>
+        <w:t xml:space="preserve">com a IB </w:t>
+      </w:r>
+      <w:r>
+        <w:t xml:space="preserve">como base comparação para sistema </w:t>
+      </w:r>
+      <w:r>
+        <w:t xml:space="preserve">de </w:t>
+      </w:r>
+      <w:r>
+        <w:t>interconexão</w:t>
       </w:r>
       <w:r>
         <w:t>;</w:t>
@@ -5057,13 +5085,61 @@
         <w:ind w:left="714" w:hanging="357"/>
       </w:pPr>
       <w:r>
-        <w:t xml:space="preserve">Verificar a viabilidade da utilização da 100GE como meio de comunicação para a </w:t>
+        <w:t>Simular o desempenho da arquitetura ENoC com a outros sistemas de interconexão, além da 100GE, IB e a própria ENoC;</w:t>
+      </w:r>
+    </w:p>
+    <w:p>
+      <w:pPr>
+        <w:pStyle w:val="Topicos"/>
+        <w:numPr>
+          <w:ilvl w:val="0"/>
+          <w:numId w:val="4"/>
+        </w:numPr>
+        <w:ind w:left="714" w:hanging="357"/>
+      </w:pPr>
+      <w:r>
+        <w:t>C</w:t>
+      </w:r>
+      <w:r>
+        <w:t>omparar os resultados das simulações</w:t>
+      </w:r>
+      <w:r>
+        <w:t xml:space="preserve"> de desempenho com demais sistemas de interconexão, incluindo a IB e a ENoC.</w:t>
+      </w:r>
+    </w:p>
+    <w:p>
+      <w:pPr>
+        <w:pStyle w:val="Topicos"/>
+        <w:numPr>
+          <w:ilvl w:val="0"/>
+          <w:numId w:val="4"/>
+        </w:numPr>
+        <w:ind w:left="714" w:hanging="357"/>
+      </w:pPr>
+      <w:r>
+        <w:t>Analisar os resultados obtidos e</w:t>
+      </w:r>
+      <w:r>
+        <w:t xml:space="preserve"> a viabilidade da utilização da 100GE como meio de comunicação para a </w:t>
       </w:r>
       <w:r>
         <w:t>ENoC</w:t>
       </w:r>
       <w:r>
-        <w:t>.</w:t>
+        <w:t>;</w:t>
+      </w:r>
+    </w:p>
+    <w:p>
+      <w:pPr>
+        <w:pStyle w:val="Topicos"/>
+        <w:numPr>
+          <w:ilvl w:val="0"/>
+          <w:numId w:val="4"/>
+        </w:numPr>
+        <w:ind w:left="714" w:hanging="357"/>
+      </w:pPr>
+      <w:r>
+        <w:t>Publicar os resultados.</w:t>
       </w:r>
     </w:p>
     <w:p>
@@ -5075,11 +5151,11 @@
         </w:numPr>
         <w:ind w:left="431" w:hanging="431"/>
       </w:pPr>
-      <w:bookmarkStart w:id="44" w:name="_Toc383454285"/>
-      <w:bookmarkStart w:id="45" w:name="_Toc383454822"/>
-      <w:bookmarkStart w:id="46" w:name="_Toc383455025"/>
-      <w:bookmarkStart w:id="47" w:name="_Toc464742696"/>
-      <w:bookmarkStart w:id="48" w:name="_Toc9889620"/>
+      <w:bookmarkStart w:id="43" w:name="_Toc383454285"/>
+      <w:bookmarkStart w:id="44" w:name="_Toc383454822"/>
+      <w:bookmarkStart w:id="45" w:name="_Toc383455025"/>
+      <w:bookmarkStart w:id="46" w:name="_Toc464742696"/>
+      <w:bookmarkStart w:id="47" w:name="_Toc9889620"/>
       <w:bookmarkEnd w:id="34"/>
       <w:bookmarkEnd w:id="35"/>
       <w:bookmarkEnd w:id="36"/>
@@ -5087,18 +5163,18 @@
         <w:lastRenderedPageBreak/>
         <w:t>FUNDAMENTAÇÃO TEÓRICA</w:t>
       </w:r>
+      <w:bookmarkEnd w:id="43"/>
       <w:bookmarkEnd w:id="44"/>
       <w:bookmarkEnd w:id="45"/>
       <w:bookmarkEnd w:id="46"/>
       <w:bookmarkEnd w:id="47"/>
+    </w:p>
+    <w:p>
+      <w:pPr>
+        <w:pStyle w:val="Paragrafo"/>
+      </w:pPr>
+      <w:bookmarkStart w:id="48" w:name="_Hlk9458812"/>
       <w:bookmarkEnd w:id="48"/>
-    </w:p>
-    <w:p>
-      <w:pPr>
-        <w:pStyle w:val="Paragrafo"/>
-      </w:pPr>
-      <w:bookmarkStart w:id="49" w:name="_Hlk9458812"/>
-      <w:bookmarkEnd w:id="49"/>
     </w:p>
     <w:p>
       <w:pPr>
@@ -5109,11 +5185,11 @@
         </w:numPr>
         <w:ind w:left="595" w:hanging="595"/>
       </w:pPr>
-      <w:bookmarkStart w:id="50" w:name="_Toc9889621"/>
+      <w:bookmarkStart w:id="49" w:name="_Toc9889621"/>
       <w:r>
         <w:t>Ethernet</w:t>
       </w:r>
-      <w:bookmarkEnd w:id="50"/>
+      <w:bookmarkEnd w:id="49"/>
     </w:p>
     <w:p>
       <w:pPr>
@@ -5563,8 +5639,8 @@
           <w:szCs w:val="24"/>
         </w:rPr>
       </w:pPr>
-      <w:bookmarkStart w:id="51" w:name="_Ref9886789"/>
-      <w:bookmarkStart w:id="52" w:name="_Toc9918509"/>
+      <w:bookmarkStart w:id="50" w:name="_Ref9886789"/>
+      <w:bookmarkStart w:id="51" w:name="_Toc9918509"/>
       <w:r>
         <w:rPr>
           <w:sz w:val="24"/>
@@ -5652,7 +5728,7 @@
         </w:rPr>
         <w:fldChar w:fldCharType="end"/>
       </w:r>
-      <w:bookmarkEnd w:id="51"/>
+      <w:bookmarkEnd w:id="50"/>
       <w:r>
         <w:rPr>
           <w:sz w:val="24"/>
@@ -5698,7 +5774,7 @@
         </w:rPr>
         <w:t>it</w:t>
       </w:r>
-      <w:bookmarkEnd w:id="52"/>
+      <w:bookmarkEnd w:id="51"/>
     </w:p>
     <w:p>
       <w:pPr>
@@ -5730,7 +5806,7 @@
           <v:shape id="_x0000_i1025" type="#_x0000_t75" style="width:413.25pt;height:291.75pt" o:ole="">
             <v:imagedata r:id="rId10" o:title=""/>
           </v:shape>
-          <o:OLEObject Type="Embed" ProgID="FoxitReader.Document" ShapeID="_x0000_i1025" DrawAspect="Content" ObjectID="_1620681915" r:id="rId11"/>
+          <o:OLEObject Type="Embed" ProgID="FoxitReader.Document" ShapeID="_x0000_i1025" DrawAspect="Content" ObjectID="_1620687692" r:id="rId11"/>
         </w:object>
       </w:r>
     </w:p>
@@ -5769,22 +5845,22 @@
         </w:numPr>
         <w:ind w:left="851" w:hanging="851"/>
       </w:pPr>
-      <w:bookmarkStart w:id="53" w:name="_Toc383454287"/>
-      <w:bookmarkStart w:id="54" w:name="_Toc383454824"/>
-      <w:bookmarkStart w:id="55" w:name="_Toc383455027"/>
-      <w:bookmarkStart w:id="56" w:name="_Toc464742698"/>
-      <w:bookmarkStart w:id="57" w:name="_Toc9889622"/>
+      <w:bookmarkStart w:id="52" w:name="_Toc383454287"/>
+      <w:bookmarkStart w:id="53" w:name="_Toc383454824"/>
+      <w:bookmarkStart w:id="54" w:name="_Toc383455027"/>
+      <w:bookmarkStart w:id="55" w:name="_Toc464742698"/>
+      <w:bookmarkStart w:id="56" w:name="_Toc9889622"/>
       <w:r>
         <w:t>C</w:t>
       </w:r>
+      <w:bookmarkEnd w:id="52"/>
       <w:bookmarkEnd w:id="53"/>
       <w:bookmarkEnd w:id="54"/>
       <w:bookmarkEnd w:id="55"/>
+      <w:r>
+        <w:t>amada Física</w:t>
+      </w:r>
       <w:bookmarkEnd w:id="56"/>
-      <w:r>
-        <w:t>amada Física</w:t>
-      </w:r>
-      <w:bookmarkEnd w:id="57"/>
     </w:p>
     <w:p>
       <w:pPr>
@@ -6049,7 +6125,7 @@
         </w:numPr>
         <w:ind w:left="1021" w:hanging="1021"/>
       </w:pPr>
-      <w:bookmarkStart w:id="58" w:name="_Toc9889623"/>
+      <w:bookmarkStart w:id="57" w:name="_Toc9889623"/>
       <w:proofErr w:type="spellStart"/>
       <w:r>
         <w:rPr>
@@ -6090,7 +6166,7 @@
         </w:rPr>
         <w:t>Sublayer</w:t>
       </w:r>
-      <w:bookmarkEnd w:id="58"/>
+      <w:bookmarkEnd w:id="57"/>
       <w:proofErr w:type="spellEnd"/>
     </w:p>
     <w:p>
@@ -6120,7 +6196,7 @@
         </w:numPr>
         <w:ind w:left="1021" w:hanging="1021"/>
       </w:pPr>
-      <w:bookmarkStart w:id="59" w:name="_Toc9889624"/>
+      <w:bookmarkStart w:id="58" w:name="_Toc9889624"/>
       <w:proofErr w:type="spellStart"/>
       <w:r>
         <w:rPr>
@@ -6162,7 +6238,7 @@
         </w:rPr>
         <w:t>Correction</w:t>
       </w:r>
-      <w:bookmarkEnd w:id="59"/>
+      <w:bookmarkEnd w:id="58"/>
       <w:proofErr w:type="spellEnd"/>
     </w:p>
     <w:p>
@@ -6266,7 +6342,7 @@
         </w:numPr>
         <w:ind w:left="1021" w:hanging="1021"/>
       </w:pPr>
-      <w:bookmarkStart w:id="60" w:name="_Toc9889625"/>
+      <w:bookmarkStart w:id="59" w:name="_Toc9889625"/>
       <w:proofErr w:type="spellStart"/>
       <w:r>
         <w:rPr>
@@ -6299,7 +6375,7 @@
         </w:rPr>
         <w:t>Attachment</w:t>
       </w:r>
-      <w:bookmarkEnd w:id="60"/>
+      <w:bookmarkEnd w:id="59"/>
       <w:proofErr w:type="spellEnd"/>
     </w:p>
     <w:p>
@@ -6394,7 +6470,7 @@
         </w:numPr>
         <w:ind w:left="1021" w:hanging="1021"/>
       </w:pPr>
-      <w:bookmarkStart w:id="61" w:name="_Toc9889626"/>
+      <w:bookmarkStart w:id="60" w:name="_Toc9889626"/>
       <w:proofErr w:type="spellStart"/>
       <w:r>
         <w:rPr>
@@ -6435,7 +6511,7 @@
         </w:rPr>
         <w:t>Dependent</w:t>
       </w:r>
-      <w:bookmarkEnd w:id="61"/>
+      <w:bookmarkEnd w:id="60"/>
       <w:proofErr w:type="spellEnd"/>
     </w:p>
     <w:p>
@@ -6529,7 +6605,7 @@
         </w:numPr>
         <w:ind w:left="1021" w:hanging="1021"/>
       </w:pPr>
-      <w:bookmarkStart w:id="62" w:name="_Toc9889627"/>
+      <w:bookmarkStart w:id="61" w:name="_Toc9889627"/>
       <w:proofErr w:type="spellStart"/>
       <w:r>
         <w:rPr>
@@ -6561,7 +6637,7 @@
         </w:rPr>
         <w:t>Interface</w:t>
       </w:r>
-      <w:bookmarkEnd w:id="62"/>
+      <w:bookmarkEnd w:id="61"/>
     </w:p>
     <w:p>
       <w:pPr>
@@ -6656,22 +6732,22 @@
         </w:numPr>
         <w:ind w:left="851" w:hanging="851"/>
       </w:pPr>
-      <w:bookmarkStart w:id="63" w:name="_Toc3834542871"/>
-      <w:bookmarkStart w:id="64" w:name="_Toc3834548241"/>
-      <w:bookmarkStart w:id="65" w:name="_Toc3834550271"/>
-      <w:bookmarkStart w:id="66" w:name="_Toc4647426981"/>
-      <w:bookmarkStart w:id="67" w:name="_Toc9889628"/>
+      <w:bookmarkStart w:id="62" w:name="_Toc3834542871"/>
+      <w:bookmarkStart w:id="63" w:name="_Toc3834548241"/>
+      <w:bookmarkStart w:id="64" w:name="_Toc3834550271"/>
+      <w:bookmarkStart w:id="65" w:name="_Toc4647426981"/>
+      <w:bookmarkStart w:id="66" w:name="_Toc9889628"/>
       <w:r>
         <w:t>C</w:t>
       </w:r>
+      <w:bookmarkEnd w:id="62"/>
       <w:bookmarkEnd w:id="63"/>
       <w:bookmarkEnd w:id="64"/>
       <w:bookmarkEnd w:id="65"/>
+      <w:r>
+        <w:t>amada de Enlace</w:t>
+      </w:r>
       <w:bookmarkEnd w:id="66"/>
-      <w:r>
-        <w:t>amada de Enlace</w:t>
-      </w:r>
-      <w:bookmarkEnd w:id="67"/>
     </w:p>
     <w:p>
       <w:pPr>
@@ -6923,9 +6999,9 @@
           <w:szCs w:val="24"/>
         </w:rPr>
       </w:pPr>
-      <w:bookmarkStart w:id="68" w:name="_Ref9778766"/>
-      <w:bookmarkStart w:id="69" w:name="_Ref9621253"/>
-      <w:bookmarkStart w:id="70" w:name="_Toc9942236"/>
+      <w:bookmarkStart w:id="67" w:name="_Ref9778766"/>
+      <w:bookmarkStart w:id="68" w:name="_Ref9621253"/>
+      <w:bookmarkStart w:id="69" w:name="_Toc9942236"/>
       <w:r>
         <w:rPr>
           <w:sz w:val="24"/>
@@ -7012,7 +7088,7 @@
         </w:rPr>
         <w:fldChar w:fldCharType="end"/>
       </w:r>
-      <w:bookmarkEnd w:id="68"/>
+      <w:bookmarkEnd w:id="67"/>
       <w:r>
         <w:rPr>
           <w:sz w:val="24"/>
@@ -7059,11 +7135,11 @@
         </w:rPr>
         <w:t xml:space="preserve"> e Pacote Ethernet</w:t>
       </w:r>
+      <w:bookmarkEnd w:id="68"/>
       <w:bookmarkEnd w:id="69"/>
-      <w:bookmarkEnd w:id="70"/>
-    </w:p>
-    <w:bookmarkStart w:id="71" w:name="_MON_1620231726"/>
-    <w:bookmarkEnd w:id="71"/>
+    </w:p>
+    <w:bookmarkStart w:id="70" w:name="_MON_1620231726"/>
+    <w:bookmarkEnd w:id="70"/>
     <w:p>
       <w:pPr>
         <w:pStyle w:val="Paragrafo"/>
@@ -7075,7 +7151,7 @@
             <v:imagedata r:id="rId12" o:title=""/>
             <o:lock v:ext="edit" aspectratio="f"/>
           </v:shape>
-          <o:OLEObject Type="Embed" ProgID="Excel.Sheet.12" ShapeID="_x0000_i1036" DrawAspect="Content" ObjectID="_1620681916" r:id="rId13"/>
+          <o:OLEObject Type="Embed" ProgID="Excel.Sheet.12" ShapeID="_x0000_i1036" DrawAspect="Content" ObjectID="_1620687693" r:id="rId13"/>
         </w:object>
       </w:r>
     </w:p>
@@ -7083,12 +7159,8 @@
       <w:pPr>
         <w:pStyle w:val="Paragrafo"/>
       </w:pPr>
-    </w:p>
-    <w:p>
-      <w:pPr>
-        <w:pStyle w:val="Paragrafo"/>
-      </w:pPr>
-      <w:r>
+      <w:r>
+        <w:lastRenderedPageBreak/>
         <w:t xml:space="preserve">Depois de encapsulado, o </w:t>
       </w:r>
       <w:r>
@@ -7231,11 +7303,11 @@
         </w:numPr>
         <w:ind w:left="851" w:hanging="851"/>
       </w:pPr>
-      <w:bookmarkStart w:id="72" w:name="_Toc9889629"/>
+      <w:bookmarkStart w:id="71" w:name="_Toc9889629"/>
       <w:r>
         <w:t>Reconciliador</w:t>
       </w:r>
-      <w:bookmarkEnd w:id="72"/>
+      <w:bookmarkEnd w:id="71"/>
     </w:p>
     <w:p>
       <w:pPr>
@@ -7317,6 +7389,11 @@
         </w:rPr>
         <w:t xml:space="preserve"> de dados dada pelo MAC para dados (sinais) paralelos do CGMII e também o mapeamento dos sinais providos pelo CGMII para as primitivas do MAC, já CGMII é o facilitador de transmissão e recebimento de dados entre o RS e o PHY.</w:t>
       </w:r>
+    </w:p>
+    <w:p>
+      <w:pPr>
+        <w:pStyle w:val="Paragrafo"/>
+      </w:pPr>
     </w:p>
     <w:p>
       <w:pPr>
@@ -7337,12 +7414,12 @@
         </w:numPr>
         <w:ind w:left="851" w:hanging="851"/>
       </w:pPr>
-      <w:bookmarkStart w:id="73" w:name="_Toc9889630"/>
+      <w:bookmarkStart w:id="72" w:name="_Toc9889630"/>
       <w:r>
         <w:lastRenderedPageBreak/>
         <w:t>Evolução</w:t>
       </w:r>
-      <w:bookmarkEnd w:id="73"/>
+      <w:bookmarkEnd w:id="72"/>
     </w:p>
     <w:p>
       <w:pPr>
@@ -7490,8 +7567,8 @@
                                 <w:szCs w:val="24"/>
                               </w:rPr>
                             </w:pPr>
-                            <w:bookmarkStart w:id="74" w:name="_Ref9778889"/>
-                            <w:bookmarkStart w:id="75" w:name="_Toc9942237"/>
+                            <w:bookmarkStart w:id="73" w:name="_Ref9778889"/>
+                            <w:bookmarkStart w:id="74" w:name="_Toc9942237"/>
                             <w:r>
                               <w:rPr>
                                 <w:color w:val="000000"/>
@@ -7602,7 +7679,7 @@
                               </w:rPr>
                               <w:fldChar w:fldCharType="end"/>
                             </w:r>
-                            <w:bookmarkEnd w:id="74"/>
+                            <w:bookmarkEnd w:id="73"/>
                             <w:r>
                               <w:rPr>
                                 <w:color w:val="000000"/>
@@ -7639,7 +7716,7 @@
                               </w:rPr>
                               <w:t>Especificações de Normas 803.2</w:t>
                             </w:r>
-                            <w:bookmarkEnd w:id="75"/>
+                            <w:bookmarkEnd w:id="74"/>
                           </w:p>
                           <w:tbl>
                             <w:tblPr>
@@ -8620,8 +8697,8 @@
                           <w:szCs w:val="24"/>
                         </w:rPr>
                       </w:pPr>
-                      <w:bookmarkStart w:id="76" w:name="_Ref9778889"/>
-                      <w:bookmarkStart w:id="77" w:name="_Toc9942237"/>
+                      <w:bookmarkStart w:id="75" w:name="_Ref9778889"/>
+                      <w:bookmarkStart w:id="76" w:name="_Toc9942237"/>
                       <w:r>
                         <w:rPr>
                           <w:color w:val="000000"/>
@@ -8732,7 +8809,7 @@
                         </w:rPr>
                         <w:fldChar w:fldCharType="end"/>
                       </w:r>
-                      <w:bookmarkEnd w:id="76"/>
+                      <w:bookmarkEnd w:id="75"/>
                       <w:r>
                         <w:rPr>
                           <w:color w:val="000000"/>
@@ -8769,7 +8846,7 @@
                         </w:rPr>
                         <w:t>Especificações de Normas 803.2</w:t>
                       </w:r>
-                      <w:bookmarkEnd w:id="77"/>
+                      <w:bookmarkEnd w:id="76"/>
                     </w:p>
                     <w:tbl>
                       <w:tblPr>
@@ -9806,7 +9883,19 @@
         <w:rPr>
           <w:color w:val="000000"/>
         </w:rPr>
-        <w:t xml:space="preserve">Na segunda têm-se a quantidade de faixas e a velocidade por faixa. Inicialmente, em 2010, a 100GE foi padronizada com 10 faixas operando a 10 Gb/s por segundo, logo após, em 2014, a 802.3 iniciou uma força tarefa para alcançar a velocidade de 25 Gb/s de transmissão numa única faixa, tal objetivo foi atingido em 2016 quando foi aprovado tal padrão. </w:t>
+        <w:t xml:space="preserve">Na segunda têm-se a quantidade de faixas e a velocidade por faixa. Inicialmente, em 2010, a 100GE foi padronizada com 10 faixas operando a 10 Gb/s por segundo, logo após, em 2014, a 802.3 iniciou uma força tarefa para alcançar a velocidade de 25 Gb/s de transmissão numa única faixa, tal objetivo foi atingido em 2016 quando foi aprovado </w:t>
+      </w:r>
+      <w:r>
+        <w:rPr>
+          <w:color w:val="000000"/>
+        </w:rPr>
+        <w:t>esse</w:t>
+      </w:r>
+      <w:r>
+        <w:rPr>
+          <w:color w:val="000000"/>
+        </w:rPr>
+        <w:t xml:space="preserve"> padrão. </w:t>
       </w:r>
       <w:r>
         <w:rPr>
@@ -9892,9 +9981,9 @@
         </w:numPr>
         <w:ind w:left="595" w:hanging="595"/>
       </w:pPr>
-      <w:bookmarkStart w:id="78" w:name="_Toc464742700"/>
-      <w:bookmarkStart w:id="79" w:name="_Toc9889631"/>
-      <w:bookmarkStart w:id="80" w:name="__DdeLink__5599_181196018"/>
+      <w:bookmarkStart w:id="77" w:name="_Toc464742700"/>
+      <w:bookmarkStart w:id="78" w:name="_Toc9889631"/>
+      <w:bookmarkStart w:id="79" w:name="__DdeLink__5599_181196018"/>
       <w:r>
         <w:rPr>
           <w:i/>
@@ -9902,7 +9991,56 @@
         </w:rPr>
         <w:t>E</w:t>
       </w:r>
+      <w:bookmarkEnd w:id="77"/>
+      <w:r>
+        <w:rPr>
+          <w:i/>
+          <w:iCs/>
+        </w:rPr>
+        <w:t>xp</w:t>
+      </w:r>
+      <w:r>
+        <w:rPr>
+          <w:i/>
+          <w:iCs/>
+        </w:rPr>
+        <w:t>A</w:t>
+      </w:r>
+      <w:r>
+        <w:rPr>
+          <w:i/>
+          <w:iCs/>
+        </w:rPr>
+        <w:t>nsible network on a chip</w:t>
+      </w:r>
+      <w:r>
+        <w:t xml:space="preserve"> (en</w:t>
+      </w:r>
+      <w:r>
+        <w:t>O</w:t>
+      </w:r>
+      <w:r>
+        <w:t>c)</w:t>
+      </w:r>
       <w:bookmarkEnd w:id="78"/>
+    </w:p>
+    <w:p>
+      <w:pPr>
+        <w:pStyle w:val="Paragrafo"/>
+      </w:pPr>
+      <w:r>
+        <w:t>A Rede em Chip Expansível (</w:t>
+      </w:r>
+      <w:bookmarkStart w:id="80" w:name="_Toc4647427001"/>
+      <w:proofErr w:type="spellStart"/>
+      <w:r>
+        <w:rPr>
+          <w:i/>
+          <w:iCs/>
+        </w:rPr>
+        <w:t>E</w:t>
+      </w:r>
+      <w:bookmarkEnd w:id="80"/>
       <w:r>
         <w:rPr>
           <w:i/>
@@ -9915,148 +10053,131 @@
           <w:i/>
           <w:iCs/>
         </w:rPr>
-        <w:t>A</w:t>
-      </w:r>
-      <w:r>
-        <w:rPr>
-          <w:i/>
-          <w:iCs/>
-        </w:rPr>
-        <w:t>nsible network on a chip</w:t>
-      </w:r>
-      <w:r>
-        <w:t xml:space="preserve"> (en</w:t>
-      </w:r>
-      <w:r>
-        <w:t>O</w:t>
-      </w:r>
-      <w:r>
-        <w:t>c)</w:t>
+        <w:t>a</w:t>
+      </w:r>
+      <w:r>
+        <w:rPr>
+          <w:i/>
+          <w:iCs/>
+        </w:rPr>
+        <w:t>nsible</w:t>
+      </w:r>
+      <w:proofErr w:type="spellEnd"/>
+      <w:r>
+        <w:rPr>
+          <w:i/>
+          <w:iCs/>
+        </w:rPr>
+        <w:t xml:space="preserve"> </w:t>
+      </w:r>
+      <w:r>
+        <w:rPr>
+          <w:i/>
+          <w:iCs/>
+        </w:rPr>
+        <w:t>N</w:t>
+      </w:r>
+      <w:r>
+        <w:rPr>
+          <w:i/>
+          <w:iCs/>
+        </w:rPr>
+        <w:t xml:space="preserve">etwork </w:t>
+      </w:r>
+      <w:proofErr w:type="spellStart"/>
+      <w:r>
+        <w:rPr>
+          <w:i/>
+          <w:iCs/>
+        </w:rPr>
+        <w:t>on</w:t>
+      </w:r>
+      <w:proofErr w:type="spellEnd"/>
+      <w:r>
+        <w:rPr>
+          <w:i/>
+          <w:iCs/>
+        </w:rPr>
+        <w:t xml:space="preserve"> a </w:t>
+      </w:r>
+      <w:r>
+        <w:rPr>
+          <w:i/>
+          <w:iCs/>
+        </w:rPr>
+        <w:t>C</w:t>
+      </w:r>
+      <w:r>
+        <w:rPr>
+          <w:i/>
+          <w:iCs/>
+        </w:rPr>
+        <w:t xml:space="preserve">hip </w:t>
+      </w:r>
+      <w:r>
+        <w:t>(</w:t>
+      </w:r>
+      <w:r>
+        <w:t>ENoC</w:t>
+      </w:r>
+      <w:r>
+        <w:t>)) é uma rede sugerida por</w:t>
+      </w:r>
+      <w:r>
+        <w:t xml:space="preserve"> </w:t>
+      </w:r>
+      <w:sdt>
+        <w:sdtPr>
+          <w:id w:val="1667512820"/>
+          <w:citation/>
+        </w:sdtPr>
+        <w:sdtContent>
+          <w:r>
+            <w:fldChar w:fldCharType="begin"/>
+          </w:r>
+          <w:r>
+            <w:instrText xml:space="preserve"> CITATION Ped18 \l 1046 </w:instrText>
+          </w:r>
+          <w:r>
+            <w:fldChar w:fldCharType="separate"/>
+          </w:r>
+          <w:r>
+            <w:rPr>
+              <w:noProof/>
+            </w:rPr>
+            <w:t>(Pedroso Pires, Zanata Alvez, &amp; Pessoa Albini, Expansible Network-on-Chip Architecture, 2018)</w:t>
+          </w:r>
+          <w:r>
+            <w:fldChar w:fldCharType="end"/>
+          </w:r>
+        </w:sdtContent>
+      </w:sdt>
+      <w:r>
+        <w:t xml:space="preserve"> para interação de Sistemas num Chip (SoCs), que permite comunicação de elementos de processamento de um chip, porém esse diálogo pode se dar tanto de elementos num chip (</w:t>
+      </w:r>
+      <w:proofErr w:type="spellStart"/>
+      <w:r>
+        <w:t>Intra-Chip</w:t>
+      </w:r>
+      <w:proofErr w:type="spellEnd"/>
+      <w:r>
+        <w:t>) quanto com elementos em outro chip (</w:t>
+      </w:r>
+      <w:proofErr w:type="spellStart"/>
+      <w:r>
+        <w:t>Inter-Chip</w:t>
+      </w:r>
+      <w:proofErr w:type="spellEnd"/>
+      <w:r>
+        <w:t>)</w:t>
+      </w:r>
+      <w:r>
+        <w:t xml:space="preserve">, conforme imagem </w:t>
+      </w:r>
+      <w:r>
+        <w:t>.</w:t>
       </w:r>
       <w:bookmarkEnd w:id="79"/>
-    </w:p>
-    <w:p>
-      <w:pPr>
-        <w:pStyle w:val="Paragrafo"/>
-      </w:pPr>
-      <w:r>
-        <w:t>A Rede em Chip Expansível (</w:t>
-      </w:r>
-      <w:bookmarkStart w:id="81" w:name="_Toc4647427001"/>
-      <w:proofErr w:type="spellStart"/>
-      <w:r>
-        <w:rPr>
-          <w:i/>
-          <w:iCs/>
-        </w:rPr>
-        <w:t>E</w:t>
-      </w:r>
-      <w:bookmarkEnd w:id="81"/>
-      <w:r>
-        <w:rPr>
-          <w:i/>
-          <w:iCs/>
-        </w:rPr>
-        <w:t>xp</w:t>
-      </w:r>
-      <w:r>
-        <w:rPr>
-          <w:i/>
-          <w:iCs/>
-        </w:rPr>
-        <w:t>a</w:t>
-      </w:r>
-      <w:r>
-        <w:rPr>
-          <w:i/>
-          <w:iCs/>
-        </w:rPr>
-        <w:t>nsible</w:t>
-      </w:r>
-      <w:proofErr w:type="spellEnd"/>
-      <w:r>
-        <w:rPr>
-          <w:i/>
-          <w:iCs/>
-        </w:rPr>
-        <w:t xml:space="preserve"> </w:t>
-      </w:r>
-      <w:r>
-        <w:rPr>
-          <w:i/>
-          <w:iCs/>
-        </w:rPr>
-        <w:t>N</w:t>
-      </w:r>
-      <w:r>
-        <w:rPr>
-          <w:i/>
-          <w:iCs/>
-        </w:rPr>
-        <w:t xml:space="preserve">etwork </w:t>
-      </w:r>
-      <w:proofErr w:type="spellStart"/>
-      <w:r>
-        <w:rPr>
-          <w:i/>
-          <w:iCs/>
-        </w:rPr>
-        <w:t>on</w:t>
-      </w:r>
-      <w:proofErr w:type="spellEnd"/>
-      <w:r>
-        <w:rPr>
-          <w:i/>
-          <w:iCs/>
-        </w:rPr>
-        <w:t xml:space="preserve"> a </w:t>
-      </w:r>
-      <w:r>
-        <w:rPr>
-          <w:i/>
-          <w:iCs/>
-        </w:rPr>
-        <w:t>C</w:t>
-      </w:r>
-      <w:r>
-        <w:rPr>
-          <w:i/>
-          <w:iCs/>
-        </w:rPr>
-        <w:t xml:space="preserve">hip </w:t>
-      </w:r>
-      <w:r>
-        <w:t>(</w:t>
-      </w:r>
-      <w:r>
-        <w:t>ENoC</w:t>
-      </w:r>
-      <w:r>
-        <w:t>)) é uma rede sugerida por Ivan Luiz Pedroso (2018) para interação de Sistemas num Chip (SoCs), que permite comunicação de elementos de processamento de um chip, porém esse diálogo pode se dar tanto de elementos num chip (</w:t>
-      </w:r>
-      <w:proofErr w:type="spellStart"/>
-      <w:r>
-        <w:t>Intra-Chip</w:t>
-      </w:r>
-      <w:proofErr w:type="spellEnd"/>
-      <w:r>
-        <w:t>) quanto com elementos em outro chip (</w:t>
-      </w:r>
-      <w:proofErr w:type="spellStart"/>
-      <w:r>
-        <w:t>Inter-Chip</w:t>
-      </w:r>
-      <w:proofErr w:type="spellEnd"/>
-      <w:r>
-        <w:t>)</w:t>
-      </w:r>
-      <w:r>
-        <w:t xml:space="preserve">, conforme imagem </w:t>
-      </w:r>
-      <w:r>
-        <w:t>.</w:t>
-      </w:r>
-      <w:bookmarkEnd w:id="80"/>
     </w:p>
     <w:p>
       <w:pPr>
@@ -10072,7 +10193,7 @@
           <w:szCs w:val="24"/>
         </w:rPr>
       </w:pPr>
-      <w:bookmarkStart w:id="82" w:name="_Toc9918510"/>
+      <w:bookmarkStart w:id="81" w:name="_Toc9918510"/>
       <w:r>
         <w:rPr>
           <w:sz w:val="24"/>
@@ -10182,7 +10303,7 @@
         </w:rPr>
         <w:t xml:space="preserve"> Arquitetura ENoC</w:t>
       </w:r>
-      <w:bookmarkEnd w:id="82"/>
+      <w:bookmarkEnd w:id="81"/>
     </w:p>
     <w:p>
       <w:pPr>
@@ -10193,7 +10314,7 @@
           <v:shape id="_x0000_i1027" type="#_x0000_t75" style="width:324pt;height:226.5pt" o:ole="">
             <v:imagedata r:id="rId14" o:title=""/>
           </v:shape>
-          <o:OLEObject Type="Embed" ProgID="FoxitReader.Document" ShapeID="_x0000_i1027" DrawAspect="Content" ObjectID="_1620681917" r:id="rId15"/>
+          <o:OLEObject Type="Embed" ProgID="FoxitReader.Document" ShapeID="_x0000_i1027" DrawAspect="Content" ObjectID="_1620687694" r:id="rId15"/>
         </w:object>
       </w:r>
     </w:p>
@@ -10463,11 +10584,11 @@
         </w:numPr>
         <w:ind w:left="595" w:hanging="595"/>
       </w:pPr>
-      <w:bookmarkStart w:id="83" w:name="_Toc9889632"/>
+      <w:bookmarkStart w:id="82" w:name="_Toc9889632"/>
       <w:r>
         <w:t>Infiniband (ib)</w:t>
       </w:r>
-      <w:bookmarkEnd w:id="83"/>
+      <w:bookmarkEnd w:id="82"/>
     </w:p>
     <w:p>
       <w:pPr>
@@ -10480,13 +10601,19 @@
         <w:t>i</w:t>
       </w:r>
       <w:r>
-        <w:t>Band Trade Association destinada para computação de alta performa</w:t>
-      </w:r>
-      <w:r>
-        <w:t>nc</w:t>
-      </w:r>
-      <w:r>
-        <w:t xml:space="preserve">e, provendo um fácil meio para transporte de mensagens direto de uma aplicação a outra aplicação, </w:t>
+        <w:t>Band Trade Association destinada para computação de alt</w:t>
+      </w:r>
+      <w:r>
+        <w:t>o</w:t>
+      </w:r>
+      <w:r>
+        <w:t xml:space="preserve"> </w:t>
+      </w:r>
+      <w:r>
+        <w:t>desempenho</w:t>
+      </w:r>
+      <w:r>
+        <w:t xml:space="preserve">, provendo um fácil meio para transporte de mensagens direto de uma aplicação a outra aplicação, </w:t>
       </w:r>
       <w:proofErr w:type="spellStart"/>
       <w:r>
@@ -10524,11 +10651,11 @@
         </w:numPr>
         <w:ind w:left="851" w:hanging="851"/>
       </w:pPr>
-      <w:bookmarkStart w:id="84" w:name="_Toc9889633"/>
+      <w:bookmarkStart w:id="83" w:name="_Toc9889633"/>
       <w:r>
         <w:t>Camada Física</w:t>
       </w:r>
-      <w:bookmarkEnd w:id="84"/>
+      <w:bookmarkEnd w:id="83"/>
     </w:p>
     <w:p>
       <w:pPr>
@@ -10856,11 +10983,11 @@
         </w:numPr>
         <w:ind w:left="851" w:hanging="851"/>
       </w:pPr>
-      <w:bookmarkStart w:id="85" w:name="_Toc9889634"/>
+      <w:bookmarkStart w:id="84" w:name="_Toc9889634"/>
       <w:r>
         <w:t>Camada de Enlace</w:t>
       </w:r>
-      <w:bookmarkEnd w:id="85"/>
+      <w:bookmarkEnd w:id="84"/>
     </w:p>
     <w:p>
       <w:pPr>
@@ -11133,21 +11260,257 @@
         </w:numPr>
         <w:ind w:left="431" w:hanging="431"/>
       </w:pPr>
-      <w:bookmarkStart w:id="86" w:name="_Toc464742701"/>
-      <w:bookmarkStart w:id="87" w:name="_Toc9889635"/>
+      <w:bookmarkStart w:id="85" w:name="_Toc464742701"/>
+      <w:bookmarkStart w:id="86" w:name="_Toc9889635"/>
       <w:r>
         <w:lastRenderedPageBreak/>
         <w:t>METODOLOGIA</w:t>
       </w:r>
+      <w:bookmarkEnd w:id="85"/>
       <w:bookmarkEnd w:id="86"/>
-      <w:bookmarkEnd w:id="87"/>
     </w:p>
     <w:p>
       <w:pPr>
         <w:pStyle w:val="Paragrafo"/>
       </w:pPr>
       <w:r>
-        <w:t>Será realizado uma pesquisa de caráter exploratório em bibliografias e estudos do assunto para se familiarizar e trazer uma análise mais alicerçada dos dados coletados durante o desenvolvimento. Após isso, será realizado simulações para verificar elementos como desempenho</w:t>
+        <w:t>Consiste na revisão da literatura em busca de fundamentação para a Ethernet 100 Gigabit, também do estudo da ENoC para entender sua arquitetura e funcionamento. Posteriormente, adaptar-se-á a ENoC inserindo a 100GE como sistema de interconexão. Logo após, as etapas se darão conforme abaixo:</w:t>
+      </w:r>
+    </w:p>
+    <w:p>
+      <w:pPr>
+        <w:pStyle w:val="Paragrafo"/>
+        <w:numPr>
+          <w:ilvl w:val="0"/>
+          <w:numId w:val="5"/>
+        </w:numPr>
+      </w:pPr>
+      <w:r>
+        <w:t>D</w:t>
+      </w:r>
+      <w:r>
+        <w:t>efini</w:t>
+      </w:r>
+      <w:r>
+        <w:t>ção</w:t>
+      </w:r>
+      <w:r>
+        <w:t xml:space="preserve"> </w:t>
+      </w:r>
+      <w:r>
+        <w:t xml:space="preserve">de </w:t>
+      </w:r>
+      <w:r>
+        <w:t>métricas</w:t>
+      </w:r>
+      <w:r>
+        <w:t xml:space="preserve"> e </w:t>
+      </w:r>
+      <w:r>
+        <w:t>parâmetros</w:t>
+      </w:r>
+      <w:r>
+        <w:t>;</w:t>
+      </w:r>
+    </w:p>
+    <w:p>
+      <w:pPr>
+        <w:pStyle w:val="Paragrafo"/>
+        <w:numPr>
+          <w:ilvl w:val="0"/>
+          <w:numId w:val="5"/>
+        </w:numPr>
+      </w:pPr>
+      <w:r>
+        <w:t>D</w:t>
+      </w:r>
+      <w:r>
+        <w:t>efini</w:t>
+      </w:r>
+      <w:r>
+        <w:t>ção</w:t>
+      </w:r>
+      <w:r>
+        <w:t xml:space="preserve"> </w:t>
+      </w:r>
+      <w:r>
+        <w:t>carga de trabalho</w:t>
+      </w:r>
+      <w:r>
+        <w:t>;</w:t>
+      </w:r>
+    </w:p>
+    <w:p>
+      <w:pPr>
+        <w:pStyle w:val="Paragrafo"/>
+        <w:numPr>
+          <w:ilvl w:val="0"/>
+          <w:numId w:val="5"/>
+        </w:numPr>
+      </w:pPr>
+      <w:r>
+        <w:t>D</w:t>
+      </w:r>
+      <w:r>
+        <w:t>efini</w:t>
+      </w:r>
+      <w:r>
+        <w:t>ção</w:t>
+      </w:r>
+      <w:r>
+        <w:t xml:space="preserve"> </w:t>
+      </w:r>
+      <w:r>
+        <w:t xml:space="preserve">de cenário de </w:t>
+      </w:r>
+      <w:r>
+        <w:t>simulação</w:t>
+      </w:r>
+      <w:r>
+        <w:t>;</w:t>
+      </w:r>
+    </w:p>
+    <w:p>
+      <w:pPr>
+        <w:pStyle w:val="Paragrafo"/>
+        <w:numPr>
+          <w:ilvl w:val="0"/>
+          <w:numId w:val="5"/>
+        </w:numPr>
+      </w:pPr>
+      <w:r>
+        <w:t>D</w:t>
+      </w:r>
+      <w:r>
+        <w:t>efini</w:t>
+      </w:r>
+      <w:r>
+        <w:t>ção</w:t>
+      </w:r>
+      <w:r>
+        <w:t xml:space="preserve"> </w:t>
+      </w:r>
+      <w:r>
+        <w:t>de sistemas de interconexão como base de comparação</w:t>
+      </w:r>
+      <w:r>
+        <w:t>;</w:t>
+      </w:r>
+    </w:p>
+    <w:p>
+      <w:pPr>
+        <w:pStyle w:val="Paragrafo"/>
+        <w:numPr>
+          <w:ilvl w:val="0"/>
+          <w:numId w:val="5"/>
+        </w:numPr>
+      </w:pPr>
+      <w:r>
+        <w:t>R</w:t>
+      </w:r>
+      <w:r>
+        <w:t>ealiza</w:t>
+      </w:r>
+      <w:r>
+        <w:t>ção de</w:t>
+      </w:r>
+      <w:r>
+        <w:t xml:space="preserve"> </w:t>
+      </w:r>
+      <w:r>
+        <w:t>simulação</w:t>
+      </w:r>
+      <w:r>
+        <w:t xml:space="preserve"> da </w:t>
+      </w:r>
+      <w:r>
+        <w:t xml:space="preserve">ENoC </w:t>
+      </w:r>
+      <w:r>
+        <w:t>com a ethernet 100</w:t>
+      </w:r>
+      <w:r>
+        <w:t>GE</w:t>
+      </w:r>
+      <w:r>
+        <w:t xml:space="preserve"> e mais sistemas de interconexão</w:t>
+      </w:r>
+      <w:r>
+        <w:t>;</w:t>
+      </w:r>
+    </w:p>
+    <w:p>
+      <w:pPr>
+        <w:pStyle w:val="Paragrafo"/>
+        <w:numPr>
+          <w:ilvl w:val="0"/>
+          <w:numId w:val="5"/>
+        </w:numPr>
+      </w:pPr>
+      <w:r>
+        <w:t xml:space="preserve">Realização </w:t>
+      </w:r>
+      <w:r>
+        <w:t>de análise</w:t>
+      </w:r>
+      <w:r>
+        <w:t xml:space="preserve"> do desempenho a partir dos resultados obtidos</w:t>
+      </w:r>
+      <w:r>
+        <w:t>;</w:t>
+      </w:r>
+    </w:p>
+    <w:p>
+      <w:pPr>
+        <w:pStyle w:val="Paragrafo"/>
+        <w:numPr>
+          <w:ilvl w:val="0"/>
+          <w:numId w:val="5"/>
+        </w:numPr>
+      </w:pPr>
+      <w:r>
+        <w:t>Conclusão</w:t>
+      </w:r>
+      <w:r>
+        <w:t xml:space="preserve"> </w:t>
+      </w:r>
+      <w:r>
+        <w:t>d</w:t>
+      </w:r>
+      <w:r>
+        <w:t>a pesquisa e publica</w:t>
+      </w:r>
+      <w:r>
+        <w:t>ção</w:t>
+      </w:r>
+      <w:r>
+        <w:t xml:space="preserve"> </w:t>
+      </w:r>
+      <w:r>
+        <w:t>dos resultados.</w:t>
+      </w:r>
+    </w:p>
+    <w:p>
+      <w:pPr>
+        <w:pStyle w:val="Paragrafo"/>
+        <w:ind w:firstLine="0"/>
+      </w:pPr>
+    </w:p>
+    <w:p>
+      <w:pPr>
+        <w:pStyle w:val="Paragrafo"/>
+      </w:pPr>
+      <w:r>
+        <w:t>As</w:t>
+      </w:r>
+      <w:r>
+        <w:t xml:space="preserve"> simulações</w:t>
+      </w:r>
+      <w:r>
+        <w:t xml:space="preserve"> serão realizadas</w:t>
+      </w:r>
+      <w:r>
+        <w:t xml:space="preserve"> para verificar elementos como desempenho</w:t>
       </w:r>
       <w:r>
         <w:t>, sobrecarga de pacotes</w:t>
@@ -11168,9 +11531,20 @@
     <w:p>
       <w:pPr>
         <w:pStyle w:val="Paragrafo"/>
-      </w:pPr>
-      <w:r>
-        <w:t xml:space="preserve">Como simulador, foi escolhido o Noxim pois o mesmo é amplamente utilizado no meio de pesquisa, sendo ele um simulador de redes em chip desenvolvido na Universidade de Catania (Itália), escrito usando SystemC, é desenvolvido em linguagem </w:t>
+        <w:rPr>
+          <w:noProof/>
+        </w:rPr>
+      </w:pPr>
+      <w:r>
+        <w:t xml:space="preserve">Como simulador, foi escolhido o Noxim pois o mesmo é amplamente utilizado no meio de pesquisa, sendo ele um simulador de redes em chip desenvolvido na Universidade de Catania (Itália), escrito usando </w:t>
+      </w:r>
+      <w:proofErr w:type="spellStart"/>
+      <w:r>
+        <w:t>SystemC</w:t>
+      </w:r>
+      <w:proofErr w:type="spellEnd"/>
+      <w:r>
+        <w:t xml:space="preserve">, é desenvolvido em linguagem </w:t>
       </w:r>
       <w:r>
         <w:t>C</w:t>
@@ -11181,65 +11555,156 @@
       <w:r>
         <w:t xml:space="preserve"> </w:t>
       </w:r>
+      <w:sdt>
+        <w:sdtPr>
+          <w:id w:val="1219858381"/>
+          <w:citation/>
+        </w:sdtPr>
+        <w:sdtContent>
+          <w:r>
+            <w:fldChar w:fldCharType="begin"/>
+          </w:r>
+          <w:r>
+            <w:instrText xml:space="preserve"> CITATION Ped17 \l 1046 </w:instrText>
+          </w:r>
+          <w:r>
+            <w:fldChar w:fldCharType="separate"/>
+          </w:r>
+          <w:r>
+            <w:rPr>
+              <w:noProof/>
+            </w:rPr>
+            <w:t>(Pedroso Pires, Zanata Alves, &amp; Pessoa Albini, Trace-driven extension for, 2017)</w:t>
+          </w:r>
+          <w:r>
+            <w:fldChar w:fldCharType="end"/>
+          </w:r>
+        </w:sdtContent>
+      </w:sdt>
+      <w:r>
+        <w:t xml:space="preserve">. </w:t>
+      </w:r>
+      <w:r>
+        <w:t xml:space="preserve">Este simulador foi utilizado </w:t>
+      </w:r>
+      <w:r>
+        <w:t>para avaliar a ENoC</w:t>
+      </w:r>
+      <w:r>
+        <w:t xml:space="preserve"> e com o objetivo de se aproximar</w:t>
+      </w:r>
+      <w:r>
+        <w:t xml:space="preserve"> do</w:t>
+      </w:r>
+      <w:r>
+        <w:t xml:space="preserve"> ambiente em que a mesma foi principiada, será usado tal simulador. </w:t>
+      </w:r>
+      <w:r>
+        <w:t>Esse</w:t>
+      </w:r>
+      <w:r>
+        <w:t xml:space="preserve"> simulador foi usufruído também em:</w:t>
+      </w:r>
+      <w:r>
+        <w:t xml:space="preserve"> </w:t>
+      </w:r>
       <w:r>
         <w:rPr>
           <w:noProof/>
         </w:rPr>
-        <w:t xml:space="preserve"> (Catania, Monteleone, Mineo, Palesi, &amp; Patti, 2019)</w:t>
-      </w:r>
-      <w:r>
-        <w:t xml:space="preserve">. </w:t>
-      </w:r>
-      <w:r>
-        <w:t xml:space="preserve">Este simulador foi utilizado </w:t>
-      </w:r>
-      <w:r>
-        <w:t>para avaliar a ENoC</w:t>
-      </w:r>
-      <w:r>
-        <w:t xml:space="preserve"> e com o objetivo de se aproximar</w:t>
-      </w:r>
-      <w:r>
-        <w:t xml:space="preserve"> do</w:t>
-      </w:r>
-      <w:r>
-        <w:t xml:space="preserve"> ambiente em que a mesma foi principiada, será usado tal simulador. </w:t>
-      </w:r>
-      <w:r>
-        <w:t>Esse</w:t>
-      </w:r>
-      <w:r>
-        <w:t xml:space="preserve"> simulador foi usufruído também em:</w:t>
-      </w:r>
-      <w:r>
-        <w:t xml:space="preserve"> </w:t>
+        <w:t>(Kurimoto, Fukutsuka, Taniguchi, &amp; Tomiyama, 2013)</w:t>
+      </w:r>
+      <w:r>
+        <w:t xml:space="preserve">, </w:t>
       </w:r>
       <w:r>
         <w:rPr>
           <w:noProof/>
         </w:rPr>
-        <w:t>(Kurimoto, Fukutsuka, Taniguchi, &amp; Tomiyama, 2013)</w:t>
-      </w:r>
-      <w:r>
+        <w:t>(Catania, Mineo, Monteleone, Palesi, &amp; Patti, 2016)</w:t>
+      </w:r>
+      <w:r>
+        <w:rPr>
+          <w:noProof/>
+        </w:rPr>
         <w:t xml:space="preserve">, </w:t>
       </w:r>
       <w:r>
         <w:rPr>
           <w:noProof/>
         </w:rPr>
-        <w:t>(Catania, Mineo, Monteleone, Palesi, &amp; Patti, 2016)</w:t>
+        <w:t>(yen phing, Ehkan, Ahmad, Nazri Bin Mohd Warip, &amp; Zulkefli, 2019)</w:t>
       </w:r>
       <w:r>
         <w:rPr>
           <w:noProof/>
         </w:rPr>
-        <w:t xml:space="preserve">, </w:t>
+        <w:t>.</w:t>
       </w:r>
       <w:r>
         <w:rPr>
           <w:noProof/>
         </w:rPr>
-        <w:t>(yen phing, Ehkan, Ahmad, Nazri Bin Mohd Warip, &amp; Zulkefli, 2019)</w:t>
+        <w:t xml:space="preserve"> Para ser capaz de atender as características da ENoC, foram realizadas modificações </w:t>
+      </w:r>
+      <w:r>
+        <w:rPr>
+          <w:noProof/>
+        </w:rPr>
+        <w:t>no</w:t>
+      </w:r>
+      <w:r>
+        <w:rPr>
+          <w:noProof/>
+        </w:rPr>
+        <w:t xml:space="preserve"> simulador e corrigidos processos nele existentes. Essas alterações foram realizadas em </w:t>
+      </w:r>
+      <w:sdt>
+        <w:sdtPr>
+          <w:rPr>
+            <w:noProof/>
+          </w:rPr>
+          <w:id w:val="557911858"/>
+          <w:citation/>
+        </w:sdtPr>
+        <w:sdtContent>
+          <w:r>
+            <w:rPr>
+              <w:noProof/>
+            </w:rPr>
+            <w:fldChar w:fldCharType="begin"/>
+          </w:r>
+          <w:r>
+            <w:rPr>
+              <w:noProof/>
+            </w:rPr>
+            <w:instrText xml:space="preserve"> CITATION Ped19 \l 1046 </w:instrText>
+          </w:r>
+          <w:r>
+            <w:rPr>
+              <w:noProof/>
+            </w:rPr>
+            <w:fldChar w:fldCharType="separate"/>
+          </w:r>
+          <w:r>
+            <w:rPr>
+              <w:noProof/>
+            </w:rPr>
+            <w:t>(Pedroso Pires, Zanata Alve, &amp; Pessoa Albini, Trace-driven and processing time extensions for Noxim, 2019)</w:t>
+          </w:r>
+          <w:r>
+            <w:rPr>
+              <w:noProof/>
+            </w:rPr>
+            <w:fldChar w:fldCharType="end"/>
+          </w:r>
+        </w:sdtContent>
+      </w:sdt>
+      <w:r>
+        <w:rPr>
+          <w:noProof/>
+        </w:rPr>
+        <w:t>, logo as simulações se darão com o simulador apossado de tais modificações</w:t>
       </w:r>
       <w:r>
         <w:rPr>
@@ -11265,26 +11730,19 @@
         </w:numPr>
         <w:ind w:left="431" w:hanging="431"/>
       </w:pPr>
-      <w:bookmarkStart w:id="88" w:name="_Toc464742704"/>
-      <w:bookmarkStart w:id="89" w:name="_Toc9889637"/>
+      <w:bookmarkStart w:id="87" w:name="_Toc464742704"/>
+      <w:bookmarkStart w:id="88" w:name="_Toc9889637"/>
       <w:r>
         <w:lastRenderedPageBreak/>
         <w:t>CRONOGRAMA</w:t>
       </w:r>
+      <w:bookmarkEnd w:id="87"/>
       <w:bookmarkEnd w:id="88"/>
-      <w:bookmarkEnd w:id="89"/>
     </w:p>
     <w:p>
       <w:pPr>
         <w:pStyle w:val="Paragrafo"/>
-      </w:pPr>
-      <w:r>
-        <w:t>Distribuição das tarefas previstas na execução da pesquisa. O cronograma mostra a previsão de tarefas futuras a partir da aprovação do PP. A sequência de tarefas segue conforme a metodologia adotada e vai estabelecendo datas-limites para coleta de dados, análise, redação e conclusão do trabalho.</w:t>
-      </w:r>
-    </w:p>
-    <w:p>
-      <w:pPr>
-        <w:pStyle w:val="Paragrafo"/>
+        <w:ind w:firstLine="0"/>
       </w:pPr>
     </w:p>
     <w:tbl>
@@ -11309,7 +11767,7 @@
         </w:trPr>
         <w:tc>
           <w:tcPr>
-            <w:tcW w:w="2270" w:type="dxa"/>
+            <w:tcW w:w="2271" w:type="dxa"/>
             <w:vMerge w:val="restart"/>
             <w:tcBorders>
               <w:top w:val="single" w:sz="4" w:space="0" w:color="000000"/>
@@ -11371,7 +11829,7 @@
         </w:trPr>
         <w:tc>
           <w:tcPr>
-            <w:tcW w:w="2270" w:type="dxa"/>
+            <w:tcW w:w="2271" w:type="dxa"/>
             <w:vMerge/>
             <w:tcBorders>
               <w:top w:val="single" w:sz="4" w:space="0" w:color="000000"/>
@@ -11586,12 +12044,12 @@
       </w:tr>
       <w:tr>
         <w:trPr>
-          <w:trHeight w:val="681"/>
+          <w:trHeight w:val="563"/>
           <w:jc w:val="center"/>
         </w:trPr>
         <w:tc>
           <w:tcPr>
-            <w:tcW w:w="2270" w:type="dxa"/>
+            <w:tcW w:w="2271" w:type="dxa"/>
             <w:tcBorders>
               <w:top w:val="single" w:sz="4" w:space="0" w:color="000000"/>
               <w:left w:val="single" w:sz="4" w:space="0" w:color="000000"/>
@@ -11611,7 +12069,13 @@
               <w:rPr>
                 <w:color w:val="auto"/>
               </w:rPr>
-              <w:t>Escolha do tema e do orientador</w:t>
+              <w:t>R</w:t>
+            </w:r>
+            <w:r>
+              <w:rPr>
+                <w:color w:val="auto"/>
+              </w:rPr>
+              <w:t>evisão da literatura</w:t>
             </w:r>
           </w:p>
         </w:tc>
@@ -11624,7 +12088,7 @@
               <w:bottom w:val="single" w:sz="4" w:space="0" w:color="000000"/>
               <w:right w:val="single" w:sz="4" w:space="0" w:color="000000"/>
             </w:tcBorders>
-            <w:shd w:val="clear" w:color="auto" w:fill="A6A6A6"/>
+            <w:shd w:val="clear" w:color="auto" w:fill="FFFFFF" w:themeFill="background1"/>
             <w:vAlign w:val="center"/>
           </w:tcPr>
           <w:p>
@@ -11644,7 +12108,7 @@
               <w:bottom w:val="single" w:sz="4" w:space="0" w:color="000000"/>
               <w:right w:val="single" w:sz="4" w:space="0" w:color="000000"/>
             </w:tcBorders>
-            <w:shd w:val="clear" w:color="auto" w:fill="FFFFFF"/>
+            <w:shd w:val="clear" w:color="auto" w:fill="FFFFFF" w:themeFill="background1"/>
             <w:vAlign w:val="center"/>
           </w:tcPr>
           <w:p>
@@ -11664,7 +12128,7 @@
               <w:bottom w:val="single" w:sz="4" w:space="0" w:color="000000"/>
               <w:right w:val="single" w:sz="4" w:space="0" w:color="000000"/>
             </w:tcBorders>
-            <w:shd w:val="clear" w:color="auto" w:fill="FFFFFF"/>
+            <w:shd w:val="clear" w:color="auto" w:fill="FFFFFF" w:themeFill="background1"/>
             <w:vAlign w:val="center"/>
           </w:tcPr>
           <w:p>
@@ -11684,7 +12148,7 @@
               <w:bottom w:val="single" w:sz="4" w:space="0" w:color="000000"/>
               <w:right w:val="single" w:sz="4" w:space="0" w:color="000000"/>
             </w:tcBorders>
-            <w:shd w:val="clear" w:color="auto" w:fill="FFFFFF"/>
+            <w:shd w:val="clear" w:color="auto" w:fill="FFFFFF" w:themeFill="background1"/>
             <w:vAlign w:val="center"/>
           </w:tcPr>
           <w:p>
@@ -11704,7 +12168,7 @@
               <w:bottom w:val="single" w:sz="4" w:space="0" w:color="000000"/>
               <w:right w:val="single" w:sz="4" w:space="0" w:color="000000"/>
             </w:tcBorders>
-            <w:shd w:val="clear" w:color="auto" w:fill="FFFFFF"/>
+            <w:shd w:val="clear" w:color="auto" w:fill="FFFFFF" w:themeFill="background1"/>
             <w:vAlign w:val="center"/>
           </w:tcPr>
           <w:p>
@@ -11724,7 +12188,7 @@
               <w:bottom w:val="single" w:sz="4" w:space="0" w:color="000000"/>
               <w:right w:val="single" w:sz="4" w:space="0" w:color="000000"/>
             </w:tcBorders>
-            <w:shd w:val="clear" w:color="auto" w:fill="FFFFFF"/>
+            <w:shd w:val="clear" w:color="auto" w:fill="FFFFFF" w:themeFill="background1"/>
             <w:vAlign w:val="center"/>
           </w:tcPr>
           <w:p>
@@ -11743,7 +12207,7 @@
         </w:trPr>
         <w:tc>
           <w:tcPr>
-            <w:tcW w:w="2270" w:type="dxa"/>
+            <w:tcW w:w="2271" w:type="dxa"/>
             <w:tcBorders>
               <w:top w:val="single" w:sz="4" w:space="0" w:color="000000"/>
               <w:left w:val="single" w:sz="4" w:space="0" w:color="000000"/>
@@ -11763,7 +12227,19 @@
               <w:rPr>
                 <w:color w:val="auto"/>
               </w:rPr>
-              <w:t>Encontros com o orientador</w:t>
+              <w:t>E</w:t>
+            </w:r>
+            <w:r>
+              <w:rPr>
+                <w:color w:val="auto"/>
+              </w:rPr>
+              <w:t>studo da ENo</w:t>
+            </w:r>
+            <w:r>
+              <w:rPr>
+                <w:color w:val="auto"/>
+              </w:rPr>
+              <w:t>C</w:t>
             </w:r>
           </w:p>
         </w:tc>
@@ -11776,7 +12252,7 @@
               <w:bottom w:val="single" w:sz="4" w:space="0" w:color="000000"/>
               <w:right w:val="single" w:sz="4" w:space="0" w:color="000000"/>
             </w:tcBorders>
-            <w:shd w:val="clear" w:color="auto" w:fill="A6A6A6"/>
+            <w:shd w:val="clear" w:color="auto" w:fill="FFFFFF" w:themeFill="background1"/>
             <w:vAlign w:val="center"/>
           </w:tcPr>
           <w:p>
@@ -11796,7 +12272,7 @@
               <w:bottom w:val="single" w:sz="4" w:space="0" w:color="000000"/>
               <w:right w:val="single" w:sz="4" w:space="0" w:color="000000"/>
             </w:tcBorders>
-            <w:shd w:val="clear" w:color="auto" w:fill="A6A6A6"/>
+            <w:shd w:val="clear" w:color="auto" w:fill="FFFFFF" w:themeFill="background1"/>
             <w:vAlign w:val="center"/>
           </w:tcPr>
           <w:p>
@@ -11816,7 +12292,7 @@
               <w:bottom w:val="single" w:sz="4" w:space="0" w:color="000000"/>
               <w:right w:val="single" w:sz="4" w:space="0" w:color="000000"/>
             </w:tcBorders>
-            <w:shd w:val="clear" w:color="auto" w:fill="A6A6A6"/>
+            <w:shd w:val="clear" w:color="auto" w:fill="FFFFFF" w:themeFill="background1"/>
             <w:vAlign w:val="center"/>
           </w:tcPr>
           <w:p>
@@ -11836,7 +12312,7 @@
               <w:bottom w:val="single" w:sz="4" w:space="0" w:color="000000"/>
               <w:right w:val="single" w:sz="4" w:space="0" w:color="000000"/>
             </w:tcBorders>
-            <w:shd w:val="clear" w:color="auto" w:fill="A6A6A6"/>
+            <w:shd w:val="clear" w:color="auto" w:fill="FFFFFF" w:themeFill="background1"/>
             <w:vAlign w:val="center"/>
           </w:tcPr>
           <w:p>
@@ -11856,7 +12332,7 @@
               <w:bottom w:val="single" w:sz="4" w:space="0" w:color="000000"/>
               <w:right w:val="single" w:sz="4" w:space="0" w:color="000000"/>
             </w:tcBorders>
-            <w:shd w:val="clear" w:color="auto" w:fill="A6A6A6"/>
+            <w:shd w:val="clear" w:color="auto" w:fill="FFFFFF" w:themeFill="background1"/>
             <w:vAlign w:val="center"/>
           </w:tcPr>
           <w:p>
@@ -11876,7 +12352,7 @@
               <w:bottom w:val="single" w:sz="4" w:space="0" w:color="000000"/>
               <w:right w:val="single" w:sz="4" w:space="0" w:color="000000"/>
             </w:tcBorders>
-            <w:shd w:val="clear" w:color="auto" w:fill="A6A6A6"/>
+            <w:shd w:val="clear" w:color="auto" w:fill="FFFFFF" w:themeFill="background1"/>
             <w:vAlign w:val="center"/>
           </w:tcPr>
           <w:p>
@@ -11890,12 +12366,12 @@
       </w:tr>
       <w:tr>
         <w:trPr>
-          <w:trHeight w:val="567"/>
+          <w:trHeight w:val="563"/>
           <w:jc w:val="center"/>
         </w:trPr>
         <w:tc>
           <w:tcPr>
-            <w:tcW w:w="2270" w:type="dxa"/>
+            <w:tcW w:w="2271" w:type="dxa"/>
             <w:tcBorders>
               <w:top w:val="single" w:sz="4" w:space="0" w:color="000000"/>
               <w:left w:val="single" w:sz="4" w:space="0" w:color="000000"/>
@@ -11915,7 +12391,37 @@
               <w:rPr>
                 <w:color w:val="auto"/>
               </w:rPr>
-              <w:t>Pesquisa bibliográfica preliminar</w:t>
+              <w:t>A</w:t>
+            </w:r>
+            <w:r>
+              <w:rPr>
+                <w:color w:val="auto"/>
+              </w:rPr>
+              <w:t>d</w:t>
+            </w:r>
+            <w:r>
+              <w:rPr>
+                <w:color w:val="auto"/>
+              </w:rPr>
+              <w:t>a</w:t>
+            </w:r>
+            <w:r>
+              <w:rPr>
+                <w:color w:val="auto"/>
+              </w:rPr>
+              <w:t>ptar a ENoC</w:t>
+            </w:r>
+            <w:r>
+              <w:rPr>
+                <w:color w:val="auto"/>
+              </w:rPr>
+              <w:t xml:space="preserve"> </w:t>
+            </w:r>
+            <w:r>
+              <w:rPr>
+                <w:color w:val="auto"/>
+              </w:rPr>
+              <w:t>inserindo a 100ge como sistema de interconexão</w:t>
             </w:r>
           </w:p>
         </w:tc>
@@ -11928,7 +12434,7 @@
               <w:bottom w:val="single" w:sz="4" w:space="0" w:color="000000"/>
               <w:right w:val="single" w:sz="4" w:space="0" w:color="000000"/>
             </w:tcBorders>
-            <w:shd w:val="clear" w:color="auto" w:fill="A6A6A6"/>
+            <w:shd w:val="clear" w:color="auto" w:fill="FFFFFF" w:themeFill="background1"/>
             <w:vAlign w:val="center"/>
           </w:tcPr>
           <w:p>
@@ -11948,7 +12454,7 @@
               <w:bottom w:val="single" w:sz="4" w:space="0" w:color="000000"/>
               <w:right w:val="single" w:sz="4" w:space="0" w:color="000000"/>
             </w:tcBorders>
-            <w:shd w:val="clear" w:color="auto" w:fill="A6A6A6"/>
+            <w:shd w:val="clear" w:color="auto" w:fill="FFFFFF" w:themeFill="background1"/>
             <w:vAlign w:val="center"/>
           </w:tcPr>
           <w:p>
@@ -11968,7 +12474,7 @@
               <w:bottom w:val="single" w:sz="4" w:space="0" w:color="000000"/>
               <w:right w:val="single" w:sz="4" w:space="0" w:color="000000"/>
             </w:tcBorders>
-            <w:shd w:val="clear" w:color="auto" w:fill="FFFFFF"/>
+            <w:shd w:val="clear" w:color="auto" w:fill="FFFFFF" w:themeFill="background1"/>
             <w:vAlign w:val="center"/>
           </w:tcPr>
           <w:p>
@@ -11988,7 +12494,7 @@
               <w:bottom w:val="single" w:sz="4" w:space="0" w:color="000000"/>
               <w:right w:val="single" w:sz="4" w:space="0" w:color="000000"/>
             </w:tcBorders>
-            <w:shd w:val="clear" w:color="auto" w:fill="FFFFFF"/>
+            <w:shd w:val="clear" w:color="auto" w:fill="FFFFFF" w:themeFill="background1"/>
             <w:vAlign w:val="center"/>
           </w:tcPr>
           <w:p>
@@ -12008,7 +12514,7 @@
               <w:bottom w:val="single" w:sz="4" w:space="0" w:color="000000"/>
               <w:right w:val="single" w:sz="4" w:space="0" w:color="000000"/>
             </w:tcBorders>
-            <w:shd w:val="clear" w:color="auto" w:fill="FFFFFF"/>
+            <w:shd w:val="clear" w:color="auto" w:fill="FFFFFF" w:themeFill="background1"/>
             <w:vAlign w:val="center"/>
           </w:tcPr>
           <w:p>
@@ -12028,7 +12534,7 @@
               <w:bottom w:val="single" w:sz="4" w:space="0" w:color="000000"/>
               <w:right w:val="single" w:sz="4" w:space="0" w:color="000000"/>
             </w:tcBorders>
-            <w:shd w:val="clear" w:color="auto" w:fill="FFFFFF"/>
+            <w:shd w:val="clear" w:color="auto" w:fill="FFFFFF" w:themeFill="background1"/>
             <w:vAlign w:val="center"/>
           </w:tcPr>
           <w:p>
@@ -12042,12 +12548,12 @@
       </w:tr>
       <w:tr>
         <w:trPr>
-          <w:trHeight w:val="567"/>
+          <w:trHeight w:val="563"/>
           <w:jc w:val="center"/>
         </w:trPr>
         <w:tc>
           <w:tcPr>
-            <w:tcW w:w="2270" w:type="dxa"/>
+            <w:tcW w:w="2271" w:type="dxa"/>
             <w:tcBorders>
               <w:top w:val="single" w:sz="4" w:space="0" w:color="000000"/>
               <w:left w:val="single" w:sz="4" w:space="0" w:color="000000"/>
@@ -12067,7 +12573,7 @@
               <w:rPr>
                 <w:color w:val="auto"/>
               </w:rPr>
-              <w:t>Leituras e elaboração de resumos</w:t>
+              <w:t>Definição de métricas e parâmetros</w:t>
             </w:r>
           </w:p>
         </w:tc>
@@ -12080,7 +12586,7 @@
               <w:bottom w:val="single" w:sz="4" w:space="0" w:color="000000"/>
               <w:right w:val="single" w:sz="4" w:space="0" w:color="000000"/>
             </w:tcBorders>
-            <w:shd w:val="clear" w:color="auto" w:fill="A6A6A6"/>
+            <w:shd w:val="clear" w:color="auto" w:fill="FFFFFF" w:themeFill="background1"/>
             <w:vAlign w:val="center"/>
           </w:tcPr>
           <w:p>
@@ -12100,7 +12606,7 @@
               <w:bottom w:val="single" w:sz="4" w:space="0" w:color="000000"/>
               <w:right w:val="single" w:sz="4" w:space="0" w:color="000000"/>
             </w:tcBorders>
-            <w:shd w:val="clear" w:color="auto" w:fill="A6A6A6"/>
+            <w:shd w:val="clear" w:color="auto" w:fill="FFFFFF" w:themeFill="background1"/>
             <w:vAlign w:val="center"/>
           </w:tcPr>
           <w:p>
@@ -12120,7 +12626,7 @@
               <w:bottom w:val="single" w:sz="4" w:space="0" w:color="000000"/>
               <w:right w:val="single" w:sz="4" w:space="0" w:color="000000"/>
             </w:tcBorders>
-            <w:shd w:val="clear" w:color="auto" w:fill="A6A6A6"/>
+            <w:shd w:val="clear" w:color="auto" w:fill="FFFFFF" w:themeFill="background1"/>
             <w:vAlign w:val="center"/>
           </w:tcPr>
           <w:p>
@@ -12140,7 +12646,7 @@
               <w:bottom w:val="single" w:sz="4" w:space="0" w:color="000000"/>
               <w:right w:val="single" w:sz="4" w:space="0" w:color="000000"/>
             </w:tcBorders>
-            <w:shd w:val="clear" w:color="auto" w:fill="FFFFFF"/>
+            <w:shd w:val="clear" w:color="auto" w:fill="FFFFFF" w:themeFill="background1"/>
             <w:vAlign w:val="center"/>
           </w:tcPr>
           <w:p>
@@ -12160,7 +12666,7 @@
               <w:bottom w:val="single" w:sz="4" w:space="0" w:color="000000"/>
               <w:right w:val="single" w:sz="4" w:space="0" w:color="000000"/>
             </w:tcBorders>
-            <w:shd w:val="clear" w:color="auto" w:fill="FFFFFF"/>
+            <w:shd w:val="clear" w:color="auto" w:fill="FFFFFF" w:themeFill="background1"/>
             <w:vAlign w:val="center"/>
           </w:tcPr>
           <w:p>
@@ -12180,7 +12686,7 @@
               <w:bottom w:val="single" w:sz="4" w:space="0" w:color="000000"/>
               <w:right w:val="single" w:sz="4" w:space="0" w:color="000000"/>
             </w:tcBorders>
-            <w:shd w:val="clear" w:color="auto" w:fill="FFFFFF"/>
+            <w:shd w:val="clear" w:color="auto" w:fill="FFFFFF" w:themeFill="background1"/>
             <w:vAlign w:val="center"/>
           </w:tcPr>
           <w:p>
@@ -12194,12 +12700,12 @@
       </w:tr>
       <w:tr>
         <w:trPr>
-          <w:trHeight w:val="567"/>
+          <w:trHeight w:val="563"/>
           <w:jc w:val="center"/>
         </w:trPr>
         <w:tc>
           <w:tcPr>
-            <w:tcW w:w="2270" w:type="dxa"/>
+            <w:tcW w:w="2271" w:type="dxa"/>
             <w:tcBorders>
               <w:top w:val="single" w:sz="4" w:space="0" w:color="000000"/>
               <w:left w:val="single" w:sz="4" w:space="0" w:color="000000"/>
@@ -12219,15 +12725,8 @@
               <w:rPr>
                 <w:color w:val="auto"/>
               </w:rPr>
-              <w:t>Elaboração do projeto</w:t>
+              <w:t>Definição carga de trabalho</w:t>
             </w:r>
-          </w:p>
-          <w:p>
-            <w:pPr>
-              <w:rPr>
-                <w:color w:val="auto"/>
-              </w:rPr>
-            </w:pPr>
           </w:p>
         </w:tc>
         <w:tc>
@@ -12239,7 +12738,7 @@
               <w:bottom w:val="single" w:sz="4" w:space="0" w:color="000000"/>
               <w:right w:val="single" w:sz="4" w:space="0" w:color="000000"/>
             </w:tcBorders>
-            <w:shd w:val="clear" w:color="auto" w:fill="A6A6A6"/>
+            <w:shd w:val="clear" w:color="auto" w:fill="FFFFFF" w:themeFill="background1"/>
             <w:vAlign w:val="center"/>
           </w:tcPr>
           <w:p>
@@ -12259,7 +12758,7 @@
               <w:bottom w:val="single" w:sz="4" w:space="0" w:color="000000"/>
               <w:right w:val="single" w:sz="4" w:space="0" w:color="000000"/>
             </w:tcBorders>
-            <w:shd w:val="clear" w:color="auto" w:fill="FFFFFF"/>
+            <w:shd w:val="clear" w:color="auto" w:fill="FFFFFF" w:themeFill="background1"/>
             <w:vAlign w:val="center"/>
           </w:tcPr>
           <w:p>
@@ -12279,7 +12778,7 @@
               <w:bottom w:val="single" w:sz="4" w:space="0" w:color="000000"/>
               <w:right w:val="single" w:sz="4" w:space="0" w:color="000000"/>
             </w:tcBorders>
-            <w:shd w:val="clear" w:color="auto" w:fill="FFFFFF"/>
+            <w:shd w:val="clear" w:color="auto" w:fill="FFFFFF" w:themeFill="background1"/>
             <w:vAlign w:val="center"/>
           </w:tcPr>
           <w:p>
@@ -12299,7 +12798,7 @@
               <w:bottom w:val="single" w:sz="4" w:space="0" w:color="000000"/>
               <w:right w:val="single" w:sz="4" w:space="0" w:color="000000"/>
             </w:tcBorders>
-            <w:shd w:val="clear" w:color="auto" w:fill="FFFFFF"/>
+            <w:shd w:val="clear" w:color="auto" w:fill="FFFFFF" w:themeFill="background1"/>
             <w:vAlign w:val="center"/>
           </w:tcPr>
           <w:p>
@@ -12319,7 +12818,7 @@
               <w:bottom w:val="single" w:sz="4" w:space="0" w:color="000000"/>
               <w:right w:val="single" w:sz="4" w:space="0" w:color="000000"/>
             </w:tcBorders>
-            <w:shd w:val="clear" w:color="auto" w:fill="FFFFFF"/>
+            <w:shd w:val="clear" w:color="auto" w:fill="FFFFFF" w:themeFill="background1"/>
             <w:vAlign w:val="center"/>
           </w:tcPr>
           <w:p>
@@ -12339,7 +12838,7 @@
               <w:bottom w:val="single" w:sz="4" w:space="0" w:color="000000"/>
               <w:right w:val="single" w:sz="4" w:space="0" w:color="000000"/>
             </w:tcBorders>
-            <w:shd w:val="clear" w:color="auto" w:fill="FFFFFF"/>
+            <w:shd w:val="clear" w:color="auto" w:fill="FFFFFF" w:themeFill="background1"/>
             <w:vAlign w:val="center"/>
           </w:tcPr>
           <w:p>
@@ -12353,12 +12852,12 @@
       </w:tr>
       <w:tr>
         <w:trPr>
-          <w:trHeight w:val="567"/>
+          <w:trHeight w:val="563"/>
           <w:jc w:val="center"/>
         </w:trPr>
         <w:tc>
           <w:tcPr>
-            <w:tcW w:w="2270" w:type="dxa"/>
+            <w:tcW w:w="2271" w:type="dxa"/>
             <w:tcBorders>
               <w:top w:val="single" w:sz="4" w:space="0" w:color="000000"/>
               <w:left w:val="single" w:sz="4" w:space="0" w:color="000000"/>
@@ -12378,7 +12877,7 @@
               <w:rPr>
                 <w:color w:val="auto"/>
               </w:rPr>
-              <w:t>Entrega do projeto de pesquisa</w:t>
+              <w:t>Definição de cenário de simulação</w:t>
             </w:r>
           </w:p>
         </w:tc>
@@ -12391,7 +12890,7 @@
               <w:bottom w:val="single" w:sz="4" w:space="0" w:color="000000"/>
               <w:right w:val="single" w:sz="4" w:space="0" w:color="000000"/>
             </w:tcBorders>
-            <w:shd w:val="clear" w:color="auto" w:fill="FFFFFF"/>
+            <w:shd w:val="clear" w:color="auto" w:fill="FFFFFF" w:themeFill="background1"/>
             <w:vAlign w:val="center"/>
           </w:tcPr>
           <w:p>
@@ -12411,7 +12910,7 @@
               <w:bottom w:val="single" w:sz="4" w:space="0" w:color="000000"/>
               <w:right w:val="single" w:sz="4" w:space="0" w:color="000000"/>
             </w:tcBorders>
-            <w:shd w:val="clear" w:color="auto" w:fill="A6A6A6"/>
+            <w:shd w:val="clear" w:color="auto" w:fill="FFFFFF" w:themeFill="background1"/>
             <w:vAlign w:val="center"/>
           </w:tcPr>
           <w:p>
@@ -12431,7 +12930,7 @@
               <w:bottom w:val="single" w:sz="4" w:space="0" w:color="000000"/>
               <w:right w:val="single" w:sz="4" w:space="0" w:color="000000"/>
             </w:tcBorders>
-            <w:shd w:val="clear" w:color="auto" w:fill="FFFFFF"/>
+            <w:shd w:val="clear" w:color="auto" w:fill="FFFFFF" w:themeFill="background1"/>
             <w:vAlign w:val="center"/>
           </w:tcPr>
           <w:p>
@@ -12451,7 +12950,7 @@
               <w:bottom w:val="single" w:sz="4" w:space="0" w:color="000000"/>
               <w:right w:val="single" w:sz="4" w:space="0" w:color="000000"/>
             </w:tcBorders>
-            <w:shd w:val="clear" w:color="auto" w:fill="FFFFFF"/>
+            <w:shd w:val="clear" w:color="auto" w:fill="FFFFFF" w:themeFill="background1"/>
             <w:vAlign w:val="center"/>
           </w:tcPr>
           <w:p>
@@ -12471,7 +12970,7 @@
               <w:bottom w:val="single" w:sz="4" w:space="0" w:color="000000"/>
               <w:right w:val="single" w:sz="4" w:space="0" w:color="000000"/>
             </w:tcBorders>
-            <w:shd w:val="clear" w:color="auto" w:fill="FFFFFF"/>
+            <w:shd w:val="clear" w:color="auto" w:fill="FFFFFF" w:themeFill="background1"/>
             <w:vAlign w:val="center"/>
           </w:tcPr>
           <w:p>
@@ -12491,7 +12990,7 @@
               <w:bottom w:val="single" w:sz="4" w:space="0" w:color="000000"/>
               <w:right w:val="single" w:sz="4" w:space="0" w:color="000000"/>
             </w:tcBorders>
-            <w:shd w:val="clear" w:color="auto" w:fill="FFFFFF"/>
+            <w:shd w:val="clear" w:color="auto" w:fill="FFFFFF" w:themeFill="background1"/>
             <w:vAlign w:val="center"/>
           </w:tcPr>
           <w:p>
@@ -12505,12 +13004,12 @@
       </w:tr>
       <w:tr>
         <w:trPr>
-          <w:trHeight w:val="567"/>
+          <w:trHeight w:val="563"/>
           <w:jc w:val="center"/>
         </w:trPr>
         <w:tc>
           <w:tcPr>
-            <w:tcW w:w="2270" w:type="dxa"/>
+            <w:tcW w:w="2271" w:type="dxa"/>
             <w:tcBorders>
               <w:top w:val="single" w:sz="4" w:space="0" w:color="000000"/>
               <w:left w:val="single" w:sz="4" w:space="0" w:color="000000"/>
@@ -12530,7 +13029,7 @@
               <w:rPr>
                 <w:color w:val="auto"/>
               </w:rPr>
-              <w:t>Revisão bibliográfica complementar</w:t>
+              <w:t>Definição de sistemas de interconexão como base de comparação</w:t>
             </w:r>
           </w:p>
         </w:tc>
@@ -12543,7 +13042,7 @@
               <w:bottom w:val="single" w:sz="4" w:space="0" w:color="000000"/>
               <w:right w:val="single" w:sz="4" w:space="0" w:color="000000"/>
             </w:tcBorders>
-            <w:shd w:val="clear" w:color="auto" w:fill="FFFFFF"/>
+            <w:shd w:val="clear" w:color="auto" w:fill="FFFFFF" w:themeFill="background1"/>
             <w:vAlign w:val="center"/>
           </w:tcPr>
           <w:p>
@@ -12563,7 +13062,7 @@
               <w:bottom w:val="single" w:sz="4" w:space="0" w:color="000000"/>
               <w:right w:val="single" w:sz="4" w:space="0" w:color="000000"/>
             </w:tcBorders>
-            <w:shd w:val="clear" w:color="auto" w:fill="auto"/>
+            <w:shd w:val="clear" w:color="auto" w:fill="FFFFFF" w:themeFill="background1"/>
             <w:vAlign w:val="center"/>
           </w:tcPr>
           <w:p>
@@ -12583,7 +13082,7 @@
               <w:bottom w:val="single" w:sz="4" w:space="0" w:color="000000"/>
               <w:right w:val="single" w:sz="4" w:space="0" w:color="000000"/>
             </w:tcBorders>
-            <w:shd w:val="clear" w:color="auto" w:fill="A6A6A6"/>
+            <w:shd w:val="clear" w:color="auto" w:fill="FFFFFF" w:themeFill="background1"/>
             <w:vAlign w:val="center"/>
           </w:tcPr>
           <w:p>
@@ -12603,7 +13102,7 @@
               <w:bottom w:val="single" w:sz="4" w:space="0" w:color="000000"/>
               <w:right w:val="single" w:sz="4" w:space="0" w:color="000000"/>
             </w:tcBorders>
-            <w:shd w:val="clear" w:color="auto" w:fill="A6A6A6"/>
+            <w:shd w:val="clear" w:color="auto" w:fill="FFFFFF" w:themeFill="background1"/>
             <w:vAlign w:val="center"/>
           </w:tcPr>
           <w:p>
@@ -12623,7 +13122,7 @@
               <w:bottom w:val="single" w:sz="4" w:space="0" w:color="000000"/>
               <w:right w:val="single" w:sz="4" w:space="0" w:color="000000"/>
             </w:tcBorders>
-            <w:shd w:val="clear" w:color="auto" w:fill="FFFFFF"/>
+            <w:shd w:val="clear" w:color="auto" w:fill="FFFFFF" w:themeFill="background1"/>
             <w:vAlign w:val="center"/>
           </w:tcPr>
           <w:p>
@@ -12643,7 +13142,7 @@
               <w:bottom w:val="single" w:sz="4" w:space="0" w:color="000000"/>
               <w:right w:val="single" w:sz="4" w:space="0" w:color="000000"/>
             </w:tcBorders>
-            <w:shd w:val="clear" w:color="auto" w:fill="FFFFFF"/>
+            <w:shd w:val="clear" w:color="auto" w:fill="FFFFFF" w:themeFill="background1"/>
             <w:vAlign w:val="center"/>
           </w:tcPr>
           <w:p>
@@ -12657,12 +13156,12 @@
       </w:tr>
       <w:tr>
         <w:trPr>
-          <w:trHeight w:val="567"/>
+          <w:trHeight w:val="563"/>
           <w:jc w:val="center"/>
         </w:trPr>
         <w:tc>
           <w:tcPr>
-            <w:tcW w:w="2270" w:type="dxa"/>
+            <w:tcW w:w="2271" w:type="dxa"/>
             <w:tcBorders>
               <w:top w:val="single" w:sz="4" w:space="0" w:color="000000"/>
               <w:left w:val="single" w:sz="4" w:space="0" w:color="000000"/>
@@ -12682,7 +13181,7 @@
               <w:rPr>
                 <w:color w:val="auto"/>
               </w:rPr>
-              <w:t>Coleta de dados complementares</w:t>
+              <w:t>Realização de simulação da ENoC com a ethernet 100GE e mais sistemas de interconexão</w:t>
             </w:r>
           </w:p>
         </w:tc>
@@ -12695,7 +13194,7 @@
               <w:bottom w:val="single" w:sz="4" w:space="0" w:color="000000"/>
               <w:right w:val="single" w:sz="4" w:space="0" w:color="000000"/>
             </w:tcBorders>
-            <w:shd w:val="clear" w:color="auto" w:fill="FFFFFF"/>
+            <w:shd w:val="clear" w:color="auto" w:fill="FFFFFF" w:themeFill="background1"/>
             <w:vAlign w:val="center"/>
           </w:tcPr>
           <w:p>
@@ -12715,7 +13214,7 @@
               <w:bottom w:val="single" w:sz="4" w:space="0" w:color="000000"/>
               <w:right w:val="single" w:sz="4" w:space="0" w:color="000000"/>
             </w:tcBorders>
-            <w:shd w:val="clear" w:color="auto" w:fill="FFFFFF"/>
+            <w:shd w:val="clear" w:color="auto" w:fill="FFFFFF" w:themeFill="background1"/>
             <w:vAlign w:val="center"/>
           </w:tcPr>
           <w:p>
@@ -12735,7 +13234,7 @@
               <w:bottom w:val="single" w:sz="4" w:space="0" w:color="000000"/>
               <w:right w:val="single" w:sz="4" w:space="0" w:color="000000"/>
             </w:tcBorders>
-            <w:shd w:val="clear" w:color="auto" w:fill="A6A6A6"/>
+            <w:shd w:val="clear" w:color="auto" w:fill="FFFFFF" w:themeFill="background1"/>
             <w:vAlign w:val="center"/>
           </w:tcPr>
           <w:p>
@@ -12755,7 +13254,7 @@
               <w:bottom w:val="single" w:sz="4" w:space="0" w:color="000000"/>
               <w:right w:val="single" w:sz="4" w:space="0" w:color="000000"/>
             </w:tcBorders>
-            <w:shd w:val="clear" w:color="auto" w:fill="A6A6A6"/>
+            <w:shd w:val="clear" w:color="auto" w:fill="FFFFFF" w:themeFill="background1"/>
             <w:vAlign w:val="center"/>
           </w:tcPr>
           <w:p>
@@ -12775,7 +13274,7 @@
               <w:bottom w:val="single" w:sz="4" w:space="0" w:color="000000"/>
               <w:right w:val="single" w:sz="4" w:space="0" w:color="000000"/>
             </w:tcBorders>
-            <w:shd w:val="clear" w:color="auto" w:fill="FFFFFF"/>
+            <w:shd w:val="clear" w:color="auto" w:fill="FFFFFF" w:themeFill="background1"/>
             <w:vAlign w:val="center"/>
           </w:tcPr>
           <w:p>
@@ -12795,7 +13294,7 @@
               <w:bottom w:val="single" w:sz="4" w:space="0" w:color="000000"/>
               <w:right w:val="single" w:sz="4" w:space="0" w:color="000000"/>
             </w:tcBorders>
-            <w:shd w:val="clear" w:color="auto" w:fill="FFFFFF"/>
+            <w:shd w:val="clear" w:color="auto" w:fill="FFFFFF" w:themeFill="background1"/>
             <w:vAlign w:val="center"/>
           </w:tcPr>
           <w:p>
@@ -12809,12 +13308,12 @@
       </w:tr>
       <w:tr>
         <w:trPr>
-          <w:trHeight w:val="567"/>
+          <w:trHeight w:val="563"/>
           <w:jc w:val="center"/>
         </w:trPr>
         <w:tc>
           <w:tcPr>
-            <w:tcW w:w="2270" w:type="dxa"/>
+            <w:tcW w:w="2271" w:type="dxa"/>
             <w:tcBorders>
               <w:top w:val="single" w:sz="4" w:space="0" w:color="000000"/>
               <w:left w:val="single" w:sz="4" w:space="0" w:color="000000"/>
@@ -12834,7 +13333,7 @@
               <w:rPr>
                 <w:color w:val="auto"/>
               </w:rPr>
-              <w:t>Redação da monografia</w:t>
+              <w:t>Realização de análise do desempenho a partir dos resultados obtidos</w:t>
             </w:r>
           </w:p>
         </w:tc>
@@ -12847,7 +13346,7 @@
               <w:bottom w:val="single" w:sz="4" w:space="0" w:color="000000"/>
               <w:right w:val="single" w:sz="4" w:space="0" w:color="000000"/>
             </w:tcBorders>
-            <w:shd w:val="clear" w:color="auto" w:fill="FFFFFF"/>
+            <w:shd w:val="clear" w:color="auto" w:fill="FFFFFF" w:themeFill="background1"/>
             <w:vAlign w:val="center"/>
           </w:tcPr>
           <w:p>
@@ -12867,7 +13366,7 @@
               <w:bottom w:val="single" w:sz="4" w:space="0" w:color="000000"/>
               <w:right w:val="single" w:sz="4" w:space="0" w:color="000000"/>
             </w:tcBorders>
-            <w:shd w:val="clear" w:color="auto" w:fill="A6A6A6"/>
+            <w:shd w:val="clear" w:color="auto" w:fill="FFFFFF" w:themeFill="background1"/>
             <w:vAlign w:val="center"/>
           </w:tcPr>
           <w:p>
@@ -12887,7 +13386,7 @@
               <w:bottom w:val="single" w:sz="4" w:space="0" w:color="000000"/>
               <w:right w:val="single" w:sz="4" w:space="0" w:color="000000"/>
             </w:tcBorders>
-            <w:shd w:val="clear" w:color="auto" w:fill="A6A6A6"/>
+            <w:shd w:val="clear" w:color="auto" w:fill="FFFFFF" w:themeFill="background1"/>
             <w:vAlign w:val="center"/>
           </w:tcPr>
           <w:p>
@@ -12907,7 +13406,7 @@
               <w:bottom w:val="single" w:sz="4" w:space="0" w:color="000000"/>
               <w:right w:val="single" w:sz="4" w:space="0" w:color="000000"/>
             </w:tcBorders>
-            <w:shd w:val="clear" w:color="auto" w:fill="A6A6A6"/>
+            <w:shd w:val="clear" w:color="auto" w:fill="FFFFFF" w:themeFill="background1"/>
             <w:vAlign w:val="center"/>
           </w:tcPr>
           <w:p>
@@ -12927,7 +13426,7 @@
               <w:bottom w:val="single" w:sz="4" w:space="0" w:color="000000"/>
               <w:right w:val="single" w:sz="4" w:space="0" w:color="000000"/>
             </w:tcBorders>
-            <w:shd w:val="clear" w:color="auto" w:fill="FFFFFF"/>
+            <w:shd w:val="clear" w:color="auto" w:fill="FFFFFF" w:themeFill="background1"/>
             <w:vAlign w:val="center"/>
           </w:tcPr>
           <w:p>
@@ -12947,7 +13446,7 @@
               <w:bottom w:val="single" w:sz="4" w:space="0" w:color="000000"/>
               <w:right w:val="single" w:sz="4" w:space="0" w:color="000000"/>
             </w:tcBorders>
-            <w:shd w:val="clear" w:color="auto" w:fill="FFFFFF"/>
+            <w:shd w:val="clear" w:color="auto" w:fill="FFFFFF" w:themeFill="background1"/>
             <w:vAlign w:val="center"/>
           </w:tcPr>
           <w:p>
@@ -12961,12 +13460,12 @@
       </w:tr>
       <w:tr>
         <w:trPr>
-          <w:trHeight w:val="567"/>
+          <w:trHeight w:val="563"/>
           <w:jc w:val="center"/>
         </w:trPr>
         <w:tc>
           <w:tcPr>
-            <w:tcW w:w="2270" w:type="dxa"/>
+            <w:tcW w:w="2271" w:type="dxa"/>
             <w:tcBorders>
               <w:top w:val="single" w:sz="4" w:space="0" w:color="000000"/>
               <w:left w:val="single" w:sz="4" w:space="0" w:color="000000"/>
@@ -12986,8 +13485,10 @@
               <w:rPr>
                 <w:color w:val="auto"/>
               </w:rPr>
-              <w:t>Revisão e entrega oficial do trabalho</w:t>
+              <w:t>Conclusão da pesquisa e publicação dos resultados</w:t>
             </w:r>
+            <w:bookmarkStart w:id="89" w:name="_GoBack"/>
+            <w:bookmarkEnd w:id="89"/>
           </w:p>
         </w:tc>
         <w:tc>
@@ -12999,7 +13500,7 @@
               <w:bottom w:val="single" w:sz="4" w:space="0" w:color="000000"/>
               <w:right w:val="single" w:sz="4" w:space="0" w:color="000000"/>
             </w:tcBorders>
-            <w:shd w:val="clear" w:color="auto" w:fill="FFFFFF"/>
+            <w:shd w:val="clear" w:color="auto" w:fill="FFFFFF" w:themeFill="background1"/>
             <w:vAlign w:val="center"/>
           </w:tcPr>
           <w:p>
@@ -13019,7 +13520,7 @@
               <w:bottom w:val="single" w:sz="4" w:space="0" w:color="000000"/>
               <w:right w:val="single" w:sz="4" w:space="0" w:color="000000"/>
             </w:tcBorders>
-            <w:shd w:val="clear" w:color="auto" w:fill="FFFFFF"/>
+            <w:shd w:val="clear" w:color="auto" w:fill="FFFFFF" w:themeFill="background1"/>
             <w:vAlign w:val="center"/>
           </w:tcPr>
           <w:p>
@@ -13039,7 +13540,7 @@
               <w:bottom w:val="single" w:sz="4" w:space="0" w:color="000000"/>
               <w:right w:val="single" w:sz="4" w:space="0" w:color="000000"/>
             </w:tcBorders>
-            <w:shd w:val="clear" w:color="auto" w:fill="FFFFFF"/>
+            <w:shd w:val="clear" w:color="auto" w:fill="FFFFFF" w:themeFill="background1"/>
             <w:vAlign w:val="center"/>
           </w:tcPr>
           <w:p>
@@ -13059,7 +13560,7 @@
               <w:bottom w:val="single" w:sz="4" w:space="0" w:color="000000"/>
               <w:right w:val="single" w:sz="4" w:space="0" w:color="000000"/>
             </w:tcBorders>
-            <w:shd w:val="clear" w:color="auto" w:fill="A6A6A6"/>
+            <w:shd w:val="clear" w:color="auto" w:fill="FFFFFF" w:themeFill="background1"/>
             <w:vAlign w:val="center"/>
           </w:tcPr>
           <w:p>
@@ -13079,7 +13580,7 @@
               <w:bottom w:val="single" w:sz="4" w:space="0" w:color="000000"/>
               <w:right w:val="single" w:sz="4" w:space="0" w:color="000000"/>
             </w:tcBorders>
-            <w:shd w:val="clear" w:color="auto" w:fill="A6A6A6"/>
+            <w:shd w:val="clear" w:color="auto" w:fill="FFFFFF" w:themeFill="background1"/>
             <w:vAlign w:val="center"/>
           </w:tcPr>
           <w:p>
@@ -13099,159 +13600,7 @@
               <w:bottom w:val="single" w:sz="4" w:space="0" w:color="000000"/>
               <w:right w:val="single" w:sz="4" w:space="0" w:color="000000"/>
             </w:tcBorders>
-            <w:shd w:val="clear" w:color="auto" w:fill="FFFFFF"/>
-            <w:vAlign w:val="center"/>
-          </w:tcPr>
-          <w:p>
-            <w:pPr>
-              <w:rPr>
-                <w:color w:val="auto"/>
-              </w:rPr>
-            </w:pPr>
-          </w:p>
-        </w:tc>
-      </w:tr>
-      <w:tr>
-        <w:trPr>
-          <w:trHeight w:val="567"/>
-          <w:jc w:val="center"/>
-        </w:trPr>
-        <w:tc>
-          <w:tcPr>
-            <w:tcW w:w="2270" w:type="dxa"/>
-            <w:tcBorders>
-              <w:top w:val="single" w:sz="4" w:space="0" w:color="000000"/>
-              <w:left w:val="single" w:sz="4" w:space="0" w:color="000000"/>
-              <w:bottom w:val="single" w:sz="4" w:space="0" w:color="000000"/>
-              <w:right w:val="single" w:sz="4" w:space="0" w:color="000000"/>
-            </w:tcBorders>
-            <w:shd w:val="clear" w:color="auto" w:fill="auto"/>
-            <w:vAlign w:val="center"/>
-          </w:tcPr>
-          <w:p>
-            <w:pPr>
-              <w:rPr>
-                <w:color w:val="auto"/>
-              </w:rPr>
-            </w:pPr>
-            <w:r>
-              <w:rPr>
-                <w:color w:val="auto"/>
-              </w:rPr>
-              <w:t>Apresentação do trabalho em banca</w:t>
-            </w:r>
-          </w:p>
-        </w:tc>
-        <w:tc>
-          <w:tcPr>
-            <w:tcW w:w="850" w:type="dxa"/>
-            <w:tcBorders>
-              <w:top w:val="single" w:sz="4" w:space="0" w:color="000000"/>
-              <w:left w:val="single" w:sz="4" w:space="0" w:color="000000"/>
-              <w:bottom w:val="single" w:sz="4" w:space="0" w:color="000000"/>
-              <w:right w:val="single" w:sz="4" w:space="0" w:color="000000"/>
-            </w:tcBorders>
-            <w:shd w:val="clear" w:color="auto" w:fill="FFFFFF"/>
-            <w:vAlign w:val="center"/>
-          </w:tcPr>
-          <w:p>
-            <w:pPr>
-              <w:rPr>
-                <w:color w:val="auto"/>
-              </w:rPr>
-            </w:pPr>
-          </w:p>
-        </w:tc>
-        <w:tc>
-          <w:tcPr>
-            <w:tcW w:w="852" w:type="dxa"/>
-            <w:tcBorders>
-              <w:top w:val="single" w:sz="4" w:space="0" w:color="000000"/>
-              <w:left w:val="single" w:sz="4" w:space="0" w:color="000000"/>
-              <w:bottom w:val="single" w:sz="4" w:space="0" w:color="000000"/>
-              <w:right w:val="single" w:sz="4" w:space="0" w:color="000000"/>
-            </w:tcBorders>
-            <w:shd w:val="clear" w:color="auto" w:fill="FFFFFF"/>
-            <w:vAlign w:val="center"/>
-          </w:tcPr>
-          <w:p>
-            <w:pPr>
-              <w:rPr>
-                <w:color w:val="auto"/>
-              </w:rPr>
-            </w:pPr>
-          </w:p>
-        </w:tc>
-        <w:tc>
-          <w:tcPr>
-            <w:tcW w:w="850" w:type="dxa"/>
-            <w:tcBorders>
-              <w:top w:val="single" w:sz="4" w:space="0" w:color="000000"/>
-              <w:left w:val="single" w:sz="4" w:space="0" w:color="000000"/>
-              <w:bottom w:val="single" w:sz="4" w:space="0" w:color="000000"/>
-              <w:right w:val="single" w:sz="4" w:space="0" w:color="000000"/>
-            </w:tcBorders>
-            <w:shd w:val="clear" w:color="auto" w:fill="FFFFFF"/>
-            <w:vAlign w:val="center"/>
-          </w:tcPr>
-          <w:p>
-            <w:pPr>
-              <w:rPr>
-                <w:color w:val="auto"/>
-              </w:rPr>
-            </w:pPr>
-          </w:p>
-        </w:tc>
-        <w:tc>
-          <w:tcPr>
-            <w:tcW w:w="852" w:type="dxa"/>
-            <w:tcBorders>
-              <w:top w:val="single" w:sz="4" w:space="0" w:color="000000"/>
-              <w:left w:val="single" w:sz="4" w:space="0" w:color="000000"/>
-              <w:bottom w:val="single" w:sz="4" w:space="0" w:color="000000"/>
-              <w:right w:val="single" w:sz="4" w:space="0" w:color="000000"/>
-            </w:tcBorders>
-            <w:shd w:val="clear" w:color="auto" w:fill="FFFFFF"/>
-            <w:vAlign w:val="center"/>
-          </w:tcPr>
-          <w:p>
-            <w:pPr>
-              <w:rPr>
-                <w:color w:val="auto"/>
-              </w:rPr>
-            </w:pPr>
-          </w:p>
-        </w:tc>
-        <w:tc>
-          <w:tcPr>
-            <w:tcW w:w="850" w:type="dxa"/>
-            <w:tcBorders>
-              <w:top w:val="single" w:sz="4" w:space="0" w:color="000000"/>
-              <w:left w:val="single" w:sz="4" w:space="0" w:color="000000"/>
-              <w:bottom w:val="single" w:sz="4" w:space="0" w:color="000000"/>
-              <w:right w:val="single" w:sz="4" w:space="0" w:color="000000"/>
-            </w:tcBorders>
-            <w:shd w:val="clear" w:color="auto" w:fill="FFFFFF"/>
-            <w:vAlign w:val="center"/>
-          </w:tcPr>
-          <w:p>
-            <w:pPr>
-              <w:rPr>
-                <w:color w:val="auto"/>
-              </w:rPr>
-            </w:pPr>
-          </w:p>
-        </w:tc>
-        <w:tc>
-          <w:tcPr>
-            <w:tcW w:w="847" w:type="dxa"/>
-            <w:tcBorders>
-              <w:top w:val="single" w:sz="4" w:space="0" w:color="000000"/>
-              <w:left w:val="single" w:sz="4" w:space="0" w:color="000000"/>
-              <w:bottom w:val="single" w:sz="4" w:space="0" w:color="000000"/>
-              <w:right w:val="single" w:sz="4" w:space="0" w:color="000000"/>
-            </w:tcBorders>
-            <w:shd w:val="clear" w:color="auto" w:fill="A6A6A6"/>
+            <w:shd w:val="clear" w:color="auto" w:fill="FFFFFF" w:themeFill="background1"/>
             <w:vAlign w:val="center"/>
           </w:tcPr>
           <w:p>
@@ -13286,7 +13635,6 @@
           <w:docPartUnique/>
         </w:docPartObj>
       </w:sdtPr>
-      <w:sdtEndPr/>
       <w:sdtContent>
         <w:p>
           <w:pPr>
@@ -13312,7 +13660,6 @@
             <w:id w:val="111145805"/>
             <w:bibliography/>
           </w:sdtPr>
-          <w:sdtEndPr/>
           <w:sdtContent>
             <w:p>
               <w:pPr>
@@ -13567,6 +13914,64 @@
                 <w:rPr>
                   <w:noProof/>
                 </w:rPr>
+                <w:t xml:space="preserve">Pedroso Pires, I. L., Zanata Alve, M. A., &amp; Pessoa Albini, L. C. (2019). Trace-driven and processing time extensions for Noxim. </w:t>
+              </w:r>
+              <w:r>
+                <w:rPr>
+                  <w:i/>
+                  <w:iCs/>
+                  <w:noProof/>
+                </w:rPr>
+                <w:t>Springer Nature</w:t>
+              </w:r>
+              <w:r>
+                <w:rPr>
+                  <w:noProof/>
+                </w:rPr>
+                <w:t>.</w:t>
+              </w:r>
+            </w:p>
+            <w:p>
+              <w:pPr>
+                <w:pStyle w:val="Bibliografia"/>
+                <w:ind w:left="720" w:hanging="720"/>
+                <w:rPr>
+                  <w:noProof/>
+                </w:rPr>
+              </w:pPr>
+              <w:r>
+                <w:rPr>
+                  <w:noProof/>
+                </w:rPr>
+                <w:t xml:space="preserve">Pedroso Pires, I. L., Zanata Alvez, M. A., &amp; Pessoa Albini, L. C. (2018). Expansible Network-on-Chip Architecture. </w:t>
+              </w:r>
+              <w:r>
+                <w:rPr>
+                  <w:i/>
+                  <w:iCs/>
+                  <w:noProof/>
+                </w:rPr>
+                <w:t>Advances in Electrical and Computer Engineering</w:t>
+              </w:r>
+              <w:r>
+                <w:rPr>
+                  <w:noProof/>
+                </w:rPr>
+                <w:t>, 61-68.</w:t>
+              </w:r>
+            </w:p>
+            <w:p>
+              <w:pPr>
+                <w:pStyle w:val="Bibliografia"/>
+                <w:ind w:left="720" w:hanging="720"/>
+                <w:rPr>
+                  <w:noProof/>
+                </w:rPr>
+              </w:pPr>
+              <w:r>
+                <w:rPr>
+                  <w:noProof/>
+                </w:rPr>
                 <w:t xml:space="preserve">Pires, I. L. (2018). </w:t>
               </w:r>
               <w:r>
@@ -13852,6 +14257,119 @@
     </w:lvl>
   </w:abstractNum>
   <w:abstractNum w:abstractNumId="1" w15:restartNumberingAfterBreak="0">
+    <w:nsid w:val="559334A2"/>
+    <w:multiLevelType w:val="hybridMultilevel"/>
+    <w:tmpl w:val="C96CD93C"/>
+    <w:lvl w:ilvl="0" w:tplc="04160001">
+      <w:start w:val="1"/>
+      <w:numFmt w:val="bullet"/>
+      <w:lvlText w:val=""/>
+      <w:lvlJc w:val="left"/>
+      <w:pPr>
+        <w:ind w:left="1440" w:hanging="360"/>
+      </w:pPr>
+      <w:rPr>
+        <w:rFonts w:ascii="Symbol" w:hAnsi="Symbol" w:hint="default"/>
+      </w:rPr>
+    </w:lvl>
+    <w:lvl w:ilvl="1" w:tplc="04160003" w:tentative="1">
+      <w:start w:val="1"/>
+      <w:numFmt w:val="bullet"/>
+      <w:lvlText w:val="o"/>
+      <w:lvlJc w:val="left"/>
+      <w:pPr>
+        <w:ind w:left="2160" w:hanging="360"/>
+      </w:pPr>
+      <w:rPr>
+        <w:rFonts w:ascii="Courier New" w:hAnsi="Courier New" w:cs="Courier New" w:hint="default"/>
+      </w:rPr>
+    </w:lvl>
+    <w:lvl w:ilvl="2" w:tplc="04160005" w:tentative="1">
+      <w:start w:val="1"/>
+      <w:numFmt w:val="bullet"/>
+      <w:lvlText w:val=""/>
+      <w:lvlJc w:val="left"/>
+      <w:pPr>
+        <w:ind w:left="2880" w:hanging="360"/>
+      </w:pPr>
+      <w:rPr>
+        <w:rFonts w:ascii="Wingdings" w:hAnsi="Wingdings" w:hint="default"/>
+      </w:rPr>
+    </w:lvl>
+    <w:lvl w:ilvl="3" w:tplc="04160001" w:tentative="1">
+      <w:start w:val="1"/>
+      <w:numFmt w:val="bullet"/>
+      <w:lvlText w:val=""/>
+      <w:lvlJc w:val="left"/>
+      <w:pPr>
+        <w:ind w:left="3600" w:hanging="360"/>
+      </w:pPr>
+      <w:rPr>
+        <w:rFonts w:ascii="Symbol" w:hAnsi="Symbol" w:hint="default"/>
+      </w:rPr>
+    </w:lvl>
+    <w:lvl w:ilvl="4" w:tplc="04160003" w:tentative="1">
+      <w:start w:val="1"/>
+      <w:numFmt w:val="bullet"/>
+      <w:lvlText w:val="o"/>
+      <w:lvlJc w:val="left"/>
+      <w:pPr>
+        <w:ind w:left="4320" w:hanging="360"/>
+      </w:pPr>
+      <w:rPr>
+        <w:rFonts w:ascii="Courier New" w:hAnsi="Courier New" w:cs="Courier New" w:hint="default"/>
+      </w:rPr>
+    </w:lvl>
+    <w:lvl w:ilvl="5" w:tplc="04160005" w:tentative="1">
+      <w:start w:val="1"/>
+      <w:numFmt w:val="bullet"/>
+      <w:lvlText w:val=""/>
+      <w:lvlJc w:val="left"/>
+      <w:pPr>
+        <w:ind w:left="5040" w:hanging="360"/>
+      </w:pPr>
+      <w:rPr>
+        <w:rFonts w:ascii="Wingdings" w:hAnsi="Wingdings" w:hint="default"/>
+      </w:rPr>
+    </w:lvl>
+    <w:lvl w:ilvl="6" w:tplc="04160001" w:tentative="1">
+      <w:start w:val="1"/>
+      <w:numFmt w:val="bullet"/>
+      <w:lvlText w:val=""/>
+      <w:lvlJc w:val="left"/>
+      <w:pPr>
+        <w:ind w:left="5760" w:hanging="360"/>
+      </w:pPr>
+      <w:rPr>
+        <w:rFonts w:ascii="Symbol" w:hAnsi="Symbol" w:hint="default"/>
+      </w:rPr>
+    </w:lvl>
+    <w:lvl w:ilvl="7" w:tplc="04160003" w:tentative="1">
+      <w:start w:val="1"/>
+      <w:numFmt w:val="bullet"/>
+      <w:lvlText w:val="o"/>
+      <w:lvlJc w:val="left"/>
+      <w:pPr>
+        <w:ind w:left="6480" w:hanging="360"/>
+      </w:pPr>
+      <w:rPr>
+        <w:rFonts w:ascii="Courier New" w:hAnsi="Courier New" w:cs="Courier New" w:hint="default"/>
+      </w:rPr>
+    </w:lvl>
+    <w:lvl w:ilvl="8" w:tplc="04160005" w:tentative="1">
+      <w:start w:val="1"/>
+      <w:numFmt w:val="bullet"/>
+      <w:lvlText w:val=""/>
+      <w:lvlJc w:val="left"/>
+      <w:pPr>
+        <w:ind w:left="7200" w:hanging="360"/>
+      </w:pPr>
+      <w:rPr>
+        <w:rFonts w:ascii="Wingdings" w:hAnsi="Wingdings" w:hint="default"/>
+      </w:rPr>
+    </w:lvl>
+  </w:abstractNum>
+  <w:abstractNum w:abstractNumId="2" w15:restartNumberingAfterBreak="0">
     <w:nsid w:val="5AA54152"/>
     <w:multiLevelType w:val="multilevel"/>
     <w:tmpl w:val="3DEA8C2A"/>
@@ -13946,7 +14464,7 @@
       </w:pPr>
     </w:lvl>
   </w:abstractNum>
-  <w:abstractNum w:abstractNumId="2" w15:restartNumberingAfterBreak="0">
+  <w:abstractNum w:abstractNumId="3" w15:restartNumberingAfterBreak="0">
     <w:nsid w:val="5B464B3D"/>
     <w:multiLevelType w:val="multilevel"/>
     <w:tmpl w:val="72ACCB96"/>
@@ -14032,7 +14550,7 @@
       </w:pPr>
     </w:lvl>
   </w:abstractNum>
-  <w:abstractNum w:abstractNumId="3" w15:restartNumberingAfterBreak="0">
+  <w:abstractNum w:abstractNumId="4" w15:restartNumberingAfterBreak="0">
     <w:nsid w:val="5B4D62EF"/>
     <w:multiLevelType w:val="multilevel"/>
     <w:tmpl w:val="5328B424"/>
@@ -14119,16 +14637,19 @@
     </w:lvl>
   </w:abstractNum>
   <w:num w:numId="1">
-    <w:abstractNumId w:val="1"/>
+    <w:abstractNumId w:val="2"/>
   </w:num>
   <w:num w:numId="2">
-    <w:abstractNumId w:val="2"/>
+    <w:abstractNumId w:val="3"/>
   </w:num>
   <w:num w:numId="3">
-    <w:abstractNumId w:val="3"/>
+    <w:abstractNumId w:val="4"/>
   </w:num>
   <w:num w:numId="4">
     <w:abstractNumId w:val="0"/>
+  </w:num>
+  <w:num w:numId="5">
+    <w:abstractNumId w:val="1"/>
   </w:num>
 </w:numbering>
 </file>
@@ -16382,7 +16903,7 @@
         <b:Corporate>LAN/MAN Standards Committee</b:Corporate>
       </b:Author>
     </b:Author>
-    <b:RefOrder>1</b:RefOrder>
+    <b:RefOrder>4</b:RefOrder>
   </b:Source>
   <b:Source>
     <b:Tag>Inf16</b:Tag>
@@ -16395,7 +16916,7 @@
     </b:Author>
     <b:Title>InfiniBand Architecture Specification Volume 2 - PHYSICAL SPECIFICATIONS</b:Title>
     <b:Year>2016</b:Year>
-    <b:RefOrder>2</b:RefOrder>
+    <b:RefOrder>5</b:RefOrder>
   </b:Source>
   <b:Source>
     <b:Tag>Inf15</b:Tag>
@@ -16408,7 +16929,7 @@
     </b:Author>
     <b:Title>InfiniBandTM Architecture Specification Volume 1 - GENERAL SPECIFICATIONS</b:Title>
     <b:Year>2015</b:Year>
-    <b:RefOrder>3</b:RefOrder>
+    <b:RefOrder>6</b:RefOrder>
   </b:Source>
   <b:Source>
     <b:Tag>Gru10</b:Tag>
@@ -16429,7 +16950,7 @@
     </b:Author>
     <b:Title>Introduction to InfiniBand™ for End Users</b:Title>
     <b:Year>2010</b:Year>
-    <b:RefOrder>4</b:RefOrder>
+    <b:RefOrder>7</b:RefOrder>
   </b:Source>
   <b:Source>
     <b:Tag>DrD11</b:Tag>
@@ -16450,7 +16971,7 @@
     <b:Year>2011</b:Year>
     <b:City>Easter Term</b:City>
     <b:Publisher>University of Cambridge</b:Publisher>
-    <b:RefOrder>5</b:RefOrder>
+    <b:RefOrder>8</b:RefOrder>
   </b:Source>
   <b:Source>
     <b:Tag>Pires2018</b:Tag>
@@ -16471,7 +16992,7 @@
     <b:Year>2018</b:Year>
     <b:City>Curitiba</b:City>
     <b:Publisher>PR</b:Publisher>
-    <b:RefOrder>6</b:RefOrder>
+    <b:RefOrder>9</b:RefOrder>
   </b:Source>
   <b:Source>
     <b:Tag>Cat19</b:Tag>
@@ -16509,7 +17030,7 @@
         </b:NameList>
       </b:Author>
     </b:Author>
-    <b:RefOrder>7</b:RefOrder>
+    <b:RefOrder>10</b:RefOrder>
   </b:Source>
   <b:Source>
     <b:Tag>Kur13</b:Tag>
@@ -16543,7 +17064,7 @@
         </b:NameList>
       </b:Author>
     </b:Author>
-    <b:RefOrder>8</b:RefOrder>
+    <b:RefOrder>11</b:RefOrder>
   </b:Source>
   <b:Source>
     <b:Tag>Cat16</b:Tag>
@@ -16579,7 +17100,7 @@
         </b:NameList>
       </b:Author>
     </b:Author>
-    <b:RefOrder>9</b:RefOrder>
+    <b:RefOrder>12</b:RefOrder>
   </b:Source>
   <b:Source>
     <b:Tag>yen</b:Tag>
@@ -16615,13 +17136,106 @@
     <b:Year>2019</b:Year>
     <b:Pages>237-246</b:Pages>
     <b:BookTitle>Novel FPGA implementation of EPZS motion estimation in H.264 AVC</b:BookTitle>
-    <b:RefOrder>10</b:RefOrder>
+    <b:RefOrder>13</b:RefOrder>
+  </b:Source>
+  <b:Source>
+    <b:Tag>Ped19</b:Tag>
+    <b:SourceType>JournalArticle</b:SourceType>
+    <b:Guid>{8A47155C-23EC-4E36-8A68-9906E4E8F1FB}</b:Guid>
+    <b:Title>Trace-driven and processing time extensions for Noxim</b:Title>
+    <b:Year>2019</b:Year>
+    <b:Author>
+      <b:Author>
+        <b:NameList>
+          <b:Person>
+            <b:Last>Pedroso Pires</b:Last>
+            <b:Middle>Luiz</b:Middle>
+            <b:First>Ivan</b:First>
+          </b:Person>
+          <b:Person>
+            <b:Last>Zanata Alve</b:Last>
+            <b:Middle>Antonio</b:Middle>
+            <b:First>Marco</b:First>
+          </b:Person>
+          <b:Person>
+            <b:Last>Pessoa Albini</b:Last>
+            <b:Middle>Carlos</b:Middle>
+            <b:First>Luiz</b:First>
+          </b:Person>
+        </b:NameList>
+      </b:Author>
+    </b:Author>
+    <b:JournalName>Springer Nature</b:JournalName>
+    <b:RefOrder>3</b:RefOrder>
+  </b:Source>
+  <b:Source>
+    <b:Tag>Ped18</b:Tag>
+    <b:SourceType>JournalArticle</b:SourceType>
+    <b:Guid>{D36C1738-08FD-4FAD-ADEE-8BD5D1BC3645}</b:Guid>
+    <b:Title>Expansible Network-on-Chip Architecture</b:Title>
+    <b:JournalName>Advances in Electrical and Computer Engineering</b:JournalName>
+    <b:Year>2018</b:Year>
+    <b:Pages>61-68</b:Pages>
+    <b:Author>
+      <b:Author>
+        <b:NameList>
+          <b:Person>
+            <b:Last>Pedroso Pires</b:Last>
+            <b:Middle>Luiz</b:Middle>
+            <b:First>Ivan</b:First>
+          </b:Person>
+          <b:Person>
+            <b:Last>Zanata Alvez</b:Last>
+            <b:Middle>Antônio</b:Middle>
+            <b:First>Marco</b:First>
+          </b:Person>
+          <b:Person>
+            <b:Last>Pessoa Albini</b:Last>
+            <b:Middle>Carlos</b:Middle>
+            <b:First>Luiz</b:First>
+          </b:Person>
+        </b:NameList>
+      </b:Author>
+    </b:Author>
+    <b:PeriodicalTitle>Advances in Electrical and Computer Engineering</b:PeriodicalTitle>
+    <b:RefOrder>1</b:RefOrder>
+  </b:Source>
+  <b:Source>
+    <b:Tag>Ped17</b:Tag>
+    <b:SourceType>ArticleInAPeriodical</b:SourceType>
+    <b:Guid>{3A927A41-B262-43B4-8220-D64C30248A91}</b:Guid>
+    <b:Title>Trace-driven extension for</b:Title>
+    <b:Year>2017</b:Year>
+    <b:Pages>102-108</b:Pages>
+    <b:Author>
+      <b:Author>
+        <b:NameList>
+          <b:Person>
+            <b:Last>Pedroso Pires</b:Last>
+            <b:Middle>Luiz</b:Middle>
+            <b:First>Ivan</b:First>
+          </b:Person>
+          <b:Person>
+            <b:Last>Zanata Alves</b:Last>
+            <b:Middle>Antonio</b:Middle>
+            <b:First>Marco</b:First>
+          </b:Person>
+          <b:Person>
+            <b:Last>Pessoa Albini</b:Last>
+            <b:Middle>Carlos</b:Middle>
+            <b:First>Luiz</b:First>
+          </b:Person>
+        </b:NameList>
+      </b:Author>
+    </b:Author>
+    <b:PeriodicalTitle>VII Brazilian Symposium on Computing Systems Engineering</b:PeriodicalTitle>
+    <b:RefOrder>2</b:RefOrder>
   </b:Source>
 </b:Sources>
 </file>
 
 <file path=customXml/itemProps1.xml><?xml version="1.0" encoding="utf-8"?>
-<ds:datastoreItem xmlns:ds="http://schemas.openxmlformats.org/officeDocument/2006/customXml" ds:itemID="{81986EFD-5844-494E-8275-5B6A0097BA93}">
+<ds:datastoreItem xmlns:ds="http://schemas.openxmlformats.org/officeDocument/2006/customXml" ds:itemID="{46CAF5AF-84A9-4685-B8ED-26491CE3D029}">
   <ds:schemaRefs>
     <ds:schemaRef ds:uri="http://schemas.openxmlformats.org/officeDocument/2006/bibliography"/>
   </ds:schemaRefs>

--- a/PROJETO_PESQUISA.docx
+++ b/PROJETO_PESQUISA.docx
@@ -336,6 +336,7 @@
       <w:bookmarkStart w:id="3" w:name="_Toc464742683"/>
       <w:bookmarkStart w:id="4" w:name="_Toc9619471"/>
       <w:bookmarkStart w:id="5" w:name="_Toc9889608"/>
+      <w:bookmarkStart w:id="6" w:name="_Toc10114382"/>
       <w:r>
         <w:lastRenderedPageBreak/>
         <w:t>LISTA DE TABELAS</w:t>
@@ -346,6 +347,7 @@
       <w:bookmarkEnd w:id="3"/>
       <w:bookmarkEnd w:id="4"/>
       <w:bookmarkEnd w:id="5"/>
+      <w:bookmarkEnd w:id="6"/>
     </w:p>
     <w:p>
       <w:pPr>
@@ -581,20 +583,22 @@
       <w:pPr>
         <w:pStyle w:val="TListas"/>
       </w:pPr>
-      <w:bookmarkStart w:id="6" w:name="_Toc383454812"/>
-      <w:bookmarkStart w:id="7" w:name="_Toc383455015"/>
-      <w:bookmarkStart w:id="8" w:name="_Toc464742685"/>
-      <w:bookmarkStart w:id="9" w:name="_Toc9619473"/>
-      <w:bookmarkStart w:id="10" w:name="_Toc9889610"/>
+      <w:bookmarkStart w:id="7" w:name="_Toc383454812"/>
+      <w:bookmarkStart w:id="8" w:name="_Toc383455015"/>
+      <w:bookmarkStart w:id="9" w:name="_Toc464742685"/>
+      <w:bookmarkStart w:id="10" w:name="_Toc9619473"/>
+      <w:bookmarkStart w:id="11" w:name="_Toc9889610"/>
+      <w:bookmarkStart w:id="12" w:name="_Toc10114383"/>
       <w:r>
         <w:lastRenderedPageBreak/>
         <w:t>LISTA DE FIGURAS</w:t>
       </w:r>
-      <w:bookmarkEnd w:id="6"/>
       <w:bookmarkEnd w:id="7"/>
       <w:bookmarkEnd w:id="8"/>
       <w:bookmarkEnd w:id="9"/>
       <w:bookmarkEnd w:id="10"/>
+      <w:bookmarkEnd w:id="11"/>
+      <w:bookmarkEnd w:id="12"/>
     </w:p>
     <w:p>
       <w:pPr>
@@ -804,3698 +808,1111 @@
       <w:pPr>
         <w:pStyle w:val="TListas"/>
       </w:pPr>
-      <w:bookmarkStart w:id="11" w:name="_Toc383454276"/>
-      <w:bookmarkStart w:id="12" w:name="_Toc383454813"/>
-      <w:bookmarkStart w:id="13" w:name="_Toc383455016"/>
-      <w:bookmarkStart w:id="14" w:name="_Toc464742686"/>
-      <w:bookmarkStart w:id="15" w:name="_Toc9619474"/>
-      <w:bookmarkStart w:id="16" w:name="_Toc9889611"/>
+      <w:bookmarkStart w:id="13" w:name="_Toc383454276"/>
+      <w:bookmarkStart w:id="14" w:name="_Toc383454813"/>
+      <w:bookmarkStart w:id="15" w:name="_Toc383455016"/>
+      <w:bookmarkStart w:id="16" w:name="_Toc464742686"/>
+      <w:bookmarkStart w:id="17" w:name="_Toc9619474"/>
+      <w:bookmarkStart w:id="18" w:name="_Toc9889611"/>
+      <w:bookmarkStart w:id="19" w:name="_Toc10114384"/>
       <w:r>
         <w:lastRenderedPageBreak/>
         <w:t>LISTA DE ABREVIATURAS</w:t>
       </w:r>
-      <w:bookmarkEnd w:id="11"/>
-      <w:bookmarkEnd w:id="12"/>
       <w:bookmarkEnd w:id="13"/>
       <w:bookmarkEnd w:id="14"/>
       <w:bookmarkEnd w:id="15"/>
       <w:bookmarkEnd w:id="16"/>
-    </w:p>
-    <w:p>
-      <w:pPr>
-        <w:pStyle w:val="Paragrafo"/>
-      </w:pPr>
-    </w:p>
-    <w:p>
-      <w:pPr>
-        <w:pStyle w:val="Paragrafo"/>
-        <w:ind w:left="2835" w:hanging="2835"/>
-      </w:pPr>
-      <w:r>
-        <w:t>100GBASE-R</w:t>
-      </w:r>
-      <w:r>
-        <w:tab/>
-      </w:r>
-      <w:r>
-        <w:tab/>
-        <w:t>Família de dispositivos ethernet que trabalham a uma velocidade de 100 Gb/s e codificação 64b/66</w:t>
-      </w:r>
-    </w:p>
-    <w:p>
-      <w:pPr>
-        <w:pStyle w:val="Paragrafo"/>
-        <w:ind w:firstLine="0"/>
-      </w:pPr>
-      <w:r>
-        <w:t>100GE</w:t>
-      </w:r>
-      <w:r>
-        <w:tab/>
-      </w:r>
-      <w:r>
-        <w:tab/>
-      </w:r>
-      <w:r>
-        <w:tab/>
-        <w:t>Ethernet 100 Gigabit</w:t>
-      </w:r>
-    </w:p>
-    <w:p>
-      <w:pPr>
-        <w:pStyle w:val="Paragrafo"/>
-        <w:ind w:firstLine="0"/>
-      </w:pPr>
-      <w:r>
-        <w:t>10GE</w:t>
-      </w:r>
-      <w:r>
-        <w:tab/>
-      </w:r>
-      <w:r>
-        <w:tab/>
-      </w:r>
-      <w:r>
-        <w:tab/>
-      </w:r>
-      <w:r>
-        <w:tab/>
-        <w:t>Ethernet 10 Gigabit</w:t>
-      </w:r>
-    </w:p>
-    <w:p>
-      <w:pPr>
-        <w:pStyle w:val="Paragrafo"/>
-        <w:ind w:firstLine="0"/>
-      </w:pPr>
-      <w:r>
-        <w:t>25GE</w:t>
-      </w:r>
-      <w:r>
-        <w:tab/>
-      </w:r>
-      <w:r>
-        <w:tab/>
-      </w:r>
-      <w:r>
-        <w:tab/>
-      </w:r>
-      <w:r>
-        <w:tab/>
-        <w:t>Ethernet 25 Gigabit</w:t>
-      </w:r>
-    </w:p>
-    <w:p>
-      <w:pPr>
-        <w:pStyle w:val="Paragrafo"/>
-        <w:ind w:firstLine="0"/>
-      </w:pPr>
-      <w:r>
-        <w:t>400GE</w:t>
-      </w:r>
-      <w:r>
-        <w:tab/>
-      </w:r>
-      <w:r>
-        <w:tab/>
-      </w:r>
-      <w:r>
-        <w:tab/>
-        <w:t>Ethernet 400 Gigabit</w:t>
-      </w:r>
-    </w:p>
-    <w:p>
-      <w:pPr>
-        <w:pStyle w:val="Paragrafo"/>
-        <w:ind w:left="2835" w:hanging="2835"/>
-      </w:pPr>
-      <w:r>
-        <w:t>802.3</w:t>
-      </w:r>
-      <w:r>
-        <w:tab/>
-      </w:r>
-      <w:r>
-        <w:tab/>
-        <w:t xml:space="preserve">Grupo de trabalho, pertencente ao IEEE, </w:t>
-      </w:r>
-      <w:proofErr w:type="spellStart"/>
-      <w:r>
-        <w:t>resposável</w:t>
-      </w:r>
-      <w:proofErr w:type="spellEnd"/>
-      <w:r>
-        <w:t xml:space="preserve"> pela padronização da Ethernet</w:t>
-      </w:r>
-    </w:p>
-    <w:p>
-      <w:pPr>
-        <w:pStyle w:val="Paragrafo"/>
-        <w:ind w:firstLine="0"/>
-      </w:pPr>
-      <w:r>
-        <w:t>CSMA/CD</w:t>
-      </w:r>
-      <w:r>
-        <w:tab/>
-      </w:r>
-      <w:r>
-        <w:tab/>
-      </w:r>
-      <w:r>
-        <w:tab/>
-        <w:t xml:space="preserve">Carrier </w:t>
-      </w:r>
-      <w:proofErr w:type="spellStart"/>
-      <w:r>
-        <w:t>Sense</w:t>
-      </w:r>
-      <w:proofErr w:type="spellEnd"/>
-      <w:r>
-        <w:t xml:space="preserve"> </w:t>
-      </w:r>
-      <w:proofErr w:type="spellStart"/>
-      <w:r>
-        <w:t>Multiple</w:t>
-      </w:r>
-      <w:proofErr w:type="spellEnd"/>
-      <w:r>
-        <w:t xml:space="preserve"> Access </w:t>
-      </w:r>
-      <w:proofErr w:type="spellStart"/>
-      <w:r>
-        <w:t>with</w:t>
-      </w:r>
-      <w:proofErr w:type="spellEnd"/>
-      <w:r>
-        <w:t xml:space="preserve"> </w:t>
-      </w:r>
-      <w:proofErr w:type="spellStart"/>
-      <w:r>
-        <w:t>Collision</w:t>
-      </w:r>
-      <w:proofErr w:type="spellEnd"/>
-      <w:r>
-        <w:t xml:space="preserve"> </w:t>
-      </w:r>
-      <w:proofErr w:type="spellStart"/>
-      <w:r>
-        <w:t>Detection</w:t>
-      </w:r>
-      <w:proofErr w:type="spellEnd"/>
-    </w:p>
-    <w:p>
-      <w:pPr>
-        <w:pStyle w:val="Paragrafo"/>
-        <w:ind w:firstLine="0"/>
-      </w:pPr>
-      <w:r>
-        <w:t>DVD</w:t>
-      </w:r>
-      <w:r>
-        <w:tab/>
-      </w:r>
-      <w:r>
-        <w:tab/>
-      </w:r>
-      <w:r>
-        <w:tab/>
-      </w:r>
-      <w:r>
-        <w:tab/>
-        <w:t xml:space="preserve">Digital </w:t>
-      </w:r>
-      <w:proofErr w:type="spellStart"/>
-      <w:r>
-        <w:t>Optical</w:t>
-      </w:r>
-      <w:proofErr w:type="spellEnd"/>
-      <w:r>
-        <w:t xml:space="preserve"> Disc</w:t>
-      </w:r>
-    </w:p>
-    <w:p>
-      <w:pPr>
-        <w:pStyle w:val="Paragrafo"/>
-        <w:ind w:firstLine="0"/>
-      </w:pPr>
-      <w:r>
-        <w:t>ENoC</w:t>
-      </w:r>
-      <w:r>
-        <w:tab/>
-      </w:r>
-      <w:r>
-        <w:tab/>
-      </w:r>
-      <w:r>
-        <w:tab/>
-      </w:r>
-      <w:r>
-        <w:tab/>
-      </w:r>
-      <w:proofErr w:type="spellStart"/>
-      <w:r>
-        <w:t>Expansible</w:t>
-      </w:r>
-      <w:proofErr w:type="spellEnd"/>
-      <w:r>
-        <w:t xml:space="preserve"> Network </w:t>
-      </w:r>
-      <w:proofErr w:type="spellStart"/>
-      <w:r>
-        <w:t>on</w:t>
-      </w:r>
-      <w:proofErr w:type="spellEnd"/>
-      <w:r>
-        <w:t xml:space="preserve"> a Chip</w:t>
-      </w:r>
-    </w:p>
-    <w:p>
-      <w:pPr>
-        <w:pStyle w:val="Paragrafo"/>
-        <w:ind w:firstLine="0"/>
-      </w:pPr>
-      <w:r>
-        <w:t>FEC</w:t>
-      </w:r>
-      <w:r>
-        <w:tab/>
-      </w:r>
-      <w:r>
-        <w:tab/>
-      </w:r>
-      <w:r>
-        <w:tab/>
-      </w:r>
-      <w:r>
-        <w:tab/>
-      </w:r>
-      <w:proofErr w:type="spellStart"/>
-      <w:r>
-        <w:t>Forward</w:t>
-      </w:r>
-      <w:proofErr w:type="spellEnd"/>
-      <w:r>
-        <w:t xml:space="preserve"> </w:t>
-      </w:r>
-      <w:proofErr w:type="spellStart"/>
-      <w:r>
-        <w:t>Error</w:t>
-      </w:r>
-      <w:proofErr w:type="spellEnd"/>
-      <w:r>
-        <w:t xml:space="preserve"> </w:t>
-      </w:r>
-      <w:proofErr w:type="spellStart"/>
-      <w:r>
-        <w:t>Correction</w:t>
-      </w:r>
-      <w:proofErr w:type="spellEnd"/>
-    </w:p>
-    <w:p>
-      <w:pPr>
-        <w:pStyle w:val="Paragrafo"/>
-        <w:ind w:firstLine="0"/>
-      </w:pPr>
-      <w:r>
-        <w:t>HCA</w:t>
-      </w:r>
-      <w:r>
-        <w:tab/>
-      </w:r>
-      <w:r>
-        <w:tab/>
-      </w:r>
-      <w:r>
-        <w:tab/>
-      </w:r>
-      <w:r>
-        <w:tab/>
-        <w:t xml:space="preserve">Host </w:t>
-      </w:r>
-      <w:proofErr w:type="spellStart"/>
-      <w:r>
-        <w:t>Channel</w:t>
-      </w:r>
-      <w:proofErr w:type="spellEnd"/>
-      <w:r>
-        <w:t xml:space="preserve"> </w:t>
-      </w:r>
-      <w:proofErr w:type="spellStart"/>
-      <w:r>
-        <w:t>Adapter</w:t>
-      </w:r>
-      <w:proofErr w:type="spellEnd"/>
-    </w:p>
-    <w:p>
-      <w:pPr>
-        <w:pStyle w:val="Paragrafo"/>
-        <w:ind w:firstLine="0"/>
-      </w:pPr>
-      <w:r>
-        <w:t>IB</w:t>
-      </w:r>
-      <w:r>
-        <w:tab/>
-      </w:r>
-      <w:r>
-        <w:tab/>
-      </w:r>
-      <w:r>
-        <w:tab/>
-      </w:r>
-      <w:r>
-        <w:tab/>
-        <w:t>InfiniBand</w:t>
-      </w:r>
-    </w:p>
-    <w:p>
-      <w:pPr>
-        <w:pStyle w:val="Paragrafo"/>
-        <w:ind w:firstLine="0"/>
-      </w:pPr>
-      <w:r>
-        <w:t>IEEE</w:t>
-      </w:r>
-      <w:r>
-        <w:tab/>
-      </w:r>
-      <w:r>
-        <w:tab/>
-      </w:r>
-      <w:r>
-        <w:tab/>
-      </w:r>
-      <w:r>
-        <w:tab/>
-      </w:r>
-      <w:proofErr w:type="spellStart"/>
-      <w:r>
-        <w:t>Institute</w:t>
-      </w:r>
-      <w:proofErr w:type="spellEnd"/>
-      <w:r>
-        <w:t xml:space="preserve"> </w:t>
-      </w:r>
-      <w:proofErr w:type="spellStart"/>
-      <w:r>
-        <w:t>of</w:t>
-      </w:r>
-      <w:proofErr w:type="spellEnd"/>
-      <w:r>
-        <w:t xml:space="preserve"> </w:t>
-      </w:r>
-      <w:proofErr w:type="spellStart"/>
-      <w:r>
-        <w:t>Eletrical</w:t>
-      </w:r>
-      <w:proofErr w:type="spellEnd"/>
-      <w:r>
-        <w:t xml:space="preserve"> </w:t>
-      </w:r>
-      <w:proofErr w:type="spellStart"/>
-      <w:r>
-        <w:t>and</w:t>
-      </w:r>
-      <w:proofErr w:type="spellEnd"/>
-      <w:r>
-        <w:t xml:space="preserve"> </w:t>
-      </w:r>
-      <w:proofErr w:type="spellStart"/>
-      <w:r>
-        <w:t>Eletronics</w:t>
-      </w:r>
-      <w:proofErr w:type="spellEnd"/>
-      <w:r>
-        <w:t xml:space="preserve"> </w:t>
-      </w:r>
-      <w:proofErr w:type="spellStart"/>
-      <w:r>
-        <w:t>Engineers</w:t>
-      </w:r>
-      <w:proofErr w:type="spellEnd"/>
-    </w:p>
-    <w:p>
-      <w:pPr>
-        <w:pStyle w:val="Paragrafo"/>
-        <w:ind w:firstLine="0"/>
-      </w:pPr>
-      <w:r>
-        <w:t>LAN</w:t>
-      </w:r>
-      <w:r>
-        <w:tab/>
-      </w:r>
-      <w:r>
-        <w:tab/>
-      </w:r>
-      <w:r>
-        <w:tab/>
-      </w:r>
-      <w:r>
-        <w:tab/>
-        <w:t xml:space="preserve">Local </w:t>
-      </w:r>
-      <w:proofErr w:type="spellStart"/>
-      <w:r>
-        <w:t>Area</w:t>
-      </w:r>
-      <w:proofErr w:type="spellEnd"/>
-      <w:r>
-        <w:t xml:space="preserve"> Network</w:t>
-      </w:r>
-    </w:p>
-    <w:p>
-      <w:pPr>
-        <w:pStyle w:val="Paragrafo"/>
-        <w:ind w:firstLine="0"/>
-      </w:pPr>
-      <w:r>
-        <w:t>LLC</w:t>
-      </w:r>
-      <w:r>
-        <w:tab/>
-      </w:r>
-      <w:r>
-        <w:tab/>
-      </w:r>
-      <w:r>
-        <w:tab/>
-      </w:r>
-      <w:r>
-        <w:tab/>
-      </w:r>
-      <w:proofErr w:type="spellStart"/>
-      <w:r>
-        <w:t>Logical</w:t>
-      </w:r>
-      <w:proofErr w:type="spellEnd"/>
-      <w:r>
-        <w:t xml:space="preserve"> Link </w:t>
-      </w:r>
-      <w:proofErr w:type="spellStart"/>
-      <w:r>
-        <w:t>Control</w:t>
-      </w:r>
-      <w:proofErr w:type="spellEnd"/>
-    </w:p>
-    <w:p>
-      <w:pPr>
-        <w:pStyle w:val="Paragrafo"/>
-        <w:ind w:firstLine="0"/>
-      </w:pPr>
-      <w:r>
-        <w:t>MAC</w:t>
-      </w:r>
-      <w:r>
-        <w:tab/>
-      </w:r>
-      <w:r>
-        <w:tab/>
-      </w:r>
-      <w:r>
-        <w:tab/>
-      </w:r>
-      <w:r>
-        <w:tab/>
-      </w:r>
-      <w:proofErr w:type="spellStart"/>
-      <w:r>
-        <w:t>Medium</w:t>
-      </w:r>
-      <w:proofErr w:type="spellEnd"/>
-      <w:r>
-        <w:t xml:space="preserve"> Access </w:t>
-      </w:r>
-      <w:proofErr w:type="spellStart"/>
-      <w:r>
-        <w:t>Control</w:t>
-      </w:r>
-      <w:proofErr w:type="spellEnd"/>
-    </w:p>
-    <w:p>
-      <w:pPr>
-        <w:pStyle w:val="Paragrafo"/>
-        <w:ind w:firstLine="0"/>
-      </w:pPr>
-      <w:r>
-        <w:t>MDI</w:t>
-      </w:r>
-      <w:r>
-        <w:tab/>
-      </w:r>
-      <w:r>
-        <w:tab/>
-      </w:r>
-      <w:r>
-        <w:tab/>
-      </w:r>
-      <w:r>
-        <w:tab/>
-      </w:r>
-      <w:proofErr w:type="spellStart"/>
-      <w:r>
-        <w:t>Medium</w:t>
-      </w:r>
-      <w:proofErr w:type="spellEnd"/>
-      <w:r>
-        <w:t xml:space="preserve"> </w:t>
-      </w:r>
-      <w:proofErr w:type="spellStart"/>
-      <w:r>
-        <w:t>Dependent</w:t>
-      </w:r>
-      <w:proofErr w:type="spellEnd"/>
-      <w:r>
-        <w:t xml:space="preserve"> Interface</w:t>
-      </w:r>
-    </w:p>
-    <w:p>
-      <w:pPr>
-        <w:pStyle w:val="Paragrafo"/>
-        <w:ind w:firstLine="0"/>
-      </w:pPr>
-      <w:r>
-        <w:t>MII</w:t>
-      </w:r>
-      <w:r>
-        <w:tab/>
-      </w:r>
-      <w:r>
-        <w:tab/>
-      </w:r>
-      <w:r>
-        <w:tab/>
-      </w:r>
-      <w:r>
-        <w:tab/>
-        <w:t xml:space="preserve">Media </w:t>
-      </w:r>
-      <w:proofErr w:type="spellStart"/>
-      <w:r>
-        <w:t>Independent</w:t>
-      </w:r>
-      <w:proofErr w:type="spellEnd"/>
-      <w:r>
-        <w:t xml:space="preserve"> Interface</w:t>
-      </w:r>
-    </w:p>
-    <w:p>
-      <w:pPr>
-        <w:pStyle w:val="Paragrafo"/>
-        <w:ind w:firstLine="0"/>
-      </w:pPr>
-      <w:r>
-        <w:t>OM3</w:t>
-      </w:r>
-      <w:r>
-        <w:tab/>
-      </w:r>
-      <w:r>
-        <w:tab/>
-      </w:r>
-      <w:r>
-        <w:tab/>
-      </w:r>
-      <w:r>
-        <w:tab/>
-        <w:t>Fibra Ótica com largura de 1500 MHz</w:t>
-      </w:r>
-    </w:p>
-    <w:p>
-      <w:pPr>
-        <w:pStyle w:val="Paragrafo"/>
-        <w:ind w:firstLine="0"/>
-      </w:pPr>
-      <w:r>
-        <w:t>OM4</w:t>
-      </w:r>
-      <w:r>
-        <w:tab/>
-      </w:r>
-      <w:r>
-        <w:tab/>
-      </w:r>
-      <w:r>
-        <w:tab/>
-      </w:r>
-      <w:r>
-        <w:tab/>
-        <w:t>Fibra Ótica com largura de 3500 MHz</w:t>
-      </w:r>
-    </w:p>
-    <w:p>
-      <w:pPr>
-        <w:pStyle w:val="Paragrafo"/>
-        <w:ind w:firstLine="0"/>
-      </w:pPr>
-      <w:r>
-        <w:t>OSI</w:t>
-      </w:r>
-      <w:r>
-        <w:tab/>
-      </w:r>
-      <w:r>
-        <w:tab/>
-      </w:r>
-      <w:r>
-        <w:tab/>
-      </w:r>
-      <w:r>
-        <w:tab/>
-        <w:t xml:space="preserve">Open Systems </w:t>
-      </w:r>
-      <w:proofErr w:type="spellStart"/>
-      <w:r>
-        <w:t>Interconnection</w:t>
-      </w:r>
-      <w:proofErr w:type="spellEnd"/>
-    </w:p>
-    <w:p>
-      <w:pPr>
-        <w:pStyle w:val="Paragrafo"/>
-        <w:ind w:firstLine="0"/>
-      </w:pPr>
-      <w:r>
-        <w:t>PCS</w:t>
-      </w:r>
-      <w:r>
-        <w:tab/>
-      </w:r>
-      <w:r>
-        <w:tab/>
-      </w:r>
-      <w:r>
-        <w:tab/>
-      </w:r>
-      <w:r>
-        <w:tab/>
-      </w:r>
-      <w:proofErr w:type="spellStart"/>
-      <w:r>
-        <w:t>Physical</w:t>
-      </w:r>
-      <w:proofErr w:type="spellEnd"/>
-      <w:r>
-        <w:t xml:space="preserve"> </w:t>
-      </w:r>
-      <w:proofErr w:type="spellStart"/>
-      <w:r>
-        <w:t>Coding</w:t>
-      </w:r>
-      <w:proofErr w:type="spellEnd"/>
-      <w:r>
-        <w:t xml:space="preserve"> </w:t>
-      </w:r>
-      <w:proofErr w:type="spellStart"/>
-      <w:r>
-        <w:t>Sublayer</w:t>
-      </w:r>
-      <w:proofErr w:type="spellEnd"/>
-    </w:p>
-    <w:p>
-      <w:pPr>
-        <w:pStyle w:val="Paragrafo"/>
-        <w:ind w:firstLine="0"/>
-      </w:pPr>
-      <w:r>
-        <w:t>PE</w:t>
-      </w:r>
-      <w:r>
-        <w:tab/>
-      </w:r>
-      <w:r>
-        <w:tab/>
-      </w:r>
-      <w:r>
-        <w:tab/>
-      </w:r>
-      <w:r>
-        <w:tab/>
-        <w:t>Elementos de Processamento</w:t>
-      </w:r>
-    </w:p>
-    <w:p>
-      <w:pPr>
-        <w:pStyle w:val="Paragrafo"/>
-        <w:ind w:firstLine="0"/>
-      </w:pPr>
-      <w:r>
-        <w:t>PHY</w:t>
-      </w:r>
-      <w:r>
-        <w:tab/>
-      </w:r>
-      <w:r>
-        <w:tab/>
-      </w:r>
-      <w:r>
-        <w:tab/>
-      </w:r>
-      <w:r>
-        <w:tab/>
-      </w:r>
-      <w:proofErr w:type="spellStart"/>
-      <w:r>
-        <w:t>Physical</w:t>
-      </w:r>
-      <w:proofErr w:type="spellEnd"/>
-      <w:r>
-        <w:t xml:space="preserve"> </w:t>
-      </w:r>
-      <w:proofErr w:type="spellStart"/>
-      <w:r>
-        <w:t>Layer</w:t>
-      </w:r>
-      <w:proofErr w:type="spellEnd"/>
-      <w:r>
-        <w:t xml:space="preserve"> Device</w:t>
-      </w:r>
-    </w:p>
-    <w:p>
-      <w:pPr>
-        <w:pStyle w:val="Paragrafo"/>
-        <w:ind w:firstLine="0"/>
-      </w:pPr>
-      <w:r>
-        <w:t>PLS</w:t>
-      </w:r>
-      <w:r>
-        <w:tab/>
-      </w:r>
-      <w:r>
-        <w:tab/>
-      </w:r>
-      <w:r>
-        <w:tab/>
-      </w:r>
-      <w:r>
-        <w:tab/>
-      </w:r>
-      <w:proofErr w:type="spellStart"/>
-      <w:r>
-        <w:t>Physical</w:t>
-      </w:r>
-      <w:proofErr w:type="spellEnd"/>
-      <w:r>
-        <w:t xml:space="preserve"> </w:t>
-      </w:r>
-      <w:proofErr w:type="spellStart"/>
-      <w:r>
-        <w:t>Signaling</w:t>
-      </w:r>
-      <w:proofErr w:type="spellEnd"/>
-      <w:r>
-        <w:t xml:space="preserve"> </w:t>
-      </w:r>
-      <w:proofErr w:type="spellStart"/>
-      <w:r>
-        <w:t>Sublayer</w:t>
-      </w:r>
-      <w:proofErr w:type="spellEnd"/>
-    </w:p>
-    <w:p>
-      <w:pPr>
-        <w:pStyle w:val="Paragrafo"/>
-        <w:ind w:firstLine="0"/>
-      </w:pPr>
-      <w:r>
-        <w:t>PMA</w:t>
-      </w:r>
-      <w:r>
-        <w:tab/>
-      </w:r>
-      <w:r>
-        <w:tab/>
-      </w:r>
-      <w:r>
-        <w:tab/>
-      </w:r>
-      <w:r>
-        <w:tab/>
-      </w:r>
-      <w:proofErr w:type="spellStart"/>
-      <w:r>
-        <w:t>Physical</w:t>
-      </w:r>
-      <w:proofErr w:type="spellEnd"/>
-      <w:r>
-        <w:t xml:space="preserve"> </w:t>
-      </w:r>
-      <w:proofErr w:type="spellStart"/>
-      <w:r>
-        <w:t>Medium</w:t>
-      </w:r>
-      <w:proofErr w:type="spellEnd"/>
-      <w:r>
-        <w:t xml:space="preserve"> </w:t>
-      </w:r>
-      <w:proofErr w:type="spellStart"/>
-      <w:r>
-        <w:t>Attachment</w:t>
-      </w:r>
-      <w:proofErr w:type="spellEnd"/>
-    </w:p>
-    <w:p>
-      <w:pPr>
-        <w:pStyle w:val="Paragrafo"/>
-        <w:ind w:firstLine="0"/>
-      </w:pPr>
-      <w:r>
-        <w:t>PMD</w:t>
-      </w:r>
-      <w:r>
-        <w:tab/>
-      </w:r>
-      <w:r>
-        <w:tab/>
-      </w:r>
-      <w:r>
-        <w:tab/>
-      </w:r>
-      <w:r>
-        <w:tab/>
-      </w:r>
-      <w:proofErr w:type="spellStart"/>
-      <w:r>
-        <w:t>Physical</w:t>
-      </w:r>
-      <w:proofErr w:type="spellEnd"/>
-      <w:r>
-        <w:t xml:space="preserve"> </w:t>
-      </w:r>
-      <w:proofErr w:type="spellStart"/>
-      <w:r>
-        <w:t>Medium</w:t>
-      </w:r>
-      <w:proofErr w:type="spellEnd"/>
-      <w:r>
-        <w:t xml:space="preserve"> </w:t>
-      </w:r>
-      <w:proofErr w:type="spellStart"/>
-      <w:r>
-        <w:t>Dependent</w:t>
-      </w:r>
-      <w:proofErr w:type="spellEnd"/>
-    </w:p>
-    <w:p>
-      <w:pPr>
-        <w:pStyle w:val="Paragrafo"/>
-        <w:ind w:firstLine="0"/>
-      </w:pPr>
-      <w:r>
-        <w:t>QR</w:t>
-      </w:r>
-      <w:r>
-        <w:tab/>
-      </w:r>
-      <w:r>
-        <w:tab/>
-      </w:r>
-      <w:r>
-        <w:tab/>
-      </w:r>
-      <w:r>
-        <w:tab/>
-      </w:r>
-      <w:proofErr w:type="spellStart"/>
-      <w:r>
-        <w:t>Queue</w:t>
-      </w:r>
-      <w:proofErr w:type="spellEnd"/>
-      <w:r>
-        <w:t xml:space="preserve"> </w:t>
-      </w:r>
-      <w:proofErr w:type="spellStart"/>
-      <w:r>
-        <w:t>Pair</w:t>
-      </w:r>
-      <w:proofErr w:type="spellEnd"/>
-    </w:p>
-    <w:p>
-      <w:pPr>
-        <w:pStyle w:val="Paragrafo"/>
-        <w:ind w:firstLine="0"/>
-      </w:pPr>
-      <w:r>
-        <w:t>RS</w:t>
-      </w:r>
-      <w:r>
-        <w:tab/>
-      </w:r>
-      <w:r>
-        <w:tab/>
-      </w:r>
-      <w:r>
-        <w:tab/>
-      </w:r>
-      <w:r>
-        <w:tab/>
-      </w:r>
-      <w:proofErr w:type="spellStart"/>
-      <w:r>
-        <w:t>Reconciliation</w:t>
-      </w:r>
-      <w:proofErr w:type="spellEnd"/>
-      <w:r>
-        <w:t xml:space="preserve"> </w:t>
-      </w:r>
-      <w:proofErr w:type="spellStart"/>
-      <w:r>
-        <w:t>Sublayer</w:t>
-      </w:r>
-      <w:proofErr w:type="spellEnd"/>
-    </w:p>
-    <w:p>
-      <w:pPr>
-        <w:pStyle w:val="Paragrafo"/>
-        <w:ind w:firstLine="0"/>
-      </w:pPr>
-      <w:r>
-        <w:lastRenderedPageBreak/>
-        <w:t>RS-FEC</w:t>
-      </w:r>
-      <w:r>
-        <w:tab/>
-      </w:r>
-      <w:r>
-        <w:tab/>
-      </w:r>
-      <w:r>
-        <w:tab/>
-        <w:t>Reed-</w:t>
-      </w:r>
-      <w:proofErr w:type="spellStart"/>
-      <w:r>
-        <w:t>Solomon</w:t>
-      </w:r>
-      <w:proofErr w:type="spellEnd"/>
-      <w:r>
-        <w:t xml:space="preserve"> </w:t>
-      </w:r>
-      <w:proofErr w:type="spellStart"/>
-      <w:r>
-        <w:t>Forward</w:t>
-      </w:r>
-      <w:proofErr w:type="spellEnd"/>
-      <w:r>
-        <w:t xml:space="preserve"> </w:t>
-      </w:r>
-      <w:proofErr w:type="spellStart"/>
-      <w:r>
-        <w:t>Error</w:t>
-      </w:r>
-      <w:proofErr w:type="spellEnd"/>
-      <w:r>
-        <w:t xml:space="preserve"> </w:t>
-      </w:r>
-      <w:proofErr w:type="spellStart"/>
-      <w:r>
-        <w:t>Correction</w:t>
-      </w:r>
-      <w:proofErr w:type="spellEnd"/>
-    </w:p>
-    <w:p>
-      <w:pPr>
-        <w:pStyle w:val="Paragrafo"/>
-        <w:ind w:firstLine="0"/>
-      </w:pPr>
-      <w:r>
-        <w:t>SFD</w:t>
-      </w:r>
-      <w:r>
-        <w:tab/>
-      </w:r>
-      <w:r>
-        <w:tab/>
-      </w:r>
-      <w:r>
-        <w:tab/>
-      </w:r>
-      <w:r>
-        <w:tab/>
-        <w:t xml:space="preserve">Start Frame </w:t>
-      </w:r>
-      <w:proofErr w:type="spellStart"/>
-      <w:r>
-        <w:t>Delimiter</w:t>
-      </w:r>
-      <w:proofErr w:type="spellEnd"/>
-    </w:p>
-    <w:p>
-      <w:pPr>
-        <w:pStyle w:val="Paragrafo"/>
-        <w:ind w:firstLine="0"/>
-      </w:pPr>
-      <w:r>
-        <w:t>SoC</w:t>
-      </w:r>
-      <w:r>
-        <w:tab/>
-      </w:r>
-      <w:r>
-        <w:tab/>
-      </w:r>
-      <w:r>
-        <w:tab/>
-      </w:r>
-      <w:r>
-        <w:tab/>
-        <w:t xml:space="preserve">System </w:t>
-      </w:r>
-      <w:proofErr w:type="spellStart"/>
-      <w:r>
-        <w:t>on</w:t>
-      </w:r>
-      <w:proofErr w:type="spellEnd"/>
-      <w:r>
-        <w:t xml:space="preserve"> a Chip</w:t>
-      </w:r>
-    </w:p>
-    <w:p>
-      <w:pPr>
-        <w:pStyle w:val="Paragrafo"/>
-        <w:ind w:firstLine="0"/>
-      </w:pPr>
-      <w:r>
-        <w:t>TCA</w:t>
-      </w:r>
-      <w:r>
-        <w:tab/>
-      </w:r>
-      <w:r>
-        <w:tab/>
-      </w:r>
-      <w:r>
-        <w:tab/>
-      </w:r>
-      <w:r>
-        <w:tab/>
-        <w:t xml:space="preserve">Target </w:t>
-      </w:r>
-      <w:proofErr w:type="spellStart"/>
-      <w:r>
-        <w:t>Channel</w:t>
-      </w:r>
-      <w:proofErr w:type="spellEnd"/>
-      <w:r>
-        <w:t xml:space="preserve"> </w:t>
-      </w:r>
-      <w:proofErr w:type="spellStart"/>
-      <w:r>
-        <w:t>Adapter</w:t>
-      </w:r>
-      <w:proofErr w:type="spellEnd"/>
-    </w:p>
-    <w:p>
-      <w:pPr>
-        <w:pStyle w:val="TListas"/>
-      </w:pPr>
-      <w:bookmarkStart w:id="17" w:name="_Toc383454277"/>
-      <w:bookmarkStart w:id="18" w:name="_Toc383454814"/>
-      <w:bookmarkStart w:id="19" w:name="_Toc383455017"/>
-      <w:bookmarkStart w:id="20" w:name="_Toc464742687"/>
-      <w:bookmarkStart w:id="21" w:name="_Toc9619475"/>
-      <w:bookmarkStart w:id="22" w:name="_Toc9889612"/>
-      <w:r>
-        <w:lastRenderedPageBreak/>
-        <w:t>DADOS DE IDENTIFICAÇÃO</w:t>
-      </w:r>
       <w:bookmarkEnd w:id="17"/>
       <w:bookmarkEnd w:id="18"/>
       <w:bookmarkEnd w:id="19"/>
-      <w:bookmarkEnd w:id="20"/>
-      <w:bookmarkEnd w:id="21"/>
-      <w:bookmarkEnd w:id="22"/>
     </w:p>
     <w:p>
       <w:pPr>
         <w:pStyle w:val="Paragrafo"/>
       </w:pPr>
-      <w:r>
-        <w:rPr>
-          <w:b/>
-        </w:rPr>
-        <w:t>1. Título:</w:t>
-      </w:r>
-      <w:r>
-        <w:t xml:space="preserve"> Nome do Projeto</w:t>
-      </w:r>
     </w:p>
     <w:p>
       <w:pPr>
         <w:pStyle w:val="Paragrafo"/>
-      </w:pPr>
-      <w:r>
-        <w:rPr>
-          <w:b/>
-        </w:rPr>
-        <w:t>2. Tema:</w:t>
-      </w:r>
-      <w:r>
-        <w:t xml:space="preserve"> Área de conhecimento (ver tabela da Capes) </w:t>
+        <w:ind w:left="2835" w:hanging="2835"/>
+      </w:pPr>
+      <w:r>
+        <w:t>100GBASE-R</w:t>
+      </w:r>
+      <w:r>
+        <w:tab/>
+      </w:r>
+      <w:r>
+        <w:tab/>
+        <w:t>Família de dispositivos ethernet que trabalham a uma velocidade de 100 Gb/s e codificação 64b/66</w:t>
       </w:r>
     </w:p>
     <w:p>
       <w:pPr>
         <w:pStyle w:val="Paragrafo"/>
-      </w:pPr>
-      <w:r>
-        <w:rPr>
-          <w:b/>
-        </w:rPr>
-        <w:t>3. Delimitação do Tema:</w:t>
-      </w:r>
-      <w:r>
-        <w:t xml:space="preserve"> Área específica</w:t>
+        <w:ind w:firstLine="0"/>
+      </w:pPr>
+      <w:r>
+        <w:t>100GE</w:t>
+      </w:r>
+      <w:r>
+        <w:tab/>
+      </w:r>
+      <w:r>
+        <w:tab/>
+      </w:r>
+      <w:r>
+        <w:tab/>
+        <w:t>Ethernet 100 Gigabit</w:t>
       </w:r>
     </w:p>
     <w:p>
       <w:pPr>
         <w:pStyle w:val="Paragrafo"/>
-      </w:pPr>
-      <w:r>
-        <w:rPr>
-          <w:b/>
-        </w:rPr>
-        <w:t>4. Proponente(s):</w:t>
-      </w:r>
-      <w:r>
-        <w:t xml:space="preserve"> Nome do aluno que elaborou o Projeto</w:t>
+        <w:ind w:firstLine="0"/>
+      </w:pPr>
+      <w:r>
+        <w:t>10GE</w:t>
+      </w:r>
+      <w:r>
+        <w:tab/>
+      </w:r>
+      <w:r>
+        <w:tab/>
+      </w:r>
+      <w:r>
+        <w:tab/>
+      </w:r>
+      <w:r>
+        <w:tab/>
+        <w:t>Ethernet 10 Gigabit</w:t>
       </w:r>
     </w:p>
     <w:p>
       <w:pPr>
         <w:pStyle w:val="Paragrafo"/>
-      </w:pPr>
-      <w:r>
-        <w:rPr>
-          <w:b/>
-        </w:rPr>
-        <w:t>5. Orientador(a):</w:t>
-      </w:r>
-      <w:r>
-        <w:t xml:space="preserve"> Nome do Professor(a) que está orientando o Projeto</w:t>
+        <w:ind w:firstLine="0"/>
+      </w:pPr>
+      <w:r>
+        <w:t>25GE</w:t>
+      </w:r>
+      <w:r>
+        <w:tab/>
+      </w:r>
+      <w:r>
+        <w:tab/>
+      </w:r>
+      <w:r>
+        <w:tab/>
+      </w:r>
+      <w:r>
+        <w:tab/>
+        <w:t>Ethernet 25 Gigabit</w:t>
       </w:r>
     </w:p>
     <w:p>
       <w:pPr>
         <w:pStyle w:val="Paragrafo"/>
-      </w:pPr>
-      <w:r>
-        <w:rPr>
-          <w:b/>
-        </w:rPr>
-        <w:t xml:space="preserve">6. </w:t>
-      </w:r>
-      <w:proofErr w:type="spellStart"/>
-      <w:r>
-        <w:rPr>
-          <w:b/>
-        </w:rPr>
-        <w:t>Coorientador</w:t>
-      </w:r>
-      <w:proofErr w:type="spellEnd"/>
-      <w:r>
-        <w:rPr>
-          <w:b/>
-        </w:rPr>
-        <w:t>(a):</w:t>
-      </w:r>
-      <w:r>
-        <w:t xml:space="preserve"> Nome do Professor(a) que está </w:t>
-      </w:r>
-      <w:proofErr w:type="spellStart"/>
-      <w:r>
-        <w:t>coorientando</w:t>
-      </w:r>
-      <w:proofErr w:type="spellEnd"/>
-      <w:r>
-        <w:t xml:space="preserve"> o Projeto</w:t>
+        <w:ind w:firstLine="0"/>
+      </w:pPr>
+      <w:r>
+        <w:t>400GE</w:t>
+      </w:r>
+      <w:r>
+        <w:tab/>
+      </w:r>
+      <w:r>
+        <w:tab/>
+      </w:r>
+      <w:r>
+        <w:tab/>
+        <w:t>Ethernet 400 Gigabit</w:t>
       </w:r>
     </w:p>
     <w:p>
       <w:pPr>
         <w:pStyle w:val="Paragrafo"/>
-      </w:pPr>
-      <w:r>
-        <w:rPr>
-          <w:b/>
-        </w:rPr>
-        <w:t>7. Estabelecimento de Ensino:</w:t>
-      </w:r>
-      <w:r>
-        <w:t xml:space="preserve"> Nome da Universidade</w:t>
+        <w:ind w:left="2835" w:hanging="2835"/>
+      </w:pPr>
+      <w:r>
+        <w:t>802.3</w:t>
+      </w:r>
+      <w:r>
+        <w:tab/>
+      </w:r>
+      <w:r>
+        <w:tab/>
+        <w:t xml:space="preserve">Grupo de trabalho, pertencente ao IEEE, </w:t>
+      </w:r>
+      <w:proofErr w:type="spellStart"/>
+      <w:r>
+        <w:t>resposável</w:t>
+      </w:r>
+      <w:proofErr w:type="spellEnd"/>
+      <w:r>
+        <w:t xml:space="preserve"> pela padronização da Ethernet</w:t>
       </w:r>
     </w:p>
     <w:p>
       <w:pPr>
         <w:pStyle w:val="Paragrafo"/>
-      </w:pPr>
-      <w:r>
-        <w:rPr>
-          <w:b/>
-        </w:rPr>
-        <w:t>8. Público Alvo:</w:t>
-      </w:r>
-      <w:r>
-        <w:t xml:space="preserve"> Especificação dos sujeitos da Pesquisa</w:t>
-      </w:r>
+        <w:ind w:firstLine="0"/>
+      </w:pPr>
+      <w:r>
+        <w:t>CSMA/CD</w:t>
+      </w:r>
+      <w:r>
+        <w:tab/>
+      </w:r>
+      <w:r>
+        <w:tab/>
+      </w:r>
+      <w:r>
+        <w:tab/>
+        <w:t xml:space="preserve">Carrier </w:t>
+      </w:r>
+      <w:proofErr w:type="spellStart"/>
+      <w:r>
+        <w:t>Sense</w:t>
+      </w:r>
+      <w:proofErr w:type="spellEnd"/>
+      <w:r>
+        <w:t xml:space="preserve"> </w:t>
+      </w:r>
+      <w:proofErr w:type="spellStart"/>
+      <w:r>
+        <w:t>Multiple</w:t>
+      </w:r>
+      <w:proofErr w:type="spellEnd"/>
+      <w:r>
+        <w:t xml:space="preserve"> Access </w:t>
+      </w:r>
+      <w:proofErr w:type="spellStart"/>
+      <w:r>
+        <w:t>with</w:t>
+      </w:r>
+      <w:proofErr w:type="spellEnd"/>
+      <w:r>
+        <w:t xml:space="preserve"> </w:t>
+      </w:r>
+      <w:proofErr w:type="spellStart"/>
+      <w:r>
+        <w:t>Collision</w:t>
+      </w:r>
+      <w:proofErr w:type="spellEnd"/>
+      <w:r>
+        <w:t xml:space="preserve"> </w:t>
+      </w:r>
+      <w:proofErr w:type="spellStart"/>
+      <w:r>
+        <w:t>Detection</w:t>
+      </w:r>
+      <w:proofErr w:type="spellEnd"/>
     </w:p>
     <w:p>
       <w:pPr>
         <w:pStyle w:val="Paragrafo"/>
-      </w:pPr>
-      <w:r>
-        <w:rPr>
-          <w:b/>
-        </w:rPr>
-        <w:t>9. Localização:</w:t>
-      </w:r>
-      <w:r>
-        <w:t xml:space="preserve"> Endereço das Instituições onde será realizado o Projeto (rua, número, cidade, CEP).</w:t>
+        <w:ind w:firstLine="0"/>
+      </w:pPr>
+      <w:r>
+        <w:t>DVD</w:t>
+      </w:r>
+      <w:r>
+        <w:tab/>
+      </w:r>
+      <w:r>
+        <w:tab/>
+      </w:r>
+      <w:r>
+        <w:tab/>
+      </w:r>
+      <w:r>
+        <w:tab/>
+        <w:t xml:space="preserve">Digital </w:t>
+      </w:r>
+      <w:proofErr w:type="spellStart"/>
+      <w:r>
+        <w:t>Optical</w:t>
+      </w:r>
+      <w:proofErr w:type="spellEnd"/>
+      <w:r>
+        <w:t xml:space="preserve"> Disc</w:t>
       </w:r>
     </w:p>
     <w:p>
       <w:pPr>
         <w:pStyle w:val="Paragrafo"/>
-      </w:pPr>
-      <w:r>
-        <w:rPr>
-          <w:b/>
-        </w:rPr>
-        <w:t>10. Duração:</w:t>
-      </w:r>
-      <w:r>
-        <w:t xml:space="preserve"> Previsão da execução do Projeto (da aprovação até o término)</w:t>
-      </w:r>
-    </w:p>
-    <w:p>
-      <w:pPr>
-        <w:pStyle w:val="CabealhodoSumrio"/>
+        <w:ind w:firstLine="0"/>
+      </w:pPr>
+      <w:r>
+        <w:t>ENoC</w:t>
+      </w:r>
+      <w:r>
+        <w:tab/>
+      </w:r>
+      <w:r>
+        <w:tab/>
+      </w:r>
+      <w:r>
+        <w:tab/>
+      </w:r>
+      <w:r>
+        <w:tab/>
+      </w:r>
+      <w:proofErr w:type="spellStart"/>
+      <w:r>
+        <w:t>Expansible</w:t>
+      </w:r>
+      <w:proofErr w:type="spellEnd"/>
+      <w:r>
+        <w:t xml:space="preserve"> Network </w:t>
+      </w:r>
+      <w:proofErr w:type="spellStart"/>
+      <w:r>
+        <w:t>on</w:t>
+      </w:r>
+      <w:proofErr w:type="spellEnd"/>
+      <w:r>
+        <w:t xml:space="preserve"> a Chip</w:t>
+      </w:r>
+    </w:p>
+    <w:p>
+      <w:pPr>
+        <w:pStyle w:val="Paragrafo"/>
+        <w:ind w:firstLine="0"/>
+      </w:pPr>
+      <w:r>
+        <w:t>FEC</w:t>
+      </w:r>
+      <w:r>
+        <w:tab/>
+      </w:r>
+      <w:r>
+        <w:tab/>
+      </w:r>
+      <w:r>
+        <w:tab/>
+      </w:r>
+      <w:r>
+        <w:tab/>
+      </w:r>
+      <w:proofErr w:type="spellStart"/>
+      <w:r>
+        <w:t>Forward</w:t>
+      </w:r>
+      <w:proofErr w:type="spellEnd"/>
+      <w:r>
+        <w:t xml:space="preserve"> </w:t>
+      </w:r>
+      <w:proofErr w:type="spellStart"/>
+      <w:r>
+        <w:t>Error</w:t>
+      </w:r>
+      <w:proofErr w:type="spellEnd"/>
+      <w:r>
+        <w:t xml:space="preserve"> </w:t>
+      </w:r>
+      <w:proofErr w:type="spellStart"/>
+      <w:r>
+        <w:t>Correction</w:t>
+      </w:r>
+      <w:proofErr w:type="spellEnd"/>
+    </w:p>
+    <w:p>
+      <w:pPr>
+        <w:pStyle w:val="Paragrafo"/>
+        <w:ind w:firstLine="0"/>
+      </w:pPr>
+      <w:r>
+        <w:t>HCA</w:t>
+      </w:r>
+      <w:r>
+        <w:tab/>
+      </w:r>
+      <w:r>
+        <w:tab/>
+      </w:r>
+      <w:r>
+        <w:tab/>
+      </w:r>
+      <w:r>
+        <w:tab/>
+        <w:t xml:space="preserve">Host </w:t>
+      </w:r>
+      <w:proofErr w:type="spellStart"/>
+      <w:r>
+        <w:t>Channel</w:t>
+      </w:r>
+      <w:proofErr w:type="spellEnd"/>
+      <w:r>
+        <w:t xml:space="preserve"> </w:t>
+      </w:r>
+      <w:proofErr w:type="spellStart"/>
+      <w:r>
+        <w:t>Adapter</w:t>
+      </w:r>
+      <w:proofErr w:type="spellEnd"/>
+    </w:p>
+    <w:p>
+      <w:pPr>
+        <w:pStyle w:val="Paragrafo"/>
+        <w:ind w:firstLine="0"/>
+      </w:pPr>
+      <w:r>
+        <w:t>IB</w:t>
+      </w:r>
+      <w:r>
+        <w:tab/>
+      </w:r>
+      <w:r>
+        <w:tab/>
+      </w:r>
+      <w:r>
+        <w:tab/>
+      </w:r>
+      <w:r>
+        <w:tab/>
+        <w:t>InfiniBand</w:t>
+      </w:r>
+    </w:p>
+    <w:p>
+      <w:pPr>
+        <w:pStyle w:val="Paragrafo"/>
+        <w:ind w:firstLine="0"/>
+      </w:pPr>
+      <w:r>
+        <w:t>IEEE</w:t>
+      </w:r>
+      <w:r>
+        <w:tab/>
+      </w:r>
+      <w:r>
+        <w:tab/>
+      </w:r>
+      <w:r>
+        <w:tab/>
+      </w:r>
+      <w:r>
+        <w:tab/>
+      </w:r>
+      <w:proofErr w:type="spellStart"/>
+      <w:r>
+        <w:t>Institute</w:t>
+      </w:r>
+      <w:proofErr w:type="spellEnd"/>
+      <w:r>
+        <w:t xml:space="preserve"> </w:t>
+      </w:r>
+      <w:proofErr w:type="spellStart"/>
+      <w:r>
+        <w:t>of</w:t>
+      </w:r>
+      <w:proofErr w:type="spellEnd"/>
+      <w:r>
+        <w:t xml:space="preserve"> </w:t>
+      </w:r>
+      <w:proofErr w:type="spellStart"/>
+      <w:r>
+        <w:t>Eletrical</w:t>
+      </w:r>
+      <w:proofErr w:type="spellEnd"/>
+      <w:r>
+        <w:t xml:space="preserve"> </w:t>
+      </w:r>
+      <w:proofErr w:type="spellStart"/>
+      <w:r>
+        <w:t>and</w:t>
+      </w:r>
+      <w:proofErr w:type="spellEnd"/>
+      <w:r>
+        <w:t xml:space="preserve"> </w:t>
+      </w:r>
+      <w:proofErr w:type="spellStart"/>
+      <w:r>
+        <w:t>Eletronics</w:t>
+      </w:r>
+      <w:proofErr w:type="spellEnd"/>
+      <w:r>
+        <w:t xml:space="preserve"> </w:t>
+      </w:r>
+      <w:proofErr w:type="spellStart"/>
+      <w:r>
+        <w:t>Engineers</w:t>
+      </w:r>
+      <w:proofErr w:type="spellEnd"/>
+    </w:p>
+    <w:p>
+      <w:pPr>
+        <w:pStyle w:val="Paragrafo"/>
+        <w:ind w:firstLine="0"/>
+      </w:pPr>
+      <w:r>
+        <w:t>LAN</w:t>
+      </w:r>
+      <w:r>
+        <w:tab/>
+      </w:r>
+      <w:r>
+        <w:tab/>
+      </w:r>
+      <w:r>
+        <w:tab/>
+      </w:r>
+      <w:r>
+        <w:tab/>
+        <w:t xml:space="preserve">Local </w:t>
+      </w:r>
+      <w:proofErr w:type="spellStart"/>
+      <w:r>
+        <w:t>Area</w:t>
+      </w:r>
+      <w:proofErr w:type="spellEnd"/>
+      <w:r>
+        <w:t xml:space="preserve"> Network</w:t>
+      </w:r>
+    </w:p>
+    <w:p>
+      <w:pPr>
+        <w:pStyle w:val="Paragrafo"/>
+        <w:ind w:firstLine="0"/>
+      </w:pPr>
+      <w:r>
+        <w:t>LLC</w:t>
+      </w:r>
+      <w:r>
+        <w:tab/>
+      </w:r>
+      <w:r>
+        <w:tab/>
+      </w:r>
+      <w:r>
+        <w:tab/>
+      </w:r>
+      <w:r>
+        <w:tab/>
+      </w:r>
+      <w:proofErr w:type="spellStart"/>
+      <w:r>
+        <w:t>Logical</w:t>
+      </w:r>
+      <w:proofErr w:type="spellEnd"/>
+      <w:r>
+        <w:t xml:space="preserve"> Link </w:t>
+      </w:r>
+      <w:proofErr w:type="spellStart"/>
+      <w:r>
+        <w:t>Control</w:t>
+      </w:r>
+      <w:proofErr w:type="spellEnd"/>
+    </w:p>
+    <w:p>
+      <w:pPr>
+        <w:pStyle w:val="Paragrafo"/>
+        <w:ind w:firstLine="0"/>
+      </w:pPr>
+      <w:r>
+        <w:t>MAC</w:t>
+      </w:r>
+      <w:r>
+        <w:tab/>
+      </w:r>
+      <w:r>
+        <w:tab/>
+      </w:r>
+      <w:r>
+        <w:tab/>
+      </w:r>
+      <w:r>
+        <w:tab/>
+      </w:r>
+      <w:proofErr w:type="spellStart"/>
+      <w:r>
+        <w:t>Medium</w:t>
+      </w:r>
+      <w:proofErr w:type="spellEnd"/>
+      <w:r>
+        <w:t xml:space="preserve"> Access </w:t>
+      </w:r>
+      <w:proofErr w:type="spellStart"/>
+      <w:r>
+        <w:t>Control</w:t>
+      </w:r>
+      <w:proofErr w:type="spellEnd"/>
+    </w:p>
+    <w:p>
+      <w:pPr>
+        <w:pStyle w:val="Paragrafo"/>
+        <w:ind w:firstLine="0"/>
+      </w:pPr>
+      <w:r>
+        <w:t>MDI</w:t>
+      </w:r>
+      <w:r>
+        <w:tab/>
+      </w:r>
+      <w:r>
+        <w:tab/>
+      </w:r>
+      <w:r>
+        <w:tab/>
+      </w:r>
+      <w:r>
+        <w:tab/>
+      </w:r>
+      <w:proofErr w:type="spellStart"/>
+      <w:r>
+        <w:t>Medium</w:t>
+      </w:r>
+      <w:proofErr w:type="spellEnd"/>
+      <w:r>
+        <w:t xml:space="preserve"> </w:t>
+      </w:r>
+      <w:proofErr w:type="spellStart"/>
+      <w:r>
+        <w:t>Dependent</w:t>
+      </w:r>
+      <w:proofErr w:type="spellEnd"/>
+      <w:r>
+        <w:t xml:space="preserve"> Interface</w:t>
+      </w:r>
+    </w:p>
+    <w:p>
+      <w:pPr>
+        <w:pStyle w:val="Paragrafo"/>
+        <w:ind w:firstLine="0"/>
+      </w:pPr>
+      <w:r>
+        <w:t>MII</w:t>
+      </w:r>
+      <w:r>
+        <w:tab/>
+      </w:r>
+      <w:r>
+        <w:tab/>
+      </w:r>
+      <w:r>
+        <w:tab/>
+      </w:r>
+      <w:r>
+        <w:tab/>
+        <w:t xml:space="preserve">Media </w:t>
+      </w:r>
+      <w:proofErr w:type="spellStart"/>
+      <w:r>
+        <w:t>Independent</w:t>
+      </w:r>
+      <w:proofErr w:type="spellEnd"/>
+      <w:r>
+        <w:t xml:space="preserve"> Interface</w:t>
+      </w:r>
+    </w:p>
+    <w:p>
+      <w:pPr>
+        <w:pStyle w:val="Paragrafo"/>
+        <w:ind w:firstLine="0"/>
+      </w:pPr>
+      <w:r>
+        <w:t>OM3</w:t>
+      </w:r>
+      <w:r>
+        <w:tab/>
+      </w:r>
+      <w:r>
+        <w:tab/>
+      </w:r>
+      <w:r>
+        <w:tab/>
+      </w:r>
+      <w:r>
+        <w:tab/>
+        <w:t>Fibra Ótica com largura de 1500 MHz</w:t>
+      </w:r>
+    </w:p>
+    <w:p>
+      <w:pPr>
+        <w:pStyle w:val="Paragrafo"/>
+        <w:ind w:firstLine="0"/>
+      </w:pPr>
+      <w:r>
+        <w:t>OM4</w:t>
+      </w:r>
+      <w:r>
+        <w:tab/>
+      </w:r>
+      <w:r>
+        <w:tab/>
+      </w:r>
+      <w:r>
+        <w:tab/>
+      </w:r>
+      <w:r>
+        <w:tab/>
+        <w:t>Fibra Ótica com largura de 3500 MHz</w:t>
+      </w:r>
+    </w:p>
+    <w:p>
+      <w:pPr>
+        <w:pStyle w:val="Paragrafo"/>
+        <w:ind w:firstLine="0"/>
+      </w:pPr>
+      <w:r>
+        <w:t>OSI</w:t>
+      </w:r>
+      <w:r>
+        <w:tab/>
+      </w:r>
+      <w:r>
+        <w:tab/>
+      </w:r>
+      <w:r>
+        <w:tab/>
+      </w:r>
+      <w:r>
+        <w:tab/>
+        <w:t xml:space="preserve">Open Systems </w:t>
+      </w:r>
+      <w:proofErr w:type="spellStart"/>
+      <w:r>
+        <w:t>Interconnection</w:t>
+      </w:r>
+      <w:proofErr w:type="spellEnd"/>
+    </w:p>
+    <w:p>
+      <w:pPr>
+        <w:pStyle w:val="Paragrafo"/>
+        <w:ind w:firstLine="0"/>
+      </w:pPr>
+      <w:r>
+        <w:t>PCS</w:t>
+      </w:r>
+      <w:r>
+        <w:tab/>
+      </w:r>
+      <w:r>
+        <w:tab/>
+      </w:r>
+      <w:r>
+        <w:tab/>
+      </w:r>
+      <w:r>
+        <w:tab/>
+      </w:r>
+      <w:proofErr w:type="spellStart"/>
+      <w:r>
+        <w:t>Physical</w:t>
+      </w:r>
+      <w:proofErr w:type="spellEnd"/>
+      <w:r>
+        <w:t xml:space="preserve"> </w:t>
+      </w:r>
+      <w:proofErr w:type="spellStart"/>
+      <w:r>
+        <w:t>Coding</w:t>
+      </w:r>
+      <w:proofErr w:type="spellEnd"/>
+      <w:r>
+        <w:t xml:space="preserve"> </w:t>
+      </w:r>
+      <w:proofErr w:type="spellStart"/>
+      <w:r>
+        <w:t>Sublayer</w:t>
+      </w:r>
+      <w:proofErr w:type="spellEnd"/>
+    </w:p>
+    <w:p>
+      <w:pPr>
+        <w:pStyle w:val="Paragrafo"/>
+        <w:ind w:firstLine="0"/>
+      </w:pPr>
+      <w:r>
+        <w:t>PE</w:t>
+      </w:r>
+      <w:r>
+        <w:tab/>
+      </w:r>
+      <w:r>
+        <w:tab/>
+      </w:r>
+      <w:r>
+        <w:tab/>
+      </w:r>
+      <w:r>
+        <w:tab/>
+        <w:t>Elementos de Processamento</w:t>
+      </w:r>
+    </w:p>
+    <w:p>
+      <w:pPr>
+        <w:pStyle w:val="Paragrafo"/>
+        <w:ind w:firstLine="0"/>
+      </w:pPr>
+      <w:r>
+        <w:t>PHY</w:t>
+      </w:r>
+      <w:r>
+        <w:tab/>
+      </w:r>
+      <w:r>
+        <w:tab/>
+      </w:r>
+      <w:r>
+        <w:tab/>
+      </w:r>
+      <w:r>
+        <w:tab/>
+      </w:r>
+      <w:proofErr w:type="spellStart"/>
+      <w:r>
+        <w:t>Physical</w:t>
+      </w:r>
+      <w:proofErr w:type="spellEnd"/>
+      <w:r>
+        <w:t xml:space="preserve"> </w:t>
+      </w:r>
+      <w:proofErr w:type="spellStart"/>
+      <w:r>
+        <w:t>Layer</w:t>
+      </w:r>
+      <w:proofErr w:type="spellEnd"/>
+      <w:r>
+        <w:t xml:space="preserve"> Device</w:t>
+      </w:r>
+    </w:p>
+    <w:p>
+      <w:pPr>
+        <w:pStyle w:val="Paragrafo"/>
+        <w:ind w:firstLine="0"/>
+      </w:pPr>
+      <w:r>
+        <w:t>PLS</w:t>
+      </w:r>
+      <w:r>
+        <w:tab/>
+      </w:r>
+      <w:r>
+        <w:tab/>
+      </w:r>
+      <w:r>
+        <w:tab/>
+      </w:r>
+      <w:r>
+        <w:tab/>
+      </w:r>
+      <w:proofErr w:type="spellStart"/>
+      <w:r>
+        <w:t>Physical</w:t>
+      </w:r>
+      <w:proofErr w:type="spellEnd"/>
+      <w:r>
+        <w:t xml:space="preserve"> </w:t>
+      </w:r>
+      <w:proofErr w:type="spellStart"/>
+      <w:r>
+        <w:t>Signaling</w:t>
+      </w:r>
+      <w:proofErr w:type="spellEnd"/>
+      <w:r>
+        <w:t xml:space="preserve"> </w:t>
+      </w:r>
+      <w:proofErr w:type="spellStart"/>
+      <w:r>
+        <w:t>Sublayer</w:t>
+      </w:r>
+      <w:proofErr w:type="spellEnd"/>
+    </w:p>
+    <w:p>
+      <w:pPr>
+        <w:pStyle w:val="Paragrafo"/>
+        <w:ind w:firstLine="0"/>
+      </w:pPr>
+      <w:r>
+        <w:t>PMA</w:t>
+      </w:r>
+      <w:r>
+        <w:tab/>
+      </w:r>
+      <w:r>
+        <w:tab/>
+      </w:r>
+      <w:r>
+        <w:tab/>
+      </w:r>
+      <w:r>
+        <w:tab/>
+      </w:r>
+      <w:proofErr w:type="spellStart"/>
+      <w:r>
+        <w:t>Physical</w:t>
+      </w:r>
+      <w:proofErr w:type="spellEnd"/>
+      <w:r>
+        <w:t xml:space="preserve"> </w:t>
+      </w:r>
+      <w:proofErr w:type="spellStart"/>
+      <w:r>
+        <w:t>Medium</w:t>
+      </w:r>
+      <w:proofErr w:type="spellEnd"/>
+      <w:r>
+        <w:t xml:space="preserve"> </w:t>
+      </w:r>
+      <w:proofErr w:type="spellStart"/>
+      <w:r>
+        <w:t>Attachment</w:t>
+      </w:r>
+      <w:proofErr w:type="spellEnd"/>
+    </w:p>
+    <w:p>
+      <w:pPr>
+        <w:pStyle w:val="Paragrafo"/>
+        <w:ind w:firstLine="0"/>
+      </w:pPr>
+      <w:r>
+        <w:t>PMD</w:t>
+      </w:r>
+      <w:r>
+        <w:tab/>
+      </w:r>
+      <w:r>
+        <w:tab/>
+      </w:r>
+      <w:r>
+        <w:tab/>
+      </w:r>
+      <w:r>
+        <w:tab/>
+      </w:r>
+      <w:proofErr w:type="spellStart"/>
+      <w:r>
+        <w:t>Physical</w:t>
+      </w:r>
+      <w:proofErr w:type="spellEnd"/>
+      <w:r>
+        <w:t xml:space="preserve"> </w:t>
+      </w:r>
+      <w:proofErr w:type="spellStart"/>
+      <w:r>
+        <w:t>Medium</w:t>
+      </w:r>
+      <w:proofErr w:type="spellEnd"/>
+      <w:r>
+        <w:t xml:space="preserve"> </w:t>
+      </w:r>
+      <w:proofErr w:type="spellStart"/>
+      <w:r>
+        <w:t>Dependent</w:t>
+      </w:r>
+      <w:proofErr w:type="spellEnd"/>
+    </w:p>
+    <w:p>
+      <w:pPr>
+        <w:pStyle w:val="Paragrafo"/>
+        <w:ind w:firstLine="0"/>
+      </w:pPr>
+      <w:r>
+        <w:t>QR</w:t>
+      </w:r>
+      <w:r>
+        <w:tab/>
+      </w:r>
+      <w:r>
+        <w:tab/>
+      </w:r>
+      <w:r>
+        <w:tab/>
+      </w:r>
+      <w:r>
+        <w:tab/>
+      </w:r>
+      <w:proofErr w:type="spellStart"/>
+      <w:r>
+        <w:t>Queue</w:t>
+      </w:r>
+      <w:proofErr w:type="spellEnd"/>
+      <w:r>
+        <w:t xml:space="preserve"> </w:t>
+      </w:r>
+      <w:proofErr w:type="spellStart"/>
+      <w:r>
+        <w:t>Pair</w:t>
+      </w:r>
+      <w:proofErr w:type="spellEnd"/>
+    </w:p>
+    <w:p>
+      <w:pPr>
+        <w:pStyle w:val="Paragrafo"/>
+        <w:ind w:firstLine="0"/>
+      </w:pPr>
+      <w:r>
+        <w:t>RS</w:t>
+      </w:r>
+      <w:r>
+        <w:tab/>
+      </w:r>
+      <w:r>
+        <w:tab/>
+      </w:r>
+      <w:r>
+        <w:tab/>
+      </w:r>
+      <w:r>
+        <w:tab/>
+      </w:r>
+      <w:proofErr w:type="spellStart"/>
+      <w:r>
+        <w:t>Reconciliation</w:t>
+      </w:r>
+      <w:proofErr w:type="spellEnd"/>
+      <w:r>
+        <w:t xml:space="preserve"> </w:t>
+      </w:r>
+      <w:proofErr w:type="spellStart"/>
+      <w:r>
+        <w:t>Sublayer</w:t>
+      </w:r>
+      <w:proofErr w:type="spellEnd"/>
+    </w:p>
+    <w:p>
+      <w:pPr>
+        <w:pStyle w:val="Paragrafo"/>
+        <w:ind w:firstLine="0"/>
       </w:pPr>
       <w:r>
         <w:lastRenderedPageBreak/>
-        <w:t>SUMÁRIO</w:t>
-      </w:r>
-      <w:r>
-        <w:fldChar w:fldCharType="begin"/>
-      </w:r>
-      <w:r>
-        <w:rPr>
-          <w:rStyle w:val="Vnculodendice"/>
-          <w:webHidden/>
-        </w:rPr>
-        <w:instrText>TOC \z \o "1-4" \u \h</w:instrText>
-      </w:r>
-      <w:r>
-        <w:rPr>
-          <w:rStyle w:val="Vnculodendice"/>
-        </w:rPr>
-        <w:fldChar w:fldCharType="separate"/>
-      </w:r>
-    </w:p>
-    <w:p>
-      <w:pPr>
-        <w:pStyle w:val="Sumrio1"/>
-        <w:rPr>
-          <w:rFonts w:asciiTheme="minorHAnsi" w:eastAsiaTheme="minorEastAsia" w:hAnsiTheme="minorHAnsi" w:cstheme="minorBidi"/>
-          <w:b w:val="0"/>
-          <w:caps w:val="0"/>
-          <w:noProof/>
-          <w:sz w:val="22"/>
-          <w:szCs w:val="22"/>
-          <w:lang w:eastAsia="pt-BR"/>
-        </w:rPr>
-      </w:pPr>
-      <w:hyperlink w:anchor="_Toc9889613" w:history="1">
-        <w:r>
-          <w:rPr>
-            <w:rStyle w:val="Hyperlink"/>
-            <w:noProof/>
-          </w:rPr>
-          <w:t>1</w:t>
-        </w:r>
-        <w:r>
-          <w:rPr>
-            <w:rFonts w:asciiTheme="minorHAnsi" w:eastAsiaTheme="minorEastAsia" w:hAnsiTheme="minorHAnsi" w:cstheme="minorBidi"/>
-            <w:b w:val="0"/>
-            <w:caps w:val="0"/>
-            <w:noProof/>
-            <w:sz w:val="22"/>
-            <w:szCs w:val="22"/>
-            <w:lang w:eastAsia="pt-BR"/>
-          </w:rPr>
-          <w:tab/>
-        </w:r>
-        <w:r>
-          <w:rPr>
-            <w:rStyle w:val="Hyperlink"/>
-            <w:noProof/>
-          </w:rPr>
-          <w:t>INTRODUÇÃO</w:t>
-        </w:r>
-        <w:r>
-          <w:rPr>
-            <w:noProof/>
-            <w:webHidden/>
-          </w:rPr>
-          <w:tab/>
-        </w:r>
-        <w:r>
-          <w:rPr>
-            <w:noProof/>
-            <w:webHidden/>
-          </w:rPr>
-          <w:fldChar w:fldCharType="begin"/>
-        </w:r>
-        <w:r>
-          <w:rPr>
-            <w:noProof/>
-            <w:webHidden/>
-          </w:rPr>
-          <w:instrText xml:space="preserve"> PAGEREF _Toc9889613 \h </w:instrText>
-        </w:r>
-        <w:r>
-          <w:rPr>
-            <w:noProof/>
-            <w:webHidden/>
-          </w:rPr>
-        </w:r>
-        <w:r>
-          <w:rPr>
-            <w:noProof/>
-            <w:webHidden/>
-          </w:rPr>
-          <w:fldChar w:fldCharType="separate"/>
-        </w:r>
-        <w:r>
-          <w:rPr>
-            <w:noProof/>
-            <w:webHidden/>
-          </w:rPr>
-          <w:t>9</w:t>
-        </w:r>
-        <w:r>
-          <w:rPr>
-            <w:noProof/>
-            <w:webHidden/>
-          </w:rPr>
-          <w:fldChar w:fldCharType="end"/>
-        </w:r>
-      </w:hyperlink>
-    </w:p>
-    <w:p>
-      <w:pPr>
-        <w:pStyle w:val="Sumrio1"/>
-        <w:rPr>
-          <w:rFonts w:asciiTheme="minorHAnsi" w:eastAsiaTheme="minorEastAsia" w:hAnsiTheme="minorHAnsi" w:cstheme="minorBidi"/>
-          <w:b w:val="0"/>
-          <w:caps w:val="0"/>
-          <w:noProof/>
-          <w:sz w:val="22"/>
-          <w:szCs w:val="22"/>
-          <w:lang w:eastAsia="pt-BR"/>
-        </w:rPr>
-      </w:pPr>
-      <w:hyperlink w:anchor="_Toc9889614" w:history="1">
-        <w:r>
-          <w:rPr>
-            <w:rStyle w:val="Hyperlink"/>
-            <w:noProof/>
-          </w:rPr>
-          <w:t>2</w:t>
-        </w:r>
-        <w:r>
-          <w:rPr>
-            <w:rFonts w:asciiTheme="minorHAnsi" w:eastAsiaTheme="minorEastAsia" w:hAnsiTheme="minorHAnsi" w:cstheme="minorBidi"/>
-            <w:b w:val="0"/>
-            <w:caps w:val="0"/>
-            <w:noProof/>
-            <w:sz w:val="22"/>
-            <w:szCs w:val="22"/>
-            <w:lang w:eastAsia="pt-BR"/>
-          </w:rPr>
-          <w:tab/>
-        </w:r>
-        <w:r>
-          <w:rPr>
-            <w:rStyle w:val="Hyperlink"/>
-            <w:noProof/>
-          </w:rPr>
-          <w:t>PROBLEMATIZAÇÃO</w:t>
-        </w:r>
-        <w:r>
-          <w:rPr>
-            <w:noProof/>
-            <w:webHidden/>
-          </w:rPr>
-          <w:tab/>
-        </w:r>
-        <w:r>
-          <w:rPr>
-            <w:noProof/>
-            <w:webHidden/>
-          </w:rPr>
-          <w:fldChar w:fldCharType="begin"/>
-        </w:r>
-        <w:r>
-          <w:rPr>
-            <w:noProof/>
-            <w:webHidden/>
-          </w:rPr>
-          <w:instrText xml:space="preserve"> PAGEREF _Toc9889614 \h </w:instrText>
-        </w:r>
-        <w:r>
-          <w:rPr>
-            <w:noProof/>
-            <w:webHidden/>
-          </w:rPr>
-        </w:r>
-        <w:r>
-          <w:rPr>
-            <w:noProof/>
-            <w:webHidden/>
-          </w:rPr>
-          <w:fldChar w:fldCharType="separate"/>
-        </w:r>
-        <w:r>
-          <w:rPr>
-            <w:noProof/>
-            <w:webHidden/>
-          </w:rPr>
-          <w:t>10</w:t>
-        </w:r>
-        <w:r>
-          <w:rPr>
-            <w:noProof/>
-            <w:webHidden/>
-          </w:rPr>
-          <w:fldChar w:fldCharType="end"/>
-        </w:r>
-      </w:hyperlink>
-    </w:p>
-    <w:p>
-      <w:pPr>
-        <w:pStyle w:val="Sumrio1"/>
-        <w:rPr>
-          <w:rFonts w:asciiTheme="minorHAnsi" w:eastAsiaTheme="minorEastAsia" w:hAnsiTheme="minorHAnsi" w:cstheme="minorBidi"/>
-          <w:b w:val="0"/>
-          <w:caps w:val="0"/>
-          <w:noProof/>
-          <w:sz w:val="22"/>
-          <w:szCs w:val="22"/>
-          <w:lang w:eastAsia="pt-BR"/>
-        </w:rPr>
-      </w:pPr>
-      <w:hyperlink w:anchor="_Toc9889615" w:history="1">
-        <w:r>
-          <w:rPr>
-            <w:rStyle w:val="Hyperlink"/>
-            <w:noProof/>
-          </w:rPr>
-          <w:t>3</w:t>
-        </w:r>
-        <w:r>
-          <w:rPr>
-            <w:rFonts w:asciiTheme="minorHAnsi" w:eastAsiaTheme="minorEastAsia" w:hAnsiTheme="minorHAnsi" w:cstheme="minorBidi"/>
-            <w:b w:val="0"/>
-            <w:caps w:val="0"/>
-            <w:noProof/>
-            <w:sz w:val="22"/>
-            <w:szCs w:val="22"/>
-            <w:lang w:eastAsia="pt-BR"/>
-          </w:rPr>
-          <w:tab/>
-        </w:r>
-        <w:r>
-          <w:rPr>
-            <w:rStyle w:val="Hyperlink"/>
-            <w:noProof/>
-          </w:rPr>
-          <w:t>JUSTIFICATIVA</w:t>
-        </w:r>
-        <w:r>
-          <w:rPr>
-            <w:noProof/>
-            <w:webHidden/>
-          </w:rPr>
-          <w:tab/>
-        </w:r>
-        <w:r>
-          <w:rPr>
-            <w:noProof/>
-            <w:webHidden/>
-          </w:rPr>
-          <w:fldChar w:fldCharType="begin"/>
-        </w:r>
-        <w:r>
-          <w:rPr>
-            <w:noProof/>
-            <w:webHidden/>
-          </w:rPr>
-          <w:instrText xml:space="preserve"> PAGEREF _Toc9889615 \h </w:instrText>
-        </w:r>
-        <w:r>
-          <w:rPr>
-            <w:noProof/>
-            <w:webHidden/>
-          </w:rPr>
-        </w:r>
-        <w:r>
-          <w:rPr>
-            <w:noProof/>
-            <w:webHidden/>
-          </w:rPr>
-          <w:fldChar w:fldCharType="separate"/>
-        </w:r>
-        <w:r>
-          <w:rPr>
-            <w:noProof/>
-            <w:webHidden/>
-          </w:rPr>
-          <w:t>11</w:t>
-        </w:r>
-        <w:r>
-          <w:rPr>
-            <w:noProof/>
-            <w:webHidden/>
-          </w:rPr>
-          <w:fldChar w:fldCharType="end"/>
-        </w:r>
-      </w:hyperlink>
-    </w:p>
-    <w:p>
-      <w:pPr>
-        <w:pStyle w:val="Sumrio1"/>
-        <w:rPr>
-          <w:rFonts w:asciiTheme="minorHAnsi" w:eastAsiaTheme="minorEastAsia" w:hAnsiTheme="minorHAnsi" w:cstheme="minorBidi"/>
-          <w:b w:val="0"/>
-          <w:caps w:val="0"/>
-          <w:noProof/>
-          <w:sz w:val="22"/>
-          <w:szCs w:val="22"/>
-          <w:lang w:eastAsia="pt-BR"/>
-        </w:rPr>
-      </w:pPr>
-      <w:hyperlink w:anchor="_Toc9889616" w:history="1">
-        <w:r>
-          <w:rPr>
-            <w:rStyle w:val="Hyperlink"/>
-            <w:noProof/>
-          </w:rPr>
-          <w:t>4</w:t>
-        </w:r>
-        <w:r>
-          <w:rPr>
-            <w:rFonts w:asciiTheme="minorHAnsi" w:eastAsiaTheme="minorEastAsia" w:hAnsiTheme="minorHAnsi" w:cstheme="minorBidi"/>
-            <w:b w:val="0"/>
-            <w:caps w:val="0"/>
-            <w:noProof/>
-            <w:sz w:val="22"/>
-            <w:szCs w:val="22"/>
-            <w:lang w:eastAsia="pt-BR"/>
-          </w:rPr>
-          <w:tab/>
-        </w:r>
-        <w:r>
-          <w:rPr>
-            <w:rStyle w:val="Hyperlink"/>
-            <w:noProof/>
-          </w:rPr>
-          <w:t>HIPÓTESES</w:t>
-        </w:r>
-        <w:r>
-          <w:rPr>
-            <w:noProof/>
-            <w:webHidden/>
-          </w:rPr>
-          <w:tab/>
-        </w:r>
-        <w:r>
-          <w:rPr>
-            <w:noProof/>
-            <w:webHidden/>
-          </w:rPr>
-          <w:fldChar w:fldCharType="begin"/>
-        </w:r>
-        <w:r>
-          <w:rPr>
-            <w:noProof/>
-            <w:webHidden/>
-          </w:rPr>
-          <w:instrText xml:space="preserve"> PAGEREF _Toc9889616 \h </w:instrText>
-        </w:r>
-        <w:r>
-          <w:rPr>
-            <w:noProof/>
-            <w:webHidden/>
-          </w:rPr>
-        </w:r>
-        <w:r>
-          <w:rPr>
-            <w:noProof/>
-            <w:webHidden/>
-          </w:rPr>
-          <w:fldChar w:fldCharType="separate"/>
-        </w:r>
-        <w:r>
-          <w:rPr>
-            <w:noProof/>
-            <w:webHidden/>
-          </w:rPr>
-          <w:t>12</w:t>
-        </w:r>
-        <w:r>
-          <w:rPr>
-            <w:noProof/>
-            <w:webHidden/>
-          </w:rPr>
-          <w:fldChar w:fldCharType="end"/>
-        </w:r>
-      </w:hyperlink>
-    </w:p>
-    <w:p>
-      <w:pPr>
-        <w:pStyle w:val="Sumrio1"/>
-        <w:rPr>
-          <w:rFonts w:asciiTheme="minorHAnsi" w:eastAsiaTheme="minorEastAsia" w:hAnsiTheme="minorHAnsi" w:cstheme="minorBidi"/>
-          <w:b w:val="0"/>
-          <w:caps w:val="0"/>
-          <w:noProof/>
-          <w:sz w:val="22"/>
-          <w:szCs w:val="22"/>
-          <w:lang w:eastAsia="pt-BR"/>
-        </w:rPr>
-      </w:pPr>
-      <w:hyperlink w:anchor="_Toc9889617" w:history="1">
-        <w:r>
-          <w:rPr>
-            <w:rStyle w:val="Hyperlink"/>
-            <w:noProof/>
-          </w:rPr>
-          <w:t>5</w:t>
-        </w:r>
-        <w:r>
-          <w:rPr>
-            <w:rFonts w:asciiTheme="minorHAnsi" w:eastAsiaTheme="minorEastAsia" w:hAnsiTheme="minorHAnsi" w:cstheme="minorBidi"/>
-            <w:b w:val="0"/>
-            <w:caps w:val="0"/>
-            <w:noProof/>
-            <w:sz w:val="22"/>
-            <w:szCs w:val="22"/>
-            <w:lang w:eastAsia="pt-BR"/>
-          </w:rPr>
-          <w:tab/>
-        </w:r>
-        <w:r>
-          <w:rPr>
-            <w:rStyle w:val="Hyperlink"/>
-            <w:noProof/>
-          </w:rPr>
-          <w:t>OBJETIVOS</w:t>
-        </w:r>
-        <w:r>
-          <w:rPr>
-            <w:noProof/>
-            <w:webHidden/>
-          </w:rPr>
-          <w:tab/>
-        </w:r>
-        <w:r>
-          <w:rPr>
-            <w:noProof/>
-            <w:webHidden/>
-          </w:rPr>
-          <w:fldChar w:fldCharType="begin"/>
-        </w:r>
-        <w:r>
-          <w:rPr>
-            <w:noProof/>
-            <w:webHidden/>
-          </w:rPr>
-          <w:instrText xml:space="preserve"> PAGEREF _Toc9889617 \h </w:instrText>
-        </w:r>
-        <w:r>
-          <w:rPr>
-            <w:noProof/>
-            <w:webHidden/>
-          </w:rPr>
-        </w:r>
-        <w:r>
-          <w:rPr>
-            <w:noProof/>
-            <w:webHidden/>
-          </w:rPr>
-          <w:fldChar w:fldCharType="separate"/>
-        </w:r>
-        <w:r>
-          <w:rPr>
-            <w:noProof/>
-            <w:webHidden/>
-          </w:rPr>
-          <w:t>13</w:t>
-        </w:r>
-        <w:r>
-          <w:rPr>
-            <w:noProof/>
-            <w:webHidden/>
-          </w:rPr>
-          <w:fldChar w:fldCharType="end"/>
-        </w:r>
-      </w:hyperlink>
-    </w:p>
-    <w:p>
-      <w:pPr>
-        <w:pStyle w:val="Sumrio2"/>
-        <w:rPr>
-          <w:rFonts w:asciiTheme="minorHAnsi" w:eastAsiaTheme="minorEastAsia" w:hAnsiTheme="minorHAnsi" w:cstheme="minorBidi"/>
-          <w:caps w:val="0"/>
-          <w:noProof/>
-          <w:sz w:val="22"/>
-          <w:szCs w:val="22"/>
-          <w:lang w:eastAsia="pt-BR"/>
-        </w:rPr>
-      </w:pPr>
-      <w:hyperlink w:anchor="_Toc9889618" w:history="1">
-        <w:r>
-          <w:rPr>
-            <w:rStyle w:val="Hyperlink"/>
-            <w:noProof/>
-          </w:rPr>
-          <w:t>5.1</w:t>
-        </w:r>
-        <w:r>
-          <w:rPr>
-            <w:rFonts w:asciiTheme="minorHAnsi" w:eastAsiaTheme="minorEastAsia" w:hAnsiTheme="minorHAnsi" w:cstheme="minorBidi"/>
-            <w:caps w:val="0"/>
-            <w:noProof/>
-            <w:sz w:val="22"/>
-            <w:szCs w:val="22"/>
-            <w:lang w:eastAsia="pt-BR"/>
-          </w:rPr>
-          <w:tab/>
-        </w:r>
-        <w:r>
-          <w:rPr>
-            <w:rStyle w:val="Hyperlink"/>
-            <w:noProof/>
-          </w:rPr>
-          <w:t>Objetivo Geral</w:t>
-        </w:r>
-        <w:r>
-          <w:rPr>
-            <w:noProof/>
-            <w:webHidden/>
-          </w:rPr>
-          <w:tab/>
-        </w:r>
-        <w:r>
-          <w:rPr>
-            <w:noProof/>
-            <w:webHidden/>
-          </w:rPr>
-          <w:fldChar w:fldCharType="begin"/>
-        </w:r>
-        <w:r>
-          <w:rPr>
-            <w:noProof/>
-            <w:webHidden/>
-          </w:rPr>
-          <w:instrText xml:space="preserve"> PAGEREF _Toc9889618 \h </w:instrText>
-        </w:r>
-        <w:r>
-          <w:rPr>
-            <w:noProof/>
-            <w:webHidden/>
-          </w:rPr>
-        </w:r>
-        <w:r>
-          <w:rPr>
-            <w:noProof/>
-            <w:webHidden/>
-          </w:rPr>
-          <w:fldChar w:fldCharType="separate"/>
-        </w:r>
-        <w:r>
-          <w:rPr>
-            <w:noProof/>
-            <w:webHidden/>
-          </w:rPr>
-          <w:t>13</w:t>
-        </w:r>
-        <w:r>
-          <w:rPr>
-            <w:noProof/>
-            <w:webHidden/>
-          </w:rPr>
-          <w:fldChar w:fldCharType="end"/>
-        </w:r>
-      </w:hyperlink>
-    </w:p>
-    <w:p>
-      <w:pPr>
-        <w:pStyle w:val="Sumrio2"/>
-        <w:rPr>
-          <w:rFonts w:asciiTheme="minorHAnsi" w:eastAsiaTheme="minorEastAsia" w:hAnsiTheme="minorHAnsi" w:cstheme="minorBidi"/>
-          <w:caps w:val="0"/>
-          <w:noProof/>
-          <w:sz w:val="22"/>
-          <w:szCs w:val="22"/>
-          <w:lang w:eastAsia="pt-BR"/>
-        </w:rPr>
-      </w:pPr>
-      <w:hyperlink w:anchor="_Toc9889619" w:history="1">
-        <w:r>
-          <w:rPr>
-            <w:rStyle w:val="Hyperlink"/>
-            <w:noProof/>
-          </w:rPr>
-          <w:t>5.2</w:t>
-        </w:r>
-        <w:r>
-          <w:rPr>
-            <w:rFonts w:asciiTheme="minorHAnsi" w:eastAsiaTheme="minorEastAsia" w:hAnsiTheme="minorHAnsi" w:cstheme="minorBidi"/>
-            <w:caps w:val="0"/>
-            <w:noProof/>
-            <w:sz w:val="22"/>
-            <w:szCs w:val="22"/>
-            <w:lang w:eastAsia="pt-BR"/>
-          </w:rPr>
-          <w:tab/>
-        </w:r>
-        <w:r>
-          <w:rPr>
-            <w:rStyle w:val="Hyperlink"/>
-            <w:noProof/>
-          </w:rPr>
-          <w:t>Objetivos Específicos</w:t>
-        </w:r>
-        <w:r>
-          <w:rPr>
-            <w:noProof/>
-            <w:webHidden/>
-          </w:rPr>
-          <w:tab/>
-        </w:r>
-        <w:r>
-          <w:rPr>
-            <w:noProof/>
-            <w:webHidden/>
-          </w:rPr>
-          <w:fldChar w:fldCharType="begin"/>
-        </w:r>
-        <w:r>
-          <w:rPr>
-            <w:noProof/>
-            <w:webHidden/>
-          </w:rPr>
-          <w:instrText xml:space="preserve"> PAGEREF _Toc9889619 \h </w:instrText>
-        </w:r>
-        <w:r>
-          <w:rPr>
-            <w:noProof/>
-            <w:webHidden/>
-          </w:rPr>
-        </w:r>
-        <w:r>
-          <w:rPr>
-            <w:noProof/>
-            <w:webHidden/>
-          </w:rPr>
-          <w:fldChar w:fldCharType="separate"/>
-        </w:r>
-        <w:r>
-          <w:rPr>
-            <w:noProof/>
-            <w:webHidden/>
-          </w:rPr>
-          <w:t>13</w:t>
-        </w:r>
-        <w:r>
-          <w:rPr>
-            <w:noProof/>
-            <w:webHidden/>
-          </w:rPr>
-          <w:fldChar w:fldCharType="end"/>
-        </w:r>
-      </w:hyperlink>
-    </w:p>
-    <w:p>
-      <w:pPr>
-        <w:pStyle w:val="Sumrio1"/>
-        <w:rPr>
-          <w:rFonts w:asciiTheme="minorHAnsi" w:eastAsiaTheme="minorEastAsia" w:hAnsiTheme="minorHAnsi" w:cstheme="minorBidi"/>
-          <w:b w:val="0"/>
-          <w:caps w:val="0"/>
-          <w:noProof/>
-          <w:sz w:val="22"/>
-          <w:szCs w:val="22"/>
-          <w:lang w:eastAsia="pt-BR"/>
-        </w:rPr>
-      </w:pPr>
-      <w:hyperlink w:anchor="_Toc9889620" w:history="1">
-        <w:r>
-          <w:rPr>
-            <w:rStyle w:val="Hyperlink"/>
-            <w:noProof/>
-          </w:rPr>
-          <w:t>6</w:t>
-        </w:r>
-        <w:r>
-          <w:rPr>
-            <w:rFonts w:asciiTheme="minorHAnsi" w:eastAsiaTheme="minorEastAsia" w:hAnsiTheme="minorHAnsi" w:cstheme="minorBidi"/>
-            <w:b w:val="0"/>
-            <w:caps w:val="0"/>
-            <w:noProof/>
-            <w:sz w:val="22"/>
-            <w:szCs w:val="22"/>
-            <w:lang w:eastAsia="pt-BR"/>
-          </w:rPr>
-          <w:tab/>
-        </w:r>
-        <w:r>
-          <w:rPr>
-            <w:rStyle w:val="Hyperlink"/>
-            <w:noProof/>
-          </w:rPr>
-          <w:t>FUNDAMENTAÇÃO TEÓRICA</w:t>
-        </w:r>
-        <w:r>
-          <w:rPr>
-            <w:noProof/>
-            <w:webHidden/>
-          </w:rPr>
-          <w:tab/>
-        </w:r>
-        <w:r>
-          <w:rPr>
-            <w:noProof/>
-            <w:webHidden/>
-          </w:rPr>
-          <w:fldChar w:fldCharType="begin"/>
-        </w:r>
-        <w:r>
-          <w:rPr>
-            <w:noProof/>
-            <w:webHidden/>
-          </w:rPr>
-          <w:instrText xml:space="preserve"> PAGEREF _Toc9889620 \h </w:instrText>
-        </w:r>
-        <w:r>
-          <w:rPr>
-            <w:noProof/>
-            <w:webHidden/>
-          </w:rPr>
-        </w:r>
-        <w:r>
-          <w:rPr>
-            <w:noProof/>
-            <w:webHidden/>
-          </w:rPr>
-          <w:fldChar w:fldCharType="separate"/>
-        </w:r>
-        <w:r>
-          <w:rPr>
-            <w:noProof/>
-            <w:webHidden/>
-          </w:rPr>
-          <w:t>14</w:t>
-        </w:r>
-        <w:r>
-          <w:rPr>
-            <w:noProof/>
-            <w:webHidden/>
-          </w:rPr>
-          <w:fldChar w:fldCharType="end"/>
-        </w:r>
-      </w:hyperlink>
-    </w:p>
-    <w:p>
-      <w:pPr>
-        <w:pStyle w:val="Sumrio2"/>
-        <w:rPr>
-          <w:rFonts w:asciiTheme="minorHAnsi" w:eastAsiaTheme="minorEastAsia" w:hAnsiTheme="minorHAnsi" w:cstheme="minorBidi"/>
-          <w:caps w:val="0"/>
-          <w:noProof/>
-          <w:sz w:val="22"/>
-          <w:szCs w:val="22"/>
-          <w:lang w:eastAsia="pt-BR"/>
-        </w:rPr>
-      </w:pPr>
-      <w:hyperlink w:anchor="_Toc9889621" w:history="1">
-        <w:r>
-          <w:rPr>
-            <w:rStyle w:val="Hyperlink"/>
-            <w:noProof/>
-          </w:rPr>
-          <w:t>6.1</w:t>
-        </w:r>
-        <w:r>
-          <w:rPr>
-            <w:rFonts w:asciiTheme="minorHAnsi" w:eastAsiaTheme="minorEastAsia" w:hAnsiTheme="minorHAnsi" w:cstheme="minorBidi"/>
-            <w:caps w:val="0"/>
-            <w:noProof/>
-            <w:sz w:val="22"/>
-            <w:szCs w:val="22"/>
-            <w:lang w:eastAsia="pt-BR"/>
-          </w:rPr>
-          <w:tab/>
-        </w:r>
-        <w:r>
-          <w:rPr>
-            <w:rStyle w:val="Hyperlink"/>
-            <w:noProof/>
-          </w:rPr>
-          <w:t>Ethernet</w:t>
-        </w:r>
-        <w:r>
-          <w:rPr>
-            <w:noProof/>
-            <w:webHidden/>
-          </w:rPr>
-          <w:tab/>
-        </w:r>
-        <w:r>
-          <w:rPr>
-            <w:noProof/>
-            <w:webHidden/>
-          </w:rPr>
-          <w:fldChar w:fldCharType="begin"/>
-        </w:r>
-        <w:r>
-          <w:rPr>
-            <w:noProof/>
-            <w:webHidden/>
-          </w:rPr>
-          <w:instrText xml:space="preserve"> PAGEREF _Toc9889621 \h </w:instrText>
-        </w:r>
-        <w:r>
-          <w:rPr>
-            <w:noProof/>
-            <w:webHidden/>
-          </w:rPr>
-        </w:r>
-        <w:r>
-          <w:rPr>
-            <w:noProof/>
-            <w:webHidden/>
-          </w:rPr>
-          <w:fldChar w:fldCharType="separate"/>
-        </w:r>
-        <w:r>
-          <w:rPr>
-            <w:noProof/>
-            <w:webHidden/>
-          </w:rPr>
-          <w:t>14</w:t>
-        </w:r>
-        <w:r>
-          <w:rPr>
-            <w:noProof/>
-            <w:webHidden/>
-          </w:rPr>
-          <w:fldChar w:fldCharType="end"/>
-        </w:r>
-      </w:hyperlink>
-    </w:p>
-    <w:p>
-      <w:pPr>
-        <w:pStyle w:val="Sumrio3"/>
-        <w:rPr>
-          <w:rFonts w:asciiTheme="minorHAnsi" w:eastAsiaTheme="minorEastAsia" w:hAnsiTheme="minorHAnsi" w:cstheme="minorBidi"/>
-          <w:b w:val="0"/>
-          <w:noProof/>
-          <w:sz w:val="22"/>
-          <w:szCs w:val="22"/>
-          <w:lang w:eastAsia="pt-BR"/>
-        </w:rPr>
-      </w:pPr>
-      <w:hyperlink w:anchor="_Toc9889622" w:history="1">
-        <w:r>
-          <w:rPr>
-            <w:rStyle w:val="Hyperlink"/>
-            <w:noProof/>
-          </w:rPr>
-          <w:t>6.1.1</w:t>
-        </w:r>
-        <w:r>
-          <w:rPr>
-            <w:rFonts w:asciiTheme="minorHAnsi" w:eastAsiaTheme="minorEastAsia" w:hAnsiTheme="minorHAnsi" w:cstheme="minorBidi"/>
-            <w:b w:val="0"/>
-            <w:noProof/>
-            <w:sz w:val="22"/>
-            <w:szCs w:val="22"/>
-            <w:lang w:eastAsia="pt-BR"/>
-          </w:rPr>
-          <w:tab/>
-        </w:r>
-        <w:r>
-          <w:rPr>
-            <w:rStyle w:val="Hyperlink"/>
-            <w:noProof/>
-          </w:rPr>
-          <w:t>Camada Física</w:t>
-        </w:r>
-        <w:r>
-          <w:rPr>
-            <w:noProof/>
-            <w:webHidden/>
-          </w:rPr>
-          <w:tab/>
-        </w:r>
-        <w:r>
-          <w:rPr>
-            <w:noProof/>
-            <w:webHidden/>
-          </w:rPr>
-          <w:fldChar w:fldCharType="begin"/>
-        </w:r>
-        <w:r>
-          <w:rPr>
-            <w:noProof/>
-            <w:webHidden/>
-          </w:rPr>
-          <w:instrText xml:space="preserve"> PAGEREF _Toc9889622 \h </w:instrText>
-        </w:r>
-        <w:r>
-          <w:rPr>
-            <w:noProof/>
-            <w:webHidden/>
-          </w:rPr>
-        </w:r>
-        <w:r>
-          <w:rPr>
-            <w:noProof/>
-            <w:webHidden/>
-          </w:rPr>
-          <w:fldChar w:fldCharType="separate"/>
-        </w:r>
-        <w:r>
-          <w:rPr>
-            <w:noProof/>
-            <w:webHidden/>
-          </w:rPr>
-          <w:t>15</w:t>
-        </w:r>
-        <w:r>
-          <w:rPr>
-            <w:noProof/>
-            <w:webHidden/>
-          </w:rPr>
-          <w:fldChar w:fldCharType="end"/>
-        </w:r>
-      </w:hyperlink>
-    </w:p>
-    <w:p>
-      <w:pPr>
-        <w:pStyle w:val="Sumrio4"/>
-        <w:rPr>
-          <w:rFonts w:asciiTheme="minorHAnsi" w:eastAsiaTheme="minorEastAsia" w:hAnsiTheme="minorHAnsi" w:cstheme="minorBidi"/>
-          <w:noProof/>
-          <w:sz w:val="22"/>
-          <w:szCs w:val="22"/>
-          <w:lang w:eastAsia="pt-BR"/>
-        </w:rPr>
-      </w:pPr>
-      <w:hyperlink w:anchor="_Toc9889623" w:history="1">
-        <w:r>
-          <w:rPr>
-            <w:rStyle w:val="Hyperlink"/>
-            <w:noProof/>
-          </w:rPr>
-          <w:t>6.1.1.1</w:t>
-        </w:r>
-        <w:r>
-          <w:rPr>
-            <w:rFonts w:asciiTheme="minorHAnsi" w:eastAsiaTheme="minorEastAsia" w:hAnsiTheme="minorHAnsi" w:cstheme="minorBidi"/>
-            <w:noProof/>
-            <w:sz w:val="22"/>
-            <w:szCs w:val="22"/>
-            <w:lang w:eastAsia="pt-BR"/>
-          </w:rPr>
-          <w:tab/>
-        </w:r>
-        <w:r>
-          <w:rPr>
-            <w:rStyle w:val="Hyperlink"/>
-            <w:i/>
-            <w:iCs/>
-            <w:noProof/>
-          </w:rPr>
-          <w:t>Physical Coding Sublayer</w:t>
-        </w:r>
-        <w:r>
-          <w:rPr>
-            <w:noProof/>
-            <w:webHidden/>
-          </w:rPr>
-          <w:tab/>
-        </w:r>
-        <w:r>
-          <w:rPr>
-            <w:noProof/>
-            <w:webHidden/>
-          </w:rPr>
-          <w:fldChar w:fldCharType="begin"/>
-        </w:r>
-        <w:r>
-          <w:rPr>
-            <w:noProof/>
-            <w:webHidden/>
-          </w:rPr>
-          <w:instrText xml:space="preserve"> PAGEREF _Toc9889623 \h </w:instrText>
-        </w:r>
-        <w:r>
-          <w:rPr>
-            <w:noProof/>
-            <w:webHidden/>
-          </w:rPr>
-        </w:r>
-        <w:r>
-          <w:rPr>
-            <w:noProof/>
-            <w:webHidden/>
-          </w:rPr>
-          <w:fldChar w:fldCharType="separate"/>
-        </w:r>
-        <w:r>
-          <w:rPr>
-            <w:noProof/>
-            <w:webHidden/>
-          </w:rPr>
-          <w:t>15</w:t>
-        </w:r>
-        <w:r>
-          <w:rPr>
-            <w:noProof/>
-            <w:webHidden/>
-          </w:rPr>
-          <w:fldChar w:fldCharType="end"/>
-        </w:r>
-      </w:hyperlink>
-    </w:p>
-    <w:p>
-      <w:pPr>
-        <w:pStyle w:val="Sumrio4"/>
-        <w:rPr>
-          <w:rFonts w:asciiTheme="minorHAnsi" w:eastAsiaTheme="minorEastAsia" w:hAnsiTheme="minorHAnsi" w:cstheme="minorBidi"/>
-          <w:noProof/>
-          <w:sz w:val="22"/>
-          <w:szCs w:val="22"/>
-          <w:lang w:eastAsia="pt-BR"/>
-        </w:rPr>
-      </w:pPr>
-      <w:hyperlink w:anchor="_Toc9889624" w:history="1">
-        <w:r>
-          <w:rPr>
-            <w:rStyle w:val="Hyperlink"/>
-            <w:noProof/>
-          </w:rPr>
-          <w:t>6.1.1.2</w:t>
-        </w:r>
-        <w:r>
-          <w:rPr>
-            <w:rFonts w:asciiTheme="minorHAnsi" w:eastAsiaTheme="minorEastAsia" w:hAnsiTheme="minorHAnsi" w:cstheme="minorBidi"/>
-            <w:noProof/>
-            <w:sz w:val="22"/>
-            <w:szCs w:val="22"/>
-            <w:lang w:eastAsia="pt-BR"/>
-          </w:rPr>
-          <w:tab/>
-        </w:r>
-        <w:r>
-          <w:rPr>
-            <w:rStyle w:val="Hyperlink"/>
-            <w:i/>
-            <w:iCs/>
-            <w:noProof/>
-          </w:rPr>
-          <w:t>Forward Error Correction</w:t>
-        </w:r>
-        <w:r>
-          <w:rPr>
-            <w:noProof/>
-            <w:webHidden/>
-          </w:rPr>
-          <w:tab/>
-        </w:r>
-        <w:r>
-          <w:rPr>
-            <w:noProof/>
-            <w:webHidden/>
-          </w:rPr>
-          <w:fldChar w:fldCharType="begin"/>
-        </w:r>
-        <w:r>
-          <w:rPr>
-            <w:noProof/>
-            <w:webHidden/>
-          </w:rPr>
-          <w:instrText xml:space="preserve"> PAGEREF _Toc9889624 \h </w:instrText>
-        </w:r>
-        <w:r>
-          <w:rPr>
-            <w:noProof/>
-            <w:webHidden/>
-          </w:rPr>
-        </w:r>
-        <w:r>
-          <w:rPr>
-            <w:noProof/>
-            <w:webHidden/>
-          </w:rPr>
-          <w:fldChar w:fldCharType="separate"/>
-        </w:r>
-        <w:r>
-          <w:rPr>
-            <w:noProof/>
-            <w:webHidden/>
-          </w:rPr>
-          <w:t>16</w:t>
-        </w:r>
-        <w:r>
-          <w:rPr>
-            <w:noProof/>
-            <w:webHidden/>
-          </w:rPr>
-          <w:fldChar w:fldCharType="end"/>
-        </w:r>
-      </w:hyperlink>
-    </w:p>
-    <w:p>
-      <w:pPr>
-        <w:pStyle w:val="Sumrio4"/>
-        <w:rPr>
-          <w:rFonts w:asciiTheme="minorHAnsi" w:eastAsiaTheme="minorEastAsia" w:hAnsiTheme="minorHAnsi" w:cstheme="minorBidi"/>
-          <w:noProof/>
-          <w:sz w:val="22"/>
-          <w:szCs w:val="22"/>
-          <w:lang w:eastAsia="pt-BR"/>
-        </w:rPr>
-      </w:pPr>
-      <w:hyperlink w:anchor="_Toc9889625" w:history="1">
-        <w:r>
-          <w:rPr>
-            <w:rStyle w:val="Hyperlink"/>
-            <w:noProof/>
-          </w:rPr>
-          <w:t>6.1.1.3</w:t>
-        </w:r>
-        <w:r>
-          <w:rPr>
-            <w:rFonts w:asciiTheme="minorHAnsi" w:eastAsiaTheme="minorEastAsia" w:hAnsiTheme="minorHAnsi" w:cstheme="minorBidi"/>
-            <w:noProof/>
-            <w:sz w:val="22"/>
-            <w:szCs w:val="22"/>
-            <w:lang w:eastAsia="pt-BR"/>
-          </w:rPr>
-          <w:tab/>
-        </w:r>
-        <w:r>
-          <w:rPr>
-            <w:rStyle w:val="Hyperlink"/>
-            <w:i/>
-            <w:iCs/>
-            <w:noProof/>
-          </w:rPr>
-          <w:t>Physical</w:t>
-        </w:r>
-        <w:r>
-          <w:rPr>
-            <w:rStyle w:val="Hyperlink"/>
-            <w:noProof/>
-          </w:rPr>
-          <w:t xml:space="preserve"> </w:t>
-        </w:r>
-        <w:r>
-          <w:rPr>
-            <w:rStyle w:val="Hyperlink"/>
-            <w:i/>
-            <w:iCs/>
-            <w:noProof/>
-          </w:rPr>
-          <w:t>Medium</w:t>
-        </w:r>
-        <w:r>
-          <w:rPr>
-            <w:rStyle w:val="Hyperlink"/>
-            <w:noProof/>
-          </w:rPr>
-          <w:t xml:space="preserve"> </w:t>
-        </w:r>
-        <w:r>
-          <w:rPr>
-            <w:rStyle w:val="Hyperlink"/>
-            <w:i/>
-            <w:iCs/>
-            <w:noProof/>
-          </w:rPr>
-          <w:t>Attachment</w:t>
-        </w:r>
-        <w:r>
-          <w:rPr>
-            <w:noProof/>
-            <w:webHidden/>
-          </w:rPr>
-          <w:tab/>
-        </w:r>
-        <w:r>
-          <w:rPr>
-            <w:noProof/>
-            <w:webHidden/>
-          </w:rPr>
-          <w:fldChar w:fldCharType="begin"/>
-        </w:r>
-        <w:r>
-          <w:rPr>
-            <w:noProof/>
-            <w:webHidden/>
-          </w:rPr>
-          <w:instrText xml:space="preserve"> PAGEREF _Toc9889625 \h </w:instrText>
-        </w:r>
-        <w:r>
-          <w:rPr>
-            <w:noProof/>
-            <w:webHidden/>
-          </w:rPr>
-        </w:r>
-        <w:r>
-          <w:rPr>
-            <w:noProof/>
-            <w:webHidden/>
-          </w:rPr>
-          <w:fldChar w:fldCharType="separate"/>
-        </w:r>
-        <w:r>
-          <w:rPr>
-            <w:noProof/>
-            <w:webHidden/>
-          </w:rPr>
-          <w:t>16</w:t>
-        </w:r>
-        <w:r>
-          <w:rPr>
-            <w:noProof/>
-            <w:webHidden/>
-          </w:rPr>
-          <w:fldChar w:fldCharType="end"/>
-        </w:r>
-      </w:hyperlink>
-    </w:p>
-    <w:p>
-      <w:pPr>
-        <w:pStyle w:val="Sumrio4"/>
-        <w:rPr>
-          <w:rFonts w:asciiTheme="minorHAnsi" w:eastAsiaTheme="minorEastAsia" w:hAnsiTheme="minorHAnsi" w:cstheme="minorBidi"/>
-          <w:noProof/>
-          <w:sz w:val="22"/>
-          <w:szCs w:val="22"/>
-          <w:lang w:eastAsia="pt-BR"/>
-        </w:rPr>
-      </w:pPr>
-      <w:hyperlink w:anchor="_Toc9889626" w:history="1">
-        <w:r>
-          <w:rPr>
-            <w:rStyle w:val="Hyperlink"/>
-            <w:noProof/>
-          </w:rPr>
-          <w:t>6.1.1.4</w:t>
-        </w:r>
-        <w:r>
-          <w:rPr>
-            <w:rFonts w:asciiTheme="minorHAnsi" w:eastAsiaTheme="minorEastAsia" w:hAnsiTheme="minorHAnsi" w:cstheme="minorBidi"/>
-            <w:noProof/>
-            <w:sz w:val="22"/>
-            <w:szCs w:val="22"/>
-            <w:lang w:eastAsia="pt-BR"/>
-          </w:rPr>
-          <w:tab/>
-        </w:r>
-        <w:r>
-          <w:rPr>
-            <w:rStyle w:val="Hyperlink"/>
-            <w:i/>
-            <w:iCs/>
-            <w:noProof/>
-          </w:rPr>
-          <w:t>Physical Medium Dependent</w:t>
-        </w:r>
-        <w:r>
-          <w:rPr>
-            <w:noProof/>
-            <w:webHidden/>
-          </w:rPr>
-          <w:tab/>
-        </w:r>
-        <w:r>
-          <w:rPr>
-            <w:noProof/>
-            <w:webHidden/>
-          </w:rPr>
-          <w:fldChar w:fldCharType="begin"/>
-        </w:r>
-        <w:r>
-          <w:rPr>
-            <w:noProof/>
-            <w:webHidden/>
-          </w:rPr>
-          <w:instrText xml:space="preserve"> PAGEREF _Toc9889626 \h </w:instrText>
-        </w:r>
-        <w:r>
-          <w:rPr>
-            <w:noProof/>
-            <w:webHidden/>
-          </w:rPr>
-        </w:r>
-        <w:r>
-          <w:rPr>
-            <w:noProof/>
-            <w:webHidden/>
-          </w:rPr>
-          <w:fldChar w:fldCharType="separate"/>
-        </w:r>
-        <w:r>
-          <w:rPr>
-            <w:noProof/>
-            <w:webHidden/>
-          </w:rPr>
-          <w:t>16</w:t>
-        </w:r>
-        <w:r>
-          <w:rPr>
-            <w:noProof/>
-            <w:webHidden/>
-          </w:rPr>
-          <w:fldChar w:fldCharType="end"/>
-        </w:r>
-      </w:hyperlink>
-    </w:p>
-    <w:p>
-      <w:pPr>
-        <w:pStyle w:val="Sumrio4"/>
-        <w:rPr>
-          <w:rFonts w:asciiTheme="minorHAnsi" w:eastAsiaTheme="minorEastAsia" w:hAnsiTheme="minorHAnsi" w:cstheme="minorBidi"/>
-          <w:noProof/>
-          <w:sz w:val="22"/>
-          <w:szCs w:val="22"/>
-          <w:lang w:eastAsia="pt-BR"/>
-        </w:rPr>
-      </w:pPr>
-      <w:hyperlink w:anchor="_Toc9889627" w:history="1">
-        <w:r>
-          <w:rPr>
-            <w:rStyle w:val="Hyperlink"/>
-            <w:noProof/>
-          </w:rPr>
-          <w:t>6.1.1.5</w:t>
-        </w:r>
-        <w:r>
-          <w:rPr>
-            <w:rFonts w:asciiTheme="minorHAnsi" w:eastAsiaTheme="minorEastAsia" w:hAnsiTheme="minorHAnsi" w:cstheme="minorBidi"/>
-            <w:noProof/>
-            <w:sz w:val="22"/>
-            <w:szCs w:val="22"/>
-            <w:lang w:eastAsia="pt-BR"/>
-          </w:rPr>
-          <w:tab/>
-        </w:r>
-        <w:r>
-          <w:rPr>
-            <w:rStyle w:val="Hyperlink"/>
-            <w:noProof/>
-          </w:rPr>
-          <w:t>A</w:t>
-        </w:r>
-        <w:r>
-          <w:rPr>
-            <w:rStyle w:val="Hyperlink"/>
-            <w:i/>
-            <w:iCs/>
-            <w:noProof/>
-          </w:rPr>
-          <w:t xml:space="preserve"> Medium</w:t>
-        </w:r>
-        <w:r>
-          <w:rPr>
-            <w:rStyle w:val="Hyperlink"/>
-            <w:noProof/>
-          </w:rPr>
-          <w:t xml:space="preserve"> </w:t>
-        </w:r>
-        <w:r>
-          <w:rPr>
-            <w:rStyle w:val="Hyperlink"/>
-            <w:i/>
-            <w:iCs/>
-            <w:noProof/>
-          </w:rPr>
-          <w:t>Dependent</w:t>
-        </w:r>
-        <w:r>
-          <w:rPr>
-            <w:rStyle w:val="Hyperlink"/>
-            <w:noProof/>
-          </w:rPr>
-          <w:t xml:space="preserve"> </w:t>
-        </w:r>
-        <w:r>
-          <w:rPr>
-            <w:rStyle w:val="Hyperlink"/>
-            <w:i/>
-            <w:iCs/>
-            <w:noProof/>
-          </w:rPr>
-          <w:t>Interface</w:t>
-        </w:r>
-        <w:r>
-          <w:rPr>
-            <w:noProof/>
-            <w:webHidden/>
-          </w:rPr>
-          <w:tab/>
-        </w:r>
-        <w:r>
-          <w:rPr>
-            <w:noProof/>
-            <w:webHidden/>
-          </w:rPr>
-          <w:fldChar w:fldCharType="begin"/>
-        </w:r>
-        <w:r>
-          <w:rPr>
-            <w:noProof/>
-            <w:webHidden/>
-          </w:rPr>
-          <w:instrText xml:space="preserve"> PAGEREF _Toc9889627 \h </w:instrText>
-        </w:r>
-        <w:r>
-          <w:rPr>
-            <w:noProof/>
-            <w:webHidden/>
-          </w:rPr>
-        </w:r>
-        <w:r>
-          <w:rPr>
-            <w:noProof/>
-            <w:webHidden/>
-          </w:rPr>
-          <w:fldChar w:fldCharType="separate"/>
-        </w:r>
-        <w:r>
-          <w:rPr>
-            <w:noProof/>
-            <w:webHidden/>
-          </w:rPr>
-          <w:t>16</w:t>
-        </w:r>
-        <w:r>
-          <w:rPr>
-            <w:noProof/>
-            <w:webHidden/>
-          </w:rPr>
-          <w:fldChar w:fldCharType="end"/>
-        </w:r>
-      </w:hyperlink>
-    </w:p>
-    <w:p>
-      <w:pPr>
-        <w:pStyle w:val="Sumrio3"/>
-        <w:rPr>
-          <w:rFonts w:asciiTheme="minorHAnsi" w:eastAsiaTheme="minorEastAsia" w:hAnsiTheme="minorHAnsi" w:cstheme="minorBidi"/>
-          <w:b w:val="0"/>
-          <w:noProof/>
-          <w:sz w:val="22"/>
-          <w:szCs w:val="22"/>
-          <w:lang w:eastAsia="pt-BR"/>
-        </w:rPr>
-      </w:pPr>
-      <w:hyperlink w:anchor="_Toc9889628" w:history="1">
-        <w:r>
-          <w:rPr>
-            <w:rStyle w:val="Hyperlink"/>
-            <w:noProof/>
-          </w:rPr>
-          <w:t>6.1.2</w:t>
-        </w:r>
-        <w:r>
-          <w:rPr>
-            <w:rFonts w:asciiTheme="minorHAnsi" w:eastAsiaTheme="minorEastAsia" w:hAnsiTheme="minorHAnsi" w:cstheme="minorBidi"/>
-            <w:b w:val="0"/>
-            <w:noProof/>
-            <w:sz w:val="22"/>
-            <w:szCs w:val="22"/>
-            <w:lang w:eastAsia="pt-BR"/>
-          </w:rPr>
-          <w:tab/>
-        </w:r>
-        <w:r>
-          <w:rPr>
-            <w:rStyle w:val="Hyperlink"/>
-            <w:noProof/>
-          </w:rPr>
-          <w:t>Camada de Enlace</w:t>
-        </w:r>
-        <w:r>
-          <w:rPr>
-            <w:noProof/>
-            <w:webHidden/>
-          </w:rPr>
-          <w:tab/>
-        </w:r>
-        <w:r>
-          <w:rPr>
-            <w:noProof/>
-            <w:webHidden/>
-          </w:rPr>
-          <w:fldChar w:fldCharType="begin"/>
-        </w:r>
-        <w:r>
-          <w:rPr>
-            <w:noProof/>
-            <w:webHidden/>
-          </w:rPr>
-          <w:instrText xml:space="preserve"> PAGEREF _Toc9889628 \h </w:instrText>
-        </w:r>
-        <w:r>
-          <w:rPr>
-            <w:noProof/>
-            <w:webHidden/>
-          </w:rPr>
-        </w:r>
-        <w:r>
-          <w:rPr>
-            <w:noProof/>
-            <w:webHidden/>
-          </w:rPr>
-          <w:fldChar w:fldCharType="separate"/>
-        </w:r>
-        <w:r>
-          <w:rPr>
-            <w:noProof/>
-            <w:webHidden/>
-          </w:rPr>
-          <w:t>17</w:t>
-        </w:r>
-        <w:r>
-          <w:rPr>
-            <w:noProof/>
-            <w:webHidden/>
-          </w:rPr>
-          <w:fldChar w:fldCharType="end"/>
-        </w:r>
-      </w:hyperlink>
-    </w:p>
-    <w:p>
-      <w:pPr>
-        <w:pStyle w:val="Sumrio3"/>
-        <w:rPr>
-          <w:rFonts w:asciiTheme="minorHAnsi" w:eastAsiaTheme="minorEastAsia" w:hAnsiTheme="minorHAnsi" w:cstheme="minorBidi"/>
-          <w:b w:val="0"/>
-          <w:noProof/>
-          <w:sz w:val="22"/>
-          <w:szCs w:val="22"/>
-          <w:lang w:eastAsia="pt-BR"/>
-        </w:rPr>
-      </w:pPr>
-      <w:hyperlink w:anchor="_Toc9889629" w:history="1">
-        <w:r>
-          <w:rPr>
-            <w:rStyle w:val="Hyperlink"/>
-            <w:noProof/>
-          </w:rPr>
-          <w:t>6.1.3</w:t>
-        </w:r>
-        <w:r>
-          <w:rPr>
-            <w:rFonts w:asciiTheme="minorHAnsi" w:eastAsiaTheme="minorEastAsia" w:hAnsiTheme="minorHAnsi" w:cstheme="minorBidi"/>
-            <w:b w:val="0"/>
-            <w:noProof/>
-            <w:sz w:val="22"/>
-            <w:szCs w:val="22"/>
-            <w:lang w:eastAsia="pt-BR"/>
-          </w:rPr>
-          <w:tab/>
-        </w:r>
-        <w:r>
-          <w:rPr>
-            <w:rStyle w:val="Hyperlink"/>
-            <w:noProof/>
-          </w:rPr>
-          <w:t>Reconciliador</w:t>
-        </w:r>
-        <w:r>
-          <w:rPr>
-            <w:noProof/>
-            <w:webHidden/>
-          </w:rPr>
-          <w:tab/>
-        </w:r>
-        <w:r>
-          <w:rPr>
-            <w:noProof/>
-            <w:webHidden/>
-          </w:rPr>
-          <w:fldChar w:fldCharType="begin"/>
-        </w:r>
-        <w:r>
-          <w:rPr>
-            <w:noProof/>
-            <w:webHidden/>
-          </w:rPr>
-          <w:instrText xml:space="preserve"> PAGEREF _Toc9889629 \h </w:instrText>
-        </w:r>
-        <w:r>
-          <w:rPr>
-            <w:noProof/>
-            <w:webHidden/>
-          </w:rPr>
-        </w:r>
-        <w:r>
-          <w:rPr>
-            <w:noProof/>
-            <w:webHidden/>
-          </w:rPr>
-          <w:fldChar w:fldCharType="separate"/>
-        </w:r>
-        <w:r>
-          <w:rPr>
-            <w:noProof/>
-            <w:webHidden/>
-          </w:rPr>
-          <w:t>18</w:t>
-        </w:r>
-        <w:r>
-          <w:rPr>
-            <w:noProof/>
-            <w:webHidden/>
-          </w:rPr>
-          <w:fldChar w:fldCharType="end"/>
-        </w:r>
-      </w:hyperlink>
-    </w:p>
-    <w:p>
-      <w:pPr>
-        <w:pStyle w:val="Sumrio3"/>
-        <w:rPr>
-          <w:rFonts w:asciiTheme="minorHAnsi" w:eastAsiaTheme="minorEastAsia" w:hAnsiTheme="minorHAnsi" w:cstheme="minorBidi"/>
-          <w:b w:val="0"/>
-          <w:noProof/>
-          <w:sz w:val="22"/>
-          <w:szCs w:val="22"/>
-          <w:lang w:eastAsia="pt-BR"/>
-        </w:rPr>
-      </w:pPr>
-      <w:hyperlink w:anchor="_Toc9889630" w:history="1">
-        <w:r>
-          <w:rPr>
-            <w:rStyle w:val="Hyperlink"/>
-            <w:noProof/>
-          </w:rPr>
-          <w:t>6.1.4</w:t>
-        </w:r>
-        <w:r>
-          <w:rPr>
-            <w:rFonts w:asciiTheme="minorHAnsi" w:eastAsiaTheme="minorEastAsia" w:hAnsiTheme="minorHAnsi" w:cstheme="minorBidi"/>
-            <w:b w:val="0"/>
-            <w:noProof/>
-            <w:sz w:val="22"/>
-            <w:szCs w:val="22"/>
-            <w:lang w:eastAsia="pt-BR"/>
-          </w:rPr>
-          <w:tab/>
-        </w:r>
-        <w:r>
-          <w:rPr>
-            <w:rStyle w:val="Hyperlink"/>
-            <w:noProof/>
-          </w:rPr>
-          <w:t>Evolução</w:t>
-        </w:r>
-        <w:r>
-          <w:rPr>
-            <w:noProof/>
-            <w:webHidden/>
-          </w:rPr>
-          <w:tab/>
-        </w:r>
-        <w:r>
-          <w:rPr>
-            <w:noProof/>
-            <w:webHidden/>
-          </w:rPr>
-          <w:fldChar w:fldCharType="begin"/>
-        </w:r>
-        <w:r>
-          <w:rPr>
-            <w:noProof/>
-            <w:webHidden/>
-          </w:rPr>
-          <w:instrText xml:space="preserve"> PAGEREF _Toc9889630 \h </w:instrText>
-        </w:r>
-        <w:r>
-          <w:rPr>
-            <w:noProof/>
-            <w:webHidden/>
-          </w:rPr>
-        </w:r>
-        <w:r>
-          <w:rPr>
-            <w:noProof/>
-            <w:webHidden/>
-          </w:rPr>
-          <w:fldChar w:fldCharType="separate"/>
-        </w:r>
-        <w:r>
-          <w:rPr>
-            <w:noProof/>
-            <w:webHidden/>
-          </w:rPr>
-          <w:t>19</w:t>
-        </w:r>
-        <w:r>
-          <w:rPr>
-            <w:noProof/>
-            <w:webHidden/>
-          </w:rPr>
-          <w:fldChar w:fldCharType="end"/>
-        </w:r>
-      </w:hyperlink>
-    </w:p>
-    <w:p>
-      <w:pPr>
-        <w:pStyle w:val="Sumrio2"/>
-        <w:rPr>
-          <w:rFonts w:asciiTheme="minorHAnsi" w:eastAsiaTheme="minorEastAsia" w:hAnsiTheme="minorHAnsi" w:cstheme="minorBidi"/>
-          <w:caps w:val="0"/>
-          <w:noProof/>
-          <w:sz w:val="22"/>
-          <w:szCs w:val="22"/>
-          <w:lang w:eastAsia="pt-BR"/>
-        </w:rPr>
-      </w:pPr>
-      <w:hyperlink w:anchor="_Toc9889631" w:history="1">
-        <w:r>
-          <w:rPr>
-            <w:rStyle w:val="Hyperlink"/>
-            <w:noProof/>
-          </w:rPr>
-          <w:t>6.2</w:t>
-        </w:r>
-        <w:r>
-          <w:rPr>
-            <w:rFonts w:asciiTheme="minorHAnsi" w:eastAsiaTheme="minorEastAsia" w:hAnsiTheme="minorHAnsi" w:cstheme="minorBidi"/>
-            <w:caps w:val="0"/>
-            <w:noProof/>
-            <w:sz w:val="22"/>
-            <w:szCs w:val="22"/>
-            <w:lang w:eastAsia="pt-BR"/>
-          </w:rPr>
-          <w:tab/>
-        </w:r>
-        <w:r>
-          <w:rPr>
-            <w:rStyle w:val="Hyperlink"/>
-            <w:i/>
-            <w:iCs/>
-            <w:noProof/>
-          </w:rPr>
-          <w:t>ExpAnsible network on a chip</w:t>
-        </w:r>
-        <w:r>
-          <w:rPr>
-            <w:rStyle w:val="Hyperlink"/>
-            <w:noProof/>
-          </w:rPr>
-          <w:t xml:space="preserve"> (enoc)</w:t>
-        </w:r>
-        <w:r>
-          <w:rPr>
-            <w:noProof/>
-            <w:webHidden/>
-          </w:rPr>
-          <w:tab/>
-        </w:r>
-        <w:r>
-          <w:rPr>
-            <w:noProof/>
-            <w:webHidden/>
-          </w:rPr>
-          <w:fldChar w:fldCharType="begin"/>
-        </w:r>
-        <w:r>
-          <w:rPr>
-            <w:noProof/>
-            <w:webHidden/>
-          </w:rPr>
-          <w:instrText xml:space="preserve"> PAGEREF _Toc9889631 \h </w:instrText>
-        </w:r>
-        <w:r>
-          <w:rPr>
-            <w:noProof/>
-            <w:webHidden/>
-          </w:rPr>
-        </w:r>
-        <w:r>
-          <w:rPr>
-            <w:noProof/>
-            <w:webHidden/>
-          </w:rPr>
-          <w:fldChar w:fldCharType="separate"/>
-        </w:r>
-        <w:r>
-          <w:rPr>
-            <w:noProof/>
-            <w:webHidden/>
-          </w:rPr>
-          <w:t>20</w:t>
-        </w:r>
-        <w:r>
-          <w:rPr>
-            <w:noProof/>
-            <w:webHidden/>
-          </w:rPr>
-          <w:fldChar w:fldCharType="end"/>
-        </w:r>
-      </w:hyperlink>
-    </w:p>
-    <w:p>
-      <w:pPr>
-        <w:pStyle w:val="Sumrio2"/>
-        <w:rPr>
-          <w:rFonts w:asciiTheme="minorHAnsi" w:eastAsiaTheme="minorEastAsia" w:hAnsiTheme="minorHAnsi" w:cstheme="minorBidi"/>
-          <w:caps w:val="0"/>
-          <w:noProof/>
-          <w:sz w:val="22"/>
-          <w:szCs w:val="22"/>
-          <w:lang w:eastAsia="pt-BR"/>
-        </w:rPr>
-      </w:pPr>
-      <w:hyperlink w:anchor="_Toc9889632" w:history="1">
-        <w:r>
-          <w:rPr>
-            <w:rStyle w:val="Hyperlink"/>
-            <w:noProof/>
-          </w:rPr>
-          <w:t>6.3</w:t>
-        </w:r>
-        <w:r>
-          <w:rPr>
-            <w:rFonts w:asciiTheme="minorHAnsi" w:eastAsiaTheme="minorEastAsia" w:hAnsiTheme="minorHAnsi" w:cstheme="minorBidi"/>
-            <w:caps w:val="0"/>
-            <w:noProof/>
-            <w:sz w:val="22"/>
-            <w:szCs w:val="22"/>
-            <w:lang w:eastAsia="pt-BR"/>
-          </w:rPr>
-          <w:tab/>
-        </w:r>
-        <w:r>
-          <w:rPr>
-            <w:rStyle w:val="Hyperlink"/>
-            <w:noProof/>
-          </w:rPr>
-          <w:t>Infiniband (ib)</w:t>
-        </w:r>
-        <w:r>
-          <w:rPr>
-            <w:noProof/>
-            <w:webHidden/>
-          </w:rPr>
-          <w:tab/>
-        </w:r>
-        <w:r>
-          <w:rPr>
-            <w:noProof/>
-            <w:webHidden/>
-          </w:rPr>
-          <w:fldChar w:fldCharType="begin"/>
-        </w:r>
-        <w:r>
-          <w:rPr>
-            <w:noProof/>
-            <w:webHidden/>
-          </w:rPr>
-          <w:instrText xml:space="preserve"> PAGEREF _Toc9889632 \h </w:instrText>
-        </w:r>
-        <w:r>
-          <w:rPr>
-            <w:noProof/>
-            <w:webHidden/>
-          </w:rPr>
-        </w:r>
-        <w:r>
-          <w:rPr>
-            <w:noProof/>
-            <w:webHidden/>
-          </w:rPr>
-          <w:fldChar w:fldCharType="separate"/>
-        </w:r>
-        <w:r>
-          <w:rPr>
-            <w:noProof/>
-            <w:webHidden/>
-          </w:rPr>
-          <w:t>21</w:t>
-        </w:r>
-        <w:r>
-          <w:rPr>
-            <w:noProof/>
-            <w:webHidden/>
-          </w:rPr>
-          <w:fldChar w:fldCharType="end"/>
-        </w:r>
-      </w:hyperlink>
-    </w:p>
-    <w:p>
-      <w:pPr>
-        <w:pStyle w:val="Sumrio3"/>
-        <w:rPr>
-          <w:rFonts w:asciiTheme="minorHAnsi" w:eastAsiaTheme="minorEastAsia" w:hAnsiTheme="minorHAnsi" w:cstheme="minorBidi"/>
-          <w:b w:val="0"/>
-          <w:noProof/>
-          <w:sz w:val="22"/>
-          <w:szCs w:val="22"/>
-          <w:lang w:eastAsia="pt-BR"/>
-        </w:rPr>
-      </w:pPr>
-      <w:hyperlink w:anchor="_Toc9889633" w:history="1">
-        <w:r>
-          <w:rPr>
-            <w:rStyle w:val="Hyperlink"/>
-            <w:noProof/>
-          </w:rPr>
-          <w:t>6.3.1</w:t>
-        </w:r>
-        <w:r>
-          <w:rPr>
-            <w:rFonts w:asciiTheme="minorHAnsi" w:eastAsiaTheme="minorEastAsia" w:hAnsiTheme="minorHAnsi" w:cstheme="minorBidi"/>
-            <w:b w:val="0"/>
-            <w:noProof/>
-            <w:sz w:val="22"/>
-            <w:szCs w:val="22"/>
-            <w:lang w:eastAsia="pt-BR"/>
-          </w:rPr>
-          <w:tab/>
-        </w:r>
-        <w:r>
-          <w:rPr>
-            <w:rStyle w:val="Hyperlink"/>
-            <w:noProof/>
-          </w:rPr>
-          <w:t>Camada Física</w:t>
-        </w:r>
-        <w:r>
-          <w:rPr>
-            <w:noProof/>
-            <w:webHidden/>
-          </w:rPr>
-          <w:tab/>
-        </w:r>
-        <w:r>
-          <w:rPr>
-            <w:noProof/>
-            <w:webHidden/>
-          </w:rPr>
-          <w:fldChar w:fldCharType="begin"/>
-        </w:r>
-        <w:r>
-          <w:rPr>
-            <w:noProof/>
-            <w:webHidden/>
-          </w:rPr>
-          <w:instrText xml:space="preserve"> PAGEREF _Toc9889633 \h </w:instrText>
-        </w:r>
-        <w:r>
-          <w:rPr>
-            <w:noProof/>
-            <w:webHidden/>
-          </w:rPr>
-        </w:r>
-        <w:r>
-          <w:rPr>
-            <w:noProof/>
-            <w:webHidden/>
-          </w:rPr>
-          <w:fldChar w:fldCharType="separate"/>
-        </w:r>
-        <w:r>
-          <w:rPr>
-            <w:noProof/>
-            <w:webHidden/>
-          </w:rPr>
-          <w:t>21</w:t>
-        </w:r>
-        <w:r>
-          <w:rPr>
-            <w:noProof/>
-            <w:webHidden/>
-          </w:rPr>
-          <w:fldChar w:fldCharType="end"/>
-        </w:r>
-      </w:hyperlink>
-    </w:p>
-    <w:p>
-      <w:pPr>
-        <w:pStyle w:val="Sumrio3"/>
-        <w:rPr>
-          <w:rFonts w:asciiTheme="minorHAnsi" w:eastAsiaTheme="minorEastAsia" w:hAnsiTheme="minorHAnsi" w:cstheme="minorBidi"/>
-          <w:b w:val="0"/>
-          <w:noProof/>
-          <w:sz w:val="22"/>
-          <w:szCs w:val="22"/>
-          <w:lang w:eastAsia="pt-BR"/>
-        </w:rPr>
-      </w:pPr>
-      <w:hyperlink w:anchor="_Toc9889634" w:history="1">
-        <w:r>
-          <w:rPr>
-            <w:rStyle w:val="Hyperlink"/>
-            <w:noProof/>
-          </w:rPr>
-          <w:t>6.3.2</w:t>
-        </w:r>
-        <w:r>
-          <w:rPr>
-            <w:rFonts w:asciiTheme="minorHAnsi" w:eastAsiaTheme="minorEastAsia" w:hAnsiTheme="minorHAnsi" w:cstheme="minorBidi"/>
-            <w:b w:val="0"/>
-            <w:noProof/>
-            <w:sz w:val="22"/>
-            <w:szCs w:val="22"/>
-            <w:lang w:eastAsia="pt-BR"/>
-          </w:rPr>
-          <w:tab/>
-        </w:r>
-        <w:r>
-          <w:rPr>
-            <w:rStyle w:val="Hyperlink"/>
-            <w:noProof/>
-          </w:rPr>
-          <w:t>Camada de Enlace</w:t>
-        </w:r>
-        <w:r>
-          <w:rPr>
-            <w:noProof/>
-            <w:webHidden/>
-          </w:rPr>
-          <w:tab/>
-        </w:r>
-        <w:r>
-          <w:rPr>
-            <w:noProof/>
-            <w:webHidden/>
-          </w:rPr>
-          <w:fldChar w:fldCharType="begin"/>
-        </w:r>
-        <w:r>
-          <w:rPr>
-            <w:noProof/>
-            <w:webHidden/>
-          </w:rPr>
-          <w:instrText xml:space="preserve"> PAGEREF _Toc9889634 \h </w:instrText>
-        </w:r>
-        <w:r>
-          <w:rPr>
-            <w:noProof/>
-            <w:webHidden/>
-          </w:rPr>
-        </w:r>
-        <w:r>
-          <w:rPr>
-            <w:noProof/>
-            <w:webHidden/>
-          </w:rPr>
-          <w:fldChar w:fldCharType="separate"/>
-        </w:r>
-        <w:r>
-          <w:rPr>
-            <w:noProof/>
-            <w:webHidden/>
-          </w:rPr>
-          <w:t>22</w:t>
-        </w:r>
-        <w:r>
-          <w:rPr>
-            <w:noProof/>
-            <w:webHidden/>
-          </w:rPr>
-          <w:fldChar w:fldCharType="end"/>
-        </w:r>
-      </w:hyperlink>
-    </w:p>
-    <w:p>
-      <w:pPr>
-        <w:pStyle w:val="Sumrio1"/>
-        <w:rPr>
-          <w:rFonts w:asciiTheme="minorHAnsi" w:eastAsiaTheme="minorEastAsia" w:hAnsiTheme="minorHAnsi" w:cstheme="minorBidi"/>
-          <w:b w:val="0"/>
-          <w:caps w:val="0"/>
-          <w:noProof/>
-          <w:sz w:val="22"/>
-          <w:szCs w:val="22"/>
-          <w:lang w:eastAsia="pt-BR"/>
-        </w:rPr>
-      </w:pPr>
-      <w:hyperlink w:anchor="_Toc9889635" w:history="1">
-        <w:r>
-          <w:rPr>
-            <w:rStyle w:val="Hyperlink"/>
-            <w:noProof/>
-          </w:rPr>
-          <w:t>7</w:t>
-        </w:r>
-        <w:r>
-          <w:rPr>
-            <w:rFonts w:asciiTheme="minorHAnsi" w:eastAsiaTheme="minorEastAsia" w:hAnsiTheme="minorHAnsi" w:cstheme="minorBidi"/>
-            <w:b w:val="0"/>
-            <w:caps w:val="0"/>
-            <w:noProof/>
-            <w:sz w:val="22"/>
-            <w:szCs w:val="22"/>
-            <w:lang w:eastAsia="pt-BR"/>
-          </w:rPr>
-          <w:tab/>
-        </w:r>
-        <w:r>
-          <w:rPr>
-            <w:rStyle w:val="Hyperlink"/>
-            <w:noProof/>
-          </w:rPr>
-          <w:t>METODOLOGIA</w:t>
-        </w:r>
-        <w:r>
-          <w:rPr>
-            <w:noProof/>
-            <w:webHidden/>
-          </w:rPr>
-          <w:tab/>
-        </w:r>
-        <w:r>
-          <w:rPr>
-            <w:noProof/>
-            <w:webHidden/>
-          </w:rPr>
-          <w:fldChar w:fldCharType="begin"/>
-        </w:r>
-        <w:r>
-          <w:rPr>
-            <w:noProof/>
-            <w:webHidden/>
-          </w:rPr>
-          <w:instrText xml:space="preserve"> PAGEREF _Toc9889635 \h </w:instrText>
-        </w:r>
-        <w:r>
-          <w:rPr>
-            <w:noProof/>
-            <w:webHidden/>
-          </w:rPr>
-        </w:r>
-        <w:r>
-          <w:rPr>
-            <w:noProof/>
-            <w:webHidden/>
-          </w:rPr>
-          <w:fldChar w:fldCharType="separate"/>
-        </w:r>
-        <w:r>
-          <w:rPr>
-            <w:noProof/>
-            <w:webHidden/>
-          </w:rPr>
-          <w:t>24</w:t>
-        </w:r>
-        <w:r>
-          <w:rPr>
-            <w:noProof/>
-            <w:webHidden/>
-          </w:rPr>
-          <w:fldChar w:fldCharType="end"/>
-        </w:r>
-      </w:hyperlink>
-    </w:p>
-    <w:p>
-      <w:pPr>
-        <w:pStyle w:val="Sumrio1"/>
-        <w:rPr>
-          <w:rFonts w:asciiTheme="minorHAnsi" w:eastAsiaTheme="minorEastAsia" w:hAnsiTheme="minorHAnsi" w:cstheme="minorBidi"/>
-          <w:b w:val="0"/>
-          <w:caps w:val="0"/>
-          <w:noProof/>
-          <w:sz w:val="22"/>
-          <w:szCs w:val="22"/>
-          <w:lang w:eastAsia="pt-BR"/>
-        </w:rPr>
-      </w:pPr>
-      <w:hyperlink w:anchor="_Toc9889636" w:history="1">
-        <w:r>
-          <w:rPr>
-            <w:rStyle w:val="Hyperlink"/>
-            <w:noProof/>
-          </w:rPr>
-          <w:t>8</w:t>
-        </w:r>
-        <w:r>
-          <w:rPr>
-            <w:rFonts w:asciiTheme="minorHAnsi" w:eastAsiaTheme="minorEastAsia" w:hAnsiTheme="minorHAnsi" w:cstheme="minorBidi"/>
-            <w:b w:val="0"/>
-            <w:caps w:val="0"/>
-            <w:noProof/>
-            <w:sz w:val="22"/>
-            <w:szCs w:val="22"/>
-            <w:lang w:eastAsia="pt-BR"/>
-          </w:rPr>
-          <w:tab/>
-        </w:r>
-        <w:r>
-          <w:rPr>
-            <w:rStyle w:val="Hyperlink"/>
-            <w:noProof/>
-          </w:rPr>
-          <w:t>RECURSOS MATERIAIS</w:t>
-        </w:r>
-        <w:r>
-          <w:rPr>
-            <w:noProof/>
-            <w:webHidden/>
-          </w:rPr>
-          <w:tab/>
-        </w:r>
-        <w:r>
-          <w:rPr>
-            <w:noProof/>
-            <w:webHidden/>
-          </w:rPr>
-          <w:fldChar w:fldCharType="begin"/>
-        </w:r>
-        <w:r>
-          <w:rPr>
-            <w:noProof/>
-            <w:webHidden/>
-          </w:rPr>
-          <w:instrText xml:space="preserve"> PAGEREF _Toc9889636 \h </w:instrText>
-        </w:r>
-        <w:r>
-          <w:rPr>
-            <w:noProof/>
-            <w:webHidden/>
-          </w:rPr>
-          <w:fldChar w:fldCharType="separate"/>
-        </w:r>
-        <w:r>
-          <w:rPr>
-            <w:b w:val="0"/>
-            <w:bCs/>
-            <w:noProof/>
-            <w:webHidden/>
-          </w:rPr>
-          <w:t>Erro! Indicador não definido.</w:t>
-        </w:r>
-        <w:r>
-          <w:rPr>
-            <w:noProof/>
-            <w:webHidden/>
-          </w:rPr>
-          <w:fldChar w:fldCharType="end"/>
-        </w:r>
-      </w:hyperlink>
-    </w:p>
-    <w:p>
-      <w:pPr>
-        <w:pStyle w:val="Sumrio1"/>
-        <w:rPr>
-          <w:rFonts w:asciiTheme="minorHAnsi" w:eastAsiaTheme="minorEastAsia" w:hAnsiTheme="minorHAnsi" w:cstheme="minorBidi"/>
-          <w:b w:val="0"/>
-          <w:caps w:val="0"/>
-          <w:noProof/>
-          <w:sz w:val="22"/>
-          <w:szCs w:val="22"/>
-          <w:lang w:eastAsia="pt-BR"/>
-        </w:rPr>
-      </w:pPr>
-      <w:hyperlink w:anchor="_Toc9889637" w:history="1">
-        <w:r>
-          <w:rPr>
-            <w:rStyle w:val="Hyperlink"/>
-            <w:noProof/>
-          </w:rPr>
-          <w:t>9</w:t>
-        </w:r>
-        <w:r>
-          <w:rPr>
-            <w:rFonts w:asciiTheme="minorHAnsi" w:eastAsiaTheme="minorEastAsia" w:hAnsiTheme="minorHAnsi" w:cstheme="minorBidi"/>
-            <w:b w:val="0"/>
-            <w:caps w:val="0"/>
-            <w:noProof/>
-            <w:sz w:val="22"/>
-            <w:szCs w:val="22"/>
-            <w:lang w:eastAsia="pt-BR"/>
-          </w:rPr>
-          <w:tab/>
-        </w:r>
-        <w:r>
-          <w:rPr>
-            <w:rStyle w:val="Hyperlink"/>
-            <w:noProof/>
-          </w:rPr>
-          <w:t>CRONOGRAMA</w:t>
-        </w:r>
-        <w:r>
-          <w:rPr>
-            <w:noProof/>
-            <w:webHidden/>
-          </w:rPr>
-          <w:tab/>
-        </w:r>
-        <w:r>
-          <w:rPr>
-            <w:noProof/>
-            <w:webHidden/>
-          </w:rPr>
-          <w:fldChar w:fldCharType="begin"/>
-        </w:r>
-        <w:r>
-          <w:rPr>
-            <w:noProof/>
-            <w:webHidden/>
-          </w:rPr>
-          <w:instrText xml:space="preserve"> PAGEREF _Toc9889637 \h </w:instrText>
-        </w:r>
-        <w:r>
-          <w:rPr>
-            <w:noProof/>
-            <w:webHidden/>
-          </w:rPr>
-        </w:r>
-        <w:r>
-          <w:rPr>
-            <w:noProof/>
-            <w:webHidden/>
-          </w:rPr>
-          <w:fldChar w:fldCharType="separate"/>
-        </w:r>
-        <w:r>
-          <w:rPr>
-            <w:noProof/>
-            <w:webHidden/>
-          </w:rPr>
-          <w:t>25</w:t>
-        </w:r>
-        <w:r>
-          <w:rPr>
-            <w:noProof/>
-            <w:webHidden/>
-          </w:rPr>
-          <w:fldChar w:fldCharType="end"/>
-        </w:r>
-      </w:hyperlink>
-    </w:p>
-    <w:p>
-      <w:pPr>
-        <w:pStyle w:val="Sumrio1"/>
-        <w:rPr>
-          <w:rFonts w:asciiTheme="minorHAnsi" w:eastAsiaTheme="minorEastAsia" w:hAnsiTheme="minorHAnsi" w:cstheme="minorBidi"/>
-          <w:b w:val="0"/>
-          <w:caps w:val="0"/>
-          <w:noProof/>
-          <w:sz w:val="22"/>
-          <w:szCs w:val="22"/>
-          <w:lang w:eastAsia="pt-BR"/>
-        </w:rPr>
-      </w:pPr>
-      <w:hyperlink w:anchor="_Toc9889638" w:history="1">
-        <w:r>
-          <w:rPr>
-            <w:rStyle w:val="Hyperlink"/>
-            <w:noProof/>
-          </w:rPr>
-          <w:t>Bibliografia</w:t>
-        </w:r>
-        <w:r>
-          <w:rPr>
-            <w:noProof/>
-            <w:webHidden/>
-          </w:rPr>
-          <w:tab/>
-        </w:r>
-        <w:r>
-          <w:rPr>
-            <w:noProof/>
-            <w:webHidden/>
-          </w:rPr>
-          <w:fldChar w:fldCharType="begin"/>
-        </w:r>
-        <w:r>
-          <w:rPr>
-            <w:noProof/>
-            <w:webHidden/>
-          </w:rPr>
-          <w:instrText xml:space="preserve"> PAGEREF _Toc9889638 \h </w:instrText>
-        </w:r>
-        <w:r>
-          <w:rPr>
-            <w:noProof/>
-            <w:webHidden/>
-          </w:rPr>
-        </w:r>
-        <w:r>
-          <w:rPr>
-            <w:noProof/>
-            <w:webHidden/>
-          </w:rPr>
-          <w:fldChar w:fldCharType="separate"/>
-        </w:r>
-        <w:r>
-          <w:rPr>
-            <w:noProof/>
-            <w:webHidden/>
-          </w:rPr>
-          <w:t>26</w:t>
-        </w:r>
-        <w:r>
-          <w:rPr>
-            <w:noProof/>
-            <w:webHidden/>
-          </w:rPr>
-          <w:fldChar w:fldCharType="end"/>
-        </w:r>
-      </w:hyperlink>
-    </w:p>
-    <w:p>
-      <w:pPr>
-        <w:pStyle w:val="Sumrio1"/>
-        <w:tabs>
-          <w:tab w:val="clear" w:pos="340"/>
-          <w:tab w:val="clear" w:pos="8505"/>
-          <w:tab w:val="right" w:leader="dot" w:pos="9071"/>
-        </w:tabs>
-      </w:pPr>
-      <w:r>
-        <w:rPr>
-          <w:rStyle w:val="Vnculodendice"/>
-        </w:rPr>
-        <w:fldChar w:fldCharType="end"/>
-      </w:r>
+        <w:t>RS-FEC</w:t>
+      </w:r>
+      <w:r>
+        <w:tab/>
+      </w:r>
+      <w:r>
+        <w:tab/>
+      </w:r>
+      <w:r>
+        <w:tab/>
+        <w:t>Reed-</w:t>
+      </w:r>
+      <w:proofErr w:type="spellStart"/>
+      <w:r>
+        <w:t>Solomon</w:t>
+      </w:r>
+      <w:proofErr w:type="spellEnd"/>
+      <w:r>
+        <w:t xml:space="preserve"> </w:t>
+      </w:r>
+      <w:proofErr w:type="spellStart"/>
+      <w:r>
+        <w:t>Forward</w:t>
+      </w:r>
+      <w:proofErr w:type="spellEnd"/>
+      <w:r>
+        <w:t xml:space="preserve"> </w:t>
+      </w:r>
+      <w:proofErr w:type="spellStart"/>
+      <w:r>
+        <w:t>Error</w:t>
+      </w:r>
+      <w:proofErr w:type="spellEnd"/>
+      <w:r>
+        <w:t xml:space="preserve"> </w:t>
+      </w:r>
+      <w:proofErr w:type="spellStart"/>
+      <w:r>
+        <w:t>Correction</w:t>
+      </w:r>
+      <w:proofErr w:type="spellEnd"/>
+    </w:p>
+    <w:p>
+      <w:pPr>
+        <w:pStyle w:val="Paragrafo"/>
+        <w:ind w:firstLine="0"/>
+      </w:pPr>
+      <w:r>
+        <w:t>SFD</w:t>
+      </w:r>
+      <w:r>
+        <w:tab/>
+      </w:r>
+      <w:r>
+        <w:tab/>
+      </w:r>
+      <w:r>
+        <w:tab/>
+      </w:r>
+      <w:r>
+        <w:tab/>
+        <w:t xml:space="preserve">Start Frame </w:t>
+      </w:r>
+      <w:proofErr w:type="spellStart"/>
+      <w:r>
+        <w:t>Delimiter</w:t>
+      </w:r>
+      <w:proofErr w:type="spellEnd"/>
+    </w:p>
+    <w:p>
+      <w:pPr>
+        <w:pStyle w:val="Paragrafo"/>
+        <w:ind w:firstLine="0"/>
+      </w:pPr>
+      <w:r>
+        <w:t>SoC</w:t>
+      </w:r>
+      <w:r>
+        <w:tab/>
+      </w:r>
+      <w:r>
+        <w:tab/>
+      </w:r>
+      <w:r>
+        <w:tab/>
+      </w:r>
+      <w:r>
+        <w:tab/>
+        <w:t xml:space="preserve">System </w:t>
+      </w:r>
+      <w:proofErr w:type="spellStart"/>
+      <w:r>
+        <w:t>on</w:t>
+      </w:r>
+      <w:proofErr w:type="spellEnd"/>
+      <w:r>
+        <w:t xml:space="preserve"> a Chip</w:t>
+      </w:r>
+    </w:p>
+    <w:p>
+      <w:pPr>
+        <w:pStyle w:val="Paragrafo"/>
+        <w:ind w:firstLine="0"/>
+      </w:pPr>
+      <w:r>
+        <w:t>TCA</w:t>
+      </w:r>
+      <w:r>
+        <w:tab/>
+      </w:r>
+      <w:r>
+        <w:tab/>
+      </w:r>
+      <w:r>
+        <w:tab/>
+      </w:r>
+      <w:r>
+        <w:tab/>
+        <w:t xml:space="preserve">Target </w:t>
+      </w:r>
+      <w:proofErr w:type="spellStart"/>
+      <w:r>
+        <w:t>Channel</w:t>
+      </w:r>
+      <w:proofErr w:type="spellEnd"/>
+      <w:r>
+        <w:t xml:space="preserve"> </w:t>
+      </w:r>
+      <w:proofErr w:type="spellStart"/>
+      <w:r>
+        <w:t>Adapter</w:t>
+      </w:r>
+      <w:proofErr w:type="spellEnd"/>
     </w:p>
     <w:p>
       <w:pPr>
@@ -4506,20 +1923,20 @@
         </w:numPr>
         <w:ind w:left="431" w:hanging="431"/>
       </w:pPr>
-      <w:bookmarkStart w:id="23" w:name="_Toc383454278"/>
-      <w:bookmarkStart w:id="24" w:name="_Toc383454815"/>
-      <w:bookmarkStart w:id="25" w:name="_Toc383455018"/>
-      <w:bookmarkStart w:id="26" w:name="_Toc464742688"/>
-      <w:bookmarkStart w:id="27" w:name="_Toc9889613"/>
+      <w:bookmarkStart w:id="20" w:name="_Toc383454278"/>
+      <w:bookmarkStart w:id="21" w:name="_Toc383454815"/>
+      <w:bookmarkStart w:id="22" w:name="_Toc383455018"/>
+      <w:bookmarkStart w:id="23" w:name="_Toc464742688"/>
+      <w:bookmarkStart w:id="24" w:name="_Toc10114386"/>
       <w:r>
         <w:lastRenderedPageBreak/>
         <w:t>INTRODUÇÃO</w:t>
       </w:r>
+      <w:bookmarkEnd w:id="20"/>
+      <w:bookmarkEnd w:id="21"/>
+      <w:bookmarkEnd w:id="22"/>
       <w:bookmarkEnd w:id="23"/>
       <w:bookmarkEnd w:id="24"/>
-      <w:bookmarkEnd w:id="25"/>
-      <w:bookmarkEnd w:id="26"/>
-      <w:bookmarkEnd w:id="27"/>
     </w:p>
     <w:p>
       <w:pPr>
@@ -4570,21 +1987,43 @@
         </w:numPr>
         <w:ind w:left="431" w:hanging="431"/>
       </w:pPr>
-      <w:bookmarkStart w:id="28" w:name="_Toc464742689"/>
-      <w:bookmarkStart w:id="29" w:name="_Toc9889614"/>
+      <w:bookmarkStart w:id="25" w:name="_Toc464742690"/>
+      <w:bookmarkStart w:id="26" w:name="_Toc10114387"/>
       <w:r>
         <w:lastRenderedPageBreak/>
-        <w:t>PROBLEMATIZAÇÃO</w:t>
-      </w:r>
-      <w:bookmarkEnd w:id="28"/>
-      <w:bookmarkEnd w:id="29"/>
+        <w:t>JUSTIFICATIVA</w:t>
+      </w:r>
+      <w:bookmarkEnd w:id="25"/>
+      <w:bookmarkEnd w:id="26"/>
     </w:p>
     <w:p>
       <w:pPr>
         <w:pStyle w:val="Paragrafo"/>
       </w:pPr>
       <w:r>
-        <w:t>Levando em consideração os aspectos, potenciais e tecnologias que envolvem a 100GE e a ENoC, têm-se como problemática a aceleração da velocidade de comunicação de SoCs numa ENoC.</w:t>
+        <w:t>O ambiente de clusters em racks demanda um alto poder computacional e a ENoC é capaz de expandir esses recursos computacionais de forma escalável, provendo a possibilidade de expansão com a funcionalidade de reconfiguração, porém o gargalo ainda é o sistema de interconexão.</w:t>
+      </w:r>
+    </w:p>
+    <w:p>
+      <w:pPr>
+        <w:pStyle w:val="Paragrafo"/>
+      </w:pPr>
+      <w:r>
+        <w:t>Ao considerar a computação de alto desempenho, a demanda da computação e poder de processamento é crescente tão quanto possível, dessa forma prover uma alternativa que mitigue o gargalo de interconexão vai ao encontro do objetivo da ENoC em atender essa necessidade. No entanto, atualmente a ENoC é limitada a uma taxa de transmissão de 25 Gb/s, porém com baixa sobrecarga de comunicação.</w:t>
+      </w:r>
+      <w:r>
+        <w:t xml:space="preserve"> </w:t>
+      </w:r>
+      <w:r>
+        <w:t xml:space="preserve">Paralelamente, a 100GE intenta trabalhar em cima de tecnologias para garantir a transmissão de dados em alta velocidade sem perda de dados (LAN/MAN Standards </w:t>
+      </w:r>
+      <w:proofErr w:type="spellStart"/>
+      <w:r>
+        <w:t>Committee</w:t>
+      </w:r>
+      <w:proofErr w:type="spellEnd"/>
+      <w:r>
+        <w:t>, 2018), sendo implementada com uma taxa de transmissão de 100 Gb/s. Ao implementar a 100GE como sistema de intercomunicação nos clusters dentro de uma ENoC, esse estudo trará a essa arquitetura uma maneira mais célere de transmitir seus dados, o que pode colaborar para a redução do gargalo presente na interconexão.</w:t>
       </w:r>
     </w:p>
     <w:p>
@@ -4596,89 +2035,146 @@
         </w:numPr>
         <w:ind w:left="431" w:hanging="431"/>
       </w:pPr>
-      <w:bookmarkStart w:id="30" w:name="_Toc464742690"/>
-      <w:bookmarkStart w:id="31" w:name="_Toc9889615"/>
+      <w:bookmarkStart w:id="27" w:name="_Toc464742691"/>
+      <w:bookmarkStart w:id="28" w:name="_Toc10114388"/>
       <w:r>
         <w:lastRenderedPageBreak/>
-        <w:t>JUSTIFICATIVA</w:t>
-      </w:r>
-      <w:bookmarkEnd w:id="30"/>
-      <w:bookmarkEnd w:id="31"/>
+        <w:t>HIPÓTESES</w:t>
+      </w:r>
+      <w:bookmarkEnd w:id="27"/>
+      <w:bookmarkEnd w:id="28"/>
     </w:p>
     <w:p>
       <w:pPr>
         <w:pStyle w:val="Paragrafo"/>
       </w:pPr>
-      <w:r>
-        <w:t xml:space="preserve">A arquitetura ENoC visa oferecer aos sistemas computacionais uma alternativa para implementação de SoCs, dando a eles a possibilidade de expansão com a funcionalidade de auto reconfiguração, ou seja, quando acoplado um novo SoC a uma ENoC, o mesmo será adicionado a rede </w:t>
-      </w:r>
-      <w:r>
-        <w:t>instantaneamente sem necessidade de configurações adicionais</w:t>
-      </w:r>
-      <w:r>
-        <w:rPr>
-          <w:noProof/>
-        </w:rPr>
-        <w:t xml:space="preserve"> (Pires, 2018)</w:t>
-      </w:r>
-      <w:r>
-        <w:t xml:space="preserve">. </w:t>
-      </w:r>
-      <w:r>
-        <w:t>Paralelamente</w:t>
-      </w:r>
-      <w:r>
-        <w:t xml:space="preserve">, a 100GE </w:t>
-      </w:r>
-      <w:r>
-        <w:t>intenta</w:t>
-      </w:r>
-      <w:r>
-        <w:t xml:space="preserve"> trabalhar em cima de tecnologias para garantir a transmissão de dados </w:t>
-      </w:r>
-      <w:r>
-        <w:t>em</w:t>
-      </w:r>
-      <w:r>
-        <w:t xml:space="preserve"> alta velocidade sem perca de dados</w:t>
-      </w:r>
-      <w:r>
-        <w:rPr>
-          <w:noProof/>
-        </w:rPr>
-        <w:t xml:space="preserve"> (LAN/MAN Standards Committee, 2018)</w:t>
-      </w:r>
-      <w:r>
-        <w:t>.</w:t>
-      </w:r>
-    </w:p>
-    <w:p>
-      <w:pPr>
-        <w:pStyle w:val="Paragrafo"/>
-      </w:pPr>
-      <w:r>
-        <w:t xml:space="preserve">Ao implementar a 100GE como meio de comunicação nos SoCs dentro de uma ENoC, esse estudo trará a essa arquitetura uma maneira mais célere de transmitir seus dados, </w:t>
-      </w:r>
-      <w:r>
-        <w:t>o que pode colaborar, amparado n</w:t>
-      </w:r>
-      <w:r>
-        <w:t xml:space="preserve">o estudo </w:t>
-      </w:r>
-      <w:r>
-        <w:rPr>
-          <w:noProof/>
-        </w:rPr>
-        <w:t>(Pires, 2018)</w:t>
-      </w:r>
-      <w:r>
-        <w:t>, para a computação paralela, sistemas distribuídos e computação de alta performa</w:t>
-      </w:r>
-      <w:r>
-        <w:t>nc</w:t>
-      </w:r>
-      <w:r>
-        <w:t>e.</w:t>
+      <w:bookmarkStart w:id="29" w:name="_Toc383454282"/>
+      <w:bookmarkStart w:id="30" w:name="_Toc383454819"/>
+      <w:bookmarkStart w:id="31" w:name="_Toc383455022"/>
+      <w:r>
+        <w:t xml:space="preserve">Esse trabalho parte do pressuposto que é possível utilizar o padrão Ethernet 100 Gigabit como sistema de interconexão numa ENoC voltada a ambientes de servidores de rack, em específico para computação de alto desempenho e clusters. No entanto, uma das principais características da ENoC é o protocolo de baixa sobrecarga, diferente da 100GE que possui um protocolo </w:t>
+      </w:r>
+      <w:r>
+        <w:t>cuja sua</w:t>
+      </w:r>
+      <w:r>
+        <w:t xml:space="preserve"> sobrecarga </w:t>
+      </w:r>
+      <w:r>
+        <w:t xml:space="preserve">é </w:t>
+      </w:r>
+      <w:r>
+        <w:t xml:space="preserve">maior devido aos requisitos de sua arquitetura. Ao considerar a 100GE </w:t>
+      </w:r>
+      <w:r>
+        <w:t>como objeto de interligação na</w:t>
+      </w:r>
+      <w:r>
+        <w:t xml:space="preserve"> ENoC, obtêm-se o ônus de </w:t>
+      </w:r>
+      <w:r>
+        <w:t xml:space="preserve">maior  </w:t>
+      </w:r>
+      <w:r>
+        <w:t>taxa de transmissão de dado</w:t>
+      </w:r>
+      <w:r>
+        <w:t>s</w:t>
+      </w:r>
+      <w:r>
+        <w:t xml:space="preserve">, porém com </w:t>
+      </w:r>
+      <w:r>
+        <w:t>mais</w:t>
+      </w:r>
+      <w:r>
+        <w:t xml:space="preserve"> encapsulamento</w:t>
+      </w:r>
+      <w:r>
+        <w:t>s</w:t>
+      </w:r>
+      <w:r>
+        <w:t xml:space="preserve"> de</w:t>
+      </w:r>
+      <w:r>
+        <w:t xml:space="preserve"> protocolo</w:t>
+      </w:r>
+      <w:r>
+        <w:t>s</w:t>
+      </w:r>
+      <w:r>
+        <w:t xml:space="preserve"> </w:t>
+      </w:r>
+      <w:r>
+        <w:rPr>
+          <w:color w:val="000000"/>
+          <w:highlight w:val="white"/>
+        </w:rPr>
+        <w:t>—</w:t>
+      </w:r>
+      <w:r>
+        <w:t xml:space="preserve"> pois o protocolo mínimo da ENoC é inferior ao exigido na 100GE</w:t>
+      </w:r>
+      <w:r>
+        <w:t>, sendo então o motivo da baixa sobrecarga</w:t>
+      </w:r>
+      <w:r>
+        <w:t xml:space="preserve"> </w:t>
+      </w:r>
+      <w:r>
+        <w:rPr>
+          <w:color w:val="000000"/>
+          <w:highlight w:val="white"/>
+        </w:rPr>
+        <w:t>—</w:t>
+      </w:r>
+      <w:r>
+        <w:rPr>
+          <w:color w:val="000000"/>
+        </w:rPr>
+        <w:t xml:space="preserve"> </w:t>
+      </w:r>
+      <w:r>
+        <w:t xml:space="preserve">e, </w:t>
+      </w:r>
+      <w:r>
+        <w:t>justamente isso que essa pesquisa visa comparar, se ao usar um novo sistema de intercomunicação para a arquitetura ENoC, será solucionada a limitação da taxa de transmissão sem per</w:t>
+      </w:r>
+      <w:r>
+        <w:t>d</w:t>
+      </w:r>
+      <w:r>
+        <w:t xml:space="preserve">a de desempenho, mesmo com a sobrecarga de pacote. </w:t>
+      </w:r>
+      <w:r>
+        <w:t>O</w:t>
+      </w:r>
+      <w:r>
+        <w:t xml:space="preserve"> </w:t>
+      </w:r>
+      <w:r>
+        <w:t>que se pressupõe</w:t>
+      </w:r>
+      <w:r>
+        <w:t xml:space="preserve"> é:</w:t>
+      </w:r>
+      <w:r>
+        <w:t xml:space="preserve"> mesmo com maior </w:t>
+      </w:r>
+      <w:r>
+        <w:rPr>
+          <w:i/>
+        </w:rPr>
+        <w:t>overhead</w:t>
+      </w:r>
+      <w:r>
+        <w:t xml:space="preserve"> (ou sobrecarga), essa implementação melhor</w:t>
+      </w:r>
+      <w:r>
+        <w:t>ará o funcionado</w:t>
+      </w:r>
+      <w:r>
+        <w:t xml:space="preserve"> devido à maior taxa de transmissão.</w:t>
       </w:r>
     </w:p>
     <w:p>
@@ -4690,140 +2186,311 @@
         </w:numPr>
         <w:ind w:left="431" w:hanging="431"/>
       </w:pPr>
-      <w:bookmarkStart w:id="32" w:name="_Toc464742691"/>
-      <w:bookmarkStart w:id="33" w:name="_Toc9889616"/>
+      <w:bookmarkStart w:id="32" w:name="_Toc464742692"/>
+      <w:bookmarkStart w:id="33" w:name="_Toc10114389"/>
       <w:r>
         <w:lastRenderedPageBreak/>
-        <w:t>HIPÓTESES</w:t>
+        <w:t>OBJETIVOS</w:t>
       </w:r>
       <w:bookmarkEnd w:id="32"/>
       <w:bookmarkEnd w:id="33"/>
     </w:p>
     <w:p>
       <w:pPr>
+        <w:pStyle w:val="Ttulo2"/>
+        <w:numPr>
+          <w:ilvl w:val="1"/>
+          <w:numId w:val="3"/>
+        </w:numPr>
+        <w:ind w:left="595" w:hanging="595"/>
+      </w:pPr>
+      <w:bookmarkStart w:id="34" w:name="_Toc464742693"/>
+      <w:bookmarkStart w:id="35" w:name="_Toc10114390"/>
+      <w:r>
+        <w:t>Objetivo Geral</w:t>
+      </w:r>
+      <w:bookmarkEnd w:id="34"/>
+      <w:bookmarkEnd w:id="35"/>
+    </w:p>
+    <w:p>
+      <w:pPr>
         <w:pStyle w:val="Paragrafo"/>
       </w:pPr>
-      <w:bookmarkStart w:id="34" w:name="_Toc383454282"/>
-      <w:bookmarkStart w:id="35" w:name="_Toc383454819"/>
-      <w:bookmarkStart w:id="36" w:name="_Toc383455022"/>
-      <w:r>
-        <w:t xml:space="preserve">Esse trabalho parte do pressuposto que é possível utilizar o padrão Ethernet 100 Gigabit como sistema de interconexão numa ENoC voltada a ambientes de servidores de rack, em específico para computação de alto desempenho e clusters. No entanto, uma das principais características da ENoC é o protocolo de baixa sobrecarga, diferente da 100GE que possui um protocolo </w:t>
-      </w:r>
-      <w:r>
-        <w:t>cuja sua</w:t>
-      </w:r>
-      <w:r>
-        <w:t xml:space="preserve"> sobrecarga </w:t>
-      </w:r>
-      <w:r>
-        <w:t xml:space="preserve">é </w:t>
-      </w:r>
-      <w:r>
-        <w:t xml:space="preserve">maior devido aos requisitos de sua arquitetura. Ao considerar a 100GE </w:t>
-      </w:r>
-      <w:r>
-        <w:t>como objeto de interligação na</w:t>
-      </w:r>
-      <w:r>
-        <w:t xml:space="preserve"> ENoC, obtêm-se o ônus de </w:t>
-      </w:r>
-      <w:r>
-        <w:t xml:space="preserve">maior  </w:t>
-      </w:r>
-      <w:r>
-        <w:t>taxa de transmissão de dado</w:t>
+      <w:r>
+        <w:t>Fazer um estudo comparativo do desempenho</w:t>
+      </w:r>
+      <w:r>
+        <w:t xml:space="preserve"> e verificação de viabilidade</w:t>
+      </w:r>
+      <w:r>
+        <w:t xml:space="preserve"> da Ethernet 100 Gigabit como sistema de interconexão para a arquitetura de rede</w:t>
+      </w:r>
+      <w:r>
+        <w:t xml:space="preserve"> </w:t>
+      </w:r>
+      <w:r>
+        <w:t>em chip expansível</w:t>
+      </w:r>
+      <w:r>
+        <w:t xml:space="preserve"> </w:t>
+      </w:r>
+      <w:r>
+        <w:t>ENoC</w:t>
+      </w:r>
+      <w:r>
+        <w:t>.</w:t>
+      </w:r>
+    </w:p>
+    <w:p>
+      <w:pPr>
+        <w:pStyle w:val="Ttulo2"/>
+        <w:numPr>
+          <w:ilvl w:val="1"/>
+          <w:numId w:val="3"/>
+        </w:numPr>
+        <w:ind w:left="595" w:hanging="595"/>
+      </w:pPr>
+      <w:bookmarkStart w:id="36" w:name="_Toc464742694"/>
+      <w:bookmarkStart w:id="37" w:name="_Toc10114391"/>
+      <w:r>
+        <w:t>Objetivos Específicos</w:t>
+      </w:r>
+      <w:bookmarkEnd w:id="36"/>
+      <w:bookmarkEnd w:id="37"/>
+    </w:p>
+    <w:p>
+      <w:pPr>
+        <w:pStyle w:val="Topicos"/>
+        <w:numPr>
+          <w:ilvl w:val="0"/>
+          <w:numId w:val="4"/>
+        </w:numPr>
+        <w:ind w:left="714" w:hanging="357"/>
+      </w:pPr>
+      <w:r>
+        <w:t>Estudar a Ethernet 100 Gigabit;</w:t>
+      </w:r>
+    </w:p>
+    <w:p>
+      <w:pPr>
+        <w:pStyle w:val="Topicos"/>
+        <w:numPr>
+          <w:ilvl w:val="0"/>
+          <w:numId w:val="4"/>
+        </w:numPr>
+        <w:ind w:left="714" w:hanging="357"/>
+      </w:pPr>
+      <w:r>
+        <w:t xml:space="preserve">Estudar sistemas de interconexão para comunicação </w:t>
+      </w:r>
+      <w:proofErr w:type="spellStart"/>
+      <w:r>
+        <w:t>Inter-Chip</w:t>
+      </w:r>
+      <w:proofErr w:type="spellEnd"/>
+      <w:r>
+        <w:t>;</w:t>
+      </w:r>
+    </w:p>
+    <w:p>
+      <w:pPr>
+        <w:pStyle w:val="Topicos"/>
+        <w:numPr>
+          <w:ilvl w:val="0"/>
+          <w:numId w:val="4"/>
+        </w:numPr>
+        <w:ind w:left="714" w:hanging="357"/>
+      </w:pPr>
+      <w:r>
+        <w:t>Estudar soluções para computação de alto desempenho;</w:t>
+      </w:r>
+    </w:p>
+    <w:p>
+      <w:pPr>
+        <w:pStyle w:val="Topicos"/>
+        <w:numPr>
+          <w:ilvl w:val="0"/>
+          <w:numId w:val="4"/>
+        </w:numPr>
+        <w:ind w:left="714" w:hanging="357"/>
+      </w:pPr>
+      <w:r>
+        <w:t xml:space="preserve">Estudar conceitos de simulação </w:t>
+      </w:r>
+      <w:r>
+        <w:t>para</w:t>
+      </w:r>
+      <w:r>
+        <w:t xml:space="preserve"> </w:t>
+      </w:r>
+      <w:r>
+        <w:t xml:space="preserve">desempenho de </w:t>
+      </w:r>
+      <w:r>
+        <w:t>arquitetura</w:t>
       </w:r>
       <w:r>
         <w:t>s</w:t>
       </w:r>
       <w:r>
-        <w:t xml:space="preserve">, porém com </w:t>
-      </w:r>
-      <w:r>
-        <w:t>mais</w:t>
-      </w:r>
-      <w:r>
-        <w:t xml:space="preserve"> encapsulamento</w:t>
+        <w:t xml:space="preserve"> de </w:t>
+      </w:r>
+      <w:r>
+        <w:t>rede</w:t>
       </w:r>
       <w:r>
         <w:t>s</w:t>
       </w:r>
       <w:r>
-        <w:t xml:space="preserve"> de</w:t>
-      </w:r>
-      <w:r>
-        <w:t xml:space="preserve"> protocolo</w:t>
-      </w:r>
-      <w:r>
-        <w:t>s</w:t>
-      </w:r>
-      <w:r>
-        <w:t xml:space="preserve"> </w:t>
-      </w:r>
-      <w:r>
-        <w:rPr>
-          <w:color w:val="000000"/>
-          <w:highlight w:val="white"/>
-        </w:rPr>
-        <w:t>—</w:t>
-      </w:r>
-      <w:r>
-        <w:t xml:space="preserve"> pois o protocolo mínimo da ENoC é inferior ao exigido na 100GE</w:t>
-      </w:r>
-      <w:r>
-        <w:t>, sendo então o motivo da baixa sobrecarga</w:t>
-      </w:r>
-      <w:r>
-        <w:t xml:space="preserve"> </w:t>
-      </w:r>
-      <w:r>
-        <w:rPr>
-          <w:color w:val="000000"/>
-          <w:highlight w:val="white"/>
-        </w:rPr>
-        <w:t>—</w:t>
-      </w:r>
-      <w:r>
-        <w:rPr>
-          <w:color w:val="000000"/>
-        </w:rPr>
-        <w:t xml:space="preserve"> </w:t>
-      </w:r>
-      <w:r>
-        <w:t xml:space="preserve">e, </w:t>
-      </w:r>
-      <w:r>
-        <w:t xml:space="preserve">justamente isso que essa pesquisa visa comparar, se ao usar um novo sistema de intercomunicação para a arquitetura ENoC, será solucionada a limitação da taxa de transmissão sem perca de desempenho, mesmo com a sobrecarga de pacote. </w:t>
-      </w:r>
-      <w:r>
-        <w:t>O</w:t>
-      </w:r>
-      <w:r>
-        <w:t xml:space="preserve"> </w:t>
-      </w:r>
-      <w:r>
-        <w:t>que se pressupõe</w:t>
-      </w:r>
-      <w:r>
-        <w:t xml:space="preserve"> é:</w:t>
-      </w:r>
-      <w:r>
-        <w:t xml:space="preserve"> mesmo com maior </w:t>
-      </w:r>
-      <w:r>
-        <w:rPr>
-          <w:i/>
-        </w:rPr>
-        <w:t>overhead</w:t>
-      </w:r>
-      <w:r>
-        <w:t xml:space="preserve"> (ou sobrecarga), essa implementação melhor</w:t>
-      </w:r>
-      <w:r>
-        <w:t>ará o funcionado</w:t>
-      </w:r>
-      <w:r>
-        <w:t xml:space="preserve"> devido à maior taxa de transmissão.</w:t>
+        <w:t xml:space="preserve">; </w:t>
+      </w:r>
+    </w:p>
+    <w:p>
+      <w:pPr>
+        <w:pStyle w:val="Topicos"/>
+        <w:numPr>
+          <w:ilvl w:val="0"/>
+          <w:numId w:val="4"/>
+        </w:numPr>
+        <w:ind w:left="714" w:hanging="357"/>
+      </w:pPr>
+      <w:r>
+        <w:t xml:space="preserve">Adaptar a ENoC para suportar a 100GE como sistema de interconexão; </w:t>
+      </w:r>
+    </w:p>
+    <w:p>
+      <w:pPr>
+        <w:pStyle w:val="Topicos"/>
+        <w:numPr>
+          <w:ilvl w:val="0"/>
+          <w:numId w:val="4"/>
+        </w:numPr>
+        <w:ind w:left="714" w:hanging="357"/>
+      </w:pPr>
+      <w:r>
+        <w:t>Simular o desempenho</w:t>
+      </w:r>
+      <w:r>
+        <w:t xml:space="preserve"> da arquitetura </w:t>
+      </w:r>
+      <w:r>
+        <w:t xml:space="preserve">ENoC </w:t>
+      </w:r>
+      <w:r>
+        <w:t xml:space="preserve">com a 100GE como </w:t>
+      </w:r>
+      <w:r>
+        <w:t>sistema</w:t>
+      </w:r>
+      <w:r>
+        <w:t xml:space="preserve"> de </w:t>
+      </w:r>
+      <w:r>
+        <w:t>interconexão</w:t>
+      </w:r>
+      <w:r>
+        <w:t>;</w:t>
+      </w:r>
+    </w:p>
+    <w:p>
+      <w:pPr>
+        <w:pStyle w:val="Topicos"/>
+        <w:numPr>
+          <w:ilvl w:val="0"/>
+          <w:numId w:val="4"/>
+        </w:numPr>
+        <w:ind w:left="714" w:hanging="357"/>
+      </w:pPr>
+      <w:r>
+        <w:t>Simular o desempenho</w:t>
+      </w:r>
+      <w:r>
+        <w:t xml:space="preserve"> da arquitetura </w:t>
+      </w:r>
+      <w:r>
+        <w:t xml:space="preserve">ENoC </w:t>
+      </w:r>
+      <w:r>
+        <w:t xml:space="preserve">com a IB </w:t>
+      </w:r>
+      <w:r>
+        <w:t xml:space="preserve">como base comparação para sistema </w:t>
+      </w:r>
+      <w:r>
+        <w:t xml:space="preserve">de </w:t>
+      </w:r>
+      <w:r>
+        <w:t>interconexão</w:t>
+      </w:r>
+      <w:r>
+        <w:t>;</w:t>
+      </w:r>
+    </w:p>
+    <w:p>
+      <w:pPr>
+        <w:pStyle w:val="Topicos"/>
+        <w:numPr>
+          <w:ilvl w:val="0"/>
+          <w:numId w:val="4"/>
+        </w:numPr>
+        <w:ind w:left="714" w:hanging="357"/>
+      </w:pPr>
+      <w:r>
+        <w:t>Simular o desempenho da arquitetura ENoC com a outros sistemas de interconexão, além da 100GE, IB e a própria ENoC;</w:t>
+      </w:r>
+    </w:p>
+    <w:p>
+      <w:pPr>
+        <w:pStyle w:val="Topicos"/>
+        <w:numPr>
+          <w:ilvl w:val="0"/>
+          <w:numId w:val="4"/>
+        </w:numPr>
+        <w:ind w:left="714" w:hanging="357"/>
+      </w:pPr>
+      <w:r>
+        <w:t>C</w:t>
+      </w:r>
+      <w:r>
+        <w:t>omparar os resultados das simulações</w:t>
+      </w:r>
+      <w:r>
+        <w:t xml:space="preserve"> de desempenho com demais sistemas de interconexão, incluindo a IB e a ENoC.</w:t>
+      </w:r>
+    </w:p>
+    <w:p>
+      <w:pPr>
+        <w:pStyle w:val="Topicos"/>
+        <w:numPr>
+          <w:ilvl w:val="0"/>
+          <w:numId w:val="4"/>
+        </w:numPr>
+        <w:ind w:left="714" w:hanging="357"/>
+      </w:pPr>
+      <w:r>
+        <w:t>Analisar os resultados obtidos e</w:t>
+      </w:r>
+      <w:r>
+        <w:t xml:space="preserve"> a viabilidade da utilização da 100GE como meio de comunicação para a </w:t>
+      </w:r>
+      <w:r>
+        <w:t>ENoC</w:t>
+      </w:r>
+      <w:r>
+        <w:t>;</w:t>
+      </w:r>
+    </w:p>
+    <w:p>
+      <w:pPr>
+        <w:pStyle w:val="Topicos"/>
+        <w:numPr>
+          <w:ilvl w:val="0"/>
+          <w:numId w:val="4"/>
+        </w:numPr>
+        <w:ind w:left="714" w:hanging="357"/>
+      </w:pPr>
+      <w:r>
+        <w:t>Publicar os resultados.</w:t>
       </w:r>
     </w:p>
     <w:p>
@@ -4835,14 +2502,30 @@
         </w:numPr>
         <w:ind w:left="431" w:hanging="431"/>
       </w:pPr>
-      <w:bookmarkStart w:id="37" w:name="_Toc464742692"/>
-      <w:bookmarkStart w:id="38" w:name="_Toc9889617"/>
+      <w:bookmarkStart w:id="38" w:name="_Toc383454285"/>
+      <w:bookmarkStart w:id="39" w:name="_Toc383454822"/>
+      <w:bookmarkStart w:id="40" w:name="_Toc383455025"/>
+      <w:bookmarkStart w:id="41" w:name="_Toc464742696"/>
+      <w:bookmarkStart w:id="42" w:name="_Toc10114392"/>
+      <w:bookmarkEnd w:id="29"/>
+      <w:bookmarkEnd w:id="30"/>
+      <w:bookmarkEnd w:id="31"/>
       <w:r>
         <w:lastRenderedPageBreak/>
-        <w:t>OBJETIVOS</w:t>
-      </w:r>
-      <w:bookmarkEnd w:id="37"/>
+        <w:t>FUNDAMENTAÇÃO TEÓRICA</w:t>
+      </w:r>
       <w:bookmarkEnd w:id="38"/>
+      <w:bookmarkEnd w:id="39"/>
+      <w:bookmarkEnd w:id="40"/>
+      <w:bookmarkEnd w:id="41"/>
+      <w:bookmarkEnd w:id="42"/>
+    </w:p>
+    <w:p>
+      <w:pPr>
+        <w:pStyle w:val="Paragrafo"/>
+      </w:pPr>
+      <w:bookmarkStart w:id="43" w:name="_Hlk9458812"/>
+      <w:bookmarkEnd w:id="43"/>
     </w:p>
     <w:p>
       <w:pPr>
@@ -4853,349 +2536,17 @@
         </w:numPr>
         <w:ind w:left="595" w:hanging="595"/>
       </w:pPr>
-      <w:bookmarkStart w:id="39" w:name="_Toc464742693"/>
-      <w:bookmarkStart w:id="40" w:name="_Toc9889618"/>
-      <w:r>
-        <w:t>Objetivo Geral</w:t>
-      </w:r>
-      <w:bookmarkEnd w:id="39"/>
-      <w:bookmarkEnd w:id="40"/>
+      <w:bookmarkStart w:id="44" w:name="_Toc10114393"/>
+      <w:r>
+        <w:t>Ethernet</w:t>
+      </w:r>
+      <w:bookmarkEnd w:id="44"/>
     </w:p>
     <w:p>
       <w:pPr>
         <w:pStyle w:val="Paragrafo"/>
       </w:pPr>
       <w:r>
-        <w:t>Fazer um estudo comparativo do desempenho</w:t>
-      </w:r>
-      <w:r>
-        <w:t xml:space="preserve"> e verificação de viabilidade</w:t>
-      </w:r>
-      <w:r>
-        <w:t xml:space="preserve"> da Ethernet 100 Gigabit como sistema de interconexão para a arquitetura de rede</w:t>
-      </w:r>
-      <w:r>
-        <w:t xml:space="preserve"> </w:t>
-      </w:r>
-      <w:r>
-        <w:t>em chip expansível</w:t>
-      </w:r>
-      <w:r>
-        <w:t xml:space="preserve"> </w:t>
-      </w:r>
-      <w:r>
-        <w:t>ENoC</w:t>
-      </w:r>
-      <w:r>
-        <w:t>.</w:t>
-      </w:r>
-    </w:p>
-    <w:p>
-      <w:pPr>
-        <w:pStyle w:val="Ttulo2"/>
-        <w:numPr>
-          <w:ilvl w:val="1"/>
-          <w:numId w:val="3"/>
-        </w:numPr>
-        <w:ind w:left="595" w:hanging="595"/>
-      </w:pPr>
-      <w:bookmarkStart w:id="41" w:name="_Toc464742694"/>
-      <w:bookmarkStart w:id="42" w:name="_Toc9889619"/>
-      <w:r>
-        <w:t>Objetivos Específicos</w:t>
-      </w:r>
-      <w:bookmarkEnd w:id="41"/>
-      <w:bookmarkEnd w:id="42"/>
-    </w:p>
-    <w:p>
-      <w:pPr>
-        <w:pStyle w:val="Topicos"/>
-        <w:numPr>
-          <w:ilvl w:val="0"/>
-          <w:numId w:val="4"/>
-        </w:numPr>
-        <w:ind w:left="714" w:hanging="357"/>
-      </w:pPr>
-      <w:r>
-        <w:t>Estudar a Ethernet 100 Gigabit;</w:t>
-      </w:r>
-    </w:p>
-    <w:p>
-      <w:pPr>
-        <w:pStyle w:val="Topicos"/>
-        <w:numPr>
-          <w:ilvl w:val="0"/>
-          <w:numId w:val="4"/>
-        </w:numPr>
-        <w:ind w:left="714" w:hanging="357"/>
-      </w:pPr>
-      <w:r>
-        <w:t xml:space="preserve">Estudar sistemas de interconexão para comunicação </w:t>
-      </w:r>
-      <w:proofErr w:type="spellStart"/>
-      <w:r>
-        <w:t>Inter-Chip</w:t>
-      </w:r>
-      <w:proofErr w:type="spellEnd"/>
-      <w:r>
-        <w:t>;</w:t>
-      </w:r>
-    </w:p>
-    <w:p>
-      <w:pPr>
-        <w:pStyle w:val="Topicos"/>
-        <w:numPr>
-          <w:ilvl w:val="0"/>
-          <w:numId w:val="4"/>
-        </w:numPr>
-        <w:ind w:left="714" w:hanging="357"/>
-      </w:pPr>
-      <w:r>
-        <w:t>Estudar soluções para computação de alto desempenho;</w:t>
-      </w:r>
-    </w:p>
-    <w:p>
-      <w:pPr>
-        <w:pStyle w:val="Topicos"/>
-        <w:numPr>
-          <w:ilvl w:val="0"/>
-          <w:numId w:val="4"/>
-        </w:numPr>
-        <w:ind w:left="714" w:hanging="357"/>
-      </w:pPr>
-      <w:r>
-        <w:t xml:space="preserve">Estudar conceitos de simulação </w:t>
-      </w:r>
-      <w:r>
-        <w:t>para</w:t>
-      </w:r>
-      <w:r>
-        <w:t xml:space="preserve"> </w:t>
-      </w:r>
-      <w:r>
-        <w:t xml:space="preserve">desempenho de </w:t>
-      </w:r>
-      <w:r>
-        <w:t>arquitetura</w:t>
-      </w:r>
-      <w:r>
-        <w:t>s</w:t>
-      </w:r>
-      <w:r>
-        <w:t xml:space="preserve"> de </w:t>
-      </w:r>
-      <w:r>
-        <w:t>rede</w:t>
-      </w:r>
-      <w:r>
-        <w:t>s</w:t>
-      </w:r>
-      <w:r>
-        <w:t xml:space="preserve">; </w:t>
-      </w:r>
-    </w:p>
-    <w:p>
-      <w:pPr>
-        <w:pStyle w:val="Topicos"/>
-        <w:numPr>
-          <w:ilvl w:val="0"/>
-          <w:numId w:val="4"/>
-        </w:numPr>
-        <w:ind w:left="714" w:hanging="357"/>
-      </w:pPr>
-      <w:r>
-        <w:t xml:space="preserve">Adaptar a ENoC para suportar a 100GE como sistema de interconexão; </w:t>
-      </w:r>
-    </w:p>
-    <w:p>
-      <w:pPr>
-        <w:pStyle w:val="Topicos"/>
-        <w:numPr>
-          <w:ilvl w:val="0"/>
-          <w:numId w:val="4"/>
-        </w:numPr>
-        <w:ind w:left="714" w:hanging="357"/>
-      </w:pPr>
-      <w:r>
-        <w:t>Simular o desempenho</w:t>
-      </w:r>
-      <w:r>
-        <w:t xml:space="preserve"> da arquitetura </w:t>
-      </w:r>
-      <w:r>
-        <w:t xml:space="preserve">ENoC </w:t>
-      </w:r>
-      <w:r>
-        <w:t xml:space="preserve">com a 100GE como </w:t>
-      </w:r>
-      <w:r>
-        <w:t>sistema</w:t>
-      </w:r>
-      <w:r>
-        <w:t xml:space="preserve"> de </w:t>
-      </w:r>
-      <w:r>
-        <w:t>interconexão</w:t>
-      </w:r>
-      <w:r>
-        <w:t>;</w:t>
-      </w:r>
-    </w:p>
-    <w:p>
-      <w:pPr>
-        <w:pStyle w:val="Topicos"/>
-        <w:numPr>
-          <w:ilvl w:val="0"/>
-          <w:numId w:val="4"/>
-        </w:numPr>
-        <w:ind w:left="714" w:hanging="357"/>
-      </w:pPr>
-      <w:r>
-        <w:t>Simular o desempenho</w:t>
-      </w:r>
-      <w:r>
-        <w:t xml:space="preserve"> da arquitetura </w:t>
-      </w:r>
-      <w:r>
-        <w:t xml:space="preserve">ENoC </w:t>
-      </w:r>
-      <w:r>
-        <w:t xml:space="preserve">com a IB </w:t>
-      </w:r>
-      <w:r>
-        <w:t xml:space="preserve">como base comparação para sistema </w:t>
-      </w:r>
-      <w:r>
-        <w:t xml:space="preserve">de </w:t>
-      </w:r>
-      <w:r>
-        <w:t>interconexão</w:t>
-      </w:r>
-      <w:r>
-        <w:t>;</w:t>
-      </w:r>
-    </w:p>
-    <w:p>
-      <w:pPr>
-        <w:pStyle w:val="Topicos"/>
-        <w:numPr>
-          <w:ilvl w:val="0"/>
-          <w:numId w:val="4"/>
-        </w:numPr>
-        <w:ind w:left="714" w:hanging="357"/>
-      </w:pPr>
-      <w:r>
-        <w:t>Simular o desempenho da arquitetura ENoC com a outros sistemas de interconexão, além da 100GE, IB e a própria ENoC;</w:t>
-      </w:r>
-    </w:p>
-    <w:p>
-      <w:pPr>
-        <w:pStyle w:val="Topicos"/>
-        <w:numPr>
-          <w:ilvl w:val="0"/>
-          <w:numId w:val="4"/>
-        </w:numPr>
-        <w:ind w:left="714" w:hanging="357"/>
-      </w:pPr>
-      <w:r>
-        <w:t>C</w:t>
-      </w:r>
-      <w:r>
-        <w:t>omparar os resultados das simulações</w:t>
-      </w:r>
-      <w:r>
-        <w:t xml:space="preserve"> de desempenho com demais sistemas de interconexão, incluindo a IB e a ENoC.</w:t>
-      </w:r>
-    </w:p>
-    <w:p>
-      <w:pPr>
-        <w:pStyle w:val="Topicos"/>
-        <w:numPr>
-          <w:ilvl w:val="0"/>
-          <w:numId w:val="4"/>
-        </w:numPr>
-        <w:ind w:left="714" w:hanging="357"/>
-      </w:pPr>
-      <w:r>
-        <w:t>Analisar os resultados obtidos e</w:t>
-      </w:r>
-      <w:r>
-        <w:t xml:space="preserve"> a viabilidade da utilização da 100GE como meio de comunicação para a </w:t>
-      </w:r>
-      <w:r>
-        <w:t>ENoC</w:t>
-      </w:r>
-      <w:r>
-        <w:t>;</w:t>
-      </w:r>
-    </w:p>
-    <w:p>
-      <w:pPr>
-        <w:pStyle w:val="Topicos"/>
-        <w:numPr>
-          <w:ilvl w:val="0"/>
-          <w:numId w:val="4"/>
-        </w:numPr>
-        <w:ind w:left="714" w:hanging="357"/>
-      </w:pPr>
-      <w:r>
-        <w:t>Publicar os resultados.</w:t>
-      </w:r>
-    </w:p>
-    <w:p>
-      <w:pPr>
-        <w:pStyle w:val="Ttulo1"/>
-        <w:numPr>
-          <w:ilvl w:val="0"/>
-          <w:numId w:val="3"/>
-        </w:numPr>
-        <w:ind w:left="431" w:hanging="431"/>
-      </w:pPr>
-      <w:bookmarkStart w:id="43" w:name="_Toc383454285"/>
-      <w:bookmarkStart w:id="44" w:name="_Toc383454822"/>
-      <w:bookmarkStart w:id="45" w:name="_Toc383455025"/>
-      <w:bookmarkStart w:id="46" w:name="_Toc464742696"/>
-      <w:bookmarkStart w:id="47" w:name="_Toc9889620"/>
-      <w:bookmarkEnd w:id="34"/>
-      <w:bookmarkEnd w:id="35"/>
-      <w:bookmarkEnd w:id="36"/>
-      <w:r>
-        <w:lastRenderedPageBreak/>
-        <w:t>FUNDAMENTAÇÃO TEÓRICA</w:t>
-      </w:r>
-      <w:bookmarkEnd w:id="43"/>
-      <w:bookmarkEnd w:id="44"/>
-      <w:bookmarkEnd w:id="45"/>
-      <w:bookmarkEnd w:id="46"/>
-      <w:bookmarkEnd w:id="47"/>
-    </w:p>
-    <w:p>
-      <w:pPr>
-        <w:pStyle w:val="Paragrafo"/>
-      </w:pPr>
-      <w:bookmarkStart w:id="48" w:name="_Hlk9458812"/>
-      <w:bookmarkEnd w:id="48"/>
-    </w:p>
-    <w:p>
-      <w:pPr>
-        <w:pStyle w:val="Ttulo2"/>
-        <w:numPr>
-          <w:ilvl w:val="1"/>
-          <w:numId w:val="3"/>
-        </w:numPr>
-        <w:ind w:left="595" w:hanging="595"/>
-      </w:pPr>
-      <w:bookmarkStart w:id="49" w:name="_Toc9889621"/>
-      <w:r>
-        <w:t>Ethernet</w:t>
-      </w:r>
-      <w:bookmarkEnd w:id="49"/>
-    </w:p>
-    <w:p>
-      <w:pPr>
-        <w:pStyle w:val="Paragrafo"/>
-      </w:pPr>
-      <w:r>
         <w:t>A Ethernet é um conjunto de normas e padrões de rede que define regras numa Rede de Internet Local (</w:t>
       </w:r>
       <w:r>
@@ -5208,11 +2559,9 @@
       <w:r>
         <w:t xml:space="preserve">(LAN)) para a transmissão de dados, implementando o </w:t>
       </w:r>
-      <w:proofErr w:type="spellStart"/>
-      <w:r>
-        <w:t>algorítmo</w:t>
-      </w:r>
-      <w:proofErr w:type="spellEnd"/>
+      <w:r>
+        <w:t>algoritmo</w:t>
+      </w:r>
       <w:r>
         <w:t xml:space="preserve"> de Acesso Múltiplo com Detecção de Transporte e Controle de </w:t>
       </w:r>
@@ -5639,8 +2988,8 @@
           <w:szCs w:val="24"/>
         </w:rPr>
       </w:pPr>
-      <w:bookmarkStart w:id="50" w:name="_Ref9886789"/>
-      <w:bookmarkStart w:id="51" w:name="_Toc9918509"/>
+      <w:bookmarkStart w:id="45" w:name="_Ref9886789"/>
+      <w:bookmarkStart w:id="46" w:name="_Toc9918509"/>
       <w:r>
         <w:rPr>
           <w:sz w:val="24"/>
@@ -5728,7 +3077,7 @@
         </w:rPr>
         <w:fldChar w:fldCharType="end"/>
       </w:r>
-      <w:bookmarkEnd w:id="50"/>
+      <w:bookmarkEnd w:id="45"/>
       <w:r>
         <w:rPr>
           <w:sz w:val="24"/>
@@ -5774,7 +3123,7 @@
         </w:rPr>
         <w:t>it</w:t>
       </w:r>
-      <w:bookmarkEnd w:id="51"/>
+      <w:bookmarkEnd w:id="46"/>
     </w:p>
     <w:p>
       <w:pPr>
@@ -5806,7 +3155,7 @@
           <v:shape id="_x0000_i1025" type="#_x0000_t75" style="width:413.25pt;height:291.75pt" o:ole="">
             <v:imagedata r:id="rId10" o:title=""/>
           </v:shape>
-          <o:OLEObject Type="Embed" ProgID="FoxitReader.Document" ShapeID="_x0000_i1025" DrawAspect="Content" ObjectID="_1620687692" r:id="rId11"/>
+          <o:OLEObject Type="Embed" ProgID="FoxitReader.Document" ShapeID="_x0000_i1025" DrawAspect="Content" ObjectID="_1620727804" r:id="rId11"/>
         </w:object>
       </w:r>
     </w:p>
@@ -5845,22 +3194,22 @@
         </w:numPr>
         <w:ind w:left="851" w:hanging="851"/>
       </w:pPr>
-      <w:bookmarkStart w:id="52" w:name="_Toc383454287"/>
-      <w:bookmarkStart w:id="53" w:name="_Toc383454824"/>
-      <w:bookmarkStart w:id="54" w:name="_Toc383455027"/>
-      <w:bookmarkStart w:id="55" w:name="_Toc464742698"/>
-      <w:bookmarkStart w:id="56" w:name="_Toc9889622"/>
+      <w:bookmarkStart w:id="47" w:name="_Toc383454287"/>
+      <w:bookmarkStart w:id="48" w:name="_Toc383454824"/>
+      <w:bookmarkStart w:id="49" w:name="_Toc383455027"/>
+      <w:bookmarkStart w:id="50" w:name="_Toc464742698"/>
+      <w:bookmarkStart w:id="51" w:name="_Toc10114394"/>
       <w:r>
         <w:t>C</w:t>
       </w:r>
-      <w:bookmarkEnd w:id="52"/>
-      <w:bookmarkEnd w:id="53"/>
-      <w:bookmarkEnd w:id="54"/>
-      <w:bookmarkEnd w:id="55"/>
+      <w:bookmarkEnd w:id="47"/>
+      <w:bookmarkEnd w:id="48"/>
+      <w:bookmarkEnd w:id="49"/>
+      <w:bookmarkEnd w:id="50"/>
       <w:r>
         <w:t>amada Física</w:t>
       </w:r>
-      <w:bookmarkEnd w:id="56"/>
+      <w:bookmarkEnd w:id="51"/>
     </w:p>
     <w:p>
       <w:pPr>
@@ -6125,7 +3474,7 @@
         </w:numPr>
         <w:ind w:left="1021" w:hanging="1021"/>
       </w:pPr>
-      <w:bookmarkStart w:id="57" w:name="_Toc9889623"/>
+      <w:bookmarkStart w:id="52" w:name="_Toc10114395"/>
       <w:proofErr w:type="spellStart"/>
       <w:r>
         <w:rPr>
@@ -6166,7 +3515,7 @@
         </w:rPr>
         <w:t>Sublayer</w:t>
       </w:r>
-      <w:bookmarkEnd w:id="57"/>
+      <w:bookmarkEnd w:id="52"/>
       <w:proofErr w:type="spellEnd"/>
     </w:p>
     <w:p>
@@ -6196,7 +3545,7 @@
         </w:numPr>
         <w:ind w:left="1021" w:hanging="1021"/>
       </w:pPr>
-      <w:bookmarkStart w:id="58" w:name="_Toc9889624"/>
+      <w:bookmarkStart w:id="53" w:name="_Toc10114396"/>
       <w:proofErr w:type="spellStart"/>
       <w:r>
         <w:rPr>
@@ -6238,7 +3587,7 @@
         </w:rPr>
         <w:t>Correction</w:t>
       </w:r>
-      <w:bookmarkEnd w:id="58"/>
+      <w:bookmarkEnd w:id="53"/>
       <w:proofErr w:type="spellEnd"/>
     </w:p>
     <w:p>
@@ -6249,8 +3598,10 @@
         <w:t>Já na segunda subcamada física o FEC age com o objetivo de evitar a per</w:t>
       </w:r>
       <w:r>
-        <w:t>c</w:t>
-      </w:r>
+        <w:t>d</w:t>
+      </w:r>
+      <w:bookmarkStart w:id="54" w:name="_GoBack"/>
+      <w:bookmarkEnd w:id="54"/>
       <w:r>
         <w:t xml:space="preserve">a de dados através da redundância no envio de bits, adicionando bits ao </w:t>
       </w:r>
@@ -6342,7 +3693,7 @@
         </w:numPr>
         <w:ind w:left="1021" w:hanging="1021"/>
       </w:pPr>
-      <w:bookmarkStart w:id="59" w:name="_Toc9889625"/>
+      <w:bookmarkStart w:id="55" w:name="_Toc10114397"/>
       <w:proofErr w:type="spellStart"/>
       <w:r>
         <w:rPr>
@@ -6375,7 +3726,7 @@
         </w:rPr>
         <w:t>Attachment</w:t>
       </w:r>
-      <w:bookmarkEnd w:id="59"/>
+      <w:bookmarkEnd w:id="55"/>
       <w:proofErr w:type="spellEnd"/>
     </w:p>
     <w:p>
@@ -6470,7 +3821,7 @@
         </w:numPr>
         <w:ind w:left="1021" w:hanging="1021"/>
       </w:pPr>
-      <w:bookmarkStart w:id="60" w:name="_Toc9889626"/>
+      <w:bookmarkStart w:id="56" w:name="_Toc10114398"/>
       <w:proofErr w:type="spellStart"/>
       <w:r>
         <w:rPr>
@@ -6511,7 +3862,7 @@
         </w:rPr>
         <w:t>Dependent</w:t>
       </w:r>
-      <w:bookmarkEnd w:id="60"/>
+      <w:bookmarkEnd w:id="56"/>
       <w:proofErr w:type="spellEnd"/>
     </w:p>
     <w:p>
@@ -6605,7 +3956,7 @@
         </w:numPr>
         <w:ind w:left="1021" w:hanging="1021"/>
       </w:pPr>
-      <w:bookmarkStart w:id="61" w:name="_Toc9889627"/>
+      <w:bookmarkStart w:id="57" w:name="_Toc10114399"/>
       <w:proofErr w:type="spellStart"/>
       <w:r>
         <w:rPr>
@@ -6637,7 +3988,7 @@
         </w:rPr>
         <w:t>Interface</w:t>
       </w:r>
-      <w:bookmarkEnd w:id="61"/>
+      <w:bookmarkEnd w:id="57"/>
     </w:p>
     <w:p>
       <w:pPr>
@@ -6683,6 +4034,9 @@
       </w:r>
       <w:proofErr w:type="spellStart"/>
       <w:r>
+        <w:rPr>
+          <w:i/>
+        </w:rPr>
         <w:t>Medium</w:t>
       </w:r>
       <w:proofErr w:type="spellEnd"/>
@@ -6732,22 +4086,22 @@
         </w:numPr>
         <w:ind w:left="851" w:hanging="851"/>
       </w:pPr>
-      <w:bookmarkStart w:id="62" w:name="_Toc3834542871"/>
-      <w:bookmarkStart w:id="63" w:name="_Toc3834548241"/>
-      <w:bookmarkStart w:id="64" w:name="_Toc3834550271"/>
-      <w:bookmarkStart w:id="65" w:name="_Toc4647426981"/>
-      <w:bookmarkStart w:id="66" w:name="_Toc9889628"/>
+      <w:bookmarkStart w:id="58" w:name="_Toc3834542871"/>
+      <w:bookmarkStart w:id="59" w:name="_Toc3834548241"/>
+      <w:bookmarkStart w:id="60" w:name="_Toc3834550271"/>
+      <w:bookmarkStart w:id="61" w:name="_Toc4647426981"/>
+      <w:bookmarkStart w:id="62" w:name="_Toc10114400"/>
       <w:r>
         <w:t>C</w:t>
       </w:r>
+      <w:bookmarkEnd w:id="58"/>
+      <w:bookmarkEnd w:id="59"/>
+      <w:bookmarkEnd w:id="60"/>
+      <w:bookmarkEnd w:id="61"/>
+      <w:r>
+        <w:t>amada de Enlace</w:t>
+      </w:r>
       <w:bookmarkEnd w:id="62"/>
-      <w:bookmarkEnd w:id="63"/>
-      <w:bookmarkEnd w:id="64"/>
-      <w:bookmarkEnd w:id="65"/>
-      <w:r>
-        <w:t>amada de Enlace</w:t>
-      </w:r>
-      <w:bookmarkEnd w:id="66"/>
     </w:p>
     <w:p>
       <w:pPr>
@@ -6999,9 +4353,9 @@
           <w:szCs w:val="24"/>
         </w:rPr>
       </w:pPr>
-      <w:bookmarkStart w:id="67" w:name="_Ref9778766"/>
-      <w:bookmarkStart w:id="68" w:name="_Ref9621253"/>
-      <w:bookmarkStart w:id="69" w:name="_Toc9942236"/>
+      <w:bookmarkStart w:id="63" w:name="_Ref9778766"/>
+      <w:bookmarkStart w:id="64" w:name="_Ref9621253"/>
+      <w:bookmarkStart w:id="65" w:name="_Toc9942236"/>
       <w:r>
         <w:rPr>
           <w:sz w:val="24"/>
@@ -7088,7 +4442,7 @@
         </w:rPr>
         <w:fldChar w:fldCharType="end"/>
       </w:r>
-      <w:bookmarkEnd w:id="67"/>
+      <w:bookmarkEnd w:id="63"/>
       <w:r>
         <w:rPr>
           <w:sz w:val="24"/>
@@ -7135,11 +4489,11 @@
         </w:rPr>
         <w:t xml:space="preserve"> e Pacote Ethernet</w:t>
       </w:r>
-      <w:bookmarkEnd w:id="68"/>
-      <w:bookmarkEnd w:id="69"/>
-    </w:p>
-    <w:bookmarkStart w:id="70" w:name="_MON_1620231726"/>
-    <w:bookmarkEnd w:id="70"/>
+      <w:bookmarkEnd w:id="64"/>
+      <w:bookmarkEnd w:id="65"/>
+    </w:p>
+    <w:bookmarkStart w:id="66" w:name="_MON_1620231726"/>
+    <w:bookmarkEnd w:id="66"/>
     <w:p>
       <w:pPr>
         <w:pStyle w:val="Paragrafo"/>
@@ -7147,11 +4501,11 @@
       </w:pPr>
       <w:r>
         <w:object w:dxaOrig="9173" w:dyaOrig="3473" w14:anchorId="344130EC">
-          <v:shape id="_x0000_i1036" type="#_x0000_t75" style="width:445.5pt;height:174pt" o:ole="" o:preferrelative="f" filled="t">
+          <v:shape id="_x0000_i1026" type="#_x0000_t75" style="width:445.5pt;height:174pt" o:ole="" o:preferrelative="f" filled="t">
             <v:imagedata r:id="rId12" o:title=""/>
             <o:lock v:ext="edit" aspectratio="f"/>
           </v:shape>
-          <o:OLEObject Type="Embed" ProgID="Excel.Sheet.12" ShapeID="_x0000_i1036" DrawAspect="Content" ObjectID="_1620687693" r:id="rId13"/>
+          <o:OLEObject Type="Embed" ProgID="Excel.Sheet.12" ShapeID="_x0000_i1026" DrawAspect="Content" ObjectID="_1620727805" r:id="rId13"/>
         </w:object>
       </w:r>
     </w:p>
@@ -7303,11 +4657,11 @@
         </w:numPr>
         <w:ind w:left="851" w:hanging="851"/>
       </w:pPr>
-      <w:bookmarkStart w:id="71" w:name="_Toc9889629"/>
+      <w:bookmarkStart w:id="67" w:name="_Toc10114401"/>
       <w:r>
         <w:t>Reconciliador</w:t>
       </w:r>
-      <w:bookmarkEnd w:id="71"/>
+      <w:bookmarkEnd w:id="67"/>
     </w:p>
     <w:p>
       <w:pPr>
@@ -7414,12 +4768,12 @@
         </w:numPr>
         <w:ind w:left="851" w:hanging="851"/>
       </w:pPr>
-      <w:bookmarkStart w:id="72" w:name="_Toc9889630"/>
+      <w:bookmarkStart w:id="68" w:name="_Toc10114402"/>
       <w:r>
         <w:lastRenderedPageBreak/>
         <w:t>Evolução</w:t>
       </w:r>
-      <w:bookmarkEnd w:id="72"/>
+      <w:bookmarkEnd w:id="68"/>
     </w:p>
     <w:p>
       <w:pPr>
@@ -7567,8 +4921,8 @@
                                 <w:szCs w:val="24"/>
                               </w:rPr>
                             </w:pPr>
-                            <w:bookmarkStart w:id="73" w:name="_Ref9778889"/>
-                            <w:bookmarkStart w:id="74" w:name="_Toc9942237"/>
+                            <w:bookmarkStart w:id="69" w:name="_Ref9778889"/>
+                            <w:bookmarkStart w:id="70" w:name="_Toc9942237"/>
                             <w:r>
                               <w:rPr>
                                 <w:color w:val="000000"/>
@@ -7679,7 +5033,7 @@
                               </w:rPr>
                               <w:fldChar w:fldCharType="end"/>
                             </w:r>
-                            <w:bookmarkEnd w:id="73"/>
+                            <w:bookmarkEnd w:id="69"/>
                             <w:r>
                               <w:rPr>
                                 <w:color w:val="000000"/>
@@ -7716,7 +5070,7 @@
                               </w:rPr>
                               <w:t>Especificações de Normas 803.2</w:t>
                             </w:r>
-                            <w:bookmarkEnd w:id="74"/>
+                            <w:bookmarkEnd w:id="70"/>
                           </w:p>
                           <w:tbl>
                             <w:tblPr>
@@ -8697,8 +6051,8 @@
                           <w:szCs w:val="24"/>
                         </w:rPr>
                       </w:pPr>
-                      <w:bookmarkStart w:id="75" w:name="_Ref9778889"/>
-                      <w:bookmarkStart w:id="76" w:name="_Toc9942237"/>
+                      <w:bookmarkStart w:id="71" w:name="_Ref9778889"/>
+                      <w:bookmarkStart w:id="72" w:name="_Toc9942237"/>
                       <w:r>
                         <w:rPr>
                           <w:color w:val="000000"/>
@@ -8809,7 +6163,7 @@
                         </w:rPr>
                         <w:fldChar w:fldCharType="end"/>
                       </w:r>
-                      <w:bookmarkEnd w:id="75"/>
+                      <w:bookmarkEnd w:id="71"/>
                       <w:r>
                         <w:rPr>
                           <w:color w:val="000000"/>
@@ -8846,7 +6200,7 @@
                         </w:rPr>
                         <w:t>Especificações de Normas 803.2</w:t>
                       </w:r>
-                      <w:bookmarkEnd w:id="76"/>
+                      <w:bookmarkEnd w:id="72"/>
                     </w:p>
                     <w:tbl>
                       <w:tblPr>
@@ -9981,9 +7335,9 @@
         </w:numPr>
         <w:ind w:left="595" w:hanging="595"/>
       </w:pPr>
-      <w:bookmarkStart w:id="77" w:name="_Toc464742700"/>
-      <w:bookmarkStart w:id="78" w:name="_Toc9889631"/>
-      <w:bookmarkStart w:id="79" w:name="__DdeLink__5599_181196018"/>
+      <w:bookmarkStart w:id="73" w:name="_Toc464742700"/>
+      <w:bookmarkStart w:id="74" w:name="__DdeLink__5599_181196018"/>
+      <w:bookmarkStart w:id="75" w:name="_Toc10114403"/>
       <w:r>
         <w:rPr>
           <w:i/>
@@ -9991,7 +7345,7 @@
         </w:rPr>
         <w:t>E</w:t>
       </w:r>
-      <w:bookmarkEnd w:id="77"/>
+      <w:bookmarkEnd w:id="73"/>
       <w:r>
         <w:rPr>
           <w:i/>
@@ -10022,7 +7376,7 @@
       <w:r>
         <w:t>c)</w:t>
       </w:r>
-      <w:bookmarkEnd w:id="78"/>
+      <w:bookmarkEnd w:id="75"/>
     </w:p>
     <w:p>
       <w:pPr>
@@ -10031,7 +7385,7 @@
       <w:r>
         <w:t>A Rede em Chip Expansível (</w:t>
       </w:r>
-      <w:bookmarkStart w:id="80" w:name="_Toc4647427001"/>
+      <w:bookmarkStart w:id="76" w:name="_Toc4647427001"/>
       <w:proofErr w:type="spellStart"/>
       <w:r>
         <w:rPr>
@@ -10040,7 +7394,7 @@
         </w:rPr>
         <w:t>E</w:t>
       </w:r>
-      <w:bookmarkEnd w:id="80"/>
+      <w:bookmarkEnd w:id="76"/>
       <w:r>
         <w:rPr>
           <w:i/>
@@ -10131,6 +7485,7 @@
           <w:id w:val="1667512820"/>
           <w:citation/>
         </w:sdtPr>
+        <w:sdtEndPr/>
         <w:sdtContent>
           <w:r>
             <w:fldChar w:fldCharType="begin"/>
@@ -10177,7 +7532,7 @@
       <w:r>
         <w:t>.</w:t>
       </w:r>
-      <w:bookmarkEnd w:id="79"/>
+      <w:bookmarkEnd w:id="74"/>
     </w:p>
     <w:p>
       <w:pPr>
@@ -10193,7 +7548,7 @@
           <w:szCs w:val="24"/>
         </w:rPr>
       </w:pPr>
-      <w:bookmarkStart w:id="81" w:name="_Toc9918510"/>
+      <w:bookmarkStart w:id="77" w:name="_Toc9918510"/>
       <w:r>
         <w:rPr>
           <w:sz w:val="24"/>
@@ -10303,7 +7658,7 @@
         </w:rPr>
         <w:t xml:space="preserve"> Arquitetura ENoC</w:t>
       </w:r>
-      <w:bookmarkEnd w:id="81"/>
+      <w:bookmarkEnd w:id="77"/>
     </w:p>
     <w:p>
       <w:pPr>
@@ -10314,7 +7669,7 @@
           <v:shape id="_x0000_i1027" type="#_x0000_t75" style="width:324pt;height:226.5pt" o:ole="">
             <v:imagedata r:id="rId14" o:title=""/>
           </v:shape>
-          <o:OLEObject Type="Embed" ProgID="FoxitReader.Document" ShapeID="_x0000_i1027" DrawAspect="Content" ObjectID="_1620687694" r:id="rId15"/>
+          <o:OLEObject Type="Embed" ProgID="FoxitReader.Document" ShapeID="_x0000_i1027" DrawAspect="Content" ObjectID="_1620727806" r:id="rId15"/>
         </w:object>
       </w:r>
     </w:p>
@@ -10584,11 +7939,11 @@
         </w:numPr>
         <w:ind w:left="595" w:hanging="595"/>
       </w:pPr>
-      <w:bookmarkStart w:id="82" w:name="_Toc9889632"/>
+      <w:bookmarkStart w:id="78" w:name="_Toc10114404"/>
       <w:r>
         <w:t>Infiniband (ib)</w:t>
       </w:r>
-      <w:bookmarkEnd w:id="82"/>
+      <w:bookmarkEnd w:id="78"/>
     </w:p>
     <w:p>
       <w:pPr>
@@ -10651,11 +8006,11 @@
         </w:numPr>
         <w:ind w:left="851" w:hanging="851"/>
       </w:pPr>
-      <w:bookmarkStart w:id="83" w:name="_Toc9889633"/>
+      <w:bookmarkStart w:id="79" w:name="_Toc10114405"/>
       <w:r>
         <w:t>Camada Física</w:t>
       </w:r>
-      <w:bookmarkEnd w:id="83"/>
+      <w:bookmarkEnd w:id="79"/>
     </w:p>
     <w:p>
       <w:pPr>
@@ -10983,11 +8338,11 @@
         </w:numPr>
         <w:ind w:left="851" w:hanging="851"/>
       </w:pPr>
-      <w:bookmarkStart w:id="84" w:name="_Toc9889634"/>
+      <w:bookmarkStart w:id="80" w:name="_Toc10114406"/>
       <w:r>
         <w:t>Camada de Enlace</w:t>
       </w:r>
-      <w:bookmarkEnd w:id="84"/>
+      <w:bookmarkEnd w:id="80"/>
     </w:p>
     <w:p>
       <w:pPr>
@@ -11260,14 +8615,14 @@
         </w:numPr>
         <w:ind w:left="431" w:hanging="431"/>
       </w:pPr>
-      <w:bookmarkStart w:id="85" w:name="_Toc464742701"/>
-      <w:bookmarkStart w:id="86" w:name="_Toc9889635"/>
+      <w:bookmarkStart w:id="81" w:name="_Toc464742701"/>
+      <w:bookmarkStart w:id="82" w:name="_Toc10114407"/>
       <w:r>
         <w:lastRenderedPageBreak/>
         <w:t>METODOLOGIA</w:t>
       </w:r>
-      <w:bookmarkEnd w:id="85"/>
-      <w:bookmarkEnd w:id="86"/>
+      <w:bookmarkEnd w:id="81"/>
+      <w:bookmarkEnd w:id="82"/>
     </w:p>
     <w:p>
       <w:pPr>
@@ -11301,16 +8656,7 @@
         <w:t xml:space="preserve">de </w:t>
       </w:r>
       <w:r>
-        <w:t>métricas</w:t>
-      </w:r>
-      <w:r>
-        <w:t xml:space="preserve"> e </w:t>
-      </w:r>
-      <w:r>
-        <w:t>parâmetros</w:t>
-      </w:r>
-      <w:r>
-        <w:t>;</w:t>
+        <w:t>métricas e parâmetros;</w:t>
       </w:r>
     </w:p>
     <w:p>
@@ -11361,10 +8707,7 @@
         <w:t xml:space="preserve"> </w:t>
       </w:r>
       <w:r>
-        <w:t xml:space="preserve">de cenário de </w:t>
-      </w:r>
-      <w:r>
-        <w:t>simulação</w:t>
+        <w:t>de cenário de simulação</w:t>
       </w:r>
       <w:r>
         <w:t>;</w:t>
@@ -11448,10 +8791,7 @@
         </w:numPr>
       </w:pPr>
       <w:r>
-        <w:t xml:space="preserve">Realização </w:t>
-      </w:r>
-      <w:r>
-        <w:t>de análise</w:t>
+        <w:t>Realização de análise</w:t>
       </w:r>
       <w:r>
         <w:t xml:space="preserve"> do desempenho a partir dos resultados obtidos</w:t>
@@ -11560,6 +8900,7 @@
           <w:id w:val="1219858381"/>
           <w:citation/>
         </w:sdtPr>
+        <w:sdtEndPr/>
         <w:sdtContent>
           <w:r>
             <w:fldChar w:fldCharType="begin"/>
@@ -11667,6 +9008,7 @@
           <w:id w:val="557911858"/>
           <w:citation/>
         </w:sdtPr>
+        <w:sdtEndPr/>
         <w:sdtContent>
           <w:r>
             <w:rPr>
@@ -11730,14 +9072,14 @@
         </w:numPr>
         <w:ind w:left="431" w:hanging="431"/>
       </w:pPr>
-      <w:bookmarkStart w:id="87" w:name="_Toc464742704"/>
-      <w:bookmarkStart w:id="88" w:name="_Toc9889637"/>
+      <w:bookmarkStart w:id="83" w:name="_Toc464742704"/>
+      <w:bookmarkStart w:id="84" w:name="_Toc10114408"/>
       <w:r>
         <w:lastRenderedPageBreak/>
         <w:t>CRONOGRAMA</w:t>
       </w:r>
-      <w:bookmarkEnd w:id="87"/>
-      <w:bookmarkEnd w:id="88"/>
+      <w:bookmarkEnd w:id="83"/>
+      <w:bookmarkEnd w:id="84"/>
     </w:p>
     <w:p>
       <w:pPr>
@@ -12409,19 +9751,7 @@
               <w:rPr>
                 <w:color w:val="auto"/>
               </w:rPr>
-              <w:t>ptar a ENoC</w:t>
-            </w:r>
-            <w:r>
-              <w:rPr>
-                <w:color w:val="auto"/>
-              </w:rPr>
-              <w:t xml:space="preserve"> </w:t>
-            </w:r>
-            <w:r>
-              <w:rPr>
-                <w:color w:val="auto"/>
-              </w:rPr>
-              <w:t>inserindo a 100ge como sistema de interconexão</w:t>
+              <w:t>ptar a ENoC inserindo a 100ge como sistema de interconexão</w:t>
             </w:r>
           </w:p>
         </w:tc>
@@ -13487,8 +10817,6 @@
               </w:rPr>
               <w:t>Conclusão da pesquisa e publicação dos resultados</w:t>
             </w:r>
-            <w:bookmarkStart w:id="89" w:name="_GoBack"/>
-            <w:bookmarkEnd w:id="89"/>
           </w:p>
         </w:tc>
         <w:tc>
@@ -13618,7 +10946,7 @@
         <w:pStyle w:val="Legenda"/>
       </w:pPr>
     </w:p>
-    <w:bookmarkStart w:id="90" w:name="_Toc9889638" w:displacedByCustomXml="next"/>
+    <w:bookmarkStart w:id="85" w:name="_Toc10114409" w:displacedByCustomXml="next"/>
     <w:sdt>
       <w:sdtPr>
         <w:rPr>
@@ -13635,6 +10963,7 @@
           <w:docPartUnique/>
         </w:docPartObj>
       </w:sdtPr>
+      <w:sdtEndPr/>
       <w:sdtContent>
         <w:p>
           <w:pPr>
@@ -13647,7 +10976,7 @@
           <w:r>
             <w:t>Bibliografia</w:t>
           </w:r>
-          <w:bookmarkEnd w:id="90"/>
+          <w:bookmarkEnd w:id="85"/>
         </w:p>
         <w:sdt>
           <w:sdtPr>
@@ -13660,6 +10989,7 @@
             <w:id w:val="111145805"/>
             <w:bibliography/>
           </w:sdtPr>
+          <w:sdtEndPr/>
           <w:sdtContent>
             <w:p>
               <w:pPr>
@@ -17235,7 +14565,7 @@
 </file>
 
 <file path=customXml/itemProps1.xml><?xml version="1.0" encoding="utf-8"?>
-<ds:datastoreItem xmlns:ds="http://schemas.openxmlformats.org/officeDocument/2006/customXml" ds:itemID="{46CAF5AF-84A9-4685-B8ED-26491CE3D029}">
+<ds:datastoreItem xmlns:ds="http://schemas.openxmlformats.org/officeDocument/2006/customXml" ds:itemID="{82140650-F526-4EA8-B8AC-431DB3F95EF9}">
   <ds:schemaRefs>
     <ds:schemaRef ds:uri="http://schemas.openxmlformats.org/officeDocument/2006/bibliography"/>
   </ds:schemaRefs>

--- a/PROJETO_PESQUISA.docx
+++ b/PROJETO_PESQUISA.docx
@@ -337,6 +337,8 @@
       <w:bookmarkStart w:id="4" w:name="_Toc9619471"/>
       <w:bookmarkStart w:id="5" w:name="_Toc9889608"/>
       <w:bookmarkStart w:id="6" w:name="_Toc10114382"/>
+      <w:bookmarkStart w:id="7" w:name="_Toc10115236"/>
+      <w:bookmarkStart w:id="8" w:name="_Toc10115258"/>
       <w:r>
         <w:lastRenderedPageBreak/>
         <w:t>LISTA DE TABELAS</w:t>
@@ -348,6 +350,8 @@
       <w:bookmarkEnd w:id="4"/>
       <w:bookmarkEnd w:id="5"/>
       <w:bookmarkEnd w:id="6"/>
+      <w:bookmarkEnd w:id="7"/>
+      <w:bookmarkEnd w:id="8"/>
     </w:p>
     <w:p>
       <w:pPr>
@@ -583,22 +587,26 @@
       <w:pPr>
         <w:pStyle w:val="TListas"/>
       </w:pPr>
-      <w:bookmarkStart w:id="7" w:name="_Toc383454812"/>
-      <w:bookmarkStart w:id="8" w:name="_Toc383455015"/>
-      <w:bookmarkStart w:id="9" w:name="_Toc464742685"/>
-      <w:bookmarkStart w:id="10" w:name="_Toc9619473"/>
-      <w:bookmarkStart w:id="11" w:name="_Toc9889610"/>
-      <w:bookmarkStart w:id="12" w:name="_Toc10114383"/>
+      <w:bookmarkStart w:id="9" w:name="_Toc383454812"/>
+      <w:bookmarkStart w:id="10" w:name="_Toc383455015"/>
+      <w:bookmarkStart w:id="11" w:name="_Toc464742685"/>
+      <w:bookmarkStart w:id="12" w:name="_Toc9619473"/>
+      <w:bookmarkStart w:id="13" w:name="_Toc9889610"/>
+      <w:bookmarkStart w:id="14" w:name="_Toc10114383"/>
+      <w:bookmarkStart w:id="15" w:name="_Toc10115237"/>
+      <w:bookmarkStart w:id="16" w:name="_Toc10115259"/>
       <w:r>
         <w:lastRenderedPageBreak/>
         <w:t>LISTA DE FIGURAS</w:t>
       </w:r>
-      <w:bookmarkEnd w:id="7"/>
-      <w:bookmarkEnd w:id="8"/>
       <w:bookmarkEnd w:id="9"/>
       <w:bookmarkEnd w:id="10"/>
       <w:bookmarkEnd w:id="11"/>
       <w:bookmarkEnd w:id="12"/>
+      <w:bookmarkEnd w:id="13"/>
+      <w:bookmarkEnd w:id="14"/>
+      <w:bookmarkEnd w:id="15"/>
+      <w:bookmarkEnd w:id="16"/>
     </w:p>
     <w:p>
       <w:pPr>
@@ -808,24 +816,28 @@
       <w:pPr>
         <w:pStyle w:val="TListas"/>
       </w:pPr>
-      <w:bookmarkStart w:id="13" w:name="_Toc383454276"/>
-      <w:bookmarkStart w:id="14" w:name="_Toc383454813"/>
-      <w:bookmarkStart w:id="15" w:name="_Toc383455016"/>
-      <w:bookmarkStart w:id="16" w:name="_Toc464742686"/>
-      <w:bookmarkStart w:id="17" w:name="_Toc9619474"/>
-      <w:bookmarkStart w:id="18" w:name="_Toc9889611"/>
-      <w:bookmarkStart w:id="19" w:name="_Toc10114384"/>
+      <w:bookmarkStart w:id="17" w:name="_Toc383454276"/>
+      <w:bookmarkStart w:id="18" w:name="_Toc383454813"/>
+      <w:bookmarkStart w:id="19" w:name="_Toc383455016"/>
+      <w:bookmarkStart w:id="20" w:name="_Toc464742686"/>
+      <w:bookmarkStart w:id="21" w:name="_Toc9619474"/>
+      <w:bookmarkStart w:id="22" w:name="_Toc9889611"/>
+      <w:bookmarkStart w:id="23" w:name="_Toc10114384"/>
+      <w:bookmarkStart w:id="24" w:name="_Toc10115238"/>
+      <w:bookmarkStart w:id="25" w:name="_Toc10115260"/>
       <w:r>
         <w:lastRenderedPageBreak/>
         <w:t>LISTA DE ABREVIATURAS</w:t>
       </w:r>
-      <w:bookmarkEnd w:id="13"/>
-      <w:bookmarkEnd w:id="14"/>
-      <w:bookmarkEnd w:id="15"/>
-      <w:bookmarkEnd w:id="16"/>
       <w:bookmarkEnd w:id="17"/>
       <w:bookmarkEnd w:id="18"/>
       <w:bookmarkEnd w:id="19"/>
+      <w:bookmarkEnd w:id="20"/>
+      <w:bookmarkEnd w:id="21"/>
+      <w:bookmarkEnd w:id="22"/>
+      <w:bookmarkEnd w:id="23"/>
+      <w:bookmarkEnd w:id="24"/>
+      <w:bookmarkEnd w:id="25"/>
     </w:p>
     <w:p>
       <w:pPr>
@@ -852,17 +864,32 @@
       <w:pPr>
         <w:pStyle w:val="Paragrafo"/>
         <w:ind w:firstLine="0"/>
-      </w:pPr>
-      <w:r>
+        <w:rPr>
+          <w:lang w:val="en-US"/>
+        </w:rPr>
+      </w:pPr>
+      <w:r>
+        <w:rPr>
+          <w:lang w:val="en-US"/>
+        </w:rPr>
         <w:t>100GE</w:t>
       </w:r>
       <w:r>
+        <w:rPr>
+          <w:lang w:val="en-US"/>
+        </w:rPr>
         <w:tab/>
       </w:r>
       <w:r>
+        <w:rPr>
+          <w:lang w:val="en-US"/>
+        </w:rPr>
         <w:tab/>
       </w:r>
       <w:r>
+        <w:rPr>
+          <w:lang w:val="en-US"/>
+        </w:rPr>
         <w:tab/>
         <w:t>Ethernet 100 Gigabit</w:t>
       </w:r>
@@ -871,20 +898,38 @@
       <w:pPr>
         <w:pStyle w:val="Paragrafo"/>
         <w:ind w:firstLine="0"/>
-      </w:pPr>
-      <w:r>
+        <w:rPr>
+          <w:lang w:val="en-US"/>
+        </w:rPr>
+      </w:pPr>
+      <w:r>
+        <w:rPr>
+          <w:lang w:val="en-US"/>
+        </w:rPr>
         <w:t>10GE</w:t>
       </w:r>
       <w:r>
+        <w:rPr>
+          <w:lang w:val="en-US"/>
+        </w:rPr>
         <w:tab/>
       </w:r>
       <w:r>
+        <w:rPr>
+          <w:lang w:val="en-US"/>
+        </w:rPr>
         <w:tab/>
       </w:r>
       <w:r>
+        <w:rPr>
+          <w:lang w:val="en-US"/>
+        </w:rPr>
         <w:tab/>
       </w:r>
       <w:r>
+        <w:rPr>
+          <w:lang w:val="en-US"/>
+        </w:rPr>
         <w:tab/>
         <w:t>Ethernet 10 Gigabit</w:t>
       </w:r>
@@ -893,20 +938,38 @@
       <w:pPr>
         <w:pStyle w:val="Paragrafo"/>
         <w:ind w:firstLine="0"/>
-      </w:pPr>
-      <w:r>
+        <w:rPr>
+          <w:lang w:val="en-US"/>
+        </w:rPr>
+      </w:pPr>
+      <w:r>
+        <w:rPr>
+          <w:lang w:val="en-US"/>
+        </w:rPr>
         <w:t>25GE</w:t>
       </w:r>
       <w:r>
+        <w:rPr>
+          <w:lang w:val="en-US"/>
+        </w:rPr>
         <w:tab/>
       </w:r>
       <w:r>
+        <w:rPr>
+          <w:lang w:val="en-US"/>
+        </w:rPr>
         <w:tab/>
       </w:r>
       <w:r>
+        <w:rPr>
+          <w:lang w:val="en-US"/>
+        </w:rPr>
         <w:tab/>
       </w:r>
       <w:r>
+        <w:rPr>
+          <w:lang w:val="en-US"/>
+        </w:rPr>
         <w:tab/>
         <w:t>Ethernet 25 Gigabit</w:t>
       </w:r>
@@ -915,17 +978,32 @@
       <w:pPr>
         <w:pStyle w:val="Paragrafo"/>
         <w:ind w:firstLine="0"/>
-      </w:pPr>
-      <w:r>
+        <w:rPr>
+          <w:lang w:val="en-US"/>
+        </w:rPr>
+      </w:pPr>
+      <w:r>
+        <w:rPr>
+          <w:lang w:val="en-US"/>
+        </w:rPr>
         <w:t>400GE</w:t>
       </w:r>
       <w:r>
+        <w:rPr>
+          <w:lang w:val="en-US"/>
+        </w:rPr>
         <w:tab/>
       </w:r>
       <w:r>
+        <w:rPr>
+          <w:lang w:val="en-US"/>
+        </w:rPr>
         <w:tab/>
       </w:r>
       <w:r>
+        <w:rPr>
+          <w:lang w:val="en-US"/>
+        </w:rPr>
         <w:tab/>
         <w:t>Ethernet 400 Gigabit</w:t>
       </w:r>
@@ -958,220 +1036,232 @@
       <w:pPr>
         <w:pStyle w:val="Paragrafo"/>
         <w:ind w:firstLine="0"/>
-      </w:pPr>
-      <w:r>
+        <w:rPr>
+          <w:lang w:val="en-US"/>
+        </w:rPr>
+      </w:pPr>
+      <w:r>
+        <w:rPr>
+          <w:lang w:val="en-US"/>
+        </w:rPr>
         <w:t>CSMA/CD</w:t>
       </w:r>
       <w:r>
+        <w:rPr>
+          <w:lang w:val="en-US"/>
+        </w:rPr>
         <w:tab/>
       </w:r>
       <w:r>
+        <w:rPr>
+          <w:lang w:val="en-US"/>
+        </w:rPr>
         <w:tab/>
       </w:r>
       <w:r>
+        <w:rPr>
+          <w:lang w:val="en-US"/>
+        </w:rPr>
         <w:tab/>
-        <w:t xml:space="preserve">Carrier </w:t>
-      </w:r>
-      <w:proofErr w:type="spellStart"/>
-      <w:r>
-        <w:t>Sense</w:t>
-      </w:r>
-      <w:proofErr w:type="spellEnd"/>
-      <w:r>
-        <w:t xml:space="preserve"> </w:t>
-      </w:r>
-      <w:proofErr w:type="spellStart"/>
-      <w:r>
-        <w:t>Multiple</w:t>
-      </w:r>
-      <w:proofErr w:type="spellEnd"/>
-      <w:r>
-        <w:t xml:space="preserve"> Access </w:t>
-      </w:r>
-      <w:proofErr w:type="spellStart"/>
-      <w:r>
-        <w:t>with</w:t>
-      </w:r>
-      <w:proofErr w:type="spellEnd"/>
-      <w:r>
-        <w:t xml:space="preserve"> </w:t>
-      </w:r>
-      <w:proofErr w:type="spellStart"/>
-      <w:r>
-        <w:t>Collision</w:t>
-      </w:r>
-      <w:proofErr w:type="spellEnd"/>
-      <w:r>
-        <w:t xml:space="preserve"> </w:t>
-      </w:r>
-      <w:proofErr w:type="spellStart"/>
-      <w:r>
-        <w:t>Detection</w:t>
-      </w:r>
-      <w:proofErr w:type="spellEnd"/>
+        <w:t>Carrier Sense Multiple Access with Collision Detection</w:t>
+      </w:r>
     </w:p>
     <w:p>
       <w:pPr>
         <w:pStyle w:val="Paragrafo"/>
         <w:ind w:firstLine="0"/>
-      </w:pPr>
-      <w:r>
+        <w:rPr>
+          <w:lang w:val="en-US"/>
+        </w:rPr>
+      </w:pPr>
+      <w:r>
+        <w:rPr>
+          <w:lang w:val="en-US"/>
+        </w:rPr>
         <w:t>DVD</w:t>
       </w:r>
       <w:r>
+        <w:rPr>
+          <w:lang w:val="en-US"/>
+        </w:rPr>
         <w:tab/>
       </w:r>
       <w:r>
+        <w:rPr>
+          <w:lang w:val="en-US"/>
+        </w:rPr>
         <w:tab/>
       </w:r>
       <w:r>
+        <w:rPr>
+          <w:lang w:val="en-US"/>
+        </w:rPr>
         <w:tab/>
       </w:r>
       <w:r>
+        <w:rPr>
+          <w:lang w:val="en-US"/>
+        </w:rPr>
         <w:tab/>
-        <w:t xml:space="preserve">Digital </w:t>
-      </w:r>
-      <w:proofErr w:type="spellStart"/>
-      <w:r>
-        <w:t>Optical</w:t>
-      </w:r>
-      <w:proofErr w:type="spellEnd"/>
-      <w:r>
-        <w:t xml:space="preserve"> Disc</w:t>
+        <w:t>Digital Optical Disc</w:t>
       </w:r>
     </w:p>
     <w:p>
       <w:pPr>
         <w:pStyle w:val="Paragrafo"/>
         <w:ind w:firstLine="0"/>
-      </w:pPr>
-      <w:r>
+        <w:rPr>
+          <w:lang w:val="en-US"/>
+        </w:rPr>
+      </w:pPr>
+      <w:r>
+        <w:rPr>
+          <w:lang w:val="en-US"/>
+        </w:rPr>
         <w:t>ENoC</w:t>
       </w:r>
       <w:r>
+        <w:rPr>
+          <w:lang w:val="en-US"/>
+        </w:rPr>
         <w:tab/>
       </w:r>
       <w:r>
+        <w:rPr>
+          <w:lang w:val="en-US"/>
+        </w:rPr>
         <w:tab/>
       </w:r>
       <w:r>
+        <w:rPr>
+          <w:lang w:val="en-US"/>
+        </w:rPr>
         <w:tab/>
       </w:r>
       <w:r>
+        <w:rPr>
+          <w:lang w:val="en-US"/>
+        </w:rPr>
         <w:tab/>
-      </w:r>
-      <w:proofErr w:type="spellStart"/>
-      <w:r>
-        <w:t>Expansible</w:t>
-      </w:r>
-      <w:proofErr w:type="spellEnd"/>
-      <w:r>
-        <w:t xml:space="preserve"> Network </w:t>
-      </w:r>
-      <w:proofErr w:type="spellStart"/>
-      <w:r>
-        <w:t>on</w:t>
-      </w:r>
-      <w:proofErr w:type="spellEnd"/>
-      <w:r>
-        <w:t xml:space="preserve"> a Chip</w:t>
+        <w:t>Expansible Network on a Chip</w:t>
       </w:r>
     </w:p>
     <w:p>
       <w:pPr>
         <w:pStyle w:val="Paragrafo"/>
         <w:ind w:firstLine="0"/>
-      </w:pPr>
-      <w:r>
+        <w:rPr>
+          <w:lang w:val="en-US"/>
+        </w:rPr>
+      </w:pPr>
+      <w:r>
+        <w:rPr>
+          <w:lang w:val="en-US"/>
+        </w:rPr>
         <w:t>FEC</w:t>
       </w:r>
       <w:r>
+        <w:rPr>
+          <w:lang w:val="en-US"/>
+        </w:rPr>
         <w:tab/>
       </w:r>
       <w:r>
+        <w:rPr>
+          <w:lang w:val="en-US"/>
+        </w:rPr>
         <w:tab/>
       </w:r>
       <w:r>
+        <w:rPr>
+          <w:lang w:val="en-US"/>
+        </w:rPr>
         <w:tab/>
       </w:r>
       <w:r>
+        <w:rPr>
+          <w:lang w:val="en-US"/>
+        </w:rPr>
         <w:tab/>
-      </w:r>
-      <w:proofErr w:type="spellStart"/>
-      <w:r>
-        <w:t>Forward</w:t>
-      </w:r>
-      <w:proofErr w:type="spellEnd"/>
-      <w:r>
-        <w:t xml:space="preserve"> </w:t>
-      </w:r>
-      <w:proofErr w:type="spellStart"/>
-      <w:r>
-        <w:t>Error</w:t>
-      </w:r>
-      <w:proofErr w:type="spellEnd"/>
-      <w:r>
-        <w:t xml:space="preserve"> </w:t>
-      </w:r>
-      <w:proofErr w:type="spellStart"/>
-      <w:r>
-        <w:t>Correction</w:t>
-      </w:r>
-      <w:proofErr w:type="spellEnd"/>
+        <w:t>Forward Error Correction</w:t>
+      </w:r>
     </w:p>
     <w:p>
       <w:pPr>
         <w:pStyle w:val="Paragrafo"/>
         <w:ind w:firstLine="0"/>
-      </w:pPr>
-      <w:r>
+        <w:rPr>
+          <w:lang w:val="en-US"/>
+        </w:rPr>
+      </w:pPr>
+      <w:r>
+        <w:rPr>
+          <w:lang w:val="en-US"/>
+        </w:rPr>
         <w:t>HCA</w:t>
       </w:r>
       <w:r>
+        <w:rPr>
+          <w:lang w:val="en-US"/>
+        </w:rPr>
         <w:tab/>
       </w:r>
       <w:r>
+        <w:rPr>
+          <w:lang w:val="en-US"/>
+        </w:rPr>
         <w:tab/>
       </w:r>
       <w:r>
+        <w:rPr>
+          <w:lang w:val="en-US"/>
+        </w:rPr>
         <w:tab/>
       </w:r>
       <w:r>
+        <w:rPr>
+          <w:lang w:val="en-US"/>
+        </w:rPr>
         <w:tab/>
-        <w:t xml:space="preserve">Host </w:t>
-      </w:r>
-      <w:proofErr w:type="spellStart"/>
-      <w:r>
-        <w:t>Channel</w:t>
-      </w:r>
-      <w:proofErr w:type="spellEnd"/>
-      <w:r>
-        <w:t xml:space="preserve"> </w:t>
-      </w:r>
-      <w:proofErr w:type="spellStart"/>
-      <w:r>
-        <w:t>Adapter</w:t>
-      </w:r>
-      <w:proofErr w:type="spellEnd"/>
+        <w:t>Host Channel Adapter</w:t>
+      </w:r>
     </w:p>
     <w:p>
       <w:pPr>
         <w:pStyle w:val="Paragrafo"/>
         <w:ind w:firstLine="0"/>
-      </w:pPr>
-      <w:r>
+        <w:rPr>
+          <w:lang w:val="en-US"/>
+        </w:rPr>
+      </w:pPr>
+      <w:r>
+        <w:rPr>
+          <w:lang w:val="en-US"/>
+        </w:rPr>
         <w:t>IB</w:t>
       </w:r>
       <w:r>
+        <w:rPr>
+          <w:lang w:val="en-US"/>
+        </w:rPr>
         <w:tab/>
       </w:r>
       <w:r>
+        <w:rPr>
+          <w:lang w:val="en-US"/>
+        </w:rPr>
         <w:tab/>
       </w:r>
       <w:r>
+        <w:rPr>
+          <w:lang w:val="en-US"/>
+        </w:rPr>
         <w:tab/>
       </w:r>
       <w:r>
+        <w:rPr>
+          <w:lang w:val="en-US"/>
+        </w:rPr>
         <w:tab/>
         <w:t>InfiniBand</w:t>
       </w:r>
@@ -1180,201 +1270,228 @@
       <w:pPr>
         <w:pStyle w:val="Paragrafo"/>
         <w:ind w:firstLine="0"/>
-      </w:pPr>
-      <w:r>
+        <w:rPr>
+          <w:lang w:val="en-US"/>
+        </w:rPr>
+      </w:pPr>
+      <w:r>
+        <w:rPr>
+          <w:lang w:val="en-US"/>
+        </w:rPr>
         <w:t>IEEE</w:t>
       </w:r>
       <w:r>
+        <w:rPr>
+          <w:lang w:val="en-US"/>
+        </w:rPr>
         <w:tab/>
       </w:r>
       <w:r>
+        <w:rPr>
+          <w:lang w:val="en-US"/>
+        </w:rPr>
         <w:tab/>
       </w:r>
       <w:r>
+        <w:rPr>
+          <w:lang w:val="en-US"/>
+        </w:rPr>
         <w:tab/>
       </w:r>
       <w:r>
+        <w:rPr>
+          <w:lang w:val="en-US"/>
+        </w:rPr>
         <w:tab/>
+        <w:t xml:space="preserve">Institute of </w:t>
       </w:r>
       <w:proofErr w:type="spellStart"/>
       <w:r>
-        <w:t>Institute</w:t>
+        <w:rPr>
+          <w:lang w:val="en-US"/>
+        </w:rPr>
+        <w:t>Eletrical</w:t>
       </w:r>
       <w:proofErr w:type="spellEnd"/>
       <w:r>
-        <w:t xml:space="preserve"> </w:t>
+        <w:rPr>
+          <w:lang w:val="en-US"/>
+        </w:rPr>
+        <w:t xml:space="preserve"> and </w:t>
       </w:r>
       <w:proofErr w:type="spellStart"/>
       <w:r>
-        <w:t>of</w:t>
+        <w:rPr>
+          <w:lang w:val="en-US"/>
+        </w:rPr>
+        <w:t>Eletronics</w:t>
       </w:r>
       <w:proofErr w:type="spellEnd"/>
       <w:r>
-        <w:t xml:space="preserve"> </w:t>
-      </w:r>
-      <w:proofErr w:type="spellStart"/>
-      <w:r>
-        <w:t>Eletrical</w:t>
-      </w:r>
-      <w:proofErr w:type="spellEnd"/>
-      <w:r>
-        <w:t xml:space="preserve"> </w:t>
-      </w:r>
-      <w:proofErr w:type="spellStart"/>
-      <w:r>
-        <w:t>and</w:t>
-      </w:r>
-      <w:proofErr w:type="spellEnd"/>
-      <w:r>
-        <w:t xml:space="preserve"> </w:t>
-      </w:r>
-      <w:proofErr w:type="spellStart"/>
-      <w:r>
-        <w:t>Eletronics</w:t>
-      </w:r>
-      <w:proofErr w:type="spellEnd"/>
-      <w:r>
-        <w:t xml:space="preserve"> </w:t>
-      </w:r>
-      <w:proofErr w:type="spellStart"/>
-      <w:r>
-        <w:t>Engineers</w:t>
-      </w:r>
-      <w:proofErr w:type="spellEnd"/>
+        <w:rPr>
+          <w:lang w:val="en-US"/>
+        </w:rPr>
+        <w:t xml:space="preserve"> Engineers</w:t>
+      </w:r>
     </w:p>
     <w:p>
       <w:pPr>
         <w:pStyle w:val="Paragrafo"/>
         <w:ind w:firstLine="0"/>
-      </w:pPr>
-      <w:r>
+        <w:rPr>
+          <w:lang w:val="en-US"/>
+        </w:rPr>
+      </w:pPr>
+      <w:r>
+        <w:rPr>
+          <w:lang w:val="en-US"/>
+        </w:rPr>
         <w:t>LAN</w:t>
       </w:r>
       <w:r>
+        <w:rPr>
+          <w:lang w:val="en-US"/>
+        </w:rPr>
         <w:tab/>
       </w:r>
       <w:r>
+        <w:rPr>
+          <w:lang w:val="en-US"/>
+        </w:rPr>
         <w:tab/>
       </w:r>
       <w:r>
+        <w:rPr>
+          <w:lang w:val="en-US"/>
+        </w:rPr>
         <w:tab/>
       </w:r>
       <w:r>
+        <w:rPr>
+          <w:lang w:val="en-US"/>
+        </w:rPr>
         <w:tab/>
-        <w:t xml:space="preserve">Local </w:t>
-      </w:r>
-      <w:proofErr w:type="spellStart"/>
-      <w:r>
-        <w:t>Area</w:t>
-      </w:r>
-      <w:proofErr w:type="spellEnd"/>
-      <w:r>
-        <w:t xml:space="preserve"> Network</w:t>
+        <w:t>Local Area Network</w:t>
       </w:r>
     </w:p>
     <w:p>
       <w:pPr>
         <w:pStyle w:val="Paragrafo"/>
         <w:ind w:firstLine="0"/>
-      </w:pPr>
-      <w:r>
+        <w:rPr>
+          <w:lang w:val="en-US"/>
+        </w:rPr>
+      </w:pPr>
+      <w:r>
+        <w:rPr>
+          <w:lang w:val="en-US"/>
+        </w:rPr>
         <w:t>LLC</w:t>
       </w:r>
       <w:r>
+        <w:rPr>
+          <w:lang w:val="en-US"/>
+        </w:rPr>
         <w:tab/>
       </w:r>
       <w:r>
+        <w:rPr>
+          <w:lang w:val="en-US"/>
+        </w:rPr>
         <w:tab/>
       </w:r>
       <w:r>
+        <w:rPr>
+          <w:lang w:val="en-US"/>
+        </w:rPr>
         <w:tab/>
       </w:r>
       <w:r>
+        <w:rPr>
+          <w:lang w:val="en-US"/>
+        </w:rPr>
         <w:tab/>
-      </w:r>
-      <w:proofErr w:type="spellStart"/>
-      <w:r>
-        <w:t>Logical</w:t>
-      </w:r>
-      <w:proofErr w:type="spellEnd"/>
-      <w:r>
-        <w:t xml:space="preserve"> Link </w:t>
-      </w:r>
-      <w:proofErr w:type="spellStart"/>
-      <w:r>
-        <w:t>Control</w:t>
-      </w:r>
-      <w:proofErr w:type="spellEnd"/>
+        <w:t>Logical Link Control</w:t>
+      </w:r>
     </w:p>
     <w:p>
       <w:pPr>
         <w:pStyle w:val="Paragrafo"/>
         <w:ind w:firstLine="0"/>
-      </w:pPr>
-      <w:r>
+        <w:rPr>
+          <w:lang w:val="en-US"/>
+        </w:rPr>
+      </w:pPr>
+      <w:r>
+        <w:rPr>
+          <w:lang w:val="en-US"/>
+        </w:rPr>
         <w:t>MAC</w:t>
       </w:r>
       <w:r>
+        <w:rPr>
+          <w:lang w:val="en-US"/>
+        </w:rPr>
         <w:tab/>
       </w:r>
       <w:r>
+        <w:rPr>
+          <w:lang w:val="en-US"/>
+        </w:rPr>
         <w:tab/>
       </w:r>
       <w:r>
+        <w:rPr>
+          <w:lang w:val="en-US"/>
+        </w:rPr>
         <w:tab/>
       </w:r>
       <w:r>
+        <w:rPr>
+          <w:lang w:val="en-US"/>
+        </w:rPr>
         <w:tab/>
-      </w:r>
-      <w:proofErr w:type="spellStart"/>
-      <w:r>
-        <w:t>Medium</w:t>
-      </w:r>
-      <w:proofErr w:type="spellEnd"/>
-      <w:r>
-        <w:t xml:space="preserve"> Access </w:t>
-      </w:r>
-      <w:proofErr w:type="spellStart"/>
-      <w:r>
-        <w:t>Control</w:t>
-      </w:r>
-      <w:proofErr w:type="spellEnd"/>
+        <w:t>Medium Access Control</w:t>
+      </w:r>
     </w:p>
     <w:p>
       <w:pPr>
         <w:pStyle w:val="Paragrafo"/>
         <w:ind w:firstLine="0"/>
-      </w:pPr>
-      <w:r>
+        <w:rPr>
+          <w:lang w:val="en-US"/>
+        </w:rPr>
+      </w:pPr>
+      <w:r>
+        <w:rPr>
+          <w:lang w:val="en-US"/>
+        </w:rPr>
         <w:t>MDI</w:t>
       </w:r>
       <w:r>
+        <w:rPr>
+          <w:lang w:val="en-US"/>
+        </w:rPr>
         <w:tab/>
       </w:r>
       <w:r>
+        <w:rPr>
+          <w:lang w:val="en-US"/>
+        </w:rPr>
         <w:tab/>
       </w:r>
       <w:r>
+        <w:rPr>
+          <w:lang w:val="en-US"/>
+        </w:rPr>
         <w:tab/>
       </w:r>
       <w:r>
+        <w:rPr>
+          <w:lang w:val="en-US"/>
+        </w:rPr>
         <w:tab/>
-      </w:r>
-      <w:proofErr w:type="spellStart"/>
-      <w:r>
-        <w:t>Medium</w:t>
-      </w:r>
-      <w:proofErr w:type="spellEnd"/>
-      <w:r>
-        <w:t xml:space="preserve"> </w:t>
-      </w:r>
-      <w:proofErr w:type="spellStart"/>
-      <w:r>
-        <w:t>Dependent</w:t>
-      </w:r>
-      <w:proofErr w:type="spellEnd"/>
-      <w:r>
-        <w:t xml:space="preserve"> Interface</w:t>
+        <w:t>Medium Dependent Interface</w:t>
       </w:r>
     </w:p>
     <w:p>
@@ -1455,70 +1572,81 @@
       <w:pPr>
         <w:pStyle w:val="Paragrafo"/>
         <w:ind w:firstLine="0"/>
-      </w:pPr>
-      <w:r>
+        <w:rPr>
+          <w:lang w:val="en-US"/>
+        </w:rPr>
+      </w:pPr>
+      <w:r>
+        <w:rPr>
+          <w:lang w:val="en-US"/>
+        </w:rPr>
         <w:t>OSI</w:t>
       </w:r>
       <w:r>
+        <w:rPr>
+          <w:lang w:val="en-US"/>
+        </w:rPr>
         <w:tab/>
       </w:r>
       <w:r>
+        <w:rPr>
+          <w:lang w:val="en-US"/>
+        </w:rPr>
         <w:tab/>
       </w:r>
       <w:r>
+        <w:rPr>
+          <w:lang w:val="en-US"/>
+        </w:rPr>
         <w:tab/>
       </w:r>
       <w:r>
+        <w:rPr>
+          <w:lang w:val="en-US"/>
+        </w:rPr>
         <w:tab/>
-        <w:t xml:space="preserve">Open Systems </w:t>
-      </w:r>
-      <w:proofErr w:type="spellStart"/>
-      <w:r>
-        <w:t>Interconnection</w:t>
-      </w:r>
-      <w:proofErr w:type="spellEnd"/>
+        <w:t>Open Systems Interconnection</w:t>
+      </w:r>
     </w:p>
     <w:p>
       <w:pPr>
         <w:pStyle w:val="Paragrafo"/>
         <w:ind w:firstLine="0"/>
-      </w:pPr>
-      <w:r>
+        <w:rPr>
+          <w:lang w:val="en-US"/>
+        </w:rPr>
+      </w:pPr>
+      <w:r>
+        <w:rPr>
+          <w:lang w:val="en-US"/>
+        </w:rPr>
         <w:t>PCS</w:t>
       </w:r>
       <w:r>
+        <w:rPr>
+          <w:lang w:val="en-US"/>
+        </w:rPr>
         <w:tab/>
       </w:r>
       <w:r>
+        <w:rPr>
+          <w:lang w:val="en-US"/>
+        </w:rPr>
         <w:tab/>
       </w:r>
       <w:r>
+        <w:rPr>
+          <w:lang w:val="en-US"/>
+        </w:rPr>
         <w:tab/>
       </w:r>
       <w:r>
+        <w:rPr>
+          <w:lang w:val="en-US"/>
+        </w:rPr>
         <w:tab/>
-      </w:r>
-      <w:proofErr w:type="spellStart"/>
-      <w:r>
-        <w:t>Physical</w:t>
-      </w:r>
-      <w:proofErr w:type="spellEnd"/>
-      <w:r>
-        <w:t xml:space="preserve"> </w:t>
-      </w:r>
-      <w:proofErr w:type="spellStart"/>
-      <w:r>
-        <w:t>Coding</w:t>
-      </w:r>
-      <w:proofErr w:type="spellEnd"/>
-      <w:r>
-        <w:t xml:space="preserve"> </w:t>
-      </w:r>
-      <w:proofErr w:type="spellStart"/>
-      <w:r>
-        <w:t>Sublayer</w:t>
-      </w:r>
-      <w:proofErr w:type="spellEnd"/>
+        <w:t>Physical Coding Sublayer</w:t>
+      </w:r>
     </w:p>
     <w:p>
       <w:pPr>
@@ -1583,300 +1711,315 @@
       <w:pPr>
         <w:pStyle w:val="Paragrafo"/>
         <w:ind w:firstLine="0"/>
-      </w:pPr>
-      <w:r>
+        <w:rPr>
+          <w:lang w:val="en-US"/>
+        </w:rPr>
+      </w:pPr>
+      <w:r>
+        <w:rPr>
+          <w:lang w:val="en-US"/>
+        </w:rPr>
         <w:t>PLS</w:t>
       </w:r>
       <w:r>
+        <w:rPr>
+          <w:lang w:val="en-US"/>
+        </w:rPr>
         <w:tab/>
       </w:r>
       <w:r>
+        <w:rPr>
+          <w:lang w:val="en-US"/>
+        </w:rPr>
         <w:tab/>
       </w:r>
       <w:r>
+        <w:rPr>
+          <w:lang w:val="en-US"/>
+        </w:rPr>
         <w:tab/>
       </w:r>
       <w:r>
+        <w:rPr>
+          <w:lang w:val="en-US"/>
+        </w:rPr>
         <w:tab/>
-      </w:r>
-      <w:proofErr w:type="spellStart"/>
-      <w:r>
-        <w:t>Physical</w:t>
-      </w:r>
-      <w:proofErr w:type="spellEnd"/>
-      <w:r>
-        <w:t xml:space="preserve"> </w:t>
-      </w:r>
-      <w:proofErr w:type="spellStart"/>
-      <w:r>
-        <w:t>Signaling</w:t>
-      </w:r>
-      <w:proofErr w:type="spellEnd"/>
-      <w:r>
-        <w:t xml:space="preserve"> </w:t>
-      </w:r>
-      <w:proofErr w:type="spellStart"/>
-      <w:r>
-        <w:t>Sublayer</w:t>
-      </w:r>
-      <w:proofErr w:type="spellEnd"/>
+        <w:t>Physical Signaling Sublayer</w:t>
+      </w:r>
     </w:p>
     <w:p>
       <w:pPr>
         <w:pStyle w:val="Paragrafo"/>
         <w:ind w:firstLine="0"/>
-      </w:pPr>
-      <w:r>
+        <w:rPr>
+          <w:lang w:val="en-US"/>
+        </w:rPr>
+      </w:pPr>
+      <w:r>
+        <w:rPr>
+          <w:lang w:val="en-US"/>
+        </w:rPr>
         <w:t>PMA</w:t>
       </w:r>
       <w:r>
+        <w:rPr>
+          <w:lang w:val="en-US"/>
+        </w:rPr>
         <w:tab/>
       </w:r>
       <w:r>
+        <w:rPr>
+          <w:lang w:val="en-US"/>
+        </w:rPr>
         <w:tab/>
       </w:r>
       <w:r>
+        <w:rPr>
+          <w:lang w:val="en-US"/>
+        </w:rPr>
         <w:tab/>
       </w:r>
       <w:r>
+        <w:rPr>
+          <w:lang w:val="en-US"/>
+        </w:rPr>
         <w:tab/>
-      </w:r>
-      <w:proofErr w:type="spellStart"/>
-      <w:r>
-        <w:t>Physical</w:t>
-      </w:r>
-      <w:proofErr w:type="spellEnd"/>
-      <w:r>
-        <w:t xml:space="preserve"> </w:t>
-      </w:r>
-      <w:proofErr w:type="spellStart"/>
-      <w:r>
-        <w:t>Medium</w:t>
-      </w:r>
-      <w:proofErr w:type="spellEnd"/>
-      <w:r>
-        <w:t xml:space="preserve"> </w:t>
-      </w:r>
-      <w:proofErr w:type="spellStart"/>
-      <w:r>
-        <w:t>Attachment</w:t>
-      </w:r>
-      <w:proofErr w:type="spellEnd"/>
+        <w:t>Physical Medium Attachment</w:t>
+      </w:r>
     </w:p>
     <w:p>
       <w:pPr>
         <w:pStyle w:val="Paragrafo"/>
         <w:ind w:firstLine="0"/>
-      </w:pPr>
-      <w:r>
+        <w:rPr>
+          <w:lang w:val="en-US"/>
+        </w:rPr>
+      </w:pPr>
+      <w:r>
+        <w:rPr>
+          <w:lang w:val="en-US"/>
+        </w:rPr>
         <w:t>PMD</w:t>
       </w:r>
       <w:r>
+        <w:rPr>
+          <w:lang w:val="en-US"/>
+        </w:rPr>
         <w:tab/>
       </w:r>
       <w:r>
+        <w:rPr>
+          <w:lang w:val="en-US"/>
+        </w:rPr>
         <w:tab/>
       </w:r>
       <w:r>
+        <w:rPr>
+          <w:lang w:val="en-US"/>
+        </w:rPr>
         <w:tab/>
       </w:r>
       <w:r>
+        <w:rPr>
+          <w:lang w:val="en-US"/>
+        </w:rPr>
         <w:tab/>
-      </w:r>
-      <w:proofErr w:type="spellStart"/>
-      <w:r>
-        <w:t>Physical</w:t>
-      </w:r>
-      <w:proofErr w:type="spellEnd"/>
-      <w:r>
-        <w:t xml:space="preserve"> </w:t>
-      </w:r>
-      <w:proofErr w:type="spellStart"/>
-      <w:r>
-        <w:t>Medium</w:t>
-      </w:r>
-      <w:proofErr w:type="spellEnd"/>
-      <w:r>
-        <w:t xml:space="preserve"> </w:t>
-      </w:r>
-      <w:proofErr w:type="spellStart"/>
-      <w:r>
-        <w:t>Dependent</w:t>
-      </w:r>
-      <w:proofErr w:type="spellEnd"/>
+        <w:t>Physical Medium Dependent</w:t>
+      </w:r>
     </w:p>
     <w:p>
       <w:pPr>
         <w:pStyle w:val="Paragrafo"/>
         <w:ind w:firstLine="0"/>
-      </w:pPr>
-      <w:r>
+        <w:rPr>
+          <w:lang w:val="en-US"/>
+        </w:rPr>
+      </w:pPr>
+      <w:r>
+        <w:rPr>
+          <w:lang w:val="en-US"/>
+        </w:rPr>
         <w:t>QR</w:t>
       </w:r>
       <w:r>
+        <w:rPr>
+          <w:lang w:val="en-US"/>
+        </w:rPr>
         <w:tab/>
       </w:r>
       <w:r>
+        <w:rPr>
+          <w:lang w:val="en-US"/>
+        </w:rPr>
         <w:tab/>
       </w:r>
       <w:r>
+        <w:rPr>
+          <w:lang w:val="en-US"/>
+        </w:rPr>
         <w:tab/>
       </w:r>
       <w:r>
+        <w:rPr>
+          <w:lang w:val="en-US"/>
+        </w:rPr>
         <w:tab/>
-      </w:r>
-      <w:proofErr w:type="spellStart"/>
-      <w:r>
-        <w:t>Queue</w:t>
-      </w:r>
-      <w:proofErr w:type="spellEnd"/>
-      <w:r>
-        <w:t xml:space="preserve"> </w:t>
-      </w:r>
-      <w:proofErr w:type="spellStart"/>
-      <w:r>
-        <w:t>Pair</w:t>
-      </w:r>
-      <w:proofErr w:type="spellEnd"/>
+        <w:t>Queue Pair</w:t>
+      </w:r>
     </w:p>
     <w:p>
       <w:pPr>
         <w:pStyle w:val="Paragrafo"/>
         <w:ind w:firstLine="0"/>
-      </w:pPr>
-      <w:r>
+        <w:rPr>
+          <w:lang w:val="en-US"/>
+        </w:rPr>
+      </w:pPr>
+      <w:r>
+        <w:rPr>
+          <w:lang w:val="en-US"/>
+        </w:rPr>
         <w:t>RS</w:t>
       </w:r>
       <w:r>
+        <w:rPr>
+          <w:lang w:val="en-US"/>
+        </w:rPr>
         <w:tab/>
       </w:r>
       <w:r>
+        <w:rPr>
+          <w:lang w:val="en-US"/>
+        </w:rPr>
         <w:tab/>
       </w:r>
       <w:r>
+        <w:rPr>
+          <w:lang w:val="en-US"/>
+        </w:rPr>
         <w:tab/>
       </w:r>
       <w:r>
+        <w:rPr>
+          <w:lang w:val="en-US"/>
+        </w:rPr>
         <w:tab/>
-      </w:r>
-      <w:proofErr w:type="spellStart"/>
-      <w:r>
-        <w:t>Reconciliation</w:t>
-      </w:r>
-      <w:proofErr w:type="spellEnd"/>
-      <w:r>
-        <w:t xml:space="preserve"> </w:t>
-      </w:r>
-      <w:proofErr w:type="spellStart"/>
-      <w:r>
-        <w:t>Sublayer</w:t>
-      </w:r>
-      <w:proofErr w:type="spellEnd"/>
+        <w:t>Reconciliation Sublayer</w:t>
+      </w:r>
     </w:p>
     <w:p>
       <w:pPr>
         <w:pStyle w:val="Paragrafo"/>
         <w:ind w:firstLine="0"/>
-      </w:pPr>
-      <w:r>
+        <w:rPr>
+          <w:lang w:val="en-US"/>
+        </w:rPr>
+      </w:pPr>
+      <w:r>
+        <w:rPr>
+          <w:lang w:val="en-US"/>
+        </w:rPr>
         <w:lastRenderedPageBreak/>
         <w:t>RS-FEC</w:t>
       </w:r>
       <w:r>
+        <w:rPr>
+          <w:lang w:val="en-US"/>
+        </w:rPr>
         <w:tab/>
       </w:r>
       <w:r>
+        <w:rPr>
+          <w:lang w:val="en-US"/>
+        </w:rPr>
         <w:tab/>
       </w:r>
       <w:r>
+        <w:rPr>
+          <w:lang w:val="en-US"/>
+        </w:rPr>
         <w:tab/>
-        <w:t>Reed-</w:t>
-      </w:r>
-      <w:proofErr w:type="spellStart"/>
-      <w:r>
-        <w:t>Solomon</w:t>
-      </w:r>
-      <w:proofErr w:type="spellEnd"/>
-      <w:r>
-        <w:t xml:space="preserve"> </w:t>
-      </w:r>
-      <w:proofErr w:type="spellStart"/>
-      <w:r>
-        <w:t>Forward</w:t>
-      </w:r>
-      <w:proofErr w:type="spellEnd"/>
-      <w:r>
-        <w:t xml:space="preserve"> </w:t>
-      </w:r>
-      <w:proofErr w:type="spellStart"/>
-      <w:r>
-        <w:t>Error</w:t>
-      </w:r>
-      <w:proofErr w:type="spellEnd"/>
-      <w:r>
-        <w:t xml:space="preserve"> </w:t>
-      </w:r>
-      <w:proofErr w:type="spellStart"/>
-      <w:r>
-        <w:t>Correction</w:t>
-      </w:r>
-      <w:proofErr w:type="spellEnd"/>
+        <w:t>Reed-Solomon Forward Error Correction</w:t>
+      </w:r>
     </w:p>
     <w:p>
       <w:pPr>
         <w:pStyle w:val="Paragrafo"/>
         <w:ind w:firstLine="0"/>
-      </w:pPr>
-      <w:r>
+        <w:rPr>
+          <w:lang w:val="en-US"/>
+        </w:rPr>
+      </w:pPr>
+      <w:r>
+        <w:rPr>
+          <w:lang w:val="en-US"/>
+        </w:rPr>
         <w:t>SFD</w:t>
       </w:r>
       <w:r>
+        <w:rPr>
+          <w:lang w:val="en-US"/>
+        </w:rPr>
         <w:tab/>
       </w:r>
       <w:r>
+        <w:rPr>
+          <w:lang w:val="en-US"/>
+        </w:rPr>
         <w:tab/>
       </w:r>
       <w:r>
+        <w:rPr>
+          <w:lang w:val="en-US"/>
+        </w:rPr>
         <w:tab/>
       </w:r>
       <w:r>
+        <w:rPr>
+          <w:lang w:val="en-US"/>
+        </w:rPr>
         <w:tab/>
-        <w:t xml:space="preserve">Start Frame </w:t>
-      </w:r>
-      <w:proofErr w:type="spellStart"/>
-      <w:r>
-        <w:t>Delimiter</w:t>
-      </w:r>
-      <w:proofErr w:type="spellEnd"/>
+        <w:t>Start Frame Delimiter</w:t>
+      </w:r>
     </w:p>
     <w:p>
       <w:pPr>
         <w:pStyle w:val="Paragrafo"/>
         <w:ind w:firstLine="0"/>
-      </w:pPr>
-      <w:r>
+        <w:rPr>
+          <w:lang w:val="en-US"/>
+        </w:rPr>
+      </w:pPr>
+      <w:r>
+        <w:rPr>
+          <w:lang w:val="en-US"/>
+        </w:rPr>
         <w:t>SoC</w:t>
       </w:r>
       <w:r>
+        <w:rPr>
+          <w:lang w:val="en-US"/>
+        </w:rPr>
         <w:tab/>
       </w:r>
       <w:r>
+        <w:rPr>
+          <w:lang w:val="en-US"/>
+        </w:rPr>
         <w:tab/>
       </w:r>
       <w:r>
+        <w:rPr>
+          <w:lang w:val="en-US"/>
+        </w:rPr>
         <w:tab/>
       </w:r>
       <w:r>
+        <w:rPr>
+          <w:lang w:val="en-US"/>
+        </w:rPr>
         <w:tab/>
-        <w:t xml:space="preserve">System </w:t>
-      </w:r>
-      <w:proofErr w:type="spellStart"/>
-      <w:r>
-        <w:t>on</w:t>
-      </w:r>
-      <w:proofErr w:type="spellEnd"/>
-      <w:r>
-        <w:t xml:space="preserve"> a Chip</w:t>
+        <w:t>System on a Chip</w:t>
       </w:r>
     </w:p>
     <w:p>
@@ -1913,6 +2056,1748 @@
         <w:t>Adapter</w:t>
       </w:r>
       <w:proofErr w:type="spellEnd"/>
+    </w:p>
+    <w:p>
+      <w:pPr>
+        <w:pStyle w:val="Paragrafo"/>
+        <w:ind w:firstLine="0"/>
+      </w:pPr>
+    </w:p>
+    <w:sdt>
+      <w:sdtPr>
+        <w:id w:val="-1109272644"/>
+        <w:docPartObj>
+          <w:docPartGallery w:val="Table of Contents"/>
+          <w:docPartUnique/>
+        </w:docPartObj>
+      </w:sdtPr>
+      <w:sdtEndPr>
+        <w:rPr>
+          <w:rFonts w:cs="Times New Roman"/>
+          <w:bCs/>
+          <w:caps w:val="0"/>
+          <w:color w:val="5A5A5A"/>
+          <w:sz w:val="20"/>
+          <w:szCs w:val="20"/>
+        </w:rPr>
+      </w:sdtEndPr>
+      <w:sdtContent>
+        <w:p>
+          <w:pPr>
+            <w:pStyle w:val="CabealhodoSumrio"/>
+          </w:pPr>
+          <w:r>
+            <w:t>Sumário</w:t>
+          </w:r>
+        </w:p>
+        <w:p>
+          <w:pPr>
+            <w:pStyle w:val="Sumrio1"/>
+            <w:rPr>
+              <w:rFonts w:asciiTheme="minorHAnsi" w:eastAsiaTheme="minorEastAsia" w:hAnsiTheme="minorHAnsi" w:cstheme="minorBidi"/>
+              <w:b w:val="0"/>
+              <w:caps w:val="0"/>
+              <w:noProof/>
+              <w:sz w:val="22"/>
+              <w:szCs w:val="22"/>
+              <w:lang w:eastAsia="pt-BR"/>
+            </w:rPr>
+          </w:pPr>
+          <w:r>
+            <w:fldChar w:fldCharType="begin"/>
+          </w:r>
+          <w:r>
+            <w:instrText xml:space="preserve"> TOC \o "1-3" \h \z \u </w:instrText>
+          </w:r>
+          <w:r>
+            <w:fldChar w:fldCharType="separate"/>
+          </w:r>
+          <w:hyperlink w:anchor="_Toc10115261" w:history="1">
+            <w:r>
+              <w:rPr>
+                <w:rStyle w:val="Hyperlink"/>
+                <w:noProof/>
+              </w:rPr>
+              <w:t>1</w:t>
+            </w:r>
+            <w:r>
+              <w:rPr>
+                <w:rFonts w:asciiTheme="minorHAnsi" w:eastAsiaTheme="minorEastAsia" w:hAnsiTheme="minorHAnsi" w:cstheme="minorBidi"/>
+                <w:b w:val="0"/>
+                <w:caps w:val="0"/>
+                <w:noProof/>
+                <w:sz w:val="22"/>
+                <w:szCs w:val="22"/>
+                <w:lang w:eastAsia="pt-BR"/>
+              </w:rPr>
+              <w:tab/>
+            </w:r>
+            <w:r>
+              <w:rPr>
+                <w:rStyle w:val="Hyperlink"/>
+                <w:noProof/>
+              </w:rPr>
+              <w:t>INTRODUÇÃO</w:t>
+            </w:r>
+            <w:r>
+              <w:rPr>
+                <w:noProof/>
+                <w:webHidden/>
+              </w:rPr>
+              <w:tab/>
+            </w:r>
+            <w:r>
+              <w:rPr>
+                <w:noProof/>
+                <w:webHidden/>
+              </w:rPr>
+              <w:fldChar w:fldCharType="begin"/>
+            </w:r>
+            <w:r>
+              <w:rPr>
+                <w:noProof/>
+                <w:webHidden/>
+              </w:rPr>
+              <w:instrText xml:space="preserve"> PAGEREF _Toc10115261 \h </w:instrText>
+            </w:r>
+            <w:r>
+              <w:rPr>
+                <w:noProof/>
+                <w:webHidden/>
+              </w:rPr>
+            </w:r>
+            <w:r>
+              <w:rPr>
+                <w:noProof/>
+                <w:webHidden/>
+              </w:rPr>
+              <w:fldChar w:fldCharType="separate"/>
+            </w:r>
+            <w:r>
+              <w:rPr>
+                <w:noProof/>
+                <w:webHidden/>
+              </w:rPr>
+              <w:t>8</w:t>
+            </w:r>
+            <w:r>
+              <w:rPr>
+                <w:noProof/>
+                <w:webHidden/>
+              </w:rPr>
+              <w:fldChar w:fldCharType="end"/>
+            </w:r>
+          </w:hyperlink>
+        </w:p>
+        <w:p>
+          <w:pPr>
+            <w:pStyle w:val="Sumrio1"/>
+            <w:rPr>
+              <w:rFonts w:asciiTheme="minorHAnsi" w:eastAsiaTheme="minorEastAsia" w:hAnsiTheme="minorHAnsi" w:cstheme="minorBidi"/>
+              <w:b w:val="0"/>
+              <w:caps w:val="0"/>
+              <w:noProof/>
+              <w:sz w:val="22"/>
+              <w:szCs w:val="22"/>
+              <w:lang w:eastAsia="pt-BR"/>
+            </w:rPr>
+          </w:pPr>
+          <w:hyperlink w:anchor="_Toc10115262" w:history="1">
+            <w:r>
+              <w:rPr>
+                <w:rStyle w:val="Hyperlink"/>
+                <w:noProof/>
+              </w:rPr>
+              <w:t>2</w:t>
+            </w:r>
+            <w:r>
+              <w:rPr>
+                <w:rFonts w:asciiTheme="minorHAnsi" w:eastAsiaTheme="minorEastAsia" w:hAnsiTheme="minorHAnsi" w:cstheme="minorBidi"/>
+                <w:b w:val="0"/>
+                <w:caps w:val="0"/>
+                <w:noProof/>
+                <w:sz w:val="22"/>
+                <w:szCs w:val="22"/>
+                <w:lang w:eastAsia="pt-BR"/>
+              </w:rPr>
+              <w:tab/>
+            </w:r>
+            <w:r>
+              <w:rPr>
+                <w:rStyle w:val="Hyperlink"/>
+                <w:noProof/>
+              </w:rPr>
+              <w:t>JUSTIFICATIVA</w:t>
+            </w:r>
+            <w:r>
+              <w:rPr>
+                <w:noProof/>
+                <w:webHidden/>
+              </w:rPr>
+              <w:tab/>
+            </w:r>
+            <w:r>
+              <w:rPr>
+                <w:noProof/>
+                <w:webHidden/>
+              </w:rPr>
+              <w:fldChar w:fldCharType="begin"/>
+            </w:r>
+            <w:r>
+              <w:rPr>
+                <w:noProof/>
+                <w:webHidden/>
+              </w:rPr>
+              <w:instrText xml:space="preserve"> PAGEREF _Toc10115262 \h </w:instrText>
+            </w:r>
+            <w:r>
+              <w:rPr>
+                <w:noProof/>
+                <w:webHidden/>
+              </w:rPr>
+            </w:r>
+            <w:r>
+              <w:rPr>
+                <w:noProof/>
+                <w:webHidden/>
+              </w:rPr>
+              <w:fldChar w:fldCharType="separate"/>
+            </w:r>
+            <w:r>
+              <w:rPr>
+                <w:noProof/>
+                <w:webHidden/>
+              </w:rPr>
+              <w:t>9</w:t>
+            </w:r>
+            <w:r>
+              <w:rPr>
+                <w:noProof/>
+                <w:webHidden/>
+              </w:rPr>
+              <w:fldChar w:fldCharType="end"/>
+            </w:r>
+          </w:hyperlink>
+        </w:p>
+        <w:p>
+          <w:pPr>
+            <w:pStyle w:val="Sumrio1"/>
+            <w:rPr>
+              <w:rFonts w:asciiTheme="minorHAnsi" w:eastAsiaTheme="minorEastAsia" w:hAnsiTheme="minorHAnsi" w:cstheme="minorBidi"/>
+              <w:b w:val="0"/>
+              <w:caps w:val="0"/>
+              <w:noProof/>
+              <w:sz w:val="22"/>
+              <w:szCs w:val="22"/>
+              <w:lang w:eastAsia="pt-BR"/>
+            </w:rPr>
+          </w:pPr>
+          <w:hyperlink w:anchor="_Toc10115263" w:history="1">
+            <w:r>
+              <w:rPr>
+                <w:rStyle w:val="Hyperlink"/>
+                <w:noProof/>
+              </w:rPr>
+              <w:t>3</w:t>
+            </w:r>
+            <w:r>
+              <w:rPr>
+                <w:rFonts w:asciiTheme="minorHAnsi" w:eastAsiaTheme="minorEastAsia" w:hAnsiTheme="minorHAnsi" w:cstheme="minorBidi"/>
+                <w:b w:val="0"/>
+                <w:caps w:val="0"/>
+                <w:noProof/>
+                <w:sz w:val="22"/>
+                <w:szCs w:val="22"/>
+                <w:lang w:eastAsia="pt-BR"/>
+              </w:rPr>
+              <w:tab/>
+            </w:r>
+            <w:r>
+              <w:rPr>
+                <w:rStyle w:val="Hyperlink"/>
+                <w:noProof/>
+              </w:rPr>
+              <w:t>HIPÓTESES</w:t>
+            </w:r>
+            <w:r>
+              <w:rPr>
+                <w:noProof/>
+                <w:webHidden/>
+              </w:rPr>
+              <w:tab/>
+            </w:r>
+            <w:r>
+              <w:rPr>
+                <w:noProof/>
+                <w:webHidden/>
+              </w:rPr>
+              <w:fldChar w:fldCharType="begin"/>
+            </w:r>
+            <w:r>
+              <w:rPr>
+                <w:noProof/>
+                <w:webHidden/>
+              </w:rPr>
+              <w:instrText xml:space="preserve"> PAGEREF _Toc10115263 \h </w:instrText>
+            </w:r>
+            <w:r>
+              <w:rPr>
+                <w:noProof/>
+                <w:webHidden/>
+              </w:rPr>
+            </w:r>
+            <w:r>
+              <w:rPr>
+                <w:noProof/>
+                <w:webHidden/>
+              </w:rPr>
+              <w:fldChar w:fldCharType="separate"/>
+            </w:r>
+            <w:r>
+              <w:rPr>
+                <w:noProof/>
+                <w:webHidden/>
+              </w:rPr>
+              <w:t>10</w:t>
+            </w:r>
+            <w:r>
+              <w:rPr>
+                <w:noProof/>
+                <w:webHidden/>
+              </w:rPr>
+              <w:fldChar w:fldCharType="end"/>
+            </w:r>
+          </w:hyperlink>
+        </w:p>
+        <w:p>
+          <w:pPr>
+            <w:pStyle w:val="Sumrio1"/>
+            <w:rPr>
+              <w:rFonts w:asciiTheme="minorHAnsi" w:eastAsiaTheme="minorEastAsia" w:hAnsiTheme="minorHAnsi" w:cstheme="minorBidi"/>
+              <w:b w:val="0"/>
+              <w:caps w:val="0"/>
+              <w:noProof/>
+              <w:sz w:val="22"/>
+              <w:szCs w:val="22"/>
+              <w:lang w:eastAsia="pt-BR"/>
+            </w:rPr>
+          </w:pPr>
+          <w:hyperlink w:anchor="_Toc10115264" w:history="1">
+            <w:r>
+              <w:rPr>
+                <w:rStyle w:val="Hyperlink"/>
+                <w:noProof/>
+              </w:rPr>
+              <w:t>4</w:t>
+            </w:r>
+            <w:r>
+              <w:rPr>
+                <w:rFonts w:asciiTheme="minorHAnsi" w:eastAsiaTheme="minorEastAsia" w:hAnsiTheme="minorHAnsi" w:cstheme="minorBidi"/>
+                <w:b w:val="0"/>
+                <w:caps w:val="0"/>
+                <w:noProof/>
+                <w:sz w:val="22"/>
+                <w:szCs w:val="22"/>
+                <w:lang w:eastAsia="pt-BR"/>
+              </w:rPr>
+              <w:tab/>
+            </w:r>
+            <w:r>
+              <w:rPr>
+                <w:rStyle w:val="Hyperlink"/>
+                <w:noProof/>
+              </w:rPr>
+              <w:t>OBJETIVOS</w:t>
+            </w:r>
+            <w:r>
+              <w:rPr>
+                <w:noProof/>
+                <w:webHidden/>
+              </w:rPr>
+              <w:tab/>
+            </w:r>
+            <w:r>
+              <w:rPr>
+                <w:noProof/>
+                <w:webHidden/>
+              </w:rPr>
+              <w:fldChar w:fldCharType="begin"/>
+            </w:r>
+            <w:r>
+              <w:rPr>
+                <w:noProof/>
+                <w:webHidden/>
+              </w:rPr>
+              <w:instrText xml:space="preserve"> PAGEREF _Toc10115264 \h </w:instrText>
+            </w:r>
+            <w:r>
+              <w:rPr>
+                <w:noProof/>
+                <w:webHidden/>
+              </w:rPr>
+            </w:r>
+            <w:r>
+              <w:rPr>
+                <w:noProof/>
+                <w:webHidden/>
+              </w:rPr>
+              <w:fldChar w:fldCharType="separate"/>
+            </w:r>
+            <w:r>
+              <w:rPr>
+                <w:noProof/>
+                <w:webHidden/>
+              </w:rPr>
+              <w:t>11</w:t>
+            </w:r>
+            <w:r>
+              <w:rPr>
+                <w:noProof/>
+                <w:webHidden/>
+              </w:rPr>
+              <w:fldChar w:fldCharType="end"/>
+            </w:r>
+          </w:hyperlink>
+        </w:p>
+        <w:p>
+          <w:pPr>
+            <w:pStyle w:val="Sumrio2"/>
+            <w:rPr>
+              <w:rFonts w:asciiTheme="minorHAnsi" w:eastAsiaTheme="minorEastAsia" w:hAnsiTheme="minorHAnsi" w:cstheme="minorBidi"/>
+              <w:caps w:val="0"/>
+              <w:noProof/>
+              <w:sz w:val="22"/>
+              <w:szCs w:val="22"/>
+              <w:lang w:eastAsia="pt-BR"/>
+            </w:rPr>
+          </w:pPr>
+          <w:hyperlink w:anchor="_Toc10115265" w:history="1">
+            <w:r>
+              <w:rPr>
+                <w:rStyle w:val="Hyperlink"/>
+                <w:noProof/>
+              </w:rPr>
+              <w:t>4.1</w:t>
+            </w:r>
+            <w:r>
+              <w:rPr>
+                <w:rFonts w:asciiTheme="minorHAnsi" w:eastAsiaTheme="minorEastAsia" w:hAnsiTheme="minorHAnsi" w:cstheme="minorBidi"/>
+                <w:caps w:val="0"/>
+                <w:noProof/>
+                <w:sz w:val="22"/>
+                <w:szCs w:val="22"/>
+                <w:lang w:eastAsia="pt-BR"/>
+              </w:rPr>
+              <w:tab/>
+            </w:r>
+            <w:r>
+              <w:rPr>
+                <w:rStyle w:val="Hyperlink"/>
+                <w:noProof/>
+              </w:rPr>
+              <w:t>Objetivo Geral</w:t>
+            </w:r>
+            <w:r>
+              <w:rPr>
+                <w:noProof/>
+                <w:webHidden/>
+              </w:rPr>
+              <w:tab/>
+            </w:r>
+            <w:r>
+              <w:rPr>
+                <w:noProof/>
+                <w:webHidden/>
+              </w:rPr>
+              <w:fldChar w:fldCharType="begin"/>
+            </w:r>
+            <w:r>
+              <w:rPr>
+                <w:noProof/>
+                <w:webHidden/>
+              </w:rPr>
+              <w:instrText xml:space="preserve"> PAGEREF _Toc10115265 \h </w:instrText>
+            </w:r>
+            <w:r>
+              <w:rPr>
+                <w:noProof/>
+                <w:webHidden/>
+              </w:rPr>
+            </w:r>
+            <w:r>
+              <w:rPr>
+                <w:noProof/>
+                <w:webHidden/>
+              </w:rPr>
+              <w:fldChar w:fldCharType="separate"/>
+            </w:r>
+            <w:r>
+              <w:rPr>
+                <w:noProof/>
+                <w:webHidden/>
+              </w:rPr>
+              <w:t>11</w:t>
+            </w:r>
+            <w:r>
+              <w:rPr>
+                <w:noProof/>
+                <w:webHidden/>
+              </w:rPr>
+              <w:fldChar w:fldCharType="end"/>
+            </w:r>
+          </w:hyperlink>
+        </w:p>
+        <w:p>
+          <w:pPr>
+            <w:pStyle w:val="Sumrio2"/>
+            <w:rPr>
+              <w:rFonts w:asciiTheme="minorHAnsi" w:eastAsiaTheme="minorEastAsia" w:hAnsiTheme="minorHAnsi" w:cstheme="minorBidi"/>
+              <w:caps w:val="0"/>
+              <w:noProof/>
+              <w:sz w:val="22"/>
+              <w:szCs w:val="22"/>
+              <w:lang w:eastAsia="pt-BR"/>
+            </w:rPr>
+          </w:pPr>
+          <w:hyperlink w:anchor="_Toc10115266" w:history="1">
+            <w:r>
+              <w:rPr>
+                <w:rStyle w:val="Hyperlink"/>
+                <w:noProof/>
+              </w:rPr>
+              <w:t>4.2</w:t>
+            </w:r>
+            <w:r>
+              <w:rPr>
+                <w:rFonts w:asciiTheme="minorHAnsi" w:eastAsiaTheme="minorEastAsia" w:hAnsiTheme="minorHAnsi" w:cstheme="minorBidi"/>
+                <w:caps w:val="0"/>
+                <w:noProof/>
+                <w:sz w:val="22"/>
+                <w:szCs w:val="22"/>
+                <w:lang w:eastAsia="pt-BR"/>
+              </w:rPr>
+              <w:tab/>
+            </w:r>
+            <w:r>
+              <w:rPr>
+                <w:rStyle w:val="Hyperlink"/>
+                <w:noProof/>
+              </w:rPr>
+              <w:t>Objetivos Específicos</w:t>
+            </w:r>
+            <w:r>
+              <w:rPr>
+                <w:noProof/>
+                <w:webHidden/>
+              </w:rPr>
+              <w:tab/>
+            </w:r>
+            <w:r>
+              <w:rPr>
+                <w:noProof/>
+                <w:webHidden/>
+              </w:rPr>
+              <w:fldChar w:fldCharType="begin"/>
+            </w:r>
+            <w:r>
+              <w:rPr>
+                <w:noProof/>
+                <w:webHidden/>
+              </w:rPr>
+              <w:instrText xml:space="preserve"> PAGEREF _Toc10115266 \h </w:instrText>
+            </w:r>
+            <w:r>
+              <w:rPr>
+                <w:noProof/>
+                <w:webHidden/>
+              </w:rPr>
+            </w:r>
+            <w:r>
+              <w:rPr>
+                <w:noProof/>
+                <w:webHidden/>
+              </w:rPr>
+              <w:fldChar w:fldCharType="separate"/>
+            </w:r>
+            <w:r>
+              <w:rPr>
+                <w:noProof/>
+                <w:webHidden/>
+              </w:rPr>
+              <w:t>11</w:t>
+            </w:r>
+            <w:r>
+              <w:rPr>
+                <w:noProof/>
+                <w:webHidden/>
+              </w:rPr>
+              <w:fldChar w:fldCharType="end"/>
+            </w:r>
+          </w:hyperlink>
+        </w:p>
+        <w:p>
+          <w:pPr>
+            <w:pStyle w:val="Sumrio1"/>
+            <w:rPr>
+              <w:rFonts w:asciiTheme="minorHAnsi" w:eastAsiaTheme="minorEastAsia" w:hAnsiTheme="minorHAnsi" w:cstheme="minorBidi"/>
+              <w:b w:val="0"/>
+              <w:caps w:val="0"/>
+              <w:noProof/>
+              <w:sz w:val="22"/>
+              <w:szCs w:val="22"/>
+              <w:lang w:eastAsia="pt-BR"/>
+            </w:rPr>
+          </w:pPr>
+          <w:hyperlink w:anchor="_Toc10115267" w:history="1">
+            <w:r>
+              <w:rPr>
+                <w:rStyle w:val="Hyperlink"/>
+                <w:noProof/>
+              </w:rPr>
+              <w:t>5</w:t>
+            </w:r>
+            <w:r>
+              <w:rPr>
+                <w:rFonts w:asciiTheme="minorHAnsi" w:eastAsiaTheme="minorEastAsia" w:hAnsiTheme="minorHAnsi" w:cstheme="minorBidi"/>
+                <w:b w:val="0"/>
+                <w:caps w:val="0"/>
+                <w:noProof/>
+                <w:sz w:val="22"/>
+                <w:szCs w:val="22"/>
+                <w:lang w:eastAsia="pt-BR"/>
+              </w:rPr>
+              <w:tab/>
+            </w:r>
+            <w:r>
+              <w:rPr>
+                <w:rStyle w:val="Hyperlink"/>
+                <w:noProof/>
+              </w:rPr>
+              <w:t>FUNDAMENTAÇÃO TEÓRICA</w:t>
+            </w:r>
+            <w:r>
+              <w:rPr>
+                <w:noProof/>
+                <w:webHidden/>
+              </w:rPr>
+              <w:tab/>
+            </w:r>
+            <w:r>
+              <w:rPr>
+                <w:noProof/>
+                <w:webHidden/>
+              </w:rPr>
+              <w:fldChar w:fldCharType="begin"/>
+            </w:r>
+            <w:r>
+              <w:rPr>
+                <w:noProof/>
+                <w:webHidden/>
+              </w:rPr>
+              <w:instrText xml:space="preserve"> PAGEREF _Toc10115267 \h </w:instrText>
+            </w:r>
+            <w:r>
+              <w:rPr>
+                <w:noProof/>
+                <w:webHidden/>
+              </w:rPr>
+            </w:r>
+            <w:r>
+              <w:rPr>
+                <w:noProof/>
+                <w:webHidden/>
+              </w:rPr>
+              <w:fldChar w:fldCharType="separate"/>
+            </w:r>
+            <w:r>
+              <w:rPr>
+                <w:noProof/>
+                <w:webHidden/>
+              </w:rPr>
+              <w:t>12</w:t>
+            </w:r>
+            <w:r>
+              <w:rPr>
+                <w:noProof/>
+                <w:webHidden/>
+              </w:rPr>
+              <w:fldChar w:fldCharType="end"/>
+            </w:r>
+          </w:hyperlink>
+        </w:p>
+        <w:p>
+          <w:pPr>
+            <w:pStyle w:val="Sumrio2"/>
+            <w:rPr>
+              <w:rFonts w:asciiTheme="minorHAnsi" w:eastAsiaTheme="minorEastAsia" w:hAnsiTheme="minorHAnsi" w:cstheme="minorBidi"/>
+              <w:caps w:val="0"/>
+              <w:noProof/>
+              <w:sz w:val="22"/>
+              <w:szCs w:val="22"/>
+              <w:lang w:eastAsia="pt-BR"/>
+            </w:rPr>
+          </w:pPr>
+          <w:hyperlink w:anchor="_Toc10115268" w:history="1">
+            <w:r>
+              <w:rPr>
+                <w:rStyle w:val="Hyperlink"/>
+                <w:noProof/>
+              </w:rPr>
+              <w:t>5.1</w:t>
+            </w:r>
+            <w:r>
+              <w:rPr>
+                <w:rFonts w:asciiTheme="minorHAnsi" w:eastAsiaTheme="minorEastAsia" w:hAnsiTheme="minorHAnsi" w:cstheme="minorBidi"/>
+                <w:caps w:val="0"/>
+                <w:noProof/>
+                <w:sz w:val="22"/>
+                <w:szCs w:val="22"/>
+                <w:lang w:eastAsia="pt-BR"/>
+              </w:rPr>
+              <w:tab/>
+            </w:r>
+            <w:r>
+              <w:rPr>
+                <w:rStyle w:val="Hyperlink"/>
+                <w:noProof/>
+              </w:rPr>
+              <w:t>Ethernet</w:t>
+            </w:r>
+            <w:r>
+              <w:rPr>
+                <w:noProof/>
+                <w:webHidden/>
+              </w:rPr>
+              <w:tab/>
+            </w:r>
+            <w:r>
+              <w:rPr>
+                <w:noProof/>
+                <w:webHidden/>
+              </w:rPr>
+              <w:fldChar w:fldCharType="begin"/>
+            </w:r>
+            <w:r>
+              <w:rPr>
+                <w:noProof/>
+                <w:webHidden/>
+              </w:rPr>
+              <w:instrText xml:space="preserve"> PAGEREF _Toc10115268 \h </w:instrText>
+            </w:r>
+            <w:r>
+              <w:rPr>
+                <w:noProof/>
+                <w:webHidden/>
+              </w:rPr>
+            </w:r>
+            <w:r>
+              <w:rPr>
+                <w:noProof/>
+                <w:webHidden/>
+              </w:rPr>
+              <w:fldChar w:fldCharType="separate"/>
+            </w:r>
+            <w:r>
+              <w:rPr>
+                <w:noProof/>
+                <w:webHidden/>
+              </w:rPr>
+              <w:t>12</w:t>
+            </w:r>
+            <w:r>
+              <w:rPr>
+                <w:noProof/>
+                <w:webHidden/>
+              </w:rPr>
+              <w:fldChar w:fldCharType="end"/>
+            </w:r>
+          </w:hyperlink>
+        </w:p>
+        <w:p>
+          <w:pPr>
+            <w:pStyle w:val="Sumrio3"/>
+            <w:rPr>
+              <w:rFonts w:asciiTheme="minorHAnsi" w:eastAsiaTheme="minorEastAsia" w:hAnsiTheme="minorHAnsi" w:cstheme="minorBidi"/>
+              <w:b w:val="0"/>
+              <w:noProof/>
+              <w:sz w:val="22"/>
+              <w:szCs w:val="22"/>
+              <w:lang w:eastAsia="pt-BR"/>
+            </w:rPr>
+          </w:pPr>
+          <w:hyperlink w:anchor="_Toc10115269" w:history="1">
+            <w:r>
+              <w:rPr>
+                <w:rStyle w:val="Hyperlink"/>
+                <w:noProof/>
+              </w:rPr>
+              <w:t>5.1.1</w:t>
+            </w:r>
+            <w:r>
+              <w:rPr>
+                <w:rFonts w:asciiTheme="minorHAnsi" w:eastAsiaTheme="minorEastAsia" w:hAnsiTheme="minorHAnsi" w:cstheme="minorBidi"/>
+                <w:b w:val="0"/>
+                <w:noProof/>
+                <w:sz w:val="22"/>
+                <w:szCs w:val="22"/>
+                <w:lang w:eastAsia="pt-BR"/>
+              </w:rPr>
+              <w:tab/>
+            </w:r>
+            <w:r>
+              <w:rPr>
+                <w:rStyle w:val="Hyperlink"/>
+                <w:noProof/>
+              </w:rPr>
+              <w:t>Camada Física</w:t>
+            </w:r>
+            <w:r>
+              <w:rPr>
+                <w:noProof/>
+                <w:webHidden/>
+              </w:rPr>
+              <w:tab/>
+            </w:r>
+            <w:r>
+              <w:rPr>
+                <w:noProof/>
+                <w:webHidden/>
+              </w:rPr>
+              <w:fldChar w:fldCharType="begin"/>
+            </w:r>
+            <w:r>
+              <w:rPr>
+                <w:noProof/>
+                <w:webHidden/>
+              </w:rPr>
+              <w:instrText xml:space="preserve"> PAGEREF _Toc10115269 \h </w:instrText>
+            </w:r>
+            <w:r>
+              <w:rPr>
+                <w:noProof/>
+                <w:webHidden/>
+              </w:rPr>
+            </w:r>
+            <w:r>
+              <w:rPr>
+                <w:noProof/>
+                <w:webHidden/>
+              </w:rPr>
+              <w:fldChar w:fldCharType="separate"/>
+            </w:r>
+            <w:r>
+              <w:rPr>
+                <w:noProof/>
+                <w:webHidden/>
+              </w:rPr>
+              <w:t>13</w:t>
+            </w:r>
+            <w:r>
+              <w:rPr>
+                <w:noProof/>
+                <w:webHidden/>
+              </w:rPr>
+              <w:fldChar w:fldCharType="end"/>
+            </w:r>
+          </w:hyperlink>
+        </w:p>
+        <w:p>
+          <w:pPr>
+            <w:pStyle w:val="Sumrio3"/>
+            <w:rPr>
+              <w:rFonts w:asciiTheme="minorHAnsi" w:eastAsiaTheme="minorEastAsia" w:hAnsiTheme="minorHAnsi" w:cstheme="minorBidi"/>
+              <w:b w:val="0"/>
+              <w:noProof/>
+              <w:sz w:val="22"/>
+              <w:szCs w:val="22"/>
+              <w:lang w:eastAsia="pt-BR"/>
+            </w:rPr>
+          </w:pPr>
+          <w:hyperlink w:anchor="_Toc10115270" w:history="1">
+            <w:r>
+              <w:rPr>
+                <w:rStyle w:val="Hyperlink"/>
+                <w:noProof/>
+              </w:rPr>
+              <w:t>5.1.2</w:t>
+            </w:r>
+            <w:r>
+              <w:rPr>
+                <w:rFonts w:asciiTheme="minorHAnsi" w:eastAsiaTheme="minorEastAsia" w:hAnsiTheme="minorHAnsi" w:cstheme="minorBidi"/>
+                <w:b w:val="0"/>
+                <w:noProof/>
+                <w:sz w:val="22"/>
+                <w:szCs w:val="22"/>
+                <w:lang w:eastAsia="pt-BR"/>
+              </w:rPr>
+              <w:tab/>
+            </w:r>
+            <w:r>
+              <w:rPr>
+                <w:rStyle w:val="Hyperlink"/>
+                <w:noProof/>
+              </w:rPr>
+              <w:t>Camada de Enlace</w:t>
+            </w:r>
+            <w:r>
+              <w:rPr>
+                <w:noProof/>
+                <w:webHidden/>
+              </w:rPr>
+              <w:tab/>
+            </w:r>
+            <w:r>
+              <w:rPr>
+                <w:noProof/>
+                <w:webHidden/>
+              </w:rPr>
+              <w:fldChar w:fldCharType="begin"/>
+            </w:r>
+            <w:r>
+              <w:rPr>
+                <w:noProof/>
+                <w:webHidden/>
+              </w:rPr>
+              <w:instrText xml:space="preserve"> PAGEREF _Toc10115270 \h </w:instrText>
+            </w:r>
+            <w:r>
+              <w:rPr>
+                <w:noProof/>
+                <w:webHidden/>
+              </w:rPr>
+            </w:r>
+            <w:r>
+              <w:rPr>
+                <w:noProof/>
+                <w:webHidden/>
+              </w:rPr>
+              <w:fldChar w:fldCharType="separate"/>
+            </w:r>
+            <w:r>
+              <w:rPr>
+                <w:noProof/>
+                <w:webHidden/>
+              </w:rPr>
+              <w:t>15</w:t>
+            </w:r>
+            <w:r>
+              <w:rPr>
+                <w:noProof/>
+                <w:webHidden/>
+              </w:rPr>
+              <w:fldChar w:fldCharType="end"/>
+            </w:r>
+          </w:hyperlink>
+        </w:p>
+        <w:p>
+          <w:pPr>
+            <w:pStyle w:val="Sumrio3"/>
+            <w:rPr>
+              <w:rFonts w:asciiTheme="minorHAnsi" w:eastAsiaTheme="minorEastAsia" w:hAnsiTheme="minorHAnsi" w:cstheme="minorBidi"/>
+              <w:b w:val="0"/>
+              <w:noProof/>
+              <w:sz w:val="22"/>
+              <w:szCs w:val="22"/>
+              <w:lang w:eastAsia="pt-BR"/>
+            </w:rPr>
+          </w:pPr>
+          <w:hyperlink w:anchor="_Toc10115271" w:history="1">
+            <w:r>
+              <w:rPr>
+                <w:rStyle w:val="Hyperlink"/>
+                <w:noProof/>
+              </w:rPr>
+              <w:t>5.1.3</w:t>
+            </w:r>
+            <w:r>
+              <w:rPr>
+                <w:rFonts w:asciiTheme="minorHAnsi" w:eastAsiaTheme="minorEastAsia" w:hAnsiTheme="minorHAnsi" w:cstheme="minorBidi"/>
+                <w:b w:val="0"/>
+                <w:noProof/>
+                <w:sz w:val="22"/>
+                <w:szCs w:val="22"/>
+                <w:lang w:eastAsia="pt-BR"/>
+              </w:rPr>
+              <w:tab/>
+            </w:r>
+            <w:r>
+              <w:rPr>
+                <w:rStyle w:val="Hyperlink"/>
+                <w:noProof/>
+              </w:rPr>
+              <w:t>Reconciliador</w:t>
+            </w:r>
+            <w:r>
+              <w:rPr>
+                <w:noProof/>
+                <w:webHidden/>
+              </w:rPr>
+              <w:tab/>
+            </w:r>
+            <w:r>
+              <w:rPr>
+                <w:noProof/>
+                <w:webHidden/>
+              </w:rPr>
+              <w:fldChar w:fldCharType="begin"/>
+            </w:r>
+            <w:r>
+              <w:rPr>
+                <w:noProof/>
+                <w:webHidden/>
+              </w:rPr>
+              <w:instrText xml:space="preserve"> PAGEREF _Toc10115271 \h </w:instrText>
+            </w:r>
+            <w:r>
+              <w:rPr>
+                <w:noProof/>
+                <w:webHidden/>
+              </w:rPr>
+            </w:r>
+            <w:r>
+              <w:rPr>
+                <w:noProof/>
+                <w:webHidden/>
+              </w:rPr>
+              <w:fldChar w:fldCharType="separate"/>
+            </w:r>
+            <w:r>
+              <w:rPr>
+                <w:noProof/>
+                <w:webHidden/>
+              </w:rPr>
+              <w:t>16</w:t>
+            </w:r>
+            <w:r>
+              <w:rPr>
+                <w:noProof/>
+                <w:webHidden/>
+              </w:rPr>
+              <w:fldChar w:fldCharType="end"/>
+            </w:r>
+          </w:hyperlink>
+        </w:p>
+        <w:p>
+          <w:pPr>
+            <w:pStyle w:val="Sumrio3"/>
+            <w:rPr>
+              <w:rFonts w:asciiTheme="minorHAnsi" w:eastAsiaTheme="minorEastAsia" w:hAnsiTheme="minorHAnsi" w:cstheme="minorBidi"/>
+              <w:b w:val="0"/>
+              <w:noProof/>
+              <w:sz w:val="22"/>
+              <w:szCs w:val="22"/>
+              <w:lang w:eastAsia="pt-BR"/>
+            </w:rPr>
+          </w:pPr>
+          <w:hyperlink w:anchor="_Toc10115272" w:history="1">
+            <w:r>
+              <w:rPr>
+                <w:rStyle w:val="Hyperlink"/>
+                <w:noProof/>
+              </w:rPr>
+              <w:t>5.1.4</w:t>
+            </w:r>
+            <w:r>
+              <w:rPr>
+                <w:rFonts w:asciiTheme="minorHAnsi" w:eastAsiaTheme="minorEastAsia" w:hAnsiTheme="minorHAnsi" w:cstheme="minorBidi"/>
+                <w:b w:val="0"/>
+                <w:noProof/>
+                <w:sz w:val="22"/>
+                <w:szCs w:val="22"/>
+                <w:lang w:eastAsia="pt-BR"/>
+              </w:rPr>
+              <w:tab/>
+            </w:r>
+            <w:r>
+              <w:rPr>
+                <w:rStyle w:val="Hyperlink"/>
+                <w:noProof/>
+              </w:rPr>
+              <w:t>Evolução</w:t>
+            </w:r>
+            <w:r>
+              <w:rPr>
+                <w:noProof/>
+                <w:webHidden/>
+              </w:rPr>
+              <w:tab/>
+            </w:r>
+            <w:r>
+              <w:rPr>
+                <w:noProof/>
+                <w:webHidden/>
+              </w:rPr>
+              <w:fldChar w:fldCharType="begin"/>
+            </w:r>
+            <w:r>
+              <w:rPr>
+                <w:noProof/>
+                <w:webHidden/>
+              </w:rPr>
+              <w:instrText xml:space="preserve"> PAGEREF _Toc10115272 \h </w:instrText>
+            </w:r>
+            <w:r>
+              <w:rPr>
+                <w:noProof/>
+                <w:webHidden/>
+              </w:rPr>
+            </w:r>
+            <w:r>
+              <w:rPr>
+                <w:noProof/>
+                <w:webHidden/>
+              </w:rPr>
+              <w:fldChar w:fldCharType="separate"/>
+            </w:r>
+            <w:r>
+              <w:rPr>
+                <w:noProof/>
+                <w:webHidden/>
+              </w:rPr>
+              <w:t>17</w:t>
+            </w:r>
+            <w:r>
+              <w:rPr>
+                <w:noProof/>
+                <w:webHidden/>
+              </w:rPr>
+              <w:fldChar w:fldCharType="end"/>
+            </w:r>
+          </w:hyperlink>
+        </w:p>
+        <w:p>
+          <w:pPr>
+            <w:pStyle w:val="Sumrio2"/>
+            <w:rPr>
+              <w:rFonts w:asciiTheme="minorHAnsi" w:eastAsiaTheme="minorEastAsia" w:hAnsiTheme="minorHAnsi" w:cstheme="minorBidi"/>
+              <w:caps w:val="0"/>
+              <w:noProof/>
+              <w:sz w:val="22"/>
+              <w:szCs w:val="22"/>
+              <w:lang w:eastAsia="pt-BR"/>
+            </w:rPr>
+          </w:pPr>
+          <w:hyperlink w:anchor="_Toc10115273" w:history="1">
+            <w:r>
+              <w:rPr>
+                <w:rStyle w:val="Hyperlink"/>
+                <w:noProof/>
+                <w:lang w:val="en-US"/>
+              </w:rPr>
+              <w:t>5.2</w:t>
+            </w:r>
+            <w:r>
+              <w:rPr>
+                <w:rFonts w:asciiTheme="minorHAnsi" w:eastAsiaTheme="minorEastAsia" w:hAnsiTheme="minorHAnsi" w:cstheme="minorBidi"/>
+                <w:caps w:val="0"/>
+                <w:noProof/>
+                <w:sz w:val="22"/>
+                <w:szCs w:val="22"/>
+                <w:lang w:eastAsia="pt-BR"/>
+              </w:rPr>
+              <w:tab/>
+            </w:r>
+            <w:r>
+              <w:rPr>
+                <w:rStyle w:val="Hyperlink"/>
+                <w:i/>
+                <w:iCs/>
+                <w:noProof/>
+                <w:lang w:val="en-US"/>
+              </w:rPr>
+              <w:t>ExpAnsible network on a chip</w:t>
+            </w:r>
+            <w:r>
+              <w:rPr>
+                <w:rStyle w:val="Hyperlink"/>
+                <w:noProof/>
+                <w:lang w:val="en-US"/>
+              </w:rPr>
+              <w:t xml:space="preserve"> (enOc)</w:t>
+            </w:r>
+            <w:r>
+              <w:rPr>
+                <w:noProof/>
+                <w:webHidden/>
+              </w:rPr>
+              <w:tab/>
+            </w:r>
+            <w:r>
+              <w:rPr>
+                <w:noProof/>
+                <w:webHidden/>
+              </w:rPr>
+              <w:fldChar w:fldCharType="begin"/>
+            </w:r>
+            <w:r>
+              <w:rPr>
+                <w:noProof/>
+                <w:webHidden/>
+              </w:rPr>
+              <w:instrText xml:space="preserve"> PAGEREF _Toc10115273 \h </w:instrText>
+            </w:r>
+            <w:r>
+              <w:rPr>
+                <w:noProof/>
+                <w:webHidden/>
+              </w:rPr>
+            </w:r>
+            <w:r>
+              <w:rPr>
+                <w:noProof/>
+                <w:webHidden/>
+              </w:rPr>
+              <w:fldChar w:fldCharType="separate"/>
+            </w:r>
+            <w:r>
+              <w:rPr>
+                <w:noProof/>
+                <w:webHidden/>
+              </w:rPr>
+              <w:t>18</w:t>
+            </w:r>
+            <w:r>
+              <w:rPr>
+                <w:noProof/>
+                <w:webHidden/>
+              </w:rPr>
+              <w:fldChar w:fldCharType="end"/>
+            </w:r>
+          </w:hyperlink>
+        </w:p>
+        <w:p>
+          <w:pPr>
+            <w:pStyle w:val="Sumrio2"/>
+            <w:rPr>
+              <w:rFonts w:asciiTheme="minorHAnsi" w:eastAsiaTheme="minorEastAsia" w:hAnsiTheme="minorHAnsi" w:cstheme="minorBidi"/>
+              <w:caps w:val="0"/>
+              <w:noProof/>
+              <w:sz w:val="22"/>
+              <w:szCs w:val="22"/>
+              <w:lang w:eastAsia="pt-BR"/>
+            </w:rPr>
+          </w:pPr>
+          <w:hyperlink w:anchor="_Toc10115274" w:history="1">
+            <w:r>
+              <w:rPr>
+                <w:rStyle w:val="Hyperlink"/>
+                <w:noProof/>
+              </w:rPr>
+              <w:t>5.3</w:t>
+            </w:r>
+            <w:r>
+              <w:rPr>
+                <w:rFonts w:asciiTheme="minorHAnsi" w:eastAsiaTheme="minorEastAsia" w:hAnsiTheme="minorHAnsi" w:cstheme="minorBidi"/>
+                <w:caps w:val="0"/>
+                <w:noProof/>
+                <w:sz w:val="22"/>
+                <w:szCs w:val="22"/>
+                <w:lang w:eastAsia="pt-BR"/>
+              </w:rPr>
+              <w:tab/>
+            </w:r>
+            <w:r>
+              <w:rPr>
+                <w:rStyle w:val="Hyperlink"/>
+                <w:noProof/>
+              </w:rPr>
+              <w:t>Infiniband (ib)</w:t>
+            </w:r>
+            <w:r>
+              <w:rPr>
+                <w:noProof/>
+                <w:webHidden/>
+              </w:rPr>
+              <w:tab/>
+            </w:r>
+            <w:r>
+              <w:rPr>
+                <w:noProof/>
+                <w:webHidden/>
+              </w:rPr>
+              <w:fldChar w:fldCharType="begin"/>
+            </w:r>
+            <w:r>
+              <w:rPr>
+                <w:noProof/>
+                <w:webHidden/>
+              </w:rPr>
+              <w:instrText xml:space="preserve"> PAGEREF _Toc10115274 \h </w:instrText>
+            </w:r>
+            <w:r>
+              <w:rPr>
+                <w:noProof/>
+                <w:webHidden/>
+              </w:rPr>
+            </w:r>
+            <w:r>
+              <w:rPr>
+                <w:noProof/>
+                <w:webHidden/>
+              </w:rPr>
+              <w:fldChar w:fldCharType="separate"/>
+            </w:r>
+            <w:r>
+              <w:rPr>
+                <w:noProof/>
+                <w:webHidden/>
+              </w:rPr>
+              <w:t>19</w:t>
+            </w:r>
+            <w:r>
+              <w:rPr>
+                <w:noProof/>
+                <w:webHidden/>
+              </w:rPr>
+              <w:fldChar w:fldCharType="end"/>
+            </w:r>
+          </w:hyperlink>
+        </w:p>
+        <w:p>
+          <w:pPr>
+            <w:pStyle w:val="Sumrio3"/>
+            <w:rPr>
+              <w:rFonts w:asciiTheme="minorHAnsi" w:eastAsiaTheme="minorEastAsia" w:hAnsiTheme="minorHAnsi" w:cstheme="minorBidi"/>
+              <w:b w:val="0"/>
+              <w:noProof/>
+              <w:sz w:val="22"/>
+              <w:szCs w:val="22"/>
+              <w:lang w:eastAsia="pt-BR"/>
+            </w:rPr>
+          </w:pPr>
+          <w:hyperlink w:anchor="_Toc10115275" w:history="1">
+            <w:r>
+              <w:rPr>
+                <w:rStyle w:val="Hyperlink"/>
+                <w:noProof/>
+              </w:rPr>
+              <w:t>5.3.1</w:t>
+            </w:r>
+            <w:r>
+              <w:rPr>
+                <w:rFonts w:asciiTheme="minorHAnsi" w:eastAsiaTheme="minorEastAsia" w:hAnsiTheme="minorHAnsi" w:cstheme="minorBidi"/>
+                <w:b w:val="0"/>
+                <w:noProof/>
+                <w:sz w:val="22"/>
+                <w:szCs w:val="22"/>
+                <w:lang w:eastAsia="pt-BR"/>
+              </w:rPr>
+              <w:tab/>
+            </w:r>
+            <w:r>
+              <w:rPr>
+                <w:rStyle w:val="Hyperlink"/>
+                <w:noProof/>
+              </w:rPr>
+              <w:t>Camada Física</w:t>
+            </w:r>
+            <w:r>
+              <w:rPr>
+                <w:noProof/>
+                <w:webHidden/>
+              </w:rPr>
+              <w:tab/>
+            </w:r>
+            <w:r>
+              <w:rPr>
+                <w:noProof/>
+                <w:webHidden/>
+              </w:rPr>
+              <w:fldChar w:fldCharType="begin"/>
+            </w:r>
+            <w:r>
+              <w:rPr>
+                <w:noProof/>
+                <w:webHidden/>
+              </w:rPr>
+              <w:instrText xml:space="preserve"> PAGEREF _Toc10115275 \h </w:instrText>
+            </w:r>
+            <w:r>
+              <w:rPr>
+                <w:noProof/>
+                <w:webHidden/>
+              </w:rPr>
+            </w:r>
+            <w:r>
+              <w:rPr>
+                <w:noProof/>
+                <w:webHidden/>
+              </w:rPr>
+              <w:fldChar w:fldCharType="separate"/>
+            </w:r>
+            <w:r>
+              <w:rPr>
+                <w:noProof/>
+                <w:webHidden/>
+              </w:rPr>
+              <w:t>19</w:t>
+            </w:r>
+            <w:r>
+              <w:rPr>
+                <w:noProof/>
+                <w:webHidden/>
+              </w:rPr>
+              <w:fldChar w:fldCharType="end"/>
+            </w:r>
+          </w:hyperlink>
+        </w:p>
+        <w:p>
+          <w:pPr>
+            <w:pStyle w:val="Sumrio3"/>
+            <w:rPr>
+              <w:rFonts w:asciiTheme="minorHAnsi" w:eastAsiaTheme="minorEastAsia" w:hAnsiTheme="minorHAnsi" w:cstheme="minorBidi"/>
+              <w:b w:val="0"/>
+              <w:noProof/>
+              <w:sz w:val="22"/>
+              <w:szCs w:val="22"/>
+              <w:lang w:eastAsia="pt-BR"/>
+            </w:rPr>
+          </w:pPr>
+          <w:hyperlink w:anchor="_Toc10115276" w:history="1">
+            <w:r>
+              <w:rPr>
+                <w:rStyle w:val="Hyperlink"/>
+                <w:noProof/>
+              </w:rPr>
+              <w:t>5.3.2</w:t>
+            </w:r>
+            <w:r>
+              <w:rPr>
+                <w:rFonts w:asciiTheme="minorHAnsi" w:eastAsiaTheme="minorEastAsia" w:hAnsiTheme="minorHAnsi" w:cstheme="minorBidi"/>
+                <w:b w:val="0"/>
+                <w:noProof/>
+                <w:sz w:val="22"/>
+                <w:szCs w:val="22"/>
+                <w:lang w:eastAsia="pt-BR"/>
+              </w:rPr>
+              <w:tab/>
+            </w:r>
+            <w:r>
+              <w:rPr>
+                <w:rStyle w:val="Hyperlink"/>
+                <w:noProof/>
+              </w:rPr>
+              <w:t>Camada de Enlace</w:t>
+            </w:r>
+            <w:r>
+              <w:rPr>
+                <w:noProof/>
+                <w:webHidden/>
+              </w:rPr>
+              <w:tab/>
+            </w:r>
+            <w:r>
+              <w:rPr>
+                <w:noProof/>
+                <w:webHidden/>
+              </w:rPr>
+              <w:fldChar w:fldCharType="begin"/>
+            </w:r>
+            <w:r>
+              <w:rPr>
+                <w:noProof/>
+                <w:webHidden/>
+              </w:rPr>
+              <w:instrText xml:space="preserve"> PAGEREF _Toc10115276 \h </w:instrText>
+            </w:r>
+            <w:r>
+              <w:rPr>
+                <w:noProof/>
+                <w:webHidden/>
+              </w:rPr>
+            </w:r>
+            <w:r>
+              <w:rPr>
+                <w:noProof/>
+                <w:webHidden/>
+              </w:rPr>
+              <w:fldChar w:fldCharType="separate"/>
+            </w:r>
+            <w:r>
+              <w:rPr>
+                <w:noProof/>
+                <w:webHidden/>
+              </w:rPr>
+              <w:t>20</w:t>
+            </w:r>
+            <w:r>
+              <w:rPr>
+                <w:noProof/>
+                <w:webHidden/>
+              </w:rPr>
+              <w:fldChar w:fldCharType="end"/>
+            </w:r>
+          </w:hyperlink>
+        </w:p>
+        <w:p>
+          <w:pPr>
+            <w:pStyle w:val="Sumrio1"/>
+            <w:rPr>
+              <w:rFonts w:asciiTheme="minorHAnsi" w:eastAsiaTheme="minorEastAsia" w:hAnsiTheme="minorHAnsi" w:cstheme="minorBidi"/>
+              <w:b w:val="0"/>
+              <w:caps w:val="0"/>
+              <w:noProof/>
+              <w:sz w:val="22"/>
+              <w:szCs w:val="22"/>
+              <w:lang w:eastAsia="pt-BR"/>
+            </w:rPr>
+          </w:pPr>
+          <w:hyperlink w:anchor="_Toc10115277" w:history="1">
+            <w:r>
+              <w:rPr>
+                <w:rStyle w:val="Hyperlink"/>
+                <w:noProof/>
+              </w:rPr>
+              <w:t>6</w:t>
+            </w:r>
+            <w:r>
+              <w:rPr>
+                <w:rFonts w:asciiTheme="minorHAnsi" w:eastAsiaTheme="minorEastAsia" w:hAnsiTheme="minorHAnsi" w:cstheme="minorBidi"/>
+                <w:b w:val="0"/>
+                <w:caps w:val="0"/>
+                <w:noProof/>
+                <w:sz w:val="22"/>
+                <w:szCs w:val="22"/>
+                <w:lang w:eastAsia="pt-BR"/>
+              </w:rPr>
+              <w:tab/>
+            </w:r>
+            <w:r>
+              <w:rPr>
+                <w:rStyle w:val="Hyperlink"/>
+                <w:noProof/>
+              </w:rPr>
+              <w:t>METODOLOGIA</w:t>
+            </w:r>
+            <w:r>
+              <w:rPr>
+                <w:noProof/>
+                <w:webHidden/>
+              </w:rPr>
+              <w:tab/>
+            </w:r>
+            <w:r>
+              <w:rPr>
+                <w:noProof/>
+                <w:webHidden/>
+              </w:rPr>
+              <w:fldChar w:fldCharType="begin"/>
+            </w:r>
+            <w:r>
+              <w:rPr>
+                <w:noProof/>
+                <w:webHidden/>
+              </w:rPr>
+              <w:instrText xml:space="preserve"> PAGEREF _Toc10115277 \h </w:instrText>
+            </w:r>
+            <w:r>
+              <w:rPr>
+                <w:noProof/>
+                <w:webHidden/>
+              </w:rPr>
+            </w:r>
+            <w:r>
+              <w:rPr>
+                <w:noProof/>
+                <w:webHidden/>
+              </w:rPr>
+              <w:fldChar w:fldCharType="separate"/>
+            </w:r>
+            <w:r>
+              <w:rPr>
+                <w:noProof/>
+                <w:webHidden/>
+              </w:rPr>
+              <w:t>22</w:t>
+            </w:r>
+            <w:r>
+              <w:rPr>
+                <w:noProof/>
+                <w:webHidden/>
+              </w:rPr>
+              <w:fldChar w:fldCharType="end"/>
+            </w:r>
+          </w:hyperlink>
+        </w:p>
+        <w:p>
+          <w:pPr>
+            <w:pStyle w:val="Sumrio1"/>
+            <w:rPr>
+              <w:rFonts w:asciiTheme="minorHAnsi" w:eastAsiaTheme="minorEastAsia" w:hAnsiTheme="minorHAnsi" w:cstheme="minorBidi"/>
+              <w:b w:val="0"/>
+              <w:caps w:val="0"/>
+              <w:noProof/>
+              <w:sz w:val="22"/>
+              <w:szCs w:val="22"/>
+              <w:lang w:eastAsia="pt-BR"/>
+            </w:rPr>
+          </w:pPr>
+          <w:hyperlink w:anchor="_Toc10115278" w:history="1">
+            <w:r>
+              <w:rPr>
+                <w:rStyle w:val="Hyperlink"/>
+                <w:noProof/>
+              </w:rPr>
+              <w:t>7</w:t>
+            </w:r>
+            <w:r>
+              <w:rPr>
+                <w:rFonts w:asciiTheme="minorHAnsi" w:eastAsiaTheme="minorEastAsia" w:hAnsiTheme="minorHAnsi" w:cstheme="minorBidi"/>
+                <w:b w:val="0"/>
+                <w:caps w:val="0"/>
+                <w:noProof/>
+                <w:sz w:val="22"/>
+                <w:szCs w:val="22"/>
+                <w:lang w:eastAsia="pt-BR"/>
+              </w:rPr>
+              <w:tab/>
+            </w:r>
+            <w:r>
+              <w:rPr>
+                <w:rStyle w:val="Hyperlink"/>
+                <w:noProof/>
+              </w:rPr>
+              <w:t>CRONOGRAMA</w:t>
+            </w:r>
+            <w:r>
+              <w:rPr>
+                <w:noProof/>
+                <w:webHidden/>
+              </w:rPr>
+              <w:tab/>
+            </w:r>
+            <w:r>
+              <w:rPr>
+                <w:noProof/>
+                <w:webHidden/>
+              </w:rPr>
+              <w:fldChar w:fldCharType="begin"/>
+            </w:r>
+            <w:r>
+              <w:rPr>
+                <w:noProof/>
+                <w:webHidden/>
+              </w:rPr>
+              <w:instrText xml:space="preserve"> PAGEREF _Toc10115278 \h </w:instrText>
+            </w:r>
+            <w:r>
+              <w:rPr>
+                <w:noProof/>
+                <w:webHidden/>
+              </w:rPr>
+            </w:r>
+            <w:r>
+              <w:rPr>
+                <w:noProof/>
+                <w:webHidden/>
+              </w:rPr>
+              <w:fldChar w:fldCharType="separate"/>
+            </w:r>
+            <w:r>
+              <w:rPr>
+                <w:noProof/>
+                <w:webHidden/>
+              </w:rPr>
+              <w:t>23</w:t>
+            </w:r>
+            <w:r>
+              <w:rPr>
+                <w:noProof/>
+                <w:webHidden/>
+              </w:rPr>
+              <w:fldChar w:fldCharType="end"/>
+            </w:r>
+          </w:hyperlink>
+        </w:p>
+        <w:p>
+          <w:pPr>
+            <w:pStyle w:val="Sumrio1"/>
+            <w:rPr>
+              <w:rFonts w:asciiTheme="minorHAnsi" w:eastAsiaTheme="minorEastAsia" w:hAnsiTheme="minorHAnsi" w:cstheme="minorBidi"/>
+              <w:b w:val="0"/>
+              <w:caps w:val="0"/>
+              <w:noProof/>
+              <w:sz w:val="22"/>
+              <w:szCs w:val="22"/>
+              <w:lang w:eastAsia="pt-BR"/>
+            </w:rPr>
+          </w:pPr>
+          <w:hyperlink w:anchor="_Toc10115279" w:history="1">
+            <w:r>
+              <w:rPr>
+                <w:rStyle w:val="Hyperlink"/>
+                <w:noProof/>
+              </w:rPr>
+              <w:t>Bibliografia</w:t>
+            </w:r>
+            <w:r>
+              <w:rPr>
+                <w:noProof/>
+                <w:webHidden/>
+              </w:rPr>
+              <w:tab/>
+            </w:r>
+            <w:r>
+              <w:rPr>
+                <w:noProof/>
+                <w:webHidden/>
+              </w:rPr>
+              <w:fldChar w:fldCharType="begin"/>
+            </w:r>
+            <w:r>
+              <w:rPr>
+                <w:noProof/>
+                <w:webHidden/>
+              </w:rPr>
+              <w:instrText xml:space="preserve"> PAGEREF _Toc10115279 \h </w:instrText>
+            </w:r>
+            <w:r>
+              <w:rPr>
+                <w:noProof/>
+                <w:webHidden/>
+              </w:rPr>
+            </w:r>
+            <w:r>
+              <w:rPr>
+                <w:noProof/>
+                <w:webHidden/>
+              </w:rPr>
+              <w:fldChar w:fldCharType="separate"/>
+            </w:r>
+            <w:r>
+              <w:rPr>
+                <w:noProof/>
+                <w:webHidden/>
+              </w:rPr>
+              <w:t>24</w:t>
+            </w:r>
+            <w:r>
+              <w:rPr>
+                <w:noProof/>
+                <w:webHidden/>
+              </w:rPr>
+              <w:fldChar w:fldCharType="end"/>
+            </w:r>
+          </w:hyperlink>
+        </w:p>
+        <w:p>
+          <w:r>
+            <w:rPr>
+              <w:b/>
+              <w:bCs/>
+            </w:rPr>
+            <w:fldChar w:fldCharType="end"/>
+          </w:r>
+        </w:p>
+      </w:sdtContent>
+    </w:sdt>
+    <w:p>
+      <w:pPr>
+        <w:pStyle w:val="Paragrafo"/>
+        <w:ind w:firstLine="0"/>
+      </w:pPr>
+      <w:bookmarkStart w:id="26" w:name="_GoBack"/>
+      <w:bookmarkEnd w:id="26"/>
     </w:p>
     <w:p>
       <w:pPr>
@@ -1923,20 +3808,22 @@
         </w:numPr>
         <w:ind w:left="431" w:hanging="431"/>
       </w:pPr>
-      <w:bookmarkStart w:id="20" w:name="_Toc383454278"/>
-      <w:bookmarkStart w:id="21" w:name="_Toc383454815"/>
-      <w:bookmarkStart w:id="22" w:name="_Toc383455018"/>
-      <w:bookmarkStart w:id="23" w:name="_Toc464742688"/>
-      <w:bookmarkStart w:id="24" w:name="_Toc10114386"/>
+      <w:bookmarkStart w:id="27" w:name="_Toc383454278"/>
+      <w:bookmarkStart w:id="28" w:name="_Toc383454815"/>
+      <w:bookmarkStart w:id="29" w:name="_Toc383455018"/>
+      <w:bookmarkStart w:id="30" w:name="_Toc464742688"/>
+      <w:bookmarkStart w:id="31" w:name="_Toc10114386"/>
+      <w:bookmarkStart w:id="32" w:name="_Toc10115261"/>
       <w:r>
         <w:lastRenderedPageBreak/>
         <w:t>INTRODUÇÃO</w:t>
       </w:r>
-      <w:bookmarkEnd w:id="20"/>
-      <w:bookmarkEnd w:id="21"/>
-      <w:bookmarkEnd w:id="22"/>
-      <w:bookmarkEnd w:id="23"/>
-      <w:bookmarkEnd w:id="24"/>
+      <w:bookmarkEnd w:id="27"/>
+      <w:bookmarkEnd w:id="28"/>
+      <w:bookmarkEnd w:id="29"/>
+      <w:bookmarkEnd w:id="30"/>
+      <w:bookmarkEnd w:id="31"/>
+      <w:bookmarkEnd w:id="32"/>
     </w:p>
     <w:p>
       <w:pPr>
@@ -1987,14 +3874,16 @@
         </w:numPr>
         <w:ind w:left="431" w:hanging="431"/>
       </w:pPr>
-      <w:bookmarkStart w:id="25" w:name="_Toc464742690"/>
-      <w:bookmarkStart w:id="26" w:name="_Toc10114387"/>
+      <w:bookmarkStart w:id="33" w:name="_Toc464742690"/>
+      <w:bookmarkStart w:id="34" w:name="_Toc10114387"/>
+      <w:bookmarkStart w:id="35" w:name="_Toc10115262"/>
       <w:r>
         <w:lastRenderedPageBreak/>
         <w:t>JUSTIFICATIVA</w:t>
       </w:r>
-      <w:bookmarkEnd w:id="25"/>
-      <w:bookmarkEnd w:id="26"/>
+      <w:bookmarkEnd w:id="33"/>
+      <w:bookmarkEnd w:id="34"/>
+      <w:bookmarkEnd w:id="35"/>
     </w:p>
     <w:p>
       <w:pPr>
@@ -2035,22 +3924,24 @@
         </w:numPr>
         <w:ind w:left="431" w:hanging="431"/>
       </w:pPr>
-      <w:bookmarkStart w:id="27" w:name="_Toc464742691"/>
-      <w:bookmarkStart w:id="28" w:name="_Toc10114388"/>
+      <w:bookmarkStart w:id="36" w:name="_Toc464742691"/>
+      <w:bookmarkStart w:id="37" w:name="_Toc10114388"/>
+      <w:bookmarkStart w:id="38" w:name="_Toc10115263"/>
       <w:r>
         <w:lastRenderedPageBreak/>
         <w:t>HIPÓTESES</w:t>
       </w:r>
-      <w:bookmarkEnd w:id="27"/>
-      <w:bookmarkEnd w:id="28"/>
+      <w:bookmarkEnd w:id="36"/>
+      <w:bookmarkEnd w:id="37"/>
+      <w:bookmarkEnd w:id="38"/>
     </w:p>
     <w:p>
       <w:pPr>
         <w:pStyle w:val="Paragrafo"/>
       </w:pPr>
-      <w:bookmarkStart w:id="29" w:name="_Toc383454282"/>
-      <w:bookmarkStart w:id="30" w:name="_Toc383454819"/>
-      <w:bookmarkStart w:id="31" w:name="_Toc383455022"/>
+      <w:bookmarkStart w:id="39" w:name="_Toc383454282"/>
+      <w:bookmarkStart w:id="40" w:name="_Toc383454819"/>
+      <w:bookmarkStart w:id="41" w:name="_Toc383455022"/>
       <w:r>
         <w:t xml:space="preserve">Esse trabalho parte do pressuposto que é possível utilizar o padrão Ethernet 100 Gigabit como sistema de interconexão numa ENoC voltada a ambientes de servidores de rack, em específico para computação de alto desempenho e clusters. No entanto, uma das principais características da ENoC é o protocolo de baixa sobrecarga, diferente da 100GE que possui um protocolo </w:t>
       </w:r>
@@ -2186,14 +4077,16 @@
         </w:numPr>
         <w:ind w:left="431" w:hanging="431"/>
       </w:pPr>
-      <w:bookmarkStart w:id="32" w:name="_Toc464742692"/>
-      <w:bookmarkStart w:id="33" w:name="_Toc10114389"/>
+      <w:bookmarkStart w:id="42" w:name="_Toc464742692"/>
+      <w:bookmarkStart w:id="43" w:name="_Toc10114389"/>
+      <w:bookmarkStart w:id="44" w:name="_Toc10115264"/>
       <w:r>
         <w:lastRenderedPageBreak/>
         <w:t>OBJETIVOS</w:t>
       </w:r>
-      <w:bookmarkEnd w:id="32"/>
-      <w:bookmarkEnd w:id="33"/>
+      <w:bookmarkEnd w:id="42"/>
+      <w:bookmarkEnd w:id="43"/>
+      <w:bookmarkEnd w:id="44"/>
     </w:p>
     <w:p>
       <w:pPr>
@@ -2204,13 +4097,15 @@
         </w:numPr>
         <w:ind w:left="595" w:hanging="595"/>
       </w:pPr>
-      <w:bookmarkStart w:id="34" w:name="_Toc464742693"/>
-      <w:bookmarkStart w:id="35" w:name="_Toc10114390"/>
+      <w:bookmarkStart w:id="45" w:name="_Toc464742693"/>
+      <w:bookmarkStart w:id="46" w:name="_Toc10114390"/>
+      <w:bookmarkStart w:id="47" w:name="_Toc10115265"/>
       <w:r>
         <w:t>Objetivo Geral</w:t>
       </w:r>
-      <w:bookmarkEnd w:id="34"/>
-      <w:bookmarkEnd w:id="35"/>
+      <w:bookmarkEnd w:id="45"/>
+      <w:bookmarkEnd w:id="46"/>
+      <w:bookmarkEnd w:id="47"/>
     </w:p>
     <w:p>
       <w:pPr>
@@ -2250,13 +4145,15 @@
         </w:numPr>
         <w:ind w:left="595" w:hanging="595"/>
       </w:pPr>
-      <w:bookmarkStart w:id="36" w:name="_Toc464742694"/>
-      <w:bookmarkStart w:id="37" w:name="_Toc10114391"/>
+      <w:bookmarkStart w:id="48" w:name="_Toc464742694"/>
+      <w:bookmarkStart w:id="49" w:name="_Toc10114391"/>
+      <w:bookmarkStart w:id="50" w:name="_Toc10115266"/>
       <w:r>
         <w:t>Objetivos Específicos</w:t>
       </w:r>
-      <w:bookmarkEnd w:id="36"/>
-      <w:bookmarkEnd w:id="37"/>
+      <w:bookmarkEnd w:id="48"/>
+      <w:bookmarkEnd w:id="49"/>
+      <w:bookmarkEnd w:id="50"/>
     </w:p>
     <w:p>
       <w:pPr>
@@ -2502,30 +4399,32 @@
         </w:numPr>
         <w:ind w:left="431" w:hanging="431"/>
       </w:pPr>
-      <w:bookmarkStart w:id="38" w:name="_Toc383454285"/>
-      <w:bookmarkStart w:id="39" w:name="_Toc383454822"/>
-      <w:bookmarkStart w:id="40" w:name="_Toc383455025"/>
-      <w:bookmarkStart w:id="41" w:name="_Toc464742696"/>
-      <w:bookmarkStart w:id="42" w:name="_Toc10114392"/>
-      <w:bookmarkEnd w:id="29"/>
-      <w:bookmarkEnd w:id="30"/>
-      <w:bookmarkEnd w:id="31"/>
-      <w:r>
-        <w:lastRenderedPageBreak/>
-        <w:t>FUNDAMENTAÇÃO TEÓRICA</w:t>
-      </w:r>
-      <w:bookmarkEnd w:id="38"/>
+      <w:bookmarkStart w:id="51" w:name="_Toc383454285"/>
+      <w:bookmarkStart w:id="52" w:name="_Toc383454822"/>
+      <w:bookmarkStart w:id="53" w:name="_Toc383455025"/>
+      <w:bookmarkStart w:id="54" w:name="_Toc464742696"/>
+      <w:bookmarkStart w:id="55" w:name="_Toc10114392"/>
+      <w:bookmarkStart w:id="56" w:name="_Toc10115267"/>
       <w:bookmarkEnd w:id="39"/>
       <w:bookmarkEnd w:id="40"/>
       <w:bookmarkEnd w:id="41"/>
-      <w:bookmarkEnd w:id="42"/>
+      <w:r>
+        <w:lastRenderedPageBreak/>
+        <w:t>FUNDAMENTAÇÃO TEÓRICA</w:t>
+      </w:r>
+      <w:bookmarkEnd w:id="51"/>
+      <w:bookmarkEnd w:id="52"/>
+      <w:bookmarkEnd w:id="53"/>
+      <w:bookmarkEnd w:id="54"/>
+      <w:bookmarkEnd w:id="55"/>
+      <w:bookmarkEnd w:id="56"/>
     </w:p>
     <w:p>
       <w:pPr>
         <w:pStyle w:val="Paragrafo"/>
       </w:pPr>
-      <w:bookmarkStart w:id="43" w:name="_Hlk9458812"/>
-      <w:bookmarkEnd w:id="43"/>
+      <w:bookmarkStart w:id="57" w:name="_Hlk9458812"/>
+      <w:bookmarkEnd w:id="57"/>
     </w:p>
     <w:p>
       <w:pPr>
@@ -2536,11 +4435,13 @@
         </w:numPr>
         <w:ind w:left="595" w:hanging="595"/>
       </w:pPr>
-      <w:bookmarkStart w:id="44" w:name="_Toc10114393"/>
+      <w:bookmarkStart w:id="58" w:name="_Toc10114393"/>
+      <w:bookmarkStart w:id="59" w:name="_Toc10115268"/>
       <w:r>
         <w:t>Ethernet</w:t>
       </w:r>
-      <w:bookmarkEnd w:id="44"/>
+      <w:bookmarkEnd w:id="58"/>
+      <w:bookmarkEnd w:id="59"/>
     </w:p>
     <w:p>
       <w:pPr>
@@ -2988,8 +4889,8 @@
           <w:szCs w:val="24"/>
         </w:rPr>
       </w:pPr>
-      <w:bookmarkStart w:id="45" w:name="_Ref9886789"/>
-      <w:bookmarkStart w:id="46" w:name="_Toc9918509"/>
+      <w:bookmarkStart w:id="60" w:name="_Ref9886789"/>
+      <w:bookmarkStart w:id="61" w:name="_Toc9918509"/>
       <w:r>
         <w:rPr>
           <w:sz w:val="24"/>
@@ -3077,7 +4978,7 @@
         </w:rPr>
         <w:fldChar w:fldCharType="end"/>
       </w:r>
-      <w:bookmarkEnd w:id="45"/>
+      <w:bookmarkEnd w:id="60"/>
       <w:r>
         <w:rPr>
           <w:sz w:val="24"/>
@@ -3123,7 +5024,7 @@
         </w:rPr>
         <w:t>it</w:t>
       </w:r>
-      <w:bookmarkEnd w:id="46"/>
+      <w:bookmarkEnd w:id="61"/>
     </w:p>
     <w:p>
       <w:pPr>
@@ -3155,7 +5056,7 @@
           <v:shape id="_x0000_i1025" type="#_x0000_t75" style="width:413.25pt;height:291.75pt" o:ole="">
             <v:imagedata r:id="rId10" o:title=""/>
           </v:shape>
-          <o:OLEObject Type="Embed" ProgID="FoxitReader.Document" ShapeID="_x0000_i1025" DrawAspect="Content" ObjectID="_1620727804" r:id="rId11"/>
+          <o:OLEObject Type="Embed" ProgID="FoxitReader.Document" ShapeID="_x0000_i1025" DrawAspect="Content" ObjectID="_1620728002" r:id="rId11"/>
         </w:object>
       </w:r>
     </w:p>
@@ -3164,17 +5065,27 @@
         <w:pStyle w:val="Paragrafo"/>
         <w:ind w:firstLine="0"/>
         <w:jc w:val="center"/>
-      </w:pPr>
-      <w:r>
+        <w:rPr>
+          <w:lang w:val="en-US"/>
+        </w:rPr>
+      </w:pPr>
+      <w:r>
+        <w:rPr>
+          <w:lang w:val="en-US"/>
+        </w:rPr>
         <w:t xml:space="preserve">Fonte: </w:t>
       </w:r>
       <w:r>
         <w:rPr>
           <w:noProof/>
+          <w:lang w:val="en-US"/>
         </w:rPr>
         <w:t>LAN/MAN Standards Committee, 2018, Seção 6, p. 83</w:t>
       </w:r>
       <w:r>
+        <w:rPr>
+          <w:lang w:val="en-US"/>
+        </w:rPr>
         <w:t>.</w:t>
       </w:r>
     </w:p>
@@ -3183,6 +5094,9 @@
         <w:pStyle w:val="Paragrafo"/>
         <w:ind w:firstLine="0"/>
         <w:jc w:val="center"/>
+        <w:rPr>
+          <w:lang w:val="en-US"/>
+        </w:rPr>
       </w:pPr>
     </w:p>
     <w:p>
@@ -3194,22 +5108,24 @@
         </w:numPr>
         <w:ind w:left="851" w:hanging="851"/>
       </w:pPr>
-      <w:bookmarkStart w:id="47" w:name="_Toc383454287"/>
-      <w:bookmarkStart w:id="48" w:name="_Toc383454824"/>
-      <w:bookmarkStart w:id="49" w:name="_Toc383455027"/>
-      <w:bookmarkStart w:id="50" w:name="_Toc464742698"/>
-      <w:bookmarkStart w:id="51" w:name="_Toc10114394"/>
+      <w:bookmarkStart w:id="62" w:name="_Toc383454287"/>
+      <w:bookmarkStart w:id="63" w:name="_Toc383454824"/>
+      <w:bookmarkStart w:id="64" w:name="_Toc383455027"/>
+      <w:bookmarkStart w:id="65" w:name="_Toc464742698"/>
+      <w:bookmarkStart w:id="66" w:name="_Toc10114394"/>
+      <w:bookmarkStart w:id="67" w:name="_Toc10115269"/>
       <w:r>
         <w:t>C</w:t>
       </w:r>
-      <w:bookmarkEnd w:id="47"/>
-      <w:bookmarkEnd w:id="48"/>
-      <w:bookmarkEnd w:id="49"/>
-      <w:bookmarkEnd w:id="50"/>
+      <w:bookmarkEnd w:id="62"/>
+      <w:bookmarkEnd w:id="63"/>
+      <w:bookmarkEnd w:id="64"/>
+      <w:bookmarkEnd w:id="65"/>
       <w:r>
         <w:t>amada Física</w:t>
       </w:r>
-      <w:bookmarkEnd w:id="51"/>
+      <w:bookmarkEnd w:id="66"/>
+      <w:bookmarkEnd w:id="67"/>
     </w:p>
     <w:p>
       <w:pPr>
@@ -3474,7 +5390,7 @@
         </w:numPr>
         <w:ind w:left="1021" w:hanging="1021"/>
       </w:pPr>
-      <w:bookmarkStart w:id="52" w:name="_Toc10114395"/>
+      <w:bookmarkStart w:id="68" w:name="_Toc10114395"/>
       <w:proofErr w:type="spellStart"/>
       <w:r>
         <w:rPr>
@@ -3515,7 +5431,7 @@
         </w:rPr>
         <w:t>Sublayer</w:t>
       </w:r>
-      <w:bookmarkEnd w:id="52"/>
+      <w:bookmarkEnd w:id="68"/>
       <w:proofErr w:type="spellEnd"/>
     </w:p>
     <w:p>
@@ -3545,7 +5461,7 @@
         </w:numPr>
         <w:ind w:left="1021" w:hanging="1021"/>
       </w:pPr>
-      <w:bookmarkStart w:id="53" w:name="_Toc10114396"/>
+      <w:bookmarkStart w:id="69" w:name="_Toc10114396"/>
       <w:proofErr w:type="spellStart"/>
       <w:r>
         <w:rPr>
@@ -3587,7 +5503,7 @@
         </w:rPr>
         <w:t>Correction</w:t>
       </w:r>
-      <w:bookmarkEnd w:id="53"/>
+      <w:bookmarkEnd w:id="69"/>
       <w:proofErr w:type="spellEnd"/>
     </w:p>
     <w:p>
@@ -3600,8 +5516,6 @@
       <w:r>
         <w:t>d</w:t>
       </w:r>
-      <w:bookmarkStart w:id="54" w:name="_GoBack"/>
-      <w:bookmarkEnd w:id="54"/>
       <w:r>
         <w:t xml:space="preserve">a de dados através da redundância no envio de bits, adicionando bits ao </w:t>
       </w:r>
@@ -3693,7 +5607,7 @@
         </w:numPr>
         <w:ind w:left="1021" w:hanging="1021"/>
       </w:pPr>
-      <w:bookmarkStart w:id="55" w:name="_Toc10114397"/>
+      <w:bookmarkStart w:id="70" w:name="_Toc10114397"/>
       <w:proofErr w:type="spellStart"/>
       <w:r>
         <w:rPr>
@@ -3726,7 +5640,7 @@
         </w:rPr>
         <w:t>Attachment</w:t>
       </w:r>
-      <w:bookmarkEnd w:id="55"/>
+      <w:bookmarkEnd w:id="70"/>
       <w:proofErr w:type="spellEnd"/>
     </w:p>
     <w:p>
@@ -3821,7 +5735,7 @@
         </w:numPr>
         <w:ind w:left="1021" w:hanging="1021"/>
       </w:pPr>
-      <w:bookmarkStart w:id="56" w:name="_Toc10114398"/>
+      <w:bookmarkStart w:id="71" w:name="_Toc10114398"/>
       <w:proofErr w:type="spellStart"/>
       <w:r>
         <w:rPr>
@@ -3862,7 +5776,7 @@
         </w:rPr>
         <w:t>Dependent</w:t>
       </w:r>
-      <w:bookmarkEnd w:id="56"/>
+      <w:bookmarkEnd w:id="71"/>
       <w:proofErr w:type="spellEnd"/>
     </w:p>
     <w:p>
@@ -3956,7 +5870,7 @@
         </w:numPr>
         <w:ind w:left="1021" w:hanging="1021"/>
       </w:pPr>
-      <w:bookmarkStart w:id="57" w:name="_Toc10114399"/>
+      <w:bookmarkStart w:id="72" w:name="_Toc10114399"/>
       <w:proofErr w:type="spellStart"/>
       <w:r>
         <w:rPr>
@@ -3988,7 +5902,7 @@
         </w:rPr>
         <w:t>Interface</w:t>
       </w:r>
-      <w:bookmarkEnd w:id="57"/>
+      <w:bookmarkEnd w:id="72"/>
     </w:p>
     <w:p>
       <w:pPr>
@@ -4086,22 +6000,24 @@
         </w:numPr>
         <w:ind w:left="851" w:hanging="851"/>
       </w:pPr>
-      <w:bookmarkStart w:id="58" w:name="_Toc3834542871"/>
-      <w:bookmarkStart w:id="59" w:name="_Toc3834548241"/>
-      <w:bookmarkStart w:id="60" w:name="_Toc3834550271"/>
-      <w:bookmarkStart w:id="61" w:name="_Toc4647426981"/>
-      <w:bookmarkStart w:id="62" w:name="_Toc10114400"/>
+      <w:bookmarkStart w:id="73" w:name="_Toc3834542871"/>
+      <w:bookmarkStart w:id="74" w:name="_Toc3834548241"/>
+      <w:bookmarkStart w:id="75" w:name="_Toc3834550271"/>
+      <w:bookmarkStart w:id="76" w:name="_Toc4647426981"/>
+      <w:bookmarkStart w:id="77" w:name="_Toc10114400"/>
+      <w:bookmarkStart w:id="78" w:name="_Toc10115270"/>
       <w:r>
         <w:t>C</w:t>
       </w:r>
-      <w:bookmarkEnd w:id="58"/>
-      <w:bookmarkEnd w:id="59"/>
-      <w:bookmarkEnd w:id="60"/>
-      <w:bookmarkEnd w:id="61"/>
+      <w:bookmarkEnd w:id="73"/>
+      <w:bookmarkEnd w:id="74"/>
+      <w:bookmarkEnd w:id="75"/>
+      <w:bookmarkEnd w:id="76"/>
       <w:r>
         <w:t>amada de Enlace</w:t>
       </w:r>
-      <w:bookmarkEnd w:id="62"/>
+      <w:bookmarkEnd w:id="77"/>
+      <w:bookmarkEnd w:id="78"/>
     </w:p>
     <w:p>
       <w:pPr>
@@ -4353,9 +6269,9 @@
           <w:szCs w:val="24"/>
         </w:rPr>
       </w:pPr>
-      <w:bookmarkStart w:id="63" w:name="_Ref9778766"/>
-      <w:bookmarkStart w:id="64" w:name="_Ref9621253"/>
-      <w:bookmarkStart w:id="65" w:name="_Toc9942236"/>
+      <w:bookmarkStart w:id="79" w:name="_Ref9778766"/>
+      <w:bookmarkStart w:id="80" w:name="_Ref9621253"/>
+      <w:bookmarkStart w:id="81" w:name="_Toc9942236"/>
       <w:r>
         <w:rPr>
           <w:sz w:val="24"/>
@@ -4442,7 +6358,7 @@
         </w:rPr>
         <w:fldChar w:fldCharType="end"/>
       </w:r>
-      <w:bookmarkEnd w:id="63"/>
+      <w:bookmarkEnd w:id="79"/>
       <w:r>
         <w:rPr>
           <w:sz w:val="24"/>
@@ -4489,11 +6405,11 @@
         </w:rPr>
         <w:t xml:space="preserve"> e Pacote Ethernet</w:t>
       </w:r>
-      <w:bookmarkEnd w:id="64"/>
-      <w:bookmarkEnd w:id="65"/>
-    </w:p>
-    <w:bookmarkStart w:id="66" w:name="_MON_1620231726"/>
-    <w:bookmarkEnd w:id="66"/>
+      <w:bookmarkEnd w:id="80"/>
+      <w:bookmarkEnd w:id="81"/>
+    </w:p>
+    <w:bookmarkStart w:id="82" w:name="_MON_1620231726"/>
+    <w:bookmarkEnd w:id="82"/>
     <w:p>
       <w:pPr>
         <w:pStyle w:val="Paragrafo"/>
@@ -4505,7 +6421,7 @@
             <v:imagedata r:id="rId12" o:title=""/>
             <o:lock v:ext="edit" aspectratio="f"/>
           </v:shape>
-          <o:OLEObject Type="Embed" ProgID="Excel.Sheet.12" ShapeID="_x0000_i1026" DrawAspect="Content" ObjectID="_1620727805" r:id="rId13"/>
+          <o:OLEObject Type="Embed" ProgID="Excel.Sheet.12" ShapeID="_x0000_i1026" DrawAspect="Content" ObjectID="_1620728003" r:id="rId13"/>
         </w:object>
       </w:r>
     </w:p>
@@ -4657,11 +6573,13 @@
         </w:numPr>
         <w:ind w:left="851" w:hanging="851"/>
       </w:pPr>
-      <w:bookmarkStart w:id="67" w:name="_Toc10114401"/>
+      <w:bookmarkStart w:id="83" w:name="_Toc10114401"/>
+      <w:bookmarkStart w:id="84" w:name="_Toc10115271"/>
       <w:r>
         <w:t>Reconciliador</w:t>
       </w:r>
-      <w:bookmarkEnd w:id="67"/>
+      <w:bookmarkEnd w:id="83"/>
+      <w:bookmarkEnd w:id="84"/>
     </w:p>
     <w:p>
       <w:pPr>
@@ -4768,12 +6686,14 @@
         </w:numPr>
         <w:ind w:left="851" w:hanging="851"/>
       </w:pPr>
-      <w:bookmarkStart w:id="68" w:name="_Toc10114402"/>
+      <w:bookmarkStart w:id="85" w:name="_Toc10114402"/>
+      <w:bookmarkStart w:id="86" w:name="_Toc10115272"/>
       <w:r>
         <w:lastRenderedPageBreak/>
         <w:t>Evolução</w:t>
       </w:r>
-      <w:bookmarkEnd w:id="68"/>
+      <w:bookmarkEnd w:id="85"/>
+      <w:bookmarkEnd w:id="86"/>
     </w:p>
     <w:p>
       <w:pPr>
@@ -4921,8 +6841,8 @@
                                 <w:szCs w:val="24"/>
                               </w:rPr>
                             </w:pPr>
-                            <w:bookmarkStart w:id="69" w:name="_Ref9778889"/>
-                            <w:bookmarkStart w:id="70" w:name="_Toc9942237"/>
+                            <w:bookmarkStart w:id="87" w:name="_Ref9778889"/>
+                            <w:bookmarkStart w:id="88" w:name="_Toc9942237"/>
                             <w:r>
                               <w:rPr>
                                 <w:color w:val="000000"/>
@@ -5033,7 +6953,7 @@
                               </w:rPr>
                               <w:fldChar w:fldCharType="end"/>
                             </w:r>
-                            <w:bookmarkEnd w:id="69"/>
+                            <w:bookmarkEnd w:id="87"/>
                             <w:r>
                               <w:rPr>
                                 <w:color w:val="000000"/>
@@ -5070,7 +6990,7 @@
                               </w:rPr>
                               <w:t>Especificações de Normas 803.2</w:t>
                             </w:r>
-                            <w:bookmarkEnd w:id="70"/>
+                            <w:bookmarkEnd w:id="88"/>
                           </w:p>
                           <w:tbl>
                             <w:tblPr>
@@ -6051,8 +7971,8 @@
                           <w:szCs w:val="24"/>
                         </w:rPr>
                       </w:pPr>
-                      <w:bookmarkStart w:id="71" w:name="_Ref9778889"/>
-                      <w:bookmarkStart w:id="72" w:name="_Toc9942237"/>
+                      <w:bookmarkStart w:id="89" w:name="_Ref9778889"/>
+                      <w:bookmarkStart w:id="90" w:name="_Toc9942237"/>
                       <w:r>
                         <w:rPr>
                           <w:color w:val="000000"/>
@@ -6163,7 +8083,7 @@
                         </w:rPr>
                         <w:fldChar w:fldCharType="end"/>
                       </w:r>
-                      <w:bookmarkEnd w:id="71"/>
+                      <w:bookmarkEnd w:id="89"/>
                       <w:r>
                         <w:rPr>
                           <w:color w:val="000000"/>
@@ -6200,7 +8120,7 @@
                         </w:rPr>
                         <w:t>Especificações de Normas 803.2</w:t>
                       </w:r>
-                      <w:bookmarkEnd w:id="72"/>
+                      <w:bookmarkEnd w:id="90"/>
                     </w:p>
                     <w:tbl>
                       <w:tblPr>
@@ -7334,22 +9254,28 @@
           <w:numId w:val="3"/>
         </w:numPr>
         <w:ind w:left="595" w:hanging="595"/>
-      </w:pPr>
-      <w:bookmarkStart w:id="73" w:name="_Toc464742700"/>
-      <w:bookmarkStart w:id="74" w:name="__DdeLink__5599_181196018"/>
-      <w:bookmarkStart w:id="75" w:name="_Toc10114403"/>
-      <w:r>
-        <w:rPr>
-          <w:i/>
-          <w:iCs/>
+        <w:rPr>
+          <w:lang w:val="en-US"/>
+        </w:rPr>
+      </w:pPr>
+      <w:bookmarkStart w:id="91" w:name="_Toc464742700"/>
+      <w:bookmarkStart w:id="92" w:name="_Toc10114403"/>
+      <w:bookmarkStart w:id="93" w:name="__DdeLink__5599_181196018"/>
+      <w:bookmarkStart w:id="94" w:name="_Toc10115273"/>
+      <w:r>
+        <w:rPr>
+          <w:i/>
+          <w:iCs/>
+          <w:lang w:val="en-US"/>
         </w:rPr>
         <w:t>E</w:t>
       </w:r>
-      <w:bookmarkEnd w:id="73"/>
-      <w:r>
-        <w:rPr>
-          <w:i/>
-          <w:iCs/>
+      <w:bookmarkEnd w:id="91"/>
+      <w:r>
+        <w:rPr>
+          <w:i/>
+          <w:iCs/>
+          <w:lang w:val="en-US"/>
         </w:rPr>
         <w:t>xp</w:t>
       </w:r>
@@ -7357,6 +9283,7 @@
         <w:rPr>
           <w:i/>
           <w:iCs/>
+          <w:lang w:val="en-US"/>
         </w:rPr>
         <w:t>A</w:t>
       </w:r>
@@ -7364,19 +9291,30 @@
         <w:rPr>
           <w:i/>
           <w:iCs/>
+          <w:lang w:val="en-US"/>
         </w:rPr>
         <w:t>nsible network on a chip</w:t>
       </w:r>
       <w:r>
+        <w:rPr>
+          <w:lang w:val="en-US"/>
+        </w:rPr>
         <w:t xml:space="preserve"> (en</w:t>
       </w:r>
       <w:r>
+        <w:rPr>
+          <w:lang w:val="en-US"/>
+        </w:rPr>
         <w:t>O</w:t>
       </w:r>
       <w:r>
+        <w:rPr>
+          <w:lang w:val="en-US"/>
+        </w:rPr>
         <w:t>c)</w:t>
       </w:r>
-      <w:bookmarkEnd w:id="75"/>
+      <w:bookmarkEnd w:id="92"/>
+      <w:bookmarkEnd w:id="94"/>
     </w:p>
     <w:p>
       <w:pPr>
@@ -7385,7 +9323,7 @@
       <w:r>
         <w:t>A Rede em Chip Expansível (</w:t>
       </w:r>
-      <w:bookmarkStart w:id="76" w:name="_Toc4647427001"/>
+      <w:bookmarkStart w:id="95" w:name="_Toc4647427001"/>
       <w:proofErr w:type="spellStart"/>
       <w:r>
         <w:rPr>
@@ -7394,7 +9332,7 @@
         </w:rPr>
         <w:t>E</w:t>
       </w:r>
-      <w:bookmarkEnd w:id="76"/>
+      <w:bookmarkEnd w:id="95"/>
       <w:r>
         <w:rPr>
           <w:i/>
@@ -7532,7 +9470,7 @@
       <w:r>
         <w:t>.</w:t>
       </w:r>
-      <w:bookmarkEnd w:id="74"/>
+      <w:bookmarkEnd w:id="93"/>
     </w:p>
     <w:p>
       <w:pPr>
@@ -7548,7 +9486,7 @@
           <w:szCs w:val="24"/>
         </w:rPr>
       </w:pPr>
-      <w:bookmarkStart w:id="77" w:name="_Toc9918510"/>
+      <w:bookmarkStart w:id="96" w:name="_Toc9918510"/>
       <w:r>
         <w:rPr>
           <w:sz w:val="24"/>
@@ -7658,7 +9596,7 @@
         </w:rPr>
         <w:t xml:space="preserve"> Arquitetura ENoC</w:t>
       </w:r>
-      <w:bookmarkEnd w:id="77"/>
+      <w:bookmarkEnd w:id="96"/>
     </w:p>
     <w:p>
       <w:pPr>
@@ -7669,7 +9607,7 @@
           <v:shape id="_x0000_i1027" type="#_x0000_t75" style="width:324pt;height:226.5pt" o:ole="">
             <v:imagedata r:id="rId14" o:title=""/>
           </v:shape>
-          <o:OLEObject Type="Embed" ProgID="FoxitReader.Document" ShapeID="_x0000_i1027" DrawAspect="Content" ObjectID="_1620727806" r:id="rId15"/>
+          <o:OLEObject Type="Embed" ProgID="FoxitReader.Document" ShapeID="_x0000_i1027" DrawAspect="Content" ObjectID="_1620728004" r:id="rId15"/>
         </w:object>
       </w:r>
     </w:p>
@@ -7939,11 +9877,13 @@
         </w:numPr>
         <w:ind w:left="595" w:hanging="595"/>
       </w:pPr>
-      <w:bookmarkStart w:id="78" w:name="_Toc10114404"/>
+      <w:bookmarkStart w:id="97" w:name="_Toc10114404"/>
+      <w:bookmarkStart w:id="98" w:name="_Toc10115274"/>
       <w:r>
         <w:t>Infiniband (ib)</w:t>
       </w:r>
-      <w:bookmarkEnd w:id="78"/>
+      <w:bookmarkEnd w:id="97"/>
+      <w:bookmarkEnd w:id="98"/>
     </w:p>
     <w:p>
       <w:pPr>
@@ -8006,11 +9946,13 @@
         </w:numPr>
         <w:ind w:left="851" w:hanging="851"/>
       </w:pPr>
-      <w:bookmarkStart w:id="79" w:name="_Toc10114405"/>
+      <w:bookmarkStart w:id="99" w:name="_Toc10114405"/>
+      <w:bookmarkStart w:id="100" w:name="_Toc10115275"/>
       <w:r>
         <w:t>Camada Física</w:t>
       </w:r>
-      <w:bookmarkEnd w:id="79"/>
+      <w:bookmarkEnd w:id="99"/>
+      <w:bookmarkEnd w:id="100"/>
     </w:p>
     <w:p>
       <w:pPr>
@@ -8338,11 +10280,13 @@
         </w:numPr>
         <w:ind w:left="851" w:hanging="851"/>
       </w:pPr>
-      <w:bookmarkStart w:id="80" w:name="_Toc10114406"/>
+      <w:bookmarkStart w:id="101" w:name="_Toc10114406"/>
+      <w:bookmarkStart w:id="102" w:name="_Toc10115276"/>
       <w:r>
         <w:t>Camada de Enlace</w:t>
       </w:r>
-      <w:bookmarkEnd w:id="80"/>
+      <w:bookmarkEnd w:id="101"/>
+      <w:bookmarkEnd w:id="102"/>
     </w:p>
     <w:p>
       <w:pPr>
@@ -8615,14 +10559,16 @@
         </w:numPr>
         <w:ind w:left="431" w:hanging="431"/>
       </w:pPr>
-      <w:bookmarkStart w:id="81" w:name="_Toc464742701"/>
-      <w:bookmarkStart w:id="82" w:name="_Toc10114407"/>
+      <w:bookmarkStart w:id="103" w:name="_Toc464742701"/>
+      <w:bookmarkStart w:id="104" w:name="_Toc10114407"/>
+      <w:bookmarkStart w:id="105" w:name="_Toc10115277"/>
       <w:r>
         <w:lastRenderedPageBreak/>
         <w:t>METODOLOGIA</w:t>
       </w:r>
-      <w:bookmarkEnd w:id="81"/>
-      <w:bookmarkEnd w:id="82"/>
+      <w:bookmarkEnd w:id="103"/>
+      <w:bookmarkEnd w:id="104"/>
+      <w:bookmarkEnd w:id="105"/>
     </w:p>
     <w:p>
       <w:pPr>
@@ -9072,14 +11018,16 @@
         </w:numPr>
         <w:ind w:left="431" w:hanging="431"/>
       </w:pPr>
-      <w:bookmarkStart w:id="83" w:name="_Toc464742704"/>
-      <w:bookmarkStart w:id="84" w:name="_Toc10114408"/>
+      <w:bookmarkStart w:id="106" w:name="_Toc464742704"/>
+      <w:bookmarkStart w:id="107" w:name="_Toc10114408"/>
+      <w:bookmarkStart w:id="108" w:name="_Toc10115278"/>
       <w:r>
         <w:lastRenderedPageBreak/>
         <w:t>CRONOGRAMA</w:t>
       </w:r>
-      <w:bookmarkEnd w:id="83"/>
-      <w:bookmarkEnd w:id="84"/>
+      <w:bookmarkEnd w:id="106"/>
+      <w:bookmarkEnd w:id="107"/>
+      <w:bookmarkEnd w:id="108"/>
     </w:p>
     <w:p>
       <w:pPr>
@@ -10946,7 +12894,8 @@
         <w:pStyle w:val="Legenda"/>
       </w:pPr>
     </w:p>
-    <w:bookmarkStart w:id="85" w:name="_Toc10114409" w:displacedByCustomXml="next"/>
+    <w:bookmarkStart w:id="109" w:name="_Toc10115279" w:displacedByCustomXml="next"/>
+    <w:bookmarkStart w:id="110" w:name="_Toc10114409" w:displacedByCustomXml="next"/>
     <w:sdt>
       <w:sdtPr>
         <w:rPr>
@@ -10976,7 +12925,8 @@
           <w:r>
             <w:t>Bibliografia</w:t>
           </w:r>
-          <w:bookmarkEnd w:id="85"/>
+          <w:bookmarkEnd w:id="110"/>
+          <w:bookmarkEnd w:id="109"/>
         </w:p>
         <w:sdt>
           <w:sdtPr>
@@ -10997,6 +12947,7 @@
                 <w:ind w:left="720" w:hanging="720"/>
                 <w:rPr>
                   <w:noProof/>
+                  <w:lang w:val="en-US"/>
                 </w:rPr>
               </w:pPr>
               <w:r>
@@ -11012,19 +12963,28 @@
                 <w:rPr>
                   <w:noProof/>
                 </w:rPr>
-                <w:t xml:space="preserve">Catania, V., Mineo, A., Monteleone, S., Palesi, M., &amp; Patti, D. (2016). Cycle-Accurate Network on Chip Simulation with Noxim. </w:t>
+                <w:t xml:space="preserve">Catania, V., Mineo, A., Monteleone, S., Palesi, M., &amp; Patti, D. (2016). </w:t>
+              </w:r>
+              <w:r>
+                <w:rPr>
+                  <w:noProof/>
+                  <w:lang w:val="en-US"/>
+                </w:rPr>
+                <w:t xml:space="preserve">Cycle-Accurate Network on Chip Simulation with Noxim. </w:t>
               </w:r>
               <w:r>
                 <w:rPr>
                   <w:i/>
                   <w:iCs/>
                   <w:noProof/>
+                  <w:lang w:val="en-US"/>
                 </w:rPr>
                 <w:t>ACM Transactions on Modeling and Computer Simulation (TOMACS)</w:t>
               </w:r>
               <w:r>
                 <w:rPr>
                   <w:noProof/>
+                  <w:lang w:val="en-US"/>
                 </w:rPr>
                 <w:t>, Article No. 4.</w:t>
               </w:r>
@@ -11035,6 +12995,7 @@
                 <w:ind w:left="720" w:hanging="720"/>
                 <w:rPr>
                   <w:noProof/>
+                  <w:lang w:val="en-US"/>
                 </w:rPr>
               </w:pPr>
               <w:r>
@@ -11048,12 +13009,14 @@
                   <w:i/>
                   <w:iCs/>
                   <w:noProof/>
+                  <w:lang w:val="en-US"/>
                 </w:rPr>
                 <w:t>Network on Chip Simulator.</w:t>
               </w:r>
               <w:r>
                 <w:rPr>
                   <w:noProof/>
+                  <w:lang w:val="en-US"/>
                 </w:rPr>
                 <w:t xml:space="preserve"> Fonte: Noxim - the NoC Simulator: https://github.com/davidepatti/noxim</w:t>
               </w:r>
@@ -11064,11 +13027,13 @@
                 <w:ind w:left="720" w:hanging="720"/>
                 <w:rPr>
                   <w:noProof/>
+                  <w:lang w:val="en-US"/>
                 </w:rPr>
               </w:pPr>
               <w:r>
                 <w:rPr>
                   <w:noProof/>
+                  <w:lang w:val="en-US"/>
                 </w:rPr>
                 <w:t xml:space="preserve">Greaves, D. D. (2011). </w:t>
               </w:r>
@@ -11077,12 +13042,14 @@
                   <w:i/>
                   <w:iCs/>
                   <w:noProof/>
+                  <w:lang w:val="en-US"/>
                 </w:rPr>
                 <w:t>System on Chip: Design and Modelling.</w:t>
               </w:r>
               <w:r>
                 <w:rPr>
                   <w:noProof/>
+                  <w:lang w:val="en-US"/>
                 </w:rPr>
                 <w:t xml:space="preserve"> Easter Term: University of Cambridge.</w:t>
               </w:r>
@@ -11093,11 +13060,13 @@
                 <w:ind w:left="720" w:hanging="720"/>
                 <w:rPr>
                   <w:noProof/>
+                  <w:lang w:val="en-US"/>
                 </w:rPr>
               </w:pPr>
               <w:r>
                 <w:rPr>
                   <w:noProof/>
+                  <w:lang w:val="en-US"/>
                 </w:rPr>
                 <w:t xml:space="preserve">Grun, P., &amp; InfiniBand® Trade Association. (2010). </w:t>
               </w:r>
@@ -11106,12 +13075,14 @@
                   <w:i/>
                   <w:iCs/>
                   <w:noProof/>
+                  <w:lang w:val="en-US"/>
                 </w:rPr>
                 <w:t>Introduction to InfiniBand™ for End Users.</w:t>
               </w:r>
               <w:r>
                 <w:rPr>
                   <w:noProof/>
+                  <w:lang w:val="en-US"/>
                 </w:rPr>
                 <w:t xml:space="preserve"> </w:t>
               </w:r>
@@ -11122,11 +13093,13 @@
                 <w:ind w:left="720" w:hanging="720"/>
                 <w:rPr>
                   <w:noProof/>
+                  <w:lang w:val="en-US"/>
                 </w:rPr>
               </w:pPr>
               <w:r>
                 <w:rPr>
                   <w:noProof/>
+                  <w:lang w:val="en-US"/>
                 </w:rPr>
                 <w:t xml:space="preserve">InfiniBand Trade Association. (2015). </w:t>
               </w:r>
@@ -11135,12 +13108,14 @@
                   <w:i/>
                   <w:iCs/>
                   <w:noProof/>
+                  <w:lang w:val="en-US"/>
                 </w:rPr>
                 <w:t>InfiniBandTM Architecture Specification Volume 1 - GENERAL SPECIFICATIONS.</w:t>
               </w:r>
               <w:r>
                 <w:rPr>
                   <w:noProof/>
+                  <w:lang w:val="en-US"/>
                 </w:rPr>
                 <w:t xml:space="preserve"> </w:t>
               </w:r>
@@ -11151,11 +13126,13 @@
                 <w:ind w:left="720" w:hanging="720"/>
                 <w:rPr>
                   <w:noProof/>
+                  <w:lang w:val="en-US"/>
                 </w:rPr>
               </w:pPr>
               <w:r>
                 <w:rPr>
                   <w:noProof/>
+                  <w:lang w:val="en-US"/>
                 </w:rPr>
                 <w:t xml:space="preserve">InfiniBand Trade Association. (2016). </w:t>
               </w:r>
@@ -11164,12 +13141,14 @@
                   <w:i/>
                   <w:iCs/>
                   <w:noProof/>
+                  <w:lang w:val="en-US"/>
                 </w:rPr>
                 <w:t>InfiniBand Architecture Specification Volume 2 - PHYSICAL SPECIFICATIONS.</w:t>
               </w:r>
               <w:r>
                 <w:rPr>
                   <w:noProof/>
+                  <w:lang w:val="en-US"/>
                 </w:rPr>
                 <w:t xml:space="preserve"> </w:t>
               </w:r>
@@ -11180,25 +13159,35 @@
                 <w:ind w:left="720" w:hanging="720"/>
                 <w:rPr>
                   <w:noProof/>
+                  <w:lang w:val="en-US"/>
                 </w:rPr>
               </w:pPr>
               <w:r>
                 <w:rPr>
                   <w:noProof/>
                 </w:rPr>
-                <w:t xml:space="preserve">Kurimoto, Y., Fukutsuka, Y., Taniguchi, I., &amp; Tomiyama, H. (2013). A hardware/software cosimulator for Network-on-Chip. </w:t>
+                <w:t xml:space="preserve">Kurimoto, Y., Fukutsuka, Y., Taniguchi, I., &amp; Tomiyama, H. (2013). </w:t>
+              </w:r>
+              <w:r>
+                <w:rPr>
+                  <w:noProof/>
+                  <w:lang w:val="en-US"/>
+                </w:rPr>
+                <w:t xml:space="preserve">A hardware/software cosimulator for Network-on-Chip. </w:t>
               </w:r>
               <w:r>
                 <w:rPr>
                   <w:i/>
                   <w:iCs/>
                   <w:noProof/>
+                  <w:lang w:val="en-US"/>
                 </w:rPr>
                 <w:t>International SoC Design Conference (ISOCC)</w:t>
               </w:r>
               <w:r>
                 <w:rPr>
                   <w:noProof/>
+                  <w:lang w:val="en-US"/>
                 </w:rPr>
                 <w:t xml:space="preserve"> (pp. 172–175). Busan, South Korea: IEEE.</w:t>
               </w:r>
@@ -11214,6 +13203,7 @@
               <w:r>
                 <w:rPr>
                   <w:noProof/>
+                  <w:lang w:val="en-US"/>
                 </w:rPr>
                 <w:t xml:space="preserve">LAN/MAN Standards Committee. (2018). </w:t>
               </w:r>
@@ -11222,14 +13212,22 @@
                   <w:i/>
                   <w:iCs/>
                   <w:noProof/>
+                  <w:lang w:val="en-US"/>
                 </w:rPr>
                 <w:t>IEEE Standard for Ethernet.</w:t>
               </w:r>
               <w:r>
                 <w:rPr>
                   <w:noProof/>
+                  <w:lang w:val="en-US"/>
                 </w:rPr>
-                <w:t xml:space="preserve"> IEEE Standard 802.3.</w:t>
+                <w:t xml:space="preserve"> </w:t>
+              </w:r>
+              <w:r>
+                <w:rPr>
+                  <w:noProof/>
+                </w:rPr>
+                <w:t>IEEE Standard 802.3.</w:t>
               </w:r>
             </w:p>
             <w:p>
@@ -11238,25 +13236,35 @@
                 <w:ind w:left="720" w:hanging="720"/>
                 <w:rPr>
                   <w:noProof/>
+                  <w:lang w:val="en-US"/>
                 </w:rPr>
               </w:pPr>
               <w:r>
                 <w:rPr>
                   <w:noProof/>
                 </w:rPr>
-                <w:t xml:space="preserve">Pedroso Pires, I. L., Zanata Alve, M. A., &amp; Pessoa Albini, L. C. (2019). Trace-driven and processing time extensions for Noxim. </w:t>
+                <w:t xml:space="preserve">Pedroso Pires, I. L., Zanata Alve, M. A., &amp; Pessoa Albini, L. C. (2019). </w:t>
+              </w:r>
+              <w:r>
+                <w:rPr>
+                  <w:noProof/>
+                  <w:lang w:val="en-US"/>
+                </w:rPr>
+                <w:t xml:space="preserve">Trace-driven and processing time extensions for Noxim. </w:t>
               </w:r>
               <w:r>
                 <w:rPr>
                   <w:i/>
                   <w:iCs/>
                   <w:noProof/>
+                  <w:lang w:val="en-US"/>
                 </w:rPr>
                 <w:t>Springer Nature</w:t>
               </w:r>
               <w:r>
                 <w:rPr>
                   <w:noProof/>
+                  <w:lang w:val="en-US"/>
                 </w:rPr>
                 <w:t>.</w:t>
               </w:r>
@@ -11267,25 +13275,35 @@
                 <w:ind w:left="720" w:hanging="720"/>
                 <w:rPr>
                   <w:noProof/>
+                  <w:lang w:val="en-US"/>
                 </w:rPr>
               </w:pPr>
               <w:r>
                 <w:rPr>
                   <w:noProof/>
                 </w:rPr>
-                <w:t xml:space="preserve">Pedroso Pires, I. L., Zanata Alvez, M. A., &amp; Pessoa Albini, L. C. (2018). Expansible Network-on-Chip Architecture. </w:t>
+                <w:t xml:space="preserve">Pedroso Pires, I. L., Zanata Alvez, M. A., &amp; Pessoa Albini, L. C. (2018). </w:t>
+              </w:r>
+              <w:r>
+                <w:rPr>
+                  <w:noProof/>
+                  <w:lang w:val="en-US"/>
+                </w:rPr>
+                <w:t xml:space="preserve">Expansible Network-on-Chip Architecture. </w:t>
               </w:r>
               <w:r>
                 <w:rPr>
                   <w:i/>
                   <w:iCs/>
                   <w:noProof/>
+                  <w:lang w:val="en-US"/>
                 </w:rPr>
                 <w:t>Advances in Electrical and Computer Engineering</w:t>
               </w:r>
               <w:r>
                 <w:rPr>
                   <w:noProof/>
+                  <w:lang w:val="en-US"/>
                 </w:rPr>
                 <w:t>, 61-68.</w:t>
               </w:r>
@@ -11296,6 +13314,7 @@
                 <w:ind w:left="720" w:hanging="720"/>
                 <w:rPr>
                   <w:noProof/>
+                  <w:lang w:val="en-US"/>
                 </w:rPr>
               </w:pPr>
               <w:r>
@@ -11316,7 +13335,14 @@
                 <w:rPr>
                   <w:noProof/>
                 </w:rPr>
-                <w:t xml:space="preserve"> Curitiba: PR.</w:t>
+                <w:t xml:space="preserve"> </w:t>
+              </w:r>
+              <w:r>
+                <w:rPr>
+                  <w:noProof/>
+                  <w:lang w:val="en-US"/>
+                </w:rPr>
+                <w:t>Curitiba: PR.</w:t>
               </w:r>
             </w:p>
             <w:p>
@@ -11325,11 +13351,13 @@
                 <w:ind w:left="720" w:hanging="720"/>
                 <w:rPr>
                   <w:noProof/>
+                  <w:lang w:val="en-US"/>
                 </w:rPr>
               </w:pPr>
               <w:r>
                 <w:rPr>
                   <w:noProof/>
+                  <w:lang w:val="en-US"/>
                 </w:rPr>
                 <w:t xml:space="preserve">yen phing, n., Ehkan, P., Ahmad, R., Nazri Bin Mohd Warip, M., &amp; Zulkefli, F. (2019). Performance Analysis of the Impact of Design Parameters to Network-on-Chip (NoC) Architecture. Em </w:t>
               </w:r>
@@ -11338,12 +13366,14 @@
                   <w:i/>
                   <w:iCs/>
                   <w:noProof/>
+                  <w:lang w:val="en-US"/>
                 </w:rPr>
                 <w:t>Novel FPGA implementation of EPZS motion estimation in H.264 AVC</w:t>
               </w:r>
               <w:r>
                 <w:rPr>
                   <w:noProof/>
+                  <w:lang w:val="en-US"/>
                 </w:rPr>
                 <w:t xml:space="preserve"> (pp. 237-246).</w:t>
               </w:r>
@@ -14565,7 +16595,7 @@
 </file>
 
 <file path=customXml/itemProps1.xml><?xml version="1.0" encoding="utf-8"?>
-<ds:datastoreItem xmlns:ds="http://schemas.openxmlformats.org/officeDocument/2006/customXml" ds:itemID="{82140650-F526-4EA8-B8AC-431DB3F95EF9}">
+<ds:datastoreItem xmlns:ds="http://schemas.openxmlformats.org/officeDocument/2006/customXml" ds:itemID="{D5AB9DE6-C4A5-4929-8F7D-22035A55C4A7}">
   <ds:schemaRefs>
     <ds:schemaRef ds:uri="http://schemas.openxmlformats.org/officeDocument/2006/bibliography"/>
   </ds:schemaRefs>

--- a/PROJETO_PESQUISA.docx
+++ b/PROJETO_PESQUISA.docx
@@ -339,6 +339,8 @@
       <w:bookmarkStart w:id="6" w:name="_Toc10114382"/>
       <w:bookmarkStart w:id="7" w:name="_Toc10115236"/>
       <w:bookmarkStart w:id="8" w:name="_Toc10115258"/>
+      <w:bookmarkStart w:id="9" w:name="_Toc10115363"/>
+      <w:bookmarkStart w:id="10" w:name="_Toc10115940"/>
       <w:r>
         <w:lastRenderedPageBreak/>
         <w:t>LISTA DE TABELAS</w:t>
@@ -352,6 +354,8 @@
       <w:bookmarkEnd w:id="6"/>
       <w:bookmarkEnd w:id="7"/>
       <w:bookmarkEnd w:id="8"/>
+      <w:bookmarkEnd w:id="9"/>
+      <w:bookmarkEnd w:id="10"/>
     </w:p>
     <w:p>
       <w:pPr>
@@ -468,7 +472,7 @@
             <w:noProof/>
             <w:webHidden/>
           </w:rPr>
-          <w:t>17</w:t>
+          <w:t>15</w:t>
         </w:r>
         <w:r>
           <w:rPr>
@@ -541,7 +545,7 @@
             <w:noProof/>
             <w:webHidden/>
           </w:rPr>
-          <w:t>19</w:t>
+          <w:t>17</w:t>
         </w:r>
         <w:r>
           <w:rPr>
@@ -587,26 +591,30 @@
       <w:pPr>
         <w:pStyle w:val="TListas"/>
       </w:pPr>
-      <w:bookmarkStart w:id="9" w:name="_Toc383454812"/>
-      <w:bookmarkStart w:id="10" w:name="_Toc383455015"/>
-      <w:bookmarkStart w:id="11" w:name="_Toc464742685"/>
-      <w:bookmarkStart w:id="12" w:name="_Toc9619473"/>
-      <w:bookmarkStart w:id="13" w:name="_Toc9889610"/>
-      <w:bookmarkStart w:id="14" w:name="_Toc10114383"/>
-      <w:bookmarkStart w:id="15" w:name="_Toc10115237"/>
-      <w:bookmarkStart w:id="16" w:name="_Toc10115259"/>
+      <w:bookmarkStart w:id="11" w:name="_Toc383454812"/>
+      <w:bookmarkStart w:id="12" w:name="_Toc383455015"/>
+      <w:bookmarkStart w:id="13" w:name="_Toc464742685"/>
+      <w:bookmarkStart w:id="14" w:name="_Toc9619473"/>
+      <w:bookmarkStart w:id="15" w:name="_Toc9889610"/>
+      <w:bookmarkStart w:id="16" w:name="_Toc10114383"/>
+      <w:bookmarkStart w:id="17" w:name="_Toc10115237"/>
+      <w:bookmarkStart w:id="18" w:name="_Toc10115259"/>
+      <w:bookmarkStart w:id="19" w:name="_Toc10115364"/>
+      <w:bookmarkStart w:id="20" w:name="_Toc10115941"/>
       <w:r>
         <w:lastRenderedPageBreak/>
         <w:t>LISTA DE FIGURAS</w:t>
       </w:r>
-      <w:bookmarkEnd w:id="9"/>
-      <w:bookmarkEnd w:id="10"/>
       <w:bookmarkEnd w:id="11"/>
       <w:bookmarkEnd w:id="12"/>
       <w:bookmarkEnd w:id="13"/>
       <w:bookmarkEnd w:id="14"/>
       <w:bookmarkEnd w:id="15"/>
       <w:bookmarkEnd w:id="16"/>
+      <w:bookmarkEnd w:id="17"/>
+      <w:bookmarkEnd w:id="18"/>
+      <w:bookmarkEnd w:id="19"/>
+      <w:bookmarkEnd w:id="20"/>
     </w:p>
     <w:p>
       <w:pPr>
@@ -693,7 +701,7 @@
             <w:noProof/>
             <w:webHidden/>
           </w:rPr>
-          <w:t>15</w:t>
+          <w:t>13</w:t>
         </w:r>
         <w:r>
           <w:rPr>
@@ -780,7 +788,7 @@
             <w:noProof/>
             <w:webHidden/>
           </w:rPr>
-          <w:t>20</w:t>
+          <w:t>18</w:t>
         </w:r>
         <w:r>
           <w:rPr>
@@ -816,28 +824,32 @@
       <w:pPr>
         <w:pStyle w:val="TListas"/>
       </w:pPr>
-      <w:bookmarkStart w:id="17" w:name="_Toc383454276"/>
-      <w:bookmarkStart w:id="18" w:name="_Toc383454813"/>
-      <w:bookmarkStart w:id="19" w:name="_Toc383455016"/>
-      <w:bookmarkStart w:id="20" w:name="_Toc464742686"/>
-      <w:bookmarkStart w:id="21" w:name="_Toc9619474"/>
-      <w:bookmarkStart w:id="22" w:name="_Toc9889611"/>
-      <w:bookmarkStart w:id="23" w:name="_Toc10114384"/>
-      <w:bookmarkStart w:id="24" w:name="_Toc10115238"/>
-      <w:bookmarkStart w:id="25" w:name="_Toc10115260"/>
+      <w:bookmarkStart w:id="21" w:name="_Toc383454276"/>
+      <w:bookmarkStart w:id="22" w:name="_Toc383454813"/>
+      <w:bookmarkStart w:id="23" w:name="_Toc383455016"/>
+      <w:bookmarkStart w:id="24" w:name="_Toc464742686"/>
+      <w:bookmarkStart w:id="25" w:name="_Toc9619474"/>
+      <w:bookmarkStart w:id="26" w:name="_Toc9889611"/>
+      <w:bookmarkStart w:id="27" w:name="_Toc10114384"/>
+      <w:bookmarkStart w:id="28" w:name="_Toc10115238"/>
+      <w:bookmarkStart w:id="29" w:name="_Toc10115260"/>
+      <w:bookmarkStart w:id="30" w:name="_Toc10115365"/>
+      <w:bookmarkStart w:id="31" w:name="_Toc10115942"/>
       <w:r>
         <w:lastRenderedPageBreak/>
         <w:t>LISTA DE ABREVIATURAS</w:t>
       </w:r>
-      <w:bookmarkEnd w:id="17"/>
-      <w:bookmarkEnd w:id="18"/>
-      <w:bookmarkEnd w:id="19"/>
-      <w:bookmarkEnd w:id="20"/>
       <w:bookmarkEnd w:id="21"/>
       <w:bookmarkEnd w:id="22"/>
       <w:bookmarkEnd w:id="23"/>
       <w:bookmarkEnd w:id="24"/>
       <w:bookmarkEnd w:id="25"/>
+      <w:bookmarkEnd w:id="26"/>
+      <w:bookmarkEnd w:id="27"/>
+      <w:bookmarkEnd w:id="28"/>
+      <w:bookmarkEnd w:id="29"/>
+      <w:bookmarkEnd w:id="30"/>
+      <w:bookmarkEnd w:id="31"/>
     </w:p>
     <w:p>
       <w:pPr>
@@ -857,7 +869,16 @@
       </w:r>
       <w:r>
         <w:tab/>
-        <w:t>Família de dispositivos ethernet que trabalham a uma velocidade de 100 Gb/s e codificação 64b/66</w:t>
+        <w:t xml:space="preserve">Família de dispositivos </w:t>
+      </w:r>
+      <w:r>
+        <w:rPr>
+          <w:color w:val="000000"/>
+        </w:rPr>
+        <w:t xml:space="preserve">Ethernet </w:t>
+      </w:r>
+      <w:r>
+        <w:t>que trabalham a uma velocidade de 100 Gb/s e codificação 64b/66</w:t>
       </w:r>
     </w:p>
     <w:p>
@@ -1023,11 +1044,9 @@
         <w:tab/>
         <w:t xml:space="preserve">Grupo de trabalho, pertencente ao IEEE, </w:t>
       </w:r>
-      <w:proofErr w:type="spellStart"/>
-      <w:r>
-        <w:t>resposável</w:t>
-      </w:r>
-      <w:proofErr w:type="spellEnd"/>
+      <w:r>
+        <w:t>responsável</w:t>
+      </w:r>
       <w:r>
         <w:t xml:space="preserve"> pela padronização da Ethernet</w:t>
       </w:r>
@@ -1305,28 +1324,24 @@
         <w:tab/>
         <w:t xml:space="preserve">Institute of </w:t>
       </w:r>
-      <w:proofErr w:type="spellStart"/>
       <w:r>
         <w:rPr>
           <w:lang w:val="en-US"/>
         </w:rPr>
-        <w:t>Eletrical</w:t>
-      </w:r>
-      <w:proofErr w:type="spellEnd"/>
+        <w:t>Electrical</w:t>
+      </w:r>
       <w:r>
         <w:rPr>
           <w:lang w:val="en-US"/>
         </w:rPr>
         <w:t xml:space="preserve"> and </w:t>
       </w:r>
-      <w:proofErr w:type="spellStart"/>
       <w:r>
         <w:rPr>
           <w:lang w:val="en-US"/>
         </w:rPr>
-        <w:t>Eletronics</w:t>
-      </w:r>
-      <w:proofErr w:type="spellEnd"/>
+        <w:t>Electronics</w:t>
+      </w:r>
       <w:r>
         <w:rPr>
           <w:lang w:val="en-US"/>
@@ -2065,6 +2080,14 @@
     </w:p>
     <w:sdt>
       <w:sdtPr>
+        <w:rPr>
+          <w:rFonts w:cs="Times New Roman"/>
+          <w:b w:val="0"/>
+          <w:caps w:val="0"/>
+          <w:color w:val="5A5A5A"/>
+          <w:sz w:val="20"/>
+          <w:szCs w:val="20"/>
+        </w:rPr>
         <w:id w:val="-1109272644"/>
         <w:docPartObj>
           <w:docPartGallery w:val="Table of Contents"/>
@@ -2073,12 +2096,7 @@
       </w:sdtPr>
       <w:sdtEndPr>
         <w:rPr>
-          <w:rFonts w:cs="Times New Roman"/>
           <w:bCs/>
-          <w:caps w:val="0"/>
-          <w:color w:val="5A5A5A"/>
-          <w:sz w:val="20"/>
-          <w:szCs w:val="20"/>
         </w:rPr>
       </w:sdtEndPr>
       <w:sdtContent>
@@ -2104,15 +2122,27 @@
             </w:rPr>
           </w:pPr>
           <w:r>
+            <w:rPr>
+              <w:b w:val="0"/>
+              <w:caps w:val="0"/>
+            </w:rPr>
             <w:fldChar w:fldCharType="begin"/>
           </w:r>
           <w:r>
-            <w:instrText xml:space="preserve"> TOC \o "1-3" \h \z \u </w:instrText>
+            <w:rPr>
+              <w:b w:val="0"/>
+              <w:caps w:val="0"/>
+            </w:rPr>
+            <w:instrText xml:space="preserve"> TOC \o "1-4" \h \z \u </w:instrText>
           </w:r>
           <w:r>
+            <w:rPr>
+              <w:b w:val="0"/>
+              <w:caps w:val="0"/>
+            </w:rPr>
             <w:fldChar w:fldCharType="separate"/>
           </w:r>
-          <w:hyperlink w:anchor="_Toc10115261" w:history="1">
+          <w:hyperlink w:anchor="_Toc10115943" w:history="1">
             <w:r>
               <w:rPr>
                 <w:rStyle w:val="Hyperlink"/>
@@ -2158,7 +2188,7 @@
                 <w:noProof/>
                 <w:webHidden/>
               </w:rPr>
-              <w:instrText xml:space="preserve"> PAGEREF _Toc10115261 \h </w:instrText>
+              <w:instrText xml:space="preserve"> PAGEREF _Toc10115943 \h </w:instrText>
             </w:r>
             <w:r>
               <w:rPr>
@@ -2202,7 +2232,7 @@
               <w:lang w:eastAsia="pt-BR"/>
             </w:rPr>
           </w:pPr>
-          <w:hyperlink w:anchor="_Toc10115262" w:history="1">
+          <w:hyperlink w:anchor="_Toc10115944" w:history="1">
             <w:r>
               <w:rPr>
                 <w:rStyle w:val="Hyperlink"/>
@@ -2248,7 +2278,7 @@
                 <w:noProof/>
                 <w:webHidden/>
               </w:rPr>
-              <w:instrText xml:space="preserve"> PAGEREF _Toc10115262 \h </w:instrText>
+              <w:instrText xml:space="preserve"> PAGEREF _Toc10115944 \h </w:instrText>
             </w:r>
             <w:r>
               <w:rPr>
@@ -2292,7 +2322,7 @@
               <w:lang w:eastAsia="pt-BR"/>
             </w:rPr>
           </w:pPr>
-          <w:hyperlink w:anchor="_Toc10115263" w:history="1">
+          <w:hyperlink w:anchor="_Toc10115945" w:history="1">
             <w:r>
               <w:rPr>
                 <w:rStyle w:val="Hyperlink"/>
@@ -2338,7 +2368,7 @@
                 <w:noProof/>
                 <w:webHidden/>
               </w:rPr>
-              <w:instrText xml:space="preserve"> PAGEREF _Toc10115263 \h </w:instrText>
+              <w:instrText xml:space="preserve"> PAGEREF _Toc10115945 \h </w:instrText>
             </w:r>
             <w:r>
               <w:rPr>
@@ -2382,7 +2412,7 @@
               <w:lang w:eastAsia="pt-BR"/>
             </w:rPr>
           </w:pPr>
-          <w:hyperlink w:anchor="_Toc10115264" w:history="1">
+          <w:hyperlink w:anchor="_Toc10115946" w:history="1">
             <w:r>
               <w:rPr>
                 <w:rStyle w:val="Hyperlink"/>
@@ -2428,7 +2458,7 @@
                 <w:noProof/>
                 <w:webHidden/>
               </w:rPr>
-              <w:instrText xml:space="preserve"> PAGEREF _Toc10115264 \h </w:instrText>
+              <w:instrText xml:space="preserve"> PAGEREF _Toc10115946 \h </w:instrText>
             </w:r>
             <w:r>
               <w:rPr>
@@ -2471,7 +2501,7 @@
               <w:lang w:eastAsia="pt-BR"/>
             </w:rPr>
           </w:pPr>
-          <w:hyperlink w:anchor="_Toc10115265" w:history="1">
+          <w:hyperlink w:anchor="_Toc10115947" w:history="1">
             <w:r>
               <w:rPr>
                 <w:rStyle w:val="Hyperlink"/>
@@ -2516,7 +2546,7 @@
                 <w:noProof/>
                 <w:webHidden/>
               </w:rPr>
-              <w:instrText xml:space="preserve"> PAGEREF _Toc10115265 \h </w:instrText>
+              <w:instrText xml:space="preserve"> PAGEREF _Toc10115947 \h </w:instrText>
             </w:r>
             <w:r>
               <w:rPr>
@@ -2559,7 +2589,7 @@
               <w:lang w:eastAsia="pt-BR"/>
             </w:rPr>
           </w:pPr>
-          <w:hyperlink w:anchor="_Toc10115266" w:history="1">
+          <w:hyperlink w:anchor="_Toc10115948" w:history="1">
             <w:r>
               <w:rPr>
                 <w:rStyle w:val="Hyperlink"/>
@@ -2604,7 +2634,7 @@
                 <w:noProof/>
                 <w:webHidden/>
               </w:rPr>
-              <w:instrText xml:space="preserve"> PAGEREF _Toc10115266 \h </w:instrText>
+              <w:instrText xml:space="preserve"> PAGEREF _Toc10115948 \h </w:instrText>
             </w:r>
             <w:r>
               <w:rPr>
@@ -2648,7 +2678,7 @@
               <w:lang w:eastAsia="pt-BR"/>
             </w:rPr>
           </w:pPr>
-          <w:hyperlink w:anchor="_Toc10115267" w:history="1">
+          <w:hyperlink w:anchor="_Toc10115949" w:history="1">
             <w:r>
               <w:rPr>
                 <w:rStyle w:val="Hyperlink"/>
@@ -2694,7 +2724,7 @@
                 <w:noProof/>
                 <w:webHidden/>
               </w:rPr>
-              <w:instrText xml:space="preserve"> PAGEREF _Toc10115267 \h </w:instrText>
+              <w:instrText xml:space="preserve"> PAGEREF _Toc10115949 \h </w:instrText>
             </w:r>
             <w:r>
               <w:rPr>
@@ -2737,7 +2767,7 @@
               <w:lang w:eastAsia="pt-BR"/>
             </w:rPr>
           </w:pPr>
-          <w:hyperlink w:anchor="_Toc10115268" w:history="1">
+          <w:hyperlink w:anchor="_Toc10115950" w:history="1">
             <w:r>
               <w:rPr>
                 <w:rStyle w:val="Hyperlink"/>
@@ -2782,7 +2812,7 @@
                 <w:noProof/>
                 <w:webHidden/>
               </w:rPr>
-              <w:instrText xml:space="preserve"> PAGEREF _Toc10115268 \h </w:instrText>
+              <w:instrText xml:space="preserve"> PAGEREF _Toc10115950 \h </w:instrText>
             </w:r>
             <w:r>
               <w:rPr>
@@ -2825,7 +2855,7 @@
               <w:lang w:eastAsia="pt-BR"/>
             </w:rPr>
           </w:pPr>
-          <w:hyperlink w:anchor="_Toc10115269" w:history="1">
+          <w:hyperlink w:anchor="_Toc10115951" w:history="1">
             <w:r>
               <w:rPr>
                 <w:rStyle w:val="Hyperlink"/>
@@ -2870,7 +2900,7 @@
                 <w:noProof/>
                 <w:webHidden/>
               </w:rPr>
-              <w:instrText xml:space="preserve"> PAGEREF _Toc10115269 \h </w:instrText>
+              <w:instrText xml:space="preserve"> PAGEREF _Toc10115951 \h </w:instrText>
             </w:r>
             <w:r>
               <w:rPr>
@@ -2891,6 +2921,510 @@
                 <w:webHidden/>
               </w:rPr>
               <w:t>13</w:t>
+            </w:r>
+            <w:r>
+              <w:rPr>
+                <w:noProof/>
+                <w:webHidden/>
+              </w:rPr>
+              <w:fldChar w:fldCharType="end"/>
+            </w:r>
+          </w:hyperlink>
+        </w:p>
+        <w:p>
+          <w:pPr>
+            <w:pStyle w:val="Sumrio4"/>
+            <w:rPr>
+              <w:rFonts w:asciiTheme="minorHAnsi" w:eastAsiaTheme="minorEastAsia" w:hAnsiTheme="minorHAnsi" w:cstheme="minorBidi"/>
+              <w:noProof/>
+              <w:sz w:val="22"/>
+              <w:szCs w:val="22"/>
+              <w:lang w:eastAsia="pt-BR"/>
+            </w:rPr>
+          </w:pPr>
+          <w:hyperlink w:anchor="_Toc10115952" w:history="1">
+            <w:r>
+              <w:rPr>
+                <w:rStyle w:val="Hyperlink"/>
+                <w:noProof/>
+              </w:rPr>
+              <w:t>5.1.1.1</w:t>
+            </w:r>
+            <w:r>
+              <w:rPr>
+                <w:rFonts w:asciiTheme="minorHAnsi" w:eastAsiaTheme="minorEastAsia" w:hAnsiTheme="minorHAnsi" w:cstheme="minorBidi"/>
+                <w:noProof/>
+                <w:sz w:val="22"/>
+                <w:szCs w:val="22"/>
+                <w:lang w:eastAsia="pt-BR"/>
+              </w:rPr>
+              <w:tab/>
+            </w:r>
+            <w:r>
+              <w:rPr>
+                <w:rStyle w:val="Hyperlink"/>
+                <w:i/>
+                <w:iCs/>
+                <w:noProof/>
+              </w:rPr>
+              <w:t>Physical Coding Sublayer</w:t>
+            </w:r>
+            <w:r>
+              <w:rPr>
+                <w:noProof/>
+                <w:webHidden/>
+              </w:rPr>
+              <w:tab/>
+            </w:r>
+            <w:r>
+              <w:rPr>
+                <w:noProof/>
+                <w:webHidden/>
+              </w:rPr>
+              <w:fldChar w:fldCharType="begin"/>
+            </w:r>
+            <w:r>
+              <w:rPr>
+                <w:noProof/>
+                <w:webHidden/>
+              </w:rPr>
+              <w:instrText xml:space="preserve"> PAGEREF _Toc10115952 \h </w:instrText>
+            </w:r>
+            <w:r>
+              <w:rPr>
+                <w:noProof/>
+                <w:webHidden/>
+              </w:rPr>
+            </w:r>
+            <w:r>
+              <w:rPr>
+                <w:noProof/>
+                <w:webHidden/>
+              </w:rPr>
+              <w:fldChar w:fldCharType="separate"/>
+            </w:r>
+            <w:r>
+              <w:rPr>
+                <w:noProof/>
+                <w:webHidden/>
+              </w:rPr>
+              <w:t>13</w:t>
+            </w:r>
+            <w:r>
+              <w:rPr>
+                <w:noProof/>
+                <w:webHidden/>
+              </w:rPr>
+              <w:fldChar w:fldCharType="end"/>
+            </w:r>
+          </w:hyperlink>
+        </w:p>
+        <w:p>
+          <w:pPr>
+            <w:pStyle w:val="Sumrio4"/>
+            <w:rPr>
+              <w:rFonts w:asciiTheme="minorHAnsi" w:eastAsiaTheme="minorEastAsia" w:hAnsiTheme="minorHAnsi" w:cstheme="minorBidi"/>
+              <w:noProof/>
+              <w:sz w:val="22"/>
+              <w:szCs w:val="22"/>
+              <w:lang w:eastAsia="pt-BR"/>
+            </w:rPr>
+          </w:pPr>
+          <w:hyperlink w:anchor="_Toc10115953" w:history="1">
+            <w:r>
+              <w:rPr>
+                <w:rStyle w:val="Hyperlink"/>
+                <w:noProof/>
+              </w:rPr>
+              <w:t>5.1.1.2</w:t>
+            </w:r>
+            <w:r>
+              <w:rPr>
+                <w:rFonts w:asciiTheme="minorHAnsi" w:eastAsiaTheme="minorEastAsia" w:hAnsiTheme="minorHAnsi" w:cstheme="minorBidi"/>
+                <w:noProof/>
+                <w:sz w:val="22"/>
+                <w:szCs w:val="22"/>
+                <w:lang w:eastAsia="pt-BR"/>
+              </w:rPr>
+              <w:tab/>
+            </w:r>
+            <w:r>
+              <w:rPr>
+                <w:rStyle w:val="Hyperlink"/>
+                <w:i/>
+                <w:iCs/>
+                <w:noProof/>
+              </w:rPr>
+              <w:t>Forward Error Correction</w:t>
+            </w:r>
+            <w:r>
+              <w:rPr>
+                <w:noProof/>
+                <w:webHidden/>
+              </w:rPr>
+              <w:tab/>
+            </w:r>
+            <w:r>
+              <w:rPr>
+                <w:noProof/>
+                <w:webHidden/>
+              </w:rPr>
+              <w:fldChar w:fldCharType="begin"/>
+            </w:r>
+            <w:r>
+              <w:rPr>
+                <w:noProof/>
+                <w:webHidden/>
+              </w:rPr>
+              <w:instrText xml:space="preserve"> PAGEREF _Toc10115953 \h </w:instrText>
+            </w:r>
+            <w:r>
+              <w:rPr>
+                <w:noProof/>
+                <w:webHidden/>
+              </w:rPr>
+            </w:r>
+            <w:r>
+              <w:rPr>
+                <w:noProof/>
+                <w:webHidden/>
+              </w:rPr>
+              <w:fldChar w:fldCharType="separate"/>
+            </w:r>
+            <w:r>
+              <w:rPr>
+                <w:noProof/>
+                <w:webHidden/>
+              </w:rPr>
+              <w:t>14</w:t>
+            </w:r>
+            <w:r>
+              <w:rPr>
+                <w:noProof/>
+                <w:webHidden/>
+              </w:rPr>
+              <w:fldChar w:fldCharType="end"/>
+            </w:r>
+          </w:hyperlink>
+        </w:p>
+        <w:p>
+          <w:pPr>
+            <w:pStyle w:val="Sumrio4"/>
+            <w:rPr>
+              <w:rFonts w:asciiTheme="minorHAnsi" w:eastAsiaTheme="minorEastAsia" w:hAnsiTheme="minorHAnsi" w:cstheme="minorBidi"/>
+              <w:noProof/>
+              <w:sz w:val="22"/>
+              <w:szCs w:val="22"/>
+              <w:lang w:eastAsia="pt-BR"/>
+            </w:rPr>
+          </w:pPr>
+          <w:hyperlink w:anchor="_Toc10115954" w:history="1">
+            <w:r>
+              <w:rPr>
+                <w:rStyle w:val="Hyperlink"/>
+                <w:noProof/>
+              </w:rPr>
+              <w:t>5.1.1.3</w:t>
+            </w:r>
+            <w:r>
+              <w:rPr>
+                <w:rFonts w:asciiTheme="minorHAnsi" w:eastAsiaTheme="minorEastAsia" w:hAnsiTheme="minorHAnsi" w:cstheme="minorBidi"/>
+                <w:noProof/>
+                <w:sz w:val="22"/>
+                <w:szCs w:val="22"/>
+                <w:lang w:eastAsia="pt-BR"/>
+              </w:rPr>
+              <w:tab/>
+            </w:r>
+            <w:r>
+              <w:rPr>
+                <w:rStyle w:val="Hyperlink"/>
+                <w:i/>
+                <w:iCs/>
+                <w:noProof/>
+              </w:rPr>
+              <w:t>Physical</w:t>
+            </w:r>
+            <w:r>
+              <w:rPr>
+                <w:rStyle w:val="Hyperlink"/>
+                <w:noProof/>
+              </w:rPr>
+              <w:t xml:space="preserve"> </w:t>
+            </w:r>
+            <w:r>
+              <w:rPr>
+                <w:rStyle w:val="Hyperlink"/>
+                <w:i/>
+                <w:iCs/>
+                <w:noProof/>
+              </w:rPr>
+              <w:t>Medium</w:t>
+            </w:r>
+            <w:r>
+              <w:rPr>
+                <w:rStyle w:val="Hyperlink"/>
+                <w:noProof/>
+              </w:rPr>
+              <w:t xml:space="preserve"> </w:t>
+            </w:r>
+            <w:r>
+              <w:rPr>
+                <w:rStyle w:val="Hyperlink"/>
+                <w:i/>
+                <w:iCs/>
+                <w:noProof/>
+              </w:rPr>
+              <w:t>Attachment</w:t>
+            </w:r>
+            <w:r>
+              <w:rPr>
+                <w:noProof/>
+                <w:webHidden/>
+              </w:rPr>
+              <w:tab/>
+            </w:r>
+            <w:r>
+              <w:rPr>
+                <w:noProof/>
+                <w:webHidden/>
+              </w:rPr>
+              <w:fldChar w:fldCharType="begin"/>
+            </w:r>
+            <w:r>
+              <w:rPr>
+                <w:noProof/>
+                <w:webHidden/>
+              </w:rPr>
+              <w:instrText xml:space="preserve"> PAGEREF _Toc10115954 \h </w:instrText>
+            </w:r>
+            <w:r>
+              <w:rPr>
+                <w:noProof/>
+                <w:webHidden/>
+              </w:rPr>
+            </w:r>
+            <w:r>
+              <w:rPr>
+                <w:noProof/>
+                <w:webHidden/>
+              </w:rPr>
+              <w:fldChar w:fldCharType="separate"/>
+            </w:r>
+            <w:r>
+              <w:rPr>
+                <w:noProof/>
+                <w:webHidden/>
+              </w:rPr>
+              <w:t>14</w:t>
+            </w:r>
+            <w:r>
+              <w:rPr>
+                <w:noProof/>
+                <w:webHidden/>
+              </w:rPr>
+              <w:fldChar w:fldCharType="end"/>
+            </w:r>
+          </w:hyperlink>
+        </w:p>
+        <w:p>
+          <w:pPr>
+            <w:pStyle w:val="Sumrio4"/>
+            <w:rPr>
+              <w:rFonts w:asciiTheme="minorHAnsi" w:eastAsiaTheme="minorEastAsia" w:hAnsiTheme="minorHAnsi" w:cstheme="minorBidi"/>
+              <w:noProof/>
+              <w:sz w:val="22"/>
+              <w:szCs w:val="22"/>
+              <w:lang w:eastAsia="pt-BR"/>
+            </w:rPr>
+          </w:pPr>
+          <w:hyperlink w:anchor="_Toc10115955" w:history="1">
+            <w:r>
+              <w:rPr>
+                <w:rStyle w:val="Hyperlink"/>
+                <w:noProof/>
+              </w:rPr>
+              <w:t>5.1.1.4</w:t>
+            </w:r>
+            <w:r>
+              <w:rPr>
+                <w:rFonts w:asciiTheme="minorHAnsi" w:eastAsiaTheme="minorEastAsia" w:hAnsiTheme="minorHAnsi" w:cstheme="minorBidi"/>
+                <w:noProof/>
+                <w:sz w:val="22"/>
+                <w:szCs w:val="22"/>
+                <w:lang w:eastAsia="pt-BR"/>
+              </w:rPr>
+              <w:tab/>
+            </w:r>
+            <w:r>
+              <w:rPr>
+                <w:rStyle w:val="Hyperlink"/>
+                <w:i/>
+                <w:iCs/>
+                <w:noProof/>
+              </w:rPr>
+              <w:t>Physical Medium Dependent</w:t>
+            </w:r>
+            <w:r>
+              <w:rPr>
+                <w:noProof/>
+                <w:webHidden/>
+              </w:rPr>
+              <w:tab/>
+            </w:r>
+            <w:r>
+              <w:rPr>
+                <w:noProof/>
+                <w:webHidden/>
+              </w:rPr>
+              <w:fldChar w:fldCharType="begin"/>
+            </w:r>
+            <w:r>
+              <w:rPr>
+                <w:noProof/>
+                <w:webHidden/>
+              </w:rPr>
+              <w:instrText xml:space="preserve"> PAGEREF _Toc10115955 \h </w:instrText>
+            </w:r>
+            <w:r>
+              <w:rPr>
+                <w:noProof/>
+                <w:webHidden/>
+              </w:rPr>
+            </w:r>
+            <w:r>
+              <w:rPr>
+                <w:noProof/>
+                <w:webHidden/>
+              </w:rPr>
+              <w:fldChar w:fldCharType="separate"/>
+            </w:r>
+            <w:r>
+              <w:rPr>
+                <w:noProof/>
+                <w:webHidden/>
+              </w:rPr>
+              <w:t>14</w:t>
+            </w:r>
+            <w:r>
+              <w:rPr>
+                <w:noProof/>
+                <w:webHidden/>
+              </w:rPr>
+              <w:fldChar w:fldCharType="end"/>
+            </w:r>
+          </w:hyperlink>
+        </w:p>
+        <w:p>
+          <w:pPr>
+            <w:pStyle w:val="Sumrio4"/>
+            <w:rPr>
+              <w:rFonts w:asciiTheme="minorHAnsi" w:eastAsiaTheme="minorEastAsia" w:hAnsiTheme="minorHAnsi" w:cstheme="minorBidi"/>
+              <w:noProof/>
+              <w:sz w:val="22"/>
+              <w:szCs w:val="22"/>
+              <w:lang w:eastAsia="pt-BR"/>
+            </w:rPr>
+          </w:pPr>
+          <w:hyperlink w:anchor="_Toc10115956" w:history="1">
+            <w:r>
+              <w:rPr>
+                <w:rStyle w:val="Hyperlink"/>
+                <w:noProof/>
+              </w:rPr>
+              <w:t>5.1.1.5</w:t>
+            </w:r>
+            <w:r>
+              <w:rPr>
+                <w:rFonts w:asciiTheme="minorHAnsi" w:eastAsiaTheme="minorEastAsia" w:hAnsiTheme="minorHAnsi" w:cstheme="minorBidi"/>
+                <w:noProof/>
+                <w:sz w:val="22"/>
+                <w:szCs w:val="22"/>
+                <w:lang w:eastAsia="pt-BR"/>
+              </w:rPr>
+              <w:tab/>
+            </w:r>
+            <w:r>
+              <w:rPr>
+                <w:rStyle w:val="Hyperlink"/>
+                <w:i/>
+                <w:iCs/>
+                <w:noProof/>
+              </w:rPr>
+              <w:t>Medium</w:t>
+            </w:r>
+            <w:r>
+              <w:rPr>
+                <w:rStyle w:val="Hyperlink"/>
+                <w:noProof/>
+              </w:rPr>
+              <w:t xml:space="preserve"> </w:t>
+            </w:r>
+            <w:r>
+              <w:rPr>
+                <w:rStyle w:val="Hyperlink"/>
+                <w:i/>
+                <w:iCs/>
+                <w:noProof/>
+              </w:rPr>
+              <w:t>Dependent</w:t>
+            </w:r>
+            <w:r>
+              <w:rPr>
+                <w:rStyle w:val="Hyperlink"/>
+                <w:noProof/>
+              </w:rPr>
+              <w:t xml:space="preserve"> </w:t>
+            </w:r>
+            <w:r>
+              <w:rPr>
+                <w:rStyle w:val="Hyperlink"/>
+                <w:i/>
+                <w:iCs/>
+                <w:noProof/>
+              </w:rPr>
+              <w:t>Interface</w:t>
+            </w:r>
+            <w:r>
+              <w:rPr>
+                <w:noProof/>
+                <w:webHidden/>
+              </w:rPr>
+              <w:tab/>
+            </w:r>
+            <w:r>
+              <w:rPr>
+                <w:noProof/>
+                <w:webHidden/>
+              </w:rPr>
+              <w:fldChar w:fldCharType="begin"/>
+            </w:r>
+            <w:r>
+              <w:rPr>
+                <w:noProof/>
+                <w:webHidden/>
+              </w:rPr>
+              <w:instrText xml:space="preserve"> PAGEREF _Toc10115956 \h </w:instrText>
+            </w:r>
+            <w:r>
+              <w:rPr>
+                <w:noProof/>
+                <w:webHidden/>
+              </w:rPr>
+            </w:r>
+            <w:r>
+              <w:rPr>
+                <w:noProof/>
+                <w:webHidden/>
+              </w:rPr>
+              <w:fldChar w:fldCharType="separate"/>
+            </w:r>
+            <w:r>
+              <w:rPr>
+                <w:noProof/>
+                <w:webHidden/>
+              </w:rPr>
+              <w:t>14</w:t>
             </w:r>
             <w:r>
               <w:rPr>
@@ -2913,7 +3447,7 @@
               <w:lang w:eastAsia="pt-BR"/>
             </w:rPr>
           </w:pPr>
-          <w:hyperlink w:anchor="_Toc10115270" w:history="1">
+          <w:hyperlink w:anchor="_Toc10115957" w:history="1">
             <w:r>
               <w:rPr>
                 <w:rStyle w:val="Hyperlink"/>
@@ -2958,7 +3492,7 @@
                 <w:noProof/>
                 <w:webHidden/>
               </w:rPr>
-              <w:instrText xml:space="preserve"> PAGEREF _Toc10115270 \h </w:instrText>
+              <w:instrText xml:space="preserve"> PAGEREF _Toc10115957 \h </w:instrText>
             </w:r>
             <w:r>
               <w:rPr>
@@ -3001,7 +3535,7 @@
               <w:lang w:eastAsia="pt-BR"/>
             </w:rPr>
           </w:pPr>
-          <w:hyperlink w:anchor="_Toc10115271" w:history="1">
+          <w:hyperlink w:anchor="_Toc10115958" w:history="1">
             <w:r>
               <w:rPr>
                 <w:rStyle w:val="Hyperlink"/>
@@ -3046,7 +3580,7 @@
                 <w:noProof/>
                 <w:webHidden/>
               </w:rPr>
-              <w:instrText xml:space="preserve"> PAGEREF _Toc10115271 \h </w:instrText>
+              <w:instrText xml:space="preserve"> PAGEREF _Toc10115958 \h </w:instrText>
             </w:r>
             <w:r>
               <w:rPr>
@@ -3089,7 +3623,7 @@
               <w:lang w:eastAsia="pt-BR"/>
             </w:rPr>
           </w:pPr>
-          <w:hyperlink w:anchor="_Toc10115272" w:history="1">
+          <w:hyperlink w:anchor="_Toc10115959" w:history="1">
             <w:r>
               <w:rPr>
                 <w:rStyle w:val="Hyperlink"/>
@@ -3134,7 +3668,7 @@
                 <w:noProof/>
                 <w:webHidden/>
               </w:rPr>
-              <w:instrText xml:space="preserve"> PAGEREF _Toc10115272 \h </w:instrText>
+              <w:instrText xml:space="preserve"> PAGEREF _Toc10115959 \h </w:instrText>
             </w:r>
             <w:r>
               <w:rPr>
@@ -3177,7 +3711,7 @@
               <w:lang w:eastAsia="pt-BR"/>
             </w:rPr>
           </w:pPr>
-          <w:hyperlink w:anchor="_Toc10115273" w:history="1">
+          <w:hyperlink w:anchor="_Toc10115960" w:history="1">
             <w:r>
               <w:rPr>
                 <w:rStyle w:val="Hyperlink"/>
@@ -3234,7 +3768,7 @@
                 <w:noProof/>
                 <w:webHidden/>
               </w:rPr>
-              <w:instrText xml:space="preserve"> PAGEREF _Toc10115273 \h </w:instrText>
+              <w:instrText xml:space="preserve"> PAGEREF _Toc10115960 \h </w:instrText>
             </w:r>
             <w:r>
               <w:rPr>
@@ -3277,7 +3811,7 @@
               <w:lang w:eastAsia="pt-BR"/>
             </w:rPr>
           </w:pPr>
-          <w:hyperlink w:anchor="_Toc10115274" w:history="1">
+          <w:hyperlink w:anchor="_Toc10115961" w:history="1">
             <w:r>
               <w:rPr>
                 <w:rStyle w:val="Hyperlink"/>
@@ -3322,7 +3856,7 @@
                 <w:noProof/>
                 <w:webHidden/>
               </w:rPr>
-              <w:instrText xml:space="preserve"> PAGEREF _Toc10115274 \h </w:instrText>
+              <w:instrText xml:space="preserve"> PAGEREF _Toc10115961 \h </w:instrText>
             </w:r>
             <w:r>
               <w:rPr>
@@ -3365,7 +3899,7 @@
               <w:lang w:eastAsia="pt-BR"/>
             </w:rPr>
           </w:pPr>
-          <w:hyperlink w:anchor="_Toc10115275" w:history="1">
+          <w:hyperlink w:anchor="_Toc10115962" w:history="1">
             <w:r>
               <w:rPr>
                 <w:rStyle w:val="Hyperlink"/>
@@ -3410,7 +3944,7 @@
                 <w:noProof/>
                 <w:webHidden/>
               </w:rPr>
-              <w:instrText xml:space="preserve"> PAGEREF _Toc10115275 \h </w:instrText>
+              <w:instrText xml:space="preserve"> PAGEREF _Toc10115962 \h </w:instrText>
             </w:r>
             <w:r>
               <w:rPr>
@@ -3453,7 +3987,7 @@
               <w:lang w:eastAsia="pt-BR"/>
             </w:rPr>
           </w:pPr>
-          <w:hyperlink w:anchor="_Toc10115276" w:history="1">
+          <w:hyperlink w:anchor="_Toc10115963" w:history="1">
             <w:r>
               <w:rPr>
                 <w:rStyle w:val="Hyperlink"/>
@@ -3498,7 +4032,7 @@
                 <w:noProof/>
                 <w:webHidden/>
               </w:rPr>
-              <w:instrText xml:space="preserve"> PAGEREF _Toc10115276 \h </w:instrText>
+              <w:instrText xml:space="preserve"> PAGEREF _Toc10115963 \h </w:instrText>
             </w:r>
             <w:r>
               <w:rPr>
@@ -3542,7 +4076,7 @@
               <w:lang w:eastAsia="pt-BR"/>
             </w:rPr>
           </w:pPr>
-          <w:hyperlink w:anchor="_Toc10115277" w:history="1">
+          <w:hyperlink w:anchor="_Toc10115964" w:history="1">
             <w:r>
               <w:rPr>
                 <w:rStyle w:val="Hyperlink"/>
@@ -3588,7 +4122,7 @@
                 <w:noProof/>
                 <w:webHidden/>
               </w:rPr>
-              <w:instrText xml:space="preserve"> PAGEREF _Toc10115277 \h </w:instrText>
+              <w:instrText xml:space="preserve"> PAGEREF _Toc10115964 \h </w:instrText>
             </w:r>
             <w:r>
               <w:rPr>
@@ -3632,7 +4166,7 @@
               <w:lang w:eastAsia="pt-BR"/>
             </w:rPr>
           </w:pPr>
-          <w:hyperlink w:anchor="_Toc10115278" w:history="1">
+          <w:hyperlink w:anchor="_Toc10115965" w:history="1">
             <w:r>
               <w:rPr>
                 <w:rStyle w:val="Hyperlink"/>
@@ -3678,7 +4212,7 @@
                 <w:noProof/>
                 <w:webHidden/>
               </w:rPr>
-              <w:instrText xml:space="preserve"> PAGEREF _Toc10115278 \h </w:instrText>
+              <w:instrText xml:space="preserve"> PAGEREF _Toc10115965 \h </w:instrText>
             </w:r>
             <w:r>
               <w:rPr>
@@ -3722,7 +4256,7 @@
               <w:lang w:eastAsia="pt-BR"/>
             </w:rPr>
           </w:pPr>
-          <w:hyperlink w:anchor="_Toc10115279" w:history="1">
+          <w:hyperlink w:anchor="_Toc10115966" w:history="1">
             <w:r>
               <w:rPr>
                 <w:rStyle w:val="Hyperlink"/>
@@ -3749,7 +4283,7 @@
                 <w:noProof/>
                 <w:webHidden/>
               </w:rPr>
-              <w:instrText xml:space="preserve"> PAGEREF _Toc10115279 \h </w:instrText>
+              <w:instrText xml:space="preserve"> PAGEREF _Toc10115966 \h </w:instrText>
             </w:r>
             <w:r>
               <w:rPr>
@@ -3784,7 +4318,9 @@
           <w:r>
             <w:rPr>
               <w:b/>
-              <w:bCs/>
+              <w:caps/>
+              <w:color w:val="auto"/>
+              <w:sz w:val="24"/>
             </w:rPr>
             <w:fldChar w:fldCharType="end"/>
           </w:r>
@@ -3796,8 +4332,6 @@
         <w:pStyle w:val="Paragrafo"/>
         <w:ind w:firstLine="0"/>
       </w:pPr>
-      <w:bookmarkStart w:id="26" w:name="_GoBack"/>
-      <w:bookmarkEnd w:id="26"/>
     </w:p>
     <w:p>
       <w:pPr>
@@ -3808,22 +4342,22 @@
         </w:numPr>
         <w:ind w:left="431" w:hanging="431"/>
       </w:pPr>
-      <w:bookmarkStart w:id="27" w:name="_Toc383454278"/>
-      <w:bookmarkStart w:id="28" w:name="_Toc383454815"/>
-      <w:bookmarkStart w:id="29" w:name="_Toc383455018"/>
-      <w:bookmarkStart w:id="30" w:name="_Toc464742688"/>
-      <w:bookmarkStart w:id="31" w:name="_Toc10114386"/>
-      <w:bookmarkStart w:id="32" w:name="_Toc10115261"/>
+      <w:bookmarkStart w:id="32" w:name="_Toc383454278"/>
+      <w:bookmarkStart w:id="33" w:name="_Toc383454815"/>
+      <w:bookmarkStart w:id="34" w:name="_Toc383455018"/>
+      <w:bookmarkStart w:id="35" w:name="_Toc464742688"/>
+      <w:bookmarkStart w:id="36" w:name="_Toc10114386"/>
+      <w:bookmarkStart w:id="37" w:name="_Toc10115943"/>
       <w:r>
         <w:lastRenderedPageBreak/>
         <w:t>INTRODUÇÃO</w:t>
       </w:r>
-      <w:bookmarkEnd w:id="27"/>
-      <w:bookmarkEnd w:id="28"/>
-      <w:bookmarkEnd w:id="29"/>
-      <w:bookmarkEnd w:id="30"/>
-      <w:bookmarkEnd w:id="31"/>
       <w:bookmarkEnd w:id="32"/>
+      <w:bookmarkEnd w:id="33"/>
+      <w:bookmarkEnd w:id="34"/>
+      <w:bookmarkEnd w:id="35"/>
+      <w:bookmarkEnd w:id="36"/>
+      <w:bookmarkEnd w:id="37"/>
     </w:p>
     <w:p>
       <w:pPr>
@@ -3874,16 +4408,16 @@
         </w:numPr>
         <w:ind w:left="431" w:hanging="431"/>
       </w:pPr>
-      <w:bookmarkStart w:id="33" w:name="_Toc464742690"/>
-      <w:bookmarkStart w:id="34" w:name="_Toc10114387"/>
-      <w:bookmarkStart w:id="35" w:name="_Toc10115262"/>
+      <w:bookmarkStart w:id="38" w:name="_Toc464742690"/>
+      <w:bookmarkStart w:id="39" w:name="_Toc10114387"/>
+      <w:bookmarkStart w:id="40" w:name="_Toc10115944"/>
       <w:r>
         <w:lastRenderedPageBreak/>
         <w:t>JUSTIFICATIVA</w:t>
       </w:r>
-      <w:bookmarkEnd w:id="33"/>
-      <w:bookmarkEnd w:id="34"/>
-      <w:bookmarkEnd w:id="35"/>
+      <w:bookmarkEnd w:id="38"/>
+      <w:bookmarkEnd w:id="39"/>
+      <w:bookmarkEnd w:id="40"/>
     </w:p>
     <w:p>
       <w:pPr>
@@ -3904,7 +4438,13 @@
         <w:t xml:space="preserve"> </w:t>
       </w:r>
       <w:r>
-        <w:t xml:space="preserve">Paralelamente, a 100GE intenta trabalhar em cima de tecnologias para garantir a transmissão de dados em alta velocidade sem perda de dados (LAN/MAN Standards </w:t>
+        <w:t xml:space="preserve">Paralelamente, a 100GE intenta trabalhar </w:t>
+      </w:r>
+      <w:r>
+        <w:t>com</w:t>
+      </w:r>
+      <w:r>
+        <w:t xml:space="preserve"> tecnologias para garantir a transmissão de dados em alta velocidade sem perda de dados (LAN/MAN Standards </w:t>
       </w:r>
       <w:proofErr w:type="spellStart"/>
       <w:r>
@@ -3924,24 +4464,24 @@
         </w:numPr>
         <w:ind w:left="431" w:hanging="431"/>
       </w:pPr>
-      <w:bookmarkStart w:id="36" w:name="_Toc464742691"/>
-      <w:bookmarkStart w:id="37" w:name="_Toc10114388"/>
-      <w:bookmarkStart w:id="38" w:name="_Toc10115263"/>
+      <w:bookmarkStart w:id="41" w:name="_Toc464742691"/>
+      <w:bookmarkStart w:id="42" w:name="_Toc10114388"/>
+      <w:bookmarkStart w:id="43" w:name="_Toc10115945"/>
       <w:r>
         <w:lastRenderedPageBreak/>
         <w:t>HIPÓTESES</w:t>
       </w:r>
-      <w:bookmarkEnd w:id="36"/>
-      <w:bookmarkEnd w:id="37"/>
-      <w:bookmarkEnd w:id="38"/>
+      <w:bookmarkEnd w:id="41"/>
+      <w:bookmarkEnd w:id="42"/>
+      <w:bookmarkEnd w:id="43"/>
     </w:p>
     <w:p>
       <w:pPr>
         <w:pStyle w:val="Paragrafo"/>
       </w:pPr>
-      <w:bookmarkStart w:id="39" w:name="_Toc383454282"/>
-      <w:bookmarkStart w:id="40" w:name="_Toc383454819"/>
-      <w:bookmarkStart w:id="41" w:name="_Toc383455022"/>
+      <w:bookmarkStart w:id="44" w:name="_Toc383454282"/>
+      <w:bookmarkStart w:id="45" w:name="_Toc383454819"/>
+      <w:bookmarkStart w:id="46" w:name="_Toc383455022"/>
       <w:r>
         <w:t xml:space="preserve">Esse trabalho parte do pressuposto que é possível utilizar o padrão Ethernet 100 Gigabit como sistema de interconexão numa ENoC voltada a ambientes de servidores de rack, em específico para computação de alto desempenho e clusters. No entanto, uma das principais características da ENoC é o protocolo de baixa sobrecarga, diferente da 100GE que possui um protocolo </w:t>
       </w:r>
@@ -4077,16 +4617,16 @@
         </w:numPr>
         <w:ind w:left="431" w:hanging="431"/>
       </w:pPr>
-      <w:bookmarkStart w:id="42" w:name="_Toc464742692"/>
-      <w:bookmarkStart w:id="43" w:name="_Toc10114389"/>
-      <w:bookmarkStart w:id="44" w:name="_Toc10115264"/>
+      <w:bookmarkStart w:id="47" w:name="_Toc464742692"/>
+      <w:bookmarkStart w:id="48" w:name="_Toc10114389"/>
+      <w:bookmarkStart w:id="49" w:name="_Toc10115946"/>
       <w:r>
         <w:lastRenderedPageBreak/>
         <w:t>OBJETIVOS</w:t>
       </w:r>
-      <w:bookmarkEnd w:id="42"/>
-      <w:bookmarkEnd w:id="43"/>
-      <w:bookmarkEnd w:id="44"/>
+      <w:bookmarkEnd w:id="47"/>
+      <w:bookmarkEnd w:id="48"/>
+      <w:bookmarkEnd w:id="49"/>
     </w:p>
     <w:p>
       <w:pPr>
@@ -4097,15 +4637,15 @@
         </w:numPr>
         <w:ind w:left="595" w:hanging="595"/>
       </w:pPr>
-      <w:bookmarkStart w:id="45" w:name="_Toc464742693"/>
-      <w:bookmarkStart w:id="46" w:name="_Toc10114390"/>
-      <w:bookmarkStart w:id="47" w:name="_Toc10115265"/>
+      <w:bookmarkStart w:id="50" w:name="_Toc464742693"/>
+      <w:bookmarkStart w:id="51" w:name="_Toc10114390"/>
+      <w:bookmarkStart w:id="52" w:name="_Toc10115947"/>
       <w:r>
         <w:t>Objetivo Geral</w:t>
       </w:r>
-      <w:bookmarkEnd w:id="45"/>
-      <w:bookmarkEnd w:id="46"/>
-      <w:bookmarkEnd w:id="47"/>
+      <w:bookmarkEnd w:id="50"/>
+      <w:bookmarkEnd w:id="51"/>
+      <w:bookmarkEnd w:id="52"/>
     </w:p>
     <w:p>
       <w:pPr>
@@ -4145,15 +4685,15 @@
         </w:numPr>
         <w:ind w:left="595" w:hanging="595"/>
       </w:pPr>
-      <w:bookmarkStart w:id="48" w:name="_Toc464742694"/>
-      <w:bookmarkStart w:id="49" w:name="_Toc10114391"/>
-      <w:bookmarkStart w:id="50" w:name="_Toc10115266"/>
+      <w:bookmarkStart w:id="53" w:name="_Toc464742694"/>
+      <w:bookmarkStart w:id="54" w:name="_Toc10114391"/>
+      <w:bookmarkStart w:id="55" w:name="_Toc10115948"/>
       <w:r>
         <w:t>Objetivos Específicos</w:t>
       </w:r>
-      <w:bookmarkEnd w:id="48"/>
-      <w:bookmarkEnd w:id="49"/>
-      <w:bookmarkEnd w:id="50"/>
+      <w:bookmarkEnd w:id="53"/>
+      <w:bookmarkEnd w:id="54"/>
+      <w:bookmarkEnd w:id="55"/>
     </w:p>
     <w:p>
       <w:pPr>
@@ -4399,32 +4939,32 @@
         </w:numPr>
         <w:ind w:left="431" w:hanging="431"/>
       </w:pPr>
-      <w:bookmarkStart w:id="51" w:name="_Toc383454285"/>
-      <w:bookmarkStart w:id="52" w:name="_Toc383454822"/>
-      <w:bookmarkStart w:id="53" w:name="_Toc383455025"/>
-      <w:bookmarkStart w:id="54" w:name="_Toc464742696"/>
-      <w:bookmarkStart w:id="55" w:name="_Toc10114392"/>
-      <w:bookmarkStart w:id="56" w:name="_Toc10115267"/>
-      <w:bookmarkEnd w:id="39"/>
-      <w:bookmarkEnd w:id="40"/>
-      <w:bookmarkEnd w:id="41"/>
+      <w:bookmarkStart w:id="56" w:name="_Toc383454285"/>
+      <w:bookmarkStart w:id="57" w:name="_Toc383454822"/>
+      <w:bookmarkStart w:id="58" w:name="_Toc383455025"/>
+      <w:bookmarkStart w:id="59" w:name="_Toc464742696"/>
+      <w:bookmarkStart w:id="60" w:name="_Toc10114392"/>
+      <w:bookmarkStart w:id="61" w:name="_Toc10115949"/>
+      <w:bookmarkEnd w:id="44"/>
+      <w:bookmarkEnd w:id="45"/>
+      <w:bookmarkEnd w:id="46"/>
       <w:r>
         <w:lastRenderedPageBreak/>
         <w:t>FUNDAMENTAÇÃO TEÓRICA</w:t>
       </w:r>
-      <w:bookmarkEnd w:id="51"/>
-      <w:bookmarkEnd w:id="52"/>
-      <w:bookmarkEnd w:id="53"/>
-      <w:bookmarkEnd w:id="54"/>
-      <w:bookmarkEnd w:id="55"/>
       <w:bookmarkEnd w:id="56"/>
+      <w:bookmarkEnd w:id="57"/>
+      <w:bookmarkEnd w:id="58"/>
+      <w:bookmarkEnd w:id="59"/>
+      <w:bookmarkEnd w:id="60"/>
+      <w:bookmarkEnd w:id="61"/>
     </w:p>
     <w:p>
       <w:pPr>
         <w:pStyle w:val="Paragrafo"/>
       </w:pPr>
-      <w:bookmarkStart w:id="57" w:name="_Hlk9458812"/>
-      <w:bookmarkEnd w:id="57"/>
+      <w:bookmarkStart w:id="62" w:name="_Hlk9458812"/>
+      <w:bookmarkEnd w:id="62"/>
     </w:p>
     <w:p>
       <w:pPr>
@@ -4435,13 +4975,13 @@
         </w:numPr>
         <w:ind w:left="595" w:hanging="595"/>
       </w:pPr>
-      <w:bookmarkStart w:id="58" w:name="_Toc10114393"/>
-      <w:bookmarkStart w:id="59" w:name="_Toc10115268"/>
+      <w:bookmarkStart w:id="63" w:name="_Toc10114393"/>
+      <w:bookmarkStart w:id="64" w:name="_Toc10115950"/>
       <w:r>
         <w:t>Ethernet</w:t>
       </w:r>
-      <w:bookmarkEnd w:id="58"/>
-      <w:bookmarkEnd w:id="59"/>
+      <w:bookmarkEnd w:id="63"/>
+      <w:bookmarkEnd w:id="64"/>
     </w:p>
     <w:p>
       <w:pPr>
@@ -4721,7 +5261,13 @@
       </w:r>
       <w:proofErr w:type="spellEnd"/>
       <w:r>
-        <w:t xml:space="preserve"> (OSI). Os padrões são especificados por velocidade, ou seja, para cada velocidade há uma normalização.</w:t>
+        <w:t xml:space="preserve"> (OSI). Os padrões são especificados por velocidade, ou seja, para cada velocidade há uma norma</w:t>
+      </w:r>
+      <w:r>
+        <w:t>t</w:t>
+      </w:r>
+      <w:r>
+        <w:t>ização.</w:t>
       </w:r>
       <w:r>
         <w:t xml:space="preserve"> As funcionalidades dessa tecnologia tratada nesse estudo, estão especificadas em </w:t>
@@ -4741,7 +5287,16 @@
         <w:pStyle w:val="Paragrafo"/>
       </w:pPr>
       <w:r>
-        <w:t>Dentro da camada física do Modelo OSI, a ethernet define padrões de cabeamento, dispositivos (</w:t>
+        <w:t xml:space="preserve">Dentro da camada física do Modelo OSI, a </w:t>
+      </w:r>
+      <w:r>
+        <w:rPr>
+          <w:color w:val="000000"/>
+        </w:rPr>
+        <w:t xml:space="preserve">Ethernet </w:t>
+      </w:r>
+      <w:r>
+        <w:t>define padrões de cabeamento, dispositivos (</w:t>
       </w:r>
       <w:r>
         <w:rPr>
@@ -4842,7 +5397,7 @@
         <w:rPr>
           <w:noProof/>
         </w:rPr>
-        <w:t>6</w:t>
+        <w:t>5</w:t>
       </w:r>
       <w:r>
         <w:t>.</w:t>
@@ -4889,8 +5444,8 @@
           <w:szCs w:val="24"/>
         </w:rPr>
       </w:pPr>
-      <w:bookmarkStart w:id="60" w:name="_Ref9886789"/>
-      <w:bookmarkStart w:id="61" w:name="_Toc9918509"/>
+      <w:bookmarkStart w:id="65" w:name="_Ref9886789"/>
+      <w:bookmarkStart w:id="66" w:name="_Toc9918509"/>
       <w:r>
         <w:rPr>
           <w:sz w:val="24"/>
@@ -4926,7 +5481,7 @@
           <w:sz w:val="24"/>
           <w:szCs w:val="24"/>
         </w:rPr>
-        <w:t>6</w:t>
+        <w:t>5</w:t>
       </w:r>
       <w:r>
         <w:rPr>
@@ -4978,7 +5533,7 @@
         </w:rPr>
         <w:fldChar w:fldCharType="end"/>
       </w:r>
-      <w:bookmarkEnd w:id="60"/>
+      <w:bookmarkEnd w:id="65"/>
       <w:r>
         <w:rPr>
           <w:sz w:val="24"/>
@@ -5024,7 +5579,7 @@
         </w:rPr>
         <w:t>it</w:t>
       </w:r>
-      <w:bookmarkEnd w:id="61"/>
+      <w:bookmarkEnd w:id="66"/>
     </w:p>
     <w:p>
       <w:pPr>
@@ -5056,7 +5611,7 @@
           <v:shape id="_x0000_i1025" type="#_x0000_t75" style="width:413.25pt;height:291.75pt" o:ole="">
             <v:imagedata r:id="rId10" o:title=""/>
           </v:shape>
-          <o:OLEObject Type="Embed" ProgID="FoxitReader.Document" ShapeID="_x0000_i1025" DrawAspect="Content" ObjectID="_1620728002" r:id="rId11"/>
+          <o:OLEObject Type="Embed" ProgID="FoxitReader.Document" ShapeID="_x0000_i1025" DrawAspect="Content" ObjectID="_1620728854" r:id="rId11"/>
         </w:object>
       </w:r>
     </w:p>
@@ -5108,24 +5663,24 @@
         </w:numPr>
         <w:ind w:left="851" w:hanging="851"/>
       </w:pPr>
-      <w:bookmarkStart w:id="62" w:name="_Toc383454287"/>
-      <w:bookmarkStart w:id="63" w:name="_Toc383454824"/>
-      <w:bookmarkStart w:id="64" w:name="_Toc383455027"/>
-      <w:bookmarkStart w:id="65" w:name="_Toc464742698"/>
-      <w:bookmarkStart w:id="66" w:name="_Toc10114394"/>
-      <w:bookmarkStart w:id="67" w:name="_Toc10115269"/>
+      <w:bookmarkStart w:id="67" w:name="_Toc383454287"/>
+      <w:bookmarkStart w:id="68" w:name="_Toc383454824"/>
+      <w:bookmarkStart w:id="69" w:name="_Toc383455027"/>
+      <w:bookmarkStart w:id="70" w:name="_Toc464742698"/>
+      <w:bookmarkStart w:id="71" w:name="_Toc10114394"/>
+      <w:bookmarkStart w:id="72" w:name="_Toc10115951"/>
       <w:r>
         <w:t>C</w:t>
       </w:r>
-      <w:bookmarkEnd w:id="62"/>
-      <w:bookmarkEnd w:id="63"/>
-      <w:bookmarkEnd w:id="64"/>
-      <w:bookmarkEnd w:id="65"/>
+      <w:bookmarkEnd w:id="67"/>
+      <w:bookmarkEnd w:id="68"/>
+      <w:bookmarkEnd w:id="69"/>
+      <w:bookmarkEnd w:id="70"/>
       <w:r>
         <w:t>amada Física</w:t>
       </w:r>
-      <w:bookmarkEnd w:id="66"/>
-      <w:bookmarkEnd w:id="67"/>
+      <w:bookmarkEnd w:id="71"/>
+      <w:bookmarkEnd w:id="72"/>
     </w:p>
     <w:p>
       <w:pPr>
@@ -5390,7 +5945,8 @@
         </w:numPr>
         <w:ind w:left="1021" w:hanging="1021"/>
       </w:pPr>
-      <w:bookmarkStart w:id="68" w:name="_Toc10114395"/>
+      <w:bookmarkStart w:id="73" w:name="_Toc10114395"/>
+      <w:bookmarkStart w:id="74" w:name="_Toc10115952"/>
       <w:proofErr w:type="spellStart"/>
       <w:r>
         <w:rPr>
@@ -5431,7 +5987,8 @@
         </w:rPr>
         <w:t>Sublayer</w:t>
       </w:r>
-      <w:bookmarkEnd w:id="68"/>
+      <w:bookmarkEnd w:id="73"/>
+      <w:bookmarkEnd w:id="74"/>
       <w:proofErr w:type="spellEnd"/>
     </w:p>
     <w:p>
@@ -5461,7 +6018,8 @@
         </w:numPr>
         <w:ind w:left="1021" w:hanging="1021"/>
       </w:pPr>
-      <w:bookmarkStart w:id="69" w:name="_Toc10114396"/>
+      <w:bookmarkStart w:id="75" w:name="_Toc10114396"/>
+      <w:bookmarkStart w:id="76" w:name="_Toc10115953"/>
       <w:proofErr w:type="spellStart"/>
       <w:r>
         <w:rPr>
@@ -5503,7 +6061,8 @@
         </w:rPr>
         <w:t>Correction</w:t>
       </w:r>
-      <w:bookmarkEnd w:id="69"/>
+      <w:bookmarkEnd w:id="75"/>
+      <w:bookmarkEnd w:id="76"/>
       <w:proofErr w:type="spellEnd"/>
     </w:p>
     <w:p>
@@ -5607,7 +6166,8 @@
         </w:numPr>
         <w:ind w:left="1021" w:hanging="1021"/>
       </w:pPr>
-      <w:bookmarkStart w:id="70" w:name="_Toc10114397"/>
+      <w:bookmarkStart w:id="77" w:name="_Toc10114397"/>
+      <w:bookmarkStart w:id="78" w:name="_Toc10115954"/>
       <w:proofErr w:type="spellStart"/>
       <w:r>
         <w:rPr>
@@ -5640,7 +6200,8 @@
         </w:rPr>
         <w:t>Attachment</w:t>
       </w:r>
-      <w:bookmarkEnd w:id="70"/>
+      <w:bookmarkEnd w:id="77"/>
+      <w:bookmarkEnd w:id="78"/>
       <w:proofErr w:type="spellEnd"/>
     </w:p>
     <w:p>
@@ -5735,7 +6296,8 @@
         </w:numPr>
         <w:ind w:left="1021" w:hanging="1021"/>
       </w:pPr>
-      <w:bookmarkStart w:id="71" w:name="_Toc10114398"/>
+      <w:bookmarkStart w:id="79" w:name="_Toc10114398"/>
+      <w:bookmarkStart w:id="80" w:name="_Toc10115955"/>
       <w:proofErr w:type="spellStart"/>
       <w:r>
         <w:rPr>
@@ -5776,7 +6338,8 @@
         </w:rPr>
         <w:t>Dependent</w:t>
       </w:r>
-      <w:bookmarkEnd w:id="71"/>
+      <w:bookmarkEnd w:id="79"/>
+      <w:bookmarkEnd w:id="80"/>
       <w:proofErr w:type="spellEnd"/>
     </w:p>
     <w:p>
@@ -5870,7 +6433,8 @@
         </w:numPr>
         <w:ind w:left="1021" w:hanging="1021"/>
       </w:pPr>
-      <w:bookmarkStart w:id="72" w:name="_Toc10114399"/>
+      <w:bookmarkStart w:id="81" w:name="_Toc10114399"/>
+      <w:bookmarkStart w:id="82" w:name="_Toc10115956"/>
       <w:proofErr w:type="spellStart"/>
       <w:r>
         <w:rPr>
@@ -5902,7 +6466,8 @@
         </w:rPr>
         <w:t>Interface</w:t>
       </w:r>
-      <w:bookmarkEnd w:id="72"/>
+      <w:bookmarkEnd w:id="81"/>
+      <w:bookmarkEnd w:id="82"/>
     </w:p>
     <w:p>
       <w:pPr>
@@ -6000,24 +6565,24 @@
         </w:numPr>
         <w:ind w:left="851" w:hanging="851"/>
       </w:pPr>
-      <w:bookmarkStart w:id="73" w:name="_Toc3834542871"/>
-      <w:bookmarkStart w:id="74" w:name="_Toc3834548241"/>
-      <w:bookmarkStart w:id="75" w:name="_Toc3834550271"/>
-      <w:bookmarkStart w:id="76" w:name="_Toc4647426981"/>
-      <w:bookmarkStart w:id="77" w:name="_Toc10114400"/>
-      <w:bookmarkStart w:id="78" w:name="_Toc10115270"/>
+      <w:bookmarkStart w:id="83" w:name="_Toc3834542871"/>
+      <w:bookmarkStart w:id="84" w:name="_Toc3834548241"/>
+      <w:bookmarkStart w:id="85" w:name="_Toc3834550271"/>
+      <w:bookmarkStart w:id="86" w:name="_Toc4647426981"/>
+      <w:bookmarkStart w:id="87" w:name="_Toc10114400"/>
+      <w:bookmarkStart w:id="88" w:name="_Toc10115957"/>
       <w:r>
         <w:t>C</w:t>
       </w:r>
-      <w:bookmarkEnd w:id="73"/>
-      <w:bookmarkEnd w:id="74"/>
-      <w:bookmarkEnd w:id="75"/>
-      <w:bookmarkEnd w:id="76"/>
+      <w:bookmarkEnd w:id="83"/>
+      <w:bookmarkEnd w:id="84"/>
+      <w:bookmarkEnd w:id="85"/>
+      <w:bookmarkEnd w:id="86"/>
       <w:r>
         <w:t>amada de Enlace</w:t>
       </w:r>
-      <w:bookmarkEnd w:id="77"/>
-      <w:bookmarkEnd w:id="78"/>
+      <w:bookmarkEnd w:id="87"/>
+      <w:bookmarkEnd w:id="88"/>
     </w:p>
     <w:p>
       <w:pPr>
@@ -6141,7 +6706,7 @@
         <w:rPr>
           <w:noProof/>
         </w:rPr>
-        <w:t>6</w:t>
+        <w:t>5</w:t>
       </w:r>
       <w:r>
         <w:t>.</w:t>
@@ -6269,9 +6834,9 @@
           <w:szCs w:val="24"/>
         </w:rPr>
       </w:pPr>
-      <w:bookmarkStart w:id="79" w:name="_Ref9778766"/>
-      <w:bookmarkStart w:id="80" w:name="_Ref9621253"/>
-      <w:bookmarkStart w:id="81" w:name="_Toc9942236"/>
+      <w:bookmarkStart w:id="89" w:name="_Ref9778766"/>
+      <w:bookmarkStart w:id="90" w:name="_Ref9621253"/>
+      <w:bookmarkStart w:id="91" w:name="_Toc9942236"/>
       <w:r>
         <w:rPr>
           <w:sz w:val="24"/>
@@ -6306,7 +6871,7 @@
           <w:sz w:val="24"/>
           <w:szCs w:val="24"/>
         </w:rPr>
-        <w:t>6</w:t>
+        <w:t>5</w:t>
       </w:r>
       <w:r>
         <w:rPr>
@@ -6358,7 +6923,7 @@
         </w:rPr>
         <w:fldChar w:fldCharType="end"/>
       </w:r>
-      <w:bookmarkEnd w:id="79"/>
+      <w:bookmarkEnd w:id="89"/>
       <w:r>
         <w:rPr>
           <w:sz w:val="24"/>
@@ -6405,11 +6970,11 @@
         </w:rPr>
         <w:t xml:space="preserve"> e Pacote Ethernet</w:t>
       </w:r>
-      <w:bookmarkEnd w:id="80"/>
-      <w:bookmarkEnd w:id="81"/>
-    </w:p>
-    <w:bookmarkStart w:id="82" w:name="_MON_1620231726"/>
-    <w:bookmarkEnd w:id="82"/>
+      <w:bookmarkEnd w:id="90"/>
+      <w:bookmarkEnd w:id="91"/>
+    </w:p>
+    <w:bookmarkStart w:id="92" w:name="_MON_1620231726"/>
+    <w:bookmarkEnd w:id="92"/>
     <w:p>
       <w:pPr>
         <w:pStyle w:val="Paragrafo"/>
@@ -6417,11 +6982,11 @@
       </w:pPr>
       <w:r>
         <w:object w:dxaOrig="9173" w:dyaOrig="3473" w14:anchorId="344130EC">
-          <v:shape id="_x0000_i1026" type="#_x0000_t75" style="width:445.5pt;height:174pt" o:ole="" o:preferrelative="f" filled="t">
+          <v:shape id="_x0000_i1030" type="#_x0000_t75" style="width:445.5pt;height:174pt" o:ole="" o:preferrelative="f" filled="t">
             <v:imagedata r:id="rId12" o:title=""/>
             <o:lock v:ext="edit" aspectratio="f"/>
           </v:shape>
-          <o:OLEObject Type="Embed" ProgID="Excel.Sheet.12" ShapeID="_x0000_i1026" DrawAspect="Content" ObjectID="_1620728003" r:id="rId13"/>
+          <o:OLEObject Type="Embed" ProgID="Excel.Sheet.12" ShapeID="_x0000_i1030" DrawAspect="Content" ObjectID="_1620728855" r:id="rId13"/>
         </w:object>
       </w:r>
     </w:p>
@@ -6444,7 +7009,13 @@
         <w:t xml:space="preserve"> é enviado e na recepção é considerado inválido quando</w:t>
       </w:r>
       <w:r>
-        <w:t xml:space="preserve"> uma das condições a seguir é satisfeita:</w:t>
+        <w:t xml:space="preserve"> uma das condições a seguir é </w:t>
+      </w:r>
+      <w:r>
+        <w:t>atendida</w:t>
+      </w:r>
+      <w:r>
+        <w:t>:</w:t>
       </w:r>
     </w:p>
     <w:p>
@@ -6525,13 +7096,22 @@
       </w:r>
       <w:proofErr w:type="spellEnd"/>
       <w:r>
-        <w:t xml:space="preserve"> com CSMA/CD não se faz necessário na 100GE pois essa funcionalidade com tal algoritmo não é útil na 100GE</w:t>
+        <w:t xml:space="preserve"> com CSMA/CD não se faz necessário na 100GE pois essa funcionalidade com tal algoritmo não é útil n</w:t>
+      </w:r>
+      <w:r>
+        <w:t>esse âmbito</w:t>
       </w:r>
       <w:r>
         <w:t>,</w:t>
       </w:r>
       <w:r>
-        <w:t xml:space="preserve"> visto que ela opera semente em modo </w:t>
+        <w:t xml:space="preserve"> visto que ela opera s</w:t>
+      </w:r>
+      <w:r>
+        <w:t>o</w:t>
+      </w:r>
+      <w:r>
+        <w:t xml:space="preserve">mente em modo </w:t>
       </w:r>
       <w:r>
         <w:rPr>
@@ -6548,7 +7128,13 @@
         <w:t xml:space="preserve"> duplex</w:t>
       </w:r>
       <w:r>
-        <w:t>, logo não risco de colisão de dados.</w:t>
+        <w:t>, logo não</w:t>
+      </w:r>
+      <w:r>
+        <w:t xml:space="preserve"> há</w:t>
+      </w:r>
+      <w:r>
+        <w:t xml:space="preserve"> risco de colisão de dados.</w:t>
       </w:r>
     </w:p>
     <w:p>
@@ -6573,13 +7159,13 @@
         </w:numPr>
         <w:ind w:left="851" w:hanging="851"/>
       </w:pPr>
-      <w:bookmarkStart w:id="83" w:name="_Toc10114401"/>
-      <w:bookmarkStart w:id="84" w:name="_Toc10115271"/>
+      <w:bookmarkStart w:id="93" w:name="_Toc10114401"/>
+      <w:bookmarkStart w:id="94" w:name="_Toc10115958"/>
       <w:r>
         <w:t>Reconciliador</w:t>
       </w:r>
-      <w:bookmarkEnd w:id="83"/>
-      <w:bookmarkEnd w:id="84"/>
+      <w:bookmarkEnd w:id="93"/>
+      <w:bookmarkEnd w:id="94"/>
     </w:p>
     <w:p>
       <w:pPr>
@@ -6659,7 +7245,19 @@
         <w:rPr>
           <w:color w:val="000000"/>
         </w:rPr>
-        <w:t xml:space="preserve"> de dados dada pelo MAC para dados (sinais) paralelos do CGMII e também o mapeamento dos sinais providos pelo CGMII para as primitivas do MAC, já CGMII é o facilitador de transmissão e recebimento de dados entre o RS e o PHY.</w:t>
+        <w:t xml:space="preserve"> de dados </w:t>
+      </w:r>
+      <w:r>
+        <w:rPr>
+          <w:color w:val="000000"/>
+        </w:rPr>
+        <w:t xml:space="preserve">fornecida </w:t>
+      </w:r>
+      <w:r>
+        <w:rPr>
+          <w:color w:val="000000"/>
+        </w:rPr>
+        <w:t>pelo MAC para dados (sinais) paralelos do CGMII e também o mapeamento dos sinais providos pelo CGMII para as primitivas do MAC, já CGMII é o facilitador de transmissão e recebimento de dados entre o RS e o PHY.</w:t>
       </w:r>
     </w:p>
     <w:p>
@@ -6686,14 +7284,14 @@
         </w:numPr>
         <w:ind w:left="851" w:hanging="851"/>
       </w:pPr>
-      <w:bookmarkStart w:id="85" w:name="_Toc10114402"/>
-      <w:bookmarkStart w:id="86" w:name="_Toc10115272"/>
+      <w:bookmarkStart w:id="95" w:name="_Toc10114402"/>
+      <w:bookmarkStart w:id="96" w:name="_Toc10115959"/>
       <w:r>
         <w:lastRenderedPageBreak/>
         <w:t>Evolução</w:t>
       </w:r>
-      <w:bookmarkEnd w:id="85"/>
-      <w:bookmarkEnd w:id="86"/>
+      <w:bookmarkEnd w:id="95"/>
+      <w:bookmarkEnd w:id="96"/>
     </w:p>
     <w:p>
       <w:pPr>
@@ -6744,7 +7342,7 @@
           <w:color w:val="000000"/>
           <w:highlight w:val="white"/>
         </w:rPr>
-        <w:t>6</w:t>
+        <w:t>5</w:t>
       </w:r>
       <w:r>
         <w:rPr>
@@ -6841,8 +7439,8 @@
                                 <w:szCs w:val="24"/>
                               </w:rPr>
                             </w:pPr>
-                            <w:bookmarkStart w:id="87" w:name="_Ref9778889"/>
-                            <w:bookmarkStart w:id="88" w:name="_Toc9942237"/>
+                            <w:bookmarkStart w:id="97" w:name="_Ref9778889"/>
+                            <w:bookmarkStart w:id="98" w:name="_Toc9942237"/>
                             <w:r>
                               <w:rPr>
                                 <w:color w:val="000000"/>
@@ -6887,7 +7485,7 @@
                                 <w:szCs w:val="24"/>
                                 <w:highlight w:val="white"/>
                               </w:rPr>
-                              <w:t>6</w:t>
+                              <w:t>5</w:t>
                             </w:r>
                             <w:r>
                               <w:rPr>
@@ -6953,7 +7551,7 @@
                               </w:rPr>
                               <w:fldChar w:fldCharType="end"/>
                             </w:r>
-                            <w:bookmarkEnd w:id="87"/>
+                            <w:bookmarkEnd w:id="97"/>
                             <w:r>
                               <w:rPr>
                                 <w:color w:val="000000"/>
@@ -6990,7 +7588,7 @@
                               </w:rPr>
                               <w:t>Especificações de Normas 803.2</w:t>
                             </w:r>
-                            <w:bookmarkEnd w:id="88"/>
+                            <w:bookmarkEnd w:id="98"/>
                           </w:p>
                           <w:tbl>
                             <w:tblPr>
@@ -7971,8 +8569,8 @@
                           <w:szCs w:val="24"/>
                         </w:rPr>
                       </w:pPr>
-                      <w:bookmarkStart w:id="89" w:name="_Ref9778889"/>
-                      <w:bookmarkStart w:id="90" w:name="_Toc9942237"/>
+                      <w:bookmarkStart w:id="99" w:name="_Ref9778889"/>
+                      <w:bookmarkStart w:id="100" w:name="_Toc9942237"/>
                       <w:r>
                         <w:rPr>
                           <w:color w:val="000000"/>
@@ -8017,7 +8615,7 @@
                           <w:szCs w:val="24"/>
                           <w:highlight w:val="white"/>
                         </w:rPr>
-                        <w:t>6</w:t>
+                        <w:t>5</w:t>
                       </w:r>
                       <w:r>
                         <w:rPr>
@@ -8083,7 +8681,7 @@
                         </w:rPr>
                         <w:fldChar w:fldCharType="end"/>
                       </w:r>
-                      <w:bookmarkEnd w:id="89"/>
+                      <w:bookmarkEnd w:id="99"/>
                       <w:r>
                         <w:rPr>
                           <w:color w:val="000000"/>
@@ -8120,7 +8718,7 @@
                         </w:rPr>
                         <w:t>Especificações de Normas 803.2</w:t>
                       </w:r>
-                      <w:bookmarkEnd w:id="90"/>
+                      <w:bookmarkEnd w:id="100"/>
                     </w:p>
                     <w:tbl>
                       <w:tblPr>
@@ -9181,7 +9779,19 @@
         <w:rPr>
           <w:color w:val="000000"/>
         </w:rPr>
-        <w:t xml:space="preserve"> foi normalizado a 25GE com uma faixa 25 Gb/s, 100GE com 4 faixas a 25 Gb/s, 200GE com 8 faixas a 25 Gb/s e a 400GE com 16 faixas a 25 Gb/s.</w:t>
+        <w:t xml:space="preserve"> foi norma</w:t>
+      </w:r>
+      <w:r>
+        <w:rPr>
+          <w:color w:val="000000"/>
+        </w:rPr>
+        <w:t>t</w:t>
+      </w:r>
+      <w:r>
+        <w:rPr>
+          <w:color w:val="000000"/>
+        </w:rPr>
+        <w:t>izado a 25GE com uma faixa 25 Gb/s, 100GE com 4 faixas a 25 Gb/s, 200GE com 8 faixas a 25 Gb/s e a 400GE com 16 faixas a 25 Gb/s.</w:t>
       </w:r>
     </w:p>
     <w:p>
@@ -9204,38 +9814,74 @@
         <w:rPr>
           <w:color w:val="000000"/>
         </w:rPr>
-        <w:t xml:space="preserve"> OM4), cabos coaxiais, capacidade de processamento dos hardwares e aumento da demanda de dados a serem transmitidos foram responsáveis pelo avanço da ethernet e fo</w:t>
+        <w:t xml:space="preserve"> OM4), cabos coaxiais, capacidade de processamento dos hardwares e aumento da demanda de dados a serem transmitidos foram responsáveis pelo avanço da </w:t>
       </w:r>
       <w:r>
         <w:rPr>
           <w:color w:val="000000"/>
         </w:rPr>
+        <w:t>E</w:t>
+      </w:r>
+      <w:r>
+        <w:rPr>
+          <w:color w:val="000000"/>
+        </w:rPr>
+        <w:t>thernet e fo</w:t>
+      </w:r>
+      <w:r>
+        <w:rPr>
+          <w:color w:val="000000"/>
+        </w:rPr>
         <w:t>ram</w:t>
       </w:r>
       <w:r>
         <w:rPr>
           <w:color w:val="000000"/>
         </w:rPr>
-        <w:t xml:space="preserve"> elencado dois principais, onde observa-se grande impacto dos mesmos no </w:t>
+        <w:t xml:space="preserve"> elencado</w:t>
       </w:r>
       <w:r>
         <w:rPr>
           <w:color w:val="000000"/>
         </w:rPr>
+        <w:t>s</w:t>
+      </w:r>
+      <w:r>
+        <w:rPr>
+          <w:color w:val="000000"/>
+        </w:rPr>
+        <w:t xml:space="preserve"> dois principais</w:t>
+      </w:r>
+      <w:r>
+        <w:rPr>
+          <w:color w:val="000000"/>
+        </w:rPr>
+        <w:t xml:space="preserve"> (Bloco de Dados no RS e Velocidade por faixa)</w:t>
+      </w:r>
+      <w:r>
+        <w:rPr>
+          <w:color w:val="000000"/>
+        </w:rPr>
+        <w:t xml:space="preserve">, </w:t>
+      </w:r>
+      <w:r>
+        <w:rPr>
+          <w:color w:val="000000"/>
+        </w:rPr>
         <w:lastRenderedPageBreak/>
-        <w:t xml:space="preserve">crescimento da </w:t>
+        <w:t xml:space="preserve">onde observa-se grande impacto dos mesmos no crescimento da </w:t>
       </w:r>
       <w:r>
         <w:rPr>
           <w:color w:val="000000"/>
         </w:rPr>
-        <w:t>ethernet</w:t>
+        <w:t xml:space="preserve">Ethernet </w:t>
       </w:r>
       <w:r>
         <w:rPr>
           <w:color w:val="000000"/>
         </w:rPr>
-        <w:t xml:space="preserve"> e mais estudos estão sendo feitos para que velocidades de 1,2 Tb/s e 800 Gb/s sejam alcançadas.</w:t>
+        <w:t>e mais estudos estão sendo feitos para que velocidades de 1,2 Tb/s e 800 Gb/s sejam alcançadas.</w:t>
       </w:r>
     </w:p>
     <w:p>
@@ -9258,10 +9904,10 @@
           <w:lang w:val="en-US"/>
         </w:rPr>
       </w:pPr>
-      <w:bookmarkStart w:id="91" w:name="_Toc464742700"/>
-      <w:bookmarkStart w:id="92" w:name="_Toc10114403"/>
-      <w:bookmarkStart w:id="93" w:name="__DdeLink__5599_181196018"/>
-      <w:bookmarkStart w:id="94" w:name="_Toc10115273"/>
+      <w:bookmarkStart w:id="101" w:name="_Toc464742700"/>
+      <w:bookmarkStart w:id="102" w:name="_Toc10114403"/>
+      <w:bookmarkStart w:id="103" w:name="_Toc10115960"/>
+      <w:bookmarkStart w:id="104" w:name="__DdeLink__5599_181196018"/>
       <w:r>
         <w:rPr>
           <w:i/>
@@ -9270,7 +9916,7 @@
         </w:rPr>
         <w:t>E</w:t>
       </w:r>
-      <w:bookmarkEnd w:id="91"/>
+      <w:bookmarkEnd w:id="101"/>
       <w:r>
         <w:rPr>
           <w:i/>
@@ -9313,8 +9959,8 @@
         </w:rPr>
         <w:t>c)</w:t>
       </w:r>
-      <w:bookmarkEnd w:id="92"/>
-      <w:bookmarkEnd w:id="94"/>
+      <w:bookmarkEnd w:id="102"/>
+      <w:bookmarkEnd w:id="103"/>
     </w:p>
     <w:p>
       <w:pPr>
@@ -9323,7 +9969,7 @@
       <w:r>
         <w:t>A Rede em Chip Expansível (</w:t>
       </w:r>
-      <w:bookmarkStart w:id="95" w:name="_Toc4647427001"/>
+      <w:bookmarkStart w:id="105" w:name="_Toc4647427001"/>
       <w:proofErr w:type="spellStart"/>
       <w:r>
         <w:rPr>
@@ -9332,7 +9978,7 @@
         </w:rPr>
         <w:t>E</w:t>
       </w:r>
-      <w:bookmarkEnd w:id="95"/>
+      <w:bookmarkEnd w:id="105"/>
       <w:r>
         <w:rPr>
           <w:i/>
@@ -9446,7 +10092,12 @@
         </w:sdtContent>
       </w:sdt>
       <w:r>
-        <w:t xml:space="preserve"> para interação de Sistemas num Chip (SoCs), que permite comunicação de elementos de processamento de um chip, porém esse diálogo pode se dar tanto de elementos num chip (</w:t>
+        <w:t xml:space="preserve"> para interação de Sistemas num Chip (SoCs), que permite comunicação de elementos de processamento de um chip, porém esse diálogo pode se dar tanto d</w:t>
+      </w:r>
+      <w:bookmarkStart w:id="106" w:name="_GoBack"/>
+      <w:bookmarkEnd w:id="106"/>
+      <w:r>
+        <w:t>e elementos num chip (</w:t>
       </w:r>
       <w:proofErr w:type="spellStart"/>
       <w:r>
@@ -9470,7 +10121,7 @@
       <w:r>
         <w:t>.</w:t>
       </w:r>
-      <w:bookmarkEnd w:id="93"/>
+      <w:bookmarkEnd w:id="104"/>
     </w:p>
     <w:p>
       <w:pPr>
@@ -9486,7 +10137,7 @@
           <w:szCs w:val="24"/>
         </w:rPr>
       </w:pPr>
-      <w:bookmarkStart w:id="96" w:name="_Toc9918510"/>
+      <w:bookmarkStart w:id="107" w:name="_Toc9918510"/>
       <w:r>
         <w:rPr>
           <w:sz w:val="24"/>
@@ -9521,7 +10172,7 @@
           <w:sz w:val="24"/>
           <w:szCs w:val="24"/>
         </w:rPr>
-        <w:t>6</w:t>
+        <w:t>5</w:t>
       </w:r>
       <w:r>
         <w:rPr>
@@ -9596,7 +10247,7 @@
         </w:rPr>
         <w:t xml:space="preserve"> Arquitetura ENoC</w:t>
       </w:r>
-      <w:bookmarkEnd w:id="96"/>
+      <w:bookmarkEnd w:id="107"/>
     </w:p>
     <w:p>
       <w:pPr>
@@ -9607,7 +10258,7 @@
           <v:shape id="_x0000_i1027" type="#_x0000_t75" style="width:324pt;height:226.5pt" o:ole="">
             <v:imagedata r:id="rId14" o:title=""/>
           </v:shape>
-          <o:OLEObject Type="Embed" ProgID="FoxitReader.Document" ShapeID="_x0000_i1027" DrawAspect="Content" ObjectID="_1620728004" r:id="rId15"/>
+          <o:OLEObject Type="Embed" ProgID="FoxitReader.Document" ShapeID="_x0000_i1027" DrawAspect="Content" ObjectID="_1620728856" r:id="rId15"/>
         </w:object>
       </w:r>
     </w:p>
@@ -9673,7 +10324,11 @@
       </w:r>
       <w:proofErr w:type="spellEnd"/>
       <w:r>
-        <w:t xml:space="preserve"> são ligados a um roteador, ou seja, há um roteador para cada PE e os roteadores são também ligados a outros quatro roteadores a sua volta. Um desses roteadores é ligado a um </w:t>
+        <w:t xml:space="preserve"> são ligados a um roteador, ou seja, há um roteador para cada PE e os roteadores são também ligados a outros quatro </w:t>
+      </w:r>
+      <w:r>
+        <w:lastRenderedPageBreak/>
+        <w:t xml:space="preserve">roteadores a sua volta. Um desses roteadores é ligado a um </w:t>
       </w:r>
       <w:r>
         <w:rPr>
@@ -9701,7 +10356,6 @@
         <w:pStyle w:val="Paragrafo"/>
       </w:pPr>
       <w:r>
-        <w:lastRenderedPageBreak/>
         <w:t xml:space="preserve">Na camada de enlace de dados, ela trabalha com roteadores, </w:t>
       </w:r>
       <w:r>
@@ -9877,13 +10531,13 @@
         </w:numPr>
         <w:ind w:left="595" w:hanging="595"/>
       </w:pPr>
-      <w:bookmarkStart w:id="97" w:name="_Toc10114404"/>
-      <w:bookmarkStart w:id="98" w:name="_Toc10115274"/>
+      <w:bookmarkStart w:id="108" w:name="_Toc10114404"/>
+      <w:bookmarkStart w:id="109" w:name="_Toc10115961"/>
       <w:r>
         <w:t>Infiniband (ib)</w:t>
       </w:r>
-      <w:bookmarkEnd w:id="97"/>
-      <w:bookmarkEnd w:id="98"/>
+      <w:bookmarkEnd w:id="108"/>
+      <w:bookmarkEnd w:id="109"/>
     </w:p>
     <w:p>
       <w:pPr>
@@ -9920,7 +10574,16 @@
       </w:r>
       <w:proofErr w:type="spellEnd"/>
       <w:r>
-        <w:t xml:space="preserve"> ou sistema operacional. Enquanto a ethernet foca na transmissão de bits de dados numa rede, a IB visa criar um canal direto de comunicação, numa rede, entre elementos de uma aplicação sem necessidade de intervenção do sistema operacional </w:t>
+        <w:t xml:space="preserve"> ou sistema operacional. Enquanto a </w:t>
+      </w:r>
+      <w:r>
+        <w:rPr>
+          <w:color w:val="000000"/>
+        </w:rPr>
+        <w:t xml:space="preserve">Ethernet </w:t>
+      </w:r>
+      <w:r>
+        <w:t xml:space="preserve">foca na transmissão de bits de dados numa rede, a IB visa criar um canal direto de comunicação, numa rede, entre elementos de uma aplicação sem necessidade de intervenção do sistema operacional </w:t>
       </w:r>
       <w:r>
         <w:rPr>
@@ -9946,13 +10609,13 @@
         </w:numPr>
         <w:ind w:left="851" w:hanging="851"/>
       </w:pPr>
-      <w:bookmarkStart w:id="99" w:name="_Toc10114405"/>
-      <w:bookmarkStart w:id="100" w:name="_Toc10115275"/>
+      <w:bookmarkStart w:id="110" w:name="_Toc10114405"/>
+      <w:bookmarkStart w:id="111" w:name="_Toc10115962"/>
       <w:r>
         <w:t>Camada Física</w:t>
       </w:r>
-      <w:bookmarkEnd w:id="99"/>
-      <w:bookmarkEnd w:id="100"/>
+      <w:bookmarkEnd w:id="110"/>
+      <w:bookmarkEnd w:id="111"/>
     </w:p>
     <w:p>
       <w:pPr>
@@ -10109,14 +10772,14 @@
         <w:rPr>
           <w:color w:val="000000"/>
         </w:rPr>
-        <w:t xml:space="preserve">. Em outras palavras, o HCA é o dispositivo físico nas pontas para o canal virtual criado entre dois pontos. O TCA promove as mesmas funcionalidades do HCA, porém de maneira mais simples, pois é feito para dispositivos com subsistemas </w:t>
+        <w:t xml:space="preserve">. Em outras palavras, o HCA é o dispositivo físico nas pontas para o </w:t>
       </w:r>
       <w:r>
         <w:rPr>
           <w:color w:val="000000"/>
         </w:rPr>
         <w:lastRenderedPageBreak/>
-        <w:t>especializados. Tal dispositivo foi, em suma, substituído pelo HCA pois este atende todas as demandas do TCA.</w:t>
+        <w:t>canal virtual criado entre dois pontos. O TCA promove as mesmas funcionalidades do HCA, porém de maneira mais simples, pois é feito para dispositivos com subsistemas especializados. Tal dispositivo foi, em suma, substituído pelo HCA pois este atende todas as demandas do TCA.</w:t>
       </w:r>
     </w:p>
     <w:p>
@@ -10280,13 +10943,13 @@
         </w:numPr>
         <w:ind w:left="851" w:hanging="851"/>
       </w:pPr>
-      <w:bookmarkStart w:id="101" w:name="_Toc10114406"/>
-      <w:bookmarkStart w:id="102" w:name="_Toc10115276"/>
+      <w:bookmarkStart w:id="112" w:name="_Toc10114406"/>
+      <w:bookmarkStart w:id="113" w:name="_Toc10115963"/>
       <w:r>
         <w:t>Camada de Enlace</w:t>
       </w:r>
-      <w:bookmarkEnd w:id="101"/>
-      <w:bookmarkEnd w:id="102"/>
+      <w:bookmarkEnd w:id="112"/>
+      <w:bookmarkEnd w:id="113"/>
     </w:p>
     <w:p>
       <w:pPr>
@@ -10381,7 +11044,19 @@
         <w:rPr>
           <w:color w:val="000000"/>
         </w:rPr>
-        <w:t xml:space="preserve"> e 6 Bytes para cobrir os pacotes caso necessário. O outro tipo de pacote é o Global e sua diferença do pacote Local é o tamanho do cabeçalho, que é composto por 40 Bytes. O pacote Local é usado quando precisa-se transportar uma informação na mesma </w:t>
+        <w:t xml:space="preserve"> e 6 Bytes para cobrir os pacotes caso necessário. O outro tipo de pacote é o Global e sua diferença do pacote Local é o tamanho do cabeçalho, que é composto por 40 Bytes. O pacote Local é usado quando </w:t>
+      </w:r>
+      <w:r>
+        <w:rPr>
+          <w:color w:val="000000"/>
+        </w:rPr>
+        <w:t xml:space="preserve">é </w:t>
+      </w:r>
+      <w:r>
+        <w:rPr>
+          <w:color w:val="000000"/>
+        </w:rPr>
+        <w:t xml:space="preserve">precisa transportar uma informação na mesma </w:t>
       </w:r>
       <w:proofErr w:type="spellStart"/>
       <w:r>
@@ -10440,6 +11115,7 @@
         <w:rPr>
           <w:color w:val="000000"/>
         </w:rPr>
+        <w:lastRenderedPageBreak/>
         <w:t>Tal envio é realizad</w:t>
       </w:r>
       <w:r>
@@ -10500,14 +11176,7 @@
         <w:rPr>
           <w:color w:val="000000"/>
         </w:rPr>
-        <w:t xml:space="preserve"> são construídos em cima de canais virtuais traçados na rede, onde um tradutor de endereço - implementado na camada de transporte - traduz o endereço </w:t>
-      </w:r>
-      <w:r>
-        <w:rPr>
-          <w:color w:val="000000"/>
-        </w:rPr>
-        <w:lastRenderedPageBreak/>
-        <w:t>virtual para o caminho físico. N</w:t>
+        <w:t xml:space="preserve"> são construídos em cima de canais virtuais traçados na rede, onde um tradutor de endereço - implementado na camada de transporte - traduz o endereço virtual para o caminho físico. N</w:t>
       </w:r>
       <w:r>
         <w:rPr>
@@ -10559,16 +11228,16 @@
         </w:numPr>
         <w:ind w:left="431" w:hanging="431"/>
       </w:pPr>
-      <w:bookmarkStart w:id="103" w:name="_Toc464742701"/>
-      <w:bookmarkStart w:id="104" w:name="_Toc10114407"/>
-      <w:bookmarkStart w:id="105" w:name="_Toc10115277"/>
+      <w:bookmarkStart w:id="114" w:name="_Toc464742701"/>
+      <w:bookmarkStart w:id="115" w:name="_Toc10114407"/>
+      <w:bookmarkStart w:id="116" w:name="_Toc10115964"/>
       <w:r>
         <w:lastRenderedPageBreak/>
         <w:t>METODOLOGIA</w:t>
       </w:r>
-      <w:bookmarkEnd w:id="103"/>
-      <w:bookmarkEnd w:id="104"/>
-      <w:bookmarkEnd w:id="105"/>
+      <w:bookmarkEnd w:id="114"/>
+      <w:bookmarkEnd w:id="115"/>
+      <w:bookmarkEnd w:id="116"/>
     </w:p>
     <w:p>
       <w:pPr>
@@ -10716,7 +11385,16 @@
         <w:t xml:space="preserve">ENoC </w:t>
       </w:r>
       <w:r>
-        <w:t>com a ethernet 100</w:t>
+        <w:t xml:space="preserve">com a </w:t>
+      </w:r>
+      <w:r>
+        <w:rPr>
+          <w:color w:val="000000"/>
+        </w:rPr>
+        <w:t xml:space="preserve">Ethernet </w:t>
+      </w:r>
+      <w:r>
+        <w:t>100</w:t>
       </w:r>
       <w:r>
         <w:t>GE</w:t>
@@ -11018,16 +11696,16 @@
         </w:numPr>
         <w:ind w:left="431" w:hanging="431"/>
       </w:pPr>
-      <w:bookmarkStart w:id="106" w:name="_Toc464742704"/>
-      <w:bookmarkStart w:id="107" w:name="_Toc10114408"/>
-      <w:bookmarkStart w:id="108" w:name="_Toc10115278"/>
+      <w:bookmarkStart w:id="117" w:name="_Toc464742704"/>
+      <w:bookmarkStart w:id="118" w:name="_Toc10114408"/>
+      <w:bookmarkStart w:id="119" w:name="_Toc10115965"/>
       <w:r>
         <w:lastRenderedPageBreak/>
         <w:t>CRONOGRAMA</w:t>
       </w:r>
-      <w:bookmarkEnd w:id="106"/>
-      <w:bookmarkEnd w:id="107"/>
-      <w:bookmarkEnd w:id="108"/>
+      <w:bookmarkEnd w:id="117"/>
+      <w:bookmarkEnd w:id="118"/>
+      <w:bookmarkEnd w:id="119"/>
     </w:p>
     <w:p>
       <w:pPr>
@@ -12459,7 +13137,19 @@
               <w:rPr>
                 <w:color w:val="auto"/>
               </w:rPr>
-              <w:t>Realização de simulação da ENoC com a ethernet 100GE e mais sistemas de interconexão</w:t>
+              <w:t xml:space="preserve">Realização de simulação da ENoC com a </w:t>
+            </w:r>
+            <w:r>
+              <w:rPr>
+                <w:color w:val="auto"/>
+              </w:rPr>
+              <w:t>E</w:t>
+            </w:r>
+            <w:r>
+              <w:rPr>
+                <w:color w:val="auto"/>
+              </w:rPr>
+              <w:t>thernet 100GE e mais sistemas de interconexão</w:t>
             </w:r>
           </w:p>
         </w:tc>
@@ -12894,8 +13584,8 @@
         <w:pStyle w:val="Legenda"/>
       </w:pPr>
     </w:p>
-    <w:bookmarkStart w:id="109" w:name="_Toc10115279" w:displacedByCustomXml="next"/>
-    <w:bookmarkStart w:id="110" w:name="_Toc10114409" w:displacedByCustomXml="next"/>
+    <w:bookmarkStart w:id="120" w:name="_Toc10114409" w:displacedByCustomXml="next"/>
+    <w:bookmarkStart w:id="121" w:name="_Toc10115966" w:displacedByCustomXml="next"/>
     <w:sdt>
       <w:sdtPr>
         <w:rPr>
@@ -12925,8 +13615,8 @@
           <w:r>
             <w:t>Bibliografia</w:t>
           </w:r>
-          <w:bookmarkEnd w:id="110"/>
-          <w:bookmarkEnd w:id="109"/>
+          <w:bookmarkEnd w:id="121"/>
+          <w:bookmarkEnd w:id="120"/>
         </w:p>
         <w:sdt>
           <w:sdtPr>
@@ -16595,7 +17285,7 @@
 </file>
 
 <file path=customXml/itemProps1.xml><?xml version="1.0" encoding="utf-8"?>
-<ds:datastoreItem xmlns:ds="http://schemas.openxmlformats.org/officeDocument/2006/customXml" ds:itemID="{D5AB9DE6-C4A5-4929-8F7D-22035A55C4A7}">
+<ds:datastoreItem xmlns:ds="http://schemas.openxmlformats.org/officeDocument/2006/customXml" ds:itemID="{84C3F850-2DAE-415D-A54F-7179A17B0081}">
   <ds:schemaRefs>
     <ds:schemaRef ds:uri="http://schemas.openxmlformats.org/officeDocument/2006/bibliography"/>
   </ds:schemaRefs>

--- a/PROJETO_PESQUISA.docx
+++ b/PROJETO_PESQUISA.docx
@@ -341,6 +341,7 @@
       <w:bookmarkStart w:id="8" w:name="_Toc10115258"/>
       <w:bookmarkStart w:id="9" w:name="_Toc10115363"/>
       <w:bookmarkStart w:id="10" w:name="_Toc10115940"/>
+      <w:bookmarkStart w:id="11" w:name="_Toc10132133"/>
       <w:r>
         <w:lastRenderedPageBreak/>
         <w:t>LISTA DE TABELAS</w:t>
@@ -356,6 +357,7 @@
       <w:bookmarkEnd w:id="8"/>
       <w:bookmarkEnd w:id="9"/>
       <w:bookmarkEnd w:id="10"/>
+      <w:bookmarkEnd w:id="11"/>
     </w:p>
     <w:p>
       <w:pPr>
@@ -591,21 +593,21 @@
       <w:pPr>
         <w:pStyle w:val="TListas"/>
       </w:pPr>
-      <w:bookmarkStart w:id="11" w:name="_Toc383454812"/>
-      <w:bookmarkStart w:id="12" w:name="_Toc383455015"/>
-      <w:bookmarkStart w:id="13" w:name="_Toc464742685"/>
-      <w:bookmarkStart w:id="14" w:name="_Toc9619473"/>
-      <w:bookmarkStart w:id="15" w:name="_Toc9889610"/>
-      <w:bookmarkStart w:id="16" w:name="_Toc10114383"/>
-      <w:bookmarkStart w:id="17" w:name="_Toc10115237"/>
-      <w:bookmarkStart w:id="18" w:name="_Toc10115259"/>
-      <w:bookmarkStart w:id="19" w:name="_Toc10115364"/>
-      <w:bookmarkStart w:id="20" w:name="_Toc10115941"/>
+      <w:bookmarkStart w:id="12" w:name="_Toc383454812"/>
+      <w:bookmarkStart w:id="13" w:name="_Toc383455015"/>
+      <w:bookmarkStart w:id="14" w:name="_Toc464742685"/>
+      <w:bookmarkStart w:id="15" w:name="_Toc9619473"/>
+      <w:bookmarkStart w:id="16" w:name="_Toc9889610"/>
+      <w:bookmarkStart w:id="17" w:name="_Toc10114383"/>
+      <w:bookmarkStart w:id="18" w:name="_Toc10115237"/>
+      <w:bookmarkStart w:id="19" w:name="_Toc10115259"/>
+      <w:bookmarkStart w:id="20" w:name="_Toc10115364"/>
+      <w:bookmarkStart w:id="21" w:name="_Toc10115941"/>
+      <w:bookmarkStart w:id="22" w:name="_Toc10132134"/>
       <w:r>
         <w:lastRenderedPageBreak/>
         <w:t>LISTA DE FIGURAS</w:t>
       </w:r>
-      <w:bookmarkEnd w:id="11"/>
       <w:bookmarkEnd w:id="12"/>
       <w:bookmarkEnd w:id="13"/>
       <w:bookmarkEnd w:id="14"/>
@@ -615,6 +617,8 @@
       <w:bookmarkEnd w:id="18"/>
       <w:bookmarkEnd w:id="19"/>
       <w:bookmarkEnd w:id="20"/>
+      <w:bookmarkEnd w:id="21"/>
+      <w:bookmarkEnd w:id="22"/>
     </w:p>
     <w:p>
       <w:pPr>
@@ -824,23 +828,22 @@
       <w:pPr>
         <w:pStyle w:val="TListas"/>
       </w:pPr>
-      <w:bookmarkStart w:id="21" w:name="_Toc383454276"/>
-      <w:bookmarkStart w:id="22" w:name="_Toc383454813"/>
-      <w:bookmarkStart w:id="23" w:name="_Toc383455016"/>
-      <w:bookmarkStart w:id="24" w:name="_Toc464742686"/>
-      <w:bookmarkStart w:id="25" w:name="_Toc9619474"/>
-      <w:bookmarkStart w:id="26" w:name="_Toc9889611"/>
-      <w:bookmarkStart w:id="27" w:name="_Toc10114384"/>
-      <w:bookmarkStart w:id="28" w:name="_Toc10115238"/>
-      <w:bookmarkStart w:id="29" w:name="_Toc10115260"/>
-      <w:bookmarkStart w:id="30" w:name="_Toc10115365"/>
-      <w:bookmarkStart w:id="31" w:name="_Toc10115942"/>
+      <w:bookmarkStart w:id="23" w:name="_Toc383454276"/>
+      <w:bookmarkStart w:id="24" w:name="_Toc383454813"/>
+      <w:bookmarkStart w:id="25" w:name="_Toc383455016"/>
+      <w:bookmarkStart w:id="26" w:name="_Toc464742686"/>
+      <w:bookmarkStart w:id="27" w:name="_Toc9619474"/>
+      <w:bookmarkStart w:id="28" w:name="_Toc9889611"/>
+      <w:bookmarkStart w:id="29" w:name="_Toc10114384"/>
+      <w:bookmarkStart w:id="30" w:name="_Toc10115238"/>
+      <w:bookmarkStart w:id="31" w:name="_Toc10115260"/>
+      <w:bookmarkStart w:id="32" w:name="_Toc10115365"/>
+      <w:bookmarkStart w:id="33" w:name="_Toc10115942"/>
+      <w:bookmarkStart w:id="34" w:name="_Toc10132135"/>
       <w:r>
         <w:lastRenderedPageBreak/>
         <w:t>LISTA DE ABREVIATURAS</w:t>
       </w:r>
-      <w:bookmarkEnd w:id="21"/>
-      <w:bookmarkEnd w:id="22"/>
       <w:bookmarkEnd w:id="23"/>
       <w:bookmarkEnd w:id="24"/>
       <w:bookmarkEnd w:id="25"/>
@@ -850,6 +853,9 @@
       <w:bookmarkEnd w:id="29"/>
       <w:bookmarkEnd w:id="30"/>
       <w:bookmarkEnd w:id="31"/>
+      <w:bookmarkEnd w:id="32"/>
+      <w:bookmarkEnd w:id="33"/>
+      <w:bookmarkEnd w:id="34"/>
     </w:p>
     <w:p>
       <w:pPr>
@@ -2142,42 +2148,23 @@
             </w:rPr>
             <w:fldChar w:fldCharType="separate"/>
           </w:r>
-          <w:hyperlink w:anchor="_Toc10115943" w:history="1">
+          <w:hyperlink w:anchor="_Toc10132133" w:history="1">
             <w:r>
               <w:rPr>
                 <w:rStyle w:val="Hyperlink"/>
                 <w:noProof/>
               </w:rPr>
-              <w:t>1</w:t>
-            </w:r>
-            <w:r>
-              <w:rPr>
-                <w:rFonts w:asciiTheme="minorHAnsi" w:eastAsiaTheme="minorEastAsia" w:hAnsiTheme="minorHAnsi" w:cstheme="minorBidi"/>
-                <w:b w:val="0"/>
-                <w:caps w:val="0"/>
-                <w:noProof/>
-                <w:sz w:val="22"/>
-                <w:szCs w:val="22"/>
-                <w:lang w:eastAsia="pt-BR"/>
+              <w:t>LISTA DE TABELAS</w:t>
+            </w:r>
+            <w:r>
+              <w:rPr>
+                <w:noProof/>
+                <w:webHidden/>
               </w:rPr>
               <w:tab/>
             </w:r>
             <w:r>
               <w:rPr>
-                <w:rStyle w:val="Hyperlink"/>
-                <w:noProof/>
-              </w:rPr>
-              <w:t>INTRODUÇÃO</w:t>
-            </w:r>
-            <w:r>
-              <w:rPr>
-                <w:noProof/>
-                <w:webHidden/>
-              </w:rPr>
-              <w:tab/>
-            </w:r>
-            <w:r>
-              <w:rPr>
                 <w:noProof/>
                 <w:webHidden/>
               </w:rPr>
@@ -2188,7 +2175,7 @@
                 <w:noProof/>
                 <w:webHidden/>
               </w:rPr>
-              <w:instrText xml:space="preserve"> PAGEREF _Toc10115943 \h </w:instrText>
+              <w:instrText xml:space="preserve"> PAGEREF _Toc10132133 \h </w:instrText>
             </w:r>
             <w:r>
               <w:rPr>
@@ -2208,7 +2195,7 @@
                 <w:noProof/>
                 <w:webHidden/>
               </w:rPr>
-              <w:t>8</w:t>
+              <w:t>3</w:t>
             </w:r>
             <w:r>
               <w:rPr>
@@ -2232,42 +2219,23 @@
               <w:lang w:eastAsia="pt-BR"/>
             </w:rPr>
           </w:pPr>
-          <w:hyperlink w:anchor="_Toc10115944" w:history="1">
+          <w:hyperlink w:anchor="_Toc10132134" w:history="1">
             <w:r>
               <w:rPr>
                 <w:rStyle w:val="Hyperlink"/>
                 <w:noProof/>
               </w:rPr>
-              <w:t>2</w:t>
-            </w:r>
-            <w:r>
-              <w:rPr>
-                <w:rFonts w:asciiTheme="minorHAnsi" w:eastAsiaTheme="minorEastAsia" w:hAnsiTheme="minorHAnsi" w:cstheme="minorBidi"/>
-                <w:b w:val="0"/>
-                <w:caps w:val="0"/>
-                <w:noProof/>
-                <w:sz w:val="22"/>
-                <w:szCs w:val="22"/>
-                <w:lang w:eastAsia="pt-BR"/>
+              <w:t>LISTA DE FIGURAS</w:t>
+            </w:r>
+            <w:r>
+              <w:rPr>
+                <w:noProof/>
+                <w:webHidden/>
               </w:rPr>
               <w:tab/>
             </w:r>
             <w:r>
               <w:rPr>
-                <w:rStyle w:val="Hyperlink"/>
-                <w:noProof/>
-              </w:rPr>
-              <w:t>JUSTIFICATIVA</w:t>
-            </w:r>
-            <w:r>
-              <w:rPr>
-                <w:noProof/>
-                <w:webHidden/>
-              </w:rPr>
-              <w:tab/>
-            </w:r>
-            <w:r>
-              <w:rPr>
                 <w:noProof/>
                 <w:webHidden/>
               </w:rPr>
@@ -2278,7 +2246,7 @@
                 <w:noProof/>
                 <w:webHidden/>
               </w:rPr>
-              <w:instrText xml:space="preserve"> PAGEREF _Toc10115944 \h </w:instrText>
+              <w:instrText xml:space="preserve"> PAGEREF _Toc10132134 \h </w:instrText>
             </w:r>
             <w:r>
               <w:rPr>
@@ -2298,7 +2266,7 @@
                 <w:noProof/>
                 <w:webHidden/>
               </w:rPr>
-              <w:t>9</w:t>
+              <w:t>4</w:t>
             </w:r>
             <w:r>
               <w:rPr>
@@ -2322,42 +2290,23 @@
               <w:lang w:eastAsia="pt-BR"/>
             </w:rPr>
           </w:pPr>
-          <w:hyperlink w:anchor="_Toc10115945" w:history="1">
+          <w:hyperlink w:anchor="_Toc10132135" w:history="1">
             <w:r>
               <w:rPr>
                 <w:rStyle w:val="Hyperlink"/>
                 <w:noProof/>
               </w:rPr>
-              <w:t>3</w:t>
-            </w:r>
-            <w:r>
-              <w:rPr>
-                <w:rFonts w:asciiTheme="minorHAnsi" w:eastAsiaTheme="minorEastAsia" w:hAnsiTheme="minorHAnsi" w:cstheme="minorBidi"/>
-                <w:b w:val="0"/>
-                <w:caps w:val="0"/>
-                <w:noProof/>
-                <w:sz w:val="22"/>
-                <w:szCs w:val="22"/>
-                <w:lang w:eastAsia="pt-BR"/>
+              <w:t>LISTA DE ABREVIATURAS</w:t>
+            </w:r>
+            <w:r>
+              <w:rPr>
+                <w:noProof/>
+                <w:webHidden/>
               </w:rPr>
               <w:tab/>
             </w:r>
             <w:r>
               <w:rPr>
-                <w:rStyle w:val="Hyperlink"/>
-                <w:noProof/>
-              </w:rPr>
-              <w:t>HIPÓTESES</w:t>
-            </w:r>
-            <w:r>
-              <w:rPr>
-                <w:noProof/>
-                <w:webHidden/>
-              </w:rPr>
-              <w:tab/>
-            </w:r>
-            <w:r>
-              <w:rPr>
                 <w:noProof/>
                 <w:webHidden/>
               </w:rPr>
@@ -2368,7 +2317,7 @@
                 <w:noProof/>
                 <w:webHidden/>
               </w:rPr>
-              <w:instrText xml:space="preserve"> PAGEREF _Toc10115945 \h </w:instrText>
+              <w:instrText xml:space="preserve"> PAGEREF _Toc10132135 \h </w:instrText>
             </w:r>
             <w:r>
               <w:rPr>
@@ -2388,7 +2337,7 @@
                 <w:noProof/>
                 <w:webHidden/>
               </w:rPr>
-              <w:t>10</w:t>
+              <w:t>5</w:t>
             </w:r>
             <w:r>
               <w:rPr>
@@ -2412,13 +2361,13 @@
               <w:lang w:eastAsia="pt-BR"/>
             </w:rPr>
           </w:pPr>
-          <w:hyperlink w:anchor="_Toc10115946" w:history="1">
+          <w:hyperlink w:anchor="_Toc10132136" w:history="1">
             <w:r>
               <w:rPr>
                 <w:rStyle w:val="Hyperlink"/>
                 <w:noProof/>
               </w:rPr>
-              <w:t>4</w:t>
+              <w:t>1</w:t>
             </w:r>
             <w:r>
               <w:rPr>
@@ -2437,7 +2386,7 @@
                 <w:rStyle w:val="Hyperlink"/>
                 <w:noProof/>
               </w:rPr>
-              <w:t>OBJETIVOS</w:t>
+              <w:t>INTRODUÇÃO</w:t>
             </w:r>
             <w:r>
               <w:rPr>
@@ -2458,7 +2407,7 @@
                 <w:noProof/>
                 <w:webHidden/>
               </w:rPr>
-              <w:instrText xml:space="preserve"> PAGEREF _Toc10115946 \h </w:instrText>
+              <w:instrText xml:space="preserve"> PAGEREF _Toc10132136 \h </w:instrText>
             </w:r>
             <w:r>
               <w:rPr>
@@ -2478,183 +2427,7 @@
                 <w:noProof/>
                 <w:webHidden/>
               </w:rPr>
-              <w:t>11</w:t>
-            </w:r>
-            <w:r>
-              <w:rPr>
-                <w:noProof/>
-                <w:webHidden/>
-              </w:rPr>
-              <w:fldChar w:fldCharType="end"/>
-            </w:r>
-          </w:hyperlink>
-        </w:p>
-        <w:p>
-          <w:pPr>
-            <w:pStyle w:val="Sumrio2"/>
-            <w:rPr>
-              <w:rFonts w:asciiTheme="minorHAnsi" w:eastAsiaTheme="minorEastAsia" w:hAnsiTheme="minorHAnsi" w:cstheme="minorBidi"/>
-              <w:caps w:val="0"/>
-              <w:noProof/>
-              <w:sz w:val="22"/>
-              <w:szCs w:val="22"/>
-              <w:lang w:eastAsia="pt-BR"/>
-            </w:rPr>
-          </w:pPr>
-          <w:hyperlink w:anchor="_Toc10115947" w:history="1">
-            <w:r>
-              <w:rPr>
-                <w:rStyle w:val="Hyperlink"/>
-                <w:noProof/>
-              </w:rPr>
-              <w:t>4.1</w:t>
-            </w:r>
-            <w:r>
-              <w:rPr>
-                <w:rFonts w:asciiTheme="minorHAnsi" w:eastAsiaTheme="minorEastAsia" w:hAnsiTheme="minorHAnsi" w:cstheme="minorBidi"/>
-                <w:caps w:val="0"/>
-                <w:noProof/>
-                <w:sz w:val="22"/>
-                <w:szCs w:val="22"/>
-                <w:lang w:eastAsia="pt-BR"/>
-              </w:rPr>
-              <w:tab/>
-            </w:r>
-            <w:r>
-              <w:rPr>
-                <w:rStyle w:val="Hyperlink"/>
-                <w:noProof/>
-              </w:rPr>
-              <w:t>Objetivo Geral</w:t>
-            </w:r>
-            <w:r>
-              <w:rPr>
-                <w:noProof/>
-                <w:webHidden/>
-              </w:rPr>
-              <w:tab/>
-            </w:r>
-            <w:r>
-              <w:rPr>
-                <w:noProof/>
-                <w:webHidden/>
-              </w:rPr>
-              <w:fldChar w:fldCharType="begin"/>
-            </w:r>
-            <w:r>
-              <w:rPr>
-                <w:noProof/>
-                <w:webHidden/>
-              </w:rPr>
-              <w:instrText xml:space="preserve"> PAGEREF _Toc10115947 \h </w:instrText>
-            </w:r>
-            <w:r>
-              <w:rPr>
-                <w:noProof/>
-                <w:webHidden/>
-              </w:rPr>
-            </w:r>
-            <w:r>
-              <w:rPr>
-                <w:noProof/>
-                <w:webHidden/>
-              </w:rPr>
-              <w:fldChar w:fldCharType="separate"/>
-            </w:r>
-            <w:r>
-              <w:rPr>
-                <w:noProof/>
-                <w:webHidden/>
-              </w:rPr>
-              <w:t>11</w:t>
-            </w:r>
-            <w:r>
-              <w:rPr>
-                <w:noProof/>
-                <w:webHidden/>
-              </w:rPr>
-              <w:fldChar w:fldCharType="end"/>
-            </w:r>
-          </w:hyperlink>
-        </w:p>
-        <w:p>
-          <w:pPr>
-            <w:pStyle w:val="Sumrio2"/>
-            <w:rPr>
-              <w:rFonts w:asciiTheme="minorHAnsi" w:eastAsiaTheme="minorEastAsia" w:hAnsiTheme="minorHAnsi" w:cstheme="minorBidi"/>
-              <w:caps w:val="0"/>
-              <w:noProof/>
-              <w:sz w:val="22"/>
-              <w:szCs w:val="22"/>
-              <w:lang w:eastAsia="pt-BR"/>
-            </w:rPr>
-          </w:pPr>
-          <w:hyperlink w:anchor="_Toc10115948" w:history="1">
-            <w:r>
-              <w:rPr>
-                <w:rStyle w:val="Hyperlink"/>
-                <w:noProof/>
-              </w:rPr>
-              <w:t>4.2</w:t>
-            </w:r>
-            <w:r>
-              <w:rPr>
-                <w:rFonts w:asciiTheme="minorHAnsi" w:eastAsiaTheme="minorEastAsia" w:hAnsiTheme="minorHAnsi" w:cstheme="minorBidi"/>
-                <w:caps w:val="0"/>
-                <w:noProof/>
-                <w:sz w:val="22"/>
-                <w:szCs w:val="22"/>
-                <w:lang w:eastAsia="pt-BR"/>
-              </w:rPr>
-              <w:tab/>
-            </w:r>
-            <w:r>
-              <w:rPr>
-                <w:rStyle w:val="Hyperlink"/>
-                <w:noProof/>
-              </w:rPr>
-              <w:t>Objetivos Específicos</w:t>
-            </w:r>
-            <w:r>
-              <w:rPr>
-                <w:noProof/>
-                <w:webHidden/>
-              </w:rPr>
-              <w:tab/>
-            </w:r>
-            <w:r>
-              <w:rPr>
-                <w:noProof/>
-                <w:webHidden/>
-              </w:rPr>
-              <w:fldChar w:fldCharType="begin"/>
-            </w:r>
-            <w:r>
-              <w:rPr>
-                <w:noProof/>
-                <w:webHidden/>
-              </w:rPr>
-              <w:instrText xml:space="preserve"> PAGEREF _Toc10115948 \h </w:instrText>
-            </w:r>
-            <w:r>
-              <w:rPr>
-                <w:noProof/>
-                <w:webHidden/>
-              </w:rPr>
-            </w:r>
-            <w:r>
-              <w:rPr>
-                <w:noProof/>
-                <w:webHidden/>
-              </w:rPr>
-              <w:fldChar w:fldCharType="separate"/>
-            </w:r>
-            <w:r>
-              <w:rPr>
-                <w:noProof/>
-                <w:webHidden/>
-              </w:rPr>
-              <w:t>11</w:t>
+              <w:t>8</w:t>
             </w:r>
             <w:r>
               <w:rPr>
@@ -2678,13 +2451,13 @@
               <w:lang w:eastAsia="pt-BR"/>
             </w:rPr>
           </w:pPr>
-          <w:hyperlink w:anchor="_Toc10115949" w:history="1">
+          <w:hyperlink w:anchor="_Toc10132137" w:history="1">
             <w:r>
               <w:rPr>
                 <w:rStyle w:val="Hyperlink"/>
                 <w:noProof/>
               </w:rPr>
-              <w:t>5</w:t>
+              <w:t>2</w:t>
             </w:r>
             <w:r>
               <w:rPr>
@@ -2703,7 +2476,7 @@
                 <w:rStyle w:val="Hyperlink"/>
                 <w:noProof/>
               </w:rPr>
-              <w:t>FUNDAMENTAÇÃO TEÓRICA</w:t>
+              <w:t>JUSTIFICATIVA</w:t>
             </w:r>
             <w:r>
               <w:rPr>
@@ -2724,7 +2497,7 @@
                 <w:noProof/>
                 <w:webHidden/>
               </w:rPr>
-              <w:instrText xml:space="preserve"> PAGEREF _Toc10115949 \h </w:instrText>
+              <w:instrText xml:space="preserve"> PAGEREF _Toc10132137 \h </w:instrText>
             </w:r>
             <w:r>
               <w:rPr>
@@ -2744,1315 +2517,7 @@
                 <w:noProof/>
                 <w:webHidden/>
               </w:rPr>
-              <w:t>12</w:t>
-            </w:r>
-            <w:r>
-              <w:rPr>
-                <w:noProof/>
-                <w:webHidden/>
-              </w:rPr>
-              <w:fldChar w:fldCharType="end"/>
-            </w:r>
-          </w:hyperlink>
-        </w:p>
-        <w:p>
-          <w:pPr>
-            <w:pStyle w:val="Sumrio2"/>
-            <w:rPr>
-              <w:rFonts w:asciiTheme="minorHAnsi" w:eastAsiaTheme="minorEastAsia" w:hAnsiTheme="minorHAnsi" w:cstheme="minorBidi"/>
-              <w:caps w:val="0"/>
-              <w:noProof/>
-              <w:sz w:val="22"/>
-              <w:szCs w:val="22"/>
-              <w:lang w:eastAsia="pt-BR"/>
-            </w:rPr>
-          </w:pPr>
-          <w:hyperlink w:anchor="_Toc10115950" w:history="1">
-            <w:r>
-              <w:rPr>
-                <w:rStyle w:val="Hyperlink"/>
-                <w:noProof/>
-              </w:rPr>
-              <w:t>5.1</w:t>
-            </w:r>
-            <w:r>
-              <w:rPr>
-                <w:rFonts w:asciiTheme="minorHAnsi" w:eastAsiaTheme="minorEastAsia" w:hAnsiTheme="minorHAnsi" w:cstheme="minorBidi"/>
-                <w:caps w:val="0"/>
-                <w:noProof/>
-                <w:sz w:val="22"/>
-                <w:szCs w:val="22"/>
-                <w:lang w:eastAsia="pt-BR"/>
-              </w:rPr>
-              <w:tab/>
-            </w:r>
-            <w:r>
-              <w:rPr>
-                <w:rStyle w:val="Hyperlink"/>
-                <w:noProof/>
-              </w:rPr>
-              <w:t>Ethernet</w:t>
-            </w:r>
-            <w:r>
-              <w:rPr>
-                <w:noProof/>
-                <w:webHidden/>
-              </w:rPr>
-              <w:tab/>
-            </w:r>
-            <w:r>
-              <w:rPr>
-                <w:noProof/>
-                <w:webHidden/>
-              </w:rPr>
-              <w:fldChar w:fldCharType="begin"/>
-            </w:r>
-            <w:r>
-              <w:rPr>
-                <w:noProof/>
-                <w:webHidden/>
-              </w:rPr>
-              <w:instrText xml:space="preserve"> PAGEREF _Toc10115950 \h </w:instrText>
-            </w:r>
-            <w:r>
-              <w:rPr>
-                <w:noProof/>
-                <w:webHidden/>
-              </w:rPr>
-            </w:r>
-            <w:r>
-              <w:rPr>
-                <w:noProof/>
-                <w:webHidden/>
-              </w:rPr>
-              <w:fldChar w:fldCharType="separate"/>
-            </w:r>
-            <w:r>
-              <w:rPr>
-                <w:noProof/>
-                <w:webHidden/>
-              </w:rPr>
-              <w:t>12</w:t>
-            </w:r>
-            <w:r>
-              <w:rPr>
-                <w:noProof/>
-                <w:webHidden/>
-              </w:rPr>
-              <w:fldChar w:fldCharType="end"/>
-            </w:r>
-          </w:hyperlink>
-        </w:p>
-        <w:p>
-          <w:pPr>
-            <w:pStyle w:val="Sumrio3"/>
-            <w:rPr>
-              <w:rFonts w:asciiTheme="minorHAnsi" w:eastAsiaTheme="minorEastAsia" w:hAnsiTheme="minorHAnsi" w:cstheme="minorBidi"/>
-              <w:b w:val="0"/>
-              <w:noProof/>
-              <w:sz w:val="22"/>
-              <w:szCs w:val="22"/>
-              <w:lang w:eastAsia="pt-BR"/>
-            </w:rPr>
-          </w:pPr>
-          <w:hyperlink w:anchor="_Toc10115951" w:history="1">
-            <w:r>
-              <w:rPr>
-                <w:rStyle w:val="Hyperlink"/>
-                <w:noProof/>
-              </w:rPr>
-              <w:t>5.1.1</w:t>
-            </w:r>
-            <w:r>
-              <w:rPr>
-                <w:rFonts w:asciiTheme="minorHAnsi" w:eastAsiaTheme="minorEastAsia" w:hAnsiTheme="minorHAnsi" w:cstheme="minorBidi"/>
-                <w:b w:val="0"/>
-                <w:noProof/>
-                <w:sz w:val="22"/>
-                <w:szCs w:val="22"/>
-                <w:lang w:eastAsia="pt-BR"/>
-              </w:rPr>
-              <w:tab/>
-            </w:r>
-            <w:r>
-              <w:rPr>
-                <w:rStyle w:val="Hyperlink"/>
-                <w:noProof/>
-              </w:rPr>
-              <w:t>Camada Física</w:t>
-            </w:r>
-            <w:r>
-              <w:rPr>
-                <w:noProof/>
-                <w:webHidden/>
-              </w:rPr>
-              <w:tab/>
-            </w:r>
-            <w:r>
-              <w:rPr>
-                <w:noProof/>
-                <w:webHidden/>
-              </w:rPr>
-              <w:fldChar w:fldCharType="begin"/>
-            </w:r>
-            <w:r>
-              <w:rPr>
-                <w:noProof/>
-                <w:webHidden/>
-              </w:rPr>
-              <w:instrText xml:space="preserve"> PAGEREF _Toc10115951 \h </w:instrText>
-            </w:r>
-            <w:r>
-              <w:rPr>
-                <w:noProof/>
-                <w:webHidden/>
-              </w:rPr>
-            </w:r>
-            <w:r>
-              <w:rPr>
-                <w:noProof/>
-                <w:webHidden/>
-              </w:rPr>
-              <w:fldChar w:fldCharType="separate"/>
-            </w:r>
-            <w:r>
-              <w:rPr>
-                <w:noProof/>
-                <w:webHidden/>
-              </w:rPr>
-              <w:t>13</w:t>
-            </w:r>
-            <w:r>
-              <w:rPr>
-                <w:noProof/>
-                <w:webHidden/>
-              </w:rPr>
-              <w:fldChar w:fldCharType="end"/>
-            </w:r>
-          </w:hyperlink>
-        </w:p>
-        <w:p>
-          <w:pPr>
-            <w:pStyle w:val="Sumrio4"/>
-            <w:rPr>
-              <w:rFonts w:asciiTheme="minorHAnsi" w:eastAsiaTheme="minorEastAsia" w:hAnsiTheme="minorHAnsi" w:cstheme="minorBidi"/>
-              <w:noProof/>
-              <w:sz w:val="22"/>
-              <w:szCs w:val="22"/>
-              <w:lang w:eastAsia="pt-BR"/>
-            </w:rPr>
-          </w:pPr>
-          <w:hyperlink w:anchor="_Toc10115952" w:history="1">
-            <w:r>
-              <w:rPr>
-                <w:rStyle w:val="Hyperlink"/>
-                <w:noProof/>
-              </w:rPr>
-              <w:t>5.1.1.1</w:t>
-            </w:r>
-            <w:r>
-              <w:rPr>
-                <w:rFonts w:asciiTheme="minorHAnsi" w:eastAsiaTheme="minorEastAsia" w:hAnsiTheme="minorHAnsi" w:cstheme="minorBidi"/>
-                <w:noProof/>
-                <w:sz w:val="22"/>
-                <w:szCs w:val="22"/>
-                <w:lang w:eastAsia="pt-BR"/>
-              </w:rPr>
-              <w:tab/>
-            </w:r>
-            <w:r>
-              <w:rPr>
-                <w:rStyle w:val="Hyperlink"/>
-                <w:i/>
-                <w:iCs/>
-                <w:noProof/>
-              </w:rPr>
-              <w:t>Physical Coding Sublayer</w:t>
-            </w:r>
-            <w:r>
-              <w:rPr>
-                <w:noProof/>
-                <w:webHidden/>
-              </w:rPr>
-              <w:tab/>
-            </w:r>
-            <w:r>
-              <w:rPr>
-                <w:noProof/>
-                <w:webHidden/>
-              </w:rPr>
-              <w:fldChar w:fldCharType="begin"/>
-            </w:r>
-            <w:r>
-              <w:rPr>
-                <w:noProof/>
-                <w:webHidden/>
-              </w:rPr>
-              <w:instrText xml:space="preserve"> PAGEREF _Toc10115952 \h </w:instrText>
-            </w:r>
-            <w:r>
-              <w:rPr>
-                <w:noProof/>
-                <w:webHidden/>
-              </w:rPr>
-            </w:r>
-            <w:r>
-              <w:rPr>
-                <w:noProof/>
-                <w:webHidden/>
-              </w:rPr>
-              <w:fldChar w:fldCharType="separate"/>
-            </w:r>
-            <w:r>
-              <w:rPr>
-                <w:noProof/>
-                <w:webHidden/>
-              </w:rPr>
-              <w:t>13</w:t>
-            </w:r>
-            <w:r>
-              <w:rPr>
-       